--- a/documentacao/Documentacao_atualizada.docx
+++ b/documentacao/Documentacao_atualizada.docx
@@ -1,6 +1,6 @@
 
 <file path=word/document.xml><?xml version="1.0" encoding="utf-8"?>
-<w:document xmlns:wpc="http://schemas.microsoft.com/office/word/2010/wordprocessingCanvas" xmlns:cx="http://schemas.microsoft.com/office/drawing/2014/chartex" xmlns:cx1="http://schemas.microsoft.com/office/drawing/2015/9/8/chartex" xmlns:mc="http://schemas.openxmlformats.org/markup-compatibility/2006" xmlns:o="urn:schemas-microsoft-com:office:office" xmlns:r="http://schemas.openxmlformats.org/officeDocument/2006/relationships" xmlns:m="http://schemas.openxmlformats.org/officeDocument/2006/math" xmlns:v="urn:schemas-microsoft-com:vml" xmlns:wp14="http://schemas.microsoft.com/office/word/2010/wordprocessingDrawing" xmlns:wp="http://schemas.openxmlformats.org/drawingml/2006/wordprocessingDrawing" xmlns:w10="urn:schemas-microsoft-com:office:word" xmlns:w="http://schemas.openxmlformats.org/wordprocessingml/2006/main" xmlns:w14="http://schemas.microsoft.com/office/word/2010/wordml" xmlns:w15="http://schemas.microsoft.com/office/word/2012/wordml" xmlns:w16se="http://schemas.microsoft.com/office/word/2015/wordml/symex" xmlns:wpg="http://schemas.microsoft.com/office/word/2010/wordprocessingGroup" xmlns:wpi="http://schemas.microsoft.com/office/word/2010/wordprocessingInk" xmlns:wne="http://schemas.microsoft.com/office/word/2006/wordml" xmlns:wps="http://schemas.microsoft.com/office/word/2010/wordprocessingShape" mc:Ignorable="w14 w15 w16se wp14">
+<w:document xmlns:wpc="http://schemas.microsoft.com/office/word/2010/wordprocessingCanvas" xmlns:cx="http://schemas.microsoft.com/office/drawing/2014/chartex" xmlns:cx1="http://schemas.microsoft.com/office/drawing/2015/9/8/chartex" xmlns:cx2="http://schemas.microsoft.com/office/drawing/2015/10/21/chartex" xmlns:cx3="http://schemas.microsoft.com/office/drawing/2016/5/9/chartex" xmlns:cx4="http://schemas.microsoft.com/office/drawing/2016/5/10/chartex" xmlns:cx5="http://schemas.microsoft.com/office/drawing/2016/5/11/chartex" xmlns:cx6="http://schemas.microsoft.com/office/drawing/2016/5/12/chartex" xmlns:cx7="http://schemas.microsoft.com/office/drawing/2016/5/13/chartex" xmlns:cx8="http://schemas.microsoft.com/office/drawing/2016/5/14/chartex" xmlns:mc="http://schemas.openxmlformats.org/markup-compatibility/2006" xmlns:aink="http://schemas.microsoft.com/office/drawing/2016/ink" xmlns:am3d="http://schemas.microsoft.com/office/drawing/2017/model3d" xmlns:o="urn:schemas-microsoft-com:office:office" xmlns:r="http://schemas.openxmlformats.org/officeDocument/2006/relationships" xmlns:m="http://schemas.openxmlformats.org/officeDocument/2006/math" xmlns:v="urn:schemas-microsoft-com:vml" xmlns:wp14="http://schemas.microsoft.com/office/word/2010/wordprocessingDrawing" xmlns:wp="http://schemas.openxmlformats.org/drawingml/2006/wordprocessingDrawing" xmlns:w10="urn:schemas-microsoft-com:office:word" xmlns:w="http://schemas.openxmlformats.org/wordprocessingml/2006/main" xmlns:w14="http://schemas.microsoft.com/office/word/2010/wordml" xmlns:w15="http://schemas.microsoft.com/office/word/2012/wordml" xmlns:w16cid="http://schemas.microsoft.com/office/word/2016/wordml/cid" xmlns:w16se="http://schemas.microsoft.com/office/word/2015/wordml/symex" xmlns:wpg="http://schemas.microsoft.com/office/word/2010/wordprocessingGroup" xmlns:wpi="http://schemas.microsoft.com/office/word/2010/wordprocessingInk" xmlns:wne="http://schemas.microsoft.com/office/word/2006/wordml" xmlns:wps="http://schemas.microsoft.com/office/word/2010/wordprocessingShape" mc:Ignorable="w14 w15 w16se w16cid wp14">
   <w:body>
     <w:p>
       <w:pPr>
@@ -99,7 +99,25 @@
           <w:sz w:val="28"/>
           <w:szCs w:val="24"/>
         </w:rPr>
-        <w:t>Felipe Carradori de Oliveira</w:t>
+        <w:t xml:space="preserve">Felipe </w:t>
+      </w:r>
+      <w:proofErr w:type="spellStart"/>
+      <w:r>
+        <w:rPr>
+          <w:rFonts w:ascii="Arial" w:hAnsi="Arial" w:cs="Arial"/>
+          <w:sz w:val="28"/>
+          <w:szCs w:val="24"/>
+        </w:rPr>
+        <w:t>Carradori</w:t>
+      </w:r>
+      <w:proofErr w:type="spellEnd"/>
+      <w:r>
+        <w:rPr>
+          <w:rFonts w:ascii="Arial" w:hAnsi="Arial" w:cs="Arial"/>
+          <w:sz w:val="28"/>
+          <w:szCs w:val="24"/>
+        </w:rPr>
+        <w:t xml:space="preserve"> de Oliveira</w:t>
       </w:r>
     </w:p>
     <w:p>
@@ -112,13 +130,23 @@
           <w:szCs w:val="24"/>
         </w:rPr>
       </w:pPr>
+      <w:proofErr w:type="spellStart"/>
       <w:r>
         <w:rPr>
           <w:rFonts w:ascii="Arial" w:hAnsi="Arial" w:cs="Arial"/>
           <w:sz w:val="28"/>
           <w:szCs w:val="24"/>
         </w:rPr>
-        <w:t>Kauan Silva de Souza</w:t>
+        <w:t>Kauan</w:t>
+      </w:r>
+      <w:proofErr w:type="spellEnd"/>
+      <w:r>
+        <w:rPr>
+          <w:rFonts w:ascii="Arial" w:hAnsi="Arial" w:cs="Arial"/>
+          <w:sz w:val="28"/>
+          <w:szCs w:val="24"/>
+        </w:rPr>
+        <w:t xml:space="preserve"> Silva de Souza</w:t>
       </w:r>
     </w:p>
     <w:p>
@@ -137,8 +165,18 @@
           <w:sz w:val="28"/>
           <w:szCs w:val="24"/>
         </w:rPr>
-        <w:t>Vinicius Fernando Piantoni</w:t>
-      </w:r>
+        <w:t xml:space="preserve">Vinicius Fernando </w:t>
+      </w:r>
+      <w:proofErr w:type="spellStart"/>
+      <w:r>
+        <w:rPr>
+          <w:rFonts w:ascii="Arial" w:hAnsi="Arial" w:cs="Arial"/>
+          <w:sz w:val="28"/>
+          <w:szCs w:val="24"/>
+        </w:rPr>
+        <w:t>Piantoni</w:t>
+      </w:r>
+      <w:proofErr w:type="spellEnd"/>
     </w:p>
     <w:p>
       <w:pPr>
@@ -391,7 +429,25 @@
           <w:szCs w:val="24"/>
         </w:rPr>
         <w:lastRenderedPageBreak/>
-        <w:t>Felipe Carradori de Oliveira</w:t>
+        <w:t xml:space="preserve">Felipe </w:t>
+      </w:r>
+      <w:proofErr w:type="spellStart"/>
+      <w:r>
+        <w:rPr>
+          <w:rFonts w:ascii="Arial" w:hAnsi="Arial" w:cs="Arial"/>
+          <w:sz w:val="28"/>
+          <w:szCs w:val="24"/>
+        </w:rPr>
+        <w:t>Carradori</w:t>
+      </w:r>
+      <w:proofErr w:type="spellEnd"/>
+      <w:r>
+        <w:rPr>
+          <w:rFonts w:ascii="Arial" w:hAnsi="Arial" w:cs="Arial"/>
+          <w:sz w:val="28"/>
+          <w:szCs w:val="24"/>
+        </w:rPr>
+        <w:t xml:space="preserve"> de Oliveira</w:t>
       </w:r>
     </w:p>
     <w:p>
@@ -404,13 +460,23 @@
           <w:szCs w:val="24"/>
         </w:rPr>
       </w:pPr>
+      <w:proofErr w:type="spellStart"/>
       <w:r>
         <w:rPr>
           <w:rFonts w:ascii="Arial" w:hAnsi="Arial" w:cs="Arial"/>
           <w:sz w:val="28"/>
           <w:szCs w:val="24"/>
         </w:rPr>
-        <w:t>Kauan Silva de Souza</w:t>
+        <w:t>Kauan</w:t>
+      </w:r>
+      <w:proofErr w:type="spellEnd"/>
+      <w:r>
+        <w:rPr>
+          <w:rFonts w:ascii="Arial" w:hAnsi="Arial" w:cs="Arial"/>
+          <w:sz w:val="28"/>
+          <w:szCs w:val="24"/>
+        </w:rPr>
+        <w:t xml:space="preserve"> Silva de Souza</w:t>
       </w:r>
     </w:p>
     <w:p>
@@ -429,8 +495,18 @@
           <w:sz w:val="28"/>
           <w:szCs w:val="24"/>
         </w:rPr>
-        <w:t>Vinicius Fernando Piantoni</w:t>
-      </w:r>
+        <w:t xml:space="preserve">Vinicius Fernando </w:t>
+      </w:r>
+      <w:proofErr w:type="spellStart"/>
+      <w:r>
+        <w:rPr>
+          <w:rFonts w:ascii="Arial" w:hAnsi="Arial" w:cs="Arial"/>
+          <w:sz w:val="28"/>
+          <w:szCs w:val="24"/>
+        </w:rPr>
+        <w:t>Piantoni</w:t>
+      </w:r>
+      <w:proofErr w:type="spellEnd"/>
     </w:p>
     <w:p>
       <w:pPr>
@@ -619,44 +695,9 @@
           <w:sz w:val="20"/>
           <w:szCs w:val="20"/>
         </w:rPr>
-        <w:t>à Escola SENAI “Prof. Dr. Euryclides de Jesus Zerbini” para obtenção do certificado de conclusão do Curso Técnico de Informática.</w:t>
-      </w:r>
-    </w:p>
-    <w:p>
-      <w:pPr>
-        <w:spacing w:line="360" w:lineRule="auto"/>
-        <w:ind w:left="2268"/>
-        <w:jc w:val="both"/>
-        <w:rPr>
-          <w:rFonts w:ascii="Arial" w:hAnsi="Arial" w:cs="Arial"/>
-          <w:sz w:val="20"/>
-          <w:szCs w:val="24"/>
-        </w:rPr>
-      </w:pPr>
-    </w:p>
-    <w:p>
-      <w:pPr>
-        <w:spacing w:line="360" w:lineRule="auto"/>
-        <w:ind w:left="2268"/>
-        <w:jc w:val="both"/>
-        <w:rPr>
-          <w:rFonts w:ascii="Arial" w:hAnsi="Arial" w:cs="Arial"/>
-          <w:sz w:val="20"/>
-          <w:szCs w:val="24"/>
-        </w:rPr>
-      </w:pPr>
-    </w:p>
-    <w:p>
-      <w:pPr>
-        <w:spacing w:line="360" w:lineRule="auto"/>
-        <w:ind w:left="2268"/>
-        <w:jc w:val="both"/>
-        <w:rPr>
-          <w:rFonts w:ascii="Arial" w:hAnsi="Arial" w:cs="Arial"/>
-          <w:sz w:val="24"/>
-          <w:szCs w:val="24"/>
-        </w:rPr>
-      </w:pPr>
+        <w:t xml:space="preserve">à Escola SENAI “Prof. Dr. </w:t>
+      </w:r>
+      <w:proofErr w:type="spellStart"/>
       <w:r>
         <w:rPr>
           <w:rFonts w:ascii="Arial" w:hAnsi="Arial" w:cs="Arial"/>
@@ -664,8 +705,9 @@
           <w:sz w:val="20"/>
           <w:szCs w:val="20"/>
         </w:rPr>
-        <w:t xml:space="preserve">Orientador: </w:t>
-      </w:r>
+        <w:t>Euryclides</w:t>
+      </w:r>
+      <w:proofErr w:type="spellEnd"/>
       <w:r>
         <w:rPr>
           <w:rFonts w:ascii="Arial" w:hAnsi="Arial" w:cs="Arial"/>
@@ -673,8 +715,73 @@
           <w:sz w:val="20"/>
           <w:szCs w:val="20"/>
         </w:rPr>
-        <w:t>Paulo Henrique Pansani</w:t>
-      </w:r>
+        <w:t xml:space="preserve"> de Jesus Zerbini” para obtenção do certificado de conclusão do Curso Técnico de Informática.</w:t>
+      </w:r>
+    </w:p>
+    <w:p>
+      <w:pPr>
+        <w:spacing w:line="360" w:lineRule="auto"/>
+        <w:ind w:left="2268"/>
+        <w:jc w:val="both"/>
+        <w:rPr>
+          <w:rFonts w:ascii="Arial" w:hAnsi="Arial" w:cs="Arial"/>
+          <w:sz w:val="20"/>
+          <w:szCs w:val="24"/>
+        </w:rPr>
+      </w:pPr>
+    </w:p>
+    <w:p>
+      <w:pPr>
+        <w:spacing w:line="360" w:lineRule="auto"/>
+        <w:ind w:left="2268"/>
+        <w:jc w:val="both"/>
+        <w:rPr>
+          <w:rFonts w:ascii="Arial" w:hAnsi="Arial" w:cs="Arial"/>
+          <w:sz w:val="20"/>
+          <w:szCs w:val="24"/>
+        </w:rPr>
+      </w:pPr>
+    </w:p>
+    <w:p>
+      <w:pPr>
+        <w:spacing w:line="360" w:lineRule="auto"/>
+        <w:ind w:left="2268"/>
+        <w:jc w:val="both"/>
+        <w:rPr>
+          <w:rFonts w:ascii="Arial" w:hAnsi="Arial" w:cs="Arial"/>
+          <w:sz w:val="24"/>
+          <w:szCs w:val="24"/>
+        </w:rPr>
+      </w:pPr>
+      <w:r>
+        <w:rPr>
+          <w:rFonts w:ascii="Arial" w:hAnsi="Arial" w:cs="Arial"/>
+          <w:color w:val="000000"/>
+          <w:sz w:val="20"/>
+          <w:szCs w:val="20"/>
+        </w:rPr>
+        <w:t xml:space="preserve">Orientador: </w:t>
+      </w:r>
+      <w:r>
+        <w:rPr>
+          <w:rFonts w:ascii="Arial" w:hAnsi="Arial" w:cs="Arial"/>
+          <w:color w:val="000000"/>
+          <w:sz w:val="20"/>
+          <w:szCs w:val="20"/>
+        </w:rPr>
+        <w:t xml:space="preserve">Paulo Henrique </w:t>
+      </w:r>
+      <w:proofErr w:type="spellStart"/>
+      <w:r>
+        <w:rPr>
+          <w:rFonts w:ascii="Arial" w:hAnsi="Arial" w:cs="Arial"/>
+          <w:color w:val="000000"/>
+          <w:sz w:val="20"/>
+          <w:szCs w:val="20"/>
+        </w:rPr>
+        <w:t>Pansani</w:t>
+      </w:r>
+      <w:proofErr w:type="spellEnd"/>
     </w:p>
     <w:p>
       <w:pPr>
@@ -771,7 +878,25 @@
           <w:sz w:val="28"/>
           <w:szCs w:val="24"/>
         </w:rPr>
-        <w:t>Felipe Carradori de Oliveira</w:t>
+        <w:t xml:space="preserve">Felipe </w:t>
+      </w:r>
+      <w:proofErr w:type="spellStart"/>
+      <w:r>
+        <w:rPr>
+          <w:rFonts w:ascii="Arial" w:hAnsi="Arial" w:cs="Arial"/>
+          <w:sz w:val="28"/>
+          <w:szCs w:val="24"/>
+        </w:rPr>
+        <w:t>Carradori</w:t>
+      </w:r>
+      <w:proofErr w:type="spellEnd"/>
+      <w:r>
+        <w:rPr>
+          <w:rFonts w:ascii="Arial" w:hAnsi="Arial" w:cs="Arial"/>
+          <w:sz w:val="28"/>
+          <w:szCs w:val="24"/>
+        </w:rPr>
+        <w:t xml:space="preserve"> de Oliveira</w:t>
       </w:r>
     </w:p>
     <w:p>
@@ -784,13 +909,23 @@
           <w:szCs w:val="24"/>
         </w:rPr>
       </w:pPr>
+      <w:proofErr w:type="spellStart"/>
       <w:r>
         <w:rPr>
           <w:rFonts w:ascii="Arial" w:hAnsi="Arial" w:cs="Arial"/>
           <w:sz w:val="28"/>
           <w:szCs w:val="24"/>
         </w:rPr>
-        <w:t>Kauan Silva de Souza</w:t>
+        <w:t>Kauan</w:t>
+      </w:r>
+      <w:proofErr w:type="spellEnd"/>
+      <w:r>
+        <w:rPr>
+          <w:rFonts w:ascii="Arial" w:hAnsi="Arial" w:cs="Arial"/>
+          <w:sz w:val="28"/>
+          <w:szCs w:val="24"/>
+        </w:rPr>
+        <w:t xml:space="preserve"> Silva de Souza</w:t>
       </w:r>
     </w:p>
     <w:p>
@@ -809,8 +944,18 @@
           <w:sz w:val="28"/>
           <w:szCs w:val="24"/>
         </w:rPr>
-        <w:t>Vinicius Fernando Piantoni</w:t>
-      </w:r>
+        <w:t xml:space="preserve">Vinicius Fernando </w:t>
+      </w:r>
+      <w:proofErr w:type="spellStart"/>
+      <w:r>
+        <w:rPr>
+          <w:rFonts w:ascii="Arial" w:hAnsi="Arial" w:cs="Arial"/>
+          <w:sz w:val="28"/>
+          <w:szCs w:val="24"/>
+        </w:rPr>
+        <w:t>Piantoni</w:t>
+      </w:r>
+      <w:proofErr w:type="spellEnd"/>
     </w:p>
     <w:p>
       <w:pPr>
@@ -948,7 +1093,21 @@
         <w:rPr>
           <w:rFonts w:ascii="Arial" w:hAnsi="Arial" w:cs="Arial"/>
         </w:rPr>
-        <w:t xml:space="preserve"> Dr. Euryclides de Jesus Zerbini”.</w:t>
+        <w:t xml:space="preserve"> Dr. </w:t>
+      </w:r>
+      <w:proofErr w:type="spellStart"/>
+      <w:r>
+        <w:rPr>
+          <w:rFonts w:ascii="Arial" w:hAnsi="Arial" w:cs="Arial"/>
+        </w:rPr>
+        <w:t>Euryclides</w:t>
+      </w:r>
+      <w:proofErr w:type="spellEnd"/>
+      <w:r>
+        <w:rPr>
+          <w:rFonts w:ascii="Arial" w:hAnsi="Arial" w:cs="Arial"/>
+        </w:rPr>
+        <w:t xml:space="preserve"> de Jesus Zerbini”.</w:t>
       </w:r>
     </w:p>
     <w:p>
@@ -1345,7 +1504,25 @@
           <w:sz w:val="24"/>
           <w:szCs w:val="24"/>
         </w:rPr>
-        <w:t>SENAI Prof. Dr. Euryclides de Jesus Zerbini</w:t>
+        <w:t xml:space="preserve">SENAI Prof. Dr. </w:t>
+      </w:r>
+      <w:proofErr w:type="spellStart"/>
+      <w:r>
+        <w:rPr>
+          <w:rFonts w:ascii="Arial" w:hAnsi="Arial" w:cs="Arial"/>
+          <w:sz w:val="24"/>
+          <w:szCs w:val="24"/>
+        </w:rPr>
+        <w:t>Euryclides</w:t>
+      </w:r>
+      <w:proofErr w:type="spellEnd"/>
+      <w:r>
+        <w:rPr>
+          <w:rFonts w:ascii="Arial" w:hAnsi="Arial" w:cs="Arial"/>
+          <w:sz w:val="24"/>
+          <w:szCs w:val="24"/>
+        </w:rPr>
+        <w:t xml:space="preserve"> de Jesus Zerbini</w:t>
       </w:r>
       <w:r>
         <w:rPr>
@@ -1962,7 +2139,6 @@
           <w:docPartUnique/>
         </w:docPartObj>
       </w:sdtPr>
-      <w:sdtEndPr/>
       <w:sdtContent>
         <w:p>
           <w:pPr>
@@ -4909,7 +5085,25 @@
           <w:sz w:val="24"/>
           <w:szCs w:val="24"/>
         </w:rPr>
-        <w:t>Há aplicativos que podem complementar nosso sistema. Por exemplo, o aplicativo do sus “Meu digiSUS” tem funcionalidades como: agendar uma consulta, lista de vacinas recebidas pelo paciente e poder adicionar aos favoritos os hospitais por perto. Outro exemplo é o “Agenda Fácil” que tem a principal função fazer agendamentos para consultas e exames na rede municipal de saúde de São Paulo. Entretanto, esses aplicativos não tem uma comunicação em tempo real do paciente com o hospital ou ao contrário. Com um sistema que permite essa comunicação em tempo real, diminuiria o tempo de espera dos pacientes e os mesmos não iam precisar fazer tantas transferências em vários hospitais.</w:t>
+        <w:t xml:space="preserve">Há aplicativos que podem complementar nosso sistema. Por exemplo, o aplicativo do sus “Meu </w:t>
+      </w:r>
+      <w:proofErr w:type="spellStart"/>
+      <w:r>
+        <w:rPr>
+          <w:rFonts w:ascii="Arial" w:hAnsi="Arial" w:cs="Arial"/>
+          <w:sz w:val="24"/>
+          <w:szCs w:val="24"/>
+        </w:rPr>
+        <w:t>digiSUS</w:t>
+      </w:r>
+      <w:proofErr w:type="spellEnd"/>
+      <w:r>
+        <w:rPr>
+          <w:rFonts w:ascii="Arial" w:hAnsi="Arial" w:cs="Arial"/>
+          <w:sz w:val="24"/>
+          <w:szCs w:val="24"/>
+        </w:rPr>
+        <w:t>” tem funcionalidades como: agendar uma consulta, lista de vacinas recebidas pelo paciente e poder adicionar aos favoritos os hospitais por perto. Outro exemplo é o “Agenda Fácil” que tem a principal função fazer agendamentos para consultas e exames na rede municipal de saúde de São Paulo. Entretanto, esses aplicativos não tem uma comunicação em tempo real do paciente com o hospital ou ao contrário. Com um sistema que permite essa comunicação em tempo real, diminuiria o tempo de espera dos pacientes e os mesmos não iam precisar fazer tantas transferências em vários hospitais.</w:t>
       </w:r>
       <w:r>
         <w:rPr>
@@ -5007,27 +5201,14 @@
       <w:r>
         <w:t xml:space="preserve">Figura </w:t>
       </w:r>
-      <w:r>
-        <w:fldChar w:fldCharType="begin"/>
-      </w:r>
-      <w:r>
-        <w:instrText xml:space="preserve"> SEQ Figura \* ARABIC </w:instrText>
-      </w:r>
-      <w:r>
-        <w:fldChar w:fldCharType="separate"/>
-      </w:r>
-      <w:r>
-        <w:rPr>
-          <w:noProof/>
-        </w:rPr>
-        <w:t>1</w:t>
-      </w:r>
-      <w:r>
-        <w:rPr>
-          <w:noProof/>
-        </w:rPr>
-        <w:fldChar w:fldCharType="end"/>
-      </w:r>
+      <w:fldSimple w:instr=" SEQ Figura \* ARABIC ">
+        <w:r>
+          <w:rPr>
+            <w:noProof/>
+          </w:rPr>
+          <w:t>1</w:t>
+        </w:r>
+      </w:fldSimple>
       <w:r>
         <w:t xml:space="preserve"> - Dados da pesquisa de campo</w:t>
       </w:r>
@@ -5153,27 +5334,14 @@
       <w:r>
         <w:t xml:space="preserve">Figura </w:t>
       </w:r>
-      <w:r>
-        <w:fldChar w:fldCharType="begin"/>
-      </w:r>
-      <w:r>
-        <w:instrText xml:space="preserve"> SEQ Figura \* ARABIC </w:instrText>
-      </w:r>
-      <w:r>
-        <w:fldChar w:fldCharType="separate"/>
-      </w:r>
-      <w:r>
-        <w:rPr>
-          <w:noProof/>
-        </w:rPr>
-        <w:t>2</w:t>
-      </w:r>
-      <w:r>
-        <w:rPr>
-          <w:noProof/>
-        </w:rPr>
-        <w:fldChar w:fldCharType="end"/>
-      </w:r>
+      <w:fldSimple w:instr=" SEQ Figura \* ARABIC ">
+        <w:r>
+          <w:rPr>
+            <w:noProof/>
+          </w:rPr>
+          <w:t>2</w:t>
+        </w:r>
+      </w:fldSimple>
       <w:r>
         <w:t xml:space="preserve"> - Dados da pesquisa de campo</w:t>
       </w:r>
@@ -5421,7 +5589,43 @@
           <w:sz w:val="24"/>
           <w:szCs w:val="24"/>
         </w:rPr>
-        <w:t>Integrar front-end com back-end através de webservice.</w:t>
+        <w:t>Integrar front-</w:t>
+      </w:r>
+      <w:proofErr w:type="spellStart"/>
+      <w:r>
+        <w:rPr>
+          <w:rFonts w:ascii="Arial" w:hAnsi="Arial" w:cs="Arial"/>
+          <w:sz w:val="24"/>
+          <w:szCs w:val="24"/>
+        </w:rPr>
+        <w:t>end</w:t>
+      </w:r>
+      <w:proofErr w:type="spellEnd"/>
+      <w:r>
+        <w:rPr>
+          <w:rFonts w:ascii="Arial" w:hAnsi="Arial" w:cs="Arial"/>
+          <w:sz w:val="24"/>
+          <w:szCs w:val="24"/>
+        </w:rPr>
+        <w:t xml:space="preserve"> com </w:t>
+      </w:r>
+      <w:proofErr w:type="spellStart"/>
+      <w:r>
+        <w:rPr>
+          <w:rFonts w:ascii="Arial" w:hAnsi="Arial" w:cs="Arial"/>
+          <w:sz w:val="24"/>
+          <w:szCs w:val="24"/>
+        </w:rPr>
+        <w:t>back-end</w:t>
+      </w:r>
+      <w:proofErr w:type="spellEnd"/>
+      <w:r>
+        <w:rPr>
+          <w:rFonts w:ascii="Arial" w:hAnsi="Arial" w:cs="Arial"/>
+          <w:sz w:val="24"/>
+          <w:szCs w:val="24"/>
+        </w:rPr>
+        <w:t xml:space="preserve"> através de webservice.</w:t>
       </w:r>
     </w:p>
     <w:p>
@@ -5445,7 +5649,61 @@
           <w:sz w:val="24"/>
           <w:szCs w:val="24"/>
         </w:rPr>
-        <w:t>Desenvolver front-end em Javascript utilizando a biblioteca ReactJS.</w:t>
+        <w:t>Desenvolver front-</w:t>
+      </w:r>
+      <w:proofErr w:type="spellStart"/>
+      <w:r>
+        <w:rPr>
+          <w:rFonts w:ascii="Arial" w:hAnsi="Arial" w:cs="Arial"/>
+          <w:sz w:val="24"/>
+          <w:szCs w:val="24"/>
+        </w:rPr>
+        <w:t>end</w:t>
+      </w:r>
+      <w:proofErr w:type="spellEnd"/>
+      <w:r>
+        <w:rPr>
+          <w:rFonts w:ascii="Arial" w:hAnsi="Arial" w:cs="Arial"/>
+          <w:sz w:val="24"/>
+          <w:szCs w:val="24"/>
+        </w:rPr>
+        <w:t xml:space="preserve"> em </w:t>
+      </w:r>
+      <w:proofErr w:type="spellStart"/>
+      <w:r>
+        <w:rPr>
+          <w:rFonts w:ascii="Arial" w:hAnsi="Arial" w:cs="Arial"/>
+          <w:sz w:val="24"/>
+          <w:szCs w:val="24"/>
+        </w:rPr>
+        <w:t>Javascript</w:t>
+      </w:r>
+      <w:proofErr w:type="spellEnd"/>
+      <w:r>
+        <w:rPr>
+          <w:rFonts w:ascii="Arial" w:hAnsi="Arial" w:cs="Arial"/>
+          <w:sz w:val="24"/>
+          <w:szCs w:val="24"/>
+        </w:rPr>
+        <w:t xml:space="preserve"> utilizando a biblioteca </w:t>
+      </w:r>
+      <w:proofErr w:type="spellStart"/>
+      <w:r>
+        <w:rPr>
+          <w:rFonts w:ascii="Arial" w:hAnsi="Arial" w:cs="Arial"/>
+          <w:sz w:val="24"/>
+          <w:szCs w:val="24"/>
+        </w:rPr>
+        <w:t>ReactJS</w:t>
+      </w:r>
+      <w:proofErr w:type="spellEnd"/>
+      <w:r>
+        <w:rPr>
+          <w:rFonts w:ascii="Arial" w:hAnsi="Arial" w:cs="Arial"/>
+          <w:sz w:val="24"/>
+          <w:szCs w:val="24"/>
+        </w:rPr>
+        <w:t>.</w:t>
       </w:r>
     </w:p>
     <w:p>
@@ -5537,7 +5795,61 @@
           <w:sz w:val="24"/>
           <w:szCs w:val="24"/>
         </w:rPr>
-        <w:t>Desenvolver front-end em Javascript utilizando os frameworks ReactNative e Expo.</w:t>
+        <w:t>Desenvolver front-</w:t>
+      </w:r>
+      <w:proofErr w:type="spellStart"/>
+      <w:r>
+        <w:rPr>
+          <w:rFonts w:ascii="Arial" w:hAnsi="Arial" w:cs="Arial"/>
+          <w:sz w:val="24"/>
+          <w:szCs w:val="24"/>
+        </w:rPr>
+        <w:t>end</w:t>
+      </w:r>
+      <w:proofErr w:type="spellEnd"/>
+      <w:r>
+        <w:rPr>
+          <w:rFonts w:ascii="Arial" w:hAnsi="Arial" w:cs="Arial"/>
+          <w:sz w:val="24"/>
+          <w:szCs w:val="24"/>
+        </w:rPr>
+        <w:t xml:space="preserve"> em </w:t>
+      </w:r>
+      <w:proofErr w:type="spellStart"/>
+      <w:r>
+        <w:rPr>
+          <w:rFonts w:ascii="Arial" w:hAnsi="Arial" w:cs="Arial"/>
+          <w:sz w:val="24"/>
+          <w:szCs w:val="24"/>
+        </w:rPr>
+        <w:t>Javascript</w:t>
+      </w:r>
+      <w:proofErr w:type="spellEnd"/>
+      <w:r>
+        <w:rPr>
+          <w:rFonts w:ascii="Arial" w:hAnsi="Arial" w:cs="Arial"/>
+          <w:sz w:val="24"/>
+          <w:szCs w:val="24"/>
+        </w:rPr>
+        <w:t xml:space="preserve"> utilizando os frameworks </w:t>
+      </w:r>
+      <w:proofErr w:type="spellStart"/>
+      <w:r>
+        <w:rPr>
+          <w:rFonts w:ascii="Arial" w:hAnsi="Arial" w:cs="Arial"/>
+          <w:sz w:val="24"/>
+          <w:szCs w:val="24"/>
+        </w:rPr>
+        <w:t>ReactNative</w:t>
+      </w:r>
+      <w:proofErr w:type="spellEnd"/>
+      <w:r>
+        <w:rPr>
+          <w:rFonts w:ascii="Arial" w:hAnsi="Arial" w:cs="Arial"/>
+          <w:sz w:val="24"/>
+          <w:szCs w:val="24"/>
+        </w:rPr>
+        <w:t xml:space="preserve"> e Expo.</w:t>
       </w:r>
     </w:p>
     <w:p>
@@ -5560,7 +5872,43 @@
           <w:sz w:val="24"/>
           <w:szCs w:val="24"/>
         </w:rPr>
-        <w:t>Integrar front-end com back-end através de webservice.</w:t>
+        <w:t>Integrar front-</w:t>
+      </w:r>
+      <w:proofErr w:type="spellStart"/>
+      <w:r>
+        <w:rPr>
+          <w:rFonts w:ascii="Arial" w:hAnsi="Arial" w:cs="Arial"/>
+          <w:sz w:val="24"/>
+          <w:szCs w:val="24"/>
+        </w:rPr>
+        <w:t>end</w:t>
+      </w:r>
+      <w:proofErr w:type="spellEnd"/>
+      <w:r>
+        <w:rPr>
+          <w:rFonts w:ascii="Arial" w:hAnsi="Arial" w:cs="Arial"/>
+          <w:sz w:val="24"/>
+          <w:szCs w:val="24"/>
+        </w:rPr>
+        <w:t xml:space="preserve"> com </w:t>
+      </w:r>
+      <w:proofErr w:type="spellStart"/>
+      <w:r>
+        <w:rPr>
+          <w:rFonts w:ascii="Arial" w:hAnsi="Arial" w:cs="Arial"/>
+          <w:sz w:val="24"/>
+          <w:szCs w:val="24"/>
+        </w:rPr>
+        <w:t>back-end</w:t>
+      </w:r>
+      <w:proofErr w:type="spellEnd"/>
+      <w:r>
+        <w:rPr>
+          <w:rFonts w:ascii="Arial" w:hAnsi="Arial" w:cs="Arial"/>
+          <w:sz w:val="24"/>
+          <w:szCs w:val="24"/>
+        </w:rPr>
+        <w:t xml:space="preserve"> através de webservice.</w:t>
       </w:r>
     </w:p>
     <w:p>
@@ -5617,6 +5965,7 @@
         </w:rPr>
         <w:t>-</w:t>
       </w:r>
+      <w:proofErr w:type="spellStart"/>
       <w:r>
         <w:rPr>
           <w:rFonts w:ascii="Arial" w:hAnsi="Arial" w:cs="Arial"/>
@@ -5627,6 +5976,7 @@
         </w:rPr>
         <w:t>end</w:t>
       </w:r>
+      <w:proofErr w:type="spellEnd"/>
       <w:r>
         <w:rPr>
           <w:rFonts w:ascii="Arial" w:hAnsi="Arial" w:cs="Arial"/>
@@ -5658,7 +6008,25 @@
           <w:sz w:val="24"/>
           <w:szCs w:val="24"/>
         </w:rPr>
-        <w:t>Criar banco de dados através do mongoDB.</w:t>
+        <w:t xml:space="preserve">Criar banco de dados através do </w:t>
+      </w:r>
+      <w:proofErr w:type="spellStart"/>
+      <w:r>
+        <w:rPr>
+          <w:rFonts w:ascii="Arial" w:hAnsi="Arial" w:cs="Arial"/>
+          <w:sz w:val="24"/>
+          <w:szCs w:val="24"/>
+        </w:rPr>
+        <w:t>mongoDB</w:t>
+      </w:r>
+      <w:proofErr w:type="spellEnd"/>
+      <w:r>
+        <w:rPr>
+          <w:rFonts w:ascii="Arial" w:hAnsi="Arial" w:cs="Arial"/>
+          <w:sz w:val="24"/>
+          <w:szCs w:val="24"/>
+        </w:rPr>
+        <w:t>.</w:t>
       </w:r>
     </w:p>
     <w:p>
@@ -5681,7 +6049,43 @@
           <w:sz w:val="24"/>
           <w:szCs w:val="24"/>
         </w:rPr>
-        <w:t>Desenvolver o back-end utilizando Javascript.</w:t>
+        <w:t xml:space="preserve">Desenvolver o </w:t>
+      </w:r>
+      <w:proofErr w:type="spellStart"/>
+      <w:r>
+        <w:rPr>
+          <w:rFonts w:ascii="Arial" w:hAnsi="Arial" w:cs="Arial"/>
+          <w:sz w:val="24"/>
+          <w:szCs w:val="24"/>
+        </w:rPr>
+        <w:t>back-end</w:t>
+      </w:r>
+      <w:proofErr w:type="spellEnd"/>
+      <w:r>
+        <w:rPr>
+          <w:rFonts w:ascii="Arial" w:hAnsi="Arial" w:cs="Arial"/>
+          <w:sz w:val="24"/>
+          <w:szCs w:val="24"/>
+        </w:rPr>
+        <w:t xml:space="preserve"> utilizando </w:t>
+      </w:r>
+      <w:proofErr w:type="spellStart"/>
+      <w:r>
+        <w:rPr>
+          <w:rFonts w:ascii="Arial" w:hAnsi="Arial" w:cs="Arial"/>
+          <w:sz w:val="24"/>
+          <w:szCs w:val="24"/>
+        </w:rPr>
+        <w:t>Javascript</w:t>
+      </w:r>
+      <w:proofErr w:type="spellEnd"/>
+      <w:r>
+        <w:rPr>
+          <w:rFonts w:ascii="Arial" w:hAnsi="Arial" w:cs="Arial"/>
+          <w:sz w:val="24"/>
+          <w:szCs w:val="24"/>
+        </w:rPr>
+        <w:t>.</w:t>
       </w:r>
     </w:p>
     <w:p>
@@ -5905,6 +6309,7 @@
         </w:rPr>
         <w:t xml:space="preserve"> e </w:t>
       </w:r>
+      <w:proofErr w:type="spellStart"/>
       <w:r>
         <w:rPr>
           <w:rFonts w:ascii="Arial" w:hAnsi="Arial" w:cs="Arial"/>
@@ -5913,7 +6318,18 @@
           <w:sz w:val="24"/>
           <w:szCs w:val="24"/>
         </w:rPr>
-        <w:t>back-end.</w:t>
+        <w:t>back</w:t>
+      </w:r>
+      <w:proofErr w:type="spellEnd"/>
+      <w:r>
+        <w:rPr>
+          <w:rFonts w:ascii="Arial" w:hAnsi="Arial" w:cs="Arial"/>
+          <w:i/>
+          <w:iCs/>
+          <w:sz w:val="24"/>
+          <w:szCs w:val="24"/>
+        </w:rPr>
+        <w:t>-end.</w:t>
       </w:r>
     </w:p>
     <w:p>
@@ -6016,7 +6432,25 @@
           <w:sz w:val="24"/>
           <w:szCs w:val="24"/>
         </w:rPr>
-        <w:t>O product backlog refere-se as funcionalidades que o software deverá possuir, de forma a atender as necessidades do cliente.</w:t>
+        <w:t xml:space="preserve">O </w:t>
+      </w:r>
+      <w:proofErr w:type="spellStart"/>
+      <w:r>
+        <w:rPr>
+          <w:rFonts w:ascii="Arial" w:hAnsi="Arial" w:cs="Arial"/>
+          <w:sz w:val="24"/>
+          <w:szCs w:val="24"/>
+        </w:rPr>
+        <w:t>product</w:t>
+      </w:r>
+      <w:proofErr w:type="spellEnd"/>
+      <w:r>
+        <w:rPr>
+          <w:rFonts w:ascii="Arial" w:hAnsi="Arial" w:cs="Arial"/>
+          <w:sz w:val="24"/>
+          <w:szCs w:val="24"/>
+        </w:rPr>
+        <w:t xml:space="preserve"> backlog refere-se as funcionalidades que o software deverá possuir, de forma a atender as necessidades do cliente.</w:t>
       </w:r>
     </w:p>
     <w:p>
@@ -6332,13 +6766,41 @@
           <w:szCs w:val="24"/>
         </w:rPr>
       </w:pPr>
-      <w:r>
-        <w:rPr>
-          <w:rFonts w:ascii="Arial" w:hAnsi="Arial" w:cs="Arial"/>
-          <w:sz w:val="24"/>
-          <w:szCs w:val="24"/>
-        </w:rPr>
-        <w:t>Spash Screen no mobile.</w:t>
+      <w:proofErr w:type="spellStart"/>
+      <w:r>
+        <w:rPr>
+          <w:rFonts w:ascii="Arial" w:hAnsi="Arial" w:cs="Arial"/>
+          <w:sz w:val="24"/>
+          <w:szCs w:val="24"/>
+        </w:rPr>
+        <w:t>Spash</w:t>
+      </w:r>
+      <w:proofErr w:type="spellEnd"/>
+      <w:r>
+        <w:rPr>
+          <w:rFonts w:ascii="Arial" w:hAnsi="Arial" w:cs="Arial"/>
+          <w:sz w:val="24"/>
+          <w:szCs w:val="24"/>
+        </w:rPr>
+        <w:t xml:space="preserve"> </w:t>
+      </w:r>
+      <w:proofErr w:type="spellStart"/>
+      <w:r>
+        <w:rPr>
+          <w:rFonts w:ascii="Arial" w:hAnsi="Arial" w:cs="Arial"/>
+          <w:sz w:val="24"/>
+          <w:szCs w:val="24"/>
+        </w:rPr>
+        <w:t>Screen</w:t>
+      </w:r>
+      <w:proofErr w:type="spellEnd"/>
+      <w:r>
+        <w:rPr>
+          <w:rFonts w:ascii="Arial" w:hAnsi="Arial" w:cs="Arial"/>
+          <w:sz w:val="24"/>
+          <w:szCs w:val="24"/>
+        </w:rPr>
+        <w:t xml:space="preserve"> no mobile.</w:t>
       </w:r>
     </w:p>
     <w:p>
@@ -6596,7 +7058,97 @@
           <w:sz w:val="24"/>
           <w:szCs w:val="24"/>
         </w:rPr>
-        <w:t>Os sistemas web, mobile e back-end serão programados em ReactJS, React Native e NodeJS, respectivamente.</w:t>
+        <w:t xml:space="preserve">Os sistemas web, mobile e </w:t>
+      </w:r>
+      <w:proofErr w:type="spellStart"/>
+      <w:r>
+        <w:rPr>
+          <w:rFonts w:ascii="Arial" w:hAnsi="Arial" w:cs="Arial"/>
+          <w:sz w:val="24"/>
+          <w:szCs w:val="24"/>
+        </w:rPr>
+        <w:t>back-end</w:t>
+      </w:r>
+      <w:proofErr w:type="spellEnd"/>
+      <w:r>
+        <w:rPr>
+          <w:rFonts w:ascii="Arial" w:hAnsi="Arial" w:cs="Arial"/>
+          <w:sz w:val="24"/>
+          <w:szCs w:val="24"/>
+        </w:rPr>
+        <w:t xml:space="preserve"> serão programados em </w:t>
+      </w:r>
+      <w:proofErr w:type="spellStart"/>
+      <w:r>
+        <w:rPr>
+          <w:rFonts w:ascii="Arial" w:hAnsi="Arial" w:cs="Arial"/>
+          <w:sz w:val="24"/>
+          <w:szCs w:val="24"/>
+        </w:rPr>
+        <w:t>ReactJS</w:t>
+      </w:r>
+      <w:proofErr w:type="spellEnd"/>
+      <w:r>
+        <w:rPr>
+          <w:rFonts w:ascii="Arial" w:hAnsi="Arial" w:cs="Arial"/>
+          <w:sz w:val="24"/>
+          <w:szCs w:val="24"/>
+        </w:rPr>
+        <w:t xml:space="preserve">, </w:t>
+      </w:r>
+      <w:proofErr w:type="spellStart"/>
+      <w:r>
+        <w:rPr>
+          <w:rFonts w:ascii="Arial" w:hAnsi="Arial" w:cs="Arial"/>
+          <w:sz w:val="24"/>
+          <w:szCs w:val="24"/>
+        </w:rPr>
+        <w:t>React</w:t>
+      </w:r>
+      <w:proofErr w:type="spellEnd"/>
+      <w:r>
+        <w:rPr>
+          <w:rFonts w:ascii="Arial" w:hAnsi="Arial" w:cs="Arial"/>
+          <w:sz w:val="24"/>
+          <w:szCs w:val="24"/>
+        </w:rPr>
+        <w:t xml:space="preserve"> </w:t>
+      </w:r>
+      <w:proofErr w:type="spellStart"/>
+      <w:r>
+        <w:rPr>
+          <w:rFonts w:ascii="Arial" w:hAnsi="Arial" w:cs="Arial"/>
+          <w:sz w:val="24"/>
+          <w:szCs w:val="24"/>
+        </w:rPr>
+        <w:t>Native</w:t>
+      </w:r>
+      <w:proofErr w:type="spellEnd"/>
+      <w:r>
+        <w:rPr>
+          <w:rFonts w:ascii="Arial" w:hAnsi="Arial" w:cs="Arial"/>
+          <w:sz w:val="24"/>
+          <w:szCs w:val="24"/>
+        </w:rPr>
+        <w:t xml:space="preserve"> e </w:t>
+      </w:r>
+      <w:proofErr w:type="spellStart"/>
+      <w:r>
+        <w:rPr>
+          <w:rFonts w:ascii="Arial" w:hAnsi="Arial" w:cs="Arial"/>
+          <w:sz w:val="24"/>
+          <w:szCs w:val="24"/>
+        </w:rPr>
+        <w:t>NodeJS</w:t>
+      </w:r>
+      <w:proofErr w:type="spellEnd"/>
+      <w:r>
+        <w:rPr>
+          <w:rFonts w:ascii="Arial" w:hAnsi="Arial" w:cs="Arial"/>
+          <w:sz w:val="24"/>
+          <w:szCs w:val="24"/>
+        </w:rPr>
+        <w:t>, respectivamente.</w:t>
       </w:r>
     </w:p>
     <w:p>
@@ -6644,7 +7196,43 @@
           <w:sz w:val="24"/>
           <w:szCs w:val="24"/>
         </w:rPr>
-        <w:t>Será utilizado o editor de texto Visual Studio Code para a programação em Javascript.</w:t>
+        <w:t xml:space="preserve">Será utilizado o editor de texto Visual Studio </w:t>
+      </w:r>
+      <w:proofErr w:type="spellStart"/>
+      <w:r>
+        <w:rPr>
+          <w:rFonts w:ascii="Arial" w:hAnsi="Arial" w:cs="Arial"/>
+          <w:sz w:val="24"/>
+          <w:szCs w:val="24"/>
+        </w:rPr>
+        <w:t>Code</w:t>
+      </w:r>
+      <w:proofErr w:type="spellEnd"/>
+      <w:r>
+        <w:rPr>
+          <w:rFonts w:ascii="Arial" w:hAnsi="Arial" w:cs="Arial"/>
+          <w:sz w:val="24"/>
+          <w:szCs w:val="24"/>
+        </w:rPr>
+        <w:t xml:space="preserve"> para a programação em </w:t>
+      </w:r>
+      <w:proofErr w:type="spellStart"/>
+      <w:r>
+        <w:rPr>
+          <w:rFonts w:ascii="Arial" w:hAnsi="Arial" w:cs="Arial"/>
+          <w:sz w:val="24"/>
+          <w:szCs w:val="24"/>
+        </w:rPr>
+        <w:t>Javascript</w:t>
+      </w:r>
+      <w:proofErr w:type="spellEnd"/>
+      <w:r>
+        <w:rPr>
+          <w:rFonts w:ascii="Arial" w:hAnsi="Arial" w:cs="Arial"/>
+          <w:sz w:val="24"/>
+          <w:szCs w:val="24"/>
+        </w:rPr>
+        <w:t>.</w:t>
       </w:r>
     </w:p>
     <w:p>
@@ -6668,7 +7256,25 @@
           <w:sz w:val="24"/>
           <w:szCs w:val="24"/>
         </w:rPr>
-        <w:t>Será utilizado o banco de dados não relacional mongoDB para o armazenamento dos dados da plataforma e AWS3 para o armazenamento de imagens.</w:t>
+        <w:t xml:space="preserve">Será utilizado o banco de dados não relacional </w:t>
+      </w:r>
+      <w:proofErr w:type="spellStart"/>
+      <w:r>
+        <w:rPr>
+          <w:rFonts w:ascii="Arial" w:hAnsi="Arial" w:cs="Arial"/>
+          <w:sz w:val="24"/>
+          <w:szCs w:val="24"/>
+        </w:rPr>
+        <w:t>mongoDB</w:t>
+      </w:r>
+      <w:proofErr w:type="spellEnd"/>
+      <w:r>
+        <w:rPr>
+          <w:rFonts w:ascii="Arial" w:hAnsi="Arial" w:cs="Arial"/>
+          <w:sz w:val="24"/>
+          <w:szCs w:val="24"/>
+        </w:rPr>
+        <w:t xml:space="preserve"> para o armazenamento dos dados da plataforma e AWS3 para o armazenamento de imagens.</w:t>
       </w:r>
     </w:p>
     <w:p>
@@ -6865,8 +7471,18 @@
           <w:sz w:val="24"/>
           <w:szCs w:val="24"/>
         </w:rPr>
-        <w:t>ser elaborados com o auxílio das ferramentas Visio e brModelo</w:t>
-      </w:r>
+        <w:t xml:space="preserve">ser elaborados com o auxílio das ferramentas Visio e </w:t>
+      </w:r>
+      <w:proofErr w:type="spellStart"/>
+      <w:r>
+        <w:rPr>
+          <w:rFonts w:ascii="Arial" w:hAnsi="Arial" w:cs="Arial"/>
+          <w:sz w:val="24"/>
+          <w:szCs w:val="24"/>
+        </w:rPr>
+        <w:t>brModelo</w:t>
+      </w:r>
+      <w:proofErr w:type="spellEnd"/>
     </w:p>
     <w:p>
       <w:pPr>
@@ -6899,6 +7515,7 @@
         </w:rPr>
         <w:t xml:space="preserve">usado o framework </w:t>
       </w:r>
+      <w:proofErr w:type="spellStart"/>
       <w:r>
         <w:rPr>
           <w:rFonts w:ascii="Arial" w:hAnsi="Arial" w:cs="Arial"/>
@@ -6909,13 +7526,32 @@
         </w:rPr>
         <w:t>ExpressJS</w:t>
       </w:r>
-      <w:r>
-        <w:rPr>
-          <w:rFonts w:ascii="Arial" w:hAnsi="Arial" w:cs="Arial"/>
-          <w:sz w:val="24"/>
-          <w:szCs w:val="24"/>
-        </w:rPr>
-        <w:t xml:space="preserve"> para o desenvolvimento do back-end da aplicação.</w:t>
+      <w:proofErr w:type="spellEnd"/>
+      <w:r>
+        <w:rPr>
+          <w:rFonts w:ascii="Arial" w:hAnsi="Arial" w:cs="Arial"/>
+          <w:sz w:val="24"/>
+          <w:szCs w:val="24"/>
+        </w:rPr>
+        <w:t xml:space="preserve"> para o desenvolvimento do </w:t>
+      </w:r>
+      <w:proofErr w:type="spellStart"/>
+      <w:r>
+        <w:rPr>
+          <w:rFonts w:ascii="Arial" w:hAnsi="Arial" w:cs="Arial"/>
+          <w:sz w:val="24"/>
+          <w:szCs w:val="24"/>
+        </w:rPr>
+        <w:t>back-end</w:t>
+      </w:r>
+      <w:proofErr w:type="spellEnd"/>
+      <w:r>
+        <w:rPr>
+          <w:rFonts w:ascii="Arial" w:hAnsi="Arial" w:cs="Arial"/>
+          <w:sz w:val="24"/>
+          <w:szCs w:val="24"/>
+        </w:rPr>
+        <w:t xml:space="preserve"> da aplicação.</w:t>
       </w:r>
     </w:p>
     <w:p>
@@ -7015,6 +7651,7 @@
         </w:rPr>
         <w:t xml:space="preserve">Deverá ser usado o </w:t>
       </w:r>
+      <w:proofErr w:type="spellStart"/>
       <w:r>
         <w:rPr>
           <w:rFonts w:ascii="Arial" w:hAnsi="Arial" w:cs="Arial"/>
@@ -7023,7 +7660,18 @@
           <w:sz w:val="24"/>
           <w:szCs w:val="24"/>
         </w:rPr>
-        <w:t xml:space="preserve">mongoDB </w:t>
+        <w:t>mongoDB</w:t>
+      </w:r>
+      <w:proofErr w:type="spellEnd"/>
+      <w:r>
+        <w:rPr>
+          <w:rFonts w:ascii="Arial" w:hAnsi="Arial" w:cs="Arial"/>
+          <w:i/>
+          <w:iCs/>
+          <w:sz w:val="24"/>
+          <w:szCs w:val="24"/>
+        </w:rPr>
+        <w:t xml:space="preserve"> </w:t>
       </w:r>
       <w:r>
         <w:rPr>
@@ -7128,6 +7776,7 @@
         </w:rPr>
         <w:t xml:space="preserve">Será usada a biblioteca </w:t>
       </w:r>
+      <w:proofErr w:type="spellStart"/>
       <w:r>
         <w:rPr>
           <w:rFonts w:ascii="Arial" w:hAnsi="Arial" w:cs="Arial"/>
@@ -7138,13 +7787,32 @@
         </w:rPr>
         <w:t>ReactJS</w:t>
       </w:r>
-      <w:r>
-        <w:rPr>
-          <w:rFonts w:ascii="Arial" w:hAnsi="Arial" w:cs="Arial"/>
-          <w:sz w:val="24"/>
-          <w:szCs w:val="24"/>
-        </w:rPr>
-        <w:t xml:space="preserve"> para o desenvolvimento da aplicação no front-end web.</w:t>
+      <w:proofErr w:type="spellEnd"/>
+      <w:r>
+        <w:rPr>
+          <w:rFonts w:ascii="Arial" w:hAnsi="Arial" w:cs="Arial"/>
+          <w:sz w:val="24"/>
+          <w:szCs w:val="24"/>
+        </w:rPr>
+        <w:t xml:space="preserve"> para o desenvolvimento da aplicação no front-</w:t>
+      </w:r>
+      <w:proofErr w:type="spellStart"/>
+      <w:r>
+        <w:rPr>
+          <w:rFonts w:ascii="Arial" w:hAnsi="Arial" w:cs="Arial"/>
+          <w:sz w:val="24"/>
+          <w:szCs w:val="24"/>
+        </w:rPr>
+        <w:t>end</w:t>
+      </w:r>
+      <w:proofErr w:type="spellEnd"/>
+      <w:r>
+        <w:rPr>
+          <w:rFonts w:ascii="Arial" w:hAnsi="Arial" w:cs="Arial"/>
+          <w:sz w:val="24"/>
+          <w:szCs w:val="24"/>
+        </w:rPr>
+        <w:t xml:space="preserve"> web.</w:t>
       </w:r>
     </w:p>
     <w:p>
@@ -7170,6 +7838,7 @@
         </w:rPr>
         <w:t xml:space="preserve">Para requisições HTTP ao servidor, deverá ser usada a biblioteca </w:t>
       </w:r>
+      <w:proofErr w:type="spellStart"/>
       <w:r>
         <w:rPr>
           <w:rFonts w:ascii="Arial" w:hAnsi="Arial" w:cs="Arial"/>
@@ -7180,6 +7849,7 @@
         </w:rPr>
         <w:t>axios</w:t>
       </w:r>
+      <w:proofErr w:type="spellEnd"/>
       <w:r>
         <w:rPr>
           <w:rFonts w:ascii="Arial" w:hAnsi="Arial" w:cs="Arial"/>
@@ -7233,7 +7903,61 @@
           <w:sz w:val="24"/>
           <w:szCs w:val="24"/>
         </w:rPr>
-        <w:t>Será usado o framework React native para o desenvolvimento da aplicação no front-end mobile.</w:t>
+        <w:t xml:space="preserve">Será usado o framework </w:t>
+      </w:r>
+      <w:proofErr w:type="spellStart"/>
+      <w:r>
+        <w:rPr>
+          <w:rFonts w:ascii="Arial" w:hAnsi="Arial" w:cs="Arial"/>
+          <w:sz w:val="24"/>
+          <w:szCs w:val="24"/>
+        </w:rPr>
+        <w:t>React</w:t>
+      </w:r>
+      <w:proofErr w:type="spellEnd"/>
+      <w:r>
+        <w:rPr>
+          <w:rFonts w:ascii="Arial" w:hAnsi="Arial" w:cs="Arial"/>
+          <w:sz w:val="24"/>
+          <w:szCs w:val="24"/>
+        </w:rPr>
+        <w:t xml:space="preserve"> </w:t>
+      </w:r>
+      <w:proofErr w:type="spellStart"/>
+      <w:r>
+        <w:rPr>
+          <w:rFonts w:ascii="Arial" w:hAnsi="Arial" w:cs="Arial"/>
+          <w:sz w:val="24"/>
+          <w:szCs w:val="24"/>
+        </w:rPr>
+        <w:t>native</w:t>
+      </w:r>
+      <w:proofErr w:type="spellEnd"/>
+      <w:r>
+        <w:rPr>
+          <w:rFonts w:ascii="Arial" w:hAnsi="Arial" w:cs="Arial"/>
+          <w:sz w:val="24"/>
+          <w:szCs w:val="24"/>
+        </w:rPr>
+        <w:t xml:space="preserve"> para o desenvolvimento da aplicação no front-</w:t>
+      </w:r>
+      <w:proofErr w:type="spellStart"/>
+      <w:r>
+        <w:rPr>
+          <w:rFonts w:ascii="Arial" w:hAnsi="Arial" w:cs="Arial"/>
+          <w:sz w:val="24"/>
+          <w:szCs w:val="24"/>
+        </w:rPr>
+        <w:t>end</w:t>
+      </w:r>
+      <w:proofErr w:type="spellEnd"/>
+      <w:r>
+        <w:rPr>
+          <w:rFonts w:ascii="Arial" w:hAnsi="Arial" w:cs="Arial"/>
+          <w:sz w:val="24"/>
+          <w:szCs w:val="24"/>
+        </w:rPr>
+        <w:t xml:space="preserve"> mobile.</w:t>
       </w:r>
     </w:p>
     <w:p>
@@ -7343,6 +8067,7 @@
         <w:lastRenderedPageBreak/>
         <w:t xml:space="preserve">Verificar as tarefas para o desenvolvimento do projeto no </w:t>
       </w:r>
+      <w:proofErr w:type="spellStart"/>
       <w:r>
         <w:rPr>
           <w:rFonts w:ascii="Arial" w:hAnsi="Arial" w:cs="Arial"/>
@@ -7353,6 +8078,7 @@
         </w:rPr>
         <w:t>Trello</w:t>
       </w:r>
+      <w:proofErr w:type="spellEnd"/>
       <w:r>
         <w:rPr>
           <w:rFonts w:ascii="Arial" w:hAnsi="Arial" w:cs="Arial"/>
@@ -7464,7 +8190,43 @@
           <w:sz w:val="24"/>
           <w:szCs w:val="24"/>
         </w:rPr>
-        <w:t>Todo o código do projeto deve ser desenvolvido com o auxilio do editor Visual Studio Code.</w:t>
+        <w:t xml:space="preserve">Todo o código do projeto deve ser desenvolvido com o </w:t>
+      </w:r>
+      <w:proofErr w:type="spellStart"/>
+      <w:r>
+        <w:rPr>
+          <w:rFonts w:ascii="Arial" w:hAnsi="Arial" w:cs="Arial"/>
+          <w:sz w:val="24"/>
+          <w:szCs w:val="24"/>
+        </w:rPr>
+        <w:t>auxilio</w:t>
+      </w:r>
+      <w:proofErr w:type="spellEnd"/>
+      <w:r>
+        <w:rPr>
+          <w:rFonts w:ascii="Arial" w:hAnsi="Arial" w:cs="Arial"/>
+          <w:sz w:val="24"/>
+          <w:szCs w:val="24"/>
+        </w:rPr>
+        <w:t xml:space="preserve"> do editor Visual Studio </w:t>
+      </w:r>
+      <w:proofErr w:type="spellStart"/>
+      <w:r>
+        <w:rPr>
+          <w:rFonts w:ascii="Arial" w:hAnsi="Arial" w:cs="Arial"/>
+          <w:sz w:val="24"/>
+          <w:szCs w:val="24"/>
+        </w:rPr>
+        <w:t>Code</w:t>
+      </w:r>
+      <w:proofErr w:type="spellEnd"/>
+      <w:r>
+        <w:rPr>
+          <w:rFonts w:ascii="Arial" w:hAnsi="Arial" w:cs="Arial"/>
+          <w:sz w:val="24"/>
+          <w:szCs w:val="24"/>
+        </w:rPr>
+        <w:t>.</w:t>
       </w:r>
     </w:p>
     <w:p>
@@ -7522,6 +8284,7 @@
         </w:rPr>
         <w:t xml:space="preserve"> ser desenvolvido na linguagem de programação </w:t>
       </w:r>
+      <w:proofErr w:type="spellStart"/>
       <w:r>
         <w:rPr>
           <w:rFonts w:ascii="Arial" w:hAnsi="Arial" w:cs="Arial"/>
@@ -7532,6 +8295,7 @@
         </w:rPr>
         <w:t>JavaScript</w:t>
       </w:r>
+      <w:proofErr w:type="spellEnd"/>
       <w:r>
         <w:rPr>
           <w:rFonts w:ascii="Arial" w:hAnsi="Arial" w:cs="Arial"/>
@@ -7699,27 +8463,14 @@
       <w:r>
         <w:t xml:space="preserve">Figura </w:t>
       </w:r>
-      <w:r>
-        <w:fldChar w:fldCharType="begin"/>
-      </w:r>
-      <w:r>
-        <w:instrText xml:space="preserve"> SEQ Figura \* ARABIC </w:instrText>
-      </w:r>
-      <w:r>
-        <w:fldChar w:fldCharType="separate"/>
-      </w:r>
-      <w:r>
-        <w:rPr>
-          <w:noProof/>
-        </w:rPr>
-        <w:t>3</w:t>
-      </w:r>
-      <w:r>
-        <w:rPr>
-          <w:noProof/>
-        </w:rPr>
-        <w:fldChar w:fldCharType="end"/>
-      </w:r>
+      <w:fldSimple w:instr=" SEQ Figura \* ARABIC ">
+        <w:r>
+          <w:rPr>
+            <w:noProof/>
+          </w:rPr>
+          <w:t>3</w:t>
+        </w:r>
+      </w:fldSimple>
       <w:r>
         <w:t xml:space="preserve"> - Tabela de análise de risco</w:t>
       </w:r>
@@ -7886,27 +8637,14 @@
       <w:r>
         <w:t xml:space="preserve">Figura </w:t>
       </w:r>
-      <w:r>
-        <w:fldChar w:fldCharType="begin"/>
-      </w:r>
-      <w:r>
-        <w:instrText xml:space="preserve"> SEQ Figura \* ARABIC </w:instrText>
-      </w:r>
-      <w:r>
-        <w:fldChar w:fldCharType="separate"/>
-      </w:r>
-      <w:r>
-        <w:rPr>
-          <w:noProof/>
-        </w:rPr>
-        <w:t>4</w:t>
-      </w:r>
-      <w:r>
-        <w:rPr>
-          <w:noProof/>
-        </w:rPr>
-        <w:fldChar w:fldCharType="end"/>
-      </w:r>
+      <w:fldSimple w:instr=" SEQ Figura \* ARABIC ">
+        <w:r>
+          <w:rPr>
+            <w:noProof/>
+          </w:rPr>
+          <w:t>4</w:t>
+        </w:r>
+      </w:fldSimple>
       <w:r>
         <w:t xml:space="preserve"> - Nível e plano de ação para riscos</w:t>
       </w:r>
@@ -9219,7 +9957,61 @@
           <w:sz w:val="24"/>
           <w:szCs w:val="24"/>
         </w:rPr>
-        <w:t xml:space="preserve">do banco de dados e o back-end, início do front-end web, com paginas tendo como foco o cadastro do hospital e o </w:t>
+        <w:t xml:space="preserve">do banco de dados e o </w:t>
+      </w:r>
+      <w:proofErr w:type="spellStart"/>
+      <w:r>
+        <w:rPr>
+          <w:rFonts w:ascii="Arial" w:hAnsi="Arial" w:cs="Arial"/>
+          <w:sz w:val="24"/>
+          <w:szCs w:val="24"/>
+        </w:rPr>
+        <w:t>back-end</w:t>
+      </w:r>
+      <w:proofErr w:type="spellEnd"/>
+      <w:r>
+        <w:rPr>
+          <w:rFonts w:ascii="Arial" w:hAnsi="Arial" w:cs="Arial"/>
+          <w:sz w:val="24"/>
+          <w:szCs w:val="24"/>
+        </w:rPr>
+        <w:t>, início do front-</w:t>
+      </w:r>
+      <w:proofErr w:type="spellStart"/>
+      <w:r>
+        <w:rPr>
+          <w:rFonts w:ascii="Arial" w:hAnsi="Arial" w:cs="Arial"/>
+          <w:sz w:val="24"/>
+          <w:szCs w:val="24"/>
+        </w:rPr>
+        <w:t>end</w:t>
+      </w:r>
+      <w:proofErr w:type="spellEnd"/>
+      <w:r>
+        <w:rPr>
+          <w:rFonts w:ascii="Arial" w:hAnsi="Arial" w:cs="Arial"/>
+          <w:sz w:val="24"/>
+          <w:szCs w:val="24"/>
+        </w:rPr>
+        <w:t xml:space="preserve"> web, com </w:t>
+      </w:r>
+      <w:proofErr w:type="spellStart"/>
+      <w:r>
+        <w:rPr>
+          <w:rFonts w:ascii="Arial" w:hAnsi="Arial" w:cs="Arial"/>
+          <w:sz w:val="24"/>
+          <w:szCs w:val="24"/>
+        </w:rPr>
+        <w:t>paginas</w:t>
+      </w:r>
+      <w:proofErr w:type="spellEnd"/>
+      <w:r>
+        <w:rPr>
+          <w:rFonts w:ascii="Arial" w:hAnsi="Arial" w:cs="Arial"/>
+          <w:sz w:val="24"/>
+          <w:szCs w:val="24"/>
+        </w:rPr>
+        <w:t xml:space="preserve"> tendo como foco o cadastro do hospital e o </w:t>
       </w:r>
       <w:r>
         <w:rPr>
@@ -9235,7 +10027,25 @@
           <w:sz w:val="24"/>
           <w:szCs w:val="24"/>
         </w:rPr>
-        <w:t xml:space="preserve"> do front-end mobile com as telas de login e cadastro do usuário, além do desenvolvimento da documentação.</w:t>
+        <w:t xml:space="preserve"> do front-</w:t>
+      </w:r>
+      <w:proofErr w:type="spellStart"/>
+      <w:r>
+        <w:rPr>
+          <w:rFonts w:ascii="Arial" w:hAnsi="Arial" w:cs="Arial"/>
+          <w:sz w:val="24"/>
+          <w:szCs w:val="24"/>
+        </w:rPr>
+        <w:t>end</w:t>
+      </w:r>
+      <w:proofErr w:type="spellEnd"/>
+      <w:r>
+        <w:rPr>
+          <w:rFonts w:ascii="Arial" w:hAnsi="Arial" w:cs="Arial"/>
+          <w:sz w:val="24"/>
+          <w:szCs w:val="24"/>
+        </w:rPr>
+        <w:t xml:space="preserve"> mobile com as telas de login e cadastro do usuário, além do desenvolvimento da documentação.</w:t>
       </w:r>
     </w:p>
     <w:p>
@@ -9255,6 +10065,7 @@
         </w:rPr>
       </w:pPr>
       <w:bookmarkStart w:id="14" w:name="_Toc14160054"/>
+      <w:proofErr w:type="spellStart"/>
       <w:r>
         <w:rPr>
           <w:rFonts w:ascii="Arial" w:hAnsi="Arial" w:cs="Arial"/>
@@ -9262,7 +10073,17 @@
           <w:sz w:val="24"/>
           <w:szCs w:val="24"/>
         </w:rPr>
-        <w:t>Product Backlog</w:t>
+        <w:t>Product</w:t>
+      </w:r>
+      <w:proofErr w:type="spellEnd"/>
+      <w:r>
+        <w:rPr>
+          <w:rFonts w:ascii="Arial" w:hAnsi="Arial" w:cs="Arial"/>
+          <w:color w:val="auto"/>
+          <w:sz w:val="24"/>
+          <w:szCs w:val="24"/>
+        </w:rPr>
+        <w:t xml:space="preserve"> Backlog</w:t>
       </w:r>
       <w:bookmarkEnd w:id="14"/>
     </w:p>
@@ -9282,31 +10103,33 @@
           <w:sz w:val="24"/>
           <w:szCs w:val="24"/>
         </w:rPr>
-        <w:t>Não houve</w:t>
-      </w:r>
-      <w:r>
-        <w:rPr>
-          <w:rFonts w:ascii="Arial" w:hAnsi="Arial" w:cs="Arial"/>
-          <w:sz w:val="24"/>
-          <w:szCs w:val="24"/>
-        </w:rPr>
-        <w:t>ram</w:t>
-      </w:r>
-      <w:r>
-        <w:rPr>
-          <w:rFonts w:ascii="Arial" w:hAnsi="Arial" w:cs="Arial"/>
-          <w:sz w:val="24"/>
-          <w:szCs w:val="24"/>
-        </w:rPr>
-        <w:t xml:space="preserve"> </w:t>
-      </w:r>
-      <w:r>
-        <w:rPr>
-          <w:rFonts w:ascii="Arial" w:hAnsi="Arial" w:cs="Arial"/>
-          <w:sz w:val="24"/>
-          <w:szCs w:val="24"/>
-        </w:rPr>
-        <w:t>modificações no Product Backlog.</w:t>
+        <w:t xml:space="preserve">Não houve </w:t>
+      </w:r>
+      <w:r>
+        <w:rPr>
+          <w:rFonts w:ascii="Arial" w:hAnsi="Arial" w:cs="Arial"/>
+          <w:sz w:val="24"/>
+          <w:szCs w:val="24"/>
+        </w:rPr>
+        <w:t xml:space="preserve">modificações no </w:t>
+      </w:r>
+      <w:proofErr w:type="spellStart"/>
+      <w:r>
+        <w:rPr>
+          <w:rFonts w:ascii="Arial" w:hAnsi="Arial" w:cs="Arial"/>
+          <w:sz w:val="24"/>
+          <w:szCs w:val="24"/>
+        </w:rPr>
+        <w:t>Product</w:t>
+      </w:r>
+      <w:proofErr w:type="spellEnd"/>
+      <w:r>
+        <w:rPr>
+          <w:rFonts w:ascii="Arial" w:hAnsi="Arial" w:cs="Arial"/>
+          <w:sz w:val="24"/>
+          <w:szCs w:val="24"/>
+        </w:rPr>
+        <w:t xml:space="preserve"> Backlog.</w:t>
       </w:r>
     </w:p>
     <w:p>
@@ -9427,6 +10250,7 @@
         </w:rPr>
       </w:pPr>
       <w:bookmarkStart w:id="16" w:name="_Toc14160056"/>
+      <w:proofErr w:type="spellStart"/>
       <w:r>
         <w:rPr>
           <w:rFonts w:ascii="Arial" w:hAnsi="Arial" w:cs="Arial"/>
@@ -9434,7 +10258,17 @@
           <w:sz w:val="24"/>
           <w:szCs w:val="24"/>
         </w:rPr>
-        <w:t>Burn Down Chart</w:t>
+        <w:t>Burn</w:t>
+      </w:r>
+      <w:proofErr w:type="spellEnd"/>
+      <w:r>
+        <w:rPr>
+          <w:rFonts w:ascii="Arial" w:hAnsi="Arial" w:cs="Arial"/>
+          <w:color w:val="auto"/>
+          <w:sz w:val="24"/>
+          <w:szCs w:val="24"/>
+        </w:rPr>
+        <w:t xml:space="preserve"> Down Chart</w:t>
       </w:r>
       <w:bookmarkEnd w:id="16"/>
     </w:p>
@@ -9512,29 +10346,40 @@
       <w:r>
         <w:t xml:space="preserve">Figura </w:t>
       </w:r>
-      <w:r>
-        <w:fldChar w:fldCharType="begin"/>
-      </w:r>
-      <w:r>
-        <w:instrText xml:space="preserve"> SEQ Figura \* ARABIC </w:instrText>
-      </w:r>
-      <w:r>
-        <w:fldChar w:fldCharType="separate"/>
-      </w:r>
-      <w:r>
-        <w:rPr>
-          <w:noProof/>
-        </w:rPr>
-        <w:t>5</w:t>
-      </w:r>
-      <w:r>
-        <w:rPr>
-          <w:noProof/>
-        </w:rPr>
-        <w:fldChar w:fldCharType="end"/>
-      </w:r>
-      <w:r>
-        <w:t xml:space="preserve"> - Burn down chart - Primeiro Sprint</w:t>
+      <w:fldSimple w:instr=" SEQ Figura \* ARABIC ">
+        <w:r>
+          <w:rPr>
+            <w:noProof/>
+          </w:rPr>
+          <w:t>5</w:t>
+        </w:r>
+      </w:fldSimple>
+      <w:r>
+        <w:t xml:space="preserve"> - </w:t>
+      </w:r>
+      <w:proofErr w:type="spellStart"/>
+      <w:r>
+        <w:t>Burn</w:t>
+      </w:r>
+      <w:proofErr w:type="spellEnd"/>
+      <w:r>
+        <w:t xml:space="preserve"> </w:t>
+      </w:r>
+      <w:proofErr w:type="spellStart"/>
+      <w:r>
+        <w:t>down</w:t>
+      </w:r>
+      <w:proofErr w:type="spellEnd"/>
+      <w:r>
+        <w:t xml:space="preserve"> </w:t>
+      </w:r>
+      <w:proofErr w:type="spellStart"/>
+      <w:r>
+        <w:t>chart</w:t>
+      </w:r>
+      <w:proofErr w:type="spellEnd"/>
+      <w:r>
+        <w:t xml:space="preserve"> - Primeiro Sprint</w:t>
       </w:r>
     </w:p>
     <w:p>
@@ -9606,6 +10451,9 @@
         </w:rPr>
       </w:pPr>
       <w:r>
+        <w:rPr>
+          <w:noProof/>
+        </w:rPr>
         <w:drawing>
           <wp:inline distT="0" distB="0" distL="0" distR="0" wp14:anchorId="7C246CBD" wp14:editId="34320BEC">
             <wp:extent cx="4763135" cy="7943215"/>
@@ -9682,10 +10530,10 @@
             <v:path o:extrusionok="f" gradientshapeok="t" o:connecttype="rect"/>
             <o:lock v:ext="edit" aspectratio="t"/>
           </v:shapetype>
-          <v:shape id="_x0000_i1048" type="#_x0000_t75" style="width:439.5pt;height:596.25pt" o:ole="">
+          <v:shape id="_x0000_i1025" type="#_x0000_t75" style="width:439.5pt;height:596.25pt" o:ole="">
             <v:imagedata r:id="rId21" o:title=""/>
           </v:shape>
-          <o:OLEObject Type="Embed" ProgID="Visio.Drawing.15" ShapeID="_x0000_i1048" DrawAspect="Content" ObjectID="_1645345043" r:id="rId22"/>
+          <o:OLEObject Type="Embed" ProgID="Visio.Drawing.15" ShapeID="_x0000_i1025" DrawAspect="Content" ObjectID="_1645378550" r:id="rId22"/>
         </w:object>
       </w:r>
     </w:p>
@@ -9701,10 +10549,10 @@
       </w:pPr>
       <w:r>
         <w:object w:dxaOrig="9811" w:dyaOrig="12796" w14:anchorId="38B64F93">
-          <v:shape id="_x0000_i1051" type="#_x0000_t75" style="width:438.75pt;height:572.25pt" o:ole="">
+          <v:shape id="_x0000_i1026" type="#_x0000_t75" style="width:438.75pt;height:572.25pt" o:ole="">
             <v:imagedata r:id="rId23" o:title=""/>
           </v:shape>
-          <o:OLEObject Type="Embed" ProgID="Visio.Drawing.15" ShapeID="_x0000_i1051" DrawAspect="Content" ObjectID="_1645345044" r:id="rId24"/>
+          <o:OLEObject Type="Embed" ProgID="Visio.Drawing.15" ShapeID="_x0000_i1026" DrawAspect="Content" ObjectID="_1645378551" r:id="rId24"/>
         </w:object>
       </w:r>
     </w:p>
@@ -9805,27 +10653,17 @@
     </w:p>
     <w:p>
       <w:pPr>
-        <w:spacing w:line="360" w:lineRule="auto"/>
-        <w:jc w:val="both"/>
-        <w:rPr>
-          <w:rFonts w:ascii="Arial" w:hAnsi="Arial" w:cs="Arial"/>
-          <w:sz w:val="24"/>
-          <w:szCs w:val="24"/>
-        </w:rPr>
-      </w:pPr>
-      <w:r>
-        <w:rPr>
-          <w:rFonts w:ascii="Arial" w:hAnsi="Arial" w:cs="Arial"/>
+        <w:pStyle w:val="Legenda"/>
+      </w:pPr>
+      <w:r>
+        <w:rPr>
           <w:noProof/>
-          <w:sz w:val="24"/>
-          <w:szCs w:val="24"/>
-          <w:lang w:eastAsia="pt-BR"/>
         </w:rPr>
         <w:drawing>
-          <wp:inline distT="0" distB="0" distL="0" distR="0" wp14:anchorId="0FC33157" wp14:editId="753DCB19">
-            <wp:extent cx="5112385" cy="3061335"/>
-            <wp:effectExtent l="0" t="0" r="0" b="5715"/>
-            <wp:docPr id="12" name="Imagem 12"/>
+          <wp:inline distT="0" distB="0" distL="0" distR="0" wp14:anchorId="1A0A7F42" wp14:editId="6E82A64D">
+            <wp:extent cx="5334000" cy="3438525"/>
+            <wp:effectExtent l="0" t="0" r="0" b="9525"/>
+            <wp:docPr id="32" name="Imagem 32"/>
             <wp:cNvGraphicFramePr>
               <a:graphicFrameLocks xmlns:a="http://schemas.openxmlformats.org/drawingml/2006/main" noChangeAspect="1"/>
             </wp:cNvGraphicFramePr>
@@ -9833,7 +10671,7 @@
               <a:graphicData uri="http://schemas.openxmlformats.org/drawingml/2006/picture">
                 <pic:pic xmlns:pic="http://schemas.openxmlformats.org/drawingml/2006/picture">
                   <pic:nvPicPr>
-                    <pic:cNvPr id="0" name="Picture 30"/>
+                    <pic:cNvPr id="0" name="Picture 18"/>
                     <pic:cNvPicPr>
                       <a:picLocks noChangeAspect="1" noChangeArrowheads="1"/>
                     </pic:cNvPicPr>
@@ -9854,7 +10692,7 @@
                   <pic:spPr bwMode="auto">
                     <a:xfrm>
                       <a:off x="0" y="0"/>
-                      <a:ext cx="5112385" cy="3061335"/>
+                      <a:ext cx="5334000" cy="3438525"/>
                     </a:xfrm>
                     <a:prstGeom prst="rect">
                       <a:avLst/>
@@ -9873,27 +10711,37 @@
     </w:p>
     <w:p>
       <w:pPr>
-        <w:spacing w:line="360" w:lineRule="auto"/>
-        <w:jc w:val="both"/>
-        <w:rPr>
-          <w:rFonts w:ascii="Arial" w:hAnsi="Arial" w:cs="Arial"/>
-          <w:sz w:val="24"/>
-          <w:szCs w:val="24"/>
-        </w:rPr>
-      </w:pPr>
-      <w:r>
-        <w:rPr>
-          <w:rFonts w:ascii="Arial" w:hAnsi="Arial" w:cs="Arial"/>
+        <w:pStyle w:val="Legenda"/>
+        <w:ind w:left="1418" w:firstLine="709"/>
+      </w:pPr>
+      <w:r>
+        <w:t xml:space="preserve">Figura </w:t>
+      </w:r>
+      <w:fldSimple w:instr=" SEQ Figura \* ARABIC ">
+        <w:r>
+          <w:rPr>
+            <w:noProof/>
+          </w:rPr>
+          <w:t>6</w:t>
+        </w:r>
+      </w:fldSimple>
+      <w:r>
+        <w:t xml:space="preserve"> - Caso de teste: Cadastro do hospital</w:t>
+      </w:r>
+    </w:p>
+    <w:p>
+      <w:pPr>
+        <w:pStyle w:val="Legenda"/>
+      </w:pPr>
+      <w:r>
+        <w:rPr>
           <w:noProof/>
-          <w:sz w:val="24"/>
-          <w:szCs w:val="24"/>
-          <w:lang w:eastAsia="pt-BR"/>
         </w:rPr>
         <w:drawing>
-          <wp:inline distT="0" distB="0" distL="0" distR="0" wp14:anchorId="6804401E" wp14:editId="1FDE04E3">
-            <wp:extent cx="5579745" cy="2869447"/>
-            <wp:effectExtent l="0" t="0" r="1905" b="7620"/>
-            <wp:docPr id="13" name="Imagem 13"/>
+          <wp:inline distT="0" distB="0" distL="0" distR="0" wp14:anchorId="6DBD808B" wp14:editId="6487DF9C">
+            <wp:extent cx="5334000" cy="3057525"/>
+            <wp:effectExtent l="0" t="0" r="0" b="9525"/>
+            <wp:docPr id="33" name="Imagem 33"/>
             <wp:cNvGraphicFramePr>
               <a:graphicFrameLocks xmlns:a="http://schemas.openxmlformats.org/drawingml/2006/main" noChangeAspect="1"/>
             </wp:cNvGraphicFramePr>
@@ -9901,7 +10749,7 @@
               <a:graphicData uri="http://schemas.openxmlformats.org/drawingml/2006/picture">
                 <pic:pic xmlns:pic="http://schemas.openxmlformats.org/drawingml/2006/picture">
                   <pic:nvPicPr>
-                    <pic:cNvPr id="0" name="Picture 31"/>
+                    <pic:cNvPr id="0" name="Picture 19"/>
                     <pic:cNvPicPr>
                       <a:picLocks noChangeAspect="1" noChangeArrowheads="1"/>
                     </pic:cNvPicPr>
@@ -9922,7 +10770,7 @@
                   <pic:spPr bwMode="auto">
                     <a:xfrm>
                       <a:off x="0" y="0"/>
-                      <a:ext cx="5579745" cy="2869447"/>
+                      <a:ext cx="5334000" cy="3057525"/>
                     </a:xfrm>
                     <a:prstGeom prst="rect">
                       <a:avLst/>
@@ -9941,28 +10789,38 @@
     </w:p>
     <w:p>
       <w:pPr>
-        <w:spacing w:line="360" w:lineRule="auto"/>
-        <w:jc w:val="both"/>
-        <w:rPr>
-          <w:rFonts w:ascii="Arial" w:hAnsi="Arial" w:cs="Arial"/>
-          <w:sz w:val="24"/>
-          <w:szCs w:val="24"/>
-        </w:rPr>
-      </w:pPr>
-      <w:r>
-        <w:rPr>
-          <w:rFonts w:ascii="Arial" w:hAnsi="Arial" w:cs="Arial"/>
+        <w:pStyle w:val="Legenda"/>
+        <w:ind w:left="1418" w:firstLine="709"/>
+      </w:pPr>
+      <w:r>
+        <w:t xml:space="preserve">Figura </w:t>
+      </w:r>
+      <w:fldSimple w:instr=" SEQ Figura \* ARABIC ">
+        <w:r>
+          <w:rPr>
+            <w:noProof/>
+          </w:rPr>
+          <w:t>7</w:t>
+        </w:r>
+      </w:fldSimple>
+      <w:r>
+        <w:t xml:space="preserve"> - Caso de teste: Cadastro do paciente</w:t>
+      </w:r>
+    </w:p>
+    <w:p>
+      <w:pPr>
+        <w:pStyle w:val="Legenda"/>
+      </w:pPr>
+      <w:r>
+        <w:rPr>
           <w:noProof/>
-          <w:sz w:val="24"/>
-          <w:szCs w:val="24"/>
-          <w:lang w:eastAsia="pt-BR"/>
         </w:rPr>
         <w:lastRenderedPageBreak/>
         <w:drawing>
-          <wp:inline distT="0" distB="0" distL="0" distR="0" wp14:anchorId="4CD15512" wp14:editId="0799A127">
-            <wp:extent cx="5112385" cy="2298065"/>
-            <wp:effectExtent l="0" t="0" r="0" b="6985"/>
-            <wp:docPr id="14" name="Imagem 14"/>
+          <wp:inline distT="0" distB="0" distL="0" distR="0" wp14:anchorId="05424A1D" wp14:editId="13B8F988">
+            <wp:extent cx="5334000" cy="2295525"/>
+            <wp:effectExtent l="0" t="0" r="0" b="9525"/>
+            <wp:docPr id="34" name="Imagem 34"/>
             <wp:cNvGraphicFramePr>
               <a:graphicFrameLocks xmlns:a="http://schemas.openxmlformats.org/drawingml/2006/main" noChangeAspect="1"/>
             </wp:cNvGraphicFramePr>
@@ -9970,7 +10828,7 @@
               <a:graphicData uri="http://schemas.openxmlformats.org/drawingml/2006/picture">
                 <pic:pic xmlns:pic="http://schemas.openxmlformats.org/drawingml/2006/picture">
                   <pic:nvPicPr>
-                    <pic:cNvPr id="0" name="Picture 32"/>
+                    <pic:cNvPr id="0" name="Picture 20"/>
                     <pic:cNvPicPr>
                       <a:picLocks noChangeAspect="1" noChangeArrowheads="1"/>
                     </pic:cNvPicPr>
@@ -9991,7 +10849,7 @@
                   <pic:spPr bwMode="auto">
                     <a:xfrm>
                       <a:off x="0" y="0"/>
-                      <a:ext cx="5112385" cy="2298065"/>
+                      <a:ext cx="5334000" cy="2295525"/>
                     </a:xfrm>
                     <a:prstGeom prst="rect">
                       <a:avLst/>
@@ -10010,27 +10868,34 @@
     </w:p>
     <w:p>
       <w:pPr>
-        <w:spacing w:line="360" w:lineRule="auto"/>
-        <w:jc w:val="both"/>
-        <w:rPr>
-          <w:rFonts w:ascii="Arial" w:hAnsi="Arial" w:cs="Arial"/>
-          <w:sz w:val="24"/>
-          <w:szCs w:val="24"/>
-        </w:rPr>
-      </w:pPr>
-      <w:r>
-        <w:rPr>
-          <w:rFonts w:ascii="Arial" w:hAnsi="Arial" w:cs="Arial"/>
+        <w:pStyle w:val="Legenda"/>
+        <w:ind w:left="1418" w:firstLine="709"/>
+      </w:pPr>
+      <w:r>
+        <w:t xml:space="preserve">Figura </w:t>
+      </w:r>
+      <w:fldSimple w:instr=" SEQ Figura \* ARABIC ">
+        <w:r>
+          <w:rPr>
+            <w:noProof/>
+          </w:rPr>
+          <w:t>8</w:t>
+        </w:r>
+      </w:fldSimple>
+      <w:r>
+        <w:t xml:space="preserve"> - Caso de teste: Login do hospital</w:t>
+      </w:r>
+    </w:p>
+    <w:p>
+      <w:r>
+        <w:rPr>
           <w:noProof/>
-          <w:sz w:val="24"/>
-          <w:szCs w:val="24"/>
-          <w:lang w:eastAsia="pt-BR"/>
         </w:rPr>
         <w:drawing>
-          <wp:inline distT="0" distB="0" distL="0" distR="0" wp14:anchorId="71072C60" wp14:editId="723FD423">
-            <wp:extent cx="5136543" cy="1919605"/>
-            <wp:effectExtent l="0" t="0" r="6985" b="4445"/>
-            <wp:docPr id="15" name="Imagem 15"/>
+          <wp:inline distT="0" distB="0" distL="0" distR="0" wp14:anchorId="1BCD7B15" wp14:editId="49F73A47">
+            <wp:extent cx="5334000" cy="2295525"/>
+            <wp:effectExtent l="0" t="0" r="0" b="9525"/>
+            <wp:docPr id="35" name="Imagem 35"/>
             <wp:cNvGraphicFramePr>
               <a:graphicFrameLocks xmlns:a="http://schemas.openxmlformats.org/drawingml/2006/main" noChangeAspect="1"/>
             </wp:cNvGraphicFramePr>
@@ -10038,7 +10903,7 @@
               <a:graphicData uri="http://schemas.openxmlformats.org/drawingml/2006/picture">
                 <pic:pic xmlns:pic="http://schemas.openxmlformats.org/drawingml/2006/picture">
                   <pic:nvPicPr>
-                    <pic:cNvPr id="0" name="Picture 33"/>
+                    <pic:cNvPr id="0" name="Picture 21"/>
                     <pic:cNvPicPr>
                       <a:picLocks noChangeAspect="1" noChangeArrowheads="1"/>
                     </pic:cNvPicPr>
@@ -10059,7 +10924,7 @@
                   <pic:spPr bwMode="auto">
                     <a:xfrm>
                       <a:off x="0" y="0"/>
-                      <a:ext cx="5148232" cy="1923973"/>
+                      <a:ext cx="5334000" cy="2295525"/>
                     </a:xfrm>
                     <a:prstGeom prst="rect">
                       <a:avLst/>
@@ -10078,27 +10943,37 @@
     </w:p>
     <w:p>
       <w:pPr>
-        <w:spacing w:line="360" w:lineRule="auto"/>
-        <w:jc w:val="both"/>
-        <w:rPr>
-          <w:rFonts w:ascii="Arial" w:hAnsi="Arial" w:cs="Arial"/>
-          <w:sz w:val="24"/>
-          <w:szCs w:val="24"/>
-        </w:rPr>
-      </w:pPr>
-      <w:r>
-        <w:rPr>
-          <w:rFonts w:ascii="Arial" w:hAnsi="Arial" w:cs="Arial"/>
+        <w:pStyle w:val="Legenda"/>
+        <w:ind w:left="1418" w:firstLine="709"/>
+      </w:pPr>
+      <w:r>
+        <w:t xml:space="preserve">Figura </w:t>
+      </w:r>
+      <w:fldSimple w:instr=" SEQ Figura \* ARABIC ">
+        <w:r>
+          <w:rPr>
+            <w:noProof/>
+          </w:rPr>
+          <w:t>9</w:t>
+        </w:r>
+      </w:fldSimple>
+      <w:r>
+        <w:t xml:space="preserve"> - Caso de teste: Login do paciente</w:t>
+      </w:r>
+    </w:p>
+    <w:p>
+      <w:pPr>
+        <w:pStyle w:val="Legenda"/>
+      </w:pPr>
+      <w:r>
+        <w:rPr>
           <w:noProof/>
-          <w:sz w:val="24"/>
-          <w:szCs w:val="24"/>
-          <w:lang w:eastAsia="pt-BR"/>
         </w:rPr>
         <w:drawing>
-          <wp:inline distT="0" distB="0" distL="0" distR="0" wp14:anchorId="551D8082" wp14:editId="1407FCE7">
-            <wp:extent cx="5112385" cy="1916430"/>
-            <wp:effectExtent l="0" t="0" r="0" b="7620"/>
-            <wp:docPr id="16" name="Imagem 16"/>
+          <wp:inline distT="0" distB="0" distL="0" distR="0" wp14:anchorId="17E7FA27" wp14:editId="43C45BCE">
+            <wp:extent cx="5334000" cy="1914525"/>
+            <wp:effectExtent l="0" t="0" r="0" b="9525"/>
+            <wp:docPr id="36" name="Imagem 36"/>
             <wp:cNvGraphicFramePr>
               <a:graphicFrameLocks xmlns:a="http://schemas.openxmlformats.org/drawingml/2006/main" noChangeAspect="1"/>
             </wp:cNvGraphicFramePr>
@@ -10106,7 +10981,7 @@
               <a:graphicData uri="http://schemas.openxmlformats.org/drawingml/2006/picture">
                 <pic:pic xmlns:pic="http://schemas.openxmlformats.org/drawingml/2006/picture">
                   <pic:nvPicPr>
-                    <pic:cNvPr id="0" name="Picture 34"/>
+                    <pic:cNvPr id="0" name="Picture 22"/>
                     <pic:cNvPicPr>
                       <a:picLocks noChangeAspect="1" noChangeArrowheads="1"/>
                     </pic:cNvPicPr>
@@ -10127,7 +11002,7 @@
                   <pic:spPr bwMode="auto">
                     <a:xfrm>
                       <a:off x="0" y="0"/>
-                      <a:ext cx="5112385" cy="1916430"/>
+                      <a:ext cx="5334000" cy="1914525"/>
                     </a:xfrm>
                     <a:prstGeom prst="rect">
                       <a:avLst/>
@@ -10146,27 +11021,35 @@
     </w:p>
     <w:p>
       <w:pPr>
-        <w:spacing w:line="360" w:lineRule="auto"/>
-        <w:jc w:val="both"/>
-        <w:rPr>
-          <w:rFonts w:ascii="Arial" w:hAnsi="Arial" w:cs="Arial"/>
-          <w:sz w:val="24"/>
-          <w:szCs w:val="24"/>
-        </w:rPr>
-      </w:pPr>
-      <w:r>
-        <w:rPr>
-          <w:rFonts w:ascii="Arial" w:hAnsi="Arial" w:cs="Arial"/>
+        <w:pStyle w:val="Legenda"/>
+        <w:ind w:left="1418" w:firstLine="709"/>
+      </w:pPr>
+      <w:r>
+        <w:t xml:space="preserve">Figura </w:t>
+      </w:r>
+      <w:fldSimple w:instr=" SEQ Figura \* ARABIC ">
+        <w:r>
+          <w:rPr>
+            <w:noProof/>
+          </w:rPr>
+          <w:t>10</w:t>
+        </w:r>
+      </w:fldSimple>
+      <w:r>
+        <w:t xml:space="preserve"> - Caso de teste: Logout do hospital</w:t>
+      </w:r>
+    </w:p>
+    <w:p>
+      <w:r>
+        <w:rPr>
           <w:noProof/>
-          <w:sz w:val="24"/>
-          <w:szCs w:val="24"/>
-          <w:lang w:eastAsia="pt-BR"/>
-        </w:rPr>
+        </w:rPr>
+        <w:lastRenderedPageBreak/>
         <w:drawing>
-          <wp:inline distT="0" distB="0" distL="0" distR="0" wp14:anchorId="4050B053" wp14:editId="0898BD4B">
-            <wp:extent cx="5112385" cy="1916430"/>
-            <wp:effectExtent l="0" t="0" r="0" b="7620"/>
-            <wp:docPr id="17" name="Imagem 17"/>
+          <wp:inline distT="0" distB="0" distL="0" distR="0" wp14:anchorId="10203C06" wp14:editId="1E108722">
+            <wp:extent cx="5334000" cy="1914525"/>
+            <wp:effectExtent l="0" t="0" r="0" b="9525"/>
+            <wp:docPr id="37" name="Imagem 37"/>
             <wp:cNvGraphicFramePr>
               <a:graphicFrameLocks xmlns:a="http://schemas.openxmlformats.org/drawingml/2006/main" noChangeAspect="1"/>
             </wp:cNvGraphicFramePr>
@@ -10174,7 +11057,7 @@
               <a:graphicData uri="http://schemas.openxmlformats.org/drawingml/2006/picture">
                 <pic:pic xmlns:pic="http://schemas.openxmlformats.org/drawingml/2006/picture">
                   <pic:nvPicPr>
-                    <pic:cNvPr id="0" name="Picture 35"/>
+                    <pic:cNvPr id="0" name="Picture 23"/>
                     <pic:cNvPicPr>
                       <a:picLocks noChangeAspect="1" noChangeArrowheads="1"/>
                     </pic:cNvPicPr>
@@ -10195,7 +11078,7 @@
                   <pic:spPr bwMode="auto">
                     <a:xfrm>
                       <a:off x="0" y="0"/>
-                      <a:ext cx="5112385" cy="1916430"/>
+                      <a:ext cx="5334000" cy="1914525"/>
                     </a:xfrm>
                     <a:prstGeom prst="rect">
                       <a:avLst/>
@@ -10211,9 +11094,28 @@
           </wp:inline>
         </w:drawing>
       </w:r>
-      <w:bookmarkStart w:id="20" w:name="_GoBack"/>
-      <w:bookmarkEnd w:id="20"/>
-    </w:p>
+    </w:p>
+    <w:p>
+      <w:pPr>
+        <w:pStyle w:val="Legenda"/>
+        <w:ind w:left="1418" w:firstLine="709"/>
+      </w:pPr>
+      <w:r>
+        <w:t xml:space="preserve">Figura </w:t>
+      </w:r>
+      <w:fldSimple w:instr=" SEQ Figura \* ARABIC ">
+        <w:r>
+          <w:rPr>
+            <w:noProof/>
+          </w:rPr>
+          <w:t>11</w:t>
+        </w:r>
+      </w:fldSimple>
+      <w:r>
+        <w:t xml:space="preserve"> - Caso de teste: Logout do paciente</w:t>
+      </w:r>
+    </w:p>
+    <w:p/>
     <w:p>
       <w:pPr>
         <w:pStyle w:val="Ttulo1"/>
@@ -10230,7 +11132,8 @@
           <w:szCs w:val="24"/>
         </w:rPr>
       </w:pPr>
-      <w:bookmarkStart w:id="21" w:name="_Toc14160060"/>
+      <w:bookmarkStart w:id="20" w:name="_Toc14160060"/>
+      <w:proofErr w:type="spellStart"/>
       <w:r>
         <w:rPr>
           <w:rFonts w:ascii="Arial" w:hAnsi="Arial" w:cs="Arial"/>
@@ -10238,9 +11141,9 @@
           <w:sz w:val="24"/>
           <w:szCs w:val="24"/>
         </w:rPr>
-        <w:lastRenderedPageBreak/>
-        <w:t xml:space="preserve">Kanban e </w:t>
-      </w:r>
+        <w:t>Kanban</w:t>
+      </w:r>
+      <w:proofErr w:type="spellEnd"/>
       <w:r>
         <w:rPr>
           <w:rFonts w:ascii="Arial" w:hAnsi="Arial" w:cs="Arial"/>
@@ -10248,9 +11151,18 @@
           <w:sz w:val="24"/>
           <w:szCs w:val="24"/>
         </w:rPr>
+        <w:t xml:space="preserve"> e </w:t>
+      </w:r>
+      <w:r>
+        <w:rPr>
+          <w:rFonts w:ascii="Arial" w:hAnsi="Arial" w:cs="Arial"/>
+          <w:color w:val="auto"/>
+          <w:sz w:val="24"/>
+          <w:szCs w:val="24"/>
+        </w:rPr>
         <w:t>Retrospectiva</w:t>
       </w:r>
-      <w:bookmarkEnd w:id="21"/>
+      <w:bookmarkEnd w:id="20"/>
     </w:p>
     <w:p>
       <w:pPr>
@@ -10286,7 +11198,25 @@
           <w:sz w:val="24"/>
           <w:szCs w:val="24"/>
         </w:rPr>
-        <w:t xml:space="preserve">imagens do quadro de Kanban e </w:t>
+        <w:t xml:space="preserve">imagens do quadro de </w:t>
+      </w:r>
+      <w:proofErr w:type="spellStart"/>
+      <w:r>
+        <w:rPr>
+          <w:rFonts w:ascii="Arial" w:hAnsi="Arial" w:cs="Arial"/>
+          <w:sz w:val="24"/>
+          <w:szCs w:val="24"/>
+        </w:rPr>
+        <w:t>Kanban</w:t>
+      </w:r>
+      <w:proofErr w:type="spellEnd"/>
+      <w:r>
+        <w:rPr>
+          <w:rFonts w:ascii="Arial" w:hAnsi="Arial" w:cs="Arial"/>
+          <w:sz w:val="24"/>
+          <w:szCs w:val="24"/>
+        </w:rPr>
+        <w:t xml:space="preserve"> e </w:t>
       </w:r>
       <w:r>
         <w:rPr>
@@ -10307,23 +11237,19 @@
     </w:p>
     <w:p>
       <w:pPr>
-        <w:keepNext/>
-        <w:spacing w:line="360" w:lineRule="auto"/>
-        <w:jc w:val="both"/>
+        <w:pStyle w:val="Legenda"/>
       </w:pPr>
       <w:r>
         <w:rPr>
           <w:rFonts w:ascii="Arial" w:hAnsi="Arial" w:cs="Arial"/>
           <w:noProof/>
-          <w:sz w:val="24"/>
-          <w:szCs w:val="24"/>
-          <w:lang w:eastAsia="pt-BR"/>
+          <w:szCs w:val="24"/>
         </w:rPr>
         <w:drawing>
-          <wp:inline distT="0" distB="0" distL="0" distR="0" wp14:anchorId="52276BF7" wp14:editId="39FD04E1">
-            <wp:extent cx="5968365" cy="4206875"/>
-            <wp:effectExtent l="0" t="0" r="0" b="3175"/>
-            <wp:docPr id="8" name="Imagem 8"/>
+          <wp:inline distT="0" distB="0" distL="0" distR="0" wp14:anchorId="3AF2AA70" wp14:editId="59F29B99">
+            <wp:extent cx="5579745" cy="2439670"/>
+            <wp:effectExtent l="0" t="0" r="1905" b="0"/>
+            <wp:docPr id="23" name="Imagem 23"/>
             <wp:cNvGraphicFramePr>
               <a:graphicFrameLocks xmlns:a="http://schemas.openxmlformats.org/drawingml/2006/main" noChangeAspect="1"/>
             </wp:cNvGraphicFramePr>
@@ -10331,10 +11257,8 @@
               <a:graphicData uri="http://schemas.openxmlformats.org/drawingml/2006/picture">
                 <pic:pic xmlns:pic="http://schemas.openxmlformats.org/drawingml/2006/picture">
                   <pic:nvPicPr>
-                    <pic:cNvPr id="0" name="Picture 2"/>
-                    <pic:cNvPicPr>
-                      <a:picLocks noChangeAspect="1" noChangeArrowheads="1"/>
-                    </pic:cNvPicPr>
+                    <pic:cNvPr id="23" name="29CCE28.tmp"/>
+                    <pic:cNvPicPr/>
                   </pic:nvPicPr>
                   <pic:blipFill>
                     <a:blip r:embed="rId32">
@@ -10344,20 +11268,18 @@
                         </a:ext>
                       </a:extLst>
                     </a:blip>
-                    <a:srcRect/>
                     <a:stretch>
                       <a:fillRect/>
                     </a:stretch>
                   </pic:blipFill>
-                  <pic:spPr bwMode="auto">
+                  <pic:spPr>
                     <a:xfrm>
                       <a:off x="0" y="0"/>
-                      <a:ext cx="5968365" cy="4206875"/>
+                      <a:ext cx="5579745" cy="2439670"/>
                     </a:xfrm>
                     <a:prstGeom prst="rect">
                       <a:avLst/>
                     </a:prstGeom>
-                    <a:noFill/>
                   </pic:spPr>
                 </pic:pic>
               </a:graphicData>
@@ -10370,94 +11292,344 @@
       <w:pPr>
         <w:pStyle w:val="Legenda"/>
         <w:ind w:left="1418" w:firstLine="709"/>
-        <w:jc w:val="both"/>
-        <w:rPr>
-          <w:rFonts w:ascii="Arial" w:hAnsi="Arial" w:cs="Arial"/>
-          <w:szCs w:val="24"/>
-        </w:rPr>
       </w:pPr>
       <w:r>
         <w:t xml:space="preserve">Figura </w:t>
       </w:r>
-      <w:r>
-        <w:fldChar w:fldCharType="begin"/>
-      </w:r>
-      <w:r>
-        <w:instrText xml:space="preserve"> SEQ Figura \* ARABIC </w:instrText>
-      </w:r>
-      <w:r>
-        <w:fldChar w:fldCharType="separate"/>
-      </w:r>
+      <w:fldSimple w:instr=" SEQ Figura \* ARABIC ">
+        <w:r>
+          <w:rPr>
+            <w:noProof/>
+          </w:rPr>
+          <w:t>12</w:t>
+        </w:r>
+      </w:fldSimple>
+      <w:r>
+        <w:t xml:space="preserve"> - </w:t>
+      </w:r>
+      <w:proofErr w:type="spellStart"/>
+      <w:r>
+        <w:t>Kanban</w:t>
+      </w:r>
+      <w:proofErr w:type="spellEnd"/>
+      <w:r>
+        <w:t>: Primeiro dia do primeiro Sprint</w:t>
+      </w:r>
+    </w:p>
+    <w:p>
       <w:r>
         <w:rPr>
           <w:noProof/>
         </w:rPr>
-        <w:t>6</w:t>
-      </w:r>
+        <w:drawing>
+          <wp:inline distT="0" distB="0" distL="0" distR="0" wp14:anchorId="5BAE85D9" wp14:editId="2CDBB1C2">
+            <wp:extent cx="5579745" cy="1125855"/>
+            <wp:effectExtent l="0" t="0" r="1905" b="0"/>
+            <wp:docPr id="24" name="Imagem 24"/>
+            <wp:cNvGraphicFramePr>
+              <a:graphicFrameLocks xmlns:a="http://schemas.openxmlformats.org/drawingml/2006/main" noChangeAspect="1"/>
+            </wp:cNvGraphicFramePr>
+            <a:graphic xmlns:a="http://schemas.openxmlformats.org/drawingml/2006/main">
+              <a:graphicData uri="http://schemas.openxmlformats.org/drawingml/2006/picture">
+                <pic:pic xmlns:pic="http://schemas.openxmlformats.org/drawingml/2006/picture">
+                  <pic:nvPicPr>
+                    <pic:cNvPr id="24" name="29CDDE9.tmp"/>
+                    <pic:cNvPicPr/>
+                  </pic:nvPicPr>
+                  <pic:blipFill>
+                    <a:blip r:embed="rId33">
+                      <a:extLst>
+                        <a:ext uri="{28A0092B-C50C-407E-A947-70E740481C1C}">
+                          <a14:useLocalDpi xmlns:a14="http://schemas.microsoft.com/office/drawing/2010/main" val="0"/>
+                        </a:ext>
+                      </a:extLst>
+                    </a:blip>
+                    <a:stretch>
+                      <a:fillRect/>
+                    </a:stretch>
+                  </pic:blipFill>
+                  <pic:spPr>
+                    <a:xfrm>
+                      <a:off x="0" y="0"/>
+                      <a:ext cx="5579745" cy="1125855"/>
+                    </a:xfrm>
+                    <a:prstGeom prst="rect">
+                      <a:avLst/>
+                    </a:prstGeom>
+                  </pic:spPr>
+                </pic:pic>
+              </a:graphicData>
+            </a:graphic>
+          </wp:inline>
+        </w:drawing>
+      </w:r>
+    </w:p>
+    <w:p>
+      <w:pPr>
+        <w:pStyle w:val="Legenda"/>
+        <w:ind w:left="1418"/>
+      </w:pPr>
+      <w:r>
+        <w:t xml:space="preserve">Figura </w:t>
+      </w:r>
+      <w:fldSimple w:instr=" SEQ Figura \* ARABIC ">
+        <w:r>
+          <w:rPr>
+            <w:noProof/>
+          </w:rPr>
+          <w:t>13</w:t>
+        </w:r>
+      </w:fldSimple>
+      <w:r>
+        <w:t xml:space="preserve"> - </w:t>
+      </w:r>
+      <w:proofErr w:type="spellStart"/>
+      <w:r>
+        <w:t>Kanban</w:t>
+      </w:r>
+      <w:proofErr w:type="spellEnd"/>
+      <w:r>
+        <w:t xml:space="preserve">: </w:t>
+      </w:r>
+      <w:r>
+        <w:t>Primeira</w:t>
+      </w:r>
+      <w:r>
+        <w:t xml:space="preserve"> semana do Primeiro Sprint</w:t>
+      </w:r>
+    </w:p>
+    <w:p>
       <w:r>
         <w:rPr>
           <w:noProof/>
         </w:rPr>
-        <w:fldChar w:fldCharType="end"/>
-      </w:r>
-      <w:r>
-        <w:t xml:space="preserve"> - Kanban - Primeiro Sprint</w:t>
-      </w:r>
-    </w:p>
-    <w:p>
-      <w:pPr>
-        <w:spacing w:line="360" w:lineRule="auto"/>
-        <w:jc w:val="both"/>
-        <w:rPr>
-          <w:rFonts w:ascii="Arial" w:hAnsi="Arial" w:cs="Arial"/>
-          <w:sz w:val="24"/>
-          <w:szCs w:val="24"/>
-        </w:rPr>
-      </w:pPr>
-    </w:p>
-    <w:p>
-      <w:pPr>
-        <w:spacing w:line="360" w:lineRule="auto"/>
-        <w:jc w:val="both"/>
-        <w:rPr>
-          <w:rFonts w:ascii="Arial" w:eastAsiaTheme="majorEastAsia" w:hAnsi="Arial" w:cs="Arial"/>
-          <w:bCs/>
-          <w:sz w:val="24"/>
-          <w:szCs w:val="24"/>
-        </w:rPr>
-      </w:pPr>
-    </w:p>
-    <w:p>
-      <w:pPr>
-        <w:spacing w:line="360" w:lineRule="auto"/>
-        <w:jc w:val="both"/>
-        <w:rPr>
-          <w:rFonts w:ascii="Arial" w:eastAsiaTheme="majorEastAsia" w:hAnsi="Arial" w:cs="Arial"/>
-          <w:bCs/>
-          <w:sz w:val="24"/>
-          <w:szCs w:val="24"/>
-        </w:rPr>
-      </w:pPr>
-    </w:p>
-    <w:p>
-      <w:pPr>
-        <w:rPr>
-          <w:rFonts w:ascii="Arial" w:eastAsiaTheme="majorEastAsia" w:hAnsi="Arial" w:cs="Arial"/>
-          <w:b/>
-          <w:bCs/>
-          <w:sz w:val="24"/>
-          <w:szCs w:val="24"/>
-        </w:rPr>
-      </w:pPr>
-      <w:r>
-        <w:rPr>
-          <w:rFonts w:ascii="Arial" w:hAnsi="Arial" w:cs="Arial"/>
-          <w:sz w:val="24"/>
-          <w:szCs w:val="24"/>
-        </w:rPr>
-        <w:br w:type="page"/>
-      </w:r>
-    </w:p>
+        <w:lastRenderedPageBreak/>
+        <w:drawing>
+          <wp:inline distT="0" distB="0" distL="0" distR="0" wp14:anchorId="29DE452D" wp14:editId="76CDE843">
+            <wp:extent cx="5579745" cy="1229360"/>
+            <wp:effectExtent l="0" t="0" r="1905" b="8890"/>
+            <wp:docPr id="30" name="Imagem 30"/>
+            <wp:cNvGraphicFramePr>
+              <a:graphicFrameLocks xmlns:a="http://schemas.openxmlformats.org/drawingml/2006/main" noChangeAspect="1"/>
+            </wp:cNvGraphicFramePr>
+            <a:graphic xmlns:a="http://schemas.openxmlformats.org/drawingml/2006/main">
+              <a:graphicData uri="http://schemas.openxmlformats.org/drawingml/2006/picture">
+                <pic:pic xmlns:pic="http://schemas.openxmlformats.org/drawingml/2006/picture">
+                  <pic:nvPicPr>
+                    <pic:cNvPr id="30" name="29C94A5.tmp"/>
+                    <pic:cNvPicPr/>
+                  </pic:nvPicPr>
+                  <pic:blipFill>
+                    <a:blip r:embed="rId34">
+                      <a:extLst>
+                        <a:ext uri="{28A0092B-C50C-407E-A947-70E740481C1C}">
+                          <a14:useLocalDpi xmlns:a14="http://schemas.microsoft.com/office/drawing/2010/main" val="0"/>
+                        </a:ext>
+                      </a:extLst>
+                    </a:blip>
+                    <a:stretch>
+                      <a:fillRect/>
+                    </a:stretch>
+                  </pic:blipFill>
+                  <pic:spPr>
+                    <a:xfrm>
+                      <a:off x="0" y="0"/>
+                      <a:ext cx="5579745" cy="1229360"/>
+                    </a:xfrm>
+                    <a:prstGeom prst="rect">
+                      <a:avLst/>
+                    </a:prstGeom>
+                  </pic:spPr>
+                </pic:pic>
+              </a:graphicData>
+            </a:graphic>
+          </wp:inline>
+        </w:drawing>
+      </w:r>
+    </w:p>
+    <w:p>
+      <w:pPr>
+        <w:pStyle w:val="Legenda"/>
+        <w:ind w:left="709" w:firstLine="709"/>
+      </w:pPr>
+      <w:r>
+        <w:t xml:space="preserve">Figura </w:t>
+      </w:r>
+      <w:fldSimple w:instr=" SEQ Figura \* ARABIC ">
+        <w:r>
+          <w:rPr>
+            <w:noProof/>
+          </w:rPr>
+          <w:t>14</w:t>
+        </w:r>
+      </w:fldSimple>
+      <w:r>
+        <w:t xml:space="preserve"> - </w:t>
+      </w:r>
+      <w:proofErr w:type="spellStart"/>
+      <w:r>
+        <w:t>Kanban</w:t>
+      </w:r>
+      <w:proofErr w:type="spellEnd"/>
+      <w:r>
+        <w:t>: Segunda semana do Primeiro Sprint</w:t>
+      </w:r>
+    </w:p>
+    <w:p>
+      <w:r>
+        <w:rPr>
+          <w:noProof/>
+        </w:rPr>
+        <w:drawing>
+          <wp:inline distT="0" distB="0" distL="0" distR="0" wp14:anchorId="6356C9BC" wp14:editId="61BC0C2B">
+            <wp:extent cx="5579745" cy="1809750"/>
+            <wp:effectExtent l="0" t="0" r="1905" b="0"/>
+            <wp:docPr id="38" name="Imagem 38"/>
+            <wp:cNvGraphicFramePr>
+              <a:graphicFrameLocks xmlns:a="http://schemas.openxmlformats.org/drawingml/2006/main" noChangeAspect="1"/>
+            </wp:cNvGraphicFramePr>
+            <a:graphic xmlns:a="http://schemas.openxmlformats.org/drawingml/2006/main">
+              <a:graphicData uri="http://schemas.openxmlformats.org/drawingml/2006/picture">
+                <pic:pic xmlns:pic="http://schemas.openxmlformats.org/drawingml/2006/picture">
+                  <pic:nvPicPr>
+                    <pic:cNvPr id="38" name="29C68FA.tmp"/>
+                    <pic:cNvPicPr/>
+                  </pic:nvPicPr>
+                  <pic:blipFill>
+                    <a:blip r:embed="rId35">
+                      <a:extLst>
+                        <a:ext uri="{28A0092B-C50C-407E-A947-70E740481C1C}">
+                          <a14:useLocalDpi xmlns:a14="http://schemas.microsoft.com/office/drawing/2010/main" val="0"/>
+                        </a:ext>
+                      </a:extLst>
+                    </a:blip>
+                    <a:stretch>
+                      <a:fillRect/>
+                    </a:stretch>
+                  </pic:blipFill>
+                  <pic:spPr>
+                    <a:xfrm>
+                      <a:off x="0" y="0"/>
+                      <a:ext cx="5579745" cy="1809750"/>
+                    </a:xfrm>
+                    <a:prstGeom prst="rect">
+                      <a:avLst/>
+                    </a:prstGeom>
+                  </pic:spPr>
+                </pic:pic>
+              </a:graphicData>
+            </a:graphic>
+          </wp:inline>
+        </w:drawing>
+      </w:r>
+    </w:p>
+    <w:p>
+      <w:pPr>
+        <w:pStyle w:val="Legenda"/>
+        <w:ind w:left="709" w:firstLine="709"/>
+      </w:pPr>
+      <w:r>
+        <w:t xml:space="preserve">Figura </w:t>
+      </w:r>
+      <w:fldSimple w:instr=" SEQ Figura \* ARABIC ">
+        <w:r>
+          <w:rPr>
+            <w:noProof/>
+          </w:rPr>
+          <w:t>15</w:t>
+        </w:r>
+      </w:fldSimple>
+      <w:r>
+        <w:t xml:space="preserve"> - </w:t>
+      </w:r>
+      <w:proofErr w:type="spellStart"/>
+      <w:r>
+        <w:t>Kanban</w:t>
+      </w:r>
+      <w:proofErr w:type="spellEnd"/>
+      <w:r>
+        <w:t xml:space="preserve"> - Terceira semana do Primeiro Sprint</w:t>
+      </w:r>
+    </w:p>
+    <w:p>
+      <w:r>
+        <w:rPr>
+          <w:noProof/>
+        </w:rPr>
+        <w:drawing>
+          <wp:inline distT="0" distB="0" distL="0" distR="0" wp14:anchorId="0083E989" wp14:editId="47E20239">
+            <wp:extent cx="5579745" cy="2428875"/>
+            <wp:effectExtent l="0" t="0" r="1905" b="9525"/>
+            <wp:docPr id="39" name="Imagem 39"/>
+            <wp:cNvGraphicFramePr>
+              <a:graphicFrameLocks xmlns:a="http://schemas.openxmlformats.org/drawingml/2006/main" noChangeAspect="1"/>
+            </wp:cNvGraphicFramePr>
+            <a:graphic xmlns:a="http://schemas.openxmlformats.org/drawingml/2006/main">
+              <a:graphicData uri="http://schemas.openxmlformats.org/drawingml/2006/picture">
+                <pic:pic xmlns:pic="http://schemas.openxmlformats.org/drawingml/2006/picture">
+                  <pic:nvPicPr>
+                    <pic:cNvPr id="39" name="29CD59B.tmp"/>
+                    <pic:cNvPicPr/>
+                  </pic:nvPicPr>
+                  <pic:blipFill>
+                    <a:blip r:embed="rId36">
+                      <a:extLst>
+                        <a:ext uri="{28A0092B-C50C-407E-A947-70E740481C1C}">
+                          <a14:useLocalDpi xmlns:a14="http://schemas.microsoft.com/office/drawing/2010/main" val="0"/>
+                        </a:ext>
+                      </a:extLst>
+                    </a:blip>
+                    <a:stretch>
+                      <a:fillRect/>
+                    </a:stretch>
+                  </pic:blipFill>
+                  <pic:spPr>
+                    <a:xfrm>
+                      <a:off x="0" y="0"/>
+                      <a:ext cx="5579745" cy="2428875"/>
+                    </a:xfrm>
+                    <a:prstGeom prst="rect">
+                      <a:avLst/>
+                    </a:prstGeom>
+                  </pic:spPr>
+                </pic:pic>
+              </a:graphicData>
+            </a:graphic>
+          </wp:inline>
+        </w:drawing>
+      </w:r>
+    </w:p>
+    <w:p>
+      <w:pPr>
+        <w:pStyle w:val="Legenda"/>
+        <w:ind w:left="709" w:firstLine="709"/>
+      </w:pPr>
+      <w:bookmarkStart w:id="21" w:name="_GoBack"/>
+      <w:bookmarkEnd w:id="21"/>
+      <w:r>
+        <w:t xml:space="preserve">Figura </w:t>
+      </w:r>
+      <w:fldSimple w:instr=" SEQ Figura \* ARABIC ">
+        <w:r>
+          <w:rPr>
+            <w:noProof/>
+          </w:rPr>
+          <w:t>16</w:t>
+        </w:r>
+      </w:fldSimple>
+      <w:r>
+        <w:t xml:space="preserve"> - </w:t>
+      </w:r>
+      <w:proofErr w:type="spellStart"/>
+      <w:r>
+        <w:t>Kanban</w:t>
+      </w:r>
+      <w:proofErr w:type="spellEnd"/>
+      <w:r>
+        <w:t xml:space="preserve"> - Quarta semana do Primeiro Sprint</w:t>
+      </w:r>
+    </w:p>
+    <w:p/>
     <w:p>
       <w:pPr>
         <w:pStyle w:val="Ttulo1"/>
@@ -10482,7 +11654,6 @@
           <w:sz w:val="24"/>
           <w:szCs w:val="24"/>
         </w:rPr>
-        <w:lastRenderedPageBreak/>
         <w:t>Modelo de Dados</w:t>
       </w:r>
       <w:bookmarkEnd w:id="22"/>
@@ -10532,6 +11703,7 @@
           <w:sz w:val="24"/>
           <w:szCs w:val="24"/>
         </w:rPr>
+        <w:lastRenderedPageBreak/>
         <w:t>Diagrama de Entidade e Relacionamento</w:t>
       </w:r>
       <w:bookmarkEnd w:id="23"/>
@@ -11265,9 +12437,9 @@
       </w:pPr>
     </w:p>
     <w:sectPr>
-      <w:headerReference w:type="even" r:id="rId33"/>
-      <w:headerReference w:type="default" r:id="rId34"/>
-      <w:footerReference w:type="default" r:id="rId35"/>
+      <w:headerReference w:type="even" r:id="rId37"/>
+      <w:headerReference w:type="default" r:id="rId38"/>
+      <w:footerReference w:type="default" r:id="rId39"/>
       <w:pgSz w:w="11906" w:h="16838" w:code="9"/>
       <w:pgMar w:top="1701" w:right="1134" w:bottom="1134" w:left="1701" w:header="709" w:footer="709" w:gutter="284"/>
       <w:cols w:space="708"/>
@@ -11278,7 +12450,7 @@
 </file>
 
 <file path=word/endnotes.xml><?xml version="1.0" encoding="utf-8"?>
-<w:endnotes xmlns:wpc="http://schemas.microsoft.com/office/word/2010/wordprocessingCanvas" xmlns:cx="http://schemas.microsoft.com/office/drawing/2014/chartex" xmlns:cx1="http://schemas.microsoft.com/office/drawing/2015/9/8/chartex" xmlns:mc="http://schemas.openxmlformats.org/markup-compatibility/2006" xmlns:o="urn:schemas-microsoft-com:office:office" xmlns:r="http://schemas.openxmlformats.org/officeDocument/2006/relationships" xmlns:m="http://schemas.openxmlformats.org/officeDocument/2006/math" xmlns:v="urn:schemas-microsoft-com:vml" xmlns:wp14="http://schemas.microsoft.com/office/word/2010/wordprocessingDrawing" xmlns:wp="http://schemas.openxmlformats.org/drawingml/2006/wordprocessingDrawing" xmlns:w10="urn:schemas-microsoft-com:office:word" xmlns:w="http://schemas.openxmlformats.org/wordprocessingml/2006/main" xmlns:w14="http://schemas.microsoft.com/office/word/2010/wordml" xmlns:w15="http://schemas.microsoft.com/office/word/2012/wordml" xmlns:w16se="http://schemas.microsoft.com/office/word/2015/wordml/symex" xmlns:wpg="http://schemas.microsoft.com/office/word/2010/wordprocessingGroup" xmlns:wpi="http://schemas.microsoft.com/office/word/2010/wordprocessingInk" xmlns:wne="http://schemas.microsoft.com/office/word/2006/wordml" xmlns:wps="http://schemas.microsoft.com/office/word/2010/wordprocessingShape" mc:Ignorable="w14 w15 w16se wp14">
+<w:endnotes xmlns:wpc="http://schemas.microsoft.com/office/word/2010/wordprocessingCanvas" xmlns:cx="http://schemas.microsoft.com/office/drawing/2014/chartex" xmlns:cx1="http://schemas.microsoft.com/office/drawing/2015/9/8/chartex" xmlns:cx2="http://schemas.microsoft.com/office/drawing/2015/10/21/chartex" xmlns:cx3="http://schemas.microsoft.com/office/drawing/2016/5/9/chartex" xmlns:cx4="http://schemas.microsoft.com/office/drawing/2016/5/10/chartex" xmlns:cx5="http://schemas.microsoft.com/office/drawing/2016/5/11/chartex" xmlns:cx6="http://schemas.microsoft.com/office/drawing/2016/5/12/chartex" xmlns:cx7="http://schemas.microsoft.com/office/drawing/2016/5/13/chartex" xmlns:cx8="http://schemas.microsoft.com/office/drawing/2016/5/14/chartex" xmlns:mc="http://schemas.openxmlformats.org/markup-compatibility/2006" xmlns:aink="http://schemas.microsoft.com/office/drawing/2016/ink" xmlns:am3d="http://schemas.microsoft.com/office/drawing/2017/model3d" xmlns:o="urn:schemas-microsoft-com:office:office" xmlns:r="http://schemas.openxmlformats.org/officeDocument/2006/relationships" xmlns:m="http://schemas.openxmlformats.org/officeDocument/2006/math" xmlns:v="urn:schemas-microsoft-com:vml" xmlns:wp14="http://schemas.microsoft.com/office/word/2010/wordprocessingDrawing" xmlns:wp="http://schemas.openxmlformats.org/drawingml/2006/wordprocessingDrawing" xmlns:w10="urn:schemas-microsoft-com:office:word" xmlns:w="http://schemas.openxmlformats.org/wordprocessingml/2006/main" xmlns:w14="http://schemas.microsoft.com/office/word/2010/wordml" xmlns:w15="http://schemas.microsoft.com/office/word/2012/wordml" xmlns:w16cid="http://schemas.microsoft.com/office/word/2016/wordml/cid" xmlns:w16se="http://schemas.microsoft.com/office/word/2015/wordml/symex" xmlns:wpg="http://schemas.microsoft.com/office/word/2010/wordprocessingGroup" xmlns:wpi="http://schemas.microsoft.com/office/word/2010/wordprocessingInk" xmlns:wne="http://schemas.microsoft.com/office/word/2006/wordml" xmlns:wps="http://schemas.microsoft.com/office/word/2010/wordprocessingShape" mc:Ignorable="w14 w15 w16se w16cid wp14">
   <w:endnote w:type="separator" w:id="-1">
     <w:p>
       <w:pPr>
@@ -11303,7 +12475,7 @@
 </file>
 
 <file path=word/footer1.xml><?xml version="1.0" encoding="utf-8"?>
-<w:ftr xmlns:wpc="http://schemas.microsoft.com/office/word/2010/wordprocessingCanvas" xmlns:cx="http://schemas.microsoft.com/office/drawing/2014/chartex" xmlns:cx1="http://schemas.microsoft.com/office/drawing/2015/9/8/chartex" xmlns:mc="http://schemas.openxmlformats.org/markup-compatibility/2006" xmlns:o="urn:schemas-microsoft-com:office:office" xmlns:r="http://schemas.openxmlformats.org/officeDocument/2006/relationships" xmlns:m="http://schemas.openxmlformats.org/officeDocument/2006/math" xmlns:v="urn:schemas-microsoft-com:vml" xmlns:wp14="http://schemas.microsoft.com/office/word/2010/wordprocessingDrawing" xmlns:wp="http://schemas.openxmlformats.org/drawingml/2006/wordprocessingDrawing" xmlns:w10="urn:schemas-microsoft-com:office:word" xmlns:w="http://schemas.openxmlformats.org/wordprocessingml/2006/main" xmlns:w14="http://schemas.microsoft.com/office/word/2010/wordml" xmlns:w15="http://schemas.microsoft.com/office/word/2012/wordml" xmlns:w16se="http://schemas.microsoft.com/office/word/2015/wordml/symex" xmlns:wpg="http://schemas.microsoft.com/office/word/2010/wordprocessingGroup" xmlns:wpi="http://schemas.microsoft.com/office/word/2010/wordprocessingInk" xmlns:wne="http://schemas.microsoft.com/office/word/2006/wordml" xmlns:wps="http://schemas.microsoft.com/office/word/2010/wordprocessingShape" mc:Ignorable="w14 w15 w16se wp14">
+<w:ftr xmlns:wpc="http://schemas.microsoft.com/office/word/2010/wordprocessingCanvas" xmlns:cx="http://schemas.microsoft.com/office/drawing/2014/chartex" xmlns:cx1="http://schemas.microsoft.com/office/drawing/2015/9/8/chartex" xmlns:cx2="http://schemas.microsoft.com/office/drawing/2015/10/21/chartex" xmlns:cx3="http://schemas.microsoft.com/office/drawing/2016/5/9/chartex" xmlns:cx4="http://schemas.microsoft.com/office/drawing/2016/5/10/chartex" xmlns:cx5="http://schemas.microsoft.com/office/drawing/2016/5/11/chartex" xmlns:cx6="http://schemas.microsoft.com/office/drawing/2016/5/12/chartex" xmlns:cx7="http://schemas.microsoft.com/office/drawing/2016/5/13/chartex" xmlns:cx8="http://schemas.microsoft.com/office/drawing/2016/5/14/chartex" xmlns:mc="http://schemas.openxmlformats.org/markup-compatibility/2006" xmlns:aink="http://schemas.microsoft.com/office/drawing/2016/ink" xmlns:am3d="http://schemas.microsoft.com/office/drawing/2017/model3d" xmlns:o="urn:schemas-microsoft-com:office:office" xmlns:r="http://schemas.openxmlformats.org/officeDocument/2006/relationships" xmlns:m="http://schemas.openxmlformats.org/officeDocument/2006/math" xmlns:v="urn:schemas-microsoft-com:vml" xmlns:wp14="http://schemas.microsoft.com/office/word/2010/wordprocessingDrawing" xmlns:wp="http://schemas.openxmlformats.org/drawingml/2006/wordprocessingDrawing" xmlns:w10="urn:schemas-microsoft-com:office:word" xmlns:w="http://schemas.openxmlformats.org/wordprocessingml/2006/main" xmlns:w14="http://schemas.microsoft.com/office/word/2010/wordml" xmlns:w15="http://schemas.microsoft.com/office/word/2012/wordml" xmlns:w16cid="http://schemas.microsoft.com/office/word/2016/wordml/cid" xmlns:w16se="http://schemas.microsoft.com/office/word/2015/wordml/symex" xmlns:wpg="http://schemas.microsoft.com/office/word/2010/wordprocessingGroup" xmlns:wpi="http://schemas.microsoft.com/office/word/2010/wordprocessingInk" xmlns:wne="http://schemas.microsoft.com/office/word/2006/wordml" xmlns:wps="http://schemas.microsoft.com/office/word/2010/wordprocessingShape" mc:Ignorable="w14 w15 w16se w16cid wp14">
   <w:p>
     <w:pPr>
       <w:pStyle w:val="Rodap"/>
@@ -11313,7 +12485,7 @@
 </file>
 
 <file path=word/footer2.xml><?xml version="1.0" encoding="utf-8"?>
-<w:ftr xmlns:wpc="http://schemas.microsoft.com/office/word/2010/wordprocessingCanvas" xmlns:cx="http://schemas.microsoft.com/office/drawing/2014/chartex" xmlns:cx1="http://schemas.microsoft.com/office/drawing/2015/9/8/chartex" xmlns:mc="http://schemas.openxmlformats.org/markup-compatibility/2006" xmlns:o="urn:schemas-microsoft-com:office:office" xmlns:r="http://schemas.openxmlformats.org/officeDocument/2006/relationships" xmlns:m="http://schemas.openxmlformats.org/officeDocument/2006/math" xmlns:v="urn:schemas-microsoft-com:vml" xmlns:wp14="http://schemas.microsoft.com/office/word/2010/wordprocessingDrawing" xmlns:wp="http://schemas.openxmlformats.org/drawingml/2006/wordprocessingDrawing" xmlns:w10="urn:schemas-microsoft-com:office:word" xmlns:w="http://schemas.openxmlformats.org/wordprocessingml/2006/main" xmlns:w14="http://schemas.microsoft.com/office/word/2010/wordml" xmlns:w15="http://schemas.microsoft.com/office/word/2012/wordml" xmlns:w16se="http://schemas.microsoft.com/office/word/2015/wordml/symex" xmlns:wpg="http://schemas.microsoft.com/office/word/2010/wordprocessingGroup" xmlns:wpi="http://schemas.microsoft.com/office/word/2010/wordprocessingInk" xmlns:wne="http://schemas.microsoft.com/office/word/2006/wordml" xmlns:wps="http://schemas.microsoft.com/office/word/2010/wordprocessingShape" mc:Ignorable="w14 w15 w16se wp14">
+<w:ftr xmlns:wpc="http://schemas.microsoft.com/office/word/2010/wordprocessingCanvas" xmlns:cx="http://schemas.microsoft.com/office/drawing/2014/chartex" xmlns:cx1="http://schemas.microsoft.com/office/drawing/2015/9/8/chartex" xmlns:cx2="http://schemas.microsoft.com/office/drawing/2015/10/21/chartex" xmlns:cx3="http://schemas.microsoft.com/office/drawing/2016/5/9/chartex" xmlns:cx4="http://schemas.microsoft.com/office/drawing/2016/5/10/chartex" xmlns:cx5="http://schemas.microsoft.com/office/drawing/2016/5/11/chartex" xmlns:cx6="http://schemas.microsoft.com/office/drawing/2016/5/12/chartex" xmlns:cx7="http://schemas.microsoft.com/office/drawing/2016/5/13/chartex" xmlns:cx8="http://schemas.microsoft.com/office/drawing/2016/5/14/chartex" xmlns:mc="http://schemas.openxmlformats.org/markup-compatibility/2006" xmlns:aink="http://schemas.microsoft.com/office/drawing/2016/ink" xmlns:am3d="http://schemas.microsoft.com/office/drawing/2017/model3d" xmlns:o="urn:schemas-microsoft-com:office:office" xmlns:r="http://schemas.openxmlformats.org/officeDocument/2006/relationships" xmlns:m="http://schemas.openxmlformats.org/officeDocument/2006/math" xmlns:v="urn:schemas-microsoft-com:vml" xmlns:wp14="http://schemas.microsoft.com/office/word/2010/wordprocessingDrawing" xmlns:wp="http://schemas.openxmlformats.org/drawingml/2006/wordprocessingDrawing" xmlns:w10="urn:schemas-microsoft-com:office:word" xmlns:w="http://schemas.openxmlformats.org/wordprocessingml/2006/main" xmlns:w14="http://schemas.microsoft.com/office/word/2010/wordml" xmlns:w15="http://schemas.microsoft.com/office/word/2012/wordml" xmlns:w16cid="http://schemas.microsoft.com/office/word/2016/wordml/cid" xmlns:w16se="http://schemas.microsoft.com/office/word/2015/wordml/symex" xmlns:wpg="http://schemas.microsoft.com/office/word/2010/wordprocessingGroup" xmlns:wpi="http://schemas.microsoft.com/office/word/2010/wordprocessingInk" xmlns:wne="http://schemas.microsoft.com/office/word/2006/wordml" xmlns:wps="http://schemas.microsoft.com/office/word/2010/wordprocessingShape" mc:Ignorable="w14 w15 w16se w16cid wp14">
   <w:p>
     <w:pPr>
       <w:pStyle w:val="Rodap"/>
@@ -11329,7 +12501,7 @@
 </file>
 
 <file path=word/footer3.xml><?xml version="1.0" encoding="utf-8"?>
-<w:ftr xmlns:wpc="http://schemas.microsoft.com/office/word/2010/wordprocessingCanvas" xmlns:cx="http://schemas.microsoft.com/office/drawing/2014/chartex" xmlns:cx1="http://schemas.microsoft.com/office/drawing/2015/9/8/chartex" xmlns:mc="http://schemas.openxmlformats.org/markup-compatibility/2006" xmlns:o="urn:schemas-microsoft-com:office:office" xmlns:r="http://schemas.openxmlformats.org/officeDocument/2006/relationships" xmlns:m="http://schemas.openxmlformats.org/officeDocument/2006/math" xmlns:v="urn:schemas-microsoft-com:vml" xmlns:wp14="http://schemas.microsoft.com/office/word/2010/wordprocessingDrawing" xmlns:wp="http://schemas.openxmlformats.org/drawingml/2006/wordprocessingDrawing" xmlns:w10="urn:schemas-microsoft-com:office:word" xmlns:w="http://schemas.openxmlformats.org/wordprocessingml/2006/main" xmlns:w14="http://schemas.microsoft.com/office/word/2010/wordml" xmlns:w15="http://schemas.microsoft.com/office/word/2012/wordml" xmlns:w16se="http://schemas.microsoft.com/office/word/2015/wordml/symex" xmlns:wpg="http://schemas.microsoft.com/office/word/2010/wordprocessingGroup" xmlns:wpi="http://schemas.microsoft.com/office/word/2010/wordprocessingInk" xmlns:wne="http://schemas.microsoft.com/office/word/2006/wordml" xmlns:wps="http://schemas.microsoft.com/office/word/2010/wordprocessingShape" mc:Ignorable="w14 w15 w16se wp14">
+<w:ftr xmlns:wpc="http://schemas.microsoft.com/office/word/2010/wordprocessingCanvas" xmlns:cx="http://schemas.microsoft.com/office/drawing/2014/chartex" xmlns:cx1="http://schemas.microsoft.com/office/drawing/2015/9/8/chartex" xmlns:cx2="http://schemas.microsoft.com/office/drawing/2015/10/21/chartex" xmlns:cx3="http://schemas.microsoft.com/office/drawing/2016/5/9/chartex" xmlns:cx4="http://schemas.microsoft.com/office/drawing/2016/5/10/chartex" xmlns:cx5="http://schemas.microsoft.com/office/drawing/2016/5/11/chartex" xmlns:cx6="http://schemas.microsoft.com/office/drawing/2016/5/12/chartex" xmlns:cx7="http://schemas.microsoft.com/office/drawing/2016/5/13/chartex" xmlns:cx8="http://schemas.microsoft.com/office/drawing/2016/5/14/chartex" xmlns:mc="http://schemas.openxmlformats.org/markup-compatibility/2006" xmlns:aink="http://schemas.microsoft.com/office/drawing/2016/ink" xmlns:am3d="http://schemas.microsoft.com/office/drawing/2017/model3d" xmlns:o="urn:schemas-microsoft-com:office:office" xmlns:r="http://schemas.openxmlformats.org/officeDocument/2006/relationships" xmlns:m="http://schemas.openxmlformats.org/officeDocument/2006/math" xmlns:v="urn:schemas-microsoft-com:vml" xmlns:wp14="http://schemas.microsoft.com/office/word/2010/wordprocessingDrawing" xmlns:wp="http://schemas.openxmlformats.org/drawingml/2006/wordprocessingDrawing" xmlns:w10="urn:schemas-microsoft-com:office:word" xmlns:w="http://schemas.openxmlformats.org/wordprocessingml/2006/main" xmlns:w14="http://schemas.microsoft.com/office/word/2010/wordml" xmlns:w15="http://schemas.microsoft.com/office/word/2012/wordml" xmlns:w16cid="http://schemas.microsoft.com/office/word/2016/wordml/cid" xmlns:w16se="http://schemas.microsoft.com/office/word/2015/wordml/symex" xmlns:wpg="http://schemas.microsoft.com/office/word/2010/wordprocessingGroup" xmlns:wpi="http://schemas.microsoft.com/office/word/2010/wordprocessingInk" xmlns:wne="http://schemas.microsoft.com/office/word/2006/wordml" xmlns:wps="http://schemas.microsoft.com/office/word/2010/wordprocessingShape" mc:Ignorable="w14 w15 w16se w16cid wp14">
   <w:p>
     <w:pPr>
       <w:pStyle w:val="Rodap"/>
@@ -11339,7 +12511,7 @@
 </file>
 
 <file path=word/footer4.xml><?xml version="1.0" encoding="utf-8"?>
-<w:ftr xmlns:wpc="http://schemas.microsoft.com/office/word/2010/wordprocessingCanvas" xmlns:cx="http://schemas.microsoft.com/office/drawing/2014/chartex" xmlns:cx1="http://schemas.microsoft.com/office/drawing/2015/9/8/chartex" xmlns:mc="http://schemas.openxmlformats.org/markup-compatibility/2006" xmlns:o="urn:schemas-microsoft-com:office:office" xmlns:r="http://schemas.openxmlformats.org/officeDocument/2006/relationships" xmlns:m="http://schemas.openxmlformats.org/officeDocument/2006/math" xmlns:v="urn:schemas-microsoft-com:vml" xmlns:wp14="http://schemas.microsoft.com/office/word/2010/wordprocessingDrawing" xmlns:wp="http://schemas.openxmlformats.org/drawingml/2006/wordprocessingDrawing" xmlns:w10="urn:schemas-microsoft-com:office:word" xmlns:w="http://schemas.openxmlformats.org/wordprocessingml/2006/main" xmlns:w14="http://schemas.microsoft.com/office/word/2010/wordml" xmlns:w15="http://schemas.microsoft.com/office/word/2012/wordml" xmlns:w16se="http://schemas.microsoft.com/office/word/2015/wordml/symex" xmlns:wpg="http://schemas.microsoft.com/office/word/2010/wordprocessingGroup" xmlns:wpi="http://schemas.microsoft.com/office/word/2010/wordprocessingInk" xmlns:wne="http://schemas.microsoft.com/office/word/2006/wordml" xmlns:wps="http://schemas.microsoft.com/office/word/2010/wordprocessingShape" mc:Ignorable="w14 w15 w16se wp14">
+<w:ftr xmlns:wpc="http://schemas.microsoft.com/office/word/2010/wordprocessingCanvas" xmlns:cx="http://schemas.microsoft.com/office/drawing/2014/chartex" xmlns:cx1="http://schemas.microsoft.com/office/drawing/2015/9/8/chartex" xmlns:cx2="http://schemas.microsoft.com/office/drawing/2015/10/21/chartex" xmlns:cx3="http://schemas.microsoft.com/office/drawing/2016/5/9/chartex" xmlns:cx4="http://schemas.microsoft.com/office/drawing/2016/5/10/chartex" xmlns:cx5="http://schemas.microsoft.com/office/drawing/2016/5/11/chartex" xmlns:cx6="http://schemas.microsoft.com/office/drawing/2016/5/12/chartex" xmlns:cx7="http://schemas.microsoft.com/office/drawing/2016/5/13/chartex" xmlns:cx8="http://schemas.microsoft.com/office/drawing/2016/5/14/chartex" xmlns:mc="http://schemas.openxmlformats.org/markup-compatibility/2006" xmlns:aink="http://schemas.microsoft.com/office/drawing/2016/ink" xmlns:am3d="http://schemas.microsoft.com/office/drawing/2017/model3d" xmlns:o="urn:schemas-microsoft-com:office:office" xmlns:r="http://schemas.openxmlformats.org/officeDocument/2006/relationships" xmlns:m="http://schemas.openxmlformats.org/officeDocument/2006/math" xmlns:v="urn:schemas-microsoft-com:vml" xmlns:wp14="http://schemas.microsoft.com/office/word/2010/wordprocessingDrawing" xmlns:wp="http://schemas.openxmlformats.org/drawingml/2006/wordprocessingDrawing" xmlns:w10="urn:schemas-microsoft-com:office:word" xmlns:w="http://schemas.openxmlformats.org/wordprocessingml/2006/main" xmlns:w14="http://schemas.microsoft.com/office/word/2010/wordml" xmlns:w15="http://schemas.microsoft.com/office/word/2012/wordml" xmlns:w16cid="http://schemas.microsoft.com/office/word/2016/wordml/cid" xmlns:w16se="http://schemas.microsoft.com/office/word/2015/wordml/symex" xmlns:wpg="http://schemas.microsoft.com/office/word/2010/wordprocessingGroup" xmlns:wpi="http://schemas.microsoft.com/office/word/2010/wordprocessingInk" xmlns:wne="http://schemas.microsoft.com/office/word/2006/wordml" xmlns:wps="http://schemas.microsoft.com/office/word/2010/wordprocessingShape" mc:Ignorable="w14 w15 w16se w16cid wp14">
   <w:p>
     <w:pPr>
       <w:pStyle w:val="Rodap"/>
@@ -11355,7 +12527,7 @@
 </file>
 
 <file path=word/footnotes.xml><?xml version="1.0" encoding="utf-8"?>
-<w:footnotes xmlns:wpc="http://schemas.microsoft.com/office/word/2010/wordprocessingCanvas" xmlns:cx="http://schemas.microsoft.com/office/drawing/2014/chartex" xmlns:cx1="http://schemas.microsoft.com/office/drawing/2015/9/8/chartex" xmlns:mc="http://schemas.openxmlformats.org/markup-compatibility/2006" xmlns:o="urn:schemas-microsoft-com:office:office" xmlns:r="http://schemas.openxmlformats.org/officeDocument/2006/relationships" xmlns:m="http://schemas.openxmlformats.org/officeDocument/2006/math" xmlns:v="urn:schemas-microsoft-com:vml" xmlns:wp14="http://schemas.microsoft.com/office/word/2010/wordprocessingDrawing" xmlns:wp="http://schemas.openxmlformats.org/drawingml/2006/wordprocessingDrawing" xmlns:w10="urn:schemas-microsoft-com:office:word" xmlns:w="http://schemas.openxmlformats.org/wordprocessingml/2006/main" xmlns:w14="http://schemas.microsoft.com/office/word/2010/wordml" xmlns:w15="http://schemas.microsoft.com/office/word/2012/wordml" xmlns:w16se="http://schemas.microsoft.com/office/word/2015/wordml/symex" xmlns:wpg="http://schemas.microsoft.com/office/word/2010/wordprocessingGroup" xmlns:wpi="http://schemas.microsoft.com/office/word/2010/wordprocessingInk" xmlns:wne="http://schemas.microsoft.com/office/word/2006/wordml" xmlns:wps="http://schemas.microsoft.com/office/word/2010/wordprocessingShape" mc:Ignorable="w14 w15 w16se wp14">
+<w:footnotes xmlns:wpc="http://schemas.microsoft.com/office/word/2010/wordprocessingCanvas" xmlns:cx="http://schemas.microsoft.com/office/drawing/2014/chartex" xmlns:cx1="http://schemas.microsoft.com/office/drawing/2015/9/8/chartex" xmlns:cx2="http://schemas.microsoft.com/office/drawing/2015/10/21/chartex" xmlns:cx3="http://schemas.microsoft.com/office/drawing/2016/5/9/chartex" xmlns:cx4="http://schemas.microsoft.com/office/drawing/2016/5/10/chartex" xmlns:cx5="http://schemas.microsoft.com/office/drawing/2016/5/11/chartex" xmlns:cx6="http://schemas.microsoft.com/office/drawing/2016/5/12/chartex" xmlns:cx7="http://schemas.microsoft.com/office/drawing/2016/5/13/chartex" xmlns:cx8="http://schemas.microsoft.com/office/drawing/2016/5/14/chartex" xmlns:mc="http://schemas.openxmlformats.org/markup-compatibility/2006" xmlns:aink="http://schemas.microsoft.com/office/drawing/2016/ink" xmlns:am3d="http://schemas.microsoft.com/office/drawing/2017/model3d" xmlns:o="urn:schemas-microsoft-com:office:office" xmlns:r="http://schemas.openxmlformats.org/officeDocument/2006/relationships" xmlns:m="http://schemas.openxmlformats.org/officeDocument/2006/math" xmlns:v="urn:schemas-microsoft-com:vml" xmlns:wp14="http://schemas.microsoft.com/office/word/2010/wordprocessingDrawing" xmlns:wp="http://schemas.openxmlformats.org/drawingml/2006/wordprocessingDrawing" xmlns:w10="urn:schemas-microsoft-com:office:word" xmlns:w="http://schemas.openxmlformats.org/wordprocessingml/2006/main" xmlns:w14="http://schemas.microsoft.com/office/word/2010/wordml" xmlns:w15="http://schemas.microsoft.com/office/word/2012/wordml" xmlns:w16cid="http://schemas.microsoft.com/office/word/2016/wordml/cid" xmlns:w16se="http://schemas.microsoft.com/office/word/2015/wordml/symex" xmlns:wpg="http://schemas.microsoft.com/office/word/2010/wordprocessingGroup" xmlns:wpi="http://schemas.microsoft.com/office/word/2010/wordprocessingInk" xmlns:wne="http://schemas.microsoft.com/office/word/2006/wordml" xmlns:wps="http://schemas.microsoft.com/office/word/2010/wordprocessingShape" mc:Ignorable="w14 w15 w16se w16cid wp14">
   <w:footnote w:type="separator" w:id="-1">
     <w:p>
       <w:pPr>
@@ -11380,7 +12552,7 @@
 </file>
 
 <file path=word/header1.xml><?xml version="1.0" encoding="utf-8"?>
-<w:hdr xmlns:wpc="http://schemas.microsoft.com/office/word/2010/wordprocessingCanvas" xmlns:cx="http://schemas.microsoft.com/office/drawing/2014/chartex" xmlns:cx1="http://schemas.microsoft.com/office/drawing/2015/9/8/chartex" xmlns:mc="http://schemas.openxmlformats.org/markup-compatibility/2006" xmlns:o="urn:schemas-microsoft-com:office:office" xmlns:r="http://schemas.openxmlformats.org/officeDocument/2006/relationships" xmlns:m="http://schemas.openxmlformats.org/officeDocument/2006/math" xmlns:v="urn:schemas-microsoft-com:vml" xmlns:wp14="http://schemas.microsoft.com/office/word/2010/wordprocessingDrawing" xmlns:wp="http://schemas.openxmlformats.org/drawingml/2006/wordprocessingDrawing" xmlns:w10="urn:schemas-microsoft-com:office:word" xmlns:w="http://schemas.openxmlformats.org/wordprocessingml/2006/main" xmlns:w14="http://schemas.microsoft.com/office/word/2010/wordml" xmlns:w15="http://schemas.microsoft.com/office/word/2012/wordml" xmlns:w16se="http://schemas.microsoft.com/office/word/2015/wordml/symex" xmlns:wpg="http://schemas.microsoft.com/office/word/2010/wordprocessingGroup" xmlns:wpi="http://schemas.microsoft.com/office/word/2010/wordprocessingInk" xmlns:wne="http://schemas.microsoft.com/office/word/2006/wordml" xmlns:wps="http://schemas.microsoft.com/office/word/2010/wordprocessingShape" mc:Ignorable="w14 w15 w16se wp14">
+<w:hdr xmlns:wpc="http://schemas.microsoft.com/office/word/2010/wordprocessingCanvas" xmlns:cx="http://schemas.microsoft.com/office/drawing/2014/chartex" xmlns:cx1="http://schemas.microsoft.com/office/drawing/2015/9/8/chartex" xmlns:cx2="http://schemas.microsoft.com/office/drawing/2015/10/21/chartex" xmlns:cx3="http://schemas.microsoft.com/office/drawing/2016/5/9/chartex" xmlns:cx4="http://schemas.microsoft.com/office/drawing/2016/5/10/chartex" xmlns:cx5="http://schemas.microsoft.com/office/drawing/2016/5/11/chartex" xmlns:cx6="http://schemas.microsoft.com/office/drawing/2016/5/12/chartex" xmlns:cx7="http://schemas.microsoft.com/office/drawing/2016/5/13/chartex" xmlns:cx8="http://schemas.microsoft.com/office/drawing/2016/5/14/chartex" xmlns:mc="http://schemas.openxmlformats.org/markup-compatibility/2006" xmlns:aink="http://schemas.microsoft.com/office/drawing/2016/ink" xmlns:am3d="http://schemas.microsoft.com/office/drawing/2017/model3d" xmlns:o="urn:schemas-microsoft-com:office:office" xmlns:r="http://schemas.openxmlformats.org/officeDocument/2006/relationships" xmlns:m="http://schemas.openxmlformats.org/officeDocument/2006/math" xmlns:v="urn:schemas-microsoft-com:vml" xmlns:wp14="http://schemas.microsoft.com/office/word/2010/wordprocessingDrawing" xmlns:wp="http://schemas.openxmlformats.org/drawingml/2006/wordprocessingDrawing" xmlns:w10="urn:schemas-microsoft-com:office:word" xmlns:w="http://schemas.openxmlformats.org/wordprocessingml/2006/main" xmlns:w14="http://schemas.microsoft.com/office/word/2010/wordml" xmlns:w15="http://schemas.microsoft.com/office/word/2012/wordml" xmlns:w16cid="http://schemas.microsoft.com/office/word/2016/wordml/cid" xmlns:w16se="http://schemas.microsoft.com/office/word/2015/wordml/symex" xmlns:wpg="http://schemas.microsoft.com/office/word/2010/wordprocessingGroup" xmlns:wpi="http://schemas.microsoft.com/office/word/2010/wordprocessingInk" xmlns:wne="http://schemas.microsoft.com/office/word/2006/wordml" xmlns:wps="http://schemas.microsoft.com/office/word/2010/wordprocessingShape" mc:Ignorable="w14 w15 w16se w16cid wp14">
   <w:p>
     <w:pPr>
       <w:pStyle w:val="Cabealho"/>
@@ -11395,7 +12567,7 @@
 </file>
 
 <file path=word/header2.xml><?xml version="1.0" encoding="utf-8"?>
-<w:hdr xmlns:wpc="http://schemas.microsoft.com/office/word/2010/wordprocessingCanvas" xmlns:cx="http://schemas.microsoft.com/office/drawing/2014/chartex" xmlns:cx1="http://schemas.microsoft.com/office/drawing/2015/9/8/chartex" xmlns:mc="http://schemas.openxmlformats.org/markup-compatibility/2006" xmlns:o="urn:schemas-microsoft-com:office:office" xmlns:r="http://schemas.openxmlformats.org/officeDocument/2006/relationships" xmlns:m="http://schemas.openxmlformats.org/officeDocument/2006/math" xmlns:v="urn:schemas-microsoft-com:vml" xmlns:wp14="http://schemas.microsoft.com/office/word/2010/wordprocessingDrawing" xmlns:wp="http://schemas.openxmlformats.org/drawingml/2006/wordprocessingDrawing" xmlns:w10="urn:schemas-microsoft-com:office:word" xmlns:w="http://schemas.openxmlformats.org/wordprocessingml/2006/main" xmlns:w14="http://schemas.microsoft.com/office/word/2010/wordml" xmlns:w15="http://schemas.microsoft.com/office/word/2012/wordml" xmlns:w16se="http://schemas.microsoft.com/office/word/2015/wordml/symex" xmlns:wpg="http://schemas.microsoft.com/office/word/2010/wordprocessingGroup" xmlns:wpi="http://schemas.microsoft.com/office/word/2010/wordprocessingInk" xmlns:wne="http://schemas.microsoft.com/office/word/2006/wordml" xmlns:wps="http://schemas.microsoft.com/office/word/2010/wordprocessingShape" mc:Ignorable="w14 w15 w16se wp14">
+<w:hdr xmlns:wpc="http://schemas.microsoft.com/office/word/2010/wordprocessingCanvas" xmlns:cx="http://schemas.microsoft.com/office/drawing/2014/chartex" xmlns:cx1="http://schemas.microsoft.com/office/drawing/2015/9/8/chartex" xmlns:cx2="http://schemas.microsoft.com/office/drawing/2015/10/21/chartex" xmlns:cx3="http://schemas.microsoft.com/office/drawing/2016/5/9/chartex" xmlns:cx4="http://schemas.microsoft.com/office/drawing/2016/5/10/chartex" xmlns:cx5="http://schemas.microsoft.com/office/drawing/2016/5/11/chartex" xmlns:cx6="http://schemas.microsoft.com/office/drawing/2016/5/12/chartex" xmlns:cx7="http://schemas.microsoft.com/office/drawing/2016/5/13/chartex" xmlns:cx8="http://schemas.microsoft.com/office/drawing/2016/5/14/chartex" xmlns:mc="http://schemas.openxmlformats.org/markup-compatibility/2006" xmlns:aink="http://schemas.microsoft.com/office/drawing/2016/ink" xmlns:am3d="http://schemas.microsoft.com/office/drawing/2017/model3d" xmlns:o="urn:schemas-microsoft-com:office:office" xmlns:r="http://schemas.openxmlformats.org/officeDocument/2006/relationships" xmlns:m="http://schemas.openxmlformats.org/officeDocument/2006/math" xmlns:v="urn:schemas-microsoft-com:vml" xmlns:wp14="http://schemas.microsoft.com/office/word/2010/wordprocessingDrawing" xmlns:wp="http://schemas.openxmlformats.org/drawingml/2006/wordprocessingDrawing" xmlns:w10="urn:schemas-microsoft-com:office:word" xmlns:w="http://schemas.openxmlformats.org/wordprocessingml/2006/main" xmlns:w14="http://schemas.microsoft.com/office/word/2010/wordml" xmlns:w15="http://schemas.microsoft.com/office/word/2012/wordml" xmlns:w16cid="http://schemas.microsoft.com/office/word/2016/wordml/cid" xmlns:w16se="http://schemas.microsoft.com/office/word/2015/wordml/symex" xmlns:wpg="http://schemas.microsoft.com/office/word/2010/wordprocessingGroup" xmlns:wpi="http://schemas.microsoft.com/office/word/2010/wordprocessingInk" xmlns:wne="http://schemas.microsoft.com/office/word/2006/wordml" xmlns:wps="http://schemas.microsoft.com/office/word/2010/wordprocessingShape" mc:Ignorable="w14 w15 w16se w16cid wp14">
   <w:p>
     <w:pPr>
       <w:pStyle w:val="Cabealho"/>
@@ -11405,7 +12577,7 @@
 </file>
 
 <file path=word/header3.xml><?xml version="1.0" encoding="utf-8"?>
-<w:hdr xmlns:wpc="http://schemas.microsoft.com/office/word/2010/wordprocessingCanvas" xmlns:cx="http://schemas.microsoft.com/office/drawing/2014/chartex" xmlns:cx1="http://schemas.microsoft.com/office/drawing/2015/9/8/chartex" xmlns:mc="http://schemas.openxmlformats.org/markup-compatibility/2006" xmlns:o="urn:schemas-microsoft-com:office:office" xmlns:r="http://schemas.openxmlformats.org/officeDocument/2006/relationships" xmlns:m="http://schemas.openxmlformats.org/officeDocument/2006/math" xmlns:v="urn:schemas-microsoft-com:vml" xmlns:wp14="http://schemas.microsoft.com/office/word/2010/wordprocessingDrawing" xmlns:wp="http://schemas.openxmlformats.org/drawingml/2006/wordprocessingDrawing" xmlns:w10="urn:schemas-microsoft-com:office:word" xmlns:w="http://schemas.openxmlformats.org/wordprocessingml/2006/main" xmlns:w14="http://schemas.microsoft.com/office/word/2010/wordml" xmlns:w15="http://schemas.microsoft.com/office/word/2012/wordml" xmlns:w16se="http://schemas.microsoft.com/office/word/2015/wordml/symex" xmlns:wpg="http://schemas.microsoft.com/office/word/2010/wordprocessingGroup" xmlns:wpi="http://schemas.microsoft.com/office/word/2010/wordprocessingInk" xmlns:wne="http://schemas.microsoft.com/office/word/2006/wordml" xmlns:wps="http://schemas.microsoft.com/office/word/2010/wordprocessingShape" mc:Ignorable="w14 w15 w16se wp14">
+<w:hdr xmlns:wpc="http://schemas.microsoft.com/office/word/2010/wordprocessingCanvas" xmlns:cx="http://schemas.microsoft.com/office/drawing/2014/chartex" xmlns:cx1="http://schemas.microsoft.com/office/drawing/2015/9/8/chartex" xmlns:cx2="http://schemas.microsoft.com/office/drawing/2015/10/21/chartex" xmlns:cx3="http://schemas.microsoft.com/office/drawing/2016/5/9/chartex" xmlns:cx4="http://schemas.microsoft.com/office/drawing/2016/5/10/chartex" xmlns:cx5="http://schemas.microsoft.com/office/drawing/2016/5/11/chartex" xmlns:cx6="http://schemas.microsoft.com/office/drawing/2016/5/12/chartex" xmlns:cx7="http://schemas.microsoft.com/office/drawing/2016/5/13/chartex" xmlns:cx8="http://schemas.microsoft.com/office/drawing/2016/5/14/chartex" xmlns:mc="http://schemas.openxmlformats.org/markup-compatibility/2006" xmlns:aink="http://schemas.microsoft.com/office/drawing/2016/ink" xmlns:am3d="http://schemas.microsoft.com/office/drawing/2017/model3d" xmlns:o="urn:schemas-microsoft-com:office:office" xmlns:r="http://schemas.openxmlformats.org/officeDocument/2006/relationships" xmlns:m="http://schemas.openxmlformats.org/officeDocument/2006/math" xmlns:v="urn:schemas-microsoft-com:vml" xmlns:wp14="http://schemas.microsoft.com/office/word/2010/wordprocessingDrawing" xmlns:wp="http://schemas.openxmlformats.org/drawingml/2006/wordprocessingDrawing" xmlns:w10="urn:schemas-microsoft-com:office:word" xmlns:w="http://schemas.openxmlformats.org/wordprocessingml/2006/main" xmlns:w14="http://schemas.microsoft.com/office/word/2010/wordml" xmlns:w15="http://schemas.microsoft.com/office/word/2012/wordml" xmlns:w16cid="http://schemas.microsoft.com/office/word/2016/wordml/cid" xmlns:w16se="http://schemas.microsoft.com/office/word/2015/wordml/symex" xmlns:wpg="http://schemas.microsoft.com/office/word/2010/wordprocessingGroup" xmlns:wpi="http://schemas.microsoft.com/office/word/2010/wordprocessingInk" xmlns:wne="http://schemas.microsoft.com/office/word/2006/wordml" xmlns:wps="http://schemas.microsoft.com/office/word/2010/wordprocessingShape" mc:Ignorable="w14 w15 w16se w16cid wp14">
   <w:p>
     <w:pPr>
       <w:pStyle w:val="Cabealho"/>
@@ -11415,7 +12587,7 @@
 </file>
 
 <file path=word/header4.xml><?xml version="1.0" encoding="utf-8"?>
-<w:hdr xmlns:wpc="http://schemas.microsoft.com/office/word/2010/wordprocessingCanvas" xmlns:cx="http://schemas.microsoft.com/office/drawing/2014/chartex" xmlns:cx1="http://schemas.microsoft.com/office/drawing/2015/9/8/chartex" xmlns:mc="http://schemas.openxmlformats.org/markup-compatibility/2006" xmlns:o="urn:schemas-microsoft-com:office:office" xmlns:r="http://schemas.openxmlformats.org/officeDocument/2006/relationships" xmlns:m="http://schemas.openxmlformats.org/officeDocument/2006/math" xmlns:v="urn:schemas-microsoft-com:vml" xmlns:wp14="http://schemas.microsoft.com/office/word/2010/wordprocessingDrawing" xmlns:wp="http://schemas.openxmlformats.org/drawingml/2006/wordprocessingDrawing" xmlns:w10="urn:schemas-microsoft-com:office:word" xmlns:w="http://schemas.openxmlformats.org/wordprocessingml/2006/main" xmlns:w14="http://schemas.microsoft.com/office/word/2010/wordml" xmlns:w15="http://schemas.microsoft.com/office/word/2012/wordml" xmlns:w16se="http://schemas.microsoft.com/office/word/2015/wordml/symex" xmlns:wpg="http://schemas.microsoft.com/office/word/2010/wordprocessingGroup" xmlns:wpi="http://schemas.microsoft.com/office/word/2010/wordprocessingInk" xmlns:wne="http://schemas.microsoft.com/office/word/2006/wordml" xmlns:wps="http://schemas.microsoft.com/office/word/2010/wordprocessingShape" mc:Ignorable="w14 w15 w16se wp14">
+<w:hdr xmlns:wpc="http://schemas.microsoft.com/office/word/2010/wordprocessingCanvas" xmlns:cx="http://schemas.microsoft.com/office/drawing/2014/chartex" xmlns:cx1="http://schemas.microsoft.com/office/drawing/2015/9/8/chartex" xmlns:cx2="http://schemas.microsoft.com/office/drawing/2015/10/21/chartex" xmlns:cx3="http://schemas.microsoft.com/office/drawing/2016/5/9/chartex" xmlns:cx4="http://schemas.microsoft.com/office/drawing/2016/5/10/chartex" xmlns:cx5="http://schemas.microsoft.com/office/drawing/2016/5/11/chartex" xmlns:cx6="http://schemas.microsoft.com/office/drawing/2016/5/12/chartex" xmlns:cx7="http://schemas.microsoft.com/office/drawing/2016/5/13/chartex" xmlns:cx8="http://schemas.microsoft.com/office/drawing/2016/5/14/chartex" xmlns:mc="http://schemas.openxmlformats.org/markup-compatibility/2006" xmlns:aink="http://schemas.microsoft.com/office/drawing/2016/ink" xmlns:am3d="http://schemas.microsoft.com/office/drawing/2017/model3d" xmlns:o="urn:schemas-microsoft-com:office:office" xmlns:r="http://schemas.openxmlformats.org/officeDocument/2006/relationships" xmlns:m="http://schemas.openxmlformats.org/officeDocument/2006/math" xmlns:v="urn:schemas-microsoft-com:vml" xmlns:wp14="http://schemas.microsoft.com/office/word/2010/wordprocessingDrawing" xmlns:wp="http://schemas.openxmlformats.org/drawingml/2006/wordprocessingDrawing" xmlns:w10="urn:schemas-microsoft-com:office:word" xmlns:w="http://schemas.openxmlformats.org/wordprocessingml/2006/main" xmlns:w14="http://schemas.microsoft.com/office/word/2010/wordml" xmlns:w15="http://schemas.microsoft.com/office/word/2012/wordml" xmlns:w16cid="http://schemas.microsoft.com/office/word/2016/wordml/cid" xmlns:w16se="http://schemas.microsoft.com/office/word/2015/wordml/symex" xmlns:wpg="http://schemas.microsoft.com/office/word/2010/wordprocessingGroup" xmlns:wpi="http://schemas.microsoft.com/office/word/2010/wordprocessingInk" xmlns:wne="http://schemas.microsoft.com/office/word/2006/wordml" xmlns:wps="http://schemas.microsoft.com/office/word/2010/wordprocessingShape" mc:Ignorable="w14 w15 w16se w16cid wp14">
   <w:sdt>
     <w:sdtPr>
       <w:id w:val="-747578550"/>
@@ -11485,7 +12657,7 @@
 </file>
 
 <file path=word/header5.xml><?xml version="1.0" encoding="utf-8"?>
-<w:hdr xmlns:wpc="http://schemas.microsoft.com/office/word/2010/wordprocessingCanvas" xmlns:cx="http://schemas.microsoft.com/office/drawing/2014/chartex" xmlns:cx1="http://schemas.microsoft.com/office/drawing/2015/9/8/chartex" xmlns:mc="http://schemas.openxmlformats.org/markup-compatibility/2006" xmlns:o="urn:schemas-microsoft-com:office:office" xmlns:r="http://schemas.openxmlformats.org/officeDocument/2006/relationships" xmlns:m="http://schemas.openxmlformats.org/officeDocument/2006/math" xmlns:v="urn:schemas-microsoft-com:vml" xmlns:wp14="http://schemas.microsoft.com/office/word/2010/wordprocessingDrawing" xmlns:wp="http://schemas.openxmlformats.org/drawingml/2006/wordprocessingDrawing" xmlns:w10="urn:schemas-microsoft-com:office:word" xmlns:w="http://schemas.openxmlformats.org/wordprocessingml/2006/main" xmlns:w14="http://schemas.microsoft.com/office/word/2010/wordml" xmlns:w15="http://schemas.microsoft.com/office/word/2012/wordml" xmlns:w16se="http://schemas.microsoft.com/office/word/2015/wordml/symex" xmlns:wpg="http://schemas.microsoft.com/office/word/2010/wordprocessingGroup" xmlns:wpi="http://schemas.microsoft.com/office/word/2010/wordprocessingInk" xmlns:wne="http://schemas.microsoft.com/office/word/2006/wordml" xmlns:wps="http://schemas.microsoft.com/office/word/2010/wordprocessingShape" mc:Ignorable="w14 w15 w16se wp14">
+<w:hdr xmlns:wpc="http://schemas.microsoft.com/office/word/2010/wordprocessingCanvas" xmlns:cx="http://schemas.microsoft.com/office/drawing/2014/chartex" xmlns:cx1="http://schemas.microsoft.com/office/drawing/2015/9/8/chartex" xmlns:cx2="http://schemas.microsoft.com/office/drawing/2015/10/21/chartex" xmlns:cx3="http://schemas.microsoft.com/office/drawing/2016/5/9/chartex" xmlns:cx4="http://schemas.microsoft.com/office/drawing/2016/5/10/chartex" xmlns:cx5="http://schemas.microsoft.com/office/drawing/2016/5/11/chartex" xmlns:cx6="http://schemas.microsoft.com/office/drawing/2016/5/12/chartex" xmlns:cx7="http://schemas.microsoft.com/office/drawing/2016/5/13/chartex" xmlns:cx8="http://schemas.microsoft.com/office/drawing/2016/5/14/chartex" xmlns:mc="http://schemas.openxmlformats.org/markup-compatibility/2006" xmlns:aink="http://schemas.microsoft.com/office/drawing/2016/ink" xmlns:am3d="http://schemas.microsoft.com/office/drawing/2017/model3d" xmlns:o="urn:schemas-microsoft-com:office:office" xmlns:r="http://schemas.openxmlformats.org/officeDocument/2006/relationships" xmlns:m="http://schemas.openxmlformats.org/officeDocument/2006/math" xmlns:v="urn:schemas-microsoft-com:vml" xmlns:wp14="http://schemas.microsoft.com/office/word/2010/wordprocessingDrawing" xmlns:wp="http://schemas.openxmlformats.org/drawingml/2006/wordprocessingDrawing" xmlns:w10="urn:schemas-microsoft-com:office:word" xmlns:w="http://schemas.openxmlformats.org/wordprocessingml/2006/main" xmlns:w14="http://schemas.microsoft.com/office/word/2010/wordml" xmlns:w15="http://schemas.microsoft.com/office/word/2012/wordml" xmlns:w16cid="http://schemas.microsoft.com/office/word/2016/wordml/cid" xmlns:w16se="http://schemas.microsoft.com/office/word/2015/wordml/symex" xmlns:wpg="http://schemas.microsoft.com/office/word/2010/wordprocessingGroup" xmlns:wpi="http://schemas.microsoft.com/office/word/2010/wordprocessingInk" xmlns:wne="http://schemas.microsoft.com/office/word/2006/wordml" xmlns:wps="http://schemas.microsoft.com/office/word/2010/wordprocessingShape" mc:Ignorable="w14 w15 w16se w16cid wp14">
   <w:sdt>
     <w:sdtPr>
       <w:id w:val="-1212647906"/>
@@ -11558,7 +12730,7 @@
 </file>
 
 <file path=word/numbering.xml><?xml version="1.0" encoding="utf-8"?>
-<w:numbering xmlns:wpc="http://schemas.microsoft.com/office/word/2010/wordprocessingCanvas" xmlns:cx="http://schemas.microsoft.com/office/drawing/2014/chartex" xmlns:cx1="http://schemas.microsoft.com/office/drawing/2015/9/8/chartex" xmlns:mc="http://schemas.openxmlformats.org/markup-compatibility/2006" xmlns:o="urn:schemas-microsoft-com:office:office" xmlns:r="http://schemas.openxmlformats.org/officeDocument/2006/relationships" xmlns:m="http://schemas.openxmlformats.org/officeDocument/2006/math" xmlns:v="urn:schemas-microsoft-com:vml" xmlns:wp14="http://schemas.microsoft.com/office/word/2010/wordprocessingDrawing" xmlns:wp="http://schemas.openxmlformats.org/drawingml/2006/wordprocessingDrawing" xmlns:w10="urn:schemas-microsoft-com:office:word" xmlns:w="http://schemas.openxmlformats.org/wordprocessingml/2006/main" xmlns:w14="http://schemas.microsoft.com/office/word/2010/wordml" xmlns:w15="http://schemas.microsoft.com/office/word/2012/wordml" xmlns:w16se="http://schemas.microsoft.com/office/word/2015/wordml/symex" xmlns:wpg="http://schemas.microsoft.com/office/word/2010/wordprocessingGroup" xmlns:wpi="http://schemas.microsoft.com/office/word/2010/wordprocessingInk" xmlns:wne="http://schemas.microsoft.com/office/word/2006/wordml" xmlns:wps="http://schemas.microsoft.com/office/word/2010/wordprocessingShape" mc:Ignorable="w14 w15 w16se wp14">
+<w:numbering xmlns:wpc="http://schemas.microsoft.com/office/word/2010/wordprocessingCanvas" xmlns:cx="http://schemas.microsoft.com/office/drawing/2014/chartex" xmlns:cx1="http://schemas.microsoft.com/office/drawing/2015/9/8/chartex" xmlns:cx2="http://schemas.microsoft.com/office/drawing/2015/10/21/chartex" xmlns:cx3="http://schemas.microsoft.com/office/drawing/2016/5/9/chartex" xmlns:cx4="http://schemas.microsoft.com/office/drawing/2016/5/10/chartex" xmlns:cx5="http://schemas.microsoft.com/office/drawing/2016/5/11/chartex" xmlns:cx6="http://schemas.microsoft.com/office/drawing/2016/5/12/chartex" xmlns:cx7="http://schemas.microsoft.com/office/drawing/2016/5/13/chartex" xmlns:cx8="http://schemas.microsoft.com/office/drawing/2016/5/14/chartex" xmlns:mc="http://schemas.openxmlformats.org/markup-compatibility/2006" xmlns:aink="http://schemas.microsoft.com/office/drawing/2016/ink" xmlns:am3d="http://schemas.microsoft.com/office/drawing/2017/model3d" xmlns:o="urn:schemas-microsoft-com:office:office" xmlns:r="http://schemas.openxmlformats.org/officeDocument/2006/relationships" xmlns:m="http://schemas.openxmlformats.org/officeDocument/2006/math" xmlns:v="urn:schemas-microsoft-com:vml" xmlns:wp14="http://schemas.microsoft.com/office/word/2010/wordprocessingDrawing" xmlns:wp="http://schemas.openxmlformats.org/drawingml/2006/wordprocessingDrawing" xmlns:w10="urn:schemas-microsoft-com:office:word" xmlns:w="http://schemas.openxmlformats.org/wordprocessingml/2006/main" xmlns:w14="http://schemas.microsoft.com/office/word/2010/wordml" xmlns:w15="http://schemas.microsoft.com/office/word/2012/wordml" xmlns:w16cid="http://schemas.microsoft.com/office/word/2016/wordml/cid" xmlns:w16se="http://schemas.microsoft.com/office/word/2015/wordml/symex" xmlns:wpg="http://schemas.microsoft.com/office/word/2010/wordprocessingGroup" xmlns:wpi="http://schemas.microsoft.com/office/word/2010/wordprocessingInk" xmlns:wne="http://schemas.microsoft.com/office/word/2006/wordml" xmlns:wps="http://schemas.microsoft.com/office/word/2010/wordprocessingShape" mc:Ignorable="w14 w15 w16se w16cid wp14">
   <w:abstractNum w:abstractNumId="0" w15:restartNumberingAfterBreak="0">
     <w:nsid w:val="061A5419"/>
     <w:multiLevelType w:val="hybridMultilevel"/>
@@ -13927,7 +15099,7 @@
 </file>
 
 <file path=word/styles.xml><?xml version="1.0" encoding="utf-8"?>
-<w:styles xmlns:mc="http://schemas.openxmlformats.org/markup-compatibility/2006" xmlns:r="http://schemas.openxmlformats.org/officeDocument/2006/relationships" xmlns:w="http://schemas.openxmlformats.org/wordprocessingml/2006/main" xmlns:w14="http://schemas.microsoft.com/office/word/2010/wordml" xmlns:w15="http://schemas.microsoft.com/office/word/2012/wordml" xmlns:w16se="http://schemas.microsoft.com/office/word/2015/wordml/symex" mc:Ignorable="w14 w15 w16se">
+<w:styles xmlns:mc="http://schemas.openxmlformats.org/markup-compatibility/2006" xmlns:r="http://schemas.openxmlformats.org/officeDocument/2006/relationships" xmlns:w="http://schemas.openxmlformats.org/wordprocessingml/2006/main" xmlns:w14="http://schemas.microsoft.com/office/word/2010/wordml" xmlns:w15="http://schemas.microsoft.com/office/word/2012/wordml" xmlns:w16cid="http://schemas.microsoft.com/office/word/2016/wordml/cid" xmlns:w16se="http://schemas.microsoft.com/office/word/2015/wordml/symex" mc:Ignorable="w14 w15 w16se w16cid">
   <w:docDefaults>
     <w:rPrDefault>
       <w:rPr>
@@ -13943,7 +15115,7 @@
       </w:pPr>
     </w:pPrDefault>
   </w:docDefaults>
-  <w:latentStyles w:defLockedState="0" w:defUIPriority="99" w:defSemiHidden="0" w:defUnhideWhenUsed="0" w:defQFormat="0" w:count="371">
+  <w:latentStyles w:defLockedState="0" w:defUIPriority="99" w:defSemiHidden="0" w:defUnhideWhenUsed="0" w:defQFormat="0" w:count="376">
     <w:lsdException w:name="Normal" w:uiPriority="0" w:qFormat="1"/>
     <w:lsdException w:name="heading 1" w:uiPriority="9" w:qFormat="1"/>
     <w:lsdException w:name="heading 2" w:semiHidden="1" w:uiPriority="9" w:unhideWhenUsed="1" w:qFormat="1"/>
@@ -14049,7 +15221,6 @@
     <w:lsdException w:name="HTML Sample" w:semiHidden="1" w:unhideWhenUsed="1"/>
     <w:lsdException w:name="HTML Typewriter" w:semiHidden="1" w:unhideWhenUsed="1"/>
     <w:lsdException w:name="HTML Variable" w:semiHidden="1" w:unhideWhenUsed="1"/>
-    <w:lsdException w:name="Normal Table" w:semiHidden="1" w:unhideWhenUsed="1"/>
     <w:lsdException w:name="annotation subject" w:semiHidden="1" w:unhideWhenUsed="1"/>
     <w:lsdException w:name="No List" w:semiHidden="1" w:unhideWhenUsed="1"/>
     <w:lsdException w:name="Outline List 1" w:semiHidden="1" w:unhideWhenUsed="1"/>
@@ -14092,11 +15263,8 @@
     <w:lsdException w:name="Table Contemporary" w:semiHidden="1" w:unhideWhenUsed="1"/>
     <w:lsdException w:name="Table Elegant" w:semiHidden="1" w:unhideWhenUsed="1"/>
     <w:lsdException w:name="Table Professional" w:semiHidden="1" w:unhideWhenUsed="1"/>
-    <w:lsdException w:name="Table Subtle 1" w:semiHidden="1" w:unhideWhenUsed="1"/>
     <w:lsdException w:name="Table Subtle 2" w:semiHidden="1" w:unhideWhenUsed="1"/>
     <w:lsdException w:name="Table Web 1" w:semiHidden="1" w:unhideWhenUsed="1"/>
-    <w:lsdException w:name="Table Web 2" w:semiHidden="1" w:unhideWhenUsed="1"/>
-    <w:lsdException w:name="Table Web 3" w:semiHidden="1" w:unhideWhenUsed="1"/>
     <w:lsdException w:name="Balloon Text" w:semiHidden="1" w:unhideWhenUsed="1"/>
     <w:lsdException w:name="Table Grid" w:uiPriority="59"/>
     <w:lsdException w:name="Table Theme" w:semiHidden="1" w:unhideWhenUsed="1"/>
@@ -14315,6 +15483,11 @@
     <w:lsdException w:name="List Table 5 Dark Accent 6" w:uiPriority="50"/>
     <w:lsdException w:name="List Table 6 Colorful Accent 6" w:uiPriority="51"/>
     <w:lsdException w:name="List Table 7 Colorful Accent 6" w:uiPriority="52"/>
+    <w:lsdException w:name="Mention" w:semiHidden="1" w:unhideWhenUsed="1"/>
+    <w:lsdException w:name="Smart Hyperlink" w:semiHidden="1" w:unhideWhenUsed="1"/>
+    <w:lsdException w:name="Hashtag" w:semiHidden="1" w:unhideWhenUsed="1"/>
+    <w:lsdException w:name="Unresolved Mention" w:semiHidden="1" w:unhideWhenUsed="1"/>
+    <w:lsdException w:name="Smart Link" w:semiHidden="1" w:unhideWhenUsed="1"/>
   </w:latentStyles>
   <w:style w:type="paragraph" w:default="1" w:styleId="Normal">
     <w:name w:val="Normal"/>
@@ -17057,7 +18230,7 @@
 </file>
 
 <file path=customXml/itemProps1.xml><?xml version="1.0" encoding="utf-8"?>
-<ds:datastoreItem xmlns:ds="http://schemas.openxmlformats.org/officeDocument/2006/customXml" ds:itemID="{6C60E510-B63B-475E-83CB-05718CA119B4}">
+<ds:datastoreItem xmlns:ds="http://schemas.openxmlformats.org/officeDocument/2006/customXml" ds:itemID="{08480D31-C979-454C-988A-8160C5D2EBAE}">
   <ds:schemaRefs>
     <ds:schemaRef ds:uri="http://schemas.openxmlformats.org/officeDocument/2006/bibliography"/>
   </ds:schemaRefs>

--- a/documentacao/Documentacao_atualizada.docx
+++ b/documentacao/Documentacao_atualizada.docx
@@ -1,6 +1,6 @@
 
 <file path=word/document.xml><?xml version="1.0" encoding="utf-8"?>
-<w:document xmlns:wpc="http://schemas.microsoft.com/office/word/2010/wordprocessingCanvas" xmlns:cx="http://schemas.microsoft.com/office/drawing/2014/chartex" xmlns:cx1="http://schemas.microsoft.com/office/drawing/2015/9/8/chartex" xmlns:cx2="http://schemas.microsoft.com/office/drawing/2015/10/21/chartex" xmlns:cx3="http://schemas.microsoft.com/office/drawing/2016/5/9/chartex" xmlns:cx4="http://schemas.microsoft.com/office/drawing/2016/5/10/chartex" xmlns:cx5="http://schemas.microsoft.com/office/drawing/2016/5/11/chartex" xmlns:cx6="http://schemas.microsoft.com/office/drawing/2016/5/12/chartex" xmlns:cx7="http://schemas.microsoft.com/office/drawing/2016/5/13/chartex" xmlns:cx8="http://schemas.microsoft.com/office/drawing/2016/5/14/chartex" xmlns:mc="http://schemas.openxmlformats.org/markup-compatibility/2006" xmlns:aink="http://schemas.microsoft.com/office/drawing/2016/ink" xmlns:am3d="http://schemas.microsoft.com/office/drawing/2017/model3d" xmlns:o="urn:schemas-microsoft-com:office:office" xmlns:r="http://schemas.openxmlformats.org/officeDocument/2006/relationships" xmlns:m="http://schemas.openxmlformats.org/officeDocument/2006/math" xmlns:v="urn:schemas-microsoft-com:vml" xmlns:wp14="http://schemas.microsoft.com/office/word/2010/wordprocessingDrawing" xmlns:wp="http://schemas.openxmlformats.org/drawingml/2006/wordprocessingDrawing" xmlns:w10="urn:schemas-microsoft-com:office:word" xmlns:w="http://schemas.openxmlformats.org/wordprocessingml/2006/main" xmlns:w14="http://schemas.microsoft.com/office/word/2010/wordml" xmlns:w15="http://schemas.microsoft.com/office/word/2012/wordml" xmlns:w16cid="http://schemas.microsoft.com/office/word/2016/wordml/cid" xmlns:w16se="http://schemas.microsoft.com/office/word/2015/wordml/symex" xmlns:wpg="http://schemas.microsoft.com/office/word/2010/wordprocessingGroup" xmlns:wpi="http://schemas.microsoft.com/office/word/2010/wordprocessingInk" xmlns:wne="http://schemas.microsoft.com/office/word/2006/wordml" xmlns:wps="http://schemas.microsoft.com/office/word/2010/wordprocessingShape" mc:Ignorable="w14 w15 w16se w16cid wp14">
+<w:document xmlns:wpc="http://schemas.microsoft.com/office/word/2010/wordprocessingCanvas" xmlns:cx="http://schemas.microsoft.com/office/drawing/2014/chartex" xmlns:cx1="http://schemas.microsoft.com/office/drawing/2015/9/8/chartex" xmlns:mc="http://schemas.openxmlformats.org/markup-compatibility/2006" xmlns:o="urn:schemas-microsoft-com:office:office" xmlns:r="http://schemas.openxmlformats.org/officeDocument/2006/relationships" xmlns:m="http://schemas.openxmlformats.org/officeDocument/2006/math" xmlns:v="urn:schemas-microsoft-com:vml" xmlns:wp14="http://schemas.microsoft.com/office/word/2010/wordprocessingDrawing" xmlns:wp="http://schemas.openxmlformats.org/drawingml/2006/wordprocessingDrawing" xmlns:w10="urn:schemas-microsoft-com:office:word" xmlns:w="http://schemas.openxmlformats.org/wordprocessingml/2006/main" xmlns:w14="http://schemas.microsoft.com/office/word/2010/wordml" xmlns:w15="http://schemas.microsoft.com/office/word/2012/wordml" xmlns:w16se="http://schemas.microsoft.com/office/word/2015/wordml/symex" xmlns:wpg="http://schemas.microsoft.com/office/word/2010/wordprocessingGroup" xmlns:wpi="http://schemas.microsoft.com/office/word/2010/wordprocessingInk" xmlns:wne="http://schemas.microsoft.com/office/word/2006/wordml" xmlns:wps="http://schemas.microsoft.com/office/word/2010/wordprocessingShape" mc:Ignorable="w14 w15 w16se wp14">
   <w:body>
     <w:p>
       <w:pPr>
@@ -99,25 +99,7 @@
           <w:sz w:val="28"/>
           <w:szCs w:val="24"/>
         </w:rPr>
-        <w:t xml:space="preserve">Felipe </w:t>
-      </w:r>
-      <w:proofErr w:type="spellStart"/>
-      <w:r>
-        <w:rPr>
-          <w:rFonts w:ascii="Arial" w:hAnsi="Arial" w:cs="Arial"/>
-          <w:sz w:val="28"/>
-          <w:szCs w:val="24"/>
-        </w:rPr>
-        <w:t>Carradori</w:t>
-      </w:r>
-      <w:proofErr w:type="spellEnd"/>
-      <w:r>
-        <w:rPr>
-          <w:rFonts w:ascii="Arial" w:hAnsi="Arial" w:cs="Arial"/>
-          <w:sz w:val="28"/>
-          <w:szCs w:val="24"/>
-        </w:rPr>
-        <w:t xml:space="preserve"> de Oliveira</w:t>
+        <w:t>Felipe Carradori de Oliveira</w:t>
       </w:r>
     </w:p>
     <w:p>
@@ -130,23 +112,13 @@
           <w:szCs w:val="24"/>
         </w:rPr>
       </w:pPr>
-      <w:proofErr w:type="spellStart"/>
       <w:r>
         <w:rPr>
           <w:rFonts w:ascii="Arial" w:hAnsi="Arial" w:cs="Arial"/>
           <w:sz w:val="28"/>
           <w:szCs w:val="24"/>
         </w:rPr>
-        <w:t>Kauan</w:t>
-      </w:r>
-      <w:proofErr w:type="spellEnd"/>
-      <w:r>
-        <w:rPr>
-          <w:rFonts w:ascii="Arial" w:hAnsi="Arial" w:cs="Arial"/>
-          <w:sz w:val="28"/>
-          <w:szCs w:val="24"/>
-        </w:rPr>
-        <w:t xml:space="preserve"> Silva de Souza</w:t>
+        <w:t>Kauan Silva de Souza</w:t>
       </w:r>
     </w:p>
     <w:p>
@@ -165,18 +137,8 @@
           <w:sz w:val="28"/>
           <w:szCs w:val="24"/>
         </w:rPr>
-        <w:t xml:space="preserve">Vinicius Fernando </w:t>
-      </w:r>
-      <w:proofErr w:type="spellStart"/>
-      <w:r>
-        <w:rPr>
-          <w:rFonts w:ascii="Arial" w:hAnsi="Arial" w:cs="Arial"/>
-          <w:sz w:val="28"/>
-          <w:szCs w:val="24"/>
-        </w:rPr>
-        <w:t>Piantoni</w:t>
-      </w:r>
-      <w:proofErr w:type="spellEnd"/>
+        <w:t>Vinicius Fernando Piantoni</w:t>
+      </w:r>
     </w:p>
     <w:p>
       <w:pPr>
@@ -429,25 +391,26 @@
           <w:szCs w:val="24"/>
         </w:rPr>
         <w:lastRenderedPageBreak/>
-        <w:t xml:space="preserve">Felipe </w:t>
-      </w:r>
-      <w:proofErr w:type="spellStart"/>
-      <w:r>
+        <w:t>Felipe Carradori de Oliveira</w:t>
+      </w:r>
+    </w:p>
+    <w:p>
+      <w:pPr>
+        <w:spacing w:line="360" w:lineRule="auto"/>
+        <w:jc w:val="center"/>
         <w:rPr>
           <w:rFonts w:ascii="Arial" w:hAnsi="Arial" w:cs="Arial"/>
           <w:sz w:val="28"/>
           <w:szCs w:val="24"/>
         </w:rPr>
-        <w:t>Carradori</w:t>
-      </w:r>
-      <w:proofErr w:type="spellEnd"/>
+      </w:pPr>
       <w:r>
         <w:rPr>
           <w:rFonts w:ascii="Arial" w:hAnsi="Arial" w:cs="Arial"/>
           <w:sz w:val="28"/>
           <w:szCs w:val="24"/>
         </w:rPr>
-        <w:t xml:space="preserve"> de Oliveira</w:t>
+        <w:t>Kauan Silva de Souza</w:t>
       </w:r>
     </w:p>
     <w:p>
@@ -460,53 +423,14 @@
           <w:szCs w:val="24"/>
         </w:rPr>
       </w:pPr>
-      <w:proofErr w:type="spellStart"/>
       <w:r>
         <w:rPr>
           <w:rFonts w:ascii="Arial" w:hAnsi="Arial" w:cs="Arial"/>
           <w:sz w:val="28"/>
           <w:szCs w:val="24"/>
         </w:rPr>
-        <w:t>Kauan</w:t>
-      </w:r>
-      <w:proofErr w:type="spellEnd"/>
-      <w:r>
-        <w:rPr>
-          <w:rFonts w:ascii="Arial" w:hAnsi="Arial" w:cs="Arial"/>
-          <w:sz w:val="28"/>
-          <w:szCs w:val="24"/>
-        </w:rPr>
-        <w:t xml:space="preserve"> Silva de Souza</w:t>
-      </w:r>
-    </w:p>
-    <w:p>
-      <w:pPr>
-        <w:spacing w:line="360" w:lineRule="auto"/>
-        <w:jc w:val="center"/>
-        <w:rPr>
-          <w:rFonts w:ascii="Arial" w:hAnsi="Arial" w:cs="Arial"/>
-          <w:sz w:val="28"/>
-          <w:szCs w:val="24"/>
-        </w:rPr>
-      </w:pPr>
-      <w:r>
-        <w:rPr>
-          <w:rFonts w:ascii="Arial" w:hAnsi="Arial" w:cs="Arial"/>
-          <w:sz w:val="28"/>
-          <w:szCs w:val="24"/>
-        </w:rPr>
-        <w:t xml:space="preserve">Vinicius Fernando </w:t>
-      </w:r>
-      <w:proofErr w:type="spellStart"/>
-      <w:r>
-        <w:rPr>
-          <w:rFonts w:ascii="Arial" w:hAnsi="Arial" w:cs="Arial"/>
-          <w:sz w:val="28"/>
-          <w:szCs w:val="24"/>
-        </w:rPr>
-        <w:t>Piantoni</w:t>
-      </w:r>
-      <w:proofErr w:type="spellEnd"/>
+        <w:t>Vinicius Fernando Piantoni</w:t>
+      </w:r>
     </w:p>
     <w:p>
       <w:pPr>
@@ -695,9 +619,44 @@
           <w:sz w:val="20"/>
           <w:szCs w:val="20"/>
         </w:rPr>
-        <w:t xml:space="preserve">à Escola SENAI “Prof. Dr. </w:t>
-      </w:r>
-      <w:proofErr w:type="spellStart"/>
+        <w:t>à Escola SENAI “Prof. Dr. Euryclides de Jesus Zerbini” para obtenção do certificado de conclusão do Curso Técnico de Informática.</w:t>
+      </w:r>
+    </w:p>
+    <w:p>
+      <w:pPr>
+        <w:spacing w:line="360" w:lineRule="auto"/>
+        <w:ind w:left="2268"/>
+        <w:jc w:val="both"/>
+        <w:rPr>
+          <w:rFonts w:ascii="Arial" w:hAnsi="Arial" w:cs="Arial"/>
+          <w:sz w:val="20"/>
+          <w:szCs w:val="24"/>
+        </w:rPr>
+      </w:pPr>
+    </w:p>
+    <w:p>
+      <w:pPr>
+        <w:spacing w:line="360" w:lineRule="auto"/>
+        <w:ind w:left="2268"/>
+        <w:jc w:val="both"/>
+        <w:rPr>
+          <w:rFonts w:ascii="Arial" w:hAnsi="Arial" w:cs="Arial"/>
+          <w:sz w:val="20"/>
+          <w:szCs w:val="24"/>
+        </w:rPr>
+      </w:pPr>
+    </w:p>
+    <w:p>
+      <w:pPr>
+        <w:spacing w:line="360" w:lineRule="auto"/>
+        <w:ind w:left="2268"/>
+        <w:jc w:val="both"/>
+        <w:rPr>
+          <w:rFonts w:ascii="Arial" w:hAnsi="Arial" w:cs="Arial"/>
+          <w:sz w:val="24"/>
+          <w:szCs w:val="24"/>
+        </w:rPr>
+      </w:pPr>
       <w:r>
         <w:rPr>
           <w:rFonts w:ascii="Arial" w:hAnsi="Arial" w:cs="Arial"/>
@@ -705,9 +664,8 @@
           <w:sz w:val="20"/>
           <w:szCs w:val="20"/>
         </w:rPr>
-        <w:t>Euryclides</w:t>
-      </w:r>
-      <w:proofErr w:type="spellEnd"/>
+        <w:t xml:space="preserve">Orientador: </w:t>
+      </w:r>
       <w:r>
         <w:rPr>
           <w:rFonts w:ascii="Arial" w:hAnsi="Arial" w:cs="Arial"/>
@@ -715,73 +673,8 @@
           <w:sz w:val="20"/>
           <w:szCs w:val="20"/>
         </w:rPr>
-        <w:t xml:space="preserve"> de Jesus Zerbini” para obtenção do certificado de conclusão do Curso Técnico de Informática.</w:t>
-      </w:r>
-    </w:p>
-    <w:p>
-      <w:pPr>
-        <w:spacing w:line="360" w:lineRule="auto"/>
-        <w:ind w:left="2268"/>
-        <w:jc w:val="both"/>
-        <w:rPr>
-          <w:rFonts w:ascii="Arial" w:hAnsi="Arial" w:cs="Arial"/>
-          <w:sz w:val="20"/>
-          <w:szCs w:val="24"/>
-        </w:rPr>
-      </w:pPr>
-    </w:p>
-    <w:p>
-      <w:pPr>
-        <w:spacing w:line="360" w:lineRule="auto"/>
-        <w:ind w:left="2268"/>
-        <w:jc w:val="both"/>
-        <w:rPr>
-          <w:rFonts w:ascii="Arial" w:hAnsi="Arial" w:cs="Arial"/>
-          <w:sz w:val="20"/>
-          <w:szCs w:val="24"/>
-        </w:rPr>
-      </w:pPr>
-    </w:p>
-    <w:p>
-      <w:pPr>
-        <w:spacing w:line="360" w:lineRule="auto"/>
-        <w:ind w:left="2268"/>
-        <w:jc w:val="both"/>
-        <w:rPr>
-          <w:rFonts w:ascii="Arial" w:hAnsi="Arial" w:cs="Arial"/>
-          <w:sz w:val="24"/>
-          <w:szCs w:val="24"/>
-        </w:rPr>
-      </w:pPr>
-      <w:r>
-        <w:rPr>
-          <w:rFonts w:ascii="Arial" w:hAnsi="Arial" w:cs="Arial"/>
-          <w:color w:val="000000"/>
-          <w:sz w:val="20"/>
-          <w:szCs w:val="20"/>
-        </w:rPr>
-        <w:t xml:space="preserve">Orientador: </w:t>
-      </w:r>
-      <w:r>
-        <w:rPr>
-          <w:rFonts w:ascii="Arial" w:hAnsi="Arial" w:cs="Arial"/>
-          <w:color w:val="000000"/>
-          <w:sz w:val="20"/>
-          <w:szCs w:val="20"/>
-        </w:rPr>
-        <w:t xml:space="preserve">Paulo Henrique </w:t>
-      </w:r>
-      <w:proofErr w:type="spellStart"/>
-      <w:r>
-        <w:rPr>
-          <w:rFonts w:ascii="Arial" w:hAnsi="Arial" w:cs="Arial"/>
-          <w:color w:val="000000"/>
-          <w:sz w:val="20"/>
-          <w:szCs w:val="20"/>
-        </w:rPr>
-        <w:t>Pansani</w:t>
-      </w:r>
-      <w:proofErr w:type="spellEnd"/>
+        <w:t>Paulo Henrique Pansani</w:t>
+      </w:r>
     </w:p>
     <w:p>
       <w:pPr>
@@ -878,25 +771,26 @@
           <w:sz w:val="28"/>
           <w:szCs w:val="24"/>
         </w:rPr>
-        <w:t xml:space="preserve">Felipe </w:t>
-      </w:r>
-      <w:proofErr w:type="spellStart"/>
-      <w:r>
+        <w:t>Felipe Carradori de Oliveira</w:t>
+      </w:r>
+    </w:p>
+    <w:p>
+      <w:pPr>
+        <w:spacing w:line="360" w:lineRule="auto"/>
+        <w:jc w:val="center"/>
         <w:rPr>
           <w:rFonts w:ascii="Arial" w:hAnsi="Arial" w:cs="Arial"/>
           <w:sz w:val="28"/>
           <w:szCs w:val="24"/>
         </w:rPr>
-        <w:t>Carradori</w:t>
-      </w:r>
-      <w:proofErr w:type="spellEnd"/>
+      </w:pPr>
       <w:r>
         <w:rPr>
           <w:rFonts w:ascii="Arial" w:hAnsi="Arial" w:cs="Arial"/>
           <w:sz w:val="28"/>
           <w:szCs w:val="24"/>
         </w:rPr>
-        <w:t xml:space="preserve"> de Oliveira</w:t>
+        <w:t>Kauan Silva de Souza</w:t>
       </w:r>
     </w:p>
     <w:p>
@@ -909,53 +803,14 @@
           <w:szCs w:val="24"/>
         </w:rPr>
       </w:pPr>
-      <w:proofErr w:type="spellStart"/>
       <w:r>
         <w:rPr>
           <w:rFonts w:ascii="Arial" w:hAnsi="Arial" w:cs="Arial"/>
           <w:sz w:val="28"/>
           <w:szCs w:val="24"/>
         </w:rPr>
-        <w:t>Kauan</w:t>
-      </w:r>
-      <w:proofErr w:type="spellEnd"/>
-      <w:r>
-        <w:rPr>
-          <w:rFonts w:ascii="Arial" w:hAnsi="Arial" w:cs="Arial"/>
-          <w:sz w:val="28"/>
-          <w:szCs w:val="24"/>
-        </w:rPr>
-        <w:t xml:space="preserve"> Silva de Souza</w:t>
-      </w:r>
-    </w:p>
-    <w:p>
-      <w:pPr>
-        <w:spacing w:line="360" w:lineRule="auto"/>
-        <w:jc w:val="center"/>
-        <w:rPr>
-          <w:rFonts w:ascii="Arial" w:hAnsi="Arial" w:cs="Arial"/>
-          <w:sz w:val="28"/>
-          <w:szCs w:val="24"/>
-        </w:rPr>
-      </w:pPr>
-      <w:r>
-        <w:rPr>
-          <w:rFonts w:ascii="Arial" w:hAnsi="Arial" w:cs="Arial"/>
-          <w:sz w:val="28"/>
-          <w:szCs w:val="24"/>
-        </w:rPr>
-        <w:t xml:space="preserve">Vinicius Fernando </w:t>
-      </w:r>
-      <w:proofErr w:type="spellStart"/>
-      <w:r>
-        <w:rPr>
-          <w:rFonts w:ascii="Arial" w:hAnsi="Arial" w:cs="Arial"/>
-          <w:sz w:val="28"/>
-          <w:szCs w:val="24"/>
-        </w:rPr>
-        <w:t>Piantoni</w:t>
-      </w:r>
-      <w:proofErr w:type="spellEnd"/>
+        <w:t>Vinicius Fernando Piantoni</w:t>
+      </w:r>
     </w:p>
     <w:p>
       <w:pPr>
@@ -1093,21 +948,7 @@
         <w:rPr>
           <w:rFonts w:ascii="Arial" w:hAnsi="Arial" w:cs="Arial"/>
         </w:rPr>
-        <w:t xml:space="preserve"> Dr. </w:t>
-      </w:r>
-      <w:proofErr w:type="spellStart"/>
-      <w:r>
-        <w:rPr>
-          <w:rFonts w:ascii="Arial" w:hAnsi="Arial" w:cs="Arial"/>
-        </w:rPr>
-        <w:t>Euryclides</w:t>
-      </w:r>
-      <w:proofErr w:type="spellEnd"/>
-      <w:r>
-        <w:rPr>
-          <w:rFonts w:ascii="Arial" w:hAnsi="Arial" w:cs="Arial"/>
-        </w:rPr>
-        <w:t xml:space="preserve"> de Jesus Zerbini”.</w:t>
+        <w:t xml:space="preserve"> Dr. Euryclides de Jesus Zerbini”.</w:t>
       </w:r>
     </w:p>
     <w:p>
@@ -1504,25 +1345,7 @@
           <w:sz w:val="24"/>
           <w:szCs w:val="24"/>
         </w:rPr>
-        <w:t xml:space="preserve">SENAI Prof. Dr. </w:t>
-      </w:r>
-      <w:proofErr w:type="spellStart"/>
-      <w:r>
-        <w:rPr>
-          <w:rFonts w:ascii="Arial" w:hAnsi="Arial" w:cs="Arial"/>
-          <w:sz w:val="24"/>
-          <w:szCs w:val="24"/>
-        </w:rPr>
-        <w:t>Euryclides</w:t>
-      </w:r>
-      <w:proofErr w:type="spellEnd"/>
-      <w:r>
-        <w:rPr>
-          <w:rFonts w:ascii="Arial" w:hAnsi="Arial" w:cs="Arial"/>
-          <w:sz w:val="24"/>
-          <w:szCs w:val="24"/>
-        </w:rPr>
-        <w:t xml:space="preserve"> de Jesus Zerbini</w:t>
+        <w:t>SENAI Prof. Dr. Euryclides de Jesus Zerbini</w:t>
       </w:r>
       <w:r>
         <w:rPr>
@@ -2139,6 +1962,7 @@
           <w:docPartUnique/>
         </w:docPartObj>
       </w:sdtPr>
+      <w:sdtEndPr/>
       <w:sdtContent>
         <w:p>
           <w:pPr>
@@ -5085,25 +4909,7 @@
           <w:sz w:val="24"/>
           <w:szCs w:val="24"/>
         </w:rPr>
-        <w:t xml:space="preserve">Há aplicativos que podem complementar nosso sistema. Por exemplo, o aplicativo do sus “Meu </w:t>
-      </w:r>
-      <w:proofErr w:type="spellStart"/>
-      <w:r>
-        <w:rPr>
-          <w:rFonts w:ascii="Arial" w:hAnsi="Arial" w:cs="Arial"/>
-          <w:sz w:val="24"/>
-          <w:szCs w:val="24"/>
-        </w:rPr>
-        <w:t>digiSUS</w:t>
-      </w:r>
-      <w:proofErr w:type="spellEnd"/>
-      <w:r>
-        <w:rPr>
-          <w:rFonts w:ascii="Arial" w:hAnsi="Arial" w:cs="Arial"/>
-          <w:sz w:val="24"/>
-          <w:szCs w:val="24"/>
-        </w:rPr>
-        <w:t>” tem funcionalidades como: agendar uma consulta, lista de vacinas recebidas pelo paciente e poder adicionar aos favoritos os hospitais por perto. Outro exemplo é o “Agenda Fácil” que tem a principal função fazer agendamentos para consultas e exames na rede municipal de saúde de São Paulo. Entretanto, esses aplicativos não tem uma comunicação em tempo real do paciente com o hospital ou ao contrário. Com um sistema que permite essa comunicação em tempo real, diminuiria o tempo de espera dos pacientes e os mesmos não iam precisar fazer tantas transferências em vários hospitais.</w:t>
+        <w:t>Há aplicativos que podem complementar nosso sistema. Por exemplo, o aplicativo do sus “Meu digiSUS” tem funcionalidades como: agendar uma consulta, lista de vacinas recebidas pelo paciente e poder adicionar aos favoritos os hospitais por perto. Outro exemplo é o “Agenda Fácil” que tem a principal função fazer agendamentos para consultas e exames na rede municipal de saúde de São Paulo. Entretanto, esses aplicativos não tem uma comunicação em tempo real do paciente com o hospital ou ao contrário. Com um sistema que permite essa comunicação em tempo real, diminuiria o tempo de espera dos pacientes e os mesmos não iam precisar fazer tantas transferências em vários hospitais.</w:t>
       </w:r>
       <w:r>
         <w:rPr>
@@ -5201,14 +5007,27 @@
       <w:r>
         <w:t xml:space="preserve">Figura </w:t>
       </w:r>
-      <w:fldSimple w:instr=" SEQ Figura \* ARABIC ">
-        <w:r>
-          <w:rPr>
-            <w:noProof/>
-          </w:rPr>
-          <w:t>1</w:t>
-        </w:r>
-      </w:fldSimple>
+      <w:r>
+        <w:fldChar w:fldCharType="begin"/>
+      </w:r>
+      <w:r>
+        <w:instrText xml:space="preserve"> SEQ Figura \* ARABIC </w:instrText>
+      </w:r>
+      <w:r>
+        <w:fldChar w:fldCharType="separate"/>
+      </w:r>
+      <w:r>
+        <w:rPr>
+          <w:noProof/>
+        </w:rPr>
+        <w:t>1</w:t>
+      </w:r>
+      <w:r>
+        <w:rPr>
+          <w:noProof/>
+        </w:rPr>
+        <w:fldChar w:fldCharType="end"/>
+      </w:r>
       <w:r>
         <w:t xml:space="preserve"> - Dados da pesquisa de campo</w:t>
       </w:r>
@@ -5334,14 +5153,27 @@
       <w:r>
         <w:t xml:space="preserve">Figura </w:t>
       </w:r>
-      <w:fldSimple w:instr=" SEQ Figura \* ARABIC ">
-        <w:r>
-          <w:rPr>
-            <w:noProof/>
-          </w:rPr>
-          <w:t>2</w:t>
-        </w:r>
-      </w:fldSimple>
+      <w:r>
+        <w:fldChar w:fldCharType="begin"/>
+      </w:r>
+      <w:r>
+        <w:instrText xml:space="preserve"> SEQ Figura \* ARABIC </w:instrText>
+      </w:r>
+      <w:r>
+        <w:fldChar w:fldCharType="separate"/>
+      </w:r>
+      <w:r>
+        <w:rPr>
+          <w:noProof/>
+        </w:rPr>
+        <w:t>2</w:t>
+      </w:r>
+      <w:r>
+        <w:rPr>
+          <w:noProof/>
+        </w:rPr>
+        <w:fldChar w:fldCharType="end"/>
+      </w:r>
       <w:r>
         <w:t xml:space="preserve"> - Dados da pesquisa de campo</w:t>
       </w:r>
@@ -5589,43 +5421,7 @@
           <w:sz w:val="24"/>
           <w:szCs w:val="24"/>
         </w:rPr>
-        <w:t>Integrar front-</w:t>
-      </w:r>
-      <w:proofErr w:type="spellStart"/>
-      <w:r>
-        <w:rPr>
-          <w:rFonts w:ascii="Arial" w:hAnsi="Arial" w:cs="Arial"/>
-          <w:sz w:val="24"/>
-          <w:szCs w:val="24"/>
-        </w:rPr>
-        <w:t>end</w:t>
-      </w:r>
-      <w:proofErr w:type="spellEnd"/>
-      <w:r>
-        <w:rPr>
-          <w:rFonts w:ascii="Arial" w:hAnsi="Arial" w:cs="Arial"/>
-          <w:sz w:val="24"/>
-          <w:szCs w:val="24"/>
-        </w:rPr>
-        <w:t xml:space="preserve"> com </w:t>
-      </w:r>
-      <w:proofErr w:type="spellStart"/>
-      <w:r>
-        <w:rPr>
-          <w:rFonts w:ascii="Arial" w:hAnsi="Arial" w:cs="Arial"/>
-          <w:sz w:val="24"/>
-          <w:szCs w:val="24"/>
-        </w:rPr>
-        <w:t>back-end</w:t>
-      </w:r>
-      <w:proofErr w:type="spellEnd"/>
-      <w:r>
-        <w:rPr>
-          <w:rFonts w:ascii="Arial" w:hAnsi="Arial" w:cs="Arial"/>
-          <w:sz w:val="24"/>
-          <w:szCs w:val="24"/>
-        </w:rPr>
-        <w:t xml:space="preserve"> através de webservice.</w:t>
+        <w:t>Integrar front-end com back-end através de webservice.</w:t>
       </w:r>
     </w:p>
     <w:p>
@@ -5649,61 +5445,7 @@
           <w:sz w:val="24"/>
           <w:szCs w:val="24"/>
         </w:rPr>
-        <w:t>Desenvolver front-</w:t>
-      </w:r>
-      <w:proofErr w:type="spellStart"/>
-      <w:r>
-        <w:rPr>
-          <w:rFonts w:ascii="Arial" w:hAnsi="Arial" w:cs="Arial"/>
-          <w:sz w:val="24"/>
-          <w:szCs w:val="24"/>
-        </w:rPr>
-        <w:t>end</w:t>
-      </w:r>
-      <w:proofErr w:type="spellEnd"/>
-      <w:r>
-        <w:rPr>
-          <w:rFonts w:ascii="Arial" w:hAnsi="Arial" w:cs="Arial"/>
-          <w:sz w:val="24"/>
-          <w:szCs w:val="24"/>
-        </w:rPr>
-        <w:t xml:space="preserve"> em </w:t>
-      </w:r>
-      <w:proofErr w:type="spellStart"/>
-      <w:r>
-        <w:rPr>
-          <w:rFonts w:ascii="Arial" w:hAnsi="Arial" w:cs="Arial"/>
-          <w:sz w:val="24"/>
-          <w:szCs w:val="24"/>
-        </w:rPr>
-        <w:t>Javascript</w:t>
-      </w:r>
-      <w:proofErr w:type="spellEnd"/>
-      <w:r>
-        <w:rPr>
-          <w:rFonts w:ascii="Arial" w:hAnsi="Arial" w:cs="Arial"/>
-          <w:sz w:val="24"/>
-          <w:szCs w:val="24"/>
-        </w:rPr>
-        <w:t xml:space="preserve"> utilizando a biblioteca </w:t>
-      </w:r>
-      <w:proofErr w:type="spellStart"/>
-      <w:r>
-        <w:rPr>
-          <w:rFonts w:ascii="Arial" w:hAnsi="Arial" w:cs="Arial"/>
-          <w:sz w:val="24"/>
-          <w:szCs w:val="24"/>
-        </w:rPr>
-        <w:t>ReactJS</w:t>
-      </w:r>
-      <w:proofErr w:type="spellEnd"/>
-      <w:r>
-        <w:rPr>
-          <w:rFonts w:ascii="Arial" w:hAnsi="Arial" w:cs="Arial"/>
-          <w:sz w:val="24"/>
-          <w:szCs w:val="24"/>
-        </w:rPr>
-        <w:t>.</w:t>
+        <w:t>Desenvolver front-end em Javascript utilizando a biblioteca ReactJS.</w:t>
       </w:r>
     </w:p>
     <w:p>
@@ -5795,61 +5537,7 @@
           <w:sz w:val="24"/>
           <w:szCs w:val="24"/>
         </w:rPr>
-        <w:t>Desenvolver front-</w:t>
-      </w:r>
-      <w:proofErr w:type="spellStart"/>
-      <w:r>
-        <w:rPr>
-          <w:rFonts w:ascii="Arial" w:hAnsi="Arial" w:cs="Arial"/>
-          <w:sz w:val="24"/>
-          <w:szCs w:val="24"/>
-        </w:rPr>
-        <w:t>end</w:t>
-      </w:r>
-      <w:proofErr w:type="spellEnd"/>
-      <w:r>
-        <w:rPr>
-          <w:rFonts w:ascii="Arial" w:hAnsi="Arial" w:cs="Arial"/>
-          <w:sz w:val="24"/>
-          <w:szCs w:val="24"/>
-        </w:rPr>
-        <w:t xml:space="preserve"> em </w:t>
-      </w:r>
-      <w:proofErr w:type="spellStart"/>
-      <w:r>
-        <w:rPr>
-          <w:rFonts w:ascii="Arial" w:hAnsi="Arial" w:cs="Arial"/>
-          <w:sz w:val="24"/>
-          <w:szCs w:val="24"/>
-        </w:rPr>
-        <w:t>Javascript</w:t>
-      </w:r>
-      <w:proofErr w:type="spellEnd"/>
-      <w:r>
-        <w:rPr>
-          <w:rFonts w:ascii="Arial" w:hAnsi="Arial" w:cs="Arial"/>
-          <w:sz w:val="24"/>
-          <w:szCs w:val="24"/>
-        </w:rPr>
-        <w:t xml:space="preserve"> utilizando os frameworks </w:t>
-      </w:r>
-      <w:proofErr w:type="spellStart"/>
-      <w:r>
-        <w:rPr>
-          <w:rFonts w:ascii="Arial" w:hAnsi="Arial" w:cs="Arial"/>
-          <w:sz w:val="24"/>
-          <w:szCs w:val="24"/>
-        </w:rPr>
-        <w:t>ReactNative</w:t>
-      </w:r>
-      <w:proofErr w:type="spellEnd"/>
-      <w:r>
-        <w:rPr>
-          <w:rFonts w:ascii="Arial" w:hAnsi="Arial" w:cs="Arial"/>
-          <w:sz w:val="24"/>
-          <w:szCs w:val="24"/>
-        </w:rPr>
-        <w:t xml:space="preserve"> e Expo.</w:t>
+        <w:t>Desenvolver front-end em Javascript utilizando os frameworks ReactNative e Expo.</w:t>
       </w:r>
     </w:p>
     <w:p>
@@ -5872,43 +5560,7 @@
           <w:sz w:val="24"/>
           <w:szCs w:val="24"/>
         </w:rPr>
-        <w:t>Integrar front-</w:t>
-      </w:r>
-      <w:proofErr w:type="spellStart"/>
-      <w:r>
-        <w:rPr>
-          <w:rFonts w:ascii="Arial" w:hAnsi="Arial" w:cs="Arial"/>
-          <w:sz w:val="24"/>
-          <w:szCs w:val="24"/>
-        </w:rPr>
-        <w:t>end</w:t>
-      </w:r>
-      <w:proofErr w:type="spellEnd"/>
-      <w:r>
-        <w:rPr>
-          <w:rFonts w:ascii="Arial" w:hAnsi="Arial" w:cs="Arial"/>
-          <w:sz w:val="24"/>
-          <w:szCs w:val="24"/>
-        </w:rPr>
-        <w:t xml:space="preserve"> com </w:t>
-      </w:r>
-      <w:proofErr w:type="spellStart"/>
-      <w:r>
-        <w:rPr>
-          <w:rFonts w:ascii="Arial" w:hAnsi="Arial" w:cs="Arial"/>
-          <w:sz w:val="24"/>
-          <w:szCs w:val="24"/>
-        </w:rPr>
-        <w:t>back-end</w:t>
-      </w:r>
-      <w:proofErr w:type="spellEnd"/>
-      <w:r>
-        <w:rPr>
-          <w:rFonts w:ascii="Arial" w:hAnsi="Arial" w:cs="Arial"/>
-          <w:sz w:val="24"/>
-          <w:szCs w:val="24"/>
-        </w:rPr>
-        <w:t xml:space="preserve"> através de webservice.</w:t>
+        <w:t>Integrar front-end com back-end através de webservice.</w:t>
       </w:r>
     </w:p>
     <w:p>
@@ -5965,7 +5617,6 @@
         </w:rPr>
         <w:t>-</w:t>
       </w:r>
-      <w:proofErr w:type="spellStart"/>
       <w:r>
         <w:rPr>
           <w:rFonts w:ascii="Arial" w:hAnsi="Arial" w:cs="Arial"/>
@@ -5976,7 +5627,6 @@
         </w:rPr>
         <w:t>end</w:t>
       </w:r>
-      <w:proofErr w:type="spellEnd"/>
       <w:r>
         <w:rPr>
           <w:rFonts w:ascii="Arial" w:hAnsi="Arial" w:cs="Arial"/>
@@ -6008,25 +5658,7 @@
           <w:sz w:val="24"/>
           <w:szCs w:val="24"/>
         </w:rPr>
-        <w:t xml:space="preserve">Criar banco de dados através do </w:t>
-      </w:r>
-      <w:proofErr w:type="spellStart"/>
-      <w:r>
-        <w:rPr>
-          <w:rFonts w:ascii="Arial" w:hAnsi="Arial" w:cs="Arial"/>
-          <w:sz w:val="24"/>
-          <w:szCs w:val="24"/>
-        </w:rPr>
-        <w:t>mongoDB</w:t>
-      </w:r>
-      <w:proofErr w:type="spellEnd"/>
-      <w:r>
-        <w:rPr>
-          <w:rFonts w:ascii="Arial" w:hAnsi="Arial" w:cs="Arial"/>
-          <w:sz w:val="24"/>
-          <w:szCs w:val="24"/>
-        </w:rPr>
-        <w:t>.</w:t>
+        <w:t>Criar banco de dados através do mongoDB.</w:t>
       </w:r>
     </w:p>
     <w:p>
@@ -6049,43 +5681,7 @@
           <w:sz w:val="24"/>
           <w:szCs w:val="24"/>
         </w:rPr>
-        <w:t xml:space="preserve">Desenvolver o </w:t>
-      </w:r>
-      <w:proofErr w:type="spellStart"/>
-      <w:r>
-        <w:rPr>
-          <w:rFonts w:ascii="Arial" w:hAnsi="Arial" w:cs="Arial"/>
-          <w:sz w:val="24"/>
-          <w:szCs w:val="24"/>
-        </w:rPr>
-        <w:t>back-end</w:t>
-      </w:r>
-      <w:proofErr w:type="spellEnd"/>
-      <w:r>
-        <w:rPr>
-          <w:rFonts w:ascii="Arial" w:hAnsi="Arial" w:cs="Arial"/>
-          <w:sz w:val="24"/>
-          <w:szCs w:val="24"/>
-        </w:rPr>
-        <w:t xml:space="preserve"> utilizando </w:t>
-      </w:r>
-      <w:proofErr w:type="spellStart"/>
-      <w:r>
-        <w:rPr>
-          <w:rFonts w:ascii="Arial" w:hAnsi="Arial" w:cs="Arial"/>
-          <w:sz w:val="24"/>
-          <w:szCs w:val="24"/>
-        </w:rPr>
-        <w:t>Javascript</w:t>
-      </w:r>
-      <w:proofErr w:type="spellEnd"/>
-      <w:r>
-        <w:rPr>
-          <w:rFonts w:ascii="Arial" w:hAnsi="Arial" w:cs="Arial"/>
-          <w:sz w:val="24"/>
-          <w:szCs w:val="24"/>
-        </w:rPr>
-        <w:t>.</w:t>
+        <w:t>Desenvolver o back-end utilizando Javascript.</w:t>
       </w:r>
     </w:p>
     <w:p>
@@ -6309,7 +5905,6 @@
         </w:rPr>
         <w:t xml:space="preserve"> e </w:t>
       </w:r>
-      <w:proofErr w:type="spellStart"/>
       <w:r>
         <w:rPr>
           <w:rFonts w:ascii="Arial" w:hAnsi="Arial" w:cs="Arial"/>
@@ -6318,18 +5913,7 @@
           <w:sz w:val="24"/>
           <w:szCs w:val="24"/>
         </w:rPr>
-        <w:t>back</w:t>
-      </w:r>
-      <w:proofErr w:type="spellEnd"/>
-      <w:r>
-        <w:rPr>
-          <w:rFonts w:ascii="Arial" w:hAnsi="Arial" w:cs="Arial"/>
-          <w:i/>
-          <w:iCs/>
-          <w:sz w:val="24"/>
-          <w:szCs w:val="24"/>
-        </w:rPr>
-        <w:t>-end.</w:t>
+        <w:t>back-end.</w:t>
       </w:r>
     </w:p>
     <w:p>
@@ -6432,25 +6016,7 @@
           <w:sz w:val="24"/>
           <w:szCs w:val="24"/>
         </w:rPr>
-        <w:t xml:space="preserve">O </w:t>
-      </w:r>
-      <w:proofErr w:type="spellStart"/>
-      <w:r>
-        <w:rPr>
-          <w:rFonts w:ascii="Arial" w:hAnsi="Arial" w:cs="Arial"/>
-          <w:sz w:val="24"/>
-          <w:szCs w:val="24"/>
-        </w:rPr>
-        <w:t>product</w:t>
-      </w:r>
-      <w:proofErr w:type="spellEnd"/>
-      <w:r>
-        <w:rPr>
-          <w:rFonts w:ascii="Arial" w:hAnsi="Arial" w:cs="Arial"/>
-          <w:sz w:val="24"/>
-          <w:szCs w:val="24"/>
-        </w:rPr>
-        <w:t xml:space="preserve"> backlog refere-se as funcionalidades que o software deverá possuir, de forma a atender as necessidades do cliente.</w:t>
+        <w:t>O product backlog refere-se as funcionalidades que o software deverá possuir, de forma a atender as necessidades do cliente.</w:t>
       </w:r>
     </w:p>
     <w:p>
@@ -6766,41 +6332,13 @@
           <w:szCs w:val="24"/>
         </w:rPr>
       </w:pPr>
-      <w:proofErr w:type="spellStart"/>
-      <w:r>
-        <w:rPr>
-          <w:rFonts w:ascii="Arial" w:hAnsi="Arial" w:cs="Arial"/>
-          <w:sz w:val="24"/>
-          <w:szCs w:val="24"/>
-        </w:rPr>
-        <w:t>Spash</w:t>
-      </w:r>
-      <w:proofErr w:type="spellEnd"/>
-      <w:r>
-        <w:rPr>
-          <w:rFonts w:ascii="Arial" w:hAnsi="Arial" w:cs="Arial"/>
-          <w:sz w:val="24"/>
-          <w:szCs w:val="24"/>
-        </w:rPr>
-        <w:t xml:space="preserve"> </w:t>
-      </w:r>
-      <w:proofErr w:type="spellStart"/>
-      <w:r>
-        <w:rPr>
-          <w:rFonts w:ascii="Arial" w:hAnsi="Arial" w:cs="Arial"/>
-          <w:sz w:val="24"/>
-          <w:szCs w:val="24"/>
-        </w:rPr>
-        <w:t>Screen</w:t>
-      </w:r>
-      <w:proofErr w:type="spellEnd"/>
-      <w:r>
-        <w:rPr>
-          <w:rFonts w:ascii="Arial" w:hAnsi="Arial" w:cs="Arial"/>
-          <w:sz w:val="24"/>
-          <w:szCs w:val="24"/>
-        </w:rPr>
-        <w:t xml:space="preserve"> no mobile.</w:t>
+      <w:r>
+        <w:rPr>
+          <w:rFonts w:ascii="Arial" w:hAnsi="Arial" w:cs="Arial"/>
+          <w:sz w:val="24"/>
+          <w:szCs w:val="24"/>
+        </w:rPr>
+        <w:t>Spash Screen no mobile.</w:t>
       </w:r>
     </w:p>
     <w:p>
@@ -7058,97 +6596,7 @@
           <w:sz w:val="24"/>
           <w:szCs w:val="24"/>
         </w:rPr>
-        <w:t xml:space="preserve">Os sistemas web, mobile e </w:t>
-      </w:r>
-      <w:proofErr w:type="spellStart"/>
-      <w:r>
-        <w:rPr>
-          <w:rFonts w:ascii="Arial" w:hAnsi="Arial" w:cs="Arial"/>
-          <w:sz w:val="24"/>
-          <w:szCs w:val="24"/>
-        </w:rPr>
-        <w:t>back-end</w:t>
-      </w:r>
-      <w:proofErr w:type="spellEnd"/>
-      <w:r>
-        <w:rPr>
-          <w:rFonts w:ascii="Arial" w:hAnsi="Arial" w:cs="Arial"/>
-          <w:sz w:val="24"/>
-          <w:szCs w:val="24"/>
-        </w:rPr>
-        <w:t xml:space="preserve"> serão programados em </w:t>
-      </w:r>
-      <w:proofErr w:type="spellStart"/>
-      <w:r>
-        <w:rPr>
-          <w:rFonts w:ascii="Arial" w:hAnsi="Arial" w:cs="Arial"/>
-          <w:sz w:val="24"/>
-          <w:szCs w:val="24"/>
-        </w:rPr>
-        <w:t>ReactJS</w:t>
-      </w:r>
-      <w:proofErr w:type="spellEnd"/>
-      <w:r>
-        <w:rPr>
-          <w:rFonts w:ascii="Arial" w:hAnsi="Arial" w:cs="Arial"/>
-          <w:sz w:val="24"/>
-          <w:szCs w:val="24"/>
-        </w:rPr>
-        <w:t xml:space="preserve">, </w:t>
-      </w:r>
-      <w:proofErr w:type="spellStart"/>
-      <w:r>
-        <w:rPr>
-          <w:rFonts w:ascii="Arial" w:hAnsi="Arial" w:cs="Arial"/>
-          <w:sz w:val="24"/>
-          <w:szCs w:val="24"/>
-        </w:rPr>
-        <w:t>React</w:t>
-      </w:r>
-      <w:proofErr w:type="spellEnd"/>
-      <w:r>
-        <w:rPr>
-          <w:rFonts w:ascii="Arial" w:hAnsi="Arial" w:cs="Arial"/>
-          <w:sz w:val="24"/>
-          <w:szCs w:val="24"/>
-        </w:rPr>
-        <w:t xml:space="preserve"> </w:t>
-      </w:r>
-      <w:proofErr w:type="spellStart"/>
-      <w:r>
-        <w:rPr>
-          <w:rFonts w:ascii="Arial" w:hAnsi="Arial" w:cs="Arial"/>
-          <w:sz w:val="24"/>
-          <w:szCs w:val="24"/>
-        </w:rPr>
-        <w:t>Native</w:t>
-      </w:r>
-      <w:proofErr w:type="spellEnd"/>
-      <w:r>
-        <w:rPr>
-          <w:rFonts w:ascii="Arial" w:hAnsi="Arial" w:cs="Arial"/>
-          <w:sz w:val="24"/>
-          <w:szCs w:val="24"/>
-        </w:rPr>
-        <w:t xml:space="preserve"> e </w:t>
-      </w:r>
-      <w:proofErr w:type="spellStart"/>
-      <w:r>
-        <w:rPr>
-          <w:rFonts w:ascii="Arial" w:hAnsi="Arial" w:cs="Arial"/>
-          <w:sz w:val="24"/>
-          <w:szCs w:val="24"/>
-        </w:rPr>
-        <w:t>NodeJS</w:t>
-      </w:r>
-      <w:proofErr w:type="spellEnd"/>
-      <w:r>
-        <w:rPr>
-          <w:rFonts w:ascii="Arial" w:hAnsi="Arial" w:cs="Arial"/>
-          <w:sz w:val="24"/>
-          <w:szCs w:val="24"/>
-        </w:rPr>
-        <w:t>, respectivamente.</w:t>
+        <w:t>Os sistemas web, mobile e back-end serão programados em ReactJS, React Native e NodeJS, respectivamente.</w:t>
       </w:r>
     </w:p>
     <w:p>
@@ -7196,43 +6644,7 @@
           <w:sz w:val="24"/>
           <w:szCs w:val="24"/>
         </w:rPr>
-        <w:t xml:space="preserve">Será utilizado o editor de texto Visual Studio </w:t>
-      </w:r>
-      <w:proofErr w:type="spellStart"/>
-      <w:r>
-        <w:rPr>
-          <w:rFonts w:ascii="Arial" w:hAnsi="Arial" w:cs="Arial"/>
-          <w:sz w:val="24"/>
-          <w:szCs w:val="24"/>
-        </w:rPr>
-        <w:t>Code</w:t>
-      </w:r>
-      <w:proofErr w:type="spellEnd"/>
-      <w:r>
-        <w:rPr>
-          <w:rFonts w:ascii="Arial" w:hAnsi="Arial" w:cs="Arial"/>
-          <w:sz w:val="24"/>
-          <w:szCs w:val="24"/>
-        </w:rPr>
-        <w:t xml:space="preserve"> para a programação em </w:t>
-      </w:r>
-      <w:proofErr w:type="spellStart"/>
-      <w:r>
-        <w:rPr>
-          <w:rFonts w:ascii="Arial" w:hAnsi="Arial" w:cs="Arial"/>
-          <w:sz w:val="24"/>
-          <w:szCs w:val="24"/>
-        </w:rPr>
-        <w:t>Javascript</w:t>
-      </w:r>
-      <w:proofErr w:type="spellEnd"/>
-      <w:r>
-        <w:rPr>
-          <w:rFonts w:ascii="Arial" w:hAnsi="Arial" w:cs="Arial"/>
-          <w:sz w:val="24"/>
-          <w:szCs w:val="24"/>
-        </w:rPr>
-        <w:t>.</w:t>
+        <w:t>Será utilizado o editor de texto Visual Studio Code para a programação em Javascript.</w:t>
       </w:r>
     </w:p>
     <w:p>
@@ -7256,25 +6668,7 @@
           <w:sz w:val="24"/>
           <w:szCs w:val="24"/>
         </w:rPr>
-        <w:t xml:space="preserve">Será utilizado o banco de dados não relacional </w:t>
-      </w:r>
-      <w:proofErr w:type="spellStart"/>
-      <w:r>
-        <w:rPr>
-          <w:rFonts w:ascii="Arial" w:hAnsi="Arial" w:cs="Arial"/>
-          <w:sz w:val="24"/>
-          <w:szCs w:val="24"/>
-        </w:rPr>
-        <w:t>mongoDB</w:t>
-      </w:r>
-      <w:proofErr w:type="spellEnd"/>
-      <w:r>
-        <w:rPr>
-          <w:rFonts w:ascii="Arial" w:hAnsi="Arial" w:cs="Arial"/>
-          <w:sz w:val="24"/>
-          <w:szCs w:val="24"/>
-        </w:rPr>
-        <w:t xml:space="preserve"> para o armazenamento dos dados da plataforma e AWS3 para o armazenamento de imagens.</w:t>
+        <w:t>Será utilizado o banco de dados não relacional mongoDB para o armazenamento dos dados da plataforma e AWS3 para o armazenamento de imagens.</w:t>
       </w:r>
     </w:p>
     <w:p>
@@ -7471,18 +6865,8 @@
           <w:sz w:val="24"/>
           <w:szCs w:val="24"/>
         </w:rPr>
-        <w:t xml:space="preserve">ser elaborados com o auxílio das ferramentas Visio e </w:t>
-      </w:r>
-      <w:proofErr w:type="spellStart"/>
-      <w:r>
-        <w:rPr>
-          <w:rFonts w:ascii="Arial" w:hAnsi="Arial" w:cs="Arial"/>
-          <w:sz w:val="24"/>
-          <w:szCs w:val="24"/>
-        </w:rPr>
-        <w:t>brModelo</w:t>
-      </w:r>
-      <w:proofErr w:type="spellEnd"/>
+        <w:t>ser elaborados com o auxílio das ferramentas Visio e brModelo</w:t>
+      </w:r>
     </w:p>
     <w:p>
       <w:pPr>
@@ -7515,7 +6899,6 @@
         </w:rPr>
         <w:t xml:space="preserve">usado o framework </w:t>
       </w:r>
-      <w:proofErr w:type="spellStart"/>
       <w:r>
         <w:rPr>
           <w:rFonts w:ascii="Arial" w:hAnsi="Arial" w:cs="Arial"/>
@@ -7526,32 +6909,13 @@
         </w:rPr>
         <w:t>ExpressJS</w:t>
       </w:r>
-      <w:proofErr w:type="spellEnd"/>
-      <w:r>
-        <w:rPr>
-          <w:rFonts w:ascii="Arial" w:hAnsi="Arial" w:cs="Arial"/>
-          <w:sz w:val="24"/>
-          <w:szCs w:val="24"/>
-        </w:rPr>
-        <w:t xml:space="preserve"> para o desenvolvimento do </w:t>
-      </w:r>
-      <w:proofErr w:type="spellStart"/>
-      <w:r>
-        <w:rPr>
-          <w:rFonts w:ascii="Arial" w:hAnsi="Arial" w:cs="Arial"/>
-          <w:sz w:val="24"/>
-          <w:szCs w:val="24"/>
-        </w:rPr>
-        <w:t>back-end</w:t>
-      </w:r>
-      <w:proofErr w:type="spellEnd"/>
-      <w:r>
-        <w:rPr>
-          <w:rFonts w:ascii="Arial" w:hAnsi="Arial" w:cs="Arial"/>
-          <w:sz w:val="24"/>
-          <w:szCs w:val="24"/>
-        </w:rPr>
-        <w:t xml:space="preserve"> da aplicação.</w:t>
+      <w:r>
+        <w:rPr>
+          <w:rFonts w:ascii="Arial" w:hAnsi="Arial" w:cs="Arial"/>
+          <w:sz w:val="24"/>
+          <w:szCs w:val="24"/>
+        </w:rPr>
+        <w:t xml:space="preserve"> para o desenvolvimento do back-end da aplicação.</w:t>
       </w:r>
     </w:p>
     <w:p>
@@ -7651,7 +7015,6 @@
         </w:rPr>
         <w:t xml:space="preserve">Deverá ser usado o </w:t>
       </w:r>
-      <w:proofErr w:type="spellStart"/>
       <w:r>
         <w:rPr>
           <w:rFonts w:ascii="Arial" w:hAnsi="Arial" w:cs="Arial"/>
@@ -7660,18 +7023,7 @@
           <w:sz w:val="24"/>
           <w:szCs w:val="24"/>
         </w:rPr>
-        <w:t>mongoDB</w:t>
-      </w:r>
-      <w:proofErr w:type="spellEnd"/>
-      <w:r>
-        <w:rPr>
-          <w:rFonts w:ascii="Arial" w:hAnsi="Arial" w:cs="Arial"/>
-          <w:i/>
-          <w:iCs/>
-          <w:sz w:val="24"/>
-          <w:szCs w:val="24"/>
-        </w:rPr>
-        <w:t xml:space="preserve"> </w:t>
+        <w:t xml:space="preserve">mongoDB </w:t>
       </w:r>
       <w:r>
         <w:rPr>
@@ -7776,7 +7128,6 @@
         </w:rPr>
         <w:t xml:space="preserve">Será usada a biblioteca </w:t>
       </w:r>
-      <w:proofErr w:type="spellStart"/>
       <w:r>
         <w:rPr>
           <w:rFonts w:ascii="Arial" w:hAnsi="Arial" w:cs="Arial"/>
@@ -7787,32 +7138,13 @@
         </w:rPr>
         <w:t>ReactJS</w:t>
       </w:r>
-      <w:proofErr w:type="spellEnd"/>
-      <w:r>
-        <w:rPr>
-          <w:rFonts w:ascii="Arial" w:hAnsi="Arial" w:cs="Arial"/>
-          <w:sz w:val="24"/>
-          <w:szCs w:val="24"/>
-        </w:rPr>
-        <w:t xml:space="preserve"> para o desenvolvimento da aplicação no front-</w:t>
-      </w:r>
-      <w:proofErr w:type="spellStart"/>
-      <w:r>
-        <w:rPr>
-          <w:rFonts w:ascii="Arial" w:hAnsi="Arial" w:cs="Arial"/>
-          <w:sz w:val="24"/>
-          <w:szCs w:val="24"/>
-        </w:rPr>
-        <w:t>end</w:t>
-      </w:r>
-      <w:proofErr w:type="spellEnd"/>
-      <w:r>
-        <w:rPr>
-          <w:rFonts w:ascii="Arial" w:hAnsi="Arial" w:cs="Arial"/>
-          <w:sz w:val="24"/>
-          <w:szCs w:val="24"/>
-        </w:rPr>
-        <w:t xml:space="preserve"> web.</w:t>
+      <w:r>
+        <w:rPr>
+          <w:rFonts w:ascii="Arial" w:hAnsi="Arial" w:cs="Arial"/>
+          <w:sz w:val="24"/>
+          <w:szCs w:val="24"/>
+        </w:rPr>
+        <w:t xml:space="preserve"> para o desenvolvimento da aplicação no front-end web.</w:t>
       </w:r>
     </w:p>
     <w:p>
@@ -7838,7 +7170,6 @@
         </w:rPr>
         <w:t xml:space="preserve">Para requisições HTTP ao servidor, deverá ser usada a biblioteca </w:t>
       </w:r>
-      <w:proofErr w:type="spellStart"/>
       <w:r>
         <w:rPr>
           <w:rFonts w:ascii="Arial" w:hAnsi="Arial" w:cs="Arial"/>
@@ -7849,7 +7180,6 @@
         </w:rPr>
         <w:t>axios</w:t>
       </w:r>
-      <w:proofErr w:type="spellEnd"/>
       <w:r>
         <w:rPr>
           <w:rFonts w:ascii="Arial" w:hAnsi="Arial" w:cs="Arial"/>
@@ -7903,61 +7233,7 @@
           <w:sz w:val="24"/>
           <w:szCs w:val="24"/>
         </w:rPr>
-        <w:t xml:space="preserve">Será usado o framework </w:t>
-      </w:r>
-      <w:proofErr w:type="spellStart"/>
-      <w:r>
-        <w:rPr>
-          <w:rFonts w:ascii="Arial" w:hAnsi="Arial" w:cs="Arial"/>
-          <w:sz w:val="24"/>
-          <w:szCs w:val="24"/>
-        </w:rPr>
-        <w:t>React</w:t>
-      </w:r>
-      <w:proofErr w:type="spellEnd"/>
-      <w:r>
-        <w:rPr>
-          <w:rFonts w:ascii="Arial" w:hAnsi="Arial" w:cs="Arial"/>
-          <w:sz w:val="24"/>
-          <w:szCs w:val="24"/>
-        </w:rPr>
-        <w:t xml:space="preserve"> </w:t>
-      </w:r>
-      <w:proofErr w:type="spellStart"/>
-      <w:r>
-        <w:rPr>
-          <w:rFonts w:ascii="Arial" w:hAnsi="Arial" w:cs="Arial"/>
-          <w:sz w:val="24"/>
-          <w:szCs w:val="24"/>
-        </w:rPr>
-        <w:t>native</w:t>
-      </w:r>
-      <w:proofErr w:type="spellEnd"/>
-      <w:r>
-        <w:rPr>
-          <w:rFonts w:ascii="Arial" w:hAnsi="Arial" w:cs="Arial"/>
-          <w:sz w:val="24"/>
-          <w:szCs w:val="24"/>
-        </w:rPr>
-        <w:t xml:space="preserve"> para o desenvolvimento da aplicação no front-</w:t>
-      </w:r>
-      <w:proofErr w:type="spellStart"/>
-      <w:r>
-        <w:rPr>
-          <w:rFonts w:ascii="Arial" w:hAnsi="Arial" w:cs="Arial"/>
-          <w:sz w:val="24"/>
-          <w:szCs w:val="24"/>
-        </w:rPr>
-        <w:t>end</w:t>
-      </w:r>
-      <w:proofErr w:type="spellEnd"/>
-      <w:r>
-        <w:rPr>
-          <w:rFonts w:ascii="Arial" w:hAnsi="Arial" w:cs="Arial"/>
-          <w:sz w:val="24"/>
-          <w:szCs w:val="24"/>
-        </w:rPr>
-        <w:t xml:space="preserve"> mobile.</w:t>
+        <w:t>Será usado o framework React native para o desenvolvimento da aplicação no front-end mobile.</w:t>
       </w:r>
     </w:p>
     <w:p>
@@ -8067,7 +7343,6 @@
         <w:lastRenderedPageBreak/>
         <w:t xml:space="preserve">Verificar as tarefas para o desenvolvimento do projeto no </w:t>
       </w:r>
-      <w:proofErr w:type="spellStart"/>
       <w:r>
         <w:rPr>
           <w:rFonts w:ascii="Arial" w:hAnsi="Arial" w:cs="Arial"/>
@@ -8078,7 +7353,6 @@
         </w:rPr>
         <w:t>Trello</w:t>
       </w:r>
-      <w:proofErr w:type="spellEnd"/>
       <w:r>
         <w:rPr>
           <w:rFonts w:ascii="Arial" w:hAnsi="Arial" w:cs="Arial"/>
@@ -8190,43 +7464,7 @@
           <w:sz w:val="24"/>
           <w:szCs w:val="24"/>
         </w:rPr>
-        <w:t xml:space="preserve">Todo o código do projeto deve ser desenvolvido com o </w:t>
-      </w:r>
-      <w:proofErr w:type="spellStart"/>
-      <w:r>
-        <w:rPr>
-          <w:rFonts w:ascii="Arial" w:hAnsi="Arial" w:cs="Arial"/>
-          <w:sz w:val="24"/>
-          <w:szCs w:val="24"/>
-        </w:rPr>
-        <w:t>auxilio</w:t>
-      </w:r>
-      <w:proofErr w:type="spellEnd"/>
-      <w:r>
-        <w:rPr>
-          <w:rFonts w:ascii="Arial" w:hAnsi="Arial" w:cs="Arial"/>
-          <w:sz w:val="24"/>
-          <w:szCs w:val="24"/>
-        </w:rPr>
-        <w:t xml:space="preserve"> do editor Visual Studio </w:t>
-      </w:r>
-      <w:proofErr w:type="spellStart"/>
-      <w:r>
-        <w:rPr>
-          <w:rFonts w:ascii="Arial" w:hAnsi="Arial" w:cs="Arial"/>
-          <w:sz w:val="24"/>
-          <w:szCs w:val="24"/>
-        </w:rPr>
-        <w:t>Code</w:t>
-      </w:r>
-      <w:proofErr w:type="spellEnd"/>
-      <w:r>
-        <w:rPr>
-          <w:rFonts w:ascii="Arial" w:hAnsi="Arial" w:cs="Arial"/>
-          <w:sz w:val="24"/>
-          <w:szCs w:val="24"/>
-        </w:rPr>
-        <w:t>.</w:t>
+        <w:t>Todo o código do projeto deve ser desenvolvido com o auxilio do editor Visual Studio Code.</w:t>
       </w:r>
     </w:p>
     <w:p>
@@ -8284,7 +7522,6 @@
         </w:rPr>
         <w:t xml:space="preserve"> ser desenvolvido na linguagem de programação </w:t>
       </w:r>
-      <w:proofErr w:type="spellStart"/>
       <w:r>
         <w:rPr>
           <w:rFonts w:ascii="Arial" w:hAnsi="Arial" w:cs="Arial"/>
@@ -8295,7 +7532,6 @@
         </w:rPr>
         <w:t>JavaScript</w:t>
       </w:r>
-      <w:proofErr w:type="spellEnd"/>
       <w:r>
         <w:rPr>
           <w:rFonts w:ascii="Arial" w:hAnsi="Arial" w:cs="Arial"/>
@@ -8463,14 +7699,27 @@
       <w:r>
         <w:t xml:space="preserve">Figura </w:t>
       </w:r>
-      <w:fldSimple w:instr=" SEQ Figura \* ARABIC ">
-        <w:r>
-          <w:rPr>
-            <w:noProof/>
-          </w:rPr>
-          <w:t>3</w:t>
-        </w:r>
-      </w:fldSimple>
+      <w:r>
+        <w:fldChar w:fldCharType="begin"/>
+      </w:r>
+      <w:r>
+        <w:instrText xml:space="preserve"> SEQ Figura \* ARABIC </w:instrText>
+      </w:r>
+      <w:r>
+        <w:fldChar w:fldCharType="separate"/>
+      </w:r>
+      <w:r>
+        <w:rPr>
+          <w:noProof/>
+        </w:rPr>
+        <w:t>3</w:t>
+      </w:r>
+      <w:r>
+        <w:rPr>
+          <w:noProof/>
+        </w:rPr>
+        <w:fldChar w:fldCharType="end"/>
+      </w:r>
       <w:r>
         <w:t xml:space="preserve"> - Tabela de análise de risco</w:t>
       </w:r>
@@ -8637,14 +7886,27 @@
       <w:r>
         <w:t xml:space="preserve">Figura </w:t>
       </w:r>
-      <w:fldSimple w:instr=" SEQ Figura \* ARABIC ">
-        <w:r>
-          <w:rPr>
-            <w:noProof/>
-          </w:rPr>
-          <w:t>4</w:t>
-        </w:r>
-      </w:fldSimple>
+      <w:r>
+        <w:fldChar w:fldCharType="begin"/>
+      </w:r>
+      <w:r>
+        <w:instrText xml:space="preserve"> SEQ Figura \* ARABIC </w:instrText>
+      </w:r>
+      <w:r>
+        <w:fldChar w:fldCharType="separate"/>
+      </w:r>
+      <w:r>
+        <w:rPr>
+          <w:noProof/>
+        </w:rPr>
+        <w:t>4</w:t>
+      </w:r>
+      <w:r>
+        <w:rPr>
+          <w:noProof/>
+        </w:rPr>
+        <w:fldChar w:fldCharType="end"/>
+      </w:r>
       <w:r>
         <w:t xml:space="preserve"> - Nível e plano de ação para riscos</w:t>
       </w:r>
@@ -9957,61 +9219,7 @@
           <w:sz w:val="24"/>
           <w:szCs w:val="24"/>
         </w:rPr>
-        <w:t xml:space="preserve">do banco de dados e o </w:t>
-      </w:r>
-      <w:proofErr w:type="spellStart"/>
-      <w:r>
-        <w:rPr>
-          <w:rFonts w:ascii="Arial" w:hAnsi="Arial" w:cs="Arial"/>
-          <w:sz w:val="24"/>
-          <w:szCs w:val="24"/>
-        </w:rPr>
-        <w:t>back-end</w:t>
-      </w:r>
-      <w:proofErr w:type="spellEnd"/>
-      <w:r>
-        <w:rPr>
-          <w:rFonts w:ascii="Arial" w:hAnsi="Arial" w:cs="Arial"/>
-          <w:sz w:val="24"/>
-          <w:szCs w:val="24"/>
-        </w:rPr>
-        <w:t>, início do front-</w:t>
-      </w:r>
-      <w:proofErr w:type="spellStart"/>
-      <w:r>
-        <w:rPr>
-          <w:rFonts w:ascii="Arial" w:hAnsi="Arial" w:cs="Arial"/>
-          <w:sz w:val="24"/>
-          <w:szCs w:val="24"/>
-        </w:rPr>
-        <w:t>end</w:t>
-      </w:r>
-      <w:proofErr w:type="spellEnd"/>
-      <w:r>
-        <w:rPr>
-          <w:rFonts w:ascii="Arial" w:hAnsi="Arial" w:cs="Arial"/>
-          <w:sz w:val="24"/>
-          <w:szCs w:val="24"/>
-        </w:rPr>
-        <w:t xml:space="preserve"> web, com </w:t>
-      </w:r>
-      <w:proofErr w:type="spellStart"/>
-      <w:r>
-        <w:rPr>
-          <w:rFonts w:ascii="Arial" w:hAnsi="Arial" w:cs="Arial"/>
-          <w:sz w:val="24"/>
-          <w:szCs w:val="24"/>
-        </w:rPr>
-        <w:t>paginas</w:t>
-      </w:r>
-      <w:proofErr w:type="spellEnd"/>
-      <w:r>
-        <w:rPr>
-          <w:rFonts w:ascii="Arial" w:hAnsi="Arial" w:cs="Arial"/>
-          <w:sz w:val="24"/>
-          <w:szCs w:val="24"/>
-        </w:rPr>
-        <w:t xml:space="preserve"> tendo como foco o cadastro do hospital e o </w:t>
+        <w:t xml:space="preserve">do banco de dados e o back-end, início do front-end web, com paginas tendo como foco o cadastro do hospital e o </w:t>
       </w:r>
       <w:r>
         <w:rPr>
@@ -10027,25 +9235,7 @@
           <w:sz w:val="24"/>
           <w:szCs w:val="24"/>
         </w:rPr>
-        <w:t xml:space="preserve"> do front-</w:t>
-      </w:r>
-      <w:proofErr w:type="spellStart"/>
-      <w:r>
-        <w:rPr>
-          <w:rFonts w:ascii="Arial" w:hAnsi="Arial" w:cs="Arial"/>
-          <w:sz w:val="24"/>
-          <w:szCs w:val="24"/>
-        </w:rPr>
-        <w:t>end</w:t>
-      </w:r>
-      <w:proofErr w:type="spellEnd"/>
-      <w:r>
-        <w:rPr>
-          <w:rFonts w:ascii="Arial" w:hAnsi="Arial" w:cs="Arial"/>
-          <w:sz w:val="24"/>
-          <w:szCs w:val="24"/>
-        </w:rPr>
-        <w:t xml:space="preserve"> mobile com as telas de login e cadastro do usuário, além do desenvolvimento da documentação.</w:t>
+        <w:t xml:space="preserve"> do front-end mobile com as telas de login e cadastro do usuário, além do desenvolvimento da documentação.</w:t>
       </w:r>
     </w:p>
     <w:p>
@@ -10065,7 +9255,6 @@
         </w:rPr>
       </w:pPr>
       <w:bookmarkStart w:id="14" w:name="_Toc14160054"/>
-      <w:proofErr w:type="spellStart"/>
       <w:r>
         <w:rPr>
           <w:rFonts w:ascii="Arial" w:hAnsi="Arial" w:cs="Arial"/>
@@ -10073,17 +9262,7 @@
           <w:sz w:val="24"/>
           <w:szCs w:val="24"/>
         </w:rPr>
-        <w:t>Product</w:t>
-      </w:r>
-      <w:proofErr w:type="spellEnd"/>
-      <w:r>
-        <w:rPr>
-          <w:rFonts w:ascii="Arial" w:hAnsi="Arial" w:cs="Arial"/>
-          <w:color w:val="auto"/>
-          <w:sz w:val="24"/>
-          <w:szCs w:val="24"/>
-        </w:rPr>
-        <w:t xml:space="preserve"> Backlog</w:t>
+        <w:t>Product Backlog</w:t>
       </w:r>
       <w:bookmarkEnd w:id="14"/>
     </w:p>
@@ -10111,25 +9290,7 @@
           <w:sz w:val="24"/>
           <w:szCs w:val="24"/>
         </w:rPr>
-        <w:t xml:space="preserve">modificações no </w:t>
-      </w:r>
-      <w:proofErr w:type="spellStart"/>
-      <w:r>
-        <w:rPr>
-          <w:rFonts w:ascii="Arial" w:hAnsi="Arial" w:cs="Arial"/>
-          <w:sz w:val="24"/>
-          <w:szCs w:val="24"/>
-        </w:rPr>
-        <w:t>Product</w:t>
-      </w:r>
-      <w:proofErr w:type="spellEnd"/>
-      <w:r>
-        <w:rPr>
-          <w:rFonts w:ascii="Arial" w:hAnsi="Arial" w:cs="Arial"/>
-          <w:sz w:val="24"/>
-          <w:szCs w:val="24"/>
-        </w:rPr>
-        <w:t xml:space="preserve"> Backlog.</w:t>
+        <w:t>modificações no Product Backlog.</w:t>
       </w:r>
     </w:p>
     <w:p>
@@ -10250,7 +9411,6 @@
         </w:rPr>
       </w:pPr>
       <w:bookmarkStart w:id="16" w:name="_Toc14160056"/>
-      <w:proofErr w:type="spellStart"/>
       <w:r>
         <w:rPr>
           <w:rFonts w:ascii="Arial" w:hAnsi="Arial" w:cs="Arial"/>
@@ -10258,17 +9418,7 @@
           <w:sz w:val="24"/>
           <w:szCs w:val="24"/>
         </w:rPr>
-        <w:t>Burn</w:t>
-      </w:r>
-      <w:proofErr w:type="spellEnd"/>
-      <w:r>
-        <w:rPr>
-          <w:rFonts w:ascii="Arial" w:hAnsi="Arial" w:cs="Arial"/>
-          <w:color w:val="auto"/>
-          <w:sz w:val="24"/>
-          <w:szCs w:val="24"/>
-        </w:rPr>
-        <w:t xml:space="preserve"> Down Chart</w:t>
+        <w:t>Burn Down Chart</w:t>
       </w:r>
       <w:bookmarkEnd w:id="16"/>
     </w:p>
@@ -10346,40 +9496,29 @@
       <w:r>
         <w:t xml:space="preserve">Figura </w:t>
       </w:r>
-      <w:fldSimple w:instr=" SEQ Figura \* ARABIC ">
-        <w:r>
-          <w:rPr>
-            <w:noProof/>
-          </w:rPr>
-          <w:t>5</w:t>
-        </w:r>
-      </w:fldSimple>
-      <w:r>
-        <w:t xml:space="preserve"> - </w:t>
-      </w:r>
-      <w:proofErr w:type="spellStart"/>
-      <w:r>
-        <w:t>Burn</w:t>
-      </w:r>
-      <w:proofErr w:type="spellEnd"/>
-      <w:r>
-        <w:t xml:space="preserve"> </w:t>
-      </w:r>
-      <w:proofErr w:type="spellStart"/>
-      <w:r>
-        <w:t>down</w:t>
-      </w:r>
-      <w:proofErr w:type="spellEnd"/>
-      <w:r>
-        <w:t xml:space="preserve"> </w:t>
-      </w:r>
-      <w:proofErr w:type="spellStart"/>
-      <w:r>
-        <w:t>chart</w:t>
-      </w:r>
-      <w:proofErr w:type="spellEnd"/>
-      <w:r>
-        <w:t xml:space="preserve"> - Primeiro Sprint</w:t>
+      <w:r>
+        <w:fldChar w:fldCharType="begin"/>
+      </w:r>
+      <w:r>
+        <w:instrText xml:space="preserve"> SEQ Figura \* ARABIC </w:instrText>
+      </w:r>
+      <w:r>
+        <w:fldChar w:fldCharType="separate"/>
+      </w:r>
+      <w:r>
+        <w:rPr>
+          <w:noProof/>
+        </w:rPr>
+        <w:t>5</w:t>
+      </w:r>
+      <w:r>
+        <w:rPr>
+          <w:noProof/>
+        </w:rPr>
+        <w:fldChar w:fldCharType="end"/>
+      </w:r>
+      <w:r>
+        <w:t xml:space="preserve"> - Burn down chart - Primeiro Sprint</w:t>
       </w:r>
     </w:p>
     <w:p>
@@ -10453,6 +9592,7 @@
       <w:r>
         <w:rPr>
           <w:noProof/>
+          <w:lang w:eastAsia="pt-BR"/>
         </w:rPr>
         <w:drawing>
           <wp:inline distT="0" distB="0" distL="0" distR="0" wp14:anchorId="7C246CBD" wp14:editId="34320BEC">
@@ -10530,10 +9670,10 @@
             <v:path o:extrusionok="f" gradientshapeok="t" o:connecttype="rect"/>
             <o:lock v:ext="edit" aspectratio="t"/>
           </v:shapetype>
-          <v:shape id="_x0000_i1025" type="#_x0000_t75" style="width:439.5pt;height:596.25pt" o:ole="">
+          <v:shape id="_x0000_i1025" type="#_x0000_t75" style="width:439.5pt;height:596.05pt" o:ole="">
             <v:imagedata r:id="rId21" o:title=""/>
           </v:shape>
-          <o:OLEObject Type="Embed" ProgID="Visio.Drawing.15" ShapeID="_x0000_i1025" DrawAspect="Content" ObjectID="_1645378550" r:id="rId22"/>
+          <o:OLEObject Type="Embed" ProgID="Visio.Drawing.15" ShapeID="_x0000_i1025" DrawAspect="Content" ObjectID="_1645425472" r:id="rId22"/>
         </w:object>
       </w:r>
     </w:p>
@@ -10549,10 +9689,10 @@
       </w:pPr>
       <w:r>
         <w:object w:dxaOrig="9811" w:dyaOrig="12796" w14:anchorId="38B64F93">
-          <v:shape id="_x0000_i1026" type="#_x0000_t75" style="width:438.75pt;height:572.25pt" o:ole="">
+          <v:shape id="_x0000_i1026" type="#_x0000_t75" style="width:438.25pt;height:572.25pt" o:ole="">
             <v:imagedata r:id="rId23" o:title=""/>
           </v:shape>
-          <o:OLEObject Type="Embed" ProgID="Visio.Drawing.15" ShapeID="_x0000_i1026" DrawAspect="Content" ObjectID="_1645378551" r:id="rId24"/>
+          <o:OLEObject Type="Embed" ProgID="Visio.Drawing.15" ShapeID="_x0000_i1026" DrawAspect="Content" ObjectID="_1645425473" r:id="rId24"/>
         </w:object>
       </w:r>
     </w:p>
@@ -10658,6 +9798,7 @@
       <w:r>
         <w:rPr>
           <w:noProof/>
+          <w:lang w:eastAsia="pt-BR"/>
         </w:rPr>
         <w:drawing>
           <wp:inline distT="0" distB="0" distL="0" distR="0" wp14:anchorId="1A0A7F42" wp14:editId="6E82A64D">
@@ -10717,14 +9858,27 @@
       <w:r>
         <w:t xml:space="preserve">Figura </w:t>
       </w:r>
-      <w:fldSimple w:instr=" SEQ Figura \* ARABIC ">
-        <w:r>
-          <w:rPr>
-            <w:noProof/>
-          </w:rPr>
-          <w:t>6</w:t>
-        </w:r>
-      </w:fldSimple>
+      <w:r>
+        <w:fldChar w:fldCharType="begin"/>
+      </w:r>
+      <w:r>
+        <w:instrText xml:space="preserve"> SEQ Figura \* ARABIC </w:instrText>
+      </w:r>
+      <w:r>
+        <w:fldChar w:fldCharType="separate"/>
+      </w:r>
+      <w:r>
+        <w:rPr>
+          <w:noProof/>
+        </w:rPr>
+        <w:t>6</w:t>
+      </w:r>
+      <w:r>
+        <w:rPr>
+          <w:noProof/>
+        </w:rPr>
+        <w:fldChar w:fldCharType="end"/>
+      </w:r>
       <w:r>
         <w:t xml:space="preserve"> - Caso de teste: Cadastro do hospital</w:t>
       </w:r>
@@ -10736,6 +9890,7 @@
       <w:r>
         <w:rPr>
           <w:noProof/>
+          <w:lang w:eastAsia="pt-BR"/>
         </w:rPr>
         <w:drawing>
           <wp:inline distT="0" distB="0" distL="0" distR="0" wp14:anchorId="6DBD808B" wp14:editId="6487DF9C">
@@ -10795,14 +9950,30 @@
       <w:r>
         <w:t xml:space="preserve">Figura </w:t>
       </w:r>
-      <w:fldSimple w:instr=" SEQ Figura \* ARABIC ">
-        <w:r>
-          <w:rPr>
-            <w:noProof/>
-          </w:rPr>
-          <w:t>7</w:t>
-        </w:r>
-      </w:fldSimple>
+      <w:r>
+        <w:fldChar w:fldCharType="begin"/>
+      </w:r>
+      <w:r>
+        <w:instrText xml:space="preserve"> SEQ Figura \* ARABI</w:instrText>
+      </w:r>
+      <w:r>
+        <w:instrText xml:space="preserve">C </w:instrText>
+      </w:r>
+      <w:r>
+        <w:fldChar w:fldCharType="separate"/>
+      </w:r>
+      <w:r>
+        <w:rPr>
+          <w:noProof/>
+        </w:rPr>
+        <w:t>7</w:t>
+      </w:r>
+      <w:r>
+        <w:rPr>
+          <w:noProof/>
+        </w:rPr>
+        <w:fldChar w:fldCharType="end"/>
+      </w:r>
       <w:r>
         <w:t xml:space="preserve"> - Caso de teste: Cadastro do paciente</w:t>
       </w:r>
@@ -10814,6 +9985,7 @@
       <w:r>
         <w:rPr>
           <w:noProof/>
+          <w:lang w:eastAsia="pt-BR"/>
         </w:rPr>
         <w:lastRenderedPageBreak/>
         <w:drawing>
@@ -10874,14 +10046,27 @@
       <w:r>
         <w:t xml:space="preserve">Figura </w:t>
       </w:r>
-      <w:fldSimple w:instr=" SEQ Figura \* ARABIC ">
-        <w:r>
-          <w:rPr>
-            <w:noProof/>
-          </w:rPr>
-          <w:t>8</w:t>
-        </w:r>
-      </w:fldSimple>
+      <w:r>
+        <w:fldChar w:fldCharType="begin"/>
+      </w:r>
+      <w:r>
+        <w:instrText xml:space="preserve"> SEQ Figura \* ARABIC </w:instrText>
+      </w:r>
+      <w:r>
+        <w:fldChar w:fldCharType="separate"/>
+      </w:r>
+      <w:r>
+        <w:rPr>
+          <w:noProof/>
+        </w:rPr>
+        <w:t>8</w:t>
+      </w:r>
+      <w:r>
+        <w:rPr>
+          <w:noProof/>
+        </w:rPr>
+        <w:fldChar w:fldCharType="end"/>
+      </w:r>
       <w:r>
         <w:t xml:space="preserve"> - Caso de teste: Login do hospital</w:t>
       </w:r>
@@ -10890,6 +10075,7 @@
       <w:r>
         <w:rPr>
           <w:noProof/>
+          <w:lang w:eastAsia="pt-BR"/>
         </w:rPr>
         <w:drawing>
           <wp:inline distT="0" distB="0" distL="0" distR="0" wp14:anchorId="1BCD7B15" wp14:editId="49F73A47">
@@ -10949,14 +10135,27 @@
       <w:r>
         <w:t xml:space="preserve">Figura </w:t>
       </w:r>
-      <w:fldSimple w:instr=" SEQ Figura \* ARABIC ">
-        <w:r>
-          <w:rPr>
-            <w:noProof/>
-          </w:rPr>
-          <w:t>9</w:t>
-        </w:r>
-      </w:fldSimple>
+      <w:r>
+        <w:fldChar w:fldCharType="begin"/>
+      </w:r>
+      <w:r>
+        <w:instrText xml:space="preserve"> SEQ Figura \* ARABIC </w:instrText>
+      </w:r>
+      <w:r>
+        <w:fldChar w:fldCharType="separate"/>
+      </w:r>
+      <w:r>
+        <w:rPr>
+          <w:noProof/>
+        </w:rPr>
+        <w:t>9</w:t>
+      </w:r>
+      <w:r>
+        <w:rPr>
+          <w:noProof/>
+        </w:rPr>
+        <w:fldChar w:fldCharType="end"/>
+      </w:r>
       <w:r>
         <w:t xml:space="preserve"> - Caso de teste: Login do paciente</w:t>
       </w:r>
@@ -10968,6 +10167,7 @@
       <w:r>
         <w:rPr>
           <w:noProof/>
+          <w:lang w:eastAsia="pt-BR"/>
         </w:rPr>
         <w:drawing>
           <wp:inline distT="0" distB="0" distL="0" distR="0" wp14:anchorId="17E7FA27" wp14:editId="43C45BCE">
@@ -11027,14 +10227,27 @@
       <w:r>
         <w:t xml:space="preserve">Figura </w:t>
       </w:r>
-      <w:fldSimple w:instr=" SEQ Figura \* ARABIC ">
-        <w:r>
-          <w:rPr>
-            <w:noProof/>
-          </w:rPr>
-          <w:t>10</w:t>
-        </w:r>
-      </w:fldSimple>
+      <w:r>
+        <w:fldChar w:fldCharType="begin"/>
+      </w:r>
+      <w:r>
+        <w:instrText xml:space="preserve"> SEQ Figura \* ARABIC </w:instrText>
+      </w:r>
+      <w:r>
+        <w:fldChar w:fldCharType="separate"/>
+      </w:r>
+      <w:r>
+        <w:rPr>
+          <w:noProof/>
+        </w:rPr>
+        <w:t>10</w:t>
+      </w:r>
+      <w:r>
+        <w:rPr>
+          <w:noProof/>
+        </w:rPr>
+        <w:fldChar w:fldCharType="end"/>
+      </w:r>
       <w:r>
         <w:t xml:space="preserve"> - Caso de teste: Logout do hospital</w:t>
       </w:r>
@@ -11043,6 +10256,7 @@
       <w:r>
         <w:rPr>
           <w:noProof/>
+          <w:lang w:eastAsia="pt-BR"/>
         </w:rPr>
         <w:lastRenderedPageBreak/>
         <w:drawing>
@@ -11103,14 +10317,27 @@
       <w:r>
         <w:t xml:space="preserve">Figura </w:t>
       </w:r>
-      <w:fldSimple w:instr=" SEQ Figura \* ARABIC ">
-        <w:r>
-          <w:rPr>
-            <w:noProof/>
-          </w:rPr>
-          <w:t>11</w:t>
-        </w:r>
-      </w:fldSimple>
+      <w:r>
+        <w:fldChar w:fldCharType="begin"/>
+      </w:r>
+      <w:r>
+        <w:instrText xml:space="preserve"> SEQ Figura \* ARABIC </w:instrText>
+      </w:r>
+      <w:r>
+        <w:fldChar w:fldCharType="separate"/>
+      </w:r>
+      <w:r>
+        <w:rPr>
+          <w:noProof/>
+        </w:rPr>
+        <w:t>11</w:t>
+      </w:r>
+      <w:r>
+        <w:rPr>
+          <w:noProof/>
+        </w:rPr>
+        <w:fldChar w:fldCharType="end"/>
+      </w:r>
       <w:r>
         <w:t xml:space="preserve"> - Caso de teste: Logout do paciente</w:t>
       </w:r>
@@ -11133,7 +10360,6 @@
         </w:rPr>
       </w:pPr>
       <w:bookmarkStart w:id="20" w:name="_Toc14160060"/>
-      <w:proofErr w:type="spellStart"/>
       <w:r>
         <w:rPr>
           <w:rFonts w:ascii="Arial" w:hAnsi="Arial" w:cs="Arial"/>
@@ -11141,17 +10367,7 @@
           <w:sz w:val="24"/>
           <w:szCs w:val="24"/>
         </w:rPr>
-        <w:t>Kanban</w:t>
-      </w:r>
-      <w:proofErr w:type="spellEnd"/>
-      <w:r>
-        <w:rPr>
-          <w:rFonts w:ascii="Arial" w:hAnsi="Arial" w:cs="Arial"/>
-          <w:color w:val="auto"/>
-          <w:sz w:val="24"/>
-          <w:szCs w:val="24"/>
-        </w:rPr>
-        <w:t xml:space="preserve"> e </w:t>
+        <w:t xml:space="preserve">Kanban e </w:t>
       </w:r>
       <w:r>
         <w:rPr>
@@ -11198,25 +10414,7 @@
           <w:sz w:val="24"/>
           <w:szCs w:val="24"/>
         </w:rPr>
-        <w:t xml:space="preserve">imagens do quadro de </w:t>
-      </w:r>
-      <w:proofErr w:type="spellStart"/>
-      <w:r>
-        <w:rPr>
-          <w:rFonts w:ascii="Arial" w:hAnsi="Arial" w:cs="Arial"/>
-          <w:sz w:val="24"/>
-          <w:szCs w:val="24"/>
-        </w:rPr>
-        <w:t>Kanban</w:t>
-      </w:r>
-      <w:proofErr w:type="spellEnd"/>
-      <w:r>
-        <w:rPr>
-          <w:rFonts w:ascii="Arial" w:hAnsi="Arial" w:cs="Arial"/>
-          <w:sz w:val="24"/>
-          <w:szCs w:val="24"/>
-        </w:rPr>
-        <w:t xml:space="preserve"> e </w:t>
+        <w:t xml:space="preserve">imagens do quadro de Kanban e </w:t>
       </w:r>
       <w:r>
         <w:rPr>
@@ -11244,6 +10442,7 @@
           <w:rFonts w:ascii="Arial" w:hAnsi="Arial" w:cs="Arial"/>
           <w:noProof/>
           <w:szCs w:val="24"/>
+          <w:lang w:eastAsia="pt-BR"/>
         </w:rPr>
         <w:drawing>
           <wp:inline distT="0" distB="0" distL="0" distR="0" wp14:anchorId="3AF2AA70" wp14:editId="59F29B99">
@@ -11296,30 +10495,36 @@
       <w:r>
         <w:t xml:space="preserve">Figura </w:t>
       </w:r>
-      <w:fldSimple w:instr=" SEQ Figura \* ARABIC ">
-        <w:r>
-          <w:rPr>
-            <w:noProof/>
-          </w:rPr>
-          <w:t>12</w:t>
-        </w:r>
-      </w:fldSimple>
-      <w:r>
-        <w:t xml:space="preserve"> - </w:t>
-      </w:r>
-      <w:proofErr w:type="spellStart"/>
-      <w:r>
-        <w:t>Kanban</w:t>
-      </w:r>
-      <w:proofErr w:type="spellEnd"/>
-      <w:r>
-        <w:t>: Primeiro dia do primeiro Sprint</w:t>
-      </w:r>
-    </w:p>
-    <w:p>
+      <w:r>
+        <w:fldChar w:fldCharType="begin"/>
+      </w:r>
+      <w:r>
+        <w:instrText xml:space="preserve"> SEQ Figura \* ARABIC </w:instrText>
+      </w:r>
+      <w:r>
+        <w:fldChar w:fldCharType="separate"/>
+      </w:r>
       <w:r>
         <w:rPr>
           <w:noProof/>
+        </w:rPr>
+        <w:t>12</w:t>
+      </w:r>
+      <w:r>
+        <w:rPr>
+          <w:noProof/>
+        </w:rPr>
+        <w:fldChar w:fldCharType="end"/>
+      </w:r>
+      <w:r>
+        <w:t xml:space="preserve"> - Kanban: Primeiro dia do primeiro Sprint</w:t>
+      </w:r>
+    </w:p>
+    <w:p>
+      <w:r>
+        <w:rPr>
+          <w:noProof/>
+          <w:lang w:eastAsia="pt-BR"/>
         </w:rPr>
         <w:drawing>
           <wp:inline distT="0" distB="0" distL="0" distR="0" wp14:anchorId="5BAE85D9" wp14:editId="2CDBB1C2">
@@ -11372,24 +10577,29 @@
       <w:r>
         <w:t xml:space="preserve">Figura </w:t>
       </w:r>
-      <w:fldSimple w:instr=" SEQ Figura \* ARABIC ">
-        <w:r>
-          <w:rPr>
-            <w:noProof/>
-          </w:rPr>
-          <w:t>13</w:t>
-        </w:r>
-      </w:fldSimple>
-      <w:r>
-        <w:t xml:space="preserve"> - </w:t>
-      </w:r>
-      <w:proofErr w:type="spellStart"/>
-      <w:r>
-        <w:t>Kanban</w:t>
-      </w:r>
-      <w:proofErr w:type="spellEnd"/>
-      <w:r>
-        <w:t xml:space="preserve">: </w:t>
+      <w:r>
+        <w:fldChar w:fldCharType="begin"/>
+      </w:r>
+      <w:r>
+        <w:instrText xml:space="preserve"> SEQ Figura \* ARABIC </w:instrText>
+      </w:r>
+      <w:r>
+        <w:fldChar w:fldCharType="separate"/>
+      </w:r>
+      <w:r>
+        <w:rPr>
+          <w:noProof/>
+        </w:rPr>
+        <w:t>13</w:t>
+      </w:r>
+      <w:r>
+        <w:rPr>
+          <w:noProof/>
+        </w:rPr>
+        <w:fldChar w:fldCharType="end"/>
+      </w:r>
+      <w:r>
+        <w:t xml:space="preserve"> - Kanban: </w:t>
       </w:r>
       <w:r>
         <w:t>Primeira</w:t>
@@ -11402,6 +10612,7 @@
       <w:r>
         <w:rPr>
           <w:noProof/>
+          <w:lang w:eastAsia="pt-BR"/>
         </w:rPr>
         <w:lastRenderedPageBreak/>
         <w:drawing>
@@ -11455,30 +10666,36 @@
       <w:r>
         <w:t xml:space="preserve">Figura </w:t>
       </w:r>
-      <w:fldSimple w:instr=" SEQ Figura \* ARABIC ">
-        <w:r>
-          <w:rPr>
-            <w:noProof/>
-          </w:rPr>
-          <w:t>14</w:t>
-        </w:r>
-      </w:fldSimple>
-      <w:r>
-        <w:t xml:space="preserve"> - </w:t>
-      </w:r>
-      <w:proofErr w:type="spellStart"/>
-      <w:r>
-        <w:t>Kanban</w:t>
-      </w:r>
-      <w:proofErr w:type="spellEnd"/>
-      <w:r>
-        <w:t>: Segunda semana do Primeiro Sprint</w:t>
-      </w:r>
-    </w:p>
-    <w:p>
+      <w:r>
+        <w:fldChar w:fldCharType="begin"/>
+      </w:r>
+      <w:r>
+        <w:instrText xml:space="preserve"> SEQ Figura \* ARABIC </w:instrText>
+      </w:r>
+      <w:r>
+        <w:fldChar w:fldCharType="separate"/>
+      </w:r>
       <w:r>
         <w:rPr>
           <w:noProof/>
+        </w:rPr>
+        <w:t>14</w:t>
+      </w:r>
+      <w:r>
+        <w:rPr>
+          <w:noProof/>
+        </w:rPr>
+        <w:fldChar w:fldCharType="end"/>
+      </w:r>
+      <w:r>
+        <w:t xml:space="preserve"> - Kanban: Segunda semana do Primeiro Sprint</w:t>
+      </w:r>
+    </w:p>
+    <w:p>
+      <w:r>
+        <w:rPr>
+          <w:noProof/>
+          <w:lang w:eastAsia="pt-BR"/>
         </w:rPr>
         <w:drawing>
           <wp:inline distT="0" distB="0" distL="0" distR="0" wp14:anchorId="6356C9BC" wp14:editId="61BC0C2B">
@@ -11531,30 +10748,36 @@
       <w:r>
         <w:t xml:space="preserve">Figura </w:t>
       </w:r>
-      <w:fldSimple w:instr=" SEQ Figura \* ARABIC ">
-        <w:r>
-          <w:rPr>
-            <w:noProof/>
-          </w:rPr>
-          <w:t>15</w:t>
-        </w:r>
-      </w:fldSimple>
-      <w:r>
-        <w:t xml:space="preserve"> - </w:t>
-      </w:r>
-      <w:proofErr w:type="spellStart"/>
-      <w:r>
-        <w:t>Kanban</w:t>
-      </w:r>
-      <w:proofErr w:type="spellEnd"/>
-      <w:r>
-        <w:t xml:space="preserve"> - Terceira semana do Primeiro Sprint</w:t>
-      </w:r>
-    </w:p>
-    <w:p>
+      <w:r>
+        <w:fldChar w:fldCharType="begin"/>
+      </w:r>
+      <w:r>
+        <w:instrText xml:space="preserve"> SEQ Figura \* ARABIC </w:instrText>
+      </w:r>
+      <w:r>
+        <w:fldChar w:fldCharType="separate"/>
+      </w:r>
       <w:r>
         <w:rPr>
           <w:noProof/>
+        </w:rPr>
+        <w:t>15</w:t>
+      </w:r>
+      <w:r>
+        <w:rPr>
+          <w:noProof/>
+        </w:rPr>
+        <w:fldChar w:fldCharType="end"/>
+      </w:r>
+      <w:r>
+        <w:t xml:space="preserve"> - Kanban - Terceira semana do Primeiro Sprint</w:t>
+      </w:r>
+    </w:p>
+    <w:p>
+      <w:r>
+        <w:rPr>
+          <w:noProof/>
+          <w:lang w:eastAsia="pt-BR"/>
         </w:rPr>
         <w:drawing>
           <wp:inline distT="0" distB="0" distL="0" distR="0" wp14:anchorId="0083E989" wp14:editId="47E20239">
@@ -11604,29 +10827,32 @@
         <w:pStyle w:val="Legenda"/>
         <w:ind w:left="709" w:firstLine="709"/>
       </w:pPr>
-      <w:bookmarkStart w:id="21" w:name="_GoBack"/>
-      <w:bookmarkEnd w:id="21"/>
       <w:r>
         <w:t xml:space="preserve">Figura </w:t>
       </w:r>
-      <w:fldSimple w:instr=" SEQ Figura \* ARABIC ">
-        <w:r>
-          <w:rPr>
-            <w:noProof/>
-          </w:rPr>
-          <w:t>16</w:t>
-        </w:r>
-      </w:fldSimple>
-      <w:r>
-        <w:t xml:space="preserve"> - </w:t>
-      </w:r>
-      <w:proofErr w:type="spellStart"/>
-      <w:r>
-        <w:t>Kanban</w:t>
-      </w:r>
-      <w:proofErr w:type="spellEnd"/>
-      <w:r>
-        <w:t xml:space="preserve"> - Quarta semana do Primeiro Sprint</w:t>
+      <w:r>
+        <w:fldChar w:fldCharType="begin"/>
+      </w:r>
+      <w:r>
+        <w:instrText xml:space="preserve"> SEQ Figura \* ARABIC </w:instrText>
+      </w:r>
+      <w:r>
+        <w:fldChar w:fldCharType="separate"/>
+      </w:r>
+      <w:r>
+        <w:rPr>
+          <w:noProof/>
+        </w:rPr>
+        <w:t>16</w:t>
+      </w:r>
+      <w:r>
+        <w:rPr>
+          <w:noProof/>
+        </w:rPr>
+        <w:fldChar w:fldCharType="end"/>
+      </w:r>
+      <w:r>
+        <w:t xml:space="preserve"> - Kanban - Quarta semana do Primeiro Sprint</w:t>
       </w:r>
     </w:p>
     <w:p/>
@@ -11646,7 +10872,7 @@
           <w:szCs w:val="24"/>
         </w:rPr>
       </w:pPr>
-      <w:bookmarkStart w:id="22" w:name="_Toc14160061"/>
+      <w:bookmarkStart w:id="21" w:name="_Toc14160061"/>
       <w:r>
         <w:rPr>
           <w:rFonts w:ascii="Arial" w:hAnsi="Arial" w:cs="Arial"/>
@@ -11656,7 +10882,7 @@
         </w:rPr>
         <w:t>Modelo de Dados</w:t>
       </w:r>
-      <w:bookmarkEnd w:id="22"/>
+      <w:bookmarkEnd w:id="21"/>
     </w:p>
     <w:p>
       <w:pPr>
@@ -11694,7 +10920,7 @@
           <w:szCs w:val="24"/>
         </w:rPr>
       </w:pPr>
-      <w:bookmarkStart w:id="23" w:name="_Toc14160062"/>
+      <w:bookmarkStart w:id="22" w:name="_Toc14160062"/>
       <w:r>
         <w:rPr>
           <w:rFonts w:ascii="Arial" w:hAnsi="Arial" w:cs="Arial"/>
@@ -11706,7 +10932,7 @@
         <w:lastRenderedPageBreak/>
         <w:t>Diagrama de Entidade e Relacionamento</w:t>
       </w:r>
-      <w:bookmarkEnd w:id="23"/>
+      <w:bookmarkEnd w:id="22"/>
     </w:p>
     <w:p>
       <w:pPr>
@@ -11726,6 +10952,42 @@
         </w:rPr>
         <w:t>Nessa etapa se define: as entidades necessárias para a construção do Banco de Dados; Os relacionamentos e o seu grau, ou seja, a quantidade de entidades que estão ligadas ao relacionamento.</w:t>
       </w:r>
+    </w:p>
+    <w:p>
+      <w:pPr>
+        <w:spacing w:line="360" w:lineRule="auto"/>
+        <w:jc w:val="both"/>
+        <w:rPr>
+          <w:rFonts w:ascii="Arial" w:hAnsi="Arial" w:cs="Arial"/>
+          <w:sz w:val="24"/>
+          <w:szCs w:val="24"/>
+        </w:rPr>
+      </w:pPr>
+    </w:p>
+    <w:p>
+      <w:pPr>
+        <w:spacing w:line="360" w:lineRule="auto"/>
+        <w:jc w:val="both"/>
+      </w:pPr>
+      <w:r>
+        <w:object w:dxaOrig="9660" w:dyaOrig="6796" w14:anchorId="74B2174A">
+          <v:shape id="_x0000_i1034" type="#_x0000_t75" style="width:438.9pt;height:308.65pt" o:ole="">
+            <v:imagedata r:id="rId37" o:title=""/>
+          </v:shape>
+          <o:OLEObject Type="Embed" ProgID="Visio.Drawing.15" ShapeID="_x0000_i1034" DrawAspect="Content" ObjectID="_1645425474" r:id="rId38"/>
+        </w:object>
+      </w:r>
+    </w:p>
+    <w:p>
+      <w:pPr>
+        <w:spacing w:line="360" w:lineRule="auto"/>
+        <w:jc w:val="both"/>
+        <w:rPr>
+          <w:rFonts w:ascii="Arial" w:hAnsi="Arial" w:cs="Arial"/>
+          <w:sz w:val="24"/>
+          <w:szCs w:val="24"/>
+        </w:rPr>
+      </w:pPr>
     </w:p>
     <w:p>
       <w:pPr>
@@ -11744,7 +11006,7 @@
           <w:szCs w:val="24"/>
         </w:rPr>
       </w:pPr>
-      <w:bookmarkStart w:id="24" w:name="_Toc14160063"/>
+      <w:bookmarkStart w:id="23" w:name="_Toc14160063"/>
       <w:r>
         <w:rPr>
           <w:rFonts w:ascii="Arial" w:hAnsi="Arial" w:cs="Arial"/>
@@ -11775,7 +11037,7 @@
         </w:rPr>
         <w:t xml:space="preserve"> do banco de dados</w:t>
       </w:r>
-      <w:bookmarkEnd w:id="24"/>
+      <w:bookmarkEnd w:id="23"/>
       <w:r>
         <w:rPr>
           <w:rFonts w:ascii="Arial" w:hAnsi="Arial" w:cs="Arial"/>
@@ -11805,6 +11067,30 @@
         </w:rPr>
         <w:t>Nessa etapa se define: os atributos pertencentes a cada entidade; as chaves primárias e estrangeiras; o tipo de cada campo e valor de determinados campos.</w:t>
       </w:r>
+    </w:p>
+    <w:p>
+      <w:pPr>
+        <w:spacing w:line="360" w:lineRule="auto"/>
+        <w:jc w:val="both"/>
+        <w:rPr>
+          <w:rFonts w:ascii="Arial" w:hAnsi="Arial" w:cs="Arial"/>
+          <w:sz w:val="24"/>
+          <w:szCs w:val="24"/>
+        </w:rPr>
+      </w:pPr>
+    </w:p>
+    <w:p>
+      <w:pPr>
+        <w:spacing w:line="360" w:lineRule="auto"/>
+        <w:jc w:val="both"/>
+        <w:rPr>
+          <w:rFonts w:ascii="Arial" w:hAnsi="Arial" w:cs="Arial"/>
+          <w:sz w:val="24"/>
+          <w:szCs w:val="24"/>
+        </w:rPr>
+      </w:pPr>
+      <w:bookmarkStart w:id="24" w:name="_GoBack"/>
+      <w:bookmarkEnd w:id="24"/>
     </w:p>
     <w:p>
       <w:pPr>
@@ -11832,6 +11118,7 @@
           <w:sz w:val="24"/>
           <w:szCs w:val="24"/>
         </w:rPr>
+        <w:lastRenderedPageBreak/>
         <w:t>Dicionário de dados</w:t>
       </w:r>
       <w:bookmarkEnd w:id="25"/>
@@ -11864,6 +11151,164 @@
         </w:rPr>
         <w:t>Nessa etapa é elaborada uma organização básica dos dados do banco. Aqui são informadas as entidades, com seus respectivos campos, tipos e descrições. O banco foi desenvolvido no servidor de banco de dados SQL Server 2012.</w:t>
       </w:r>
+    </w:p>
+    <w:p>
+      <w:pPr>
+        <w:spacing w:line="360" w:lineRule="auto"/>
+        <w:jc w:val="both"/>
+        <w:rPr>
+          <w:rFonts w:ascii="Arial" w:hAnsi="Arial" w:cs="Arial"/>
+          <w:sz w:val="24"/>
+          <w:szCs w:val="24"/>
+        </w:rPr>
+      </w:pPr>
+    </w:p>
+    <w:p>
+      <w:pPr>
+        <w:spacing w:line="360" w:lineRule="auto"/>
+        <w:jc w:val="both"/>
+        <w:rPr>
+          <w:rFonts w:ascii="Arial" w:hAnsi="Arial" w:cs="Arial"/>
+          <w:sz w:val="24"/>
+          <w:szCs w:val="24"/>
+        </w:rPr>
+      </w:pPr>
+      <w:r>
+        <w:rPr>
+          <w:rFonts w:ascii="Arial" w:hAnsi="Arial" w:cs="Arial"/>
+          <w:noProof/>
+          <w:sz w:val="24"/>
+          <w:szCs w:val="24"/>
+          <w:lang w:eastAsia="pt-BR"/>
+        </w:rPr>
+        <w:drawing>
+          <wp:inline distT="0" distB="0" distL="0" distR="0" wp14:anchorId="11A638DD" wp14:editId="540871E3">
+            <wp:extent cx="5579745" cy="2006024"/>
+            <wp:effectExtent l="0" t="0" r="1905" b="0"/>
+            <wp:docPr id="7" name="Imagem 7"/>
+            <wp:cNvGraphicFramePr>
+              <a:graphicFrameLocks xmlns:a="http://schemas.openxmlformats.org/drawingml/2006/main" noChangeAspect="1"/>
+            </wp:cNvGraphicFramePr>
+            <a:graphic xmlns:a="http://schemas.openxmlformats.org/drawingml/2006/main">
+              <a:graphicData uri="http://schemas.openxmlformats.org/drawingml/2006/picture">
+                <pic:pic xmlns:pic="http://schemas.openxmlformats.org/drawingml/2006/picture">
+                  <pic:nvPicPr>
+                    <pic:cNvPr id="0" name="Picture 14"/>
+                    <pic:cNvPicPr>
+                      <a:picLocks noChangeAspect="1" noChangeArrowheads="1"/>
+                    </pic:cNvPicPr>
+                  </pic:nvPicPr>
+                  <pic:blipFill>
+                    <a:blip r:embed="rId39">
+                      <a:extLst>
+                        <a:ext uri="{28A0092B-C50C-407E-A947-70E740481C1C}">
+                          <a14:useLocalDpi xmlns:a14="http://schemas.microsoft.com/office/drawing/2010/main" val="0"/>
+                        </a:ext>
+                      </a:extLst>
+                    </a:blip>
+                    <a:srcRect/>
+                    <a:stretch>
+                      <a:fillRect/>
+                    </a:stretch>
+                  </pic:blipFill>
+                  <pic:spPr bwMode="auto">
+                    <a:xfrm>
+                      <a:off x="0" y="0"/>
+                      <a:ext cx="5579745" cy="2006024"/>
+                    </a:xfrm>
+                    <a:prstGeom prst="rect">
+                      <a:avLst/>
+                    </a:prstGeom>
+                    <a:noFill/>
+                    <a:ln>
+                      <a:noFill/>
+                    </a:ln>
+                  </pic:spPr>
+                </pic:pic>
+              </a:graphicData>
+            </a:graphic>
+          </wp:inline>
+        </w:drawing>
+      </w:r>
+    </w:p>
+    <w:p>
+      <w:pPr>
+        <w:spacing w:line="360" w:lineRule="auto"/>
+        <w:jc w:val="both"/>
+        <w:rPr>
+          <w:rFonts w:ascii="Arial" w:hAnsi="Arial" w:cs="Arial"/>
+          <w:sz w:val="24"/>
+          <w:szCs w:val="24"/>
+        </w:rPr>
+      </w:pPr>
+      <w:r>
+        <w:rPr>
+          <w:rFonts w:ascii="Arial" w:hAnsi="Arial" w:cs="Arial"/>
+          <w:noProof/>
+          <w:sz w:val="24"/>
+          <w:szCs w:val="24"/>
+          <w:lang w:eastAsia="pt-BR"/>
+        </w:rPr>
+        <w:drawing>
+          <wp:inline distT="0" distB="0" distL="0" distR="0" wp14:anchorId="2363D61E" wp14:editId="2BDFF67D">
+            <wp:extent cx="5579745" cy="1461290"/>
+            <wp:effectExtent l="0" t="0" r="1905" b="5715"/>
+            <wp:docPr id="8" name="Imagem 8"/>
+            <wp:cNvGraphicFramePr>
+              <a:graphicFrameLocks xmlns:a="http://schemas.openxmlformats.org/drawingml/2006/main" noChangeAspect="1"/>
+            </wp:cNvGraphicFramePr>
+            <a:graphic xmlns:a="http://schemas.openxmlformats.org/drawingml/2006/main">
+              <a:graphicData uri="http://schemas.openxmlformats.org/drawingml/2006/picture">
+                <pic:pic xmlns:pic="http://schemas.openxmlformats.org/drawingml/2006/picture">
+                  <pic:nvPicPr>
+                    <pic:cNvPr id="0" name="Picture 15"/>
+                    <pic:cNvPicPr>
+                      <a:picLocks noChangeAspect="1" noChangeArrowheads="1"/>
+                    </pic:cNvPicPr>
+                  </pic:nvPicPr>
+                  <pic:blipFill>
+                    <a:blip r:embed="rId40">
+                      <a:extLst>
+                        <a:ext uri="{28A0092B-C50C-407E-A947-70E740481C1C}">
+                          <a14:useLocalDpi xmlns:a14="http://schemas.microsoft.com/office/drawing/2010/main" val="0"/>
+                        </a:ext>
+                      </a:extLst>
+                    </a:blip>
+                    <a:srcRect/>
+                    <a:stretch>
+                      <a:fillRect/>
+                    </a:stretch>
+                  </pic:blipFill>
+                  <pic:spPr bwMode="auto">
+                    <a:xfrm>
+                      <a:off x="0" y="0"/>
+                      <a:ext cx="5579745" cy="1461290"/>
+                    </a:xfrm>
+                    <a:prstGeom prst="rect">
+                      <a:avLst/>
+                    </a:prstGeom>
+                    <a:noFill/>
+                    <a:ln>
+                      <a:noFill/>
+                    </a:ln>
+                  </pic:spPr>
+                </pic:pic>
+              </a:graphicData>
+            </a:graphic>
+          </wp:inline>
+        </w:drawing>
+      </w:r>
+    </w:p>
+    <w:p>
+      <w:pPr>
+        <w:spacing w:line="360" w:lineRule="auto"/>
+        <w:jc w:val="both"/>
+        <w:rPr>
+          <w:rFonts w:ascii="Arial" w:hAnsi="Arial" w:cs="Arial"/>
+          <w:sz w:val="24"/>
+          <w:szCs w:val="24"/>
+        </w:rPr>
+      </w:pPr>
     </w:p>
     <w:p>
       <w:pPr>
@@ -11875,14 +11320,6 @@
           <w:szCs w:val="24"/>
         </w:rPr>
       </w:pPr>
-      <w:r>
-        <w:rPr>
-          <w:rFonts w:ascii="Arial" w:hAnsi="Arial" w:cs="Arial"/>
-          <w:sz w:val="24"/>
-          <w:szCs w:val="24"/>
-        </w:rPr>
-        <w:br w:type="page"/>
-      </w:r>
     </w:p>
     <w:p>
       <w:pPr>
@@ -11910,7 +11347,6 @@
           <w:szCs w:val="24"/>
           <w:lang w:val="en-US"/>
         </w:rPr>
-        <w:lastRenderedPageBreak/>
         <w:t>PRINCIPAIS TELAS DO SISTEMA</w:t>
       </w:r>
       <w:bookmarkEnd w:id="26"/>
@@ -11944,14 +11380,6 @@
           <w:szCs w:val="24"/>
         </w:rPr>
       </w:pPr>
-      <w:r>
-        <w:rPr>
-          <w:rFonts w:ascii="Arial" w:hAnsi="Arial" w:cs="Arial"/>
-          <w:sz w:val="24"/>
-          <w:szCs w:val="24"/>
-        </w:rPr>
-        <w:br w:type="page"/>
-      </w:r>
     </w:p>
     <w:p>
       <w:pPr>
@@ -11977,7 +11405,6 @@
           <w:sz w:val="24"/>
           <w:szCs w:val="24"/>
         </w:rPr>
-        <w:lastRenderedPageBreak/>
         <w:t>CONCLUSÃO</w:t>
       </w:r>
       <w:bookmarkEnd w:id="27"/>
@@ -12062,6 +11489,7 @@
           <w:sz w:val="24"/>
           <w:szCs w:val="24"/>
         </w:rPr>
+        <w:lastRenderedPageBreak/>
         <w:t>Constatações</w:t>
       </w:r>
       <w:bookmarkStart w:id="31" w:name="_Toc90215144"/>
@@ -12437,9 +11865,9 @@
       </w:pPr>
     </w:p>
     <w:sectPr>
-      <w:headerReference w:type="even" r:id="rId37"/>
-      <w:headerReference w:type="default" r:id="rId38"/>
-      <w:footerReference w:type="default" r:id="rId39"/>
+      <w:headerReference w:type="even" r:id="rId41"/>
+      <w:headerReference w:type="default" r:id="rId42"/>
+      <w:footerReference w:type="default" r:id="rId43"/>
       <w:pgSz w:w="11906" w:h="16838" w:code="9"/>
       <w:pgMar w:top="1701" w:right="1134" w:bottom="1134" w:left="1701" w:header="709" w:footer="709" w:gutter="284"/>
       <w:cols w:space="708"/>
@@ -12450,7 +11878,7 @@
 </file>
 
 <file path=word/endnotes.xml><?xml version="1.0" encoding="utf-8"?>
-<w:endnotes xmlns:wpc="http://schemas.microsoft.com/office/word/2010/wordprocessingCanvas" xmlns:cx="http://schemas.microsoft.com/office/drawing/2014/chartex" xmlns:cx1="http://schemas.microsoft.com/office/drawing/2015/9/8/chartex" xmlns:cx2="http://schemas.microsoft.com/office/drawing/2015/10/21/chartex" xmlns:cx3="http://schemas.microsoft.com/office/drawing/2016/5/9/chartex" xmlns:cx4="http://schemas.microsoft.com/office/drawing/2016/5/10/chartex" xmlns:cx5="http://schemas.microsoft.com/office/drawing/2016/5/11/chartex" xmlns:cx6="http://schemas.microsoft.com/office/drawing/2016/5/12/chartex" xmlns:cx7="http://schemas.microsoft.com/office/drawing/2016/5/13/chartex" xmlns:cx8="http://schemas.microsoft.com/office/drawing/2016/5/14/chartex" xmlns:mc="http://schemas.openxmlformats.org/markup-compatibility/2006" xmlns:aink="http://schemas.microsoft.com/office/drawing/2016/ink" xmlns:am3d="http://schemas.microsoft.com/office/drawing/2017/model3d" xmlns:o="urn:schemas-microsoft-com:office:office" xmlns:r="http://schemas.openxmlformats.org/officeDocument/2006/relationships" xmlns:m="http://schemas.openxmlformats.org/officeDocument/2006/math" xmlns:v="urn:schemas-microsoft-com:vml" xmlns:wp14="http://schemas.microsoft.com/office/word/2010/wordprocessingDrawing" xmlns:wp="http://schemas.openxmlformats.org/drawingml/2006/wordprocessingDrawing" xmlns:w10="urn:schemas-microsoft-com:office:word" xmlns:w="http://schemas.openxmlformats.org/wordprocessingml/2006/main" xmlns:w14="http://schemas.microsoft.com/office/word/2010/wordml" xmlns:w15="http://schemas.microsoft.com/office/word/2012/wordml" xmlns:w16cid="http://schemas.microsoft.com/office/word/2016/wordml/cid" xmlns:w16se="http://schemas.microsoft.com/office/word/2015/wordml/symex" xmlns:wpg="http://schemas.microsoft.com/office/word/2010/wordprocessingGroup" xmlns:wpi="http://schemas.microsoft.com/office/word/2010/wordprocessingInk" xmlns:wne="http://schemas.microsoft.com/office/word/2006/wordml" xmlns:wps="http://schemas.microsoft.com/office/word/2010/wordprocessingShape" mc:Ignorable="w14 w15 w16se w16cid wp14">
+<w:endnotes xmlns:wpc="http://schemas.microsoft.com/office/word/2010/wordprocessingCanvas" xmlns:cx="http://schemas.microsoft.com/office/drawing/2014/chartex" xmlns:cx1="http://schemas.microsoft.com/office/drawing/2015/9/8/chartex" xmlns:mc="http://schemas.openxmlformats.org/markup-compatibility/2006" xmlns:o="urn:schemas-microsoft-com:office:office" xmlns:r="http://schemas.openxmlformats.org/officeDocument/2006/relationships" xmlns:m="http://schemas.openxmlformats.org/officeDocument/2006/math" xmlns:v="urn:schemas-microsoft-com:vml" xmlns:wp14="http://schemas.microsoft.com/office/word/2010/wordprocessingDrawing" xmlns:wp="http://schemas.openxmlformats.org/drawingml/2006/wordprocessingDrawing" xmlns:w10="urn:schemas-microsoft-com:office:word" xmlns:w="http://schemas.openxmlformats.org/wordprocessingml/2006/main" xmlns:w14="http://schemas.microsoft.com/office/word/2010/wordml" xmlns:w15="http://schemas.microsoft.com/office/word/2012/wordml" xmlns:w16se="http://schemas.microsoft.com/office/word/2015/wordml/symex" xmlns:wpg="http://schemas.microsoft.com/office/word/2010/wordprocessingGroup" xmlns:wpi="http://schemas.microsoft.com/office/word/2010/wordprocessingInk" xmlns:wne="http://schemas.microsoft.com/office/word/2006/wordml" xmlns:wps="http://schemas.microsoft.com/office/word/2010/wordprocessingShape" mc:Ignorable="w14 w15 w16se wp14">
   <w:endnote w:type="separator" w:id="-1">
     <w:p>
       <w:pPr>
@@ -12475,7 +11903,7 @@
 </file>
 
 <file path=word/footer1.xml><?xml version="1.0" encoding="utf-8"?>
-<w:ftr xmlns:wpc="http://schemas.microsoft.com/office/word/2010/wordprocessingCanvas" xmlns:cx="http://schemas.microsoft.com/office/drawing/2014/chartex" xmlns:cx1="http://schemas.microsoft.com/office/drawing/2015/9/8/chartex" xmlns:cx2="http://schemas.microsoft.com/office/drawing/2015/10/21/chartex" xmlns:cx3="http://schemas.microsoft.com/office/drawing/2016/5/9/chartex" xmlns:cx4="http://schemas.microsoft.com/office/drawing/2016/5/10/chartex" xmlns:cx5="http://schemas.microsoft.com/office/drawing/2016/5/11/chartex" xmlns:cx6="http://schemas.microsoft.com/office/drawing/2016/5/12/chartex" xmlns:cx7="http://schemas.microsoft.com/office/drawing/2016/5/13/chartex" xmlns:cx8="http://schemas.microsoft.com/office/drawing/2016/5/14/chartex" xmlns:mc="http://schemas.openxmlformats.org/markup-compatibility/2006" xmlns:aink="http://schemas.microsoft.com/office/drawing/2016/ink" xmlns:am3d="http://schemas.microsoft.com/office/drawing/2017/model3d" xmlns:o="urn:schemas-microsoft-com:office:office" xmlns:r="http://schemas.openxmlformats.org/officeDocument/2006/relationships" xmlns:m="http://schemas.openxmlformats.org/officeDocument/2006/math" xmlns:v="urn:schemas-microsoft-com:vml" xmlns:wp14="http://schemas.microsoft.com/office/word/2010/wordprocessingDrawing" xmlns:wp="http://schemas.openxmlformats.org/drawingml/2006/wordprocessingDrawing" xmlns:w10="urn:schemas-microsoft-com:office:word" xmlns:w="http://schemas.openxmlformats.org/wordprocessingml/2006/main" xmlns:w14="http://schemas.microsoft.com/office/word/2010/wordml" xmlns:w15="http://schemas.microsoft.com/office/word/2012/wordml" xmlns:w16cid="http://schemas.microsoft.com/office/word/2016/wordml/cid" xmlns:w16se="http://schemas.microsoft.com/office/word/2015/wordml/symex" xmlns:wpg="http://schemas.microsoft.com/office/word/2010/wordprocessingGroup" xmlns:wpi="http://schemas.microsoft.com/office/word/2010/wordprocessingInk" xmlns:wne="http://schemas.microsoft.com/office/word/2006/wordml" xmlns:wps="http://schemas.microsoft.com/office/word/2010/wordprocessingShape" mc:Ignorable="w14 w15 w16se w16cid wp14">
+<w:ftr xmlns:wpc="http://schemas.microsoft.com/office/word/2010/wordprocessingCanvas" xmlns:cx="http://schemas.microsoft.com/office/drawing/2014/chartex" xmlns:cx1="http://schemas.microsoft.com/office/drawing/2015/9/8/chartex" xmlns:mc="http://schemas.openxmlformats.org/markup-compatibility/2006" xmlns:o="urn:schemas-microsoft-com:office:office" xmlns:r="http://schemas.openxmlformats.org/officeDocument/2006/relationships" xmlns:m="http://schemas.openxmlformats.org/officeDocument/2006/math" xmlns:v="urn:schemas-microsoft-com:vml" xmlns:wp14="http://schemas.microsoft.com/office/word/2010/wordprocessingDrawing" xmlns:wp="http://schemas.openxmlformats.org/drawingml/2006/wordprocessingDrawing" xmlns:w10="urn:schemas-microsoft-com:office:word" xmlns:w="http://schemas.openxmlformats.org/wordprocessingml/2006/main" xmlns:w14="http://schemas.microsoft.com/office/word/2010/wordml" xmlns:w15="http://schemas.microsoft.com/office/word/2012/wordml" xmlns:w16se="http://schemas.microsoft.com/office/word/2015/wordml/symex" xmlns:wpg="http://schemas.microsoft.com/office/word/2010/wordprocessingGroup" xmlns:wpi="http://schemas.microsoft.com/office/word/2010/wordprocessingInk" xmlns:wne="http://schemas.microsoft.com/office/word/2006/wordml" xmlns:wps="http://schemas.microsoft.com/office/word/2010/wordprocessingShape" mc:Ignorable="w14 w15 w16se wp14">
   <w:p>
     <w:pPr>
       <w:pStyle w:val="Rodap"/>
@@ -12485,7 +11913,7 @@
 </file>
 
 <file path=word/footer2.xml><?xml version="1.0" encoding="utf-8"?>
-<w:ftr xmlns:wpc="http://schemas.microsoft.com/office/word/2010/wordprocessingCanvas" xmlns:cx="http://schemas.microsoft.com/office/drawing/2014/chartex" xmlns:cx1="http://schemas.microsoft.com/office/drawing/2015/9/8/chartex" xmlns:cx2="http://schemas.microsoft.com/office/drawing/2015/10/21/chartex" xmlns:cx3="http://schemas.microsoft.com/office/drawing/2016/5/9/chartex" xmlns:cx4="http://schemas.microsoft.com/office/drawing/2016/5/10/chartex" xmlns:cx5="http://schemas.microsoft.com/office/drawing/2016/5/11/chartex" xmlns:cx6="http://schemas.microsoft.com/office/drawing/2016/5/12/chartex" xmlns:cx7="http://schemas.microsoft.com/office/drawing/2016/5/13/chartex" xmlns:cx8="http://schemas.microsoft.com/office/drawing/2016/5/14/chartex" xmlns:mc="http://schemas.openxmlformats.org/markup-compatibility/2006" xmlns:aink="http://schemas.microsoft.com/office/drawing/2016/ink" xmlns:am3d="http://schemas.microsoft.com/office/drawing/2017/model3d" xmlns:o="urn:schemas-microsoft-com:office:office" xmlns:r="http://schemas.openxmlformats.org/officeDocument/2006/relationships" xmlns:m="http://schemas.openxmlformats.org/officeDocument/2006/math" xmlns:v="urn:schemas-microsoft-com:vml" xmlns:wp14="http://schemas.microsoft.com/office/word/2010/wordprocessingDrawing" xmlns:wp="http://schemas.openxmlformats.org/drawingml/2006/wordprocessingDrawing" xmlns:w10="urn:schemas-microsoft-com:office:word" xmlns:w="http://schemas.openxmlformats.org/wordprocessingml/2006/main" xmlns:w14="http://schemas.microsoft.com/office/word/2010/wordml" xmlns:w15="http://schemas.microsoft.com/office/word/2012/wordml" xmlns:w16cid="http://schemas.microsoft.com/office/word/2016/wordml/cid" xmlns:w16se="http://schemas.microsoft.com/office/word/2015/wordml/symex" xmlns:wpg="http://schemas.microsoft.com/office/word/2010/wordprocessingGroup" xmlns:wpi="http://schemas.microsoft.com/office/word/2010/wordprocessingInk" xmlns:wne="http://schemas.microsoft.com/office/word/2006/wordml" xmlns:wps="http://schemas.microsoft.com/office/word/2010/wordprocessingShape" mc:Ignorable="w14 w15 w16se w16cid wp14">
+<w:ftr xmlns:wpc="http://schemas.microsoft.com/office/word/2010/wordprocessingCanvas" xmlns:cx="http://schemas.microsoft.com/office/drawing/2014/chartex" xmlns:cx1="http://schemas.microsoft.com/office/drawing/2015/9/8/chartex" xmlns:mc="http://schemas.openxmlformats.org/markup-compatibility/2006" xmlns:o="urn:schemas-microsoft-com:office:office" xmlns:r="http://schemas.openxmlformats.org/officeDocument/2006/relationships" xmlns:m="http://schemas.openxmlformats.org/officeDocument/2006/math" xmlns:v="urn:schemas-microsoft-com:vml" xmlns:wp14="http://schemas.microsoft.com/office/word/2010/wordprocessingDrawing" xmlns:wp="http://schemas.openxmlformats.org/drawingml/2006/wordprocessingDrawing" xmlns:w10="urn:schemas-microsoft-com:office:word" xmlns:w="http://schemas.openxmlformats.org/wordprocessingml/2006/main" xmlns:w14="http://schemas.microsoft.com/office/word/2010/wordml" xmlns:w15="http://schemas.microsoft.com/office/word/2012/wordml" xmlns:w16se="http://schemas.microsoft.com/office/word/2015/wordml/symex" xmlns:wpg="http://schemas.microsoft.com/office/word/2010/wordprocessingGroup" xmlns:wpi="http://schemas.microsoft.com/office/word/2010/wordprocessingInk" xmlns:wne="http://schemas.microsoft.com/office/word/2006/wordml" xmlns:wps="http://schemas.microsoft.com/office/word/2010/wordprocessingShape" mc:Ignorable="w14 w15 w16se wp14">
   <w:p>
     <w:pPr>
       <w:pStyle w:val="Rodap"/>
@@ -12501,7 +11929,7 @@
 </file>
 
 <file path=word/footer3.xml><?xml version="1.0" encoding="utf-8"?>
-<w:ftr xmlns:wpc="http://schemas.microsoft.com/office/word/2010/wordprocessingCanvas" xmlns:cx="http://schemas.microsoft.com/office/drawing/2014/chartex" xmlns:cx1="http://schemas.microsoft.com/office/drawing/2015/9/8/chartex" xmlns:cx2="http://schemas.microsoft.com/office/drawing/2015/10/21/chartex" xmlns:cx3="http://schemas.microsoft.com/office/drawing/2016/5/9/chartex" xmlns:cx4="http://schemas.microsoft.com/office/drawing/2016/5/10/chartex" xmlns:cx5="http://schemas.microsoft.com/office/drawing/2016/5/11/chartex" xmlns:cx6="http://schemas.microsoft.com/office/drawing/2016/5/12/chartex" xmlns:cx7="http://schemas.microsoft.com/office/drawing/2016/5/13/chartex" xmlns:cx8="http://schemas.microsoft.com/office/drawing/2016/5/14/chartex" xmlns:mc="http://schemas.openxmlformats.org/markup-compatibility/2006" xmlns:aink="http://schemas.microsoft.com/office/drawing/2016/ink" xmlns:am3d="http://schemas.microsoft.com/office/drawing/2017/model3d" xmlns:o="urn:schemas-microsoft-com:office:office" xmlns:r="http://schemas.openxmlformats.org/officeDocument/2006/relationships" xmlns:m="http://schemas.openxmlformats.org/officeDocument/2006/math" xmlns:v="urn:schemas-microsoft-com:vml" xmlns:wp14="http://schemas.microsoft.com/office/word/2010/wordprocessingDrawing" xmlns:wp="http://schemas.openxmlformats.org/drawingml/2006/wordprocessingDrawing" xmlns:w10="urn:schemas-microsoft-com:office:word" xmlns:w="http://schemas.openxmlformats.org/wordprocessingml/2006/main" xmlns:w14="http://schemas.microsoft.com/office/word/2010/wordml" xmlns:w15="http://schemas.microsoft.com/office/word/2012/wordml" xmlns:w16cid="http://schemas.microsoft.com/office/word/2016/wordml/cid" xmlns:w16se="http://schemas.microsoft.com/office/word/2015/wordml/symex" xmlns:wpg="http://schemas.microsoft.com/office/word/2010/wordprocessingGroup" xmlns:wpi="http://schemas.microsoft.com/office/word/2010/wordprocessingInk" xmlns:wne="http://schemas.microsoft.com/office/word/2006/wordml" xmlns:wps="http://schemas.microsoft.com/office/word/2010/wordprocessingShape" mc:Ignorable="w14 w15 w16se w16cid wp14">
+<w:ftr xmlns:wpc="http://schemas.microsoft.com/office/word/2010/wordprocessingCanvas" xmlns:cx="http://schemas.microsoft.com/office/drawing/2014/chartex" xmlns:cx1="http://schemas.microsoft.com/office/drawing/2015/9/8/chartex" xmlns:mc="http://schemas.openxmlformats.org/markup-compatibility/2006" xmlns:o="urn:schemas-microsoft-com:office:office" xmlns:r="http://schemas.openxmlformats.org/officeDocument/2006/relationships" xmlns:m="http://schemas.openxmlformats.org/officeDocument/2006/math" xmlns:v="urn:schemas-microsoft-com:vml" xmlns:wp14="http://schemas.microsoft.com/office/word/2010/wordprocessingDrawing" xmlns:wp="http://schemas.openxmlformats.org/drawingml/2006/wordprocessingDrawing" xmlns:w10="urn:schemas-microsoft-com:office:word" xmlns:w="http://schemas.openxmlformats.org/wordprocessingml/2006/main" xmlns:w14="http://schemas.microsoft.com/office/word/2010/wordml" xmlns:w15="http://schemas.microsoft.com/office/word/2012/wordml" xmlns:w16se="http://schemas.microsoft.com/office/word/2015/wordml/symex" xmlns:wpg="http://schemas.microsoft.com/office/word/2010/wordprocessingGroup" xmlns:wpi="http://schemas.microsoft.com/office/word/2010/wordprocessingInk" xmlns:wne="http://schemas.microsoft.com/office/word/2006/wordml" xmlns:wps="http://schemas.microsoft.com/office/word/2010/wordprocessingShape" mc:Ignorable="w14 w15 w16se wp14">
   <w:p>
     <w:pPr>
       <w:pStyle w:val="Rodap"/>
@@ -12511,7 +11939,7 @@
 </file>
 
 <file path=word/footer4.xml><?xml version="1.0" encoding="utf-8"?>
-<w:ftr xmlns:wpc="http://schemas.microsoft.com/office/word/2010/wordprocessingCanvas" xmlns:cx="http://schemas.microsoft.com/office/drawing/2014/chartex" xmlns:cx1="http://schemas.microsoft.com/office/drawing/2015/9/8/chartex" xmlns:cx2="http://schemas.microsoft.com/office/drawing/2015/10/21/chartex" xmlns:cx3="http://schemas.microsoft.com/office/drawing/2016/5/9/chartex" xmlns:cx4="http://schemas.microsoft.com/office/drawing/2016/5/10/chartex" xmlns:cx5="http://schemas.microsoft.com/office/drawing/2016/5/11/chartex" xmlns:cx6="http://schemas.microsoft.com/office/drawing/2016/5/12/chartex" xmlns:cx7="http://schemas.microsoft.com/office/drawing/2016/5/13/chartex" xmlns:cx8="http://schemas.microsoft.com/office/drawing/2016/5/14/chartex" xmlns:mc="http://schemas.openxmlformats.org/markup-compatibility/2006" xmlns:aink="http://schemas.microsoft.com/office/drawing/2016/ink" xmlns:am3d="http://schemas.microsoft.com/office/drawing/2017/model3d" xmlns:o="urn:schemas-microsoft-com:office:office" xmlns:r="http://schemas.openxmlformats.org/officeDocument/2006/relationships" xmlns:m="http://schemas.openxmlformats.org/officeDocument/2006/math" xmlns:v="urn:schemas-microsoft-com:vml" xmlns:wp14="http://schemas.microsoft.com/office/word/2010/wordprocessingDrawing" xmlns:wp="http://schemas.openxmlformats.org/drawingml/2006/wordprocessingDrawing" xmlns:w10="urn:schemas-microsoft-com:office:word" xmlns:w="http://schemas.openxmlformats.org/wordprocessingml/2006/main" xmlns:w14="http://schemas.microsoft.com/office/word/2010/wordml" xmlns:w15="http://schemas.microsoft.com/office/word/2012/wordml" xmlns:w16cid="http://schemas.microsoft.com/office/word/2016/wordml/cid" xmlns:w16se="http://schemas.microsoft.com/office/word/2015/wordml/symex" xmlns:wpg="http://schemas.microsoft.com/office/word/2010/wordprocessingGroup" xmlns:wpi="http://schemas.microsoft.com/office/word/2010/wordprocessingInk" xmlns:wne="http://schemas.microsoft.com/office/word/2006/wordml" xmlns:wps="http://schemas.microsoft.com/office/word/2010/wordprocessingShape" mc:Ignorable="w14 w15 w16se w16cid wp14">
+<w:ftr xmlns:wpc="http://schemas.microsoft.com/office/word/2010/wordprocessingCanvas" xmlns:cx="http://schemas.microsoft.com/office/drawing/2014/chartex" xmlns:cx1="http://schemas.microsoft.com/office/drawing/2015/9/8/chartex" xmlns:mc="http://schemas.openxmlformats.org/markup-compatibility/2006" xmlns:o="urn:schemas-microsoft-com:office:office" xmlns:r="http://schemas.openxmlformats.org/officeDocument/2006/relationships" xmlns:m="http://schemas.openxmlformats.org/officeDocument/2006/math" xmlns:v="urn:schemas-microsoft-com:vml" xmlns:wp14="http://schemas.microsoft.com/office/word/2010/wordprocessingDrawing" xmlns:wp="http://schemas.openxmlformats.org/drawingml/2006/wordprocessingDrawing" xmlns:w10="urn:schemas-microsoft-com:office:word" xmlns:w="http://schemas.openxmlformats.org/wordprocessingml/2006/main" xmlns:w14="http://schemas.microsoft.com/office/word/2010/wordml" xmlns:w15="http://schemas.microsoft.com/office/word/2012/wordml" xmlns:w16se="http://schemas.microsoft.com/office/word/2015/wordml/symex" xmlns:wpg="http://schemas.microsoft.com/office/word/2010/wordprocessingGroup" xmlns:wpi="http://schemas.microsoft.com/office/word/2010/wordprocessingInk" xmlns:wne="http://schemas.microsoft.com/office/word/2006/wordml" xmlns:wps="http://schemas.microsoft.com/office/word/2010/wordprocessingShape" mc:Ignorable="w14 w15 w16se wp14">
   <w:p>
     <w:pPr>
       <w:pStyle w:val="Rodap"/>
@@ -12527,7 +11955,7 @@
 </file>
 
 <file path=word/footnotes.xml><?xml version="1.0" encoding="utf-8"?>
-<w:footnotes xmlns:wpc="http://schemas.microsoft.com/office/word/2010/wordprocessingCanvas" xmlns:cx="http://schemas.microsoft.com/office/drawing/2014/chartex" xmlns:cx1="http://schemas.microsoft.com/office/drawing/2015/9/8/chartex" xmlns:cx2="http://schemas.microsoft.com/office/drawing/2015/10/21/chartex" xmlns:cx3="http://schemas.microsoft.com/office/drawing/2016/5/9/chartex" xmlns:cx4="http://schemas.microsoft.com/office/drawing/2016/5/10/chartex" xmlns:cx5="http://schemas.microsoft.com/office/drawing/2016/5/11/chartex" xmlns:cx6="http://schemas.microsoft.com/office/drawing/2016/5/12/chartex" xmlns:cx7="http://schemas.microsoft.com/office/drawing/2016/5/13/chartex" xmlns:cx8="http://schemas.microsoft.com/office/drawing/2016/5/14/chartex" xmlns:mc="http://schemas.openxmlformats.org/markup-compatibility/2006" xmlns:aink="http://schemas.microsoft.com/office/drawing/2016/ink" xmlns:am3d="http://schemas.microsoft.com/office/drawing/2017/model3d" xmlns:o="urn:schemas-microsoft-com:office:office" xmlns:r="http://schemas.openxmlformats.org/officeDocument/2006/relationships" xmlns:m="http://schemas.openxmlformats.org/officeDocument/2006/math" xmlns:v="urn:schemas-microsoft-com:vml" xmlns:wp14="http://schemas.microsoft.com/office/word/2010/wordprocessingDrawing" xmlns:wp="http://schemas.openxmlformats.org/drawingml/2006/wordprocessingDrawing" xmlns:w10="urn:schemas-microsoft-com:office:word" xmlns:w="http://schemas.openxmlformats.org/wordprocessingml/2006/main" xmlns:w14="http://schemas.microsoft.com/office/word/2010/wordml" xmlns:w15="http://schemas.microsoft.com/office/word/2012/wordml" xmlns:w16cid="http://schemas.microsoft.com/office/word/2016/wordml/cid" xmlns:w16se="http://schemas.microsoft.com/office/word/2015/wordml/symex" xmlns:wpg="http://schemas.microsoft.com/office/word/2010/wordprocessingGroup" xmlns:wpi="http://schemas.microsoft.com/office/word/2010/wordprocessingInk" xmlns:wne="http://schemas.microsoft.com/office/word/2006/wordml" xmlns:wps="http://schemas.microsoft.com/office/word/2010/wordprocessingShape" mc:Ignorable="w14 w15 w16se w16cid wp14">
+<w:footnotes xmlns:wpc="http://schemas.microsoft.com/office/word/2010/wordprocessingCanvas" xmlns:cx="http://schemas.microsoft.com/office/drawing/2014/chartex" xmlns:cx1="http://schemas.microsoft.com/office/drawing/2015/9/8/chartex" xmlns:mc="http://schemas.openxmlformats.org/markup-compatibility/2006" xmlns:o="urn:schemas-microsoft-com:office:office" xmlns:r="http://schemas.openxmlformats.org/officeDocument/2006/relationships" xmlns:m="http://schemas.openxmlformats.org/officeDocument/2006/math" xmlns:v="urn:schemas-microsoft-com:vml" xmlns:wp14="http://schemas.microsoft.com/office/word/2010/wordprocessingDrawing" xmlns:wp="http://schemas.openxmlformats.org/drawingml/2006/wordprocessingDrawing" xmlns:w10="urn:schemas-microsoft-com:office:word" xmlns:w="http://schemas.openxmlformats.org/wordprocessingml/2006/main" xmlns:w14="http://schemas.microsoft.com/office/word/2010/wordml" xmlns:w15="http://schemas.microsoft.com/office/word/2012/wordml" xmlns:w16se="http://schemas.microsoft.com/office/word/2015/wordml/symex" xmlns:wpg="http://schemas.microsoft.com/office/word/2010/wordprocessingGroup" xmlns:wpi="http://schemas.microsoft.com/office/word/2010/wordprocessingInk" xmlns:wne="http://schemas.microsoft.com/office/word/2006/wordml" xmlns:wps="http://schemas.microsoft.com/office/word/2010/wordprocessingShape" mc:Ignorable="w14 w15 w16se wp14">
   <w:footnote w:type="separator" w:id="-1">
     <w:p>
       <w:pPr>
@@ -12552,7 +11980,7 @@
 </file>
 
 <file path=word/header1.xml><?xml version="1.0" encoding="utf-8"?>
-<w:hdr xmlns:wpc="http://schemas.microsoft.com/office/word/2010/wordprocessingCanvas" xmlns:cx="http://schemas.microsoft.com/office/drawing/2014/chartex" xmlns:cx1="http://schemas.microsoft.com/office/drawing/2015/9/8/chartex" xmlns:cx2="http://schemas.microsoft.com/office/drawing/2015/10/21/chartex" xmlns:cx3="http://schemas.microsoft.com/office/drawing/2016/5/9/chartex" xmlns:cx4="http://schemas.microsoft.com/office/drawing/2016/5/10/chartex" xmlns:cx5="http://schemas.microsoft.com/office/drawing/2016/5/11/chartex" xmlns:cx6="http://schemas.microsoft.com/office/drawing/2016/5/12/chartex" xmlns:cx7="http://schemas.microsoft.com/office/drawing/2016/5/13/chartex" xmlns:cx8="http://schemas.microsoft.com/office/drawing/2016/5/14/chartex" xmlns:mc="http://schemas.openxmlformats.org/markup-compatibility/2006" xmlns:aink="http://schemas.microsoft.com/office/drawing/2016/ink" xmlns:am3d="http://schemas.microsoft.com/office/drawing/2017/model3d" xmlns:o="urn:schemas-microsoft-com:office:office" xmlns:r="http://schemas.openxmlformats.org/officeDocument/2006/relationships" xmlns:m="http://schemas.openxmlformats.org/officeDocument/2006/math" xmlns:v="urn:schemas-microsoft-com:vml" xmlns:wp14="http://schemas.microsoft.com/office/word/2010/wordprocessingDrawing" xmlns:wp="http://schemas.openxmlformats.org/drawingml/2006/wordprocessingDrawing" xmlns:w10="urn:schemas-microsoft-com:office:word" xmlns:w="http://schemas.openxmlformats.org/wordprocessingml/2006/main" xmlns:w14="http://schemas.microsoft.com/office/word/2010/wordml" xmlns:w15="http://schemas.microsoft.com/office/word/2012/wordml" xmlns:w16cid="http://schemas.microsoft.com/office/word/2016/wordml/cid" xmlns:w16se="http://schemas.microsoft.com/office/word/2015/wordml/symex" xmlns:wpg="http://schemas.microsoft.com/office/word/2010/wordprocessingGroup" xmlns:wpi="http://schemas.microsoft.com/office/word/2010/wordprocessingInk" xmlns:wne="http://schemas.microsoft.com/office/word/2006/wordml" xmlns:wps="http://schemas.microsoft.com/office/word/2010/wordprocessingShape" mc:Ignorable="w14 w15 w16se w16cid wp14">
+<w:hdr xmlns:wpc="http://schemas.microsoft.com/office/word/2010/wordprocessingCanvas" xmlns:cx="http://schemas.microsoft.com/office/drawing/2014/chartex" xmlns:cx1="http://schemas.microsoft.com/office/drawing/2015/9/8/chartex" xmlns:mc="http://schemas.openxmlformats.org/markup-compatibility/2006" xmlns:o="urn:schemas-microsoft-com:office:office" xmlns:r="http://schemas.openxmlformats.org/officeDocument/2006/relationships" xmlns:m="http://schemas.openxmlformats.org/officeDocument/2006/math" xmlns:v="urn:schemas-microsoft-com:vml" xmlns:wp14="http://schemas.microsoft.com/office/word/2010/wordprocessingDrawing" xmlns:wp="http://schemas.openxmlformats.org/drawingml/2006/wordprocessingDrawing" xmlns:w10="urn:schemas-microsoft-com:office:word" xmlns:w="http://schemas.openxmlformats.org/wordprocessingml/2006/main" xmlns:w14="http://schemas.microsoft.com/office/word/2010/wordml" xmlns:w15="http://schemas.microsoft.com/office/word/2012/wordml" xmlns:w16se="http://schemas.microsoft.com/office/word/2015/wordml/symex" xmlns:wpg="http://schemas.microsoft.com/office/word/2010/wordprocessingGroup" xmlns:wpi="http://schemas.microsoft.com/office/word/2010/wordprocessingInk" xmlns:wne="http://schemas.microsoft.com/office/word/2006/wordml" xmlns:wps="http://schemas.microsoft.com/office/word/2010/wordprocessingShape" mc:Ignorable="w14 w15 w16se wp14">
   <w:p>
     <w:pPr>
       <w:pStyle w:val="Cabealho"/>
@@ -12567,7 +11995,7 @@
 </file>
 
 <file path=word/header2.xml><?xml version="1.0" encoding="utf-8"?>
-<w:hdr xmlns:wpc="http://schemas.microsoft.com/office/word/2010/wordprocessingCanvas" xmlns:cx="http://schemas.microsoft.com/office/drawing/2014/chartex" xmlns:cx1="http://schemas.microsoft.com/office/drawing/2015/9/8/chartex" xmlns:cx2="http://schemas.microsoft.com/office/drawing/2015/10/21/chartex" xmlns:cx3="http://schemas.microsoft.com/office/drawing/2016/5/9/chartex" xmlns:cx4="http://schemas.microsoft.com/office/drawing/2016/5/10/chartex" xmlns:cx5="http://schemas.microsoft.com/office/drawing/2016/5/11/chartex" xmlns:cx6="http://schemas.microsoft.com/office/drawing/2016/5/12/chartex" xmlns:cx7="http://schemas.microsoft.com/office/drawing/2016/5/13/chartex" xmlns:cx8="http://schemas.microsoft.com/office/drawing/2016/5/14/chartex" xmlns:mc="http://schemas.openxmlformats.org/markup-compatibility/2006" xmlns:aink="http://schemas.microsoft.com/office/drawing/2016/ink" xmlns:am3d="http://schemas.microsoft.com/office/drawing/2017/model3d" xmlns:o="urn:schemas-microsoft-com:office:office" xmlns:r="http://schemas.openxmlformats.org/officeDocument/2006/relationships" xmlns:m="http://schemas.openxmlformats.org/officeDocument/2006/math" xmlns:v="urn:schemas-microsoft-com:vml" xmlns:wp14="http://schemas.microsoft.com/office/word/2010/wordprocessingDrawing" xmlns:wp="http://schemas.openxmlformats.org/drawingml/2006/wordprocessingDrawing" xmlns:w10="urn:schemas-microsoft-com:office:word" xmlns:w="http://schemas.openxmlformats.org/wordprocessingml/2006/main" xmlns:w14="http://schemas.microsoft.com/office/word/2010/wordml" xmlns:w15="http://schemas.microsoft.com/office/word/2012/wordml" xmlns:w16cid="http://schemas.microsoft.com/office/word/2016/wordml/cid" xmlns:w16se="http://schemas.microsoft.com/office/word/2015/wordml/symex" xmlns:wpg="http://schemas.microsoft.com/office/word/2010/wordprocessingGroup" xmlns:wpi="http://schemas.microsoft.com/office/word/2010/wordprocessingInk" xmlns:wne="http://schemas.microsoft.com/office/word/2006/wordml" xmlns:wps="http://schemas.microsoft.com/office/word/2010/wordprocessingShape" mc:Ignorable="w14 w15 w16se w16cid wp14">
+<w:hdr xmlns:wpc="http://schemas.microsoft.com/office/word/2010/wordprocessingCanvas" xmlns:cx="http://schemas.microsoft.com/office/drawing/2014/chartex" xmlns:cx1="http://schemas.microsoft.com/office/drawing/2015/9/8/chartex" xmlns:mc="http://schemas.openxmlformats.org/markup-compatibility/2006" xmlns:o="urn:schemas-microsoft-com:office:office" xmlns:r="http://schemas.openxmlformats.org/officeDocument/2006/relationships" xmlns:m="http://schemas.openxmlformats.org/officeDocument/2006/math" xmlns:v="urn:schemas-microsoft-com:vml" xmlns:wp14="http://schemas.microsoft.com/office/word/2010/wordprocessingDrawing" xmlns:wp="http://schemas.openxmlformats.org/drawingml/2006/wordprocessingDrawing" xmlns:w10="urn:schemas-microsoft-com:office:word" xmlns:w="http://schemas.openxmlformats.org/wordprocessingml/2006/main" xmlns:w14="http://schemas.microsoft.com/office/word/2010/wordml" xmlns:w15="http://schemas.microsoft.com/office/word/2012/wordml" xmlns:w16se="http://schemas.microsoft.com/office/word/2015/wordml/symex" xmlns:wpg="http://schemas.microsoft.com/office/word/2010/wordprocessingGroup" xmlns:wpi="http://schemas.microsoft.com/office/word/2010/wordprocessingInk" xmlns:wne="http://schemas.microsoft.com/office/word/2006/wordml" xmlns:wps="http://schemas.microsoft.com/office/word/2010/wordprocessingShape" mc:Ignorable="w14 w15 w16se wp14">
   <w:p>
     <w:pPr>
       <w:pStyle w:val="Cabealho"/>
@@ -12577,7 +12005,7 @@
 </file>
 
 <file path=word/header3.xml><?xml version="1.0" encoding="utf-8"?>
-<w:hdr xmlns:wpc="http://schemas.microsoft.com/office/word/2010/wordprocessingCanvas" xmlns:cx="http://schemas.microsoft.com/office/drawing/2014/chartex" xmlns:cx1="http://schemas.microsoft.com/office/drawing/2015/9/8/chartex" xmlns:cx2="http://schemas.microsoft.com/office/drawing/2015/10/21/chartex" xmlns:cx3="http://schemas.microsoft.com/office/drawing/2016/5/9/chartex" xmlns:cx4="http://schemas.microsoft.com/office/drawing/2016/5/10/chartex" xmlns:cx5="http://schemas.microsoft.com/office/drawing/2016/5/11/chartex" xmlns:cx6="http://schemas.microsoft.com/office/drawing/2016/5/12/chartex" xmlns:cx7="http://schemas.microsoft.com/office/drawing/2016/5/13/chartex" xmlns:cx8="http://schemas.microsoft.com/office/drawing/2016/5/14/chartex" xmlns:mc="http://schemas.openxmlformats.org/markup-compatibility/2006" xmlns:aink="http://schemas.microsoft.com/office/drawing/2016/ink" xmlns:am3d="http://schemas.microsoft.com/office/drawing/2017/model3d" xmlns:o="urn:schemas-microsoft-com:office:office" xmlns:r="http://schemas.openxmlformats.org/officeDocument/2006/relationships" xmlns:m="http://schemas.openxmlformats.org/officeDocument/2006/math" xmlns:v="urn:schemas-microsoft-com:vml" xmlns:wp14="http://schemas.microsoft.com/office/word/2010/wordprocessingDrawing" xmlns:wp="http://schemas.openxmlformats.org/drawingml/2006/wordprocessingDrawing" xmlns:w10="urn:schemas-microsoft-com:office:word" xmlns:w="http://schemas.openxmlformats.org/wordprocessingml/2006/main" xmlns:w14="http://schemas.microsoft.com/office/word/2010/wordml" xmlns:w15="http://schemas.microsoft.com/office/word/2012/wordml" xmlns:w16cid="http://schemas.microsoft.com/office/word/2016/wordml/cid" xmlns:w16se="http://schemas.microsoft.com/office/word/2015/wordml/symex" xmlns:wpg="http://schemas.microsoft.com/office/word/2010/wordprocessingGroup" xmlns:wpi="http://schemas.microsoft.com/office/word/2010/wordprocessingInk" xmlns:wne="http://schemas.microsoft.com/office/word/2006/wordml" xmlns:wps="http://schemas.microsoft.com/office/word/2010/wordprocessingShape" mc:Ignorable="w14 w15 w16se w16cid wp14">
+<w:hdr xmlns:wpc="http://schemas.microsoft.com/office/word/2010/wordprocessingCanvas" xmlns:cx="http://schemas.microsoft.com/office/drawing/2014/chartex" xmlns:cx1="http://schemas.microsoft.com/office/drawing/2015/9/8/chartex" xmlns:mc="http://schemas.openxmlformats.org/markup-compatibility/2006" xmlns:o="urn:schemas-microsoft-com:office:office" xmlns:r="http://schemas.openxmlformats.org/officeDocument/2006/relationships" xmlns:m="http://schemas.openxmlformats.org/officeDocument/2006/math" xmlns:v="urn:schemas-microsoft-com:vml" xmlns:wp14="http://schemas.microsoft.com/office/word/2010/wordprocessingDrawing" xmlns:wp="http://schemas.openxmlformats.org/drawingml/2006/wordprocessingDrawing" xmlns:w10="urn:schemas-microsoft-com:office:word" xmlns:w="http://schemas.openxmlformats.org/wordprocessingml/2006/main" xmlns:w14="http://schemas.microsoft.com/office/word/2010/wordml" xmlns:w15="http://schemas.microsoft.com/office/word/2012/wordml" xmlns:w16se="http://schemas.microsoft.com/office/word/2015/wordml/symex" xmlns:wpg="http://schemas.microsoft.com/office/word/2010/wordprocessingGroup" xmlns:wpi="http://schemas.microsoft.com/office/word/2010/wordprocessingInk" xmlns:wne="http://schemas.microsoft.com/office/word/2006/wordml" xmlns:wps="http://schemas.microsoft.com/office/word/2010/wordprocessingShape" mc:Ignorable="w14 w15 w16se wp14">
   <w:p>
     <w:pPr>
       <w:pStyle w:val="Cabealho"/>
@@ -12587,7 +12015,7 @@
 </file>
 
 <file path=word/header4.xml><?xml version="1.0" encoding="utf-8"?>
-<w:hdr xmlns:wpc="http://schemas.microsoft.com/office/word/2010/wordprocessingCanvas" xmlns:cx="http://schemas.microsoft.com/office/drawing/2014/chartex" xmlns:cx1="http://schemas.microsoft.com/office/drawing/2015/9/8/chartex" xmlns:cx2="http://schemas.microsoft.com/office/drawing/2015/10/21/chartex" xmlns:cx3="http://schemas.microsoft.com/office/drawing/2016/5/9/chartex" xmlns:cx4="http://schemas.microsoft.com/office/drawing/2016/5/10/chartex" xmlns:cx5="http://schemas.microsoft.com/office/drawing/2016/5/11/chartex" xmlns:cx6="http://schemas.microsoft.com/office/drawing/2016/5/12/chartex" xmlns:cx7="http://schemas.microsoft.com/office/drawing/2016/5/13/chartex" xmlns:cx8="http://schemas.microsoft.com/office/drawing/2016/5/14/chartex" xmlns:mc="http://schemas.openxmlformats.org/markup-compatibility/2006" xmlns:aink="http://schemas.microsoft.com/office/drawing/2016/ink" xmlns:am3d="http://schemas.microsoft.com/office/drawing/2017/model3d" xmlns:o="urn:schemas-microsoft-com:office:office" xmlns:r="http://schemas.openxmlformats.org/officeDocument/2006/relationships" xmlns:m="http://schemas.openxmlformats.org/officeDocument/2006/math" xmlns:v="urn:schemas-microsoft-com:vml" xmlns:wp14="http://schemas.microsoft.com/office/word/2010/wordprocessingDrawing" xmlns:wp="http://schemas.openxmlformats.org/drawingml/2006/wordprocessingDrawing" xmlns:w10="urn:schemas-microsoft-com:office:word" xmlns:w="http://schemas.openxmlformats.org/wordprocessingml/2006/main" xmlns:w14="http://schemas.microsoft.com/office/word/2010/wordml" xmlns:w15="http://schemas.microsoft.com/office/word/2012/wordml" xmlns:w16cid="http://schemas.microsoft.com/office/word/2016/wordml/cid" xmlns:w16se="http://schemas.microsoft.com/office/word/2015/wordml/symex" xmlns:wpg="http://schemas.microsoft.com/office/word/2010/wordprocessingGroup" xmlns:wpi="http://schemas.microsoft.com/office/word/2010/wordprocessingInk" xmlns:wne="http://schemas.microsoft.com/office/word/2006/wordml" xmlns:wps="http://schemas.microsoft.com/office/word/2010/wordprocessingShape" mc:Ignorable="w14 w15 w16se w16cid wp14">
+<w:hdr xmlns:wpc="http://schemas.microsoft.com/office/word/2010/wordprocessingCanvas" xmlns:cx="http://schemas.microsoft.com/office/drawing/2014/chartex" xmlns:cx1="http://schemas.microsoft.com/office/drawing/2015/9/8/chartex" xmlns:mc="http://schemas.openxmlformats.org/markup-compatibility/2006" xmlns:o="urn:schemas-microsoft-com:office:office" xmlns:r="http://schemas.openxmlformats.org/officeDocument/2006/relationships" xmlns:m="http://schemas.openxmlformats.org/officeDocument/2006/math" xmlns:v="urn:schemas-microsoft-com:vml" xmlns:wp14="http://schemas.microsoft.com/office/word/2010/wordprocessingDrawing" xmlns:wp="http://schemas.openxmlformats.org/drawingml/2006/wordprocessingDrawing" xmlns:w10="urn:schemas-microsoft-com:office:word" xmlns:w="http://schemas.openxmlformats.org/wordprocessingml/2006/main" xmlns:w14="http://schemas.microsoft.com/office/word/2010/wordml" xmlns:w15="http://schemas.microsoft.com/office/word/2012/wordml" xmlns:w16se="http://schemas.microsoft.com/office/word/2015/wordml/symex" xmlns:wpg="http://schemas.microsoft.com/office/word/2010/wordprocessingGroup" xmlns:wpi="http://schemas.microsoft.com/office/word/2010/wordprocessingInk" xmlns:wne="http://schemas.microsoft.com/office/word/2006/wordml" xmlns:wps="http://schemas.microsoft.com/office/word/2010/wordprocessingShape" mc:Ignorable="w14 w15 w16se wp14">
   <w:sdt>
     <w:sdtPr>
       <w:id w:val="-747578550"/>
@@ -12636,7 +12064,7 @@
             <w:noProof/>
             <w:sz w:val="20"/>
           </w:rPr>
-          <w:t>26</w:t>
+          <w:t>30</w:t>
         </w:r>
         <w:r>
           <w:rPr>
@@ -12657,7 +12085,7 @@
 </file>
 
 <file path=word/header5.xml><?xml version="1.0" encoding="utf-8"?>
-<w:hdr xmlns:wpc="http://schemas.microsoft.com/office/word/2010/wordprocessingCanvas" xmlns:cx="http://schemas.microsoft.com/office/drawing/2014/chartex" xmlns:cx1="http://schemas.microsoft.com/office/drawing/2015/9/8/chartex" xmlns:cx2="http://schemas.microsoft.com/office/drawing/2015/10/21/chartex" xmlns:cx3="http://schemas.microsoft.com/office/drawing/2016/5/9/chartex" xmlns:cx4="http://schemas.microsoft.com/office/drawing/2016/5/10/chartex" xmlns:cx5="http://schemas.microsoft.com/office/drawing/2016/5/11/chartex" xmlns:cx6="http://schemas.microsoft.com/office/drawing/2016/5/12/chartex" xmlns:cx7="http://schemas.microsoft.com/office/drawing/2016/5/13/chartex" xmlns:cx8="http://schemas.microsoft.com/office/drawing/2016/5/14/chartex" xmlns:mc="http://schemas.openxmlformats.org/markup-compatibility/2006" xmlns:aink="http://schemas.microsoft.com/office/drawing/2016/ink" xmlns:am3d="http://schemas.microsoft.com/office/drawing/2017/model3d" xmlns:o="urn:schemas-microsoft-com:office:office" xmlns:r="http://schemas.openxmlformats.org/officeDocument/2006/relationships" xmlns:m="http://schemas.openxmlformats.org/officeDocument/2006/math" xmlns:v="urn:schemas-microsoft-com:vml" xmlns:wp14="http://schemas.microsoft.com/office/word/2010/wordprocessingDrawing" xmlns:wp="http://schemas.openxmlformats.org/drawingml/2006/wordprocessingDrawing" xmlns:w10="urn:schemas-microsoft-com:office:word" xmlns:w="http://schemas.openxmlformats.org/wordprocessingml/2006/main" xmlns:w14="http://schemas.microsoft.com/office/word/2010/wordml" xmlns:w15="http://schemas.microsoft.com/office/word/2012/wordml" xmlns:w16cid="http://schemas.microsoft.com/office/word/2016/wordml/cid" xmlns:w16se="http://schemas.microsoft.com/office/word/2015/wordml/symex" xmlns:wpg="http://schemas.microsoft.com/office/word/2010/wordprocessingGroup" xmlns:wpi="http://schemas.microsoft.com/office/word/2010/wordprocessingInk" xmlns:wne="http://schemas.microsoft.com/office/word/2006/wordml" xmlns:wps="http://schemas.microsoft.com/office/word/2010/wordprocessingShape" mc:Ignorable="w14 w15 w16se w16cid wp14">
+<w:hdr xmlns:wpc="http://schemas.microsoft.com/office/word/2010/wordprocessingCanvas" xmlns:cx="http://schemas.microsoft.com/office/drawing/2014/chartex" xmlns:cx1="http://schemas.microsoft.com/office/drawing/2015/9/8/chartex" xmlns:mc="http://schemas.openxmlformats.org/markup-compatibility/2006" xmlns:o="urn:schemas-microsoft-com:office:office" xmlns:r="http://schemas.openxmlformats.org/officeDocument/2006/relationships" xmlns:m="http://schemas.openxmlformats.org/officeDocument/2006/math" xmlns:v="urn:schemas-microsoft-com:vml" xmlns:wp14="http://schemas.microsoft.com/office/word/2010/wordprocessingDrawing" xmlns:wp="http://schemas.openxmlformats.org/drawingml/2006/wordprocessingDrawing" xmlns:w10="urn:schemas-microsoft-com:office:word" xmlns:w="http://schemas.openxmlformats.org/wordprocessingml/2006/main" xmlns:w14="http://schemas.microsoft.com/office/word/2010/wordml" xmlns:w15="http://schemas.microsoft.com/office/word/2012/wordml" xmlns:w16se="http://schemas.microsoft.com/office/word/2015/wordml/symex" xmlns:wpg="http://schemas.microsoft.com/office/word/2010/wordprocessingGroup" xmlns:wpi="http://schemas.microsoft.com/office/word/2010/wordprocessingInk" xmlns:wne="http://schemas.microsoft.com/office/word/2006/wordml" xmlns:wps="http://schemas.microsoft.com/office/word/2010/wordprocessingShape" mc:Ignorable="w14 w15 w16se wp14">
   <w:sdt>
     <w:sdtPr>
       <w:id w:val="-1212647906"/>
@@ -12709,7 +12137,7 @@
             <w:noProof/>
             <w:sz w:val="20"/>
           </w:rPr>
-          <w:t>25</w:t>
+          <w:t>31</w:t>
         </w:r>
         <w:r>
           <w:rPr>
@@ -12730,7 +12158,7 @@
 </file>
 
 <file path=word/numbering.xml><?xml version="1.0" encoding="utf-8"?>
-<w:numbering xmlns:wpc="http://schemas.microsoft.com/office/word/2010/wordprocessingCanvas" xmlns:cx="http://schemas.microsoft.com/office/drawing/2014/chartex" xmlns:cx1="http://schemas.microsoft.com/office/drawing/2015/9/8/chartex" xmlns:cx2="http://schemas.microsoft.com/office/drawing/2015/10/21/chartex" xmlns:cx3="http://schemas.microsoft.com/office/drawing/2016/5/9/chartex" xmlns:cx4="http://schemas.microsoft.com/office/drawing/2016/5/10/chartex" xmlns:cx5="http://schemas.microsoft.com/office/drawing/2016/5/11/chartex" xmlns:cx6="http://schemas.microsoft.com/office/drawing/2016/5/12/chartex" xmlns:cx7="http://schemas.microsoft.com/office/drawing/2016/5/13/chartex" xmlns:cx8="http://schemas.microsoft.com/office/drawing/2016/5/14/chartex" xmlns:mc="http://schemas.openxmlformats.org/markup-compatibility/2006" xmlns:aink="http://schemas.microsoft.com/office/drawing/2016/ink" xmlns:am3d="http://schemas.microsoft.com/office/drawing/2017/model3d" xmlns:o="urn:schemas-microsoft-com:office:office" xmlns:r="http://schemas.openxmlformats.org/officeDocument/2006/relationships" xmlns:m="http://schemas.openxmlformats.org/officeDocument/2006/math" xmlns:v="urn:schemas-microsoft-com:vml" xmlns:wp14="http://schemas.microsoft.com/office/word/2010/wordprocessingDrawing" xmlns:wp="http://schemas.openxmlformats.org/drawingml/2006/wordprocessingDrawing" xmlns:w10="urn:schemas-microsoft-com:office:word" xmlns:w="http://schemas.openxmlformats.org/wordprocessingml/2006/main" xmlns:w14="http://schemas.microsoft.com/office/word/2010/wordml" xmlns:w15="http://schemas.microsoft.com/office/word/2012/wordml" xmlns:w16cid="http://schemas.microsoft.com/office/word/2016/wordml/cid" xmlns:w16se="http://schemas.microsoft.com/office/word/2015/wordml/symex" xmlns:wpg="http://schemas.microsoft.com/office/word/2010/wordprocessingGroup" xmlns:wpi="http://schemas.microsoft.com/office/word/2010/wordprocessingInk" xmlns:wne="http://schemas.microsoft.com/office/word/2006/wordml" xmlns:wps="http://schemas.microsoft.com/office/word/2010/wordprocessingShape" mc:Ignorable="w14 w15 w16se w16cid wp14">
+<w:numbering xmlns:wpc="http://schemas.microsoft.com/office/word/2010/wordprocessingCanvas" xmlns:cx="http://schemas.microsoft.com/office/drawing/2014/chartex" xmlns:cx1="http://schemas.microsoft.com/office/drawing/2015/9/8/chartex" xmlns:mc="http://schemas.openxmlformats.org/markup-compatibility/2006" xmlns:o="urn:schemas-microsoft-com:office:office" xmlns:r="http://schemas.openxmlformats.org/officeDocument/2006/relationships" xmlns:m="http://schemas.openxmlformats.org/officeDocument/2006/math" xmlns:v="urn:schemas-microsoft-com:vml" xmlns:wp14="http://schemas.microsoft.com/office/word/2010/wordprocessingDrawing" xmlns:wp="http://schemas.openxmlformats.org/drawingml/2006/wordprocessingDrawing" xmlns:w10="urn:schemas-microsoft-com:office:word" xmlns:w="http://schemas.openxmlformats.org/wordprocessingml/2006/main" xmlns:w14="http://schemas.microsoft.com/office/word/2010/wordml" xmlns:w15="http://schemas.microsoft.com/office/word/2012/wordml" xmlns:w16se="http://schemas.microsoft.com/office/word/2015/wordml/symex" xmlns:wpg="http://schemas.microsoft.com/office/word/2010/wordprocessingGroup" xmlns:wpi="http://schemas.microsoft.com/office/word/2010/wordprocessingInk" xmlns:wne="http://schemas.microsoft.com/office/word/2006/wordml" xmlns:wps="http://schemas.microsoft.com/office/word/2010/wordprocessingShape" mc:Ignorable="w14 w15 w16se wp14">
   <w:abstractNum w:abstractNumId="0" w15:restartNumberingAfterBreak="0">
     <w:nsid w:val="061A5419"/>
     <w:multiLevelType w:val="hybridMultilevel"/>
@@ -15099,7 +14527,7 @@
 </file>
 
 <file path=word/styles.xml><?xml version="1.0" encoding="utf-8"?>
-<w:styles xmlns:mc="http://schemas.openxmlformats.org/markup-compatibility/2006" xmlns:r="http://schemas.openxmlformats.org/officeDocument/2006/relationships" xmlns:w="http://schemas.openxmlformats.org/wordprocessingml/2006/main" xmlns:w14="http://schemas.microsoft.com/office/word/2010/wordml" xmlns:w15="http://schemas.microsoft.com/office/word/2012/wordml" xmlns:w16cid="http://schemas.microsoft.com/office/word/2016/wordml/cid" xmlns:w16se="http://schemas.microsoft.com/office/word/2015/wordml/symex" mc:Ignorable="w14 w15 w16se w16cid">
+<w:styles xmlns:mc="http://schemas.openxmlformats.org/markup-compatibility/2006" xmlns:r="http://schemas.openxmlformats.org/officeDocument/2006/relationships" xmlns:w="http://schemas.openxmlformats.org/wordprocessingml/2006/main" xmlns:w14="http://schemas.microsoft.com/office/word/2010/wordml" xmlns:w15="http://schemas.microsoft.com/office/word/2012/wordml" xmlns:w16se="http://schemas.microsoft.com/office/word/2015/wordml/symex" mc:Ignorable="w14 w15 w16se">
   <w:docDefaults>
     <w:rPrDefault>
       <w:rPr>
@@ -15115,7 +14543,7 @@
       </w:pPr>
     </w:pPrDefault>
   </w:docDefaults>
-  <w:latentStyles w:defLockedState="0" w:defUIPriority="99" w:defSemiHidden="0" w:defUnhideWhenUsed="0" w:defQFormat="0" w:count="376">
+  <w:latentStyles w:defLockedState="0" w:defUIPriority="99" w:defSemiHidden="0" w:defUnhideWhenUsed="0" w:defQFormat="0" w:count="371">
     <w:lsdException w:name="Normal" w:uiPriority="0" w:qFormat="1"/>
     <w:lsdException w:name="heading 1" w:uiPriority="9" w:qFormat="1"/>
     <w:lsdException w:name="heading 2" w:semiHidden="1" w:uiPriority="9" w:unhideWhenUsed="1" w:qFormat="1"/>
@@ -15221,6 +14649,7 @@
     <w:lsdException w:name="HTML Sample" w:semiHidden="1" w:unhideWhenUsed="1"/>
     <w:lsdException w:name="HTML Typewriter" w:semiHidden="1" w:unhideWhenUsed="1"/>
     <w:lsdException w:name="HTML Variable" w:semiHidden="1" w:unhideWhenUsed="1"/>
+    <w:lsdException w:name="Normal Table" w:semiHidden="1" w:unhideWhenUsed="1"/>
     <w:lsdException w:name="annotation subject" w:semiHidden="1" w:unhideWhenUsed="1"/>
     <w:lsdException w:name="No List" w:semiHidden="1" w:unhideWhenUsed="1"/>
     <w:lsdException w:name="Outline List 1" w:semiHidden="1" w:unhideWhenUsed="1"/>
@@ -15263,8 +14692,11 @@
     <w:lsdException w:name="Table Contemporary" w:semiHidden="1" w:unhideWhenUsed="1"/>
     <w:lsdException w:name="Table Elegant" w:semiHidden="1" w:unhideWhenUsed="1"/>
     <w:lsdException w:name="Table Professional" w:semiHidden="1" w:unhideWhenUsed="1"/>
+    <w:lsdException w:name="Table Subtle 1" w:semiHidden="1" w:unhideWhenUsed="1"/>
     <w:lsdException w:name="Table Subtle 2" w:semiHidden="1" w:unhideWhenUsed="1"/>
     <w:lsdException w:name="Table Web 1" w:semiHidden="1" w:unhideWhenUsed="1"/>
+    <w:lsdException w:name="Table Web 2" w:semiHidden="1" w:unhideWhenUsed="1"/>
+    <w:lsdException w:name="Table Web 3" w:semiHidden="1" w:unhideWhenUsed="1"/>
     <w:lsdException w:name="Balloon Text" w:semiHidden="1" w:unhideWhenUsed="1"/>
     <w:lsdException w:name="Table Grid" w:uiPriority="59"/>
     <w:lsdException w:name="Table Theme" w:semiHidden="1" w:unhideWhenUsed="1"/>
@@ -15483,11 +14915,6 @@
     <w:lsdException w:name="List Table 5 Dark Accent 6" w:uiPriority="50"/>
     <w:lsdException w:name="List Table 6 Colorful Accent 6" w:uiPriority="51"/>
     <w:lsdException w:name="List Table 7 Colorful Accent 6" w:uiPriority="52"/>
-    <w:lsdException w:name="Mention" w:semiHidden="1" w:unhideWhenUsed="1"/>
-    <w:lsdException w:name="Smart Hyperlink" w:semiHidden="1" w:unhideWhenUsed="1"/>
-    <w:lsdException w:name="Hashtag" w:semiHidden="1" w:unhideWhenUsed="1"/>
-    <w:lsdException w:name="Unresolved Mention" w:semiHidden="1" w:unhideWhenUsed="1"/>
-    <w:lsdException w:name="Smart Link" w:semiHidden="1" w:unhideWhenUsed="1"/>
   </w:latentStyles>
   <w:style w:type="paragraph" w:default="1" w:styleId="Normal">
     <w:name w:val="Normal"/>
@@ -18230,7 +17657,7 @@
 </file>
 
 <file path=customXml/itemProps1.xml><?xml version="1.0" encoding="utf-8"?>
-<ds:datastoreItem xmlns:ds="http://schemas.openxmlformats.org/officeDocument/2006/customXml" ds:itemID="{08480D31-C979-454C-988A-8160C5D2EBAE}">
+<ds:datastoreItem xmlns:ds="http://schemas.openxmlformats.org/officeDocument/2006/customXml" ds:itemID="{D839525B-F3F0-4086-B67A-BCE876245E3C}">
   <ds:schemaRefs>
     <ds:schemaRef ds:uri="http://schemas.openxmlformats.org/officeDocument/2006/bibliography"/>
   </ds:schemaRefs>

--- a/documentacao/Documentacao_atualizada.docx
+++ b/documentacao/Documentacao_atualizada.docx
@@ -5007,27 +5007,14 @@
       <w:r>
         <w:t xml:space="preserve">Figura </w:t>
       </w:r>
-      <w:r>
-        <w:fldChar w:fldCharType="begin"/>
-      </w:r>
-      <w:r>
-        <w:instrText xml:space="preserve"> SEQ Figura \* ARABIC </w:instrText>
-      </w:r>
-      <w:r>
-        <w:fldChar w:fldCharType="separate"/>
-      </w:r>
-      <w:r>
-        <w:rPr>
-          <w:noProof/>
-        </w:rPr>
-        <w:t>1</w:t>
-      </w:r>
-      <w:r>
-        <w:rPr>
-          <w:noProof/>
-        </w:rPr>
-        <w:fldChar w:fldCharType="end"/>
-      </w:r>
+      <w:fldSimple w:instr=" SEQ Figura \* ARABIC ">
+        <w:r>
+          <w:rPr>
+            <w:noProof/>
+          </w:rPr>
+          <w:t>1</w:t>
+        </w:r>
+      </w:fldSimple>
       <w:r>
         <w:t xml:space="preserve"> - Dados da pesquisa de campo</w:t>
       </w:r>
@@ -5153,27 +5140,14 @@
       <w:r>
         <w:t xml:space="preserve">Figura </w:t>
       </w:r>
-      <w:r>
-        <w:fldChar w:fldCharType="begin"/>
-      </w:r>
-      <w:r>
-        <w:instrText xml:space="preserve"> SEQ Figura \* ARABIC </w:instrText>
-      </w:r>
-      <w:r>
-        <w:fldChar w:fldCharType="separate"/>
-      </w:r>
-      <w:r>
-        <w:rPr>
-          <w:noProof/>
-        </w:rPr>
-        <w:t>2</w:t>
-      </w:r>
-      <w:r>
-        <w:rPr>
-          <w:noProof/>
-        </w:rPr>
-        <w:fldChar w:fldCharType="end"/>
-      </w:r>
+      <w:fldSimple w:instr=" SEQ Figura \* ARABIC ">
+        <w:r>
+          <w:rPr>
+            <w:noProof/>
+          </w:rPr>
+          <w:t>2</w:t>
+        </w:r>
+      </w:fldSimple>
       <w:r>
         <w:t xml:space="preserve"> - Dados da pesquisa de campo</w:t>
       </w:r>
@@ -7699,27 +7673,14 @@
       <w:r>
         <w:t xml:space="preserve">Figura </w:t>
       </w:r>
-      <w:r>
-        <w:fldChar w:fldCharType="begin"/>
-      </w:r>
-      <w:r>
-        <w:instrText xml:space="preserve"> SEQ Figura \* ARABIC </w:instrText>
-      </w:r>
-      <w:r>
-        <w:fldChar w:fldCharType="separate"/>
-      </w:r>
-      <w:r>
-        <w:rPr>
-          <w:noProof/>
-        </w:rPr>
-        <w:t>3</w:t>
-      </w:r>
-      <w:r>
-        <w:rPr>
-          <w:noProof/>
-        </w:rPr>
-        <w:fldChar w:fldCharType="end"/>
-      </w:r>
+      <w:fldSimple w:instr=" SEQ Figura \* ARABIC ">
+        <w:r>
+          <w:rPr>
+            <w:noProof/>
+          </w:rPr>
+          <w:t>3</w:t>
+        </w:r>
+      </w:fldSimple>
       <w:r>
         <w:t xml:space="preserve"> - Tabela de análise de risco</w:t>
       </w:r>
@@ -7886,27 +7847,14 @@
       <w:r>
         <w:t xml:space="preserve">Figura </w:t>
       </w:r>
-      <w:r>
-        <w:fldChar w:fldCharType="begin"/>
-      </w:r>
-      <w:r>
-        <w:instrText xml:space="preserve"> SEQ Figura \* ARABIC </w:instrText>
-      </w:r>
-      <w:r>
-        <w:fldChar w:fldCharType="separate"/>
-      </w:r>
-      <w:r>
-        <w:rPr>
-          <w:noProof/>
-        </w:rPr>
-        <w:t>4</w:t>
-      </w:r>
-      <w:r>
-        <w:rPr>
-          <w:noProof/>
-        </w:rPr>
-        <w:fldChar w:fldCharType="end"/>
-      </w:r>
+      <w:fldSimple w:instr=" SEQ Figura \* ARABIC ">
+        <w:r>
+          <w:rPr>
+            <w:noProof/>
+          </w:rPr>
+          <w:t>4</w:t>
+        </w:r>
+      </w:fldSimple>
       <w:r>
         <w:t xml:space="preserve"> - Nível e plano de ação para riscos</w:t>
       </w:r>
@@ -9496,27 +9444,14 @@
       <w:r>
         <w:t xml:space="preserve">Figura </w:t>
       </w:r>
-      <w:r>
-        <w:fldChar w:fldCharType="begin"/>
-      </w:r>
-      <w:r>
-        <w:instrText xml:space="preserve"> SEQ Figura \* ARABIC </w:instrText>
-      </w:r>
-      <w:r>
-        <w:fldChar w:fldCharType="separate"/>
-      </w:r>
-      <w:r>
-        <w:rPr>
-          <w:noProof/>
-        </w:rPr>
-        <w:t>5</w:t>
-      </w:r>
-      <w:r>
-        <w:rPr>
-          <w:noProof/>
-        </w:rPr>
-        <w:fldChar w:fldCharType="end"/>
-      </w:r>
+      <w:fldSimple w:instr=" SEQ Figura \* ARABIC ">
+        <w:r>
+          <w:rPr>
+            <w:noProof/>
+          </w:rPr>
+          <w:t>5</w:t>
+        </w:r>
+      </w:fldSimple>
       <w:r>
         <w:t xml:space="preserve"> - Burn down chart - Primeiro Sprint</w:t>
       </w:r>
@@ -9673,7 +9608,7 @@
           <v:shape id="_x0000_i1025" type="#_x0000_t75" style="width:439.5pt;height:596.05pt" o:ole="">
             <v:imagedata r:id="rId21" o:title=""/>
           </v:shape>
-          <o:OLEObject Type="Embed" ProgID="Visio.Drawing.15" ShapeID="_x0000_i1025" DrawAspect="Content" ObjectID="_1645425472" r:id="rId22"/>
+          <o:OLEObject Type="Embed" ProgID="Visio.Drawing.15" ShapeID="_x0000_i1025" DrawAspect="Content" ObjectID="_1645426825" r:id="rId22"/>
         </w:object>
       </w:r>
     </w:p>
@@ -9692,7 +9627,7 @@
           <v:shape id="_x0000_i1026" type="#_x0000_t75" style="width:438.25pt;height:572.25pt" o:ole="">
             <v:imagedata r:id="rId23" o:title=""/>
           </v:shape>
-          <o:OLEObject Type="Embed" ProgID="Visio.Drawing.15" ShapeID="_x0000_i1026" DrawAspect="Content" ObjectID="_1645425473" r:id="rId24"/>
+          <o:OLEObject Type="Embed" ProgID="Visio.Drawing.15" ShapeID="_x0000_i1026" DrawAspect="Content" ObjectID="_1645426826" r:id="rId24"/>
         </w:object>
       </w:r>
     </w:p>
@@ -9858,27 +9793,14 @@
       <w:r>
         <w:t xml:space="preserve">Figura </w:t>
       </w:r>
-      <w:r>
-        <w:fldChar w:fldCharType="begin"/>
-      </w:r>
-      <w:r>
-        <w:instrText xml:space="preserve"> SEQ Figura \* ARABIC </w:instrText>
-      </w:r>
-      <w:r>
-        <w:fldChar w:fldCharType="separate"/>
-      </w:r>
-      <w:r>
-        <w:rPr>
-          <w:noProof/>
-        </w:rPr>
-        <w:t>6</w:t>
-      </w:r>
-      <w:r>
-        <w:rPr>
-          <w:noProof/>
-        </w:rPr>
-        <w:fldChar w:fldCharType="end"/>
-      </w:r>
+      <w:fldSimple w:instr=" SEQ Figura \* ARABIC ">
+        <w:r>
+          <w:rPr>
+            <w:noProof/>
+          </w:rPr>
+          <w:t>6</w:t>
+        </w:r>
+      </w:fldSimple>
       <w:r>
         <w:t xml:space="preserve"> - Caso de teste: Cadastro do hospital</w:t>
       </w:r>
@@ -9950,30 +9872,14 @@
       <w:r>
         <w:t xml:space="preserve">Figura </w:t>
       </w:r>
-      <w:r>
-        <w:fldChar w:fldCharType="begin"/>
-      </w:r>
-      <w:r>
-        <w:instrText xml:space="preserve"> SEQ Figura \* ARABI</w:instrText>
-      </w:r>
-      <w:r>
-        <w:instrText xml:space="preserve">C </w:instrText>
-      </w:r>
-      <w:r>
-        <w:fldChar w:fldCharType="separate"/>
-      </w:r>
-      <w:r>
-        <w:rPr>
-          <w:noProof/>
-        </w:rPr>
-        <w:t>7</w:t>
-      </w:r>
-      <w:r>
-        <w:rPr>
-          <w:noProof/>
-        </w:rPr>
-        <w:fldChar w:fldCharType="end"/>
-      </w:r>
+      <w:fldSimple w:instr=" SEQ Figura \* ARABIC ">
+        <w:r>
+          <w:rPr>
+            <w:noProof/>
+          </w:rPr>
+          <w:t>7</w:t>
+        </w:r>
+      </w:fldSimple>
       <w:r>
         <w:t xml:space="preserve"> - Caso de teste: Cadastro do paciente</w:t>
       </w:r>
@@ -10046,27 +9952,14 @@
       <w:r>
         <w:t xml:space="preserve">Figura </w:t>
       </w:r>
-      <w:r>
-        <w:fldChar w:fldCharType="begin"/>
-      </w:r>
-      <w:r>
-        <w:instrText xml:space="preserve"> SEQ Figura \* ARABIC </w:instrText>
-      </w:r>
-      <w:r>
-        <w:fldChar w:fldCharType="separate"/>
-      </w:r>
-      <w:r>
-        <w:rPr>
-          <w:noProof/>
-        </w:rPr>
-        <w:t>8</w:t>
-      </w:r>
-      <w:r>
-        <w:rPr>
-          <w:noProof/>
-        </w:rPr>
-        <w:fldChar w:fldCharType="end"/>
-      </w:r>
+      <w:fldSimple w:instr=" SEQ Figura \* ARABIC ">
+        <w:r>
+          <w:rPr>
+            <w:noProof/>
+          </w:rPr>
+          <w:t>8</w:t>
+        </w:r>
+      </w:fldSimple>
       <w:r>
         <w:t xml:space="preserve"> - Caso de teste: Login do hospital</w:t>
       </w:r>
@@ -10135,27 +10028,14 @@
       <w:r>
         <w:t xml:space="preserve">Figura </w:t>
       </w:r>
-      <w:r>
-        <w:fldChar w:fldCharType="begin"/>
-      </w:r>
-      <w:r>
-        <w:instrText xml:space="preserve"> SEQ Figura \* ARABIC </w:instrText>
-      </w:r>
-      <w:r>
-        <w:fldChar w:fldCharType="separate"/>
-      </w:r>
-      <w:r>
-        <w:rPr>
-          <w:noProof/>
-        </w:rPr>
-        <w:t>9</w:t>
-      </w:r>
-      <w:r>
-        <w:rPr>
-          <w:noProof/>
-        </w:rPr>
-        <w:fldChar w:fldCharType="end"/>
-      </w:r>
+      <w:fldSimple w:instr=" SEQ Figura \* ARABIC ">
+        <w:r>
+          <w:rPr>
+            <w:noProof/>
+          </w:rPr>
+          <w:t>9</w:t>
+        </w:r>
+      </w:fldSimple>
       <w:r>
         <w:t xml:space="preserve"> - Caso de teste: Login do paciente</w:t>
       </w:r>
@@ -10227,27 +10107,14 @@
       <w:r>
         <w:t xml:space="preserve">Figura </w:t>
       </w:r>
-      <w:r>
-        <w:fldChar w:fldCharType="begin"/>
-      </w:r>
-      <w:r>
-        <w:instrText xml:space="preserve"> SEQ Figura \* ARABIC </w:instrText>
-      </w:r>
-      <w:r>
-        <w:fldChar w:fldCharType="separate"/>
-      </w:r>
-      <w:r>
-        <w:rPr>
-          <w:noProof/>
-        </w:rPr>
-        <w:t>10</w:t>
-      </w:r>
-      <w:r>
-        <w:rPr>
-          <w:noProof/>
-        </w:rPr>
-        <w:fldChar w:fldCharType="end"/>
-      </w:r>
+      <w:fldSimple w:instr=" SEQ Figura \* ARABIC ">
+        <w:r>
+          <w:rPr>
+            <w:noProof/>
+          </w:rPr>
+          <w:t>10</w:t>
+        </w:r>
+      </w:fldSimple>
       <w:r>
         <w:t xml:space="preserve"> - Caso de teste: Logout do hospital</w:t>
       </w:r>
@@ -10317,27 +10184,14 @@
       <w:r>
         <w:t xml:space="preserve">Figura </w:t>
       </w:r>
-      <w:r>
-        <w:fldChar w:fldCharType="begin"/>
-      </w:r>
-      <w:r>
-        <w:instrText xml:space="preserve"> SEQ Figura \* ARABIC </w:instrText>
-      </w:r>
-      <w:r>
-        <w:fldChar w:fldCharType="separate"/>
-      </w:r>
-      <w:r>
-        <w:rPr>
-          <w:noProof/>
-        </w:rPr>
-        <w:t>11</w:t>
-      </w:r>
-      <w:r>
-        <w:rPr>
-          <w:noProof/>
-        </w:rPr>
-        <w:fldChar w:fldCharType="end"/>
-      </w:r>
+      <w:fldSimple w:instr=" SEQ Figura \* ARABIC ">
+        <w:r>
+          <w:rPr>
+            <w:noProof/>
+          </w:rPr>
+          <w:t>11</w:t>
+        </w:r>
+      </w:fldSimple>
       <w:r>
         <w:t xml:space="preserve"> - Caso de teste: Logout do paciente</w:t>
       </w:r>
@@ -10495,27 +10349,14 @@
       <w:r>
         <w:t xml:space="preserve">Figura </w:t>
       </w:r>
-      <w:r>
-        <w:fldChar w:fldCharType="begin"/>
-      </w:r>
-      <w:r>
-        <w:instrText xml:space="preserve"> SEQ Figura \* ARABIC </w:instrText>
-      </w:r>
-      <w:r>
-        <w:fldChar w:fldCharType="separate"/>
-      </w:r>
-      <w:r>
-        <w:rPr>
-          <w:noProof/>
-        </w:rPr>
-        <w:t>12</w:t>
-      </w:r>
-      <w:r>
-        <w:rPr>
-          <w:noProof/>
-        </w:rPr>
-        <w:fldChar w:fldCharType="end"/>
-      </w:r>
+      <w:fldSimple w:instr=" SEQ Figura \* ARABIC ">
+        <w:r>
+          <w:rPr>
+            <w:noProof/>
+          </w:rPr>
+          <w:t>12</w:t>
+        </w:r>
+      </w:fldSimple>
       <w:r>
         <w:t xml:space="preserve"> - Kanban: Primeiro dia do primeiro Sprint</w:t>
       </w:r>
@@ -10577,27 +10418,14 @@
       <w:r>
         <w:t xml:space="preserve">Figura </w:t>
       </w:r>
-      <w:r>
-        <w:fldChar w:fldCharType="begin"/>
-      </w:r>
-      <w:r>
-        <w:instrText xml:space="preserve"> SEQ Figura \* ARABIC </w:instrText>
-      </w:r>
-      <w:r>
-        <w:fldChar w:fldCharType="separate"/>
-      </w:r>
-      <w:r>
-        <w:rPr>
-          <w:noProof/>
-        </w:rPr>
-        <w:t>13</w:t>
-      </w:r>
-      <w:r>
-        <w:rPr>
-          <w:noProof/>
-        </w:rPr>
-        <w:fldChar w:fldCharType="end"/>
-      </w:r>
+      <w:fldSimple w:instr=" SEQ Figura \* ARABIC ">
+        <w:r>
+          <w:rPr>
+            <w:noProof/>
+          </w:rPr>
+          <w:t>13</w:t>
+        </w:r>
+      </w:fldSimple>
       <w:r>
         <w:t xml:space="preserve"> - Kanban: </w:t>
       </w:r>
@@ -10666,27 +10494,14 @@
       <w:r>
         <w:t xml:space="preserve">Figura </w:t>
       </w:r>
-      <w:r>
-        <w:fldChar w:fldCharType="begin"/>
-      </w:r>
-      <w:r>
-        <w:instrText xml:space="preserve"> SEQ Figura \* ARABIC </w:instrText>
-      </w:r>
-      <w:r>
-        <w:fldChar w:fldCharType="separate"/>
-      </w:r>
-      <w:r>
-        <w:rPr>
-          <w:noProof/>
-        </w:rPr>
-        <w:t>14</w:t>
-      </w:r>
-      <w:r>
-        <w:rPr>
-          <w:noProof/>
-        </w:rPr>
-        <w:fldChar w:fldCharType="end"/>
-      </w:r>
+      <w:fldSimple w:instr=" SEQ Figura \* ARABIC ">
+        <w:r>
+          <w:rPr>
+            <w:noProof/>
+          </w:rPr>
+          <w:t>14</w:t>
+        </w:r>
+      </w:fldSimple>
       <w:r>
         <w:t xml:space="preserve"> - Kanban: Segunda semana do Primeiro Sprint</w:t>
       </w:r>
@@ -10748,27 +10563,14 @@
       <w:r>
         <w:t xml:space="preserve">Figura </w:t>
       </w:r>
-      <w:r>
-        <w:fldChar w:fldCharType="begin"/>
-      </w:r>
-      <w:r>
-        <w:instrText xml:space="preserve"> SEQ Figura \* ARABIC </w:instrText>
-      </w:r>
-      <w:r>
-        <w:fldChar w:fldCharType="separate"/>
-      </w:r>
-      <w:r>
-        <w:rPr>
-          <w:noProof/>
-        </w:rPr>
-        <w:t>15</w:t>
-      </w:r>
-      <w:r>
-        <w:rPr>
-          <w:noProof/>
-        </w:rPr>
-        <w:fldChar w:fldCharType="end"/>
-      </w:r>
+      <w:fldSimple w:instr=" SEQ Figura \* ARABIC ">
+        <w:r>
+          <w:rPr>
+            <w:noProof/>
+          </w:rPr>
+          <w:t>15</w:t>
+        </w:r>
+      </w:fldSimple>
       <w:r>
         <w:t xml:space="preserve"> - Kanban - Terceira semana do Primeiro Sprint</w:t>
       </w:r>
@@ -10830,27 +10632,14 @@
       <w:r>
         <w:t xml:space="preserve">Figura </w:t>
       </w:r>
-      <w:r>
-        <w:fldChar w:fldCharType="begin"/>
-      </w:r>
-      <w:r>
-        <w:instrText xml:space="preserve"> SEQ Figura \* ARABIC </w:instrText>
-      </w:r>
-      <w:r>
-        <w:fldChar w:fldCharType="separate"/>
-      </w:r>
-      <w:r>
-        <w:rPr>
-          <w:noProof/>
-        </w:rPr>
-        <w:t>16</w:t>
-      </w:r>
-      <w:r>
-        <w:rPr>
-          <w:noProof/>
-        </w:rPr>
-        <w:fldChar w:fldCharType="end"/>
-      </w:r>
+      <w:fldSimple w:instr=" SEQ Figura \* ARABIC ">
+        <w:r>
+          <w:rPr>
+            <w:noProof/>
+          </w:rPr>
+          <w:t>16</w:t>
+        </w:r>
+      </w:fldSimple>
       <w:r>
         <w:t xml:space="preserve"> - Kanban - Quarta semana do Primeiro Sprint</w:t>
       </w:r>
@@ -10971,10 +10760,10 @@
       </w:pPr>
       <w:r>
         <w:object w:dxaOrig="9660" w:dyaOrig="6796" w14:anchorId="74B2174A">
-          <v:shape id="_x0000_i1034" type="#_x0000_t75" style="width:438.9pt;height:308.65pt" o:ole="">
+          <v:shape id="_x0000_i1027" type="#_x0000_t75" style="width:438.9pt;height:308.65pt" o:ole="">
             <v:imagedata r:id="rId37" o:title=""/>
           </v:shape>
-          <o:OLEObject Type="Embed" ProgID="Visio.Drawing.15" ShapeID="_x0000_i1034" DrawAspect="Content" ObjectID="_1645425474" r:id="rId38"/>
+          <o:OLEObject Type="Embed" ProgID="Visio.Drawing.15" ShapeID="_x0000_i1027" DrawAspect="Content" ObjectID="_1645426827" r:id="rId38"/>
         </w:object>
       </w:r>
     </w:p>
@@ -11089,8 +10878,6 @@
           <w:szCs w:val="24"/>
         </w:rPr>
       </w:pPr>
-      <w:bookmarkStart w:id="24" w:name="_GoBack"/>
-      <w:bookmarkEnd w:id="24"/>
     </w:p>
     <w:p>
       <w:pPr>
@@ -11109,7 +10896,7 @@
           <w:szCs w:val="24"/>
         </w:rPr>
       </w:pPr>
-      <w:bookmarkStart w:id="25" w:name="_Toc14160064"/>
+      <w:bookmarkStart w:id="24" w:name="_Toc14160064"/>
       <w:r>
         <w:rPr>
           <w:rFonts w:ascii="Arial" w:hAnsi="Arial" w:cs="Arial"/>
@@ -11121,7 +10908,7 @@
         <w:lastRenderedPageBreak/>
         <w:t>Dicionário de dados</w:t>
       </w:r>
-      <w:bookmarkEnd w:id="25"/>
+      <w:bookmarkEnd w:id="24"/>
       <w:r>
         <w:rPr>
           <w:rFonts w:ascii="Arial" w:hAnsi="Arial" w:cs="Arial"/>
@@ -11338,7 +11125,7 @@
           <w:lang w:val="en-US"/>
         </w:rPr>
       </w:pPr>
-      <w:bookmarkStart w:id="26" w:name="_Toc14160065"/>
+      <w:bookmarkStart w:id="25" w:name="_Toc14160065"/>
       <w:r>
         <w:rPr>
           <w:rFonts w:ascii="Arial" w:hAnsi="Arial" w:cs="Arial"/>
@@ -11349,7 +11136,7 @@
         </w:rPr>
         <w:t>PRINCIPAIS TELAS DO SISTEMA</w:t>
       </w:r>
-      <w:bookmarkEnd w:id="26"/>
+      <w:bookmarkEnd w:id="25"/>
     </w:p>
     <w:p>
       <w:pPr>
@@ -11397,7 +11184,7 @@
           <w:szCs w:val="24"/>
         </w:rPr>
       </w:pPr>
-      <w:bookmarkStart w:id="27" w:name="_Toc14160066"/>
+      <w:bookmarkStart w:id="26" w:name="_Toc14160066"/>
       <w:r>
         <w:rPr>
           <w:rFonts w:ascii="Arial" w:hAnsi="Arial" w:cs="Arial"/>
@@ -11407,7 +11194,7 @@
         </w:rPr>
         <w:t>CONCLUSÃO</w:t>
       </w:r>
-      <w:bookmarkEnd w:id="27"/>
+      <w:bookmarkEnd w:id="26"/>
     </w:p>
     <w:p>
       <w:pPr>
@@ -11425,8 +11212,8 @@
           <w:szCs w:val="24"/>
         </w:rPr>
       </w:pPr>
-      <w:bookmarkStart w:id="28" w:name="_Toc14160067"/>
-      <w:bookmarkStart w:id="29" w:name="_Toc90215145"/>
+      <w:bookmarkStart w:id="27" w:name="_Toc14160067"/>
+      <w:bookmarkStart w:id="28" w:name="_Toc90215145"/>
       <w:r>
         <w:rPr>
           <w:rFonts w:ascii="Arial" w:hAnsi="Arial" w:cs="Arial"/>
@@ -11436,7 +11223,7 @@
         </w:rPr>
         <w:t>Escreva os resultados obtidos</w:t>
       </w:r>
-      <w:bookmarkEnd w:id="28"/>
+      <w:bookmarkEnd w:id="27"/>
     </w:p>
     <w:p>
       <w:pPr>
@@ -11481,7 +11268,7 @@
           <w:szCs w:val="24"/>
         </w:rPr>
       </w:pPr>
-      <w:bookmarkStart w:id="30" w:name="_Toc14160068"/>
+      <w:bookmarkStart w:id="29" w:name="_Toc14160068"/>
       <w:r>
         <w:rPr>
           <w:rFonts w:ascii="Arial" w:hAnsi="Arial" w:cs="Arial"/>
@@ -11492,9 +11279,9 @@
         <w:lastRenderedPageBreak/>
         <w:t>Constatações</w:t>
       </w:r>
-      <w:bookmarkStart w:id="31" w:name="_Toc90215144"/>
+      <w:bookmarkStart w:id="30" w:name="_Toc90215144"/>
+      <w:bookmarkEnd w:id="28"/>
       <w:bookmarkEnd w:id="29"/>
-      <w:bookmarkEnd w:id="30"/>
       <w:r>
         <w:rPr>
           <w:rFonts w:ascii="Arial" w:hAnsi="Arial" w:cs="Arial"/>
@@ -11505,7 +11292,7 @@
         <w:t xml:space="preserve"> </w:t>
       </w:r>
     </w:p>
-    <w:bookmarkEnd w:id="31"/>
+    <w:bookmarkEnd w:id="30"/>
     <w:p>
       <w:pPr>
         <w:spacing w:line="360" w:lineRule="auto"/>
@@ -11541,8 +11328,8 @@
           <w:szCs w:val="24"/>
         </w:rPr>
       </w:pPr>
-      <w:bookmarkStart w:id="32" w:name="_Toc90215146"/>
-      <w:bookmarkStart w:id="33" w:name="_Toc14160069"/>
+      <w:bookmarkStart w:id="31" w:name="_Toc90215146"/>
+      <w:bookmarkStart w:id="32" w:name="_Toc14160069"/>
       <w:r>
         <w:rPr>
           <w:rFonts w:ascii="Arial" w:hAnsi="Arial" w:cs="Arial"/>
@@ -11561,8 +11348,8 @@
         </w:rPr>
         <w:t>ugestões de possíveis aperfeiçoamentos técnicos</w:t>
       </w:r>
+      <w:bookmarkEnd w:id="31"/>
       <w:bookmarkEnd w:id="32"/>
-      <w:bookmarkEnd w:id="33"/>
       <w:r>
         <w:rPr>
           <w:rFonts w:ascii="Arial" w:hAnsi="Arial" w:cs="Arial"/>
@@ -11638,7 +11425,7 @@
           <w:szCs w:val="24"/>
         </w:rPr>
       </w:pPr>
-      <w:bookmarkStart w:id="34" w:name="_Toc14160070"/>
+      <w:bookmarkStart w:id="33" w:name="_Toc14160070"/>
       <w:r>
         <w:rPr>
           <w:rFonts w:ascii="Arial" w:hAnsi="Arial" w:cs="Arial"/>
@@ -11649,25 +11436,668 @@
         <w:lastRenderedPageBreak/>
         <w:t>REFERÊNCIAS</w:t>
       </w:r>
+      <w:bookmarkEnd w:id="33"/>
+    </w:p>
+    <w:p>
+      <w:pPr>
+        <w:rPr>
+          <w:rFonts w:ascii="Arial" w:hAnsi="Arial" w:cs="Arial"/>
+          <w:sz w:val="24"/>
+          <w:szCs w:val="24"/>
+        </w:rPr>
+      </w:pPr>
+      <w:r>
+        <w:rPr>
+          <w:rFonts w:ascii="Arial" w:hAnsi="Arial" w:cs="Arial"/>
+          <w:sz w:val="24"/>
+          <w:szCs w:val="24"/>
+        </w:rPr>
+        <w:t xml:space="preserve">NODEJS. API Reference Documentation. </w:t>
+      </w:r>
+      <w:r>
+        <w:rPr>
+          <w:rFonts w:ascii="Arial" w:hAnsi="Arial" w:cs="Arial"/>
+          <w:sz w:val="24"/>
+          <w:szCs w:val="24"/>
+        </w:rPr>
+        <w:t>Disponível</w:t>
+      </w:r>
+      <w:r>
+        <w:rPr>
+          <w:rFonts w:ascii="Arial" w:hAnsi="Arial" w:cs="Arial"/>
+          <w:sz w:val="24"/>
+          <w:szCs w:val="24"/>
+        </w:rPr>
+        <w:t xml:space="preserve"> em: &lt;</w:t>
+      </w:r>
+      <w:hyperlink r:id="rId41" w:history="1">
+        <w:r>
+          <w:rPr>
+            <w:rStyle w:val="Hyperlink"/>
+            <w:rFonts w:ascii="Arial" w:hAnsi="Arial" w:cs="Arial"/>
+            <w:sz w:val="24"/>
+            <w:szCs w:val="24"/>
+          </w:rPr>
+          <w:t>https://nodejs.org/en/docs/</w:t>
+        </w:r>
+      </w:hyperlink>
+      <w:r>
+        <w:rPr>
+          <w:rFonts w:ascii="Arial" w:hAnsi="Arial" w:cs="Arial"/>
+          <w:sz w:val="24"/>
+          <w:szCs w:val="24"/>
+        </w:rPr>
+        <w:t>&gt;. Acesso em: 10 fev. 2020</w:t>
+      </w:r>
+    </w:p>
+    <w:p>
+      <w:pPr>
+        <w:rPr>
+          <w:rFonts w:ascii="Arial" w:hAnsi="Arial" w:cs="Arial"/>
+          <w:sz w:val="24"/>
+          <w:szCs w:val="24"/>
+        </w:rPr>
+      </w:pPr>
+      <w:bookmarkStart w:id="34" w:name="_GoBack"/>
       <w:bookmarkEnd w:id="34"/>
-    </w:p>
-    <w:p>
-      <w:pPr>
-        <w:spacing w:line="360" w:lineRule="auto"/>
-        <w:jc w:val="both"/>
-        <w:rPr>
-          <w:rFonts w:ascii="Arial" w:hAnsi="Arial" w:cs="Arial"/>
-          <w:sz w:val="24"/>
-          <w:szCs w:val="24"/>
-        </w:rPr>
-      </w:pPr>
-      <w:r>
-        <w:rPr>
-          <w:rFonts w:ascii="Arial" w:hAnsi="Arial" w:cs="Arial"/>
-          <w:sz w:val="24"/>
-          <w:szCs w:val="24"/>
-        </w:rPr>
-        <w:t>Aqui vai o texto de referências (MORE)</w:t>
+      <w:r>
+        <w:rPr>
+          <w:rFonts w:ascii="Arial" w:hAnsi="Arial" w:cs="Arial"/>
+          <w:sz w:val="24"/>
+          <w:szCs w:val="24"/>
+        </w:rPr>
+        <w:t xml:space="preserve">MONGODB. MongoDB Community Server. </w:t>
+      </w:r>
+      <w:r>
+        <w:rPr>
+          <w:rFonts w:ascii="Arial" w:hAnsi="Arial" w:cs="Arial"/>
+          <w:sz w:val="24"/>
+          <w:szCs w:val="24"/>
+        </w:rPr>
+        <w:t>Disponível</w:t>
+      </w:r>
+      <w:r>
+        <w:rPr>
+          <w:rFonts w:ascii="Arial" w:hAnsi="Arial" w:cs="Arial"/>
+          <w:sz w:val="24"/>
+          <w:szCs w:val="24"/>
+        </w:rPr>
+        <w:t xml:space="preserve"> em: &lt;</w:t>
+      </w:r>
+      <w:hyperlink r:id="rId42" w:history="1">
+        <w:r>
+          <w:rPr>
+            <w:rStyle w:val="Hyperlink"/>
+            <w:rFonts w:ascii="Arial" w:hAnsi="Arial" w:cs="Arial"/>
+            <w:sz w:val="24"/>
+            <w:szCs w:val="24"/>
+          </w:rPr>
+          <w:t>https://www.mongodb.com/download-center/community</w:t>
+        </w:r>
+      </w:hyperlink>
+      <w:r>
+        <w:rPr>
+          <w:rFonts w:ascii="Arial" w:hAnsi="Arial" w:cs="Arial"/>
+          <w:sz w:val="24"/>
+          <w:szCs w:val="24"/>
+        </w:rPr>
+        <w:t>&gt;. Acesso em: 11 fev. 2020</w:t>
+      </w:r>
+    </w:p>
+    <w:p>
+      <w:pPr>
+        <w:rPr>
+          <w:rFonts w:ascii="Arial" w:hAnsi="Arial" w:cs="Arial"/>
+          <w:sz w:val="24"/>
+          <w:szCs w:val="24"/>
+        </w:rPr>
+      </w:pPr>
+      <w:r>
+        <w:rPr>
+          <w:rFonts w:ascii="Arial" w:hAnsi="Arial" w:cs="Arial"/>
+          <w:sz w:val="24"/>
+          <w:szCs w:val="24"/>
+        </w:rPr>
+        <w:t xml:space="preserve">REACT. </w:t>
+      </w:r>
+      <w:r>
+        <w:rPr>
+          <w:rFonts w:ascii="Arial" w:hAnsi="Arial" w:cs="Arial"/>
+          <w:sz w:val="24"/>
+          <w:szCs w:val="24"/>
+        </w:rPr>
+        <w:tab/>
+        <w:t xml:space="preserve">Componentes e Props. </w:t>
+      </w:r>
+      <w:r>
+        <w:rPr>
+          <w:rFonts w:ascii="Arial" w:hAnsi="Arial" w:cs="Arial"/>
+          <w:sz w:val="24"/>
+          <w:szCs w:val="24"/>
+        </w:rPr>
+        <w:t>Disponível</w:t>
+      </w:r>
+      <w:r>
+        <w:rPr>
+          <w:rFonts w:ascii="Arial" w:hAnsi="Arial" w:cs="Arial"/>
+          <w:sz w:val="24"/>
+          <w:szCs w:val="24"/>
+        </w:rPr>
+        <w:t xml:space="preserve"> em: &lt;</w:t>
+      </w:r>
+      <w:hyperlink r:id="rId43" w:history="1">
+        <w:r>
+          <w:rPr>
+            <w:rStyle w:val="Hyperlink"/>
+            <w:rFonts w:ascii="Arial" w:hAnsi="Arial" w:cs="Arial"/>
+            <w:sz w:val="24"/>
+            <w:szCs w:val="24"/>
+          </w:rPr>
+          <w:t>https://pt-br.reactjs.org/docs/componewnts-and-props.html</w:t>
+        </w:r>
+      </w:hyperlink>
+      <w:r>
+        <w:rPr>
+          <w:rFonts w:ascii="Arial" w:hAnsi="Arial" w:cs="Arial"/>
+          <w:sz w:val="24"/>
+          <w:szCs w:val="24"/>
+        </w:rPr>
+        <w:t>&gt;. Acesso em: 16 fev. 2020.</w:t>
+      </w:r>
+    </w:p>
+    <w:p>
+      <w:pPr>
+        <w:rPr>
+          <w:rFonts w:ascii="Arial" w:hAnsi="Arial" w:cs="Arial"/>
+          <w:sz w:val="24"/>
+          <w:szCs w:val="24"/>
+        </w:rPr>
+      </w:pPr>
+      <w:r>
+        <w:rPr>
+          <w:rFonts w:ascii="Arial" w:hAnsi="Arial" w:cs="Arial"/>
+          <w:sz w:val="24"/>
+          <w:szCs w:val="24"/>
+        </w:rPr>
+        <w:t>REACT ROUTER DOM.</w:t>
+      </w:r>
+      <w:r>
+        <w:rPr>
+          <w:rFonts w:ascii="Arial" w:hAnsi="Arial" w:cs="Arial"/>
+          <w:sz w:val="24"/>
+          <w:szCs w:val="24"/>
+        </w:rPr>
+        <w:t xml:space="preserve"> Hooks</w:t>
+      </w:r>
+      <w:r>
+        <w:rPr>
+          <w:rFonts w:ascii="Arial" w:hAnsi="Arial" w:cs="Arial"/>
+          <w:sz w:val="24"/>
+          <w:szCs w:val="24"/>
+        </w:rPr>
+        <w:t xml:space="preserve">. </w:t>
+      </w:r>
+      <w:r>
+        <w:rPr>
+          <w:rFonts w:ascii="Arial" w:hAnsi="Arial" w:cs="Arial"/>
+          <w:sz w:val="24"/>
+          <w:szCs w:val="24"/>
+        </w:rPr>
+        <w:t>Disponível</w:t>
+      </w:r>
+      <w:r>
+        <w:rPr>
+          <w:rFonts w:ascii="Arial" w:hAnsi="Arial" w:cs="Arial"/>
+          <w:sz w:val="24"/>
+          <w:szCs w:val="24"/>
+        </w:rPr>
+        <w:t xml:space="preserve"> em: &lt;</w:t>
+      </w:r>
+      <w:hyperlink r:id="rId44" w:history="1">
+        <w:r>
+          <w:rPr>
+            <w:rStyle w:val="Hyperlink"/>
+            <w:rFonts w:ascii="Arial" w:hAnsi="Arial" w:cs="Arial"/>
+            <w:sz w:val="24"/>
+            <w:szCs w:val="24"/>
+          </w:rPr>
+          <w:t>https://reacttraining.com/react-router/web/api/Hooks</w:t>
+        </w:r>
+      </w:hyperlink>
+      <w:r>
+        <w:rPr>
+          <w:rFonts w:ascii="Arial" w:hAnsi="Arial" w:cs="Arial"/>
+          <w:sz w:val="24"/>
+          <w:szCs w:val="24"/>
+        </w:rPr>
+        <w:t>&gt;. Acesso em: 17 fev. 2020.</w:t>
+      </w:r>
+    </w:p>
+    <w:p>
+      <w:pPr>
+        <w:rPr>
+          <w:rFonts w:ascii="Arial" w:hAnsi="Arial" w:cs="Arial"/>
+          <w:sz w:val="24"/>
+          <w:szCs w:val="24"/>
+        </w:rPr>
+      </w:pPr>
+      <w:r>
+        <w:rPr>
+          <w:rFonts w:ascii="Arial" w:hAnsi="Arial" w:cs="Arial"/>
+          <w:sz w:val="24"/>
+          <w:szCs w:val="24"/>
+        </w:rPr>
+        <w:t xml:space="preserve">REACT ROUTER DOM. Redirect. </w:t>
+      </w:r>
+      <w:r>
+        <w:rPr>
+          <w:rFonts w:ascii="Arial" w:hAnsi="Arial" w:cs="Arial"/>
+          <w:sz w:val="24"/>
+          <w:szCs w:val="24"/>
+        </w:rPr>
+        <w:t>Disponível</w:t>
+      </w:r>
+      <w:r>
+        <w:rPr>
+          <w:rFonts w:ascii="Arial" w:hAnsi="Arial" w:cs="Arial"/>
+          <w:sz w:val="24"/>
+          <w:szCs w:val="24"/>
+        </w:rPr>
+        <w:t xml:space="preserve"> em: &lt; </w:t>
+      </w:r>
+      <w:hyperlink r:id="rId45" w:history="1">
+        <w:r>
+          <w:rPr>
+            <w:rStyle w:val="Hyperlink"/>
+            <w:rFonts w:ascii="Arial" w:hAnsi="Arial" w:cs="Arial"/>
+            <w:sz w:val="24"/>
+            <w:szCs w:val="24"/>
+          </w:rPr>
+          <w:t>https://reacttraining.com/react-router/web/api/Redirect</w:t>
+        </w:r>
+      </w:hyperlink>
+      <w:r>
+        <w:rPr>
+          <w:rFonts w:ascii="Arial" w:hAnsi="Arial" w:cs="Arial"/>
+          <w:sz w:val="24"/>
+          <w:szCs w:val="24"/>
+        </w:rPr>
+        <w:t>&gt;. Acesso em: 17 fev. 2020.</w:t>
+      </w:r>
+    </w:p>
+    <w:p>
+      <w:pPr>
+        <w:rPr>
+          <w:rFonts w:ascii="Arial" w:hAnsi="Arial" w:cs="Arial"/>
+          <w:sz w:val="24"/>
+          <w:szCs w:val="24"/>
+        </w:rPr>
+      </w:pPr>
+      <w:r>
+        <w:rPr>
+          <w:rFonts w:ascii="Arial" w:hAnsi="Arial" w:cs="Arial"/>
+          <w:sz w:val="24"/>
+          <w:szCs w:val="24"/>
+        </w:rPr>
+        <w:t xml:space="preserve">REACT ICONS. Font Awesome. </w:t>
+      </w:r>
+      <w:r>
+        <w:rPr>
+          <w:rFonts w:ascii="Arial" w:hAnsi="Arial" w:cs="Arial"/>
+          <w:sz w:val="24"/>
+          <w:szCs w:val="24"/>
+        </w:rPr>
+        <w:t>Disponível</w:t>
+      </w:r>
+      <w:r>
+        <w:rPr>
+          <w:rFonts w:ascii="Arial" w:hAnsi="Arial" w:cs="Arial"/>
+          <w:sz w:val="24"/>
+          <w:szCs w:val="24"/>
+        </w:rPr>
+        <w:t xml:space="preserve"> em: &lt; </w:t>
+      </w:r>
+      <w:hyperlink r:id="rId46" w:anchor="/" w:history="1">
+        <w:r>
+          <w:rPr>
+            <w:rStyle w:val="Hyperlink"/>
+            <w:rFonts w:ascii="Arial" w:hAnsi="Arial" w:cs="Arial"/>
+            <w:sz w:val="24"/>
+            <w:szCs w:val="24"/>
+          </w:rPr>
+          <w:t>https://react-icons.netlify.com/#/</w:t>
+        </w:r>
+      </w:hyperlink>
+      <w:r>
+        <w:rPr>
+          <w:rFonts w:ascii="Arial" w:hAnsi="Arial" w:cs="Arial"/>
+          <w:sz w:val="24"/>
+          <w:szCs w:val="24"/>
+        </w:rPr>
+        <w:t>&gt;. Acesso em: 20 fev. 2020.</w:t>
+      </w:r>
+    </w:p>
+    <w:p>
+      <w:pPr>
+        <w:rPr>
+          <w:rFonts w:ascii="Arial" w:hAnsi="Arial" w:cs="Arial"/>
+          <w:sz w:val="24"/>
+          <w:szCs w:val="24"/>
+        </w:rPr>
+      </w:pPr>
+      <w:r>
+        <w:rPr>
+          <w:rFonts w:ascii="Arial" w:hAnsi="Arial" w:cs="Arial"/>
+          <w:sz w:val="24"/>
+          <w:szCs w:val="24"/>
+        </w:rPr>
+        <w:t xml:space="preserve">GITHUB. Cep-promise. </w:t>
+      </w:r>
+      <w:r>
+        <w:rPr>
+          <w:rFonts w:ascii="Arial" w:hAnsi="Arial" w:cs="Arial"/>
+          <w:sz w:val="24"/>
+          <w:szCs w:val="24"/>
+        </w:rPr>
+        <w:t>Disponível</w:t>
+      </w:r>
+      <w:r>
+        <w:rPr>
+          <w:rFonts w:ascii="Arial" w:hAnsi="Arial" w:cs="Arial"/>
+          <w:sz w:val="24"/>
+          <w:szCs w:val="24"/>
+        </w:rPr>
+        <w:t xml:space="preserve"> em: &lt; </w:t>
+      </w:r>
+      <w:hyperlink r:id="rId47" w:history="1">
+        <w:r>
+          <w:rPr>
+            <w:rStyle w:val="Hyperlink"/>
+            <w:rFonts w:ascii="Arial" w:hAnsi="Arial" w:cs="Arial"/>
+            <w:sz w:val="24"/>
+            <w:szCs w:val="24"/>
+          </w:rPr>
+          <w:t>https://github.com/filipedeschamps/cep-promise</w:t>
+        </w:r>
+      </w:hyperlink>
+      <w:r>
+        <w:rPr>
+          <w:rFonts w:ascii="Arial" w:hAnsi="Arial" w:cs="Arial"/>
+          <w:sz w:val="24"/>
+          <w:szCs w:val="24"/>
+        </w:rPr>
+        <w:t>&gt;. Acesso em: 25 fev. 2020.</w:t>
+      </w:r>
+    </w:p>
+    <w:p>
+      <w:pPr>
+        <w:rPr>
+          <w:rFonts w:ascii="Arial" w:hAnsi="Arial" w:cs="Arial"/>
+          <w:sz w:val="24"/>
+          <w:szCs w:val="24"/>
+        </w:rPr>
+      </w:pPr>
+      <w:r>
+        <w:rPr>
+          <w:rFonts w:ascii="Arial" w:hAnsi="Arial" w:cs="Arial"/>
+          <w:sz w:val="24"/>
+          <w:szCs w:val="24"/>
+        </w:rPr>
+        <w:t xml:space="preserve">REACT NATIVE. Getting Started. </w:t>
+      </w:r>
+      <w:r>
+        <w:rPr>
+          <w:rFonts w:ascii="Arial" w:hAnsi="Arial" w:cs="Arial"/>
+          <w:sz w:val="24"/>
+          <w:szCs w:val="24"/>
+        </w:rPr>
+        <w:t>Disponível</w:t>
+      </w:r>
+      <w:r>
+        <w:rPr>
+          <w:rFonts w:ascii="Arial" w:hAnsi="Arial" w:cs="Arial"/>
+          <w:sz w:val="24"/>
+          <w:szCs w:val="24"/>
+        </w:rPr>
+        <w:t xml:space="preserve"> em: &lt;</w:t>
+      </w:r>
+      <w:hyperlink r:id="rId48" w:history="1">
+        <w:r>
+          <w:rPr>
+            <w:rStyle w:val="Hyperlink"/>
+            <w:rFonts w:ascii="Arial" w:hAnsi="Arial" w:cs="Arial"/>
+            <w:sz w:val="24"/>
+            <w:szCs w:val="24"/>
+          </w:rPr>
+          <w:t>https://reactnative.dev/docs/getting-started</w:t>
+        </w:r>
+      </w:hyperlink>
+      <w:r>
+        <w:rPr>
+          <w:rFonts w:ascii="Arial" w:hAnsi="Arial" w:cs="Arial"/>
+          <w:sz w:val="24"/>
+          <w:szCs w:val="24"/>
+        </w:rPr>
+        <w:t>&gt;. Acesso em: 25 fev. 2020.</w:t>
+      </w:r>
+    </w:p>
+    <w:p>
+      <w:pPr>
+        <w:rPr>
+          <w:rFonts w:ascii="Arial" w:hAnsi="Arial" w:cs="Arial"/>
+          <w:sz w:val="24"/>
+          <w:szCs w:val="24"/>
+        </w:rPr>
+      </w:pPr>
+      <w:r>
+        <w:rPr>
+          <w:rFonts w:ascii="Arial" w:hAnsi="Arial" w:cs="Arial"/>
+          <w:sz w:val="24"/>
+          <w:szCs w:val="24"/>
+        </w:rPr>
+        <w:t xml:space="preserve">REACT NATIVE. Text Input. </w:t>
+      </w:r>
+      <w:r>
+        <w:rPr>
+          <w:rFonts w:ascii="Arial" w:hAnsi="Arial" w:cs="Arial"/>
+          <w:sz w:val="24"/>
+          <w:szCs w:val="24"/>
+        </w:rPr>
+        <w:t>Disponível</w:t>
+      </w:r>
+      <w:r>
+        <w:rPr>
+          <w:rFonts w:ascii="Arial" w:hAnsi="Arial" w:cs="Arial"/>
+          <w:sz w:val="24"/>
+          <w:szCs w:val="24"/>
+        </w:rPr>
+        <w:t xml:space="preserve"> em: &lt;</w:t>
+      </w:r>
+      <w:hyperlink r:id="rId49" w:history="1">
+        <w:r>
+          <w:rPr>
+            <w:rStyle w:val="Hyperlink"/>
+            <w:rFonts w:ascii="Arial" w:hAnsi="Arial" w:cs="Arial"/>
+            <w:sz w:val="24"/>
+            <w:szCs w:val="24"/>
+          </w:rPr>
+          <w:t>https://reactnative.dev/docs/textinput</w:t>
+        </w:r>
+      </w:hyperlink>
+      <w:r>
+        <w:rPr>
+          <w:rFonts w:ascii="Arial" w:hAnsi="Arial" w:cs="Arial"/>
+          <w:sz w:val="24"/>
+          <w:szCs w:val="24"/>
+        </w:rPr>
+        <w:t>&gt;. Acesso em: 02 mar. 2020.</w:t>
+      </w:r>
+    </w:p>
+    <w:p>
+      <w:pPr>
+        <w:rPr>
+          <w:rFonts w:ascii="Arial" w:hAnsi="Arial" w:cs="Arial"/>
+          <w:sz w:val="24"/>
+          <w:szCs w:val="24"/>
+        </w:rPr>
+      </w:pPr>
+      <w:r>
+        <w:rPr>
+          <w:rFonts w:ascii="Arial" w:hAnsi="Arial" w:cs="Arial"/>
+          <w:sz w:val="24"/>
+          <w:szCs w:val="24"/>
+        </w:rPr>
+        <w:t xml:space="preserve">ROCKETSEAT. </w:t>
+      </w:r>
+      <w:r>
+        <w:rPr>
+          <w:rFonts w:ascii="Arial" w:hAnsi="Arial" w:cs="Arial"/>
+          <w:color w:val="161B3D"/>
+          <w:sz w:val="24"/>
+          <w:szCs w:val="24"/>
+        </w:rPr>
+        <w:t xml:space="preserve">Como organizar estilos no React Native. </w:t>
+      </w:r>
+      <w:r>
+        <w:rPr>
+          <w:rFonts w:ascii="Arial" w:hAnsi="Arial" w:cs="Arial"/>
+          <w:color w:val="161B3D"/>
+          <w:sz w:val="24"/>
+          <w:szCs w:val="24"/>
+        </w:rPr>
+        <w:t>Disponível</w:t>
+      </w:r>
+      <w:r>
+        <w:rPr>
+          <w:rFonts w:ascii="Arial" w:hAnsi="Arial" w:cs="Arial"/>
+          <w:color w:val="161B3D"/>
+          <w:sz w:val="24"/>
+          <w:szCs w:val="24"/>
+        </w:rPr>
+        <w:t xml:space="preserve"> em: &lt;</w:t>
+      </w:r>
+      <w:hyperlink r:id="rId50" w:history="1">
+        <w:r>
+          <w:rPr>
+            <w:rStyle w:val="Hyperlink"/>
+            <w:rFonts w:ascii="Arial" w:hAnsi="Arial" w:cs="Arial"/>
+            <w:sz w:val="24"/>
+            <w:szCs w:val="24"/>
+          </w:rPr>
+          <w:t>https://blog.rocketseat.com.br/como-organizar-estilos-no-react-native/</w:t>
+        </w:r>
+      </w:hyperlink>
+      <w:r>
+        <w:rPr>
+          <w:rFonts w:ascii="Arial" w:hAnsi="Arial" w:cs="Arial"/>
+          <w:sz w:val="24"/>
+          <w:szCs w:val="24"/>
+        </w:rPr>
+        <w:t>&gt;. Acesso em: 02 mar. 2020.</w:t>
+      </w:r>
+    </w:p>
+    <w:p>
+      <w:pPr>
+        <w:rPr>
+          <w:rFonts w:ascii="Arial" w:hAnsi="Arial" w:cs="Arial"/>
+          <w:sz w:val="24"/>
+          <w:szCs w:val="24"/>
+        </w:rPr>
+      </w:pPr>
+      <w:r>
+        <w:rPr>
+          <w:rFonts w:ascii="Arial" w:hAnsi="Arial" w:cs="Arial"/>
+          <w:sz w:val="24"/>
+          <w:szCs w:val="24"/>
+        </w:rPr>
+        <w:t xml:space="preserve">PROPROGRAMMING101. React Native: Custom navigation Transitions. </w:t>
+      </w:r>
+      <w:r>
+        <w:rPr>
+          <w:rFonts w:ascii="Arial" w:hAnsi="Arial" w:cs="Arial"/>
+          <w:sz w:val="24"/>
+          <w:szCs w:val="24"/>
+        </w:rPr>
+        <w:t>Disponível</w:t>
+      </w:r>
+      <w:r>
+        <w:rPr>
+          <w:rFonts w:ascii="Arial" w:hAnsi="Arial" w:cs="Arial"/>
+          <w:sz w:val="24"/>
+          <w:szCs w:val="24"/>
+        </w:rPr>
+        <w:t xml:space="preserve"> em: &lt;</w:t>
+      </w:r>
+      <w:hyperlink r:id="rId51" w:history="1">
+        <w:r>
+          <w:rPr>
+            <w:rStyle w:val="Hyperlink"/>
+            <w:rFonts w:ascii="Arial" w:hAnsi="Arial" w:cs="Arial"/>
+            <w:sz w:val="24"/>
+            <w:szCs w:val="24"/>
+          </w:rPr>
+          <w:t>https://www.youtube.com/watch?v=9ajDD3W1JKk</w:t>
+        </w:r>
+      </w:hyperlink>
+      <w:r>
+        <w:rPr>
+          <w:rFonts w:ascii="Arial" w:hAnsi="Arial" w:cs="Arial"/>
+          <w:sz w:val="24"/>
+          <w:szCs w:val="24"/>
+        </w:rPr>
+        <w:t>/&gt;. Acesso em: 03 mar. 2020.</w:t>
+      </w:r>
+    </w:p>
+    <w:p>
+      <w:pPr>
+        <w:rPr>
+          <w:rFonts w:ascii="Arial" w:hAnsi="Arial" w:cs="Arial"/>
+          <w:sz w:val="24"/>
+          <w:szCs w:val="24"/>
+        </w:rPr>
+      </w:pPr>
+      <w:r>
+        <w:rPr>
+          <w:rFonts w:ascii="Arial" w:hAnsi="Arial" w:cs="Arial"/>
+          <w:sz w:val="24"/>
+          <w:szCs w:val="24"/>
+        </w:rPr>
+        <w:t xml:space="preserve">REACT NAVIGATION. Configuring the header bar. </w:t>
+      </w:r>
+      <w:r>
+        <w:rPr>
+          <w:rFonts w:ascii="Arial" w:hAnsi="Arial" w:cs="Arial"/>
+          <w:sz w:val="24"/>
+          <w:szCs w:val="24"/>
+        </w:rPr>
+        <w:t>Disponível</w:t>
+      </w:r>
+      <w:r>
+        <w:rPr>
+          <w:rFonts w:ascii="Arial" w:hAnsi="Arial" w:cs="Arial"/>
+          <w:sz w:val="24"/>
+          <w:szCs w:val="24"/>
+        </w:rPr>
+        <w:t xml:space="preserve"> em: &lt;</w:t>
+      </w:r>
+      <w:hyperlink r:id="rId52" w:history="1">
+        <w:r>
+          <w:rPr>
+            <w:rStyle w:val="Hyperlink"/>
+            <w:rFonts w:ascii="Arial" w:hAnsi="Arial" w:cs="Arial"/>
+            <w:sz w:val="24"/>
+            <w:szCs w:val="24"/>
+          </w:rPr>
+          <w:t>https://reactnavigation.org/docs/headers/</w:t>
+        </w:r>
+      </w:hyperlink>
+      <w:r>
+        <w:rPr>
+          <w:rFonts w:ascii="Arial" w:hAnsi="Arial" w:cs="Arial"/>
+          <w:sz w:val="24"/>
+          <w:szCs w:val="24"/>
+        </w:rPr>
+        <w:t>&gt;. Acesso em: 03 mar. 2020.</w:t>
       </w:r>
     </w:p>
     <w:p>
@@ -11865,9 +12295,9 @@
       </w:pPr>
     </w:p>
     <w:sectPr>
-      <w:headerReference w:type="even" r:id="rId41"/>
-      <w:headerReference w:type="default" r:id="rId42"/>
-      <w:footerReference w:type="default" r:id="rId43"/>
+      <w:headerReference w:type="even" r:id="rId53"/>
+      <w:headerReference w:type="default" r:id="rId54"/>
+      <w:footerReference w:type="default" r:id="rId55"/>
       <w:pgSz w:w="11906" w:h="16838" w:code="9"/>
       <w:pgMar w:top="1701" w:right="1134" w:bottom="1134" w:left="1701" w:header="709" w:footer="709" w:gutter="284"/>
       <w:cols w:space="708"/>
@@ -17657,7 +18087,7 @@
 </file>
 
 <file path=customXml/itemProps1.xml><?xml version="1.0" encoding="utf-8"?>
-<ds:datastoreItem xmlns:ds="http://schemas.openxmlformats.org/officeDocument/2006/customXml" ds:itemID="{D839525B-F3F0-4086-B67A-BCE876245E3C}">
+<ds:datastoreItem xmlns:ds="http://schemas.openxmlformats.org/officeDocument/2006/customXml" ds:itemID="{3C76B2AB-D7D0-46CD-870D-BDB4C767E622}">
   <ds:schemaRefs>
     <ds:schemaRef ds:uri="http://schemas.openxmlformats.org/officeDocument/2006/bibliography"/>
   </ds:schemaRefs>

--- a/documentacao/Documentacao_atualizada.docx
+++ b/documentacao/Documentacao_atualizada.docx
@@ -1,6 +1,6 @@
 
 <file path=word/document.xml><?xml version="1.0" encoding="utf-8"?>
-<w:document xmlns:wpc="http://schemas.microsoft.com/office/word/2010/wordprocessingCanvas" xmlns:cx="http://schemas.microsoft.com/office/drawing/2014/chartex" xmlns:cx1="http://schemas.microsoft.com/office/drawing/2015/9/8/chartex" xmlns:mc="http://schemas.openxmlformats.org/markup-compatibility/2006" xmlns:o="urn:schemas-microsoft-com:office:office" xmlns:r="http://schemas.openxmlformats.org/officeDocument/2006/relationships" xmlns:m="http://schemas.openxmlformats.org/officeDocument/2006/math" xmlns:v="urn:schemas-microsoft-com:vml" xmlns:wp14="http://schemas.microsoft.com/office/word/2010/wordprocessingDrawing" xmlns:wp="http://schemas.openxmlformats.org/drawingml/2006/wordprocessingDrawing" xmlns:w10="urn:schemas-microsoft-com:office:word" xmlns:w="http://schemas.openxmlformats.org/wordprocessingml/2006/main" xmlns:w14="http://schemas.microsoft.com/office/word/2010/wordml" xmlns:w15="http://schemas.microsoft.com/office/word/2012/wordml" xmlns:w16se="http://schemas.microsoft.com/office/word/2015/wordml/symex" xmlns:wpg="http://schemas.microsoft.com/office/word/2010/wordprocessingGroup" xmlns:wpi="http://schemas.microsoft.com/office/word/2010/wordprocessingInk" xmlns:wne="http://schemas.microsoft.com/office/word/2006/wordml" xmlns:wps="http://schemas.microsoft.com/office/word/2010/wordprocessingShape" mc:Ignorable="w14 w15 w16se wp14">
+<w:document xmlns:wpc="http://schemas.microsoft.com/office/word/2010/wordprocessingCanvas" xmlns:cx="http://schemas.microsoft.com/office/drawing/2014/chartex" xmlns:cx1="http://schemas.microsoft.com/office/drawing/2015/9/8/chartex" xmlns:cx2="http://schemas.microsoft.com/office/drawing/2015/10/21/chartex" xmlns:cx3="http://schemas.microsoft.com/office/drawing/2016/5/9/chartex" xmlns:cx4="http://schemas.microsoft.com/office/drawing/2016/5/10/chartex" xmlns:cx5="http://schemas.microsoft.com/office/drawing/2016/5/11/chartex" xmlns:cx6="http://schemas.microsoft.com/office/drawing/2016/5/12/chartex" xmlns:cx7="http://schemas.microsoft.com/office/drawing/2016/5/13/chartex" xmlns:cx8="http://schemas.microsoft.com/office/drawing/2016/5/14/chartex" xmlns:mc="http://schemas.openxmlformats.org/markup-compatibility/2006" xmlns:aink="http://schemas.microsoft.com/office/drawing/2016/ink" xmlns:am3d="http://schemas.microsoft.com/office/drawing/2017/model3d" xmlns:o="urn:schemas-microsoft-com:office:office" xmlns:r="http://schemas.openxmlformats.org/officeDocument/2006/relationships" xmlns:m="http://schemas.openxmlformats.org/officeDocument/2006/math" xmlns:v="urn:schemas-microsoft-com:vml" xmlns:wp14="http://schemas.microsoft.com/office/word/2010/wordprocessingDrawing" xmlns:wp="http://schemas.openxmlformats.org/drawingml/2006/wordprocessingDrawing" xmlns:w10="urn:schemas-microsoft-com:office:word" xmlns:w="http://schemas.openxmlformats.org/wordprocessingml/2006/main" xmlns:w14="http://schemas.microsoft.com/office/word/2010/wordml" xmlns:w15="http://schemas.microsoft.com/office/word/2012/wordml" xmlns:w16cid="http://schemas.microsoft.com/office/word/2016/wordml/cid" xmlns:w16se="http://schemas.microsoft.com/office/word/2015/wordml/symex" xmlns:wpg="http://schemas.microsoft.com/office/word/2010/wordprocessingGroup" xmlns:wpi="http://schemas.microsoft.com/office/word/2010/wordprocessingInk" xmlns:wne="http://schemas.microsoft.com/office/word/2006/wordml" xmlns:wps="http://schemas.microsoft.com/office/word/2010/wordprocessingShape" mc:Ignorable="w14 w15 w16se w16cid wp14">
   <w:body>
     <w:p>
       <w:pPr>
@@ -99,7 +99,25 @@
           <w:sz w:val="28"/>
           <w:szCs w:val="24"/>
         </w:rPr>
-        <w:t>Felipe Carradori de Oliveira</w:t>
+        <w:t xml:space="preserve">Felipe </w:t>
+      </w:r>
+      <w:proofErr w:type="spellStart"/>
+      <w:r>
+        <w:rPr>
+          <w:rFonts w:ascii="Arial" w:hAnsi="Arial" w:cs="Arial"/>
+          <w:sz w:val="28"/>
+          <w:szCs w:val="24"/>
+        </w:rPr>
+        <w:t>Carradori</w:t>
+      </w:r>
+      <w:proofErr w:type="spellEnd"/>
+      <w:r>
+        <w:rPr>
+          <w:rFonts w:ascii="Arial" w:hAnsi="Arial" w:cs="Arial"/>
+          <w:sz w:val="28"/>
+          <w:szCs w:val="24"/>
+        </w:rPr>
+        <w:t xml:space="preserve"> de Oliveira</w:t>
       </w:r>
     </w:p>
     <w:p>
@@ -112,13 +130,23 @@
           <w:szCs w:val="24"/>
         </w:rPr>
       </w:pPr>
+      <w:proofErr w:type="spellStart"/>
       <w:r>
         <w:rPr>
           <w:rFonts w:ascii="Arial" w:hAnsi="Arial" w:cs="Arial"/>
           <w:sz w:val="28"/>
           <w:szCs w:val="24"/>
         </w:rPr>
-        <w:t>Kauan Silva de Souza</w:t>
+        <w:t>Kauan</w:t>
+      </w:r>
+      <w:proofErr w:type="spellEnd"/>
+      <w:r>
+        <w:rPr>
+          <w:rFonts w:ascii="Arial" w:hAnsi="Arial" w:cs="Arial"/>
+          <w:sz w:val="28"/>
+          <w:szCs w:val="24"/>
+        </w:rPr>
+        <w:t xml:space="preserve"> Silva de Souza</w:t>
       </w:r>
     </w:p>
     <w:p>
@@ -137,8 +165,18 @@
           <w:sz w:val="28"/>
           <w:szCs w:val="24"/>
         </w:rPr>
-        <w:t>Vinicius Fernando Piantoni</w:t>
-      </w:r>
+        <w:t xml:space="preserve">Vinicius Fernando </w:t>
+      </w:r>
+      <w:proofErr w:type="spellStart"/>
+      <w:r>
+        <w:rPr>
+          <w:rFonts w:ascii="Arial" w:hAnsi="Arial" w:cs="Arial"/>
+          <w:sz w:val="28"/>
+          <w:szCs w:val="24"/>
+        </w:rPr>
+        <w:t>Piantoni</w:t>
+      </w:r>
+      <w:proofErr w:type="spellEnd"/>
     </w:p>
     <w:p>
       <w:pPr>
@@ -391,7 +429,25 @@
           <w:szCs w:val="24"/>
         </w:rPr>
         <w:lastRenderedPageBreak/>
-        <w:t>Felipe Carradori de Oliveira</w:t>
+        <w:t xml:space="preserve">Felipe </w:t>
+      </w:r>
+      <w:proofErr w:type="spellStart"/>
+      <w:r>
+        <w:rPr>
+          <w:rFonts w:ascii="Arial" w:hAnsi="Arial" w:cs="Arial"/>
+          <w:sz w:val="28"/>
+          <w:szCs w:val="24"/>
+        </w:rPr>
+        <w:t>Carradori</w:t>
+      </w:r>
+      <w:proofErr w:type="spellEnd"/>
+      <w:r>
+        <w:rPr>
+          <w:rFonts w:ascii="Arial" w:hAnsi="Arial" w:cs="Arial"/>
+          <w:sz w:val="28"/>
+          <w:szCs w:val="24"/>
+        </w:rPr>
+        <w:t xml:space="preserve"> de Oliveira</w:t>
       </w:r>
     </w:p>
     <w:p>
@@ -404,13 +460,23 @@
           <w:szCs w:val="24"/>
         </w:rPr>
       </w:pPr>
+      <w:proofErr w:type="spellStart"/>
       <w:r>
         <w:rPr>
           <w:rFonts w:ascii="Arial" w:hAnsi="Arial" w:cs="Arial"/>
           <w:sz w:val="28"/>
           <w:szCs w:val="24"/>
         </w:rPr>
-        <w:t>Kauan Silva de Souza</w:t>
+        <w:t>Kauan</w:t>
+      </w:r>
+      <w:proofErr w:type="spellEnd"/>
+      <w:r>
+        <w:rPr>
+          <w:rFonts w:ascii="Arial" w:hAnsi="Arial" w:cs="Arial"/>
+          <w:sz w:val="28"/>
+          <w:szCs w:val="24"/>
+        </w:rPr>
+        <w:t xml:space="preserve"> Silva de Souza</w:t>
       </w:r>
     </w:p>
     <w:p>
@@ -429,8 +495,18 @@
           <w:sz w:val="28"/>
           <w:szCs w:val="24"/>
         </w:rPr>
-        <w:t>Vinicius Fernando Piantoni</w:t>
-      </w:r>
+        <w:t xml:space="preserve">Vinicius Fernando </w:t>
+      </w:r>
+      <w:proofErr w:type="spellStart"/>
+      <w:r>
+        <w:rPr>
+          <w:rFonts w:ascii="Arial" w:hAnsi="Arial" w:cs="Arial"/>
+          <w:sz w:val="28"/>
+          <w:szCs w:val="24"/>
+        </w:rPr>
+        <w:t>Piantoni</w:t>
+      </w:r>
+      <w:proofErr w:type="spellEnd"/>
     </w:p>
     <w:p>
       <w:pPr>
@@ -619,44 +695,9 @@
           <w:sz w:val="20"/>
           <w:szCs w:val="20"/>
         </w:rPr>
-        <w:t>à Escola SENAI “Prof. Dr. Euryclides de Jesus Zerbini” para obtenção do certificado de conclusão do Curso Técnico de Informática.</w:t>
-      </w:r>
-    </w:p>
-    <w:p>
-      <w:pPr>
-        <w:spacing w:line="360" w:lineRule="auto"/>
-        <w:ind w:left="2268"/>
-        <w:jc w:val="both"/>
-        <w:rPr>
-          <w:rFonts w:ascii="Arial" w:hAnsi="Arial" w:cs="Arial"/>
-          <w:sz w:val="20"/>
-          <w:szCs w:val="24"/>
-        </w:rPr>
-      </w:pPr>
-    </w:p>
-    <w:p>
-      <w:pPr>
-        <w:spacing w:line="360" w:lineRule="auto"/>
-        <w:ind w:left="2268"/>
-        <w:jc w:val="both"/>
-        <w:rPr>
-          <w:rFonts w:ascii="Arial" w:hAnsi="Arial" w:cs="Arial"/>
-          <w:sz w:val="20"/>
-          <w:szCs w:val="24"/>
-        </w:rPr>
-      </w:pPr>
-    </w:p>
-    <w:p>
-      <w:pPr>
-        <w:spacing w:line="360" w:lineRule="auto"/>
-        <w:ind w:left="2268"/>
-        <w:jc w:val="both"/>
-        <w:rPr>
-          <w:rFonts w:ascii="Arial" w:hAnsi="Arial" w:cs="Arial"/>
-          <w:sz w:val="24"/>
-          <w:szCs w:val="24"/>
-        </w:rPr>
-      </w:pPr>
+        <w:t xml:space="preserve">à Escola SENAI “Prof. Dr. </w:t>
+      </w:r>
+      <w:proofErr w:type="spellStart"/>
       <w:r>
         <w:rPr>
           <w:rFonts w:ascii="Arial" w:hAnsi="Arial" w:cs="Arial"/>
@@ -664,8 +705,9 @@
           <w:sz w:val="20"/>
           <w:szCs w:val="20"/>
         </w:rPr>
-        <w:t xml:space="preserve">Orientador: </w:t>
-      </w:r>
+        <w:t>Euryclides</w:t>
+      </w:r>
+      <w:proofErr w:type="spellEnd"/>
       <w:r>
         <w:rPr>
           <w:rFonts w:ascii="Arial" w:hAnsi="Arial" w:cs="Arial"/>
@@ -673,8 +715,73 @@
           <w:sz w:val="20"/>
           <w:szCs w:val="20"/>
         </w:rPr>
-        <w:t>Paulo Henrique Pansani</w:t>
-      </w:r>
+        <w:t xml:space="preserve"> de Jesus Zerbini” para obtenção do certificado de conclusão do Curso Técnico de Informática.</w:t>
+      </w:r>
+    </w:p>
+    <w:p>
+      <w:pPr>
+        <w:spacing w:line="360" w:lineRule="auto"/>
+        <w:ind w:left="2268"/>
+        <w:jc w:val="both"/>
+        <w:rPr>
+          <w:rFonts w:ascii="Arial" w:hAnsi="Arial" w:cs="Arial"/>
+          <w:sz w:val="20"/>
+          <w:szCs w:val="24"/>
+        </w:rPr>
+      </w:pPr>
+    </w:p>
+    <w:p>
+      <w:pPr>
+        <w:spacing w:line="360" w:lineRule="auto"/>
+        <w:ind w:left="2268"/>
+        <w:jc w:val="both"/>
+        <w:rPr>
+          <w:rFonts w:ascii="Arial" w:hAnsi="Arial" w:cs="Arial"/>
+          <w:sz w:val="20"/>
+          <w:szCs w:val="24"/>
+        </w:rPr>
+      </w:pPr>
+    </w:p>
+    <w:p>
+      <w:pPr>
+        <w:spacing w:line="360" w:lineRule="auto"/>
+        <w:ind w:left="2268"/>
+        <w:jc w:val="both"/>
+        <w:rPr>
+          <w:rFonts w:ascii="Arial" w:hAnsi="Arial" w:cs="Arial"/>
+          <w:sz w:val="24"/>
+          <w:szCs w:val="24"/>
+        </w:rPr>
+      </w:pPr>
+      <w:r>
+        <w:rPr>
+          <w:rFonts w:ascii="Arial" w:hAnsi="Arial" w:cs="Arial"/>
+          <w:color w:val="000000"/>
+          <w:sz w:val="20"/>
+          <w:szCs w:val="20"/>
+        </w:rPr>
+        <w:t xml:space="preserve">Orientador: </w:t>
+      </w:r>
+      <w:r>
+        <w:rPr>
+          <w:rFonts w:ascii="Arial" w:hAnsi="Arial" w:cs="Arial"/>
+          <w:color w:val="000000"/>
+          <w:sz w:val="20"/>
+          <w:szCs w:val="20"/>
+        </w:rPr>
+        <w:t xml:space="preserve">Paulo Henrique </w:t>
+      </w:r>
+      <w:proofErr w:type="spellStart"/>
+      <w:r>
+        <w:rPr>
+          <w:rFonts w:ascii="Arial" w:hAnsi="Arial" w:cs="Arial"/>
+          <w:color w:val="000000"/>
+          <w:sz w:val="20"/>
+          <w:szCs w:val="20"/>
+        </w:rPr>
+        <w:t>Pansani</w:t>
+      </w:r>
+      <w:proofErr w:type="spellEnd"/>
     </w:p>
     <w:p>
       <w:pPr>
@@ -771,7 +878,25 @@
           <w:sz w:val="28"/>
           <w:szCs w:val="24"/>
         </w:rPr>
-        <w:t>Felipe Carradori de Oliveira</w:t>
+        <w:t xml:space="preserve">Felipe </w:t>
+      </w:r>
+      <w:proofErr w:type="spellStart"/>
+      <w:r>
+        <w:rPr>
+          <w:rFonts w:ascii="Arial" w:hAnsi="Arial" w:cs="Arial"/>
+          <w:sz w:val="28"/>
+          <w:szCs w:val="24"/>
+        </w:rPr>
+        <w:t>Carradori</w:t>
+      </w:r>
+      <w:proofErr w:type="spellEnd"/>
+      <w:r>
+        <w:rPr>
+          <w:rFonts w:ascii="Arial" w:hAnsi="Arial" w:cs="Arial"/>
+          <w:sz w:val="28"/>
+          <w:szCs w:val="24"/>
+        </w:rPr>
+        <w:t xml:space="preserve"> de Oliveira</w:t>
       </w:r>
     </w:p>
     <w:p>
@@ -784,13 +909,23 @@
           <w:szCs w:val="24"/>
         </w:rPr>
       </w:pPr>
+      <w:proofErr w:type="spellStart"/>
       <w:r>
         <w:rPr>
           <w:rFonts w:ascii="Arial" w:hAnsi="Arial" w:cs="Arial"/>
           <w:sz w:val="28"/>
           <w:szCs w:val="24"/>
         </w:rPr>
-        <w:t>Kauan Silva de Souza</w:t>
+        <w:t>Kauan</w:t>
+      </w:r>
+      <w:proofErr w:type="spellEnd"/>
+      <w:r>
+        <w:rPr>
+          <w:rFonts w:ascii="Arial" w:hAnsi="Arial" w:cs="Arial"/>
+          <w:sz w:val="28"/>
+          <w:szCs w:val="24"/>
+        </w:rPr>
+        <w:t xml:space="preserve"> Silva de Souza</w:t>
       </w:r>
     </w:p>
     <w:p>
@@ -809,8 +944,18 @@
           <w:sz w:val="28"/>
           <w:szCs w:val="24"/>
         </w:rPr>
-        <w:t>Vinicius Fernando Piantoni</w:t>
-      </w:r>
+        <w:t xml:space="preserve">Vinicius Fernando </w:t>
+      </w:r>
+      <w:proofErr w:type="spellStart"/>
+      <w:r>
+        <w:rPr>
+          <w:rFonts w:ascii="Arial" w:hAnsi="Arial" w:cs="Arial"/>
+          <w:sz w:val="28"/>
+          <w:szCs w:val="24"/>
+        </w:rPr>
+        <w:t>Piantoni</w:t>
+      </w:r>
+      <w:proofErr w:type="spellEnd"/>
     </w:p>
     <w:p>
       <w:pPr>
@@ -948,7 +1093,21 @@
         <w:rPr>
           <w:rFonts w:ascii="Arial" w:hAnsi="Arial" w:cs="Arial"/>
         </w:rPr>
-        <w:t xml:space="preserve"> Dr. Euryclides de Jesus Zerbini”.</w:t>
+        <w:t xml:space="preserve"> Dr. </w:t>
+      </w:r>
+      <w:proofErr w:type="spellStart"/>
+      <w:r>
+        <w:rPr>
+          <w:rFonts w:ascii="Arial" w:hAnsi="Arial" w:cs="Arial"/>
+        </w:rPr>
+        <w:t>Euryclides</w:t>
+      </w:r>
+      <w:proofErr w:type="spellEnd"/>
+      <w:r>
+        <w:rPr>
+          <w:rFonts w:ascii="Arial" w:hAnsi="Arial" w:cs="Arial"/>
+        </w:rPr>
+        <w:t xml:space="preserve"> de Jesus Zerbini”.</w:t>
       </w:r>
     </w:p>
     <w:p>
@@ -1345,7 +1504,25 @@
           <w:sz w:val="24"/>
           <w:szCs w:val="24"/>
         </w:rPr>
-        <w:t>SENAI Prof. Dr. Euryclides de Jesus Zerbini</w:t>
+        <w:t xml:space="preserve">SENAI Prof. Dr. </w:t>
+      </w:r>
+      <w:proofErr w:type="spellStart"/>
+      <w:r>
+        <w:rPr>
+          <w:rFonts w:ascii="Arial" w:hAnsi="Arial" w:cs="Arial"/>
+          <w:sz w:val="24"/>
+          <w:szCs w:val="24"/>
+        </w:rPr>
+        <w:t>Euryclides</w:t>
+      </w:r>
+      <w:proofErr w:type="spellEnd"/>
+      <w:r>
+        <w:rPr>
+          <w:rFonts w:ascii="Arial" w:hAnsi="Arial" w:cs="Arial"/>
+          <w:sz w:val="24"/>
+          <w:szCs w:val="24"/>
+        </w:rPr>
+        <w:t xml:space="preserve"> de Jesus Zerbini</w:t>
       </w:r>
       <w:r>
         <w:rPr>
@@ -1962,7 +2139,6 @@
           <w:docPartUnique/>
         </w:docPartObj>
       </w:sdtPr>
-      <w:sdtEndPr/>
       <w:sdtContent>
         <w:p>
           <w:pPr>
@@ -4909,7 +5085,25 @@
           <w:sz w:val="24"/>
           <w:szCs w:val="24"/>
         </w:rPr>
-        <w:t>Há aplicativos que podem complementar nosso sistema. Por exemplo, o aplicativo do sus “Meu digiSUS” tem funcionalidades como: agendar uma consulta, lista de vacinas recebidas pelo paciente e poder adicionar aos favoritos os hospitais por perto. Outro exemplo é o “Agenda Fácil” que tem a principal função fazer agendamentos para consultas e exames na rede municipal de saúde de São Paulo. Entretanto, esses aplicativos não tem uma comunicação em tempo real do paciente com o hospital ou ao contrário. Com um sistema que permite essa comunicação em tempo real, diminuiria o tempo de espera dos pacientes e os mesmos não iam precisar fazer tantas transferências em vários hospitais.</w:t>
+        <w:t xml:space="preserve">Há aplicativos que podem complementar nosso sistema. Por exemplo, o aplicativo do sus “Meu </w:t>
+      </w:r>
+      <w:proofErr w:type="spellStart"/>
+      <w:r>
+        <w:rPr>
+          <w:rFonts w:ascii="Arial" w:hAnsi="Arial" w:cs="Arial"/>
+          <w:sz w:val="24"/>
+          <w:szCs w:val="24"/>
+        </w:rPr>
+        <w:t>digiSUS</w:t>
+      </w:r>
+      <w:proofErr w:type="spellEnd"/>
+      <w:r>
+        <w:rPr>
+          <w:rFonts w:ascii="Arial" w:hAnsi="Arial" w:cs="Arial"/>
+          <w:sz w:val="24"/>
+          <w:szCs w:val="24"/>
+        </w:rPr>
+        <w:t>” tem funcionalidades como: agendar uma consulta, lista de vacinas recebidas pelo paciente e poder adicionar aos favoritos os hospitais por perto. Outro exemplo é o “Agenda Fácil” que tem a principal função fazer agendamentos para consultas e exames na rede municipal de saúde de São Paulo. Entretanto, esses aplicativos não tem uma comunicação em tempo real do paciente com o hospital ou ao contrário. Com um sistema que permite essa comunicação em tempo real, diminuiria o tempo de espera dos pacientes e os mesmos não iam precisar fazer tantas transferências em vários hospitais.</w:t>
       </w:r>
       <w:r>
         <w:rPr>
@@ -5395,7 +5589,43 @@
           <w:sz w:val="24"/>
           <w:szCs w:val="24"/>
         </w:rPr>
-        <w:t>Integrar front-end com back-end através de webservice.</w:t>
+        <w:t>Integrar front-</w:t>
+      </w:r>
+      <w:proofErr w:type="spellStart"/>
+      <w:r>
+        <w:rPr>
+          <w:rFonts w:ascii="Arial" w:hAnsi="Arial" w:cs="Arial"/>
+          <w:sz w:val="24"/>
+          <w:szCs w:val="24"/>
+        </w:rPr>
+        <w:t>end</w:t>
+      </w:r>
+      <w:proofErr w:type="spellEnd"/>
+      <w:r>
+        <w:rPr>
+          <w:rFonts w:ascii="Arial" w:hAnsi="Arial" w:cs="Arial"/>
+          <w:sz w:val="24"/>
+          <w:szCs w:val="24"/>
+        </w:rPr>
+        <w:t xml:space="preserve"> com </w:t>
+      </w:r>
+      <w:proofErr w:type="spellStart"/>
+      <w:r>
+        <w:rPr>
+          <w:rFonts w:ascii="Arial" w:hAnsi="Arial" w:cs="Arial"/>
+          <w:sz w:val="24"/>
+          <w:szCs w:val="24"/>
+        </w:rPr>
+        <w:t>back-end</w:t>
+      </w:r>
+      <w:proofErr w:type="spellEnd"/>
+      <w:r>
+        <w:rPr>
+          <w:rFonts w:ascii="Arial" w:hAnsi="Arial" w:cs="Arial"/>
+          <w:sz w:val="24"/>
+          <w:szCs w:val="24"/>
+        </w:rPr>
+        <w:t xml:space="preserve"> através de webservice.</w:t>
       </w:r>
     </w:p>
     <w:p>
@@ -5419,7 +5649,61 @@
           <w:sz w:val="24"/>
           <w:szCs w:val="24"/>
         </w:rPr>
-        <w:t>Desenvolver front-end em Javascript utilizando a biblioteca ReactJS.</w:t>
+        <w:t>Desenvolver front-</w:t>
+      </w:r>
+      <w:proofErr w:type="spellStart"/>
+      <w:r>
+        <w:rPr>
+          <w:rFonts w:ascii="Arial" w:hAnsi="Arial" w:cs="Arial"/>
+          <w:sz w:val="24"/>
+          <w:szCs w:val="24"/>
+        </w:rPr>
+        <w:t>end</w:t>
+      </w:r>
+      <w:proofErr w:type="spellEnd"/>
+      <w:r>
+        <w:rPr>
+          <w:rFonts w:ascii="Arial" w:hAnsi="Arial" w:cs="Arial"/>
+          <w:sz w:val="24"/>
+          <w:szCs w:val="24"/>
+        </w:rPr>
+        <w:t xml:space="preserve"> em </w:t>
+      </w:r>
+      <w:proofErr w:type="spellStart"/>
+      <w:r>
+        <w:rPr>
+          <w:rFonts w:ascii="Arial" w:hAnsi="Arial" w:cs="Arial"/>
+          <w:sz w:val="24"/>
+          <w:szCs w:val="24"/>
+        </w:rPr>
+        <w:t>Javascript</w:t>
+      </w:r>
+      <w:proofErr w:type="spellEnd"/>
+      <w:r>
+        <w:rPr>
+          <w:rFonts w:ascii="Arial" w:hAnsi="Arial" w:cs="Arial"/>
+          <w:sz w:val="24"/>
+          <w:szCs w:val="24"/>
+        </w:rPr>
+        <w:t xml:space="preserve"> utilizando a biblioteca </w:t>
+      </w:r>
+      <w:proofErr w:type="spellStart"/>
+      <w:r>
+        <w:rPr>
+          <w:rFonts w:ascii="Arial" w:hAnsi="Arial" w:cs="Arial"/>
+          <w:sz w:val="24"/>
+          <w:szCs w:val="24"/>
+        </w:rPr>
+        <w:t>ReactJS</w:t>
+      </w:r>
+      <w:proofErr w:type="spellEnd"/>
+      <w:r>
+        <w:rPr>
+          <w:rFonts w:ascii="Arial" w:hAnsi="Arial" w:cs="Arial"/>
+          <w:sz w:val="24"/>
+          <w:szCs w:val="24"/>
+        </w:rPr>
+        <w:t>.</w:t>
       </w:r>
     </w:p>
     <w:p>
@@ -5511,7 +5795,61 @@
           <w:sz w:val="24"/>
           <w:szCs w:val="24"/>
         </w:rPr>
-        <w:t>Desenvolver front-end em Javascript utilizando os frameworks ReactNative e Expo.</w:t>
+        <w:t>Desenvolver front-</w:t>
+      </w:r>
+      <w:proofErr w:type="spellStart"/>
+      <w:r>
+        <w:rPr>
+          <w:rFonts w:ascii="Arial" w:hAnsi="Arial" w:cs="Arial"/>
+          <w:sz w:val="24"/>
+          <w:szCs w:val="24"/>
+        </w:rPr>
+        <w:t>end</w:t>
+      </w:r>
+      <w:proofErr w:type="spellEnd"/>
+      <w:r>
+        <w:rPr>
+          <w:rFonts w:ascii="Arial" w:hAnsi="Arial" w:cs="Arial"/>
+          <w:sz w:val="24"/>
+          <w:szCs w:val="24"/>
+        </w:rPr>
+        <w:t xml:space="preserve"> em </w:t>
+      </w:r>
+      <w:proofErr w:type="spellStart"/>
+      <w:r>
+        <w:rPr>
+          <w:rFonts w:ascii="Arial" w:hAnsi="Arial" w:cs="Arial"/>
+          <w:sz w:val="24"/>
+          <w:szCs w:val="24"/>
+        </w:rPr>
+        <w:t>Javascript</w:t>
+      </w:r>
+      <w:proofErr w:type="spellEnd"/>
+      <w:r>
+        <w:rPr>
+          <w:rFonts w:ascii="Arial" w:hAnsi="Arial" w:cs="Arial"/>
+          <w:sz w:val="24"/>
+          <w:szCs w:val="24"/>
+        </w:rPr>
+        <w:t xml:space="preserve"> utilizando os frameworks </w:t>
+      </w:r>
+      <w:proofErr w:type="spellStart"/>
+      <w:r>
+        <w:rPr>
+          <w:rFonts w:ascii="Arial" w:hAnsi="Arial" w:cs="Arial"/>
+          <w:sz w:val="24"/>
+          <w:szCs w:val="24"/>
+        </w:rPr>
+        <w:t>ReactNative</w:t>
+      </w:r>
+      <w:proofErr w:type="spellEnd"/>
+      <w:r>
+        <w:rPr>
+          <w:rFonts w:ascii="Arial" w:hAnsi="Arial" w:cs="Arial"/>
+          <w:sz w:val="24"/>
+          <w:szCs w:val="24"/>
+        </w:rPr>
+        <w:t xml:space="preserve"> e Expo.</w:t>
       </w:r>
     </w:p>
     <w:p>
@@ -5534,7 +5872,43 @@
           <w:sz w:val="24"/>
           <w:szCs w:val="24"/>
         </w:rPr>
-        <w:t>Integrar front-end com back-end através de webservice.</w:t>
+        <w:t>Integrar front-</w:t>
+      </w:r>
+      <w:proofErr w:type="spellStart"/>
+      <w:r>
+        <w:rPr>
+          <w:rFonts w:ascii="Arial" w:hAnsi="Arial" w:cs="Arial"/>
+          <w:sz w:val="24"/>
+          <w:szCs w:val="24"/>
+        </w:rPr>
+        <w:t>end</w:t>
+      </w:r>
+      <w:proofErr w:type="spellEnd"/>
+      <w:r>
+        <w:rPr>
+          <w:rFonts w:ascii="Arial" w:hAnsi="Arial" w:cs="Arial"/>
+          <w:sz w:val="24"/>
+          <w:szCs w:val="24"/>
+        </w:rPr>
+        <w:t xml:space="preserve"> com </w:t>
+      </w:r>
+      <w:proofErr w:type="spellStart"/>
+      <w:r>
+        <w:rPr>
+          <w:rFonts w:ascii="Arial" w:hAnsi="Arial" w:cs="Arial"/>
+          <w:sz w:val="24"/>
+          <w:szCs w:val="24"/>
+        </w:rPr>
+        <w:t>back-end</w:t>
+      </w:r>
+      <w:proofErr w:type="spellEnd"/>
+      <w:r>
+        <w:rPr>
+          <w:rFonts w:ascii="Arial" w:hAnsi="Arial" w:cs="Arial"/>
+          <w:sz w:val="24"/>
+          <w:szCs w:val="24"/>
+        </w:rPr>
+        <w:t xml:space="preserve"> através de webservice.</w:t>
       </w:r>
     </w:p>
     <w:p>
@@ -5591,6 +5965,7 @@
         </w:rPr>
         <w:t>-</w:t>
       </w:r>
+      <w:proofErr w:type="spellStart"/>
       <w:r>
         <w:rPr>
           <w:rFonts w:ascii="Arial" w:hAnsi="Arial" w:cs="Arial"/>
@@ -5601,6 +5976,7 @@
         </w:rPr>
         <w:t>end</w:t>
       </w:r>
+      <w:proofErr w:type="spellEnd"/>
       <w:r>
         <w:rPr>
           <w:rFonts w:ascii="Arial" w:hAnsi="Arial" w:cs="Arial"/>
@@ -5632,7 +6008,25 @@
           <w:sz w:val="24"/>
           <w:szCs w:val="24"/>
         </w:rPr>
-        <w:t>Criar banco de dados através do mongoDB.</w:t>
+        <w:t xml:space="preserve">Criar banco de dados através do </w:t>
+      </w:r>
+      <w:proofErr w:type="spellStart"/>
+      <w:r>
+        <w:rPr>
+          <w:rFonts w:ascii="Arial" w:hAnsi="Arial" w:cs="Arial"/>
+          <w:sz w:val="24"/>
+          <w:szCs w:val="24"/>
+        </w:rPr>
+        <w:t>mongoDB</w:t>
+      </w:r>
+      <w:proofErr w:type="spellEnd"/>
+      <w:r>
+        <w:rPr>
+          <w:rFonts w:ascii="Arial" w:hAnsi="Arial" w:cs="Arial"/>
+          <w:sz w:val="24"/>
+          <w:szCs w:val="24"/>
+        </w:rPr>
+        <w:t>.</w:t>
       </w:r>
     </w:p>
     <w:p>
@@ -5655,7 +6049,43 @@
           <w:sz w:val="24"/>
           <w:szCs w:val="24"/>
         </w:rPr>
-        <w:t>Desenvolver o back-end utilizando Javascript.</w:t>
+        <w:t xml:space="preserve">Desenvolver o </w:t>
+      </w:r>
+      <w:proofErr w:type="spellStart"/>
+      <w:r>
+        <w:rPr>
+          <w:rFonts w:ascii="Arial" w:hAnsi="Arial" w:cs="Arial"/>
+          <w:sz w:val="24"/>
+          <w:szCs w:val="24"/>
+        </w:rPr>
+        <w:t>back-end</w:t>
+      </w:r>
+      <w:proofErr w:type="spellEnd"/>
+      <w:r>
+        <w:rPr>
+          <w:rFonts w:ascii="Arial" w:hAnsi="Arial" w:cs="Arial"/>
+          <w:sz w:val="24"/>
+          <w:szCs w:val="24"/>
+        </w:rPr>
+        <w:t xml:space="preserve"> utilizando </w:t>
+      </w:r>
+      <w:proofErr w:type="spellStart"/>
+      <w:r>
+        <w:rPr>
+          <w:rFonts w:ascii="Arial" w:hAnsi="Arial" w:cs="Arial"/>
+          <w:sz w:val="24"/>
+          <w:szCs w:val="24"/>
+        </w:rPr>
+        <w:t>Javascript</w:t>
+      </w:r>
+      <w:proofErr w:type="spellEnd"/>
+      <w:r>
+        <w:rPr>
+          <w:rFonts w:ascii="Arial" w:hAnsi="Arial" w:cs="Arial"/>
+          <w:sz w:val="24"/>
+          <w:szCs w:val="24"/>
+        </w:rPr>
+        <w:t>.</w:t>
       </w:r>
     </w:p>
     <w:p>
@@ -5879,6 +6309,7 @@
         </w:rPr>
         <w:t xml:space="preserve"> e </w:t>
       </w:r>
+      <w:proofErr w:type="spellStart"/>
       <w:r>
         <w:rPr>
           <w:rFonts w:ascii="Arial" w:hAnsi="Arial" w:cs="Arial"/>
@@ -5887,7 +6318,18 @@
           <w:sz w:val="24"/>
           <w:szCs w:val="24"/>
         </w:rPr>
-        <w:t>back-end.</w:t>
+        <w:t>back</w:t>
+      </w:r>
+      <w:proofErr w:type="spellEnd"/>
+      <w:r>
+        <w:rPr>
+          <w:rFonts w:ascii="Arial" w:hAnsi="Arial" w:cs="Arial"/>
+          <w:i/>
+          <w:iCs/>
+          <w:sz w:val="24"/>
+          <w:szCs w:val="24"/>
+        </w:rPr>
+        <w:t>-end.</w:t>
       </w:r>
     </w:p>
     <w:p>
@@ -5990,7 +6432,25 @@
           <w:sz w:val="24"/>
           <w:szCs w:val="24"/>
         </w:rPr>
-        <w:t>O product backlog refere-se as funcionalidades que o software deverá possuir, de forma a atender as necessidades do cliente.</w:t>
+        <w:t xml:space="preserve">O </w:t>
+      </w:r>
+      <w:proofErr w:type="spellStart"/>
+      <w:r>
+        <w:rPr>
+          <w:rFonts w:ascii="Arial" w:hAnsi="Arial" w:cs="Arial"/>
+          <w:sz w:val="24"/>
+          <w:szCs w:val="24"/>
+        </w:rPr>
+        <w:t>product</w:t>
+      </w:r>
+      <w:proofErr w:type="spellEnd"/>
+      <w:r>
+        <w:rPr>
+          <w:rFonts w:ascii="Arial" w:hAnsi="Arial" w:cs="Arial"/>
+          <w:sz w:val="24"/>
+          <w:szCs w:val="24"/>
+        </w:rPr>
+        <w:t xml:space="preserve"> backlog refere-se as funcionalidades que o software deverá possuir, de forma a atender as necessidades do cliente.</w:t>
       </w:r>
     </w:p>
     <w:p>
@@ -6306,13 +6766,41 @@
           <w:szCs w:val="24"/>
         </w:rPr>
       </w:pPr>
-      <w:r>
-        <w:rPr>
-          <w:rFonts w:ascii="Arial" w:hAnsi="Arial" w:cs="Arial"/>
-          <w:sz w:val="24"/>
-          <w:szCs w:val="24"/>
-        </w:rPr>
-        <w:t>Spash Screen no mobile.</w:t>
+      <w:proofErr w:type="spellStart"/>
+      <w:r>
+        <w:rPr>
+          <w:rFonts w:ascii="Arial" w:hAnsi="Arial" w:cs="Arial"/>
+          <w:sz w:val="24"/>
+          <w:szCs w:val="24"/>
+        </w:rPr>
+        <w:t>Spash</w:t>
+      </w:r>
+      <w:proofErr w:type="spellEnd"/>
+      <w:r>
+        <w:rPr>
+          <w:rFonts w:ascii="Arial" w:hAnsi="Arial" w:cs="Arial"/>
+          <w:sz w:val="24"/>
+          <w:szCs w:val="24"/>
+        </w:rPr>
+        <w:t xml:space="preserve"> </w:t>
+      </w:r>
+      <w:proofErr w:type="spellStart"/>
+      <w:r>
+        <w:rPr>
+          <w:rFonts w:ascii="Arial" w:hAnsi="Arial" w:cs="Arial"/>
+          <w:sz w:val="24"/>
+          <w:szCs w:val="24"/>
+        </w:rPr>
+        <w:t>Screen</w:t>
+      </w:r>
+      <w:proofErr w:type="spellEnd"/>
+      <w:r>
+        <w:rPr>
+          <w:rFonts w:ascii="Arial" w:hAnsi="Arial" w:cs="Arial"/>
+          <w:sz w:val="24"/>
+          <w:szCs w:val="24"/>
+        </w:rPr>
+        <w:t xml:space="preserve"> no mobile.</w:t>
       </w:r>
     </w:p>
     <w:p>
@@ -6570,7 +7058,97 @@
           <w:sz w:val="24"/>
           <w:szCs w:val="24"/>
         </w:rPr>
-        <w:t>Os sistemas web, mobile e back-end serão programados em ReactJS, React Native e NodeJS, respectivamente.</w:t>
+        <w:t xml:space="preserve">Os sistemas web, mobile e </w:t>
+      </w:r>
+      <w:proofErr w:type="spellStart"/>
+      <w:r>
+        <w:rPr>
+          <w:rFonts w:ascii="Arial" w:hAnsi="Arial" w:cs="Arial"/>
+          <w:sz w:val="24"/>
+          <w:szCs w:val="24"/>
+        </w:rPr>
+        <w:t>back-end</w:t>
+      </w:r>
+      <w:proofErr w:type="spellEnd"/>
+      <w:r>
+        <w:rPr>
+          <w:rFonts w:ascii="Arial" w:hAnsi="Arial" w:cs="Arial"/>
+          <w:sz w:val="24"/>
+          <w:szCs w:val="24"/>
+        </w:rPr>
+        <w:t xml:space="preserve"> serão programados em </w:t>
+      </w:r>
+      <w:proofErr w:type="spellStart"/>
+      <w:r>
+        <w:rPr>
+          <w:rFonts w:ascii="Arial" w:hAnsi="Arial" w:cs="Arial"/>
+          <w:sz w:val="24"/>
+          <w:szCs w:val="24"/>
+        </w:rPr>
+        <w:t>ReactJS</w:t>
+      </w:r>
+      <w:proofErr w:type="spellEnd"/>
+      <w:r>
+        <w:rPr>
+          <w:rFonts w:ascii="Arial" w:hAnsi="Arial" w:cs="Arial"/>
+          <w:sz w:val="24"/>
+          <w:szCs w:val="24"/>
+        </w:rPr>
+        <w:t xml:space="preserve">, </w:t>
+      </w:r>
+      <w:proofErr w:type="spellStart"/>
+      <w:r>
+        <w:rPr>
+          <w:rFonts w:ascii="Arial" w:hAnsi="Arial" w:cs="Arial"/>
+          <w:sz w:val="24"/>
+          <w:szCs w:val="24"/>
+        </w:rPr>
+        <w:t>React</w:t>
+      </w:r>
+      <w:proofErr w:type="spellEnd"/>
+      <w:r>
+        <w:rPr>
+          <w:rFonts w:ascii="Arial" w:hAnsi="Arial" w:cs="Arial"/>
+          <w:sz w:val="24"/>
+          <w:szCs w:val="24"/>
+        </w:rPr>
+        <w:t xml:space="preserve"> </w:t>
+      </w:r>
+      <w:proofErr w:type="spellStart"/>
+      <w:r>
+        <w:rPr>
+          <w:rFonts w:ascii="Arial" w:hAnsi="Arial" w:cs="Arial"/>
+          <w:sz w:val="24"/>
+          <w:szCs w:val="24"/>
+        </w:rPr>
+        <w:t>Native</w:t>
+      </w:r>
+      <w:proofErr w:type="spellEnd"/>
+      <w:r>
+        <w:rPr>
+          <w:rFonts w:ascii="Arial" w:hAnsi="Arial" w:cs="Arial"/>
+          <w:sz w:val="24"/>
+          <w:szCs w:val="24"/>
+        </w:rPr>
+        <w:t xml:space="preserve"> e </w:t>
+      </w:r>
+      <w:proofErr w:type="spellStart"/>
+      <w:r>
+        <w:rPr>
+          <w:rFonts w:ascii="Arial" w:hAnsi="Arial" w:cs="Arial"/>
+          <w:sz w:val="24"/>
+          <w:szCs w:val="24"/>
+        </w:rPr>
+        <w:t>NodeJS</w:t>
+      </w:r>
+      <w:proofErr w:type="spellEnd"/>
+      <w:r>
+        <w:rPr>
+          <w:rFonts w:ascii="Arial" w:hAnsi="Arial" w:cs="Arial"/>
+          <w:sz w:val="24"/>
+          <w:szCs w:val="24"/>
+        </w:rPr>
+        <w:t>, respectivamente.</w:t>
       </w:r>
     </w:p>
     <w:p>
@@ -6618,7 +7196,43 @@
           <w:sz w:val="24"/>
           <w:szCs w:val="24"/>
         </w:rPr>
-        <w:t>Será utilizado o editor de texto Visual Studio Code para a programação em Javascript.</w:t>
+        <w:t xml:space="preserve">Será utilizado o editor de texto Visual Studio </w:t>
+      </w:r>
+      <w:proofErr w:type="spellStart"/>
+      <w:r>
+        <w:rPr>
+          <w:rFonts w:ascii="Arial" w:hAnsi="Arial" w:cs="Arial"/>
+          <w:sz w:val="24"/>
+          <w:szCs w:val="24"/>
+        </w:rPr>
+        <w:t>Code</w:t>
+      </w:r>
+      <w:proofErr w:type="spellEnd"/>
+      <w:r>
+        <w:rPr>
+          <w:rFonts w:ascii="Arial" w:hAnsi="Arial" w:cs="Arial"/>
+          <w:sz w:val="24"/>
+          <w:szCs w:val="24"/>
+        </w:rPr>
+        <w:t xml:space="preserve"> para a programação em </w:t>
+      </w:r>
+      <w:proofErr w:type="spellStart"/>
+      <w:r>
+        <w:rPr>
+          <w:rFonts w:ascii="Arial" w:hAnsi="Arial" w:cs="Arial"/>
+          <w:sz w:val="24"/>
+          <w:szCs w:val="24"/>
+        </w:rPr>
+        <w:t>Javascript</w:t>
+      </w:r>
+      <w:proofErr w:type="spellEnd"/>
+      <w:r>
+        <w:rPr>
+          <w:rFonts w:ascii="Arial" w:hAnsi="Arial" w:cs="Arial"/>
+          <w:sz w:val="24"/>
+          <w:szCs w:val="24"/>
+        </w:rPr>
+        <w:t>.</w:t>
       </w:r>
     </w:p>
     <w:p>
@@ -6642,7 +7256,25 @@
           <w:sz w:val="24"/>
           <w:szCs w:val="24"/>
         </w:rPr>
-        <w:t>Será utilizado o banco de dados não relacional mongoDB para o armazenamento dos dados da plataforma e AWS3 para o armazenamento de imagens.</w:t>
+        <w:t xml:space="preserve">Será utilizado o banco de dados não relacional </w:t>
+      </w:r>
+      <w:proofErr w:type="spellStart"/>
+      <w:r>
+        <w:rPr>
+          <w:rFonts w:ascii="Arial" w:hAnsi="Arial" w:cs="Arial"/>
+          <w:sz w:val="24"/>
+          <w:szCs w:val="24"/>
+        </w:rPr>
+        <w:t>mongoDB</w:t>
+      </w:r>
+      <w:proofErr w:type="spellEnd"/>
+      <w:r>
+        <w:rPr>
+          <w:rFonts w:ascii="Arial" w:hAnsi="Arial" w:cs="Arial"/>
+          <w:sz w:val="24"/>
+          <w:szCs w:val="24"/>
+        </w:rPr>
+        <w:t xml:space="preserve"> para o armazenamento dos dados da plataforma e AWS3 para o armazenamento de imagens.</w:t>
       </w:r>
     </w:p>
     <w:p>
@@ -6839,8 +7471,18 @@
           <w:sz w:val="24"/>
           <w:szCs w:val="24"/>
         </w:rPr>
-        <w:t>ser elaborados com o auxílio das ferramentas Visio e brModelo</w:t>
-      </w:r>
+        <w:t xml:space="preserve">ser elaborados com o auxílio das ferramentas Visio e </w:t>
+      </w:r>
+      <w:proofErr w:type="spellStart"/>
+      <w:r>
+        <w:rPr>
+          <w:rFonts w:ascii="Arial" w:hAnsi="Arial" w:cs="Arial"/>
+          <w:sz w:val="24"/>
+          <w:szCs w:val="24"/>
+        </w:rPr>
+        <w:t>brModelo</w:t>
+      </w:r>
+      <w:proofErr w:type="spellEnd"/>
     </w:p>
     <w:p>
       <w:pPr>
@@ -6873,6 +7515,7 @@
         </w:rPr>
         <w:t xml:space="preserve">usado o framework </w:t>
       </w:r>
+      <w:proofErr w:type="spellStart"/>
       <w:r>
         <w:rPr>
           <w:rFonts w:ascii="Arial" w:hAnsi="Arial" w:cs="Arial"/>
@@ -6883,13 +7526,32 @@
         </w:rPr>
         <w:t>ExpressJS</w:t>
       </w:r>
-      <w:r>
-        <w:rPr>
-          <w:rFonts w:ascii="Arial" w:hAnsi="Arial" w:cs="Arial"/>
-          <w:sz w:val="24"/>
-          <w:szCs w:val="24"/>
-        </w:rPr>
-        <w:t xml:space="preserve"> para o desenvolvimento do back-end da aplicação.</w:t>
+      <w:proofErr w:type="spellEnd"/>
+      <w:r>
+        <w:rPr>
+          <w:rFonts w:ascii="Arial" w:hAnsi="Arial" w:cs="Arial"/>
+          <w:sz w:val="24"/>
+          <w:szCs w:val="24"/>
+        </w:rPr>
+        <w:t xml:space="preserve"> para o desenvolvimento do </w:t>
+      </w:r>
+      <w:proofErr w:type="spellStart"/>
+      <w:r>
+        <w:rPr>
+          <w:rFonts w:ascii="Arial" w:hAnsi="Arial" w:cs="Arial"/>
+          <w:sz w:val="24"/>
+          <w:szCs w:val="24"/>
+        </w:rPr>
+        <w:t>back-end</w:t>
+      </w:r>
+      <w:proofErr w:type="spellEnd"/>
+      <w:r>
+        <w:rPr>
+          <w:rFonts w:ascii="Arial" w:hAnsi="Arial" w:cs="Arial"/>
+          <w:sz w:val="24"/>
+          <w:szCs w:val="24"/>
+        </w:rPr>
+        <w:t xml:space="preserve"> da aplicação.</w:t>
       </w:r>
     </w:p>
     <w:p>
@@ -6989,6 +7651,7 @@
         </w:rPr>
         <w:t xml:space="preserve">Deverá ser usado o </w:t>
       </w:r>
+      <w:proofErr w:type="spellStart"/>
       <w:r>
         <w:rPr>
           <w:rFonts w:ascii="Arial" w:hAnsi="Arial" w:cs="Arial"/>
@@ -6997,7 +7660,18 @@
           <w:sz w:val="24"/>
           <w:szCs w:val="24"/>
         </w:rPr>
-        <w:t xml:space="preserve">mongoDB </w:t>
+        <w:t>mongoDB</w:t>
+      </w:r>
+      <w:proofErr w:type="spellEnd"/>
+      <w:r>
+        <w:rPr>
+          <w:rFonts w:ascii="Arial" w:hAnsi="Arial" w:cs="Arial"/>
+          <w:i/>
+          <w:iCs/>
+          <w:sz w:val="24"/>
+          <w:szCs w:val="24"/>
+        </w:rPr>
+        <w:t xml:space="preserve"> </w:t>
       </w:r>
       <w:r>
         <w:rPr>
@@ -7102,6 +7776,7 @@
         </w:rPr>
         <w:t xml:space="preserve">Será usada a biblioteca </w:t>
       </w:r>
+      <w:proofErr w:type="spellStart"/>
       <w:r>
         <w:rPr>
           <w:rFonts w:ascii="Arial" w:hAnsi="Arial" w:cs="Arial"/>
@@ -7112,13 +7787,32 @@
         </w:rPr>
         <w:t>ReactJS</w:t>
       </w:r>
-      <w:r>
-        <w:rPr>
-          <w:rFonts w:ascii="Arial" w:hAnsi="Arial" w:cs="Arial"/>
-          <w:sz w:val="24"/>
-          <w:szCs w:val="24"/>
-        </w:rPr>
-        <w:t xml:space="preserve"> para o desenvolvimento da aplicação no front-end web.</w:t>
+      <w:proofErr w:type="spellEnd"/>
+      <w:r>
+        <w:rPr>
+          <w:rFonts w:ascii="Arial" w:hAnsi="Arial" w:cs="Arial"/>
+          <w:sz w:val="24"/>
+          <w:szCs w:val="24"/>
+        </w:rPr>
+        <w:t xml:space="preserve"> para o desenvolvimento da aplicação no front-</w:t>
+      </w:r>
+      <w:proofErr w:type="spellStart"/>
+      <w:r>
+        <w:rPr>
+          <w:rFonts w:ascii="Arial" w:hAnsi="Arial" w:cs="Arial"/>
+          <w:sz w:val="24"/>
+          <w:szCs w:val="24"/>
+        </w:rPr>
+        <w:t>end</w:t>
+      </w:r>
+      <w:proofErr w:type="spellEnd"/>
+      <w:r>
+        <w:rPr>
+          <w:rFonts w:ascii="Arial" w:hAnsi="Arial" w:cs="Arial"/>
+          <w:sz w:val="24"/>
+          <w:szCs w:val="24"/>
+        </w:rPr>
+        <w:t xml:space="preserve"> web.</w:t>
       </w:r>
     </w:p>
     <w:p>
@@ -7144,6 +7838,7 @@
         </w:rPr>
         <w:t xml:space="preserve">Para requisições HTTP ao servidor, deverá ser usada a biblioteca </w:t>
       </w:r>
+      <w:proofErr w:type="spellStart"/>
       <w:r>
         <w:rPr>
           <w:rFonts w:ascii="Arial" w:hAnsi="Arial" w:cs="Arial"/>
@@ -7154,6 +7849,7 @@
         </w:rPr>
         <w:t>axios</w:t>
       </w:r>
+      <w:proofErr w:type="spellEnd"/>
       <w:r>
         <w:rPr>
           <w:rFonts w:ascii="Arial" w:hAnsi="Arial" w:cs="Arial"/>
@@ -7207,7 +7903,61 @@
           <w:sz w:val="24"/>
           <w:szCs w:val="24"/>
         </w:rPr>
-        <w:t>Será usado o framework React native para o desenvolvimento da aplicação no front-end mobile.</w:t>
+        <w:t xml:space="preserve">Será usado o framework </w:t>
+      </w:r>
+      <w:proofErr w:type="spellStart"/>
+      <w:r>
+        <w:rPr>
+          <w:rFonts w:ascii="Arial" w:hAnsi="Arial" w:cs="Arial"/>
+          <w:sz w:val="24"/>
+          <w:szCs w:val="24"/>
+        </w:rPr>
+        <w:t>React</w:t>
+      </w:r>
+      <w:proofErr w:type="spellEnd"/>
+      <w:r>
+        <w:rPr>
+          <w:rFonts w:ascii="Arial" w:hAnsi="Arial" w:cs="Arial"/>
+          <w:sz w:val="24"/>
+          <w:szCs w:val="24"/>
+        </w:rPr>
+        <w:t xml:space="preserve"> </w:t>
+      </w:r>
+      <w:proofErr w:type="spellStart"/>
+      <w:r>
+        <w:rPr>
+          <w:rFonts w:ascii="Arial" w:hAnsi="Arial" w:cs="Arial"/>
+          <w:sz w:val="24"/>
+          <w:szCs w:val="24"/>
+        </w:rPr>
+        <w:t>native</w:t>
+      </w:r>
+      <w:proofErr w:type="spellEnd"/>
+      <w:r>
+        <w:rPr>
+          <w:rFonts w:ascii="Arial" w:hAnsi="Arial" w:cs="Arial"/>
+          <w:sz w:val="24"/>
+          <w:szCs w:val="24"/>
+        </w:rPr>
+        <w:t xml:space="preserve"> para o desenvolvimento da aplicação no front-</w:t>
+      </w:r>
+      <w:proofErr w:type="spellStart"/>
+      <w:r>
+        <w:rPr>
+          <w:rFonts w:ascii="Arial" w:hAnsi="Arial" w:cs="Arial"/>
+          <w:sz w:val="24"/>
+          <w:szCs w:val="24"/>
+        </w:rPr>
+        <w:t>end</w:t>
+      </w:r>
+      <w:proofErr w:type="spellEnd"/>
+      <w:r>
+        <w:rPr>
+          <w:rFonts w:ascii="Arial" w:hAnsi="Arial" w:cs="Arial"/>
+          <w:sz w:val="24"/>
+          <w:szCs w:val="24"/>
+        </w:rPr>
+        <w:t xml:space="preserve"> mobile.</w:t>
       </w:r>
     </w:p>
     <w:p>
@@ -7317,6 +8067,7 @@
         <w:lastRenderedPageBreak/>
         <w:t xml:space="preserve">Verificar as tarefas para o desenvolvimento do projeto no </w:t>
       </w:r>
+      <w:proofErr w:type="spellStart"/>
       <w:r>
         <w:rPr>
           <w:rFonts w:ascii="Arial" w:hAnsi="Arial" w:cs="Arial"/>
@@ -7327,6 +8078,7 @@
         </w:rPr>
         <w:t>Trello</w:t>
       </w:r>
+      <w:proofErr w:type="spellEnd"/>
       <w:r>
         <w:rPr>
           <w:rFonts w:ascii="Arial" w:hAnsi="Arial" w:cs="Arial"/>
@@ -7438,7 +8190,43 @@
           <w:sz w:val="24"/>
           <w:szCs w:val="24"/>
         </w:rPr>
-        <w:t>Todo o código do projeto deve ser desenvolvido com o auxilio do editor Visual Studio Code.</w:t>
+        <w:t xml:space="preserve">Todo o código do projeto deve ser desenvolvido com o </w:t>
+      </w:r>
+      <w:proofErr w:type="spellStart"/>
+      <w:r>
+        <w:rPr>
+          <w:rFonts w:ascii="Arial" w:hAnsi="Arial" w:cs="Arial"/>
+          <w:sz w:val="24"/>
+          <w:szCs w:val="24"/>
+        </w:rPr>
+        <w:t>auxilio</w:t>
+      </w:r>
+      <w:proofErr w:type="spellEnd"/>
+      <w:r>
+        <w:rPr>
+          <w:rFonts w:ascii="Arial" w:hAnsi="Arial" w:cs="Arial"/>
+          <w:sz w:val="24"/>
+          <w:szCs w:val="24"/>
+        </w:rPr>
+        <w:t xml:space="preserve"> do editor Visual Studio </w:t>
+      </w:r>
+      <w:proofErr w:type="spellStart"/>
+      <w:r>
+        <w:rPr>
+          <w:rFonts w:ascii="Arial" w:hAnsi="Arial" w:cs="Arial"/>
+          <w:sz w:val="24"/>
+          <w:szCs w:val="24"/>
+        </w:rPr>
+        <w:t>Code</w:t>
+      </w:r>
+      <w:proofErr w:type="spellEnd"/>
+      <w:r>
+        <w:rPr>
+          <w:rFonts w:ascii="Arial" w:hAnsi="Arial" w:cs="Arial"/>
+          <w:sz w:val="24"/>
+          <w:szCs w:val="24"/>
+        </w:rPr>
+        <w:t>.</w:t>
       </w:r>
     </w:p>
     <w:p>
@@ -7496,6 +8284,7 @@
         </w:rPr>
         <w:t xml:space="preserve"> ser desenvolvido na linguagem de programação </w:t>
       </w:r>
+      <w:proofErr w:type="spellStart"/>
       <w:r>
         <w:rPr>
           <w:rFonts w:ascii="Arial" w:hAnsi="Arial" w:cs="Arial"/>
@@ -7506,6 +8295,7 @@
         </w:rPr>
         <w:t>JavaScript</w:t>
       </w:r>
+      <w:proofErr w:type="spellEnd"/>
       <w:r>
         <w:rPr>
           <w:rFonts w:ascii="Arial" w:hAnsi="Arial" w:cs="Arial"/>
@@ -9167,7 +9957,61 @@
           <w:sz w:val="24"/>
           <w:szCs w:val="24"/>
         </w:rPr>
-        <w:t xml:space="preserve">do banco de dados e o back-end, início do front-end web, com paginas tendo como foco o cadastro do hospital e o </w:t>
+        <w:t xml:space="preserve">do banco de dados e o </w:t>
+      </w:r>
+      <w:proofErr w:type="spellStart"/>
+      <w:r>
+        <w:rPr>
+          <w:rFonts w:ascii="Arial" w:hAnsi="Arial" w:cs="Arial"/>
+          <w:sz w:val="24"/>
+          <w:szCs w:val="24"/>
+        </w:rPr>
+        <w:t>back-end</w:t>
+      </w:r>
+      <w:proofErr w:type="spellEnd"/>
+      <w:r>
+        <w:rPr>
+          <w:rFonts w:ascii="Arial" w:hAnsi="Arial" w:cs="Arial"/>
+          <w:sz w:val="24"/>
+          <w:szCs w:val="24"/>
+        </w:rPr>
+        <w:t>, início do front-</w:t>
+      </w:r>
+      <w:proofErr w:type="spellStart"/>
+      <w:r>
+        <w:rPr>
+          <w:rFonts w:ascii="Arial" w:hAnsi="Arial" w:cs="Arial"/>
+          <w:sz w:val="24"/>
+          <w:szCs w:val="24"/>
+        </w:rPr>
+        <w:t>end</w:t>
+      </w:r>
+      <w:proofErr w:type="spellEnd"/>
+      <w:r>
+        <w:rPr>
+          <w:rFonts w:ascii="Arial" w:hAnsi="Arial" w:cs="Arial"/>
+          <w:sz w:val="24"/>
+          <w:szCs w:val="24"/>
+        </w:rPr>
+        <w:t xml:space="preserve"> web, com </w:t>
+      </w:r>
+      <w:proofErr w:type="spellStart"/>
+      <w:r>
+        <w:rPr>
+          <w:rFonts w:ascii="Arial" w:hAnsi="Arial" w:cs="Arial"/>
+          <w:sz w:val="24"/>
+          <w:szCs w:val="24"/>
+        </w:rPr>
+        <w:t>paginas</w:t>
+      </w:r>
+      <w:proofErr w:type="spellEnd"/>
+      <w:r>
+        <w:rPr>
+          <w:rFonts w:ascii="Arial" w:hAnsi="Arial" w:cs="Arial"/>
+          <w:sz w:val="24"/>
+          <w:szCs w:val="24"/>
+        </w:rPr>
+        <w:t xml:space="preserve"> tendo como foco o cadastro do hospital e o </w:t>
       </w:r>
       <w:r>
         <w:rPr>
@@ -9183,8 +10027,28 @@
           <w:sz w:val="24"/>
           <w:szCs w:val="24"/>
         </w:rPr>
-        <w:t xml:space="preserve"> do front-end mobile com as telas de login e cadastro do usuário, além do desenvolvimento da documentação.</w:t>
-      </w:r>
+        <w:t xml:space="preserve"> do front-</w:t>
+      </w:r>
+      <w:proofErr w:type="spellStart"/>
+      <w:r>
+        <w:rPr>
+          <w:rFonts w:ascii="Arial" w:hAnsi="Arial" w:cs="Arial"/>
+          <w:sz w:val="24"/>
+          <w:szCs w:val="24"/>
+        </w:rPr>
+        <w:t>end</w:t>
+      </w:r>
+      <w:proofErr w:type="spellEnd"/>
+      <w:r>
+        <w:rPr>
+          <w:rFonts w:ascii="Arial" w:hAnsi="Arial" w:cs="Arial"/>
+          <w:sz w:val="24"/>
+          <w:szCs w:val="24"/>
+        </w:rPr>
+        <w:t xml:space="preserve"> mobile com as telas de login e cadastro do usuário, além do desenvolvimento da documentação.</w:t>
+      </w:r>
+      <w:bookmarkStart w:id="14" w:name="_GoBack"/>
+      <w:bookmarkEnd w:id="14"/>
     </w:p>
     <w:p>
       <w:pPr>
@@ -9202,7 +10066,8 @@
           <w:szCs w:val="24"/>
         </w:rPr>
       </w:pPr>
-      <w:bookmarkStart w:id="14" w:name="_Toc14160054"/>
+      <w:bookmarkStart w:id="15" w:name="_Toc14160054"/>
+      <w:proofErr w:type="spellStart"/>
       <w:r>
         <w:rPr>
           <w:rFonts w:ascii="Arial" w:hAnsi="Arial" w:cs="Arial"/>
@@ -9210,9 +10075,19 @@
           <w:sz w:val="24"/>
           <w:szCs w:val="24"/>
         </w:rPr>
-        <w:t>Product Backlog</w:t>
-      </w:r>
-      <w:bookmarkEnd w:id="14"/>
+        <w:t>Product</w:t>
+      </w:r>
+      <w:proofErr w:type="spellEnd"/>
+      <w:r>
+        <w:rPr>
+          <w:rFonts w:ascii="Arial" w:hAnsi="Arial" w:cs="Arial"/>
+          <w:color w:val="auto"/>
+          <w:sz w:val="24"/>
+          <w:szCs w:val="24"/>
+        </w:rPr>
+        <w:t xml:space="preserve"> Backlog</w:t>
+      </w:r>
+      <w:bookmarkEnd w:id="15"/>
     </w:p>
     <w:p>
       <w:pPr>
@@ -9238,7 +10113,25 @@
           <w:sz w:val="24"/>
           <w:szCs w:val="24"/>
         </w:rPr>
-        <w:t>modificações no Product Backlog.</w:t>
+        <w:t xml:space="preserve">modificações no </w:t>
+      </w:r>
+      <w:proofErr w:type="spellStart"/>
+      <w:r>
+        <w:rPr>
+          <w:rFonts w:ascii="Arial" w:hAnsi="Arial" w:cs="Arial"/>
+          <w:sz w:val="24"/>
+          <w:szCs w:val="24"/>
+        </w:rPr>
+        <w:t>Product</w:t>
+      </w:r>
+      <w:proofErr w:type="spellEnd"/>
+      <w:r>
+        <w:rPr>
+          <w:rFonts w:ascii="Arial" w:hAnsi="Arial" w:cs="Arial"/>
+          <w:sz w:val="24"/>
+          <w:szCs w:val="24"/>
+        </w:rPr>
+        <w:t xml:space="preserve"> Backlog.</w:t>
       </w:r>
     </w:p>
     <w:p>
@@ -9257,7 +10150,7 @@
           <w:szCs w:val="24"/>
         </w:rPr>
       </w:pPr>
-      <w:bookmarkStart w:id="15" w:name="_Toc14160055"/>
+      <w:bookmarkStart w:id="16" w:name="_Toc14160055"/>
       <w:r>
         <w:rPr>
           <w:rFonts w:ascii="Arial" w:hAnsi="Arial" w:cs="Arial"/>
@@ -9267,7 +10160,7 @@
         </w:rPr>
         <w:t>Sprint Backlog</w:t>
       </w:r>
-      <w:bookmarkEnd w:id="15"/>
+      <w:bookmarkEnd w:id="16"/>
     </w:p>
     <w:p>
       <w:pPr>
@@ -9358,7 +10251,8 @@
           <w:szCs w:val="24"/>
         </w:rPr>
       </w:pPr>
-      <w:bookmarkStart w:id="16" w:name="_Toc14160056"/>
+      <w:bookmarkStart w:id="17" w:name="_Toc14160056"/>
+      <w:proofErr w:type="spellStart"/>
       <w:r>
         <w:rPr>
           <w:rFonts w:ascii="Arial" w:hAnsi="Arial" w:cs="Arial"/>
@@ -9366,9 +10260,19 @@
           <w:sz w:val="24"/>
           <w:szCs w:val="24"/>
         </w:rPr>
-        <w:t>Burn Down Chart</w:t>
-      </w:r>
-      <w:bookmarkEnd w:id="16"/>
+        <w:t>Burn</w:t>
+      </w:r>
+      <w:proofErr w:type="spellEnd"/>
+      <w:r>
+        <w:rPr>
+          <w:rFonts w:ascii="Arial" w:hAnsi="Arial" w:cs="Arial"/>
+          <w:color w:val="auto"/>
+          <w:sz w:val="24"/>
+          <w:szCs w:val="24"/>
+        </w:rPr>
+        <w:t xml:space="preserve"> Down Chart</w:t>
+      </w:r>
+      <w:bookmarkEnd w:id="17"/>
     </w:p>
     <w:p>
       <w:pPr>
@@ -9453,7 +10357,31 @@
         </w:r>
       </w:fldSimple>
       <w:r>
-        <w:t xml:space="preserve"> - Burn down chart - Primeiro Sprint</w:t>
+        <w:t xml:space="preserve"> - </w:t>
+      </w:r>
+      <w:proofErr w:type="spellStart"/>
+      <w:r>
+        <w:t>Burn</w:t>
+      </w:r>
+      <w:proofErr w:type="spellEnd"/>
+      <w:r>
+        <w:t xml:space="preserve"> </w:t>
+      </w:r>
+      <w:proofErr w:type="spellStart"/>
+      <w:r>
+        <w:t>down</w:t>
+      </w:r>
+      <w:proofErr w:type="spellEnd"/>
+      <w:r>
+        <w:t xml:space="preserve"> </w:t>
+      </w:r>
+      <w:proofErr w:type="spellStart"/>
+      <w:r>
+        <w:t>chart</w:t>
+      </w:r>
+      <w:proofErr w:type="spellEnd"/>
+      <w:r>
+        <w:t xml:space="preserve"> - Primeiro Sprint</w:t>
       </w:r>
     </w:p>
     <w:p>
@@ -9472,7 +10400,7 @@
           <w:szCs w:val="24"/>
         </w:rPr>
       </w:pPr>
-      <w:bookmarkStart w:id="17" w:name="_Toc14160057"/>
+      <w:bookmarkStart w:id="18" w:name="_Toc14160057"/>
       <w:r>
         <w:rPr>
           <w:rFonts w:ascii="Arial" w:hAnsi="Arial" w:cs="Arial"/>
@@ -9483,7 +10411,7 @@
         <w:lastRenderedPageBreak/>
         <w:t>Diagramas</w:t>
       </w:r>
-      <w:bookmarkEnd w:id="17"/>
+      <w:bookmarkEnd w:id="18"/>
     </w:p>
     <w:p>
       <w:pPr>
@@ -9605,10 +10533,10 @@
             <v:path o:extrusionok="f" gradientshapeok="t" o:connecttype="rect"/>
             <o:lock v:ext="edit" aspectratio="t"/>
           </v:shapetype>
-          <v:shape id="_x0000_i1025" type="#_x0000_t75" style="width:439.5pt;height:596.05pt" o:ole="">
+          <v:shape id="_x0000_i1057" type="#_x0000_t75" style="width:439.5pt;height:596.25pt" o:ole="">
             <v:imagedata r:id="rId21" o:title=""/>
           </v:shape>
-          <o:OLEObject Type="Embed" ProgID="Visio.Drawing.15" ShapeID="_x0000_i1025" DrawAspect="Content" ObjectID="_1645426825" r:id="rId22"/>
+          <o:OLEObject Type="Embed" ProgID="Visio.Drawing.15" ShapeID="_x0000_i1057" DrawAspect="Content" ObjectID="_1645462448" r:id="rId22"/>
         </w:object>
       </w:r>
     </w:p>
@@ -9624,10 +10552,10 @@
       </w:pPr>
       <w:r>
         <w:object w:dxaOrig="9811" w:dyaOrig="12796" w14:anchorId="38B64F93">
-          <v:shape id="_x0000_i1026" type="#_x0000_t75" style="width:438.25pt;height:572.25pt" o:ole="">
+          <v:shape id="_x0000_i1058" type="#_x0000_t75" style="width:438pt;height:572.25pt" o:ole="">
             <v:imagedata r:id="rId23" o:title=""/>
           </v:shape>
-          <o:OLEObject Type="Embed" ProgID="Visio.Drawing.15" ShapeID="_x0000_i1026" DrawAspect="Content" ObjectID="_1645426826" r:id="rId24"/>
+          <o:OLEObject Type="Embed" ProgID="Visio.Drawing.15" ShapeID="_x0000_i1058" DrawAspect="Content" ObjectID="_1645462449" r:id="rId24"/>
         </w:object>
       </w:r>
     </w:p>
@@ -9647,7 +10575,7 @@
           <w:szCs w:val="24"/>
         </w:rPr>
       </w:pPr>
-      <w:bookmarkStart w:id="18" w:name="_Toc14160058"/>
+      <w:bookmarkStart w:id="19" w:name="_Toc14160058"/>
       <w:r>
         <w:rPr>
           <w:rFonts w:ascii="Arial" w:hAnsi="Arial" w:cs="Arial"/>
@@ -9657,7 +10585,7 @@
         </w:rPr>
         <w:t>Plano de testes</w:t>
       </w:r>
-      <w:bookmarkEnd w:id="18"/>
+      <w:bookmarkEnd w:id="19"/>
     </w:p>
     <w:p>
       <w:pPr>
@@ -9694,7 +10622,7 @@
           <w:szCs w:val="24"/>
         </w:rPr>
       </w:pPr>
-      <w:bookmarkStart w:id="19" w:name="_Toc14160059"/>
+      <w:bookmarkStart w:id="20" w:name="_Toc14160059"/>
       <w:r>
         <w:rPr>
           <w:rFonts w:ascii="Arial" w:hAnsi="Arial" w:cs="Arial"/>
@@ -9705,7 +10633,7 @@
         <w:lastRenderedPageBreak/>
         <w:t>Resultados</w:t>
       </w:r>
-      <w:bookmarkEnd w:id="19"/>
+      <w:bookmarkEnd w:id="20"/>
     </w:p>
     <w:p>
       <w:pPr>
@@ -10213,7 +11141,8 @@
           <w:szCs w:val="24"/>
         </w:rPr>
       </w:pPr>
-      <w:bookmarkStart w:id="20" w:name="_Toc14160060"/>
+      <w:bookmarkStart w:id="21" w:name="_Toc14160060"/>
+      <w:proofErr w:type="spellStart"/>
       <w:r>
         <w:rPr>
           <w:rFonts w:ascii="Arial" w:hAnsi="Arial" w:cs="Arial"/>
@@ -10221,8 +11150,9 @@
           <w:sz w:val="24"/>
           <w:szCs w:val="24"/>
         </w:rPr>
-        <w:t xml:space="preserve">Kanban e </w:t>
-      </w:r>
+        <w:t>Kanban</w:t>
+      </w:r>
+      <w:proofErr w:type="spellEnd"/>
       <w:r>
         <w:rPr>
           <w:rFonts w:ascii="Arial" w:hAnsi="Arial" w:cs="Arial"/>
@@ -10230,9 +11160,18 @@
           <w:sz w:val="24"/>
           <w:szCs w:val="24"/>
         </w:rPr>
+        <w:t xml:space="preserve"> e </w:t>
+      </w:r>
+      <w:r>
+        <w:rPr>
+          <w:rFonts w:ascii="Arial" w:hAnsi="Arial" w:cs="Arial"/>
+          <w:color w:val="auto"/>
+          <w:sz w:val="24"/>
+          <w:szCs w:val="24"/>
+        </w:rPr>
         <w:t>Retrospectiva</w:t>
       </w:r>
-      <w:bookmarkEnd w:id="20"/>
+      <w:bookmarkEnd w:id="21"/>
     </w:p>
     <w:p>
       <w:pPr>
@@ -10268,7 +11207,25 @@
           <w:sz w:val="24"/>
           <w:szCs w:val="24"/>
         </w:rPr>
-        <w:t xml:space="preserve">imagens do quadro de Kanban e </w:t>
+        <w:t xml:space="preserve">imagens do quadro de </w:t>
+      </w:r>
+      <w:proofErr w:type="spellStart"/>
+      <w:r>
+        <w:rPr>
+          <w:rFonts w:ascii="Arial" w:hAnsi="Arial" w:cs="Arial"/>
+          <w:sz w:val="24"/>
+          <w:szCs w:val="24"/>
+        </w:rPr>
+        <w:t>Kanban</w:t>
+      </w:r>
+      <w:proofErr w:type="spellEnd"/>
+      <w:r>
+        <w:rPr>
+          <w:rFonts w:ascii="Arial" w:hAnsi="Arial" w:cs="Arial"/>
+          <w:sz w:val="24"/>
+          <w:szCs w:val="24"/>
+        </w:rPr>
+        <w:t xml:space="preserve"> e </w:t>
       </w:r>
       <w:r>
         <w:rPr>
@@ -10358,7 +11315,15 @@
         </w:r>
       </w:fldSimple>
       <w:r>
-        <w:t xml:space="preserve"> - Kanban: Primeiro dia do primeiro Sprint</w:t>
+        <w:t xml:space="preserve"> - </w:t>
+      </w:r>
+      <w:proofErr w:type="spellStart"/>
+      <w:r>
+        <w:t>Kanban</w:t>
+      </w:r>
+      <w:proofErr w:type="spellEnd"/>
+      <w:r>
+        <w:t>: Primeiro dia do primeiro Sprint</w:t>
       </w:r>
     </w:p>
     <w:p>
@@ -10427,7 +11392,15 @@
         </w:r>
       </w:fldSimple>
       <w:r>
-        <w:t xml:space="preserve"> - Kanban: </w:t>
+        <w:t xml:space="preserve"> - </w:t>
+      </w:r>
+      <w:proofErr w:type="spellStart"/>
+      <w:r>
+        <w:t>Kanban</w:t>
+      </w:r>
+      <w:proofErr w:type="spellEnd"/>
+      <w:r>
+        <w:t xml:space="preserve">: </w:t>
       </w:r>
       <w:r>
         <w:t>Primeira</w:t>
@@ -10503,7 +11476,15 @@
         </w:r>
       </w:fldSimple>
       <w:r>
-        <w:t xml:space="preserve"> - Kanban: Segunda semana do Primeiro Sprint</w:t>
+        <w:t xml:space="preserve"> - </w:t>
+      </w:r>
+      <w:proofErr w:type="spellStart"/>
+      <w:r>
+        <w:t>Kanban</w:t>
+      </w:r>
+      <w:proofErr w:type="spellEnd"/>
+      <w:r>
+        <w:t>: Segunda semana do Primeiro Sprint</w:t>
       </w:r>
     </w:p>
     <w:p>
@@ -10572,7 +11553,15 @@
         </w:r>
       </w:fldSimple>
       <w:r>
-        <w:t xml:space="preserve"> - Kanban - Terceira semana do Primeiro Sprint</w:t>
+        <w:t xml:space="preserve"> - </w:t>
+      </w:r>
+      <w:proofErr w:type="spellStart"/>
+      <w:r>
+        <w:t>Kanban</w:t>
+      </w:r>
+      <w:proofErr w:type="spellEnd"/>
+      <w:r>
+        <w:t xml:space="preserve"> - Terceira semana do Primeiro Sprint</w:t>
       </w:r>
     </w:p>
     <w:p>
@@ -10641,7 +11630,15 @@
         </w:r>
       </w:fldSimple>
       <w:r>
-        <w:t xml:space="preserve"> - Kanban - Quarta semana do Primeiro Sprint</w:t>
+        <w:t xml:space="preserve"> - </w:t>
+      </w:r>
+      <w:proofErr w:type="spellStart"/>
+      <w:r>
+        <w:t>Kanban</w:t>
+      </w:r>
+      <w:proofErr w:type="spellEnd"/>
+      <w:r>
+        <w:t xml:space="preserve"> - Quarta semana do Primeiro Sprint</w:t>
       </w:r>
     </w:p>
     <w:p/>
@@ -10661,7 +11658,7 @@
           <w:szCs w:val="24"/>
         </w:rPr>
       </w:pPr>
-      <w:bookmarkStart w:id="21" w:name="_Toc14160061"/>
+      <w:bookmarkStart w:id="22" w:name="_Toc14160061"/>
       <w:r>
         <w:rPr>
           <w:rFonts w:ascii="Arial" w:hAnsi="Arial" w:cs="Arial"/>
@@ -10671,7 +11668,7 @@
         </w:rPr>
         <w:t>Modelo de Dados</w:t>
       </w:r>
-      <w:bookmarkEnd w:id="21"/>
+      <w:bookmarkEnd w:id="22"/>
     </w:p>
     <w:p>
       <w:pPr>
@@ -10709,7 +11706,7 @@
           <w:szCs w:val="24"/>
         </w:rPr>
       </w:pPr>
-      <w:bookmarkStart w:id="22" w:name="_Toc14160062"/>
+      <w:bookmarkStart w:id="23" w:name="_Toc14160062"/>
       <w:r>
         <w:rPr>
           <w:rFonts w:ascii="Arial" w:hAnsi="Arial" w:cs="Arial"/>
@@ -10721,7 +11718,7 @@
         <w:lastRenderedPageBreak/>
         <w:t>Diagrama de Entidade e Relacionamento</w:t>
       </w:r>
-      <w:bookmarkEnd w:id="22"/>
+      <w:bookmarkEnd w:id="23"/>
     </w:p>
     <w:p>
       <w:pPr>
@@ -10759,24 +11756,37 @@
         <w:jc w:val="both"/>
       </w:pPr>
       <w:r>
-        <w:object w:dxaOrig="9660" w:dyaOrig="6796" w14:anchorId="74B2174A">
-          <v:shape id="_x0000_i1027" type="#_x0000_t75" style="width:438.9pt;height:308.65pt" o:ole="">
+        <w:object w:dxaOrig="9660" w:dyaOrig="6795" w14:anchorId="74B2174A">
+          <v:shape id="_x0000_i1048" type="#_x0000_t75" style="width:438.75pt;height:308.25pt" o:ole="">
             <v:imagedata r:id="rId37" o:title=""/>
           </v:shape>
-          <o:OLEObject Type="Embed" ProgID="Visio.Drawing.15" ShapeID="_x0000_i1027" DrawAspect="Content" ObjectID="_1645426827" r:id="rId38"/>
+          <o:OLEObject Type="Embed" ProgID="Visio.Drawing.15" ShapeID="_x0000_i1048" DrawAspect="Content" ObjectID="_1645462450" r:id="rId38"/>
         </w:object>
       </w:r>
     </w:p>
     <w:p>
       <w:pPr>
-        <w:spacing w:line="360" w:lineRule="auto"/>
-        <w:jc w:val="both"/>
-        <w:rPr>
-          <w:rFonts w:ascii="Arial" w:hAnsi="Arial" w:cs="Arial"/>
-          <w:sz w:val="24"/>
-          <w:szCs w:val="24"/>
-        </w:rPr>
-      </w:pPr>
+        <w:pStyle w:val="Legenda"/>
+        <w:ind w:left="1418" w:firstLine="709"/>
+        <w:rPr>
+          <w:rFonts w:ascii="Arial" w:hAnsi="Arial" w:cs="Arial"/>
+          <w:szCs w:val="24"/>
+        </w:rPr>
+      </w:pPr>
+      <w:r>
+        <w:t xml:space="preserve">Figura </w:t>
+      </w:r>
+      <w:fldSimple w:instr=" SEQ Figura \* ARABIC ">
+        <w:r>
+          <w:rPr>
+            <w:noProof/>
+          </w:rPr>
+          <w:t>17</w:t>
+        </w:r>
+      </w:fldSimple>
+      <w:r>
+        <w:t xml:space="preserve"> - Diagrama de entidade e relacionamento</w:t>
+      </w:r>
     </w:p>
     <w:p>
       <w:pPr>
@@ -10795,7 +11805,7 @@
           <w:szCs w:val="24"/>
         </w:rPr>
       </w:pPr>
-      <w:bookmarkStart w:id="23" w:name="_Toc14160063"/>
+      <w:bookmarkStart w:id="24" w:name="_Toc14160063"/>
       <w:r>
         <w:rPr>
           <w:rFonts w:ascii="Arial" w:hAnsi="Arial" w:cs="Arial"/>
@@ -10826,7 +11836,7 @@
         </w:rPr>
         <w:t xml:space="preserve"> do banco de dados</w:t>
       </w:r>
-      <w:bookmarkEnd w:id="23"/>
+      <w:bookmarkEnd w:id="24"/>
       <w:r>
         <w:rPr>
           <w:rFonts w:ascii="Arial" w:hAnsi="Arial" w:cs="Arial"/>
@@ -10896,7 +11906,7 @@
           <w:szCs w:val="24"/>
         </w:rPr>
       </w:pPr>
-      <w:bookmarkStart w:id="24" w:name="_Toc14160064"/>
+      <w:bookmarkStart w:id="25" w:name="_Toc14160064"/>
       <w:r>
         <w:rPr>
           <w:rFonts w:ascii="Arial" w:hAnsi="Arial" w:cs="Arial"/>
@@ -10908,7 +11918,7 @@
         <w:lastRenderedPageBreak/>
         <w:t>Dicionário de dados</w:t>
       </w:r>
-      <w:bookmarkEnd w:id="24"/>
+      <w:bookmarkEnd w:id="25"/>
       <w:r>
         <w:rPr>
           <w:rFonts w:ascii="Arial" w:hAnsi="Arial" w:cs="Arial"/>
@@ -10949,30 +11959,18 @@
           <w:szCs w:val="24"/>
         </w:rPr>
       </w:pPr>
-    </w:p>
-    <w:p>
-      <w:pPr>
-        <w:spacing w:line="360" w:lineRule="auto"/>
-        <w:jc w:val="both"/>
-        <w:rPr>
-          <w:rFonts w:ascii="Arial" w:hAnsi="Arial" w:cs="Arial"/>
-          <w:sz w:val="24"/>
-          <w:szCs w:val="24"/>
-        </w:rPr>
-      </w:pPr>
       <w:r>
         <w:rPr>
           <w:rFonts w:ascii="Arial" w:hAnsi="Arial" w:cs="Arial"/>
           <w:noProof/>
           <w:sz w:val="24"/>
           <w:szCs w:val="24"/>
-          <w:lang w:eastAsia="pt-BR"/>
         </w:rPr>
         <w:drawing>
-          <wp:inline distT="0" distB="0" distL="0" distR="0" wp14:anchorId="11A638DD" wp14:editId="540871E3">
-            <wp:extent cx="5579745" cy="2006024"/>
+          <wp:inline distT="0" distB="0" distL="0" distR="0" wp14:anchorId="344FFD13" wp14:editId="224AA5F0">
+            <wp:extent cx="5579745" cy="2005330"/>
             <wp:effectExtent l="0" t="0" r="1905" b="0"/>
-            <wp:docPr id="7" name="Imagem 7"/>
+            <wp:docPr id="4" name="Imagem 4"/>
             <wp:cNvGraphicFramePr>
               <a:graphicFrameLocks xmlns:a="http://schemas.openxmlformats.org/drawingml/2006/main" noChangeAspect="1"/>
             </wp:cNvGraphicFramePr>
@@ -10980,7 +11978,7 @@
               <a:graphicData uri="http://schemas.openxmlformats.org/drawingml/2006/picture">
                 <pic:pic xmlns:pic="http://schemas.openxmlformats.org/drawingml/2006/picture">
                   <pic:nvPicPr>
-                    <pic:cNvPr id="0" name="Picture 14"/>
+                    <pic:cNvPr id="0" name="Picture 8"/>
                     <pic:cNvPicPr>
                       <a:picLocks noChangeAspect="1" noChangeArrowheads="1"/>
                     </pic:cNvPicPr>
@@ -11001,7 +11999,7 @@
                   <pic:spPr bwMode="auto">
                     <a:xfrm>
                       <a:off x="0" y="0"/>
-                      <a:ext cx="5579745" cy="2006024"/>
+                      <a:ext cx="5579745" cy="2005330"/>
                     </a:xfrm>
                     <a:prstGeom prst="rect">
                       <a:avLst/>
@@ -11020,6 +12018,30 @@
     </w:p>
     <w:p>
       <w:pPr>
+        <w:pStyle w:val="Legenda"/>
+        <w:ind w:left="1418" w:firstLine="709"/>
+        <w:rPr>
+          <w:rFonts w:ascii="Arial" w:hAnsi="Arial" w:cs="Arial"/>
+          <w:szCs w:val="24"/>
+        </w:rPr>
+      </w:pPr>
+      <w:r>
+        <w:t xml:space="preserve">Figura </w:t>
+      </w:r>
+      <w:fldSimple w:instr=" SEQ Figura \* ARABIC ">
+        <w:r>
+          <w:rPr>
+            <w:noProof/>
+          </w:rPr>
+          <w:t>18</w:t>
+        </w:r>
+      </w:fldSimple>
+      <w:r>
+        <w:t xml:space="preserve"> - Dicionário de dados - Hospital</w:t>
+      </w:r>
+    </w:p>
+    <w:p>
+      <w:pPr>
         <w:spacing w:line="360" w:lineRule="auto"/>
         <w:jc w:val="both"/>
         <w:rPr>
@@ -11034,13 +12056,12 @@
           <w:noProof/>
           <w:sz w:val="24"/>
           <w:szCs w:val="24"/>
-          <w:lang w:eastAsia="pt-BR"/>
         </w:rPr>
         <w:drawing>
-          <wp:inline distT="0" distB="0" distL="0" distR="0" wp14:anchorId="2363D61E" wp14:editId="2BDFF67D">
-            <wp:extent cx="5579745" cy="1461290"/>
-            <wp:effectExtent l="0" t="0" r="1905" b="5715"/>
-            <wp:docPr id="8" name="Imagem 8"/>
+          <wp:inline distT="0" distB="0" distL="0" distR="0" wp14:anchorId="00FC9B71" wp14:editId="0B93F86E">
+            <wp:extent cx="5579745" cy="1460500"/>
+            <wp:effectExtent l="0" t="0" r="1905" b="6350"/>
+            <wp:docPr id="6" name="Imagem 6"/>
             <wp:cNvGraphicFramePr>
               <a:graphicFrameLocks xmlns:a="http://schemas.openxmlformats.org/drawingml/2006/main" noChangeAspect="1"/>
             </wp:cNvGraphicFramePr>
@@ -11048,7 +12069,7 @@
               <a:graphicData uri="http://schemas.openxmlformats.org/drawingml/2006/picture">
                 <pic:pic xmlns:pic="http://schemas.openxmlformats.org/drawingml/2006/picture">
                   <pic:nvPicPr>
-                    <pic:cNvPr id="0" name="Picture 15"/>
+                    <pic:cNvPr id="0" name="Picture 9"/>
                     <pic:cNvPicPr>
                       <a:picLocks noChangeAspect="1" noChangeArrowheads="1"/>
                     </pic:cNvPicPr>
@@ -11069,7 +12090,7 @@
                   <pic:spPr bwMode="auto">
                     <a:xfrm>
                       <a:off x="0" y="0"/>
-                      <a:ext cx="5579745" cy="1461290"/>
+                      <a:ext cx="5579745" cy="1460500"/>
                     </a:xfrm>
                     <a:prstGeom prst="rect">
                       <a:avLst/>
@@ -11088,14 +12109,124 @@
     </w:p>
     <w:p>
       <w:pPr>
-        <w:spacing w:line="360" w:lineRule="auto"/>
-        <w:jc w:val="both"/>
-        <w:rPr>
-          <w:rFonts w:ascii="Arial" w:hAnsi="Arial" w:cs="Arial"/>
-          <w:sz w:val="24"/>
-          <w:szCs w:val="24"/>
-        </w:rPr>
-      </w:pPr>
+        <w:pStyle w:val="Legenda"/>
+        <w:ind w:left="1418" w:firstLine="709"/>
+        <w:rPr>
+          <w:rFonts w:ascii="Arial" w:eastAsiaTheme="majorEastAsia" w:hAnsi="Arial" w:cs="Arial"/>
+          <w:b/>
+          <w:bCs/>
+          <w:szCs w:val="24"/>
+        </w:rPr>
+      </w:pPr>
+      <w:r>
+        <w:t xml:space="preserve">Figura </w:t>
+      </w:r>
+      <w:fldSimple w:instr=" SEQ Figura \* ARABIC ">
+        <w:r>
+          <w:rPr>
+            <w:noProof/>
+          </w:rPr>
+          <w:t>19</w:t>
+        </w:r>
+      </w:fldSimple>
+      <w:r>
+        <w:t xml:space="preserve"> - Dicionário de dados - Paciente</w:t>
+      </w:r>
+    </w:p>
+    <w:p>
+      <w:pPr>
+        <w:rPr>
+          <w:rFonts w:ascii="Arial" w:eastAsiaTheme="majorEastAsia" w:hAnsi="Arial" w:cs="Arial"/>
+          <w:b/>
+          <w:bCs/>
+          <w:sz w:val="24"/>
+          <w:szCs w:val="24"/>
+        </w:rPr>
+      </w:pPr>
+      <w:r>
+        <w:rPr>
+          <w:rFonts w:ascii="Arial" w:eastAsiaTheme="majorEastAsia" w:hAnsi="Arial" w:cs="Arial"/>
+          <w:b/>
+          <w:bCs/>
+          <w:noProof/>
+          <w:sz w:val="24"/>
+          <w:szCs w:val="24"/>
+        </w:rPr>
+        <w:drawing>
+          <wp:inline distT="0" distB="0" distL="0" distR="0" wp14:anchorId="660F3D5B" wp14:editId="4CF613EF">
+            <wp:extent cx="5579745" cy="1097915"/>
+            <wp:effectExtent l="0" t="0" r="1905" b="6985"/>
+            <wp:docPr id="11" name="Imagem 11"/>
+            <wp:cNvGraphicFramePr>
+              <a:graphicFrameLocks xmlns:a="http://schemas.openxmlformats.org/drawingml/2006/main" noChangeAspect="1"/>
+            </wp:cNvGraphicFramePr>
+            <a:graphic xmlns:a="http://schemas.openxmlformats.org/drawingml/2006/main">
+              <a:graphicData uri="http://schemas.openxmlformats.org/drawingml/2006/picture">
+                <pic:pic xmlns:pic="http://schemas.openxmlformats.org/drawingml/2006/picture">
+                  <pic:nvPicPr>
+                    <pic:cNvPr id="0" name="Picture 10"/>
+                    <pic:cNvPicPr>
+                      <a:picLocks noChangeAspect="1" noChangeArrowheads="1"/>
+                    </pic:cNvPicPr>
+                  </pic:nvPicPr>
+                  <pic:blipFill>
+                    <a:blip r:embed="rId41">
+                      <a:extLst>
+                        <a:ext uri="{28A0092B-C50C-407E-A947-70E740481C1C}">
+                          <a14:useLocalDpi xmlns:a14="http://schemas.microsoft.com/office/drawing/2010/main" val="0"/>
+                        </a:ext>
+                      </a:extLst>
+                    </a:blip>
+                    <a:srcRect/>
+                    <a:stretch>
+                      <a:fillRect/>
+                    </a:stretch>
+                  </pic:blipFill>
+                  <pic:spPr bwMode="auto">
+                    <a:xfrm>
+                      <a:off x="0" y="0"/>
+                      <a:ext cx="5579745" cy="1097915"/>
+                    </a:xfrm>
+                    <a:prstGeom prst="rect">
+                      <a:avLst/>
+                    </a:prstGeom>
+                    <a:noFill/>
+                    <a:ln>
+                      <a:noFill/>
+                    </a:ln>
+                  </pic:spPr>
+                </pic:pic>
+              </a:graphicData>
+            </a:graphic>
+          </wp:inline>
+        </w:drawing>
+      </w:r>
+    </w:p>
+    <w:p>
+      <w:pPr>
+        <w:pStyle w:val="Legenda"/>
+        <w:ind w:left="1418" w:firstLine="709"/>
+        <w:rPr>
+          <w:rFonts w:ascii="Arial" w:eastAsiaTheme="majorEastAsia" w:hAnsi="Arial" w:cs="Arial"/>
+          <w:b/>
+          <w:bCs/>
+          <w:szCs w:val="24"/>
+        </w:rPr>
+      </w:pPr>
+      <w:r>
+        <w:t xml:space="preserve">Figura </w:t>
+      </w:r>
+      <w:fldSimple w:instr=" SEQ Figura \* ARABIC ">
+        <w:r>
+          <w:rPr>
+            <w:noProof/>
+          </w:rPr>
+          <w:t>20</w:t>
+        </w:r>
+      </w:fldSimple>
+      <w:r>
+        <w:t xml:space="preserve"> - Dicionário de dados - Suporte</w:t>
+      </w:r>
     </w:p>
     <w:p>
       <w:pPr>
@@ -11125,7 +12256,7 @@
           <w:lang w:val="en-US"/>
         </w:rPr>
       </w:pPr>
-      <w:bookmarkStart w:id="25" w:name="_Toc14160065"/>
+      <w:bookmarkStart w:id="26" w:name="_Toc14160065"/>
       <w:r>
         <w:rPr>
           <w:rFonts w:ascii="Arial" w:hAnsi="Arial" w:cs="Arial"/>
@@ -11136,7 +12267,7 @@
         </w:rPr>
         <w:t>PRINCIPAIS TELAS DO SISTEMA</w:t>
       </w:r>
-      <w:bookmarkEnd w:id="25"/>
+      <w:bookmarkEnd w:id="26"/>
     </w:p>
     <w:p>
       <w:pPr>
@@ -11184,7 +12315,7 @@
           <w:szCs w:val="24"/>
         </w:rPr>
       </w:pPr>
-      <w:bookmarkStart w:id="26" w:name="_Toc14160066"/>
+      <w:bookmarkStart w:id="27" w:name="_Toc14160066"/>
       <w:r>
         <w:rPr>
           <w:rFonts w:ascii="Arial" w:hAnsi="Arial" w:cs="Arial"/>
@@ -11192,9 +12323,10 @@
           <w:sz w:val="24"/>
           <w:szCs w:val="24"/>
         </w:rPr>
+        <w:lastRenderedPageBreak/>
         <w:t>CONCLUSÃO</w:t>
       </w:r>
-      <w:bookmarkEnd w:id="26"/>
+      <w:bookmarkEnd w:id="27"/>
     </w:p>
     <w:p>
       <w:pPr>
@@ -11212,8 +12344,8 @@
           <w:szCs w:val="24"/>
         </w:rPr>
       </w:pPr>
-      <w:bookmarkStart w:id="27" w:name="_Toc14160067"/>
-      <w:bookmarkStart w:id="28" w:name="_Toc90215145"/>
+      <w:bookmarkStart w:id="28" w:name="_Toc14160067"/>
+      <w:bookmarkStart w:id="29" w:name="_Toc90215145"/>
       <w:r>
         <w:rPr>
           <w:rFonts w:ascii="Arial" w:hAnsi="Arial" w:cs="Arial"/>
@@ -11223,7 +12355,7 @@
         </w:rPr>
         <w:t>Escreva os resultados obtidos</w:t>
       </w:r>
-      <w:bookmarkEnd w:id="27"/>
+      <w:bookmarkEnd w:id="28"/>
     </w:p>
     <w:p>
       <w:pPr>
@@ -11268,7 +12400,7 @@
           <w:szCs w:val="24"/>
         </w:rPr>
       </w:pPr>
-      <w:bookmarkStart w:id="29" w:name="_Toc14160068"/>
+      <w:bookmarkStart w:id="30" w:name="_Toc14160068"/>
       <w:r>
         <w:rPr>
           <w:rFonts w:ascii="Arial" w:hAnsi="Arial" w:cs="Arial"/>
@@ -11276,12 +12408,11 @@
           <w:sz w:val="24"/>
           <w:szCs w:val="24"/>
         </w:rPr>
-        <w:lastRenderedPageBreak/>
         <w:t>Constatações</w:t>
       </w:r>
-      <w:bookmarkStart w:id="30" w:name="_Toc90215144"/>
-      <w:bookmarkEnd w:id="28"/>
+      <w:bookmarkStart w:id="31" w:name="_Toc90215144"/>
       <w:bookmarkEnd w:id="29"/>
+      <w:bookmarkEnd w:id="30"/>
       <w:r>
         <w:rPr>
           <w:rFonts w:ascii="Arial" w:hAnsi="Arial" w:cs="Arial"/>
@@ -11292,7 +12423,7 @@
         <w:t xml:space="preserve"> </w:t>
       </w:r>
     </w:p>
-    <w:bookmarkEnd w:id="30"/>
+    <w:bookmarkEnd w:id="31"/>
     <w:p>
       <w:pPr>
         <w:spacing w:line="360" w:lineRule="auto"/>
@@ -11328,8 +12459,8 @@
           <w:szCs w:val="24"/>
         </w:rPr>
       </w:pPr>
-      <w:bookmarkStart w:id="31" w:name="_Toc90215146"/>
-      <w:bookmarkStart w:id="32" w:name="_Toc14160069"/>
+      <w:bookmarkStart w:id="32" w:name="_Toc90215146"/>
+      <w:bookmarkStart w:id="33" w:name="_Toc14160069"/>
       <w:r>
         <w:rPr>
           <w:rFonts w:ascii="Arial" w:hAnsi="Arial" w:cs="Arial"/>
@@ -11348,8 +12479,8 @@
         </w:rPr>
         <w:t>ugestões de possíveis aperfeiçoamentos técnicos</w:t>
       </w:r>
-      <w:bookmarkEnd w:id="31"/>
       <w:bookmarkEnd w:id="32"/>
+      <w:bookmarkEnd w:id="33"/>
       <w:r>
         <w:rPr>
           <w:rFonts w:ascii="Arial" w:hAnsi="Arial" w:cs="Arial"/>
@@ -11425,7 +12556,7 @@
           <w:szCs w:val="24"/>
         </w:rPr>
       </w:pPr>
-      <w:bookmarkStart w:id="33" w:name="_Toc14160070"/>
+      <w:bookmarkStart w:id="34" w:name="_Toc14160070"/>
       <w:r>
         <w:rPr>
           <w:rFonts w:ascii="Arial" w:hAnsi="Arial" w:cs="Arial"/>
@@ -11436,41 +12567,61 @@
         <w:lastRenderedPageBreak/>
         <w:t>REFERÊNCIAS</w:t>
       </w:r>
-      <w:bookmarkEnd w:id="33"/>
-    </w:p>
-    <w:p>
-      <w:pPr>
-        <w:rPr>
-          <w:rFonts w:ascii="Arial" w:hAnsi="Arial" w:cs="Arial"/>
-          <w:sz w:val="24"/>
-          <w:szCs w:val="24"/>
-        </w:rPr>
-      </w:pPr>
-      <w:r>
-        <w:rPr>
-          <w:rFonts w:ascii="Arial" w:hAnsi="Arial" w:cs="Arial"/>
-          <w:sz w:val="24"/>
-          <w:szCs w:val="24"/>
-        </w:rPr>
-        <w:t xml:space="preserve">NODEJS. API Reference Documentation. </w:t>
-      </w:r>
-      <w:r>
-        <w:rPr>
-          <w:rFonts w:ascii="Arial" w:hAnsi="Arial" w:cs="Arial"/>
-          <w:sz w:val="24"/>
-          <w:szCs w:val="24"/>
-        </w:rPr>
-        <w:t>Disponível</w:t>
-      </w:r>
-      <w:r>
-        <w:rPr>
-          <w:rFonts w:ascii="Arial" w:hAnsi="Arial" w:cs="Arial"/>
-          <w:sz w:val="24"/>
-          <w:szCs w:val="24"/>
-        </w:rPr>
-        <w:t xml:space="preserve"> em: &lt;</w:t>
-      </w:r>
-      <w:hyperlink r:id="rId41" w:history="1">
+      <w:bookmarkEnd w:id="34"/>
+    </w:p>
+    <w:p>
+      <w:pPr>
+        <w:rPr>
+          <w:rFonts w:ascii="Arial" w:hAnsi="Arial" w:cs="Arial"/>
+          <w:sz w:val="24"/>
+          <w:szCs w:val="24"/>
+        </w:rPr>
+      </w:pPr>
+      <w:r>
+        <w:rPr>
+          <w:rFonts w:ascii="Arial" w:hAnsi="Arial" w:cs="Arial"/>
+          <w:sz w:val="24"/>
+          <w:szCs w:val="24"/>
+        </w:rPr>
+        <w:t xml:space="preserve">NODEJS. API </w:t>
+      </w:r>
+      <w:proofErr w:type="spellStart"/>
+      <w:r>
+        <w:rPr>
+          <w:rFonts w:ascii="Arial" w:hAnsi="Arial" w:cs="Arial"/>
+          <w:sz w:val="24"/>
+          <w:szCs w:val="24"/>
+        </w:rPr>
+        <w:t>Reference</w:t>
+      </w:r>
+      <w:proofErr w:type="spellEnd"/>
+      <w:r>
+        <w:rPr>
+          <w:rFonts w:ascii="Arial" w:hAnsi="Arial" w:cs="Arial"/>
+          <w:sz w:val="24"/>
+          <w:szCs w:val="24"/>
+        </w:rPr>
+        <w:t xml:space="preserve"> </w:t>
+      </w:r>
+      <w:proofErr w:type="spellStart"/>
+      <w:r>
+        <w:rPr>
+          <w:rFonts w:ascii="Arial" w:hAnsi="Arial" w:cs="Arial"/>
+          <w:sz w:val="24"/>
+          <w:szCs w:val="24"/>
+        </w:rPr>
+        <w:t>Documentation</w:t>
+      </w:r>
+      <w:proofErr w:type="spellEnd"/>
+      <w:r>
+        <w:rPr>
+          <w:rFonts w:ascii="Arial" w:hAnsi="Arial" w:cs="Arial"/>
+          <w:sz w:val="24"/>
+          <w:szCs w:val="24"/>
+        </w:rPr>
+        <w:t>. Disponível em: &lt;</w:t>
+      </w:r>
+      <w:hyperlink r:id="rId42" w:history="1">
         <w:r>
           <w:rPr>
             <w:rStyle w:val="Hyperlink"/>
@@ -11498,33 +12649,33 @@
           <w:szCs w:val="24"/>
         </w:rPr>
       </w:pPr>
-      <w:bookmarkStart w:id="34" w:name="_GoBack"/>
-      <w:bookmarkEnd w:id="34"/>
-      <w:r>
-        <w:rPr>
-          <w:rFonts w:ascii="Arial" w:hAnsi="Arial" w:cs="Arial"/>
-          <w:sz w:val="24"/>
-          <w:szCs w:val="24"/>
-        </w:rPr>
-        <w:t xml:space="preserve">MONGODB. MongoDB Community Server. </w:t>
-      </w:r>
-      <w:r>
-        <w:rPr>
-          <w:rFonts w:ascii="Arial" w:hAnsi="Arial" w:cs="Arial"/>
-          <w:sz w:val="24"/>
-          <w:szCs w:val="24"/>
-        </w:rPr>
-        <w:t>Disponível</w:t>
-      </w:r>
-      <w:r>
-        <w:rPr>
-          <w:rFonts w:ascii="Arial" w:hAnsi="Arial" w:cs="Arial"/>
-          <w:sz w:val="24"/>
-          <w:szCs w:val="24"/>
-        </w:rPr>
-        <w:t xml:space="preserve"> em: &lt;</w:t>
-      </w:r>
-      <w:hyperlink r:id="rId42" w:history="1">
+      <w:r>
+        <w:rPr>
+          <w:rFonts w:ascii="Arial" w:hAnsi="Arial" w:cs="Arial"/>
+          <w:sz w:val="24"/>
+          <w:szCs w:val="24"/>
+        </w:rPr>
+        <w:t xml:space="preserve">MONGODB. </w:t>
+      </w:r>
+      <w:proofErr w:type="spellStart"/>
+      <w:r>
+        <w:rPr>
+          <w:rFonts w:ascii="Arial" w:hAnsi="Arial" w:cs="Arial"/>
+          <w:sz w:val="24"/>
+          <w:szCs w:val="24"/>
+        </w:rPr>
+        <w:t>MongoDB</w:t>
+      </w:r>
+      <w:proofErr w:type="spellEnd"/>
+      <w:r>
+        <w:rPr>
+          <w:rFonts w:ascii="Arial" w:hAnsi="Arial" w:cs="Arial"/>
+          <w:sz w:val="24"/>
+          <w:szCs w:val="24"/>
+        </w:rPr>
+        <w:t xml:space="preserve"> Community Server. Disponível em: &lt;</w:t>
+      </w:r>
+      <w:hyperlink r:id="rId43" w:history="1">
         <w:r>
           <w:rPr>
             <w:rStyle w:val="Hyperlink"/>
@@ -11567,25 +12718,27 @@
           <w:szCs w:val="24"/>
         </w:rPr>
         <w:tab/>
-        <w:t xml:space="preserve">Componentes e Props. </w:t>
-      </w:r>
-      <w:r>
-        <w:rPr>
-          <w:rFonts w:ascii="Arial" w:hAnsi="Arial" w:cs="Arial"/>
-          <w:sz w:val="24"/>
-          <w:szCs w:val="24"/>
-        </w:rPr>
-        <w:t>Disponível</w:t>
-      </w:r>
-      <w:r>
-        <w:rPr>
-          <w:rFonts w:ascii="Arial" w:hAnsi="Arial" w:cs="Arial"/>
-          <w:sz w:val="24"/>
-          <w:szCs w:val="24"/>
-        </w:rPr>
-        <w:t xml:space="preserve"> em: &lt;</w:t>
-      </w:r>
-      <w:hyperlink r:id="rId43" w:history="1">
+        <w:t xml:space="preserve">Componentes e </w:t>
+      </w:r>
+      <w:proofErr w:type="spellStart"/>
+      <w:r>
+        <w:rPr>
+          <w:rFonts w:ascii="Arial" w:hAnsi="Arial" w:cs="Arial"/>
+          <w:sz w:val="24"/>
+          <w:szCs w:val="24"/>
+        </w:rPr>
+        <w:t>Props</w:t>
+      </w:r>
+      <w:proofErr w:type="spellEnd"/>
+      <w:r>
+        <w:rPr>
+          <w:rFonts w:ascii="Arial" w:hAnsi="Arial" w:cs="Arial"/>
+          <w:sz w:val="24"/>
+          <w:szCs w:val="24"/>
+        </w:rPr>
+        <w:t>. Disponível em: &lt;</w:t>
+      </w:r>
+      <w:hyperlink r:id="rId44" w:history="1">
         <w:r>
           <w:rPr>
             <w:rStyle w:val="Hyperlink"/>
@@ -11627,33 +12780,27 @@
           <w:sz w:val="24"/>
           <w:szCs w:val="24"/>
         </w:rPr>
-        <w:t xml:space="preserve"> Hooks</w:t>
-      </w:r>
-      <w:r>
-        <w:rPr>
-          <w:rFonts w:ascii="Arial" w:hAnsi="Arial" w:cs="Arial"/>
-          <w:sz w:val="24"/>
-          <w:szCs w:val="24"/>
-        </w:rPr>
-        <w:t xml:space="preserve">. </w:t>
-      </w:r>
-      <w:r>
-        <w:rPr>
-          <w:rFonts w:ascii="Arial" w:hAnsi="Arial" w:cs="Arial"/>
-          <w:sz w:val="24"/>
-          <w:szCs w:val="24"/>
-        </w:rPr>
-        <w:t>Disponível</w:t>
-      </w:r>
-      <w:r>
-        <w:rPr>
-          <w:rFonts w:ascii="Arial" w:hAnsi="Arial" w:cs="Arial"/>
-          <w:sz w:val="24"/>
-          <w:szCs w:val="24"/>
-        </w:rPr>
-        <w:t xml:space="preserve"> em: &lt;</w:t>
-      </w:r>
-      <w:hyperlink r:id="rId44" w:history="1">
+        <w:t xml:space="preserve"> </w:t>
+      </w:r>
+      <w:proofErr w:type="spellStart"/>
+      <w:r>
+        <w:rPr>
+          <w:rFonts w:ascii="Arial" w:hAnsi="Arial" w:cs="Arial"/>
+          <w:sz w:val="24"/>
+          <w:szCs w:val="24"/>
+        </w:rPr>
+        <w:t>Hooks</w:t>
+      </w:r>
+      <w:proofErr w:type="spellEnd"/>
+      <w:r>
+        <w:rPr>
+          <w:rFonts w:ascii="Arial" w:hAnsi="Arial" w:cs="Arial"/>
+          <w:sz w:val="24"/>
+          <w:szCs w:val="24"/>
+        </w:rPr>
+        <w:t>. Disponível em: &lt;</w:t>
+      </w:r>
+      <w:hyperlink r:id="rId45" w:history="1">
         <w:r>
           <w:rPr>
             <w:rStyle w:val="Hyperlink"/>
@@ -11687,25 +12834,27 @@
           <w:sz w:val="24"/>
           <w:szCs w:val="24"/>
         </w:rPr>
-        <w:t xml:space="preserve">REACT ROUTER DOM. Redirect. </w:t>
-      </w:r>
-      <w:r>
-        <w:rPr>
-          <w:rFonts w:ascii="Arial" w:hAnsi="Arial" w:cs="Arial"/>
-          <w:sz w:val="24"/>
-          <w:szCs w:val="24"/>
-        </w:rPr>
-        <w:t>Disponível</w:t>
-      </w:r>
-      <w:r>
-        <w:rPr>
-          <w:rFonts w:ascii="Arial" w:hAnsi="Arial" w:cs="Arial"/>
-          <w:sz w:val="24"/>
-          <w:szCs w:val="24"/>
-        </w:rPr>
-        <w:t xml:space="preserve"> em: &lt; </w:t>
-      </w:r>
-      <w:hyperlink r:id="rId45" w:history="1">
+        <w:t xml:space="preserve">REACT ROUTER DOM. </w:t>
+      </w:r>
+      <w:proofErr w:type="spellStart"/>
+      <w:r>
+        <w:rPr>
+          <w:rFonts w:ascii="Arial" w:hAnsi="Arial" w:cs="Arial"/>
+          <w:sz w:val="24"/>
+          <w:szCs w:val="24"/>
+        </w:rPr>
+        <w:t>Redirect</w:t>
+      </w:r>
+      <w:proofErr w:type="spellEnd"/>
+      <w:r>
+        <w:rPr>
+          <w:rFonts w:ascii="Arial" w:hAnsi="Arial" w:cs="Arial"/>
+          <w:sz w:val="24"/>
+          <w:szCs w:val="24"/>
+        </w:rPr>
+        <w:t xml:space="preserve">. Disponível em: &lt; </w:t>
+      </w:r>
+      <w:hyperlink r:id="rId46" w:history="1">
         <w:r>
           <w:rPr>
             <w:rStyle w:val="Hyperlink"/>
@@ -11739,25 +12888,45 @@
           <w:sz w:val="24"/>
           <w:szCs w:val="24"/>
         </w:rPr>
-        <w:t xml:space="preserve">REACT ICONS. Font Awesome. </w:t>
-      </w:r>
-      <w:r>
-        <w:rPr>
-          <w:rFonts w:ascii="Arial" w:hAnsi="Arial" w:cs="Arial"/>
-          <w:sz w:val="24"/>
-          <w:szCs w:val="24"/>
-        </w:rPr>
-        <w:t>Disponível</w:t>
-      </w:r>
-      <w:r>
-        <w:rPr>
-          <w:rFonts w:ascii="Arial" w:hAnsi="Arial" w:cs="Arial"/>
-          <w:sz w:val="24"/>
-          <w:szCs w:val="24"/>
-        </w:rPr>
-        <w:t xml:space="preserve"> em: &lt; </w:t>
-      </w:r>
-      <w:hyperlink r:id="rId46" w:anchor="/" w:history="1">
+        <w:t xml:space="preserve">REACT ICONS. </w:t>
+      </w:r>
+      <w:proofErr w:type="spellStart"/>
+      <w:r>
+        <w:rPr>
+          <w:rFonts w:ascii="Arial" w:hAnsi="Arial" w:cs="Arial"/>
+          <w:sz w:val="24"/>
+          <w:szCs w:val="24"/>
+        </w:rPr>
+        <w:t>Font</w:t>
+      </w:r>
+      <w:proofErr w:type="spellEnd"/>
+      <w:r>
+        <w:rPr>
+          <w:rFonts w:ascii="Arial" w:hAnsi="Arial" w:cs="Arial"/>
+          <w:sz w:val="24"/>
+          <w:szCs w:val="24"/>
+        </w:rPr>
+        <w:t xml:space="preserve"> </w:t>
+      </w:r>
+      <w:proofErr w:type="spellStart"/>
+      <w:r>
+        <w:rPr>
+          <w:rFonts w:ascii="Arial" w:hAnsi="Arial" w:cs="Arial"/>
+          <w:sz w:val="24"/>
+          <w:szCs w:val="24"/>
+        </w:rPr>
+        <w:t>Awesome</w:t>
+      </w:r>
+      <w:proofErr w:type="spellEnd"/>
+      <w:r>
+        <w:rPr>
+          <w:rFonts w:ascii="Arial" w:hAnsi="Arial" w:cs="Arial"/>
+          <w:sz w:val="24"/>
+          <w:szCs w:val="24"/>
+        </w:rPr>
+        <w:t xml:space="preserve">. Disponível em: &lt; </w:t>
+      </w:r>
+      <w:hyperlink r:id="rId47" w:anchor="/" w:history="1">
         <w:r>
           <w:rPr>
             <w:rStyle w:val="Hyperlink"/>
@@ -11791,25 +12960,27 @@
           <w:sz w:val="24"/>
           <w:szCs w:val="24"/>
         </w:rPr>
-        <w:t xml:space="preserve">GITHUB. Cep-promise. </w:t>
-      </w:r>
-      <w:r>
-        <w:rPr>
-          <w:rFonts w:ascii="Arial" w:hAnsi="Arial" w:cs="Arial"/>
-          <w:sz w:val="24"/>
-          <w:szCs w:val="24"/>
-        </w:rPr>
-        <w:t>Disponível</w:t>
-      </w:r>
-      <w:r>
-        <w:rPr>
-          <w:rFonts w:ascii="Arial" w:hAnsi="Arial" w:cs="Arial"/>
-          <w:sz w:val="24"/>
-          <w:szCs w:val="24"/>
-        </w:rPr>
-        <w:t xml:space="preserve"> em: &lt; </w:t>
-      </w:r>
-      <w:hyperlink r:id="rId47" w:history="1">
+        <w:t>GITHUB. Cep-</w:t>
+      </w:r>
+      <w:proofErr w:type="spellStart"/>
+      <w:r>
+        <w:rPr>
+          <w:rFonts w:ascii="Arial" w:hAnsi="Arial" w:cs="Arial"/>
+          <w:sz w:val="24"/>
+          <w:szCs w:val="24"/>
+        </w:rPr>
+        <w:t>promise</w:t>
+      </w:r>
+      <w:proofErr w:type="spellEnd"/>
+      <w:r>
+        <w:rPr>
+          <w:rFonts w:ascii="Arial" w:hAnsi="Arial" w:cs="Arial"/>
+          <w:sz w:val="24"/>
+          <w:szCs w:val="24"/>
+        </w:rPr>
+        <w:t xml:space="preserve">. Disponível em: &lt; </w:t>
+      </w:r>
+      <w:hyperlink r:id="rId48" w:history="1">
         <w:r>
           <w:rPr>
             <w:rStyle w:val="Hyperlink"/>
@@ -11843,25 +13014,45 @@
           <w:sz w:val="24"/>
           <w:szCs w:val="24"/>
         </w:rPr>
-        <w:t xml:space="preserve">REACT NATIVE. Getting Started. </w:t>
-      </w:r>
-      <w:r>
-        <w:rPr>
-          <w:rFonts w:ascii="Arial" w:hAnsi="Arial" w:cs="Arial"/>
-          <w:sz w:val="24"/>
-          <w:szCs w:val="24"/>
-        </w:rPr>
-        <w:t>Disponível</w:t>
-      </w:r>
-      <w:r>
-        <w:rPr>
-          <w:rFonts w:ascii="Arial" w:hAnsi="Arial" w:cs="Arial"/>
-          <w:sz w:val="24"/>
-          <w:szCs w:val="24"/>
-        </w:rPr>
-        <w:t xml:space="preserve"> em: &lt;</w:t>
-      </w:r>
-      <w:hyperlink r:id="rId48" w:history="1">
+        <w:t xml:space="preserve">REACT NATIVE. </w:t>
+      </w:r>
+      <w:proofErr w:type="spellStart"/>
+      <w:r>
+        <w:rPr>
+          <w:rFonts w:ascii="Arial" w:hAnsi="Arial" w:cs="Arial"/>
+          <w:sz w:val="24"/>
+          <w:szCs w:val="24"/>
+        </w:rPr>
+        <w:t>Getting</w:t>
+      </w:r>
+      <w:proofErr w:type="spellEnd"/>
+      <w:r>
+        <w:rPr>
+          <w:rFonts w:ascii="Arial" w:hAnsi="Arial" w:cs="Arial"/>
+          <w:sz w:val="24"/>
+          <w:szCs w:val="24"/>
+        </w:rPr>
+        <w:t xml:space="preserve"> </w:t>
+      </w:r>
+      <w:proofErr w:type="spellStart"/>
+      <w:r>
+        <w:rPr>
+          <w:rFonts w:ascii="Arial" w:hAnsi="Arial" w:cs="Arial"/>
+          <w:sz w:val="24"/>
+          <w:szCs w:val="24"/>
+        </w:rPr>
+        <w:t>Started</w:t>
+      </w:r>
+      <w:proofErr w:type="spellEnd"/>
+      <w:r>
+        <w:rPr>
+          <w:rFonts w:ascii="Arial" w:hAnsi="Arial" w:cs="Arial"/>
+          <w:sz w:val="24"/>
+          <w:szCs w:val="24"/>
+        </w:rPr>
+        <w:t>. Disponível em: &lt;</w:t>
+      </w:r>
+      <w:hyperlink r:id="rId49" w:history="1">
         <w:r>
           <w:rPr>
             <w:rStyle w:val="Hyperlink"/>
@@ -11895,25 +13086,27 @@
           <w:sz w:val="24"/>
           <w:szCs w:val="24"/>
         </w:rPr>
-        <w:t xml:space="preserve">REACT NATIVE. Text Input. </w:t>
-      </w:r>
-      <w:r>
-        <w:rPr>
-          <w:rFonts w:ascii="Arial" w:hAnsi="Arial" w:cs="Arial"/>
-          <w:sz w:val="24"/>
-          <w:szCs w:val="24"/>
-        </w:rPr>
-        <w:t>Disponível</w:t>
-      </w:r>
-      <w:r>
-        <w:rPr>
-          <w:rFonts w:ascii="Arial" w:hAnsi="Arial" w:cs="Arial"/>
-          <w:sz w:val="24"/>
-          <w:szCs w:val="24"/>
-        </w:rPr>
-        <w:t xml:space="preserve"> em: &lt;</w:t>
-      </w:r>
-      <w:hyperlink r:id="rId49" w:history="1">
+        <w:t xml:space="preserve">REACT NATIVE. </w:t>
+      </w:r>
+      <w:proofErr w:type="spellStart"/>
+      <w:r>
+        <w:rPr>
+          <w:rFonts w:ascii="Arial" w:hAnsi="Arial" w:cs="Arial"/>
+          <w:sz w:val="24"/>
+          <w:szCs w:val="24"/>
+        </w:rPr>
+        <w:t>Text</w:t>
+      </w:r>
+      <w:proofErr w:type="spellEnd"/>
+      <w:r>
+        <w:rPr>
+          <w:rFonts w:ascii="Arial" w:hAnsi="Arial" w:cs="Arial"/>
+          <w:sz w:val="24"/>
+          <w:szCs w:val="24"/>
+        </w:rPr>
+        <w:t xml:space="preserve"> Input. Disponível em: &lt;</w:t>
+      </w:r>
+      <w:hyperlink r:id="rId50" w:history="1">
         <w:r>
           <w:rPr>
             <w:rStyle w:val="Hyperlink"/>
@@ -11956,8 +13149,9 @@
           <w:sz w:val="24"/>
           <w:szCs w:val="24"/>
         </w:rPr>
-        <w:t xml:space="preserve">Como organizar estilos no React Native. </w:t>
-      </w:r>
+        <w:t xml:space="preserve">Como organizar estilos no </w:t>
+      </w:r>
+      <w:proofErr w:type="spellStart"/>
       <w:r>
         <w:rPr>
           <w:rFonts w:ascii="Arial" w:hAnsi="Arial" w:cs="Arial"/>
@@ -11965,8 +13159,9 @@
           <w:sz w:val="24"/>
           <w:szCs w:val="24"/>
         </w:rPr>
-        <w:t>Disponível</w:t>
-      </w:r>
+        <w:t>React</w:t>
+      </w:r>
+      <w:proofErr w:type="spellEnd"/>
       <w:r>
         <w:rPr>
           <w:rFonts w:ascii="Arial" w:hAnsi="Arial" w:cs="Arial"/>
@@ -11974,9 +13169,29 @@
           <w:sz w:val="24"/>
           <w:szCs w:val="24"/>
         </w:rPr>
-        <w:t xml:space="preserve"> em: &lt;</w:t>
-      </w:r>
-      <w:hyperlink r:id="rId50" w:history="1">
+        <w:t xml:space="preserve"> </w:t>
+      </w:r>
+      <w:proofErr w:type="spellStart"/>
+      <w:r>
+        <w:rPr>
+          <w:rFonts w:ascii="Arial" w:hAnsi="Arial" w:cs="Arial"/>
+          <w:color w:val="161B3D"/>
+          <w:sz w:val="24"/>
+          <w:szCs w:val="24"/>
+        </w:rPr>
+        <w:t>Native</w:t>
+      </w:r>
+      <w:proofErr w:type="spellEnd"/>
+      <w:r>
+        <w:rPr>
+          <w:rFonts w:ascii="Arial" w:hAnsi="Arial" w:cs="Arial"/>
+          <w:color w:val="161B3D"/>
+          <w:sz w:val="24"/>
+          <w:szCs w:val="24"/>
+        </w:rPr>
+        <w:t>. Disponível em: &lt;</w:t>
+      </w:r>
+      <w:hyperlink r:id="rId51" w:history="1">
         <w:r>
           <w:rPr>
             <w:rStyle w:val="Hyperlink"/>
@@ -12010,25 +13225,99 @@
           <w:sz w:val="24"/>
           <w:szCs w:val="24"/>
         </w:rPr>
-        <w:t xml:space="preserve">PROPROGRAMMING101. React Native: Custom navigation Transitions. </w:t>
-      </w:r>
-      <w:r>
-        <w:rPr>
-          <w:rFonts w:ascii="Arial" w:hAnsi="Arial" w:cs="Arial"/>
-          <w:sz w:val="24"/>
-          <w:szCs w:val="24"/>
-        </w:rPr>
-        <w:t>Disponível</w:t>
-      </w:r>
-      <w:r>
-        <w:rPr>
-          <w:rFonts w:ascii="Arial" w:hAnsi="Arial" w:cs="Arial"/>
-          <w:sz w:val="24"/>
-          <w:szCs w:val="24"/>
-        </w:rPr>
-        <w:t xml:space="preserve"> em: &lt;</w:t>
-      </w:r>
-      <w:hyperlink r:id="rId51" w:history="1">
+        <w:t xml:space="preserve">PROPROGRAMMING101. </w:t>
+      </w:r>
+      <w:proofErr w:type="spellStart"/>
+      <w:r>
+        <w:rPr>
+          <w:rFonts w:ascii="Arial" w:hAnsi="Arial" w:cs="Arial"/>
+          <w:sz w:val="24"/>
+          <w:szCs w:val="24"/>
+        </w:rPr>
+        <w:t>React</w:t>
+      </w:r>
+      <w:proofErr w:type="spellEnd"/>
+      <w:r>
+        <w:rPr>
+          <w:rFonts w:ascii="Arial" w:hAnsi="Arial" w:cs="Arial"/>
+          <w:sz w:val="24"/>
+          <w:szCs w:val="24"/>
+        </w:rPr>
+        <w:t xml:space="preserve"> </w:t>
+      </w:r>
+      <w:proofErr w:type="spellStart"/>
+      <w:r>
+        <w:rPr>
+          <w:rFonts w:ascii="Arial" w:hAnsi="Arial" w:cs="Arial"/>
+          <w:sz w:val="24"/>
+          <w:szCs w:val="24"/>
+        </w:rPr>
+        <w:t>Native</w:t>
+      </w:r>
+      <w:proofErr w:type="spellEnd"/>
+      <w:r>
+        <w:rPr>
+          <w:rFonts w:ascii="Arial" w:hAnsi="Arial" w:cs="Arial"/>
+          <w:sz w:val="24"/>
+          <w:szCs w:val="24"/>
+        </w:rPr>
+        <w:t xml:space="preserve">: </w:t>
+      </w:r>
+      <w:proofErr w:type="spellStart"/>
+      <w:r>
+        <w:rPr>
+          <w:rFonts w:ascii="Arial" w:hAnsi="Arial" w:cs="Arial"/>
+          <w:sz w:val="24"/>
+          <w:szCs w:val="24"/>
+        </w:rPr>
+        <w:t>Custom</w:t>
+      </w:r>
+      <w:proofErr w:type="spellEnd"/>
+      <w:r>
+        <w:rPr>
+          <w:rFonts w:ascii="Arial" w:hAnsi="Arial" w:cs="Arial"/>
+          <w:sz w:val="24"/>
+          <w:szCs w:val="24"/>
+        </w:rPr>
+        <w:t xml:space="preserve"> </w:t>
+      </w:r>
+      <w:proofErr w:type="spellStart"/>
+      <w:r>
+        <w:rPr>
+          <w:rFonts w:ascii="Arial" w:hAnsi="Arial" w:cs="Arial"/>
+          <w:sz w:val="24"/>
+          <w:szCs w:val="24"/>
+        </w:rPr>
+        <w:t>navigation</w:t>
+      </w:r>
+      <w:proofErr w:type="spellEnd"/>
+      <w:r>
+        <w:rPr>
+          <w:rFonts w:ascii="Arial" w:hAnsi="Arial" w:cs="Arial"/>
+          <w:sz w:val="24"/>
+          <w:szCs w:val="24"/>
+        </w:rPr>
+        <w:t xml:space="preserve"> </w:t>
+      </w:r>
+      <w:proofErr w:type="spellStart"/>
+      <w:r>
+        <w:rPr>
+          <w:rFonts w:ascii="Arial" w:hAnsi="Arial" w:cs="Arial"/>
+          <w:sz w:val="24"/>
+          <w:szCs w:val="24"/>
+        </w:rPr>
+        <w:t>Transitions</w:t>
+      </w:r>
+      <w:proofErr w:type="spellEnd"/>
+      <w:r>
+        <w:rPr>
+          <w:rFonts w:ascii="Arial" w:hAnsi="Arial" w:cs="Arial"/>
+          <w:sz w:val="24"/>
+          <w:szCs w:val="24"/>
+        </w:rPr>
+        <w:t>. Disponível em: &lt;</w:t>
+      </w:r>
+      <w:hyperlink r:id="rId52" w:history="1">
         <w:r>
           <w:rPr>
             <w:rStyle w:val="Hyperlink"/>
@@ -12062,25 +13351,45 @@
           <w:sz w:val="24"/>
           <w:szCs w:val="24"/>
         </w:rPr>
-        <w:t xml:space="preserve">REACT NAVIGATION. Configuring the header bar. </w:t>
-      </w:r>
-      <w:r>
-        <w:rPr>
-          <w:rFonts w:ascii="Arial" w:hAnsi="Arial" w:cs="Arial"/>
-          <w:sz w:val="24"/>
-          <w:szCs w:val="24"/>
-        </w:rPr>
-        <w:t>Disponível</w:t>
-      </w:r>
-      <w:r>
-        <w:rPr>
-          <w:rFonts w:ascii="Arial" w:hAnsi="Arial" w:cs="Arial"/>
-          <w:sz w:val="24"/>
-          <w:szCs w:val="24"/>
-        </w:rPr>
-        <w:t xml:space="preserve"> em: &lt;</w:t>
-      </w:r>
-      <w:hyperlink r:id="rId52" w:history="1">
+        <w:t xml:space="preserve">REACT NAVIGATION. </w:t>
+      </w:r>
+      <w:proofErr w:type="spellStart"/>
+      <w:r>
+        <w:rPr>
+          <w:rFonts w:ascii="Arial" w:hAnsi="Arial" w:cs="Arial"/>
+          <w:sz w:val="24"/>
+          <w:szCs w:val="24"/>
+        </w:rPr>
+        <w:t>Configuring</w:t>
+      </w:r>
+      <w:proofErr w:type="spellEnd"/>
+      <w:r>
+        <w:rPr>
+          <w:rFonts w:ascii="Arial" w:hAnsi="Arial" w:cs="Arial"/>
+          <w:sz w:val="24"/>
+          <w:szCs w:val="24"/>
+        </w:rPr>
+        <w:t xml:space="preserve"> </w:t>
+      </w:r>
+      <w:proofErr w:type="spellStart"/>
+      <w:r>
+        <w:rPr>
+          <w:rFonts w:ascii="Arial" w:hAnsi="Arial" w:cs="Arial"/>
+          <w:sz w:val="24"/>
+          <w:szCs w:val="24"/>
+        </w:rPr>
+        <w:t>the</w:t>
+      </w:r>
+      <w:proofErr w:type="spellEnd"/>
+      <w:r>
+        <w:rPr>
+          <w:rFonts w:ascii="Arial" w:hAnsi="Arial" w:cs="Arial"/>
+          <w:sz w:val="24"/>
+          <w:szCs w:val="24"/>
+        </w:rPr>
+        <w:t xml:space="preserve"> header bar. Disponível em: &lt;</w:t>
+      </w:r>
+      <w:hyperlink r:id="rId53" w:history="1">
         <w:r>
           <w:rPr>
             <w:rStyle w:val="Hyperlink"/>
@@ -12295,9 +13604,9 @@
       </w:pPr>
     </w:p>
     <w:sectPr>
-      <w:headerReference w:type="even" r:id="rId53"/>
-      <w:headerReference w:type="default" r:id="rId54"/>
-      <w:footerReference w:type="default" r:id="rId55"/>
+      <w:headerReference w:type="even" r:id="rId54"/>
+      <w:headerReference w:type="default" r:id="rId55"/>
+      <w:footerReference w:type="default" r:id="rId56"/>
       <w:pgSz w:w="11906" w:h="16838" w:code="9"/>
       <w:pgMar w:top="1701" w:right="1134" w:bottom="1134" w:left="1701" w:header="709" w:footer="709" w:gutter="284"/>
       <w:cols w:space="708"/>
@@ -12308,7 +13617,7 @@
 </file>
 
 <file path=word/endnotes.xml><?xml version="1.0" encoding="utf-8"?>
-<w:endnotes xmlns:wpc="http://schemas.microsoft.com/office/word/2010/wordprocessingCanvas" xmlns:cx="http://schemas.microsoft.com/office/drawing/2014/chartex" xmlns:cx1="http://schemas.microsoft.com/office/drawing/2015/9/8/chartex" xmlns:mc="http://schemas.openxmlformats.org/markup-compatibility/2006" xmlns:o="urn:schemas-microsoft-com:office:office" xmlns:r="http://schemas.openxmlformats.org/officeDocument/2006/relationships" xmlns:m="http://schemas.openxmlformats.org/officeDocument/2006/math" xmlns:v="urn:schemas-microsoft-com:vml" xmlns:wp14="http://schemas.microsoft.com/office/word/2010/wordprocessingDrawing" xmlns:wp="http://schemas.openxmlformats.org/drawingml/2006/wordprocessingDrawing" xmlns:w10="urn:schemas-microsoft-com:office:word" xmlns:w="http://schemas.openxmlformats.org/wordprocessingml/2006/main" xmlns:w14="http://schemas.microsoft.com/office/word/2010/wordml" xmlns:w15="http://schemas.microsoft.com/office/word/2012/wordml" xmlns:w16se="http://schemas.microsoft.com/office/word/2015/wordml/symex" xmlns:wpg="http://schemas.microsoft.com/office/word/2010/wordprocessingGroup" xmlns:wpi="http://schemas.microsoft.com/office/word/2010/wordprocessingInk" xmlns:wne="http://schemas.microsoft.com/office/word/2006/wordml" xmlns:wps="http://schemas.microsoft.com/office/word/2010/wordprocessingShape" mc:Ignorable="w14 w15 w16se wp14">
+<w:endnotes xmlns:wpc="http://schemas.microsoft.com/office/word/2010/wordprocessingCanvas" xmlns:cx="http://schemas.microsoft.com/office/drawing/2014/chartex" xmlns:cx1="http://schemas.microsoft.com/office/drawing/2015/9/8/chartex" xmlns:cx2="http://schemas.microsoft.com/office/drawing/2015/10/21/chartex" xmlns:cx3="http://schemas.microsoft.com/office/drawing/2016/5/9/chartex" xmlns:cx4="http://schemas.microsoft.com/office/drawing/2016/5/10/chartex" xmlns:cx5="http://schemas.microsoft.com/office/drawing/2016/5/11/chartex" xmlns:cx6="http://schemas.microsoft.com/office/drawing/2016/5/12/chartex" xmlns:cx7="http://schemas.microsoft.com/office/drawing/2016/5/13/chartex" xmlns:cx8="http://schemas.microsoft.com/office/drawing/2016/5/14/chartex" xmlns:mc="http://schemas.openxmlformats.org/markup-compatibility/2006" xmlns:aink="http://schemas.microsoft.com/office/drawing/2016/ink" xmlns:am3d="http://schemas.microsoft.com/office/drawing/2017/model3d" xmlns:o="urn:schemas-microsoft-com:office:office" xmlns:r="http://schemas.openxmlformats.org/officeDocument/2006/relationships" xmlns:m="http://schemas.openxmlformats.org/officeDocument/2006/math" xmlns:v="urn:schemas-microsoft-com:vml" xmlns:wp14="http://schemas.microsoft.com/office/word/2010/wordprocessingDrawing" xmlns:wp="http://schemas.openxmlformats.org/drawingml/2006/wordprocessingDrawing" xmlns:w10="urn:schemas-microsoft-com:office:word" xmlns:w="http://schemas.openxmlformats.org/wordprocessingml/2006/main" xmlns:w14="http://schemas.microsoft.com/office/word/2010/wordml" xmlns:w15="http://schemas.microsoft.com/office/word/2012/wordml" xmlns:w16cid="http://schemas.microsoft.com/office/word/2016/wordml/cid" xmlns:w16se="http://schemas.microsoft.com/office/word/2015/wordml/symex" xmlns:wpg="http://schemas.microsoft.com/office/word/2010/wordprocessingGroup" xmlns:wpi="http://schemas.microsoft.com/office/word/2010/wordprocessingInk" xmlns:wne="http://schemas.microsoft.com/office/word/2006/wordml" xmlns:wps="http://schemas.microsoft.com/office/word/2010/wordprocessingShape" mc:Ignorable="w14 w15 w16se w16cid wp14">
   <w:endnote w:type="separator" w:id="-1">
     <w:p>
       <w:pPr>
@@ -12333,7 +13642,7 @@
 </file>
 
 <file path=word/footer1.xml><?xml version="1.0" encoding="utf-8"?>
-<w:ftr xmlns:wpc="http://schemas.microsoft.com/office/word/2010/wordprocessingCanvas" xmlns:cx="http://schemas.microsoft.com/office/drawing/2014/chartex" xmlns:cx1="http://schemas.microsoft.com/office/drawing/2015/9/8/chartex" xmlns:mc="http://schemas.openxmlformats.org/markup-compatibility/2006" xmlns:o="urn:schemas-microsoft-com:office:office" xmlns:r="http://schemas.openxmlformats.org/officeDocument/2006/relationships" xmlns:m="http://schemas.openxmlformats.org/officeDocument/2006/math" xmlns:v="urn:schemas-microsoft-com:vml" xmlns:wp14="http://schemas.microsoft.com/office/word/2010/wordprocessingDrawing" xmlns:wp="http://schemas.openxmlformats.org/drawingml/2006/wordprocessingDrawing" xmlns:w10="urn:schemas-microsoft-com:office:word" xmlns:w="http://schemas.openxmlformats.org/wordprocessingml/2006/main" xmlns:w14="http://schemas.microsoft.com/office/word/2010/wordml" xmlns:w15="http://schemas.microsoft.com/office/word/2012/wordml" xmlns:w16se="http://schemas.microsoft.com/office/word/2015/wordml/symex" xmlns:wpg="http://schemas.microsoft.com/office/word/2010/wordprocessingGroup" xmlns:wpi="http://schemas.microsoft.com/office/word/2010/wordprocessingInk" xmlns:wne="http://schemas.microsoft.com/office/word/2006/wordml" xmlns:wps="http://schemas.microsoft.com/office/word/2010/wordprocessingShape" mc:Ignorable="w14 w15 w16se wp14">
+<w:ftr xmlns:wpc="http://schemas.microsoft.com/office/word/2010/wordprocessingCanvas" xmlns:cx="http://schemas.microsoft.com/office/drawing/2014/chartex" xmlns:cx1="http://schemas.microsoft.com/office/drawing/2015/9/8/chartex" xmlns:cx2="http://schemas.microsoft.com/office/drawing/2015/10/21/chartex" xmlns:cx3="http://schemas.microsoft.com/office/drawing/2016/5/9/chartex" xmlns:cx4="http://schemas.microsoft.com/office/drawing/2016/5/10/chartex" xmlns:cx5="http://schemas.microsoft.com/office/drawing/2016/5/11/chartex" xmlns:cx6="http://schemas.microsoft.com/office/drawing/2016/5/12/chartex" xmlns:cx7="http://schemas.microsoft.com/office/drawing/2016/5/13/chartex" xmlns:cx8="http://schemas.microsoft.com/office/drawing/2016/5/14/chartex" xmlns:mc="http://schemas.openxmlformats.org/markup-compatibility/2006" xmlns:aink="http://schemas.microsoft.com/office/drawing/2016/ink" xmlns:am3d="http://schemas.microsoft.com/office/drawing/2017/model3d" xmlns:o="urn:schemas-microsoft-com:office:office" xmlns:r="http://schemas.openxmlformats.org/officeDocument/2006/relationships" xmlns:m="http://schemas.openxmlformats.org/officeDocument/2006/math" xmlns:v="urn:schemas-microsoft-com:vml" xmlns:wp14="http://schemas.microsoft.com/office/word/2010/wordprocessingDrawing" xmlns:wp="http://schemas.openxmlformats.org/drawingml/2006/wordprocessingDrawing" xmlns:w10="urn:schemas-microsoft-com:office:word" xmlns:w="http://schemas.openxmlformats.org/wordprocessingml/2006/main" xmlns:w14="http://schemas.microsoft.com/office/word/2010/wordml" xmlns:w15="http://schemas.microsoft.com/office/word/2012/wordml" xmlns:w16cid="http://schemas.microsoft.com/office/word/2016/wordml/cid" xmlns:w16se="http://schemas.microsoft.com/office/word/2015/wordml/symex" xmlns:wpg="http://schemas.microsoft.com/office/word/2010/wordprocessingGroup" xmlns:wpi="http://schemas.microsoft.com/office/word/2010/wordprocessingInk" xmlns:wne="http://schemas.microsoft.com/office/word/2006/wordml" xmlns:wps="http://schemas.microsoft.com/office/word/2010/wordprocessingShape" mc:Ignorable="w14 w15 w16se w16cid wp14">
   <w:p>
     <w:pPr>
       <w:pStyle w:val="Rodap"/>
@@ -12343,7 +13652,7 @@
 </file>
 
 <file path=word/footer2.xml><?xml version="1.0" encoding="utf-8"?>
-<w:ftr xmlns:wpc="http://schemas.microsoft.com/office/word/2010/wordprocessingCanvas" xmlns:cx="http://schemas.microsoft.com/office/drawing/2014/chartex" xmlns:cx1="http://schemas.microsoft.com/office/drawing/2015/9/8/chartex" xmlns:mc="http://schemas.openxmlformats.org/markup-compatibility/2006" xmlns:o="urn:schemas-microsoft-com:office:office" xmlns:r="http://schemas.openxmlformats.org/officeDocument/2006/relationships" xmlns:m="http://schemas.openxmlformats.org/officeDocument/2006/math" xmlns:v="urn:schemas-microsoft-com:vml" xmlns:wp14="http://schemas.microsoft.com/office/word/2010/wordprocessingDrawing" xmlns:wp="http://schemas.openxmlformats.org/drawingml/2006/wordprocessingDrawing" xmlns:w10="urn:schemas-microsoft-com:office:word" xmlns:w="http://schemas.openxmlformats.org/wordprocessingml/2006/main" xmlns:w14="http://schemas.microsoft.com/office/word/2010/wordml" xmlns:w15="http://schemas.microsoft.com/office/word/2012/wordml" xmlns:w16se="http://schemas.microsoft.com/office/word/2015/wordml/symex" xmlns:wpg="http://schemas.microsoft.com/office/word/2010/wordprocessingGroup" xmlns:wpi="http://schemas.microsoft.com/office/word/2010/wordprocessingInk" xmlns:wne="http://schemas.microsoft.com/office/word/2006/wordml" xmlns:wps="http://schemas.microsoft.com/office/word/2010/wordprocessingShape" mc:Ignorable="w14 w15 w16se wp14">
+<w:ftr xmlns:wpc="http://schemas.microsoft.com/office/word/2010/wordprocessingCanvas" xmlns:cx="http://schemas.microsoft.com/office/drawing/2014/chartex" xmlns:cx1="http://schemas.microsoft.com/office/drawing/2015/9/8/chartex" xmlns:cx2="http://schemas.microsoft.com/office/drawing/2015/10/21/chartex" xmlns:cx3="http://schemas.microsoft.com/office/drawing/2016/5/9/chartex" xmlns:cx4="http://schemas.microsoft.com/office/drawing/2016/5/10/chartex" xmlns:cx5="http://schemas.microsoft.com/office/drawing/2016/5/11/chartex" xmlns:cx6="http://schemas.microsoft.com/office/drawing/2016/5/12/chartex" xmlns:cx7="http://schemas.microsoft.com/office/drawing/2016/5/13/chartex" xmlns:cx8="http://schemas.microsoft.com/office/drawing/2016/5/14/chartex" xmlns:mc="http://schemas.openxmlformats.org/markup-compatibility/2006" xmlns:aink="http://schemas.microsoft.com/office/drawing/2016/ink" xmlns:am3d="http://schemas.microsoft.com/office/drawing/2017/model3d" xmlns:o="urn:schemas-microsoft-com:office:office" xmlns:r="http://schemas.openxmlformats.org/officeDocument/2006/relationships" xmlns:m="http://schemas.openxmlformats.org/officeDocument/2006/math" xmlns:v="urn:schemas-microsoft-com:vml" xmlns:wp14="http://schemas.microsoft.com/office/word/2010/wordprocessingDrawing" xmlns:wp="http://schemas.openxmlformats.org/drawingml/2006/wordprocessingDrawing" xmlns:w10="urn:schemas-microsoft-com:office:word" xmlns:w="http://schemas.openxmlformats.org/wordprocessingml/2006/main" xmlns:w14="http://schemas.microsoft.com/office/word/2010/wordml" xmlns:w15="http://schemas.microsoft.com/office/word/2012/wordml" xmlns:w16cid="http://schemas.microsoft.com/office/word/2016/wordml/cid" xmlns:w16se="http://schemas.microsoft.com/office/word/2015/wordml/symex" xmlns:wpg="http://schemas.microsoft.com/office/word/2010/wordprocessingGroup" xmlns:wpi="http://schemas.microsoft.com/office/word/2010/wordprocessingInk" xmlns:wne="http://schemas.microsoft.com/office/word/2006/wordml" xmlns:wps="http://schemas.microsoft.com/office/word/2010/wordprocessingShape" mc:Ignorable="w14 w15 w16se w16cid wp14">
   <w:p>
     <w:pPr>
       <w:pStyle w:val="Rodap"/>
@@ -12359,7 +13668,7 @@
 </file>
 
 <file path=word/footer3.xml><?xml version="1.0" encoding="utf-8"?>
-<w:ftr xmlns:wpc="http://schemas.microsoft.com/office/word/2010/wordprocessingCanvas" xmlns:cx="http://schemas.microsoft.com/office/drawing/2014/chartex" xmlns:cx1="http://schemas.microsoft.com/office/drawing/2015/9/8/chartex" xmlns:mc="http://schemas.openxmlformats.org/markup-compatibility/2006" xmlns:o="urn:schemas-microsoft-com:office:office" xmlns:r="http://schemas.openxmlformats.org/officeDocument/2006/relationships" xmlns:m="http://schemas.openxmlformats.org/officeDocument/2006/math" xmlns:v="urn:schemas-microsoft-com:vml" xmlns:wp14="http://schemas.microsoft.com/office/word/2010/wordprocessingDrawing" xmlns:wp="http://schemas.openxmlformats.org/drawingml/2006/wordprocessingDrawing" xmlns:w10="urn:schemas-microsoft-com:office:word" xmlns:w="http://schemas.openxmlformats.org/wordprocessingml/2006/main" xmlns:w14="http://schemas.microsoft.com/office/word/2010/wordml" xmlns:w15="http://schemas.microsoft.com/office/word/2012/wordml" xmlns:w16se="http://schemas.microsoft.com/office/word/2015/wordml/symex" xmlns:wpg="http://schemas.microsoft.com/office/word/2010/wordprocessingGroup" xmlns:wpi="http://schemas.microsoft.com/office/word/2010/wordprocessingInk" xmlns:wne="http://schemas.microsoft.com/office/word/2006/wordml" xmlns:wps="http://schemas.microsoft.com/office/word/2010/wordprocessingShape" mc:Ignorable="w14 w15 w16se wp14">
+<w:ftr xmlns:wpc="http://schemas.microsoft.com/office/word/2010/wordprocessingCanvas" xmlns:cx="http://schemas.microsoft.com/office/drawing/2014/chartex" xmlns:cx1="http://schemas.microsoft.com/office/drawing/2015/9/8/chartex" xmlns:cx2="http://schemas.microsoft.com/office/drawing/2015/10/21/chartex" xmlns:cx3="http://schemas.microsoft.com/office/drawing/2016/5/9/chartex" xmlns:cx4="http://schemas.microsoft.com/office/drawing/2016/5/10/chartex" xmlns:cx5="http://schemas.microsoft.com/office/drawing/2016/5/11/chartex" xmlns:cx6="http://schemas.microsoft.com/office/drawing/2016/5/12/chartex" xmlns:cx7="http://schemas.microsoft.com/office/drawing/2016/5/13/chartex" xmlns:cx8="http://schemas.microsoft.com/office/drawing/2016/5/14/chartex" xmlns:mc="http://schemas.openxmlformats.org/markup-compatibility/2006" xmlns:aink="http://schemas.microsoft.com/office/drawing/2016/ink" xmlns:am3d="http://schemas.microsoft.com/office/drawing/2017/model3d" xmlns:o="urn:schemas-microsoft-com:office:office" xmlns:r="http://schemas.openxmlformats.org/officeDocument/2006/relationships" xmlns:m="http://schemas.openxmlformats.org/officeDocument/2006/math" xmlns:v="urn:schemas-microsoft-com:vml" xmlns:wp14="http://schemas.microsoft.com/office/word/2010/wordprocessingDrawing" xmlns:wp="http://schemas.openxmlformats.org/drawingml/2006/wordprocessingDrawing" xmlns:w10="urn:schemas-microsoft-com:office:word" xmlns:w="http://schemas.openxmlformats.org/wordprocessingml/2006/main" xmlns:w14="http://schemas.microsoft.com/office/word/2010/wordml" xmlns:w15="http://schemas.microsoft.com/office/word/2012/wordml" xmlns:w16cid="http://schemas.microsoft.com/office/word/2016/wordml/cid" xmlns:w16se="http://schemas.microsoft.com/office/word/2015/wordml/symex" xmlns:wpg="http://schemas.microsoft.com/office/word/2010/wordprocessingGroup" xmlns:wpi="http://schemas.microsoft.com/office/word/2010/wordprocessingInk" xmlns:wne="http://schemas.microsoft.com/office/word/2006/wordml" xmlns:wps="http://schemas.microsoft.com/office/word/2010/wordprocessingShape" mc:Ignorable="w14 w15 w16se w16cid wp14">
   <w:p>
     <w:pPr>
       <w:pStyle w:val="Rodap"/>
@@ -12369,7 +13678,7 @@
 </file>
 
 <file path=word/footer4.xml><?xml version="1.0" encoding="utf-8"?>
-<w:ftr xmlns:wpc="http://schemas.microsoft.com/office/word/2010/wordprocessingCanvas" xmlns:cx="http://schemas.microsoft.com/office/drawing/2014/chartex" xmlns:cx1="http://schemas.microsoft.com/office/drawing/2015/9/8/chartex" xmlns:mc="http://schemas.openxmlformats.org/markup-compatibility/2006" xmlns:o="urn:schemas-microsoft-com:office:office" xmlns:r="http://schemas.openxmlformats.org/officeDocument/2006/relationships" xmlns:m="http://schemas.openxmlformats.org/officeDocument/2006/math" xmlns:v="urn:schemas-microsoft-com:vml" xmlns:wp14="http://schemas.microsoft.com/office/word/2010/wordprocessingDrawing" xmlns:wp="http://schemas.openxmlformats.org/drawingml/2006/wordprocessingDrawing" xmlns:w10="urn:schemas-microsoft-com:office:word" xmlns:w="http://schemas.openxmlformats.org/wordprocessingml/2006/main" xmlns:w14="http://schemas.microsoft.com/office/word/2010/wordml" xmlns:w15="http://schemas.microsoft.com/office/word/2012/wordml" xmlns:w16se="http://schemas.microsoft.com/office/word/2015/wordml/symex" xmlns:wpg="http://schemas.microsoft.com/office/word/2010/wordprocessingGroup" xmlns:wpi="http://schemas.microsoft.com/office/word/2010/wordprocessingInk" xmlns:wne="http://schemas.microsoft.com/office/word/2006/wordml" xmlns:wps="http://schemas.microsoft.com/office/word/2010/wordprocessingShape" mc:Ignorable="w14 w15 w16se wp14">
+<w:ftr xmlns:wpc="http://schemas.microsoft.com/office/word/2010/wordprocessingCanvas" xmlns:cx="http://schemas.microsoft.com/office/drawing/2014/chartex" xmlns:cx1="http://schemas.microsoft.com/office/drawing/2015/9/8/chartex" xmlns:cx2="http://schemas.microsoft.com/office/drawing/2015/10/21/chartex" xmlns:cx3="http://schemas.microsoft.com/office/drawing/2016/5/9/chartex" xmlns:cx4="http://schemas.microsoft.com/office/drawing/2016/5/10/chartex" xmlns:cx5="http://schemas.microsoft.com/office/drawing/2016/5/11/chartex" xmlns:cx6="http://schemas.microsoft.com/office/drawing/2016/5/12/chartex" xmlns:cx7="http://schemas.microsoft.com/office/drawing/2016/5/13/chartex" xmlns:cx8="http://schemas.microsoft.com/office/drawing/2016/5/14/chartex" xmlns:mc="http://schemas.openxmlformats.org/markup-compatibility/2006" xmlns:aink="http://schemas.microsoft.com/office/drawing/2016/ink" xmlns:am3d="http://schemas.microsoft.com/office/drawing/2017/model3d" xmlns:o="urn:schemas-microsoft-com:office:office" xmlns:r="http://schemas.openxmlformats.org/officeDocument/2006/relationships" xmlns:m="http://schemas.openxmlformats.org/officeDocument/2006/math" xmlns:v="urn:schemas-microsoft-com:vml" xmlns:wp14="http://schemas.microsoft.com/office/word/2010/wordprocessingDrawing" xmlns:wp="http://schemas.openxmlformats.org/drawingml/2006/wordprocessingDrawing" xmlns:w10="urn:schemas-microsoft-com:office:word" xmlns:w="http://schemas.openxmlformats.org/wordprocessingml/2006/main" xmlns:w14="http://schemas.microsoft.com/office/word/2010/wordml" xmlns:w15="http://schemas.microsoft.com/office/word/2012/wordml" xmlns:w16cid="http://schemas.microsoft.com/office/word/2016/wordml/cid" xmlns:w16se="http://schemas.microsoft.com/office/word/2015/wordml/symex" xmlns:wpg="http://schemas.microsoft.com/office/word/2010/wordprocessingGroup" xmlns:wpi="http://schemas.microsoft.com/office/word/2010/wordprocessingInk" xmlns:wne="http://schemas.microsoft.com/office/word/2006/wordml" xmlns:wps="http://schemas.microsoft.com/office/word/2010/wordprocessingShape" mc:Ignorable="w14 w15 w16se w16cid wp14">
   <w:p>
     <w:pPr>
       <w:pStyle w:val="Rodap"/>
@@ -12385,7 +13694,7 @@
 </file>
 
 <file path=word/footnotes.xml><?xml version="1.0" encoding="utf-8"?>
-<w:footnotes xmlns:wpc="http://schemas.microsoft.com/office/word/2010/wordprocessingCanvas" xmlns:cx="http://schemas.microsoft.com/office/drawing/2014/chartex" xmlns:cx1="http://schemas.microsoft.com/office/drawing/2015/9/8/chartex" xmlns:mc="http://schemas.openxmlformats.org/markup-compatibility/2006" xmlns:o="urn:schemas-microsoft-com:office:office" xmlns:r="http://schemas.openxmlformats.org/officeDocument/2006/relationships" xmlns:m="http://schemas.openxmlformats.org/officeDocument/2006/math" xmlns:v="urn:schemas-microsoft-com:vml" xmlns:wp14="http://schemas.microsoft.com/office/word/2010/wordprocessingDrawing" xmlns:wp="http://schemas.openxmlformats.org/drawingml/2006/wordprocessingDrawing" xmlns:w10="urn:schemas-microsoft-com:office:word" xmlns:w="http://schemas.openxmlformats.org/wordprocessingml/2006/main" xmlns:w14="http://schemas.microsoft.com/office/word/2010/wordml" xmlns:w15="http://schemas.microsoft.com/office/word/2012/wordml" xmlns:w16se="http://schemas.microsoft.com/office/word/2015/wordml/symex" xmlns:wpg="http://schemas.microsoft.com/office/word/2010/wordprocessingGroup" xmlns:wpi="http://schemas.microsoft.com/office/word/2010/wordprocessingInk" xmlns:wne="http://schemas.microsoft.com/office/word/2006/wordml" xmlns:wps="http://schemas.microsoft.com/office/word/2010/wordprocessingShape" mc:Ignorable="w14 w15 w16se wp14">
+<w:footnotes xmlns:wpc="http://schemas.microsoft.com/office/word/2010/wordprocessingCanvas" xmlns:cx="http://schemas.microsoft.com/office/drawing/2014/chartex" xmlns:cx1="http://schemas.microsoft.com/office/drawing/2015/9/8/chartex" xmlns:cx2="http://schemas.microsoft.com/office/drawing/2015/10/21/chartex" xmlns:cx3="http://schemas.microsoft.com/office/drawing/2016/5/9/chartex" xmlns:cx4="http://schemas.microsoft.com/office/drawing/2016/5/10/chartex" xmlns:cx5="http://schemas.microsoft.com/office/drawing/2016/5/11/chartex" xmlns:cx6="http://schemas.microsoft.com/office/drawing/2016/5/12/chartex" xmlns:cx7="http://schemas.microsoft.com/office/drawing/2016/5/13/chartex" xmlns:cx8="http://schemas.microsoft.com/office/drawing/2016/5/14/chartex" xmlns:mc="http://schemas.openxmlformats.org/markup-compatibility/2006" xmlns:aink="http://schemas.microsoft.com/office/drawing/2016/ink" xmlns:am3d="http://schemas.microsoft.com/office/drawing/2017/model3d" xmlns:o="urn:schemas-microsoft-com:office:office" xmlns:r="http://schemas.openxmlformats.org/officeDocument/2006/relationships" xmlns:m="http://schemas.openxmlformats.org/officeDocument/2006/math" xmlns:v="urn:schemas-microsoft-com:vml" xmlns:wp14="http://schemas.microsoft.com/office/word/2010/wordprocessingDrawing" xmlns:wp="http://schemas.openxmlformats.org/drawingml/2006/wordprocessingDrawing" xmlns:w10="urn:schemas-microsoft-com:office:word" xmlns:w="http://schemas.openxmlformats.org/wordprocessingml/2006/main" xmlns:w14="http://schemas.microsoft.com/office/word/2010/wordml" xmlns:w15="http://schemas.microsoft.com/office/word/2012/wordml" xmlns:w16cid="http://schemas.microsoft.com/office/word/2016/wordml/cid" xmlns:w16se="http://schemas.microsoft.com/office/word/2015/wordml/symex" xmlns:wpg="http://schemas.microsoft.com/office/word/2010/wordprocessingGroup" xmlns:wpi="http://schemas.microsoft.com/office/word/2010/wordprocessingInk" xmlns:wne="http://schemas.microsoft.com/office/word/2006/wordml" xmlns:wps="http://schemas.microsoft.com/office/word/2010/wordprocessingShape" mc:Ignorable="w14 w15 w16se w16cid wp14">
   <w:footnote w:type="separator" w:id="-1">
     <w:p>
       <w:pPr>
@@ -12410,7 +13719,7 @@
 </file>
 
 <file path=word/header1.xml><?xml version="1.0" encoding="utf-8"?>
-<w:hdr xmlns:wpc="http://schemas.microsoft.com/office/word/2010/wordprocessingCanvas" xmlns:cx="http://schemas.microsoft.com/office/drawing/2014/chartex" xmlns:cx1="http://schemas.microsoft.com/office/drawing/2015/9/8/chartex" xmlns:mc="http://schemas.openxmlformats.org/markup-compatibility/2006" xmlns:o="urn:schemas-microsoft-com:office:office" xmlns:r="http://schemas.openxmlformats.org/officeDocument/2006/relationships" xmlns:m="http://schemas.openxmlformats.org/officeDocument/2006/math" xmlns:v="urn:schemas-microsoft-com:vml" xmlns:wp14="http://schemas.microsoft.com/office/word/2010/wordprocessingDrawing" xmlns:wp="http://schemas.openxmlformats.org/drawingml/2006/wordprocessingDrawing" xmlns:w10="urn:schemas-microsoft-com:office:word" xmlns:w="http://schemas.openxmlformats.org/wordprocessingml/2006/main" xmlns:w14="http://schemas.microsoft.com/office/word/2010/wordml" xmlns:w15="http://schemas.microsoft.com/office/word/2012/wordml" xmlns:w16se="http://schemas.microsoft.com/office/word/2015/wordml/symex" xmlns:wpg="http://schemas.microsoft.com/office/word/2010/wordprocessingGroup" xmlns:wpi="http://schemas.microsoft.com/office/word/2010/wordprocessingInk" xmlns:wne="http://schemas.microsoft.com/office/word/2006/wordml" xmlns:wps="http://schemas.microsoft.com/office/word/2010/wordprocessingShape" mc:Ignorable="w14 w15 w16se wp14">
+<w:hdr xmlns:wpc="http://schemas.microsoft.com/office/word/2010/wordprocessingCanvas" xmlns:cx="http://schemas.microsoft.com/office/drawing/2014/chartex" xmlns:cx1="http://schemas.microsoft.com/office/drawing/2015/9/8/chartex" xmlns:cx2="http://schemas.microsoft.com/office/drawing/2015/10/21/chartex" xmlns:cx3="http://schemas.microsoft.com/office/drawing/2016/5/9/chartex" xmlns:cx4="http://schemas.microsoft.com/office/drawing/2016/5/10/chartex" xmlns:cx5="http://schemas.microsoft.com/office/drawing/2016/5/11/chartex" xmlns:cx6="http://schemas.microsoft.com/office/drawing/2016/5/12/chartex" xmlns:cx7="http://schemas.microsoft.com/office/drawing/2016/5/13/chartex" xmlns:cx8="http://schemas.microsoft.com/office/drawing/2016/5/14/chartex" xmlns:mc="http://schemas.openxmlformats.org/markup-compatibility/2006" xmlns:aink="http://schemas.microsoft.com/office/drawing/2016/ink" xmlns:am3d="http://schemas.microsoft.com/office/drawing/2017/model3d" xmlns:o="urn:schemas-microsoft-com:office:office" xmlns:r="http://schemas.openxmlformats.org/officeDocument/2006/relationships" xmlns:m="http://schemas.openxmlformats.org/officeDocument/2006/math" xmlns:v="urn:schemas-microsoft-com:vml" xmlns:wp14="http://schemas.microsoft.com/office/word/2010/wordprocessingDrawing" xmlns:wp="http://schemas.openxmlformats.org/drawingml/2006/wordprocessingDrawing" xmlns:w10="urn:schemas-microsoft-com:office:word" xmlns:w="http://schemas.openxmlformats.org/wordprocessingml/2006/main" xmlns:w14="http://schemas.microsoft.com/office/word/2010/wordml" xmlns:w15="http://schemas.microsoft.com/office/word/2012/wordml" xmlns:w16cid="http://schemas.microsoft.com/office/word/2016/wordml/cid" xmlns:w16se="http://schemas.microsoft.com/office/word/2015/wordml/symex" xmlns:wpg="http://schemas.microsoft.com/office/word/2010/wordprocessingGroup" xmlns:wpi="http://schemas.microsoft.com/office/word/2010/wordprocessingInk" xmlns:wne="http://schemas.microsoft.com/office/word/2006/wordml" xmlns:wps="http://schemas.microsoft.com/office/word/2010/wordprocessingShape" mc:Ignorable="w14 w15 w16se w16cid wp14">
   <w:p>
     <w:pPr>
       <w:pStyle w:val="Cabealho"/>
@@ -12425,7 +13734,7 @@
 </file>
 
 <file path=word/header2.xml><?xml version="1.0" encoding="utf-8"?>
-<w:hdr xmlns:wpc="http://schemas.microsoft.com/office/word/2010/wordprocessingCanvas" xmlns:cx="http://schemas.microsoft.com/office/drawing/2014/chartex" xmlns:cx1="http://schemas.microsoft.com/office/drawing/2015/9/8/chartex" xmlns:mc="http://schemas.openxmlformats.org/markup-compatibility/2006" xmlns:o="urn:schemas-microsoft-com:office:office" xmlns:r="http://schemas.openxmlformats.org/officeDocument/2006/relationships" xmlns:m="http://schemas.openxmlformats.org/officeDocument/2006/math" xmlns:v="urn:schemas-microsoft-com:vml" xmlns:wp14="http://schemas.microsoft.com/office/word/2010/wordprocessingDrawing" xmlns:wp="http://schemas.openxmlformats.org/drawingml/2006/wordprocessingDrawing" xmlns:w10="urn:schemas-microsoft-com:office:word" xmlns:w="http://schemas.openxmlformats.org/wordprocessingml/2006/main" xmlns:w14="http://schemas.microsoft.com/office/word/2010/wordml" xmlns:w15="http://schemas.microsoft.com/office/word/2012/wordml" xmlns:w16se="http://schemas.microsoft.com/office/word/2015/wordml/symex" xmlns:wpg="http://schemas.microsoft.com/office/word/2010/wordprocessingGroup" xmlns:wpi="http://schemas.microsoft.com/office/word/2010/wordprocessingInk" xmlns:wne="http://schemas.microsoft.com/office/word/2006/wordml" xmlns:wps="http://schemas.microsoft.com/office/word/2010/wordprocessingShape" mc:Ignorable="w14 w15 w16se wp14">
+<w:hdr xmlns:wpc="http://schemas.microsoft.com/office/word/2010/wordprocessingCanvas" xmlns:cx="http://schemas.microsoft.com/office/drawing/2014/chartex" xmlns:cx1="http://schemas.microsoft.com/office/drawing/2015/9/8/chartex" xmlns:cx2="http://schemas.microsoft.com/office/drawing/2015/10/21/chartex" xmlns:cx3="http://schemas.microsoft.com/office/drawing/2016/5/9/chartex" xmlns:cx4="http://schemas.microsoft.com/office/drawing/2016/5/10/chartex" xmlns:cx5="http://schemas.microsoft.com/office/drawing/2016/5/11/chartex" xmlns:cx6="http://schemas.microsoft.com/office/drawing/2016/5/12/chartex" xmlns:cx7="http://schemas.microsoft.com/office/drawing/2016/5/13/chartex" xmlns:cx8="http://schemas.microsoft.com/office/drawing/2016/5/14/chartex" xmlns:mc="http://schemas.openxmlformats.org/markup-compatibility/2006" xmlns:aink="http://schemas.microsoft.com/office/drawing/2016/ink" xmlns:am3d="http://schemas.microsoft.com/office/drawing/2017/model3d" xmlns:o="urn:schemas-microsoft-com:office:office" xmlns:r="http://schemas.openxmlformats.org/officeDocument/2006/relationships" xmlns:m="http://schemas.openxmlformats.org/officeDocument/2006/math" xmlns:v="urn:schemas-microsoft-com:vml" xmlns:wp14="http://schemas.microsoft.com/office/word/2010/wordprocessingDrawing" xmlns:wp="http://schemas.openxmlformats.org/drawingml/2006/wordprocessingDrawing" xmlns:w10="urn:schemas-microsoft-com:office:word" xmlns:w="http://schemas.openxmlformats.org/wordprocessingml/2006/main" xmlns:w14="http://schemas.microsoft.com/office/word/2010/wordml" xmlns:w15="http://schemas.microsoft.com/office/word/2012/wordml" xmlns:w16cid="http://schemas.microsoft.com/office/word/2016/wordml/cid" xmlns:w16se="http://schemas.microsoft.com/office/word/2015/wordml/symex" xmlns:wpg="http://schemas.microsoft.com/office/word/2010/wordprocessingGroup" xmlns:wpi="http://schemas.microsoft.com/office/word/2010/wordprocessingInk" xmlns:wne="http://schemas.microsoft.com/office/word/2006/wordml" xmlns:wps="http://schemas.microsoft.com/office/word/2010/wordprocessingShape" mc:Ignorable="w14 w15 w16se w16cid wp14">
   <w:p>
     <w:pPr>
       <w:pStyle w:val="Cabealho"/>
@@ -12435,7 +13744,7 @@
 </file>
 
 <file path=word/header3.xml><?xml version="1.0" encoding="utf-8"?>
-<w:hdr xmlns:wpc="http://schemas.microsoft.com/office/word/2010/wordprocessingCanvas" xmlns:cx="http://schemas.microsoft.com/office/drawing/2014/chartex" xmlns:cx1="http://schemas.microsoft.com/office/drawing/2015/9/8/chartex" xmlns:mc="http://schemas.openxmlformats.org/markup-compatibility/2006" xmlns:o="urn:schemas-microsoft-com:office:office" xmlns:r="http://schemas.openxmlformats.org/officeDocument/2006/relationships" xmlns:m="http://schemas.openxmlformats.org/officeDocument/2006/math" xmlns:v="urn:schemas-microsoft-com:vml" xmlns:wp14="http://schemas.microsoft.com/office/word/2010/wordprocessingDrawing" xmlns:wp="http://schemas.openxmlformats.org/drawingml/2006/wordprocessingDrawing" xmlns:w10="urn:schemas-microsoft-com:office:word" xmlns:w="http://schemas.openxmlformats.org/wordprocessingml/2006/main" xmlns:w14="http://schemas.microsoft.com/office/word/2010/wordml" xmlns:w15="http://schemas.microsoft.com/office/word/2012/wordml" xmlns:w16se="http://schemas.microsoft.com/office/word/2015/wordml/symex" xmlns:wpg="http://schemas.microsoft.com/office/word/2010/wordprocessingGroup" xmlns:wpi="http://schemas.microsoft.com/office/word/2010/wordprocessingInk" xmlns:wne="http://schemas.microsoft.com/office/word/2006/wordml" xmlns:wps="http://schemas.microsoft.com/office/word/2010/wordprocessingShape" mc:Ignorable="w14 w15 w16se wp14">
+<w:hdr xmlns:wpc="http://schemas.microsoft.com/office/word/2010/wordprocessingCanvas" xmlns:cx="http://schemas.microsoft.com/office/drawing/2014/chartex" xmlns:cx1="http://schemas.microsoft.com/office/drawing/2015/9/8/chartex" xmlns:cx2="http://schemas.microsoft.com/office/drawing/2015/10/21/chartex" xmlns:cx3="http://schemas.microsoft.com/office/drawing/2016/5/9/chartex" xmlns:cx4="http://schemas.microsoft.com/office/drawing/2016/5/10/chartex" xmlns:cx5="http://schemas.microsoft.com/office/drawing/2016/5/11/chartex" xmlns:cx6="http://schemas.microsoft.com/office/drawing/2016/5/12/chartex" xmlns:cx7="http://schemas.microsoft.com/office/drawing/2016/5/13/chartex" xmlns:cx8="http://schemas.microsoft.com/office/drawing/2016/5/14/chartex" xmlns:mc="http://schemas.openxmlformats.org/markup-compatibility/2006" xmlns:aink="http://schemas.microsoft.com/office/drawing/2016/ink" xmlns:am3d="http://schemas.microsoft.com/office/drawing/2017/model3d" xmlns:o="urn:schemas-microsoft-com:office:office" xmlns:r="http://schemas.openxmlformats.org/officeDocument/2006/relationships" xmlns:m="http://schemas.openxmlformats.org/officeDocument/2006/math" xmlns:v="urn:schemas-microsoft-com:vml" xmlns:wp14="http://schemas.microsoft.com/office/word/2010/wordprocessingDrawing" xmlns:wp="http://schemas.openxmlformats.org/drawingml/2006/wordprocessingDrawing" xmlns:w10="urn:schemas-microsoft-com:office:word" xmlns:w="http://schemas.openxmlformats.org/wordprocessingml/2006/main" xmlns:w14="http://schemas.microsoft.com/office/word/2010/wordml" xmlns:w15="http://schemas.microsoft.com/office/word/2012/wordml" xmlns:w16cid="http://schemas.microsoft.com/office/word/2016/wordml/cid" xmlns:w16se="http://schemas.microsoft.com/office/word/2015/wordml/symex" xmlns:wpg="http://schemas.microsoft.com/office/word/2010/wordprocessingGroup" xmlns:wpi="http://schemas.microsoft.com/office/word/2010/wordprocessingInk" xmlns:wne="http://schemas.microsoft.com/office/word/2006/wordml" xmlns:wps="http://schemas.microsoft.com/office/word/2010/wordprocessingShape" mc:Ignorable="w14 w15 w16se w16cid wp14">
   <w:p>
     <w:pPr>
       <w:pStyle w:val="Cabealho"/>
@@ -12445,7 +13754,7 @@
 </file>
 
 <file path=word/header4.xml><?xml version="1.0" encoding="utf-8"?>
-<w:hdr xmlns:wpc="http://schemas.microsoft.com/office/word/2010/wordprocessingCanvas" xmlns:cx="http://schemas.microsoft.com/office/drawing/2014/chartex" xmlns:cx1="http://schemas.microsoft.com/office/drawing/2015/9/8/chartex" xmlns:mc="http://schemas.openxmlformats.org/markup-compatibility/2006" xmlns:o="urn:schemas-microsoft-com:office:office" xmlns:r="http://schemas.openxmlformats.org/officeDocument/2006/relationships" xmlns:m="http://schemas.openxmlformats.org/officeDocument/2006/math" xmlns:v="urn:schemas-microsoft-com:vml" xmlns:wp14="http://schemas.microsoft.com/office/word/2010/wordprocessingDrawing" xmlns:wp="http://schemas.openxmlformats.org/drawingml/2006/wordprocessingDrawing" xmlns:w10="urn:schemas-microsoft-com:office:word" xmlns:w="http://schemas.openxmlformats.org/wordprocessingml/2006/main" xmlns:w14="http://schemas.microsoft.com/office/word/2010/wordml" xmlns:w15="http://schemas.microsoft.com/office/word/2012/wordml" xmlns:w16se="http://schemas.microsoft.com/office/word/2015/wordml/symex" xmlns:wpg="http://schemas.microsoft.com/office/word/2010/wordprocessingGroup" xmlns:wpi="http://schemas.microsoft.com/office/word/2010/wordprocessingInk" xmlns:wne="http://schemas.microsoft.com/office/word/2006/wordml" xmlns:wps="http://schemas.microsoft.com/office/word/2010/wordprocessingShape" mc:Ignorable="w14 w15 w16se wp14">
+<w:hdr xmlns:wpc="http://schemas.microsoft.com/office/word/2010/wordprocessingCanvas" xmlns:cx="http://schemas.microsoft.com/office/drawing/2014/chartex" xmlns:cx1="http://schemas.microsoft.com/office/drawing/2015/9/8/chartex" xmlns:cx2="http://schemas.microsoft.com/office/drawing/2015/10/21/chartex" xmlns:cx3="http://schemas.microsoft.com/office/drawing/2016/5/9/chartex" xmlns:cx4="http://schemas.microsoft.com/office/drawing/2016/5/10/chartex" xmlns:cx5="http://schemas.microsoft.com/office/drawing/2016/5/11/chartex" xmlns:cx6="http://schemas.microsoft.com/office/drawing/2016/5/12/chartex" xmlns:cx7="http://schemas.microsoft.com/office/drawing/2016/5/13/chartex" xmlns:cx8="http://schemas.microsoft.com/office/drawing/2016/5/14/chartex" xmlns:mc="http://schemas.openxmlformats.org/markup-compatibility/2006" xmlns:aink="http://schemas.microsoft.com/office/drawing/2016/ink" xmlns:am3d="http://schemas.microsoft.com/office/drawing/2017/model3d" xmlns:o="urn:schemas-microsoft-com:office:office" xmlns:r="http://schemas.openxmlformats.org/officeDocument/2006/relationships" xmlns:m="http://schemas.openxmlformats.org/officeDocument/2006/math" xmlns:v="urn:schemas-microsoft-com:vml" xmlns:wp14="http://schemas.microsoft.com/office/word/2010/wordprocessingDrawing" xmlns:wp="http://schemas.openxmlformats.org/drawingml/2006/wordprocessingDrawing" xmlns:w10="urn:schemas-microsoft-com:office:word" xmlns:w="http://schemas.openxmlformats.org/wordprocessingml/2006/main" xmlns:w14="http://schemas.microsoft.com/office/word/2010/wordml" xmlns:w15="http://schemas.microsoft.com/office/word/2012/wordml" xmlns:w16cid="http://schemas.microsoft.com/office/word/2016/wordml/cid" xmlns:w16se="http://schemas.microsoft.com/office/word/2015/wordml/symex" xmlns:wpg="http://schemas.microsoft.com/office/word/2010/wordprocessingGroup" xmlns:wpi="http://schemas.microsoft.com/office/word/2010/wordprocessingInk" xmlns:wne="http://schemas.microsoft.com/office/word/2006/wordml" xmlns:wps="http://schemas.microsoft.com/office/word/2010/wordprocessingShape" mc:Ignorable="w14 w15 w16se w16cid wp14">
   <w:sdt>
     <w:sdtPr>
       <w:id w:val="-747578550"/>
@@ -12515,7 +13824,7 @@
 </file>
 
 <file path=word/header5.xml><?xml version="1.0" encoding="utf-8"?>
-<w:hdr xmlns:wpc="http://schemas.microsoft.com/office/word/2010/wordprocessingCanvas" xmlns:cx="http://schemas.microsoft.com/office/drawing/2014/chartex" xmlns:cx1="http://schemas.microsoft.com/office/drawing/2015/9/8/chartex" xmlns:mc="http://schemas.openxmlformats.org/markup-compatibility/2006" xmlns:o="urn:schemas-microsoft-com:office:office" xmlns:r="http://schemas.openxmlformats.org/officeDocument/2006/relationships" xmlns:m="http://schemas.openxmlformats.org/officeDocument/2006/math" xmlns:v="urn:schemas-microsoft-com:vml" xmlns:wp14="http://schemas.microsoft.com/office/word/2010/wordprocessingDrawing" xmlns:wp="http://schemas.openxmlformats.org/drawingml/2006/wordprocessingDrawing" xmlns:w10="urn:schemas-microsoft-com:office:word" xmlns:w="http://schemas.openxmlformats.org/wordprocessingml/2006/main" xmlns:w14="http://schemas.microsoft.com/office/word/2010/wordml" xmlns:w15="http://schemas.microsoft.com/office/word/2012/wordml" xmlns:w16se="http://schemas.microsoft.com/office/word/2015/wordml/symex" xmlns:wpg="http://schemas.microsoft.com/office/word/2010/wordprocessingGroup" xmlns:wpi="http://schemas.microsoft.com/office/word/2010/wordprocessingInk" xmlns:wne="http://schemas.microsoft.com/office/word/2006/wordml" xmlns:wps="http://schemas.microsoft.com/office/word/2010/wordprocessingShape" mc:Ignorable="w14 w15 w16se wp14">
+<w:hdr xmlns:wpc="http://schemas.microsoft.com/office/word/2010/wordprocessingCanvas" xmlns:cx="http://schemas.microsoft.com/office/drawing/2014/chartex" xmlns:cx1="http://schemas.microsoft.com/office/drawing/2015/9/8/chartex" xmlns:cx2="http://schemas.microsoft.com/office/drawing/2015/10/21/chartex" xmlns:cx3="http://schemas.microsoft.com/office/drawing/2016/5/9/chartex" xmlns:cx4="http://schemas.microsoft.com/office/drawing/2016/5/10/chartex" xmlns:cx5="http://schemas.microsoft.com/office/drawing/2016/5/11/chartex" xmlns:cx6="http://schemas.microsoft.com/office/drawing/2016/5/12/chartex" xmlns:cx7="http://schemas.microsoft.com/office/drawing/2016/5/13/chartex" xmlns:cx8="http://schemas.microsoft.com/office/drawing/2016/5/14/chartex" xmlns:mc="http://schemas.openxmlformats.org/markup-compatibility/2006" xmlns:aink="http://schemas.microsoft.com/office/drawing/2016/ink" xmlns:am3d="http://schemas.microsoft.com/office/drawing/2017/model3d" xmlns:o="urn:schemas-microsoft-com:office:office" xmlns:r="http://schemas.openxmlformats.org/officeDocument/2006/relationships" xmlns:m="http://schemas.openxmlformats.org/officeDocument/2006/math" xmlns:v="urn:schemas-microsoft-com:vml" xmlns:wp14="http://schemas.microsoft.com/office/word/2010/wordprocessingDrawing" xmlns:wp="http://schemas.openxmlformats.org/drawingml/2006/wordprocessingDrawing" xmlns:w10="urn:schemas-microsoft-com:office:word" xmlns:w="http://schemas.openxmlformats.org/wordprocessingml/2006/main" xmlns:w14="http://schemas.microsoft.com/office/word/2010/wordml" xmlns:w15="http://schemas.microsoft.com/office/word/2012/wordml" xmlns:w16cid="http://schemas.microsoft.com/office/word/2016/wordml/cid" xmlns:w16se="http://schemas.microsoft.com/office/word/2015/wordml/symex" xmlns:wpg="http://schemas.microsoft.com/office/word/2010/wordprocessingGroup" xmlns:wpi="http://schemas.microsoft.com/office/word/2010/wordprocessingInk" xmlns:wne="http://schemas.microsoft.com/office/word/2006/wordml" xmlns:wps="http://schemas.microsoft.com/office/word/2010/wordprocessingShape" mc:Ignorable="w14 w15 w16se w16cid wp14">
   <w:sdt>
     <w:sdtPr>
       <w:id w:val="-1212647906"/>
@@ -12588,7 +13897,7 @@
 </file>
 
 <file path=word/numbering.xml><?xml version="1.0" encoding="utf-8"?>
-<w:numbering xmlns:wpc="http://schemas.microsoft.com/office/word/2010/wordprocessingCanvas" xmlns:cx="http://schemas.microsoft.com/office/drawing/2014/chartex" xmlns:cx1="http://schemas.microsoft.com/office/drawing/2015/9/8/chartex" xmlns:mc="http://schemas.openxmlformats.org/markup-compatibility/2006" xmlns:o="urn:schemas-microsoft-com:office:office" xmlns:r="http://schemas.openxmlformats.org/officeDocument/2006/relationships" xmlns:m="http://schemas.openxmlformats.org/officeDocument/2006/math" xmlns:v="urn:schemas-microsoft-com:vml" xmlns:wp14="http://schemas.microsoft.com/office/word/2010/wordprocessingDrawing" xmlns:wp="http://schemas.openxmlformats.org/drawingml/2006/wordprocessingDrawing" xmlns:w10="urn:schemas-microsoft-com:office:word" xmlns:w="http://schemas.openxmlformats.org/wordprocessingml/2006/main" xmlns:w14="http://schemas.microsoft.com/office/word/2010/wordml" xmlns:w15="http://schemas.microsoft.com/office/word/2012/wordml" xmlns:w16se="http://schemas.microsoft.com/office/word/2015/wordml/symex" xmlns:wpg="http://schemas.microsoft.com/office/word/2010/wordprocessingGroup" xmlns:wpi="http://schemas.microsoft.com/office/word/2010/wordprocessingInk" xmlns:wne="http://schemas.microsoft.com/office/word/2006/wordml" xmlns:wps="http://schemas.microsoft.com/office/word/2010/wordprocessingShape" mc:Ignorable="w14 w15 w16se wp14">
+<w:numbering xmlns:wpc="http://schemas.microsoft.com/office/word/2010/wordprocessingCanvas" xmlns:cx="http://schemas.microsoft.com/office/drawing/2014/chartex" xmlns:cx1="http://schemas.microsoft.com/office/drawing/2015/9/8/chartex" xmlns:cx2="http://schemas.microsoft.com/office/drawing/2015/10/21/chartex" xmlns:cx3="http://schemas.microsoft.com/office/drawing/2016/5/9/chartex" xmlns:cx4="http://schemas.microsoft.com/office/drawing/2016/5/10/chartex" xmlns:cx5="http://schemas.microsoft.com/office/drawing/2016/5/11/chartex" xmlns:cx6="http://schemas.microsoft.com/office/drawing/2016/5/12/chartex" xmlns:cx7="http://schemas.microsoft.com/office/drawing/2016/5/13/chartex" xmlns:cx8="http://schemas.microsoft.com/office/drawing/2016/5/14/chartex" xmlns:mc="http://schemas.openxmlformats.org/markup-compatibility/2006" xmlns:aink="http://schemas.microsoft.com/office/drawing/2016/ink" xmlns:am3d="http://schemas.microsoft.com/office/drawing/2017/model3d" xmlns:o="urn:schemas-microsoft-com:office:office" xmlns:r="http://schemas.openxmlformats.org/officeDocument/2006/relationships" xmlns:m="http://schemas.openxmlformats.org/officeDocument/2006/math" xmlns:v="urn:schemas-microsoft-com:vml" xmlns:wp14="http://schemas.microsoft.com/office/word/2010/wordprocessingDrawing" xmlns:wp="http://schemas.openxmlformats.org/drawingml/2006/wordprocessingDrawing" xmlns:w10="urn:schemas-microsoft-com:office:word" xmlns:w="http://schemas.openxmlformats.org/wordprocessingml/2006/main" xmlns:w14="http://schemas.microsoft.com/office/word/2010/wordml" xmlns:w15="http://schemas.microsoft.com/office/word/2012/wordml" xmlns:w16cid="http://schemas.microsoft.com/office/word/2016/wordml/cid" xmlns:w16se="http://schemas.microsoft.com/office/word/2015/wordml/symex" xmlns:wpg="http://schemas.microsoft.com/office/word/2010/wordprocessingGroup" xmlns:wpi="http://schemas.microsoft.com/office/word/2010/wordprocessingInk" xmlns:wne="http://schemas.microsoft.com/office/word/2006/wordml" xmlns:wps="http://schemas.microsoft.com/office/word/2010/wordprocessingShape" mc:Ignorable="w14 w15 w16se w16cid wp14">
   <w:abstractNum w:abstractNumId="0" w15:restartNumberingAfterBreak="0">
     <w:nsid w:val="061A5419"/>
     <w:multiLevelType w:val="hybridMultilevel"/>
@@ -13265,7 +14574,7 @@
       <w:lvlText w:val="%1.%2."/>
       <w:lvlJc w:val="left"/>
       <w:pPr>
-        <w:ind w:left="792" w:hanging="432"/>
+        <w:ind w:left="1850" w:hanging="432"/>
       </w:pPr>
     </w:lvl>
     <w:lvl w:ilvl="2">
@@ -14957,7 +16266,7 @@
 </file>
 
 <file path=word/styles.xml><?xml version="1.0" encoding="utf-8"?>
-<w:styles xmlns:mc="http://schemas.openxmlformats.org/markup-compatibility/2006" xmlns:r="http://schemas.openxmlformats.org/officeDocument/2006/relationships" xmlns:w="http://schemas.openxmlformats.org/wordprocessingml/2006/main" xmlns:w14="http://schemas.microsoft.com/office/word/2010/wordml" xmlns:w15="http://schemas.microsoft.com/office/word/2012/wordml" xmlns:w16se="http://schemas.microsoft.com/office/word/2015/wordml/symex" mc:Ignorable="w14 w15 w16se">
+<w:styles xmlns:mc="http://schemas.openxmlformats.org/markup-compatibility/2006" xmlns:r="http://schemas.openxmlformats.org/officeDocument/2006/relationships" xmlns:w="http://schemas.openxmlformats.org/wordprocessingml/2006/main" xmlns:w14="http://schemas.microsoft.com/office/word/2010/wordml" xmlns:w15="http://schemas.microsoft.com/office/word/2012/wordml" xmlns:w16cid="http://schemas.microsoft.com/office/word/2016/wordml/cid" xmlns:w16se="http://schemas.microsoft.com/office/word/2015/wordml/symex" mc:Ignorable="w14 w15 w16se w16cid">
   <w:docDefaults>
     <w:rPrDefault>
       <w:rPr>
@@ -14973,7 +16282,7 @@
       </w:pPr>
     </w:pPrDefault>
   </w:docDefaults>
-  <w:latentStyles w:defLockedState="0" w:defUIPriority="99" w:defSemiHidden="0" w:defUnhideWhenUsed="0" w:defQFormat="0" w:count="371">
+  <w:latentStyles w:defLockedState="0" w:defUIPriority="99" w:defSemiHidden="0" w:defUnhideWhenUsed="0" w:defQFormat="0" w:count="376">
     <w:lsdException w:name="Normal" w:uiPriority="0" w:qFormat="1"/>
     <w:lsdException w:name="heading 1" w:uiPriority="9" w:qFormat="1"/>
     <w:lsdException w:name="heading 2" w:semiHidden="1" w:uiPriority="9" w:unhideWhenUsed="1" w:qFormat="1"/>
@@ -15079,7 +16388,6 @@
     <w:lsdException w:name="HTML Sample" w:semiHidden="1" w:unhideWhenUsed="1"/>
     <w:lsdException w:name="HTML Typewriter" w:semiHidden="1" w:unhideWhenUsed="1"/>
     <w:lsdException w:name="HTML Variable" w:semiHidden="1" w:unhideWhenUsed="1"/>
-    <w:lsdException w:name="Normal Table" w:semiHidden="1" w:unhideWhenUsed="1"/>
     <w:lsdException w:name="annotation subject" w:semiHidden="1" w:unhideWhenUsed="1"/>
     <w:lsdException w:name="No List" w:semiHidden="1" w:unhideWhenUsed="1"/>
     <w:lsdException w:name="Outline List 1" w:semiHidden="1" w:unhideWhenUsed="1"/>
@@ -15122,11 +16430,8 @@
     <w:lsdException w:name="Table Contemporary" w:semiHidden="1" w:unhideWhenUsed="1"/>
     <w:lsdException w:name="Table Elegant" w:semiHidden="1" w:unhideWhenUsed="1"/>
     <w:lsdException w:name="Table Professional" w:semiHidden="1" w:unhideWhenUsed="1"/>
-    <w:lsdException w:name="Table Subtle 1" w:semiHidden="1" w:unhideWhenUsed="1"/>
     <w:lsdException w:name="Table Subtle 2" w:semiHidden="1" w:unhideWhenUsed="1"/>
     <w:lsdException w:name="Table Web 1" w:semiHidden="1" w:unhideWhenUsed="1"/>
-    <w:lsdException w:name="Table Web 2" w:semiHidden="1" w:unhideWhenUsed="1"/>
-    <w:lsdException w:name="Table Web 3" w:semiHidden="1" w:unhideWhenUsed="1"/>
     <w:lsdException w:name="Balloon Text" w:semiHidden="1" w:unhideWhenUsed="1"/>
     <w:lsdException w:name="Table Grid" w:uiPriority="59"/>
     <w:lsdException w:name="Table Theme" w:semiHidden="1" w:unhideWhenUsed="1"/>
@@ -15345,6 +16650,11 @@
     <w:lsdException w:name="List Table 5 Dark Accent 6" w:uiPriority="50"/>
     <w:lsdException w:name="List Table 6 Colorful Accent 6" w:uiPriority="51"/>
     <w:lsdException w:name="List Table 7 Colorful Accent 6" w:uiPriority="52"/>
+    <w:lsdException w:name="Mention" w:semiHidden="1" w:unhideWhenUsed="1"/>
+    <w:lsdException w:name="Smart Hyperlink" w:semiHidden="1" w:unhideWhenUsed="1"/>
+    <w:lsdException w:name="Hashtag" w:semiHidden="1" w:unhideWhenUsed="1"/>
+    <w:lsdException w:name="Unresolved Mention" w:semiHidden="1" w:unhideWhenUsed="1"/>
+    <w:lsdException w:name="Smart Link" w:semiHidden="1" w:unhideWhenUsed="1"/>
   </w:latentStyles>
   <w:style w:type="paragraph" w:default="1" w:styleId="Normal">
     <w:name w:val="Normal"/>
@@ -18087,7 +19397,7 @@
 </file>
 
 <file path=customXml/itemProps1.xml><?xml version="1.0" encoding="utf-8"?>
-<ds:datastoreItem xmlns:ds="http://schemas.openxmlformats.org/officeDocument/2006/customXml" ds:itemID="{3C76B2AB-D7D0-46CD-870D-BDB4C767E622}">
+<ds:datastoreItem xmlns:ds="http://schemas.openxmlformats.org/officeDocument/2006/customXml" ds:itemID="{F0731395-0252-4D9E-9B72-F5AF1A0FE04F}">
   <ds:schemaRefs>
     <ds:schemaRef ds:uri="http://schemas.openxmlformats.org/officeDocument/2006/bibliography"/>
   </ds:schemaRefs>

--- a/documentacao/Documentacao_atualizada.docx
+++ b/documentacao/Documentacao_atualizada.docx
@@ -99,25 +99,7 @@
           <w:sz w:val="28"/>
           <w:szCs w:val="24"/>
         </w:rPr>
-        <w:t xml:space="preserve">Felipe </w:t>
-      </w:r>
-      <w:proofErr w:type="spellStart"/>
-      <w:r>
-        <w:rPr>
-          <w:rFonts w:ascii="Arial" w:hAnsi="Arial" w:cs="Arial"/>
-          <w:sz w:val="28"/>
-          <w:szCs w:val="24"/>
-        </w:rPr>
-        <w:t>Carradori</w:t>
-      </w:r>
-      <w:proofErr w:type="spellEnd"/>
-      <w:r>
-        <w:rPr>
-          <w:rFonts w:ascii="Arial" w:hAnsi="Arial" w:cs="Arial"/>
-          <w:sz w:val="28"/>
-          <w:szCs w:val="24"/>
-        </w:rPr>
-        <w:t xml:space="preserve"> de Oliveira</w:t>
+        <w:t>Felipe Carradori de Oliveira</w:t>
       </w:r>
     </w:p>
     <w:p>
@@ -130,23 +112,13 @@
           <w:szCs w:val="24"/>
         </w:rPr>
       </w:pPr>
-      <w:proofErr w:type="spellStart"/>
       <w:r>
         <w:rPr>
           <w:rFonts w:ascii="Arial" w:hAnsi="Arial" w:cs="Arial"/>
           <w:sz w:val="28"/>
           <w:szCs w:val="24"/>
         </w:rPr>
-        <w:t>Kauan</w:t>
-      </w:r>
-      <w:proofErr w:type="spellEnd"/>
-      <w:r>
-        <w:rPr>
-          <w:rFonts w:ascii="Arial" w:hAnsi="Arial" w:cs="Arial"/>
-          <w:sz w:val="28"/>
-          <w:szCs w:val="24"/>
-        </w:rPr>
-        <w:t xml:space="preserve"> Silva de Souza</w:t>
+        <w:t>Kauan Silva de Souza</w:t>
       </w:r>
     </w:p>
     <w:p>
@@ -165,18 +137,8 @@
           <w:sz w:val="28"/>
           <w:szCs w:val="24"/>
         </w:rPr>
-        <w:t xml:space="preserve">Vinicius Fernando </w:t>
-      </w:r>
-      <w:proofErr w:type="spellStart"/>
-      <w:r>
-        <w:rPr>
-          <w:rFonts w:ascii="Arial" w:hAnsi="Arial" w:cs="Arial"/>
-          <w:sz w:val="28"/>
-          <w:szCs w:val="24"/>
-        </w:rPr>
-        <w:t>Piantoni</w:t>
-      </w:r>
-      <w:proofErr w:type="spellEnd"/>
+        <w:t>Vinicius Fernando Piantoni</w:t>
+      </w:r>
     </w:p>
     <w:p>
       <w:pPr>
@@ -429,25 +391,26 @@
           <w:szCs w:val="24"/>
         </w:rPr>
         <w:lastRenderedPageBreak/>
-        <w:t xml:space="preserve">Felipe </w:t>
-      </w:r>
-      <w:proofErr w:type="spellStart"/>
-      <w:r>
+        <w:t>Felipe Carradori de Oliveira</w:t>
+      </w:r>
+    </w:p>
+    <w:p>
+      <w:pPr>
+        <w:spacing w:line="360" w:lineRule="auto"/>
+        <w:jc w:val="center"/>
         <w:rPr>
           <w:rFonts w:ascii="Arial" w:hAnsi="Arial" w:cs="Arial"/>
           <w:sz w:val="28"/>
           <w:szCs w:val="24"/>
         </w:rPr>
-        <w:t>Carradori</w:t>
-      </w:r>
-      <w:proofErr w:type="spellEnd"/>
+      </w:pPr>
       <w:r>
         <w:rPr>
           <w:rFonts w:ascii="Arial" w:hAnsi="Arial" w:cs="Arial"/>
           <w:sz w:val="28"/>
           <w:szCs w:val="24"/>
         </w:rPr>
-        <w:t xml:space="preserve"> de Oliveira</w:t>
+        <w:t>Kauan Silva de Souza</w:t>
       </w:r>
     </w:p>
     <w:p>
@@ -460,53 +423,14 @@
           <w:szCs w:val="24"/>
         </w:rPr>
       </w:pPr>
-      <w:proofErr w:type="spellStart"/>
       <w:r>
         <w:rPr>
           <w:rFonts w:ascii="Arial" w:hAnsi="Arial" w:cs="Arial"/>
           <w:sz w:val="28"/>
           <w:szCs w:val="24"/>
         </w:rPr>
-        <w:t>Kauan</w:t>
-      </w:r>
-      <w:proofErr w:type="spellEnd"/>
-      <w:r>
-        <w:rPr>
-          <w:rFonts w:ascii="Arial" w:hAnsi="Arial" w:cs="Arial"/>
-          <w:sz w:val="28"/>
-          <w:szCs w:val="24"/>
-        </w:rPr>
-        <w:t xml:space="preserve"> Silva de Souza</w:t>
-      </w:r>
-    </w:p>
-    <w:p>
-      <w:pPr>
-        <w:spacing w:line="360" w:lineRule="auto"/>
-        <w:jc w:val="center"/>
-        <w:rPr>
-          <w:rFonts w:ascii="Arial" w:hAnsi="Arial" w:cs="Arial"/>
-          <w:sz w:val="28"/>
-          <w:szCs w:val="24"/>
-        </w:rPr>
-      </w:pPr>
-      <w:r>
-        <w:rPr>
-          <w:rFonts w:ascii="Arial" w:hAnsi="Arial" w:cs="Arial"/>
-          <w:sz w:val="28"/>
-          <w:szCs w:val="24"/>
-        </w:rPr>
-        <w:t xml:space="preserve">Vinicius Fernando </w:t>
-      </w:r>
-      <w:proofErr w:type="spellStart"/>
-      <w:r>
-        <w:rPr>
-          <w:rFonts w:ascii="Arial" w:hAnsi="Arial" w:cs="Arial"/>
-          <w:sz w:val="28"/>
-          <w:szCs w:val="24"/>
-        </w:rPr>
-        <w:t>Piantoni</w:t>
-      </w:r>
-      <w:proofErr w:type="spellEnd"/>
+        <w:t>Vinicius Fernando Piantoni</w:t>
+      </w:r>
     </w:p>
     <w:p>
       <w:pPr>
@@ -695,9 +619,44 @@
           <w:sz w:val="20"/>
           <w:szCs w:val="20"/>
         </w:rPr>
-        <w:t xml:space="preserve">à Escola SENAI “Prof. Dr. </w:t>
-      </w:r>
-      <w:proofErr w:type="spellStart"/>
+        <w:t>à Escola SENAI “Prof. Dr. Euryclides de Jesus Zerbini” para obtenção do certificado de conclusão do Curso Técnico de Informática.</w:t>
+      </w:r>
+    </w:p>
+    <w:p>
+      <w:pPr>
+        <w:spacing w:line="360" w:lineRule="auto"/>
+        <w:ind w:left="2268"/>
+        <w:jc w:val="both"/>
+        <w:rPr>
+          <w:rFonts w:ascii="Arial" w:hAnsi="Arial" w:cs="Arial"/>
+          <w:sz w:val="20"/>
+          <w:szCs w:val="24"/>
+        </w:rPr>
+      </w:pPr>
+    </w:p>
+    <w:p>
+      <w:pPr>
+        <w:spacing w:line="360" w:lineRule="auto"/>
+        <w:ind w:left="2268"/>
+        <w:jc w:val="both"/>
+        <w:rPr>
+          <w:rFonts w:ascii="Arial" w:hAnsi="Arial" w:cs="Arial"/>
+          <w:sz w:val="20"/>
+          <w:szCs w:val="24"/>
+        </w:rPr>
+      </w:pPr>
+    </w:p>
+    <w:p>
+      <w:pPr>
+        <w:spacing w:line="360" w:lineRule="auto"/>
+        <w:ind w:left="2268"/>
+        <w:jc w:val="both"/>
+        <w:rPr>
+          <w:rFonts w:ascii="Arial" w:hAnsi="Arial" w:cs="Arial"/>
+          <w:sz w:val="24"/>
+          <w:szCs w:val="24"/>
+        </w:rPr>
+      </w:pPr>
       <w:r>
         <w:rPr>
           <w:rFonts w:ascii="Arial" w:hAnsi="Arial" w:cs="Arial"/>
@@ -705,9 +664,8 @@
           <w:sz w:val="20"/>
           <w:szCs w:val="20"/>
         </w:rPr>
-        <w:t>Euryclides</w:t>
-      </w:r>
-      <w:proofErr w:type="spellEnd"/>
+        <w:t xml:space="preserve">Orientador: </w:t>
+      </w:r>
       <w:r>
         <w:rPr>
           <w:rFonts w:ascii="Arial" w:hAnsi="Arial" w:cs="Arial"/>
@@ -715,73 +673,8 @@
           <w:sz w:val="20"/>
           <w:szCs w:val="20"/>
         </w:rPr>
-        <w:t xml:space="preserve"> de Jesus Zerbini” para obtenção do certificado de conclusão do Curso Técnico de Informática.</w:t>
-      </w:r>
-    </w:p>
-    <w:p>
-      <w:pPr>
-        <w:spacing w:line="360" w:lineRule="auto"/>
-        <w:ind w:left="2268"/>
-        <w:jc w:val="both"/>
-        <w:rPr>
-          <w:rFonts w:ascii="Arial" w:hAnsi="Arial" w:cs="Arial"/>
-          <w:sz w:val="20"/>
-          <w:szCs w:val="24"/>
-        </w:rPr>
-      </w:pPr>
-    </w:p>
-    <w:p>
-      <w:pPr>
-        <w:spacing w:line="360" w:lineRule="auto"/>
-        <w:ind w:left="2268"/>
-        <w:jc w:val="both"/>
-        <w:rPr>
-          <w:rFonts w:ascii="Arial" w:hAnsi="Arial" w:cs="Arial"/>
-          <w:sz w:val="20"/>
-          <w:szCs w:val="24"/>
-        </w:rPr>
-      </w:pPr>
-    </w:p>
-    <w:p>
-      <w:pPr>
-        <w:spacing w:line="360" w:lineRule="auto"/>
-        <w:ind w:left="2268"/>
-        <w:jc w:val="both"/>
-        <w:rPr>
-          <w:rFonts w:ascii="Arial" w:hAnsi="Arial" w:cs="Arial"/>
-          <w:sz w:val="24"/>
-          <w:szCs w:val="24"/>
-        </w:rPr>
-      </w:pPr>
-      <w:r>
-        <w:rPr>
-          <w:rFonts w:ascii="Arial" w:hAnsi="Arial" w:cs="Arial"/>
-          <w:color w:val="000000"/>
-          <w:sz w:val="20"/>
-          <w:szCs w:val="20"/>
-        </w:rPr>
-        <w:t xml:space="preserve">Orientador: </w:t>
-      </w:r>
-      <w:r>
-        <w:rPr>
-          <w:rFonts w:ascii="Arial" w:hAnsi="Arial" w:cs="Arial"/>
-          <w:color w:val="000000"/>
-          <w:sz w:val="20"/>
-          <w:szCs w:val="20"/>
-        </w:rPr>
-        <w:t xml:space="preserve">Paulo Henrique </w:t>
-      </w:r>
-      <w:proofErr w:type="spellStart"/>
-      <w:r>
-        <w:rPr>
-          <w:rFonts w:ascii="Arial" w:hAnsi="Arial" w:cs="Arial"/>
-          <w:color w:val="000000"/>
-          <w:sz w:val="20"/>
-          <w:szCs w:val="20"/>
-        </w:rPr>
-        <w:t>Pansani</w:t>
-      </w:r>
-      <w:proofErr w:type="spellEnd"/>
+        <w:t>Paulo Henrique Pansani</w:t>
+      </w:r>
     </w:p>
     <w:p>
       <w:pPr>
@@ -878,25 +771,26 @@
           <w:sz w:val="28"/>
           <w:szCs w:val="24"/>
         </w:rPr>
-        <w:t xml:space="preserve">Felipe </w:t>
-      </w:r>
-      <w:proofErr w:type="spellStart"/>
-      <w:r>
+        <w:t>Felipe Carradori de Oliveira</w:t>
+      </w:r>
+    </w:p>
+    <w:p>
+      <w:pPr>
+        <w:spacing w:line="360" w:lineRule="auto"/>
+        <w:jc w:val="center"/>
         <w:rPr>
           <w:rFonts w:ascii="Arial" w:hAnsi="Arial" w:cs="Arial"/>
           <w:sz w:val="28"/>
           <w:szCs w:val="24"/>
         </w:rPr>
-        <w:t>Carradori</w:t>
-      </w:r>
-      <w:proofErr w:type="spellEnd"/>
+      </w:pPr>
       <w:r>
         <w:rPr>
           <w:rFonts w:ascii="Arial" w:hAnsi="Arial" w:cs="Arial"/>
           <w:sz w:val="28"/>
           <w:szCs w:val="24"/>
         </w:rPr>
-        <w:t xml:space="preserve"> de Oliveira</w:t>
+        <w:t>Kauan Silva de Souza</w:t>
       </w:r>
     </w:p>
     <w:p>
@@ -909,53 +803,14 @@
           <w:szCs w:val="24"/>
         </w:rPr>
       </w:pPr>
-      <w:proofErr w:type="spellStart"/>
       <w:r>
         <w:rPr>
           <w:rFonts w:ascii="Arial" w:hAnsi="Arial" w:cs="Arial"/>
           <w:sz w:val="28"/>
           <w:szCs w:val="24"/>
         </w:rPr>
-        <w:t>Kauan</w:t>
-      </w:r>
-      <w:proofErr w:type="spellEnd"/>
-      <w:r>
-        <w:rPr>
-          <w:rFonts w:ascii="Arial" w:hAnsi="Arial" w:cs="Arial"/>
-          <w:sz w:val="28"/>
-          <w:szCs w:val="24"/>
-        </w:rPr>
-        <w:t xml:space="preserve"> Silva de Souza</w:t>
-      </w:r>
-    </w:p>
-    <w:p>
-      <w:pPr>
-        <w:spacing w:line="360" w:lineRule="auto"/>
-        <w:jc w:val="center"/>
-        <w:rPr>
-          <w:rFonts w:ascii="Arial" w:hAnsi="Arial" w:cs="Arial"/>
-          <w:sz w:val="28"/>
-          <w:szCs w:val="24"/>
-        </w:rPr>
-      </w:pPr>
-      <w:r>
-        <w:rPr>
-          <w:rFonts w:ascii="Arial" w:hAnsi="Arial" w:cs="Arial"/>
-          <w:sz w:val="28"/>
-          <w:szCs w:val="24"/>
-        </w:rPr>
-        <w:t xml:space="preserve">Vinicius Fernando </w:t>
-      </w:r>
-      <w:proofErr w:type="spellStart"/>
-      <w:r>
-        <w:rPr>
-          <w:rFonts w:ascii="Arial" w:hAnsi="Arial" w:cs="Arial"/>
-          <w:sz w:val="28"/>
-          <w:szCs w:val="24"/>
-        </w:rPr>
-        <w:t>Piantoni</w:t>
-      </w:r>
-      <w:proofErr w:type="spellEnd"/>
+        <w:t>Vinicius Fernando Piantoni</w:t>
+      </w:r>
     </w:p>
     <w:p>
       <w:pPr>
@@ -1093,21 +948,7 @@
         <w:rPr>
           <w:rFonts w:ascii="Arial" w:hAnsi="Arial" w:cs="Arial"/>
         </w:rPr>
-        <w:t xml:space="preserve"> Dr. </w:t>
-      </w:r>
-      <w:proofErr w:type="spellStart"/>
-      <w:r>
-        <w:rPr>
-          <w:rFonts w:ascii="Arial" w:hAnsi="Arial" w:cs="Arial"/>
-        </w:rPr>
-        <w:t>Euryclides</w:t>
-      </w:r>
-      <w:proofErr w:type="spellEnd"/>
-      <w:r>
-        <w:rPr>
-          <w:rFonts w:ascii="Arial" w:hAnsi="Arial" w:cs="Arial"/>
-        </w:rPr>
-        <w:t xml:space="preserve"> de Jesus Zerbini”.</w:t>
+        <w:t xml:space="preserve"> Dr. Euryclides de Jesus Zerbini”.</w:t>
       </w:r>
     </w:p>
     <w:p>
@@ -1504,25 +1345,7 @@
           <w:sz w:val="24"/>
           <w:szCs w:val="24"/>
         </w:rPr>
-        <w:t xml:space="preserve">SENAI Prof. Dr. </w:t>
-      </w:r>
-      <w:proofErr w:type="spellStart"/>
-      <w:r>
-        <w:rPr>
-          <w:rFonts w:ascii="Arial" w:hAnsi="Arial" w:cs="Arial"/>
-          <w:sz w:val="24"/>
-          <w:szCs w:val="24"/>
-        </w:rPr>
-        <w:t>Euryclides</w:t>
-      </w:r>
-      <w:proofErr w:type="spellEnd"/>
-      <w:r>
-        <w:rPr>
-          <w:rFonts w:ascii="Arial" w:hAnsi="Arial" w:cs="Arial"/>
-          <w:sz w:val="24"/>
-          <w:szCs w:val="24"/>
-        </w:rPr>
-        <w:t xml:space="preserve"> de Jesus Zerbini</w:t>
+        <w:t>SENAI Prof. Dr. Euryclides de Jesus Zerbini</w:t>
       </w:r>
       <w:r>
         <w:rPr>
@@ -5085,25 +4908,7 @@
           <w:sz w:val="24"/>
           <w:szCs w:val="24"/>
         </w:rPr>
-        <w:t xml:space="preserve">Há aplicativos que podem complementar nosso sistema. Por exemplo, o aplicativo do sus “Meu </w:t>
-      </w:r>
-      <w:proofErr w:type="spellStart"/>
-      <w:r>
-        <w:rPr>
-          <w:rFonts w:ascii="Arial" w:hAnsi="Arial" w:cs="Arial"/>
-          <w:sz w:val="24"/>
-          <w:szCs w:val="24"/>
-        </w:rPr>
-        <w:t>digiSUS</w:t>
-      </w:r>
-      <w:proofErr w:type="spellEnd"/>
-      <w:r>
-        <w:rPr>
-          <w:rFonts w:ascii="Arial" w:hAnsi="Arial" w:cs="Arial"/>
-          <w:sz w:val="24"/>
-          <w:szCs w:val="24"/>
-        </w:rPr>
-        <w:t>” tem funcionalidades como: agendar uma consulta, lista de vacinas recebidas pelo paciente e poder adicionar aos favoritos os hospitais por perto. Outro exemplo é o “Agenda Fácil” que tem a principal função fazer agendamentos para consultas e exames na rede municipal de saúde de São Paulo. Entretanto, esses aplicativos não tem uma comunicação em tempo real do paciente com o hospital ou ao contrário. Com um sistema que permite essa comunicação em tempo real, diminuiria o tempo de espera dos pacientes e os mesmos não iam precisar fazer tantas transferências em vários hospitais.</w:t>
+        <w:t>Há aplicativos que podem complementar nosso sistema. Por exemplo, o aplicativo do sus “Meu digiSUS” tem funcionalidades como: agendar uma consulta, lista de vacinas recebidas pelo paciente e poder adicionar aos favoritos os hospitais por perto. Outro exemplo é o “Agenda Fácil” que tem a principal função fazer agendamentos para consultas e exames na rede municipal de saúde de São Paulo. Entretanto, esses aplicativos não tem uma comunicação em tempo real do paciente com o hospital ou ao contrário. Com um sistema que permite essa comunicação em tempo real, diminuiria o tempo de espera dos pacientes e os mesmos não iam precisar fazer tantas transferências em vários hospitais.</w:t>
       </w:r>
       <w:r>
         <w:rPr>
@@ -5149,19 +4954,33 @@
         <w:jc w:val="both"/>
         <w:rPr>
           <w:rFonts w:ascii="Arial" w:hAnsi="Arial" w:cs="Arial"/>
-          <w:color w:val="FF0000"/>
-          <w:sz w:val="24"/>
-          <w:szCs w:val="24"/>
-        </w:rPr>
-      </w:pPr>
-      <w:r>
-        <w:rPr>
-          <w:rFonts w:ascii="Arial" w:hAnsi="Arial" w:cs="Arial"/>
-          <w:color w:val="FF0000"/>
-          <w:sz w:val="24"/>
-          <w:szCs w:val="24"/>
-        </w:rPr>
-        <w:t>Através de uma pesquisa de campo, foi detectado um problema de comunicação entre hospitais, que tem como base o alarde com o atendimento ao paciente. Ele se baseia com a demora de verificação de disponibilidade de recursos para executar o devido atendimento.</w:t>
+          <w:sz w:val="24"/>
+          <w:szCs w:val="24"/>
+        </w:rPr>
+      </w:pPr>
+      <w:r>
+        <w:rPr>
+          <w:rFonts w:ascii="Arial" w:hAnsi="Arial" w:cs="Arial"/>
+          <w:sz w:val="24"/>
+          <w:szCs w:val="24"/>
+        </w:rPr>
+        <w:t>Através de uma pesquisa de campo,</w:t>
+      </w:r>
+      <w:r>
+        <w:rPr>
+          <w:rFonts w:ascii="Arial" w:hAnsi="Arial" w:cs="Arial"/>
+          <w:sz w:val="24"/>
+          <w:szCs w:val="24"/>
+        </w:rPr>
+        <w:t xml:space="preserve"> no qual foi entrevistado 144 pessoas. F</w:t>
+      </w:r>
+      <w:r>
+        <w:rPr>
+          <w:rFonts w:ascii="Arial" w:hAnsi="Arial" w:cs="Arial"/>
+          <w:sz w:val="24"/>
+          <w:szCs w:val="24"/>
+        </w:rPr>
+        <w:t>oi detectado um problema de comunicação entre hospitais, que tem como base o alarde com o atendimento ao paciente. Ele se baseia com a demora de verificação de disponibilidade de recursos para executar o devido atendimento.</w:t>
       </w:r>
     </w:p>
     <w:p>
@@ -5179,7 +4998,7 @@
           <w:lang w:eastAsia="pt-BR"/>
         </w:rPr>
         <w:drawing>
-          <wp:inline distT="0" distB="0" distL="0" distR="0" wp14:anchorId="5E3C99A3" wp14:editId="6D9DA274">
+          <wp:inline distT="0" distB="0" distL="0" distR="0" wp14:anchorId="5E3C99A3" wp14:editId="7A2C6243">
             <wp:extent cx="5486400" cy="3200400"/>
             <wp:effectExtent l="0" t="0" r="0" b="0"/>
             <wp:docPr id="3" name="Gráfico 3"/>
@@ -5235,28 +5054,57 @@
       <w:pPr>
         <w:rPr>
           <w:rFonts w:ascii="Arial" w:hAnsi="Arial" w:cs="Arial"/>
-          <w:color w:val="FF0000"/>
-          <w:sz w:val="24"/>
-          <w:szCs w:val="24"/>
-        </w:rPr>
-      </w:pPr>
-      <w:r>
-        <w:rPr>
-          <w:rFonts w:ascii="Arial" w:hAnsi="Arial" w:cs="Arial"/>
-          <w:color w:val="FF0000"/>
-          <w:sz w:val="24"/>
-          <w:szCs w:val="24"/>
-        </w:rPr>
-        <w:t xml:space="preserve">O que contribuiu para respostas “sim”, foi o fato de tentar passar por um </w:t>
-      </w:r>
-      <w:r>
-        <w:rPr>
-          <w:rFonts w:ascii="Arial" w:hAnsi="Arial" w:cs="Arial"/>
-          <w:color w:val="FF0000"/>
-          <w:sz w:val="24"/>
-          <w:szCs w:val="24"/>
-        </w:rPr>
-        <w:t>determinado atendimento, o principal critério utilizado pelos consultados foi o intenso desgaste que passam no processo de atendimento (a intensa demora, verificação se o hospital tem recursos necessários para atendê-los, se há médicos à disposição).</w:t>
+          <w:sz w:val="24"/>
+          <w:szCs w:val="24"/>
+        </w:rPr>
+      </w:pPr>
+      <w:r>
+        <w:rPr>
+          <w:rFonts w:ascii="Arial" w:hAnsi="Arial" w:cs="Arial"/>
+          <w:sz w:val="24"/>
+          <w:szCs w:val="24"/>
+        </w:rPr>
+        <w:t>Segundo alguns relatos das pessoas que responderam “sim”</w:t>
+      </w:r>
+      <w:r>
+        <w:rPr>
+          <w:rFonts w:ascii="Arial" w:hAnsi="Arial" w:cs="Arial"/>
+          <w:sz w:val="24"/>
+          <w:szCs w:val="24"/>
+        </w:rPr>
+        <w:t>,</w:t>
+      </w:r>
+      <w:r>
+        <w:rPr>
+          <w:rFonts w:ascii="Arial" w:hAnsi="Arial" w:cs="Arial"/>
+          <w:sz w:val="24"/>
+          <w:szCs w:val="24"/>
+        </w:rPr>
+        <w:t xml:space="preserve"> teve como motivo</w:t>
+      </w:r>
+      <w:r>
+        <w:rPr>
+          <w:rFonts w:ascii="Arial" w:hAnsi="Arial" w:cs="Arial"/>
+          <w:sz w:val="24"/>
+          <w:szCs w:val="24"/>
+        </w:rPr>
+        <w:t xml:space="preserve"> o fato de tentar passar por um determinado atendimento</w:t>
+      </w:r>
+      <w:r>
+        <w:rPr>
+          <w:rFonts w:ascii="Arial" w:hAnsi="Arial" w:cs="Arial"/>
+          <w:sz w:val="24"/>
+          <w:szCs w:val="24"/>
+        </w:rPr>
+        <w:t>. O</w:t>
+      </w:r>
+      <w:r>
+        <w:rPr>
+          <w:rFonts w:ascii="Arial" w:hAnsi="Arial" w:cs="Arial"/>
+          <w:sz w:val="24"/>
+          <w:szCs w:val="24"/>
+        </w:rPr>
+        <w:t xml:space="preserve"> principal critério utilizado pelos consultados foi o intenso desgaste que passam no processo de atendimento (a intensa demora, verificação se o hospital tem recursos necessários para atendê-los, se há médicos à disposição).</w:t>
       </w:r>
     </w:p>
     <w:p>
@@ -5265,15 +5113,13 @@
         <w:jc w:val="both"/>
         <w:rPr>
           <w:rFonts w:ascii="Arial" w:hAnsi="Arial" w:cs="Arial"/>
-          <w:color w:val="FF0000"/>
-          <w:sz w:val="24"/>
-          <w:szCs w:val="24"/>
-        </w:rPr>
-      </w:pPr>
-      <w:r>
-        <w:rPr>
-          <w:rFonts w:ascii="Arial" w:hAnsi="Arial" w:cs="Arial"/>
-          <w:color w:val="FF0000"/>
+          <w:sz w:val="24"/>
+          <w:szCs w:val="24"/>
+        </w:rPr>
+      </w:pPr>
+      <w:r>
+        <w:rPr>
+          <w:rFonts w:ascii="Arial" w:hAnsi="Arial" w:cs="Arial"/>
           <w:sz w:val="24"/>
           <w:szCs w:val="24"/>
         </w:rPr>
@@ -5282,7 +5128,6 @@
       <w:r>
         <w:rPr>
           <w:rFonts w:ascii="Arial" w:hAnsi="Arial" w:cs="Arial"/>
-          <w:color w:val="FF0000"/>
           <w:sz w:val="24"/>
           <w:szCs w:val="24"/>
         </w:rPr>
@@ -5312,7 +5157,7 @@
         </w:rPr>
         <w:lastRenderedPageBreak/>
         <w:drawing>
-          <wp:inline distT="0" distB="0" distL="0" distR="0" wp14:anchorId="604758BF" wp14:editId="2C248096">
+          <wp:inline distT="0" distB="0" distL="0" distR="0" wp14:anchorId="604758BF" wp14:editId="4E8F6D6F">
             <wp:extent cx="5486400" cy="3200400"/>
             <wp:effectExtent l="0" t="0" r="0" b="0"/>
             <wp:docPr id="2" name="Gráfico 2"/>
@@ -5352,7 +5197,6 @@
         <w:rPr>
           <w:rFonts w:ascii="Arial" w:hAnsi="Arial" w:cs="Arial"/>
           <w:iCs/>
-          <w:color w:val="FF0000"/>
           <w:sz w:val="24"/>
           <w:szCs w:val="24"/>
         </w:rPr>
@@ -5361,40 +5205,81 @@
         <w:rPr>
           <w:rFonts w:ascii="Arial" w:hAnsi="Arial" w:cs="Arial"/>
           <w:iCs/>
-          <w:color w:val="FF0000"/>
-          <w:sz w:val="24"/>
-          <w:szCs w:val="24"/>
-        </w:rPr>
-        <w:t>A dificuldade para achar os equipamentos necessários para o atendimento com o paciente foi intensa. A maioria dos relatos apresentados foi o transtorno de ficar se locomovendo entre os hospitais que tem os recursos necessários.</w:t>
-      </w:r>
-    </w:p>
-    <w:p>
-      <w:pPr>
-        <w:spacing w:line="360" w:lineRule="auto"/>
+          <w:sz w:val="24"/>
+          <w:szCs w:val="24"/>
+        </w:rPr>
+        <w:t>A</w:t>
+      </w:r>
+      <w:r>
         <w:rPr>
           <w:rFonts w:ascii="Arial" w:hAnsi="Arial" w:cs="Arial"/>
           <w:iCs/>
-          <w:color w:val="FF0000"/>
-          <w:sz w:val="24"/>
-          <w:szCs w:val="24"/>
-        </w:rPr>
-      </w:pPr>
-    </w:p>
-    <w:p>
-      <w:pPr>
+          <w:sz w:val="24"/>
+          <w:szCs w:val="24"/>
+        </w:rPr>
+        <w:t xml:space="preserve"> </w:t>
+      </w:r>
+      <w:r>
         <w:rPr>
           <w:rFonts w:ascii="Arial" w:hAnsi="Arial" w:cs="Arial"/>
           <w:iCs/>
-          <w:color w:val="FF0000"/>
-          <w:sz w:val="24"/>
-          <w:szCs w:val="24"/>
-        </w:rPr>
-      </w:pPr>
+          <w:sz w:val="24"/>
+          <w:szCs w:val="24"/>
+        </w:rPr>
+        <w:t xml:space="preserve">principal </w:t>
+      </w:r>
       <w:r>
         <w:rPr>
           <w:rFonts w:ascii="Arial" w:hAnsi="Arial" w:cs="Arial"/>
           <w:iCs/>
-          <w:color w:val="FF0000"/>
+          <w:sz w:val="24"/>
+          <w:szCs w:val="24"/>
+        </w:rPr>
+        <w:t>dificuldade</w:t>
+      </w:r>
+      <w:r>
+        <w:rPr>
+          <w:rFonts w:ascii="Arial" w:hAnsi="Arial" w:cs="Arial"/>
+          <w:iCs/>
+          <w:sz w:val="24"/>
+          <w:szCs w:val="24"/>
+        </w:rPr>
+        <w:t xml:space="preserve"> relatada pelos entrevistados foi</w:t>
+      </w:r>
+      <w:r>
+        <w:rPr>
+          <w:rFonts w:ascii="Arial" w:hAnsi="Arial" w:cs="Arial"/>
+          <w:iCs/>
+          <w:sz w:val="24"/>
+          <w:szCs w:val="24"/>
+        </w:rPr>
+        <w:t xml:space="preserve"> achar os equipamentos necessários para o atendimento. A maioria dos relatos apresentados foi o transtorno de ficar se locomovendo entre os hospitais que tem os recursos necessários.</w:t>
+      </w:r>
+    </w:p>
+    <w:p>
+      <w:pPr>
+        <w:spacing w:line="360" w:lineRule="auto"/>
+        <w:rPr>
+          <w:rFonts w:ascii="Arial" w:hAnsi="Arial" w:cs="Arial"/>
+          <w:iCs/>
+          <w:sz w:val="24"/>
+          <w:szCs w:val="24"/>
+        </w:rPr>
+      </w:pPr>
+    </w:p>
+    <w:p>
+      <w:pPr>
+        <w:rPr>
+          <w:rFonts w:ascii="Arial" w:hAnsi="Arial" w:cs="Arial"/>
+          <w:iCs/>
+          <w:sz w:val="24"/>
+          <w:szCs w:val="24"/>
+        </w:rPr>
+      </w:pPr>
+      <w:r>
+        <w:rPr>
+          <w:rFonts w:ascii="Arial" w:hAnsi="Arial" w:cs="Arial"/>
+          <w:iCs/>
           <w:sz w:val="24"/>
           <w:szCs w:val="24"/>
         </w:rPr>
@@ -5589,43 +5474,7 @@
           <w:sz w:val="24"/>
           <w:szCs w:val="24"/>
         </w:rPr>
-        <w:t>Integrar front-</w:t>
-      </w:r>
-      <w:proofErr w:type="spellStart"/>
-      <w:r>
-        <w:rPr>
-          <w:rFonts w:ascii="Arial" w:hAnsi="Arial" w:cs="Arial"/>
-          <w:sz w:val="24"/>
-          <w:szCs w:val="24"/>
-        </w:rPr>
-        <w:t>end</w:t>
-      </w:r>
-      <w:proofErr w:type="spellEnd"/>
-      <w:r>
-        <w:rPr>
-          <w:rFonts w:ascii="Arial" w:hAnsi="Arial" w:cs="Arial"/>
-          <w:sz w:val="24"/>
-          <w:szCs w:val="24"/>
-        </w:rPr>
-        <w:t xml:space="preserve"> com </w:t>
-      </w:r>
-      <w:proofErr w:type="spellStart"/>
-      <w:r>
-        <w:rPr>
-          <w:rFonts w:ascii="Arial" w:hAnsi="Arial" w:cs="Arial"/>
-          <w:sz w:val="24"/>
-          <w:szCs w:val="24"/>
-        </w:rPr>
-        <w:t>back-end</w:t>
-      </w:r>
-      <w:proofErr w:type="spellEnd"/>
-      <w:r>
-        <w:rPr>
-          <w:rFonts w:ascii="Arial" w:hAnsi="Arial" w:cs="Arial"/>
-          <w:sz w:val="24"/>
-          <w:szCs w:val="24"/>
-        </w:rPr>
-        <w:t xml:space="preserve"> através de webservice.</w:t>
+        <w:t>Integrar front-end com back-end através de webservice.</w:t>
       </w:r>
     </w:p>
     <w:p>
@@ -5649,61 +5498,7 @@
           <w:sz w:val="24"/>
           <w:szCs w:val="24"/>
         </w:rPr>
-        <w:t>Desenvolver front-</w:t>
-      </w:r>
-      <w:proofErr w:type="spellStart"/>
-      <w:r>
-        <w:rPr>
-          <w:rFonts w:ascii="Arial" w:hAnsi="Arial" w:cs="Arial"/>
-          <w:sz w:val="24"/>
-          <w:szCs w:val="24"/>
-        </w:rPr>
-        <w:t>end</w:t>
-      </w:r>
-      <w:proofErr w:type="spellEnd"/>
-      <w:r>
-        <w:rPr>
-          <w:rFonts w:ascii="Arial" w:hAnsi="Arial" w:cs="Arial"/>
-          <w:sz w:val="24"/>
-          <w:szCs w:val="24"/>
-        </w:rPr>
-        <w:t xml:space="preserve"> em </w:t>
-      </w:r>
-      <w:proofErr w:type="spellStart"/>
-      <w:r>
-        <w:rPr>
-          <w:rFonts w:ascii="Arial" w:hAnsi="Arial" w:cs="Arial"/>
-          <w:sz w:val="24"/>
-          <w:szCs w:val="24"/>
-        </w:rPr>
-        <w:t>Javascript</w:t>
-      </w:r>
-      <w:proofErr w:type="spellEnd"/>
-      <w:r>
-        <w:rPr>
-          <w:rFonts w:ascii="Arial" w:hAnsi="Arial" w:cs="Arial"/>
-          <w:sz w:val="24"/>
-          <w:szCs w:val="24"/>
-        </w:rPr>
-        <w:t xml:space="preserve"> utilizando a biblioteca </w:t>
-      </w:r>
-      <w:proofErr w:type="spellStart"/>
-      <w:r>
-        <w:rPr>
-          <w:rFonts w:ascii="Arial" w:hAnsi="Arial" w:cs="Arial"/>
-          <w:sz w:val="24"/>
-          <w:szCs w:val="24"/>
-        </w:rPr>
-        <w:t>ReactJS</w:t>
-      </w:r>
-      <w:proofErr w:type="spellEnd"/>
-      <w:r>
-        <w:rPr>
-          <w:rFonts w:ascii="Arial" w:hAnsi="Arial" w:cs="Arial"/>
-          <w:sz w:val="24"/>
-          <w:szCs w:val="24"/>
-        </w:rPr>
-        <w:t>.</w:t>
+        <w:t>Desenvolver front-end em Javascript utilizando a biblioteca ReactJS.</w:t>
       </w:r>
     </w:p>
     <w:p>
@@ -5795,61 +5590,7 @@
           <w:sz w:val="24"/>
           <w:szCs w:val="24"/>
         </w:rPr>
-        <w:t>Desenvolver front-</w:t>
-      </w:r>
-      <w:proofErr w:type="spellStart"/>
-      <w:r>
-        <w:rPr>
-          <w:rFonts w:ascii="Arial" w:hAnsi="Arial" w:cs="Arial"/>
-          <w:sz w:val="24"/>
-          <w:szCs w:val="24"/>
-        </w:rPr>
-        <w:t>end</w:t>
-      </w:r>
-      <w:proofErr w:type="spellEnd"/>
-      <w:r>
-        <w:rPr>
-          <w:rFonts w:ascii="Arial" w:hAnsi="Arial" w:cs="Arial"/>
-          <w:sz w:val="24"/>
-          <w:szCs w:val="24"/>
-        </w:rPr>
-        <w:t xml:space="preserve"> em </w:t>
-      </w:r>
-      <w:proofErr w:type="spellStart"/>
-      <w:r>
-        <w:rPr>
-          <w:rFonts w:ascii="Arial" w:hAnsi="Arial" w:cs="Arial"/>
-          <w:sz w:val="24"/>
-          <w:szCs w:val="24"/>
-        </w:rPr>
-        <w:t>Javascript</w:t>
-      </w:r>
-      <w:proofErr w:type="spellEnd"/>
-      <w:r>
-        <w:rPr>
-          <w:rFonts w:ascii="Arial" w:hAnsi="Arial" w:cs="Arial"/>
-          <w:sz w:val="24"/>
-          <w:szCs w:val="24"/>
-        </w:rPr>
-        <w:t xml:space="preserve"> utilizando os frameworks </w:t>
-      </w:r>
-      <w:proofErr w:type="spellStart"/>
-      <w:r>
-        <w:rPr>
-          <w:rFonts w:ascii="Arial" w:hAnsi="Arial" w:cs="Arial"/>
-          <w:sz w:val="24"/>
-          <w:szCs w:val="24"/>
-        </w:rPr>
-        <w:t>ReactNative</w:t>
-      </w:r>
-      <w:proofErr w:type="spellEnd"/>
-      <w:r>
-        <w:rPr>
-          <w:rFonts w:ascii="Arial" w:hAnsi="Arial" w:cs="Arial"/>
-          <w:sz w:val="24"/>
-          <w:szCs w:val="24"/>
-        </w:rPr>
-        <w:t xml:space="preserve"> e Expo.</w:t>
+        <w:t>Desenvolver front-end em Javascript utilizando os frameworks ReactNative e Expo.</w:t>
       </w:r>
     </w:p>
     <w:p>
@@ -5872,43 +5613,7 @@
           <w:sz w:val="24"/>
           <w:szCs w:val="24"/>
         </w:rPr>
-        <w:t>Integrar front-</w:t>
-      </w:r>
-      <w:proofErr w:type="spellStart"/>
-      <w:r>
-        <w:rPr>
-          <w:rFonts w:ascii="Arial" w:hAnsi="Arial" w:cs="Arial"/>
-          <w:sz w:val="24"/>
-          <w:szCs w:val="24"/>
-        </w:rPr>
-        <w:t>end</w:t>
-      </w:r>
-      <w:proofErr w:type="spellEnd"/>
-      <w:r>
-        <w:rPr>
-          <w:rFonts w:ascii="Arial" w:hAnsi="Arial" w:cs="Arial"/>
-          <w:sz w:val="24"/>
-          <w:szCs w:val="24"/>
-        </w:rPr>
-        <w:t xml:space="preserve"> com </w:t>
-      </w:r>
-      <w:proofErr w:type="spellStart"/>
-      <w:r>
-        <w:rPr>
-          <w:rFonts w:ascii="Arial" w:hAnsi="Arial" w:cs="Arial"/>
-          <w:sz w:val="24"/>
-          <w:szCs w:val="24"/>
-        </w:rPr>
-        <w:t>back-end</w:t>
-      </w:r>
-      <w:proofErr w:type="spellEnd"/>
-      <w:r>
-        <w:rPr>
-          <w:rFonts w:ascii="Arial" w:hAnsi="Arial" w:cs="Arial"/>
-          <w:sz w:val="24"/>
-          <w:szCs w:val="24"/>
-        </w:rPr>
-        <w:t xml:space="preserve"> através de webservice.</w:t>
+        <w:t>Integrar front-end com back-end através de webservice.</w:t>
       </w:r>
     </w:p>
     <w:p>
@@ -5965,7 +5670,6 @@
         </w:rPr>
         <w:t>-</w:t>
       </w:r>
-      <w:proofErr w:type="spellStart"/>
       <w:r>
         <w:rPr>
           <w:rFonts w:ascii="Arial" w:hAnsi="Arial" w:cs="Arial"/>
@@ -5976,7 +5680,6 @@
         </w:rPr>
         <w:t>end</w:t>
       </w:r>
-      <w:proofErr w:type="spellEnd"/>
       <w:r>
         <w:rPr>
           <w:rFonts w:ascii="Arial" w:hAnsi="Arial" w:cs="Arial"/>
@@ -6008,25 +5711,7 @@
           <w:sz w:val="24"/>
           <w:szCs w:val="24"/>
         </w:rPr>
-        <w:t xml:space="preserve">Criar banco de dados através do </w:t>
-      </w:r>
-      <w:proofErr w:type="spellStart"/>
-      <w:r>
-        <w:rPr>
-          <w:rFonts w:ascii="Arial" w:hAnsi="Arial" w:cs="Arial"/>
-          <w:sz w:val="24"/>
-          <w:szCs w:val="24"/>
-        </w:rPr>
-        <w:t>mongoDB</w:t>
-      </w:r>
-      <w:proofErr w:type="spellEnd"/>
-      <w:r>
-        <w:rPr>
-          <w:rFonts w:ascii="Arial" w:hAnsi="Arial" w:cs="Arial"/>
-          <w:sz w:val="24"/>
-          <w:szCs w:val="24"/>
-        </w:rPr>
-        <w:t>.</w:t>
+        <w:t>Criar banco de dados através do mongoDB.</w:t>
       </w:r>
     </w:p>
     <w:p>
@@ -6049,43 +5734,7 @@
           <w:sz w:val="24"/>
           <w:szCs w:val="24"/>
         </w:rPr>
-        <w:t xml:space="preserve">Desenvolver o </w:t>
-      </w:r>
-      <w:proofErr w:type="spellStart"/>
-      <w:r>
-        <w:rPr>
-          <w:rFonts w:ascii="Arial" w:hAnsi="Arial" w:cs="Arial"/>
-          <w:sz w:val="24"/>
-          <w:szCs w:val="24"/>
-        </w:rPr>
-        <w:t>back-end</w:t>
-      </w:r>
-      <w:proofErr w:type="spellEnd"/>
-      <w:r>
-        <w:rPr>
-          <w:rFonts w:ascii="Arial" w:hAnsi="Arial" w:cs="Arial"/>
-          <w:sz w:val="24"/>
-          <w:szCs w:val="24"/>
-        </w:rPr>
-        <w:t xml:space="preserve"> utilizando </w:t>
-      </w:r>
-      <w:proofErr w:type="spellStart"/>
-      <w:r>
-        <w:rPr>
-          <w:rFonts w:ascii="Arial" w:hAnsi="Arial" w:cs="Arial"/>
-          <w:sz w:val="24"/>
-          <w:szCs w:val="24"/>
-        </w:rPr>
-        <w:t>Javascript</w:t>
-      </w:r>
-      <w:proofErr w:type="spellEnd"/>
-      <w:r>
-        <w:rPr>
-          <w:rFonts w:ascii="Arial" w:hAnsi="Arial" w:cs="Arial"/>
-          <w:sz w:val="24"/>
-          <w:szCs w:val="24"/>
-        </w:rPr>
-        <w:t>.</w:t>
+        <w:t>Desenvolver o back-end utilizando Javascript.</w:t>
       </w:r>
     </w:p>
     <w:p>
@@ -6309,7 +5958,6 @@
         </w:rPr>
         <w:t xml:space="preserve"> e </w:t>
       </w:r>
-      <w:proofErr w:type="spellStart"/>
       <w:r>
         <w:rPr>
           <w:rFonts w:ascii="Arial" w:hAnsi="Arial" w:cs="Arial"/>
@@ -6318,18 +5966,7 @@
           <w:sz w:val="24"/>
           <w:szCs w:val="24"/>
         </w:rPr>
-        <w:t>back</w:t>
-      </w:r>
-      <w:proofErr w:type="spellEnd"/>
-      <w:r>
-        <w:rPr>
-          <w:rFonts w:ascii="Arial" w:hAnsi="Arial" w:cs="Arial"/>
-          <w:i/>
-          <w:iCs/>
-          <w:sz w:val="24"/>
-          <w:szCs w:val="24"/>
-        </w:rPr>
-        <w:t>-end.</w:t>
+        <w:t>back-end.</w:t>
       </w:r>
     </w:p>
     <w:p>
@@ -6432,25 +6069,7 @@
           <w:sz w:val="24"/>
           <w:szCs w:val="24"/>
         </w:rPr>
-        <w:t xml:space="preserve">O </w:t>
-      </w:r>
-      <w:proofErr w:type="spellStart"/>
-      <w:r>
-        <w:rPr>
-          <w:rFonts w:ascii="Arial" w:hAnsi="Arial" w:cs="Arial"/>
-          <w:sz w:val="24"/>
-          <w:szCs w:val="24"/>
-        </w:rPr>
-        <w:t>product</w:t>
-      </w:r>
-      <w:proofErr w:type="spellEnd"/>
-      <w:r>
-        <w:rPr>
-          <w:rFonts w:ascii="Arial" w:hAnsi="Arial" w:cs="Arial"/>
-          <w:sz w:val="24"/>
-          <w:szCs w:val="24"/>
-        </w:rPr>
-        <w:t xml:space="preserve"> backlog refere-se as funcionalidades que o software deverá possuir, de forma a atender as necessidades do cliente.</w:t>
+        <w:t>O product backlog refere-se as funcionalidades que o software deverá possuir, de forma a atender as necessidades do cliente.</w:t>
       </w:r>
     </w:p>
     <w:p>
@@ -6766,41 +6385,13 @@
           <w:szCs w:val="24"/>
         </w:rPr>
       </w:pPr>
-      <w:proofErr w:type="spellStart"/>
-      <w:r>
-        <w:rPr>
-          <w:rFonts w:ascii="Arial" w:hAnsi="Arial" w:cs="Arial"/>
-          <w:sz w:val="24"/>
-          <w:szCs w:val="24"/>
-        </w:rPr>
-        <w:t>Spash</w:t>
-      </w:r>
-      <w:proofErr w:type="spellEnd"/>
-      <w:r>
-        <w:rPr>
-          <w:rFonts w:ascii="Arial" w:hAnsi="Arial" w:cs="Arial"/>
-          <w:sz w:val="24"/>
-          <w:szCs w:val="24"/>
-        </w:rPr>
-        <w:t xml:space="preserve"> </w:t>
-      </w:r>
-      <w:proofErr w:type="spellStart"/>
-      <w:r>
-        <w:rPr>
-          <w:rFonts w:ascii="Arial" w:hAnsi="Arial" w:cs="Arial"/>
-          <w:sz w:val="24"/>
-          <w:szCs w:val="24"/>
-        </w:rPr>
-        <w:t>Screen</w:t>
-      </w:r>
-      <w:proofErr w:type="spellEnd"/>
-      <w:r>
-        <w:rPr>
-          <w:rFonts w:ascii="Arial" w:hAnsi="Arial" w:cs="Arial"/>
-          <w:sz w:val="24"/>
-          <w:szCs w:val="24"/>
-        </w:rPr>
-        <w:t xml:space="preserve"> no mobile.</w:t>
+      <w:r>
+        <w:rPr>
+          <w:rFonts w:ascii="Arial" w:hAnsi="Arial" w:cs="Arial"/>
+          <w:sz w:val="24"/>
+          <w:szCs w:val="24"/>
+        </w:rPr>
+        <w:t>Spash Screen no mobile.</w:t>
       </w:r>
     </w:p>
     <w:p>
@@ -7058,97 +6649,7 @@
           <w:sz w:val="24"/>
           <w:szCs w:val="24"/>
         </w:rPr>
-        <w:t xml:space="preserve">Os sistemas web, mobile e </w:t>
-      </w:r>
-      <w:proofErr w:type="spellStart"/>
-      <w:r>
-        <w:rPr>
-          <w:rFonts w:ascii="Arial" w:hAnsi="Arial" w:cs="Arial"/>
-          <w:sz w:val="24"/>
-          <w:szCs w:val="24"/>
-        </w:rPr>
-        <w:t>back-end</w:t>
-      </w:r>
-      <w:proofErr w:type="spellEnd"/>
-      <w:r>
-        <w:rPr>
-          <w:rFonts w:ascii="Arial" w:hAnsi="Arial" w:cs="Arial"/>
-          <w:sz w:val="24"/>
-          <w:szCs w:val="24"/>
-        </w:rPr>
-        <w:t xml:space="preserve"> serão programados em </w:t>
-      </w:r>
-      <w:proofErr w:type="spellStart"/>
-      <w:r>
-        <w:rPr>
-          <w:rFonts w:ascii="Arial" w:hAnsi="Arial" w:cs="Arial"/>
-          <w:sz w:val="24"/>
-          <w:szCs w:val="24"/>
-        </w:rPr>
-        <w:t>ReactJS</w:t>
-      </w:r>
-      <w:proofErr w:type="spellEnd"/>
-      <w:r>
-        <w:rPr>
-          <w:rFonts w:ascii="Arial" w:hAnsi="Arial" w:cs="Arial"/>
-          <w:sz w:val="24"/>
-          <w:szCs w:val="24"/>
-        </w:rPr>
-        <w:t xml:space="preserve">, </w:t>
-      </w:r>
-      <w:proofErr w:type="spellStart"/>
-      <w:r>
-        <w:rPr>
-          <w:rFonts w:ascii="Arial" w:hAnsi="Arial" w:cs="Arial"/>
-          <w:sz w:val="24"/>
-          <w:szCs w:val="24"/>
-        </w:rPr>
-        <w:t>React</w:t>
-      </w:r>
-      <w:proofErr w:type="spellEnd"/>
-      <w:r>
-        <w:rPr>
-          <w:rFonts w:ascii="Arial" w:hAnsi="Arial" w:cs="Arial"/>
-          <w:sz w:val="24"/>
-          <w:szCs w:val="24"/>
-        </w:rPr>
-        <w:t xml:space="preserve"> </w:t>
-      </w:r>
-      <w:proofErr w:type="spellStart"/>
-      <w:r>
-        <w:rPr>
-          <w:rFonts w:ascii="Arial" w:hAnsi="Arial" w:cs="Arial"/>
-          <w:sz w:val="24"/>
-          <w:szCs w:val="24"/>
-        </w:rPr>
-        <w:t>Native</w:t>
-      </w:r>
-      <w:proofErr w:type="spellEnd"/>
-      <w:r>
-        <w:rPr>
-          <w:rFonts w:ascii="Arial" w:hAnsi="Arial" w:cs="Arial"/>
-          <w:sz w:val="24"/>
-          <w:szCs w:val="24"/>
-        </w:rPr>
-        <w:t xml:space="preserve"> e </w:t>
-      </w:r>
-      <w:proofErr w:type="spellStart"/>
-      <w:r>
-        <w:rPr>
-          <w:rFonts w:ascii="Arial" w:hAnsi="Arial" w:cs="Arial"/>
-          <w:sz w:val="24"/>
-          <w:szCs w:val="24"/>
-        </w:rPr>
-        <w:t>NodeJS</w:t>
-      </w:r>
-      <w:proofErr w:type="spellEnd"/>
-      <w:r>
-        <w:rPr>
-          <w:rFonts w:ascii="Arial" w:hAnsi="Arial" w:cs="Arial"/>
-          <w:sz w:val="24"/>
-          <w:szCs w:val="24"/>
-        </w:rPr>
-        <w:t>, respectivamente.</w:t>
+        <w:t>Os sistemas web, mobile e back-end serão programados em ReactJS, React Native e NodeJS, respectivamente.</w:t>
       </w:r>
     </w:p>
     <w:p>
@@ -7196,43 +6697,7 @@
           <w:sz w:val="24"/>
           <w:szCs w:val="24"/>
         </w:rPr>
-        <w:t xml:space="preserve">Será utilizado o editor de texto Visual Studio </w:t>
-      </w:r>
-      <w:proofErr w:type="spellStart"/>
-      <w:r>
-        <w:rPr>
-          <w:rFonts w:ascii="Arial" w:hAnsi="Arial" w:cs="Arial"/>
-          <w:sz w:val="24"/>
-          <w:szCs w:val="24"/>
-        </w:rPr>
-        <w:t>Code</w:t>
-      </w:r>
-      <w:proofErr w:type="spellEnd"/>
-      <w:r>
-        <w:rPr>
-          <w:rFonts w:ascii="Arial" w:hAnsi="Arial" w:cs="Arial"/>
-          <w:sz w:val="24"/>
-          <w:szCs w:val="24"/>
-        </w:rPr>
-        <w:t xml:space="preserve"> para a programação em </w:t>
-      </w:r>
-      <w:proofErr w:type="spellStart"/>
-      <w:r>
-        <w:rPr>
-          <w:rFonts w:ascii="Arial" w:hAnsi="Arial" w:cs="Arial"/>
-          <w:sz w:val="24"/>
-          <w:szCs w:val="24"/>
-        </w:rPr>
-        <w:t>Javascript</w:t>
-      </w:r>
-      <w:proofErr w:type="spellEnd"/>
-      <w:r>
-        <w:rPr>
-          <w:rFonts w:ascii="Arial" w:hAnsi="Arial" w:cs="Arial"/>
-          <w:sz w:val="24"/>
-          <w:szCs w:val="24"/>
-        </w:rPr>
-        <w:t>.</w:t>
+        <w:t>Será utilizado o editor de texto Visual Studio Code para a programação em Javascript.</w:t>
       </w:r>
     </w:p>
     <w:p>
@@ -7256,25 +6721,7 @@
           <w:sz w:val="24"/>
           <w:szCs w:val="24"/>
         </w:rPr>
-        <w:t xml:space="preserve">Será utilizado o banco de dados não relacional </w:t>
-      </w:r>
-      <w:proofErr w:type="spellStart"/>
-      <w:r>
-        <w:rPr>
-          <w:rFonts w:ascii="Arial" w:hAnsi="Arial" w:cs="Arial"/>
-          <w:sz w:val="24"/>
-          <w:szCs w:val="24"/>
-        </w:rPr>
-        <w:t>mongoDB</w:t>
-      </w:r>
-      <w:proofErr w:type="spellEnd"/>
-      <w:r>
-        <w:rPr>
-          <w:rFonts w:ascii="Arial" w:hAnsi="Arial" w:cs="Arial"/>
-          <w:sz w:val="24"/>
-          <w:szCs w:val="24"/>
-        </w:rPr>
-        <w:t xml:space="preserve"> para o armazenamento dos dados da plataforma e AWS3 para o armazenamento de imagens.</w:t>
+        <w:t>Será utilizado o banco de dados não relacional mongoDB para o armazenamento dos dados da plataforma e AWS3 para o armazenamento de imagens.</w:t>
       </w:r>
     </w:p>
     <w:p>
@@ -7471,18 +6918,8 @@
           <w:sz w:val="24"/>
           <w:szCs w:val="24"/>
         </w:rPr>
-        <w:t xml:space="preserve">ser elaborados com o auxílio das ferramentas Visio e </w:t>
-      </w:r>
-      <w:proofErr w:type="spellStart"/>
-      <w:r>
-        <w:rPr>
-          <w:rFonts w:ascii="Arial" w:hAnsi="Arial" w:cs="Arial"/>
-          <w:sz w:val="24"/>
-          <w:szCs w:val="24"/>
-        </w:rPr>
-        <w:t>brModelo</w:t>
-      </w:r>
-      <w:proofErr w:type="spellEnd"/>
+        <w:t>ser elaborados com o auxílio das ferramentas Visio e brModelo</w:t>
+      </w:r>
     </w:p>
     <w:p>
       <w:pPr>
@@ -7515,7 +6952,6 @@
         </w:rPr>
         <w:t xml:space="preserve">usado o framework </w:t>
       </w:r>
-      <w:proofErr w:type="spellStart"/>
       <w:r>
         <w:rPr>
           <w:rFonts w:ascii="Arial" w:hAnsi="Arial" w:cs="Arial"/>
@@ -7526,32 +6962,13 @@
         </w:rPr>
         <w:t>ExpressJS</w:t>
       </w:r>
-      <w:proofErr w:type="spellEnd"/>
-      <w:r>
-        <w:rPr>
-          <w:rFonts w:ascii="Arial" w:hAnsi="Arial" w:cs="Arial"/>
-          <w:sz w:val="24"/>
-          <w:szCs w:val="24"/>
-        </w:rPr>
-        <w:t xml:space="preserve"> para o desenvolvimento do </w:t>
-      </w:r>
-      <w:proofErr w:type="spellStart"/>
-      <w:r>
-        <w:rPr>
-          <w:rFonts w:ascii="Arial" w:hAnsi="Arial" w:cs="Arial"/>
-          <w:sz w:val="24"/>
-          <w:szCs w:val="24"/>
-        </w:rPr>
-        <w:t>back-end</w:t>
-      </w:r>
-      <w:proofErr w:type="spellEnd"/>
-      <w:r>
-        <w:rPr>
-          <w:rFonts w:ascii="Arial" w:hAnsi="Arial" w:cs="Arial"/>
-          <w:sz w:val="24"/>
-          <w:szCs w:val="24"/>
-        </w:rPr>
-        <w:t xml:space="preserve"> da aplicação.</w:t>
+      <w:r>
+        <w:rPr>
+          <w:rFonts w:ascii="Arial" w:hAnsi="Arial" w:cs="Arial"/>
+          <w:sz w:val="24"/>
+          <w:szCs w:val="24"/>
+        </w:rPr>
+        <w:t xml:space="preserve"> para o desenvolvimento do back-end da aplicação.</w:t>
       </w:r>
     </w:p>
     <w:p>
@@ -7651,7 +7068,6 @@
         </w:rPr>
         <w:t xml:space="preserve">Deverá ser usado o </w:t>
       </w:r>
-      <w:proofErr w:type="spellStart"/>
       <w:r>
         <w:rPr>
           <w:rFonts w:ascii="Arial" w:hAnsi="Arial" w:cs="Arial"/>
@@ -7660,18 +7076,7 @@
           <w:sz w:val="24"/>
           <w:szCs w:val="24"/>
         </w:rPr>
-        <w:t>mongoDB</w:t>
-      </w:r>
-      <w:proofErr w:type="spellEnd"/>
-      <w:r>
-        <w:rPr>
-          <w:rFonts w:ascii="Arial" w:hAnsi="Arial" w:cs="Arial"/>
-          <w:i/>
-          <w:iCs/>
-          <w:sz w:val="24"/>
-          <w:szCs w:val="24"/>
-        </w:rPr>
-        <w:t xml:space="preserve"> </w:t>
+        <w:t xml:space="preserve">mongoDB </w:t>
       </w:r>
       <w:r>
         <w:rPr>
@@ -7776,7 +7181,6 @@
         </w:rPr>
         <w:t xml:space="preserve">Será usada a biblioteca </w:t>
       </w:r>
-      <w:proofErr w:type="spellStart"/>
       <w:r>
         <w:rPr>
           <w:rFonts w:ascii="Arial" w:hAnsi="Arial" w:cs="Arial"/>
@@ -7787,32 +7191,13 @@
         </w:rPr>
         <w:t>ReactJS</w:t>
       </w:r>
-      <w:proofErr w:type="spellEnd"/>
-      <w:r>
-        <w:rPr>
-          <w:rFonts w:ascii="Arial" w:hAnsi="Arial" w:cs="Arial"/>
-          <w:sz w:val="24"/>
-          <w:szCs w:val="24"/>
-        </w:rPr>
-        <w:t xml:space="preserve"> para o desenvolvimento da aplicação no front-</w:t>
-      </w:r>
-      <w:proofErr w:type="spellStart"/>
-      <w:r>
-        <w:rPr>
-          <w:rFonts w:ascii="Arial" w:hAnsi="Arial" w:cs="Arial"/>
-          <w:sz w:val="24"/>
-          <w:szCs w:val="24"/>
-        </w:rPr>
-        <w:t>end</w:t>
-      </w:r>
-      <w:proofErr w:type="spellEnd"/>
-      <w:r>
-        <w:rPr>
-          <w:rFonts w:ascii="Arial" w:hAnsi="Arial" w:cs="Arial"/>
-          <w:sz w:val="24"/>
-          <w:szCs w:val="24"/>
-        </w:rPr>
-        <w:t xml:space="preserve"> web.</w:t>
+      <w:r>
+        <w:rPr>
+          <w:rFonts w:ascii="Arial" w:hAnsi="Arial" w:cs="Arial"/>
+          <w:sz w:val="24"/>
+          <w:szCs w:val="24"/>
+        </w:rPr>
+        <w:t xml:space="preserve"> para o desenvolvimento da aplicação no front-end web.</w:t>
       </w:r>
     </w:p>
     <w:p>
@@ -7838,7 +7223,6 @@
         </w:rPr>
         <w:t xml:space="preserve">Para requisições HTTP ao servidor, deverá ser usada a biblioteca </w:t>
       </w:r>
-      <w:proofErr w:type="spellStart"/>
       <w:r>
         <w:rPr>
           <w:rFonts w:ascii="Arial" w:hAnsi="Arial" w:cs="Arial"/>
@@ -7849,7 +7233,6 @@
         </w:rPr>
         <w:t>axios</w:t>
       </w:r>
-      <w:proofErr w:type="spellEnd"/>
       <w:r>
         <w:rPr>
           <w:rFonts w:ascii="Arial" w:hAnsi="Arial" w:cs="Arial"/>
@@ -7903,61 +7286,7 @@
           <w:sz w:val="24"/>
           <w:szCs w:val="24"/>
         </w:rPr>
-        <w:t xml:space="preserve">Será usado o framework </w:t>
-      </w:r>
-      <w:proofErr w:type="spellStart"/>
-      <w:r>
-        <w:rPr>
-          <w:rFonts w:ascii="Arial" w:hAnsi="Arial" w:cs="Arial"/>
-          <w:sz w:val="24"/>
-          <w:szCs w:val="24"/>
-        </w:rPr>
-        <w:t>React</w:t>
-      </w:r>
-      <w:proofErr w:type="spellEnd"/>
-      <w:r>
-        <w:rPr>
-          <w:rFonts w:ascii="Arial" w:hAnsi="Arial" w:cs="Arial"/>
-          <w:sz w:val="24"/>
-          <w:szCs w:val="24"/>
-        </w:rPr>
-        <w:t xml:space="preserve"> </w:t>
-      </w:r>
-      <w:proofErr w:type="spellStart"/>
-      <w:r>
-        <w:rPr>
-          <w:rFonts w:ascii="Arial" w:hAnsi="Arial" w:cs="Arial"/>
-          <w:sz w:val="24"/>
-          <w:szCs w:val="24"/>
-        </w:rPr>
-        <w:t>native</w:t>
-      </w:r>
-      <w:proofErr w:type="spellEnd"/>
-      <w:r>
-        <w:rPr>
-          <w:rFonts w:ascii="Arial" w:hAnsi="Arial" w:cs="Arial"/>
-          <w:sz w:val="24"/>
-          <w:szCs w:val="24"/>
-        </w:rPr>
-        <w:t xml:space="preserve"> para o desenvolvimento da aplicação no front-</w:t>
-      </w:r>
-      <w:proofErr w:type="spellStart"/>
-      <w:r>
-        <w:rPr>
-          <w:rFonts w:ascii="Arial" w:hAnsi="Arial" w:cs="Arial"/>
-          <w:sz w:val="24"/>
-          <w:szCs w:val="24"/>
-        </w:rPr>
-        <w:t>end</w:t>
-      </w:r>
-      <w:proofErr w:type="spellEnd"/>
-      <w:r>
-        <w:rPr>
-          <w:rFonts w:ascii="Arial" w:hAnsi="Arial" w:cs="Arial"/>
-          <w:sz w:val="24"/>
-          <w:szCs w:val="24"/>
-        </w:rPr>
-        <w:t xml:space="preserve"> mobile.</w:t>
+        <w:t>Será usado o framework React native para o desenvolvimento da aplicação no front-end mobile.</w:t>
       </w:r>
     </w:p>
     <w:p>
@@ -8067,7 +7396,6 @@
         <w:lastRenderedPageBreak/>
         <w:t xml:space="preserve">Verificar as tarefas para o desenvolvimento do projeto no </w:t>
       </w:r>
-      <w:proofErr w:type="spellStart"/>
       <w:r>
         <w:rPr>
           <w:rFonts w:ascii="Arial" w:hAnsi="Arial" w:cs="Arial"/>
@@ -8078,7 +7406,6 @@
         </w:rPr>
         <w:t>Trello</w:t>
       </w:r>
-      <w:proofErr w:type="spellEnd"/>
       <w:r>
         <w:rPr>
           <w:rFonts w:ascii="Arial" w:hAnsi="Arial" w:cs="Arial"/>
@@ -8190,43 +7517,7 @@
           <w:sz w:val="24"/>
           <w:szCs w:val="24"/>
         </w:rPr>
-        <w:t xml:space="preserve">Todo o código do projeto deve ser desenvolvido com o </w:t>
-      </w:r>
-      <w:proofErr w:type="spellStart"/>
-      <w:r>
-        <w:rPr>
-          <w:rFonts w:ascii="Arial" w:hAnsi="Arial" w:cs="Arial"/>
-          <w:sz w:val="24"/>
-          <w:szCs w:val="24"/>
-        </w:rPr>
-        <w:t>auxilio</w:t>
-      </w:r>
-      <w:proofErr w:type="spellEnd"/>
-      <w:r>
-        <w:rPr>
-          <w:rFonts w:ascii="Arial" w:hAnsi="Arial" w:cs="Arial"/>
-          <w:sz w:val="24"/>
-          <w:szCs w:val="24"/>
-        </w:rPr>
-        <w:t xml:space="preserve"> do editor Visual Studio </w:t>
-      </w:r>
-      <w:proofErr w:type="spellStart"/>
-      <w:r>
-        <w:rPr>
-          <w:rFonts w:ascii="Arial" w:hAnsi="Arial" w:cs="Arial"/>
-          <w:sz w:val="24"/>
-          <w:szCs w:val="24"/>
-        </w:rPr>
-        <w:t>Code</w:t>
-      </w:r>
-      <w:proofErr w:type="spellEnd"/>
-      <w:r>
-        <w:rPr>
-          <w:rFonts w:ascii="Arial" w:hAnsi="Arial" w:cs="Arial"/>
-          <w:sz w:val="24"/>
-          <w:szCs w:val="24"/>
-        </w:rPr>
-        <w:t>.</w:t>
+        <w:t>Todo o código do projeto deve ser desenvolvido com o auxilio do editor Visual Studio Code.</w:t>
       </w:r>
     </w:p>
     <w:p>
@@ -8284,7 +7575,6 @@
         </w:rPr>
         <w:t xml:space="preserve"> ser desenvolvido na linguagem de programação </w:t>
       </w:r>
-      <w:proofErr w:type="spellStart"/>
       <w:r>
         <w:rPr>
           <w:rFonts w:ascii="Arial" w:hAnsi="Arial" w:cs="Arial"/>
@@ -8295,7 +7585,6 @@
         </w:rPr>
         <w:t>JavaScript</w:t>
       </w:r>
-      <w:proofErr w:type="spellEnd"/>
       <w:r>
         <w:rPr>
           <w:rFonts w:ascii="Arial" w:hAnsi="Arial" w:cs="Arial"/>
@@ -9957,61 +9246,7 @@
           <w:sz w:val="24"/>
           <w:szCs w:val="24"/>
         </w:rPr>
-        <w:t xml:space="preserve">do banco de dados e o </w:t>
-      </w:r>
-      <w:proofErr w:type="spellStart"/>
-      <w:r>
-        <w:rPr>
-          <w:rFonts w:ascii="Arial" w:hAnsi="Arial" w:cs="Arial"/>
-          <w:sz w:val="24"/>
-          <w:szCs w:val="24"/>
-        </w:rPr>
-        <w:t>back-end</w:t>
-      </w:r>
-      <w:proofErr w:type="spellEnd"/>
-      <w:r>
-        <w:rPr>
-          <w:rFonts w:ascii="Arial" w:hAnsi="Arial" w:cs="Arial"/>
-          <w:sz w:val="24"/>
-          <w:szCs w:val="24"/>
-        </w:rPr>
-        <w:t>, início do front-</w:t>
-      </w:r>
-      <w:proofErr w:type="spellStart"/>
-      <w:r>
-        <w:rPr>
-          <w:rFonts w:ascii="Arial" w:hAnsi="Arial" w:cs="Arial"/>
-          <w:sz w:val="24"/>
-          <w:szCs w:val="24"/>
-        </w:rPr>
-        <w:t>end</w:t>
-      </w:r>
-      <w:proofErr w:type="spellEnd"/>
-      <w:r>
-        <w:rPr>
-          <w:rFonts w:ascii="Arial" w:hAnsi="Arial" w:cs="Arial"/>
-          <w:sz w:val="24"/>
-          <w:szCs w:val="24"/>
-        </w:rPr>
-        <w:t xml:space="preserve"> web, com </w:t>
-      </w:r>
-      <w:proofErr w:type="spellStart"/>
-      <w:r>
-        <w:rPr>
-          <w:rFonts w:ascii="Arial" w:hAnsi="Arial" w:cs="Arial"/>
-          <w:sz w:val="24"/>
-          <w:szCs w:val="24"/>
-        </w:rPr>
-        <w:t>paginas</w:t>
-      </w:r>
-      <w:proofErr w:type="spellEnd"/>
-      <w:r>
-        <w:rPr>
-          <w:rFonts w:ascii="Arial" w:hAnsi="Arial" w:cs="Arial"/>
-          <w:sz w:val="24"/>
-          <w:szCs w:val="24"/>
-        </w:rPr>
-        <w:t xml:space="preserve"> tendo como foco o cadastro do hospital e o </w:t>
+        <w:t xml:space="preserve">do banco de dados e o back-end, início do front-end web, com paginas tendo como foco o cadastro do hospital e o </w:t>
       </w:r>
       <w:r>
         <w:rPr>
@@ -10027,28 +9262,8 @@
           <w:sz w:val="24"/>
           <w:szCs w:val="24"/>
         </w:rPr>
-        <w:t xml:space="preserve"> do front-</w:t>
-      </w:r>
-      <w:proofErr w:type="spellStart"/>
-      <w:r>
-        <w:rPr>
-          <w:rFonts w:ascii="Arial" w:hAnsi="Arial" w:cs="Arial"/>
-          <w:sz w:val="24"/>
-          <w:szCs w:val="24"/>
-        </w:rPr>
-        <w:t>end</w:t>
-      </w:r>
-      <w:proofErr w:type="spellEnd"/>
-      <w:r>
-        <w:rPr>
-          <w:rFonts w:ascii="Arial" w:hAnsi="Arial" w:cs="Arial"/>
-          <w:sz w:val="24"/>
-          <w:szCs w:val="24"/>
-        </w:rPr>
-        <w:t xml:space="preserve"> mobile com as telas de login e cadastro do usuário, além do desenvolvimento da documentação.</w:t>
-      </w:r>
-      <w:bookmarkStart w:id="14" w:name="_GoBack"/>
-      <w:bookmarkEnd w:id="14"/>
+        <w:t xml:space="preserve"> do front-end mobile com as telas de login e cadastro do usuário, além do desenvolvimento da documentação.</w:t>
+      </w:r>
     </w:p>
     <w:p>
       <w:pPr>
@@ -10066,8 +9281,7 @@
           <w:szCs w:val="24"/>
         </w:rPr>
       </w:pPr>
-      <w:bookmarkStart w:id="15" w:name="_Toc14160054"/>
-      <w:proofErr w:type="spellStart"/>
+      <w:bookmarkStart w:id="14" w:name="_Toc14160054"/>
       <w:r>
         <w:rPr>
           <w:rFonts w:ascii="Arial" w:hAnsi="Arial" w:cs="Arial"/>
@@ -10075,19 +9289,9 @@
           <w:sz w:val="24"/>
           <w:szCs w:val="24"/>
         </w:rPr>
-        <w:t>Product</w:t>
-      </w:r>
-      <w:proofErr w:type="spellEnd"/>
-      <w:r>
-        <w:rPr>
-          <w:rFonts w:ascii="Arial" w:hAnsi="Arial" w:cs="Arial"/>
-          <w:color w:val="auto"/>
-          <w:sz w:val="24"/>
-          <w:szCs w:val="24"/>
-        </w:rPr>
-        <w:t xml:space="preserve"> Backlog</w:t>
-      </w:r>
-      <w:bookmarkEnd w:id="15"/>
+        <w:t>Product Backlog</w:t>
+      </w:r>
+      <w:bookmarkEnd w:id="14"/>
     </w:p>
     <w:p>
       <w:pPr>
@@ -10113,25 +9317,7 @@
           <w:sz w:val="24"/>
           <w:szCs w:val="24"/>
         </w:rPr>
-        <w:t xml:space="preserve">modificações no </w:t>
-      </w:r>
-      <w:proofErr w:type="spellStart"/>
-      <w:r>
-        <w:rPr>
-          <w:rFonts w:ascii="Arial" w:hAnsi="Arial" w:cs="Arial"/>
-          <w:sz w:val="24"/>
-          <w:szCs w:val="24"/>
-        </w:rPr>
-        <w:t>Product</w:t>
-      </w:r>
-      <w:proofErr w:type="spellEnd"/>
-      <w:r>
-        <w:rPr>
-          <w:rFonts w:ascii="Arial" w:hAnsi="Arial" w:cs="Arial"/>
-          <w:sz w:val="24"/>
-          <w:szCs w:val="24"/>
-        </w:rPr>
-        <w:t xml:space="preserve"> Backlog.</w:t>
+        <w:t>modificações no Product Backlog.</w:t>
       </w:r>
     </w:p>
     <w:p>
@@ -10150,7 +9336,7 @@
           <w:szCs w:val="24"/>
         </w:rPr>
       </w:pPr>
-      <w:bookmarkStart w:id="16" w:name="_Toc14160055"/>
+      <w:bookmarkStart w:id="15" w:name="_Toc14160055"/>
       <w:r>
         <w:rPr>
           <w:rFonts w:ascii="Arial" w:hAnsi="Arial" w:cs="Arial"/>
@@ -10160,7 +9346,7 @@
         </w:rPr>
         <w:t>Sprint Backlog</w:t>
       </w:r>
-      <w:bookmarkEnd w:id="16"/>
+      <w:bookmarkEnd w:id="15"/>
     </w:p>
     <w:p>
       <w:pPr>
@@ -10251,8 +9437,7 @@
           <w:szCs w:val="24"/>
         </w:rPr>
       </w:pPr>
-      <w:bookmarkStart w:id="17" w:name="_Toc14160056"/>
-      <w:proofErr w:type="spellStart"/>
+      <w:bookmarkStart w:id="16" w:name="_Toc14160056"/>
       <w:r>
         <w:rPr>
           <w:rFonts w:ascii="Arial" w:hAnsi="Arial" w:cs="Arial"/>
@@ -10260,19 +9445,9 @@
           <w:sz w:val="24"/>
           <w:szCs w:val="24"/>
         </w:rPr>
-        <w:t>Burn</w:t>
-      </w:r>
-      <w:proofErr w:type="spellEnd"/>
-      <w:r>
-        <w:rPr>
-          <w:rFonts w:ascii="Arial" w:hAnsi="Arial" w:cs="Arial"/>
-          <w:color w:val="auto"/>
-          <w:sz w:val="24"/>
-          <w:szCs w:val="24"/>
-        </w:rPr>
-        <w:t xml:space="preserve"> Down Chart</w:t>
-      </w:r>
-      <w:bookmarkEnd w:id="17"/>
+        <w:t>Burn Down Chart</w:t>
+      </w:r>
+      <w:bookmarkEnd w:id="16"/>
     </w:p>
     <w:p>
       <w:pPr>
@@ -10357,31 +9532,7 @@
         </w:r>
       </w:fldSimple>
       <w:r>
-        <w:t xml:space="preserve"> - </w:t>
-      </w:r>
-      <w:proofErr w:type="spellStart"/>
-      <w:r>
-        <w:t>Burn</w:t>
-      </w:r>
-      <w:proofErr w:type="spellEnd"/>
-      <w:r>
-        <w:t xml:space="preserve"> </w:t>
-      </w:r>
-      <w:proofErr w:type="spellStart"/>
-      <w:r>
-        <w:t>down</w:t>
-      </w:r>
-      <w:proofErr w:type="spellEnd"/>
-      <w:r>
-        <w:t xml:space="preserve"> </w:t>
-      </w:r>
-      <w:proofErr w:type="spellStart"/>
-      <w:r>
-        <w:t>chart</w:t>
-      </w:r>
-      <w:proofErr w:type="spellEnd"/>
-      <w:r>
-        <w:t xml:space="preserve"> - Primeiro Sprint</w:t>
+        <w:t xml:space="preserve"> - Burn down chart - Primeiro Sprint</w:t>
       </w:r>
     </w:p>
     <w:p>
@@ -10400,7 +9551,7 @@
           <w:szCs w:val="24"/>
         </w:rPr>
       </w:pPr>
-      <w:bookmarkStart w:id="18" w:name="_Toc14160057"/>
+      <w:bookmarkStart w:id="17" w:name="_Toc14160057"/>
       <w:r>
         <w:rPr>
           <w:rFonts w:ascii="Arial" w:hAnsi="Arial" w:cs="Arial"/>
@@ -10411,7 +9562,7 @@
         <w:lastRenderedPageBreak/>
         <w:t>Diagramas</w:t>
       </w:r>
-      <w:bookmarkEnd w:id="18"/>
+      <w:bookmarkEnd w:id="17"/>
     </w:p>
     <w:p>
       <w:pPr>
@@ -10533,10 +9684,10 @@
             <v:path o:extrusionok="f" gradientshapeok="t" o:connecttype="rect"/>
             <o:lock v:ext="edit" aspectratio="t"/>
           </v:shapetype>
-          <v:shape id="_x0000_i1057" type="#_x0000_t75" style="width:439.5pt;height:596.25pt" o:ole="">
+          <v:shape id="_x0000_i1025" type="#_x0000_t75" style="width:439.45pt;height:596.4pt" o:ole="">
             <v:imagedata r:id="rId21" o:title=""/>
           </v:shape>
-          <o:OLEObject Type="Embed" ProgID="Visio.Drawing.15" ShapeID="_x0000_i1057" DrawAspect="Content" ObjectID="_1645462448" r:id="rId22"/>
+          <o:OLEObject Type="Embed" ProgID="Visio.Drawing.15" ShapeID="_x0000_i1025" DrawAspect="Content" ObjectID="_1645543841" r:id="rId22"/>
         </w:object>
       </w:r>
     </w:p>
@@ -10552,10 +9703,10 @@
       </w:pPr>
       <w:r>
         <w:object w:dxaOrig="9811" w:dyaOrig="12796" w14:anchorId="38B64F93">
-          <v:shape id="_x0000_i1058" type="#_x0000_t75" style="width:438pt;height:572.25pt" o:ole="">
+          <v:shape id="_x0000_i1026" type="#_x0000_t75" style="width:438.1pt;height:571.9pt" o:ole="">
             <v:imagedata r:id="rId23" o:title=""/>
           </v:shape>
-          <o:OLEObject Type="Embed" ProgID="Visio.Drawing.15" ShapeID="_x0000_i1058" DrawAspect="Content" ObjectID="_1645462449" r:id="rId24"/>
+          <o:OLEObject Type="Embed" ProgID="Visio.Drawing.15" ShapeID="_x0000_i1026" DrawAspect="Content" ObjectID="_1645543842" r:id="rId24"/>
         </w:object>
       </w:r>
     </w:p>
@@ -10575,7 +9726,7 @@
           <w:szCs w:val="24"/>
         </w:rPr>
       </w:pPr>
-      <w:bookmarkStart w:id="19" w:name="_Toc14160058"/>
+      <w:bookmarkStart w:id="18" w:name="_Toc14160058"/>
       <w:r>
         <w:rPr>
           <w:rFonts w:ascii="Arial" w:hAnsi="Arial" w:cs="Arial"/>
@@ -10585,7 +9736,7 @@
         </w:rPr>
         <w:t>Plano de testes</w:t>
       </w:r>
-      <w:bookmarkEnd w:id="19"/>
+      <w:bookmarkEnd w:id="18"/>
     </w:p>
     <w:p>
       <w:pPr>
@@ -10622,7 +9773,7 @@
           <w:szCs w:val="24"/>
         </w:rPr>
       </w:pPr>
-      <w:bookmarkStart w:id="20" w:name="_Toc14160059"/>
+      <w:bookmarkStart w:id="19" w:name="_Toc14160059"/>
       <w:r>
         <w:rPr>
           <w:rFonts w:ascii="Arial" w:hAnsi="Arial" w:cs="Arial"/>
@@ -10633,7 +9784,7 @@
         <w:lastRenderedPageBreak/>
         <w:t>Resultados</w:t>
       </w:r>
-      <w:bookmarkEnd w:id="20"/>
+      <w:bookmarkEnd w:id="19"/>
     </w:p>
     <w:p>
       <w:pPr>
@@ -11141,8 +10292,7 @@
           <w:szCs w:val="24"/>
         </w:rPr>
       </w:pPr>
-      <w:bookmarkStart w:id="21" w:name="_Toc14160060"/>
-      <w:proofErr w:type="spellStart"/>
+      <w:bookmarkStart w:id="20" w:name="_Toc14160060"/>
       <w:r>
         <w:rPr>
           <w:rFonts w:ascii="Arial" w:hAnsi="Arial" w:cs="Arial"/>
@@ -11150,9 +10300,8 @@
           <w:sz w:val="24"/>
           <w:szCs w:val="24"/>
         </w:rPr>
-        <w:t>Kanban</w:t>
-      </w:r>
-      <w:proofErr w:type="spellEnd"/>
+        <w:t xml:space="preserve">Kanban e </w:t>
+      </w:r>
       <w:r>
         <w:rPr>
           <w:rFonts w:ascii="Arial" w:hAnsi="Arial" w:cs="Arial"/>
@@ -11160,18 +10309,9 @@
           <w:sz w:val="24"/>
           <w:szCs w:val="24"/>
         </w:rPr>
-        <w:t xml:space="preserve"> e </w:t>
-      </w:r>
-      <w:r>
-        <w:rPr>
-          <w:rFonts w:ascii="Arial" w:hAnsi="Arial" w:cs="Arial"/>
-          <w:color w:val="auto"/>
-          <w:sz w:val="24"/>
-          <w:szCs w:val="24"/>
-        </w:rPr>
         <w:t>Retrospectiva</w:t>
       </w:r>
-      <w:bookmarkEnd w:id="21"/>
+      <w:bookmarkEnd w:id="20"/>
     </w:p>
     <w:p>
       <w:pPr>
@@ -11207,25 +10347,7 @@
           <w:sz w:val="24"/>
           <w:szCs w:val="24"/>
         </w:rPr>
-        <w:t xml:space="preserve">imagens do quadro de </w:t>
-      </w:r>
-      <w:proofErr w:type="spellStart"/>
-      <w:r>
-        <w:rPr>
-          <w:rFonts w:ascii="Arial" w:hAnsi="Arial" w:cs="Arial"/>
-          <w:sz w:val="24"/>
-          <w:szCs w:val="24"/>
-        </w:rPr>
-        <w:t>Kanban</w:t>
-      </w:r>
-      <w:proofErr w:type="spellEnd"/>
-      <w:r>
-        <w:rPr>
-          <w:rFonts w:ascii="Arial" w:hAnsi="Arial" w:cs="Arial"/>
-          <w:sz w:val="24"/>
-          <w:szCs w:val="24"/>
-        </w:rPr>
-        <w:t xml:space="preserve"> e </w:t>
+        <w:t xml:space="preserve">imagens do quadro de Kanban e </w:t>
       </w:r>
       <w:r>
         <w:rPr>
@@ -11315,15 +10437,7 @@
         </w:r>
       </w:fldSimple>
       <w:r>
-        <w:t xml:space="preserve"> - </w:t>
-      </w:r>
-      <w:proofErr w:type="spellStart"/>
-      <w:r>
-        <w:t>Kanban</w:t>
-      </w:r>
-      <w:proofErr w:type="spellEnd"/>
-      <w:r>
-        <w:t>: Primeiro dia do primeiro Sprint</w:t>
+        <w:t xml:space="preserve"> - Kanban: Primeiro dia do primeiro Sprint</w:t>
       </w:r>
     </w:p>
     <w:p>
@@ -11392,15 +10506,7 @@
         </w:r>
       </w:fldSimple>
       <w:r>
-        <w:t xml:space="preserve"> - </w:t>
-      </w:r>
-      <w:proofErr w:type="spellStart"/>
-      <w:r>
-        <w:t>Kanban</w:t>
-      </w:r>
-      <w:proofErr w:type="spellEnd"/>
-      <w:r>
-        <w:t xml:space="preserve">: </w:t>
+        <w:t xml:space="preserve"> - Kanban: </w:t>
       </w:r>
       <w:r>
         <w:t>Primeira</w:t>
@@ -11476,15 +10582,7 @@
         </w:r>
       </w:fldSimple>
       <w:r>
-        <w:t xml:space="preserve"> - </w:t>
-      </w:r>
-      <w:proofErr w:type="spellStart"/>
-      <w:r>
-        <w:t>Kanban</w:t>
-      </w:r>
-      <w:proofErr w:type="spellEnd"/>
-      <w:r>
-        <w:t>: Segunda semana do Primeiro Sprint</w:t>
+        <w:t xml:space="preserve"> - Kanban: Segunda semana do Primeiro Sprint</w:t>
       </w:r>
     </w:p>
     <w:p>
@@ -11553,15 +10651,7 @@
         </w:r>
       </w:fldSimple>
       <w:r>
-        <w:t xml:space="preserve"> - </w:t>
-      </w:r>
-      <w:proofErr w:type="spellStart"/>
-      <w:r>
-        <w:t>Kanban</w:t>
-      </w:r>
-      <w:proofErr w:type="spellEnd"/>
-      <w:r>
-        <w:t xml:space="preserve"> - Terceira semana do Primeiro Sprint</w:t>
+        <w:t xml:space="preserve"> - Kanban - Terceira semana do Primeiro Sprint</w:t>
       </w:r>
     </w:p>
     <w:p>
@@ -11630,15 +10720,7 @@
         </w:r>
       </w:fldSimple>
       <w:r>
-        <w:t xml:space="preserve"> - </w:t>
-      </w:r>
-      <w:proofErr w:type="spellStart"/>
-      <w:r>
-        <w:t>Kanban</w:t>
-      </w:r>
-      <w:proofErr w:type="spellEnd"/>
-      <w:r>
-        <w:t xml:space="preserve"> - Quarta semana do Primeiro Sprint</w:t>
+        <w:t xml:space="preserve"> - Kanban - Quarta semana do Primeiro Sprint</w:t>
       </w:r>
     </w:p>
     <w:p/>
@@ -11658,7 +10740,7 @@
           <w:szCs w:val="24"/>
         </w:rPr>
       </w:pPr>
-      <w:bookmarkStart w:id="22" w:name="_Toc14160061"/>
+      <w:bookmarkStart w:id="21" w:name="_Toc14160061"/>
       <w:r>
         <w:rPr>
           <w:rFonts w:ascii="Arial" w:hAnsi="Arial" w:cs="Arial"/>
@@ -11668,7 +10750,7 @@
         </w:rPr>
         <w:t>Modelo de Dados</w:t>
       </w:r>
-      <w:bookmarkEnd w:id="22"/>
+      <w:bookmarkEnd w:id="21"/>
     </w:p>
     <w:p>
       <w:pPr>
@@ -11706,7 +10788,7 @@
           <w:szCs w:val="24"/>
         </w:rPr>
       </w:pPr>
-      <w:bookmarkStart w:id="23" w:name="_Toc14160062"/>
+      <w:bookmarkStart w:id="22" w:name="_Toc14160062"/>
       <w:r>
         <w:rPr>
           <w:rFonts w:ascii="Arial" w:hAnsi="Arial" w:cs="Arial"/>
@@ -11716,9 +10798,19 @@
           <w:szCs w:val="24"/>
         </w:rPr>
         <w:lastRenderedPageBreak/>
-        <w:t>Diagrama de Entidade e Relacionamento</w:t>
-      </w:r>
-      <w:bookmarkEnd w:id="23"/>
+        <w:t xml:space="preserve">Diagrama </w:t>
+      </w:r>
+      <w:bookmarkEnd w:id="22"/>
+      <w:r>
+        <w:rPr>
+          <w:rFonts w:ascii="Arial" w:hAnsi="Arial" w:cs="Arial"/>
+          <w:b w:val="0"/>
+          <w:color w:val="auto"/>
+          <w:sz w:val="24"/>
+          <w:szCs w:val="24"/>
+        </w:rPr>
+        <w:t>Conceitual</w:t>
+      </w:r>
     </w:p>
     <w:p>
       <w:pPr>
@@ -11736,7 +10828,7 @@
           <w:sz w:val="24"/>
           <w:szCs w:val="24"/>
         </w:rPr>
-        <w:t>Nessa etapa se define: as entidades necessárias para a construção do Banco de Dados; Os relacionamentos e o seu grau, ou seja, a quantidade de entidades que estão ligadas ao relacionamento.</w:t>
+        <w:t xml:space="preserve">Nessa etapa se define: as entidades necessárias para a construção do Banco de Dados; </w:t>
       </w:r>
     </w:p>
     <w:p>
@@ -11755,38 +10847,6 @@
         <w:spacing w:line="360" w:lineRule="auto"/>
         <w:jc w:val="both"/>
       </w:pPr>
-      <w:r>
-        <w:object w:dxaOrig="9660" w:dyaOrig="6795" w14:anchorId="74B2174A">
-          <v:shape id="_x0000_i1048" type="#_x0000_t75" style="width:438.75pt;height:308.25pt" o:ole="">
-            <v:imagedata r:id="rId37" o:title=""/>
-          </v:shape>
-          <o:OLEObject Type="Embed" ProgID="Visio.Drawing.15" ShapeID="_x0000_i1048" DrawAspect="Content" ObjectID="_1645462450" r:id="rId38"/>
-        </w:object>
-      </w:r>
-    </w:p>
-    <w:p>
-      <w:pPr>
-        <w:pStyle w:val="Legenda"/>
-        <w:ind w:left="1418" w:firstLine="709"/>
-        <w:rPr>
-          <w:rFonts w:ascii="Arial" w:hAnsi="Arial" w:cs="Arial"/>
-          <w:szCs w:val="24"/>
-        </w:rPr>
-      </w:pPr>
-      <w:r>
-        <w:t xml:space="preserve">Figura </w:t>
-      </w:r>
-      <w:fldSimple w:instr=" SEQ Figura \* ARABIC ">
-        <w:r>
-          <w:rPr>
-            <w:noProof/>
-          </w:rPr>
-          <w:t>17</w:t>
-        </w:r>
-      </w:fldSimple>
-      <w:r>
-        <w:t xml:space="preserve"> - Diagrama de entidade e relacionamento</w:t>
-      </w:r>
     </w:p>
     <w:p>
       <w:pPr>
@@ -11805,7 +10865,7 @@
           <w:szCs w:val="24"/>
         </w:rPr>
       </w:pPr>
-      <w:bookmarkStart w:id="24" w:name="_Toc14160063"/>
+      <w:bookmarkStart w:id="23" w:name="_Toc14160063"/>
       <w:r>
         <w:rPr>
           <w:rFonts w:ascii="Arial" w:hAnsi="Arial" w:cs="Arial"/>
@@ -11836,7 +10896,7 @@
         </w:rPr>
         <w:t xml:space="preserve"> do banco de dados</w:t>
       </w:r>
-      <w:bookmarkEnd w:id="24"/>
+      <w:bookmarkEnd w:id="23"/>
       <w:r>
         <w:rPr>
           <w:rFonts w:ascii="Arial" w:hAnsi="Arial" w:cs="Arial"/>
@@ -11877,6 +10937,62 @@
           <w:szCs w:val="24"/>
         </w:rPr>
       </w:pPr>
+      <w:r>
+        <w:object w:dxaOrig="9660" w:dyaOrig="6796" w14:anchorId="60068DD0">
+          <v:shape id="_x0000_i1029" type="#_x0000_t75" style="width:438.8pt;height:309.05pt" o:ole="">
+            <v:imagedata r:id="rId37" o:title=""/>
+          </v:shape>
+          <o:OLEObject Type="Embed" ProgID="Visio.Drawing.15" ShapeID="_x0000_i1029" DrawAspect="Content" ObjectID="_1645543843" r:id="rId38"/>
+        </w:object>
+      </w:r>
+    </w:p>
+    <w:p>
+      <w:pPr>
+        <w:pStyle w:val="Legenda"/>
+        <w:ind w:left="1418" w:firstLine="709"/>
+        <w:rPr>
+          <w:rFonts w:ascii="Arial" w:hAnsi="Arial" w:cs="Arial"/>
+          <w:szCs w:val="24"/>
+        </w:rPr>
+      </w:pPr>
+      <w:r>
+        <w:t xml:space="preserve">Figura </w:t>
+      </w:r>
+      <w:r>
+        <w:fldChar w:fldCharType="begin"/>
+      </w:r>
+      <w:r>
+        <w:instrText xml:space="preserve"> SEQ Figura \* ARABIC </w:instrText>
+      </w:r>
+      <w:r>
+        <w:fldChar w:fldCharType="separate"/>
+      </w:r>
+      <w:r>
+        <w:rPr>
+          <w:noProof/>
+        </w:rPr>
+        <w:t>17</w:t>
+      </w:r>
+      <w:r>
+        <w:rPr>
+          <w:noProof/>
+        </w:rPr>
+        <w:fldChar w:fldCharType="end"/>
+      </w:r>
+      <w:r>
+        <w:t xml:space="preserve"> </w:t>
+      </w:r>
+      <w:r>
+        <w:t>–</w:t>
+      </w:r>
+      <w:r>
+        <w:t xml:space="preserve"> </w:t>
+      </w:r>
+      <w:r>
+        <w:t>Modelo lógico do banco de dados</w:t>
+      </w:r>
+      <w:bookmarkStart w:id="24" w:name="_GoBack"/>
+      <w:bookmarkEnd w:id="24"/>
     </w:p>
     <w:p>
       <w:pPr>
@@ -11915,7 +11031,6 @@
           <w:sz w:val="24"/>
           <w:szCs w:val="24"/>
         </w:rPr>
-        <w:lastRenderedPageBreak/>
         <w:t>Dicionário de dados</w:t>
       </w:r>
       <w:bookmarkEnd w:id="25"/>
@@ -11966,6 +11081,7 @@
           <w:sz w:val="24"/>
           <w:szCs w:val="24"/>
         </w:rPr>
+        <w:lastRenderedPageBreak/>
         <w:drawing>
           <wp:inline distT="0" distB="0" distL="0" distR="0" wp14:anchorId="344FFD13" wp14:editId="224AA5F0">
             <wp:extent cx="5579745" cy="2005330"/>
@@ -12323,7 +11439,6 @@
           <w:sz w:val="24"/>
           <w:szCs w:val="24"/>
         </w:rPr>
-        <w:lastRenderedPageBreak/>
         <w:t>CONCLUSÃO</w:t>
       </w:r>
       <w:bookmarkEnd w:id="27"/>
@@ -12408,6 +11523,7 @@
           <w:sz w:val="24"/>
           <w:szCs w:val="24"/>
         </w:rPr>
+        <w:lastRenderedPageBreak/>
         <w:t>Constatações</w:t>
       </w:r>
       <w:bookmarkStart w:id="31" w:name="_Toc90215144"/>
@@ -12583,43 +11699,7 @@
           <w:sz w:val="24"/>
           <w:szCs w:val="24"/>
         </w:rPr>
-        <w:t xml:space="preserve">NODEJS. API </w:t>
-      </w:r>
-      <w:proofErr w:type="spellStart"/>
-      <w:r>
-        <w:rPr>
-          <w:rFonts w:ascii="Arial" w:hAnsi="Arial" w:cs="Arial"/>
-          <w:sz w:val="24"/>
-          <w:szCs w:val="24"/>
-        </w:rPr>
-        <w:t>Reference</w:t>
-      </w:r>
-      <w:proofErr w:type="spellEnd"/>
-      <w:r>
-        <w:rPr>
-          <w:rFonts w:ascii="Arial" w:hAnsi="Arial" w:cs="Arial"/>
-          <w:sz w:val="24"/>
-          <w:szCs w:val="24"/>
-        </w:rPr>
-        <w:t xml:space="preserve"> </w:t>
-      </w:r>
-      <w:proofErr w:type="spellStart"/>
-      <w:r>
-        <w:rPr>
-          <w:rFonts w:ascii="Arial" w:hAnsi="Arial" w:cs="Arial"/>
-          <w:sz w:val="24"/>
-          <w:szCs w:val="24"/>
-        </w:rPr>
-        <w:t>Documentation</w:t>
-      </w:r>
-      <w:proofErr w:type="spellEnd"/>
-      <w:r>
-        <w:rPr>
-          <w:rFonts w:ascii="Arial" w:hAnsi="Arial" w:cs="Arial"/>
-          <w:sz w:val="24"/>
-          <w:szCs w:val="24"/>
-        </w:rPr>
-        <w:t>. Disponível em: &lt;</w:t>
+        <w:t>NODEJS. API Reference Documentation. Disponível em: &lt;</w:t>
       </w:r>
       <w:hyperlink r:id="rId42" w:history="1">
         <w:r>
@@ -12655,25 +11735,7 @@
           <w:sz w:val="24"/>
           <w:szCs w:val="24"/>
         </w:rPr>
-        <w:t xml:space="preserve">MONGODB. </w:t>
-      </w:r>
-      <w:proofErr w:type="spellStart"/>
-      <w:r>
-        <w:rPr>
-          <w:rFonts w:ascii="Arial" w:hAnsi="Arial" w:cs="Arial"/>
-          <w:sz w:val="24"/>
-          <w:szCs w:val="24"/>
-        </w:rPr>
-        <w:t>MongoDB</w:t>
-      </w:r>
-      <w:proofErr w:type="spellEnd"/>
-      <w:r>
-        <w:rPr>
-          <w:rFonts w:ascii="Arial" w:hAnsi="Arial" w:cs="Arial"/>
-          <w:sz w:val="24"/>
-          <w:szCs w:val="24"/>
-        </w:rPr>
-        <w:t xml:space="preserve"> Community Server. Disponível em: &lt;</w:t>
+        <w:t>MONGODB. MongoDB Community Server. Disponível em: &lt;</w:t>
       </w:r>
       <w:hyperlink r:id="rId43" w:history="1">
         <w:r>
@@ -12718,25 +11780,7 @@
           <w:szCs w:val="24"/>
         </w:rPr>
         <w:tab/>
-        <w:t xml:space="preserve">Componentes e </w:t>
-      </w:r>
-      <w:proofErr w:type="spellStart"/>
-      <w:r>
-        <w:rPr>
-          <w:rFonts w:ascii="Arial" w:hAnsi="Arial" w:cs="Arial"/>
-          <w:sz w:val="24"/>
-          <w:szCs w:val="24"/>
-        </w:rPr>
-        <w:t>Props</w:t>
-      </w:r>
-      <w:proofErr w:type="spellEnd"/>
-      <w:r>
-        <w:rPr>
-          <w:rFonts w:ascii="Arial" w:hAnsi="Arial" w:cs="Arial"/>
-          <w:sz w:val="24"/>
-          <w:szCs w:val="24"/>
-        </w:rPr>
-        <w:t>. Disponível em: &lt;</w:t>
+        <w:t>Componentes e Props. Disponível em: &lt;</w:t>
       </w:r>
       <w:hyperlink r:id="rId44" w:history="1">
         <w:r>
@@ -12780,18 +11824,8 @@
           <w:sz w:val="24"/>
           <w:szCs w:val="24"/>
         </w:rPr>
-        <w:t xml:space="preserve"> </w:t>
-      </w:r>
-      <w:proofErr w:type="spellStart"/>
-      <w:r>
-        <w:rPr>
-          <w:rFonts w:ascii="Arial" w:hAnsi="Arial" w:cs="Arial"/>
-          <w:sz w:val="24"/>
-          <w:szCs w:val="24"/>
-        </w:rPr>
-        <w:t>Hooks</w:t>
-      </w:r>
-      <w:proofErr w:type="spellEnd"/>
+        <w:t xml:space="preserve"> Hooks</w:t>
+      </w:r>
       <w:r>
         <w:rPr>
           <w:rFonts w:ascii="Arial" w:hAnsi="Arial" w:cs="Arial"/>
@@ -12834,25 +11868,7 @@
           <w:sz w:val="24"/>
           <w:szCs w:val="24"/>
         </w:rPr>
-        <w:t xml:space="preserve">REACT ROUTER DOM. </w:t>
-      </w:r>
-      <w:proofErr w:type="spellStart"/>
-      <w:r>
-        <w:rPr>
-          <w:rFonts w:ascii="Arial" w:hAnsi="Arial" w:cs="Arial"/>
-          <w:sz w:val="24"/>
-          <w:szCs w:val="24"/>
-        </w:rPr>
-        <w:t>Redirect</w:t>
-      </w:r>
-      <w:proofErr w:type="spellEnd"/>
-      <w:r>
-        <w:rPr>
-          <w:rFonts w:ascii="Arial" w:hAnsi="Arial" w:cs="Arial"/>
-          <w:sz w:val="24"/>
-          <w:szCs w:val="24"/>
-        </w:rPr>
-        <w:t xml:space="preserve">. Disponível em: &lt; </w:t>
+        <w:t xml:space="preserve">REACT ROUTER DOM. Redirect. Disponível em: &lt; </w:t>
       </w:r>
       <w:hyperlink r:id="rId46" w:history="1">
         <w:r>
@@ -12888,43 +11904,7 @@
           <w:sz w:val="24"/>
           <w:szCs w:val="24"/>
         </w:rPr>
-        <w:t xml:space="preserve">REACT ICONS. </w:t>
-      </w:r>
-      <w:proofErr w:type="spellStart"/>
-      <w:r>
-        <w:rPr>
-          <w:rFonts w:ascii="Arial" w:hAnsi="Arial" w:cs="Arial"/>
-          <w:sz w:val="24"/>
-          <w:szCs w:val="24"/>
-        </w:rPr>
-        <w:t>Font</w:t>
-      </w:r>
-      <w:proofErr w:type="spellEnd"/>
-      <w:r>
-        <w:rPr>
-          <w:rFonts w:ascii="Arial" w:hAnsi="Arial" w:cs="Arial"/>
-          <w:sz w:val="24"/>
-          <w:szCs w:val="24"/>
-        </w:rPr>
-        <w:t xml:space="preserve"> </w:t>
-      </w:r>
-      <w:proofErr w:type="spellStart"/>
-      <w:r>
-        <w:rPr>
-          <w:rFonts w:ascii="Arial" w:hAnsi="Arial" w:cs="Arial"/>
-          <w:sz w:val="24"/>
-          <w:szCs w:val="24"/>
-        </w:rPr>
-        <w:t>Awesome</w:t>
-      </w:r>
-      <w:proofErr w:type="spellEnd"/>
-      <w:r>
-        <w:rPr>
-          <w:rFonts w:ascii="Arial" w:hAnsi="Arial" w:cs="Arial"/>
-          <w:sz w:val="24"/>
-          <w:szCs w:val="24"/>
-        </w:rPr>
-        <w:t xml:space="preserve">. Disponível em: &lt; </w:t>
+        <w:t xml:space="preserve">REACT ICONS. Font Awesome. Disponível em: &lt; </w:t>
       </w:r>
       <w:hyperlink r:id="rId47" w:anchor="/" w:history="1">
         <w:r>
@@ -12960,25 +11940,7 @@
           <w:sz w:val="24"/>
           <w:szCs w:val="24"/>
         </w:rPr>
-        <w:t>GITHUB. Cep-</w:t>
-      </w:r>
-      <w:proofErr w:type="spellStart"/>
-      <w:r>
-        <w:rPr>
-          <w:rFonts w:ascii="Arial" w:hAnsi="Arial" w:cs="Arial"/>
-          <w:sz w:val="24"/>
-          <w:szCs w:val="24"/>
-        </w:rPr>
-        <w:t>promise</w:t>
-      </w:r>
-      <w:proofErr w:type="spellEnd"/>
-      <w:r>
-        <w:rPr>
-          <w:rFonts w:ascii="Arial" w:hAnsi="Arial" w:cs="Arial"/>
-          <w:sz w:val="24"/>
-          <w:szCs w:val="24"/>
-        </w:rPr>
-        <w:t xml:space="preserve">. Disponível em: &lt; </w:t>
+        <w:t xml:space="preserve">GITHUB. Cep-promise. Disponível em: &lt; </w:t>
       </w:r>
       <w:hyperlink r:id="rId48" w:history="1">
         <w:r>
@@ -13014,43 +11976,7 @@
           <w:sz w:val="24"/>
           <w:szCs w:val="24"/>
         </w:rPr>
-        <w:t xml:space="preserve">REACT NATIVE. </w:t>
-      </w:r>
-      <w:proofErr w:type="spellStart"/>
-      <w:r>
-        <w:rPr>
-          <w:rFonts w:ascii="Arial" w:hAnsi="Arial" w:cs="Arial"/>
-          <w:sz w:val="24"/>
-          <w:szCs w:val="24"/>
-        </w:rPr>
-        <w:t>Getting</w:t>
-      </w:r>
-      <w:proofErr w:type="spellEnd"/>
-      <w:r>
-        <w:rPr>
-          <w:rFonts w:ascii="Arial" w:hAnsi="Arial" w:cs="Arial"/>
-          <w:sz w:val="24"/>
-          <w:szCs w:val="24"/>
-        </w:rPr>
-        <w:t xml:space="preserve"> </w:t>
-      </w:r>
-      <w:proofErr w:type="spellStart"/>
-      <w:r>
-        <w:rPr>
-          <w:rFonts w:ascii="Arial" w:hAnsi="Arial" w:cs="Arial"/>
-          <w:sz w:val="24"/>
-          <w:szCs w:val="24"/>
-        </w:rPr>
-        <w:t>Started</w:t>
-      </w:r>
-      <w:proofErr w:type="spellEnd"/>
-      <w:r>
-        <w:rPr>
-          <w:rFonts w:ascii="Arial" w:hAnsi="Arial" w:cs="Arial"/>
-          <w:sz w:val="24"/>
-          <w:szCs w:val="24"/>
-        </w:rPr>
-        <w:t>. Disponível em: &lt;</w:t>
+        <w:t>REACT NATIVE. Getting Started. Disponível em: &lt;</w:t>
       </w:r>
       <w:hyperlink r:id="rId49" w:history="1">
         <w:r>
@@ -13086,25 +12012,7 @@
           <w:sz w:val="24"/>
           <w:szCs w:val="24"/>
         </w:rPr>
-        <w:t xml:space="preserve">REACT NATIVE. </w:t>
-      </w:r>
-      <w:proofErr w:type="spellStart"/>
-      <w:r>
-        <w:rPr>
-          <w:rFonts w:ascii="Arial" w:hAnsi="Arial" w:cs="Arial"/>
-          <w:sz w:val="24"/>
-          <w:szCs w:val="24"/>
-        </w:rPr>
-        <w:t>Text</w:t>
-      </w:r>
-      <w:proofErr w:type="spellEnd"/>
-      <w:r>
-        <w:rPr>
-          <w:rFonts w:ascii="Arial" w:hAnsi="Arial" w:cs="Arial"/>
-          <w:sz w:val="24"/>
-          <w:szCs w:val="24"/>
-        </w:rPr>
-        <w:t xml:space="preserve"> Input. Disponível em: &lt;</w:t>
+        <w:t>REACT NATIVE. Text Input. Disponível em: &lt;</w:t>
       </w:r>
       <w:hyperlink r:id="rId50" w:history="1">
         <w:r>
@@ -13149,47 +12057,7 @@
           <w:sz w:val="24"/>
           <w:szCs w:val="24"/>
         </w:rPr>
-        <w:t xml:space="preserve">Como organizar estilos no </w:t>
-      </w:r>
-      <w:proofErr w:type="spellStart"/>
-      <w:r>
-        <w:rPr>
-          <w:rFonts w:ascii="Arial" w:hAnsi="Arial" w:cs="Arial"/>
-          <w:color w:val="161B3D"/>
-          <w:sz w:val="24"/>
-          <w:szCs w:val="24"/>
-        </w:rPr>
-        <w:t>React</w:t>
-      </w:r>
-      <w:proofErr w:type="spellEnd"/>
-      <w:r>
-        <w:rPr>
-          <w:rFonts w:ascii="Arial" w:hAnsi="Arial" w:cs="Arial"/>
-          <w:color w:val="161B3D"/>
-          <w:sz w:val="24"/>
-          <w:szCs w:val="24"/>
-        </w:rPr>
-        <w:t xml:space="preserve"> </w:t>
-      </w:r>
-      <w:proofErr w:type="spellStart"/>
-      <w:r>
-        <w:rPr>
-          <w:rFonts w:ascii="Arial" w:hAnsi="Arial" w:cs="Arial"/>
-          <w:color w:val="161B3D"/>
-          <w:sz w:val="24"/>
-          <w:szCs w:val="24"/>
-        </w:rPr>
-        <w:t>Native</w:t>
-      </w:r>
-      <w:proofErr w:type="spellEnd"/>
-      <w:r>
-        <w:rPr>
-          <w:rFonts w:ascii="Arial" w:hAnsi="Arial" w:cs="Arial"/>
-          <w:color w:val="161B3D"/>
-          <w:sz w:val="24"/>
-          <w:szCs w:val="24"/>
-        </w:rPr>
-        <w:t>. Disponível em: &lt;</w:t>
+        <w:t>Como organizar estilos no React Native. Disponível em: &lt;</w:t>
       </w:r>
       <w:hyperlink r:id="rId51" w:history="1">
         <w:r>
@@ -13225,97 +12093,7 @@
           <w:sz w:val="24"/>
           <w:szCs w:val="24"/>
         </w:rPr>
-        <w:t xml:space="preserve">PROPROGRAMMING101. </w:t>
-      </w:r>
-      <w:proofErr w:type="spellStart"/>
-      <w:r>
-        <w:rPr>
-          <w:rFonts w:ascii="Arial" w:hAnsi="Arial" w:cs="Arial"/>
-          <w:sz w:val="24"/>
-          <w:szCs w:val="24"/>
-        </w:rPr>
-        <w:t>React</w:t>
-      </w:r>
-      <w:proofErr w:type="spellEnd"/>
-      <w:r>
-        <w:rPr>
-          <w:rFonts w:ascii="Arial" w:hAnsi="Arial" w:cs="Arial"/>
-          <w:sz w:val="24"/>
-          <w:szCs w:val="24"/>
-        </w:rPr>
-        <w:t xml:space="preserve"> </w:t>
-      </w:r>
-      <w:proofErr w:type="spellStart"/>
-      <w:r>
-        <w:rPr>
-          <w:rFonts w:ascii="Arial" w:hAnsi="Arial" w:cs="Arial"/>
-          <w:sz w:val="24"/>
-          <w:szCs w:val="24"/>
-        </w:rPr>
-        <w:t>Native</w:t>
-      </w:r>
-      <w:proofErr w:type="spellEnd"/>
-      <w:r>
-        <w:rPr>
-          <w:rFonts w:ascii="Arial" w:hAnsi="Arial" w:cs="Arial"/>
-          <w:sz w:val="24"/>
-          <w:szCs w:val="24"/>
-        </w:rPr>
-        <w:t xml:space="preserve">: </w:t>
-      </w:r>
-      <w:proofErr w:type="spellStart"/>
-      <w:r>
-        <w:rPr>
-          <w:rFonts w:ascii="Arial" w:hAnsi="Arial" w:cs="Arial"/>
-          <w:sz w:val="24"/>
-          <w:szCs w:val="24"/>
-        </w:rPr>
-        <w:t>Custom</w:t>
-      </w:r>
-      <w:proofErr w:type="spellEnd"/>
-      <w:r>
-        <w:rPr>
-          <w:rFonts w:ascii="Arial" w:hAnsi="Arial" w:cs="Arial"/>
-          <w:sz w:val="24"/>
-          <w:szCs w:val="24"/>
-        </w:rPr>
-        <w:t xml:space="preserve"> </w:t>
-      </w:r>
-      <w:proofErr w:type="spellStart"/>
-      <w:r>
-        <w:rPr>
-          <w:rFonts w:ascii="Arial" w:hAnsi="Arial" w:cs="Arial"/>
-          <w:sz w:val="24"/>
-          <w:szCs w:val="24"/>
-        </w:rPr>
-        <w:t>navigation</w:t>
-      </w:r>
-      <w:proofErr w:type="spellEnd"/>
-      <w:r>
-        <w:rPr>
-          <w:rFonts w:ascii="Arial" w:hAnsi="Arial" w:cs="Arial"/>
-          <w:sz w:val="24"/>
-          <w:szCs w:val="24"/>
-        </w:rPr>
-        <w:t xml:space="preserve"> </w:t>
-      </w:r>
-      <w:proofErr w:type="spellStart"/>
-      <w:r>
-        <w:rPr>
-          <w:rFonts w:ascii="Arial" w:hAnsi="Arial" w:cs="Arial"/>
-          <w:sz w:val="24"/>
-          <w:szCs w:val="24"/>
-        </w:rPr>
-        <w:t>Transitions</w:t>
-      </w:r>
-      <w:proofErr w:type="spellEnd"/>
-      <w:r>
-        <w:rPr>
-          <w:rFonts w:ascii="Arial" w:hAnsi="Arial" w:cs="Arial"/>
-          <w:sz w:val="24"/>
-          <w:szCs w:val="24"/>
-        </w:rPr>
-        <w:t>. Disponível em: &lt;</w:t>
+        <w:t>PROPROGRAMMING101. React Native: Custom navigation Transitions. Disponível em: &lt;</w:t>
       </w:r>
       <w:hyperlink r:id="rId52" w:history="1">
         <w:r>
@@ -13351,43 +12129,7 @@
           <w:sz w:val="24"/>
           <w:szCs w:val="24"/>
         </w:rPr>
-        <w:t xml:space="preserve">REACT NAVIGATION. </w:t>
-      </w:r>
-      <w:proofErr w:type="spellStart"/>
-      <w:r>
-        <w:rPr>
-          <w:rFonts w:ascii="Arial" w:hAnsi="Arial" w:cs="Arial"/>
-          <w:sz w:val="24"/>
-          <w:szCs w:val="24"/>
-        </w:rPr>
-        <w:t>Configuring</w:t>
-      </w:r>
-      <w:proofErr w:type="spellEnd"/>
-      <w:r>
-        <w:rPr>
-          <w:rFonts w:ascii="Arial" w:hAnsi="Arial" w:cs="Arial"/>
-          <w:sz w:val="24"/>
-          <w:szCs w:val="24"/>
-        </w:rPr>
-        <w:t xml:space="preserve"> </w:t>
-      </w:r>
-      <w:proofErr w:type="spellStart"/>
-      <w:r>
-        <w:rPr>
-          <w:rFonts w:ascii="Arial" w:hAnsi="Arial" w:cs="Arial"/>
-          <w:sz w:val="24"/>
-          <w:szCs w:val="24"/>
-        </w:rPr>
-        <w:t>the</w:t>
-      </w:r>
-      <w:proofErr w:type="spellEnd"/>
-      <w:r>
-        <w:rPr>
-          <w:rFonts w:ascii="Arial" w:hAnsi="Arial" w:cs="Arial"/>
-          <w:sz w:val="24"/>
-          <w:szCs w:val="24"/>
-        </w:rPr>
-        <w:t xml:space="preserve"> header bar. Disponível em: &lt;</w:t>
+        <w:t>REACT NAVIGATION. Configuring the header bar. Disponível em: &lt;</w:t>
       </w:r>
       <w:hyperlink r:id="rId53" w:history="1">
         <w:r>
@@ -16388,6 +15130,7 @@
     <w:lsdException w:name="HTML Sample" w:semiHidden="1" w:unhideWhenUsed="1"/>
     <w:lsdException w:name="HTML Typewriter" w:semiHidden="1" w:unhideWhenUsed="1"/>
     <w:lsdException w:name="HTML Variable" w:semiHidden="1" w:unhideWhenUsed="1"/>
+    <w:lsdException w:name="Normal Table" w:semiHidden="1" w:unhideWhenUsed="1"/>
     <w:lsdException w:name="annotation subject" w:semiHidden="1" w:unhideWhenUsed="1"/>
     <w:lsdException w:name="No List" w:semiHidden="1" w:unhideWhenUsed="1"/>
     <w:lsdException w:name="Outline List 1" w:semiHidden="1" w:unhideWhenUsed="1"/>
@@ -16430,8 +15173,11 @@
     <w:lsdException w:name="Table Contemporary" w:semiHidden="1" w:unhideWhenUsed="1"/>
     <w:lsdException w:name="Table Elegant" w:semiHidden="1" w:unhideWhenUsed="1"/>
     <w:lsdException w:name="Table Professional" w:semiHidden="1" w:unhideWhenUsed="1"/>
+    <w:lsdException w:name="Table Subtle 1" w:semiHidden="1" w:unhideWhenUsed="1"/>
     <w:lsdException w:name="Table Subtle 2" w:semiHidden="1" w:unhideWhenUsed="1"/>
     <w:lsdException w:name="Table Web 1" w:semiHidden="1" w:unhideWhenUsed="1"/>
+    <w:lsdException w:name="Table Web 2" w:semiHidden="1" w:unhideWhenUsed="1"/>
+    <w:lsdException w:name="Table Web 3" w:semiHidden="1" w:unhideWhenUsed="1"/>
     <w:lsdException w:name="Balloon Text" w:semiHidden="1" w:unhideWhenUsed="1"/>
     <w:lsdException w:name="Table Grid" w:uiPriority="59"/>
     <w:lsdException w:name="Table Theme" w:semiHidden="1" w:unhideWhenUsed="1"/>
@@ -17290,10 +16036,10 @@
               <c:strCache>
                 <c:ptCount val="2"/>
                 <c:pt idx="0">
-                  <c:v>Sim</c:v>
+                  <c:v>102 pessoas disseram sim</c:v>
                 </c:pt>
                 <c:pt idx="1">
-                  <c:v>Não</c:v>
+                  <c:v>42 pessoas disseram não</c:v>
                 </c:pt>
               </c:strCache>
             </c:strRef>
@@ -17347,7 +16093,7 @@
           <a:lstStyle/>
           <a:p>
             <a:pPr>
-              <a:defRPr sz="1800" b="0" i="0" u="none" strike="noStrike" kern="1200" baseline="0">
+              <a:defRPr sz="1200" b="0" i="0" u="none" strike="noStrike" kern="1200" baseline="0">
                 <a:solidFill>
                   <a:schemeClr val="dk1">
                     <a:lumMod val="75000"/>
@@ -17370,7 +16116,7 @@
           <a:lstStyle/>
           <a:p>
             <a:pPr>
-              <a:defRPr sz="1800" b="0" i="0" u="none" strike="noStrike" kern="1200" baseline="0">
+              <a:defRPr sz="1200" b="0" i="0" u="none" strike="noStrike" kern="1200" baseline="0">
                 <a:solidFill>
                   <a:schemeClr val="dk1">
                     <a:lumMod val="75000"/>
@@ -17409,7 +16155,7 @@
         <a:lstStyle/>
         <a:p>
           <a:pPr>
-            <a:defRPr sz="1800" b="0" i="0" u="none" strike="noStrike" kern="1200" baseline="0">
+            <a:defRPr sz="1200" b="0" i="0" u="none" strike="noStrike" kern="1200" baseline="0">
               <a:solidFill>
                 <a:schemeClr val="dk1">
                   <a:lumMod val="75000"/>
@@ -17708,10 +16454,10 @@
               <c:strCache>
                 <c:ptCount val="2"/>
                 <c:pt idx="0">
-                  <c:v>Sim</c:v>
+                  <c:v>118 pessoas responderam sim</c:v>
                 </c:pt>
                 <c:pt idx="1">
-                  <c:v>Não</c:v>
+                  <c:v>26 pessoas responderam não</c:v>
                 </c:pt>
               </c:strCache>
             </c:strRef>
@@ -17762,10 +16508,10 @@
         <c:manualLayout>
           <c:xMode val="edge"/>
           <c:yMode val="edge"/>
-          <c:x val="0.80844542869641312"/>
+          <c:x val="0.69964913240011661"/>
           <c:y val="0.50629921259842525"/>
-          <c:w val="0.13599901574803153"/>
-          <c:h val="0.20932633420822394"/>
+          <c:w val="0.30035086759988333"/>
+          <c:h val="0.33234220722409691"/>
         </c:manualLayout>
       </c:layout>
       <c:overlay val="0"/>
@@ -17781,7 +16527,7 @@
         <a:lstStyle/>
         <a:p>
           <a:pPr>
-            <a:defRPr sz="1800" b="0" i="0" u="none" strike="noStrike" kern="1200" baseline="0">
+            <a:defRPr sz="1200" b="0" i="0" u="none" strike="noStrike" kern="1200" baseline="0">
               <a:solidFill>
                 <a:schemeClr val="dk1">
                   <a:lumMod val="75000"/>
@@ -19397,7 +18143,7 @@
 </file>
 
 <file path=customXml/itemProps1.xml><?xml version="1.0" encoding="utf-8"?>
-<ds:datastoreItem xmlns:ds="http://schemas.openxmlformats.org/officeDocument/2006/customXml" ds:itemID="{F0731395-0252-4D9E-9B72-F5AF1A0FE04F}">
+<ds:datastoreItem xmlns:ds="http://schemas.openxmlformats.org/officeDocument/2006/customXml" ds:itemID="{8AB44761-514D-41C5-94D5-8DE2BE255BBB}">
   <ds:schemaRefs>
     <ds:schemaRef ds:uri="http://schemas.openxmlformats.org/officeDocument/2006/bibliography"/>
   </ds:schemaRefs>

--- a/documentacao/Documentacao_atualizada.docx
+++ b/documentacao/Documentacao_atualizada.docx
@@ -1,6 +1,6 @@
 
 <file path=word/document.xml><?xml version="1.0" encoding="utf-8"?>
-<w:document xmlns:wpc="http://schemas.microsoft.com/office/word/2010/wordprocessingCanvas" xmlns:cx="http://schemas.microsoft.com/office/drawing/2014/chartex" xmlns:cx1="http://schemas.microsoft.com/office/drawing/2015/9/8/chartex" xmlns:cx2="http://schemas.microsoft.com/office/drawing/2015/10/21/chartex" xmlns:cx3="http://schemas.microsoft.com/office/drawing/2016/5/9/chartex" xmlns:cx4="http://schemas.microsoft.com/office/drawing/2016/5/10/chartex" xmlns:cx5="http://schemas.microsoft.com/office/drawing/2016/5/11/chartex" xmlns:cx6="http://schemas.microsoft.com/office/drawing/2016/5/12/chartex" xmlns:cx7="http://schemas.microsoft.com/office/drawing/2016/5/13/chartex" xmlns:cx8="http://schemas.microsoft.com/office/drawing/2016/5/14/chartex" xmlns:mc="http://schemas.openxmlformats.org/markup-compatibility/2006" xmlns:aink="http://schemas.microsoft.com/office/drawing/2016/ink" xmlns:am3d="http://schemas.microsoft.com/office/drawing/2017/model3d" xmlns:o="urn:schemas-microsoft-com:office:office" xmlns:r="http://schemas.openxmlformats.org/officeDocument/2006/relationships" xmlns:m="http://schemas.openxmlformats.org/officeDocument/2006/math" xmlns:v="urn:schemas-microsoft-com:vml" xmlns:wp14="http://schemas.microsoft.com/office/word/2010/wordprocessingDrawing" xmlns:wp="http://schemas.openxmlformats.org/drawingml/2006/wordprocessingDrawing" xmlns:w10="urn:schemas-microsoft-com:office:word" xmlns:w="http://schemas.openxmlformats.org/wordprocessingml/2006/main" xmlns:w14="http://schemas.microsoft.com/office/word/2010/wordml" xmlns:w15="http://schemas.microsoft.com/office/word/2012/wordml" xmlns:w16cid="http://schemas.microsoft.com/office/word/2016/wordml/cid" xmlns:w16se="http://schemas.microsoft.com/office/word/2015/wordml/symex" xmlns:wpg="http://schemas.microsoft.com/office/word/2010/wordprocessingGroup" xmlns:wpi="http://schemas.microsoft.com/office/word/2010/wordprocessingInk" xmlns:wne="http://schemas.microsoft.com/office/word/2006/wordml" xmlns:wps="http://schemas.microsoft.com/office/word/2010/wordprocessingShape" mc:Ignorable="w14 w15 w16se w16cid wp14">
+<w:document xmlns:wpc="http://schemas.microsoft.com/office/word/2010/wordprocessingCanvas" xmlns:cx="http://schemas.microsoft.com/office/drawing/2014/chartex" xmlns:cx1="http://schemas.microsoft.com/office/drawing/2015/9/8/chartex" xmlns:mc="http://schemas.openxmlformats.org/markup-compatibility/2006" xmlns:o="urn:schemas-microsoft-com:office:office" xmlns:r="http://schemas.openxmlformats.org/officeDocument/2006/relationships" xmlns:m="http://schemas.openxmlformats.org/officeDocument/2006/math" xmlns:v="urn:schemas-microsoft-com:vml" xmlns:wp14="http://schemas.microsoft.com/office/word/2010/wordprocessingDrawing" xmlns:wp="http://schemas.openxmlformats.org/drawingml/2006/wordprocessingDrawing" xmlns:w10="urn:schemas-microsoft-com:office:word" xmlns:w="http://schemas.openxmlformats.org/wordprocessingml/2006/main" xmlns:w14="http://schemas.microsoft.com/office/word/2010/wordml" xmlns:w15="http://schemas.microsoft.com/office/word/2012/wordml" xmlns:w16se="http://schemas.microsoft.com/office/word/2015/wordml/symex" xmlns:wpg="http://schemas.microsoft.com/office/word/2010/wordprocessingGroup" xmlns:wpi="http://schemas.microsoft.com/office/word/2010/wordprocessingInk" xmlns:wne="http://schemas.microsoft.com/office/word/2006/wordml" xmlns:wps="http://schemas.microsoft.com/office/word/2010/wordprocessingShape" mc:Ignorable="w14 w15 w16se wp14">
   <w:body>
     <w:p>
       <w:pPr>
@@ -5272,19 +5272,281 @@
         <w:rPr>
           <w:rFonts w:ascii="Arial" w:hAnsi="Arial" w:cs="Arial"/>
           <w:iCs/>
-          <w:sz w:val="24"/>
-          <w:szCs w:val="24"/>
-        </w:rPr>
-      </w:pPr>
-      <w:r>
+          <w:noProof/>
+          <w:sz w:val="24"/>
+          <w:szCs w:val="24"/>
+          <w:lang w:eastAsia="pt-BR"/>
+        </w:rPr>
+      </w:pPr>
+    </w:p>
+    <w:p>
+      <w:pPr>
         <w:rPr>
           <w:rFonts w:ascii="Arial" w:hAnsi="Arial" w:cs="Arial"/>
           <w:iCs/>
+          <w:noProof/>
+          <w:sz w:val="24"/>
+          <w:szCs w:val="24"/>
+          <w:lang w:eastAsia="pt-BR"/>
+        </w:rPr>
+      </w:pPr>
+    </w:p>
+    <w:p>
+      <w:pPr>
+        <w:rPr>
+          <w:rFonts w:ascii="Arial" w:hAnsi="Arial" w:cs="Arial"/>
+          <w:iCs/>
+          <w:noProof/>
+          <w:sz w:val="24"/>
+          <w:szCs w:val="24"/>
+          <w:lang w:eastAsia="pt-BR"/>
+        </w:rPr>
+      </w:pPr>
+    </w:p>
+    <w:p>
+      <w:pPr>
+        <w:rPr>
+          <w:rFonts w:ascii="Arial" w:hAnsi="Arial" w:cs="Arial"/>
+          <w:iCs/>
+          <w:noProof/>
+          <w:sz w:val="24"/>
+          <w:szCs w:val="24"/>
+          <w:lang w:eastAsia="pt-BR"/>
+        </w:rPr>
+      </w:pPr>
+    </w:p>
+    <w:p>
+      <w:pPr>
+        <w:rPr>
+          <w:rFonts w:ascii="Arial" w:hAnsi="Arial" w:cs="Arial"/>
+          <w:iCs/>
+          <w:noProof/>
+          <w:sz w:val="24"/>
+          <w:szCs w:val="24"/>
+          <w:lang w:eastAsia="pt-BR"/>
+        </w:rPr>
+      </w:pPr>
+    </w:p>
+    <w:p>
+      <w:pPr>
+        <w:rPr>
+          <w:rFonts w:ascii="Arial" w:hAnsi="Arial" w:cs="Arial"/>
+          <w:iCs/>
+          <w:noProof/>
+          <w:sz w:val="24"/>
+          <w:szCs w:val="24"/>
+          <w:lang w:eastAsia="pt-BR"/>
+        </w:rPr>
+      </w:pPr>
+    </w:p>
+    <w:p>
+      <w:pPr>
+        <w:rPr>
+          <w:rFonts w:ascii="Arial" w:hAnsi="Arial" w:cs="Arial"/>
+          <w:iCs/>
+          <w:noProof/>
+          <w:sz w:val="24"/>
+          <w:szCs w:val="24"/>
+          <w:lang w:eastAsia="pt-BR"/>
+        </w:rPr>
+      </w:pPr>
+    </w:p>
+    <w:p>
+      <w:pPr>
+        <w:rPr>
+          <w:rFonts w:ascii="Arial" w:hAnsi="Arial" w:cs="Arial"/>
+          <w:iCs/>
+          <w:noProof/>
+          <w:sz w:val="24"/>
+          <w:szCs w:val="24"/>
+          <w:lang w:eastAsia="pt-BR"/>
+        </w:rPr>
+      </w:pPr>
+    </w:p>
+    <w:p>
+      <w:pPr>
+        <w:rPr>
+          <w:rFonts w:ascii="Arial" w:hAnsi="Arial" w:cs="Arial"/>
+          <w:iCs/>
+          <w:noProof/>
+          <w:sz w:val="24"/>
+          <w:szCs w:val="24"/>
+          <w:lang w:eastAsia="pt-BR"/>
+        </w:rPr>
+      </w:pPr>
+    </w:p>
+    <w:p>
+      <w:pPr>
+        <w:rPr>
+          <w:rFonts w:ascii="Arial" w:hAnsi="Arial" w:cs="Arial"/>
+          <w:iCs/>
+          <w:noProof/>
+          <w:sz w:val="24"/>
+          <w:szCs w:val="24"/>
+          <w:lang w:eastAsia="pt-BR"/>
+        </w:rPr>
+      </w:pPr>
+    </w:p>
+    <w:p>
+      <w:pPr>
+        <w:rPr>
+          <w:rFonts w:ascii="Arial" w:hAnsi="Arial" w:cs="Arial"/>
+          <w:iCs/>
+          <w:sz w:val="24"/>
+          <w:szCs w:val="24"/>
+        </w:rPr>
+      </w:pPr>
+    </w:p>
+    <w:p>
+      <w:pPr>
+        <w:rPr>
+          <w:rFonts w:ascii="Arial" w:hAnsi="Arial" w:cs="Arial"/>
+          <w:iCs/>
+          <w:sz w:val="24"/>
+          <w:szCs w:val="24"/>
+        </w:rPr>
+      </w:pPr>
+      <w:r>
+        <w:rPr>
+          <w:rFonts w:ascii="Arial" w:hAnsi="Arial" w:cs="Arial"/>
+          <w:iCs/>
+          <w:sz w:val="24"/>
+          <w:szCs w:val="24"/>
+        </w:rPr>
+        <w:lastRenderedPageBreak/>
+        <w:t>Na imagem abaixo contém alguns relatos e experiências dos entrevistados:</w:t>
+      </w:r>
+    </w:p>
+    <w:p>
+      <w:pPr>
+        <w:spacing w:line="360" w:lineRule="auto"/>
+        <w:rPr>
+          <w:rFonts w:ascii="Arial" w:hAnsi="Arial" w:cs="Arial"/>
+          <w:iCs/>
+          <w:sz w:val="24"/>
+          <w:szCs w:val="24"/>
+        </w:rPr>
+      </w:pPr>
+      <w:r>
+        <w:rPr>
+          <w:rFonts w:ascii="Arial" w:hAnsi="Arial" w:cs="Arial"/>
+          <w:iCs/>
+          <w:noProof/>
+          <w:sz w:val="24"/>
+          <w:szCs w:val="24"/>
+          <w:lang w:eastAsia="pt-BR"/>
+        </w:rPr>
+        <w:drawing>
+          <wp:inline distT="0" distB="0" distL="0" distR="0" wp14:anchorId="7BCF9021" wp14:editId="21EE52BF">
+            <wp:extent cx="5579745" cy="3672205"/>
+            <wp:effectExtent l="0" t="0" r="1905" b="4445"/>
+            <wp:docPr id="7" name="Imagem 7"/>
+            <wp:cNvGraphicFramePr>
+              <a:graphicFrameLocks xmlns:a="http://schemas.openxmlformats.org/drawingml/2006/main" noChangeAspect="1"/>
+            </wp:cNvGraphicFramePr>
+            <a:graphic xmlns:a="http://schemas.openxmlformats.org/drawingml/2006/main">
+              <a:graphicData uri="http://schemas.openxmlformats.org/drawingml/2006/picture">
+                <pic:pic xmlns:pic="http://schemas.openxmlformats.org/drawingml/2006/picture">
+                  <pic:nvPicPr>
+                    <pic:cNvPr id="7" name="respostas.PNG.png"/>
+                    <pic:cNvPicPr/>
+                  </pic:nvPicPr>
+                  <pic:blipFill>
+                    <a:blip r:embed="rId16">
+                      <a:extLst>
+                        <a:ext uri="{28A0092B-C50C-407E-A947-70E740481C1C}">
+                          <a14:useLocalDpi xmlns:a14="http://schemas.microsoft.com/office/drawing/2010/main" val="0"/>
+                        </a:ext>
+                      </a:extLst>
+                    </a:blip>
+                    <a:stretch>
+                      <a:fillRect/>
+                    </a:stretch>
+                  </pic:blipFill>
+                  <pic:spPr>
+                    <a:xfrm>
+                      <a:off x="0" y="0"/>
+                      <a:ext cx="5579745" cy="3672205"/>
+                    </a:xfrm>
+                    <a:prstGeom prst="rect">
+                      <a:avLst/>
+                    </a:prstGeom>
+                  </pic:spPr>
+                </pic:pic>
+              </a:graphicData>
+            </a:graphic>
+          </wp:inline>
+        </w:drawing>
+      </w:r>
+    </w:p>
+    <w:p>
+      <w:pPr>
+        <w:pStyle w:val="Legenda"/>
+        <w:ind w:left="709" w:firstLine="709"/>
+        <w:rPr>
+          <w:rFonts w:ascii="Arial" w:hAnsi="Arial" w:cs="Arial"/>
+          <w:iCs w:val="0"/>
+          <w:szCs w:val="24"/>
+        </w:rPr>
+      </w:pPr>
+      <w:r>
+        <w:t xml:space="preserve">Figura </w:t>
+      </w:r>
+      <w:fldSimple w:instr=" SEQ Figura \* ARABIC ">
+        <w:r>
+          <w:rPr>
+            <w:noProof/>
+          </w:rPr>
+          <w:t>3</w:t>
+        </w:r>
+      </w:fldSimple>
+      <w:r>
+        <w:t xml:space="preserve"> - Relatos e experiên</w:t>
+      </w:r>
+      <w:bookmarkStart w:id="2" w:name="_GoBack"/>
+      <w:bookmarkEnd w:id="2"/>
+      <w:r>
+        <w:t>cias dos entrevistados</w:t>
+      </w:r>
+    </w:p>
+    <w:p>
+      <w:pPr>
+        <w:rPr>
+          <w:rFonts w:ascii="Arial" w:hAnsi="Arial" w:cs="Arial"/>
+          <w:iCs/>
+          <w:sz w:val="24"/>
+          <w:szCs w:val="24"/>
+        </w:rPr>
+      </w:pPr>
+    </w:p>
+    <w:p>
+      <w:pPr>
+        <w:rPr>
+          <w:rFonts w:ascii="Arial" w:hAnsi="Arial" w:cs="Arial"/>
+          <w:iCs/>
+          <w:sz w:val="24"/>
+          <w:szCs w:val="24"/>
+        </w:rPr>
+      </w:pPr>
+      <w:r>
+        <w:rPr>
+          <w:rFonts w:ascii="Arial" w:hAnsi="Arial" w:cs="Arial"/>
+          <w:iCs/>
           <w:sz w:val="24"/>
           <w:szCs w:val="24"/>
         </w:rPr>
         <w:t>Por conta desses dados, com o intuito de melhorar o atendimento e comunicação (hospitais com outros hospitais e pacientes com hospitais), foi desenvolvido um aplicativo mobile e web, no qual o paciente deixa de enfrentar os problemas de transição entre hospitais e cada hospital sabe se pode ou não suportar o paciente que solicitará o atendimento. Tudo isso por conta de um gerenciamento que os hospitais possuem que é capaz de receber todos os dados necessários do usuário e obter uma prévia do tipo de atendimento que será necessário, com isto, o hospital poderá aceitar a requisição de atendimento do usuário. Com a aceitação positiva da requisição, o paciente será informado ao devido hospital que ele irá e automaticamente ele fica adicionado na lista de espera, ou seja, economizando tempo e facilitando para quem precisa de atendimento.</w:t>
       </w:r>
+    </w:p>
+    <w:p>
+      <w:pPr>
+        <w:rPr>
+          <w:rFonts w:ascii="Arial" w:hAnsi="Arial" w:cs="Arial"/>
+          <w:iCs/>
+          <w:sz w:val="24"/>
+          <w:szCs w:val="24"/>
+        </w:rPr>
+      </w:pPr>
     </w:p>
     <w:p>
       <w:pPr>
@@ -5323,7 +5585,7 @@
           <w:szCs w:val="24"/>
         </w:rPr>
       </w:pPr>
-      <w:bookmarkStart w:id="2" w:name="_Toc14160042"/>
+      <w:bookmarkStart w:id="3" w:name="_Toc14160042"/>
       <w:r>
         <w:rPr>
           <w:rFonts w:ascii="Arial" w:hAnsi="Arial" w:cs="Arial"/>
@@ -5334,7 +5596,7 @@
         <w:lastRenderedPageBreak/>
         <w:t>OBJETIVOS</w:t>
       </w:r>
-      <w:bookmarkEnd w:id="2"/>
+      <w:bookmarkEnd w:id="3"/>
     </w:p>
     <w:p>
       <w:pPr>
@@ -5371,7 +5633,7 @@
           <w:szCs w:val="24"/>
         </w:rPr>
       </w:pPr>
-      <w:bookmarkStart w:id="3" w:name="_Toc14160043"/>
+      <w:bookmarkStart w:id="4" w:name="_Toc14160043"/>
       <w:r>
         <w:rPr>
           <w:rFonts w:ascii="Arial" w:hAnsi="Arial" w:cs="Arial"/>
@@ -5381,7 +5643,7 @@
         </w:rPr>
         <w:t>Objetivos Gerais</w:t>
       </w:r>
-      <w:bookmarkEnd w:id="3"/>
+      <w:bookmarkEnd w:id="4"/>
     </w:p>
     <w:p>
       <w:pPr>
@@ -5418,7 +5680,7 @@
           <w:szCs w:val="24"/>
         </w:rPr>
       </w:pPr>
-      <w:bookmarkStart w:id="4" w:name="_Toc14160044"/>
+      <w:bookmarkStart w:id="5" w:name="_Toc14160044"/>
       <w:r>
         <w:rPr>
           <w:rFonts w:ascii="Arial" w:hAnsi="Arial" w:cs="Arial"/>
@@ -5428,7 +5690,7 @@
         </w:rPr>
         <w:t>Objetivos Específicos</w:t>
       </w:r>
-      <w:bookmarkEnd w:id="4"/>
+      <w:bookmarkEnd w:id="5"/>
     </w:p>
     <w:p>
       <w:pPr>
@@ -6041,7 +6303,7 @@
           <w:szCs w:val="24"/>
         </w:rPr>
       </w:pPr>
-      <w:bookmarkStart w:id="5" w:name="_Toc14160045"/>
+      <w:bookmarkStart w:id="6" w:name="_Toc14160045"/>
       <w:r>
         <w:rPr>
           <w:rFonts w:ascii="Arial" w:hAnsi="Arial" w:cs="Arial"/>
@@ -6051,7 +6313,7 @@
         </w:rPr>
         <w:t>PRODUCT BACKLOG</w:t>
       </w:r>
-      <w:bookmarkEnd w:id="5"/>
+      <w:bookmarkEnd w:id="6"/>
     </w:p>
     <w:p>
       <w:pPr>
@@ -6243,7 +6505,7 @@
           <w:szCs w:val="24"/>
         </w:rPr>
       </w:pPr>
-      <w:bookmarkStart w:id="6" w:name="_Toc14160046"/>
+      <w:bookmarkStart w:id="7" w:name="_Toc14160046"/>
       <w:r>
         <w:rPr>
           <w:rFonts w:ascii="Arial" w:hAnsi="Arial" w:cs="Arial"/>
@@ -6253,7 +6515,7 @@
         </w:rPr>
         <w:t>REQUISITOS NÃO FUNCIONAIS</w:t>
       </w:r>
-      <w:bookmarkEnd w:id="6"/>
+      <w:bookmarkEnd w:id="7"/>
     </w:p>
     <w:p>
       <w:pPr>
@@ -6443,7 +6705,7 @@
           <w:lang w:val="en-US"/>
         </w:rPr>
       </w:pPr>
-      <w:bookmarkStart w:id="7" w:name="_Toc14160047"/>
+      <w:bookmarkStart w:id="8" w:name="_Toc14160047"/>
       <w:r>
         <w:rPr>
           <w:rFonts w:ascii="Arial" w:hAnsi="Arial" w:cs="Arial"/>
@@ -6455,7 +6717,7 @@
         <w:lastRenderedPageBreak/>
         <w:t>PREMISSAS</w:t>
       </w:r>
-      <w:bookmarkEnd w:id="7"/>
+      <w:bookmarkEnd w:id="8"/>
     </w:p>
     <w:p>
       <w:pPr>
@@ -6808,7 +7070,7 @@
           <w:lang w:val="en-US"/>
         </w:rPr>
       </w:pPr>
-      <w:bookmarkStart w:id="8" w:name="_Toc14160048"/>
+      <w:bookmarkStart w:id="9" w:name="_Toc14160048"/>
       <w:r>
         <w:rPr>
           <w:rFonts w:ascii="Arial" w:hAnsi="Arial" w:cs="Arial"/>
@@ -6820,7 +7082,7 @@
         <w:lastRenderedPageBreak/>
         <w:t>RESTRIÇÕES</w:t>
       </w:r>
-      <w:bookmarkEnd w:id="8"/>
+      <w:bookmarkEnd w:id="9"/>
     </w:p>
     <w:p>
       <w:pPr>
@@ -7645,7 +7907,7 @@
           <w:szCs w:val="24"/>
         </w:rPr>
       </w:pPr>
-      <w:bookmarkStart w:id="9" w:name="_Toc14160049"/>
+      <w:bookmarkStart w:id="10" w:name="_Toc14160049"/>
       <w:r>
         <w:rPr>
           <w:rFonts w:ascii="Arial" w:hAnsi="Arial" w:cs="Arial"/>
@@ -7655,7 +7917,7 @@
         </w:rPr>
         <w:t>ANÁLISE DE RISCOS DE UM PROJETO</w:t>
       </w:r>
-      <w:bookmarkEnd w:id="9"/>
+      <w:bookmarkEnd w:id="10"/>
     </w:p>
     <w:p>
       <w:pPr>
@@ -7712,7 +7974,7 @@
                     </pic:cNvPicPr>
                   </pic:nvPicPr>
                   <pic:blipFill>
-                    <a:blip r:embed="rId16">
+                    <a:blip r:embed="rId17">
                       <a:extLst>
                         <a:ext uri="{28A0092B-C50C-407E-A947-70E740481C1C}">
                           <a14:useLocalDpi xmlns:a14="http://schemas.microsoft.com/office/drawing/2010/main" val="0"/>
@@ -7757,7 +8019,7 @@
           <w:rPr>
             <w:noProof/>
           </w:rPr>
-          <w:t>3</w:t>
+          <w:t>4</w:t>
         </w:r>
       </w:fldSimple>
       <w:r>
@@ -7781,7 +8043,7 @@
           <w:szCs w:val="24"/>
         </w:rPr>
       </w:pPr>
-      <w:bookmarkStart w:id="10" w:name="_Toc14160050"/>
+      <w:bookmarkStart w:id="11" w:name="_Toc14160050"/>
       <w:r>
         <w:rPr>
           <w:rFonts w:ascii="Arial" w:hAnsi="Arial" w:cs="Arial"/>
@@ -7792,7 +8054,7 @@
         <w:lastRenderedPageBreak/>
         <w:t>Nível e Planos de Ação para os Riscos</w:t>
       </w:r>
-      <w:bookmarkEnd w:id="10"/>
+      <w:bookmarkEnd w:id="11"/>
       <w:r>
         <w:rPr>
           <w:rFonts w:ascii="Arial" w:hAnsi="Arial" w:cs="Arial"/>
@@ -7885,7 +8147,7 @@
                     </pic:cNvPicPr>
                   </pic:nvPicPr>
                   <pic:blipFill>
-                    <a:blip r:embed="rId17">
+                    <a:blip r:embed="rId18">
                       <a:extLst>
                         <a:ext uri="{28A0092B-C50C-407E-A947-70E740481C1C}">
                           <a14:useLocalDpi xmlns:a14="http://schemas.microsoft.com/office/drawing/2010/main" val="0"/>
@@ -7931,7 +8193,7 @@
           <w:rPr>
             <w:noProof/>
           </w:rPr>
-          <w:t>4</w:t>
+          <w:t>5</w:t>
         </w:r>
       </w:fldSimple>
       <w:r>
@@ -7955,7 +8217,7 @@
           <w:szCs w:val="24"/>
         </w:rPr>
       </w:pPr>
-      <w:bookmarkStart w:id="11" w:name="_Toc14160051"/>
+      <w:bookmarkStart w:id="12" w:name="_Toc14160051"/>
       <w:r>
         <w:rPr>
           <w:rFonts w:ascii="Arial" w:hAnsi="Arial" w:cs="Arial"/>
@@ -7965,7 +8227,7 @@
         </w:rPr>
         <w:t>Planos de ação</w:t>
       </w:r>
-      <w:bookmarkEnd w:id="11"/>
+      <w:bookmarkEnd w:id="12"/>
       <w:r>
         <w:rPr>
           <w:rFonts w:ascii="Arial" w:hAnsi="Arial" w:cs="Arial"/>
@@ -9086,7 +9348,6 @@
           <w:sz w:val="24"/>
           <w:szCs w:val="24"/>
         </w:rPr>
-        <w:lastRenderedPageBreak/>
         <w:t xml:space="preserve">RISCO 14 </w:t>
       </w:r>
       <w:r>
@@ -9119,6 +9380,7 @@
           <w:sz w:val="24"/>
           <w:szCs w:val="24"/>
         </w:rPr>
+        <w:lastRenderedPageBreak/>
         <w:t xml:space="preserve">PLANO 14 </w:t>
       </w:r>
       <w:r>
@@ -9155,7 +9417,7 @@
           <w:szCs w:val="24"/>
         </w:rPr>
       </w:pPr>
-      <w:bookmarkStart w:id="12" w:name="_Toc14160052"/>
+      <w:bookmarkStart w:id="13" w:name="_Toc14160052"/>
       <w:r>
         <w:rPr>
           <w:rFonts w:ascii="Arial" w:hAnsi="Arial" w:cs="Arial"/>
@@ -9165,7 +9427,7 @@
         </w:rPr>
         <w:t>SPRINTS</w:t>
       </w:r>
-      <w:bookmarkEnd w:id="12"/>
+      <w:bookmarkEnd w:id="13"/>
     </w:p>
     <w:p>
       <w:pPr>
@@ -9210,7 +9472,7 @@
           <w:szCs w:val="24"/>
         </w:rPr>
       </w:pPr>
-      <w:bookmarkStart w:id="13" w:name="_Toc14160053"/>
+      <w:bookmarkStart w:id="14" w:name="_Toc14160053"/>
       <w:r>
         <w:rPr>
           <w:rFonts w:ascii="Arial" w:hAnsi="Arial" w:cs="Arial"/>
@@ -9220,7 +9482,7 @@
         </w:rPr>
         <w:t>Primeiro Sprint</w:t>
       </w:r>
-      <w:bookmarkEnd w:id="13"/>
+      <w:bookmarkEnd w:id="14"/>
     </w:p>
     <w:p>
       <w:pPr>
@@ -9281,7 +9543,7 @@
           <w:szCs w:val="24"/>
         </w:rPr>
       </w:pPr>
-      <w:bookmarkStart w:id="14" w:name="_Toc14160054"/>
+      <w:bookmarkStart w:id="15" w:name="_Toc14160054"/>
       <w:r>
         <w:rPr>
           <w:rFonts w:ascii="Arial" w:hAnsi="Arial" w:cs="Arial"/>
@@ -9291,7 +9553,7 @@
         </w:rPr>
         <w:t>Product Backlog</w:t>
       </w:r>
-      <w:bookmarkEnd w:id="14"/>
+      <w:bookmarkEnd w:id="15"/>
     </w:p>
     <w:p>
       <w:pPr>
@@ -9336,7 +9598,7 @@
           <w:szCs w:val="24"/>
         </w:rPr>
       </w:pPr>
-      <w:bookmarkStart w:id="15" w:name="_Toc14160055"/>
+      <w:bookmarkStart w:id="16" w:name="_Toc14160055"/>
       <w:r>
         <w:rPr>
           <w:rFonts w:ascii="Arial" w:hAnsi="Arial" w:cs="Arial"/>
@@ -9346,7 +9608,7 @@
         </w:rPr>
         <w:t>Sprint Backlog</w:t>
       </w:r>
-      <w:bookmarkEnd w:id="15"/>
+      <w:bookmarkEnd w:id="16"/>
     </w:p>
     <w:p>
       <w:pPr>
@@ -9437,7 +9699,7 @@
           <w:szCs w:val="24"/>
         </w:rPr>
       </w:pPr>
-      <w:bookmarkStart w:id="16" w:name="_Toc14160056"/>
+      <w:bookmarkStart w:id="17" w:name="_Toc14160056"/>
       <w:r>
         <w:rPr>
           <w:rFonts w:ascii="Arial" w:hAnsi="Arial" w:cs="Arial"/>
@@ -9447,7 +9709,7 @@
         </w:rPr>
         <w:t>Burn Down Chart</w:t>
       </w:r>
-      <w:bookmarkEnd w:id="16"/>
+      <w:bookmarkEnd w:id="17"/>
     </w:p>
     <w:p>
       <w:pPr>
@@ -9478,7 +9740,7 @@
                     </pic:cNvPicPr>
                   </pic:nvPicPr>
                   <pic:blipFill>
-                    <a:blip r:embed="rId18">
+                    <a:blip r:embed="rId19">
                       <a:extLst>
                         <a:ext uri="{28A0092B-C50C-407E-A947-70E740481C1C}">
                           <a14:useLocalDpi xmlns:a14="http://schemas.microsoft.com/office/drawing/2010/main" val="0"/>
@@ -9528,7 +9790,7 @@
           <w:rPr>
             <w:noProof/>
           </w:rPr>
-          <w:t>5</w:t>
+          <w:t>6</w:t>
         </w:r>
       </w:fldSimple>
       <w:r>
@@ -9551,7 +9813,7 @@
           <w:szCs w:val="24"/>
         </w:rPr>
       </w:pPr>
-      <w:bookmarkStart w:id="17" w:name="_Toc14160057"/>
+      <w:bookmarkStart w:id="18" w:name="_Toc14160057"/>
       <w:r>
         <w:rPr>
           <w:rFonts w:ascii="Arial" w:hAnsi="Arial" w:cs="Arial"/>
@@ -9562,7 +9824,7 @@
         <w:lastRenderedPageBreak/>
         <w:t>Diagramas</w:t>
       </w:r>
-      <w:bookmarkEnd w:id="17"/>
+      <w:bookmarkEnd w:id="18"/>
     </w:p>
     <w:p>
       <w:pPr>
@@ -9574,7 +9836,7 @@
           <w:szCs w:val="24"/>
         </w:rPr>
       </w:pPr>
-      <w:hyperlink r:id="rId19" w:tgtFrame="_blank" w:history="1">
+      <w:hyperlink r:id="rId20" w:tgtFrame="_blank" w:history="1">
         <w:r>
           <w:rPr>
             <w:rFonts w:ascii="Arial" w:hAnsi="Arial" w:cs="Arial"/>
@@ -9626,7 +9888,7 @@
                     </pic:cNvPicPr>
                   </pic:nvPicPr>
                   <pic:blipFill>
-                    <a:blip r:embed="rId20">
+                    <a:blip r:embed="rId21">
                       <a:extLst>
                         <a:ext uri="{28A0092B-C50C-407E-A947-70E740481C1C}">
                           <a14:useLocalDpi xmlns:a14="http://schemas.microsoft.com/office/drawing/2010/main" val="0"/>
@@ -9684,10 +9946,10 @@
             <v:path o:extrusionok="f" gradientshapeok="t" o:connecttype="rect"/>
             <o:lock v:ext="edit" aspectratio="t"/>
           </v:shapetype>
-          <v:shape id="_x0000_i1025" type="#_x0000_t75" style="width:439.45pt;height:596.4pt" o:ole="">
-            <v:imagedata r:id="rId21" o:title=""/>
+          <v:shape id="_x0000_i1025" type="#_x0000_t75" style="width:439.5pt;height:596.25pt" o:ole="">
+            <v:imagedata r:id="rId22" o:title=""/>
           </v:shape>
-          <o:OLEObject Type="Embed" ProgID="Visio.Drawing.15" ShapeID="_x0000_i1025" DrawAspect="Content" ObjectID="_1645543841" r:id="rId22"/>
+          <o:OLEObject Type="Embed" ProgID="Visio.Drawing.15" ShapeID="_x0000_i1025" DrawAspect="Content" ObjectID="_1645593697" r:id="rId23"/>
         </w:object>
       </w:r>
     </w:p>
@@ -9703,10 +9965,10 @@
       </w:pPr>
       <w:r>
         <w:object w:dxaOrig="9811" w:dyaOrig="12796" w14:anchorId="38B64F93">
-          <v:shape id="_x0000_i1026" type="#_x0000_t75" style="width:438.1pt;height:571.9pt" o:ole="">
-            <v:imagedata r:id="rId23" o:title=""/>
+          <v:shape id="_x0000_i1026" type="#_x0000_t75" style="width:438pt;height:572.25pt" o:ole="">
+            <v:imagedata r:id="rId24" o:title=""/>
           </v:shape>
-          <o:OLEObject Type="Embed" ProgID="Visio.Drawing.15" ShapeID="_x0000_i1026" DrawAspect="Content" ObjectID="_1645543842" r:id="rId24"/>
+          <o:OLEObject Type="Embed" ProgID="Visio.Drawing.15" ShapeID="_x0000_i1026" DrawAspect="Content" ObjectID="_1645593698" r:id="rId25"/>
         </w:object>
       </w:r>
     </w:p>
@@ -9726,7 +9988,7 @@
           <w:szCs w:val="24"/>
         </w:rPr>
       </w:pPr>
-      <w:bookmarkStart w:id="18" w:name="_Toc14160058"/>
+      <w:bookmarkStart w:id="19" w:name="_Toc14160058"/>
       <w:r>
         <w:rPr>
           <w:rFonts w:ascii="Arial" w:hAnsi="Arial" w:cs="Arial"/>
@@ -9736,7 +9998,7 @@
         </w:rPr>
         <w:t>Plano de testes</w:t>
       </w:r>
-      <w:bookmarkEnd w:id="18"/>
+      <w:bookmarkEnd w:id="19"/>
     </w:p>
     <w:p>
       <w:pPr>
@@ -9773,7 +10035,7 @@
           <w:szCs w:val="24"/>
         </w:rPr>
       </w:pPr>
-      <w:bookmarkStart w:id="19" w:name="_Toc14160059"/>
+      <w:bookmarkStart w:id="20" w:name="_Toc14160059"/>
       <w:r>
         <w:rPr>
           <w:rFonts w:ascii="Arial" w:hAnsi="Arial" w:cs="Arial"/>
@@ -9784,7 +10046,7 @@
         <w:lastRenderedPageBreak/>
         <w:t>Resultados</w:t>
       </w:r>
-      <w:bookmarkEnd w:id="19"/>
+      <w:bookmarkEnd w:id="20"/>
     </w:p>
     <w:p>
       <w:pPr>
@@ -9832,7 +10094,7 @@
                     </pic:cNvPicPr>
                   </pic:nvPicPr>
                   <pic:blipFill>
-                    <a:blip r:embed="rId25">
+                    <a:blip r:embed="rId26">
                       <a:extLst>
                         <a:ext uri="{28A0092B-C50C-407E-A947-70E740481C1C}">
                           <a14:useLocalDpi xmlns:a14="http://schemas.microsoft.com/office/drawing/2010/main" val="0"/>
@@ -9877,7 +10139,7 @@
           <w:rPr>
             <w:noProof/>
           </w:rPr>
-          <w:t>6</w:t>
+          <w:t>7</w:t>
         </w:r>
       </w:fldSimple>
       <w:r>
@@ -9911,7 +10173,7 @@
                     </pic:cNvPicPr>
                   </pic:nvPicPr>
                   <pic:blipFill>
-                    <a:blip r:embed="rId26">
+                    <a:blip r:embed="rId27">
                       <a:extLst>
                         <a:ext uri="{28A0092B-C50C-407E-A947-70E740481C1C}">
                           <a14:useLocalDpi xmlns:a14="http://schemas.microsoft.com/office/drawing/2010/main" val="0"/>
@@ -9956,7 +10218,7 @@
           <w:rPr>
             <w:noProof/>
           </w:rPr>
-          <w:t>7</w:t>
+          <w:t>8</w:t>
         </w:r>
       </w:fldSimple>
       <w:r>
@@ -9986,82 +10248,6 @@
                 <pic:pic xmlns:pic="http://schemas.openxmlformats.org/drawingml/2006/picture">
                   <pic:nvPicPr>
                     <pic:cNvPr id="0" name="Picture 20"/>
-                    <pic:cNvPicPr>
-                      <a:picLocks noChangeAspect="1" noChangeArrowheads="1"/>
-                    </pic:cNvPicPr>
-                  </pic:nvPicPr>
-                  <pic:blipFill>
-                    <a:blip r:embed="rId27">
-                      <a:extLst>
-                        <a:ext uri="{28A0092B-C50C-407E-A947-70E740481C1C}">
-                          <a14:useLocalDpi xmlns:a14="http://schemas.microsoft.com/office/drawing/2010/main" val="0"/>
-                        </a:ext>
-                      </a:extLst>
-                    </a:blip>
-                    <a:srcRect/>
-                    <a:stretch>
-                      <a:fillRect/>
-                    </a:stretch>
-                  </pic:blipFill>
-                  <pic:spPr bwMode="auto">
-                    <a:xfrm>
-                      <a:off x="0" y="0"/>
-                      <a:ext cx="5334000" cy="2295525"/>
-                    </a:xfrm>
-                    <a:prstGeom prst="rect">
-                      <a:avLst/>
-                    </a:prstGeom>
-                    <a:noFill/>
-                    <a:ln>
-                      <a:noFill/>
-                    </a:ln>
-                  </pic:spPr>
-                </pic:pic>
-              </a:graphicData>
-            </a:graphic>
-          </wp:inline>
-        </w:drawing>
-      </w:r>
-    </w:p>
-    <w:p>
-      <w:pPr>
-        <w:pStyle w:val="Legenda"/>
-        <w:ind w:left="1418" w:firstLine="709"/>
-      </w:pPr>
-      <w:r>
-        <w:t xml:space="preserve">Figura </w:t>
-      </w:r>
-      <w:fldSimple w:instr=" SEQ Figura \* ARABIC ">
-        <w:r>
-          <w:rPr>
-            <w:noProof/>
-          </w:rPr>
-          <w:t>8</w:t>
-        </w:r>
-      </w:fldSimple>
-      <w:r>
-        <w:t xml:space="preserve"> - Caso de teste: Login do hospital</w:t>
-      </w:r>
-    </w:p>
-    <w:p>
-      <w:r>
-        <w:rPr>
-          <w:noProof/>
-          <w:lang w:eastAsia="pt-BR"/>
-        </w:rPr>
-        <w:drawing>
-          <wp:inline distT="0" distB="0" distL="0" distR="0" wp14:anchorId="1BCD7B15" wp14:editId="49F73A47">
-            <wp:extent cx="5334000" cy="2295525"/>
-            <wp:effectExtent l="0" t="0" r="0" b="9525"/>
-            <wp:docPr id="35" name="Imagem 35"/>
-            <wp:cNvGraphicFramePr>
-              <a:graphicFrameLocks xmlns:a="http://schemas.openxmlformats.org/drawingml/2006/main" noChangeAspect="1"/>
-            </wp:cNvGraphicFramePr>
-            <a:graphic xmlns:a="http://schemas.openxmlformats.org/drawingml/2006/main">
-              <a:graphicData uri="http://schemas.openxmlformats.org/drawingml/2006/picture">
-                <pic:pic xmlns:pic="http://schemas.openxmlformats.org/drawingml/2006/picture">
-                  <pic:nvPicPr>
-                    <pic:cNvPr id="0" name="Picture 21"/>
                     <pic:cNvPicPr>
                       <a:picLocks noChangeAspect="1" noChangeArrowheads="1"/>
                     </pic:cNvPicPr>
@@ -10116,23 +10302,20 @@
         </w:r>
       </w:fldSimple>
       <w:r>
-        <w:t xml:space="preserve"> - Caso de teste: Login do paciente</w:t>
-      </w:r>
-    </w:p>
-    <w:p>
-      <w:pPr>
-        <w:pStyle w:val="Legenda"/>
-      </w:pPr>
+        <w:t xml:space="preserve"> - Caso de teste: Login do hospital</w:t>
+      </w:r>
+    </w:p>
+    <w:p>
       <w:r>
         <w:rPr>
           <w:noProof/>
           <w:lang w:eastAsia="pt-BR"/>
         </w:rPr>
         <w:drawing>
-          <wp:inline distT="0" distB="0" distL="0" distR="0" wp14:anchorId="17E7FA27" wp14:editId="43C45BCE">
-            <wp:extent cx="5334000" cy="1914525"/>
+          <wp:inline distT="0" distB="0" distL="0" distR="0" wp14:anchorId="1BCD7B15" wp14:editId="49F73A47">
+            <wp:extent cx="5334000" cy="2295525"/>
             <wp:effectExtent l="0" t="0" r="0" b="9525"/>
-            <wp:docPr id="36" name="Imagem 36"/>
+            <wp:docPr id="35" name="Imagem 35"/>
             <wp:cNvGraphicFramePr>
               <a:graphicFrameLocks xmlns:a="http://schemas.openxmlformats.org/drawingml/2006/main" noChangeAspect="1"/>
             </wp:cNvGraphicFramePr>
@@ -10140,7 +10323,7 @@
               <a:graphicData uri="http://schemas.openxmlformats.org/drawingml/2006/picture">
                 <pic:pic xmlns:pic="http://schemas.openxmlformats.org/drawingml/2006/picture">
                   <pic:nvPicPr>
-                    <pic:cNvPr id="0" name="Picture 22"/>
+                    <pic:cNvPr id="0" name="Picture 21"/>
                     <pic:cNvPicPr>
                       <a:picLocks noChangeAspect="1" noChangeArrowheads="1"/>
                     </pic:cNvPicPr>
@@ -10161,7 +10344,7 @@
                   <pic:spPr bwMode="auto">
                     <a:xfrm>
                       <a:off x="0" y="0"/>
-                      <a:ext cx="5334000" cy="1914525"/>
+                      <a:ext cx="5334000" cy="2295525"/>
                     </a:xfrm>
                     <a:prstGeom prst="rect">
                       <a:avLst/>
@@ -10195,21 +10378,23 @@
         </w:r>
       </w:fldSimple>
       <w:r>
-        <w:t xml:space="preserve"> - Caso de teste: Logout do hospital</w:t>
-      </w:r>
-    </w:p>
-    <w:p>
+        <w:t xml:space="preserve"> - Caso de teste: Login do paciente</w:t>
+      </w:r>
+    </w:p>
+    <w:p>
+      <w:pPr>
+        <w:pStyle w:val="Legenda"/>
+      </w:pPr>
       <w:r>
         <w:rPr>
           <w:noProof/>
           <w:lang w:eastAsia="pt-BR"/>
         </w:rPr>
-        <w:lastRenderedPageBreak/>
         <w:drawing>
-          <wp:inline distT="0" distB="0" distL="0" distR="0" wp14:anchorId="10203C06" wp14:editId="1E108722">
+          <wp:inline distT="0" distB="0" distL="0" distR="0" wp14:anchorId="17E7FA27" wp14:editId="43C45BCE">
             <wp:extent cx="5334000" cy="1914525"/>
             <wp:effectExtent l="0" t="0" r="0" b="9525"/>
-            <wp:docPr id="37" name="Imagem 37"/>
+            <wp:docPr id="36" name="Imagem 36"/>
             <wp:cNvGraphicFramePr>
               <a:graphicFrameLocks xmlns:a="http://schemas.openxmlformats.org/drawingml/2006/main" noChangeAspect="1"/>
             </wp:cNvGraphicFramePr>
@@ -10217,7 +10402,7 @@
               <a:graphicData uri="http://schemas.openxmlformats.org/drawingml/2006/picture">
                 <pic:pic xmlns:pic="http://schemas.openxmlformats.org/drawingml/2006/picture">
                   <pic:nvPicPr>
-                    <pic:cNvPr id="0" name="Picture 23"/>
+                    <pic:cNvPr id="0" name="Picture 22"/>
                     <pic:cNvPicPr>
                       <a:picLocks noChangeAspect="1" noChangeArrowheads="1"/>
                     </pic:cNvPicPr>
@@ -10272,6 +10457,83 @@
         </w:r>
       </w:fldSimple>
       <w:r>
+        <w:t xml:space="preserve"> - Caso de teste: Logout do hospital</w:t>
+      </w:r>
+    </w:p>
+    <w:p>
+      <w:r>
+        <w:rPr>
+          <w:noProof/>
+          <w:lang w:eastAsia="pt-BR"/>
+        </w:rPr>
+        <w:lastRenderedPageBreak/>
+        <w:drawing>
+          <wp:inline distT="0" distB="0" distL="0" distR="0" wp14:anchorId="10203C06" wp14:editId="1E108722">
+            <wp:extent cx="5334000" cy="1914525"/>
+            <wp:effectExtent l="0" t="0" r="0" b="9525"/>
+            <wp:docPr id="37" name="Imagem 37"/>
+            <wp:cNvGraphicFramePr>
+              <a:graphicFrameLocks xmlns:a="http://schemas.openxmlformats.org/drawingml/2006/main" noChangeAspect="1"/>
+            </wp:cNvGraphicFramePr>
+            <a:graphic xmlns:a="http://schemas.openxmlformats.org/drawingml/2006/main">
+              <a:graphicData uri="http://schemas.openxmlformats.org/drawingml/2006/picture">
+                <pic:pic xmlns:pic="http://schemas.openxmlformats.org/drawingml/2006/picture">
+                  <pic:nvPicPr>
+                    <pic:cNvPr id="0" name="Picture 23"/>
+                    <pic:cNvPicPr>
+                      <a:picLocks noChangeAspect="1" noChangeArrowheads="1"/>
+                    </pic:cNvPicPr>
+                  </pic:nvPicPr>
+                  <pic:blipFill>
+                    <a:blip r:embed="rId31">
+                      <a:extLst>
+                        <a:ext uri="{28A0092B-C50C-407E-A947-70E740481C1C}">
+                          <a14:useLocalDpi xmlns:a14="http://schemas.microsoft.com/office/drawing/2010/main" val="0"/>
+                        </a:ext>
+                      </a:extLst>
+                    </a:blip>
+                    <a:srcRect/>
+                    <a:stretch>
+                      <a:fillRect/>
+                    </a:stretch>
+                  </pic:blipFill>
+                  <pic:spPr bwMode="auto">
+                    <a:xfrm>
+                      <a:off x="0" y="0"/>
+                      <a:ext cx="5334000" cy="1914525"/>
+                    </a:xfrm>
+                    <a:prstGeom prst="rect">
+                      <a:avLst/>
+                    </a:prstGeom>
+                    <a:noFill/>
+                    <a:ln>
+                      <a:noFill/>
+                    </a:ln>
+                  </pic:spPr>
+                </pic:pic>
+              </a:graphicData>
+            </a:graphic>
+          </wp:inline>
+        </w:drawing>
+      </w:r>
+    </w:p>
+    <w:p>
+      <w:pPr>
+        <w:pStyle w:val="Legenda"/>
+        <w:ind w:left="1418" w:firstLine="709"/>
+      </w:pPr>
+      <w:r>
+        <w:t xml:space="preserve">Figura </w:t>
+      </w:r>
+      <w:fldSimple w:instr=" SEQ Figura \* ARABIC ">
+        <w:r>
+          <w:rPr>
+            <w:noProof/>
+          </w:rPr>
+          <w:t>12</w:t>
+        </w:r>
+      </w:fldSimple>
+      <w:r>
         <w:t xml:space="preserve"> - Caso de teste: Logout do paciente</w:t>
       </w:r>
     </w:p>
@@ -10292,7 +10554,7 @@
           <w:szCs w:val="24"/>
         </w:rPr>
       </w:pPr>
-      <w:bookmarkStart w:id="20" w:name="_Toc14160060"/>
+      <w:bookmarkStart w:id="21" w:name="_Toc14160060"/>
       <w:r>
         <w:rPr>
           <w:rFonts w:ascii="Arial" w:hAnsi="Arial" w:cs="Arial"/>
@@ -10311,7 +10573,7 @@
         </w:rPr>
         <w:t>Retrospectiva</w:t>
       </w:r>
-      <w:bookmarkEnd w:id="20"/>
+      <w:bookmarkEnd w:id="21"/>
     </w:p>
     <w:p>
       <w:pPr>
@@ -10323,7 +10585,7 @@
           <w:szCs w:val="24"/>
         </w:rPr>
       </w:pPr>
-      <w:hyperlink r:id="rId31" w:tgtFrame="_blank" w:history="1">
+      <w:hyperlink r:id="rId32" w:tgtFrame="_blank" w:history="1">
         <w:r>
           <w:rPr>
             <w:rFonts w:ascii="Arial" w:hAnsi="Arial" w:cs="Arial"/>
@@ -10393,7 +10655,7 @@
                     <pic:cNvPicPr/>
                   </pic:nvPicPr>
                   <pic:blipFill>
-                    <a:blip r:embed="rId32">
+                    <a:blip r:embed="rId33">
                       <a:extLst>
                         <a:ext uri="{28A0092B-C50C-407E-A947-70E740481C1C}">
                           <a14:useLocalDpi xmlns:a14="http://schemas.microsoft.com/office/drawing/2010/main" val="0"/>
@@ -10433,7 +10695,7 @@
           <w:rPr>
             <w:noProof/>
           </w:rPr>
-          <w:t>12</w:t>
+          <w:t>13</w:t>
         </w:r>
       </w:fldSimple>
       <w:r>
@@ -10462,7 +10724,7 @@
                     <pic:cNvPicPr/>
                   </pic:nvPicPr>
                   <pic:blipFill>
-                    <a:blip r:embed="rId33">
+                    <a:blip r:embed="rId34">
                       <a:extLst>
                         <a:ext uri="{28A0092B-C50C-407E-A947-70E740481C1C}">
                           <a14:useLocalDpi xmlns:a14="http://schemas.microsoft.com/office/drawing/2010/main" val="0"/>
@@ -10502,7 +10764,7 @@
           <w:rPr>
             <w:noProof/>
           </w:rPr>
-          <w:t>13</w:t>
+          <w:t>14</w:t>
         </w:r>
       </w:fldSimple>
       <w:r>
@@ -10538,7 +10800,7 @@
                     <pic:cNvPicPr/>
                   </pic:nvPicPr>
                   <pic:blipFill>
-                    <a:blip r:embed="rId34">
+                    <a:blip r:embed="rId35">
                       <a:extLst>
                         <a:ext uri="{28A0092B-C50C-407E-A947-70E740481C1C}">
                           <a14:useLocalDpi xmlns:a14="http://schemas.microsoft.com/office/drawing/2010/main" val="0"/>
@@ -10578,7 +10840,7 @@
           <w:rPr>
             <w:noProof/>
           </w:rPr>
-          <w:t>14</w:t>
+          <w:t>15</w:t>
         </w:r>
       </w:fldSimple>
       <w:r>
@@ -10607,7 +10869,7 @@
                     <pic:cNvPicPr/>
                   </pic:nvPicPr>
                   <pic:blipFill>
-                    <a:blip r:embed="rId35">
+                    <a:blip r:embed="rId36">
                       <a:extLst>
                         <a:ext uri="{28A0092B-C50C-407E-A947-70E740481C1C}">
                           <a14:useLocalDpi xmlns:a14="http://schemas.microsoft.com/office/drawing/2010/main" val="0"/>
@@ -10647,7 +10909,7 @@
           <w:rPr>
             <w:noProof/>
           </w:rPr>
-          <w:t>15</w:t>
+          <w:t>16</w:t>
         </w:r>
       </w:fldSimple>
       <w:r>
@@ -10676,7 +10938,7 @@
                     <pic:cNvPicPr/>
                   </pic:nvPicPr>
                   <pic:blipFill>
-                    <a:blip r:embed="rId36">
+                    <a:blip r:embed="rId37">
                       <a:extLst>
                         <a:ext uri="{28A0092B-C50C-407E-A947-70E740481C1C}">
                           <a14:useLocalDpi xmlns:a14="http://schemas.microsoft.com/office/drawing/2010/main" val="0"/>
@@ -10716,7 +10978,7 @@
           <w:rPr>
             <w:noProof/>
           </w:rPr>
-          <w:t>16</w:t>
+          <w:t>17</w:t>
         </w:r>
       </w:fldSimple>
       <w:r>
@@ -10740,7 +11002,7 @@
           <w:szCs w:val="24"/>
         </w:rPr>
       </w:pPr>
-      <w:bookmarkStart w:id="21" w:name="_Toc14160061"/>
+      <w:bookmarkStart w:id="22" w:name="_Toc14160061"/>
       <w:r>
         <w:rPr>
           <w:rFonts w:ascii="Arial" w:hAnsi="Arial" w:cs="Arial"/>
@@ -10750,7 +11012,7 @@
         </w:rPr>
         <w:t>Modelo de Dados</w:t>
       </w:r>
-      <w:bookmarkEnd w:id="21"/>
+      <w:bookmarkEnd w:id="22"/>
     </w:p>
     <w:p>
       <w:pPr>
@@ -10788,7 +11050,7 @@
           <w:szCs w:val="24"/>
         </w:rPr>
       </w:pPr>
-      <w:bookmarkStart w:id="22" w:name="_Toc14160062"/>
+      <w:bookmarkStart w:id="23" w:name="_Toc14160062"/>
       <w:r>
         <w:rPr>
           <w:rFonts w:ascii="Arial" w:hAnsi="Arial" w:cs="Arial"/>
@@ -10800,7 +11062,7 @@
         <w:lastRenderedPageBreak/>
         <w:t xml:space="preserve">Diagrama </w:t>
       </w:r>
-      <w:bookmarkEnd w:id="22"/>
+      <w:bookmarkEnd w:id="23"/>
       <w:r>
         <w:rPr>
           <w:rFonts w:ascii="Arial" w:hAnsi="Arial" w:cs="Arial"/>
@@ -10865,7 +11127,7 @@
           <w:szCs w:val="24"/>
         </w:rPr>
       </w:pPr>
-      <w:bookmarkStart w:id="23" w:name="_Toc14160063"/>
+      <w:bookmarkStart w:id="24" w:name="_Toc14160063"/>
       <w:r>
         <w:rPr>
           <w:rFonts w:ascii="Arial" w:hAnsi="Arial" w:cs="Arial"/>
@@ -10896,7 +11158,7 @@
         </w:rPr>
         <w:t xml:space="preserve"> do banco de dados</w:t>
       </w:r>
-      <w:bookmarkEnd w:id="23"/>
+      <w:bookmarkEnd w:id="24"/>
       <w:r>
         <w:rPr>
           <w:rFonts w:ascii="Arial" w:hAnsi="Arial" w:cs="Arial"/>
@@ -10939,10 +11201,10 @@
       </w:pPr>
       <w:r>
         <w:object w:dxaOrig="9660" w:dyaOrig="6796" w14:anchorId="60068DD0">
-          <v:shape id="_x0000_i1029" type="#_x0000_t75" style="width:438.8pt;height:309.05pt" o:ole="">
-            <v:imagedata r:id="rId37" o:title=""/>
+          <v:shape id="_x0000_i1027" type="#_x0000_t75" style="width:438.75pt;height:309pt" o:ole="">
+            <v:imagedata r:id="rId38" o:title=""/>
           </v:shape>
-          <o:OLEObject Type="Embed" ProgID="Visio.Drawing.15" ShapeID="_x0000_i1029" DrawAspect="Content" ObjectID="_1645543843" r:id="rId38"/>
+          <o:OLEObject Type="Embed" ProgID="Visio.Drawing.15" ShapeID="_x0000_i1027" DrawAspect="Content" ObjectID="_1645593699" r:id="rId39"/>
         </w:object>
       </w:r>
     </w:p>
@@ -10958,41 +11220,17 @@
       <w:r>
         <w:t xml:space="preserve">Figura </w:t>
       </w:r>
-      <w:r>
-        <w:fldChar w:fldCharType="begin"/>
-      </w:r>
-      <w:r>
-        <w:instrText xml:space="preserve"> SEQ Figura \* ARABIC </w:instrText>
-      </w:r>
-      <w:r>
-        <w:fldChar w:fldCharType="separate"/>
-      </w:r>
-      <w:r>
-        <w:rPr>
-          <w:noProof/>
-        </w:rPr>
-        <w:t>17</w:t>
-      </w:r>
-      <w:r>
-        <w:rPr>
-          <w:noProof/>
-        </w:rPr>
-        <w:fldChar w:fldCharType="end"/>
-      </w:r>
-      <w:r>
-        <w:t xml:space="preserve"> </w:t>
-      </w:r>
-      <w:r>
-        <w:t>–</w:t>
-      </w:r>
-      <w:r>
-        <w:t xml:space="preserve"> </w:t>
-      </w:r>
-      <w:r>
-        <w:t>Modelo lógico do banco de dados</w:t>
-      </w:r>
-      <w:bookmarkStart w:id="24" w:name="_GoBack"/>
-      <w:bookmarkEnd w:id="24"/>
+      <w:fldSimple w:instr=" SEQ Figura \* ARABIC ">
+        <w:r>
+          <w:rPr>
+            <w:noProof/>
+          </w:rPr>
+          <w:t>18</w:t>
+        </w:r>
+      </w:fldSimple>
+      <w:r>
+        <w:t xml:space="preserve"> – Modelo lógico do banco de dados</w:t>
+      </w:r>
     </w:p>
     <w:p>
       <w:pPr>
@@ -11080,6 +11318,7 @@
           <w:noProof/>
           <w:sz w:val="24"/>
           <w:szCs w:val="24"/>
+          <w:lang w:eastAsia="pt-BR"/>
         </w:rPr>
         <w:lastRenderedPageBreak/>
         <w:drawing>
@@ -11100,7 +11339,7 @@
                     </pic:cNvPicPr>
                   </pic:nvPicPr>
                   <pic:blipFill>
-                    <a:blip r:embed="rId39">
+                    <a:blip r:embed="rId40">
                       <a:extLst>
                         <a:ext uri="{28A0092B-C50C-407E-A947-70E740481C1C}">
                           <a14:useLocalDpi xmlns:a14="http://schemas.microsoft.com/office/drawing/2010/main" val="0"/>
@@ -11149,7 +11388,7 @@
           <w:rPr>
             <w:noProof/>
           </w:rPr>
-          <w:t>18</w:t>
+          <w:t>19</w:t>
         </w:r>
       </w:fldSimple>
       <w:r>
@@ -11172,6 +11411,7 @@
           <w:noProof/>
           <w:sz w:val="24"/>
           <w:szCs w:val="24"/>
+          <w:lang w:eastAsia="pt-BR"/>
         </w:rPr>
         <w:drawing>
           <wp:inline distT="0" distB="0" distL="0" distR="0" wp14:anchorId="00FC9B71" wp14:editId="0B93F86E">
@@ -11191,7 +11431,7 @@
                     </pic:cNvPicPr>
                   </pic:nvPicPr>
                   <pic:blipFill>
-                    <a:blip r:embed="rId40">
+                    <a:blip r:embed="rId41">
                       <a:extLst>
                         <a:ext uri="{28A0092B-C50C-407E-A947-70E740481C1C}">
                           <a14:useLocalDpi xmlns:a14="http://schemas.microsoft.com/office/drawing/2010/main" val="0"/>
@@ -11242,7 +11482,7 @@
           <w:rPr>
             <w:noProof/>
           </w:rPr>
-          <w:t>19</w:t>
+          <w:t>20</w:t>
         </w:r>
       </w:fldSimple>
       <w:r>
@@ -11267,6 +11507,7 @@
           <w:noProof/>
           <w:sz w:val="24"/>
           <w:szCs w:val="24"/>
+          <w:lang w:eastAsia="pt-BR"/>
         </w:rPr>
         <w:drawing>
           <wp:inline distT="0" distB="0" distL="0" distR="0" wp14:anchorId="660F3D5B" wp14:editId="4CF613EF">
@@ -11286,7 +11527,7 @@
                     </pic:cNvPicPr>
                   </pic:nvPicPr>
                   <pic:blipFill>
-                    <a:blip r:embed="rId41">
+                    <a:blip r:embed="rId42">
                       <a:extLst>
                         <a:ext uri="{28A0092B-C50C-407E-A947-70E740481C1C}">
                           <a14:useLocalDpi xmlns:a14="http://schemas.microsoft.com/office/drawing/2010/main" val="0"/>
@@ -11337,7 +11578,7 @@
           <w:rPr>
             <w:noProof/>
           </w:rPr>
-          <w:t>20</w:t>
+          <w:t>21</w:t>
         </w:r>
       </w:fldSimple>
       <w:r>
@@ -11701,7 +11942,7 @@
         </w:rPr>
         <w:t>NODEJS. API Reference Documentation. Disponível em: &lt;</w:t>
       </w:r>
-      <w:hyperlink r:id="rId42" w:history="1">
+      <w:hyperlink r:id="rId43" w:history="1">
         <w:r>
           <w:rPr>
             <w:rStyle w:val="Hyperlink"/>
@@ -11737,7 +11978,7 @@
         </w:rPr>
         <w:t>MONGODB. MongoDB Community Server. Disponível em: &lt;</w:t>
       </w:r>
-      <w:hyperlink r:id="rId43" w:history="1">
+      <w:hyperlink r:id="rId44" w:history="1">
         <w:r>
           <w:rPr>
             <w:rStyle w:val="Hyperlink"/>
@@ -11782,7 +12023,7 @@
         <w:tab/>
         <w:t>Componentes e Props. Disponível em: &lt;</w:t>
       </w:r>
-      <w:hyperlink r:id="rId44" w:history="1">
+      <w:hyperlink r:id="rId45" w:history="1">
         <w:r>
           <w:rPr>
             <w:rStyle w:val="Hyperlink"/>
@@ -11834,7 +12075,7 @@
         </w:rPr>
         <w:t>. Disponível em: &lt;</w:t>
       </w:r>
-      <w:hyperlink r:id="rId45" w:history="1">
+      <w:hyperlink r:id="rId46" w:history="1">
         <w:r>
           <w:rPr>
             <w:rStyle w:val="Hyperlink"/>
@@ -11870,7 +12111,7 @@
         </w:rPr>
         <w:t xml:space="preserve">REACT ROUTER DOM. Redirect. Disponível em: &lt; </w:t>
       </w:r>
-      <w:hyperlink r:id="rId46" w:history="1">
+      <w:hyperlink r:id="rId47" w:history="1">
         <w:r>
           <w:rPr>
             <w:rStyle w:val="Hyperlink"/>
@@ -11906,7 +12147,7 @@
         </w:rPr>
         <w:t xml:space="preserve">REACT ICONS. Font Awesome. Disponível em: &lt; </w:t>
       </w:r>
-      <w:hyperlink r:id="rId47" w:anchor="/" w:history="1">
+      <w:hyperlink r:id="rId48" w:anchor="/" w:history="1">
         <w:r>
           <w:rPr>
             <w:rStyle w:val="Hyperlink"/>
@@ -11942,7 +12183,7 @@
         </w:rPr>
         <w:t xml:space="preserve">GITHUB. Cep-promise. Disponível em: &lt; </w:t>
       </w:r>
-      <w:hyperlink r:id="rId48" w:history="1">
+      <w:hyperlink r:id="rId49" w:history="1">
         <w:r>
           <w:rPr>
             <w:rStyle w:val="Hyperlink"/>
@@ -11978,7 +12219,7 @@
         </w:rPr>
         <w:t>REACT NATIVE. Getting Started. Disponível em: &lt;</w:t>
       </w:r>
-      <w:hyperlink r:id="rId49" w:history="1">
+      <w:hyperlink r:id="rId50" w:history="1">
         <w:r>
           <w:rPr>
             <w:rStyle w:val="Hyperlink"/>
@@ -12014,7 +12255,7 @@
         </w:rPr>
         <w:t>REACT NATIVE. Text Input. Disponível em: &lt;</w:t>
       </w:r>
-      <w:hyperlink r:id="rId50" w:history="1">
+      <w:hyperlink r:id="rId51" w:history="1">
         <w:r>
           <w:rPr>
             <w:rStyle w:val="Hyperlink"/>
@@ -12059,7 +12300,7 @@
         </w:rPr>
         <w:t>Como organizar estilos no React Native. Disponível em: &lt;</w:t>
       </w:r>
-      <w:hyperlink r:id="rId51" w:history="1">
+      <w:hyperlink r:id="rId52" w:history="1">
         <w:r>
           <w:rPr>
             <w:rStyle w:val="Hyperlink"/>
@@ -12095,7 +12336,7 @@
         </w:rPr>
         <w:t>PROPROGRAMMING101. React Native: Custom navigation Transitions. Disponível em: &lt;</w:t>
       </w:r>
-      <w:hyperlink r:id="rId52" w:history="1">
+      <w:hyperlink r:id="rId53" w:history="1">
         <w:r>
           <w:rPr>
             <w:rStyle w:val="Hyperlink"/>
@@ -12131,7 +12372,7 @@
         </w:rPr>
         <w:t>REACT NAVIGATION. Configuring the header bar. Disponível em: &lt;</w:t>
       </w:r>
-      <w:hyperlink r:id="rId53" w:history="1">
+      <w:hyperlink r:id="rId54" w:history="1">
         <w:r>
           <w:rPr>
             <w:rStyle w:val="Hyperlink"/>
@@ -12346,9 +12587,9 @@
       </w:pPr>
     </w:p>
     <w:sectPr>
-      <w:headerReference w:type="even" r:id="rId54"/>
-      <w:headerReference w:type="default" r:id="rId55"/>
-      <w:footerReference w:type="default" r:id="rId56"/>
+      <w:headerReference w:type="even" r:id="rId55"/>
+      <w:headerReference w:type="default" r:id="rId56"/>
+      <w:footerReference w:type="default" r:id="rId57"/>
       <w:pgSz w:w="11906" w:h="16838" w:code="9"/>
       <w:pgMar w:top="1701" w:right="1134" w:bottom="1134" w:left="1701" w:header="709" w:footer="709" w:gutter="284"/>
       <w:cols w:space="708"/>
@@ -12359,7 +12600,7 @@
 </file>
 
 <file path=word/endnotes.xml><?xml version="1.0" encoding="utf-8"?>
-<w:endnotes xmlns:wpc="http://schemas.microsoft.com/office/word/2010/wordprocessingCanvas" xmlns:cx="http://schemas.microsoft.com/office/drawing/2014/chartex" xmlns:cx1="http://schemas.microsoft.com/office/drawing/2015/9/8/chartex" xmlns:cx2="http://schemas.microsoft.com/office/drawing/2015/10/21/chartex" xmlns:cx3="http://schemas.microsoft.com/office/drawing/2016/5/9/chartex" xmlns:cx4="http://schemas.microsoft.com/office/drawing/2016/5/10/chartex" xmlns:cx5="http://schemas.microsoft.com/office/drawing/2016/5/11/chartex" xmlns:cx6="http://schemas.microsoft.com/office/drawing/2016/5/12/chartex" xmlns:cx7="http://schemas.microsoft.com/office/drawing/2016/5/13/chartex" xmlns:cx8="http://schemas.microsoft.com/office/drawing/2016/5/14/chartex" xmlns:mc="http://schemas.openxmlformats.org/markup-compatibility/2006" xmlns:aink="http://schemas.microsoft.com/office/drawing/2016/ink" xmlns:am3d="http://schemas.microsoft.com/office/drawing/2017/model3d" xmlns:o="urn:schemas-microsoft-com:office:office" xmlns:r="http://schemas.openxmlformats.org/officeDocument/2006/relationships" xmlns:m="http://schemas.openxmlformats.org/officeDocument/2006/math" xmlns:v="urn:schemas-microsoft-com:vml" xmlns:wp14="http://schemas.microsoft.com/office/word/2010/wordprocessingDrawing" xmlns:wp="http://schemas.openxmlformats.org/drawingml/2006/wordprocessingDrawing" xmlns:w10="urn:schemas-microsoft-com:office:word" xmlns:w="http://schemas.openxmlformats.org/wordprocessingml/2006/main" xmlns:w14="http://schemas.microsoft.com/office/word/2010/wordml" xmlns:w15="http://schemas.microsoft.com/office/word/2012/wordml" xmlns:w16cid="http://schemas.microsoft.com/office/word/2016/wordml/cid" xmlns:w16se="http://schemas.microsoft.com/office/word/2015/wordml/symex" xmlns:wpg="http://schemas.microsoft.com/office/word/2010/wordprocessingGroup" xmlns:wpi="http://schemas.microsoft.com/office/word/2010/wordprocessingInk" xmlns:wne="http://schemas.microsoft.com/office/word/2006/wordml" xmlns:wps="http://schemas.microsoft.com/office/word/2010/wordprocessingShape" mc:Ignorable="w14 w15 w16se w16cid wp14">
+<w:endnotes xmlns:wpc="http://schemas.microsoft.com/office/word/2010/wordprocessingCanvas" xmlns:cx="http://schemas.microsoft.com/office/drawing/2014/chartex" xmlns:cx1="http://schemas.microsoft.com/office/drawing/2015/9/8/chartex" xmlns:mc="http://schemas.openxmlformats.org/markup-compatibility/2006" xmlns:o="urn:schemas-microsoft-com:office:office" xmlns:r="http://schemas.openxmlformats.org/officeDocument/2006/relationships" xmlns:m="http://schemas.openxmlformats.org/officeDocument/2006/math" xmlns:v="urn:schemas-microsoft-com:vml" xmlns:wp14="http://schemas.microsoft.com/office/word/2010/wordprocessingDrawing" xmlns:wp="http://schemas.openxmlformats.org/drawingml/2006/wordprocessingDrawing" xmlns:w10="urn:schemas-microsoft-com:office:word" xmlns:w="http://schemas.openxmlformats.org/wordprocessingml/2006/main" xmlns:w14="http://schemas.microsoft.com/office/word/2010/wordml" xmlns:w15="http://schemas.microsoft.com/office/word/2012/wordml" xmlns:w16se="http://schemas.microsoft.com/office/word/2015/wordml/symex" xmlns:wpg="http://schemas.microsoft.com/office/word/2010/wordprocessingGroup" xmlns:wpi="http://schemas.microsoft.com/office/word/2010/wordprocessingInk" xmlns:wne="http://schemas.microsoft.com/office/word/2006/wordml" xmlns:wps="http://schemas.microsoft.com/office/word/2010/wordprocessingShape" mc:Ignorable="w14 w15 w16se wp14">
   <w:endnote w:type="separator" w:id="-1">
     <w:p>
       <w:pPr>
@@ -12384,7 +12625,7 @@
 </file>
 
 <file path=word/footer1.xml><?xml version="1.0" encoding="utf-8"?>
-<w:ftr xmlns:wpc="http://schemas.microsoft.com/office/word/2010/wordprocessingCanvas" xmlns:cx="http://schemas.microsoft.com/office/drawing/2014/chartex" xmlns:cx1="http://schemas.microsoft.com/office/drawing/2015/9/8/chartex" xmlns:cx2="http://schemas.microsoft.com/office/drawing/2015/10/21/chartex" xmlns:cx3="http://schemas.microsoft.com/office/drawing/2016/5/9/chartex" xmlns:cx4="http://schemas.microsoft.com/office/drawing/2016/5/10/chartex" xmlns:cx5="http://schemas.microsoft.com/office/drawing/2016/5/11/chartex" xmlns:cx6="http://schemas.microsoft.com/office/drawing/2016/5/12/chartex" xmlns:cx7="http://schemas.microsoft.com/office/drawing/2016/5/13/chartex" xmlns:cx8="http://schemas.microsoft.com/office/drawing/2016/5/14/chartex" xmlns:mc="http://schemas.openxmlformats.org/markup-compatibility/2006" xmlns:aink="http://schemas.microsoft.com/office/drawing/2016/ink" xmlns:am3d="http://schemas.microsoft.com/office/drawing/2017/model3d" xmlns:o="urn:schemas-microsoft-com:office:office" xmlns:r="http://schemas.openxmlformats.org/officeDocument/2006/relationships" xmlns:m="http://schemas.openxmlformats.org/officeDocument/2006/math" xmlns:v="urn:schemas-microsoft-com:vml" xmlns:wp14="http://schemas.microsoft.com/office/word/2010/wordprocessingDrawing" xmlns:wp="http://schemas.openxmlformats.org/drawingml/2006/wordprocessingDrawing" xmlns:w10="urn:schemas-microsoft-com:office:word" xmlns:w="http://schemas.openxmlformats.org/wordprocessingml/2006/main" xmlns:w14="http://schemas.microsoft.com/office/word/2010/wordml" xmlns:w15="http://schemas.microsoft.com/office/word/2012/wordml" xmlns:w16cid="http://schemas.microsoft.com/office/word/2016/wordml/cid" xmlns:w16se="http://schemas.microsoft.com/office/word/2015/wordml/symex" xmlns:wpg="http://schemas.microsoft.com/office/word/2010/wordprocessingGroup" xmlns:wpi="http://schemas.microsoft.com/office/word/2010/wordprocessingInk" xmlns:wne="http://schemas.microsoft.com/office/word/2006/wordml" xmlns:wps="http://schemas.microsoft.com/office/word/2010/wordprocessingShape" mc:Ignorable="w14 w15 w16se w16cid wp14">
+<w:ftr xmlns:wpc="http://schemas.microsoft.com/office/word/2010/wordprocessingCanvas" xmlns:cx="http://schemas.microsoft.com/office/drawing/2014/chartex" xmlns:cx1="http://schemas.microsoft.com/office/drawing/2015/9/8/chartex" xmlns:mc="http://schemas.openxmlformats.org/markup-compatibility/2006" xmlns:o="urn:schemas-microsoft-com:office:office" xmlns:r="http://schemas.openxmlformats.org/officeDocument/2006/relationships" xmlns:m="http://schemas.openxmlformats.org/officeDocument/2006/math" xmlns:v="urn:schemas-microsoft-com:vml" xmlns:wp14="http://schemas.microsoft.com/office/word/2010/wordprocessingDrawing" xmlns:wp="http://schemas.openxmlformats.org/drawingml/2006/wordprocessingDrawing" xmlns:w10="urn:schemas-microsoft-com:office:word" xmlns:w="http://schemas.openxmlformats.org/wordprocessingml/2006/main" xmlns:w14="http://schemas.microsoft.com/office/word/2010/wordml" xmlns:w15="http://schemas.microsoft.com/office/word/2012/wordml" xmlns:w16se="http://schemas.microsoft.com/office/word/2015/wordml/symex" xmlns:wpg="http://schemas.microsoft.com/office/word/2010/wordprocessingGroup" xmlns:wpi="http://schemas.microsoft.com/office/word/2010/wordprocessingInk" xmlns:wne="http://schemas.microsoft.com/office/word/2006/wordml" xmlns:wps="http://schemas.microsoft.com/office/word/2010/wordprocessingShape" mc:Ignorable="w14 w15 w16se wp14">
   <w:p>
     <w:pPr>
       <w:pStyle w:val="Rodap"/>
@@ -12394,7 +12635,7 @@
 </file>
 
 <file path=word/footer2.xml><?xml version="1.0" encoding="utf-8"?>
-<w:ftr xmlns:wpc="http://schemas.microsoft.com/office/word/2010/wordprocessingCanvas" xmlns:cx="http://schemas.microsoft.com/office/drawing/2014/chartex" xmlns:cx1="http://schemas.microsoft.com/office/drawing/2015/9/8/chartex" xmlns:cx2="http://schemas.microsoft.com/office/drawing/2015/10/21/chartex" xmlns:cx3="http://schemas.microsoft.com/office/drawing/2016/5/9/chartex" xmlns:cx4="http://schemas.microsoft.com/office/drawing/2016/5/10/chartex" xmlns:cx5="http://schemas.microsoft.com/office/drawing/2016/5/11/chartex" xmlns:cx6="http://schemas.microsoft.com/office/drawing/2016/5/12/chartex" xmlns:cx7="http://schemas.microsoft.com/office/drawing/2016/5/13/chartex" xmlns:cx8="http://schemas.microsoft.com/office/drawing/2016/5/14/chartex" xmlns:mc="http://schemas.openxmlformats.org/markup-compatibility/2006" xmlns:aink="http://schemas.microsoft.com/office/drawing/2016/ink" xmlns:am3d="http://schemas.microsoft.com/office/drawing/2017/model3d" xmlns:o="urn:schemas-microsoft-com:office:office" xmlns:r="http://schemas.openxmlformats.org/officeDocument/2006/relationships" xmlns:m="http://schemas.openxmlformats.org/officeDocument/2006/math" xmlns:v="urn:schemas-microsoft-com:vml" xmlns:wp14="http://schemas.microsoft.com/office/word/2010/wordprocessingDrawing" xmlns:wp="http://schemas.openxmlformats.org/drawingml/2006/wordprocessingDrawing" xmlns:w10="urn:schemas-microsoft-com:office:word" xmlns:w="http://schemas.openxmlformats.org/wordprocessingml/2006/main" xmlns:w14="http://schemas.microsoft.com/office/word/2010/wordml" xmlns:w15="http://schemas.microsoft.com/office/word/2012/wordml" xmlns:w16cid="http://schemas.microsoft.com/office/word/2016/wordml/cid" xmlns:w16se="http://schemas.microsoft.com/office/word/2015/wordml/symex" xmlns:wpg="http://schemas.microsoft.com/office/word/2010/wordprocessingGroup" xmlns:wpi="http://schemas.microsoft.com/office/word/2010/wordprocessingInk" xmlns:wne="http://schemas.microsoft.com/office/word/2006/wordml" xmlns:wps="http://schemas.microsoft.com/office/word/2010/wordprocessingShape" mc:Ignorable="w14 w15 w16se w16cid wp14">
+<w:ftr xmlns:wpc="http://schemas.microsoft.com/office/word/2010/wordprocessingCanvas" xmlns:cx="http://schemas.microsoft.com/office/drawing/2014/chartex" xmlns:cx1="http://schemas.microsoft.com/office/drawing/2015/9/8/chartex" xmlns:mc="http://schemas.openxmlformats.org/markup-compatibility/2006" xmlns:o="urn:schemas-microsoft-com:office:office" xmlns:r="http://schemas.openxmlformats.org/officeDocument/2006/relationships" xmlns:m="http://schemas.openxmlformats.org/officeDocument/2006/math" xmlns:v="urn:schemas-microsoft-com:vml" xmlns:wp14="http://schemas.microsoft.com/office/word/2010/wordprocessingDrawing" xmlns:wp="http://schemas.openxmlformats.org/drawingml/2006/wordprocessingDrawing" xmlns:w10="urn:schemas-microsoft-com:office:word" xmlns:w="http://schemas.openxmlformats.org/wordprocessingml/2006/main" xmlns:w14="http://schemas.microsoft.com/office/word/2010/wordml" xmlns:w15="http://schemas.microsoft.com/office/word/2012/wordml" xmlns:w16se="http://schemas.microsoft.com/office/word/2015/wordml/symex" xmlns:wpg="http://schemas.microsoft.com/office/word/2010/wordprocessingGroup" xmlns:wpi="http://schemas.microsoft.com/office/word/2010/wordprocessingInk" xmlns:wne="http://schemas.microsoft.com/office/word/2006/wordml" xmlns:wps="http://schemas.microsoft.com/office/word/2010/wordprocessingShape" mc:Ignorable="w14 w15 w16se wp14">
   <w:p>
     <w:pPr>
       <w:pStyle w:val="Rodap"/>
@@ -12410,7 +12651,7 @@
 </file>
 
 <file path=word/footer3.xml><?xml version="1.0" encoding="utf-8"?>
-<w:ftr xmlns:wpc="http://schemas.microsoft.com/office/word/2010/wordprocessingCanvas" xmlns:cx="http://schemas.microsoft.com/office/drawing/2014/chartex" xmlns:cx1="http://schemas.microsoft.com/office/drawing/2015/9/8/chartex" xmlns:cx2="http://schemas.microsoft.com/office/drawing/2015/10/21/chartex" xmlns:cx3="http://schemas.microsoft.com/office/drawing/2016/5/9/chartex" xmlns:cx4="http://schemas.microsoft.com/office/drawing/2016/5/10/chartex" xmlns:cx5="http://schemas.microsoft.com/office/drawing/2016/5/11/chartex" xmlns:cx6="http://schemas.microsoft.com/office/drawing/2016/5/12/chartex" xmlns:cx7="http://schemas.microsoft.com/office/drawing/2016/5/13/chartex" xmlns:cx8="http://schemas.microsoft.com/office/drawing/2016/5/14/chartex" xmlns:mc="http://schemas.openxmlformats.org/markup-compatibility/2006" xmlns:aink="http://schemas.microsoft.com/office/drawing/2016/ink" xmlns:am3d="http://schemas.microsoft.com/office/drawing/2017/model3d" xmlns:o="urn:schemas-microsoft-com:office:office" xmlns:r="http://schemas.openxmlformats.org/officeDocument/2006/relationships" xmlns:m="http://schemas.openxmlformats.org/officeDocument/2006/math" xmlns:v="urn:schemas-microsoft-com:vml" xmlns:wp14="http://schemas.microsoft.com/office/word/2010/wordprocessingDrawing" xmlns:wp="http://schemas.openxmlformats.org/drawingml/2006/wordprocessingDrawing" xmlns:w10="urn:schemas-microsoft-com:office:word" xmlns:w="http://schemas.openxmlformats.org/wordprocessingml/2006/main" xmlns:w14="http://schemas.microsoft.com/office/word/2010/wordml" xmlns:w15="http://schemas.microsoft.com/office/word/2012/wordml" xmlns:w16cid="http://schemas.microsoft.com/office/word/2016/wordml/cid" xmlns:w16se="http://schemas.microsoft.com/office/word/2015/wordml/symex" xmlns:wpg="http://schemas.microsoft.com/office/word/2010/wordprocessingGroup" xmlns:wpi="http://schemas.microsoft.com/office/word/2010/wordprocessingInk" xmlns:wne="http://schemas.microsoft.com/office/word/2006/wordml" xmlns:wps="http://schemas.microsoft.com/office/word/2010/wordprocessingShape" mc:Ignorable="w14 w15 w16se w16cid wp14">
+<w:ftr xmlns:wpc="http://schemas.microsoft.com/office/word/2010/wordprocessingCanvas" xmlns:cx="http://schemas.microsoft.com/office/drawing/2014/chartex" xmlns:cx1="http://schemas.microsoft.com/office/drawing/2015/9/8/chartex" xmlns:mc="http://schemas.openxmlformats.org/markup-compatibility/2006" xmlns:o="urn:schemas-microsoft-com:office:office" xmlns:r="http://schemas.openxmlformats.org/officeDocument/2006/relationships" xmlns:m="http://schemas.openxmlformats.org/officeDocument/2006/math" xmlns:v="urn:schemas-microsoft-com:vml" xmlns:wp14="http://schemas.microsoft.com/office/word/2010/wordprocessingDrawing" xmlns:wp="http://schemas.openxmlformats.org/drawingml/2006/wordprocessingDrawing" xmlns:w10="urn:schemas-microsoft-com:office:word" xmlns:w="http://schemas.openxmlformats.org/wordprocessingml/2006/main" xmlns:w14="http://schemas.microsoft.com/office/word/2010/wordml" xmlns:w15="http://schemas.microsoft.com/office/word/2012/wordml" xmlns:w16se="http://schemas.microsoft.com/office/word/2015/wordml/symex" xmlns:wpg="http://schemas.microsoft.com/office/word/2010/wordprocessingGroup" xmlns:wpi="http://schemas.microsoft.com/office/word/2010/wordprocessingInk" xmlns:wne="http://schemas.microsoft.com/office/word/2006/wordml" xmlns:wps="http://schemas.microsoft.com/office/word/2010/wordprocessingShape" mc:Ignorable="w14 w15 w16se wp14">
   <w:p>
     <w:pPr>
       <w:pStyle w:val="Rodap"/>
@@ -12420,7 +12661,7 @@
 </file>
 
 <file path=word/footer4.xml><?xml version="1.0" encoding="utf-8"?>
-<w:ftr xmlns:wpc="http://schemas.microsoft.com/office/word/2010/wordprocessingCanvas" xmlns:cx="http://schemas.microsoft.com/office/drawing/2014/chartex" xmlns:cx1="http://schemas.microsoft.com/office/drawing/2015/9/8/chartex" xmlns:cx2="http://schemas.microsoft.com/office/drawing/2015/10/21/chartex" xmlns:cx3="http://schemas.microsoft.com/office/drawing/2016/5/9/chartex" xmlns:cx4="http://schemas.microsoft.com/office/drawing/2016/5/10/chartex" xmlns:cx5="http://schemas.microsoft.com/office/drawing/2016/5/11/chartex" xmlns:cx6="http://schemas.microsoft.com/office/drawing/2016/5/12/chartex" xmlns:cx7="http://schemas.microsoft.com/office/drawing/2016/5/13/chartex" xmlns:cx8="http://schemas.microsoft.com/office/drawing/2016/5/14/chartex" xmlns:mc="http://schemas.openxmlformats.org/markup-compatibility/2006" xmlns:aink="http://schemas.microsoft.com/office/drawing/2016/ink" xmlns:am3d="http://schemas.microsoft.com/office/drawing/2017/model3d" xmlns:o="urn:schemas-microsoft-com:office:office" xmlns:r="http://schemas.openxmlformats.org/officeDocument/2006/relationships" xmlns:m="http://schemas.openxmlformats.org/officeDocument/2006/math" xmlns:v="urn:schemas-microsoft-com:vml" xmlns:wp14="http://schemas.microsoft.com/office/word/2010/wordprocessingDrawing" xmlns:wp="http://schemas.openxmlformats.org/drawingml/2006/wordprocessingDrawing" xmlns:w10="urn:schemas-microsoft-com:office:word" xmlns:w="http://schemas.openxmlformats.org/wordprocessingml/2006/main" xmlns:w14="http://schemas.microsoft.com/office/word/2010/wordml" xmlns:w15="http://schemas.microsoft.com/office/word/2012/wordml" xmlns:w16cid="http://schemas.microsoft.com/office/word/2016/wordml/cid" xmlns:w16se="http://schemas.microsoft.com/office/word/2015/wordml/symex" xmlns:wpg="http://schemas.microsoft.com/office/word/2010/wordprocessingGroup" xmlns:wpi="http://schemas.microsoft.com/office/word/2010/wordprocessingInk" xmlns:wne="http://schemas.microsoft.com/office/word/2006/wordml" xmlns:wps="http://schemas.microsoft.com/office/word/2010/wordprocessingShape" mc:Ignorable="w14 w15 w16se w16cid wp14">
+<w:ftr xmlns:wpc="http://schemas.microsoft.com/office/word/2010/wordprocessingCanvas" xmlns:cx="http://schemas.microsoft.com/office/drawing/2014/chartex" xmlns:cx1="http://schemas.microsoft.com/office/drawing/2015/9/8/chartex" xmlns:mc="http://schemas.openxmlformats.org/markup-compatibility/2006" xmlns:o="urn:schemas-microsoft-com:office:office" xmlns:r="http://schemas.openxmlformats.org/officeDocument/2006/relationships" xmlns:m="http://schemas.openxmlformats.org/officeDocument/2006/math" xmlns:v="urn:schemas-microsoft-com:vml" xmlns:wp14="http://schemas.microsoft.com/office/word/2010/wordprocessingDrawing" xmlns:wp="http://schemas.openxmlformats.org/drawingml/2006/wordprocessingDrawing" xmlns:w10="urn:schemas-microsoft-com:office:word" xmlns:w="http://schemas.openxmlformats.org/wordprocessingml/2006/main" xmlns:w14="http://schemas.microsoft.com/office/word/2010/wordml" xmlns:w15="http://schemas.microsoft.com/office/word/2012/wordml" xmlns:w16se="http://schemas.microsoft.com/office/word/2015/wordml/symex" xmlns:wpg="http://schemas.microsoft.com/office/word/2010/wordprocessingGroup" xmlns:wpi="http://schemas.microsoft.com/office/word/2010/wordprocessingInk" xmlns:wne="http://schemas.microsoft.com/office/word/2006/wordml" xmlns:wps="http://schemas.microsoft.com/office/word/2010/wordprocessingShape" mc:Ignorable="w14 w15 w16se wp14">
   <w:p>
     <w:pPr>
       <w:pStyle w:val="Rodap"/>
@@ -12436,7 +12677,7 @@
 </file>
 
 <file path=word/footnotes.xml><?xml version="1.0" encoding="utf-8"?>
-<w:footnotes xmlns:wpc="http://schemas.microsoft.com/office/word/2010/wordprocessingCanvas" xmlns:cx="http://schemas.microsoft.com/office/drawing/2014/chartex" xmlns:cx1="http://schemas.microsoft.com/office/drawing/2015/9/8/chartex" xmlns:cx2="http://schemas.microsoft.com/office/drawing/2015/10/21/chartex" xmlns:cx3="http://schemas.microsoft.com/office/drawing/2016/5/9/chartex" xmlns:cx4="http://schemas.microsoft.com/office/drawing/2016/5/10/chartex" xmlns:cx5="http://schemas.microsoft.com/office/drawing/2016/5/11/chartex" xmlns:cx6="http://schemas.microsoft.com/office/drawing/2016/5/12/chartex" xmlns:cx7="http://schemas.microsoft.com/office/drawing/2016/5/13/chartex" xmlns:cx8="http://schemas.microsoft.com/office/drawing/2016/5/14/chartex" xmlns:mc="http://schemas.openxmlformats.org/markup-compatibility/2006" xmlns:aink="http://schemas.microsoft.com/office/drawing/2016/ink" xmlns:am3d="http://schemas.microsoft.com/office/drawing/2017/model3d" xmlns:o="urn:schemas-microsoft-com:office:office" xmlns:r="http://schemas.openxmlformats.org/officeDocument/2006/relationships" xmlns:m="http://schemas.openxmlformats.org/officeDocument/2006/math" xmlns:v="urn:schemas-microsoft-com:vml" xmlns:wp14="http://schemas.microsoft.com/office/word/2010/wordprocessingDrawing" xmlns:wp="http://schemas.openxmlformats.org/drawingml/2006/wordprocessingDrawing" xmlns:w10="urn:schemas-microsoft-com:office:word" xmlns:w="http://schemas.openxmlformats.org/wordprocessingml/2006/main" xmlns:w14="http://schemas.microsoft.com/office/word/2010/wordml" xmlns:w15="http://schemas.microsoft.com/office/word/2012/wordml" xmlns:w16cid="http://schemas.microsoft.com/office/word/2016/wordml/cid" xmlns:w16se="http://schemas.microsoft.com/office/word/2015/wordml/symex" xmlns:wpg="http://schemas.microsoft.com/office/word/2010/wordprocessingGroup" xmlns:wpi="http://schemas.microsoft.com/office/word/2010/wordprocessingInk" xmlns:wne="http://schemas.microsoft.com/office/word/2006/wordml" xmlns:wps="http://schemas.microsoft.com/office/word/2010/wordprocessingShape" mc:Ignorable="w14 w15 w16se w16cid wp14">
+<w:footnotes xmlns:wpc="http://schemas.microsoft.com/office/word/2010/wordprocessingCanvas" xmlns:cx="http://schemas.microsoft.com/office/drawing/2014/chartex" xmlns:cx1="http://schemas.microsoft.com/office/drawing/2015/9/8/chartex" xmlns:mc="http://schemas.openxmlformats.org/markup-compatibility/2006" xmlns:o="urn:schemas-microsoft-com:office:office" xmlns:r="http://schemas.openxmlformats.org/officeDocument/2006/relationships" xmlns:m="http://schemas.openxmlformats.org/officeDocument/2006/math" xmlns:v="urn:schemas-microsoft-com:vml" xmlns:wp14="http://schemas.microsoft.com/office/word/2010/wordprocessingDrawing" xmlns:wp="http://schemas.openxmlformats.org/drawingml/2006/wordprocessingDrawing" xmlns:w10="urn:schemas-microsoft-com:office:word" xmlns:w="http://schemas.openxmlformats.org/wordprocessingml/2006/main" xmlns:w14="http://schemas.microsoft.com/office/word/2010/wordml" xmlns:w15="http://schemas.microsoft.com/office/word/2012/wordml" xmlns:w16se="http://schemas.microsoft.com/office/word/2015/wordml/symex" xmlns:wpg="http://schemas.microsoft.com/office/word/2010/wordprocessingGroup" xmlns:wpi="http://schemas.microsoft.com/office/word/2010/wordprocessingInk" xmlns:wne="http://schemas.microsoft.com/office/word/2006/wordml" xmlns:wps="http://schemas.microsoft.com/office/word/2010/wordprocessingShape" mc:Ignorable="w14 w15 w16se wp14">
   <w:footnote w:type="separator" w:id="-1">
     <w:p>
       <w:pPr>
@@ -12461,7 +12702,7 @@
 </file>
 
 <file path=word/header1.xml><?xml version="1.0" encoding="utf-8"?>
-<w:hdr xmlns:wpc="http://schemas.microsoft.com/office/word/2010/wordprocessingCanvas" xmlns:cx="http://schemas.microsoft.com/office/drawing/2014/chartex" xmlns:cx1="http://schemas.microsoft.com/office/drawing/2015/9/8/chartex" xmlns:cx2="http://schemas.microsoft.com/office/drawing/2015/10/21/chartex" xmlns:cx3="http://schemas.microsoft.com/office/drawing/2016/5/9/chartex" xmlns:cx4="http://schemas.microsoft.com/office/drawing/2016/5/10/chartex" xmlns:cx5="http://schemas.microsoft.com/office/drawing/2016/5/11/chartex" xmlns:cx6="http://schemas.microsoft.com/office/drawing/2016/5/12/chartex" xmlns:cx7="http://schemas.microsoft.com/office/drawing/2016/5/13/chartex" xmlns:cx8="http://schemas.microsoft.com/office/drawing/2016/5/14/chartex" xmlns:mc="http://schemas.openxmlformats.org/markup-compatibility/2006" xmlns:aink="http://schemas.microsoft.com/office/drawing/2016/ink" xmlns:am3d="http://schemas.microsoft.com/office/drawing/2017/model3d" xmlns:o="urn:schemas-microsoft-com:office:office" xmlns:r="http://schemas.openxmlformats.org/officeDocument/2006/relationships" xmlns:m="http://schemas.openxmlformats.org/officeDocument/2006/math" xmlns:v="urn:schemas-microsoft-com:vml" xmlns:wp14="http://schemas.microsoft.com/office/word/2010/wordprocessingDrawing" xmlns:wp="http://schemas.openxmlformats.org/drawingml/2006/wordprocessingDrawing" xmlns:w10="urn:schemas-microsoft-com:office:word" xmlns:w="http://schemas.openxmlformats.org/wordprocessingml/2006/main" xmlns:w14="http://schemas.microsoft.com/office/word/2010/wordml" xmlns:w15="http://schemas.microsoft.com/office/word/2012/wordml" xmlns:w16cid="http://schemas.microsoft.com/office/word/2016/wordml/cid" xmlns:w16se="http://schemas.microsoft.com/office/word/2015/wordml/symex" xmlns:wpg="http://schemas.microsoft.com/office/word/2010/wordprocessingGroup" xmlns:wpi="http://schemas.microsoft.com/office/word/2010/wordprocessingInk" xmlns:wne="http://schemas.microsoft.com/office/word/2006/wordml" xmlns:wps="http://schemas.microsoft.com/office/word/2010/wordprocessingShape" mc:Ignorable="w14 w15 w16se w16cid wp14">
+<w:hdr xmlns:wpc="http://schemas.microsoft.com/office/word/2010/wordprocessingCanvas" xmlns:cx="http://schemas.microsoft.com/office/drawing/2014/chartex" xmlns:cx1="http://schemas.microsoft.com/office/drawing/2015/9/8/chartex" xmlns:mc="http://schemas.openxmlformats.org/markup-compatibility/2006" xmlns:o="urn:schemas-microsoft-com:office:office" xmlns:r="http://schemas.openxmlformats.org/officeDocument/2006/relationships" xmlns:m="http://schemas.openxmlformats.org/officeDocument/2006/math" xmlns:v="urn:schemas-microsoft-com:vml" xmlns:wp14="http://schemas.microsoft.com/office/word/2010/wordprocessingDrawing" xmlns:wp="http://schemas.openxmlformats.org/drawingml/2006/wordprocessingDrawing" xmlns:w10="urn:schemas-microsoft-com:office:word" xmlns:w="http://schemas.openxmlformats.org/wordprocessingml/2006/main" xmlns:w14="http://schemas.microsoft.com/office/word/2010/wordml" xmlns:w15="http://schemas.microsoft.com/office/word/2012/wordml" xmlns:w16se="http://schemas.microsoft.com/office/word/2015/wordml/symex" xmlns:wpg="http://schemas.microsoft.com/office/word/2010/wordprocessingGroup" xmlns:wpi="http://schemas.microsoft.com/office/word/2010/wordprocessingInk" xmlns:wne="http://schemas.microsoft.com/office/word/2006/wordml" xmlns:wps="http://schemas.microsoft.com/office/word/2010/wordprocessingShape" mc:Ignorable="w14 w15 w16se wp14">
   <w:p>
     <w:pPr>
       <w:pStyle w:val="Cabealho"/>
@@ -12476,7 +12717,7 @@
 </file>
 
 <file path=word/header2.xml><?xml version="1.0" encoding="utf-8"?>
-<w:hdr xmlns:wpc="http://schemas.microsoft.com/office/word/2010/wordprocessingCanvas" xmlns:cx="http://schemas.microsoft.com/office/drawing/2014/chartex" xmlns:cx1="http://schemas.microsoft.com/office/drawing/2015/9/8/chartex" xmlns:cx2="http://schemas.microsoft.com/office/drawing/2015/10/21/chartex" xmlns:cx3="http://schemas.microsoft.com/office/drawing/2016/5/9/chartex" xmlns:cx4="http://schemas.microsoft.com/office/drawing/2016/5/10/chartex" xmlns:cx5="http://schemas.microsoft.com/office/drawing/2016/5/11/chartex" xmlns:cx6="http://schemas.microsoft.com/office/drawing/2016/5/12/chartex" xmlns:cx7="http://schemas.microsoft.com/office/drawing/2016/5/13/chartex" xmlns:cx8="http://schemas.microsoft.com/office/drawing/2016/5/14/chartex" xmlns:mc="http://schemas.openxmlformats.org/markup-compatibility/2006" xmlns:aink="http://schemas.microsoft.com/office/drawing/2016/ink" xmlns:am3d="http://schemas.microsoft.com/office/drawing/2017/model3d" xmlns:o="urn:schemas-microsoft-com:office:office" xmlns:r="http://schemas.openxmlformats.org/officeDocument/2006/relationships" xmlns:m="http://schemas.openxmlformats.org/officeDocument/2006/math" xmlns:v="urn:schemas-microsoft-com:vml" xmlns:wp14="http://schemas.microsoft.com/office/word/2010/wordprocessingDrawing" xmlns:wp="http://schemas.openxmlformats.org/drawingml/2006/wordprocessingDrawing" xmlns:w10="urn:schemas-microsoft-com:office:word" xmlns:w="http://schemas.openxmlformats.org/wordprocessingml/2006/main" xmlns:w14="http://schemas.microsoft.com/office/word/2010/wordml" xmlns:w15="http://schemas.microsoft.com/office/word/2012/wordml" xmlns:w16cid="http://schemas.microsoft.com/office/word/2016/wordml/cid" xmlns:w16se="http://schemas.microsoft.com/office/word/2015/wordml/symex" xmlns:wpg="http://schemas.microsoft.com/office/word/2010/wordprocessingGroup" xmlns:wpi="http://schemas.microsoft.com/office/word/2010/wordprocessingInk" xmlns:wne="http://schemas.microsoft.com/office/word/2006/wordml" xmlns:wps="http://schemas.microsoft.com/office/word/2010/wordprocessingShape" mc:Ignorable="w14 w15 w16se w16cid wp14">
+<w:hdr xmlns:wpc="http://schemas.microsoft.com/office/word/2010/wordprocessingCanvas" xmlns:cx="http://schemas.microsoft.com/office/drawing/2014/chartex" xmlns:cx1="http://schemas.microsoft.com/office/drawing/2015/9/8/chartex" xmlns:mc="http://schemas.openxmlformats.org/markup-compatibility/2006" xmlns:o="urn:schemas-microsoft-com:office:office" xmlns:r="http://schemas.openxmlformats.org/officeDocument/2006/relationships" xmlns:m="http://schemas.openxmlformats.org/officeDocument/2006/math" xmlns:v="urn:schemas-microsoft-com:vml" xmlns:wp14="http://schemas.microsoft.com/office/word/2010/wordprocessingDrawing" xmlns:wp="http://schemas.openxmlformats.org/drawingml/2006/wordprocessingDrawing" xmlns:w10="urn:schemas-microsoft-com:office:word" xmlns:w="http://schemas.openxmlformats.org/wordprocessingml/2006/main" xmlns:w14="http://schemas.microsoft.com/office/word/2010/wordml" xmlns:w15="http://schemas.microsoft.com/office/word/2012/wordml" xmlns:w16se="http://schemas.microsoft.com/office/word/2015/wordml/symex" xmlns:wpg="http://schemas.microsoft.com/office/word/2010/wordprocessingGroup" xmlns:wpi="http://schemas.microsoft.com/office/word/2010/wordprocessingInk" xmlns:wne="http://schemas.microsoft.com/office/word/2006/wordml" xmlns:wps="http://schemas.microsoft.com/office/word/2010/wordprocessingShape" mc:Ignorable="w14 w15 w16se wp14">
   <w:p>
     <w:pPr>
       <w:pStyle w:val="Cabealho"/>
@@ -12486,7 +12727,7 @@
 </file>
 
 <file path=word/header3.xml><?xml version="1.0" encoding="utf-8"?>
-<w:hdr xmlns:wpc="http://schemas.microsoft.com/office/word/2010/wordprocessingCanvas" xmlns:cx="http://schemas.microsoft.com/office/drawing/2014/chartex" xmlns:cx1="http://schemas.microsoft.com/office/drawing/2015/9/8/chartex" xmlns:cx2="http://schemas.microsoft.com/office/drawing/2015/10/21/chartex" xmlns:cx3="http://schemas.microsoft.com/office/drawing/2016/5/9/chartex" xmlns:cx4="http://schemas.microsoft.com/office/drawing/2016/5/10/chartex" xmlns:cx5="http://schemas.microsoft.com/office/drawing/2016/5/11/chartex" xmlns:cx6="http://schemas.microsoft.com/office/drawing/2016/5/12/chartex" xmlns:cx7="http://schemas.microsoft.com/office/drawing/2016/5/13/chartex" xmlns:cx8="http://schemas.microsoft.com/office/drawing/2016/5/14/chartex" xmlns:mc="http://schemas.openxmlformats.org/markup-compatibility/2006" xmlns:aink="http://schemas.microsoft.com/office/drawing/2016/ink" xmlns:am3d="http://schemas.microsoft.com/office/drawing/2017/model3d" xmlns:o="urn:schemas-microsoft-com:office:office" xmlns:r="http://schemas.openxmlformats.org/officeDocument/2006/relationships" xmlns:m="http://schemas.openxmlformats.org/officeDocument/2006/math" xmlns:v="urn:schemas-microsoft-com:vml" xmlns:wp14="http://schemas.microsoft.com/office/word/2010/wordprocessingDrawing" xmlns:wp="http://schemas.openxmlformats.org/drawingml/2006/wordprocessingDrawing" xmlns:w10="urn:schemas-microsoft-com:office:word" xmlns:w="http://schemas.openxmlformats.org/wordprocessingml/2006/main" xmlns:w14="http://schemas.microsoft.com/office/word/2010/wordml" xmlns:w15="http://schemas.microsoft.com/office/word/2012/wordml" xmlns:w16cid="http://schemas.microsoft.com/office/word/2016/wordml/cid" xmlns:w16se="http://schemas.microsoft.com/office/word/2015/wordml/symex" xmlns:wpg="http://schemas.microsoft.com/office/word/2010/wordprocessingGroup" xmlns:wpi="http://schemas.microsoft.com/office/word/2010/wordprocessingInk" xmlns:wne="http://schemas.microsoft.com/office/word/2006/wordml" xmlns:wps="http://schemas.microsoft.com/office/word/2010/wordprocessingShape" mc:Ignorable="w14 w15 w16se w16cid wp14">
+<w:hdr xmlns:wpc="http://schemas.microsoft.com/office/word/2010/wordprocessingCanvas" xmlns:cx="http://schemas.microsoft.com/office/drawing/2014/chartex" xmlns:cx1="http://schemas.microsoft.com/office/drawing/2015/9/8/chartex" xmlns:mc="http://schemas.openxmlformats.org/markup-compatibility/2006" xmlns:o="urn:schemas-microsoft-com:office:office" xmlns:r="http://schemas.openxmlformats.org/officeDocument/2006/relationships" xmlns:m="http://schemas.openxmlformats.org/officeDocument/2006/math" xmlns:v="urn:schemas-microsoft-com:vml" xmlns:wp14="http://schemas.microsoft.com/office/word/2010/wordprocessingDrawing" xmlns:wp="http://schemas.openxmlformats.org/drawingml/2006/wordprocessingDrawing" xmlns:w10="urn:schemas-microsoft-com:office:word" xmlns:w="http://schemas.openxmlformats.org/wordprocessingml/2006/main" xmlns:w14="http://schemas.microsoft.com/office/word/2010/wordml" xmlns:w15="http://schemas.microsoft.com/office/word/2012/wordml" xmlns:w16se="http://schemas.microsoft.com/office/word/2015/wordml/symex" xmlns:wpg="http://schemas.microsoft.com/office/word/2010/wordprocessingGroup" xmlns:wpi="http://schemas.microsoft.com/office/word/2010/wordprocessingInk" xmlns:wne="http://schemas.microsoft.com/office/word/2006/wordml" xmlns:wps="http://schemas.microsoft.com/office/word/2010/wordprocessingShape" mc:Ignorable="w14 w15 w16se wp14">
   <w:p>
     <w:pPr>
       <w:pStyle w:val="Cabealho"/>
@@ -12496,7 +12737,7 @@
 </file>
 
 <file path=word/header4.xml><?xml version="1.0" encoding="utf-8"?>
-<w:hdr xmlns:wpc="http://schemas.microsoft.com/office/word/2010/wordprocessingCanvas" xmlns:cx="http://schemas.microsoft.com/office/drawing/2014/chartex" xmlns:cx1="http://schemas.microsoft.com/office/drawing/2015/9/8/chartex" xmlns:cx2="http://schemas.microsoft.com/office/drawing/2015/10/21/chartex" xmlns:cx3="http://schemas.microsoft.com/office/drawing/2016/5/9/chartex" xmlns:cx4="http://schemas.microsoft.com/office/drawing/2016/5/10/chartex" xmlns:cx5="http://schemas.microsoft.com/office/drawing/2016/5/11/chartex" xmlns:cx6="http://schemas.microsoft.com/office/drawing/2016/5/12/chartex" xmlns:cx7="http://schemas.microsoft.com/office/drawing/2016/5/13/chartex" xmlns:cx8="http://schemas.microsoft.com/office/drawing/2016/5/14/chartex" xmlns:mc="http://schemas.openxmlformats.org/markup-compatibility/2006" xmlns:aink="http://schemas.microsoft.com/office/drawing/2016/ink" xmlns:am3d="http://schemas.microsoft.com/office/drawing/2017/model3d" xmlns:o="urn:schemas-microsoft-com:office:office" xmlns:r="http://schemas.openxmlformats.org/officeDocument/2006/relationships" xmlns:m="http://schemas.openxmlformats.org/officeDocument/2006/math" xmlns:v="urn:schemas-microsoft-com:vml" xmlns:wp14="http://schemas.microsoft.com/office/word/2010/wordprocessingDrawing" xmlns:wp="http://schemas.openxmlformats.org/drawingml/2006/wordprocessingDrawing" xmlns:w10="urn:schemas-microsoft-com:office:word" xmlns:w="http://schemas.openxmlformats.org/wordprocessingml/2006/main" xmlns:w14="http://schemas.microsoft.com/office/word/2010/wordml" xmlns:w15="http://schemas.microsoft.com/office/word/2012/wordml" xmlns:w16cid="http://schemas.microsoft.com/office/word/2016/wordml/cid" xmlns:w16se="http://schemas.microsoft.com/office/word/2015/wordml/symex" xmlns:wpg="http://schemas.microsoft.com/office/word/2010/wordprocessingGroup" xmlns:wpi="http://schemas.microsoft.com/office/word/2010/wordprocessingInk" xmlns:wne="http://schemas.microsoft.com/office/word/2006/wordml" xmlns:wps="http://schemas.microsoft.com/office/word/2010/wordprocessingShape" mc:Ignorable="w14 w15 w16se w16cid wp14">
+<w:hdr xmlns:wpc="http://schemas.microsoft.com/office/word/2010/wordprocessingCanvas" xmlns:cx="http://schemas.microsoft.com/office/drawing/2014/chartex" xmlns:cx1="http://schemas.microsoft.com/office/drawing/2015/9/8/chartex" xmlns:mc="http://schemas.openxmlformats.org/markup-compatibility/2006" xmlns:o="urn:schemas-microsoft-com:office:office" xmlns:r="http://schemas.openxmlformats.org/officeDocument/2006/relationships" xmlns:m="http://schemas.openxmlformats.org/officeDocument/2006/math" xmlns:v="urn:schemas-microsoft-com:vml" xmlns:wp14="http://schemas.microsoft.com/office/word/2010/wordprocessingDrawing" xmlns:wp="http://schemas.openxmlformats.org/drawingml/2006/wordprocessingDrawing" xmlns:w10="urn:schemas-microsoft-com:office:word" xmlns:w="http://schemas.openxmlformats.org/wordprocessingml/2006/main" xmlns:w14="http://schemas.microsoft.com/office/word/2010/wordml" xmlns:w15="http://schemas.microsoft.com/office/word/2012/wordml" xmlns:w16se="http://schemas.microsoft.com/office/word/2015/wordml/symex" xmlns:wpg="http://schemas.microsoft.com/office/word/2010/wordprocessingGroup" xmlns:wpi="http://schemas.microsoft.com/office/word/2010/wordprocessingInk" xmlns:wne="http://schemas.microsoft.com/office/word/2006/wordml" xmlns:wps="http://schemas.microsoft.com/office/word/2010/wordprocessingShape" mc:Ignorable="w14 w15 w16se wp14">
   <w:sdt>
     <w:sdtPr>
       <w:id w:val="-747578550"/>
@@ -12545,7 +12786,7 @@
             <w:noProof/>
             <w:sz w:val="20"/>
           </w:rPr>
-          <w:t>30</w:t>
+          <w:t>12</w:t>
         </w:r>
         <w:r>
           <w:rPr>
@@ -12566,7 +12807,7 @@
 </file>
 
 <file path=word/header5.xml><?xml version="1.0" encoding="utf-8"?>
-<w:hdr xmlns:wpc="http://schemas.microsoft.com/office/word/2010/wordprocessingCanvas" xmlns:cx="http://schemas.microsoft.com/office/drawing/2014/chartex" xmlns:cx1="http://schemas.microsoft.com/office/drawing/2015/9/8/chartex" xmlns:cx2="http://schemas.microsoft.com/office/drawing/2015/10/21/chartex" xmlns:cx3="http://schemas.microsoft.com/office/drawing/2016/5/9/chartex" xmlns:cx4="http://schemas.microsoft.com/office/drawing/2016/5/10/chartex" xmlns:cx5="http://schemas.microsoft.com/office/drawing/2016/5/11/chartex" xmlns:cx6="http://schemas.microsoft.com/office/drawing/2016/5/12/chartex" xmlns:cx7="http://schemas.microsoft.com/office/drawing/2016/5/13/chartex" xmlns:cx8="http://schemas.microsoft.com/office/drawing/2016/5/14/chartex" xmlns:mc="http://schemas.openxmlformats.org/markup-compatibility/2006" xmlns:aink="http://schemas.microsoft.com/office/drawing/2016/ink" xmlns:am3d="http://schemas.microsoft.com/office/drawing/2017/model3d" xmlns:o="urn:schemas-microsoft-com:office:office" xmlns:r="http://schemas.openxmlformats.org/officeDocument/2006/relationships" xmlns:m="http://schemas.openxmlformats.org/officeDocument/2006/math" xmlns:v="urn:schemas-microsoft-com:vml" xmlns:wp14="http://schemas.microsoft.com/office/word/2010/wordprocessingDrawing" xmlns:wp="http://schemas.openxmlformats.org/drawingml/2006/wordprocessingDrawing" xmlns:w10="urn:schemas-microsoft-com:office:word" xmlns:w="http://schemas.openxmlformats.org/wordprocessingml/2006/main" xmlns:w14="http://schemas.microsoft.com/office/word/2010/wordml" xmlns:w15="http://schemas.microsoft.com/office/word/2012/wordml" xmlns:w16cid="http://schemas.microsoft.com/office/word/2016/wordml/cid" xmlns:w16se="http://schemas.microsoft.com/office/word/2015/wordml/symex" xmlns:wpg="http://schemas.microsoft.com/office/word/2010/wordprocessingGroup" xmlns:wpi="http://schemas.microsoft.com/office/word/2010/wordprocessingInk" xmlns:wne="http://schemas.microsoft.com/office/word/2006/wordml" xmlns:wps="http://schemas.microsoft.com/office/word/2010/wordprocessingShape" mc:Ignorable="w14 w15 w16se w16cid wp14">
+<w:hdr xmlns:wpc="http://schemas.microsoft.com/office/word/2010/wordprocessingCanvas" xmlns:cx="http://schemas.microsoft.com/office/drawing/2014/chartex" xmlns:cx1="http://schemas.microsoft.com/office/drawing/2015/9/8/chartex" xmlns:mc="http://schemas.openxmlformats.org/markup-compatibility/2006" xmlns:o="urn:schemas-microsoft-com:office:office" xmlns:r="http://schemas.openxmlformats.org/officeDocument/2006/relationships" xmlns:m="http://schemas.openxmlformats.org/officeDocument/2006/math" xmlns:v="urn:schemas-microsoft-com:vml" xmlns:wp14="http://schemas.microsoft.com/office/word/2010/wordprocessingDrawing" xmlns:wp="http://schemas.openxmlformats.org/drawingml/2006/wordprocessingDrawing" xmlns:w10="urn:schemas-microsoft-com:office:word" xmlns:w="http://schemas.openxmlformats.org/wordprocessingml/2006/main" xmlns:w14="http://schemas.microsoft.com/office/word/2010/wordml" xmlns:w15="http://schemas.microsoft.com/office/word/2012/wordml" xmlns:w16se="http://schemas.microsoft.com/office/word/2015/wordml/symex" xmlns:wpg="http://schemas.microsoft.com/office/word/2010/wordprocessingGroup" xmlns:wpi="http://schemas.microsoft.com/office/word/2010/wordprocessingInk" xmlns:wne="http://schemas.microsoft.com/office/word/2006/wordml" xmlns:wps="http://schemas.microsoft.com/office/word/2010/wordprocessingShape" mc:Ignorable="w14 w15 w16se wp14">
   <w:sdt>
     <w:sdtPr>
       <w:id w:val="-1212647906"/>
@@ -12618,7 +12859,7 @@
             <w:noProof/>
             <w:sz w:val="20"/>
           </w:rPr>
-          <w:t>31</w:t>
+          <w:t>13</w:t>
         </w:r>
         <w:r>
           <w:rPr>
@@ -12639,7 +12880,7 @@
 </file>
 
 <file path=word/numbering.xml><?xml version="1.0" encoding="utf-8"?>
-<w:numbering xmlns:wpc="http://schemas.microsoft.com/office/word/2010/wordprocessingCanvas" xmlns:cx="http://schemas.microsoft.com/office/drawing/2014/chartex" xmlns:cx1="http://schemas.microsoft.com/office/drawing/2015/9/8/chartex" xmlns:cx2="http://schemas.microsoft.com/office/drawing/2015/10/21/chartex" xmlns:cx3="http://schemas.microsoft.com/office/drawing/2016/5/9/chartex" xmlns:cx4="http://schemas.microsoft.com/office/drawing/2016/5/10/chartex" xmlns:cx5="http://schemas.microsoft.com/office/drawing/2016/5/11/chartex" xmlns:cx6="http://schemas.microsoft.com/office/drawing/2016/5/12/chartex" xmlns:cx7="http://schemas.microsoft.com/office/drawing/2016/5/13/chartex" xmlns:cx8="http://schemas.microsoft.com/office/drawing/2016/5/14/chartex" xmlns:mc="http://schemas.openxmlformats.org/markup-compatibility/2006" xmlns:aink="http://schemas.microsoft.com/office/drawing/2016/ink" xmlns:am3d="http://schemas.microsoft.com/office/drawing/2017/model3d" xmlns:o="urn:schemas-microsoft-com:office:office" xmlns:r="http://schemas.openxmlformats.org/officeDocument/2006/relationships" xmlns:m="http://schemas.openxmlformats.org/officeDocument/2006/math" xmlns:v="urn:schemas-microsoft-com:vml" xmlns:wp14="http://schemas.microsoft.com/office/word/2010/wordprocessingDrawing" xmlns:wp="http://schemas.openxmlformats.org/drawingml/2006/wordprocessingDrawing" xmlns:w10="urn:schemas-microsoft-com:office:word" xmlns:w="http://schemas.openxmlformats.org/wordprocessingml/2006/main" xmlns:w14="http://schemas.microsoft.com/office/word/2010/wordml" xmlns:w15="http://schemas.microsoft.com/office/word/2012/wordml" xmlns:w16cid="http://schemas.microsoft.com/office/word/2016/wordml/cid" xmlns:w16se="http://schemas.microsoft.com/office/word/2015/wordml/symex" xmlns:wpg="http://schemas.microsoft.com/office/word/2010/wordprocessingGroup" xmlns:wpi="http://schemas.microsoft.com/office/word/2010/wordprocessingInk" xmlns:wne="http://schemas.microsoft.com/office/word/2006/wordml" xmlns:wps="http://schemas.microsoft.com/office/word/2010/wordprocessingShape" mc:Ignorable="w14 w15 w16se w16cid wp14">
+<w:numbering xmlns:wpc="http://schemas.microsoft.com/office/word/2010/wordprocessingCanvas" xmlns:cx="http://schemas.microsoft.com/office/drawing/2014/chartex" xmlns:cx1="http://schemas.microsoft.com/office/drawing/2015/9/8/chartex" xmlns:mc="http://schemas.openxmlformats.org/markup-compatibility/2006" xmlns:o="urn:schemas-microsoft-com:office:office" xmlns:r="http://schemas.openxmlformats.org/officeDocument/2006/relationships" xmlns:m="http://schemas.openxmlformats.org/officeDocument/2006/math" xmlns:v="urn:schemas-microsoft-com:vml" xmlns:wp14="http://schemas.microsoft.com/office/word/2010/wordprocessingDrawing" xmlns:wp="http://schemas.openxmlformats.org/drawingml/2006/wordprocessingDrawing" xmlns:w10="urn:schemas-microsoft-com:office:word" xmlns:w="http://schemas.openxmlformats.org/wordprocessingml/2006/main" xmlns:w14="http://schemas.microsoft.com/office/word/2010/wordml" xmlns:w15="http://schemas.microsoft.com/office/word/2012/wordml" xmlns:w16se="http://schemas.microsoft.com/office/word/2015/wordml/symex" xmlns:wpg="http://schemas.microsoft.com/office/word/2010/wordprocessingGroup" xmlns:wpi="http://schemas.microsoft.com/office/word/2010/wordprocessingInk" xmlns:wne="http://schemas.microsoft.com/office/word/2006/wordml" xmlns:wps="http://schemas.microsoft.com/office/word/2010/wordprocessingShape" mc:Ignorable="w14 w15 w16se wp14">
   <w:abstractNum w:abstractNumId="0" w15:restartNumberingAfterBreak="0">
     <w:nsid w:val="061A5419"/>
     <w:multiLevelType w:val="hybridMultilevel"/>
@@ -15008,7 +15249,7 @@
 </file>
 
 <file path=word/styles.xml><?xml version="1.0" encoding="utf-8"?>
-<w:styles xmlns:mc="http://schemas.openxmlformats.org/markup-compatibility/2006" xmlns:r="http://schemas.openxmlformats.org/officeDocument/2006/relationships" xmlns:w="http://schemas.openxmlformats.org/wordprocessingml/2006/main" xmlns:w14="http://schemas.microsoft.com/office/word/2010/wordml" xmlns:w15="http://schemas.microsoft.com/office/word/2012/wordml" xmlns:w16cid="http://schemas.microsoft.com/office/word/2016/wordml/cid" xmlns:w16se="http://schemas.microsoft.com/office/word/2015/wordml/symex" mc:Ignorable="w14 w15 w16se w16cid">
+<w:styles xmlns:mc="http://schemas.openxmlformats.org/markup-compatibility/2006" xmlns:r="http://schemas.openxmlformats.org/officeDocument/2006/relationships" xmlns:w="http://schemas.openxmlformats.org/wordprocessingml/2006/main" xmlns:w14="http://schemas.microsoft.com/office/word/2010/wordml" xmlns:w15="http://schemas.microsoft.com/office/word/2012/wordml" xmlns:w16se="http://schemas.microsoft.com/office/word/2015/wordml/symex" mc:Ignorable="w14 w15 w16se">
   <w:docDefaults>
     <w:rPrDefault>
       <w:rPr>
@@ -15024,7 +15265,7 @@
       </w:pPr>
     </w:pPrDefault>
   </w:docDefaults>
-  <w:latentStyles w:defLockedState="0" w:defUIPriority="99" w:defSemiHidden="0" w:defUnhideWhenUsed="0" w:defQFormat="0" w:count="376">
+  <w:latentStyles w:defLockedState="0" w:defUIPriority="99" w:defSemiHidden="0" w:defUnhideWhenUsed="0" w:defQFormat="0" w:count="371">
     <w:lsdException w:name="Normal" w:uiPriority="0" w:qFormat="1"/>
     <w:lsdException w:name="heading 1" w:uiPriority="9" w:qFormat="1"/>
     <w:lsdException w:name="heading 2" w:semiHidden="1" w:uiPriority="9" w:unhideWhenUsed="1" w:qFormat="1"/>
@@ -15396,11 +15637,6 @@
     <w:lsdException w:name="List Table 5 Dark Accent 6" w:uiPriority="50"/>
     <w:lsdException w:name="List Table 6 Colorful Accent 6" w:uiPriority="51"/>
     <w:lsdException w:name="List Table 7 Colorful Accent 6" w:uiPriority="52"/>
-    <w:lsdException w:name="Mention" w:semiHidden="1" w:unhideWhenUsed="1"/>
-    <w:lsdException w:name="Smart Hyperlink" w:semiHidden="1" w:unhideWhenUsed="1"/>
-    <w:lsdException w:name="Hashtag" w:semiHidden="1" w:unhideWhenUsed="1"/>
-    <w:lsdException w:name="Unresolved Mention" w:semiHidden="1" w:unhideWhenUsed="1"/>
-    <w:lsdException w:name="Smart Link" w:semiHidden="1" w:unhideWhenUsed="1"/>
   </w:latentStyles>
   <w:style w:type="paragraph" w:default="1" w:styleId="Normal">
     <w:name w:val="Normal"/>
@@ -18143,7 +18379,7 @@
 </file>
 
 <file path=customXml/itemProps1.xml><?xml version="1.0" encoding="utf-8"?>
-<ds:datastoreItem xmlns:ds="http://schemas.openxmlformats.org/officeDocument/2006/customXml" ds:itemID="{8AB44761-514D-41C5-94D5-8DE2BE255BBB}">
+<ds:datastoreItem xmlns:ds="http://schemas.openxmlformats.org/officeDocument/2006/customXml" ds:itemID="{4DF9C9D4-8128-457D-9CC6-FB0F7AB05141}">
   <ds:schemaRefs>
     <ds:schemaRef ds:uri="http://schemas.openxmlformats.org/officeDocument/2006/bibliography"/>
   </ds:schemaRefs>

--- a/documentacao/Documentacao_atualizada.docx
+++ b/documentacao/Documentacao_atualizada.docx
@@ -5501,12 +5501,7 @@
         </w:r>
       </w:fldSimple>
       <w:r>
-        <w:t xml:space="preserve"> - Relatos e experiên</w:t>
-      </w:r>
-      <w:bookmarkStart w:id="2" w:name="_GoBack"/>
-      <w:bookmarkEnd w:id="2"/>
-      <w:r>
-        <w:t>cias dos entrevistados</w:t>
+        <w:t xml:space="preserve"> - Relatos e experiências dos entrevistados</w:t>
       </w:r>
     </w:p>
     <w:p>
@@ -5585,7 +5580,7 @@
           <w:szCs w:val="24"/>
         </w:rPr>
       </w:pPr>
-      <w:bookmarkStart w:id="3" w:name="_Toc14160042"/>
+      <w:bookmarkStart w:id="2" w:name="_Toc14160042"/>
       <w:r>
         <w:rPr>
           <w:rFonts w:ascii="Arial" w:hAnsi="Arial" w:cs="Arial"/>
@@ -5596,7 +5591,7 @@
         <w:lastRenderedPageBreak/>
         <w:t>OBJETIVOS</w:t>
       </w:r>
-      <w:bookmarkEnd w:id="3"/>
+      <w:bookmarkEnd w:id="2"/>
     </w:p>
     <w:p>
       <w:pPr>
@@ -5633,7 +5628,7 @@
           <w:szCs w:val="24"/>
         </w:rPr>
       </w:pPr>
-      <w:bookmarkStart w:id="4" w:name="_Toc14160043"/>
+      <w:bookmarkStart w:id="3" w:name="_Toc14160043"/>
       <w:r>
         <w:rPr>
           <w:rFonts w:ascii="Arial" w:hAnsi="Arial" w:cs="Arial"/>
@@ -5643,7 +5638,7 @@
         </w:rPr>
         <w:t>Objetivos Gerais</w:t>
       </w:r>
-      <w:bookmarkEnd w:id="4"/>
+      <w:bookmarkEnd w:id="3"/>
     </w:p>
     <w:p>
       <w:pPr>
@@ -5680,7 +5675,7 @@
           <w:szCs w:val="24"/>
         </w:rPr>
       </w:pPr>
-      <w:bookmarkStart w:id="5" w:name="_Toc14160044"/>
+      <w:bookmarkStart w:id="4" w:name="_Toc14160044"/>
       <w:r>
         <w:rPr>
           <w:rFonts w:ascii="Arial" w:hAnsi="Arial" w:cs="Arial"/>
@@ -5690,7 +5685,7 @@
         </w:rPr>
         <w:t>Objetivos Específicos</w:t>
       </w:r>
-      <w:bookmarkEnd w:id="5"/>
+      <w:bookmarkEnd w:id="4"/>
     </w:p>
     <w:p>
       <w:pPr>
@@ -6303,7 +6298,7 @@
           <w:szCs w:val="24"/>
         </w:rPr>
       </w:pPr>
-      <w:bookmarkStart w:id="6" w:name="_Toc14160045"/>
+      <w:bookmarkStart w:id="5" w:name="_Toc14160045"/>
       <w:r>
         <w:rPr>
           <w:rFonts w:ascii="Arial" w:hAnsi="Arial" w:cs="Arial"/>
@@ -6313,7 +6308,7 @@
         </w:rPr>
         <w:t>PRODUCT BACKLOG</w:t>
       </w:r>
-      <w:bookmarkEnd w:id="6"/>
+      <w:bookmarkEnd w:id="5"/>
     </w:p>
     <w:p>
       <w:pPr>
@@ -6505,7 +6500,7 @@
           <w:szCs w:val="24"/>
         </w:rPr>
       </w:pPr>
-      <w:bookmarkStart w:id="7" w:name="_Toc14160046"/>
+      <w:bookmarkStart w:id="6" w:name="_Toc14160046"/>
       <w:r>
         <w:rPr>
           <w:rFonts w:ascii="Arial" w:hAnsi="Arial" w:cs="Arial"/>
@@ -6515,7 +6510,7 @@
         </w:rPr>
         <w:t>REQUISITOS NÃO FUNCIONAIS</w:t>
       </w:r>
-      <w:bookmarkEnd w:id="7"/>
+      <w:bookmarkEnd w:id="6"/>
     </w:p>
     <w:p>
       <w:pPr>
@@ -6705,7 +6700,7 @@
           <w:lang w:val="en-US"/>
         </w:rPr>
       </w:pPr>
-      <w:bookmarkStart w:id="8" w:name="_Toc14160047"/>
+      <w:bookmarkStart w:id="7" w:name="_Toc14160047"/>
       <w:r>
         <w:rPr>
           <w:rFonts w:ascii="Arial" w:hAnsi="Arial" w:cs="Arial"/>
@@ -6717,7 +6712,7 @@
         <w:lastRenderedPageBreak/>
         <w:t>PREMISSAS</w:t>
       </w:r>
-      <w:bookmarkEnd w:id="8"/>
+      <w:bookmarkEnd w:id="7"/>
     </w:p>
     <w:p>
       <w:pPr>
@@ -7070,7 +7065,7 @@
           <w:lang w:val="en-US"/>
         </w:rPr>
       </w:pPr>
-      <w:bookmarkStart w:id="9" w:name="_Toc14160048"/>
+      <w:bookmarkStart w:id="8" w:name="_Toc14160048"/>
       <w:r>
         <w:rPr>
           <w:rFonts w:ascii="Arial" w:hAnsi="Arial" w:cs="Arial"/>
@@ -7082,7 +7077,7 @@
         <w:lastRenderedPageBreak/>
         <w:t>RESTRIÇÕES</w:t>
       </w:r>
-      <w:bookmarkEnd w:id="9"/>
+      <w:bookmarkEnd w:id="8"/>
     </w:p>
     <w:p>
       <w:pPr>
@@ -7907,7 +7902,7 @@
           <w:szCs w:val="24"/>
         </w:rPr>
       </w:pPr>
-      <w:bookmarkStart w:id="10" w:name="_Toc14160049"/>
+      <w:bookmarkStart w:id="9" w:name="_Toc14160049"/>
       <w:r>
         <w:rPr>
           <w:rFonts w:ascii="Arial" w:hAnsi="Arial" w:cs="Arial"/>
@@ -7917,7 +7912,7 @@
         </w:rPr>
         <w:t>ANÁLISE DE RISCOS DE UM PROJETO</w:t>
       </w:r>
-      <w:bookmarkEnd w:id="10"/>
+      <w:bookmarkEnd w:id="9"/>
     </w:p>
     <w:p>
       <w:pPr>
@@ -8043,7 +8038,7 @@
           <w:szCs w:val="24"/>
         </w:rPr>
       </w:pPr>
-      <w:bookmarkStart w:id="11" w:name="_Toc14160050"/>
+      <w:bookmarkStart w:id="10" w:name="_Toc14160050"/>
       <w:r>
         <w:rPr>
           <w:rFonts w:ascii="Arial" w:hAnsi="Arial" w:cs="Arial"/>
@@ -8054,7 +8049,7 @@
         <w:lastRenderedPageBreak/>
         <w:t>Nível e Planos de Ação para os Riscos</w:t>
       </w:r>
-      <w:bookmarkEnd w:id="11"/>
+      <w:bookmarkEnd w:id="10"/>
       <w:r>
         <w:rPr>
           <w:rFonts w:ascii="Arial" w:hAnsi="Arial" w:cs="Arial"/>
@@ -8217,7 +8212,7 @@
           <w:szCs w:val="24"/>
         </w:rPr>
       </w:pPr>
-      <w:bookmarkStart w:id="12" w:name="_Toc14160051"/>
+      <w:bookmarkStart w:id="11" w:name="_Toc14160051"/>
       <w:r>
         <w:rPr>
           <w:rFonts w:ascii="Arial" w:hAnsi="Arial" w:cs="Arial"/>
@@ -8227,7 +8222,7 @@
         </w:rPr>
         <w:t>Planos de ação</w:t>
       </w:r>
-      <w:bookmarkEnd w:id="12"/>
+      <w:bookmarkEnd w:id="11"/>
       <w:r>
         <w:rPr>
           <w:rFonts w:ascii="Arial" w:hAnsi="Arial" w:cs="Arial"/>
@@ -9417,7 +9412,7 @@
           <w:szCs w:val="24"/>
         </w:rPr>
       </w:pPr>
-      <w:bookmarkStart w:id="13" w:name="_Toc14160052"/>
+      <w:bookmarkStart w:id="12" w:name="_Toc14160052"/>
       <w:r>
         <w:rPr>
           <w:rFonts w:ascii="Arial" w:hAnsi="Arial" w:cs="Arial"/>
@@ -9427,7 +9422,7 @@
         </w:rPr>
         <w:t>SPRINTS</w:t>
       </w:r>
-      <w:bookmarkEnd w:id="13"/>
+      <w:bookmarkEnd w:id="12"/>
     </w:p>
     <w:p>
       <w:pPr>
@@ -9472,7 +9467,7 @@
           <w:szCs w:val="24"/>
         </w:rPr>
       </w:pPr>
-      <w:bookmarkStart w:id="14" w:name="_Toc14160053"/>
+      <w:bookmarkStart w:id="13" w:name="_Toc14160053"/>
       <w:r>
         <w:rPr>
           <w:rFonts w:ascii="Arial" w:hAnsi="Arial" w:cs="Arial"/>
@@ -9482,7 +9477,7 @@
         </w:rPr>
         <w:t>Primeiro Sprint</w:t>
       </w:r>
-      <w:bookmarkEnd w:id="14"/>
+      <w:bookmarkEnd w:id="13"/>
     </w:p>
     <w:p>
       <w:pPr>
@@ -9543,7 +9538,7 @@
           <w:szCs w:val="24"/>
         </w:rPr>
       </w:pPr>
-      <w:bookmarkStart w:id="15" w:name="_Toc14160054"/>
+      <w:bookmarkStart w:id="14" w:name="_Toc14160054"/>
       <w:r>
         <w:rPr>
           <w:rFonts w:ascii="Arial" w:hAnsi="Arial" w:cs="Arial"/>
@@ -9553,7 +9548,7 @@
         </w:rPr>
         <w:t>Product Backlog</w:t>
       </w:r>
-      <w:bookmarkEnd w:id="15"/>
+      <w:bookmarkEnd w:id="14"/>
     </w:p>
     <w:p>
       <w:pPr>
@@ -9598,7 +9593,7 @@
           <w:szCs w:val="24"/>
         </w:rPr>
       </w:pPr>
-      <w:bookmarkStart w:id="16" w:name="_Toc14160055"/>
+      <w:bookmarkStart w:id="15" w:name="_Toc14160055"/>
       <w:r>
         <w:rPr>
           <w:rFonts w:ascii="Arial" w:hAnsi="Arial" w:cs="Arial"/>
@@ -9608,7 +9603,7 @@
         </w:rPr>
         <w:t>Sprint Backlog</w:t>
       </w:r>
-      <w:bookmarkEnd w:id="16"/>
+      <w:bookmarkEnd w:id="15"/>
     </w:p>
     <w:p>
       <w:pPr>
@@ -9699,7 +9694,7 @@
           <w:szCs w:val="24"/>
         </w:rPr>
       </w:pPr>
-      <w:bookmarkStart w:id="17" w:name="_Toc14160056"/>
+      <w:bookmarkStart w:id="16" w:name="_Toc14160056"/>
       <w:r>
         <w:rPr>
           <w:rFonts w:ascii="Arial" w:hAnsi="Arial" w:cs="Arial"/>
@@ -9709,7 +9704,7 @@
         </w:rPr>
         <w:t>Burn Down Chart</w:t>
       </w:r>
-      <w:bookmarkEnd w:id="17"/>
+      <w:bookmarkEnd w:id="16"/>
     </w:p>
     <w:p>
       <w:pPr>
@@ -9813,7 +9808,7 @@
           <w:szCs w:val="24"/>
         </w:rPr>
       </w:pPr>
-      <w:bookmarkStart w:id="18" w:name="_Toc14160057"/>
+      <w:bookmarkStart w:id="17" w:name="_Toc14160057"/>
       <w:r>
         <w:rPr>
           <w:rFonts w:ascii="Arial" w:hAnsi="Arial" w:cs="Arial"/>
@@ -9824,7 +9819,7 @@
         <w:lastRenderedPageBreak/>
         <w:t>Diagramas</w:t>
       </w:r>
-      <w:bookmarkEnd w:id="18"/>
+      <w:bookmarkEnd w:id="17"/>
     </w:p>
     <w:p>
       <w:pPr>
@@ -9949,7 +9944,7 @@
           <v:shape id="_x0000_i1025" type="#_x0000_t75" style="width:439.5pt;height:596.25pt" o:ole="">
             <v:imagedata r:id="rId22" o:title=""/>
           </v:shape>
-          <o:OLEObject Type="Embed" ProgID="Visio.Drawing.15" ShapeID="_x0000_i1025" DrawAspect="Content" ObjectID="_1645593697" r:id="rId23"/>
+          <o:OLEObject Type="Embed" ProgID="Visio.Drawing.15" ShapeID="_x0000_i1025" DrawAspect="Content" ObjectID="_1645950566" r:id="rId23"/>
         </w:object>
       </w:r>
     </w:p>
@@ -9968,7 +9963,7 @@
           <v:shape id="_x0000_i1026" type="#_x0000_t75" style="width:438pt;height:572.25pt" o:ole="">
             <v:imagedata r:id="rId24" o:title=""/>
           </v:shape>
-          <o:OLEObject Type="Embed" ProgID="Visio.Drawing.15" ShapeID="_x0000_i1026" DrawAspect="Content" ObjectID="_1645593698" r:id="rId25"/>
+          <o:OLEObject Type="Embed" ProgID="Visio.Drawing.15" ShapeID="_x0000_i1026" DrawAspect="Content" ObjectID="_1645950567" r:id="rId25"/>
         </w:object>
       </w:r>
     </w:p>
@@ -9988,7 +9983,7 @@
           <w:szCs w:val="24"/>
         </w:rPr>
       </w:pPr>
-      <w:bookmarkStart w:id="19" w:name="_Toc14160058"/>
+      <w:bookmarkStart w:id="18" w:name="_Toc14160058"/>
       <w:r>
         <w:rPr>
           <w:rFonts w:ascii="Arial" w:hAnsi="Arial" w:cs="Arial"/>
@@ -9998,7 +9993,7 @@
         </w:rPr>
         <w:t>Plano de testes</w:t>
       </w:r>
-      <w:bookmarkEnd w:id="19"/>
+      <w:bookmarkEnd w:id="18"/>
     </w:p>
     <w:p>
       <w:pPr>
@@ -10035,7 +10030,7 @@
           <w:szCs w:val="24"/>
         </w:rPr>
       </w:pPr>
-      <w:bookmarkStart w:id="20" w:name="_Toc14160059"/>
+      <w:bookmarkStart w:id="19" w:name="_Toc14160059"/>
       <w:r>
         <w:rPr>
           <w:rFonts w:ascii="Arial" w:hAnsi="Arial" w:cs="Arial"/>
@@ -10046,7 +10041,7 @@
         <w:lastRenderedPageBreak/>
         <w:t>Resultados</w:t>
       </w:r>
-      <w:bookmarkEnd w:id="20"/>
+      <w:bookmarkEnd w:id="19"/>
     </w:p>
     <w:p>
       <w:pPr>
@@ -10554,7 +10549,7 @@
           <w:szCs w:val="24"/>
         </w:rPr>
       </w:pPr>
-      <w:bookmarkStart w:id="21" w:name="_Toc14160060"/>
+      <w:bookmarkStart w:id="20" w:name="_Toc14160060"/>
       <w:r>
         <w:rPr>
           <w:rFonts w:ascii="Arial" w:hAnsi="Arial" w:cs="Arial"/>
@@ -10573,7 +10568,7 @@
         </w:rPr>
         <w:t>Retrospectiva</w:t>
       </w:r>
-      <w:bookmarkEnd w:id="21"/>
+      <w:bookmarkEnd w:id="20"/>
     </w:p>
     <w:p>
       <w:pPr>
@@ -10990,6 +10985,86 @@
       <w:pPr>
         <w:pStyle w:val="Ttulo1"/>
         <w:numPr>
+          <w:ilvl w:val="1"/>
+          <w:numId w:val="3"/>
+        </w:numPr>
+        <w:spacing w:before="120" w:after="120" w:line="360" w:lineRule="auto"/>
+        <w:ind w:left="0" w:firstLine="0"/>
+        <w:rPr>
+          <w:rFonts w:ascii="Arial" w:hAnsi="Arial" w:cs="Arial"/>
+          <w:color w:val="auto"/>
+          <w:sz w:val="24"/>
+          <w:szCs w:val="24"/>
+        </w:rPr>
+      </w:pPr>
+      <w:r>
+        <w:rPr>
+          <w:rFonts w:ascii="Arial" w:hAnsi="Arial" w:cs="Arial"/>
+          <w:color w:val="auto"/>
+          <w:sz w:val="24"/>
+          <w:szCs w:val="24"/>
+        </w:rPr>
+        <w:t>Segundo S</w:t>
+      </w:r>
+      <w:r>
+        <w:rPr>
+          <w:rFonts w:ascii="Arial" w:hAnsi="Arial" w:cs="Arial"/>
+          <w:color w:val="auto"/>
+          <w:sz w:val="24"/>
+          <w:szCs w:val="24"/>
+        </w:rPr>
+        <w:t>print</w:t>
+      </w:r>
+    </w:p>
+    <w:p>
+      <w:r>
+        <w:t>Ajfdsifhsdfkjhdkfhsdfkjhdsf</w:t>
+      </w:r>
+    </w:p>
+    <w:p>
+      <w:r>
+        <w:t>Fsdfkshdfksdjfhsdkfjhsdfkjhkjshdfkjsdhfksjdhfsdkjfhsdkfjhsdjfkdskjfhsdfjksdhfjkdsfh</w:t>
+      </w:r>
+    </w:p>
+    <w:p>
+      <w:r>
+        <w:t>É só ajustar a tabulação</w:t>
+      </w:r>
+      <w:bookmarkStart w:id="21" w:name="_GoBack"/>
+      <w:bookmarkEnd w:id="21"/>
+    </w:p>
+    <w:p/>
+    <w:p>
+      <w:pPr>
+        <w:pStyle w:val="PargrafodaLista"/>
+        <w:numPr>
+          <w:ilvl w:val="2"/>
+          <w:numId w:val="3"/>
+        </w:numPr>
+        <w:ind w:left="426" w:hanging="426"/>
+        <w:rPr>
+          <w:rFonts w:ascii="Arial" w:hAnsi="Arial" w:cs="Arial"/>
+          <w:b/>
+          <w:sz w:val="24"/>
+          <w:szCs w:val="24"/>
+        </w:rPr>
+      </w:pPr>
+      <w:r>
+        <w:rPr>
+          <w:rFonts w:ascii="Arial" w:hAnsi="Arial" w:cs="Arial"/>
+          <w:b/>
+          <w:sz w:val="24"/>
+          <w:szCs w:val="24"/>
+        </w:rPr>
+        <w:lastRenderedPageBreak/>
+        <w:t>Product Backlog</w:t>
+      </w:r>
+    </w:p>
+    <w:p/>
+    <w:p>
+      <w:pPr>
+        <w:pStyle w:val="Ttulo1"/>
+        <w:numPr>
           <w:ilvl w:val="0"/>
           <w:numId w:val="3"/>
         </w:numPr>
@@ -11059,7 +11134,6 @@
           <w:sz w:val="24"/>
           <w:szCs w:val="24"/>
         </w:rPr>
-        <w:lastRenderedPageBreak/>
         <w:t xml:space="preserve">Diagrama </w:t>
       </w:r>
       <w:bookmarkEnd w:id="23"/>
@@ -11201,10 +11275,10 @@
       </w:pPr>
       <w:r>
         <w:object w:dxaOrig="9660" w:dyaOrig="6796" w14:anchorId="60068DD0">
-          <v:shape id="_x0000_i1027" type="#_x0000_t75" style="width:438.75pt;height:309pt" o:ole="">
+          <v:shape id="_x0000_i1027" type="#_x0000_t75" style="width:438pt;height:308.25pt" o:ole="">
             <v:imagedata r:id="rId38" o:title=""/>
           </v:shape>
-          <o:OLEObject Type="Embed" ProgID="Visio.Drawing.15" ShapeID="_x0000_i1027" DrawAspect="Content" ObjectID="_1645593699" r:id="rId39"/>
+          <o:OLEObject Type="Embed" ProgID="Visio.Drawing.15" ShapeID="_x0000_i1027" DrawAspect="Content" ObjectID="_1645950568" r:id="rId39"/>
         </w:object>
       </w:r>
     </w:p>
@@ -11320,7 +11394,6 @@
           <w:szCs w:val="24"/>
           <w:lang w:eastAsia="pt-BR"/>
         </w:rPr>
-        <w:lastRenderedPageBreak/>
         <w:drawing>
           <wp:inline distT="0" distB="0" distL="0" distR="0" wp14:anchorId="344FFD13" wp14:editId="224AA5F0">
             <wp:extent cx="5579745" cy="2005330"/>
@@ -11764,7 +11837,6 @@
           <w:sz w:val="24"/>
           <w:szCs w:val="24"/>
         </w:rPr>
-        <w:lastRenderedPageBreak/>
         <w:t>Constatações</w:t>
       </w:r>
       <w:bookmarkStart w:id="31" w:name="_Toc90215144"/>
@@ -12786,7 +12858,7 @@
             <w:noProof/>
             <w:sz w:val="20"/>
           </w:rPr>
-          <w:t>12</w:t>
+          <w:t>28</w:t>
         </w:r>
         <w:r>
           <w:rPr>
@@ -12859,7 +12931,7 @@
             <w:noProof/>
             <w:sz w:val="20"/>
           </w:rPr>
-          <w:t>13</w:t>
+          <w:t>29</w:t>
         </w:r>
         <w:r>
           <w:rPr>
@@ -13423,6 +13495,95 @@
     </w:lvl>
   </w:abstractNum>
   <w:abstractNum w:abstractNumId="5" w15:restartNumberingAfterBreak="0">
+    <w:nsid w:val="1CB164AB"/>
+    <w:multiLevelType w:val="multilevel"/>
+    <w:tmpl w:val="3D4E6792"/>
+    <w:lvl w:ilvl="0">
+      <w:start w:val="1"/>
+      <w:numFmt w:val="decimal"/>
+      <w:lvlText w:val="9.%1."/>
+      <w:lvlJc w:val="left"/>
+      <w:pPr>
+        <w:ind w:left="360" w:hanging="360"/>
+      </w:pPr>
+      <w:rPr>
+        <w:rFonts w:hint="default"/>
+      </w:rPr>
+    </w:lvl>
+    <w:lvl w:ilvl="1">
+      <w:start w:val="1"/>
+      <w:numFmt w:val="decimal"/>
+      <w:lvlText w:val="%1.%2."/>
+      <w:lvlJc w:val="left"/>
+      <w:pPr>
+        <w:ind w:left="792" w:hanging="432"/>
+      </w:pPr>
+    </w:lvl>
+    <w:lvl w:ilvl="2">
+      <w:start w:val="1"/>
+      <w:numFmt w:val="decimal"/>
+      <w:lvlText w:val="%1.%2.%3."/>
+      <w:lvlJc w:val="left"/>
+      <w:pPr>
+        <w:ind w:left="1224" w:hanging="504"/>
+      </w:pPr>
+    </w:lvl>
+    <w:lvl w:ilvl="3">
+      <w:start w:val="1"/>
+      <w:numFmt w:val="decimal"/>
+      <w:lvlText w:val="%1.%2.%3.%4."/>
+      <w:lvlJc w:val="left"/>
+      <w:pPr>
+        <w:ind w:left="1728" w:hanging="648"/>
+      </w:pPr>
+    </w:lvl>
+    <w:lvl w:ilvl="4">
+      <w:start w:val="1"/>
+      <w:numFmt w:val="decimal"/>
+      <w:lvlText w:val="%1.%2.%3.%4.%5."/>
+      <w:lvlJc w:val="left"/>
+      <w:pPr>
+        <w:ind w:left="2232" w:hanging="792"/>
+      </w:pPr>
+    </w:lvl>
+    <w:lvl w:ilvl="5">
+      <w:start w:val="1"/>
+      <w:numFmt w:val="decimal"/>
+      <w:lvlText w:val="%1.%2.%3.%4.%5.%6."/>
+      <w:lvlJc w:val="left"/>
+      <w:pPr>
+        <w:ind w:left="2736" w:hanging="936"/>
+      </w:pPr>
+    </w:lvl>
+    <w:lvl w:ilvl="6">
+      <w:start w:val="1"/>
+      <w:numFmt w:val="decimal"/>
+      <w:lvlText w:val="%1.%2.%3.%4.%5.%6.%7."/>
+      <w:lvlJc w:val="left"/>
+      <w:pPr>
+        <w:ind w:left="3240" w:hanging="1080"/>
+      </w:pPr>
+    </w:lvl>
+    <w:lvl w:ilvl="7">
+      <w:start w:val="1"/>
+      <w:numFmt w:val="decimal"/>
+      <w:lvlText w:val="%1.%2.%3.%4.%5.%6.%7.%8."/>
+      <w:lvlJc w:val="left"/>
+      <w:pPr>
+        <w:ind w:left="3744" w:hanging="1224"/>
+      </w:pPr>
+    </w:lvl>
+    <w:lvl w:ilvl="8">
+      <w:start w:val="1"/>
+      <w:numFmt w:val="decimal"/>
+      <w:lvlText w:val="%1.%2.%3.%4.%5.%6.%7.%8.%9."/>
+      <w:lvlJc w:val="left"/>
+      <w:pPr>
+        <w:ind w:left="4320" w:hanging="1440"/>
+      </w:pPr>
+    </w:lvl>
+  </w:abstractNum>
+  <w:abstractNum w:abstractNumId="6" w15:restartNumberingAfterBreak="0">
     <w:nsid w:val="1CE663B2"/>
     <w:multiLevelType w:val="hybridMultilevel"/>
     <w:tmpl w:val="E414712C"/>
@@ -13535,7 +13696,7 @@
       </w:rPr>
     </w:lvl>
   </w:abstractNum>
-  <w:abstractNum w:abstractNumId="6" w15:restartNumberingAfterBreak="0">
+  <w:abstractNum w:abstractNumId="7" w15:restartNumberingAfterBreak="0">
     <w:nsid w:val="28B31FB9"/>
     <w:multiLevelType w:val="multilevel"/>
     <w:tmpl w:val="A8C05508"/>
@@ -13545,7 +13706,7 @@
       <w:lvlText w:val="%1"/>
       <w:lvlJc w:val="left"/>
       <w:pPr>
-        <w:ind w:left="360" w:hanging="360"/>
+        <w:ind w:left="2487" w:hanging="360"/>
       </w:pPr>
       <w:rPr>
         <w:rFonts w:hint="default"/>
@@ -13624,7 +13785,7 @@
       </w:pPr>
     </w:lvl>
   </w:abstractNum>
-  <w:abstractNum w:abstractNumId="7" w15:restartNumberingAfterBreak="0">
+  <w:abstractNum w:abstractNumId="8" w15:restartNumberingAfterBreak="0">
     <w:nsid w:val="2E8307FB"/>
     <w:multiLevelType w:val="hybridMultilevel"/>
     <w:tmpl w:val="96BE70F6"/>
@@ -13737,7 +13898,7 @@
       </w:rPr>
     </w:lvl>
   </w:abstractNum>
-  <w:abstractNum w:abstractNumId="8" w15:restartNumberingAfterBreak="0">
+  <w:abstractNum w:abstractNumId="9" w15:restartNumberingAfterBreak="0">
     <w:nsid w:val="2E9E1229"/>
     <w:multiLevelType w:val="hybridMultilevel"/>
     <w:tmpl w:val="AED6DE72"/>
@@ -13850,7 +14011,7 @@
       </w:rPr>
     </w:lvl>
   </w:abstractNum>
-  <w:abstractNum w:abstractNumId="9" w15:restartNumberingAfterBreak="0">
+  <w:abstractNum w:abstractNumId="10" w15:restartNumberingAfterBreak="0">
     <w:nsid w:val="392D35C2"/>
     <w:multiLevelType w:val="hybridMultilevel"/>
     <w:tmpl w:val="16C254D8"/>
@@ -13963,7 +14124,93 @@
       </w:rPr>
     </w:lvl>
   </w:abstractNum>
-  <w:abstractNum w:abstractNumId="10" w15:restartNumberingAfterBreak="0">
+  <w:abstractNum w:abstractNumId="11" w15:restartNumberingAfterBreak="0">
+    <w:nsid w:val="3FBC5952"/>
+    <w:multiLevelType w:val="multilevel"/>
+    <w:tmpl w:val="0416001F"/>
+    <w:lvl w:ilvl="0">
+      <w:start w:val="1"/>
+      <w:numFmt w:val="decimal"/>
+      <w:lvlText w:val="%1."/>
+      <w:lvlJc w:val="left"/>
+      <w:pPr>
+        <w:ind w:left="360" w:hanging="360"/>
+      </w:pPr>
+    </w:lvl>
+    <w:lvl w:ilvl="1">
+      <w:start w:val="1"/>
+      <w:numFmt w:val="decimal"/>
+      <w:lvlText w:val="%1.%2."/>
+      <w:lvlJc w:val="left"/>
+      <w:pPr>
+        <w:ind w:left="792" w:hanging="432"/>
+      </w:pPr>
+    </w:lvl>
+    <w:lvl w:ilvl="2">
+      <w:start w:val="1"/>
+      <w:numFmt w:val="decimal"/>
+      <w:lvlText w:val="%1.%2.%3."/>
+      <w:lvlJc w:val="left"/>
+      <w:pPr>
+        <w:ind w:left="1224" w:hanging="504"/>
+      </w:pPr>
+    </w:lvl>
+    <w:lvl w:ilvl="3">
+      <w:start w:val="1"/>
+      <w:numFmt w:val="decimal"/>
+      <w:lvlText w:val="%1.%2.%3.%4."/>
+      <w:lvlJc w:val="left"/>
+      <w:pPr>
+        <w:ind w:left="1728" w:hanging="648"/>
+      </w:pPr>
+    </w:lvl>
+    <w:lvl w:ilvl="4">
+      <w:start w:val="1"/>
+      <w:numFmt w:val="decimal"/>
+      <w:lvlText w:val="%1.%2.%3.%4.%5."/>
+      <w:lvlJc w:val="left"/>
+      <w:pPr>
+        <w:ind w:left="2232" w:hanging="792"/>
+      </w:pPr>
+    </w:lvl>
+    <w:lvl w:ilvl="5">
+      <w:start w:val="1"/>
+      <w:numFmt w:val="decimal"/>
+      <w:lvlText w:val="%1.%2.%3.%4.%5.%6."/>
+      <w:lvlJc w:val="left"/>
+      <w:pPr>
+        <w:ind w:left="2736" w:hanging="936"/>
+      </w:pPr>
+    </w:lvl>
+    <w:lvl w:ilvl="6">
+      <w:start w:val="1"/>
+      <w:numFmt w:val="decimal"/>
+      <w:lvlText w:val="%1.%2.%3.%4.%5.%6.%7."/>
+      <w:lvlJc w:val="left"/>
+      <w:pPr>
+        <w:ind w:left="3240" w:hanging="1080"/>
+      </w:pPr>
+    </w:lvl>
+    <w:lvl w:ilvl="7">
+      <w:start w:val="1"/>
+      <w:numFmt w:val="decimal"/>
+      <w:lvlText w:val="%1.%2.%3.%4.%5.%6.%7.%8."/>
+      <w:lvlJc w:val="left"/>
+      <w:pPr>
+        <w:ind w:left="3744" w:hanging="1224"/>
+      </w:pPr>
+    </w:lvl>
+    <w:lvl w:ilvl="8">
+      <w:start w:val="1"/>
+      <w:numFmt w:val="decimal"/>
+      <w:lvlText w:val="%1.%2.%3.%4.%5.%6.%7.%8.%9."/>
+      <w:lvlJc w:val="left"/>
+      <w:pPr>
+        <w:ind w:left="4320" w:hanging="1440"/>
+      </w:pPr>
+    </w:lvl>
+  </w:abstractNum>
+  <w:abstractNum w:abstractNumId="12" w15:restartNumberingAfterBreak="0">
     <w:nsid w:val="43B54493"/>
     <w:multiLevelType w:val="hybridMultilevel"/>
     <w:tmpl w:val="E52C6592"/>
@@ -14076,7 +14323,7 @@
       </w:rPr>
     </w:lvl>
   </w:abstractNum>
-  <w:abstractNum w:abstractNumId="11" w15:restartNumberingAfterBreak="0">
+  <w:abstractNum w:abstractNumId="13" w15:restartNumberingAfterBreak="0">
     <w:nsid w:val="4A4C1AB9"/>
     <w:multiLevelType w:val="multilevel"/>
     <w:tmpl w:val="D854B3BA"/>
@@ -14165,7 +14412,7 @@
       </w:pPr>
     </w:lvl>
   </w:abstractNum>
-  <w:abstractNum w:abstractNumId="12" w15:restartNumberingAfterBreak="0">
+  <w:abstractNum w:abstractNumId="14" w15:restartNumberingAfterBreak="0">
     <w:nsid w:val="4B6C3F92"/>
     <w:multiLevelType w:val="hybridMultilevel"/>
     <w:tmpl w:val="08DC3E60"/>
@@ -14278,7 +14525,7 @@
       </w:rPr>
     </w:lvl>
   </w:abstractNum>
-  <w:abstractNum w:abstractNumId="13" w15:restartNumberingAfterBreak="0">
+  <w:abstractNum w:abstractNumId="15" w15:restartNumberingAfterBreak="0">
     <w:nsid w:val="4FBE6E44"/>
     <w:multiLevelType w:val="hybridMultilevel"/>
     <w:tmpl w:val="DEA2AB44"/>
@@ -14391,7 +14638,7 @@
       </w:rPr>
     </w:lvl>
   </w:abstractNum>
-  <w:abstractNum w:abstractNumId="14" w15:restartNumberingAfterBreak="0">
+  <w:abstractNum w:abstractNumId="16" w15:restartNumberingAfterBreak="0">
     <w:nsid w:val="578B4204"/>
     <w:multiLevelType w:val="hybridMultilevel"/>
     <w:tmpl w:val="C4B29518"/>
@@ -14504,7 +14751,7 @@
       </w:rPr>
     </w:lvl>
   </w:abstractNum>
-  <w:abstractNum w:abstractNumId="15" w15:restartNumberingAfterBreak="0">
+  <w:abstractNum w:abstractNumId="17" w15:restartNumberingAfterBreak="0">
     <w:nsid w:val="61BD684B"/>
     <w:multiLevelType w:val="hybridMultilevel"/>
     <w:tmpl w:val="BE82F7B2"/>
@@ -14617,7 +14864,7 @@
       </w:rPr>
     </w:lvl>
   </w:abstractNum>
-  <w:abstractNum w:abstractNumId="16" w15:restartNumberingAfterBreak="0">
+  <w:abstractNum w:abstractNumId="18" w15:restartNumberingAfterBreak="0">
     <w:nsid w:val="620C353F"/>
     <w:multiLevelType w:val="hybridMultilevel"/>
     <w:tmpl w:val="C5CA8C5E"/>
@@ -14730,7 +14977,7 @@
       </w:rPr>
     </w:lvl>
   </w:abstractNum>
-  <w:abstractNum w:abstractNumId="17" w15:restartNumberingAfterBreak="0">
+  <w:abstractNum w:abstractNumId="19" w15:restartNumberingAfterBreak="0">
     <w:nsid w:val="674D42E0"/>
     <w:multiLevelType w:val="hybridMultilevel"/>
     <w:tmpl w:val="AE683E34"/>
@@ -14843,7 +15090,7 @@
       </w:rPr>
     </w:lvl>
   </w:abstractNum>
-  <w:abstractNum w:abstractNumId="18" w15:restartNumberingAfterBreak="0">
+  <w:abstractNum w:abstractNumId="20" w15:restartNumberingAfterBreak="0">
     <w:nsid w:val="6CE30E7E"/>
     <w:multiLevelType w:val="hybridMultilevel"/>
     <w:tmpl w:val="57888430"/>
@@ -14956,7 +15203,7 @@
       </w:rPr>
     </w:lvl>
   </w:abstractNum>
-  <w:abstractNum w:abstractNumId="19" w15:restartNumberingAfterBreak="0">
+  <w:abstractNum w:abstractNumId="21" w15:restartNumberingAfterBreak="0">
     <w:nsid w:val="74397575"/>
     <w:multiLevelType w:val="hybridMultilevel"/>
     <w:tmpl w:val="D75A507E"/>
@@ -15069,7 +15316,7 @@
       </w:rPr>
     </w:lvl>
   </w:abstractNum>
-  <w:abstractNum w:abstractNumId="20" w15:restartNumberingAfterBreak="0">
+  <w:abstractNum w:abstractNumId="22" w15:restartNumberingAfterBreak="0">
     <w:nsid w:val="7CCF5888"/>
     <w:multiLevelType w:val="hybridMultilevel"/>
     <w:tmpl w:val="32C05B22"/>
@@ -15186,64 +15433,70 @@
     <w:abstractNumId w:val="4"/>
   </w:num>
   <w:num w:numId="2">
-    <w:abstractNumId w:val="11"/>
+    <w:abstractNumId w:val="13"/>
   </w:num>
   <w:num w:numId="3">
+    <w:abstractNumId w:val="7"/>
+  </w:num>
+  <w:num w:numId="4">
+    <w:abstractNumId w:val="8"/>
+  </w:num>
+  <w:num w:numId="5">
     <w:abstractNumId w:val="6"/>
   </w:num>
-  <w:num w:numId="4">
-    <w:abstractNumId w:val="7"/>
-  </w:num>
-  <w:num w:numId="5">
-    <w:abstractNumId w:val="5"/>
-  </w:num>
   <w:num w:numId="6">
-    <w:abstractNumId w:val="20"/>
+    <w:abstractNumId w:val="22"/>
   </w:num>
   <w:num w:numId="7">
-    <w:abstractNumId w:val="18"/>
+    <w:abstractNumId w:val="20"/>
   </w:num>
   <w:num w:numId="8">
     <w:abstractNumId w:val="0"/>
   </w:num>
   <w:num w:numId="9">
-    <w:abstractNumId w:val="8"/>
+    <w:abstractNumId w:val="9"/>
   </w:num>
   <w:num w:numId="10">
-    <w:abstractNumId w:val="16"/>
+    <w:abstractNumId w:val="18"/>
   </w:num>
   <w:num w:numId="11">
     <w:abstractNumId w:val="2"/>
   </w:num>
   <w:num w:numId="12">
-    <w:abstractNumId w:val="15"/>
+    <w:abstractNumId w:val="17"/>
   </w:num>
   <w:num w:numId="13">
+    <w:abstractNumId w:val="21"/>
+  </w:num>
+  <w:num w:numId="14">
+    <w:abstractNumId w:val="10"/>
+  </w:num>
+  <w:num w:numId="15">
+    <w:abstractNumId w:val="14"/>
+  </w:num>
+  <w:num w:numId="16">
+    <w:abstractNumId w:val="12"/>
+  </w:num>
+  <w:num w:numId="17">
     <w:abstractNumId w:val="19"/>
   </w:num>
-  <w:num w:numId="14">
-    <w:abstractNumId w:val="9"/>
-  </w:num>
-  <w:num w:numId="15">
-    <w:abstractNumId w:val="12"/>
-  </w:num>
-  <w:num w:numId="16">
-    <w:abstractNumId w:val="10"/>
-  </w:num>
-  <w:num w:numId="17">
-    <w:abstractNumId w:val="17"/>
-  </w:num>
   <w:num w:numId="18">
-    <w:abstractNumId w:val="14"/>
+    <w:abstractNumId w:val="16"/>
   </w:num>
   <w:num w:numId="19">
     <w:abstractNumId w:val="1"/>
   </w:num>
   <w:num w:numId="20">
-    <w:abstractNumId w:val="13"/>
+    <w:abstractNumId w:val="15"/>
   </w:num>
   <w:num w:numId="21">
     <w:abstractNumId w:val="3"/>
+  </w:num>
+  <w:num w:numId="22">
+    <w:abstractNumId w:val="5"/>
+  </w:num>
+  <w:num w:numId="23">
+    <w:abstractNumId w:val="11"/>
   </w:num>
 </w:numbering>
 </file>
@@ -18379,7 +18632,7 @@
 </file>
 
 <file path=customXml/itemProps1.xml><?xml version="1.0" encoding="utf-8"?>
-<ds:datastoreItem xmlns:ds="http://schemas.openxmlformats.org/officeDocument/2006/customXml" ds:itemID="{4DF9C9D4-8128-457D-9CC6-FB0F7AB05141}">
+<ds:datastoreItem xmlns:ds="http://schemas.openxmlformats.org/officeDocument/2006/customXml" ds:itemID="{D4AD52BD-82FD-497E-B12A-2B79491D77D8}">
   <ds:schemaRefs>
     <ds:schemaRef ds:uri="http://schemas.openxmlformats.org/officeDocument/2006/bibliography"/>
   </ds:schemaRefs>

--- a/documentacao/Documentacao_atualizada.docx
+++ b/documentacao/Documentacao_atualizada.docx
@@ -1,6 +1,6 @@
 
 <file path=word/document.xml><?xml version="1.0" encoding="utf-8"?>
-<w:document xmlns:wpc="http://schemas.microsoft.com/office/word/2010/wordprocessingCanvas" xmlns:cx="http://schemas.microsoft.com/office/drawing/2014/chartex" xmlns:cx1="http://schemas.microsoft.com/office/drawing/2015/9/8/chartex" xmlns:mc="http://schemas.openxmlformats.org/markup-compatibility/2006" xmlns:o="urn:schemas-microsoft-com:office:office" xmlns:r="http://schemas.openxmlformats.org/officeDocument/2006/relationships" xmlns:m="http://schemas.openxmlformats.org/officeDocument/2006/math" xmlns:v="urn:schemas-microsoft-com:vml" xmlns:wp14="http://schemas.microsoft.com/office/word/2010/wordprocessingDrawing" xmlns:wp="http://schemas.openxmlformats.org/drawingml/2006/wordprocessingDrawing" xmlns:w10="urn:schemas-microsoft-com:office:word" xmlns:w="http://schemas.openxmlformats.org/wordprocessingml/2006/main" xmlns:w14="http://schemas.microsoft.com/office/word/2010/wordml" xmlns:w15="http://schemas.microsoft.com/office/word/2012/wordml" xmlns:w16se="http://schemas.microsoft.com/office/word/2015/wordml/symex" xmlns:wpg="http://schemas.microsoft.com/office/word/2010/wordprocessingGroup" xmlns:wpi="http://schemas.microsoft.com/office/word/2010/wordprocessingInk" xmlns:wne="http://schemas.microsoft.com/office/word/2006/wordml" xmlns:wps="http://schemas.microsoft.com/office/word/2010/wordprocessingShape" mc:Ignorable="w14 w15 w16se wp14">
+<w:document xmlns:wpc="http://schemas.microsoft.com/office/word/2010/wordprocessingCanvas" xmlns:cx="http://schemas.microsoft.com/office/drawing/2014/chartex" xmlns:cx1="http://schemas.microsoft.com/office/drawing/2015/9/8/chartex" xmlns:cx2="http://schemas.microsoft.com/office/drawing/2015/10/21/chartex" xmlns:cx3="http://schemas.microsoft.com/office/drawing/2016/5/9/chartex" xmlns:cx4="http://schemas.microsoft.com/office/drawing/2016/5/10/chartex" xmlns:cx5="http://schemas.microsoft.com/office/drawing/2016/5/11/chartex" xmlns:cx6="http://schemas.microsoft.com/office/drawing/2016/5/12/chartex" xmlns:cx7="http://schemas.microsoft.com/office/drawing/2016/5/13/chartex" xmlns:cx8="http://schemas.microsoft.com/office/drawing/2016/5/14/chartex" xmlns:mc="http://schemas.openxmlformats.org/markup-compatibility/2006" xmlns:aink="http://schemas.microsoft.com/office/drawing/2016/ink" xmlns:am3d="http://schemas.microsoft.com/office/drawing/2017/model3d" xmlns:o="urn:schemas-microsoft-com:office:office" xmlns:r="http://schemas.openxmlformats.org/officeDocument/2006/relationships" xmlns:m="http://schemas.openxmlformats.org/officeDocument/2006/math" xmlns:v="urn:schemas-microsoft-com:vml" xmlns:wp14="http://schemas.microsoft.com/office/word/2010/wordprocessingDrawing" xmlns:wp="http://schemas.openxmlformats.org/drawingml/2006/wordprocessingDrawing" xmlns:w10="urn:schemas-microsoft-com:office:word" xmlns:w="http://schemas.openxmlformats.org/wordprocessingml/2006/main" xmlns:w14="http://schemas.microsoft.com/office/word/2010/wordml" xmlns:w15="http://schemas.microsoft.com/office/word/2012/wordml" xmlns:w16cid="http://schemas.microsoft.com/office/word/2016/wordml/cid" xmlns:w16se="http://schemas.microsoft.com/office/word/2015/wordml/symex" xmlns:wpg="http://schemas.microsoft.com/office/word/2010/wordprocessingGroup" xmlns:wpi="http://schemas.microsoft.com/office/word/2010/wordprocessingInk" xmlns:wne="http://schemas.microsoft.com/office/word/2006/wordml" xmlns:wps="http://schemas.microsoft.com/office/word/2010/wordprocessingShape" mc:Ignorable="w14 w15 w16se w16cid wp14">
   <w:body>
     <w:p>
       <w:pPr>
@@ -6648,7 +6648,23 @@
           <w:sz w:val="24"/>
           <w:szCs w:val="24"/>
         </w:rPr>
-        <w:t>Spash Screen no mobile.</w:t>
+        <w:t>Sp</w:t>
+      </w:r>
+      <w:r>
+        <w:rPr>
+          <w:rFonts w:ascii="Arial" w:hAnsi="Arial" w:cs="Arial"/>
+          <w:sz w:val="24"/>
+          <w:szCs w:val="24"/>
+        </w:rPr>
+        <w:t>l</w:t>
+      </w:r>
+      <w:r>
+        <w:rPr>
+          <w:rFonts w:ascii="Arial" w:hAnsi="Arial" w:cs="Arial"/>
+          <w:sz w:val="24"/>
+          <w:szCs w:val="24"/>
+        </w:rPr>
+        <w:t>ash Screen no mobile.</w:t>
       </w:r>
     </w:p>
     <w:p>
@@ -6978,7 +6994,23 @@
           <w:sz w:val="24"/>
           <w:szCs w:val="24"/>
         </w:rPr>
-        <w:t>Será utilizado o banco de dados não relacional mongoDB para o armazenamento dos dados da plataforma e AWS3 para o armazenamento de imagens.</w:t>
+        <w:t xml:space="preserve">Será utilizado o banco de dados não relacional </w:t>
+      </w:r>
+      <w:r>
+        <w:rPr>
+          <w:rFonts w:ascii="Arial" w:hAnsi="Arial" w:cs="Arial"/>
+          <w:sz w:val="24"/>
+          <w:szCs w:val="24"/>
+        </w:rPr>
+        <w:t>M</w:t>
+      </w:r>
+      <w:r>
+        <w:rPr>
+          <w:rFonts w:ascii="Arial" w:hAnsi="Arial" w:cs="Arial"/>
+          <w:sz w:val="24"/>
+          <w:szCs w:val="24"/>
+        </w:rPr>
+        <w:t>ongoDB para o armazenamento dos dados da plataforma e AWS3 para o armazenamento de imagens.</w:t>
       </w:r>
     </w:p>
     <w:p>
@@ -7333,7 +7365,17 @@
           <w:sz w:val="24"/>
           <w:szCs w:val="24"/>
         </w:rPr>
-        <w:t xml:space="preserve">mongoDB </w:t>
+        <w:t>M</w:t>
+      </w:r>
+      <w:r>
+        <w:rPr>
+          <w:rFonts w:ascii="Arial" w:hAnsi="Arial" w:cs="Arial"/>
+          <w:i/>
+          <w:iCs/>
+          <w:sz w:val="24"/>
+          <w:szCs w:val="24"/>
+        </w:rPr>
+        <w:t xml:space="preserve">ongoDB </w:t>
       </w:r>
       <w:r>
         <w:rPr>
@@ -7543,7 +7585,23 @@
           <w:sz w:val="24"/>
           <w:szCs w:val="24"/>
         </w:rPr>
-        <w:t>Será usado o framework React native para o desenvolvimento da aplicação no front-end mobile.</w:t>
+        <w:t xml:space="preserve">Será usado o framework React </w:t>
+      </w:r>
+      <w:r>
+        <w:rPr>
+          <w:rFonts w:ascii="Arial" w:hAnsi="Arial" w:cs="Arial"/>
+          <w:sz w:val="24"/>
+          <w:szCs w:val="24"/>
+        </w:rPr>
+        <w:t>N</w:t>
+      </w:r>
+      <w:r>
+        <w:rPr>
+          <w:rFonts w:ascii="Arial" w:hAnsi="Arial" w:cs="Arial"/>
+          <w:sz w:val="24"/>
+          <w:szCs w:val="24"/>
+        </w:rPr>
+        <w:t>ative para o desenvolvimento da aplicação no front-end mobile.</w:t>
       </w:r>
     </w:p>
     <w:p>
@@ -7774,7 +7832,23 @@
           <w:sz w:val="24"/>
           <w:szCs w:val="24"/>
         </w:rPr>
-        <w:t>Todo o código do projeto deve ser desenvolvido com o auxilio do editor Visual Studio Code.</w:t>
+        <w:t xml:space="preserve">Todo o código do projeto deve ser desenvolvido com o </w:t>
+      </w:r>
+      <w:r>
+        <w:rPr>
+          <w:rFonts w:ascii="Arial" w:hAnsi="Arial" w:cs="Arial"/>
+          <w:sz w:val="24"/>
+          <w:szCs w:val="24"/>
+        </w:rPr>
+        <w:t>auxílio</w:t>
+      </w:r>
+      <w:r>
+        <w:rPr>
+          <w:rFonts w:ascii="Arial" w:hAnsi="Arial" w:cs="Arial"/>
+          <w:sz w:val="24"/>
+          <w:szCs w:val="24"/>
+        </w:rPr>
+        <w:t xml:space="preserve"> do editor Visual Studio Code.</w:t>
       </w:r>
     </w:p>
     <w:p>
@@ -9503,7 +9577,23 @@
           <w:sz w:val="24"/>
           <w:szCs w:val="24"/>
         </w:rPr>
-        <w:t xml:space="preserve">do banco de dados e o back-end, início do front-end web, com paginas tendo como foco o cadastro do hospital e o </w:t>
+        <w:t xml:space="preserve">do banco de dados e o back-end, início do front-end web, com </w:t>
+      </w:r>
+      <w:r>
+        <w:rPr>
+          <w:rFonts w:ascii="Arial" w:hAnsi="Arial" w:cs="Arial"/>
+          <w:sz w:val="24"/>
+          <w:szCs w:val="24"/>
+        </w:rPr>
+        <w:t>páginas</w:t>
+      </w:r>
+      <w:r>
+        <w:rPr>
+          <w:rFonts w:ascii="Arial" w:hAnsi="Arial" w:cs="Arial"/>
+          <w:sz w:val="24"/>
+          <w:szCs w:val="24"/>
+        </w:rPr>
+        <w:t xml:space="preserve"> tendo como foco o cadastro do hospital e o </w:t>
       </w:r>
       <w:r>
         <w:rPr>
@@ -9789,7 +9879,19 @@
         </w:r>
       </w:fldSimple>
       <w:r>
-        <w:t xml:space="preserve"> - Burn down chart - Primeiro Sprint</w:t>
+        <w:t xml:space="preserve"> - Burn </w:t>
+      </w:r>
+      <w:r>
+        <w:t>D</w:t>
+      </w:r>
+      <w:r>
+        <w:t xml:space="preserve">own </w:t>
+      </w:r>
+      <w:r>
+        <w:t>C</w:t>
+      </w:r>
+      <w:r>
+        <w:t>hart - Primeiro Sprint</w:t>
       </w:r>
     </w:p>
     <w:p>
@@ -9941,10 +10043,10 @@
             <v:path o:extrusionok="f" gradientshapeok="t" o:connecttype="rect"/>
             <o:lock v:ext="edit" aspectratio="t"/>
           </v:shapetype>
-          <v:shape id="_x0000_i1025" type="#_x0000_t75" style="width:439.5pt;height:596.25pt" o:ole="">
+          <v:shape id="_x0000_i1025" type="#_x0000_t75" style="width:439.45pt;height:596.4pt" o:ole="">
             <v:imagedata r:id="rId22" o:title=""/>
           </v:shape>
-          <o:OLEObject Type="Embed" ProgID="Visio.Drawing.15" ShapeID="_x0000_i1025" DrawAspect="Content" ObjectID="_1645950566" r:id="rId23"/>
+          <o:OLEObject Type="Embed" ProgID="Visio.Drawing.15" ShapeID="_x0000_i1025" DrawAspect="Content" ObjectID="_1645977333" r:id="rId23"/>
         </w:object>
       </w:r>
     </w:p>
@@ -9960,10 +10062,10 @@
       </w:pPr>
       <w:r>
         <w:object w:dxaOrig="9811" w:dyaOrig="12796" w14:anchorId="38B64F93">
-          <v:shape id="_x0000_i1026" type="#_x0000_t75" style="width:438pt;height:572.25pt" o:ole="">
+          <v:shape id="_x0000_i1026" type="#_x0000_t75" style="width:438.1pt;height:571.9pt" o:ole="">
             <v:imagedata r:id="rId24" o:title=""/>
           </v:shape>
-          <o:OLEObject Type="Embed" ProgID="Visio.Drawing.15" ShapeID="_x0000_i1026" DrawAspect="Content" ObjectID="_1645950567" r:id="rId25"/>
+          <o:OLEObject Type="Embed" ProgID="Visio.Drawing.15" ShapeID="_x0000_i1026" DrawAspect="Content" ObjectID="_1645977334" r:id="rId25"/>
         </w:object>
       </w:r>
     </w:p>
@@ -11030,8 +11132,6 @@
       <w:r>
         <w:t>É só ajustar a tabulação</w:t>
       </w:r>
-      <w:bookmarkStart w:id="21" w:name="_GoBack"/>
-      <w:bookmarkEnd w:id="21"/>
     </w:p>
     <w:p/>
     <w:p>
@@ -11077,7 +11177,7 @@
           <w:szCs w:val="24"/>
         </w:rPr>
       </w:pPr>
-      <w:bookmarkStart w:id="22" w:name="_Toc14160061"/>
+      <w:bookmarkStart w:id="21" w:name="_Toc14160061"/>
       <w:r>
         <w:rPr>
           <w:rFonts w:ascii="Arial" w:hAnsi="Arial" w:cs="Arial"/>
@@ -11087,7 +11187,7 @@
         </w:rPr>
         <w:t>Modelo de Dados</w:t>
       </w:r>
-      <w:bookmarkEnd w:id="22"/>
+      <w:bookmarkEnd w:id="21"/>
     </w:p>
     <w:p>
       <w:pPr>
@@ -11125,7 +11225,7 @@
           <w:szCs w:val="24"/>
         </w:rPr>
       </w:pPr>
-      <w:bookmarkStart w:id="23" w:name="_Toc14160062"/>
+      <w:bookmarkStart w:id="22" w:name="_Toc14160062"/>
       <w:r>
         <w:rPr>
           <w:rFonts w:ascii="Arial" w:hAnsi="Arial" w:cs="Arial"/>
@@ -11136,7 +11236,7 @@
         </w:rPr>
         <w:t xml:space="preserve">Diagrama </w:t>
       </w:r>
-      <w:bookmarkEnd w:id="23"/>
+      <w:bookmarkEnd w:id="22"/>
       <w:r>
         <w:rPr>
           <w:rFonts w:ascii="Arial" w:hAnsi="Arial" w:cs="Arial"/>
@@ -11166,6 +11266,68 @@
         </w:rPr>
         <w:t xml:space="preserve">Nessa etapa se define: as entidades necessárias para a construção do Banco de Dados; </w:t>
       </w:r>
+    </w:p>
+    <w:p>
+      <w:pPr>
+        <w:spacing w:line="360" w:lineRule="auto"/>
+        <w:jc w:val="both"/>
+        <w:rPr>
+          <w:rFonts w:ascii="Arial" w:hAnsi="Arial" w:cs="Arial"/>
+          <w:sz w:val="24"/>
+          <w:szCs w:val="24"/>
+        </w:rPr>
+      </w:pPr>
+      <w:bookmarkStart w:id="23" w:name="_GoBack"/>
+      <w:r>
+        <w:rPr>
+          <w:rFonts w:ascii="Arial" w:hAnsi="Arial" w:cs="Arial"/>
+          <w:noProof/>
+          <w:sz w:val="24"/>
+          <w:szCs w:val="24"/>
+        </w:rPr>
+        <w:drawing>
+          <wp:inline distT="0" distB="0" distL="0" distR="0" wp14:anchorId="10957F0E" wp14:editId="60C1EA34">
+            <wp:extent cx="5579745" cy="3633470"/>
+            <wp:effectExtent l="0" t="0" r="1905" b="5080"/>
+            <wp:docPr id="15" name="Imagem 15"/>
+            <wp:cNvGraphicFramePr>
+              <a:graphicFrameLocks xmlns:a="http://schemas.openxmlformats.org/drawingml/2006/main" noChangeAspect="1"/>
+            </wp:cNvGraphicFramePr>
+            <a:graphic xmlns:a="http://schemas.openxmlformats.org/drawingml/2006/main">
+              <a:graphicData uri="http://schemas.openxmlformats.org/drawingml/2006/picture">
+                <pic:pic xmlns:pic="http://schemas.openxmlformats.org/drawingml/2006/picture">
+                  <pic:nvPicPr>
+                    <pic:cNvPr id="15" name="Modelo_Conceitual.jpg.png"/>
+                    <pic:cNvPicPr/>
+                  </pic:nvPicPr>
+                  <pic:blipFill>
+                    <a:blip r:embed="rId38">
+                      <a:extLst>
+                        <a:ext uri="{28A0092B-C50C-407E-A947-70E740481C1C}">
+                          <a14:useLocalDpi xmlns:a14="http://schemas.microsoft.com/office/drawing/2010/main" val="0"/>
+                        </a:ext>
+                      </a:extLst>
+                    </a:blip>
+                    <a:stretch>
+                      <a:fillRect/>
+                    </a:stretch>
+                  </pic:blipFill>
+                  <pic:spPr>
+                    <a:xfrm>
+                      <a:off x="0" y="0"/>
+                      <a:ext cx="5579745" cy="3633470"/>
+                    </a:xfrm>
+                    <a:prstGeom prst="rect">
+                      <a:avLst/>
+                    </a:prstGeom>
+                  </pic:spPr>
+                </pic:pic>
+              </a:graphicData>
+            </a:graphic>
+          </wp:inline>
+        </w:drawing>
+      </w:r>
+      <w:bookmarkEnd w:id="23"/>
     </w:p>
     <w:p>
       <w:pPr>
@@ -11275,10 +11437,10 @@
       </w:pPr>
       <w:r>
         <w:object w:dxaOrig="9660" w:dyaOrig="6796" w14:anchorId="60068DD0">
-          <v:shape id="_x0000_i1027" type="#_x0000_t75" style="width:438pt;height:308.25pt" o:ole="">
-            <v:imagedata r:id="rId38" o:title=""/>
+          <v:shape id="_x0000_i1027" type="#_x0000_t75" style="width:438.1pt;height:308.4pt" o:ole="">
+            <v:imagedata r:id="rId39" o:title=""/>
           </v:shape>
-          <o:OLEObject Type="Embed" ProgID="Visio.Drawing.15" ShapeID="_x0000_i1027" DrawAspect="Content" ObjectID="_1645950568" r:id="rId39"/>
+          <o:OLEObject Type="Embed" ProgID="Visio.Drawing.15" ShapeID="_x0000_i1027" DrawAspect="Content" ObjectID="_1645977335" r:id="rId40"/>
         </w:object>
       </w:r>
     </w:p>
@@ -11392,13 +11554,12 @@
           <w:noProof/>
           <w:sz w:val="24"/>
           <w:szCs w:val="24"/>
-          <w:lang w:eastAsia="pt-BR"/>
         </w:rPr>
         <w:drawing>
-          <wp:inline distT="0" distB="0" distL="0" distR="0" wp14:anchorId="344FFD13" wp14:editId="224AA5F0">
+          <wp:inline distT="0" distB="0" distL="0" distR="0" wp14:anchorId="2D033EFC" wp14:editId="0DCA0E04">
             <wp:extent cx="5579745" cy="2005330"/>
             <wp:effectExtent l="0" t="0" r="1905" b="0"/>
-            <wp:docPr id="4" name="Imagem 4"/>
+            <wp:docPr id="8" name="Imagem 8"/>
             <wp:cNvGraphicFramePr>
               <a:graphicFrameLocks xmlns:a="http://schemas.openxmlformats.org/drawingml/2006/main" noChangeAspect="1"/>
             </wp:cNvGraphicFramePr>
@@ -11406,13 +11567,13 @@
               <a:graphicData uri="http://schemas.openxmlformats.org/drawingml/2006/picture">
                 <pic:pic xmlns:pic="http://schemas.openxmlformats.org/drawingml/2006/picture">
                   <pic:nvPicPr>
-                    <pic:cNvPr id="0" name="Picture 8"/>
+                    <pic:cNvPr id="0" name="Picture 4"/>
                     <pic:cNvPicPr>
                       <a:picLocks noChangeAspect="1" noChangeArrowheads="1"/>
                     </pic:cNvPicPr>
                   </pic:nvPicPr>
                   <pic:blipFill>
-                    <a:blip r:embed="rId40">
+                    <a:blip r:embed="rId41">
                       <a:extLst>
                         <a:ext uri="{28A0092B-C50C-407E-A947-70E740481C1C}">
                           <a14:useLocalDpi xmlns:a14="http://schemas.microsoft.com/office/drawing/2010/main" val="0"/>
@@ -11484,13 +11645,13 @@
           <w:noProof/>
           <w:sz w:val="24"/>
           <w:szCs w:val="24"/>
-          <w:lang w:eastAsia="pt-BR"/>
-        </w:rPr>
+        </w:rPr>
+        <w:lastRenderedPageBreak/>
         <w:drawing>
-          <wp:inline distT="0" distB="0" distL="0" distR="0" wp14:anchorId="00FC9B71" wp14:editId="0B93F86E">
+          <wp:inline distT="0" distB="0" distL="0" distR="0" wp14:anchorId="70F8E670" wp14:editId="194AC52F">
             <wp:extent cx="5579745" cy="1460500"/>
             <wp:effectExtent l="0" t="0" r="1905" b="6350"/>
-            <wp:docPr id="6" name="Imagem 6"/>
+            <wp:docPr id="12" name="Imagem 12"/>
             <wp:cNvGraphicFramePr>
               <a:graphicFrameLocks xmlns:a="http://schemas.openxmlformats.org/drawingml/2006/main" noChangeAspect="1"/>
             </wp:cNvGraphicFramePr>
@@ -11498,13 +11659,13 @@
               <a:graphicData uri="http://schemas.openxmlformats.org/drawingml/2006/picture">
                 <pic:pic xmlns:pic="http://schemas.openxmlformats.org/drawingml/2006/picture">
                   <pic:nvPicPr>
-                    <pic:cNvPr id="0" name="Picture 9"/>
+                    <pic:cNvPr id="0" name="Picture 5"/>
                     <pic:cNvPicPr>
                       <a:picLocks noChangeAspect="1" noChangeArrowheads="1"/>
                     </pic:cNvPicPr>
                   </pic:nvPicPr>
                   <pic:blipFill>
-                    <a:blip r:embed="rId41">
+                    <a:blip r:embed="rId42">
                       <a:extLst>
                         <a:ext uri="{28A0092B-C50C-407E-A947-70E740481C1C}">
                           <a14:useLocalDpi xmlns:a14="http://schemas.microsoft.com/office/drawing/2010/main" val="0"/>
@@ -11580,13 +11741,12 @@
           <w:noProof/>
           <w:sz w:val="24"/>
           <w:szCs w:val="24"/>
-          <w:lang w:eastAsia="pt-BR"/>
         </w:rPr>
         <w:drawing>
-          <wp:inline distT="0" distB="0" distL="0" distR="0" wp14:anchorId="660F3D5B" wp14:editId="4CF613EF">
+          <wp:inline distT="0" distB="0" distL="0" distR="0" wp14:anchorId="03F3C962" wp14:editId="225D5B91">
             <wp:extent cx="5579745" cy="1097915"/>
             <wp:effectExtent l="0" t="0" r="1905" b="6985"/>
-            <wp:docPr id="11" name="Imagem 11"/>
+            <wp:docPr id="13" name="Imagem 13"/>
             <wp:cNvGraphicFramePr>
               <a:graphicFrameLocks xmlns:a="http://schemas.openxmlformats.org/drawingml/2006/main" noChangeAspect="1"/>
             </wp:cNvGraphicFramePr>
@@ -11594,13 +11754,13 @@
               <a:graphicData uri="http://schemas.openxmlformats.org/drawingml/2006/picture">
                 <pic:pic xmlns:pic="http://schemas.openxmlformats.org/drawingml/2006/picture">
                   <pic:nvPicPr>
-                    <pic:cNvPr id="0" name="Picture 10"/>
+                    <pic:cNvPr id="0" name="Picture 6"/>
                     <pic:cNvPicPr>
                       <a:picLocks noChangeAspect="1" noChangeArrowheads="1"/>
                     </pic:cNvPicPr>
                   </pic:nvPicPr>
                   <pic:blipFill>
-                    <a:blip r:embed="rId42">
+                    <a:blip r:embed="rId43">
                       <a:extLst>
                         <a:ext uri="{28A0092B-C50C-407E-A947-70E740481C1C}">
                           <a14:useLocalDpi xmlns:a14="http://schemas.microsoft.com/office/drawing/2010/main" val="0"/>
@@ -12014,7 +12174,7 @@
         </w:rPr>
         <w:t>NODEJS. API Reference Documentation. Disponível em: &lt;</w:t>
       </w:r>
-      <w:hyperlink r:id="rId43" w:history="1">
+      <w:hyperlink r:id="rId44" w:history="1">
         <w:r>
           <w:rPr>
             <w:rStyle w:val="Hyperlink"/>
@@ -12050,7 +12210,7 @@
         </w:rPr>
         <w:t>MONGODB. MongoDB Community Server. Disponível em: &lt;</w:t>
       </w:r>
-      <w:hyperlink r:id="rId44" w:history="1">
+      <w:hyperlink r:id="rId45" w:history="1">
         <w:r>
           <w:rPr>
             <w:rStyle w:val="Hyperlink"/>
@@ -12095,7 +12255,7 @@
         <w:tab/>
         <w:t>Componentes e Props. Disponível em: &lt;</w:t>
       </w:r>
-      <w:hyperlink r:id="rId45" w:history="1">
+      <w:hyperlink r:id="rId46" w:history="1">
         <w:r>
           <w:rPr>
             <w:rStyle w:val="Hyperlink"/>
@@ -12147,7 +12307,7 @@
         </w:rPr>
         <w:t>. Disponível em: &lt;</w:t>
       </w:r>
-      <w:hyperlink r:id="rId46" w:history="1">
+      <w:hyperlink r:id="rId47" w:history="1">
         <w:r>
           <w:rPr>
             <w:rStyle w:val="Hyperlink"/>
@@ -12183,7 +12343,7 @@
         </w:rPr>
         <w:t xml:space="preserve">REACT ROUTER DOM. Redirect. Disponível em: &lt; </w:t>
       </w:r>
-      <w:hyperlink r:id="rId47" w:history="1">
+      <w:hyperlink r:id="rId48" w:history="1">
         <w:r>
           <w:rPr>
             <w:rStyle w:val="Hyperlink"/>
@@ -12219,7 +12379,7 @@
         </w:rPr>
         <w:t xml:space="preserve">REACT ICONS. Font Awesome. Disponível em: &lt; </w:t>
       </w:r>
-      <w:hyperlink r:id="rId48" w:anchor="/" w:history="1">
+      <w:hyperlink r:id="rId49" w:anchor="/" w:history="1">
         <w:r>
           <w:rPr>
             <w:rStyle w:val="Hyperlink"/>
@@ -12255,7 +12415,7 @@
         </w:rPr>
         <w:t xml:space="preserve">GITHUB. Cep-promise. Disponível em: &lt; </w:t>
       </w:r>
-      <w:hyperlink r:id="rId49" w:history="1">
+      <w:hyperlink r:id="rId50" w:history="1">
         <w:r>
           <w:rPr>
             <w:rStyle w:val="Hyperlink"/>
@@ -12291,7 +12451,7 @@
         </w:rPr>
         <w:t>REACT NATIVE. Getting Started. Disponível em: &lt;</w:t>
       </w:r>
-      <w:hyperlink r:id="rId50" w:history="1">
+      <w:hyperlink r:id="rId51" w:history="1">
         <w:r>
           <w:rPr>
             <w:rStyle w:val="Hyperlink"/>
@@ -12327,7 +12487,7 @@
         </w:rPr>
         <w:t>REACT NATIVE. Text Input. Disponível em: &lt;</w:t>
       </w:r>
-      <w:hyperlink r:id="rId51" w:history="1">
+      <w:hyperlink r:id="rId52" w:history="1">
         <w:r>
           <w:rPr>
             <w:rStyle w:val="Hyperlink"/>
@@ -12372,7 +12532,7 @@
         </w:rPr>
         <w:t>Como organizar estilos no React Native. Disponível em: &lt;</w:t>
       </w:r>
-      <w:hyperlink r:id="rId52" w:history="1">
+      <w:hyperlink r:id="rId53" w:history="1">
         <w:r>
           <w:rPr>
             <w:rStyle w:val="Hyperlink"/>
@@ -12408,7 +12568,7 @@
         </w:rPr>
         <w:t>PROPROGRAMMING101. React Native: Custom navigation Transitions. Disponível em: &lt;</w:t>
       </w:r>
-      <w:hyperlink r:id="rId53" w:history="1">
+      <w:hyperlink r:id="rId54" w:history="1">
         <w:r>
           <w:rPr>
             <w:rStyle w:val="Hyperlink"/>
@@ -12444,7 +12604,7 @@
         </w:rPr>
         <w:t>REACT NAVIGATION. Configuring the header bar. Disponível em: &lt;</w:t>
       </w:r>
-      <w:hyperlink r:id="rId54" w:history="1">
+      <w:hyperlink r:id="rId55" w:history="1">
         <w:r>
           <w:rPr>
             <w:rStyle w:val="Hyperlink"/>
@@ -12659,9 +12819,9 @@
       </w:pPr>
     </w:p>
     <w:sectPr>
-      <w:headerReference w:type="even" r:id="rId55"/>
-      <w:headerReference w:type="default" r:id="rId56"/>
-      <w:footerReference w:type="default" r:id="rId57"/>
+      <w:headerReference w:type="even" r:id="rId56"/>
+      <w:headerReference w:type="default" r:id="rId57"/>
+      <w:footerReference w:type="default" r:id="rId58"/>
       <w:pgSz w:w="11906" w:h="16838" w:code="9"/>
       <w:pgMar w:top="1701" w:right="1134" w:bottom="1134" w:left="1701" w:header="709" w:footer="709" w:gutter="284"/>
       <w:cols w:space="708"/>
@@ -12672,7 +12832,7 @@
 </file>
 
 <file path=word/endnotes.xml><?xml version="1.0" encoding="utf-8"?>
-<w:endnotes xmlns:wpc="http://schemas.microsoft.com/office/word/2010/wordprocessingCanvas" xmlns:cx="http://schemas.microsoft.com/office/drawing/2014/chartex" xmlns:cx1="http://schemas.microsoft.com/office/drawing/2015/9/8/chartex" xmlns:mc="http://schemas.openxmlformats.org/markup-compatibility/2006" xmlns:o="urn:schemas-microsoft-com:office:office" xmlns:r="http://schemas.openxmlformats.org/officeDocument/2006/relationships" xmlns:m="http://schemas.openxmlformats.org/officeDocument/2006/math" xmlns:v="urn:schemas-microsoft-com:vml" xmlns:wp14="http://schemas.microsoft.com/office/word/2010/wordprocessingDrawing" xmlns:wp="http://schemas.openxmlformats.org/drawingml/2006/wordprocessingDrawing" xmlns:w10="urn:schemas-microsoft-com:office:word" xmlns:w="http://schemas.openxmlformats.org/wordprocessingml/2006/main" xmlns:w14="http://schemas.microsoft.com/office/word/2010/wordml" xmlns:w15="http://schemas.microsoft.com/office/word/2012/wordml" xmlns:w16se="http://schemas.microsoft.com/office/word/2015/wordml/symex" xmlns:wpg="http://schemas.microsoft.com/office/word/2010/wordprocessingGroup" xmlns:wpi="http://schemas.microsoft.com/office/word/2010/wordprocessingInk" xmlns:wne="http://schemas.microsoft.com/office/word/2006/wordml" xmlns:wps="http://schemas.microsoft.com/office/word/2010/wordprocessingShape" mc:Ignorable="w14 w15 w16se wp14">
+<w:endnotes xmlns:wpc="http://schemas.microsoft.com/office/word/2010/wordprocessingCanvas" xmlns:cx="http://schemas.microsoft.com/office/drawing/2014/chartex" xmlns:cx1="http://schemas.microsoft.com/office/drawing/2015/9/8/chartex" xmlns:cx2="http://schemas.microsoft.com/office/drawing/2015/10/21/chartex" xmlns:cx3="http://schemas.microsoft.com/office/drawing/2016/5/9/chartex" xmlns:cx4="http://schemas.microsoft.com/office/drawing/2016/5/10/chartex" xmlns:cx5="http://schemas.microsoft.com/office/drawing/2016/5/11/chartex" xmlns:cx6="http://schemas.microsoft.com/office/drawing/2016/5/12/chartex" xmlns:cx7="http://schemas.microsoft.com/office/drawing/2016/5/13/chartex" xmlns:cx8="http://schemas.microsoft.com/office/drawing/2016/5/14/chartex" xmlns:mc="http://schemas.openxmlformats.org/markup-compatibility/2006" xmlns:aink="http://schemas.microsoft.com/office/drawing/2016/ink" xmlns:am3d="http://schemas.microsoft.com/office/drawing/2017/model3d" xmlns:o="urn:schemas-microsoft-com:office:office" xmlns:r="http://schemas.openxmlformats.org/officeDocument/2006/relationships" xmlns:m="http://schemas.openxmlformats.org/officeDocument/2006/math" xmlns:v="urn:schemas-microsoft-com:vml" xmlns:wp14="http://schemas.microsoft.com/office/word/2010/wordprocessingDrawing" xmlns:wp="http://schemas.openxmlformats.org/drawingml/2006/wordprocessingDrawing" xmlns:w10="urn:schemas-microsoft-com:office:word" xmlns:w="http://schemas.openxmlformats.org/wordprocessingml/2006/main" xmlns:w14="http://schemas.microsoft.com/office/word/2010/wordml" xmlns:w15="http://schemas.microsoft.com/office/word/2012/wordml" xmlns:w16cid="http://schemas.microsoft.com/office/word/2016/wordml/cid" xmlns:w16se="http://schemas.microsoft.com/office/word/2015/wordml/symex" xmlns:wpg="http://schemas.microsoft.com/office/word/2010/wordprocessingGroup" xmlns:wpi="http://schemas.microsoft.com/office/word/2010/wordprocessingInk" xmlns:wne="http://schemas.microsoft.com/office/word/2006/wordml" xmlns:wps="http://schemas.microsoft.com/office/word/2010/wordprocessingShape" mc:Ignorable="w14 w15 w16se w16cid wp14">
   <w:endnote w:type="separator" w:id="-1">
     <w:p>
       <w:pPr>
@@ -12697,7 +12857,7 @@
 </file>
 
 <file path=word/footer1.xml><?xml version="1.0" encoding="utf-8"?>
-<w:ftr xmlns:wpc="http://schemas.microsoft.com/office/word/2010/wordprocessingCanvas" xmlns:cx="http://schemas.microsoft.com/office/drawing/2014/chartex" xmlns:cx1="http://schemas.microsoft.com/office/drawing/2015/9/8/chartex" xmlns:mc="http://schemas.openxmlformats.org/markup-compatibility/2006" xmlns:o="urn:schemas-microsoft-com:office:office" xmlns:r="http://schemas.openxmlformats.org/officeDocument/2006/relationships" xmlns:m="http://schemas.openxmlformats.org/officeDocument/2006/math" xmlns:v="urn:schemas-microsoft-com:vml" xmlns:wp14="http://schemas.microsoft.com/office/word/2010/wordprocessingDrawing" xmlns:wp="http://schemas.openxmlformats.org/drawingml/2006/wordprocessingDrawing" xmlns:w10="urn:schemas-microsoft-com:office:word" xmlns:w="http://schemas.openxmlformats.org/wordprocessingml/2006/main" xmlns:w14="http://schemas.microsoft.com/office/word/2010/wordml" xmlns:w15="http://schemas.microsoft.com/office/word/2012/wordml" xmlns:w16se="http://schemas.microsoft.com/office/word/2015/wordml/symex" xmlns:wpg="http://schemas.microsoft.com/office/word/2010/wordprocessingGroup" xmlns:wpi="http://schemas.microsoft.com/office/word/2010/wordprocessingInk" xmlns:wne="http://schemas.microsoft.com/office/word/2006/wordml" xmlns:wps="http://schemas.microsoft.com/office/word/2010/wordprocessingShape" mc:Ignorable="w14 w15 w16se wp14">
+<w:ftr xmlns:wpc="http://schemas.microsoft.com/office/word/2010/wordprocessingCanvas" xmlns:cx="http://schemas.microsoft.com/office/drawing/2014/chartex" xmlns:cx1="http://schemas.microsoft.com/office/drawing/2015/9/8/chartex" xmlns:cx2="http://schemas.microsoft.com/office/drawing/2015/10/21/chartex" xmlns:cx3="http://schemas.microsoft.com/office/drawing/2016/5/9/chartex" xmlns:cx4="http://schemas.microsoft.com/office/drawing/2016/5/10/chartex" xmlns:cx5="http://schemas.microsoft.com/office/drawing/2016/5/11/chartex" xmlns:cx6="http://schemas.microsoft.com/office/drawing/2016/5/12/chartex" xmlns:cx7="http://schemas.microsoft.com/office/drawing/2016/5/13/chartex" xmlns:cx8="http://schemas.microsoft.com/office/drawing/2016/5/14/chartex" xmlns:mc="http://schemas.openxmlformats.org/markup-compatibility/2006" xmlns:aink="http://schemas.microsoft.com/office/drawing/2016/ink" xmlns:am3d="http://schemas.microsoft.com/office/drawing/2017/model3d" xmlns:o="urn:schemas-microsoft-com:office:office" xmlns:r="http://schemas.openxmlformats.org/officeDocument/2006/relationships" xmlns:m="http://schemas.openxmlformats.org/officeDocument/2006/math" xmlns:v="urn:schemas-microsoft-com:vml" xmlns:wp14="http://schemas.microsoft.com/office/word/2010/wordprocessingDrawing" xmlns:wp="http://schemas.openxmlformats.org/drawingml/2006/wordprocessingDrawing" xmlns:w10="urn:schemas-microsoft-com:office:word" xmlns:w="http://schemas.openxmlformats.org/wordprocessingml/2006/main" xmlns:w14="http://schemas.microsoft.com/office/word/2010/wordml" xmlns:w15="http://schemas.microsoft.com/office/word/2012/wordml" xmlns:w16cid="http://schemas.microsoft.com/office/word/2016/wordml/cid" xmlns:w16se="http://schemas.microsoft.com/office/word/2015/wordml/symex" xmlns:wpg="http://schemas.microsoft.com/office/word/2010/wordprocessingGroup" xmlns:wpi="http://schemas.microsoft.com/office/word/2010/wordprocessingInk" xmlns:wne="http://schemas.microsoft.com/office/word/2006/wordml" xmlns:wps="http://schemas.microsoft.com/office/word/2010/wordprocessingShape" mc:Ignorable="w14 w15 w16se w16cid wp14">
   <w:p>
     <w:pPr>
       <w:pStyle w:val="Rodap"/>
@@ -12707,7 +12867,7 @@
 </file>
 
 <file path=word/footer2.xml><?xml version="1.0" encoding="utf-8"?>
-<w:ftr xmlns:wpc="http://schemas.microsoft.com/office/word/2010/wordprocessingCanvas" xmlns:cx="http://schemas.microsoft.com/office/drawing/2014/chartex" xmlns:cx1="http://schemas.microsoft.com/office/drawing/2015/9/8/chartex" xmlns:mc="http://schemas.openxmlformats.org/markup-compatibility/2006" xmlns:o="urn:schemas-microsoft-com:office:office" xmlns:r="http://schemas.openxmlformats.org/officeDocument/2006/relationships" xmlns:m="http://schemas.openxmlformats.org/officeDocument/2006/math" xmlns:v="urn:schemas-microsoft-com:vml" xmlns:wp14="http://schemas.microsoft.com/office/word/2010/wordprocessingDrawing" xmlns:wp="http://schemas.openxmlformats.org/drawingml/2006/wordprocessingDrawing" xmlns:w10="urn:schemas-microsoft-com:office:word" xmlns:w="http://schemas.openxmlformats.org/wordprocessingml/2006/main" xmlns:w14="http://schemas.microsoft.com/office/word/2010/wordml" xmlns:w15="http://schemas.microsoft.com/office/word/2012/wordml" xmlns:w16se="http://schemas.microsoft.com/office/word/2015/wordml/symex" xmlns:wpg="http://schemas.microsoft.com/office/word/2010/wordprocessingGroup" xmlns:wpi="http://schemas.microsoft.com/office/word/2010/wordprocessingInk" xmlns:wne="http://schemas.microsoft.com/office/word/2006/wordml" xmlns:wps="http://schemas.microsoft.com/office/word/2010/wordprocessingShape" mc:Ignorable="w14 w15 w16se wp14">
+<w:ftr xmlns:wpc="http://schemas.microsoft.com/office/word/2010/wordprocessingCanvas" xmlns:cx="http://schemas.microsoft.com/office/drawing/2014/chartex" xmlns:cx1="http://schemas.microsoft.com/office/drawing/2015/9/8/chartex" xmlns:cx2="http://schemas.microsoft.com/office/drawing/2015/10/21/chartex" xmlns:cx3="http://schemas.microsoft.com/office/drawing/2016/5/9/chartex" xmlns:cx4="http://schemas.microsoft.com/office/drawing/2016/5/10/chartex" xmlns:cx5="http://schemas.microsoft.com/office/drawing/2016/5/11/chartex" xmlns:cx6="http://schemas.microsoft.com/office/drawing/2016/5/12/chartex" xmlns:cx7="http://schemas.microsoft.com/office/drawing/2016/5/13/chartex" xmlns:cx8="http://schemas.microsoft.com/office/drawing/2016/5/14/chartex" xmlns:mc="http://schemas.openxmlformats.org/markup-compatibility/2006" xmlns:aink="http://schemas.microsoft.com/office/drawing/2016/ink" xmlns:am3d="http://schemas.microsoft.com/office/drawing/2017/model3d" xmlns:o="urn:schemas-microsoft-com:office:office" xmlns:r="http://schemas.openxmlformats.org/officeDocument/2006/relationships" xmlns:m="http://schemas.openxmlformats.org/officeDocument/2006/math" xmlns:v="urn:schemas-microsoft-com:vml" xmlns:wp14="http://schemas.microsoft.com/office/word/2010/wordprocessingDrawing" xmlns:wp="http://schemas.openxmlformats.org/drawingml/2006/wordprocessingDrawing" xmlns:w10="urn:schemas-microsoft-com:office:word" xmlns:w="http://schemas.openxmlformats.org/wordprocessingml/2006/main" xmlns:w14="http://schemas.microsoft.com/office/word/2010/wordml" xmlns:w15="http://schemas.microsoft.com/office/word/2012/wordml" xmlns:w16cid="http://schemas.microsoft.com/office/word/2016/wordml/cid" xmlns:w16se="http://schemas.microsoft.com/office/word/2015/wordml/symex" xmlns:wpg="http://schemas.microsoft.com/office/word/2010/wordprocessingGroup" xmlns:wpi="http://schemas.microsoft.com/office/word/2010/wordprocessingInk" xmlns:wne="http://schemas.microsoft.com/office/word/2006/wordml" xmlns:wps="http://schemas.microsoft.com/office/word/2010/wordprocessingShape" mc:Ignorable="w14 w15 w16se w16cid wp14">
   <w:p>
     <w:pPr>
       <w:pStyle w:val="Rodap"/>
@@ -12723,7 +12883,7 @@
 </file>
 
 <file path=word/footer3.xml><?xml version="1.0" encoding="utf-8"?>
-<w:ftr xmlns:wpc="http://schemas.microsoft.com/office/word/2010/wordprocessingCanvas" xmlns:cx="http://schemas.microsoft.com/office/drawing/2014/chartex" xmlns:cx1="http://schemas.microsoft.com/office/drawing/2015/9/8/chartex" xmlns:mc="http://schemas.openxmlformats.org/markup-compatibility/2006" xmlns:o="urn:schemas-microsoft-com:office:office" xmlns:r="http://schemas.openxmlformats.org/officeDocument/2006/relationships" xmlns:m="http://schemas.openxmlformats.org/officeDocument/2006/math" xmlns:v="urn:schemas-microsoft-com:vml" xmlns:wp14="http://schemas.microsoft.com/office/word/2010/wordprocessingDrawing" xmlns:wp="http://schemas.openxmlformats.org/drawingml/2006/wordprocessingDrawing" xmlns:w10="urn:schemas-microsoft-com:office:word" xmlns:w="http://schemas.openxmlformats.org/wordprocessingml/2006/main" xmlns:w14="http://schemas.microsoft.com/office/word/2010/wordml" xmlns:w15="http://schemas.microsoft.com/office/word/2012/wordml" xmlns:w16se="http://schemas.microsoft.com/office/word/2015/wordml/symex" xmlns:wpg="http://schemas.microsoft.com/office/word/2010/wordprocessingGroup" xmlns:wpi="http://schemas.microsoft.com/office/word/2010/wordprocessingInk" xmlns:wne="http://schemas.microsoft.com/office/word/2006/wordml" xmlns:wps="http://schemas.microsoft.com/office/word/2010/wordprocessingShape" mc:Ignorable="w14 w15 w16se wp14">
+<w:ftr xmlns:wpc="http://schemas.microsoft.com/office/word/2010/wordprocessingCanvas" xmlns:cx="http://schemas.microsoft.com/office/drawing/2014/chartex" xmlns:cx1="http://schemas.microsoft.com/office/drawing/2015/9/8/chartex" xmlns:cx2="http://schemas.microsoft.com/office/drawing/2015/10/21/chartex" xmlns:cx3="http://schemas.microsoft.com/office/drawing/2016/5/9/chartex" xmlns:cx4="http://schemas.microsoft.com/office/drawing/2016/5/10/chartex" xmlns:cx5="http://schemas.microsoft.com/office/drawing/2016/5/11/chartex" xmlns:cx6="http://schemas.microsoft.com/office/drawing/2016/5/12/chartex" xmlns:cx7="http://schemas.microsoft.com/office/drawing/2016/5/13/chartex" xmlns:cx8="http://schemas.microsoft.com/office/drawing/2016/5/14/chartex" xmlns:mc="http://schemas.openxmlformats.org/markup-compatibility/2006" xmlns:aink="http://schemas.microsoft.com/office/drawing/2016/ink" xmlns:am3d="http://schemas.microsoft.com/office/drawing/2017/model3d" xmlns:o="urn:schemas-microsoft-com:office:office" xmlns:r="http://schemas.openxmlformats.org/officeDocument/2006/relationships" xmlns:m="http://schemas.openxmlformats.org/officeDocument/2006/math" xmlns:v="urn:schemas-microsoft-com:vml" xmlns:wp14="http://schemas.microsoft.com/office/word/2010/wordprocessingDrawing" xmlns:wp="http://schemas.openxmlformats.org/drawingml/2006/wordprocessingDrawing" xmlns:w10="urn:schemas-microsoft-com:office:word" xmlns:w="http://schemas.openxmlformats.org/wordprocessingml/2006/main" xmlns:w14="http://schemas.microsoft.com/office/word/2010/wordml" xmlns:w15="http://schemas.microsoft.com/office/word/2012/wordml" xmlns:w16cid="http://schemas.microsoft.com/office/word/2016/wordml/cid" xmlns:w16se="http://schemas.microsoft.com/office/word/2015/wordml/symex" xmlns:wpg="http://schemas.microsoft.com/office/word/2010/wordprocessingGroup" xmlns:wpi="http://schemas.microsoft.com/office/word/2010/wordprocessingInk" xmlns:wne="http://schemas.microsoft.com/office/word/2006/wordml" xmlns:wps="http://schemas.microsoft.com/office/word/2010/wordprocessingShape" mc:Ignorable="w14 w15 w16se w16cid wp14">
   <w:p>
     <w:pPr>
       <w:pStyle w:val="Rodap"/>
@@ -12733,7 +12893,7 @@
 </file>
 
 <file path=word/footer4.xml><?xml version="1.0" encoding="utf-8"?>
-<w:ftr xmlns:wpc="http://schemas.microsoft.com/office/word/2010/wordprocessingCanvas" xmlns:cx="http://schemas.microsoft.com/office/drawing/2014/chartex" xmlns:cx1="http://schemas.microsoft.com/office/drawing/2015/9/8/chartex" xmlns:mc="http://schemas.openxmlformats.org/markup-compatibility/2006" xmlns:o="urn:schemas-microsoft-com:office:office" xmlns:r="http://schemas.openxmlformats.org/officeDocument/2006/relationships" xmlns:m="http://schemas.openxmlformats.org/officeDocument/2006/math" xmlns:v="urn:schemas-microsoft-com:vml" xmlns:wp14="http://schemas.microsoft.com/office/word/2010/wordprocessingDrawing" xmlns:wp="http://schemas.openxmlformats.org/drawingml/2006/wordprocessingDrawing" xmlns:w10="urn:schemas-microsoft-com:office:word" xmlns:w="http://schemas.openxmlformats.org/wordprocessingml/2006/main" xmlns:w14="http://schemas.microsoft.com/office/word/2010/wordml" xmlns:w15="http://schemas.microsoft.com/office/word/2012/wordml" xmlns:w16se="http://schemas.microsoft.com/office/word/2015/wordml/symex" xmlns:wpg="http://schemas.microsoft.com/office/word/2010/wordprocessingGroup" xmlns:wpi="http://schemas.microsoft.com/office/word/2010/wordprocessingInk" xmlns:wne="http://schemas.microsoft.com/office/word/2006/wordml" xmlns:wps="http://schemas.microsoft.com/office/word/2010/wordprocessingShape" mc:Ignorable="w14 w15 w16se wp14">
+<w:ftr xmlns:wpc="http://schemas.microsoft.com/office/word/2010/wordprocessingCanvas" xmlns:cx="http://schemas.microsoft.com/office/drawing/2014/chartex" xmlns:cx1="http://schemas.microsoft.com/office/drawing/2015/9/8/chartex" xmlns:cx2="http://schemas.microsoft.com/office/drawing/2015/10/21/chartex" xmlns:cx3="http://schemas.microsoft.com/office/drawing/2016/5/9/chartex" xmlns:cx4="http://schemas.microsoft.com/office/drawing/2016/5/10/chartex" xmlns:cx5="http://schemas.microsoft.com/office/drawing/2016/5/11/chartex" xmlns:cx6="http://schemas.microsoft.com/office/drawing/2016/5/12/chartex" xmlns:cx7="http://schemas.microsoft.com/office/drawing/2016/5/13/chartex" xmlns:cx8="http://schemas.microsoft.com/office/drawing/2016/5/14/chartex" xmlns:mc="http://schemas.openxmlformats.org/markup-compatibility/2006" xmlns:aink="http://schemas.microsoft.com/office/drawing/2016/ink" xmlns:am3d="http://schemas.microsoft.com/office/drawing/2017/model3d" xmlns:o="urn:schemas-microsoft-com:office:office" xmlns:r="http://schemas.openxmlformats.org/officeDocument/2006/relationships" xmlns:m="http://schemas.openxmlformats.org/officeDocument/2006/math" xmlns:v="urn:schemas-microsoft-com:vml" xmlns:wp14="http://schemas.microsoft.com/office/word/2010/wordprocessingDrawing" xmlns:wp="http://schemas.openxmlformats.org/drawingml/2006/wordprocessingDrawing" xmlns:w10="urn:schemas-microsoft-com:office:word" xmlns:w="http://schemas.openxmlformats.org/wordprocessingml/2006/main" xmlns:w14="http://schemas.microsoft.com/office/word/2010/wordml" xmlns:w15="http://schemas.microsoft.com/office/word/2012/wordml" xmlns:w16cid="http://schemas.microsoft.com/office/word/2016/wordml/cid" xmlns:w16se="http://schemas.microsoft.com/office/word/2015/wordml/symex" xmlns:wpg="http://schemas.microsoft.com/office/word/2010/wordprocessingGroup" xmlns:wpi="http://schemas.microsoft.com/office/word/2010/wordprocessingInk" xmlns:wne="http://schemas.microsoft.com/office/word/2006/wordml" xmlns:wps="http://schemas.microsoft.com/office/word/2010/wordprocessingShape" mc:Ignorable="w14 w15 w16se w16cid wp14">
   <w:p>
     <w:pPr>
       <w:pStyle w:val="Rodap"/>
@@ -12749,7 +12909,7 @@
 </file>
 
 <file path=word/footnotes.xml><?xml version="1.0" encoding="utf-8"?>
-<w:footnotes xmlns:wpc="http://schemas.microsoft.com/office/word/2010/wordprocessingCanvas" xmlns:cx="http://schemas.microsoft.com/office/drawing/2014/chartex" xmlns:cx1="http://schemas.microsoft.com/office/drawing/2015/9/8/chartex" xmlns:mc="http://schemas.openxmlformats.org/markup-compatibility/2006" xmlns:o="urn:schemas-microsoft-com:office:office" xmlns:r="http://schemas.openxmlformats.org/officeDocument/2006/relationships" xmlns:m="http://schemas.openxmlformats.org/officeDocument/2006/math" xmlns:v="urn:schemas-microsoft-com:vml" xmlns:wp14="http://schemas.microsoft.com/office/word/2010/wordprocessingDrawing" xmlns:wp="http://schemas.openxmlformats.org/drawingml/2006/wordprocessingDrawing" xmlns:w10="urn:schemas-microsoft-com:office:word" xmlns:w="http://schemas.openxmlformats.org/wordprocessingml/2006/main" xmlns:w14="http://schemas.microsoft.com/office/word/2010/wordml" xmlns:w15="http://schemas.microsoft.com/office/word/2012/wordml" xmlns:w16se="http://schemas.microsoft.com/office/word/2015/wordml/symex" xmlns:wpg="http://schemas.microsoft.com/office/word/2010/wordprocessingGroup" xmlns:wpi="http://schemas.microsoft.com/office/word/2010/wordprocessingInk" xmlns:wne="http://schemas.microsoft.com/office/word/2006/wordml" xmlns:wps="http://schemas.microsoft.com/office/word/2010/wordprocessingShape" mc:Ignorable="w14 w15 w16se wp14">
+<w:footnotes xmlns:wpc="http://schemas.microsoft.com/office/word/2010/wordprocessingCanvas" xmlns:cx="http://schemas.microsoft.com/office/drawing/2014/chartex" xmlns:cx1="http://schemas.microsoft.com/office/drawing/2015/9/8/chartex" xmlns:cx2="http://schemas.microsoft.com/office/drawing/2015/10/21/chartex" xmlns:cx3="http://schemas.microsoft.com/office/drawing/2016/5/9/chartex" xmlns:cx4="http://schemas.microsoft.com/office/drawing/2016/5/10/chartex" xmlns:cx5="http://schemas.microsoft.com/office/drawing/2016/5/11/chartex" xmlns:cx6="http://schemas.microsoft.com/office/drawing/2016/5/12/chartex" xmlns:cx7="http://schemas.microsoft.com/office/drawing/2016/5/13/chartex" xmlns:cx8="http://schemas.microsoft.com/office/drawing/2016/5/14/chartex" xmlns:mc="http://schemas.openxmlformats.org/markup-compatibility/2006" xmlns:aink="http://schemas.microsoft.com/office/drawing/2016/ink" xmlns:am3d="http://schemas.microsoft.com/office/drawing/2017/model3d" xmlns:o="urn:schemas-microsoft-com:office:office" xmlns:r="http://schemas.openxmlformats.org/officeDocument/2006/relationships" xmlns:m="http://schemas.openxmlformats.org/officeDocument/2006/math" xmlns:v="urn:schemas-microsoft-com:vml" xmlns:wp14="http://schemas.microsoft.com/office/word/2010/wordprocessingDrawing" xmlns:wp="http://schemas.openxmlformats.org/drawingml/2006/wordprocessingDrawing" xmlns:w10="urn:schemas-microsoft-com:office:word" xmlns:w="http://schemas.openxmlformats.org/wordprocessingml/2006/main" xmlns:w14="http://schemas.microsoft.com/office/word/2010/wordml" xmlns:w15="http://schemas.microsoft.com/office/word/2012/wordml" xmlns:w16cid="http://schemas.microsoft.com/office/word/2016/wordml/cid" xmlns:w16se="http://schemas.microsoft.com/office/word/2015/wordml/symex" xmlns:wpg="http://schemas.microsoft.com/office/word/2010/wordprocessingGroup" xmlns:wpi="http://schemas.microsoft.com/office/word/2010/wordprocessingInk" xmlns:wne="http://schemas.microsoft.com/office/word/2006/wordml" xmlns:wps="http://schemas.microsoft.com/office/word/2010/wordprocessingShape" mc:Ignorable="w14 w15 w16se w16cid wp14">
   <w:footnote w:type="separator" w:id="-1">
     <w:p>
       <w:pPr>
@@ -12774,7 +12934,7 @@
 </file>
 
 <file path=word/header1.xml><?xml version="1.0" encoding="utf-8"?>
-<w:hdr xmlns:wpc="http://schemas.microsoft.com/office/word/2010/wordprocessingCanvas" xmlns:cx="http://schemas.microsoft.com/office/drawing/2014/chartex" xmlns:cx1="http://schemas.microsoft.com/office/drawing/2015/9/8/chartex" xmlns:mc="http://schemas.openxmlformats.org/markup-compatibility/2006" xmlns:o="urn:schemas-microsoft-com:office:office" xmlns:r="http://schemas.openxmlformats.org/officeDocument/2006/relationships" xmlns:m="http://schemas.openxmlformats.org/officeDocument/2006/math" xmlns:v="urn:schemas-microsoft-com:vml" xmlns:wp14="http://schemas.microsoft.com/office/word/2010/wordprocessingDrawing" xmlns:wp="http://schemas.openxmlformats.org/drawingml/2006/wordprocessingDrawing" xmlns:w10="urn:schemas-microsoft-com:office:word" xmlns:w="http://schemas.openxmlformats.org/wordprocessingml/2006/main" xmlns:w14="http://schemas.microsoft.com/office/word/2010/wordml" xmlns:w15="http://schemas.microsoft.com/office/word/2012/wordml" xmlns:w16se="http://schemas.microsoft.com/office/word/2015/wordml/symex" xmlns:wpg="http://schemas.microsoft.com/office/word/2010/wordprocessingGroup" xmlns:wpi="http://schemas.microsoft.com/office/word/2010/wordprocessingInk" xmlns:wne="http://schemas.microsoft.com/office/word/2006/wordml" xmlns:wps="http://schemas.microsoft.com/office/word/2010/wordprocessingShape" mc:Ignorable="w14 w15 w16se wp14">
+<w:hdr xmlns:wpc="http://schemas.microsoft.com/office/word/2010/wordprocessingCanvas" xmlns:cx="http://schemas.microsoft.com/office/drawing/2014/chartex" xmlns:cx1="http://schemas.microsoft.com/office/drawing/2015/9/8/chartex" xmlns:cx2="http://schemas.microsoft.com/office/drawing/2015/10/21/chartex" xmlns:cx3="http://schemas.microsoft.com/office/drawing/2016/5/9/chartex" xmlns:cx4="http://schemas.microsoft.com/office/drawing/2016/5/10/chartex" xmlns:cx5="http://schemas.microsoft.com/office/drawing/2016/5/11/chartex" xmlns:cx6="http://schemas.microsoft.com/office/drawing/2016/5/12/chartex" xmlns:cx7="http://schemas.microsoft.com/office/drawing/2016/5/13/chartex" xmlns:cx8="http://schemas.microsoft.com/office/drawing/2016/5/14/chartex" xmlns:mc="http://schemas.openxmlformats.org/markup-compatibility/2006" xmlns:aink="http://schemas.microsoft.com/office/drawing/2016/ink" xmlns:am3d="http://schemas.microsoft.com/office/drawing/2017/model3d" xmlns:o="urn:schemas-microsoft-com:office:office" xmlns:r="http://schemas.openxmlformats.org/officeDocument/2006/relationships" xmlns:m="http://schemas.openxmlformats.org/officeDocument/2006/math" xmlns:v="urn:schemas-microsoft-com:vml" xmlns:wp14="http://schemas.microsoft.com/office/word/2010/wordprocessingDrawing" xmlns:wp="http://schemas.openxmlformats.org/drawingml/2006/wordprocessingDrawing" xmlns:w10="urn:schemas-microsoft-com:office:word" xmlns:w="http://schemas.openxmlformats.org/wordprocessingml/2006/main" xmlns:w14="http://schemas.microsoft.com/office/word/2010/wordml" xmlns:w15="http://schemas.microsoft.com/office/word/2012/wordml" xmlns:w16cid="http://schemas.microsoft.com/office/word/2016/wordml/cid" xmlns:w16se="http://schemas.microsoft.com/office/word/2015/wordml/symex" xmlns:wpg="http://schemas.microsoft.com/office/word/2010/wordprocessingGroup" xmlns:wpi="http://schemas.microsoft.com/office/word/2010/wordprocessingInk" xmlns:wne="http://schemas.microsoft.com/office/word/2006/wordml" xmlns:wps="http://schemas.microsoft.com/office/word/2010/wordprocessingShape" mc:Ignorable="w14 w15 w16se w16cid wp14">
   <w:p>
     <w:pPr>
       <w:pStyle w:val="Cabealho"/>
@@ -12789,7 +12949,7 @@
 </file>
 
 <file path=word/header2.xml><?xml version="1.0" encoding="utf-8"?>
-<w:hdr xmlns:wpc="http://schemas.microsoft.com/office/word/2010/wordprocessingCanvas" xmlns:cx="http://schemas.microsoft.com/office/drawing/2014/chartex" xmlns:cx1="http://schemas.microsoft.com/office/drawing/2015/9/8/chartex" xmlns:mc="http://schemas.openxmlformats.org/markup-compatibility/2006" xmlns:o="urn:schemas-microsoft-com:office:office" xmlns:r="http://schemas.openxmlformats.org/officeDocument/2006/relationships" xmlns:m="http://schemas.openxmlformats.org/officeDocument/2006/math" xmlns:v="urn:schemas-microsoft-com:vml" xmlns:wp14="http://schemas.microsoft.com/office/word/2010/wordprocessingDrawing" xmlns:wp="http://schemas.openxmlformats.org/drawingml/2006/wordprocessingDrawing" xmlns:w10="urn:schemas-microsoft-com:office:word" xmlns:w="http://schemas.openxmlformats.org/wordprocessingml/2006/main" xmlns:w14="http://schemas.microsoft.com/office/word/2010/wordml" xmlns:w15="http://schemas.microsoft.com/office/word/2012/wordml" xmlns:w16se="http://schemas.microsoft.com/office/word/2015/wordml/symex" xmlns:wpg="http://schemas.microsoft.com/office/word/2010/wordprocessingGroup" xmlns:wpi="http://schemas.microsoft.com/office/word/2010/wordprocessingInk" xmlns:wne="http://schemas.microsoft.com/office/word/2006/wordml" xmlns:wps="http://schemas.microsoft.com/office/word/2010/wordprocessingShape" mc:Ignorable="w14 w15 w16se wp14">
+<w:hdr xmlns:wpc="http://schemas.microsoft.com/office/word/2010/wordprocessingCanvas" xmlns:cx="http://schemas.microsoft.com/office/drawing/2014/chartex" xmlns:cx1="http://schemas.microsoft.com/office/drawing/2015/9/8/chartex" xmlns:cx2="http://schemas.microsoft.com/office/drawing/2015/10/21/chartex" xmlns:cx3="http://schemas.microsoft.com/office/drawing/2016/5/9/chartex" xmlns:cx4="http://schemas.microsoft.com/office/drawing/2016/5/10/chartex" xmlns:cx5="http://schemas.microsoft.com/office/drawing/2016/5/11/chartex" xmlns:cx6="http://schemas.microsoft.com/office/drawing/2016/5/12/chartex" xmlns:cx7="http://schemas.microsoft.com/office/drawing/2016/5/13/chartex" xmlns:cx8="http://schemas.microsoft.com/office/drawing/2016/5/14/chartex" xmlns:mc="http://schemas.openxmlformats.org/markup-compatibility/2006" xmlns:aink="http://schemas.microsoft.com/office/drawing/2016/ink" xmlns:am3d="http://schemas.microsoft.com/office/drawing/2017/model3d" xmlns:o="urn:schemas-microsoft-com:office:office" xmlns:r="http://schemas.openxmlformats.org/officeDocument/2006/relationships" xmlns:m="http://schemas.openxmlformats.org/officeDocument/2006/math" xmlns:v="urn:schemas-microsoft-com:vml" xmlns:wp14="http://schemas.microsoft.com/office/word/2010/wordprocessingDrawing" xmlns:wp="http://schemas.openxmlformats.org/drawingml/2006/wordprocessingDrawing" xmlns:w10="urn:schemas-microsoft-com:office:word" xmlns:w="http://schemas.openxmlformats.org/wordprocessingml/2006/main" xmlns:w14="http://schemas.microsoft.com/office/word/2010/wordml" xmlns:w15="http://schemas.microsoft.com/office/word/2012/wordml" xmlns:w16cid="http://schemas.microsoft.com/office/word/2016/wordml/cid" xmlns:w16se="http://schemas.microsoft.com/office/word/2015/wordml/symex" xmlns:wpg="http://schemas.microsoft.com/office/word/2010/wordprocessingGroup" xmlns:wpi="http://schemas.microsoft.com/office/word/2010/wordprocessingInk" xmlns:wne="http://schemas.microsoft.com/office/word/2006/wordml" xmlns:wps="http://schemas.microsoft.com/office/word/2010/wordprocessingShape" mc:Ignorable="w14 w15 w16se w16cid wp14">
   <w:p>
     <w:pPr>
       <w:pStyle w:val="Cabealho"/>
@@ -12799,7 +12959,7 @@
 </file>
 
 <file path=word/header3.xml><?xml version="1.0" encoding="utf-8"?>
-<w:hdr xmlns:wpc="http://schemas.microsoft.com/office/word/2010/wordprocessingCanvas" xmlns:cx="http://schemas.microsoft.com/office/drawing/2014/chartex" xmlns:cx1="http://schemas.microsoft.com/office/drawing/2015/9/8/chartex" xmlns:mc="http://schemas.openxmlformats.org/markup-compatibility/2006" xmlns:o="urn:schemas-microsoft-com:office:office" xmlns:r="http://schemas.openxmlformats.org/officeDocument/2006/relationships" xmlns:m="http://schemas.openxmlformats.org/officeDocument/2006/math" xmlns:v="urn:schemas-microsoft-com:vml" xmlns:wp14="http://schemas.microsoft.com/office/word/2010/wordprocessingDrawing" xmlns:wp="http://schemas.openxmlformats.org/drawingml/2006/wordprocessingDrawing" xmlns:w10="urn:schemas-microsoft-com:office:word" xmlns:w="http://schemas.openxmlformats.org/wordprocessingml/2006/main" xmlns:w14="http://schemas.microsoft.com/office/word/2010/wordml" xmlns:w15="http://schemas.microsoft.com/office/word/2012/wordml" xmlns:w16se="http://schemas.microsoft.com/office/word/2015/wordml/symex" xmlns:wpg="http://schemas.microsoft.com/office/word/2010/wordprocessingGroup" xmlns:wpi="http://schemas.microsoft.com/office/word/2010/wordprocessingInk" xmlns:wne="http://schemas.microsoft.com/office/word/2006/wordml" xmlns:wps="http://schemas.microsoft.com/office/word/2010/wordprocessingShape" mc:Ignorable="w14 w15 w16se wp14">
+<w:hdr xmlns:wpc="http://schemas.microsoft.com/office/word/2010/wordprocessingCanvas" xmlns:cx="http://schemas.microsoft.com/office/drawing/2014/chartex" xmlns:cx1="http://schemas.microsoft.com/office/drawing/2015/9/8/chartex" xmlns:cx2="http://schemas.microsoft.com/office/drawing/2015/10/21/chartex" xmlns:cx3="http://schemas.microsoft.com/office/drawing/2016/5/9/chartex" xmlns:cx4="http://schemas.microsoft.com/office/drawing/2016/5/10/chartex" xmlns:cx5="http://schemas.microsoft.com/office/drawing/2016/5/11/chartex" xmlns:cx6="http://schemas.microsoft.com/office/drawing/2016/5/12/chartex" xmlns:cx7="http://schemas.microsoft.com/office/drawing/2016/5/13/chartex" xmlns:cx8="http://schemas.microsoft.com/office/drawing/2016/5/14/chartex" xmlns:mc="http://schemas.openxmlformats.org/markup-compatibility/2006" xmlns:aink="http://schemas.microsoft.com/office/drawing/2016/ink" xmlns:am3d="http://schemas.microsoft.com/office/drawing/2017/model3d" xmlns:o="urn:schemas-microsoft-com:office:office" xmlns:r="http://schemas.openxmlformats.org/officeDocument/2006/relationships" xmlns:m="http://schemas.openxmlformats.org/officeDocument/2006/math" xmlns:v="urn:schemas-microsoft-com:vml" xmlns:wp14="http://schemas.microsoft.com/office/word/2010/wordprocessingDrawing" xmlns:wp="http://schemas.openxmlformats.org/drawingml/2006/wordprocessingDrawing" xmlns:w10="urn:schemas-microsoft-com:office:word" xmlns:w="http://schemas.openxmlformats.org/wordprocessingml/2006/main" xmlns:w14="http://schemas.microsoft.com/office/word/2010/wordml" xmlns:w15="http://schemas.microsoft.com/office/word/2012/wordml" xmlns:w16cid="http://schemas.microsoft.com/office/word/2016/wordml/cid" xmlns:w16se="http://schemas.microsoft.com/office/word/2015/wordml/symex" xmlns:wpg="http://schemas.microsoft.com/office/word/2010/wordprocessingGroup" xmlns:wpi="http://schemas.microsoft.com/office/word/2010/wordprocessingInk" xmlns:wne="http://schemas.microsoft.com/office/word/2006/wordml" xmlns:wps="http://schemas.microsoft.com/office/word/2010/wordprocessingShape" mc:Ignorable="w14 w15 w16se w16cid wp14">
   <w:p>
     <w:pPr>
       <w:pStyle w:val="Cabealho"/>
@@ -12809,7 +12969,7 @@
 </file>
 
 <file path=word/header4.xml><?xml version="1.0" encoding="utf-8"?>
-<w:hdr xmlns:wpc="http://schemas.microsoft.com/office/word/2010/wordprocessingCanvas" xmlns:cx="http://schemas.microsoft.com/office/drawing/2014/chartex" xmlns:cx1="http://schemas.microsoft.com/office/drawing/2015/9/8/chartex" xmlns:mc="http://schemas.openxmlformats.org/markup-compatibility/2006" xmlns:o="urn:schemas-microsoft-com:office:office" xmlns:r="http://schemas.openxmlformats.org/officeDocument/2006/relationships" xmlns:m="http://schemas.openxmlformats.org/officeDocument/2006/math" xmlns:v="urn:schemas-microsoft-com:vml" xmlns:wp14="http://schemas.microsoft.com/office/word/2010/wordprocessingDrawing" xmlns:wp="http://schemas.openxmlformats.org/drawingml/2006/wordprocessingDrawing" xmlns:w10="urn:schemas-microsoft-com:office:word" xmlns:w="http://schemas.openxmlformats.org/wordprocessingml/2006/main" xmlns:w14="http://schemas.microsoft.com/office/word/2010/wordml" xmlns:w15="http://schemas.microsoft.com/office/word/2012/wordml" xmlns:w16se="http://schemas.microsoft.com/office/word/2015/wordml/symex" xmlns:wpg="http://schemas.microsoft.com/office/word/2010/wordprocessingGroup" xmlns:wpi="http://schemas.microsoft.com/office/word/2010/wordprocessingInk" xmlns:wne="http://schemas.microsoft.com/office/word/2006/wordml" xmlns:wps="http://schemas.microsoft.com/office/word/2010/wordprocessingShape" mc:Ignorable="w14 w15 w16se wp14">
+<w:hdr xmlns:wpc="http://schemas.microsoft.com/office/word/2010/wordprocessingCanvas" xmlns:cx="http://schemas.microsoft.com/office/drawing/2014/chartex" xmlns:cx1="http://schemas.microsoft.com/office/drawing/2015/9/8/chartex" xmlns:cx2="http://schemas.microsoft.com/office/drawing/2015/10/21/chartex" xmlns:cx3="http://schemas.microsoft.com/office/drawing/2016/5/9/chartex" xmlns:cx4="http://schemas.microsoft.com/office/drawing/2016/5/10/chartex" xmlns:cx5="http://schemas.microsoft.com/office/drawing/2016/5/11/chartex" xmlns:cx6="http://schemas.microsoft.com/office/drawing/2016/5/12/chartex" xmlns:cx7="http://schemas.microsoft.com/office/drawing/2016/5/13/chartex" xmlns:cx8="http://schemas.microsoft.com/office/drawing/2016/5/14/chartex" xmlns:mc="http://schemas.openxmlformats.org/markup-compatibility/2006" xmlns:aink="http://schemas.microsoft.com/office/drawing/2016/ink" xmlns:am3d="http://schemas.microsoft.com/office/drawing/2017/model3d" xmlns:o="urn:schemas-microsoft-com:office:office" xmlns:r="http://schemas.openxmlformats.org/officeDocument/2006/relationships" xmlns:m="http://schemas.openxmlformats.org/officeDocument/2006/math" xmlns:v="urn:schemas-microsoft-com:vml" xmlns:wp14="http://schemas.microsoft.com/office/word/2010/wordprocessingDrawing" xmlns:wp="http://schemas.openxmlformats.org/drawingml/2006/wordprocessingDrawing" xmlns:w10="urn:schemas-microsoft-com:office:word" xmlns:w="http://schemas.openxmlformats.org/wordprocessingml/2006/main" xmlns:w14="http://schemas.microsoft.com/office/word/2010/wordml" xmlns:w15="http://schemas.microsoft.com/office/word/2012/wordml" xmlns:w16cid="http://schemas.microsoft.com/office/word/2016/wordml/cid" xmlns:w16se="http://schemas.microsoft.com/office/word/2015/wordml/symex" xmlns:wpg="http://schemas.microsoft.com/office/word/2010/wordprocessingGroup" xmlns:wpi="http://schemas.microsoft.com/office/word/2010/wordprocessingInk" xmlns:wne="http://schemas.microsoft.com/office/word/2006/wordml" xmlns:wps="http://schemas.microsoft.com/office/word/2010/wordprocessingShape" mc:Ignorable="w14 w15 w16se w16cid wp14">
   <w:sdt>
     <w:sdtPr>
       <w:id w:val="-747578550"/>
@@ -12879,7 +13039,7 @@
 </file>
 
 <file path=word/header5.xml><?xml version="1.0" encoding="utf-8"?>
-<w:hdr xmlns:wpc="http://schemas.microsoft.com/office/word/2010/wordprocessingCanvas" xmlns:cx="http://schemas.microsoft.com/office/drawing/2014/chartex" xmlns:cx1="http://schemas.microsoft.com/office/drawing/2015/9/8/chartex" xmlns:mc="http://schemas.openxmlformats.org/markup-compatibility/2006" xmlns:o="urn:schemas-microsoft-com:office:office" xmlns:r="http://schemas.openxmlformats.org/officeDocument/2006/relationships" xmlns:m="http://schemas.openxmlformats.org/officeDocument/2006/math" xmlns:v="urn:schemas-microsoft-com:vml" xmlns:wp14="http://schemas.microsoft.com/office/word/2010/wordprocessingDrawing" xmlns:wp="http://schemas.openxmlformats.org/drawingml/2006/wordprocessingDrawing" xmlns:w10="urn:schemas-microsoft-com:office:word" xmlns:w="http://schemas.openxmlformats.org/wordprocessingml/2006/main" xmlns:w14="http://schemas.microsoft.com/office/word/2010/wordml" xmlns:w15="http://schemas.microsoft.com/office/word/2012/wordml" xmlns:w16se="http://schemas.microsoft.com/office/word/2015/wordml/symex" xmlns:wpg="http://schemas.microsoft.com/office/word/2010/wordprocessingGroup" xmlns:wpi="http://schemas.microsoft.com/office/word/2010/wordprocessingInk" xmlns:wne="http://schemas.microsoft.com/office/word/2006/wordml" xmlns:wps="http://schemas.microsoft.com/office/word/2010/wordprocessingShape" mc:Ignorable="w14 w15 w16se wp14">
+<w:hdr xmlns:wpc="http://schemas.microsoft.com/office/word/2010/wordprocessingCanvas" xmlns:cx="http://schemas.microsoft.com/office/drawing/2014/chartex" xmlns:cx1="http://schemas.microsoft.com/office/drawing/2015/9/8/chartex" xmlns:cx2="http://schemas.microsoft.com/office/drawing/2015/10/21/chartex" xmlns:cx3="http://schemas.microsoft.com/office/drawing/2016/5/9/chartex" xmlns:cx4="http://schemas.microsoft.com/office/drawing/2016/5/10/chartex" xmlns:cx5="http://schemas.microsoft.com/office/drawing/2016/5/11/chartex" xmlns:cx6="http://schemas.microsoft.com/office/drawing/2016/5/12/chartex" xmlns:cx7="http://schemas.microsoft.com/office/drawing/2016/5/13/chartex" xmlns:cx8="http://schemas.microsoft.com/office/drawing/2016/5/14/chartex" xmlns:mc="http://schemas.openxmlformats.org/markup-compatibility/2006" xmlns:aink="http://schemas.microsoft.com/office/drawing/2016/ink" xmlns:am3d="http://schemas.microsoft.com/office/drawing/2017/model3d" xmlns:o="urn:schemas-microsoft-com:office:office" xmlns:r="http://schemas.openxmlformats.org/officeDocument/2006/relationships" xmlns:m="http://schemas.openxmlformats.org/officeDocument/2006/math" xmlns:v="urn:schemas-microsoft-com:vml" xmlns:wp14="http://schemas.microsoft.com/office/word/2010/wordprocessingDrawing" xmlns:wp="http://schemas.openxmlformats.org/drawingml/2006/wordprocessingDrawing" xmlns:w10="urn:schemas-microsoft-com:office:word" xmlns:w="http://schemas.openxmlformats.org/wordprocessingml/2006/main" xmlns:w14="http://schemas.microsoft.com/office/word/2010/wordml" xmlns:w15="http://schemas.microsoft.com/office/word/2012/wordml" xmlns:w16cid="http://schemas.microsoft.com/office/word/2016/wordml/cid" xmlns:w16se="http://schemas.microsoft.com/office/word/2015/wordml/symex" xmlns:wpg="http://schemas.microsoft.com/office/word/2010/wordprocessingGroup" xmlns:wpi="http://schemas.microsoft.com/office/word/2010/wordprocessingInk" xmlns:wne="http://schemas.microsoft.com/office/word/2006/wordml" xmlns:wps="http://schemas.microsoft.com/office/word/2010/wordprocessingShape" mc:Ignorable="w14 w15 w16se w16cid wp14">
   <w:sdt>
     <w:sdtPr>
       <w:id w:val="-1212647906"/>
@@ -12952,7 +13112,7 @@
 </file>
 
 <file path=word/numbering.xml><?xml version="1.0" encoding="utf-8"?>
-<w:numbering xmlns:wpc="http://schemas.microsoft.com/office/word/2010/wordprocessingCanvas" xmlns:cx="http://schemas.microsoft.com/office/drawing/2014/chartex" xmlns:cx1="http://schemas.microsoft.com/office/drawing/2015/9/8/chartex" xmlns:mc="http://schemas.openxmlformats.org/markup-compatibility/2006" xmlns:o="urn:schemas-microsoft-com:office:office" xmlns:r="http://schemas.openxmlformats.org/officeDocument/2006/relationships" xmlns:m="http://schemas.openxmlformats.org/officeDocument/2006/math" xmlns:v="urn:schemas-microsoft-com:vml" xmlns:wp14="http://schemas.microsoft.com/office/word/2010/wordprocessingDrawing" xmlns:wp="http://schemas.openxmlformats.org/drawingml/2006/wordprocessingDrawing" xmlns:w10="urn:schemas-microsoft-com:office:word" xmlns:w="http://schemas.openxmlformats.org/wordprocessingml/2006/main" xmlns:w14="http://schemas.microsoft.com/office/word/2010/wordml" xmlns:w15="http://schemas.microsoft.com/office/word/2012/wordml" xmlns:w16se="http://schemas.microsoft.com/office/word/2015/wordml/symex" xmlns:wpg="http://schemas.microsoft.com/office/word/2010/wordprocessingGroup" xmlns:wpi="http://schemas.microsoft.com/office/word/2010/wordprocessingInk" xmlns:wne="http://schemas.microsoft.com/office/word/2006/wordml" xmlns:wps="http://schemas.microsoft.com/office/word/2010/wordprocessingShape" mc:Ignorable="w14 w15 w16se wp14">
+<w:numbering xmlns:wpc="http://schemas.microsoft.com/office/word/2010/wordprocessingCanvas" xmlns:cx="http://schemas.microsoft.com/office/drawing/2014/chartex" xmlns:cx1="http://schemas.microsoft.com/office/drawing/2015/9/8/chartex" xmlns:cx2="http://schemas.microsoft.com/office/drawing/2015/10/21/chartex" xmlns:cx3="http://schemas.microsoft.com/office/drawing/2016/5/9/chartex" xmlns:cx4="http://schemas.microsoft.com/office/drawing/2016/5/10/chartex" xmlns:cx5="http://schemas.microsoft.com/office/drawing/2016/5/11/chartex" xmlns:cx6="http://schemas.microsoft.com/office/drawing/2016/5/12/chartex" xmlns:cx7="http://schemas.microsoft.com/office/drawing/2016/5/13/chartex" xmlns:cx8="http://schemas.microsoft.com/office/drawing/2016/5/14/chartex" xmlns:mc="http://schemas.openxmlformats.org/markup-compatibility/2006" xmlns:aink="http://schemas.microsoft.com/office/drawing/2016/ink" xmlns:am3d="http://schemas.microsoft.com/office/drawing/2017/model3d" xmlns:o="urn:schemas-microsoft-com:office:office" xmlns:r="http://schemas.openxmlformats.org/officeDocument/2006/relationships" xmlns:m="http://schemas.openxmlformats.org/officeDocument/2006/math" xmlns:v="urn:schemas-microsoft-com:vml" xmlns:wp14="http://schemas.microsoft.com/office/word/2010/wordprocessingDrawing" xmlns:wp="http://schemas.openxmlformats.org/drawingml/2006/wordprocessingDrawing" xmlns:w10="urn:schemas-microsoft-com:office:word" xmlns:w="http://schemas.openxmlformats.org/wordprocessingml/2006/main" xmlns:w14="http://schemas.microsoft.com/office/word/2010/wordml" xmlns:w15="http://schemas.microsoft.com/office/word/2012/wordml" xmlns:w16cid="http://schemas.microsoft.com/office/word/2016/wordml/cid" xmlns:w16se="http://schemas.microsoft.com/office/word/2015/wordml/symex" xmlns:wpg="http://schemas.microsoft.com/office/word/2010/wordprocessingGroup" xmlns:wpi="http://schemas.microsoft.com/office/word/2010/wordprocessingInk" xmlns:wne="http://schemas.microsoft.com/office/word/2006/wordml" xmlns:wps="http://schemas.microsoft.com/office/word/2010/wordprocessingShape" mc:Ignorable="w14 w15 w16se w16cid wp14">
   <w:abstractNum w:abstractNumId="0" w15:restartNumberingAfterBreak="0">
     <w:nsid w:val="061A5419"/>
     <w:multiLevelType w:val="hybridMultilevel"/>
@@ -15502,7 +15662,7 @@
 </file>
 
 <file path=word/styles.xml><?xml version="1.0" encoding="utf-8"?>
-<w:styles xmlns:mc="http://schemas.openxmlformats.org/markup-compatibility/2006" xmlns:r="http://schemas.openxmlformats.org/officeDocument/2006/relationships" xmlns:w="http://schemas.openxmlformats.org/wordprocessingml/2006/main" xmlns:w14="http://schemas.microsoft.com/office/word/2010/wordml" xmlns:w15="http://schemas.microsoft.com/office/word/2012/wordml" xmlns:w16se="http://schemas.microsoft.com/office/word/2015/wordml/symex" mc:Ignorable="w14 w15 w16se">
+<w:styles xmlns:mc="http://schemas.openxmlformats.org/markup-compatibility/2006" xmlns:r="http://schemas.openxmlformats.org/officeDocument/2006/relationships" xmlns:w="http://schemas.openxmlformats.org/wordprocessingml/2006/main" xmlns:w14="http://schemas.microsoft.com/office/word/2010/wordml" xmlns:w15="http://schemas.microsoft.com/office/word/2012/wordml" xmlns:w16cid="http://schemas.microsoft.com/office/word/2016/wordml/cid" xmlns:w16se="http://schemas.microsoft.com/office/word/2015/wordml/symex" mc:Ignorable="w14 w15 w16se w16cid">
   <w:docDefaults>
     <w:rPrDefault>
       <w:rPr>
@@ -15518,7 +15678,7 @@
       </w:pPr>
     </w:pPrDefault>
   </w:docDefaults>
-  <w:latentStyles w:defLockedState="0" w:defUIPriority="99" w:defSemiHidden="0" w:defUnhideWhenUsed="0" w:defQFormat="0" w:count="371">
+  <w:latentStyles w:defLockedState="0" w:defUIPriority="99" w:defSemiHidden="0" w:defUnhideWhenUsed="0" w:defQFormat="0" w:count="376">
     <w:lsdException w:name="Normal" w:uiPriority="0" w:qFormat="1"/>
     <w:lsdException w:name="heading 1" w:uiPriority="9" w:qFormat="1"/>
     <w:lsdException w:name="heading 2" w:semiHidden="1" w:uiPriority="9" w:unhideWhenUsed="1" w:qFormat="1"/>
@@ -15624,7 +15784,6 @@
     <w:lsdException w:name="HTML Sample" w:semiHidden="1" w:unhideWhenUsed="1"/>
     <w:lsdException w:name="HTML Typewriter" w:semiHidden="1" w:unhideWhenUsed="1"/>
     <w:lsdException w:name="HTML Variable" w:semiHidden="1" w:unhideWhenUsed="1"/>
-    <w:lsdException w:name="Normal Table" w:semiHidden="1" w:unhideWhenUsed="1"/>
     <w:lsdException w:name="annotation subject" w:semiHidden="1" w:unhideWhenUsed="1"/>
     <w:lsdException w:name="No List" w:semiHidden="1" w:unhideWhenUsed="1"/>
     <w:lsdException w:name="Outline List 1" w:semiHidden="1" w:unhideWhenUsed="1"/>
@@ -15667,11 +15826,8 @@
     <w:lsdException w:name="Table Contemporary" w:semiHidden="1" w:unhideWhenUsed="1"/>
     <w:lsdException w:name="Table Elegant" w:semiHidden="1" w:unhideWhenUsed="1"/>
     <w:lsdException w:name="Table Professional" w:semiHidden="1" w:unhideWhenUsed="1"/>
-    <w:lsdException w:name="Table Subtle 1" w:semiHidden="1" w:unhideWhenUsed="1"/>
     <w:lsdException w:name="Table Subtle 2" w:semiHidden="1" w:unhideWhenUsed="1"/>
     <w:lsdException w:name="Table Web 1" w:semiHidden="1" w:unhideWhenUsed="1"/>
-    <w:lsdException w:name="Table Web 2" w:semiHidden="1" w:unhideWhenUsed="1"/>
-    <w:lsdException w:name="Table Web 3" w:semiHidden="1" w:unhideWhenUsed="1"/>
     <w:lsdException w:name="Balloon Text" w:semiHidden="1" w:unhideWhenUsed="1"/>
     <w:lsdException w:name="Table Grid" w:uiPriority="59"/>
     <w:lsdException w:name="Table Theme" w:semiHidden="1" w:unhideWhenUsed="1"/>
@@ -15890,6 +16046,11 @@
     <w:lsdException w:name="List Table 5 Dark Accent 6" w:uiPriority="50"/>
     <w:lsdException w:name="List Table 6 Colorful Accent 6" w:uiPriority="51"/>
     <w:lsdException w:name="List Table 7 Colorful Accent 6" w:uiPriority="52"/>
+    <w:lsdException w:name="Mention" w:semiHidden="1" w:unhideWhenUsed="1"/>
+    <w:lsdException w:name="Smart Hyperlink" w:semiHidden="1" w:unhideWhenUsed="1"/>
+    <w:lsdException w:name="Hashtag" w:semiHidden="1" w:unhideWhenUsed="1"/>
+    <w:lsdException w:name="Unresolved Mention" w:semiHidden="1" w:unhideWhenUsed="1"/>
+    <w:lsdException w:name="Smart Link" w:semiHidden="1" w:unhideWhenUsed="1"/>
   </w:latentStyles>
   <w:style w:type="paragraph" w:default="1" w:styleId="Normal">
     <w:name w:val="Normal"/>
@@ -18632,7 +18793,7 @@
 </file>
 
 <file path=customXml/itemProps1.xml><?xml version="1.0" encoding="utf-8"?>
-<ds:datastoreItem xmlns:ds="http://schemas.openxmlformats.org/officeDocument/2006/customXml" ds:itemID="{D4AD52BD-82FD-497E-B12A-2B79491D77D8}">
+<ds:datastoreItem xmlns:ds="http://schemas.openxmlformats.org/officeDocument/2006/customXml" ds:itemID="{0F8A23F2-890A-4E35-B92C-E3B423A6BBA2}">
   <ds:schemaRefs>
     <ds:schemaRef ds:uri="http://schemas.openxmlformats.org/officeDocument/2006/bibliography"/>
   </ds:schemaRefs>

--- a/documentacao/Documentacao_atualizada.docx
+++ b/documentacao/Documentacao_atualizada.docx
@@ -9933,97 +9933,14 @@
           <w:szCs w:val="24"/>
         </w:rPr>
       </w:pPr>
-      <w:hyperlink r:id="rId20" w:tgtFrame="_blank" w:history="1">
-        <w:r>
-          <w:rPr>
-            <w:rFonts w:ascii="Arial" w:hAnsi="Arial" w:cs="Arial"/>
-            <w:sz w:val="24"/>
-            <w:szCs w:val="24"/>
-          </w:rPr>
-          <w:t>Apresenta</w:t>
-        </w:r>
-      </w:hyperlink>
-      <w:r>
-        <w:rPr>
-          <w:rFonts w:ascii="Arial" w:hAnsi="Arial" w:cs="Arial"/>
-          <w:sz w:val="24"/>
-          <w:szCs w:val="24"/>
-        </w:rPr>
-        <w:t xml:space="preserve"> os principais diagramas realizados.</w:t>
-      </w:r>
     </w:p>
     <w:p>
       <w:pPr>
         <w:spacing w:line="360" w:lineRule="auto"/>
         <w:jc w:val="both"/>
-        <w:rPr>
-          <w:rFonts w:ascii="Arial" w:hAnsi="Arial" w:cs="Arial"/>
-          <w:sz w:val="24"/>
-          <w:szCs w:val="24"/>
-        </w:rPr>
-      </w:pPr>
-      <w:r>
-        <w:rPr>
-          <w:noProof/>
-          <w:lang w:eastAsia="pt-BR"/>
-        </w:rPr>
-        <w:drawing>
-          <wp:inline distT="0" distB="0" distL="0" distR="0" wp14:anchorId="7C246CBD" wp14:editId="34320BEC">
-            <wp:extent cx="4763135" cy="7943215"/>
-            <wp:effectExtent l="0" t="0" r="0" b="635"/>
-            <wp:docPr id="10" name="Imagem 10"/>
-            <wp:cNvGraphicFramePr>
-              <a:graphicFrameLocks xmlns:a="http://schemas.openxmlformats.org/drawingml/2006/main" noChangeAspect="1"/>
-            </wp:cNvGraphicFramePr>
-            <a:graphic xmlns:a="http://schemas.openxmlformats.org/drawingml/2006/main">
-              <a:graphicData uri="http://schemas.openxmlformats.org/drawingml/2006/picture">
-                <pic:pic xmlns:pic="http://schemas.openxmlformats.org/drawingml/2006/picture">
-                  <pic:nvPicPr>
-                    <pic:cNvPr id="0" name="Picture 14"/>
-                    <pic:cNvPicPr>
-                      <a:picLocks noChangeAspect="1" noChangeArrowheads="1"/>
-                    </pic:cNvPicPr>
-                  </pic:nvPicPr>
-                  <pic:blipFill>
-                    <a:blip r:embed="rId21">
-                      <a:extLst>
-                        <a:ext uri="{28A0092B-C50C-407E-A947-70E740481C1C}">
-                          <a14:useLocalDpi xmlns:a14="http://schemas.microsoft.com/office/drawing/2010/main" val="0"/>
-                        </a:ext>
-                      </a:extLst>
-                    </a:blip>
-                    <a:srcRect/>
-                    <a:stretch>
-                      <a:fillRect/>
-                    </a:stretch>
-                  </pic:blipFill>
-                  <pic:spPr bwMode="auto">
-                    <a:xfrm>
-                      <a:off x="0" y="0"/>
-                      <a:ext cx="4763135" cy="7943215"/>
-                    </a:xfrm>
-                    <a:prstGeom prst="rect">
-                      <a:avLst/>
-                    </a:prstGeom>
-                    <a:noFill/>
-                    <a:ln>
-                      <a:noFill/>
-                    </a:ln>
-                  </pic:spPr>
-                </pic:pic>
-              </a:graphicData>
-            </a:graphic>
-          </wp:inline>
-        </w:drawing>
-      </w:r>
-    </w:p>
-    <w:p>
-      <w:pPr>
-        <w:spacing w:line="360" w:lineRule="auto"/>
-        <w:jc w:val="both"/>
-      </w:pPr>
-      <w:r>
-        <w:object w:dxaOrig="9781" w:dyaOrig="13276" w14:anchorId="2224AD24">
+      </w:pPr>
+      <w:r>
+        <w:object w:dxaOrig="7501" w:dyaOrig="12511" w14:anchorId="492002BB">
           <v:shapetype id="_x0000_t75" coordsize="21600,21600" o:spt="75" o:preferrelative="t" path="m@4@5l@4@11@9@11@9@5xe" filled="f" stroked="f">
             <v:stroke joinstyle="miter"/>
             <v:formulas>
@@ -10043,10 +9960,24 @@
             <v:path o:extrusionok="f" gradientshapeok="t" o:connecttype="rect"/>
             <o:lock v:ext="edit" aspectratio="t"/>
           </v:shapetype>
-          <v:shape id="_x0000_i1025" type="#_x0000_t75" style="width:439.45pt;height:596.4pt" o:ole="">
+          <v:shape id="_x0000_i1025" type="#_x0000_t75" style="width:375pt;height:625.5pt" o:ole="">
+            <v:imagedata r:id="rId20" o:title=""/>
+          </v:shape>
+          <o:OLEObject Type="Embed" ProgID="Visio.Drawing.15" ShapeID="_x0000_i1025" DrawAspect="Content" ObjectID="_1646517492" r:id="rId21"/>
+        </w:object>
+      </w:r>
+    </w:p>
+    <w:p>
+      <w:pPr>
+        <w:spacing w:line="360" w:lineRule="auto"/>
+        <w:jc w:val="both"/>
+      </w:pPr>
+      <w:r>
+        <w:object w:dxaOrig="9781" w:dyaOrig="13275" w14:anchorId="1766E0C6">
+          <v:shape id="_x0000_i1061" type="#_x0000_t75" style="width:439.5pt;height:596.25pt" o:ole="">
             <v:imagedata r:id="rId22" o:title=""/>
           </v:shape>
-          <o:OLEObject Type="Embed" ProgID="Visio.Drawing.15" ShapeID="_x0000_i1025" DrawAspect="Content" ObjectID="_1645977333" r:id="rId23"/>
+          <o:OLEObject Type="Embed" ProgID="Visio.Drawing.15" ShapeID="_x0000_i1061" DrawAspect="Content" ObjectID="_1646517493" r:id="rId23"/>
         </w:object>
       </w:r>
     </w:p>
@@ -10062,10 +9993,10 @@
       </w:pPr>
       <w:r>
         <w:object w:dxaOrig="9811" w:dyaOrig="12796" w14:anchorId="38B64F93">
-          <v:shape id="_x0000_i1026" type="#_x0000_t75" style="width:438.1pt;height:571.9pt" o:ole="">
+          <v:shape id="_x0000_i1026" type="#_x0000_t75" style="width:438pt;height:572.25pt" o:ole="">
             <v:imagedata r:id="rId24" o:title=""/>
           </v:shape>
-          <o:OLEObject Type="Embed" ProgID="Visio.Drawing.15" ShapeID="_x0000_i1026" DrawAspect="Content" ObjectID="_1645977334" r:id="rId25"/>
+          <o:OLEObject Type="Embed" ProgID="Visio.Drawing.15" ShapeID="_x0000_i1026" DrawAspect="Content" ObjectID="_1646517494" r:id="rId25"/>
         </w:object>
       </w:r>
     </w:p>
@@ -11119,22 +11050,6 @@
       </w:r>
     </w:p>
     <w:p>
-      <w:r>
-        <w:t>Ajfdsifhsdfkjhdkfhsdfkjhdsf</w:t>
-      </w:r>
-    </w:p>
-    <w:p>
-      <w:r>
-        <w:t>Fsdfkshdfksdjfhsdkfjhsdfkjhkjshdfkjsdhfksjdhfsdkjfhsdkfjhsdjfkdskjfhsdfjksdhfjkdsfh</w:t>
-      </w:r>
-    </w:p>
-    <w:p>
-      <w:r>
-        <w:t>É só ajustar a tabulação</w:t>
-      </w:r>
-    </w:p>
-    <w:p/>
-    <w:p>
       <w:pPr>
         <w:pStyle w:val="PargrafodaLista"/>
         <w:numPr>
@@ -11156,11 +11071,250 @@
           <w:sz w:val="24"/>
           <w:szCs w:val="24"/>
         </w:rPr>
-        <w:lastRenderedPageBreak/>
         <w:t>Product Backlog</w:t>
       </w:r>
     </w:p>
+    <w:p>
+      <w:pPr>
+        <w:rPr>
+          <w:rFonts w:ascii="Arial" w:hAnsi="Arial" w:cs="Arial"/>
+          <w:bCs/>
+          <w:sz w:val="24"/>
+          <w:szCs w:val="24"/>
+        </w:rPr>
+      </w:pPr>
+      <w:r>
+        <w:rPr>
+          <w:rFonts w:ascii="Arial" w:hAnsi="Arial" w:cs="Arial"/>
+          <w:bCs/>
+          <w:sz w:val="24"/>
+          <w:szCs w:val="24"/>
+        </w:rPr>
+        <w:t>Não houve alterações</w:t>
+      </w:r>
+    </w:p>
+    <w:p>
+      <w:pPr>
+        <w:rPr>
+          <w:rFonts w:ascii="Arial" w:hAnsi="Arial" w:cs="Arial"/>
+          <w:bCs/>
+          <w:sz w:val="24"/>
+          <w:szCs w:val="24"/>
+        </w:rPr>
+      </w:pPr>
+    </w:p>
+    <w:p>
+      <w:pPr>
+        <w:pStyle w:val="PargrafodaLista"/>
+        <w:numPr>
+          <w:ilvl w:val="2"/>
+          <w:numId w:val="3"/>
+        </w:numPr>
+        <w:rPr>
+          <w:rFonts w:ascii="Arial" w:hAnsi="Arial" w:cs="Arial"/>
+          <w:b/>
+          <w:sz w:val="24"/>
+          <w:szCs w:val="24"/>
+        </w:rPr>
+      </w:pPr>
+      <w:r>
+        <w:rPr>
+          <w:rFonts w:ascii="Arial" w:hAnsi="Arial" w:cs="Arial"/>
+          <w:b/>
+          <w:sz w:val="24"/>
+          <w:szCs w:val="24"/>
+        </w:rPr>
+        <w:t>Sprint Backlog</w:t>
+      </w:r>
+      <w:bookmarkStart w:id="21" w:name="_GoBack"/>
+      <w:bookmarkEnd w:id="21"/>
+    </w:p>
+    <w:p>
+      <w:pPr>
+        <w:pStyle w:val="PargrafodaLista"/>
+        <w:ind w:left="504"/>
+        <w:rPr>
+          <w:rFonts w:ascii="Arial" w:hAnsi="Arial" w:cs="Arial"/>
+          <w:b/>
+          <w:sz w:val="24"/>
+          <w:szCs w:val="24"/>
+        </w:rPr>
+      </w:pPr>
+    </w:p>
+    <w:p>
+      <w:pPr>
+        <w:pStyle w:val="PargrafodaLista"/>
+        <w:numPr>
+          <w:ilvl w:val="2"/>
+          <w:numId w:val="3"/>
+        </w:numPr>
+        <w:rPr>
+          <w:rFonts w:ascii="Arial" w:hAnsi="Arial" w:cs="Arial"/>
+          <w:b/>
+          <w:sz w:val="24"/>
+          <w:szCs w:val="24"/>
+        </w:rPr>
+      </w:pPr>
+      <w:r>
+        <w:rPr>
+          <w:rFonts w:ascii="Arial" w:hAnsi="Arial" w:cs="Arial"/>
+          <w:b/>
+          <w:sz w:val="24"/>
+          <w:szCs w:val="24"/>
+        </w:rPr>
+        <w:t>Burn Down Chart</w:t>
+      </w:r>
+    </w:p>
+    <w:p>
+      <w:pPr>
+        <w:rPr>
+          <w:rFonts w:ascii="Arial" w:hAnsi="Arial" w:cs="Arial"/>
+          <w:bCs/>
+          <w:sz w:val="24"/>
+          <w:szCs w:val="24"/>
+        </w:rPr>
+      </w:pPr>
+      <w:r>
+        <w:rPr>
+          <w:rFonts w:ascii="Arial" w:hAnsi="Arial" w:cs="Arial"/>
+          <w:bCs/>
+          <w:sz w:val="24"/>
+          <w:szCs w:val="24"/>
+        </w:rPr>
+        <w:t>(imagem ilustrativa, depois arrumamos)</w:t>
+      </w:r>
+    </w:p>
+    <w:p>
+      <w:pPr>
+        <w:rPr>
+          <w:rFonts w:ascii="Arial" w:hAnsi="Arial" w:cs="Arial"/>
+          <w:bCs/>
+          <w:sz w:val="24"/>
+          <w:szCs w:val="24"/>
+        </w:rPr>
+      </w:pPr>
+      <w:r>
+        <w:rPr>
+          <w:noProof/>
+        </w:rPr>
+        <w:drawing>
+          <wp:inline distT="0" distB="0" distL="0" distR="0" wp14:anchorId="54CABE74" wp14:editId="6EC230F5">
+            <wp:extent cx="6098875" cy="1957705"/>
+            <wp:effectExtent l="0" t="0" r="0" b="4445"/>
+            <wp:docPr id="4" name="Gráfico 4">
+              <a:extLst xmlns:a="http://schemas.openxmlformats.org/drawingml/2006/main">
+                <a:ext uri="{FF2B5EF4-FFF2-40B4-BE49-F238E27FC236}">
+                  <a16:creationId xmlns:a16="http://schemas.microsoft.com/office/drawing/2014/main" id="{2B9E8325-69CE-49E1-9E21-3D6F0BAF918D}"/>
+                </a:ext>
+              </a:extLst>
+            </wp:docPr>
+            <wp:cNvGraphicFramePr/>
+            <a:graphic xmlns:a="http://schemas.openxmlformats.org/drawingml/2006/main">
+              <a:graphicData uri="http://schemas.openxmlformats.org/drawingml/2006/chart">
+                <c:chart xmlns:c="http://schemas.openxmlformats.org/drawingml/2006/chart" xmlns:r="http://schemas.openxmlformats.org/officeDocument/2006/relationships" r:id="rId38"/>
+              </a:graphicData>
+            </a:graphic>
+          </wp:inline>
+        </w:drawing>
+      </w:r>
+    </w:p>
+    <w:p>
+      <w:pPr>
+        <w:rPr>
+          <w:rFonts w:ascii="Arial" w:hAnsi="Arial" w:cs="Arial"/>
+          <w:bCs/>
+          <w:sz w:val="24"/>
+          <w:szCs w:val="24"/>
+        </w:rPr>
+      </w:pPr>
+    </w:p>
+    <w:p>
+      <w:pPr>
+        <w:pStyle w:val="PargrafodaLista"/>
+        <w:numPr>
+          <w:ilvl w:val="2"/>
+          <w:numId w:val="3"/>
+        </w:numPr>
+        <w:rPr>
+          <w:rFonts w:ascii="Arial" w:hAnsi="Arial" w:cs="Arial"/>
+          <w:b/>
+          <w:sz w:val="24"/>
+          <w:szCs w:val="24"/>
+        </w:rPr>
+      </w:pPr>
+      <w:r>
+        <w:rPr>
+          <w:rFonts w:ascii="Arial" w:hAnsi="Arial" w:cs="Arial"/>
+          <w:b/>
+          <w:sz w:val="24"/>
+          <w:szCs w:val="24"/>
+        </w:rPr>
+        <w:t>Diagramas</w:t>
+      </w:r>
+    </w:p>
+    <w:p>
+      <w:pPr>
+        <w:pStyle w:val="PargrafodaLista"/>
+        <w:ind w:left="504"/>
+        <w:rPr>
+          <w:rFonts w:ascii="Arial" w:hAnsi="Arial" w:cs="Arial"/>
+          <w:b/>
+          <w:sz w:val="24"/>
+          <w:szCs w:val="24"/>
+        </w:rPr>
+      </w:pPr>
+      <w:r>
+        <w:object w:dxaOrig="7501" w:dyaOrig="12511" w14:anchorId="73D17282">
+          <v:shape id="_x0000_i1052" type="#_x0000_t75" style="width:375pt;height:617.25pt" o:ole="">
+            <v:imagedata r:id="rId39" o:title=""/>
+          </v:shape>
+          <o:OLEObject Type="Embed" ProgID="Visio.Drawing.15" ShapeID="_x0000_i1052" DrawAspect="Content" ObjectID="_1646517495" r:id="rId40"/>
+        </w:object>
+      </w:r>
+    </w:p>
+    <w:p>
+      <w:pPr>
+        <w:pStyle w:val="PargrafodaLista"/>
+        <w:ind w:left="504"/>
+        <w:rPr>
+          <w:rFonts w:ascii="Arial" w:hAnsi="Arial" w:cs="Arial"/>
+          <w:b/>
+          <w:sz w:val="24"/>
+          <w:szCs w:val="24"/>
+        </w:rPr>
+      </w:pPr>
+    </w:p>
+    <w:p>
+      <w:r>
+        <w:object w:dxaOrig="9781" w:dyaOrig="13275" w14:anchorId="5630E1D6">
+          <v:shape id="_x0000_i1057" type="#_x0000_t75" style="width:439.5pt;height:596.25pt" o:ole="">
+            <v:imagedata r:id="rId41" o:title=""/>
+          </v:shape>
+          <o:OLEObject Type="Embed" ProgID="Visio.Drawing.15" ShapeID="_x0000_i1057" DrawAspect="Content" ObjectID="_1646517496" r:id="rId42"/>
+        </w:object>
+      </w:r>
+    </w:p>
+    <w:p>
+      <w:r>
+        <w:object w:dxaOrig="9811" w:dyaOrig="12796" w14:anchorId="52560832">
+          <v:shape id="_x0000_i1034" type="#_x0000_t75" style="width:438.75pt;height:572.25pt" o:ole="">
+            <v:imagedata r:id="rId43" o:title=""/>
+          </v:shape>
+          <o:OLEObject Type="Embed" ProgID="Visio.Drawing.15" ShapeID="_x0000_i1034" DrawAspect="Content" ObjectID="_1646517497" r:id="rId44"/>
+        </w:object>
+      </w:r>
+    </w:p>
     <w:p/>
+    <w:p>
+      <w:pPr>
+        <w:rPr>
+          <w:rFonts w:ascii="Arial" w:hAnsi="Arial" w:cs="Arial"/>
+          <w:b/>
+          <w:sz w:val="24"/>
+          <w:szCs w:val="24"/>
+        </w:rPr>
+      </w:pPr>
+    </w:p>
     <w:p>
       <w:pPr>
         <w:pStyle w:val="Ttulo1"/>
@@ -11177,7 +11331,7 @@
           <w:szCs w:val="24"/>
         </w:rPr>
       </w:pPr>
-      <w:bookmarkStart w:id="21" w:name="_Toc14160061"/>
+      <w:bookmarkStart w:id="22" w:name="_Toc14160061"/>
       <w:r>
         <w:rPr>
           <w:rFonts w:ascii="Arial" w:hAnsi="Arial" w:cs="Arial"/>
@@ -11187,7 +11341,7 @@
         </w:rPr>
         <w:t>Modelo de Dados</w:t>
       </w:r>
-      <w:bookmarkEnd w:id="21"/>
+      <w:bookmarkEnd w:id="22"/>
     </w:p>
     <w:p>
       <w:pPr>
@@ -11225,7 +11379,7 @@
           <w:szCs w:val="24"/>
         </w:rPr>
       </w:pPr>
-      <w:bookmarkStart w:id="22" w:name="_Toc14160062"/>
+      <w:bookmarkStart w:id="23" w:name="_Toc14160062"/>
       <w:r>
         <w:rPr>
           <w:rFonts w:ascii="Arial" w:hAnsi="Arial" w:cs="Arial"/>
@@ -11234,9 +11388,10 @@
           <w:sz w:val="24"/>
           <w:szCs w:val="24"/>
         </w:rPr>
+        <w:lastRenderedPageBreak/>
         <w:t xml:space="preserve">Diagrama </w:t>
       </w:r>
-      <w:bookmarkEnd w:id="22"/>
+      <w:bookmarkEnd w:id="23"/>
       <w:r>
         <w:rPr>
           <w:rFonts w:ascii="Arial" w:hAnsi="Arial" w:cs="Arial"/>
@@ -11277,7 +11432,6 @@
           <w:szCs w:val="24"/>
         </w:rPr>
       </w:pPr>
-      <w:bookmarkStart w:id="23" w:name="_GoBack"/>
       <w:r>
         <w:rPr>
           <w:rFonts w:ascii="Arial" w:hAnsi="Arial" w:cs="Arial"/>
@@ -11301,7 +11455,7 @@
                     <pic:cNvPicPr/>
                   </pic:nvPicPr>
                   <pic:blipFill>
-                    <a:blip r:embed="rId38">
+                    <a:blip r:embed="rId45">
                       <a:extLst>
                         <a:ext uri="{28A0092B-C50C-407E-A947-70E740481C1C}">
                           <a14:useLocalDpi xmlns:a14="http://schemas.microsoft.com/office/drawing/2010/main" val="0"/>
@@ -11327,7 +11481,6 @@
           </wp:inline>
         </w:drawing>
       </w:r>
-      <w:bookmarkEnd w:id="23"/>
     </w:p>
     <w:p>
       <w:pPr>
@@ -11437,10 +11590,10 @@
       </w:pPr>
       <w:r>
         <w:object w:dxaOrig="9660" w:dyaOrig="6796" w14:anchorId="60068DD0">
-          <v:shape id="_x0000_i1027" type="#_x0000_t75" style="width:438.1pt;height:308.4pt" o:ole="">
-            <v:imagedata r:id="rId39" o:title=""/>
+          <v:shape id="_x0000_i1028" type="#_x0000_t75" style="width:438pt;height:308.25pt" o:ole="">
+            <v:imagedata r:id="rId46" o:title=""/>
           </v:shape>
-          <o:OLEObject Type="Embed" ProgID="Visio.Drawing.15" ShapeID="_x0000_i1027" DrawAspect="Content" ObjectID="_1645977335" r:id="rId40"/>
+          <o:OLEObject Type="Embed" ProgID="Visio.Drawing.15" ShapeID="_x0000_i1028" DrawAspect="Content" ObjectID="_1646517498" r:id="rId47"/>
         </w:object>
       </w:r>
     </w:p>
@@ -11573,7 +11726,7 @@
                     </pic:cNvPicPr>
                   </pic:nvPicPr>
                   <pic:blipFill>
-                    <a:blip r:embed="rId41">
+                    <a:blip r:embed="rId48">
                       <a:extLst>
                         <a:ext uri="{28A0092B-C50C-407E-A947-70E740481C1C}">
                           <a14:useLocalDpi xmlns:a14="http://schemas.microsoft.com/office/drawing/2010/main" val="0"/>
@@ -11665,7 +11818,7 @@
                     </pic:cNvPicPr>
                   </pic:nvPicPr>
                   <pic:blipFill>
-                    <a:blip r:embed="rId42">
+                    <a:blip r:embed="rId49">
                       <a:extLst>
                         <a:ext uri="{28A0092B-C50C-407E-A947-70E740481C1C}">
                           <a14:useLocalDpi xmlns:a14="http://schemas.microsoft.com/office/drawing/2010/main" val="0"/>
@@ -11760,7 +11913,7 @@
                     </pic:cNvPicPr>
                   </pic:nvPicPr>
                   <pic:blipFill>
-                    <a:blip r:embed="rId43">
+                    <a:blip r:embed="rId50">
                       <a:extLst>
                         <a:ext uri="{28A0092B-C50C-407E-A947-70E740481C1C}">
                           <a14:useLocalDpi xmlns:a14="http://schemas.microsoft.com/office/drawing/2010/main" val="0"/>
@@ -12174,7 +12327,7 @@
         </w:rPr>
         <w:t>NODEJS. API Reference Documentation. Disponível em: &lt;</w:t>
       </w:r>
-      <w:hyperlink r:id="rId44" w:history="1">
+      <w:hyperlink r:id="rId51" w:history="1">
         <w:r>
           <w:rPr>
             <w:rStyle w:val="Hyperlink"/>
@@ -12210,7 +12363,7 @@
         </w:rPr>
         <w:t>MONGODB. MongoDB Community Server. Disponível em: &lt;</w:t>
       </w:r>
-      <w:hyperlink r:id="rId45" w:history="1">
+      <w:hyperlink r:id="rId52" w:history="1">
         <w:r>
           <w:rPr>
             <w:rStyle w:val="Hyperlink"/>
@@ -12255,7 +12408,7 @@
         <w:tab/>
         <w:t>Componentes e Props. Disponível em: &lt;</w:t>
       </w:r>
-      <w:hyperlink r:id="rId46" w:history="1">
+      <w:hyperlink r:id="rId53" w:history="1">
         <w:r>
           <w:rPr>
             <w:rStyle w:val="Hyperlink"/>
@@ -12307,7 +12460,7 @@
         </w:rPr>
         <w:t>. Disponível em: &lt;</w:t>
       </w:r>
-      <w:hyperlink r:id="rId47" w:history="1">
+      <w:hyperlink r:id="rId54" w:history="1">
         <w:r>
           <w:rPr>
             <w:rStyle w:val="Hyperlink"/>
@@ -12343,7 +12496,7 @@
         </w:rPr>
         <w:t xml:space="preserve">REACT ROUTER DOM. Redirect. Disponível em: &lt; </w:t>
       </w:r>
-      <w:hyperlink r:id="rId48" w:history="1">
+      <w:hyperlink r:id="rId55" w:history="1">
         <w:r>
           <w:rPr>
             <w:rStyle w:val="Hyperlink"/>
@@ -12379,7 +12532,7 @@
         </w:rPr>
         <w:t xml:space="preserve">REACT ICONS. Font Awesome. Disponível em: &lt; </w:t>
       </w:r>
-      <w:hyperlink r:id="rId49" w:anchor="/" w:history="1">
+      <w:hyperlink r:id="rId56" w:anchor="/" w:history="1">
         <w:r>
           <w:rPr>
             <w:rStyle w:val="Hyperlink"/>
@@ -12415,7 +12568,7 @@
         </w:rPr>
         <w:t xml:space="preserve">GITHUB. Cep-promise. Disponível em: &lt; </w:t>
       </w:r>
-      <w:hyperlink r:id="rId50" w:history="1">
+      <w:hyperlink r:id="rId57" w:history="1">
         <w:r>
           <w:rPr>
             <w:rStyle w:val="Hyperlink"/>
@@ -12451,7 +12604,7 @@
         </w:rPr>
         <w:t>REACT NATIVE. Getting Started. Disponível em: &lt;</w:t>
       </w:r>
-      <w:hyperlink r:id="rId51" w:history="1">
+      <w:hyperlink r:id="rId58" w:history="1">
         <w:r>
           <w:rPr>
             <w:rStyle w:val="Hyperlink"/>
@@ -12487,7 +12640,7 @@
         </w:rPr>
         <w:t>REACT NATIVE. Text Input. Disponível em: &lt;</w:t>
       </w:r>
-      <w:hyperlink r:id="rId52" w:history="1">
+      <w:hyperlink r:id="rId59" w:history="1">
         <w:r>
           <w:rPr>
             <w:rStyle w:val="Hyperlink"/>
@@ -12532,7 +12685,7 @@
         </w:rPr>
         <w:t>Como organizar estilos no React Native. Disponível em: &lt;</w:t>
       </w:r>
-      <w:hyperlink r:id="rId53" w:history="1">
+      <w:hyperlink r:id="rId60" w:history="1">
         <w:r>
           <w:rPr>
             <w:rStyle w:val="Hyperlink"/>
@@ -12568,7 +12721,7 @@
         </w:rPr>
         <w:t>PROPROGRAMMING101. React Native: Custom navigation Transitions. Disponível em: &lt;</w:t>
       </w:r>
-      <w:hyperlink r:id="rId54" w:history="1">
+      <w:hyperlink r:id="rId61" w:history="1">
         <w:r>
           <w:rPr>
             <w:rStyle w:val="Hyperlink"/>
@@ -12604,7 +12757,7 @@
         </w:rPr>
         <w:t>REACT NAVIGATION. Configuring the header bar. Disponível em: &lt;</w:t>
       </w:r>
-      <w:hyperlink r:id="rId55" w:history="1">
+      <w:hyperlink r:id="rId62" w:history="1">
         <w:r>
           <w:rPr>
             <w:rStyle w:val="Hyperlink"/>
@@ -12819,9 +12972,9 @@
       </w:pPr>
     </w:p>
     <w:sectPr>
-      <w:headerReference w:type="even" r:id="rId56"/>
-      <w:headerReference w:type="default" r:id="rId57"/>
-      <w:footerReference w:type="default" r:id="rId58"/>
+      <w:headerReference w:type="even" r:id="rId63"/>
+      <w:headerReference w:type="default" r:id="rId64"/>
+      <w:footerReference w:type="default" r:id="rId65"/>
       <w:pgSz w:w="11906" w:h="16838" w:code="9"/>
       <w:pgMar w:top="1701" w:right="1134" w:bottom="1134" w:left="1701" w:header="709" w:footer="709" w:gutter="284"/>
       <w:cols w:space="708"/>
@@ -13859,7 +14012,7 @@
   <w:abstractNum w:abstractNumId="7" w15:restartNumberingAfterBreak="0">
     <w:nsid w:val="28B31FB9"/>
     <w:multiLevelType w:val="multilevel"/>
-    <w:tmpl w:val="A8C05508"/>
+    <w:tmpl w:val="F0E41AD8"/>
     <w:lvl w:ilvl="0">
       <w:start w:val="1"/>
       <w:numFmt w:val="decimal"/>
@@ -13887,8 +14040,12 @@
       <w:lvlText w:val="%1.%2.%3."/>
       <w:lvlJc w:val="left"/>
       <w:pPr>
-        <w:ind w:left="1224" w:hanging="504"/>
-      </w:pPr>
+        <w:ind w:left="504" w:hanging="504"/>
+      </w:pPr>
+      <w:rPr>
+        <w:b/>
+        <w:bCs w:val="0"/>
+      </w:rPr>
     </w:lvl>
     <w:lvl w:ilvl="3">
       <w:start w:val="1"/>
@@ -15784,6 +15941,7 @@
     <w:lsdException w:name="HTML Sample" w:semiHidden="1" w:unhideWhenUsed="1"/>
     <w:lsdException w:name="HTML Typewriter" w:semiHidden="1" w:unhideWhenUsed="1"/>
     <w:lsdException w:name="HTML Variable" w:semiHidden="1" w:unhideWhenUsed="1"/>
+    <w:lsdException w:name="Normal Table" w:semiHidden="1" w:unhideWhenUsed="1"/>
     <w:lsdException w:name="annotation subject" w:semiHidden="1" w:unhideWhenUsed="1"/>
     <w:lsdException w:name="No List" w:semiHidden="1" w:unhideWhenUsed="1"/>
     <w:lsdException w:name="Outline List 1" w:semiHidden="1" w:unhideWhenUsed="1"/>
@@ -15826,8 +15984,11 @@
     <w:lsdException w:name="Table Contemporary" w:semiHidden="1" w:unhideWhenUsed="1"/>
     <w:lsdException w:name="Table Elegant" w:semiHidden="1" w:unhideWhenUsed="1"/>
     <w:lsdException w:name="Table Professional" w:semiHidden="1" w:unhideWhenUsed="1"/>
+    <w:lsdException w:name="Table Subtle 1" w:semiHidden="1" w:unhideWhenUsed="1"/>
     <w:lsdException w:name="Table Subtle 2" w:semiHidden="1" w:unhideWhenUsed="1"/>
     <w:lsdException w:name="Table Web 1" w:semiHidden="1" w:unhideWhenUsed="1"/>
+    <w:lsdException w:name="Table Web 2" w:semiHidden="1" w:unhideWhenUsed="1"/>
+    <w:lsdException w:name="Table Web 3" w:semiHidden="1" w:unhideWhenUsed="1"/>
     <w:lsdException w:name="Balloon Text" w:semiHidden="1" w:unhideWhenUsed="1"/>
     <w:lsdException w:name="Table Grid" w:uiPriority="59"/>
     <w:lsdException w:name="Table Theme" w:semiHidden="1" w:unhideWhenUsed="1"/>
@@ -17221,6 +17382,609 @@
 </c:chartSpace>
 </file>
 
+<file path=word/charts/chart3.xml><?xml version="1.0" encoding="utf-8"?>
+<c:chartSpace xmlns:c="http://schemas.openxmlformats.org/drawingml/2006/chart" xmlns:a="http://schemas.openxmlformats.org/drawingml/2006/main" xmlns:r="http://schemas.openxmlformats.org/officeDocument/2006/relationships" xmlns:c16r2="http://schemas.microsoft.com/office/drawing/2015/06/chart">
+  <c:date1904 val="0"/>
+  <c:lang val="pt-BR"/>
+  <c:roundedCorners val="0"/>
+  <mc:AlternateContent xmlns:mc="http://schemas.openxmlformats.org/markup-compatibility/2006">
+    <mc:Choice xmlns:c14="http://schemas.microsoft.com/office/drawing/2007/8/2/chart" Requires="c14">
+      <c14:style val="102"/>
+    </mc:Choice>
+    <mc:Fallback>
+      <c:style val="2"/>
+    </mc:Fallback>
+  </mc:AlternateContent>
+  <c:chart>
+    <c:title>
+      <c:tx>
+        <c:rich>
+          <a:bodyPr rot="0" spcFirstLastPara="1" vertOverflow="ellipsis" vert="horz" wrap="square" anchor="ctr" anchorCtr="1"/>
+          <a:lstStyle/>
+          <a:p>
+            <a:pPr>
+              <a:defRPr sz="1600" b="1" i="0" u="none" strike="noStrike" kern="1200" spc="100" baseline="0">
+                <a:solidFill>
+                  <a:schemeClr val="lt1">
+                    <a:lumMod val="95000"/>
+                  </a:schemeClr>
+                </a:solidFill>
+                <a:effectLst>
+                  <a:outerShdw blurRad="50800" dist="38100" dir="5400000" algn="t" rotWithShape="0">
+                    <a:prstClr val="black">
+                      <a:alpha val="40000"/>
+                    </a:prstClr>
+                  </a:outerShdw>
+                </a:effectLst>
+                <a:latin typeface="+mn-lt"/>
+                <a:ea typeface="+mn-ea"/>
+                <a:cs typeface="+mn-cs"/>
+              </a:defRPr>
+            </a:pPr>
+            <a:r>
+              <a:rPr lang="pt-BR"/>
+              <a:t>Burn</a:t>
+            </a:r>
+            <a:r>
+              <a:rPr lang="pt-BR" baseline="0"/>
+              <a:t> Down Chart</a:t>
+            </a:r>
+            <a:endParaRPr lang="pt-BR"/>
+          </a:p>
+        </c:rich>
+      </c:tx>
+      <c:overlay val="0"/>
+      <c:spPr>
+        <a:noFill/>
+        <a:ln>
+          <a:noFill/>
+        </a:ln>
+        <a:effectLst/>
+      </c:spPr>
+      <c:txPr>
+        <a:bodyPr rot="0" spcFirstLastPara="1" vertOverflow="ellipsis" vert="horz" wrap="square" anchor="ctr" anchorCtr="1"/>
+        <a:lstStyle/>
+        <a:p>
+          <a:pPr>
+            <a:defRPr sz="1600" b="1" i="0" u="none" strike="noStrike" kern="1200" spc="100" baseline="0">
+              <a:solidFill>
+                <a:schemeClr val="lt1">
+                  <a:lumMod val="95000"/>
+                </a:schemeClr>
+              </a:solidFill>
+              <a:effectLst>
+                <a:outerShdw blurRad="50800" dist="38100" dir="5400000" algn="t" rotWithShape="0">
+                  <a:prstClr val="black">
+                    <a:alpha val="40000"/>
+                  </a:prstClr>
+                </a:outerShdw>
+              </a:effectLst>
+              <a:latin typeface="+mn-lt"/>
+              <a:ea typeface="+mn-ea"/>
+              <a:cs typeface="+mn-cs"/>
+            </a:defRPr>
+          </a:pPr>
+          <a:endParaRPr lang="pt-BR"/>
+        </a:p>
+      </c:txPr>
+    </c:title>
+    <c:autoTitleDeleted val="0"/>
+    <c:plotArea>
+      <c:layout/>
+      <c:lineChart>
+        <c:grouping val="standard"/>
+        <c:varyColors val="0"/>
+        <c:ser>
+          <c:idx val="0"/>
+          <c:order val="0"/>
+          <c:spPr>
+            <a:ln w="34925" cap="rnd">
+              <a:solidFill>
+                <a:schemeClr val="accent1"/>
+              </a:solidFill>
+              <a:round/>
+            </a:ln>
+            <a:effectLst>
+              <a:outerShdw blurRad="57150" dist="19050" dir="5400000" algn="ctr" rotWithShape="0">
+                <a:srgbClr val="000000">
+                  <a:alpha val="63000"/>
+                </a:srgbClr>
+              </a:outerShdw>
+            </a:effectLst>
+          </c:spPr>
+          <c:marker>
+            <c:symbol val="none"/>
+          </c:marker>
+          <c:cat>
+            <c:strRef>
+              <c:f>Planilha1!$B$18:$V$18</c:f>
+              <c:strCache>
+                <c:ptCount val="21"/>
+                <c:pt idx="0">
+                  <c:v> Total de horas</c:v>
+                </c:pt>
+                <c:pt idx="1">
+                  <c:v>Dia 1</c:v>
+                </c:pt>
+                <c:pt idx="2">
+                  <c:v>Dia 2</c:v>
+                </c:pt>
+                <c:pt idx="3">
+                  <c:v>Dia 3</c:v>
+                </c:pt>
+                <c:pt idx="4">
+                  <c:v>Dia 4</c:v>
+                </c:pt>
+                <c:pt idx="5">
+                  <c:v>Dia 5</c:v>
+                </c:pt>
+                <c:pt idx="6">
+                  <c:v>Dia 6</c:v>
+                </c:pt>
+                <c:pt idx="7">
+                  <c:v>Dia 7</c:v>
+                </c:pt>
+                <c:pt idx="8">
+                  <c:v>Dia 8</c:v>
+                </c:pt>
+                <c:pt idx="9">
+                  <c:v>Dia 9</c:v>
+                </c:pt>
+                <c:pt idx="10">
+                  <c:v>Dia 10</c:v>
+                </c:pt>
+                <c:pt idx="11">
+                  <c:v>Dia 11</c:v>
+                </c:pt>
+                <c:pt idx="12">
+                  <c:v>Dia 12</c:v>
+                </c:pt>
+                <c:pt idx="13">
+                  <c:v>Dia 13</c:v>
+                </c:pt>
+                <c:pt idx="14">
+                  <c:v>Dia 14</c:v>
+                </c:pt>
+                <c:pt idx="15">
+                  <c:v>Dia 15</c:v>
+                </c:pt>
+                <c:pt idx="16">
+                  <c:v>Dia 16</c:v>
+                </c:pt>
+                <c:pt idx="17">
+                  <c:v>Dia 17</c:v>
+                </c:pt>
+                <c:pt idx="18">
+                  <c:v>Dia 18</c:v>
+                </c:pt>
+                <c:pt idx="19">
+                  <c:v>Dia 19</c:v>
+                </c:pt>
+                <c:pt idx="20">
+                  <c:v>Dia 20</c:v>
+                </c:pt>
+              </c:strCache>
+            </c:strRef>
+          </c:cat>
+          <c:val>
+            <c:numRef>
+              <c:f>Planilha1!$B$29:$V$29</c:f>
+              <c:numCache>
+                <c:formatCode>General</c:formatCode>
+                <c:ptCount val="21"/>
+                <c:pt idx="0">
+                  <c:v>130</c:v>
+                </c:pt>
+                <c:pt idx="1">
+                  <c:v>126</c:v>
+                </c:pt>
+                <c:pt idx="2">
+                  <c:v>119</c:v>
+                </c:pt>
+                <c:pt idx="3">
+                  <c:v>111.5</c:v>
+                </c:pt>
+                <c:pt idx="4">
+                  <c:v>106.5</c:v>
+                </c:pt>
+                <c:pt idx="5">
+                  <c:v>105.5</c:v>
+                </c:pt>
+                <c:pt idx="6">
+                  <c:v>98</c:v>
+                </c:pt>
+                <c:pt idx="7">
+                  <c:v>94</c:v>
+                </c:pt>
+              </c:numCache>
+            </c:numRef>
+          </c:val>
+          <c:smooth val="0"/>
+          <c:extLst>
+            <c:ext xmlns:c16="http://schemas.microsoft.com/office/drawing/2014/chart" uri="{C3380CC4-5D6E-409C-BE32-E72D297353CC}">
+              <c16:uniqueId val="{00000000-52E6-4E54-A4A1-3FB8CBAB3809}"/>
+            </c:ext>
+          </c:extLst>
+        </c:ser>
+        <c:ser>
+          <c:idx val="1"/>
+          <c:order val="1"/>
+          <c:spPr>
+            <a:ln w="34925" cap="rnd">
+              <a:solidFill>
+                <a:schemeClr val="accent2"/>
+              </a:solidFill>
+              <a:round/>
+            </a:ln>
+            <a:effectLst>
+              <a:outerShdw blurRad="57150" dist="19050" dir="5400000" algn="ctr" rotWithShape="0">
+                <a:srgbClr val="000000">
+                  <a:alpha val="63000"/>
+                </a:srgbClr>
+              </a:outerShdw>
+            </a:effectLst>
+          </c:spPr>
+          <c:marker>
+            <c:symbol val="none"/>
+          </c:marker>
+          <c:cat>
+            <c:strRef>
+              <c:f>Planilha1!$B$18:$V$18</c:f>
+              <c:strCache>
+                <c:ptCount val="21"/>
+                <c:pt idx="0">
+                  <c:v> Total de horas</c:v>
+                </c:pt>
+                <c:pt idx="1">
+                  <c:v>Dia 1</c:v>
+                </c:pt>
+                <c:pt idx="2">
+                  <c:v>Dia 2</c:v>
+                </c:pt>
+                <c:pt idx="3">
+                  <c:v>Dia 3</c:v>
+                </c:pt>
+                <c:pt idx="4">
+                  <c:v>Dia 4</c:v>
+                </c:pt>
+                <c:pt idx="5">
+                  <c:v>Dia 5</c:v>
+                </c:pt>
+                <c:pt idx="6">
+                  <c:v>Dia 6</c:v>
+                </c:pt>
+                <c:pt idx="7">
+                  <c:v>Dia 7</c:v>
+                </c:pt>
+                <c:pt idx="8">
+                  <c:v>Dia 8</c:v>
+                </c:pt>
+                <c:pt idx="9">
+                  <c:v>Dia 9</c:v>
+                </c:pt>
+                <c:pt idx="10">
+                  <c:v>Dia 10</c:v>
+                </c:pt>
+                <c:pt idx="11">
+                  <c:v>Dia 11</c:v>
+                </c:pt>
+                <c:pt idx="12">
+                  <c:v>Dia 12</c:v>
+                </c:pt>
+                <c:pt idx="13">
+                  <c:v>Dia 13</c:v>
+                </c:pt>
+                <c:pt idx="14">
+                  <c:v>Dia 14</c:v>
+                </c:pt>
+                <c:pt idx="15">
+                  <c:v>Dia 15</c:v>
+                </c:pt>
+                <c:pt idx="16">
+                  <c:v>Dia 16</c:v>
+                </c:pt>
+                <c:pt idx="17">
+                  <c:v>Dia 17</c:v>
+                </c:pt>
+                <c:pt idx="18">
+                  <c:v>Dia 18</c:v>
+                </c:pt>
+                <c:pt idx="19">
+                  <c:v>Dia 19</c:v>
+                </c:pt>
+                <c:pt idx="20">
+                  <c:v>Dia 20</c:v>
+                </c:pt>
+              </c:strCache>
+            </c:strRef>
+          </c:cat>
+          <c:val>
+            <c:numRef>
+              <c:f>Planilha1!$B$30:$V$30</c:f>
+              <c:numCache>
+                <c:formatCode>General</c:formatCode>
+                <c:ptCount val="21"/>
+                <c:pt idx="0">
+                  <c:v>130</c:v>
+                </c:pt>
+                <c:pt idx="1">
+                  <c:v>123.5</c:v>
+                </c:pt>
+                <c:pt idx="2">
+                  <c:v>117</c:v>
+                </c:pt>
+                <c:pt idx="3">
+                  <c:v>110.5</c:v>
+                </c:pt>
+                <c:pt idx="4">
+                  <c:v>104</c:v>
+                </c:pt>
+                <c:pt idx="5">
+                  <c:v>97.5</c:v>
+                </c:pt>
+                <c:pt idx="6">
+                  <c:v>91</c:v>
+                </c:pt>
+                <c:pt idx="7">
+                  <c:v>84.5</c:v>
+                </c:pt>
+                <c:pt idx="8">
+                  <c:v>78</c:v>
+                </c:pt>
+                <c:pt idx="9">
+                  <c:v>71.5</c:v>
+                </c:pt>
+                <c:pt idx="10">
+                  <c:v>65</c:v>
+                </c:pt>
+                <c:pt idx="11">
+                  <c:v>58.5</c:v>
+                </c:pt>
+                <c:pt idx="12">
+                  <c:v>52</c:v>
+                </c:pt>
+                <c:pt idx="13">
+                  <c:v>45.5</c:v>
+                </c:pt>
+                <c:pt idx="14">
+                  <c:v>39</c:v>
+                </c:pt>
+                <c:pt idx="15">
+                  <c:v>32.5</c:v>
+                </c:pt>
+                <c:pt idx="16">
+                  <c:v>26</c:v>
+                </c:pt>
+                <c:pt idx="17">
+                  <c:v>19.5</c:v>
+                </c:pt>
+                <c:pt idx="18">
+                  <c:v>13</c:v>
+                </c:pt>
+                <c:pt idx="19">
+                  <c:v>6.5</c:v>
+                </c:pt>
+                <c:pt idx="20">
+                  <c:v>0</c:v>
+                </c:pt>
+              </c:numCache>
+            </c:numRef>
+          </c:val>
+          <c:smooth val="0"/>
+          <c:extLst>
+            <c:ext xmlns:c16="http://schemas.microsoft.com/office/drawing/2014/chart" uri="{C3380CC4-5D6E-409C-BE32-E72D297353CC}">
+              <c16:uniqueId val="{00000001-52E6-4E54-A4A1-3FB8CBAB3809}"/>
+            </c:ext>
+          </c:extLst>
+        </c:ser>
+        <c:dLbls>
+          <c:showLegendKey val="0"/>
+          <c:showVal val="0"/>
+          <c:showCatName val="0"/>
+          <c:showSerName val="0"/>
+          <c:showPercent val="0"/>
+          <c:showBubbleSize val="0"/>
+        </c:dLbls>
+        <c:smooth val="0"/>
+        <c:axId val="2063935391"/>
+        <c:axId val="1998675247"/>
+      </c:lineChart>
+      <c:catAx>
+        <c:axId val="2063935391"/>
+        <c:scaling>
+          <c:orientation val="minMax"/>
+        </c:scaling>
+        <c:delete val="0"/>
+        <c:axPos val="b"/>
+        <c:numFmt formatCode="General" sourceLinked="1"/>
+        <c:majorTickMark val="none"/>
+        <c:minorTickMark val="none"/>
+        <c:tickLblPos val="nextTo"/>
+        <c:spPr>
+          <a:noFill/>
+          <a:ln w="12700" cap="flat" cmpd="sng" algn="ctr">
+            <a:solidFill>
+              <a:schemeClr val="lt1">
+                <a:lumMod val="95000"/>
+                <a:alpha val="54000"/>
+              </a:schemeClr>
+            </a:solidFill>
+            <a:round/>
+          </a:ln>
+          <a:effectLst/>
+        </c:spPr>
+        <c:txPr>
+          <a:bodyPr rot="-60000000" spcFirstLastPara="1" vertOverflow="ellipsis" vert="horz" wrap="square" anchor="ctr" anchorCtr="1"/>
+          <a:lstStyle/>
+          <a:p>
+            <a:pPr>
+              <a:defRPr sz="900" b="0" i="0" u="none" strike="noStrike" kern="1200" baseline="0">
+                <a:solidFill>
+                  <a:schemeClr val="lt1">
+                    <a:lumMod val="85000"/>
+                  </a:schemeClr>
+                </a:solidFill>
+                <a:latin typeface="+mn-lt"/>
+                <a:ea typeface="+mn-ea"/>
+                <a:cs typeface="+mn-cs"/>
+              </a:defRPr>
+            </a:pPr>
+            <a:endParaRPr lang="pt-BR"/>
+          </a:p>
+        </c:txPr>
+        <c:crossAx val="1998675247"/>
+        <c:crosses val="autoZero"/>
+        <c:auto val="1"/>
+        <c:lblAlgn val="ctr"/>
+        <c:lblOffset val="100"/>
+        <c:noMultiLvlLbl val="0"/>
+      </c:catAx>
+      <c:valAx>
+        <c:axId val="1998675247"/>
+        <c:scaling>
+          <c:orientation val="minMax"/>
+        </c:scaling>
+        <c:delete val="0"/>
+        <c:axPos val="l"/>
+        <c:majorGridlines>
+          <c:spPr>
+            <a:ln w="9525" cap="flat" cmpd="sng" algn="ctr">
+              <a:solidFill>
+                <a:schemeClr val="lt1">
+                  <a:lumMod val="95000"/>
+                  <a:alpha val="10000"/>
+                </a:schemeClr>
+              </a:solidFill>
+              <a:round/>
+            </a:ln>
+            <a:effectLst/>
+          </c:spPr>
+        </c:majorGridlines>
+        <c:numFmt formatCode="General" sourceLinked="1"/>
+        <c:majorTickMark val="none"/>
+        <c:minorTickMark val="none"/>
+        <c:tickLblPos val="nextTo"/>
+        <c:spPr>
+          <a:noFill/>
+          <a:ln>
+            <a:noFill/>
+          </a:ln>
+          <a:effectLst/>
+        </c:spPr>
+        <c:txPr>
+          <a:bodyPr rot="-60000000" spcFirstLastPara="1" vertOverflow="ellipsis" vert="horz" wrap="square" anchor="ctr" anchorCtr="1"/>
+          <a:lstStyle/>
+          <a:p>
+            <a:pPr>
+              <a:defRPr sz="900" b="0" i="0" u="none" strike="noStrike" kern="1200" baseline="0">
+                <a:solidFill>
+                  <a:schemeClr val="lt1">
+                    <a:lumMod val="85000"/>
+                  </a:schemeClr>
+                </a:solidFill>
+                <a:latin typeface="+mn-lt"/>
+                <a:ea typeface="+mn-ea"/>
+                <a:cs typeface="+mn-cs"/>
+              </a:defRPr>
+            </a:pPr>
+            <a:endParaRPr lang="pt-BR"/>
+          </a:p>
+        </c:txPr>
+        <c:crossAx val="2063935391"/>
+        <c:crosses val="autoZero"/>
+        <c:crossBetween val="between"/>
+      </c:valAx>
+      <c:spPr>
+        <a:noFill/>
+        <a:ln>
+          <a:noFill/>
+        </a:ln>
+        <a:effectLst/>
+      </c:spPr>
+    </c:plotArea>
+    <c:legend>
+      <c:legendPos val="b"/>
+      <c:overlay val="0"/>
+      <c:spPr>
+        <a:noFill/>
+        <a:ln>
+          <a:noFill/>
+        </a:ln>
+        <a:effectLst/>
+      </c:spPr>
+      <c:txPr>
+        <a:bodyPr rot="0" spcFirstLastPara="1" vertOverflow="ellipsis" vert="horz" wrap="square" anchor="ctr" anchorCtr="1"/>
+        <a:lstStyle/>
+        <a:p>
+          <a:pPr>
+            <a:defRPr sz="900" b="0" i="0" u="none" strike="noStrike" kern="1200" baseline="0">
+              <a:solidFill>
+                <a:schemeClr val="lt1">
+                  <a:lumMod val="85000"/>
+                </a:schemeClr>
+              </a:solidFill>
+              <a:latin typeface="+mn-lt"/>
+              <a:ea typeface="+mn-ea"/>
+              <a:cs typeface="+mn-cs"/>
+            </a:defRPr>
+          </a:pPr>
+          <a:endParaRPr lang="pt-BR"/>
+        </a:p>
+      </c:txPr>
+    </c:legend>
+    <c:plotVisOnly val="1"/>
+    <c:dispBlanksAs val="gap"/>
+    <c:extLst>
+      <c:ext xmlns:c16r3="http://schemas.microsoft.com/office/drawing/2017/03/chart" uri="{56B9EC1D-385E-4148-901F-78D8002777C0}">
+        <c16r3:dataDisplayOptions16>
+          <c16r3:dispNaAsBlank val="1"/>
+        </c16r3:dataDisplayOptions16>
+      </c:ext>
+    </c:extLst>
+    <c:showDLblsOverMax val="0"/>
+  </c:chart>
+  <c:spPr>
+    <a:gradFill flip="none" rotWithShape="1">
+      <a:gsLst>
+        <a:gs pos="0">
+          <a:schemeClr val="dk1">
+            <a:lumMod val="65000"/>
+            <a:lumOff val="35000"/>
+          </a:schemeClr>
+        </a:gs>
+        <a:gs pos="100000">
+          <a:schemeClr val="dk1">
+            <a:lumMod val="85000"/>
+            <a:lumOff val="15000"/>
+          </a:schemeClr>
+        </a:gs>
+      </a:gsLst>
+      <a:path path="circle">
+        <a:fillToRect l="50000" t="50000" r="50000" b="50000"/>
+      </a:path>
+      <a:tileRect/>
+    </a:gradFill>
+    <a:ln>
+      <a:noFill/>
+    </a:ln>
+    <a:effectLst/>
+  </c:spPr>
+  <c:txPr>
+    <a:bodyPr/>
+    <a:lstStyle/>
+    <a:p>
+      <a:pPr>
+        <a:defRPr/>
+      </a:pPr>
+      <a:endParaRPr lang="pt-BR"/>
+    </a:p>
+  </c:txPr>
+  <c:externalData r:id="rId3">
+    <c:autoUpdate val="0"/>
+  </c:externalData>
+</c:chartSpace>
+</file>
+
 <file path=word/charts/colors1.xml><?xml version="1.0" encoding="utf-8"?>
 <cs:colorStyle xmlns:cs="http://schemas.microsoft.com/office/drawing/2012/chartStyle" xmlns:a="http://schemas.openxmlformats.org/drawingml/2006/main" meth="cycle" id="10">
   <a:schemeClr val="accent1"/>
@@ -17262,6 +18026,46 @@
 </file>
 
 <file path=word/charts/colors2.xml><?xml version="1.0" encoding="utf-8"?>
+<cs:colorStyle xmlns:cs="http://schemas.microsoft.com/office/drawing/2012/chartStyle" xmlns:a="http://schemas.openxmlformats.org/drawingml/2006/main" meth="cycle" id="10">
+  <a:schemeClr val="accent1"/>
+  <a:schemeClr val="accent2"/>
+  <a:schemeClr val="accent3"/>
+  <a:schemeClr val="accent4"/>
+  <a:schemeClr val="accent5"/>
+  <a:schemeClr val="accent6"/>
+  <cs:variation/>
+  <cs:variation>
+    <a:lumMod val="60000"/>
+  </cs:variation>
+  <cs:variation>
+    <a:lumMod val="80000"/>
+    <a:lumOff val="20000"/>
+  </cs:variation>
+  <cs:variation>
+    <a:lumMod val="80000"/>
+  </cs:variation>
+  <cs:variation>
+    <a:lumMod val="60000"/>
+    <a:lumOff val="40000"/>
+  </cs:variation>
+  <cs:variation>
+    <a:lumMod val="50000"/>
+  </cs:variation>
+  <cs:variation>
+    <a:lumMod val="70000"/>
+    <a:lumOff val="30000"/>
+  </cs:variation>
+  <cs:variation>
+    <a:lumMod val="70000"/>
+  </cs:variation>
+  <cs:variation>
+    <a:lumMod val="50000"/>
+    <a:lumOff val="50000"/>
+  </cs:variation>
+</cs:colorStyle>
+</file>
+
+<file path=word/charts/colors3.xml><?xml version="1.0" encoding="utf-8"?>
 <cs:colorStyle xmlns:cs="http://schemas.microsoft.com/office/drawing/2012/chartStyle" xmlns:a="http://schemas.openxmlformats.org/drawingml/2006/main" meth="cycle" id="10">
   <a:schemeClr val="accent1"/>
   <a:schemeClr val="accent2"/>
@@ -18503,6 +19307,502 @@
 </cs:chartStyle>
 </file>
 
+<file path=word/charts/style3.xml><?xml version="1.0" encoding="utf-8"?>
+<cs:chartStyle xmlns:cs="http://schemas.microsoft.com/office/drawing/2012/chartStyle" xmlns:a="http://schemas.openxmlformats.org/drawingml/2006/main" id="209">
+  <cs:axisTitle>
+    <cs:lnRef idx="0"/>
+    <cs:fillRef idx="0"/>
+    <cs:effectRef idx="0"/>
+    <cs:fontRef idx="minor">
+      <a:schemeClr val="lt1">
+        <a:lumMod val="85000"/>
+      </a:schemeClr>
+    </cs:fontRef>
+    <cs:defRPr sz="900" b="1" kern="1200" cap="all"/>
+  </cs:axisTitle>
+  <cs:categoryAxis>
+    <cs:lnRef idx="0"/>
+    <cs:fillRef idx="0"/>
+    <cs:effectRef idx="0"/>
+    <cs:fontRef idx="minor">
+      <a:schemeClr val="lt1">
+        <a:lumMod val="85000"/>
+      </a:schemeClr>
+    </cs:fontRef>
+    <cs:spPr>
+      <a:ln w="12700" cap="flat" cmpd="sng" algn="ctr">
+        <a:solidFill>
+          <a:schemeClr val="lt1">
+            <a:lumMod val="95000"/>
+            <a:alpha val="54000"/>
+          </a:schemeClr>
+        </a:solidFill>
+        <a:round/>
+      </a:ln>
+    </cs:spPr>
+    <cs:defRPr sz="900" kern="1200"/>
+  </cs:categoryAxis>
+  <cs:chartArea>
+    <cs:lnRef idx="0"/>
+    <cs:fillRef idx="0"/>
+    <cs:effectRef idx="0"/>
+    <cs:fontRef idx="minor">
+      <a:schemeClr val="dk1"/>
+    </cs:fontRef>
+    <cs:spPr>
+      <a:gradFill flip="none" rotWithShape="1">
+        <a:gsLst>
+          <a:gs pos="0">
+            <a:schemeClr val="dk1">
+              <a:lumMod val="65000"/>
+              <a:lumOff val="35000"/>
+            </a:schemeClr>
+          </a:gs>
+          <a:gs pos="100000">
+            <a:schemeClr val="dk1">
+              <a:lumMod val="85000"/>
+              <a:lumOff val="15000"/>
+            </a:schemeClr>
+          </a:gs>
+        </a:gsLst>
+        <a:path path="circle">
+          <a:fillToRect l="50000" t="50000" r="50000" b="50000"/>
+        </a:path>
+        <a:tileRect/>
+      </a:gradFill>
+    </cs:spPr>
+    <cs:defRPr sz="1000" kern="1200"/>
+  </cs:chartArea>
+  <cs:dataLabel>
+    <cs:lnRef idx="0"/>
+    <cs:fillRef idx="0"/>
+    <cs:effectRef idx="0"/>
+    <cs:fontRef idx="minor">
+      <a:schemeClr val="lt1">
+        <a:lumMod val="85000"/>
+      </a:schemeClr>
+    </cs:fontRef>
+    <cs:defRPr sz="900" kern="1200"/>
+  </cs:dataLabel>
+  <cs:dataLabelCallout>
+    <cs:lnRef idx="0"/>
+    <cs:fillRef idx="0"/>
+    <cs:effectRef idx="0"/>
+    <cs:fontRef idx="minor">
+      <a:schemeClr val="dk1">
+        <a:lumMod val="65000"/>
+        <a:lumOff val="35000"/>
+      </a:schemeClr>
+    </cs:fontRef>
+    <cs:spPr>
+      <a:solidFill>
+        <a:schemeClr val="lt1"/>
+      </a:solidFill>
+    </cs:spPr>
+    <cs:defRPr sz="900" kern="1200"/>
+    <cs:bodyPr rot="0" spcFirstLastPara="1" vertOverflow="clip" horzOverflow="clip" vert="horz" wrap="square" lIns="36576" tIns="18288" rIns="36576" bIns="18288" anchor="ctr" anchorCtr="1">
+      <a:spAutoFit/>
+    </cs:bodyPr>
+  </cs:dataLabelCallout>
+  <cs:dataPoint>
+    <cs:lnRef idx="0"/>
+    <cs:fillRef idx="3">
+      <cs:styleClr val="auto"/>
+    </cs:fillRef>
+    <cs:effectRef idx="3"/>
+    <cs:fontRef idx="minor">
+      <a:schemeClr val="lt1"/>
+    </cs:fontRef>
+  </cs:dataPoint>
+  <cs:dataPoint3D>
+    <cs:lnRef idx="0"/>
+    <cs:fillRef idx="3">
+      <cs:styleClr val="auto"/>
+    </cs:fillRef>
+    <cs:effectRef idx="3"/>
+    <cs:fontRef idx="minor">
+      <a:schemeClr val="lt1"/>
+    </cs:fontRef>
+  </cs:dataPoint3D>
+  <cs:dataPointLine>
+    <cs:lnRef idx="0">
+      <cs:styleClr val="auto"/>
+    </cs:lnRef>
+    <cs:fillRef idx="3"/>
+    <cs:effectRef idx="3"/>
+    <cs:fontRef idx="minor">
+      <a:schemeClr val="lt1"/>
+    </cs:fontRef>
+    <cs:spPr>
+      <a:ln w="34925" cap="rnd">
+        <a:solidFill>
+          <a:schemeClr val="phClr"/>
+        </a:solidFill>
+        <a:round/>
+      </a:ln>
+    </cs:spPr>
+  </cs:dataPointLine>
+  <cs:dataPointMarker>
+    <cs:lnRef idx="0">
+      <cs:styleClr val="auto"/>
+    </cs:lnRef>
+    <cs:fillRef idx="3">
+      <cs:styleClr val="auto"/>
+    </cs:fillRef>
+    <cs:effectRef idx="3"/>
+    <cs:fontRef idx="minor">
+      <a:schemeClr val="lt1"/>
+    </cs:fontRef>
+    <cs:spPr>
+      <a:ln w="9525">
+        <a:solidFill>
+          <a:schemeClr val="phClr"/>
+        </a:solidFill>
+        <a:round/>
+      </a:ln>
+    </cs:spPr>
+  </cs:dataPointMarker>
+  <cs:dataPointMarkerLayout symbol="circle" size="6"/>
+  <cs:dataPointWireframe>
+    <cs:lnRef idx="0">
+      <cs:styleClr val="auto"/>
+    </cs:lnRef>
+    <cs:fillRef idx="3"/>
+    <cs:effectRef idx="3"/>
+    <cs:fontRef idx="minor">
+      <a:schemeClr val="lt1"/>
+    </cs:fontRef>
+    <cs:spPr>
+      <a:ln w="9525" cap="rnd">
+        <a:solidFill>
+          <a:schemeClr val="phClr"/>
+        </a:solidFill>
+        <a:round/>
+      </a:ln>
+    </cs:spPr>
+  </cs:dataPointWireframe>
+  <cs:dataTable>
+    <cs:lnRef idx="0"/>
+    <cs:fillRef idx="0"/>
+    <cs:effectRef idx="0"/>
+    <cs:fontRef idx="minor">
+      <a:schemeClr val="lt1">
+        <a:lumMod val="85000"/>
+      </a:schemeClr>
+    </cs:fontRef>
+    <cs:spPr>
+      <a:ln w="9525">
+        <a:solidFill>
+          <a:schemeClr val="lt1">
+            <a:lumMod val="95000"/>
+            <a:alpha val="54000"/>
+          </a:schemeClr>
+        </a:solidFill>
+      </a:ln>
+    </cs:spPr>
+    <cs:defRPr sz="900" kern="1200"/>
+  </cs:dataTable>
+  <cs:downBar>
+    <cs:lnRef idx="0"/>
+    <cs:fillRef idx="0"/>
+    <cs:effectRef idx="0"/>
+    <cs:fontRef idx="minor">
+      <a:schemeClr val="lt1"/>
+    </cs:fontRef>
+    <cs:spPr>
+      <a:solidFill>
+        <a:schemeClr val="dk1">
+          <a:lumMod val="75000"/>
+          <a:lumOff val="25000"/>
+        </a:schemeClr>
+      </a:solidFill>
+      <a:ln w="9525">
+        <a:solidFill>
+          <a:schemeClr val="lt1">
+            <a:lumMod val="95000"/>
+            <a:alpha val="54000"/>
+          </a:schemeClr>
+        </a:solidFill>
+      </a:ln>
+    </cs:spPr>
+  </cs:downBar>
+  <cs:dropLine>
+    <cs:lnRef idx="0"/>
+    <cs:fillRef idx="0"/>
+    <cs:effectRef idx="0"/>
+    <cs:fontRef idx="minor">
+      <a:schemeClr val="lt1"/>
+    </cs:fontRef>
+    <cs:spPr>
+      <a:ln w="9525">
+        <a:solidFill>
+          <a:schemeClr val="lt1">
+            <a:lumMod val="95000"/>
+            <a:alpha val="54000"/>
+          </a:schemeClr>
+        </a:solidFill>
+        <a:prstDash val="dash"/>
+      </a:ln>
+    </cs:spPr>
+  </cs:dropLine>
+  <cs:errorBar>
+    <cs:lnRef idx="0"/>
+    <cs:fillRef idx="0"/>
+    <cs:effectRef idx="0"/>
+    <cs:fontRef idx="minor">
+      <a:schemeClr val="lt1"/>
+    </cs:fontRef>
+    <cs:spPr>
+      <a:ln w="9525" cap="flat" cmpd="sng" algn="ctr">
+        <a:solidFill>
+          <a:schemeClr val="lt1">
+            <a:lumMod val="95000"/>
+          </a:schemeClr>
+        </a:solidFill>
+        <a:round/>
+      </a:ln>
+    </cs:spPr>
+  </cs:errorBar>
+  <cs:floor>
+    <cs:lnRef idx="0"/>
+    <cs:fillRef idx="0"/>
+    <cs:effectRef idx="0"/>
+    <cs:fontRef idx="minor">
+      <a:schemeClr val="lt1"/>
+    </cs:fontRef>
+  </cs:floor>
+  <cs:gridlineMajor>
+    <cs:lnRef idx="0"/>
+    <cs:fillRef idx="0"/>
+    <cs:effectRef idx="0"/>
+    <cs:fontRef idx="minor">
+      <a:schemeClr val="lt1"/>
+    </cs:fontRef>
+    <cs:spPr>
+      <a:ln w="9525" cap="flat" cmpd="sng" algn="ctr">
+        <a:solidFill>
+          <a:schemeClr val="lt1">
+            <a:lumMod val="95000"/>
+            <a:alpha val="10000"/>
+          </a:schemeClr>
+        </a:solidFill>
+        <a:round/>
+      </a:ln>
+    </cs:spPr>
+  </cs:gridlineMajor>
+  <cs:gridlineMinor>
+    <cs:lnRef idx="0"/>
+    <cs:fillRef idx="0"/>
+    <cs:effectRef idx="0"/>
+    <cs:fontRef idx="minor">
+      <a:schemeClr val="lt1"/>
+    </cs:fontRef>
+    <cs:spPr>
+      <a:ln>
+        <a:solidFill>
+          <a:schemeClr val="lt1">
+            <a:lumMod val="95000"/>
+            <a:alpha val="5000"/>
+          </a:schemeClr>
+        </a:solidFill>
+      </a:ln>
+    </cs:spPr>
+  </cs:gridlineMinor>
+  <cs:hiLoLine>
+    <cs:lnRef idx="0"/>
+    <cs:fillRef idx="0"/>
+    <cs:effectRef idx="0"/>
+    <cs:fontRef idx="minor">
+      <a:schemeClr val="lt1"/>
+    </cs:fontRef>
+    <cs:spPr>
+      <a:ln w="9525">
+        <a:solidFill>
+          <a:schemeClr val="lt1">
+            <a:lumMod val="95000"/>
+            <a:alpha val="54000"/>
+          </a:schemeClr>
+        </a:solidFill>
+        <a:prstDash val="dash"/>
+      </a:ln>
+    </cs:spPr>
+  </cs:hiLoLine>
+  <cs:leaderLine>
+    <cs:lnRef idx="0"/>
+    <cs:fillRef idx="0"/>
+    <cs:effectRef idx="0"/>
+    <cs:fontRef idx="minor">
+      <a:schemeClr val="lt1"/>
+    </cs:fontRef>
+    <cs:spPr>
+      <a:ln w="9525">
+        <a:solidFill>
+          <a:schemeClr val="lt1">
+            <a:lumMod val="95000"/>
+            <a:alpha val="54000"/>
+          </a:schemeClr>
+        </a:solidFill>
+      </a:ln>
+    </cs:spPr>
+  </cs:leaderLine>
+  <cs:legend>
+    <cs:lnRef idx="0"/>
+    <cs:fillRef idx="0"/>
+    <cs:effectRef idx="0"/>
+    <cs:fontRef idx="minor">
+      <a:schemeClr val="lt1">
+        <a:lumMod val="85000"/>
+      </a:schemeClr>
+    </cs:fontRef>
+    <cs:defRPr sz="900" kern="1200"/>
+  </cs:legend>
+  <cs:plotArea>
+    <cs:lnRef idx="0"/>
+    <cs:fillRef idx="0"/>
+    <cs:effectRef idx="0"/>
+    <cs:fontRef idx="minor">
+      <a:schemeClr val="lt1"/>
+    </cs:fontRef>
+  </cs:plotArea>
+  <cs:plotArea3D>
+    <cs:lnRef idx="0"/>
+    <cs:fillRef idx="0"/>
+    <cs:effectRef idx="0"/>
+    <cs:fontRef idx="minor">
+      <a:schemeClr val="lt1"/>
+    </cs:fontRef>
+  </cs:plotArea3D>
+  <cs:seriesAxis>
+    <cs:lnRef idx="0"/>
+    <cs:fillRef idx="0"/>
+    <cs:effectRef idx="0"/>
+    <cs:fontRef idx="minor">
+      <a:schemeClr val="lt1">
+        <a:lumMod val="85000"/>
+      </a:schemeClr>
+    </cs:fontRef>
+    <cs:spPr>
+      <a:ln w="12700" cap="flat" cmpd="sng" algn="ctr">
+        <a:solidFill>
+          <a:schemeClr val="lt1">
+            <a:lumMod val="95000"/>
+            <a:alpha val="54000"/>
+          </a:schemeClr>
+        </a:solidFill>
+        <a:round/>
+      </a:ln>
+    </cs:spPr>
+    <cs:defRPr sz="900" kern="1200"/>
+  </cs:seriesAxis>
+  <cs:seriesLine>
+    <cs:lnRef idx="0"/>
+    <cs:fillRef idx="0"/>
+    <cs:effectRef idx="0"/>
+    <cs:fontRef idx="minor">
+      <a:schemeClr val="lt1"/>
+    </cs:fontRef>
+    <cs:spPr>
+      <a:ln w="9525" cap="flat" cmpd="sng" algn="ctr">
+        <a:solidFill>
+          <a:schemeClr val="lt1">
+            <a:lumMod val="95000"/>
+            <a:alpha val="54000"/>
+          </a:schemeClr>
+        </a:solidFill>
+        <a:round/>
+      </a:ln>
+    </cs:spPr>
+  </cs:seriesLine>
+  <cs:title>
+    <cs:lnRef idx="0"/>
+    <cs:fillRef idx="0"/>
+    <cs:effectRef idx="0"/>
+    <cs:fontRef idx="minor">
+      <a:schemeClr val="lt1">
+        <a:lumMod val="95000"/>
+      </a:schemeClr>
+    </cs:fontRef>
+    <cs:defRPr sz="1600" b="1" kern="1200" spc="100" baseline="0">
+      <a:effectLst>
+        <a:outerShdw blurRad="50800" dist="38100" dir="5400000" algn="t" rotWithShape="0">
+          <a:prstClr val="black">
+            <a:alpha val="40000"/>
+          </a:prstClr>
+        </a:outerShdw>
+      </a:effectLst>
+    </cs:defRPr>
+  </cs:title>
+  <cs:trendline>
+    <cs:lnRef idx="0">
+      <cs:styleClr val="auto"/>
+    </cs:lnRef>
+    <cs:fillRef idx="0"/>
+    <cs:effectRef idx="0"/>
+    <cs:fontRef idx="minor">
+      <a:schemeClr val="lt1"/>
+    </cs:fontRef>
+    <cs:spPr>
+      <a:ln w="19050" cap="rnd">
+        <a:solidFill>
+          <a:schemeClr val="phClr"/>
+        </a:solidFill>
+      </a:ln>
+    </cs:spPr>
+  </cs:trendline>
+  <cs:trendlineLabel>
+    <cs:lnRef idx="0"/>
+    <cs:fillRef idx="0"/>
+    <cs:effectRef idx="0"/>
+    <cs:fontRef idx="minor">
+      <a:schemeClr val="lt1">
+        <a:lumMod val="85000"/>
+      </a:schemeClr>
+    </cs:fontRef>
+    <cs:defRPr sz="900" kern="1200"/>
+  </cs:trendlineLabel>
+  <cs:upBar>
+    <cs:lnRef idx="0"/>
+    <cs:fillRef idx="0"/>
+    <cs:effectRef idx="0"/>
+    <cs:fontRef idx="minor">
+      <a:schemeClr val="lt1"/>
+    </cs:fontRef>
+    <cs:spPr>
+      <a:solidFill>
+        <a:schemeClr val="lt1"/>
+      </a:solidFill>
+      <a:ln w="9525">
+        <a:solidFill>
+          <a:schemeClr val="lt1">
+            <a:lumMod val="95000"/>
+            <a:alpha val="54000"/>
+          </a:schemeClr>
+        </a:solidFill>
+      </a:ln>
+    </cs:spPr>
+  </cs:upBar>
+  <cs:valueAxis>
+    <cs:lnRef idx="0"/>
+    <cs:fillRef idx="0"/>
+    <cs:effectRef idx="0"/>
+    <cs:fontRef idx="minor">
+      <a:schemeClr val="lt1">
+        <a:lumMod val="85000"/>
+      </a:schemeClr>
+    </cs:fontRef>
+    <cs:defRPr sz="900" kern="1200"/>
+  </cs:valueAxis>
+  <cs:wall>
+    <cs:lnRef idx="0"/>
+    <cs:fillRef idx="0"/>
+    <cs:effectRef idx="0"/>
+    <cs:fontRef idx="minor">
+      <a:schemeClr val="lt1"/>
+    </cs:fontRef>
+  </cs:wall>
+</cs:chartStyle>
+</file>
+
 <file path=word/theme/theme1.xml><?xml version="1.0" encoding="utf-8"?>
 <a:theme xmlns:a="http://schemas.openxmlformats.org/drawingml/2006/main" name="Tema do Office">
   <a:themeElements>
@@ -18793,7 +20093,7 @@
 </file>
 
 <file path=customXml/itemProps1.xml><?xml version="1.0" encoding="utf-8"?>
-<ds:datastoreItem xmlns:ds="http://schemas.openxmlformats.org/officeDocument/2006/customXml" ds:itemID="{0F8A23F2-890A-4E35-B92C-E3B423A6BBA2}">
+<ds:datastoreItem xmlns:ds="http://schemas.openxmlformats.org/officeDocument/2006/customXml" ds:itemID="{931F7F5A-31FB-46C4-B0B1-A90A2F8608F3}">
   <ds:schemaRefs>
     <ds:schemaRef ds:uri="http://schemas.openxmlformats.org/officeDocument/2006/bibliography"/>
   </ds:schemaRefs>

--- a/documentacao/Documentacao_atualizada.docx
+++ b/documentacao/Documentacao_atualizada.docx
@@ -9960,10 +9960,10 @@
             <v:path o:extrusionok="f" gradientshapeok="t" o:connecttype="rect"/>
             <o:lock v:ext="edit" aspectratio="t"/>
           </v:shapetype>
-          <v:shape id="_x0000_i1025" type="#_x0000_t75" style="width:375pt;height:625.5pt" o:ole="">
+          <v:shape id="_x0000_i1025" type="#_x0000_t75" style="width:375.05pt;height:625.4pt" o:ole="">
             <v:imagedata r:id="rId20" o:title=""/>
           </v:shape>
-          <o:OLEObject Type="Embed" ProgID="Visio.Drawing.15" ShapeID="_x0000_i1025" DrawAspect="Content" ObjectID="_1646517492" r:id="rId21"/>
+          <o:OLEObject Type="Embed" ProgID="Visio.Drawing.15" ShapeID="_x0000_i1025" DrawAspect="Content" ObjectID="_1646554247" r:id="rId21"/>
         </w:object>
       </w:r>
     </w:p>
@@ -9974,10 +9974,10 @@
       </w:pPr>
       <w:r>
         <w:object w:dxaOrig="9781" w:dyaOrig="13275" w14:anchorId="1766E0C6">
-          <v:shape id="_x0000_i1061" type="#_x0000_t75" style="width:439.5pt;height:596.25pt" o:ole="">
+          <v:shape id="_x0000_i1026" type="#_x0000_t75" style="width:439.55pt;height:596.1pt" o:ole="">
             <v:imagedata r:id="rId22" o:title=""/>
           </v:shape>
-          <o:OLEObject Type="Embed" ProgID="Visio.Drawing.15" ShapeID="_x0000_i1061" DrawAspect="Content" ObjectID="_1646517493" r:id="rId23"/>
+          <o:OLEObject Type="Embed" ProgID="Visio.Drawing.15" ShapeID="_x0000_i1026" DrawAspect="Content" ObjectID="_1646554248" r:id="rId23"/>
         </w:object>
       </w:r>
     </w:p>
@@ -9993,10 +9993,10 @@
       </w:pPr>
       <w:r>
         <w:object w:dxaOrig="9811" w:dyaOrig="12796" w14:anchorId="38B64F93">
-          <v:shape id="_x0000_i1026" type="#_x0000_t75" style="width:438pt;height:572.25pt" o:ole="">
+          <v:shape id="_x0000_i1027" type="#_x0000_t75" style="width:437.85pt;height:571.8pt" o:ole="">
             <v:imagedata r:id="rId24" o:title=""/>
           </v:shape>
-          <o:OLEObject Type="Embed" ProgID="Visio.Drawing.15" ShapeID="_x0000_i1026" DrawAspect="Content" ObjectID="_1646517494" r:id="rId25"/>
+          <o:OLEObject Type="Embed" ProgID="Visio.Drawing.15" ShapeID="_x0000_i1027" DrawAspect="Content" ObjectID="_1646554249" r:id="rId25"/>
         </w:object>
       </w:r>
     </w:p>
@@ -10102,13 +10102,12 @@
       <w:r>
         <w:rPr>
           <w:noProof/>
-          <w:lang w:eastAsia="pt-BR"/>
         </w:rPr>
         <w:drawing>
-          <wp:inline distT="0" distB="0" distL="0" distR="0" wp14:anchorId="1A0A7F42" wp14:editId="6E82A64D">
-            <wp:extent cx="5334000" cy="3438525"/>
-            <wp:effectExtent l="0" t="0" r="0" b="9525"/>
-            <wp:docPr id="32" name="Imagem 32"/>
+          <wp:inline distT="0" distB="0" distL="0" distR="0" wp14:anchorId="1208AD89" wp14:editId="37DB8105">
+            <wp:extent cx="5579745" cy="2383155"/>
+            <wp:effectExtent l="0" t="0" r="1905" b="0"/>
+            <wp:docPr id="6" name="Imagem 6"/>
             <wp:cNvGraphicFramePr>
               <a:graphicFrameLocks xmlns:a="http://schemas.openxmlformats.org/drawingml/2006/main" noChangeAspect="1"/>
             </wp:cNvGraphicFramePr>
@@ -10116,7 +10115,7 @@
               <a:graphicData uri="http://schemas.openxmlformats.org/drawingml/2006/picture">
                 <pic:pic xmlns:pic="http://schemas.openxmlformats.org/drawingml/2006/picture">
                   <pic:nvPicPr>
-                    <pic:cNvPr id="0" name="Picture 18"/>
+                    <pic:cNvPr id="0" name="Picture 8"/>
                     <pic:cNvPicPr>
                       <a:picLocks noChangeAspect="1" noChangeArrowheads="1"/>
                     </pic:cNvPicPr>
@@ -10137,7 +10136,7 @@
                   <pic:spPr bwMode="auto">
                     <a:xfrm>
                       <a:off x="0" y="0"/>
-                      <a:ext cx="5334000" cy="3438525"/>
+                      <a:ext cx="5579745" cy="2383155"/>
                     </a:xfrm>
                     <a:prstGeom prst="rect">
                       <a:avLst/>
@@ -10174,20 +10173,17 @@
         <w:t xml:space="preserve"> - Caso de teste: Cadastro do hospital</w:t>
       </w:r>
     </w:p>
-    <w:p>
-      <w:pPr>
-        <w:pStyle w:val="Legenda"/>
-      </w:pPr>
+    <w:p/>
+    <w:p>
       <w:r>
         <w:rPr>
           <w:noProof/>
-          <w:lang w:eastAsia="pt-BR"/>
         </w:rPr>
         <w:drawing>
-          <wp:inline distT="0" distB="0" distL="0" distR="0" wp14:anchorId="6DBD808B" wp14:editId="6487DF9C">
-            <wp:extent cx="5334000" cy="3057525"/>
+          <wp:inline distT="0" distB="0" distL="0" distR="0" wp14:anchorId="75835690" wp14:editId="4794125F">
+            <wp:extent cx="5334000" cy="2295525"/>
             <wp:effectExtent l="0" t="0" r="0" b="9525"/>
-            <wp:docPr id="33" name="Imagem 33"/>
+            <wp:docPr id="10" name="Imagem 10"/>
             <wp:cNvGraphicFramePr>
               <a:graphicFrameLocks xmlns:a="http://schemas.openxmlformats.org/drawingml/2006/main" noChangeAspect="1"/>
             </wp:cNvGraphicFramePr>
@@ -10195,13 +10191,1005 @@
               <a:graphicData uri="http://schemas.openxmlformats.org/drawingml/2006/picture">
                 <pic:pic xmlns:pic="http://schemas.openxmlformats.org/drawingml/2006/picture">
                   <pic:nvPicPr>
-                    <pic:cNvPr id="0" name="Picture 19"/>
+                    <pic:cNvPr id="0" name="Picture 9"/>
                     <pic:cNvPicPr>
                       <a:picLocks noChangeAspect="1" noChangeArrowheads="1"/>
                     </pic:cNvPicPr>
                   </pic:nvPicPr>
                   <pic:blipFill>
                     <a:blip r:embed="rId27">
+                      <a:extLst>
+                        <a:ext uri="{28A0092B-C50C-407E-A947-70E740481C1C}">
+                          <a14:useLocalDpi xmlns:a14="http://schemas.microsoft.com/office/drawing/2010/main" val="0"/>
+                        </a:ext>
+                      </a:extLst>
+                    </a:blip>
+                    <a:srcRect/>
+                    <a:stretch>
+                      <a:fillRect/>
+                    </a:stretch>
+                  </pic:blipFill>
+                  <pic:spPr bwMode="auto">
+                    <a:xfrm>
+                      <a:off x="0" y="0"/>
+                      <a:ext cx="5334000" cy="2295525"/>
+                    </a:xfrm>
+                    <a:prstGeom prst="rect">
+                      <a:avLst/>
+                    </a:prstGeom>
+                    <a:noFill/>
+                    <a:ln>
+                      <a:noFill/>
+                    </a:ln>
+                  </pic:spPr>
+                </pic:pic>
+              </a:graphicData>
+            </a:graphic>
+          </wp:inline>
+        </w:drawing>
+      </w:r>
+    </w:p>
+    <w:p>
+      <w:pPr>
+        <w:pStyle w:val="Legenda"/>
+        <w:ind w:left="1418" w:firstLine="709"/>
+      </w:pPr>
+      <w:r>
+        <w:t xml:space="preserve">Figura </w:t>
+      </w:r>
+      <w:r>
+        <w:t>8</w:t>
+      </w:r>
+      <w:r>
+        <w:t xml:space="preserve"> - Caso de teste: </w:t>
+      </w:r>
+      <w:r>
+        <w:t>Login</w:t>
+      </w:r>
+      <w:r>
+        <w:t xml:space="preserve"> do hospital</w:t>
+      </w:r>
+    </w:p>
+    <w:p/>
+    <w:p>
+      <w:r>
+        <w:rPr>
+          <w:noProof/>
+        </w:rPr>
+        <w:lastRenderedPageBreak/>
+        <w:drawing>
+          <wp:inline distT="0" distB="0" distL="0" distR="0" wp14:anchorId="1EB2DE87" wp14:editId="0D882EB3">
+            <wp:extent cx="4829175" cy="1914525"/>
+            <wp:effectExtent l="0" t="0" r="9525" b="9525"/>
+            <wp:docPr id="14" name="Imagem 14"/>
+            <wp:cNvGraphicFramePr>
+              <a:graphicFrameLocks xmlns:a="http://schemas.openxmlformats.org/drawingml/2006/main" noChangeAspect="1"/>
+            </wp:cNvGraphicFramePr>
+            <a:graphic xmlns:a="http://schemas.openxmlformats.org/drawingml/2006/main">
+              <a:graphicData uri="http://schemas.openxmlformats.org/drawingml/2006/picture">
+                <pic:pic xmlns:pic="http://schemas.openxmlformats.org/drawingml/2006/picture">
+                  <pic:nvPicPr>
+                    <pic:cNvPr id="0" name="Picture 11"/>
+                    <pic:cNvPicPr>
+                      <a:picLocks noChangeAspect="1" noChangeArrowheads="1"/>
+                    </pic:cNvPicPr>
+                  </pic:nvPicPr>
+                  <pic:blipFill>
+                    <a:blip r:embed="rId28">
+                      <a:extLst>
+                        <a:ext uri="{28A0092B-C50C-407E-A947-70E740481C1C}">
+                          <a14:useLocalDpi xmlns:a14="http://schemas.microsoft.com/office/drawing/2010/main" val="0"/>
+                        </a:ext>
+                      </a:extLst>
+                    </a:blip>
+                    <a:srcRect/>
+                    <a:stretch>
+                      <a:fillRect/>
+                    </a:stretch>
+                  </pic:blipFill>
+                  <pic:spPr bwMode="auto">
+                    <a:xfrm>
+                      <a:off x="0" y="0"/>
+                      <a:ext cx="4829175" cy="1914525"/>
+                    </a:xfrm>
+                    <a:prstGeom prst="rect">
+                      <a:avLst/>
+                    </a:prstGeom>
+                    <a:noFill/>
+                    <a:ln>
+                      <a:noFill/>
+                    </a:ln>
+                  </pic:spPr>
+                </pic:pic>
+              </a:graphicData>
+            </a:graphic>
+          </wp:inline>
+        </w:drawing>
+      </w:r>
+    </w:p>
+    <w:p>
+      <w:pPr>
+        <w:pStyle w:val="Legenda"/>
+        <w:ind w:left="1418" w:firstLine="709"/>
+      </w:pPr>
+      <w:r>
+        <w:t xml:space="preserve">Figura </w:t>
+      </w:r>
+      <w:r>
+        <w:t>9</w:t>
+      </w:r>
+      <w:r>
+        <w:t xml:space="preserve"> - Caso de teste: Log</w:t>
+      </w:r>
+      <w:r>
+        <w:t>out</w:t>
+      </w:r>
+      <w:r>
+        <w:t xml:space="preserve"> do hospital</w:t>
+      </w:r>
+    </w:p>
+    <w:p>
+      <w:pPr>
+        <w:pStyle w:val="Legenda"/>
+      </w:pPr>
+    </w:p>
+    <w:p/>
+    <w:p>
+      <w:pPr>
+        <w:pStyle w:val="Ttulo1"/>
+        <w:numPr>
+          <w:ilvl w:val="2"/>
+          <w:numId w:val="3"/>
+        </w:numPr>
+        <w:spacing w:before="120" w:after="120" w:line="360" w:lineRule="auto"/>
+        <w:ind w:left="0" w:firstLine="0"/>
+        <w:rPr>
+          <w:rFonts w:ascii="Arial" w:hAnsi="Arial" w:cs="Arial"/>
+          <w:color w:val="auto"/>
+          <w:sz w:val="24"/>
+          <w:szCs w:val="24"/>
+        </w:rPr>
+      </w:pPr>
+      <w:bookmarkStart w:id="20" w:name="_Toc14160060"/>
+      <w:r>
+        <w:rPr>
+          <w:rFonts w:ascii="Arial" w:hAnsi="Arial" w:cs="Arial"/>
+          <w:color w:val="auto"/>
+          <w:sz w:val="24"/>
+          <w:szCs w:val="24"/>
+        </w:rPr>
+        <w:t xml:space="preserve">Kanban e </w:t>
+      </w:r>
+      <w:r>
+        <w:rPr>
+          <w:rFonts w:ascii="Arial" w:hAnsi="Arial" w:cs="Arial"/>
+          <w:color w:val="auto"/>
+          <w:sz w:val="24"/>
+          <w:szCs w:val="24"/>
+        </w:rPr>
+        <w:t>Retrospectiva</w:t>
+      </w:r>
+      <w:bookmarkEnd w:id="20"/>
+    </w:p>
+    <w:p>
+      <w:pPr>
+        <w:spacing w:line="360" w:lineRule="auto"/>
+        <w:jc w:val="both"/>
+        <w:rPr>
+          <w:rFonts w:ascii="Arial" w:hAnsi="Arial" w:cs="Arial"/>
+          <w:sz w:val="24"/>
+          <w:szCs w:val="24"/>
+        </w:rPr>
+      </w:pPr>
+      <w:hyperlink r:id="rId29" w:tgtFrame="_blank" w:history="1">
+        <w:r>
+          <w:rPr>
+            <w:rFonts w:ascii="Arial" w:hAnsi="Arial" w:cs="Arial"/>
+            <w:sz w:val="24"/>
+            <w:szCs w:val="24"/>
+          </w:rPr>
+          <w:t>Apresenta</w:t>
+        </w:r>
+      </w:hyperlink>
+      <w:r>
+        <w:rPr>
+          <w:rFonts w:ascii="Arial" w:hAnsi="Arial" w:cs="Arial"/>
+          <w:sz w:val="24"/>
+          <w:szCs w:val="24"/>
+        </w:rPr>
+        <w:t xml:space="preserve"> </w:t>
+      </w:r>
+      <w:r>
+        <w:rPr>
+          <w:rFonts w:ascii="Arial" w:hAnsi="Arial" w:cs="Arial"/>
+          <w:sz w:val="24"/>
+          <w:szCs w:val="24"/>
+        </w:rPr>
+        <w:t xml:space="preserve">imagens do quadro de Kanban e </w:t>
+      </w:r>
+      <w:r>
+        <w:rPr>
+          <w:rFonts w:ascii="Arial" w:hAnsi="Arial" w:cs="Arial"/>
+          <w:sz w:val="24"/>
+          <w:szCs w:val="24"/>
+        </w:rPr>
+        <w:t>as conclusões da retrospectiva</w:t>
+      </w:r>
+      <w:r>
+        <w:rPr>
+          <w:rFonts w:ascii="Arial" w:hAnsi="Arial" w:cs="Arial"/>
+          <w:sz w:val="24"/>
+          <w:szCs w:val="24"/>
+        </w:rPr>
+        <w:t>.</w:t>
+      </w:r>
+    </w:p>
+    <w:p>
+      <w:pPr>
+        <w:pStyle w:val="Legenda"/>
+      </w:pPr>
+      <w:r>
+        <w:rPr>
+          <w:rFonts w:ascii="Arial" w:hAnsi="Arial" w:cs="Arial"/>
+          <w:noProof/>
+          <w:szCs w:val="24"/>
+          <w:lang w:eastAsia="pt-BR"/>
+        </w:rPr>
+        <w:drawing>
+          <wp:inline distT="0" distB="0" distL="0" distR="0" wp14:anchorId="3AF2AA70" wp14:editId="59F29B99">
+            <wp:extent cx="5579745" cy="2439670"/>
+            <wp:effectExtent l="0" t="0" r="1905" b="0"/>
+            <wp:docPr id="23" name="Imagem 23"/>
+            <wp:cNvGraphicFramePr>
+              <a:graphicFrameLocks xmlns:a="http://schemas.openxmlformats.org/drawingml/2006/main" noChangeAspect="1"/>
+            </wp:cNvGraphicFramePr>
+            <a:graphic xmlns:a="http://schemas.openxmlformats.org/drawingml/2006/main">
+              <a:graphicData uri="http://schemas.openxmlformats.org/drawingml/2006/picture">
+                <pic:pic xmlns:pic="http://schemas.openxmlformats.org/drawingml/2006/picture">
+                  <pic:nvPicPr>
+                    <pic:cNvPr id="23" name="29CCE28.tmp"/>
+                    <pic:cNvPicPr/>
+                  </pic:nvPicPr>
+                  <pic:blipFill>
+                    <a:blip r:embed="rId30">
+                      <a:extLst>
+                        <a:ext uri="{28A0092B-C50C-407E-A947-70E740481C1C}">
+                          <a14:useLocalDpi xmlns:a14="http://schemas.microsoft.com/office/drawing/2010/main" val="0"/>
+                        </a:ext>
+                      </a:extLst>
+                    </a:blip>
+                    <a:stretch>
+                      <a:fillRect/>
+                    </a:stretch>
+                  </pic:blipFill>
+                  <pic:spPr>
+                    <a:xfrm>
+                      <a:off x="0" y="0"/>
+                      <a:ext cx="5579745" cy="2439670"/>
+                    </a:xfrm>
+                    <a:prstGeom prst="rect">
+                      <a:avLst/>
+                    </a:prstGeom>
+                  </pic:spPr>
+                </pic:pic>
+              </a:graphicData>
+            </a:graphic>
+          </wp:inline>
+        </w:drawing>
+      </w:r>
+    </w:p>
+    <w:p>
+      <w:pPr>
+        <w:pStyle w:val="Legenda"/>
+        <w:ind w:left="1418" w:firstLine="709"/>
+      </w:pPr>
+      <w:r>
+        <w:t xml:space="preserve">Figura </w:t>
+      </w:r>
+      <w:r>
+        <w:t>10</w:t>
+      </w:r>
+      <w:r>
+        <w:t xml:space="preserve"> - Kanban: Primeiro dia do primeiro Sprint</w:t>
+      </w:r>
+    </w:p>
+    <w:p>
+      <w:r>
+        <w:rPr>
+          <w:noProof/>
+          <w:lang w:eastAsia="pt-BR"/>
+        </w:rPr>
+        <w:drawing>
+          <wp:inline distT="0" distB="0" distL="0" distR="0" wp14:anchorId="5BAE85D9" wp14:editId="2CDBB1C2">
+            <wp:extent cx="5579745" cy="1125855"/>
+            <wp:effectExtent l="0" t="0" r="1905" b="0"/>
+            <wp:docPr id="24" name="Imagem 24"/>
+            <wp:cNvGraphicFramePr>
+              <a:graphicFrameLocks xmlns:a="http://schemas.openxmlformats.org/drawingml/2006/main" noChangeAspect="1"/>
+            </wp:cNvGraphicFramePr>
+            <a:graphic xmlns:a="http://schemas.openxmlformats.org/drawingml/2006/main">
+              <a:graphicData uri="http://schemas.openxmlformats.org/drawingml/2006/picture">
+                <pic:pic xmlns:pic="http://schemas.openxmlformats.org/drawingml/2006/picture">
+                  <pic:nvPicPr>
+                    <pic:cNvPr id="24" name="29CDDE9.tmp"/>
+                    <pic:cNvPicPr/>
+                  </pic:nvPicPr>
+                  <pic:blipFill>
+                    <a:blip r:embed="rId31">
+                      <a:extLst>
+                        <a:ext uri="{28A0092B-C50C-407E-A947-70E740481C1C}">
+                          <a14:useLocalDpi xmlns:a14="http://schemas.microsoft.com/office/drawing/2010/main" val="0"/>
+                        </a:ext>
+                      </a:extLst>
+                    </a:blip>
+                    <a:stretch>
+                      <a:fillRect/>
+                    </a:stretch>
+                  </pic:blipFill>
+                  <pic:spPr>
+                    <a:xfrm>
+                      <a:off x="0" y="0"/>
+                      <a:ext cx="5579745" cy="1125855"/>
+                    </a:xfrm>
+                    <a:prstGeom prst="rect">
+                      <a:avLst/>
+                    </a:prstGeom>
+                  </pic:spPr>
+                </pic:pic>
+              </a:graphicData>
+            </a:graphic>
+          </wp:inline>
+        </w:drawing>
+      </w:r>
+    </w:p>
+    <w:p>
+      <w:pPr>
+        <w:pStyle w:val="Legenda"/>
+        <w:ind w:left="1418"/>
+      </w:pPr>
+      <w:r>
+        <w:t xml:space="preserve">Figura </w:t>
+      </w:r>
+      <w:r>
+        <w:t>11</w:t>
+      </w:r>
+      <w:r>
+        <w:t xml:space="preserve"> - Kanban: </w:t>
+      </w:r>
+      <w:r>
+        <w:t>Primeira</w:t>
+      </w:r>
+      <w:r>
+        <w:t xml:space="preserve"> semana do Primeiro Sprint</w:t>
+      </w:r>
+    </w:p>
+    <w:p>
+      <w:r>
+        <w:rPr>
+          <w:noProof/>
+          <w:lang w:eastAsia="pt-BR"/>
+        </w:rPr>
+        <w:lastRenderedPageBreak/>
+        <w:drawing>
+          <wp:inline distT="0" distB="0" distL="0" distR="0" wp14:anchorId="29DE452D" wp14:editId="76CDE843">
+            <wp:extent cx="5579745" cy="1229360"/>
+            <wp:effectExtent l="0" t="0" r="1905" b="8890"/>
+            <wp:docPr id="30" name="Imagem 30"/>
+            <wp:cNvGraphicFramePr>
+              <a:graphicFrameLocks xmlns:a="http://schemas.openxmlformats.org/drawingml/2006/main" noChangeAspect="1"/>
+            </wp:cNvGraphicFramePr>
+            <a:graphic xmlns:a="http://schemas.openxmlformats.org/drawingml/2006/main">
+              <a:graphicData uri="http://schemas.openxmlformats.org/drawingml/2006/picture">
+                <pic:pic xmlns:pic="http://schemas.openxmlformats.org/drawingml/2006/picture">
+                  <pic:nvPicPr>
+                    <pic:cNvPr id="30" name="29C94A5.tmp"/>
+                    <pic:cNvPicPr/>
+                  </pic:nvPicPr>
+                  <pic:blipFill>
+                    <a:blip r:embed="rId32">
+                      <a:extLst>
+                        <a:ext uri="{28A0092B-C50C-407E-A947-70E740481C1C}">
+                          <a14:useLocalDpi xmlns:a14="http://schemas.microsoft.com/office/drawing/2010/main" val="0"/>
+                        </a:ext>
+                      </a:extLst>
+                    </a:blip>
+                    <a:stretch>
+                      <a:fillRect/>
+                    </a:stretch>
+                  </pic:blipFill>
+                  <pic:spPr>
+                    <a:xfrm>
+                      <a:off x="0" y="0"/>
+                      <a:ext cx="5579745" cy="1229360"/>
+                    </a:xfrm>
+                    <a:prstGeom prst="rect">
+                      <a:avLst/>
+                    </a:prstGeom>
+                  </pic:spPr>
+                </pic:pic>
+              </a:graphicData>
+            </a:graphic>
+          </wp:inline>
+        </w:drawing>
+      </w:r>
+    </w:p>
+    <w:p>
+      <w:pPr>
+        <w:pStyle w:val="Legenda"/>
+        <w:ind w:left="709" w:firstLine="709"/>
+      </w:pPr>
+      <w:r>
+        <w:t xml:space="preserve">Figura </w:t>
+      </w:r>
+      <w:r>
+        <w:t>12</w:t>
+      </w:r>
+      <w:r>
+        <w:t xml:space="preserve"> - Kanban: Segunda semana do Primeiro Sprint</w:t>
+      </w:r>
+    </w:p>
+    <w:p>
+      <w:r>
+        <w:rPr>
+          <w:noProof/>
+          <w:lang w:eastAsia="pt-BR"/>
+        </w:rPr>
+        <w:drawing>
+          <wp:inline distT="0" distB="0" distL="0" distR="0" wp14:anchorId="6356C9BC" wp14:editId="61BC0C2B">
+            <wp:extent cx="5579745" cy="1809750"/>
+            <wp:effectExtent l="0" t="0" r="1905" b="0"/>
+            <wp:docPr id="38" name="Imagem 38"/>
+            <wp:cNvGraphicFramePr>
+              <a:graphicFrameLocks xmlns:a="http://schemas.openxmlformats.org/drawingml/2006/main" noChangeAspect="1"/>
+            </wp:cNvGraphicFramePr>
+            <a:graphic xmlns:a="http://schemas.openxmlformats.org/drawingml/2006/main">
+              <a:graphicData uri="http://schemas.openxmlformats.org/drawingml/2006/picture">
+                <pic:pic xmlns:pic="http://schemas.openxmlformats.org/drawingml/2006/picture">
+                  <pic:nvPicPr>
+                    <pic:cNvPr id="38" name="29C68FA.tmp"/>
+                    <pic:cNvPicPr/>
+                  </pic:nvPicPr>
+                  <pic:blipFill>
+                    <a:blip r:embed="rId33">
+                      <a:extLst>
+                        <a:ext uri="{28A0092B-C50C-407E-A947-70E740481C1C}">
+                          <a14:useLocalDpi xmlns:a14="http://schemas.microsoft.com/office/drawing/2010/main" val="0"/>
+                        </a:ext>
+                      </a:extLst>
+                    </a:blip>
+                    <a:stretch>
+                      <a:fillRect/>
+                    </a:stretch>
+                  </pic:blipFill>
+                  <pic:spPr>
+                    <a:xfrm>
+                      <a:off x="0" y="0"/>
+                      <a:ext cx="5579745" cy="1809750"/>
+                    </a:xfrm>
+                    <a:prstGeom prst="rect">
+                      <a:avLst/>
+                    </a:prstGeom>
+                  </pic:spPr>
+                </pic:pic>
+              </a:graphicData>
+            </a:graphic>
+          </wp:inline>
+        </w:drawing>
+      </w:r>
+    </w:p>
+    <w:p>
+      <w:pPr>
+        <w:pStyle w:val="Legenda"/>
+        <w:ind w:left="709" w:firstLine="709"/>
+      </w:pPr>
+      <w:r>
+        <w:t xml:space="preserve">Figura </w:t>
+      </w:r>
+      <w:r>
+        <w:t>13</w:t>
+      </w:r>
+      <w:r>
+        <w:t xml:space="preserve"> - Kanban - Terceira semana do Primeiro Sprint</w:t>
+      </w:r>
+    </w:p>
+    <w:p>
+      <w:r>
+        <w:rPr>
+          <w:noProof/>
+          <w:lang w:eastAsia="pt-BR"/>
+        </w:rPr>
+        <w:drawing>
+          <wp:inline distT="0" distB="0" distL="0" distR="0" wp14:anchorId="0083E989" wp14:editId="47E20239">
+            <wp:extent cx="5579745" cy="2428875"/>
+            <wp:effectExtent l="0" t="0" r="1905" b="9525"/>
+            <wp:docPr id="39" name="Imagem 39"/>
+            <wp:cNvGraphicFramePr>
+              <a:graphicFrameLocks xmlns:a="http://schemas.openxmlformats.org/drawingml/2006/main" noChangeAspect="1"/>
+            </wp:cNvGraphicFramePr>
+            <a:graphic xmlns:a="http://schemas.openxmlformats.org/drawingml/2006/main">
+              <a:graphicData uri="http://schemas.openxmlformats.org/drawingml/2006/picture">
+                <pic:pic xmlns:pic="http://schemas.openxmlformats.org/drawingml/2006/picture">
+                  <pic:nvPicPr>
+                    <pic:cNvPr id="39" name="29CD59B.tmp"/>
+                    <pic:cNvPicPr/>
+                  </pic:nvPicPr>
+                  <pic:blipFill>
+                    <a:blip r:embed="rId34">
+                      <a:extLst>
+                        <a:ext uri="{28A0092B-C50C-407E-A947-70E740481C1C}">
+                          <a14:useLocalDpi xmlns:a14="http://schemas.microsoft.com/office/drawing/2010/main" val="0"/>
+                        </a:ext>
+                      </a:extLst>
+                    </a:blip>
+                    <a:stretch>
+                      <a:fillRect/>
+                    </a:stretch>
+                  </pic:blipFill>
+                  <pic:spPr>
+                    <a:xfrm>
+                      <a:off x="0" y="0"/>
+                      <a:ext cx="5579745" cy="2428875"/>
+                    </a:xfrm>
+                    <a:prstGeom prst="rect">
+                      <a:avLst/>
+                    </a:prstGeom>
+                  </pic:spPr>
+                </pic:pic>
+              </a:graphicData>
+            </a:graphic>
+          </wp:inline>
+        </w:drawing>
+      </w:r>
+    </w:p>
+    <w:p>
+      <w:pPr>
+        <w:pStyle w:val="Legenda"/>
+        <w:ind w:left="709" w:firstLine="709"/>
+      </w:pPr>
+      <w:r>
+        <w:t xml:space="preserve">Figura </w:t>
+      </w:r>
+      <w:r>
+        <w:t>14</w:t>
+      </w:r>
+      <w:r>
+        <w:t xml:space="preserve"> - Kanban - Quarta semana do Primeiro Sprint</w:t>
+      </w:r>
+    </w:p>
+    <w:p/>
+    <w:p>
+      <w:pPr>
+        <w:pStyle w:val="Ttulo1"/>
+        <w:numPr>
+          <w:ilvl w:val="1"/>
+          <w:numId w:val="3"/>
+        </w:numPr>
+        <w:spacing w:before="120" w:after="120" w:line="360" w:lineRule="auto"/>
+        <w:ind w:left="0" w:firstLine="0"/>
+        <w:rPr>
+          <w:rFonts w:ascii="Arial" w:hAnsi="Arial" w:cs="Arial"/>
+          <w:color w:val="auto"/>
+          <w:sz w:val="24"/>
+          <w:szCs w:val="24"/>
+        </w:rPr>
+      </w:pPr>
+      <w:r>
+        <w:rPr>
+          <w:rFonts w:ascii="Arial" w:hAnsi="Arial" w:cs="Arial"/>
+          <w:color w:val="auto"/>
+          <w:sz w:val="24"/>
+          <w:szCs w:val="24"/>
+        </w:rPr>
+        <w:t>Segundo S</w:t>
+      </w:r>
+      <w:r>
+        <w:rPr>
+          <w:rFonts w:ascii="Arial" w:hAnsi="Arial" w:cs="Arial"/>
+          <w:color w:val="auto"/>
+          <w:sz w:val="24"/>
+          <w:szCs w:val="24"/>
+        </w:rPr>
+        <w:t>print</w:t>
+      </w:r>
+    </w:p>
+    <w:p>
+      <w:pPr>
+        <w:pStyle w:val="PargrafodaLista"/>
+        <w:numPr>
+          <w:ilvl w:val="2"/>
+          <w:numId w:val="3"/>
+        </w:numPr>
+        <w:ind w:left="426" w:hanging="426"/>
+        <w:rPr>
+          <w:rFonts w:ascii="Arial" w:hAnsi="Arial" w:cs="Arial"/>
+          <w:b/>
+          <w:sz w:val="24"/>
+          <w:szCs w:val="24"/>
+        </w:rPr>
+      </w:pPr>
+      <w:r>
+        <w:rPr>
+          <w:rFonts w:ascii="Arial" w:hAnsi="Arial" w:cs="Arial"/>
+          <w:b/>
+          <w:sz w:val="24"/>
+          <w:szCs w:val="24"/>
+        </w:rPr>
+        <w:t>Product Backlog</w:t>
+      </w:r>
+    </w:p>
+    <w:p>
+      <w:pPr>
+        <w:rPr>
+          <w:rFonts w:ascii="Arial" w:hAnsi="Arial" w:cs="Arial"/>
+          <w:bCs/>
+          <w:sz w:val="24"/>
+          <w:szCs w:val="24"/>
+        </w:rPr>
+      </w:pPr>
+      <w:r>
+        <w:rPr>
+          <w:rFonts w:ascii="Arial" w:hAnsi="Arial" w:cs="Arial"/>
+          <w:bCs/>
+          <w:sz w:val="24"/>
+          <w:szCs w:val="24"/>
+        </w:rPr>
+        <w:t>Não houve alterações</w:t>
+      </w:r>
+    </w:p>
+    <w:p>
+      <w:pPr>
+        <w:rPr>
+          <w:rFonts w:ascii="Arial" w:hAnsi="Arial" w:cs="Arial"/>
+          <w:bCs/>
+          <w:sz w:val="24"/>
+          <w:szCs w:val="24"/>
+        </w:rPr>
+      </w:pPr>
+    </w:p>
+    <w:p>
+      <w:pPr>
+        <w:pStyle w:val="PargrafodaLista"/>
+        <w:numPr>
+          <w:ilvl w:val="2"/>
+          <w:numId w:val="3"/>
+        </w:numPr>
+        <w:rPr>
+          <w:rFonts w:ascii="Arial" w:hAnsi="Arial" w:cs="Arial"/>
+          <w:b/>
+          <w:sz w:val="24"/>
+          <w:szCs w:val="24"/>
+        </w:rPr>
+      </w:pPr>
+      <w:r>
+        <w:rPr>
+          <w:rFonts w:ascii="Arial" w:hAnsi="Arial" w:cs="Arial"/>
+          <w:b/>
+          <w:sz w:val="24"/>
+          <w:szCs w:val="24"/>
+        </w:rPr>
+        <w:t>Sprint Backlog</w:t>
+      </w:r>
+    </w:p>
+    <w:p>
+      <w:pPr>
+        <w:pStyle w:val="PargrafodaLista"/>
+        <w:ind w:left="504"/>
+        <w:rPr>
+          <w:rFonts w:ascii="Arial" w:hAnsi="Arial" w:cs="Arial"/>
+          <w:b/>
+          <w:sz w:val="24"/>
+          <w:szCs w:val="24"/>
+        </w:rPr>
+      </w:pPr>
+    </w:p>
+    <w:p>
+      <w:pPr>
+        <w:pStyle w:val="PargrafodaLista"/>
+        <w:numPr>
+          <w:ilvl w:val="2"/>
+          <w:numId w:val="3"/>
+        </w:numPr>
+        <w:rPr>
+          <w:rFonts w:ascii="Arial" w:hAnsi="Arial" w:cs="Arial"/>
+          <w:b/>
+          <w:sz w:val="24"/>
+          <w:szCs w:val="24"/>
+        </w:rPr>
+      </w:pPr>
+      <w:r>
+        <w:rPr>
+          <w:rFonts w:ascii="Arial" w:hAnsi="Arial" w:cs="Arial"/>
+          <w:b/>
+          <w:sz w:val="24"/>
+          <w:szCs w:val="24"/>
+        </w:rPr>
+        <w:t>Burn Down Chart</w:t>
+      </w:r>
+    </w:p>
+    <w:p>
+      <w:pPr>
+        <w:rPr>
+          <w:rFonts w:ascii="Arial" w:hAnsi="Arial" w:cs="Arial"/>
+          <w:bCs/>
+          <w:sz w:val="24"/>
+          <w:szCs w:val="24"/>
+        </w:rPr>
+      </w:pPr>
+      <w:r>
+        <w:rPr>
+          <w:rFonts w:ascii="Arial" w:hAnsi="Arial" w:cs="Arial"/>
+          <w:bCs/>
+          <w:sz w:val="24"/>
+          <w:szCs w:val="24"/>
+        </w:rPr>
+        <w:t>(imagem ilustrativa, depois arrumamos)</w:t>
+      </w:r>
+    </w:p>
+    <w:p>
+      <w:pPr>
+        <w:rPr>
+          <w:rFonts w:ascii="Arial" w:hAnsi="Arial" w:cs="Arial"/>
+          <w:bCs/>
+          <w:sz w:val="24"/>
+          <w:szCs w:val="24"/>
+        </w:rPr>
+      </w:pPr>
+      <w:r>
+        <w:rPr>
+          <w:noProof/>
+        </w:rPr>
+        <w:drawing>
+          <wp:inline distT="0" distB="0" distL="0" distR="0" wp14:anchorId="54CABE74" wp14:editId="6EC230F5">
+            <wp:extent cx="6098875" cy="1957705"/>
+            <wp:effectExtent l="0" t="0" r="0" b="4445"/>
+            <wp:docPr id="4" name="Gráfico 4">
+              <a:extLst xmlns:a="http://schemas.openxmlformats.org/drawingml/2006/main">
+                <a:ext uri="{FF2B5EF4-FFF2-40B4-BE49-F238E27FC236}">
+                  <a16:creationId xmlns:a16="http://schemas.microsoft.com/office/drawing/2014/main" id="{2B9E8325-69CE-49E1-9E21-3D6F0BAF918D}"/>
+                </a:ext>
+              </a:extLst>
+            </wp:docPr>
+            <wp:cNvGraphicFramePr/>
+            <a:graphic xmlns:a="http://schemas.openxmlformats.org/drawingml/2006/main">
+              <a:graphicData uri="http://schemas.openxmlformats.org/drawingml/2006/chart">
+                <c:chart xmlns:c="http://schemas.openxmlformats.org/drawingml/2006/chart" xmlns:r="http://schemas.openxmlformats.org/officeDocument/2006/relationships" r:id="rId35"/>
+              </a:graphicData>
+            </a:graphic>
+          </wp:inline>
+        </w:drawing>
+      </w:r>
+    </w:p>
+    <w:p>
+      <w:pPr>
+        <w:pStyle w:val="Legenda"/>
+        <w:ind w:left="1418" w:firstLine="709"/>
+        <w:jc w:val="both"/>
+        <w:rPr>
+          <w:rFonts w:ascii="Arial" w:hAnsi="Arial" w:cs="Arial"/>
+          <w:szCs w:val="24"/>
+        </w:rPr>
+      </w:pPr>
+      <w:r>
+        <w:t xml:space="preserve">Figura </w:t>
+      </w:r>
+      <w:r>
+        <w:t>15</w:t>
+      </w:r>
+      <w:r>
+        <w:t xml:space="preserve"> - Burn Down Chart </w:t>
+      </w:r>
+      <w:r>
+        <w:t>–</w:t>
+      </w:r>
+      <w:r>
+        <w:t xml:space="preserve"> </w:t>
+      </w:r>
+      <w:r>
+        <w:t xml:space="preserve">Segundo </w:t>
+      </w:r>
+      <w:r>
+        <w:t>Sprint</w:t>
+      </w:r>
+    </w:p>
+    <w:p>
+      <w:pPr>
+        <w:rPr>
+          <w:rFonts w:ascii="Arial" w:hAnsi="Arial" w:cs="Arial"/>
+          <w:bCs/>
+          <w:sz w:val="24"/>
+          <w:szCs w:val="24"/>
+        </w:rPr>
+      </w:pPr>
+    </w:p>
+    <w:p>
+      <w:pPr>
+        <w:pStyle w:val="PargrafodaLista"/>
+        <w:numPr>
+          <w:ilvl w:val="2"/>
+          <w:numId w:val="3"/>
+        </w:numPr>
+        <w:rPr>
+          <w:rFonts w:ascii="Arial" w:hAnsi="Arial" w:cs="Arial"/>
+          <w:b/>
+          <w:sz w:val="24"/>
+          <w:szCs w:val="24"/>
+        </w:rPr>
+      </w:pPr>
+      <w:r>
+        <w:rPr>
+          <w:rFonts w:ascii="Arial" w:hAnsi="Arial" w:cs="Arial"/>
+          <w:b/>
+          <w:sz w:val="24"/>
+          <w:szCs w:val="24"/>
+        </w:rPr>
+        <w:t>Diagramas</w:t>
+      </w:r>
+    </w:p>
+    <w:p>
+      <w:pPr>
+        <w:pStyle w:val="PargrafodaLista"/>
+        <w:ind w:left="504"/>
+        <w:rPr>
+          <w:rFonts w:ascii="Arial" w:hAnsi="Arial" w:cs="Arial"/>
+          <w:b/>
+          <w:sz w:val="24"/>
+          <w:szCs w:val="24"/>
+        </w:rPr>
+      </w:pPr>
+      <w:r>
+        <w:object w:dxaOrig="7501" w:dyaOrig="12511" w14:anchorId="73D17282">
+          <v:shape id="_x0000_i1028" type="#_x0000_t75" style="width:375.05pt;height:617pt" o:ole="">
+            <v:imagedata r:id="rId36" o:title=""/>
+          </v:shape>
+          <o:OLEObject Type="Embed" ProgID="Visio.Drawing.15" ShapeID="_x0000_i1028" DrawAspect="Content" ObjectID="_1646554250" r:id="rId37"/>
+        </w:object>
+      </w:r>
+    </w:p>
+    <w:p>
+      <w:pPr>
+        <w:pStyle w:val="PargrafodaLista"/>
+        <w:ind w:left="504"/>
+        <w:rPr>
+          <w:rFonts w:ascii="Arial" w:hAnsi="Arial" w:cs="Arial"/>
+          <w:b/>
+          <w:sz w:val="24"/>
+          <w:szCs w:val="24"/>
+        </w:rPr>
+      </w:pPr>
+    </w:p>
+    <w:p>
+      <w:r>
+        <w:object w:dxaOrig="9781" w:dyaOrig="13275" w14:anchorId="5630E1D6">
+          <v:shape id="_x0000_i1029" type="#_x0000_t75" style="width:439.55pt;height:596.1pt" o:ole="">
+            <v:imagedata r:id="rId38" o:title=""/>
+          </v:shape>
+          <o:OLEObject Type="Embed" ProgID="Visio.Drawing.15" ShapeID="_x0000_i1029" DrawAspect="Content" ObjectID="_1646554251" r:id="rId39"/>
+        </w:object>
+      </w:r>
+    </w:p>
+    <w:p>
+      <w:r>
+        <w:object w:dxaOrig="9811" w:dyaOrig="12796" w14:anchorId="52560832">
+          <v:shape id="_x0000_i1030" type="#_x0000_t75" style="width:438.7pt;height:571.8pt" o:ole="">
+            <v:imagedata r:id="rId40" o:title=""/>
+          </v:shape>
+          <o:OLEObject Type="Embed" ProgID="Visio.Drawing.15" ShapeID="_x0000_i1030" DrawAspect="Content" ObjectID="_1646554252" r:id="rId41"/>
+        </w:object>
+      </w:r>
+    </w:p>
+    <w:p/>
+    <w:p>
+      <w:pPr>
+        <w:rPr>
+          <w:rFonts w:ascii="Arial" w:hAnsi="Arial" w:cs="Arial"/>
+          <w:b/>
+          <w:sz w:val="24"/>
+          <w:szCs w:val="24"/>
+        </w:rPr>
+      </w:pPr>
+    </w:p>
+    <w:p>
+      <w:pPr>
+        <w:rPr>
+          <w:rFonts w:ascii="Arial" w:hAnsi="Arial" w:cs="Arial"/>
+          <w:b/>
+          <w:sz w:val="24"/>
+          <w:szCs w:val="24"/>
+        </w:rPr>
+      </w:pPr>
+    </w:p>
+    <w:p>
+      <w:pPr>
+        <w:rPr>
+          <w:rFonts w:ascii="Arial" w:hAnsi="Arial" w:cs="Arial"/>
+          <w:b/>
+          <w:sz w:val="24"/>
+          <w:szCs w:val="24"/>
+        </w:rPr>
+      </w:pPr>
+    </w:p>
+    <w:p>
+      <w:pPr>
+        <w:pStyle w:val="Ttulo1"/>
+        <w:numPr>
+          <w:ilvl w:val="3"/>
+          <w:numId w:val="3"/>
+        </w:numPr>
+        <w:spacing w:before="120" w:after="120" w:line="360" w:lineRule="auto"/>
+        <w:ind w:left="0" w:firstLine="0"/>
+        <w:rPr>
+          <w:rFonts w:ascii="Arial" w:hAnsi="Arial" w:cs="Arial"/>
+          <w:color w:val="auto"/>
+          <w:sz w:val="24"/>
+          <w:szCs w:val="24"/>
+        </w:rPr>
+      </w:pPr>
+      <w:r>
+        <w:rPr>
+          <w:rFonts w:ascii="Arial" w:hAnsi="Arial" w:cs="Arial"/>
+          <w:color w:val="auto"/>
+          <w:sz w:val="24"/>
+          <w:szCs w:val="24"/>
+        </w:rPr>
+        <w:lastRenderedPageBreak/>
+        <w:t>Resultados</w:t>
+      </w:r>
+    </w:p>
+    <w:p>
+      <w:pPr>
+        <w:spacing w:line="360" w:lineRule="auto"/>
+        <w:jc w:val="both"/>
+        <w:rPr>
+          <w:rFonts w:ascii="Arial" w:hAnsi="Arial" w:cs="Arial"/>
+          <w:sz w:val="24"/>
+          <w:szCs w:val="24"/>
+        </w:rPr>
+      </w:pPr>
+      <w:r>
+        <w:rPr>
+          <w:rFonts w:ascii="Arial" w:hAnsi="Arial" w:cs="Arial"/>
+          <w:sz w:val="24"/>
+          <w:szCs w:val="24"/>
+        </w:rPr>
+        <w:t>Resultados apresentados nos planos de testes</w:t>
+      </w:r>
+    </w:p>
+    <w:p>
+      <w:pPr>
+        <w:rPr>
+          <w:rFonts w:ascii="Arial" w:hAnsi="Arial" w:cs="Arial"/>
+          <w:b/>
+          <w:sz w:val="24"/>
+          <w:szCs w:val="24"/>
+        </w:rPr>
+      </w:pPr>
+      <w:r>
+        <w:rPr>
+          <w:rFonts w:ascii="Arial" w:hAnsi="Arial" w:cs="Arial"/>
+          <w:b/>
+          <w:noProof/>
+          <w:sz w:val="24"/>
+          <w:szCs w:val="24"/>
+        </w:rPr>
+        <w:drawing>
+          <wp:inline distT="0" distB="0" distL="0" distR="0" wp14:anchorId="6884E061" wp14:editId="5418D7D9">
+            <wp:extent cx="5334000" cy="3057525"/>
+            <wp:effectExtent l="0" t="0" r="0" b="9525"/>
+            <wp:docPr id="16" name="Imagem 16"/>
+            <wp:cNvGraphicFramePr>
+              <a:graphicFrameLocks xmlns:a="http://schemas.openxmlformats.org/drawingml/2006/main" noChangeAspect="1"/>
+            </wp:cNvGraphicFramePr>
+            <a:graphic xmlns:a="http://schemas.openxmlformats.org/drawingml/2006/main">
+              <a:graphicData uri="http://schemas.openxmlformats.org/drawingml/2006/picture">
+                <pic:pic xmlns:pic="http://schemas.openxmlformats.org/drawingml/2006/picture">
+                  <pic:nvPicPr>
+                    <pic:cNvPr id="0" name="Picture 12"/>
+                    <pic:cNvPicPr>
+                      <a:picLocks noChangeAspect="1" noChangeArrowheads="1"/>
+                    </pic:cNvPicPr>
+                  </pic:nvPicPr>
+                  <pic:blipFill>
+                    <a:blip r:embed="rId42">
                       <a:extLst>
                         <a:ext uri="{28A0092B-C50C-407E-A947-70E740481C1C}">
                           <a14:useLocalDpi xmlns:a14="http://schemas.microsoft.com/office/drawing/2010/main" val="0"/>
@@ -10241,33 +11229,84 @@
       <w:r>
         <w:t xml:space="preserve">Figura </w:t>
       </w:r>
-      <w:fldSimple w:instr=" SEQ Figura \* ARABIC ">
-        <w:r>
-          <w:rPr>
-            <w:noProof/>
-          </w:rPr>
-          <w:t>8</w:t>
-        </w:r>
-      </w:fldSimple>
-      <w:r>
-        <w:t xml:space="preserve"> - Caso de teste: Cadastro do paciente</w:t>
-      </w:r>
-    </w:p>
-    <w:p>
-      <w:pPr>
-        <w:pStyle w:val="Legenda"/>
-      </w:pPr>
-      <w:r>
-        <w:rPr>
+      <w:r>
+        <w:t>16</w:t>
+      </w:r>
+      <w:r>
+        <w:t xml:space="preserve"> - Caso de teste: </w:t>
+      </w:r>
+      <w:r>
+        <w:t xml:space="preserve">Cadastro </w:t>
+      </w:r>
+      <w:r>
+        <w:t xml:space="preserve">do </w:t>
+      </w:r>
+      <w:r>
+        <w:t>paciente</w:t>
+      </w:r>
+    </w:p>
+    <w:p>
+      <w:pPr>
+        <w:rPr>
+          <w:rFonts w:ascii="Arial" w:hAnsi="Arial" w:cs="Arial"/>
+          <w:b/>
+          <w:sz w:val="24"/>
+          <w:szCs w:val="24"/>
+        </w:rPr>
+      </w:pPr>
+    </w:p>
+    <w:p>
+      <w:pPr>
+        <w:rPr>
+          <w:rFonts w:ascii="Arial" w:hAnsi="Arial" w:cs="Arial"/>
+          <w:b/>
+          <w:sz w:val="24"/>
+          <w:szCs w:val="24"/>
+        </w:rPr>
+      </w:pPr>
+    </w:p>
+    <w:p>
+      <w:pPr>
+        <w:rPr>
+          <w:rFonts w:ascii="Arial" w:hAnsi="Arial" w:cs="Arial"/>
+          <w:b/>
+          <w:sz w:val="24"/>
+          <w:szCs w:val="24"/>
+        </w:rPr>
+      </w:pPr>
+    </w:p>
+    <w:p>
+      <w:pPr>
+        <w:rPr>
+          <w:rFonts w:ascii="Arial" w:hAnsi="Arial" w:cs="Arial"/>
+          <w:b/>
+          <w:sz w:val="24"/>
+          <w:szCs w:val="24"/>
+        </w:rPr>
+      </w:pPr>
+    </w:p>
+    <w:p>
+      <w:pPr>
+        <w:rPr>
+          <w:rFonts w:ascii="Arial" w:hAnsi="Arial" w:cs="Arial"/>
+          <w:b/>
+          <w:sz w:val="24"/>
+          <w:szCs w:val="24"/>
+        </w:rPr>
+      </w:pPr>
+      <w:r>
+        <w:rPr>
+          <w:rFonts w:ascii="Arial" w:hAnsi="Arial" w:cs="Arial"/>
+          <w:b/>
           <w:noProof/>
-          <w:lang w:eastAsia="pt-BR"/>
-        </w:rPr>
-        <w:lastRenderedPageBreak/>
+          <w:sz w:val="24"/>
+          <w:szCs w:val="24"/>
+        </w:rPr>
         <w:drawing>
-          <wp:inline distT="0" distB="0" distL="0" distR="0" wp14:anchorId="05424A1D" wp14:editId="13B8F988">
+          <wp:inline distT="0" distB="0" distL="0" distR="0" wp14:anchorId="14512AC7" wp14:editId="54C71DDD">
             <wp:extent cx="5334000" cy="2295525"/>
             <wp:effectExtent l="0" t="0" r="0" b="9525"/>
-            <wp:docPr id="34" name="Imagem 34"/>
+            <wp:docPr id="17" name="Imagem 17"/>
             <wp:cNvGraphicFramePr>
               <a:graphicFrameLocks xmlns:a="http://schemas.openxmlformats.org/drawingml/2006/main" noChangeAspect="1"/>
             </wp:cNvGraphicFramePr>
@@ -10275,13 +11314,13 @@
               <a:graphicData uri="http://schemas.openxmlformats.org/drawingml/2006/picture">
                 <pic:pic xmlns:pic="http://schemas.openxmlformats.org/drawingml/2006/picture">
                   <pic:nvPicPr>
-                    <pic:cNvPr id="0" name="Picture 20"/>
+                    <pic:cNvPr id="0" name="Picture 13"/>
                     <pic:cNvPicPr>
                       <a:picLocks noChangeAspect="1" noChangeArrowheads="1"/>
                     </pic:cNvPicPr>
                   </pic:nvPicPr>
                   <pic:blipFill>
-                    <a:blip r:embed="rId28">
+                    <a:blip r:embed="rId43">
                       <a:extLst>
                         <a:ext uri="{28A0092B-C50C-407E-A947-70E740481C1C}">
                           <a14:useLocalDpi xmlns:a14="http://schemas.microsoft.com/office/drawing/2010/main" val="0"/>
@@ -10319,31 +11358,54 @@
         <w:ind w:left="1418" w:firstLine="709"/>
       </w:pPr>
       <w:r>
-        <w:t xml:space="preserve">Figura </w:t>
-      </w:r>
-      <w:fldSimple w:instr=" SEQ Figura \* ARABIC ">
-        <w:r>
-          <w:rPr>
-            <w:noProof/>
-          </w:rPr>
-          <w:t>9</w:t>
-        </w:r>
-      </w:fldSimple>
-      <w:r>
-        <w:t xml:space="preserve"> - Caso de teste: Login do hospital</w:t>
-      </w:r>
-    </w:p>
-    <w:p>
-      <w:r>
-        <w:rPr>
+        <w:t>Figura 1</w:t>
+      </w:r>
+      <w:r>
+        <w:t>7</w:t>
+      </w:r>
+      <w:r>
+        <w:t xml:space="preserve"> - Caso de teste: </w:t>
+      </w:r>
+      <w:r>
+        <w:t>Login</w:t>
+      </w:r>
+      <w:r>
+        <w:t xml:space="preserve"> do paciente</w:t>
+      </w:r>
+    </w:p>
+    <w:p>
+      <w:pPr>
+        <w:rPr>
+          <w:rFonts w:ascii="Arial" w:hAnsi="Arial" w:cs="Arial"/>
+          <w:b/>
+          <w:sz w:val="24"/>
+          <w:szCs w:val="24"/>
+        </w:rPr>
+      </w:pPr>
+    </w:p>
+    <w:p>
+      <w:pPr>
+        <w:rPr>
+          <w:rFonts w:ascii="Arial" w:hAnsi="Arial" w:cs="Arial"/>
+          <w:b/>
+          <w:sz w:val="24"/>
+          <w:szCs w:val="24"/>
+        </w:rPr>
+      </w:pPr>
+      <w:r>
+        <w:rPr>
+          <w:rFonts w:ascii="Arial" w:hAnsi="Arial" w:cs="Arial"/>
+          <w:b/>
           <w:noProof/>
-          <w:lang w:eastAsia="pt-BR"/>
-        </w:rPr>
+          <w:sz w:val="24"/>
+          <w:szCs w:val="24"/>
+        </w:rPr>
+        <w:lastRenderedPageBreak/>
         <w:drawing>
-          <wp:inline distT="0" distB="0" distL="0" distR="0" wp14:anchorId="1BCD7B15" wp14:editId="49F73A47">
-            <wp:extent cx="5334000" cy="2295525"/>
+          <wp:inline distT="0" distB="0" distL="0" distR="0" wp14:anchorId="295749A8" wp14:editId="380AA57B">
+            <wp:extent cx="5334000" cy="1914525"/>
             <wp:effectExtent l="0" t="0" r="0" b="9525"/>
-            <wp:docPr id="35" name="Imagem 35"/>
+            <wp:docPr id="18" name="Imagem 18"/>
             <wp:cNvGraphicFramePr>
               <a:graphicFrameLocks xmlns:a="http://schemas.openxmlformats.org/drawingml/2006/main" noChangeAspect="1"/>
             </wp:cNvGraphicFramePr>
@@ -10351,92 +11413,13 @@
               <a:graphicData uri="http://schemas.openxmlformats.org/drawingml/2006/picture">
                 <pic:pic xmlns:pic="http://schemas.openxmlformats.org/drawingml/2006/picture">
                   <pic:nvPicPr>
-                    <pic:cNvPr id="0" name="Picture 21"/>
+                    <pic:cNvPr id="0" name="Picture 14"/>
                     <pic:cNvPicPr>
                       <a:picLocks noChangeAspect="1" noChangeArrowheads="1"/>
                     </pic:cNvPicPr>
                   </pic:nvPicPr>
                   <pic:blipFill>
-                    <a:blip r:embed="rId29">
-                      <a:extLst>
-                        <a:ext uri="{28A0092B-C50C-407E-A947-70E740481C1C}">
-                          <a14:useLocalDpi xmlns:a14="http://schemas.microsoft.com/office/drawing/2010/main" val="0"/>
-                        </a:ext>
-                      </a:extLst>
-                    </a:blip>
-                    <a:srcRect/>
-                    <a:stretch>
-                      <a:fillRect/>
-                    </a:stretch>
-                  </pic:blipFill>
-                  <pic:spPr bwMode="auto">
-                    <a:xfrm>
-                      <a:off x="0" y="0"/>
-                      <a:ext cx="5334000" cy="2295525"/>
-                    </a:xfrm>
-                    <a:prstGeom prst="rect">
-                      <a:avLst/>
-                    </a:prstGeom>
-                    <a:noFill/>
-                    <a:ln>
-                      <a:noFill/>
-                    </a:ln>
-                  </pic:spPr>
-                </pic:pic>
-              </a:graphicData>
-            </a:graphic>
-          </wp:inline>
-        </w:drawing>
-      </w:r>
-    </w:p>
-    <w:p>
-      <w:pPr>
-        <w:pStyle w:val="Legenda"/>
-        <w:ind w:left="1418" w:firstLine="709"/>
-      </w:pPr>
-      <w:r>
-        <w:t xml:space="preserve">Figura </w:t>
-      </w:r>
-      <w:fldSimple w:instr=" SEQ Figura \* ARABIC ">
-        <w:r>
-          <w:rPr>
-            <w:noProof/>
-          </w:rPr>
-          <w:t>10</w:t>
-        </w:r>
-      </w:fldSimple>
-      <w:r>
-        <w:t xml:space="preserve"> - Caso de teste: Login do paciente</w:t>
-      </w:r>
-    </w:p>
-    <w:p>
-      <w:pPr>
-        <w:pStyle w:val="Legenda"/>
-      </w:pPr>
-      <w:r>
-        <w:rPr>
-          <w:noProof/>
-          <w:lang w:eastAsia="pt-BR"/>
-        </w:rPr>
-        <w:drawing>
-          <wp:inline distT="0" distB="0" distL="0" distR="0" wp14:anchorId="17E7FA27" wp14:editId="43C45BCE">
-            <wp:extent cx="5334000" cy="1914525"/>
-            <wp:effectExtent l="0" t="0" r="0" b="9525"/>
-            <wp:docPr id="36" name="Imagem 36"/>
-            <wp:cNvGraphicFramePr>
-              <a:graphicFrameLocks xmlns:a="http://schemas.openxmlformats.org/drawingml/2006/main" noChangeAspect="1"/>
-            </wp:cNvGraphicFramePr>
-            <a:graphic xmlns:a="http://schemas.openxmlformats.org/drawingml/2006/main">
-              <a:graphicData uri="http://schemas.openxmlformats.org/drawingml/2006/picture">
-                <pic:pic xmlns:pic="http://schemas.openxmlformats.org/drawingml/2006/picture">
-                  <pic:nvPicPr>
-                    <pic:cNvPr id="0" name="Picture 22"/>
-                    <pic:cNvPicPr>
-                      <a:picLocks noChangeAspect="1" noChangeArrowheads="1"/>
-                    </pic:cNvPicPr>
-                  </pic:nvPicPr>
-                  <pic:blipFill>
-                    <a:blip r:embed="rId30">
+                    <a:blip r:embed="rId44">
                       <a:extLst>
                         <a:ext uri="{28A0092B-C50C-407E-A947-70E740481C1C}">
                           <a14:useLocalDpi xmlns:a14="http://schemas.microsoft.com/office/drawing/2010/main" val="0"/>
@@ -10474,107 +11457,40 @@
         <w:ind w:left="1418" w:firstLine="709"/>
       </w:pPr>
       <w:r>
-        <w:t xml:space="preserve">Figura </w:t>
-      </w:r>
-      <w:fldSimple w:instr=" SEQ Figura \* ARABIC ">
-        <w:r>
-          <w:rPr>
-            <w:noProof/>
-          </w:rPr>
-          <w:t>11</w:t>
-        </w:r>
-      </w:fldSimple>
-      <w:r>
-        <w:t xml:space="preserve"> - Caso de teste: Logout do hospital</w:t>
-      </w:r>
-    </w:p>
-    <w:p>
-      <w:r>
-        <w:rPr>
-          <w:noProof/>
-          <w:lang w:eastAsia="pt-BR"/>
-        </w:rPr>
-        <w:lastRenderedPageBreak/>
-        <w:drawing>
-          <wp:inline distT="0" distB="0" distL="0" distR="0" wp14:anchorId="10203C06" wp14:editId="1E108722">
-            <wp:extent cx="5334000" cy="1914525"/>
-            <wp:effectExtent l="0" t="0" r="0" b="9525"/>
-            <wp:docPr id="37" name="Imagem 37"/>
-            <wp:cNvGraphicFramePr>
-              <a:graphicFrameLocks xmlns:a="http://schemas.openxmlformats.org/drawingml/2006/main" noChangeAspect="1"/>
-            </wp:cNvGraphicFramePr>
-            <a:graphic xmlns:a="http://schemas.openxmlformats.org/drawingml/2006/main">
-              <a:graphicData uri="http://schemas.openxmlformats.org/drawingml/2006/picture">
-                <pic:pic xmlns:pic="http://schemas.openxmlformats.org/drawingml/2006/picture">
-                  <pic:nvPicPr>
-                    <pic:cNvPr id="0" name="Picture 23"/>
-                    <pic:cNvPicPr>
-                      <a:picLocks noChangeAspect="1" noChangeArrowheads="1"/>
-                    </pic:cNvPicPr>
-                  </pic:nvPicPr>
-                  <pic:blipFill>
-                    <a:blip r:embed="rId31">
-                      <a:extLst>
-                        <a:ext uri="{28A0092B-C50C-407E-A947-70E740481C1C}">
-                          <a14:useLocalDpi xmlns:a14="http://schemas.microsoft.com/office/drawing/2010/main" val="0"/>
-                        </a:ext>
-                      </a:extLst>
-                    </a:blip>
-                    <a:srcRect/>
-                    <a:stretch>
-                      <a:fillRect/>
-                    </a:stretch>
-                  </pic:blipFill>
-                  <pic:spPr bwMode="auto">
-                    <a:xfrm>
-                      <a:off x="0" y="0"/>
-                      <a:ext cx="5334000" cy="1914525"/>
-                    </a:xfrm>
-                    <a:prstGeom prst="rect">
-                      <a:avLst/>
-                    </a:prstGeom>
-                    <a:noFill/>
-                    <a:ln>
-                      <a:noFill/>
-                    </a:ln>
-                  </pic:spPr>
-                </pic:pic>
-              </a:graphicData>
-            </a:graphic>
-          </wp:inline>
-        </w:drawing>
-      </w:r>
-    </w:p>
-    <w:p>
-      <w:pPr>
-        <w:pStyle w:val="Legenda"/>
-        <w:ind w:left="1418" w:firstLine="709"/>
-      </w:pPr>
-      <w:r>
-        <w:t xml:space="preserve">Figura </w:t>
-      </w:r>
-      <w:fldSimple w:instr=" SEQ Figura \* ARABIC ">
-        <w:r>
-          <w:rPr>
-            <w:noProof/>
-          </w:rPr>
-          <w:t>12</w:t>
-        </w:r>
-      </w:fldSimple>
-      <w:r>
-        <w:t xml:space="preserve"> - Caso de teste: Logout do paciente</w:t>
-      </w:r>
-    </w:p>
-    <w:p/>
+        <w:t>Figura 1</w:t>
+      </w:r>
+      <w:r>
+        <w:t>8</w:t>
+      </w:r>
+      <w:r>
+        <w:t xml:space="preserve"> - Caso de teste: </w:t>
+      </w:r>
+      <w:r>
+        <w:t>Logout</w:t>
+      </w:r>
+      <w:r>
+        <w:t xml:space="preserve"> do paciente</w:t>
+      </w:r>
+    </w:p>
+    <w:p>
+      <w:pPr>
+        <w:rPr>
+          <w:rFonts w:ascii="Arial" w:hAnsi="Arial" w:cs="Arial"/>
+          <w:b/>
+          <w:sz w:val="24"/>
+          <w:szCs w:val="24"/>
+        </w:rPr>
+      </w:pPr>
+    </w:p>
     <w:p>
       <w:pPr>
         <w:pStyle w:val="Ttulo1"/>
         <w:numPr>
-          <w:ilvl w:val="2"/>
+          <w:ilvl w:val="0"/>
           <w:numId w:val="3"/>
         </w:numPr>
         <w:spacing w:before="120" w:after="120" w:line="360" w:lineRule="auto"/>
-        <w:ind w:left="0" w:firstLine="0"/>
+        <w:ind w:left="357" w:hanging="357"/>
         <w:rPr>
           <w:rFonts w:ascii="Arial" w:hAnsi="Arial" w:cs="Arial"/>
           <w:color w:val="auto"/>
@@ -10582,7 +11498,7 @@
           <w:szCs w:val="24"/>
         </w:rPr>
       </w:pPr>
-      <w:bookmarkStart w:id="20" w:name="_Toc14160060"/>
+      <w:bookmarkStart w:id="21" w:name="_Toc14160061"/>
       <w:r>
         <w:rPr>
           <w:rFonts w:ascii="Arial" w:hAnsi="Arial" w:cs="Arial"/>
@@ -10590,18 +11506,9 @@
           <w:sz w:val="24"/>
           <w:szCs w:val="24"/>
         </w:rPr>
-        <w:t xml:space="preserve">Kanban e </w:t>
-      </w:r>
-      <w:r>
-        <w:rPr>
-          <w:rFonts w:ascii="Arial" w:hAnsi="Arial" w:cs="Arial"/>
-          <w:color w:val="auto"/>
-          <w:sz w:val="24"/>
-          <w:szCs w:val="24"/>
-        </w:rPr>
-        <w:t>Retrospectiva</w:t>
-      </w:r>
-      <w:bookmarkEnd w:id="20"/>
+        <w:t>Modelo de Dados</w:t>
+      </w:r>
+      <w:bookmarkEnd w:id="21"/>
     </w:p>
     <w:p>
       <w:pPr>
@@ -10613,407 +11520,15 @@
           <w:szCs w:val="24"/>
         </w:rPr>
       </w:pPr>
-      <w:hyperlink r:id="rId32" w:tgtFrame="_blank" w:history="1">
-        <w:r>
-          <w:rPr>
-            <w:rFonts w:ascii="Arial" w:hAnsi="Arial" w:cs="Arial"/>
-            <w:sz w:val="24"/>
-            <w:szCs w:val="24"/>
-          </w:rPr>
-          <w:t>Apresenta</w:t>
-        </w:r>
-      </w:hyperlink>
-      <w:r>
-        <w:rPr>
-          <w:rFonts w:ascii="Arial" w:hAnsi="Arial" w:cs="Arial"/>
-          <w:sz w:val="24"/>
-          <w:szCs w:val="24"/>
-        </w:rPr>
-        <w:t xml:space="preserve"> </w:t>
-      </w:r>
-      <w:r>
-        <w:rPr>
-          <w:rFonts w:ascii="Arial" w:hAnsi="Arial" w:cs="Arial"/>
-          <w:sz w:val="24"/>
-          <w:szCs w:val="24"/>
-        </w:rPr>
-        <w:t xml:space="preserve">imagens do quadro de Kanban e </w:t>
-      </w:r>
-      <w:r>
-        <w:rPr>
-          <w:rFonts w:ascii="Arial" w:hAnsi="Arial" w:cs="Arial"/>
-          <w:sz w:val="24"/>
-          <w:szCs w:val="24"/>
-        </w:rPr>
-        <w:t>as conclusões da retrospectiva</w:t>
-      </w:r>
-      <w:r>
-        <w:rPr>
-          <w:rFonts w:ascii="Arial" w:hAnsi="Arial" w:cs="Arial"/>
-          <w:sz w:val="24"/>
-          <w:szCs w:val="24"/>
-        </w:rPr>
-        <w:t>.</w:t>
-      </w:r>
-    </w:p>
-    <w:p>
-      <w:pPr>
-        <w:pStyle w:val="Legenda"/>
-      </w:pPr>
-      <w:r>
-        <w:rPr>
-          <w:rFonts w:ascii="Arial" w:hAnsi="Arial" w:cs="Arial"/>
-          <w:noProof/>
-          <w:szCs w:val="24"/>
-          <w:lang w:eastAsia="pt-BR"/>
-        </w:rPr>
-        <w:drawing>
-          <wp:inline distT="0" distB="0" distL="0" distR="0" wp14:anchorId="3AF2AA70" wp14:editId="59F29B99">
-            <wp:extent cx="5579745" cy="2439670"/>
-            <wp:effectExtent l="0" t="0" r="1905" b="0"/>
-            <wp:docPr id="23" name="Imagem 23"/>
-            <wp:cNvGraphicFramePr>
-              <a:graphicFrameLocks xmlns:a="http://schemas.openxmlformats.org/drawingml/2006/main" noChangeAspect="1"/>
-            </wp:cNvGraphicFramePr>
-            <a:graphic xmlns:a="http://schemas.openxmlformats.org/drawingml/2006/main">
-              <a:graphicData uri="http://schemas.openxmlformats.org/drawingml/2006/picture">
-                <pic:pic xmlns:pic="http://schemas.openxmlformats.org/drawingml/2006/picture">
-                  <pic:nvPicPr>
-                    <pic:cNvPr id="23" name="29CCE28.tmp"/>
-                    <pic:cNvPicPr/>
-                  </pic:nvPicPr>
-                  <pic:blipFill>
-                    <a:blip r:embed="rId33">
-                      <a:extLst>
-                        <a:ext uri="{28A0092B-C50C-407E-A947-70E740481C1C}">
-                          <a14:useLocalDpi xmlns:a14="http://schemas.microsoft.com/office/drawing/2010/main" val="0"/>
-                        </a:ext>
-                      </a:extLst>
-                    </a:blip>
-                    <a:stretch>
-                      <a:fillRect/>
-                    </a:stretch>
-                  </pic:blipFill>
-                  <pic:spPr>
-                    <a:xfrm>
-                      <a:off x="0" y="0"/>
-                      <a:ext cx="5579745" cy="2439670"/>
-                    </a:xfrm>
-                    <a:prstGeom prst="rect">
-                      <a:avLst/>
-                    </a:prstGeom>
-                  </pic:spPr>
-                </pic:pic>
-              </a:graphicData>
-            </a:graphic>
-          </wp:inline>
-        </w:drawing>
-      </w:r>
-    </w:p>
-    <w:p>
-      <w:pPr>
-        <w:pStyle w:val="Legenda"/>
-        <w:ind w:left="1418" w:firstLine="709"/>
-      </w:pPr>
-      <w:r>
-        <w:t xml:space="preserve">Figura </w:t>
-      </w:r>
-      <w:fldSimple w:instr=" SEQ Figura \* ARABIC ">
-        <w:r>
-          <w:rPr>
-            <w:noProof/>
-          </w:rPr>
-          <w:t>13</w:t>
-        </w:r>
-      </w:fldSimple>
-      <w:r>
-        <w:t xml:space="preserve"> - Kanban: Primeiro dia do primeiro Sprint</w:t>
-      </w:r>
-    </w:p>
-    <w:p>
-      <w:r>
-        <w:rPr>
-          <w:noProof/>
-          <w:lang w:eastAsia="pt-BR"/>
-        </w:rPr>
-        <w:drawing>
-          <wp:inline distT="0" distB="0" distL="0" distR="0" wp14:anchorId="5BAE85D9" wp14:editId="2CDBB1C2">
-            <wp:extent cx="5579745" cy="1125855"/>
-            <wp:effectExtent l="0" t="0" r="1905" b="0"/>
-            <wp:docPr id="24" name="Imagem 24"/>
-            <wp:cNvGraphicFramePr>
-              <a:graphicFrameLocks xmlns:a="http://schemas.openxmlformats.org/drawingml/2006/main" noChangeAspect="1"/>
-            </wp:cNvGraphicFramePr>
-            <a:graphic xmlns:a="http://schemas.openxmlformats.org/drawingml/2006/main">
-              <a:graphicData uri="http://schemas.openxmlformats.org/drawingml/2006/picture">
-                <pic:pic xmlns:pic="http://schemas.openxmlformats.org/drawingml/2006/picture">
-                  <pic:nvPicPr>
-                    <pic:cNvPr id="24" name="29CDDE9.tmp"/>
-                    <pic:cNvPicPr/>
-                  </pic:nvPicPr>
-                  <pic:blipFill>
-                    <a:blip r:embed="rId34">
-                      <a:extLst>
-                        <a:ext uri="{28A0092B-C50C-407E-A947-70E740481C1C}">
-                          <a14:useLocalDpi xmlns:a14="http://schemas.microsoft.com/office/drawing/2010/main" val="0"/>
-                        </a:ext>
-                      </a:extLst>
-                    </a:blip>
-                    <a:stretch>
-                      <a:fillRect/>
-                    </a:stretch>
-                  </pic:blipFill>
-                  <pic:spPr>
-                    <a:xfrm>
-                      <a:off x="0" y="0"/>
-                      <a:ext cx="5579745" cy="1125855"/>
-                    </a:xfrm>
-                    <a:prstGeom prst="rect">
-                      <a:avLst/>
-                    </a:prstGeom>
-                  </pic:spPr>
-                </pic:pic>
-              </a:graphicData>
-            </a:graphic>
-          </wp:inline>
-        </w:drawing>
-      </w:r>
-    </w:p>
-    <w:p>
-      <w:pPr>
-        <w:pStyle w:val="Legenda"/>
-        <w:ind w:left="1418"/>
-      </w:pPr>
-      <w:r>
-        <w:t xml:space="preserve">Figura </w:t>
-      </w:r>
-      <w:fldSimple w:instr=" SEQ Figura \* ARABIC ">
-        <w:r>
-          <w:rPr>
-            <w:noProof/>
-          </w:rPr>
-          <w:t>14</w:t>
-        </w:r>
-      </w:fldSimple>
-      <w:r>
-        <w:t xml:space="preserve"> - Kanban: </w:t>
-      </w:r>
-      <w:r>
-        <w:t>Primeira</w:t>
-      </w:r>
-      <w:r>
-        <w:t xml:space="preserve"> semana do Primeiro Sprint</w:t>
-      </w:r>
-    </w:p>
-    <w:p>
-      <w:r>
-        <w:rPr>
-          <w:noProof/>
-          <w:lang w:eastAsia="pt-BR"/>
-        </w:rPr>
-        <w:lastRenderedPageBreak/>
-        <w:drawing>
-          <wp:inline distT="0" distB="0" distL="0" distR="0" wp14:anchorId="29DE452D" wp14:editId="76CDE843">
-            <wp:extent cx="5579745" cy="1229360"/>
-            <wp:effectExtent l="0" t="0" r="1905" b="8890"/>
-            <wp:docPr id="30" name="Imagem 30"/>
-            <wp:cNvGraphicFramePr>
-              <a:graphicFrameLocks xmlns:a="http://schemas.openxmlformats.org/drawingml/2006/main" noChangeAspect="1"/>
-            </wp:cNvGraphicFramePr>
-            <a:graphic xmlns:a="http://schemas.openxmlformats.org/drawingml/2006/main">
-              <a:graphicData uri="http://schemas.openxmlformats.org/drawingml/2006/picture">
-                <pic:pic xmlns:pic="http://schemas.openxmlformats.org/drawingml/2006/picture">
-                  <pic:nvPicPr>
-                    <pic:cNvPr id="30" name="29C94A5.tmp"/>
-                    <pic:cNvPicPr/>
-                  </pic:nvPicPr>
-                  <pic:blipFill>
-                    <a:blip r:embed="rId35">
-                      <a:extLst>
-                        <a:ext uri="{28A0092B-C50C-407E-A947-70E740481C1C}">
-                          <a14:useLocalDpi xmlns:a14="http://schemas.microsoft.com/office/drawing/2010/main" val="0"/>
-                        </a:ext>
-                      </a:extLst>
-                    </a:blip>
-                    <a:stretch>
-                      <a:fillRect/>
-                    </a:stretch>
-                  </pic:blipFill>
-                  <pic:spPr>
-                    <a:xfrm>
-                      <a:off x="0" y="0"/>
-                      <a:ext cx="5579745" cy="1229360"/>
-                    </a:xfrm>
-                    <a:prstGeom prst="rect">
-                      <a:avLst/>
-                    </a:prstGeom>
-                  </pic:spPr>
-                </pic:pic>
-              </a:graphicData>
-            </a:graphic>
-          </wp:inline>
-        </w:drawing>
-      </w:r>
-    </w:p>
-    <w:p>
-      <w:pPr>
-        <w:pStyle w:val="Legenda"/>
-        <w:ind w:left="709" w:firstLine="709"/>
-      </w:pPr>
-      <w:r>
-        <w:t xml:space="preserve">Figura </w:t>
-      </w:r>
-      <w:fldSimple w:instr=" SEQ Figura \* ARABIC ">
-        <w:r>
-          <w:rPr>
-            <w:noProof/>
-          </w:rPr>
-          <w:t>15</w:t>
-        </w:r>
-      </w:fldSimple>
-      <w:r>
-        <w:t xml:space="preserve"> - Kanban: Segunda semana do Primeiro Sprint</w:t>
-      </w:r>
-    </w:p>
-    <w:p>
-      <w:r>
-        <w:rPr>
-          <w:noProof/>
-          <w:lang w:eastAsia="pt-BR"/>
-        </w:rPr>
-        <w:drawing>
-          <wp:inline distT="0" distB="0" distL="0" distR="0" wp14:anchorId="6356C9BC" wp14:editId="61BC0C2B">
-            <wp:extent cx="5579745" cy="1809750"/>
-            <wp:effectExtent l="0" t="0" r="1905" b="0"/>
-            <wp:docPr id="38" name="Imagem 38"/>
-            <wp:cNvGraphicFramePr>
-              <a:graphicFrameLocks xmlns:a="http://schemas.openxmlformats.org/drawingml/2006/main" noChangeAspect="1"/>
-            </wp:cNvGraphicFramePr>
-            <a:graphic xmlns:a="http://schemas.openxmlformats.org/drawingml/2006/main">
-              <a:graphicData uri="http://schemas.openxmlformats.org/drawingml/2006/picture">
-                <pic:pic xmlns:pic="http://schemas.openxmlformats.org/drawingml/2006/picture">
-                  <pic:nvPicPr>
-                    <pic:cNvPr id="38" name="29C68FA.tmp"/>
-                    <pic:cNvPicPr/>
-                  </pic:nvPicPr>
-                  <pic:blipFill>
-                    <a:blip r:embed="rId36">
-                      <a:extLst>
-                        <a:ext uri="{28A0092B-C50C-407E-A947-70E740481C1C}">
-                          <a14:useLocalDpi xmlns:a14="http://schemas.microsoft.com/office/drawing/2010/main" val="0"/>
-                        </a:ext>
-                      </a:extLst>
-                    </a:blip>
-                    <a:stretch>
-                      <a:fillRect/>
-                    </a:stretch>
-                  </pic:blipFill>
-                  <pic:spPr>
-                    <a:xfrm>
-                      <a:off x="0" y="0"/>
-                      <a:ext cx="5579745" cy="1809750"/>
-                    </a:xfrm>
-                    <a:prstGeom prst="rect">
-                      <a:avLst/>
-                    </a:prstGeom>
-                  </pic:spPr>
-                </pic:pic>
-              </a:graphicData>
-            </a:graphic>
-          </wp:inline>
-        </w:drawing>
-      </w:r>
-    </w:p>
-    <w:p>
-      <w:pPr>
-        <w:pStyle w:val="Legenda"/>
-        <w:ind w:left="709" w:firstLine="709"/>
-      </w:pPr>
-      <w:r>
-        <w:t xml:space="preserve">Figura </w:t>
-      </w:r>
-      <w:fldSimple w:instr=" SEQ Figura \* ARABIC ">
-        <w:r>
-          <w:rPr>
-            <w:noProof/>
-          </w:rPr>
-          <w:t>16</w:t>
-        </w:r>
-      </w:fldSimple>
-      <w:r>
-        <w:t xml:space="preserve"> - Kanban - Terceira semana do Primeiro Sprint</w:t>
-      </w:r>
-    </w:p>
-    <w:p>
-      <w:r>
-        <w:rPr>
-          <w:noProof/>
-          <w:lang w:eastAsia="pt-BR"/>
-        </w:rPr>
-        <w:drawing>
-          <wp:inline distT="0" distB="0" distL="0" distR="0" wp14:anchorId="0083E989" wp14:editId="47E20239">
-            <wp:extent cx="5579745" cy="2428875"/>
-            <wp:effectExtent l="0" t="0" r="1905" b="9525"/>
-            <wp:docPr id="39" name="Imagem 39"/>
-            <wp:cNvGraphicFramePr>
-              <a:graphicFrameLocks xmlns:a="http://schemas.openxmlformats.org/drawingml/2006/main" noChangeAspect="1"/>
-            </wp:cNvGraphicFramePr>
-            <a:graphic xmlns:a="http://schemas.openxmlformats.org/drawingml/2006/main">
-              <a:graphicData uri="http://schemas.openxmlformats.org/drawingml/2006/picture">
-                <pic:pic xmlns:pic="http://schemas.openxmlformats.org/drawingml/2006/picture">
-                  <pic:nvPicPr>
-                    <pic:cNvPr id="39" name="29CD59B.tmp"/>
-                    <pic:cNvPicPr/>
-                  </pic:nvPicPr>
-                  <pic:blipFill>
-                    <a:blip r:embed="rId37">
-                      <a:extLst>
-                        <a:ext uri="{28A0092B-C50C-407E-A947-70E740481C1C}">
-                          <a14:useLocalDpi xmlns:a14="http://schemas.microsoft.com/office/drawing/2010/main" val="0"/>
-                        </a:ext>
-                      </a:extLst>
-                    </a:blip>
-                    <a:stretch>
-                      <a:fillRect/>
-                    </a:stretch>
-                  </pic:blipFill>
-                  <pic:spPr>
-                    <a:xfrm>
-                      <a:off x="0" y="0"/>
-                      <a:ext cx="5579745" cy="2428875"/>
-                    </a:xfrm>
-                    <a:prstGeom prst="rect">
-                      <a:avLst/>
-                    </a:prstGeom>
-                  </pic:spPr>
-                </pic:pic>
-              </a:graphicData>
-            </a:graphic>
-          </wp:inline>
-        </w:drawing>
-      </w:r>
-    </w:p>
-    <w:p>
-      <w:pPr>
-        <w:pStyle w:val="Legenda"/>
-        <w:ind w:left="709" w:firstLine="709"/>
-      </w:pPr>
-      <w:r>
-        <w:t xml:space="preserve">Figura </w:t>
-      </w:r>
-      <w:fldSimple w:instr=" SEQ Figura \* ARABIC ">
-        <w:r>
-          <w:rPr>
-            <w:noProof/>
-          </w:rPr>
-          <w:t>17</w:t>
-        </w:r>
-      </w:fldSimple>
-      <w:r>
-        <w:t xml:space="preserve"> - Kanban - Quarta semana do Primeiro Sprint</w:t>
-      </w:r>
-    </w:p>
-    <w:p/>
+      <w:r>
+        <w:rPr>
+          <w:rFonts w:ascii="Arial" w:hAnsi="Arial" w:cs="Arial"/>
+          <w:sz w:val="24"/>
+          <w:szCs w:val="24"/>
+        </w:rPr>
+        <w:t>Esta parte do planejamento traz informações necessárias para a construção de um banco de dados para o Sistema de Gerenciamento de Acessos.</w:t>
+      </w:r>
+    </w:p>
     <w:p>
       <w:pPr>
         <w:pStyle w:val="Ttulo1"/>
@@ -11025,361 +11540,13 @@
         <w:ind w:left="0" w:firstLine="0"/>
         <w:rPr>
           <w:rFonts w:ascii="Arial" w:hAnsi="Arial" w:cs="Arial"/>
-          <w:color w:val="auto"/>
-          <w:sz w:val="24"/>
-          <w:szCs w:val="24"/>
-        </w:rPr>
-      </w:pPr>
-      <w:r>
-        <w:rPr>
-          <w:rFonts w:ascii="Arial" w:hAnsi="Arial" w:cs="Arial"/>
-          <w:color w:val="auto"/>
-          <w:sz w:val="24"/>
-          <w:szCs w:val="24"/>
-        </w:rPr>
-        <w:t>Segundo S</w:t>
-      </w:r>
-      <w:r>
-        <w:rPr>
-          <w:rFonts w:ascii="Arial" w:hAnsi="Arial" w:cs="Arial"/>
-          <w:color w:val="auto"/>
-          <w:sz w:val="24"/>
-          <w:szCs w:val="24"/>
-        </w:rPr>
-        <w:t>print</w:t>
-      </w:r>
-    </w:p>
-    <w:p>
-      <w:pPr>
-        <w:pStyle w:val="PargrafodaLista"/>
-        <w:numPr>
-          <w:ilvl w:val="2"/>
-          <w:numId w:val="3"/>
-        </w:numPr>
-        <w:ind w:left="426" w:hanging="426"/>
-        <w:rPr>
-          <w:rFonts w:ascii="Arial" w:hAnsi="Arial" w:cs="Arial"/>
-          <w:b/>
-          <w:sz w:val="24"/>
-          <w:szCs w:val="24"/>
-        </w:rPr>
-      </w:pPr>
-      <w:r>
-        <w:rPr>
-          <w:rFonts w:ascii="Arial" w:hAnsi="Arial" w:cs="Arial"/>
-          <w:b/>
-          <w:sz w:val="24"/>
-          <w:szCs w:val="24"/>
-        </w:rPr>
-        <w:t>Product Backlog</w:t>
-      </w:r>
-    </w:p>
-    <w:p>
-      <w:pPr>
-        <w:rPr>
-          <w:rFonts w:ascii="Arial" w:hAnsi="Arial" w:cs="Arial"/>
-          <w:bCs/>
-          <w:sz w:val="24"/>
-          <w:szCs w:val="24"/>
-        </w:rPr>
-      </w:pPr>
-      <w:r>
-        <w:rPr>
-          <w:rFonts w:ascii="Arial" w:hAnsi="Arial" w:cs="Arial"/>
-          <w:bCs/>
-          <w:sz w:val="24"/>
-          <w:szCs w:val="24"/>
-        </w:rPr>
-        <w:t>Não houve alterações</w:t>
-      </w:r>
-    </w:p>
-    <w:p>
-      <w:pPr>
-        <w:rPr>
-          <w:rFonts w:ascii="Arial" w:hAnsi="Arial" w:cs="Arial"/>
-          <w:bCs/>
-          <w:sz w:val="24"/>
-          <w:szCs w:val="24"/>
-        </w:rPr>
-      </w:pPr>
-    </w:p>
-    <w:p>
-      <w:pPr>
-        <w:pStyle w:val="PargrafodaLista"/>
-        <w:numPr>
-          <w:ilvl w:val="2"/>
-          <w:numId w:val="3"/>
-        </w:numPr>
-        <w:rPr>
-          <w:rFonts w:ascii="Arial" w:hAnsi="Arial" w:cs="Arial"/>
-          <w:b/>
-          <w:sz w:val="24"/>
-          <w:szCs w:val="24"/>
-        </w:rPr>
-      </w:pPr>
-      <w:r>
-        <w:rPr>
-          <w:rFonts w:ascii="Arial" w:hAnsi="Arial" w:cs="Arial"/>
-          <w:b/>
-          <w:sz w:val="24"/>
-          <w:szCs w:val="24"/>
-        </w:rPr>
-        <w:t>Sprint Backlog</w:t>
-      </w:r>
-      <w:bookmarkStart w:id="21" w:name="_GoBack"/>
-      <w:bookmarkEnd w:id="21"/>
-    </w:p>
-    <w:p>
-      <w:pPr>
-        <w:pStyle w:val="PargrafodaLista"/>
-        <w:ind w:left="504"/>
-        <w:rPr>
-          <w:rFonts w:ascii="Arial" w:hAnsi="Arial" w:cs="Arial"/>
-          <w:b/>
-          <w:sz w:val="24"/>
-          <w:szCs w:val="24"/>
-        </w:rPr>
-      </w:pPr>
-    </w:p>
-    <w:p>
-      <w:pPr>
-        <w:pStyle w:val="PargrafodaLista"/>
-        <w:numPr>
-          <w:ilvl w:val="2"/>
-          <w:numId w:val="3"/>
-        </w:numPr>
-        <w:rPr>
-          <w:rFonts w:ascii="Arial" w:hAnsi="Arial" w:cs="Arial"/>
-          <w:b/>
-          <w:sz w:val="24"/>
-          <w:szCs w:val="24"/>
-        </w:rPr>
-      </w:pPr>
-      <w:r>
-        <w:rPr>
-          <w:rFonts w:ascii="Arial" w:hAnsi="Arial" w:cs="Arial"/>
-          <w:b/>
-          <w:sz w:val="24"/>
-          <w:szCs w:val="24"/>
-        </w:rPr>
-        <w:t>Burn Down Chart</w:t>
-      </w:r>
-    </w:p>
-    <w:p>
-      <w:pPr>
-        <w:rPr>
-          <w:rFonts w:ascii="Arial" w:hAnsi="Arial" w:cs="Arial"/>
-          <w:bCs/>
-          <w:sz w:val="24"/>
-          <w:szCs w:val="24"/>
-        </w:rPr>
-      </w:pPr>
-      <w:r>
-        <w:rPr>
-          <w:rFonts w:ascii="Arial" w:hAnsi="Arial" w:cs="Arial"/>
-          <w:bCs/>
-          <w:sz w:val="24"/>
-          <w:szCs w:val="24"/>
-        </w:rPr>
-        <w:t>(imagem ilustrativa, depois arrumamos)</w:t>
-      </w:r>
-    </w:p>
-    <w:p>
-      <w:pPr>
-        <w:rPr>
-          <w:rFonts w:ascii="Arial" w:hAnsi="Arial" w:cs="Arial"/>
-          <w:bCs/>
-          <w:sz w:val="24"/>
-          <w:szCs w:val="24"/>
-        </w:rPr>
-      </w:pPr>
-      <w:r>
-        <w:rPr>
-          <w:noProof/>
-        </w:rPr>
-        <w:drawing>
-          <wp:inline distT="0" distB="0" distL="0" distR="0" wp14:anchorId="54CABE74" wp14:editId="6EC230F5">
-            <wp:extent cx="6098875" cy="1957705"/>
-            <wp:effectExtent l="0" t="0" r="0" b="4445"/>
-            <wp:docPr id="4" name="Gráfico 4">
-              <a:extLst xmlns:a="http://schemas.openxmlformats.org/drawingml/2006/main">
-                <a:ext uri="{FF2B5EF4-FFF2-40B4-BE49-F238E27FC236}">
-                  <a16:creationId xmlns:a16="http://schemas.microsoft.com/office/drawing/2014/main" id="{2B9E8325-69CE-49E1-9E21-3D6F0BAF918D}"/>
-                </a:ext>
-              </a:extLst>
-            </wp:docPr>
-            <wp:cNvGraphicFramePr/>
-            <a:graphic xmlns:a="http://schemas.openxmlformats.org/drawingml/2006/main">
-              <a:graphicData uri="http://schemas.openxmlformats.org/drawingml/2006/chart">
-                <c:chart xmlns:c="http://schemas.openxmlformats.org/drawingml/2006/chart" xmlns:r="http://schemas.openxmlformats.org/officeDocument/2006/relationships" r:id="rId38"/>
-              </a:graphicData>
-            </a:graphic>
-          </wp:inline>
-        </w:drawing>
-      </w:r>
-    </w:p>
-    <w:p>
-      <w:pPr>
-        <w:rPr>
-          <w:rFonts w:ascii="Arial" w:hAnsi="Arial" w:cs="Arial"/>
-          <w:bCs/>
-          <w:sz w:val="24"/>
-          <w:szCs w:val="24"/>
-        </w:rPr>
-      </w:pPr>
-    </w:p>
-    <w:p>
-      <w:pPr>
-        <w:pStyle w:val="PargrafodaLista"/>
-        <w:numPr>
-          <w:ilvl w:val="2"/>
-          <w:numId w:val="3"/>
-        </w:numPr>
-        <w:rPr>
-          <w:rFonts w:ascii="Arial" w:hAnsi="Arial" w:cs="Arial"/>
-          <w:b/>
-          <w:sz w:val="24"/>
-          <w:szCs w:val="24"/>
-        </w:rPr>
-      </w:pPr>
-      <w:r>
-        <w:rPr>
-          <w:rFonts w:ascii="Arial" w:hAnsi="Arial" w:cs="Arial"/>
-          <w:b/>
-          <w:sz w:val="24"/>
-          <w:szCs w:val="24"/>
-        </w:rPr>
-        <w:t>Diagramas</w:t>
-      </w:r>
-    </w:p>
-    <w:p>
-      <w:pPr>
-        <w:pStyle w:val="PargrafodaLista"/>
-        <w:ind w:left="504"/>
-        <w:rPr>
-          <w:rFonts w:ascii="Arial" w:hAnsi="Arial" w:cs="Arial"/>
-          <w:b/>
-          <w:sz w:val="24"/>
-          <w:szCs w:val="24"/>
-        </w:rPr>
-      </w:pPr>
-      <w:r>
-        <w:object w:dxaOrig="7501" w:dyaOrig="12511" w14:anchorId="73D17282">
-          <v:shape id="_x0000_i1052" type="#_x0000_t75" style="width:375pt;height:617.25pt" o:ole="">
-            <v:imagedata r:id="rId39" o:title=""/>
-          </v:shape>
-          <o:OLEObject Type="Embed" ProgID="Visio.Drawing.15" ShapeID="_x0000_i1052" DrawAspect="Content" ObjectID="_1646517495" r:id="rId40"/>
-        </w:object>
-      </w:r>
-    </w:p>
-    <w:p>
-      <w:pPr>
-        <w:pStyle w:val="PargrafodaLista"/>
-        <w:ind w:left="504"/>
-        <w:rPr>
-          <w:rFonts w:ascii="Arial" w:hAnsi="Arial" w:cs="Arial"/>
-          <w:b/>
-          <w:sz w:val="24"/>
-          <w:szCs w:val="24"/>
-        </w:rPr>
-      </w:pPr>
-    </w:p>
-    <w:p>
-      <w:r>
-        <w:object w:dxaOrig="9781" w:dyaOrig="13275" w14:anchorId="5630E1D6">
-          <v:shape id="_x0000_i1057" type="#_x0000_t75" style="width:439.5pt;height:596.25pt" o:ole="">
-            <v:imagedata r:id="rId41" o:title=""/>
-          </v:shape>
-          <o:OLEObject Type="Embed" ProgID="Visio.Drawing.15" ShapeID="_x0000_i1057" DrawAspect="Content" ObjectID="_1646517496" r:id="rId42"/>
-        </w:object>
-      </w:r>
-    </w:p>
-    <w:p>
-      <w:r>
-        <w:object w:dxaOrig="9811" w:dyaOrig="12796" w14:anchorId="52560832">
-          <v:shape id="_x0000_i1034" type="#_x0000_t75" style="width:438.75pt;height:572.25pt" o:ole="">
-            <v:imagedata r:id="rId43" o:title=""/>
-          </v:shape>
-          <o:OLEObject Type="Embed" ProgID="Visio.Drawing.15" ShapeID="_x0000_i1034" DrawAspect="Content" ObjectID="_1646517497" r:id="rId44"/>
-        </w:object>
-      </w:r>
-    </w:p>
-    <w:p/>
-    <w:p>
-      <w:pPr>
-        <w:rPr>
-          <w:rFonts w:ascii="Arial" w:hAnsi="Arial" w:cs="Arial"/>
-          <w:b/>
-          <w:sz w:val="24"/>
-          <w:szCs w:val="24"/>
-        </w:rPr>
-      </w:pPr>
-    </w:p>
-    <w:p>
-      <w:pPr>
-        <w:pStyle w:val="Ttulo1"/>
-        <w:numPr>
-          <w:ilvl w:val="0"/>
-          <w:numId w:val="3"/>
-        </w:numPr>
-        <w:spacing w:before="120" w:after="120" w:line="360" w:lineRule="auto"/>
-        <w:ind w:left="357" w:hanging="357"/>
-        <w:rPr>
-          <w:rFonts w:ascii="Arial" w:hAnsi="Arial" w:cs="Arial"/>
-          <w:color w:val="auto"/>
-          <w:sz w:val="24"/>
-          <w:szCs w:val="24"/>
-        </w:rPr>
-      </w:pPr>
-      <w:bookmarkStart w:id="22" w:name="_Toc14160061"/>
-      <w:r>
-        <w:rPr>
-          <w:rFonts w:ascii="Arial" w:hAnsi="Arial" w:cs="Arial"/>
-          <w:color w:val="auto"/>
-          <w:sz w:val="24"/>
-          <w:szCs w:val="24"/>
-        </w:rPr>
-        <w:t>Modelo de Dados</w:t>
-      </w:r>
-      <w:bookmarkEnd w:id="22"/>
-    </w:p>
-    <w:p>
-      <w:pPr>
-        <w:spacing w:line="360" w:lineRule="auto"/>
-        <w:jc w:val="both"/>
-        <w:rPr>
-          <w:rFonts w:ascii="Arial" w:hAnsi="Arial" w:cs="Arial"/>
-          <w:sz w:val="24"/>
-          <w:szCs w:val="24"/>
-        </w:rPr>
-      </w:pPr>
-      <w:r>
-        <w:rPr>
-          <w:rFonts w:ascii="Arial" w:hAnsi="Arial" w:cs="Arial"/>
-          <w:sz w:val="24"/>
-          <w:szCs w:val="24"/>
-        </w:rPr>
-        <w:t>Esta parte do planejamento traz informações necessárias para a construção de um banco de dados para o Sistema de Gerenciamento de Acessos.</w:t>
-      </w:r>
-    </w:p>
-    <w:p>
-      <w:pPr>
-        <w:pStyle w:val="Ttulo1"/>
-        <w:numPr>
-          <w:ilvl w:val="1"/>
-          <w:numId w:val="3"/>
-        </w:numPr>
-        <w:spacing w:before="120" w:after="120" w:line="360" w:lineRule="auto"/>
-        <w:ind w:left="0" w:firstLine="0"/>
-        <w:rPr>
-          <w:rFonts w:ascii="Arial" w:hAnsi="Arial" w:cs="Arial"/>
           <w:b w:val="0"/>
           <w:color w:val="auto"/>
           <w:sz w:val="24"/>
           <w:szCs w:val="24"/>
         </w:rPr>
       </w:pPr>
-      <w:bookmarkStart w:id="23" w:name="_Toc14160062"/>
+      <w:bookmarkStart w:id="22" w:name="_Toc14160062"/>
       <w:r>
         <w:rPr>
           <w:rFonts w:ascii="Arial" w:hAnsi="Arial" w:cs="Arial"/>
@@ -11388,10 +11555,9 @@
           <w:sz w:val="24"/>
           <w:szCs w:val="24"/>
         </w:rPr>
-        <w:lastRenderedPageBreak/>
         <w:t xml:space="preserve">Diagrama </w:t>
       </w:r>
-      <w:bookmarkEnd w:id="23"/>
+      <w:bookmarkEnd w:id="22"/>
       <w:r>
         <w:rPr>
           <w:rFonts w:ascii="Arial" w:hAnsi="Arial" w:cs="Arial"/>
@@ -11516,7 +11682,7 @@
           <w:szCs w:val="24"/>
         </w:rPr>
       </w:pPr>
-      <w:bookmarkStart w:id="24" w:name="_Toc14160063"/>
+      <w:bookmarkStart w:id="23" w:name="_Toc14160063"/>
       <w:r>
         <w:rPr>
           <w:rFonts w:ascii="Arial" w:hAnsi="Arial" w:cs="Arial"/>
@@ -11547,7 +11713,7 @@
         </w:rPr>
         <w:t xml:space="preserve"> do banco de dados</w:t>
       </w:r>
-      <w:bookmarkEnd w:id="24"/>
+      <w:bookmarkEnd w:id="23"/>
       <w:r>
         <w:rPr>
           <w:rFonts w:ascii="Arial" w:hAnsi="Arial" w:cs="Arial"/>
@@ -11590,10 +11756,10 @@
       </w:pPr>
       <w:r>
         <w:object w:dxaOrig="9660" w:dyaOrig="6796" w14:anchorId="60068DD0">
-          <v:shape id="_x0000_i1028" type="#_x0000_t75" style="width:438pt;height:308.25pt" o:ole="">
+          <v:shape id="_x0000_i1031" type="#_x0000_t75" style="width:437.85pt;height:308.1pt" o:ole="">
             <v:imagedata r:id="rId46" o:title=""/>
           </v:shape>
-          <o:OLEObject Type="Embed" ProgID="Visio.Drawing.15" ShapeID="_x0000_i1028" DrawAspect="Content" ObjectID="_1646517498" r:id="rId47"/>
+          <o:OLEObject Type="Embed" ProgID="Visio.Drawing.15" ShapeID="_x0000_i1031" DrawAspect="Content" ObjectID="_1646554253" r:id="rId47"/>
         </w:object>
       </w:r>
     </w:p>
@@ -11609,14 +11775,9 @@
       <w:r>
         <w:t xml:space="preserve">Figura </w:t>
       </w:r>
-      <w:fldSimple w:instr=" SEQ Figura \* ARABIC ">
-        <w:r>
-          <w:rPr>
-            <w:noProof/>
-          </w:rPr>
-          <w:t>18</w:t>
-        </w:r>
-      </w:fldSimple>
+      <w:r>
+        <w:t>19</w:t>
+      </w:r>
       <w:r>
         <w:t xml:space="preserve"> – Modelo lógico do banco de dados</w:t>
       </w:r>
@@ -11649,7 +11810,7 @@
           <w:szCs w:val="24"/>
         </w:rPr>
       </w:pPr>
-      <w:bookmarkStart w:id="25" w:name="_Toc14160064"/>
+      <w:bookmarkStart w:id="24" w:name="_Toc14160064"/>
       <w:r>
         <w:rPr>
           <w:rFonts w:ascii="Arial" w:hAnsi="Arial" w:cs="Arial"/>
@@ -11660,7 +11821,7 @@
         </w:rPr>
         <w:t>Dicionário de dados</w:t>
       </w:r>
-      <w:bookmarkEnd w:id="25"/>
+      <w:bookmarkEnd w:id="24"/>
       <w:r>
         <w:rPr>
           <w:rFonts w:ascii="Arial" w:hAnsi="Arial" w:cs="Arial"/>
@@ -11708,6 +11869,7 @@
           <w:sz w:val="24"/>
           <w:szCs w:val="24"/>
         </w:rPr>
+        <w:lastRenderedPageBreak/>
         <w:drawing>
           <wp:inline distT="0" distB="0" distL="0" distR="0" wp14:anchorId="2D033EFC" wp14:editId="0DCA0E04">
             <wp:extent cx="5579745" cy="2005330"/>
@@ -11770,14 +11932,9 @@
       <w:r>
         <w:t xml:space="preserve">Figura </w:t>
       </w:r>
-      <w:fldSimple w:instr=" SEQ Figura \* ARABIC ">
-        <w:r>
-          <w:rPr>
-            <w:noProof/>
-          </w:rPr>
-          <w:t>19</w:t>
-        </w:r>
-      </w:fldSimple>
+      <w:r>
+        <w:t>20</w:t>
+      </w:r>
       <w:r>
         <w:t xml:space="preserve"> - Dicionário de dados - Hospital</w:t>
       </w:r>
@@ -11799,7 +11956,6 @@
           <w:sz w:val="24"/>
           <w:szCs w:val="24"/>
         </w:rPr>
-        <w:lastRenderedPageBreak/>
         <w:drawing>
           <wp:inline distT="0" distB="0" distL="0" distR="0" wp14:anchorId="70F8E670" wp14:editId="194AC52F">
             <wp:extent cx="5579745" cy="1460500"/>
@@ -11864,14 +12020,9 @@
       <w:r>
         <w:t xml:space="preserve">Figura </w:t>
       </w:r>
-      <w:fldSimple w:instr=" SEQ Figura \* ARABIC ">
-        <w:r>
-          <w:rPr>
-            <w:noProof/>
-          </w:rPr>
-          <w:t>20</w:t>
-        </w:r>
-      </w:fldSimple>
+      <w:r>
+        <w:t>21</w:t>
+      </w:r>
       <w:r>
         <w:t xml:space="preserve"> - Dicionário de dados - Paciente</w:t>
       </w:r>
@@ -11959,14 +12110,11 @@
       <w:r>
         <w:t xml:space="preserve">Figura </w:t>
       </w:r>
-      <w:fldSimple w:instr=" SEQ Figura \* ARABIC ">
-        <w:r>
-          <w:rPr>
-            <w:noProof/>
-          </w:rPr>
-          <w:t>21</w:t>
-        </w:r>
-      </w:fldSimple>
+      <w:r>
+        <w:t>22</w:t>
+      </w:r>
+      <w:bookmarkStart w:id="25" w:name="_GoBack"/>
+      <w:bookmarkEnd w:id="25"/>
       <w:r>
         <w:t xml:space="preserve"> - Dicionário de dados - Suporte</w:t>
       </w:r>
@@ -12150,6 +12298,7 @@
           <w:sz w:val="24"/>
           <w:szCs w:val="24"/>
         </w:rPr>
+        <w:lastRenderedPageBreak/>
         <w:t>Constatações</w:t>
       </w:r>
       <w:bookmarkStart w:id="31" w:name="_Toc90215144"/>
@@ -20093,7 +20242,7 @@
 </file>
 
 <file path=customXml/itemProps1.xml><?xml version="1.0" encoding="utf-8"?>
-<ds:datastoreItem xmlns:ds="http://schemas.openxmlformats.org/officeDocument/2006/customXml" ds:itemID="{931F7F5A-31FB-46C4-B0B1-A90A2F8608F3}">
+<ds:datastoreItem xmlns:ds="http://schemas.openxmlformats.org/officeDocument/2006/customXml" ds:itemID="{26A6AF72-B969-44A6-A923-8312757A4F39}">
   <ds:schemaRefs>
     <ds:schemaRef ds:uri="http://schemas.openxmlformats.org/officeDocument/2006/bibliography"/>
   </ds:schemaRefs>

--- a/documentacao/Documentacao_atualizada.docx
+++ b/documentacao/Documentacao_atualizada.docx
@@ -99,7 +99,25 @@
           <w:sz w:val="28"/>
           <w:szCs w:val="24"/>
         </w:rPr>
-        <w:t>Felipe Carradori de Oliveira</w:t>
+        <w:t xml:space="preserve">Felipe </w:t>
+      </w:r>
+      <w:proofErr w:type="spellStart"/>
+      <w:r>
+        <w:rPr>
+          <w:rFonts w:ascii="Arial" w:hAnsi="Arial" w:cs="Arial"/>
+          <w:sz w:val="28"/>
+          <w:szCs w:val="24"/>
+        </w:rPr>
+        <w:t>Carradori</w:t>
+      </w:r>
+      <w:proofErr w:type="spellEnd"/>
+      <w:r>
+        <w:rPr>
+          <w:rFonts w:ascii="Arial" w:hAnsi="Arial" w:cs="Arial"/>
+          <w:sz w:val="28"/>
+          <w:szCs w:val="24"/>
+        </w:rPr>
+        <w:t xml:space="preserve"> de Oliveira</w:t>
       </w:r>
     </w:p>
     <w:p>
@@ -112,13 +130,23 @@
           <w:szCs w:val="24"/>
         </w:rPr>
       </w:pPr>
+      <w:proofErr w:type="spellStart"/>
       <w:r>
         <w:rPr>
           <w:rFonts w:ascii="Arial" w:hAnsi="Arial" w:cs="Arial"/>
           <w:sz w:val="28"/>
           <w:szCs w:val="24"/>
         </w:rPr>
-        <w:t>Kauan Silva de Souza</w:t>
+        <w:t>Kauan</w:t>
+      </w:r>
+      <w:proofErr w:type="spellEnd"/>
+      <w:r>
+        <w:rPr>
+          <w:rFonts w:ascii="Arial" w:hAnsi="Arial" w:cs="Arial"/>
+          <w:sz w:val="28"/>
+          <w:szCs w:val="24"/>
+        </w:rPr>
+        <w:t xml:space="preserve"> Silva de Souza</w:t>
       </w:r>
     </w:p>
     <w:p>
@@ -137,8 +165,18 @@
           <w:sz w:val="28"/>
           <w:szCs w:val="24"/>
         </w:rPr>
-        <w:t>Vinicius Fernando Piantoni</w:t>
-      </w:r>
+        <w:t xml:space="preserve">Vinicius Fernando </w:t>
+      </w:r>
+      <w:proofErr w:type="spellStart"/>
+      <w:r>
+        <w:rPr>
+          <w:rFonts w:ascii="Arial" w:hAnsi="Arial" w:cs="Arial"/>
+          <w:sz w:val="28"/>
+          <w:szCs w:val="24"/>
+        </w:rPr>
+        <w:t>Piantoni</w:t>
+      </w:r>
+      <w:proofErr w:type="spellEnd"/>
     </w:p>
     <w:p>
       <w:pPr>
@@ -391,7 +429,25 @@
           <w:szCs w:val="24"/>
         </w:rPr>
         <w:lastRenderedPageBreak/>
-        <w:t>Felipe Carradori de Oliveira</w:t>
+        <w:t xml:space="preserve">Felipe </w:t>
+      </w:r>
+      <w:proofErr w:type="spellStart"/>
+      <w:r>
+        <w:rPr>
+          <w:rFonts w:ascii="Arial" w:hAnsi="Arial" w:cs="Arial"/>
+          <w:sz w:val="28"/>
+          <w:szCs w:val="24"/>
+        </w:rPr>
+        <w:t>Carradori</w:t>
+      </w:r>
+      <w:proofErr w:type="spellEnd"/>
+      <w:r>
+        <w:rPr>
+          <w:rFonts w:ascii="Arial" w:hAnsi="Arial" w:cs="Arial"/>
+          <w:sz w:val="28"/>
+          <w:szCs w:val="24"/>
+        </w:rPr>
+        <w:t xml:space="preserve"> de Oliveira</w:t>
       </w:r>
     </w:p>
     <w:p>
@@ -404,13 +460,23 @@
           <w:szCs w:val="24"/>
         </w:rPr>
       </w:pPr>
+      <w:proofErr w:type="spellStart"/>
       <w:r>
         <w:rPr>
           <w:rFonts w:ascii="Arial" w:hAnsi="Arial" w:cs="Arial"/>
           <w:sz w:val="28"/>
           <w:szCs w:val="24"/>
         </w:rPr>
-        <w:t>Kauan Silva de Souza</w:t>
+        <w:t>Kauan</w:t>
+      </w:r>
+      <w:proofErr w:type="spellEnd"/>
+      <w:r>
+        <w:rPr>
+          <w:rFonts w:ascii="Arial" w:hAnsi="Arial" w:cs="Arial"/>
+          <w:sz w:val="28"/>
+          <w:szCs w:val="24"/>
+        </w:rPr>
+        <w:t xml:space="preserve"> Silva de Souza</w:t>
       </w:r>
     </w:p>
     <w:p>
@@ -429,8 +495,18 @@
           <w:sz w:val="28"/>
           <w:szCs w:val="24"/>
         </w:rPr>
-        <w:t>Vinicius Fernando Piantoni</w:t>
-      </w:r>
+        <w:t xml:space="preserve">Vinicius Fernando </w:t>
+      </w:r>
+      <w:proofErr w:type="spellStart"/>
+      <w:r>
+        <w:rPr>
+          <w:rFonts w:ascii="Arial" w:hAnsi="Arial" w:cs="Arial"/>
+          <w:sz w:val="28"/>
+          <w:szCs w:val="24"/>
+        </w:rPr>
+        <w:t>Piantoni</w:t>
+      </w:r>
+      <w:proofErr w:type="spellEnd"/>
     </w:p>
     <w:p>
       <w:pPr>
@@ -619,7 +695,27 @@
           <w:sz w:val="20"/>
           <w:szCs w:val="20"/>
         </w:rPr>
-        <w:t>à Escola SENAI “Prof. Dr. Euryclides de Jesus Zerbini” para obtenção do certificado de conclusão do Curso Técnico de Informática.</w:t>
+        <w:t xml:space="preserve">à Escola SENAI “Prof. Dr. </w:t>
+      </w:r>
+      <w:proofErr w:type="spellStart"/>
+      <w:r>
+        <w:rPr>
+          <w:rFonts w:ascii="Arial" w:hAnsi="Arial" w:cs="Arial"/>
+          <w:color w:val="000000"/>
+          <w:sz w:val="20"/>
+          <w:szCs w:val="20"/>
+        </w:rPr>
+        <w:t>Euryclides</w:t>
+      </w:r>
+      <w:proofErr w:type="spellEnd"/>
+      <w:r>
+        <w:rPr>
+          <w:rFonts w:ascii="Arial" w:hAnsi="Arial" w:cs="Arial"/>
+          <w:color w:val="000000"/>
+          <w:sz w:val="20"/>
+          <w:szCs w:val="20"/>
+        </w:rPr>
+        <w:t xml:space="preserve"> de Jesus Zerbini” para obtenção do certificado de conclusão do Curso Técnico de Informática.</w:t>
       </w:r>
     </w:p>
     <w:p>
@@ -673,8 +769,19 @@
           <w:sz w:val="20"/>
           <w:szCs w:val="20"/>
         </w:rPr>
-        <w:t>Paulo Henrique Pansani</w:t>
-      </w:r>
+        <w:t xml:space="preserve">Paulo Henrique </w:t>
+      </w:r>
+      <w:proofErr w:type="spellStart"/>
+      <w:r>
+        <w:rPr>
+          <w:rFonts w:ascii="Arial" w:hAnsi="Arial" w:cs="Arial"/>
+          <w:color w:val="000000"/>
+          <w:sz w:val="20"/>
+          <w:szCs w:val="20"/>
+        </w:rPr>
+        <w:t>Pansani</w:t>
+      </w:r>
+      <w:proofErr w:type="spellEnd"/>
     </w:p>
     <w:p>
       <w:pPr>
@@ -771,7 +878,25 @@
           <w:sz w:val="28"/>
           <w:szCs w:val="24"/>
         </w:rPr>
-        <w:t>Felipe Carradori de Oliveira</w:t>
+        <w:t xml:space="preserve">Felipe </w:t>
+      </w:r>
+      <w:proofErr w:type="spellStart"/>
+      <w:r>
+        <w:rPr>
+          <w:rFonts w:ascii="Arial" w:hAnsi="Arial" w:cs="Arial"/>
+          <w:sz w:val="28"/>
+          <w:szCs w:val="24"/>
+        </w:rPr>
+        <w:t>Carradori</w:t>
+      </w:r>
+      <w:proofErr w:type="spellEnd"/>
+      <w:r>
+        <w:rPr>
+          <w:rFonts w:ascii="Arial" w:hAnsi="Arial" w:cs="Arial"/>
+          <w:sz w:val="28"/>
+          <w:szCs w:val="24"/>
+        </w:rPr>
+        <w:t xml:space="preserve"> de Oliveira</w:t>
       </w:r>
     </w:p>
     <w:p>
@@ -784,13 +909,23 @@
           <w:szCs w:val="24"/>
         </w:rPr>
       </w:pPr>
+      <w:proofErr w:type="spellStart"/>
       <w:r>
         <w:rPr>
           <w:rFonts w:ascii="Arial" w:hAnsi="Arial" w:cs="Arial"/>
           <w:sz w:val="28"/>
           <w:szCs w:val="24"/>
         </w:rPr>
-        <w:t>Kauan Silva de Souza</w:t>
+        <w:t>Kauan</w:t>
+      </w:r>
+      <w:proofErr w:type="spellEnd"/>
+      <w:r>
+        <w:rPr>
+          <w:rFonts w:ascii="Arial" w:hAnsi="Arial" w:cs="Arial"/>
+          <w:sz w:val="28"/>
+          <w:szCs w:val="24"/>
+        </w:rPr>
+        <w:t xml:space="preserve"> Silva de Souza</w:t>
       </w:r>
     </w:p>
     <w:p>
@@ -809,8 +944,18 @@
           <w:sz w:val="28"/>
           <w:szCs w:val="24"/>
         </w:rPr>
-        <w:t>Vinicius Fernando Piantoni</w:t>
-      </w:r>
+        <w:t xml:space="preserve">Vinicius Fernando </w:t>
+      </w:r>
+      <w:proofErr w:type="spellStart"/>
+      <w:r>
+        <w:rPr>
+          <w:rFonts w:ascii="Arial" w:hAnsi="Arial" w:cs="Arial"/>
+          <w:sz w:val="28"/>
+          <w:szCs w:val="24"/>
+        </w:rPr>
+        <w:t>Piantoni</w:t>
+      </w:r>
+      <w:proofErr w:type="spellEnd"/>
     </w:p>
     <w:p>
       <w:pPr>
@@ -948,7 +1093,21 @@
         <w:rPr>
           <w:rFonts w:ascii="Arial" w:hAnsi="Arial" w:cs="Arial"/>
         </w:rPr>
-        <w:t xml:space="preserve"> Dr. Euryclides de Jesus Zerbini”.</w:t>
+        <w:t xml:space="preserve"> Dr. </w:t>
+      </w:r>
+      <w:proofErr w:type="spellStart"/>
+      <w:r>
+        <w:rPr>
+          <w:rFonts w:ascii="Arial" w:hAnsi="Arial" w:cs="Arial"/>
+        </w:rPr>
+        <w:t>Euryclides</w:t>
+      </w:r>
+      <w:proofErr w:type="spellEnd"/>
+      <w:r>
+        <w:rPr>
+          <w:rFonts w:ascii="Arial" w:hAnsi="Arial" w:cs="Arial"/>
+        </w:rPr>
+        <w:t xml:space="preserve"> de Jesus Zerbini”.</w:t>
       </w:r>
     </w:p>
     <w:p>
@@ -1345,7 +1504,25 @@
           <w:sz w:val="24"/>
           <w:szCs w:val="24"/>
         </w:rPr>
-        <w:t>SENAI Prof. Dr. Euryclides de Jesus Zerbini</w:t>
+        <w:t xml:space="preserve">SENAI Prof. Dr. </w:t>
+      </w:r>
+      <w:proofErr w:type="spellStart"/>
+      <w:r>
+        <w:rPr>
+          <w:rFonts w:ascii="Arial" w:hAnsi="Arial" w:cs="Arial"/>
+          <w:sz w:val="24"/>
+          <w:szCs w:val="24"/>
+        </w:rPr>
+        <w:t>Euryclides</w:t>
+      </w:r>
+      <w:proofErr w:type="spellEnd"/>
+      <w:r>
+        <w:rPr>
+          <w:rFonts w:ascii="Arial" w:hAnsi="Arial" w:cs="Arial"/>
+          <w:sz w:val="24"/>
+          <w:szCs w:val="24"/>
+        </w:rPr>
+        <w:t xml:space="preserve"> de Jesus Zerbini</w:t>
       </w:r>
       <w:r>
         <w:rPr>
@@ -4908,7 +5085,25 @@
           <w:sz w:val="24"/>
           <w:szCs w:val="24"/>
         </w:rPr>
-        <w:t>Há aplicativos que podem complementar nosso sistema. Por exemplo, o aplicativo do sus “Meu digiSUS” tem funcionalidades como: agendar uma consulta, lista de vacinas recebidas pelo paciente e poder adicionar aos favoritos os hospitais por perto. Outro exemplo é o “Agenda Fácil” que tem a principal função fazer agendamentos para consultas e exames na rede municipal de saúde de São Paulo. Entretanto, esses aplicativos não tem uma comunicação em tempo real do paciente com o hospital ou ao contrário. Com um sistema que permite essa comunicação em tempo real, diminuiria o tempo de espera dos pacientes e os mesmos não iam precisar fazer tantas transferências em vários hospitais.</w:t>
+        <w:t xml:space="preserve">Há aplicativos que podem complementar nosso sistema. Por exemplo, o aplicativo do sus “Meu </w:t>
+      </w:r>
+      <w:proofErr w:type="spellStart"/>
+      <w:r>
+        <w:rPr>
+          <w:rFonts w:ascii="Arial" w:hAnsi="Arial" w:cs="Arial"/>
+          <w:sz w:val="24"/>
+          <w:szCs w:val="24"/>
+        </w:rPr>
+        <w:t>digiSUS</w:t>
+      </w:r>
+      <w:proofErr w:type="spellEnd"/>
+      <w:r>
+        <w:rPr>
+          <w:rFonts w:ascii="Arial" w:hAnsi="Arial" w:cs="Arial"/>
+          <w:sz w:val="24"/>
+          <w:szCs w:val="24"/>
+        </w:rPr>
+        <w:t>” tem funcionalidades como: agendar uma consulta, lista de vacinas recebidas pelo paciente e poder adicionar aos favoritos os hospitais por perto. Outro exemplo é o “Agenda Fácil” que tem a principal função fazer agendamentos para consultas e exames na rede municipal de saúde de São Paulo. Entretanto, esses aplicativos não tem uma comunicação em tempo real do paciente com o hospital ou ao contrário. Com um sistema que permite essa comunicação em tempo real, diminuiria o tempo de espera dos pacientes e os mesmos não iam precisar fazer tantas transferências em vários hospitais.</w:t>
       </w:r>
       <w:r>
         <w:rPr>
@@ -5020,14 +5215,27 @@
       <w:r>
         <w:t xml:space="preserve">Figura </w:t>
       </w:r>
-      <w:fldSimple w:instr=" SEQ Figura \* ARABIC ">
-        <w:r>
-          <w:rPr>
-            <w:noProof/>
-          </w:rPr>
-          <w:t>1</w:t>
-        </w:r>
-      </w:fldSimple>
+      <w:r>
+        <w:fldChar w:fldCharType="begin"/>
+      </w:r>
+      <w:r>
+        <w:instrText xml:space="preserve"> SEQ Figura \* ARABIC </w:instrText>
+      </w:r>
+      <w:r>
+        <w:fldChar w:fldCharType="separate"/>
+      </w:r>
+      <w:r>
+        <w:rPr>
+          <w:noProof/>
+        </w:rPr>
+        <w:t>1</w:t>
+      </w:r>
+      <w:r>
+        <w:rPr>
+          <w:noProof/>
+        </w:rPr>
+        <w:fldChar w:fldCharType="end"/>
+      </w:r>
       <w:r>
         <w:t xml:space="preserve"> - Dados da pesquisa de campo</w:t>
       </w:r>
@@ -5179,14 +5387,27 @@
       <w:r>
         <w:t xml:space="preserve">Figura </w:t>
       </w:r>
-      <w:fldSimple w:instr=" SEQ Figura \* ARABIC ">
-        <w:r>
-          <w:rPr>
-            <w:noProof/>
-          </w:rPr>
-          <w:t>2</w:t>
-        </w:r>
-      </w:fldSimple>
+      <w:r>
+        <w:fldChar w:fldCharType="begin"/>
+      </w:r>
+      <w:r>
+        <w:instrText xml:space="preserve"> SEQ Figura \* ARABIC </w:instrText>
+      </w:r>
+      <w:r>
+        <w:fldChar w:fldCharType="separate"/>
+      </w:r>
+      <w:r>
+        <w:rPr>
+          <w:noProof/>
+        </w:rPr>
+        <w:t>2</w:t>
+      </w:r>
+      <w:r>
+        <w:rPr>
+          <w:noProof/>
+        </w:rPr>
+        <w:fldChar w:fldCharType="end"/>
+      </w:r>
       <w:r>
         <w:t xml:space="preserve"> - Dados da pesquisa de campo</w:t>
       </w:r>
@@ -5492,14 +5713,27 @@
       <w:r>
         <w:t xml:space="preserve">Figura </w:t>
       </w:r>
-      <w:fldSimple w:instr=" SEQ Figura \* ARABIC ">
-        <w:r>
-          <w:rPr>
-            <w:noProof/>
-          </w:rPr>
-          <w:t>3</w:t>
-        </w:r>
-      </w:fldSimple>
+      <w:r>
+        <w:fldChar w:fldCharType="begin"/>
+      </w:r>
+      <w:r>
+        <w:instrText xml:space="preserve"> SEQ Figura \* ARABIC </w:instrText>
+      </w:r>
+      <w:r>
+        <w:fldChar w:fldCharType="separate"/>
+      </w:r>
+      <w:r>
+        <w:rPr>
+          <w:noProof/>
+        </w:rPr>
+        <w:t>3</w:t>
+      </w:r>
+      <w:r>
+        <w:rPr>
+          <w:noProof/>
+        </w:rPr>
+        <w:fldChar w:fldCharType="end"/>
+      </w:r>
       <w:r>
         <w:t xml:space="preserve"> - Relatos e experiências dos entrevistados</w:t>
       </w:r>
@@ -5731,7 +5965,43 @@
           <w:sz w:val="24"/>
           <w:szCs w:val="24"/>
         </w:rPr>
-        <w:t>Integrar front-end com back-end através de webservice.</w:t>
+        <w:t>Integrar front-</w:t>
+      </w:r>
+      <w:proofErr w:type="spellStart"/>
+      <w:r>
+        <w:rPr>
+          <w:rFonts w:ascii="Arial" w:hAnsi="Arial" w:cs="Arial"/>
+          <w:sz w:val="24"/>
+          <w:szCs w:val="24"/>
+        </w:rPr>
+        <w:t>end</w:t>
+      </w:r>
+      <w:proofErr w:type="spellEnd"/>
+      <w:r>
+        <w:rPr>
+          <w:rFonts w:ascii="Arial" w:hAnsi="Arial" w:cs="Arial"/>
+          <w:sz w:val="24"/>
+          <w:szCs w:val="24"/>
+        </w:rPr>
+        <w:t xml:space="preserve"> com </w:t>
+      </w:r>
+      <w:proofErr w:type="spellStart"/>
+      <w:r>
+        <w:rPr>
+          <w:rFonts w:ascii="Arial" w:hAnsi="Arial" w:cs="Arial"/>
+          <w:sz w:val="24"/>
+          <w:szCs w:val="24"/>
+        </w:rPr>
+        <w:t>back-end</w:t>
+      </w:r>
+      <w:proofErr w:type="spellEnd"/>
+      <w:r>
+        <w:rPr>
+          <w:rFonts w:ascii="Arial" w:hAnsi="Arial" w:cs="Arial"/>
+          <w:sz w:val="24"/>
+          <w:szCs w:val="24"/>
+        </w:rPr>
+        <w:t xml:space="preserve"> através de webservice.</w:t>
       </w:r>
     </w:p>
     <w:p>
@@ -5755,7 +6025,61 @@
           <w:sz w:val="24"/>
           <w:szCs w:val="24"/>
         </w:rPr>
-        <w:t>Desenvolver front-end em Javascript utilizando a biblioteca ReactJS.</w:t>
+        <w:t>Desenvolver front-</w:t>
+      </w:r>
+      <w:proofErr w:type="spellStart"/>
+      <w:r>
+        <w:rPr>
+          <w:rFonts w:ascii="Arial" w:hAnsi="Arial" w:cs="Arial"/>
+          <w:sz w:val="24"/>
+          <w:szCs w:val="24"/>
+        </w:rPr>
+        <w:t>end</w:t>
+      </w:r>
+      <w:proofErr w:type="spellEnd"/>
+      <w:r>
+        <w:rPr>
+          <w:rFonts w:ascii="Arial" w:hAnsi="Arial" w:cs="Arial"/>
+          <w:sz w:val="24"/>
+          <w:szCs w:val="24"/>
+        </w:rPr>
+        <w:t xml:space="preserve"> em </w:t>
+      </w:r>
+      <w:proofErr w:type="spellStart"/>
+      <w:r>
+        <w:rPr>
+          <w:rFonts w:ascii="Arial" w:hAnsi="Arial" w:cs="Arial"/>
+          <w:sz w:val="24"/>
+          <w:szCs w:val="24"/>
+        </w:rPr>
+        <w:t>Javascript</w:t>
+      </w:r>
+      <w:proofErr w:type="spellEnd"/>
+      <w:r>
+        <w:rPr>
+          <w:rFonts w:ascii="Arial" w:hAnsi="Arial" w:cs="Arial"/>
+          <w:sz w:val="24"/>
+          <w:szCs w:val="24"/>
+        </w:rPr>
+        <w:t xml:space="preserve"> utilizando a biblioteca </w:t>
+      </w:r>
+      <w:proofErr w:type="spellStart"/>
+      <w:r>
+        <w:rPr>
+          <w:rFonts w:ascii="Arial" w:hAnsi="Arial" w:cs="Arial"/>
+          <w:sz w:val="24"/>
+          <w:szCs w:val="24"/>
+        </w:rPr>
+        <w:t>ReactJS</w:t>
+      </w:r>
+      <w:proofErr w:type="spellEnd"/>
+      <w:r>
+        <w:rPr>
+          <w:rFonts w:ascii="Arial" w:hAnsi="Arial" w:cs="Arial"/>
+          <w:sz w:val="24"/>
+          <w:szCs w:val="24"/>
+        </w:rPr>
+        <w:t>.</w:t>
       </w:r>
     </w:p>
     <w:p>
@@ -5847,7 +6171,61 @@
           <w:sz w:val="24"/>
           <w:szCs w:val="24"/>
         </w:rPr>
-        <w:t>Desenvolver front-end em Javascript utilizando os frameworks ReactNative e Expo.</w:t>
+        <w:t>Desenvolver front-</w:t>
+      </w:r>
+      <w:proofErr w:type="spellStart"/>
+      <w:r>
+        <w:rPr>
+          <w:rFonts w:ascii="Arial" w:hAnsi="Arial" w:cs="Arial"/>
+          <w:sz w:val="24"/>
+          <w:szCs w:val="24"/>
+        </w:rPr>
+        <w:t>end</w:t>
+      </w:r>
+      <w:proofErr w:type="spellEnd"/>
+      <w:r>
+        <w:rPr>
+          <w:rFonts w:ascii="Arial" w:hAnsi="Arial" w:cs="Arial"/>
+          <w:sz w:val="24"/>
+          <w:szCs w:val="24"/>
+        </w:rPr>
+        <w:t xml:space="preserve"> em </w:t>
+      </w:r>
+      <w:proofErr w:type="spellStart"/>
+      <w:r>
+        <w:rPr>
+          <w:rFonts w:ascii="Arial" w:hAnsi="Arial" w:cs="Arial"/>
+          <w:sz w:val="24"/>
+          <w:szCs w:val="24"/>
+        </w:rPr>
+        <w:t>Javascript</w:t>
+      </w:r>
+      <w:proofErr w:type="spellEnd"/>
+      <w:r>
+        <w:rPr>
+          <w:rFonts w:ascii="Arial" w:hAnsi="Arial" w:cs="Arial"/>
+          <w:sz w:val="24"/>
+          <w:szCs w:val="24"/>
+        </w:rPr>
+        <w:t xml:space="preserve"> utilizando os frameworks </w:t>
+      </w:r>
+      <w:proofErr w:type="spellStart"/>
+      <w:r>
+        <w:rPr>
+          <w:rFonts w:ascii="Arial" w:hAnsi="Arial" w:cs="Arial"/>
+          <w:sz w:val="24"/>
+          <w:szCs w:val="24"/>
+        </w:rPr>
+        <w:t>ReactNative</w:t>
+      </w:r>
+      <w:proofErr w:type="spellEnd"/>
+      <w:r>
+        <w:rPr>
+          <w:rFonts w:ascii="Arial" w:hAnsi="Arial" w:cs="Arial"/>
+          <w:sz w:val="24"/>
+          <w:szCs w:val="24"/>
+        </w:rPr>
+        <w:t xml:space="preserve"> e Expo.</w:t>
       </w:r>
     </w:p>
     <w:p>
@@ -5870,7 +6248,43 @@
           <w:sz w:val="24"/>
           <w:szCs w:val="24"/>
         </w:rPr>
-        <w:t>Integrar front-end com back-end através de webservice.</w:t>
+        <w:t>Integrar front-</w:t>
+      </w:r>
+      <w:proofErr w:type="spellStart"/>
+      <w:r>
+        <w:rPr>
+          <w:rFonts w:ascii="Arial" w:hAnsi="Arial" w:cs="Arial"/>
+          <w:sz w:val="24"/>
+          <w:szCs w:val="24"/>
+        </w:rPr>
+        <w:t>end</w:t>
+      </w:r>
+      <w:proofErr w:type="spellEnd"/>
+      <w:r>
+        <w:rPr>
+          <w:rFonts w:ascii="Arial" w:hAnsi="Arial" w:cs="Arial"/>
+          <w:sz w:val="24"/>
+          <w:szCs w:val="24"/>
+        </w:rPr>
+        <w:t xml:space="preserve"> com </w:t>
+      </w:r>
+      <w:proofErr w:type="spellStart"/>
+      <w:r>
+        <w:rPr>
+          <w:rFonts w:ascii="Arial" w:hAnsi="Arial" w:cs="Arial"/>
+          <w:sz w:val="24"/>
+          <w:szCs w:val="24"/>
+        </w:rPr>
+        <w:t>back-end</w:t>
+      </w:r>
+      <w:proofErr w:type="spellEnd"/>
+      <w:r>
+        <w:rPr>
+          <w:rFonts w:ascii="Arial" w:hAnsi="Arial" w:cs="Arial"/>
+          <w:sz w:val="24"/>
+          <w:szCs w:val="24"/>
+        </w:rPr>
+        <w:t xml:space="preserve"> através de webservice.</w:t>
       </w:r>
     </w:p>
     <w:p>
@@ -5927,6 +6341,7 @@
         </w:rPr>
         <w:t>-</w:t>
       </w:r>
+      <w:proofErr w:type="spellStart"/>
       <w:r>
         <w:rPr>
           <w:rFonts w:ascii="Arial" w:hAnsi="Arial" w:cs="Arial"/>
@@ -5937,6 +6352,7 @@
         </w:rPr>
         <w:t>end</w:t>
       </w:r>
+      <w:proofErr w:type="spellEnd"/>
       <w:r>
         <w:rPr>
           <w:rFonts w:ascii="Arial" w:hAnsi="Arial" w:cs="Arial"/>
@@ -5968,7 +6384,25 @@
           <w:sz w:val="24"/>
           <w:szCs w:val="24"/>
         </w:rPr>
-        <w:t>Criar banco de dados através do mongoDB.</w:t>
+        <w:t xml:space="preserve">Criar banco de dados através do </w:t>
+      </w:r>
+      <w:proofErr w:type="spellStart"/>
+      <w:r>
+        <w:rPr>
+          <w:rFonts w:ascii="Arial" w:hAnsi="Arial" w:cs="Arial"/>
+          <w:sz w:val="24"/>
+          <w:szCs w:val="24"/>
+        </w:rPr>
+        <w:t>mongoDB</w:t>
+      </w:r>
+      <w:proofErr w:type="spellEnd"/>
+      <w:r>
+        <w:rPr>
+          <w:rFonts w:ascii="Arial" w:hAnsi="Arial" w:cs="Arial"/>
+          <w:sz w:val="24"/>
+          <w:szCs w:val="24"/>
+        </w:rPr>
+        <w:t>.</w:t>
       </w:r>
     </w:p>
     <w:p>
@@ -5991,7 +6425,43 @@
           <w:sz w:val="24"/>
           <w:szCs w:val="24"/>
         </w:rPr>
-        <w:t>Desenvolver o back-end utilizando Javascript.</w:t>
+        <w:t xml:space="preserve">Desenvolver o </w:t>
+      </w:r>
+      <w:proofErr w:type="spellStart"/>
+      <w:r>
+        <w:rPr>
+          <w:rFonts w:ascii="Arial" w:hAnsi="Arial" w:cs="Arial"/>
+          <w:sz w:val="24"/>
+          <w:szCs w:val="24"/>
+        </w:rPr>
+        <w:t>back-end</w:t>
+      </w:r>
+      <w:proofErr w:type="spellEnd"/>
+      <w:r>
+        <w:rPr>
+          <w:rFonts w:ascii="Arial" w:hAnsi="Arial" w:cs="Arial"/>
+          <w:sz w:val="24"/>
+          <w:szCs w:val="24"/>
+        </w:rPr>
+        <w:t xml:space="preserve"> utilizando </w:t>
+      </w:r>
+      <w:proofErr w:type="spellStart"/>
+      <w:r>
+        <w:rPr>
+          <w:rFonts w:ascii="Arial" w:hAnsi="Arial" w:cs="Arial"/>
+          <w:sz w:val="24"/>
+          <w:szCs w:val="24"/>
+        </w:rPr>
+        <w:t>Javascript</w:t>
+      </w:r>
+      <w:proofErr w:type="spellEnd"/>
+      <w:r>
+        <w:rPr>
+          <w:rFonts w:ascii="Arial" w:hAnsi="Arial" w:cs="Arial"/>
+          <w:sz w:val="24"/>
+          <w:szCs w:val="24"/>
+        </w:rPr>
+        <w:t>.</w:t>
       </w:r>
     </w:p>
     <w:p>
@@ -6215,6 +6685,7 @@
         </w:rPr>
         <w:t xml:space="preserve"> e </w:t>
       </w:r>
+      <w:proofErr w:type="spellStart"/>
       <w:r>
         <w:rPr>
           <w:rFonts w:ascii="Arial" w:hAnsi="Arial" w:cs="Arial"/>
@@ -6223,7 +6694,18 @@
           <w:sz w:val="24"/>
           <w:szCs w:val="24"/>
         </w:rPr>
-        <w:t>back-end.</w:t>
+        <w:t>back</w:t>
+      </w:r>
+      <w:proofErr w:type="spellEnd"/>
+      <w:r>
+        <w:rPr>
+          <w:rFonts w:ascii="Arial" w:hAnsi="Arial" w:cs="Arial"/>
+          <w:i/>
+          <w:iCs/>
+          <w:sz w:val="24"/>
+          <w:szCs w:val="24"/>
+        </w:rPr>
+        <w:t>-end.</w:t>
       </w:r>
     </w:p>
     <w:p>
@@ -6326,7 +6808,25 @@
           <w:sz w:val="24"/>
           <w:szCs w:val="24"/>
         </w:rPr>
-        <w:t>O product backlog refere-se as funcionalidades que o software deverá possuir, de forma a atender as necessidades do cliente.</w:t>
+        <w:t xml:space="preserve">O </w:t>
+      </w:r>
+      <w:proofErr w:type="spellStart"/>
+      <w:r>
+        <w:rPr>
+          <w:rFonts w:ascii="Arial" w:hAnsi="Arial" w:cs="Arial"/>
+          <w:sz w:val="24"/>
+          <w:szCs w:val="24"/>
+        </w:rPr>
+        <w:t>product</w:t>
+      </w:r>
+      <w:proofErr w:type="spellEnd"/>
+      <w:r>
+        <w:rPr>
+          <w:rFonts w:ascii="Arial" w:hAnsi="Arial" w:cs="Arial"/>
+          <w:sz w:val="24"/>
+          <w:szCs w:val="24"/>
+        </w:rPr>
+        <w:t xml:space="preserve"> backlog refere-se as funcionalidades que o software deverá possuir, de forma a atender as necessidades do cliente.</w:t>
       </w:r>
     </w:p>
     <w:p>
@@ -6350,7 +6850,7 @@
           <w:sz w:val="24"/>
           <w:szCs w:val="24"/>
         </w:rPr>
-        <w:t>Realizar cadastro do paciente e hospital.</w:t>
+        <w:t>Realizar cadastro do hospital.</w:t>
       </w:r>
     </w:p>
     <w:p>
@@ -6374,7 +6874,7 @@
           <w:sz w:val="24"/>
           <w:szCs w:val="24"/>
         </w:rPr>
-        <w:t>Realizar login do paciente e hospital.</w:t>
+        <w:t>Realizar cadastro do paciente.</w:t>
       </w:r>
     </w:p>
     <w:p>
@@ -6398,7 +6898,7 @@
           <w:sz w:val="24"/>
           <w:szCs w:val="24"/>
         </w:rPr>
-        <w:t>Realizar logout do paciente e hospital.</w:t>
+        <w:t>Realizar login do hospital.</w:t>
       </w:r>
     </w:p>
     <w:p>
@@ -6422,7 +6922,7 @@
           <w:sz w:val="24"/>
           <w:szCs w:val="24"/>
         </w:rPr>
-        <w:t>Realizar pesquisa de hospitais próximos em um raio de 10Km.</w:t>
+        <w:t>Realizar login do paciente.</w:t>
       </w:r>
     </w:p>
     <w:p>
@@ -6446,7 +6946,7 @@
           <w:sz w:val="24"/>
           <w:szCs w:val="24"/>
         </w:rPr>
-        <w:t>Realizar instância de dados do paciente.</w:t>
+        <w:t>Realizar logout do hospital.</w:t>
       </w:r>
     </w:p>
     <w:p>
@@ -6470,6 +6970,78 @@
           <w:sz w:val="24"/>
           <w:szCs w:val="24"/>
         </w:rPr>
+        <w:t>Realizar logout do paciente.</w:t>
+      </w:r>
+    </w:p>
+    <w:p>
+      <w:pPr>
+        <w:pStyle w:val="PargrafodaLista"/>
+        <w:numPr>
+          <w:ilvl w:val="0"/>
+          <w:numId w:val="12"/>
+        </w:numPr>
+        <w:spacing w:line="360" w:lineRule="auto"/>
+        <w:jc w:val="both"/>
+        <w:rPr>
+          <w:rFonts w:ascii="Arial" w:hAnsi="Arial" w:cs="Arial"/>
+          <w:sz w:val="24"/>
+          <w:szCs w:val="24"/>
+        </w:rPr>
+      </w:pPr>
+      <w:r>
+        <w:rPr>
+          <w:rFonts w:ascii="Arial" w:hAnsi="Arial" w:cs="Arial"/>
+          <w:sz w:val="24"/>
+          <w:szCs w:val="24"/>
+        </w:rPr>
+        <w:t>Realizar pesquisa de hospitais próximos em um raio de 10Km.</w:t>
+      </w:r>
+    </w:p>
+    <w:p>
+      <w:pPr>
+        <w:pStyle w:val="PargrafodaLista"/>
+        <w:numPr>
+          <w:ilvl w:val="0"/>
+          <w:numId w:val="12"/>
+        </w:numPr>
+        <w:spacing w:line="360" w:lineRule="auto"/>
+        <w:jc w:val="both"/>
+        <w:rPr>
+          <w:rFonts w:ascii="Arial" w:hAnsi="Arial" w:cs="Arial"/>
+          <w:sz w:val="24"/>
+          <w:szCs w:val="24"/>
+        </w:rPr>
+      </w:pPr>
+      <w:r>
+        <w:rPr>
+          <w:rFonts w:ascii="Arial" w:hAnsi="Arial" w:cs="Arial"/>
+          <w:sz w:val="24"/>
+          <w:szCs w:val="24"/>
+        </w:rPr>
+        <w:t>Realizar instância de dados do paciente.</w:t>
+      </w:r>
+    </w:p>
+    <w:p>
+      <w:pPr>
+        <w:pStyle w:val="PargrafodaLista"/>
+        <w:numPr>
+          <w:ilvl w:val="0"/>
+          <w:numId w:val="12"/>
+        </w:numPr>
+        <w:spacing w:line="360" w:lineRule="auto"/>
+        <w:jc w:val="both"/>
+        <w:rPr>
+          <w:rFonts w:ascii="Arial" w:hAnsi="Arial" w:cs="Arial"/>
+          <w:sz w:val="24"/>
+          <w:szCs w:val="24"/>
+        </w:rPr>
+      </w:pPr>
+      <w:r>
+        <w:rPr>
+          <w:rFonts w:ascii="Arial" w:hAnsi="Arial" w:cs="Arial"/>
+          <w:sz w:val="24"/>
+          <w:szCs w:val="24"/>
+        </w:rPr>
         <w:t>Transferência de requisições entre os hospitais.</w:t>
       </w:r>
     </w:p>
@@ -6642,6 +7214,7 @@
           <w:szCs w:val="24"/>
         </w:rPr>
       </w:pPr>
+      <w:proofErr w:type="spellStart"/>
       <w:r>
         <w:rPr>
           <w:rFonts w:ascii="Arial" w:hAnsi="Arial" w:cs="Arial"/>
@@ -6664,7 +7237,34 @@
           <w:sz w:val="24"/>
           <w:szCs w:val="24"/>
         </w:rPr>
-        <w:t>ash Screen no mobile.</w:t>
+        <w:t>ash</w:t>
+      </w:r>
+      <w:proofErr w:type="spellEnd"/>
+      <w:r>
+        <w:rPr>
+          <w:rFonts w:ascii="Arial" w:hAnsi="Arial" w:cs="Arial"/>
+          <w:sz w:val="24"/>
+          <w:szCs w:val="24"/>
+        </w:rPr>
+        <w:t xml:space="preserve"> </w:t>
+      </w:r>
+      <w:proofErr w:type="spellStart"/>
+      <w:r>
+        <w:rPr>
+          <w:rFonts w:ascii="Arial" w:hAnsi="Arial" w:cs="Arial"/>
+          <w:sz w:val="24"/>
+          <w:szCs w:val="24"/>
+        </w:rPr>
+        <w:t>Screen</w:t>
+      </w:r>
+      <w:proofErr w:type="spellEnd"/>
+      <w:r>
+        <w:rPr>
+          <w:rFonts w:ascii="Arial" w:hAnsi="Arial" w:cs="Arial"/>
+          <w:sz w:val="24"/>
+          <w:szCs w:val="24"/>
+        </w:rPr>
+        <w:t xml:space="preserve"> no mobile.</w:t>
       </w:r>
     </w:p>
     <w:p>
@@ -6922,7 +7522,97 @@
           <w:sz w:val="24"/>
           <w:szCs w:val="24"/>
         </w:rPr>
-        <w:t>Os sistemas web, mobile e back-end serão programados em ReactJS, React Native e NodeJS, respectivamente.</w:t>
+        <w:t xml:space="preserve">Os sistemas web, mobile e </w:t>
+      </w:r>
+      <w:proofErr w:type="spellStart"/>
+      <w:r>
+        <w:rPr>
+          <w:rFonts w:ascii="Arial" w:hAnsi="Arial" w:cs="Arial"/>
+          <w:sz w:val="24"/>
+          <w:szCs w:val="24"/>
+        </w:rPr>
+        <w:t>back-end</w:t>
+      </w:r>
+      <w:proofErr w:type="spellEnd"/>
+      <w:r>
+        <w:rPr>
+          <w:rFonts w:ascii="Arial" w:hAnsi="Arial" w:cs="Arial"/>
+          <w:sz w:val="24"/>
+          <w:szCs w:val="24"/>
+        </w:rPr>
+        <w:t xml:space="preserve"> serão programados em </w:t>
+      </w:r>
+      <w:proofErr w:type="spellStart"/>
+      <w:r>
+        <w:rPr>
+          <w:rFonts w:ascii="Arial" w:hAnsi="Arial" w:cs="Arial"/>
+          <w:sz w:val="24"/>
+          <w:szCs w:val="24"/>
+        </w:rPr>
+        <w:t>ReactJS</w:t>
+      </w:r>
+      <w:proofErr w:type="spellEnd"/>
+      <w:r>
+        <w:rPr>
+          <w:rFonts w:ascii="Arial" w:hAnsi="Arial" w:cs="Arial"/>
+          <w:sz w:val="24"/>
+          <w:szCs w:val="24"/>
+        </w:rPr>
+        <w:t xml:space="preserve">, </w:t>
+      </w:r>
+      <w:proofErr w:type="spellStart"/>
+      <w:r>
+        <w:rPr>
+          <w:rFonts w:ascii="Arial" w:hAnsi="Arial" w:cs="Arial"/>
+          <w:sz w:val="24"/>
+          <w:szCs w:val="24"/>
+        </w:rPr>
+        <w:t>React</w:t>
+      </w:r>
+      <w:proofErr w:type="spellEnd"/>
+      <w:r>
+        <w:rPr>
+          <w:rFonts w:ascii="Arial" w:hAnsi="Arial" w:cs="Arial"/>
+          <w:sz w:val="24"/>
+          <w:szCs w:val="24"/>
+        </w:rPr>
+        <w:t xml:space="preserve"> </w:t>
+      </w:r>
+      <w:proofErr w:type="spellStart"/>
+      <w:r>
+        <w:rPr>
+          <w:rFonts w:ascii="Arial" w:hAnsi="Arial" w:cs="Arial"/>
+          <w:sz w:val="24"/>
+          <w:szCs w:val="24"/>
+        </w:rPr>
+        <w:t>Native</w:t>
+      </w:r>
+      <w:proofErr w:type="spellEnd"/>
+      <w:r>
+        <w:rPr>
+          <w:rFonts w:ascii="Arial" w:hAnsi="Arial" w:cs="Arial"/>
+          <w:sz w:val="24"/>
+          <w:szCs w:val="24"/>
+        </w:rPr>
+        <w:t xml:space="preserve"> e </w:t>
+      </w:r>
+      <w:proofErr w:type="spellStart"/>
+      <w:r>
+        <w:rPr>
+          <w:rFonts w:ascii="Arial" w:hAnsi="Arial" w:cs="Arial"/>
+          <w:sz w:val="24"/>
+          <w:szCs w:val="24"/>
+        </w:rPr>
+        <w:t>NodeJS</w:t>
+      </w:r>
+      <w:proofErr w:type="spellEnd"/>
+      <w:r>
+        <w:rPr>
+          <w:rFonts w:ascii="Arial" w:hAnsi="Arial" w:cs="Arial"/>
+          <w:sz w:val="24"/>
+          <w:szCs w:val="24"/>
+        </w:rPr>
+        <w:t>, respectivamente.</w:t>
       </w:r>
     </w:p>
     <w:p>
@@ -6970,7 +7660,43 @@
           <w:sz w:val="24"/>
           <w:szCs w:val="24"/>
         </w:rPr>
-        <w:t>Será utilizado o editor de texto Visual Studio Code para a programação em Javascript.</w:t>
+        <w:t xml:space="preserve">Será utilizado o editor de texto Visual Studio </w:t>
+      </w:r>
+      <w:proofErr w:type="spellStart"/>
+      <w:r>
+        <w:rPr>
+          <w:rFonts w:ascii="Arial" w:hAnsi="Arial" w:cs="Arial"/>
+          <w:sz w:val="24"/>
+          <w:szCs w:val="24"/>
+        </w:rPr>
+        <w:t>Code</w:t>
+      </w:r>
+      <w:proofErr w:type="spellEnd"/>
+      <w:r>
+        <w:rPr>
+          <w:rFonts w:ascii="Arial" w:hAnsi="Arial" w:cs="Arial"/>
+          <w:sz w:val="24"/>
+          <w:szCs w:val="24"/>
+        </w:rPr>
+        <w:t xml:space="preserve"> para a programação em </w:t>
+      </w:r>
+      <w:proofErr w:type="spellStart"/>
+      <w:r>
+        <w:rPr>
+          <w:rFonts w:ascii="Arial" w:hAnsi="Arial" w:cs="Arial"/>
+          <w:sz w:val="24"/>
+          <w:szCs w:val="24"/>
+        </w:rPr>
+        <w:t>Javascript</w:t>
+      </w:r>
+      <w:proofErr w:type="spellEnd"/>
+      <w:r>
+        <w:rPr>
+          <w:rFonts w:ascii="Arial" w:hAnsi="Arial" w:cs="Arial"/>
+          <w:sz w:val="24"/>
+          <w:szCs w:val="24"/>
+        </w:rPr>
+        <w:t>.</w:t>
       </w:r>
     </w:p>
     <w:p>
@@ -6996,6 +7722,7 @@
         </w:rPr>
         <w:t xml:space="preserve">Será utilizado o banco de dados não relacional </w:t>
       </w:r>
+      <w:proofErr w:type="spellStart"/>
       <w:r>
         <w:rPr>
           <w:rFonts w:ascii="Arial" w:hAnsi="Arial" w:cs="Arial"/>
@@ -7010,7 +7737,16 @@
           <w:sz w:val="24"/>
           <w:szCs w:val="24"/>
         </w:rPr>
-        <w:t>ongoDB para o armazenamento dos dados da plataforma e AWS3 para o armazenamento de imagens.</w:t>
+        <w:t>ongoDB</w:t>
+      </w:r>
+      <w:proofErr w:type="spellEnd"/>
+      <w:r>
+        <w:rPr>
+          <w:rFonts w:ascii="Arial" w:hAnsi="Arial" w:cs="Arial"/>
+          <w:sz w:val="24"/>
+          <w:szCs w:val="24"/>
+        </w:rPr>
+        <w:t xml:space="preserve"> para o armazenamento dos dados da plataforma e AWS3 para o armazenamento de imagens.</w:t>
       </w:r>
     </w:p>
     <w:p>
@@ -7207,8 +7943,18 @@
           <w:sz w:val="24"/>
           <w:szCs w:val="24"/>
         </w:rPr>
-        <w:t>ser elaborados com o auxílio das ferramentas Visio e brModelo</w:t>
-      </w:r>
+        <w:t xml:space="preserve">ser elaborados com o auxílio das ferramentas Visio e </w:t>
+      </w:r>
+      <w:proofErr w:type="spellStart"/>
+      <w:r>
+        <w:rPr>
+          <w:rFonts w:ascii="Arial" w:hAnsi="Arial" w:cs="Arial"/>
+          <w:sz w:val="24"/>
+          <w:szCs w:val="24"/>
+        </w:rPr>
+        <w:t>brModelo</w:t>
+      </w:r>
+      <w:proofErr w:type="spellEnd"/>
     </w:p>
     <w:p>
       <w:pPr>
@@ -7241,6 +7987,7 @@
         </w:rPr>
         <w:t xml:space="preserve">usado o framework </w:t>
       </w:r>
+      <w:proofErr w:type="spellStart"/>
       <w:r>
         <w:rPr>
           <w:rFonts w:ascii="Arial" w:hAnsi="Arial" w:cs="Arial"/>
@@ -7251,13 +7998,32 @@
         </w:rPr>
         <w:t>ExpressJS</w:t>
       </w:r>
-      <w:r>
-        <w:rPr>
-          <w:rFonts w:ascii="Arial" w:hAnsi="Arial" w:cs="Arial"/>
-          <w:sz w:val="24"/>
-          <w:szCs w:val="24"/>
-        </w:rPr>
-        <w:t xml:space="preserve"> para o desenvolvimento do back-end da aplicação.</w:t>
+      <w:proofErr w:type="spellEnd"/>
+      <w:r>
+        <w:rPr>
+          <w:rFonts w:ascii="Arial" w:hAnsi="Arial" w:cs="Arial"/>
+          <w:sz w:val="24"/>
+          <w:szCs w:val="24"/>
+        </w:rPr>
+        <w:t xml:space="preserve"> para o desenvolvimento do </w:t>
+      </w:r>
+      <w:proofErr w:type="spellStart"/>
+      <w:r>
+        <w:rPr>
+          <w:rFonts w:ascii="Arial" w:hAnsi="Arial" w:cs="Arial"/>
+          <w:sz w:val="24"/>
+          <w:szCs w:val="24"/>
+        </w:rPr>
+        <w:t>back-end</w:t>
+      </w:r>
+      <w:proofErr w:type="spellEnd"/>
+      <w:r>
+        <w:rPr>
+          <w:rFonts w:ascii="Arial" w:hAnsi="Arial" w:cs="Arial"/>
+          <w:sz w:val="24"/>
+          <w:szCs w:val="24"/>
+        </w:rPr>
+        <w:t xml:space="preserve"> da aplicação.</w:t>
       </w:r>
     </w:p>
     <w:p>
@@ -7357,6 +8123,7 @@
         </w:rPr>
         <w:t xml:space="preserve">Deverá ser usado o </w:t>
       </w:r>
+      <w:proofErr w:type="spellStart"/>
       <w:r>
         <w:rPr>
           <w:rFonts w:ascii="Arial" w:hAnsi="Arial" w:cs="Arial"/>
@@ -7375,7 +8142,18 @@
           <w:sz w:val="24"/>
           <w:szCs w:val="24"/>
         </w:rPr>
-        <w:t xml:space="preserve">ongoDB </w:t>
+        <w:t>ongoDB</w:t>
+      </w:r>
+      <w:proofErr w:type="spellEnd"/>
+      <w:r>
+        <w:rPr>
+          <w:rFonts w:ascii="Arial" w:hAnsi="Arial" w:cs="Arial"/>
+          <w:i/>
+          <w:iCs/>
+          <w:sz w:val="24"/>
+          <w:szCs w:val="24"/>
+        </w:rPr>
+        <w:t xml:space="preserve"> </w:t>
       </w:r>
       <w:r>
         <w:rPr>
@@ -7480,6 +8258,7 @@
         </w:rPr>
         <w:t xml:space="preserve">Será usada a biblioteca </w:t>
       </w:r>
+      <w:proofErr w:type="spellStart"/>
       <w:r>
         <w:rPr>
           <w:rFonts w:ascii="Arial" w:hAnsi="Arial" w:cs="Arial"/>
@@ -7490,13 +8269,32 @@
         </w:rPr>
         <w:t>ReactJS</w:t>
       </w:r>
-      <w:r>
-        <w:rPr>
-          <w:rFonts w:ascii="Arial" w:hAnsi="Arial" w:cs="Arial"/>
-          <w:sz w:val="24"/>
-          <w:szCs w:val="24"/>
-        </w:rPr>
-        <w:t xml:space="preserve"> para o desenvolvimento da aplicação no front-end web.</w:t>
+      <w:proofErr w:type="spellEnd"/>
+      <w:r>
+        <w:rPr>
+          <w:rFonts w:ascii="Arial" w:hAnsi="Arial" w:cs="Arial"/>
+          <w:sz w:val="24"/>
+          <w:szCs w:val="24"/>
+        </w:rPr>
+        <w:t xml:space="preserve"> para o desenvolvimento da aplicação no front-</w:t>
+      </w:r>
+      <w:proofErr w:type="spellStart"/>
+      <w:r>
+        <w:rPr>
+          <w:rFonts w:ascii="Arial" w:hAnsi="Arial" w:cs="Arial"/>
+          <w:sz w:val="24"/>
+          <w:szCs w:val="24"/>
+        </w:rPr>
+        <w:t>end</w:t>
+      </w:r>
+      <w:proofErr w:type="spellEnd"/>
+      <w:r>
+        <w:rPr>
+          <w:rFonts w:ascii="Arial" w:hAnsi="Arial" w:cs="Arial"/>
+          <w:sz w:val="24"/>
+          <w:szCs w:val="24"/>
+        </w:rPr>
+        <w:t xml:space="preserve"> web.</w:t>
       </w:r>
     </w:p>
     <w:p>
@@ -7522,6 +8320,7 @@
         </w:rPr>
         <w:t xml:space="preserve">Para requisições HTTP ao servidor, deverá ser usada a biblioteca </w:t>
       </w:r>
+      <w:proofErr w:type="spellStart"/>
       <w:r>
         <w:rPr>
           <w:rFonts w:ascii="Arial" w:hAnsi="Arial" w:cs="Arial"/>
@@ -7532,6 +8331,7 @@
         </w:rPr>
         <w:t>axios</w:t>
       </w:r>
+      <w:proofErr w:type="spellEnd"/>
       <w:r>
         <w:rPr>
           <w:rFonts w:ascii="Arial" w:hAnsi="Arial" w:cs="Arial"/>
@@ -7585,8 +8385,27 @@
           <w:sz w:val="24"/>
           <w:szCs w:val="24"/>
         </w:rPr>
-        <w:t xml:space="preserve">Será usado o framework React </w:t>
-      </w:r>
+        <w:t xml:space="preserve">Será usado o framework </w:t>
+      </w:r>
+      <w:proofErr w:type="spellStart"/>
+      <w:r>
+        <w:rPr>
+          <w:rFonts w:ascii="Arial" w:hAnsi="Arial" w:cs="Arial"/>
+          <w:sz w:val="24"/>
+          <w:szCs w:val="24"/>
+        </w:rPr>
+        <w:t>React</w:t>
+      </w:r>
+      <w:proofErr w:type="spellEnd"/>
+      <w:r>
+        <w:rPr>
+          <w:rFonts w:ascii="Arial" w:hAnsi="Arial" w:cs="Arial"/>
+          <w:sz w:val="24"/>
+          <w:szCs w:val="24"/>
+        </w:rPr>
+        <w:t xml:space="preserve"> </w:t>
+      </w:r>
+      <w:proofErr w:type="spellStart"/>
       <w:r>
         <w:rPr>
           <w:rFonts w:ascii="Arial" w:hAnsi="Arial" w:cs="Arial"/>
@@ -7601,7 +8420,34 @@
           <w:sz w:val="24"/>
           <w:szCs w:val="24"/>
         </w:rPr>
-        <w:t>ative para o desenvolvimento da aplicação no front-end mobile.</w:t>
+        <w:t>ative</w:t>
+      </w:r>
+      <w:proofErr w:type="spellEnd"/>
+      <w:r>
+        <w:rPr>
+          <w:rFonts w:ascii="Arial" w:hAnsi="Arial" w:cs="Arial"/>
+          <w:sz w:val="24"/>
+          <w:szCs w:val="24"/>
+        </w:rPr>
+        <w:t xml:space="preserve"> para o desenvolvimento da aplicação no front-</w:t>
+      </w:r>
+      <w:proofErr w:type="spellStart"/>
+      <w:r>
+        <w:rPr>
+          <w:rFonts w:ascii="Arial" w:hAnsi="Arial" w:cs="Arial"/>
+          <w:sz w:val="24"/>
+          <w:szCs w:val="24"/>
+        </w:rPr>
+        <w:t>end</w:t>
+      </w:r>
+      <w:proofErr w:type="spellEnd"/>
+      <w:r>
+        <w:rPr>
+          <w:rFonts w:ascii="Arial" w:hAnsi="Arial" w:cs="Arial"/>
+          <w:sz w:val="24"/>
+          <w:szCs w:val="24"/>
+        </w:rPr>
+        <w:t xml:space="preserve"> mobile.</w:t>
       </w:r>
     </w:p>
     <w:p>
@@ -7711,6 +8557,7 @@
         <w:lastRenderedPageBreak/>
         <w:t xml:space="preserve">Verificar as tarefas para o desenvolvimento do projeto no </w:t>
       </w:r>
+      <w:proofErr w:type="spellStart"/>
       <w:r>
         <w:rPr>
           <w:rFonts w:ascii="Arial" w:hAnsi="Arial" w:cs="Arial"/>
@@ -7721,6 +8568,7 @@
         </w:rPr>
         <w:t>Trello</w:t>
       </w:r>
+      <w:proofErr w:type="spellEnd"/>
       <w:r>
         <w:rPr>
           <w:rFonts w:ascii="Arial" w:hAnsi="Arial" w:cs="Arial"/>
@@ -7848,7 +8696,25 @@
           <w:sz w:val="24"/>
           <w:szCs w:val="24"/>
         </w:rPr>
-        <w:t xml:space="preserve"> do editor Visual Studio Code.</w:t>
+        <w:t xml:space="preserve"> do editor Visual Studio </w:t>
+      </w:r>
+      <w:proofErr w:type="spellStart"/>
+      <w:r>
+        <w:rPr>
+          <w:rFonts w:ascii="Arial" w:hAnsi="Arial" w:cs="Arial"/>
+          <w:sz w:val="24"/>
+          <w:szCs w:val="24"/>
+        </w:rPr>
+        <w:t>Code</w:t>
+      </w:r>
+      <w:proofErr w:type="spellEnd"/>
+      <w:r>
+        <w:rPr>
+          <w:rFonts w:ascii="Arial" w:hAnsi="Arial" w:cs="Arial"/>
+          <w:sz w:val="24"/>
+          <w:szCs w:val="24"/>
+        </w:rPr>
+        <w:t>.</w:t>
       </w:r>
     </w:p>
     <w:p>
@@ -7906,6 +8772,7 @@
         </w:rPr>
         <w:t xml:space="preserve"> ser desenvolvido na linguagem de programação </w:t>
       </w:r>
+      <w:proofErr w:type="spellStart"/>
       <w:r>
         <w:rPr>
           <w:rFonts w:ascii="Arial" w:hAnsi="Arial" w:cs="Arial"/>
@@ -7916,6 +8783,7 @@
         </w:rPr>
         <w:t>JavaScript</w:t>
       </w:r>
+      <w:proofErr w:type="spellEnd"/>
       <w:r>
         <w:rPr>
           <w:rFonts w:ascii="Arial" w:hAnsi="Arial" w:cs="Arial"/>
@@ -8083,14 +8951,27 @@
       <w:r>
         <w:t xml:space="preserve">Figura </w:t>
       </w:r>
-      <w:fldSimple w:instr=" SEQ Figura \* ARABIC ">
-        <w:r>
-          <w:rPr>
-            <w:noProof/>
-          </w:rPr>
-          <w:t>4</w:t>
-        </w:r>
-      </w:fldSimple>
+      <w:r>
+        <w:fldChar w:fldCharType="begin"/>
+      </w:r>
+      <w:r>
+        <w:instrText xml:space="preserve"> SEQ Figura \* ARABIC </w:instrText>
+      </w:r>
+      <w:r>
+        <w:fldChar w:fldCharType="separate"/>
+      </w:r>
+      <w:r>
+        <w:rPr>
+          <w:noProof/>
+        </w:rPr>
+        <w:t>4</w:t>
+      </w:r>
+      <w:r>
+        <w:rPr>
+          <w:noProof/>
+        </w:rPr>
+        <w:fldChar w:fldCharType="end"/>
+      </w:r>
       <w:r>
         <w:t xml:space="preserve"> - Tabela de análise de risco</w:t>
       </w:r>
@@ -8257,14 +9138,27 @@
       <w:r>
         <w:t xml:space="preserve">Figura </w:t>
       </w:r>
-      <w:fldSimple w:instr=" SEQ Figura \* ARABIC ">
-        <w:r>
-          <w:rPr>
-            <w:noProof/>
-          </w:rPr>
-          <w:t>5</w:t>
-        </w:r>
-      </w:fldSimple>
+      <w:r>
+        <w:fldChar w:fldCharType="begin"/>
+      </w:r>
+      <w:r>
+        <w:instrText xml:space="preserve"> SEQ Figura \* ARABIC </w:instrText>
+      </w:r>
+      <w:r>
+        <w:fldChar w:fldCharType="separate"/>
+      </w:r>
+      <w:r>
+        <w:rPr>
+          <w:noProof/>
+        </w:rPr>
+        <w:t>5</w:t>
+      </w:r>
+      <w:r>
+        <w:rPr>
+          <w:noProof/>
+        </w:rPr>
+        <w:fldChar w:fldCharType="end"/>
+      </w:r>
       <w:r>
         <w:t xml:space="preserve"> - Nível e plano de ação para riscos</w:t>
       </w:r>
@@ -9577,7 +10471,43 @@
           <w:sz w:val="24"/>
           <w:szCs w:val="24"/>
         </w:rPr>
-        <w:t xml:space="preserve">do banco de dados e o back-end, início do front-end web, com </w:t>
+        <w:t xml:space="preserve">do banco de dados e o </w:t>
+      </w:r>
+      <w:proofErr w:type="spellStart"/>
+      <w:r>
+        <w:rPr>
+          <w:rFonts w:ascii="Arial" w:hAnsi="Arial" w:cs="Arial"/>
+          <w:sz w:val="24"/>
+          <w:szCs w:val="24"/>
+        </w:rPr>
+        <w:t>back-end</w:t>
+      </w:r>
+      <w:proofErr w:type="spellEnd"/>
+      <w:r>
+        <w:rPr>
+          <w:rFonts w:ascii="Arial" w:hAnsi="Arial" w:cs="Arial"/>
+          <w:sz w:val="24"/>
+          <w:szCs w:val="24"/>
+        </w:rPr>
+        <w:t>, início do front-</w:t>
+      </w:r>
+      <w:proofErr w:type="spellStart"/>
+      <w:r>
+        <w:rPr>
+          <w:rFonts w:ascii="Arial" w:hAnsi="Arial" w:cs="Arial"/>
+          <w:sz w:val="24"/>
+          <w:szCs w:val="24"/>
+        </w:rPr>
+        <w:t>end</w:t>
+      </w:r>
+      <w:proofErr w:type="spellEnd"/>
+      <w:r>
+        <w:rPr>
+          <w:rFonts w:ascii="Arial" w:hAnsi="Arial" w:cs="Arial"/>
+          <w:sz w:val="24"/>
+          <w:szCs w:val="24"/>
+        </w:rPr>
+        <w:t xml:space="preserve"> web, com </w:t>
       </w:r>
       <w:r>
         <w:rPr>
@@ -9609,7 +10539,25 @@
           <w:sz w:val="24"/>
           <w:szCs w:val="24"/>
         </w:rPr>
-        <w:t xml:space="preserve"> do front-end mobile com as telas de login e cadastro do usuário, além do desenvolvimento da documentação.</w:t>
+        <w:t xml:space="preserve"> do front-</w:t>
+      </w:r>
+      <w:proofErr w:type="spellStart"/>
+      <w:r>
+        <w:rPr>
+          <w:rFonts w:ascii="Arial" w:hAnsi="Arial" w:cs="Arial"/>
+          <w:sz w:val="24"/>
+          <w:szCs w:val="24"/>
+        </w:rPr>
+        <w:t>end</w:t>
+      </w:r>
+      <w:proofErr w:type="spellEnd"/>
+      <w:r>
+        <w:rPr>
+          <w:rFonts w:ascii="Arial" w:hAnsi="Arial" w:cs="Arial"/>
+          <w:sz w:val="24"/>
+          <w:szCs w:val="24"/>
+        </w:rPr>
+        <w:t xml:space="preserve"> mobile com as telas de login e cadastro do usuário, além do desenvolvimento da documentação.</w:t>
       </w:r>
     </w:p>
     <w:p>
@@ -9629,6 +10577,7 @@
         </w:rPr>
       </w:pPr>
       <w:bookmarkStart w:id="14" w:name="_Toc14160054"/>
+      <w:proofErr w:type="spellStart"/>
       <w:r>
         <w:rPr>
           <w:rFonts w:ascii="Arial" w:hAnsi="Arial" w:cs="Arial"/>
@@ -9636,7 +10585,17 @@
           <w:sz w:val="24"/>
           <w:szCs w:val="24"/>
         </w:rPr>
-        <w:t>Product Backlog</w:t>
+        <w:t>Product</w:t>
+      </w:r>
+      <w:proofErr w:type="spellEnd"/>
+      <w:r>
+        <w:rPr>
+          <w:rFonts w:ascii="Arial" w:hAnsi="Arial" w:cs="Arial"/>
+          <w:color w:val="auto"/>
+          <w:sz w:val="24"/>
+          <w:szCs w:val="24"/>
+        </w:rPr>
+        <w:t xml:space="preserve"> Backlog</w:t>
       </w:r>
       <w:bookmarkEnd w:id="14"/>
     </w:p>
@@ -9664,7 +10623,25 @@
           <w:sz w:val="24"/>
           <w:szCs w:val="24"/>
         </w:rPr>
-        <w:t>modificações no Product Backlog.</w:t>
+        <w:t xml:space="preserve">modificações no </w:t>
+      </w:r>
+      <w:proofErr w:type="spellStart"/>
+      <w:r>
+        <w:rPr>
+          <w:rFonts w:ascii="Arial" w:hAnsi="Arial" w:cs="Arial"/>
+          <w:sz w:val="24"/>
+          <w:szCs w:val="24"/>
+        </w:rPr>
+        <w:t>Product</w:t>
+      </w:r>
+      <w:proofErr w:type="spellEnd"/>
+      <w:r>
+        <w:rPr>
+          <w:rFonts w:ascii="Arial" w:hAnsi="Arial" w:cs="Arial"/>
+          <w:sz w:val="24"/>
+          <w:szCs w:val="24"/>
+        </w:rPr>
+        <w:t xml:space="preserve"> Backlog.</w:t>
       </w:r>
     </w:p>
     <w:p>
@@ -9716,7 +10693,7 @@
           <w:sz w:val="24"/>
           <w:szCs w:val="24"/>
         </w:rPr>
-        <w:t>Realizar cadastro do paciente e hospital.</w:t>
+        <w:t>Realizar cadastro do hospital.</w:t>
       </w:r>
     </w:p>
     <w:p>
@@ -9740,7 +10717,15 @@
           <w:sz w:val="24"/>
           <w:szCs w:val="24"/>
         </w:rPr>
-        <w:t>Realizar login do paciente e hospital.</w:t>
+        <w:t>Realizar login do hospital</w:t>
+      </w:r>
+      <w:r>
+        <w:rPr>
+          <w:rFonts w:ascii="Arial" w:hAnsi="Arial" w:cs="Arial"/>
+          <w:sz w:val="24"/>
+          <w:szCs w:val="24"/>
+        </w:rPr>
+        <w:t>.</w:t>
       </w:r>
     </w:p>
     <w:p>
@@ -9764,10 +10749,9 @@
           <w:sz w:val="24"/>
           <w:szCs w:val="24"/>
         </w:rPr>
-        <w:t>Realizar logout do paciente e hospital.</w:t>
-      </w:r>
-    </w:p>
-    <w:p/>
+        <w:t>Realizar logout do hospital.</w:t>
+      </w:r>
+    </w:p>
     <w:p>
       <w:pPr>
         <w:pStyle w:val="Ttulo1"/>
@@ -9785,6 +10769,7 @@
         </w:rPr>
       </w:pPr>
       <w:bookmarkStart w:id="16" w:name="_Toc14160056"/>
+      <w:proofErr w:type="spellStart"/>
       <w:r>
         <w:rPr>
           <w:rFonts w:ascii="Arial" w:hAnsi="Arial" w:cs="Arial"/>
@@ -9792,7 +10777,17 @@
           <w:sz w:val="24"/>
           <w:szCs w:val="24"/>
         </w:rPr>
-        <w:t>Burn Down Chart</w:t>
+        <w:t>Burn</w:t>
+      </w:r>
+      <w:proofErr w:type="spellEnd"/>
+      <w:r>
+        <w:rPr>
+          <w:rFonts w:ascii="Arial" w:hAnsi="Arial" w:cs="Arial"/>
+          <w:color w:val="auto"/>
+          <w:sz w:val="24"/>
+          <w:szCs w:val="24"/>
+        </w:rPr>
+        <w:t xml:space="preserve"> Down Chart</w:t>
       </w:r>
       <w:bookmarkEnd w:id="16"/>
     </w:p>
@@ -9862,24 +10857,41 @@
         <w:pStyle w:val="Legenda"/>
         <w:ind w:left="1418" w:firstLine="709"/>
         <w:jc w:val="both"/>
-        <w:rPr>
-          <w:rFonts w:ascii="Arial" w:hAnsi="Arial" w:cs="Arial"/>
-          <w:szCs w:val="24"/>
-        </w:rPr>
       </w:pPr>
       <w:r>
         <w:t xml:space="preserve">Figura </w:t>
       </w:r>
-      <w:fldSimple w:instr=" SEQ Figura \* ARABIC ">
-        <w:r>
-          <w:rPr>
-            <w:noProof/>
-          </w:rPr>
-          <w:t>6</w:t>
-        </w:r>
-      </w:fldSimple>
-      <w:r>
-        <w:t xml:space="preserve"> - Burn </w:t>
+      <w:r>
+        <w:fldChar w:fldCharType="begin"/>
+      </w:r>
+      <w:r>
+        <w:instrText xml:space="preserve"> SEQ Figura \* ARABIC </w:instrText>
+      </w:r>
+      <w:r>
+        <w:fldChar w:fldCharType="separate"/>
+      </w:r>
+      <w:r>
+        <w:rPr>
+          <w:noProof/>
+        </w:rPr>
+        <w:t>6</w:t>
+      </w:r>
+      <w:r>
+        <w:rPr>
+          <w:noProof/>
+        </w:rPr>
+        <w:fldChar w:fldCharType="end"/>
+      </w:r>
+      <w:r>
+        <w:t xml:space="preserve"> - </w:t>
+      </w:r>
+      <w:proofErr w:type="spellStart"/>
+      <w:r>
+        <w:t>Burn</w:t>
+      </w:r>
+      <w:proofErr w:type="spellEnd"/>
+      <w:r>
+        <w:t xml:space="preserve"> </w:t>
       </w:r>
       <w:r>
         <w:t>D</w:t>
@@ -9926,17 +10938,7 @@
     <w:p>
       <w:pPr>
         <w:spacing w:line="360" w:lineRule="auto"/>
-        <w:jc w:val="both"/>
-        <w:rPr>
-          <w:rFonts w:ascii="Arial" w:hAnsi="Arial" w:cs="Arial"/>
-          <w:sz w:val="24"/>
-          <w:szCs w:val="24"/>
-        </w:rPr>
-      </w:pPr>
-    </w:p>
-    <w:p>
-      <w:pPr>
-        <w:spacing w:line="360" w:lineRule="auto"/>
+        <w:ind w:left="709" w:firstLine="709"/>
         <w:jc w:val="both"/>
       </w:pPr>
       <w:r>
@@ -9960,11 +10962,66 @@
             <v:path o:extrusionok="f" gradientshapeok="t" o:connecttype="rect"/>
             <o:lock v:ext="edit" aspectratio="t"/>
           </v:shapetype>
-          <v:shape id="_x0000_i1025" type="#_x0000_t75" style="width:375.05pt;height:625.4pt" o:ole="">
+          <v:shape id="_x0000_i1039" type="#_x0000_t75" style="width:309pt;height:515.25pt" o:ole="">
             <v:imagedata r:id="rId20" o:title=""/>
           </v:shape>
-          <o:OLEObject Type="Embed" ProgID="Visio.Drawing.15" ShapeID="_x0000_i1025" DrawAspect="Content" ObjectID="_1646554247" r:id="rId21"/>
+          <o:OLEObject Type="Embed" ProgID="Visio.Drawing.15" ShapeID="_x0000_i1039" DrawAspect="Content" ObjectID="_1646563185" r:id="rId21"/>
         </w:object>
+      </w:r>
+    </w:p>
+    <w:p>
+      <w:pPr>
+        <w:pStyle w:val="Legenda"/>
+        <w:ind w:left="1418"/>
+      </w:pPr>
+      <w:r>
+        <w:t xml:space="preserve">Figura </w:t>
+      </w:r>
+      <w:fldSimple w:instr=" SEQ Figura \* ARABIC ">
+        <w:r>
+          <w:rPr>
+            <w:noProof/>
+          </w:rPr>
+          <w:t>7</w:t>
+        </w:r>
+      </w:fldSimple>
+      <w:r>
+        <w:t xml:space="preserve"> - Fluxograma (Página inicial da aplicação WEB)</w:t>
+      </w:r>
+    </w:p>
+    <w:p>
+      <w:pPr>
+        <w:spacing w:line="360" w:lineRule="auto"/>
+        <w:ind w:left="709" w:firstLine="709"/>
+        <w:jc w:val="both"/>
+      </w:pPr>
+      <w:r>
+        <w:object w:dxaOrig="9781" w:dyaOrig="13275" w14:anchorId="1766E0C6">
+          <v:shape id="_x0000_i1047" type="#_x0000_t75" style="width:327pt;height:443.25pt" o:ole="">
+            <v:imagedata r:id="rId22" o:title=""/>
+          </v:shape>
+          <o:OLEObject Type="Embed" ProgID="Visio.Drawing.15" ShapeID="_x0000_i1047" DrawAspect="Content" ObjectID="_1646563186" r:id="rId23"/>
+        </w:object>
+      </w:r>
+    </w:p>
+    <w:p>
+      <w:pPr>
+        <w:pStyle w:val="Legenda"/>
+        <w:ind w:left="2127"/>
+      </w:pPr>
+      <w:r>
+        <w:t xml:space="preserve">Figura </w:t>
+      </w:r>
+      <w:fldSimple w:instr=" SEQ Figura \* ARABIC ">
+        <w:r>
+          <w:rPr>
+            <w:noProof/>
+          </w:rPr>
+          <w:t>8</w:t>
+        </w:r>
+      </w:fldSimple>
+      <w:r>
+        <w:t xml:space="preserve"> - Fluxograma (Login do hospital)</w:t>
       </w:r>
     </w:p>
     <w:p>
@@ -9973,32 +11030,45 @@
         <w:jc w:val="both"/>
       </w:pPr>
       <w:r>
-        <w:object w:dxaOrig="9781" w:dyaOrig="13275" w14:anchorId="1766E0C6">
-          <v:shape id="_x0000_i1026" type="#_x0000_t75" style="width:439.55pt;height:596.1pt" o:ole="">
-            <v:imagedata r:id="rId22" o:title=""/>
-          </v:shape>
-          <o:OLEObject Type="Embed" ProgID="Visio.Drawing.15" ShapeID="_x0000_i1026" DrawAspect="Content" ObjectID="_1646554248" r:id="rId23"/>
-        </w:object>
-      </w:r>
-    </w:p>
-    <w:p>
-      <w:pPr>
-        <w:spacing w:line="360" w:lineRule="auto"/>
-        <w:jc w:val="both"/>
-        <w:rPr>
-          <w:rFonts w:ascii="Arial" w:hAnsi="Arial" w:cs="Arial"/>
-          <w:sz w:val="24"/>
-          <w:szCs w:val="24"/>
-        </w:rPr>
-      </w:pPr>
-      <w:r>
         <w:object w:dxaOrig="9811" w:dyaOrig="12796" w14:anchorId="38B64F93">
-          <v:shape id="_x0000_i1027" type="#_x0000_t75" style="width:437.85pt;height:571.8pt" o:ole="">
+          <v:shape id="_x0000_i1035" type="#_x0000_t75" style="width:387pt;height:504.75pt" o:ole="">
             <v:imagedata r:id="rId24" o:title=""/>
           </v:shape>
-          <o:OLEObject Type="Embed" ProgID="Visio.Drawing.15" ShapeID="_x0000_i1027" DrawAspect="Content" ObjectID="_1646554249" r:id="rId25"/>
+          <o:OLEObject Type="Embed" ProgID="Visio.Drawing.15" ShapeID="_x0000_i1035" DrawAspect="Content" ObjectID="_1646563187" r:id="rId25"/>
         </w:object>
       </w:r>
+    </w:p>
+    <w:p>
+      <w:pPr>
+        <w:pStyle w:val="Legenda"/>
+        <w:ind w:left="709" w:firstLine="709"/>
+      </w:pPr>
+      <w:r>
+        <w:t xml:space="preserve">Figura </w:t>
+      </w:r>
+      <w:fldSimple w:instr=" SEQ Figura \* ARABIC ">
+        <w:r>
+          <w:rPr>
+            <w:noProof/>
+          </w:rPr>
+          <w:t>9</w:t>
+        </w:r>
+      </w:fldSimple>
+      <w:r>
+        <w:t xml:space="preserve"> - Fluxograma (Cadastro do hospital)</w:t>
+      </w:r>
+    </w:p>
+    <w:p>
+      <w:pPr>
+        <w:spacing w:line="360" w:lineRule="auto"/>
+        <w:ind w:firstLine="709"/>
+        <w:jc w:val="both"/>
+        <w:rPr>
+          <w:rFonts w:ascii="Arial" w:hAnsi="Arial" w:cs="Arial"/>
+          <w:sz w:val="24"/>
+          <w:szCs w:val="24"/>
+        </w:rPr>
+      </w:pPr>
     </w:p>
     <w:p>
       <w:pPr>
@@ -10161,14 +11231,27 @@
       <w:r>
         <w:t xml:space="preserve">Figura </w:t>
       </w:r>
-      <w:fldSimple w:instr=" SEQ Figura \* ARABIC ">
-        <w:r>
-          <w:rPr>
-            <w:noProof/>
-          </w:rPr>
-          <w:t>7</w:t>
-        </w:r>
-      </w:fldSimple>
+      <w:r>
+        <w:fldChar w:fldCharType="begin"/>
+      </w:r>
+      <w:r>
+        <w:instrText xml:space="preserve"> SEQ Figura \* ARABIC </w:instrText>
+      </w:r>
+      <w:r>
+        <w:fldChar w:fldCharType="separate"/>
+      </w:r>
+      <w:r>
+        <w:rPr>
+          <w:noProof/>
+        </w:rPr>
+        <w:t>10</w:t>
+      </w:r>
+      <w:r>
+        <w:rPr>
+          <w:noProof/>
+        </w:rPr>
+        <w:fldChar w:fldCharType="end"/>
+      </w:r>
       <w:r>
         <w:t xml:space="preserve"> - Caso de teste: Cadastro do hospital</w:t>
       </w:r>
@@ -10237,21 +11320,26 @@
       <w:r>
         <w:t xml:space="preserve">Figura </w:t>
       </w:r>
-      <w:r>
-        <w:t>8</w:t>
-      </w:r>
-      <w:r>
-        <w:t xml:space="preserve"> - Caso de teste: </w:t>
-      </w:r>
-      <w:r>
-        <w:t>Login</w:t>
-      </w:r>
-      <w:r>
-        <w:t xml:space="preserve"> do hospital</w:t>
+      <w:fldSimple w:instr=" SEQ Figura \* ARABIC ">
+        <w:r>
+          <w:rPr>
+            <w:noProof/>
+          </w:rPr>
+          <w:t>11</w:t>
+        </w:r>
+      </w:fldSimple>
+      <w:r>
+        <w:t xml:space="preserve"> - </w:t>
+      </w:r>
+      <w:r>
+        <w:t>Caso de teste: Login do hospital</w:t>
       </w:r>
     </w:p>
     <w:p/>
     <w:p>
+      <w:pPr>
+        <w:ind w:firstLine="709"/>
+      </w:pPr>
       <w:r>
         <w:rPr>
           <w:noProof/>
@@ -10315,23 +11403,20 @@
       <w:r>
         <w:t xml:space="preserve">Figura </w:t>
       </w:r>
-      <w:r>
-        <w:t>9</w:t>
-      </w:r>
-      <w:r>
-        <w:t xml:space="preserve"> - Caso de teste: Log</w:t>
-      </w:r>
-      <w:r>
-        <w:t>out</w:t>
-      </w:r>
-      <w:r>
-        <w:t xml:space="preserve"> do hospital</w:t>
-      </w:r>
-    </w:p>
-    <w:p>
-      <w:pPr>
-        <w:pStyle w:val="Legenda"/>
-      </w:pPr>
+      <w:fldSimple w:instr=" SEQ Figura \* ARABIC ">
+        <w:r>
+          <w:rPr>
+            <w:noProof/>
+          </w:rPr>
+          <w:t>12</w:t>
+        </w:r>
+      </w:fldSimple>
+      <w:r>
+        <w:t xml:space="preserve"> - </w:t>
+      </w:r>
+      <w:r>
+        <w:t>Caso de teste: Logout do hospital</w:t>
+      </w:r>
     </w:p>
     <w:p/>
     <w:p>
@@ -10351,6 +11436,7 @@
         </w:rPr>
       </w:pPr>
       <w:bookmarkStart w:id="20" w:name="_Toc14160060"/>
+      <w:proofErr w:type="spellStart"/>
       <w:r>
         <w:rPr>
           <w:rFonts w:ascii="Arial" w:hAnsi="Arial" w:cs="Arial"/>
@@ -10358,7 +11444,17 @@
           <w:sz w:val="24"/>
           <w:szCs w:val="24"/>
         </w:rPr>
-        <w:t xml:space="preserve">Kanban e </w:t>
+        <w:t>Kanban</w:t>
+      </w:r>
+      <w:proofErr w:type="spellEnd"/>
+      <w:r>
+        <w:rPr>
+          <w:rFonts w:ascii="Arial" w:hAnsi="Arial" w:cs="Arial"/>
+          <w:color w:val="auto"/>
+          <w:sz w:val="24"/>
+          <w:szCs w:val="24"/>
+        </w:rPr>
+        <w:t xml:space="preserve"> e </w:t>
       </w:r>
       <w:r>
         <w:rPr>
@@ -10405,7 +11501,25 @@
           <w:sz w:val="24"/>
           <w:szCs w:val="24"/>
         </w:rPr>
-        <w:t xml:space="preserve">imagens do quadro de Kanban e </w:t>
+        <w:t xml:space="preserve">imagens do quadro de </w:t>
+      </w:r>
+      <w:proofErr w:type="spellStart"/>
+      <w:r>
+        <w:rPr>
+          <w:rFonts w:ascii="Arial" w:hAnsi="Arial" w:cs="Arial"/>
+          <w:sz w:val="24"/>
+          <w:szCs w:val="24"/>
+        </w:rPr>
+        <w:t>Kanban</w:t>
+      </w:r>
+      <w:proofErr w:type="spellEnd"/>
+      <w:r>
+        <w:rPr>
+          <w:rFonts w:ascii="Arial" w:hAnsi="Arial" w:cs="Arial"/>
+          <w:sz w:val="24"/>
+          <w:szCs w:val="24"/>
+        </w:rPr>
+        <w:t xml:space="preserve"> e </w:t>
       </w:r>
       <w:r>
         <w:rPr>
@@ -10481,18 +11595,32 @@
     <w:p>
       <w:pPr>
         <w:pStyle w:val="Legenda"/>
-        <w:ind w:left="1418" w:firstLine="709"/>
+        <w:ind w:left="709" w:firstLine="709"/>
       </w:pPr>
       <w:r>
         <w:t xml:space="preserve">Figura </w:t>
       </w:r>
-      <w:r>
-        <w:t>10</w:t>
-      </w:r>
-      <w:r>
-        <w:t xml:space="preserve"> - Kanban: Primeiro dia do primeiro Sprint</w:t>
-      </w:r>
-    </w:p>
+      <w:fldSimple w:instr=" SEQ Figura \* ARABIC ">
+        <w:r>
+          <w:rPr>
+            <w:noProof/>
+          </w:rPr>
+          <w:t>13</w:t>
+        </w:r>
+      </w:fldSimple>
+      <w:r>
+        <w:t xml:space="preserve"> - </w:t>
+      </w:r>
+      <w:proofErr w:type="spellStart"/>
+      <w:r>
+        <w:t>Kanban</w:t>
+      </w:r>
+      <w:proofErr w:type="spellEnd"/>
+      <w:r>
+        <w:t>: Primeiro dia do primeiro Sprint</w:t>
+      </w:r>
+    </w:p>
+    <w:p/>
     <w:p>
       <w:r>
         <w:rPr>
@@ -10545,22 +11673,29 @@
     <w:p>
       <w:pPr>
         <w:pStyle w:val="Legenda"/>
-        <w:ind w:left="1418"/>
+        <w:ind w:left="709" w:firstLine="709"/>
       </w:pPr>
       <w:r>
         <w:t xml:space="preserve">Figura </w:t>
       </w:r>
-      <w:r>
-        <w:t>11</w:t>
-      </w:r>
-      <w:r>
-        <w:t xml:space="preserve"> - Kanban: </w:t>
-      </w:r>
-      <w:r>
-        <w:t>Primeira</w:t>
-      </w:r>
-      <w:r>
-        <w:t xml:space="preserve"> semana do Primeiro Sprint</w:t>
+      <w:fldSimple w:instr=" SEQ Figura \* ARABIC ">
+        <w:r>
+          <w:rPr>
+            <w:noProof/>
+          </w:rPr>
+          <w:t>14</w:t>
+        </w:r>
+      </w:fldSimple>
+      <w:r>
+        <w:t xml:space="preserve"> - </w:t>
+      </w:r>
+      <w:proofErr w:type="spellStart"/>
+      <w:r>
+        <w:t>Kanban</w:t>
+      </w:r>
+      <w:proofErr w:type="spellEnd"/>
+      <w:r>
+        <w:t>: Primeira semana do Primeiro Sprint</w:t>
       </w:r>
     </w:p>
     <w:p>
@@ -10616,18 +11751,27 @@
     <w:p>
       <w:pPr>
         <w:pStyle w:val="Legenda"/>
-        <w:ind w:left="709" w:firstLine="709"/>
+        <w:ind w:left="1418" w:firstLine="709"/>
       </w:pPr>
       <w:r>
         <w:t xml:space="preserve">Figura </w:t>
       </w:r>
-      <w:r>
-        <w:t>12</w:t>
-      </w:r>
-      <w:r>
-        <w:t xml:space="preserve"> - Kanban: Segunda semana do Primeiro Sprint</w:t>
-      </w:r>
-    </w:p>
+      <w:fldSimple w:instr=" SEQ Figura \* ARABIC ">
+        <w:r>
+          <w:rPr>
+            <w:noProof/>
+          </w:rPr>
+          <w:t>15</w:t>
+        </w:r>
+      </w:fldSimple>
+      <w:r>
+        <w:t xml:space="preserve"> - </w:t>
+      </w:r>
+      <w:r>
+        <w:t>Segunda semana do Primeiro Sprint</w:t>
+      </w:r>
+    </w:p>
+    <w:p/>
     <w:p>
       <w:r>
         <w:rPr>
@@ -10680,18 +11824,27 @@
     <w:p>
       <w:pPr>
         <w:pStyle w:val="Legenda"/>
-        <w:ind w:left="709" w:firstLine="709"/>
+        <w:ind w:left="1418" w:firstLine="709"/>
       </w:pPr>
       <w:r>
         <w:t xml:space="preserve">Figura </w:t>
       </w:r>
-      <w:r>
-        <w:t>13</w:t>
-      </w:r>
-      <w:r>
-        <w:t xml:space="preserve"> - Kanban - Terceira semana do Primeiro Sprint</w:t>
-      </w:r>
-    </w:p>
+      <w:fldSimple w:instr=" SEQ Figura \* ARABIC ">
+        <w:r>
+          <w:rPr>
+            <w:noProof/>
+          </w:rPr>
+          <w:t>16</w:t>
+        </w:r>
+      </w:fldSimple>
+      <w:r>
+        <w:t xml:space="preserve"> - </w:t>
+      </w:r>
+      <w:r>
+        <w:t>Terceira semana do Primeiro Sprint</w:t>
+      </w:r>
+    </w:p>
+    <w:p/>
     <w:p>
       <w:r>
         <w:rPr>
@@ -10744,18 +11897,28 @@
     <w:p>
       <w:pPr>
         <w:pStyle w:val="Legenda"/>
-        <w:ind w:left="709" w:firstLine="709"/>
+        <w:ind w:left="1418" w:firstLine="709"/>
       </w:pPr>
       <w:r>
         <w:t xml:space="preserve">Figura </w:t>
       </w:r>
-      <w:r>
-        <w:t>14</w:t>
-      </w:r>
-      <w:r>
-        <w:t xml:space="preserve"> - Kanban - Quarta semana do Primeiro Sprint</w:t>
-      </w:r>
-    </w:p>
+      <w:fldSimple w:instr=" SEQ Figura \* ARABIC ">
+        <w:r>
+          <w:rPr>
+            <w:noProof/>
+          </w:rPr>
+          <w:t>17</w:t>
+        </w:r>
+      </w:fldSimple>
+      <w:r>
+        <w:t xml:space="preserve"> - </w:t>
+      </w:r>
+      <w:r>
+        <w:t>Quarta semana do Primeiro Sprint</w:t>
+      </w:r>
+    </w:p>
+    <w:p/>
+    <w:p/>
     <w:p/>
     <w:p>
       <w:pPr>
@@ -10780,6 +11943,7 @@
           <w:sz w:val="24"/>
           <w:szCs w:val="24"/>
         </w:rPr>
+        <w:lastRenderedPageBreak/>
         <w:t>Segundo S</w:t>
       </w:r>
       <w:r>
@@ -10790,6 +11954,23 @@
           <w:szCs w:val="24"/>
         </w:rPr>
         <w:t>print</w:t>
+      </w:r>
+    </w:p>
+    <w:p>
+      <w:pPr>
+        <w:rPr>
+          <w:rFonts w:ascii="Arial" w:hAnsi="Arial" w:cs="Arial"/>
+          <w:sz w:val="24"/>
+          <w:szCs w:val="24"/>
+        </w:rPr>
+      </w:pPr>
+      <w:r>
+        <w:rPr>
+          <w:rFonts w:ascii="Arial" w:hAnsi="Arial" w:cs="Arial"/>
+          <w:sz w:val="24"/>
+          <w:szCs w:val="24"/>
+        </w:rPr>
+        <w:t>Durante o segundo Sprint, o foco é...</w:t>
       </w:r>
     </w:p>
     <w:p>
@@ -10807,6 +11988,7 @@
           <w:szCs w:val="24"/>
         </w:rPr>
       </w:pPr>
+      <w:proofErr w:type="spellStart"/>
       <w:r>
         <w:rPr>
           <w:rFonts w:ascii="Arial" w:hAnsi="Arial" w:cs="Arial"/>
@@ -10814,7 +11996,17 @@
           <w:sz w:val="24"/>
           <w:szCs w:val="24"/>
         </w:rPr>
-        <w:t>Product Backlog</w:t>
+        <w:t>Product</w:t>
+      </w:r>
+      <w:proofErr w:type="spellEnd"/>
+      <w:r>
+        <w:rPr>
+          <w:rFonts w:ascii="Arial" w:hAnsi="Arial" w:cs="Arial"/>
+          <w:b/>
+          <w:sz w:val="24"/>
+          <w:szCs w:val="24"/>
+        </w:rPr>
+        <w:t xml:space="preserve"> Backlog</w:t>
       </w:r>
     </w:p>
     <w:p>
@@ -10833,18 +12025,37 @@
           <w:sz w:val="24"/>
           <w:szCs w:val="24"/>
         </w:rPr>
-        <w:t>Não houve alterações</w:t>
-      </w:r>
-    </w:p>
-    <w:p>
-      <w:pPr>
+        <w:t xml:space="preserve">Não houve </w:t>
+      </w:r>
+      <w:r>
         <w:rPr>
           <w:rFonts w:ascii="Arial" w:hAnsi="Arial" w:cs="Arial"/>
           <w:bCs/>
           <w:sz w:val="24"/>
           <w:szCs w:val="24"/>
         </w:rPr>
-      </w:pPr>
+        <w:t xml:space="preserve">modificações no </w:t>
+      </w:r>
+      <w:proofErr w:type="spellStart"/>
+      <w:r>
+        <w:rPr>
+          <w:rFonts w:ascii="Arial" w:hAnsi="Arial" w:cs="Arial"/>
+          <w:bCs/>
+          <w:sz w:val="24"/>
+          <w:szCs w:val="24"/>
+        </w:rPr>
+        <w:t>Product</w:t>
+      </w:r>
+      <w:proofErr w:type="spellEnd"/>
+      <w:r>
+        <w:rPr>
+          <w:rFonts w:ascii="Arial" w:hAnsi="Arial" w:cs="Arial"/>
+          <w:bCs/>
+          <w:sz w:val="24"/>
+          <w:szCs w:val="24"/>
+        </w:rPr>
+        <w:t xml:space="preserve"> Backlog.</w:t>
+      </w:r>
     </w:p>
     <w:p>
       <w:pPr>
@@ -10853,6 +12064,7 @@
           <w:ilvl w:val="2"/>
           <w:numId w:val="3"/>
         </w:numPr>
+        <w:spacing w:line="480" w:lineRule="auto"/>
         <w:rPr>
           <w:rFonts w:ascii="Arial" w:hAnsi="Arial" w:cs="Arial"/>
           <w:b/>
@@ -10868,6 +12080,84 @@
           <w:szCs w:val="24"/>
         </w:rPr>
         <w:t>Sprint Backlog</w:t>
+      </w:r>
+    </w:p>
+    <w:p>
+      <w:pPr>
+        <w:pStyle w:val="PargrafodaLista"/>
+        <w:numPr>
+          <w:ilvl w:val="0"/>
+          <w:numId w:val="24"/>
+        </w:numPr>
+        <w:spacing w:line="480" w:lineRule="auto"/>
+        <w:jc w:val="both"/>
+        <w:rPr>
+          <w:rFonts w:ascii="Arial" w:hAnsi="Arial" w:cs="Arial"/>
+          <w:bCs/>
+          <w:sz w:val="24"/>
+          <w:szCs w:val="24"/>
+        </w:rPr>
+      </w:pPr>
+      <w:r>
+        <w:rPr>
+          <w:rFonts w:ascii="Arial" w:hAnsi="Arial" w:cs="Arial"/>
+          <w:bCs/>
+          <w:sz w:val="24"/>
+          <w:szCs w:val="24"/>
+        </w:rPr>
+        <w:t>Realizar cadastro do paciente.</w:t>
+      </w:r>
+    </w:p>
+    <w:p>
+      <w:pPr>
+        <w:pStyle w:val="PargrafodaLista"/>
+        <w:numPr>
+          <w:ilvl w:val="0"/>
+          <w:numId w:val="24"/>
+        </w:numPr>
+        <w:spacing w:line="480" w:lineRule="auto"/>
+        <w:jc w:val="both"/>
+        <w:rPr>
+          <w:rFonts w:ascii="Arial" w:hAnsi="Arial" w:cs="Arial"/>
+          <w:bCs/>
+          <w:sz w:val="24"/>
+          <w:szCs w:val="24"/>
+        </w:rPr>
+      </w:pPr>
+      <w:r>
+        <w:rPr>
+          <w:rFonts w:ascii="Arial" w:hAnsi="Arial" w:cs="Arial"/>
+          <w:bCs/>
+          <w:sz w:val="24"/>
+          <w:szCs w:val="24"/>
+        </w:rPr>
+        <w:t>Realizar login do paciente.</w:t>
+      </w:r>
+    </w:p>
+    <w:p>
+      <w:pPr>
+        <w:pStyle w:val="PargrafodaLista"/>
+        <w:numPr>
+          <w:ilvl w:val="0"/>
+          <w:numId w:val="24"/>
+        </w:numPr>
+        <w:spacing w:line="480" w:lineRule="auto"/>
+        <w:jc w:val="both"/>
+        <w:rPr>
+          <w:rFonts w:ascii="Arial" w:hAnsi="Arial" w:cs="Arial"/>
+          <w:bCs/>
+          <w:sz w:val="24"/>
+          <w:szCs w:val="24"/>
+        </w:rPr>
+      </w:pPr>
+      <w:r>
+        <w:rPr>
+          <w:rFonts w:ascii="Arial" w:hAnsi="Arial" w:cs="Arial"/>
+          <w:bCs/>
+          <w:sz w:val="24"/>
+          <w:szCs w:val="24"/>
+        </w:rPr>
+        <w:t>Realizar logout do paciente.</w:t>
       </w:r>
     </w:p>
     <w:p>
@@ -10896,6 +12186,7 @@
           <w:szCs w:val="24"/>
         </w:rPr>
       </w:pPr>
+      <w:proofErr w:type="spellStart"/>
       <w:r>
         <w:rPr>
           <w:rFonts w:ascii="Arial" w:hAnsi="Arial" w:cs="Arial"/>
@@ -10903,8 +12194,20 @@
           <w:sz w:val="24"/>
           <w:szCs w:val="24"/>
         </w:rPr>
-        <w:t>Burn Down Chart</w:t>
-      </w:r>
+        <w:t>Burn</w:t>
+      </w:r>
+      <w:proofErr w:type="spellEnd"/>
+      <w:r>
+        <w:rPr>
+          <w:rFonts w:ascii="Arial" w:hAnsi="Arial" w:cs="Arial"/>
+          <w:b/>
+          <w:sz w:val="24"/>
+          <w:szCs w:val="24"/>
+        </w:rPr>
+        <w:t xml:space="preserve"> Down Chart</w:t>
+      </w:r>
+      <w:bookmarkStart w:id="21" w:name="_GoBack"/>
+      <w:bookmarkEnd w:id="21"/>
     </w:p>
     <w:p>
       <w:pPr>
@@ -10962,33 +12265,34 @@
     <w:p>
       <w:pPr>
         <w:pStyle w:val="Legenda"/>
-        <w:ind w:left="1418" w:firstLine="709"/>
-        <w:jc w:val="both"/>
-        <w:rPr>
-          <w:rFonts w:ascii="Arial" w:hAnsi="Arial" w:cs="Arial"/>
+        <w:ind w:left="709" w:firstLine="709"/>
+        <w:rPr>
+          <w:rFonts w:ascii="Arial" w:hAnsi="Arial" w:cs="Arial"/>
+          <w:bCs/>
           <w:szCs w:val="24"/>
         </w:rPr>
       </w:pPr>
       <w:r>
         <w:t xml:space="preserve">Figura </w:t>
       </w:r>
-      <w:r>
-        <w:t>15</w:t>
-      </w:r>
-      <w:r>
-        <w:t xml:space="preserve"> - Burn Down Chart </w:t>
-      </w:r>
-      <w:r>
-        <w:t>–</w:t>
-      </w:r>
-      <w:r>
-        <w:t xml:space="preserve"> </w:t>
-      </w:r>
-      <w:r>
-        <w:t xml:space="preserve">Segundo </w:t>
-      </w:r>
-      <w:r>
-        <w:t>Sprint</w:t>
+      <w:fldSimple w:instr=" SEQ Figura \* ARABIC ">
+        <w:r>
+          <w:rPr>
+            <w:noProof/>
+          </w:rPr>
+          <w:t>18</w:t>
+        </w:r>
+      </w:fldSimple>
+      <w:r>
+        <w:t xml:space="preserve"> - </w:t>
+      </w:r>
+      <w:proofErr w:type="spellStart"/>
+      <w:r>
+        <w:t>Burn</w:t>
+      </w:r>
+      <w:proofErr w:type="spellEnd"/>
+      <w:r>
+        <w:t xml:space="preserve"> Down Chart – Segundo Sprint</w:t>
       </w:r>
     </w:p>
     <w:p>
@@ -11028,7 +12332,7 @@
     <w:p>
       <w:pPr>
         <w:pStyle w:val="PargrafodaLista"/>
-        <w:ind w:left="504"/>
+        <w:ind w:left="1213"/>
         <w:rPr>
           <w:rFonts w:ascii="Arial" w:hAnsi="Arial" w:cs="Arial"/>
           <w:b/>
@@ -11038,10 +12342,10 @@
       </w:pPr>
       <w:r>
         <w:object w:dxaOrig="7501" w:dyaOrig="12511" w14:anchorId="73D17282">
-          <v:shape id="_x0000_i1028" type="#_x0000_t75" style="width:375.05pt;height:617pt" o:ole="">
+          <v:shape id="_x0000_i1064" type="#_x0000_t75" style="width:324.75pt;height:533.25pt" o:ole="">
             <v:imagedata r:id="rId36" o:title=""/>
           </v:shape>
-          <o:OLEObject Type="Embed" ProgID="Visio.Drawing.15" ShapeID="_x0000_i1028" DrawAspect="Content" ObjectID="_1646554250" r:id="rId37"/>
+          <o:OLEObject Type="Embed" ProgID="Visio.Drawing.15" ShapeID="_x0000_i1064" DrawAspect="Content" ObjectID="_1646563188" r:id="rId37"/>
         </w:object>
       </w:r>
     </w:p>
@@ -11058,100 +12362,171 @@
       </w:pPr>
     </w:p>
     <w:p>
+      <w:pPr>
+        <w:pStyle w:val="Legenda"/>
+        <w:ind w:left="1418"/>
+      </w:pPr>
+      <w:r>
+        <w:t xml:space="preserve">Figura </w:t>
+      </w:r>
+      <w:fldSimple w:instr=" SEQ Figura \* ARABIC ">
+        <w:r>
+          <w:rPr>
+            <w:noProof/>
+          </w:rPr>
+          <w:t>19</w:t>
+        </w:r>
+      </w:fldSimple>
+      <w:r>
+        <w:t xml:space="preserve"> - Fluxograma (Tela inicial do aplicativo mobile)</w:t>
+      </w:r>
+    </w:p>
+    <w:p>
+      <w:pPr>
+        <w:ind w:firstLine="709"/>
+      </w:pPr>
       <w:r>
         <w:object w:dxaOrig="9781" w:dyaOrig="13275" w14:anchorId="5630E1D6">
-          <v:shape id="_x0000_i1029" type="#_x0000_t75" style="width:439.55pt;height:596.1pt" o:ole="">
+          <v:shape id="_x0000_i1029" type="#_x0000_t75" style="width:370.5pt;height:502.5pt" o:ole="">
             <v:imagedata r:id="rId38" o:title=""/>
           </v:shape>
-          <o:OLEObject Type="Embed" ProgID="Visio.Drawing.15" ShapeID="_x0000_i1029" DrawAspect="Content" ObjectID="_1646554251" r:id="rId39"/>
+          <o:OLEObject Type="Embed" ProgID="Visio.Drawing.15" ShapeID="_x0000_i1029" DrawAspect="Content" ObjectID="_1646563189" r:id="rId39"/>
         </w:object>
       </w:r>
     </w:p>
     <w:p>
+      <w:pPr>
+        <w:pStyle w:val="Legenda"/>
+        <w:ind w:left="1418" w:firstLine="709"/>
+      </w:pPr>
+      <w:r>
+        <w:t xml:space="preserve">Figura </w:t>
+      </w:r>
+      <w:fldSimple w:instr=" SEQ Figura \* ARABIC ">
+        <w:r>
+          <w:rPr>
+            <w:noProof/>
+          </w:rPr>
+          <w:t>20</w:t>
+        </w:r>
+      </w:fldSimple>
+      <w:r>
+        <w:t xml:space="preserve"> - Fluxograma (Login do paciente)</w:t>
+      </w:r>
+    </w:p>
+    <w:p>
+      <w:pPr>
+        <w:ind w:firstLine="709"/>
+      </w:pPr>
       <w:r>
         <w:object w:dxaOrig="9811" w:dyaOrig="12796" w14:anchorId="52560832">
-          <v:shape id="_x0000_i1030" type="#_x0000_t75" style="width:438.7pt;height:571.8pt" o:ole="">
+          <v:shape id="_x0000_i1073" type="#_x0000_t75" style="width:377.25pt;height:492pt" o:ole="">
             <v:imagedata r:id="rId40" o:title=""/>
           </v:shape>
-          <o:OLEObject Type="Embed" ProgID="Visio.Drawing.15" ShapeID="_x0000_i1030" DrawAspect="Content" ObjectID="_1646554252" r:id="rId41"/>
+          <o:OLEObject Type="Embed" ProgID="Visio.Drawing.15" ShapeID="_x0000_i1073" DrawAspect="Content" ObjectID="_1646563190" r:id="rId41"/>
         </w:object>
       </w:r>
     </w:p>
+    <w:p>
+      <w:pPr>
+        <w:pStyle w:val="Legenda"/>
+        <w:ind w:left="1418" w:firstLine="709"/>
+      </w:pPr>
+      <w:r>
+        <w:t xml:space="preserve">Figura </w:t>
+      </w:r>
+      <w:fldSimple w:instr=" SEQ Figura \* ARABIC ">
+        <w:r>
+          <w:rPr>
+            <w:noProof/>
+          </w:rPr>
+          <w:t>21</w:t>
+        </w:r>
+      </w:fldSimple>
+      <w:r>
+        <w:t xml:space="preserve"> - Fluxograma (Cadastro do paciente)</w:t>
+      </w:r>
+    </w:p>
     <w:p/>
     <w:p>
       <w:pPr>
+        <w:pStyle w:val="PargrafodaLista"/>
+        <w:numPr>
+          <w:ilvl w:val="2"/>
+          <w:numId w:val="3"/>
+        </w:numPr>
         <w:rPr>
           <w:rFonts w:ascii="Arial" w:hAnsi="Arial" w:cs="Arial"/>
           <w:b/>
-          <w:sz w:val="24"/>
-          <w:szCs w:val="24"/>
-        </w:rPr>
-      </w:pPr>
-    </w:p>
-    <w:p>
-      <w:pPr>
+          <w:bCs/>
+          <w:sz w:val="24"/>
+          <w:szCs w:val="24"/>
+        </w:rPr>
+      </w:pPr>
+      <w:r>
         <w:rPr>
           <w:rFonts w:ascii="Arial" w:hAnsi="Arial" w:cs="Arial"/>
           <w:b/>
-          <w:sz w:val="24"/>
-          <w:szCs w:val="24"/>
-        </w:rPr>
-      </w:pPr>
+          <w:bCs/>
+          <w:sz w:val="24"/>
+          <w:szCs w:val="24"/>
+        </w:rPr>
+        <w:t>Plano de testes</w:t>
+      </w:r>
     </w:p>
     <w:p>
       <w:pPr>
         <w:rPr>
           <w:rFonts w:ascii="Arial" w:hAnsi="Arial" w:cs="Arial"/>
           <w:b/>
-          <w:sz w:val="24"/>
-          <w:szCs w:val="24"/>
-        </w:rPr>
-      </w:pPr>
-    </w:p>
-    <w:p>
-      <w:pPr>
-        <w:pStyle w:val="Ttulo1"/>
+          <w:bCs/>
+          <w:sz w:val="24"/>
+          <w:szCs w:val="24"/>
+        </w:rPr>
+      </w:pPr>
+    </w:p>
+    <w:p>
+      <w:pPr>
+        <w:pStyle w:val="PargrafodaLista"/>
         <w:numPr>
           <w:ilvl w:val="3"/>
           <w:numId w:val="3"/>
         </w:numPr>
-        <w:spacing w:before="120" w:after="120" w:line="360" w:lineRule="auto"/>
         <w:ind w:left="0" w:firstLine="0"/>
         <w:rPr>
           <w:rFonts w:ascii="Arial" w:hAnsi="Arial" w:cs="Arial"/>
-          <w:color w:val="auto"/>
-          <w:sz w:val="24"/>
-          <w:szCs w:val="24"/>
-        </w:rPr>
-      </w:pPr>
-      <w:r>
-        <w:rPr>
-          <w:rFonts w:ascii="Arial" w:hAnsi="Arial" w:cs="Arial"/>
-          <w:color w:val="auto"/>
-          <w:sz w:val="24"/>
-          <w:szCs w:val="24"/>
-        </w:rPr>
-        <w:lastRenderedPageBreak/>
+          <w:b/>
+          <w:bCs/>
+          <w:sz w:val="24"/>
+          <w:szCs w:val="24"/>
+        </w:rPr>
+      </w:pPr>
+      <w:r>
+        <w:rPr>
+          <w:rFonts w:ascii="Arial" w:hAnsi="Arial" w:cs="Arial"/>
+          <w:b/>
+          <w:bCs/>
+          <w:sz w:val="24"/>
+          <w:szCs w:val="24"/>
+        </w:rPr>
         <w:t>Resultados</w:t>
       </w:r>
     </w:p>
     <w:p>
       <w:pPr>
-        <w:spacing w:line="360" w:lineRule="auto"/>
-        <w:jc w:val="both"/>
-        <w:rPr>
-          <w:rFonts w:ascii="Arial" w:hAnsi="Arial" w:cs="Arial"/>
-          <w:sz w:val="24"/>
-          <w:szCs w:val="24"/>
-        </w:rPr>
-      </w:pPr>
-      <w:r>
-        <w:rPr>
-          <w:rFonts w:ascii="Arial" w:hAnsi="Arial" w:cs="Arial"/>
-          <w:sz w:val="24"/>
-          <w:szCs w:val="24"/>
-        </w:rPr>
-        <w:t>Resultados apresentados nos planos de testes</w:t>
+        <w:rPr>
+          <w:rFonts w:ascii="Arial" w:hAnsi="Arial" w:cs="Arial"/>
+          <w:sz w:val="24"/>
+          <w:szCs w:val="24"/>
+        </w:rPr>
+      </w:pPr>
+      <w:r>
+        <w:rPr>
+          <w:rFonts w:ascii="Arial" w:hAnsi="Arial" w:cs="Arial"/>
+          <w:sz w:val="24"/>
+          <w:szCs w:val="24"/>
+        </w:rPr>
+        <w:t>Resultados apresentados nos planos de testes.</w:t>
       </w:r>
     </w:p>
     <w:p>
@@ -11171,11 +12546,12 @@
           <w:sz w:val="24"/>
           <w:szCs w:val="24"/>
         </w:rPr>
+        <w:lastRenderedPageBreak/>
         <w:drawing>
-          <wp:inline distT="0" distB="0" distL="0" distR="0" wp14:anchorId="6884E061" wp14:editId="5418D7D9">
+          <wp:inline distT="0" distB="0" distL="0" distR="0" wp14:anchorId="5558FD91" wp14:editId="2EBED383">
             <wp:extent cx="5334000" cy="3057525"/>
             <wp:effectExtent l="0" t="0" r="0" b="9525"/>
-            <wp:docPr id="16" name="Imagem 16"/>
+            <wp:docPr id="11" name="Imagem 11"/>
             <wp:cNvGraphicFramePr>
               <a:graphicFrameLocks xmlns:a="http://schemas.openxmlformats.org/drawingml/2006/main" noChangeAspect="1"/>
             </wp:cNvGraphicFramePr>
@@ -11183,7 +12559,7 @@
               <a:graphicData uri="http://schemas.openxmlformats.org/drawingml/2006/picture">
                 <pic:pic xmlns:pic="http://schemas.openxmlformats.org/drawingml/2006/picture">
                   <pic:nvPicPr>
-                    <pic:cNvPr id="0" name="Picture 12"/>
+                    <pic:cNvPr id="0" name="Picture 50"/>
                     <pic:cNvPicPr>
                       <a:picLocks noChangeAspect="1" noChangeArrowheads="1"/>
                     </pic:cNvPicPr>
@@ -11225,35 +12601,29 @@
       <w:pPr>
         <w:pStyle w:val="Legenda"/>
         <w:ind w:left="1418" w:firstLine="709"/>
+        <w:rPr>
+          <w:rFonts w:ascii="Arial" w:hAnsi="Arial" w:cs="Arial"/>
+          <w:b/>
+          <w:szCs w:val="24"/>
+        </w:rPr>
       </w:pPr>
       <w:r>
         <w:t xml:space="preserve">Figura </w:t>
       </w:r>
-      <w:r>
-        <w:t>16</w:t>
-      </w:r>
-      <w:r>
-        <w:t xml:space="preserve"> - Caso de teste: </w:t>
-      </w:r>
-      <w:r>
-        <w:t xml:space="preserve">Cadastro </w:t>
-      </w:r>
-      <w:r>
-        <w:t xml:space="preserve">do </w:t>
-      </w:r>
-      <w:r>
-        <w:t>paciente</w:t>
-      </w:r>
-    </w:p>
-    <w:p>
-      <w:pPr>
-        <w:rPr>
-          <w:rFonts w:ascii="Arial" w:hAnsi="Arial" w:cs="Arial"/>
-          <w:b/>
-          <w:sz w:val="24"/>
-          <w:szCs w:val="24"/>
-        </w:rPr>
-      </w:pPr>
+      <w:fldSimple w:instr=" SEQ Figura \* ARABIC ">
+        <w:r>
+          <w:rPr>
+            <w:noProof/>
+          </w:rPr>
+          <w:t>22</w:t>
+        </w:r>
+      </w:fldSimple>
+      <w:r>
+        <w:t xml:space="preserve"> - </w:t>
+      </w:r>
+      <w:r>
+        <w:t>Caso de teste: Cadastro do paciente</w:t>
+      </w:r>
     </w:p>
     <w:p>
       <w:pPr>
@@ -11303,10 +12673,10 @@
           <w:szCs w:val="24"/>
         </w:rPr>
         <w:drawing>
-          <wp:inline distT="0" distB="0" distL="0" distR="0" wp14:anchorId="14512AC7" wp14:editId="54C71DDD">
+          <wp:inline distT="0" distB="0" distL="0" distR="0" wp14:anchorId="3C7CE463" wp14:editId="683D394F">
             <wp:extent cx="5334000" cy="2295525"/>
             <wp:effectExtent l="0" t="0" r="0" b="9525"/>
-            <wp:docPr id="17" name="Imagem 17"/>
+            <wp:docPr id="19" name="Imagem 19"/>
             <wp:cNvGraphicFramePr>
               <a:graphicFrameLocks xmlns:a="http://schemas.openxmlformats.org/drawingml/2006/main" noChangeAspect="1"/>
             </wp:cNvGraphicFramePr>
@@ -11314,7 +12684,7 @@
               <a:graphicData uri="http://schemas.openxmlformats.org/drawingml/2006/picture">
                 <pic:pic xmlns:pic="http://schemas.openxmlformats.org/drawingml/2006/picture">
                   <pic:nvPicPr>
-                    <pic:cNvPr id="0" name="Picture 13"/>
+                    <pic:cNvPr id="0" name="Picture 51"/>
                     <pic:cNvPicPr>
                       <a:picLocks noChangeAspect="1" noChangeArrowheads="1"/>
                     </pic:cNvPicPr>
@@ -11356,32 +12726,29 @@
       <w:pPr>
         <w:pStyle w:val="Legenda"/>
         <w:ind w:left="1418" w:firstLine="709"/>
-      </w:pPr>
-      <w:r>
-        <w:t>Figura 1</w:t>
-      </w:r>
-      <w:r>
-        <w:t>7</w:t>
-      </w:r>
-      <w:r>
-        <w:t xml:space="preserve"> - Caso de teste: </w:t>
-      </w:r>
-      <w:r>
-        <w:t>Login</w:t>
-      </w:r>
-      <w:r>
-        <w:t xml:space="preserve"> do paciente</w:t>
-      </w:r>
-    </w:p>
-    <w:p>
-      <w:pPr>
         <w:rPr>
           <w:rFonts w:ascii="Arial" w:hAnsi="Arial" w:cs="Arial"/>
           <w:b/>
-          <w:sz w:val="24"/>
-          <w:szCs w:val="24"/>
-        </w:rPr>
-      </w:pPr>
+          <w:szCs w:val="24"/>
+        </w:rPr>
+      </w:pPr>
+      <w:r>
+        <w:t xml:space="preserve">Figura </w:t>
+      </w:r>
+      <w:fldSimple w:instr=" SEQ Figura \* ARABIC ">
+        <w:r>
+          <w:rPr>
+            <w:noProof/>
+          </w:rPr>
+          <w:t>23</w:t>
+        </w:r>
+      </w:fldSimple>
+      <w:r>
+        <w:t xml:space="preserve"> - </w:t>
+      </w:r>
+      <w:r>
+        <w:t>Caso de teste: Login do paciente</w:t>
+      </w:r>
     </w:p>
     <w:p>
       <w:pPr>
@@ -11402,10 +12769,10 @@
         </w:rPr>
         <w:lastRenderedPageBreak/>
         <w:drawing>
-          <wp:inline distT="0" distB="0" distL="0" distR="0" wp14:anchorId="295749A8" wp14:editId="380AA57B">
+          <wp:inline distT="0" distB="0" distL="0" distR="0" wp14:anchorId="1D76DBE4" wp14:editId="12F5A075">
             <wp:extent cx="5334000" cy="1914525"/>
             <wp:effectExtent l="0" t="0" r="0" b="9525"/>
-            <wp:docPr id="18" name="Imagem 18"/>
+            <wp:docPr id="20" name="Imagem 20"/>
             <wp:cNvGraphicFramePr>
               <a:graphicFrameLocks xmlns:a="http://schemas.openxmlformats.org/drawingml/2006/main" noChangeAspect="1"/>
             </wp:cNvGraphicFramePr>
@@ -11413,7 +12780,7 @@
               <a:graphicData uri="http://schemas.openxmlformats.org/drawingml/2006/picture">
                 <pic:pic xmlns:pic="http://schemas.openxmlformats.org/drawingml/2006/picture">
                   <pic:nvPicPr>
-                    <pic:cNvPr id="0" name="Picture 14"/>
+                    <pic:cNvPr id="0" name="Picture 52"/>
                     <pic:cNvPicPr>
                       <a:picLocks noChangeAspect="1" noChangeArrowheads="1"/>
                     </pic:cNvPicPr>
@@ -11457,31 +12824,85 @@
         <w:ind w:left="1418" w:firstLine="709"/>
       </w:pPr>
       <w:r>
-        <w:t>Figura 1</w:t>
-      </w:r>
-      <w:r>
-        <w:t>8</w:t>
-      </w:r>
-      <w:r>
-        <w:t xml:space="preserve"> - Caso de teste: </w:t>
-      </w:r>
-      <w:r>
-        <w:t>Logout</w:t>
-      </w:r>
-      <w:r>
-        <w:t xml:space="preserve"> do paciente</w:t>
-      </w:r>
-    </w:p>
-    <w:p>
-      <w:pPr>
+        <w:t xml:space="preserve">Figura </w:t>
+      </w:r>
+      <w:fldSimple w:instr=" SEQ Figura \* ARABIC ">
+        <w:r>
+          <w:rPr>
+            <w:noProof/>
+          </w:rPr>
+          <w:t>24</w:t>
+        </w:r>
+      </w:fldSimple>
+      <w:r>
+        <w:t xml:space="preserve"> - </w:t>
+      </w:r>
+      <w:r>
+        <w:t>Caso de teste: Logout do paciente</w:t>
+      </w:r>
+    </w:p>
+    <w:p/>
+    <w:p>
+      <w:pPr>
+        <w:pStyle w:val="PargrafodaLista"/>
+        <w:numPr>
+          <w:ilvl w:val="2"/>
+          <w:numId w:val="3"/>
+        </w:numPr>
         <w:rPr>
           <w:rFonts w:ascii="Arial" w:hAnsi="Arial" w:cs="Arial"/>
           <w:b/>
-          <w:sz w:val="24"/>
-          <w:szCs w:val="24"/>
-        </w:rPr>
-      </w:pPr>
-    </w:p>
+          <w:bCs/>
+          <w:sz w:val="24"/>
+          <w:szCs w:val="24"/>
+        </w:rPr>
+      </w:pPr>
+      <w:proofErr w:type="spellStart"/>
+      <w:r>
+        <w:rPr>
+          <w:rFonts w:ascii="Arial" w:hAnsi="Arial" w:cs="Arial"/>
+          <w:b/>
+          <w:bCs/>
+          <w:sz w:val="24"/>
+          <w:szCs w:val="24"/>
+        </w:rPr>
+        <w:t>Kanban</w:t>
+      </w:r>
+      <w:proofErr w:type="spellEnd"/>
+      <w:r>
+        <w:rPr>
+          <w:rFonts w:ascii="Arial" w:hAnsi="Arial" w:cs="Arial"/>
+          <w:b/>
+          <w:bCs/>
+          <w:sz w:val="24"/>
+          <w:szCs w:val="24"/>
+        </w:rPr>
+        <w:t xml:space="preserve"> e Retrospectiva</w:t>
+      </w:r>
+    </w:p>
+    <w:p>
+      <w:r>
+        <w:t xml:space="preserve">(Faz um genérico tipo </w:t>
+      </w:r>
+      <w:r>
+        <w:t xml:space="preserve">aquele que eu fiz no primeiro sprint, ou seja, faz um </w:t>
+      </w:r>
+      <w:proofErr w:type="spellStart"/>
+      <w:r>
+        <w:t>trello</w:t>
+      </w:r>
+      <w:proofErr w:type="spellEnd"/>
+      <w:r>
+        <w:t xml:space="preserve"> só seu e coloca os cartões do Sprint backlog (3), cada um de uma cor e ‘detalha’ os esforços necessários para fazer tal tarefa. Resumindo, faz ‘igual’ o do primeiro Sprint, mesmo esquema de dia/semana para não dar B.O</w:t>
+      </w:r>
+      <w:r>
+        <w:t>)</w:t>
+      </w:r>
+      <w:r>
+        <w:t>.</w:t>
+      </w:r>
+    </w:p>
+    <w:p/>
     <w:p>
       <w:pPr>
         <w:pStyle w:val="Ttulo1"/>
@@ -11498,7 +12919,7 @@
           <w:szCs w:val="24"/>
         </w:rPr>
       </w:pPr>
-      <w:bookmarkStart w:id="21" w:name="_Toc14160061"/>
+      <w:bookmarkStart w:id="22" w:name="_Toc14160061"/>
       <w:r>
         <w:rPr>
           <w:rFonts w:ascii="Arial" w:hAnsi="Arial" w:cs="Arial"/>
@@ -11508,7 +12929,7 @@
         </w:rPr>
         <w:t>Modelo de Dados</w:t>
       </w:r>
-      <w:bookmarkEnd w:id="21"/>
+      <w:bookmarkEnd w:id="22"/>
     </w:p>
     <w:p>
       <w:pPr>
@@ -11540,28 +12961,28 @@
         <w:ind w:left="0" w:firstLine="0"/>
         <w:rPr>
           <w:rFonts w:ascii="Arial" w:hAnsi="Arial" w:cs="Arial"/>
-          <w:b w:val="0"/>
+          <w:bCs w:val="0"/>
           <w:color w:val="auto"/>
           <w:sz w:val="24"/>
           <w:szCs w:val="24"/>
         </w:rPr>
       </w:pPr>
-      <w:bookmarkStart w:id="22" w:name="_Toc14160062"/>
-      <w:r>
-        <w:rPr>
-          <w:rFonts w:ascii="Arial" w:hAnsi="Arial" w:cs="Arial"/>
-          <w:b w:val="0"/>
+      <w:bookmarkStart w:id="23" w:name="_Toc14160062"/>
+      <w:r>
+        <w:rPr>
+          <w:rFonts w:ascii="Arial" w:hAnsi="Arial" w:cs="Arial"/>
+          <w:bCs w:val="0"/>
           <w:color w:val="auto"/>
           <w:sz w:val="24"/>
           <w:szCs w:val="24"/>
         </w:rPr>
         <w:t xml:space="preserve">Diagrama </w:t>
       </w:r>
-      <w:bookmarkEnd w:id="22"/>
-      <w:r>
-        <w:rPr>
-          <w:rFonts w:ascii="Arial" w:hAnsi="Arial" w:cs="Arial"/>
-          <w:b w:val="0"/>
+      <w:bookmarkEnd w:id="23"/>
+      <w:r>
+        <w:rPr>
+          <w:rFonts w:ascii="Arial" w:hAnsi="Arial" w:cs="Arial"/>
+          <w:bCs w:val="0"/>
           <w:color w:val="auto"/>
           <w:sz w:val="24"/>
           <w:szCs w:val="24"/>
@@ -11605,10 +13026,11 @@
           <w:sz w:val="24"/>
           <w:szCs w:val="24"/>
         </w:rPr>
+        <w:lastRenderedPageBreak/>
         <w:drawing>
-          <wp:inline distT="0" distB="0" distL="0" distR="0" wp14:anchorId="10957F0E" wp14:editId="60C1EA34">
-            <wp:extent cx="5579745" cy="3633470"/>
-            <wp:effectExtent l="0" t="0" r="1905" b="5080"/>
+          <wp:inline distT="0" distB="0" distL="0" distR="0" wp14:anchorId="10957F0E" wp14:editId="58F7D2A8">
+            <wp:extent cx="5524500" cy="3597495"/>
+            <wp:effectExtent l="0" t="0" r="0" b="3175"/>
             <wp:docPr id="15" name="Imagem 15"/>
             <wp:cNvGraphicFramePr>
               <a:graphicFrameLocks xmlns:a="http://schemas.openxmlformats.org/drawingml/2006/main" noChangeAspect="1"/>
@@ -11635,7 +13057,7 @@
                   <pic:spPr>
                     <a:xfrm>
                       <a:off x="0" y="0"/>
-                      <a:ext cx="5579745" cy="3633470"/>
+                      <a:ext cx="5574668" cy="3630164"/>
                     </a:xfrm>
                     <a:prstGeom prst="rect">
                       <a:avLst/>
@@ -11650,21 +13072,25 @@
     </w:p>
     <w:p>
       <w:pPr>
-        <w:spacing w:line="360" w:lineRule="auto"/>
-        <w:jc w:val="both"/>
-        <w:rPr>
-          <w:rFonts w:ascii="Arial" w:hAnsi="Arial" w:cs="Arial"/>
-          <w:sz w:val="24"/>
-          <w:szCs w:val="24"/>
-        </w:rPr>
-      </w:pPr>
-    </w:p>
-    <w:p>
-      <w:pPr>
-        <w:spacing w:line="360" w:lineRule="auto"/>
-        <w:jc w:val="both"/>
-      </w:pPr>
-    </w:p>
+        <w:pStyle w:val="Legenda"/>
+        <w:ind w:left="709"/>
+      </w:pPr>
+      <w:r>
+        <w:t xml:space="preserve">Figura </w:t>
+      </w:r>
+      <w:fldSimple w:instr=" SEQ Figura \* ARABIC ">
+        <w:r>
+          <w:rPr>
+            <w:noProof/>
+          </w:rPr>
+          <w:t>25</w:t>
+        </w:r>
+      </w:fldSimple>
+      <w:r>
+        <w:t xml:space="preserve"> - Modelo de entidade e relacionamento do banco de dados</w:t>
+      </w:r>
+    </w:p>
+    <w:p/>
     <w:p>
       <w:pPr>
         <w:pStyle w:val="Ttulo1"/>
@@ -11676,48 +13102,28 @@
         <w:ind w:left="0" w:firstLine="0"/>
         <w:rPr>
           <w:rFonts w:ascii="Arial" w:hAnsi="Arial" w:cs="Arial"/>
-          <w:b w:val="0"/>
+          <w:bCs w:val="0"/>
           <w:color w:val="auto"/>
           <w:sz w:val="24"/>
           <w:szCs w:val="24"/>
         </w:rPr>
       </w:pPr>
-      <w:bookmarkStart w:id="23" w:name="_Toc14160063"/>
-      <w:r>
-        <w:rPr>
-          <w:rFonts w:ascii="Arial" w:hAnsi="Arial" w:cs="Arial"/>
-          <w:b w:val="0"/>
+      <w:bookmarkStart w:id="24" w:name="_Toc14160063"/>
+      <w:r>
+        <w:rPr>
+          <w:rFonts w:ascii="Arial" w:hAnsi="Arial" w:cs="Arial"/>
+          <w:bCs w:val="0"/>
           <w:color w:val="auto"/>
           <w:sz w:val="24"/>
           <w:szCs w:val="24"/>
         </w:rPr>
-        <w:t xml:space="preserve">Modelo </w:t>
-      </w:r>
-      <w:r>
-        <w:rPr>
-          <w:rFonts w:ascii="Arial" w:hAnsi="Arial" w:cs="Arial"/>
-          <w:b w:val="0"/>
-          <w:color w:val="auto"/>
-          <w:sz w:val="24"/>
-          <w:szCs w:val="24"/>
-        </w:rPr>
-        <w:t>lógico</w:t>
-      </w:r>
-      <w:r>
-        <w:rPr>
-          <w:rFonts w:ascii="Arial" w:hAnsi="Arial" w:cs="Arial"/>
-          <w:b w:val="0"/>
-          <w:color w:val="auto"/>
-          <w:sz w:val="24"/>
-          <w:szCs w:val="24"/>
-        </w:rPr>
-        <w:t xml:space="preserve"> do banco de dados</w:t>
-      </w:r>
-      <w:bookmarkEnd w:id="23"/>
-      <w:r>
-        <w:rPr>
-          <w:rFonts w:ascii="Arial" w:hAnsi="Arial" w:cs="Arial"/>
-          <w:b w:val="0"/>
+        <w:t>Modelo lógico do banco de dados</w:t>
+      </w:r>
+      <w:bookmarkEnd w:id="24"/>
+      <w:r>
+        <w:rPr>
+          <w:rFonts w:ascii="Arial" w:hAnsi="Arial" w:cs="Arial"/>
+          <w:bCs w:val="0"/>
           <w:color w:val="auto"/>
           <w:sz w:val="24"/>
           <w:szCs w:val="24"/>
@@ -11756,10 +13162,10 @@
       </w:pPr>
       <w:r>
         <w:object w:dxaOrig="9660" w:dyaOrig="6796" w14:anchorId="60068DD0">
-          <v:shape id="_x0000_i1031" type="#_x0000_t75" style="width:437.85pt;height:308.1pt" o:ole="">
+          <v:shape id="_x0000_i1031" type="#_x0000_t75" style="width:438pt;height:308.25pt" o:ole="">
             <v:imagedata r:id="rId46" o:title=""/>
           </v:shape>
-          <o:OLEObject Type="Embed" ProgID="Visio.Drawing.15" ShapeID="_x0000_i1031" DrawAspect="Content" ObjectID="_1646554253" r:id="rId47"/>
+          <o:OLEObject Type="Embed" ProgID="Visio.Drawing.15" ShapeID="_x0000_i1031" DrawAspect="Content" ObjectID="_1646563191" r:id="rId47"/>
         </w:object>
       </w:r>
     </w:p>
@@ -11767,32 +13173,26 @@
       <w:pPr>
         <w:pStyle w:val="Legenda"/>
         <w:ind w:left="1418" w:firstLine="709"/>
-        <w:rPr>
-          <w:rFonts w:ascii="Arial" w:hAnsi="Arial" w:cs="Arial"/>
-          <w:szCs w:val="24"/>
-        </w:rPr>
       </w:pPr>
       <w:r>
         <w:t xml:space="preserve">Figura </w:t>
       </w:r>
-      <w:r>
-        <w:t>19</w:t>
-      </w:r>
-      <w:r>
-        <w:t xml:space="preserve"> – Modelo lógico do banco de dados</w:t>
-      </w:r>
-    </w:p>
-    <w:p>
-      <w:pPr>
-        <w:spacing w:line="360" w:lineRule="auto"/>
-        <w:jc w:val="both"/>
-        <w:rPr>
-          <w:rFonts w:ascii="Arial" w:hAnsi="Arial" w:cs="Arial"/>
-          <w:sz w:val="24"/>
-          <w:szCs w:val="24"/>
-        </w:rPr>
-      </w:pPr>
-    </w:p>
+      <w:fldSimple w:instr=" SEQ Figura \* ARABIC ">
+        <w:r>
+          <w:rPr>
+            <w:noProof/>
+          </w:rPr>
+          <w:t>26</w:t>
+        </w:r>
+      </w:fldSimple>
+      <w:r>
+        <w:t xml:space="preserve"> - </w:t>
+      </w:r>
+      <w:r>
+        <w:t>Modelo lógico do banco de dados</w:t>
+      </w:r>
+    </w:p>
+    <w:p/>
     <w:p>
       <w:pPr>
         <w:pStyle w:val="Ttulo1"/>
@@ -11804,28 +13204,28 @@
         <w:ind w:left="0" w:firstLine="0"/>
         <w:rPr>
           <w:rFonts w:ascii="Arial" w:hAnsi="Arial" w:cs="Arial"/>
-          <w:b w:val="0"/>
+          <w:bCs w:val="0"/>
           <w:color w:val="auto"/>
           <w:sz w:val="24"/>
           <w:szCs w:val="24"/>
         </w:rPr>
       </w:pPr>
-      <w:bookmarkStart w:id="24" w:name="_Toc14160064"/>
-      <w:r>
-        <w:rPr>
-          <w:rFonts w:ascii="Arial" w:hAnsi="Arial" w:cs="Arial"/>
-          <w:b w:val="0"/>
+      <w:bookmarkStart w:id="25" w:name="_Toc14160064"/>
+      <w:r>
+        <w:rPr>
+          <w:rFonts w:ascii="Arial" w:hAnsi="Arial" w:cs="Arial"/>
+          <w:bCs w:val="0"/>
           <w:color w:val="auto"/>
           <w:sz w:val="24"/>
           <w:szCs w:val="24"/>
         </w:rPr>
         <w:t>Dicionário de dados</w:t>
       </w:r>
-      <w:bookmarkEnd w:id="24"/>
-      <w:r>
-        <w:rPr>
-          <w:rFonts w:ascii="Arial" w:hAnsi="Arial" w:cs="Arial"/>
-          <w:b w:val="0"/>
+      <w:bookmarkEnd w:id="25"/>
+      <w:r>
+        <w:rPr>
+          <w:rFonts w:ascii="Arial" w:hAnsi="Arial" w:cs="Arial"/>
+          <w:bCs w:val="0"/>
           <w:color w:val="auto"/>
           <w:sz w:val="24"/>
           <w:szCs w:val="24"/>
@@ -11849,7 +13249,33 @@
           <w:sz w:val="24"/>
           <w:szCs w:val="24"/>
         </w:rPr>
-        <w:t>Nessa etapa é elaborada uma organização básica dos dados do banco. Aqui são informadas as entidades, com seus respectivos campos, tipos e descrições. O banco foi desenvolvido no servidor de banco de dados SQL Server 2012.</w:t>
+        <w:t xml:space="preserve">Nessa etapa é elaborada uma organização básica dos dados do banco. Aqui são informadas as entidades, com seus respectivos campos, tipos e descrições. O banco foi desenvolvido no servidor de banco de dados </w:t>
+      </w:r>
+      <w:proofErr w:type="spellStart"/>
+      <w:r>
+        <w:rPr>
+          <w:rFonts w:ascii="Arial" w:hAnsi="Arial" w:cs="Arial"/>
+          <w:sz w:val="24"/>
+          <w:szCs w:val="24"/>
+        </w:rPr>
+        <w:t>Robo</w:t>
+      </w:r>
+      <w:proofErr w:type="spellEnd"/>
+      <w:r>
+        <w:rPr>
+          <w:rFonts w:ascii="Arial" w:hAnsi="Arial" w:cs="Arial"/>
+          <w:sz w:val="24"/>
+          <w:szCs w:val="24"/>
+        </w:rPr>
+        <w:t xml:space="preserve"> 3T</w:t>
+      </w:r>
+      <w:r>
+        <w:rPr>
+          <w:rFonts w:ascii="Arial" w:hAnsi="Arial" w:cs="Arial"/>
+          <w:sz w:val="24"/>
+          <w:szCs w:val="24"/>
+        </w:rPr>
+        <w:t>.</w:t>
       </w:r>
     </w:p>
     <w:p>
@@ -11869,7 +13295,6 @@
           <w:sz w:val="24"/>
           <w:szCs w:val="24"/>
         </w:rPr>
-        <w:lastRenderedPageBreak/>
         <w:drawing>
           <wp:inline distT="0" distB="0" distL="0" distR="0" wp14:anchorId="2D033EFC" wp14:editId="0DCA0E04">
             <wp:extent cx="5579745" cy="2005330"/>
@@ -11932,11 +13357,19 @@
       <w:r>
         <w:t xml:space="preserve">Figura </w:t>
       </w:r>
-      <w:r>
-        <w:t>20</w:t>
-      </w:r>
-      <w:r>
-        <w:t xml:space="preserve"> - Dicionário de dados - Hospital</w:t>
+      <w:fldSimple w:instr=" SEQ Figura \* ARABIC ">
+        <w:r>
+          <w:rPr>
+            <w:noProof/>
+          </w:rPr>
+          <w:t>27</w:t>
+        </w:r>
+      </w:fldSimple>
+      <w:r>
+        <w:t xml:space="preserve"> - </w:t>
+      </w:r>
+      <w:r>
+        <w:t>Dicionário de dados - Hospital</w:t>
       </w:r>
     </w:p>
     <w:p>
@@ -11949,6 +13382,17 @@
           <w:szCs w:val="24"/>
         </w:rPr>
       </w:pPr>
+    </w:p>
+    <w:p>
+      <w:pPr>
+        <w:spacing w:line="360" w:lineRule="auto"/>
+        <w:jc w:val="both"/>
+        <w:rPr>
+          <w:rFonts w:ascii="Arial" w:hAnsi="Arial" w:cs="Arial"/>
+          <w:sz w:val="24"/>
+          <w:szCs w:val="24"/>
+        </w:rPr>
+      </w:pPr>
       <w:r>
         <w:rPr>
           <w:rFonts w:ascii="Arial" w:hAnsi="Arial" w:cs="Arial"/>
@@ -11956,6 +13400,7 @@
           <w:sz w:val="24"/>
           <w:szCs w:val="24"/>
         </w:rPr>
+        <w:lastRenderedPageBreak/>
         <w:drawing>
           <wp:inline distT="0" distB="0" distL="0" distR="0" wp14:anchorId="70F8E670" wp14:editId="194AC52F">
             <wp:extent cx="5579745" cy="1460500"/>
@@ -12010,23 +13455,26 @@
       <w:pPr>
         <w:pStyle w:val="Legenda"/>
         <w:ind w:left="1418" w:firstLine="709"/>
-        <w:rPr>
-          <w:rFonts w:ascii="Arial" w:eastAsiaTheme="majorEastAsia" w:hAnsi="Arial" w:cs="Arial"/>
-          <w:b/>
-          <w:bCs/>
-          <w:szCs w:val="24"/>
-        </w:rPr>
       </w:pPr>
       <w:r>
         <w:t xml:space="preserve">Figura </w:t>
       </w:r>
-      <w:r>
-        <w:t>21</w:t>
-      </w:r>
-      <w:r>
-        <w:t xml:space="preserve"> - Dicionário de dados - Paciente</w:t>
-      </w:r>
-    </w:p>
+      <w:fldSimple w:instr=" SEQ Figura \* ARABIC ">
+        <w:r>
+          <w:rPr>
+            <w:noProof/>
+          </w:rPr>
+          <w:t>28</w:t>
+        </w:r>
+      </w:fldSimple>
+      <w:r>
+        <w:t xml:space="preserve"> - </w:t>
+      </w:r>
+      <w:r>
+        <w:t>Dicionário de dados – Paciente</w:t>
+      </w:r>
+    </w:p>
+    <w:p/>
     <w:p>
       <w:pPr>
         <w:rPr>
@@ -12100,36 +13548,32 @@
       <w:pPr>
         <w:pStyle w:val="Legenda"/>
         <w:ind w:left="1418" w:firstLine="709"/>
-        <w:rPr>
-          <w:rFonts w:ascii="Arial" w:eastAsiaTheme="majorEastAsia" w:hAnsi="Arial" w:cs="Arial"/>
-          <w:b/>
-          <w:bCs/>
-          <w:szCs w:val="24"/>
-        </w:rPr>
       </w:pPr>
       <w:r>
         <w:t xml:space="preserve">Figura </w:t>
       </w:r>
-      <w:r>
-        <w:t>22</w:t>
-      </w:r>
-      <w:bookmarkStart w:id="25" w:name="_GoBack"/>
-      <w:bookmarkEnd w:id="25"/>
-      <w:r>
-        <w:t xml:space="preserve"> - Dicionário de dados - Suporte</w:t>
-      </w:r>
-    </w:p>
-    <w:p>
-      <w:pPr>
-        <w:rPr>
-          <w:rFonts w:ascii="Arial" w:eastAsiaTheme="majorEastAsia" w:hAnsi="Arial" w:cs="Arial"/>
-          <w:b/>
-          <w:bCs/>
-          <w:sz w:val="24"/>
-          <w:szCs w:val="24"/>
-        </w:rPr>
-      </w:pPr>
-    </w:p>
+      <w:fldSimple w:instr=" SEQ Figura \* ARABIC ">
+        <w:r>
+          <w:rPr>
+            <w:noProof/>
+          </w:rPr>
+          <w:t>29</w:t>
+        </w:r>
+      </w:fldSimple>
+      <w:r>
+        <w:t xml:space="preserve"> - </w:t>
+      </w:r>
+      <w:r>
+        <w:t xml:space="preserve">Dicionário de dados </w:t>
+      </w:r>
+      <w:r>
+        <w:t>–</w:t>
+      </w:r>
+      <w:r>
+        <w:t xml:space="preserve"> Suporte</w:t>
+      </w:r>
+    </w:p>
+    <w:p/>
     <w:p>
       <w:pPr>
         <w:pStyle w:val="Ttulo1"/>
@@ -12298,7 +13742,6 @@
           <w:sz w:val="24"/>
           <w:szCs w:val="24"/>
         </w:rPr>
-        <w:lastRenderedPageBreak/>
         <w:t>Constatações</w:t>
       </w:r>
       <w:bookmarkStart w:id="31" w:name="_Toc90215144"/>
@@ -12474,7 +13917,43 @@
           <w:sz w:val="24"/>
           <w:szCs w:val="24"/>
         </w:rPr>
-        <w:t>NODEJS. API Reference Documentation. Disponível em: &lt;</w:t>
+        <w:t xml:space="preserve">NODEJS. API </w:t>
+      </w:r>
+      <w:proofErr w:type="spellStart"/>
+      <w:r>
+        <w:rPr>
+          <w:rFonts w:ascii="Arial" w:hAnsi="Arial" w:cs="Arial"/>
+          <w:sz w:val="24"/>
+          <w:szCs w:val="24"/>
+        </w:rPr>
+        <w:t>Reference</w:t>
+      </w:r>
+      <w:proofErr w:type="spellEnd"/>
+      <w:r>
+        <w:rPr>
+          <w:rFonts w:ascii="Arial" w:hAnsi="Arial" w:cs="Arial"/>
+          <w:sz w:val="24"/>
+          <w:szCs w:val="24"/>
+        </w:rPr>
+        <w:t xml:space="preserve"> </w:t>
+      </w:r>
+      <w:proofErr w:type="spellStart"/>
+      <w:r>
+        <w:rPr>
+          <w:rFonts w:ascii="Arial" w:hAnsi="Arial" w:cs="Arial"/>
+          <w:sz w:val="24"/>
+          <w:szCs w:val="24"/>
+        </w:rPr>
+        <w:t>Documentation</w:t>
+      </w:r>
+      <w:proofErr w:type="spellEnd"/>
+      <w:r>
+        <w:rPr>
+          <w:rFonts w:ascii="Arial" w:hAnsi="Arial" w:cs="Arial"/>
+          <w:sz w:val="24"/>
+          <w:szCs w:val="24"/>
+        </w:rPr>
+        <w:t>. Disponível em: &lt;</w:t>
       </w:r>
       <w:hyperlink r:id="rId51" w:history="1">
         <w:r>
@@ -12510,7 +13989,25 @@
           <w:sz w:val="24"/>
           <w:szCs w:val="24"/>
         </w:rPr>
-        <w:t>MONGODB. MongoDB Community Server. Disponível em: &lt;</w:t>
+        <w:t xml:space="preserve">MONGODB. </w:t>
+      </w:r>
+      <w:proofErr w:type="spellStart"/>
+      <w:r>
+        <w:rPr>
+          <w:rFonts w:ascii="Arial" w:hAnsi="Arial" w:cs="Arial"/>
+          <w:sz w:val="24"/>
+          <w:szCs w:val="24"/>
+        </w:rPr>
+        <w:t>MongoDB</w:t>
+      </w:r>
+      <w:proofErr w:type="spellEnd"/>
+      <w:r>
+        <w:rPr>
+          <w:rFonts w:ascii="Arial" w:hAnsi="Arial" w:cs="Arial"/>
+          <w:sz w:val="24"/>
+          <w:szCs w:val="24"/>
+        </w:rPr>
+        <w:t xml:space="preserve"> Community Server. Disponível em: &lt;</w:t>
       </w:r>
       <w:hyperlink r:id="rId52" w:history="1">
         <w:r>
@@ -12555,7 +14052,25 @@
           <w:szCs w:val="24"/>
         </w:rPr>
         <w:tab/>
-        <w:t>Componentes e Props. Disponível em: &lt;</w:t>
+        <w:t xml:space="preserve">Componentes e </w:t>
+      </w:r>
+      <w:proofErr w:type="spellStart"/>
+      <w:r>
+        <w:rPr>
+          <w:rFonts w:ascii="Arial" w:hAnsi="Arial" w:cs="Arial"/>
+          <w:sz w:val="24"/>
+          <w:szCs w:val="24"/>
+        </w:rPr>
+        <w:t>Props</w:t>
+      </w:r>
+      <w:proofErr w:type="spellEnd"/>
+      <w:r>
+        <w:rPr>
+          <w:rFonts w:ascii="Arial" w:hAnsi="Arial" w:cs="Arial"/>
+          <w:sz w:val="24"/>
+          <w:szCs w:val="24"/>
+        </w:rPr>
+        <w:t>. Disponível em: &lt;</w:t>
       </w:r>
       <w:hyperlink r:id="rId53" w:history="1">
         <w:r>
@@ -12599,8 +14114,18 @@
           <w:sz w:val="24"/>
           <w:szCs w:val="24"/>
         </w:rPr>
-        <w:t xml:space="preserve"> Hooks</w:t>
-      </w:r>
+        <w:t xml:space="preserve"> </w:t>
+      </w:r>
+      <w:proofErr w:type="spellStart"/>
+      <w:r>
+        <w:rPr>
+          <w:rFonts w:ascii="Arial" w:hAnsi="Arial" w:cs="Arial"/>
+          <w:sz w:val="24"/>
+          <w:szCs w:val="24"/>
+        </w:rPr>
+        <w:t>Hooks</w:t>
+      </w:r>
+      <w:proofErr w:type="spellEnd"/>
       <w:r>
         <w:rPr>
           <w:rFonts w:ascii="Arial" w:hAnsi="Arial" w:cs="Arial"/>
@@ -12643,7 +14168,25 @@
           <w:sz w:val="24"/>
           <w:szCs w:val="24"/>
         </w:rPr>
-        <w:t xml:space="preserve">REACT ROUTER DOM. Redirect. Disponível em: &lt; </w:t>
+        <w:t xml:space="preserve">REACT ROUTER DOM. </w:t>
+      </w:r>
+      <w:proofErr w:type="spellStart"/>
+      <w:r>
+        <w:rPr>
+          <w:rFonts w:ascii="Arial" w:hAnsi="Arial" w:cs="Arial"/>
+          <w:sz w:val="24"/>
+          <w:szCs w:val="24"/>
+        </w:rPr>
+        <w:t>Redirect</w:t>
+      </w:r>
+      <w:proofErr w:type="spellEnd"/>
+      <w:r>
+        <w:rPr>
+          <w:rFonts w:ascii="Arial" w:hAnsi="Arial" w:cs="Arial"/>
+          <w:sz w:val="24"/>
+          <w:szCs w:val="24"/>
+        </w:rPr>
+        <w:t xml:space="preserve">. Disponível em: &lt; </w:t>
       </w:r>
       <w:hyperlink r:id="rId55" w:history="1">
         <w:r>
@@ -12679,7 +14222,43 @@
           <w:sz w:val="24"/>
           <w:szCs w:val="24"/>
         </w:rPr>
-        <w:t xml:space="preserve">REACT ICONS. Font Awesome. Disponível em: &lt; </w:t>
+        <w:t xml:space="preserve">REACT ICONS. </w:t>
+      </w:r>
+      <w:proofErr w:type="spellStart"/>
+      <w:r>
+        <w:rPr>
+          <w:rFonts w:ascii="Arial" w:hAnsi="Arial" w:cs="Arial"/>
+          <w:sz w:val="24"/>
+          <w:szCs w:val="24"/>
+        </w:rPr>
+        <w:t>Font</w:t>
+      </w:r>
+      <w:proofErr w:type="spellEnd"/>
+      <w:r>
+        <w:rPr>
+          <w:rFonts w:ascii="Arial" w:hAnsi="Arial" w:cs="Arial"/>
+          <w:sz w:val="24"/>
+          <w:szCs w:val="24"/>
+        </w:rPr>
+        <w:t xml:space="preserve"> </w:t>
+      </w:r>
+      <w:proofErr w:type="spellStart"/>
+      <w:r>
+        <w:rPr>
+          <w:rFonts w:ascii="Arial" w:hAnsi="Arial" w:cs="Arial"/>
+          <w:sz w:val="24"/>
+          <w:szCs w:val="24"/>
+        </w:rPr>
+        <w:t>Awesome</w:t>
+      </w:r>
+      <w:proofErr w:type="spellEnd"/>
+      <w:r>
+        <w:rPr>
+          <w:rFonts w:ascii="Arial" w:hAnsi="Arial" w:cs="Arial"/>
+          <w:sz w:val="24"/>
+          <w:szCs w:val="24"/>
+        </w:rPr>
+        <w:t xml:space="preserve">. Disponível em: &lt; </w:t>
       </w:r>
       <w:hyperlink r:id="rId56" w:anchor="/" w:history="1">
         <w:r>
@@ -12715,7 +14294,25 @@
           <w:sz w:val="24"/>
           <w:szCs w:val="24"/>
         </w:rPr>
-        <w:t xml:space="preserve">GITHUB. Cep-promise. Disponível em: &lt; </w:t>
+        <w:t>GITHUB. Cep-</w:t>
+      </w:r>
+      <w:proofErr w:type="spellStart"/>
+      <w:r>
+        <w:rPr>
+          <w:rFonts w:ascii="Arial" w:hAnsi="Arial" w:cs="Arial"/>
+          <w:sz w:val="24"/>
+          <w:szCs w:val="24"/>
+        </w:rPr>
+        <w:t>promise</w:t>
+      </w:r>
+      <w:proofErr w:type="spellEnd"/>
+      <w:r>
+        <w:rPr>
+          <w:rFonts w:ascii="Arial" w:hAnsi="Arial" w:cs="Arial"/>
+          <w:sz w:val="24"/>
+          <w:szCs w:val="24"/>
+        </w:rPr>
+        <w:t xml:space="preserve">. Disponível em: &lt; </w:t>
       </w:r>
       <w:hyperlink r:id="rId57" w:history="1">
         <w:r>
@@ -12751,7 +14348,43 @@
           <w:sz w:val="24"/>
           <w:szCs w:val="24"/>
         </w:rPr>
-        <w:t>REACT NATIVE. Getting Started. Disponível em: &lt;</w:t>
+        <w:t xml:space="preserve">REACT NATIVE. </w:t>
+      </w:r>
+      <w:proofErr w:type="spellStart"/>
+      <w:r>
+        <w:rPr>
+          <w:rFonts w:ascii="Arial" w:hAnsi="Arial" w:cs="Arial"/>
+          <w:sz w:val="24"/>
+          <w:szCs w:val="24"/>
+        </w:rPr>
+        <w:t>Getting</w:t>
+      </w:r>
+      <w:proofErr w:type="spellEnd"/>
+      <w:r>
+        <w:rPr>
+          <w:rFonts w:ascii="Arial" w:hAnsi="Arial" w:cs="Arial"/>
+          <w:sz w:val="24"/>
+          <w:szCs w:val="24"/>
+        </w:rPr>
+        <w:t xml:space="preserve"> </w:t>
+      </w:r>
+      <w:proofErr w:type="spellStart"/>
+      <w:r>
+        <w:rPr>
+          <w:rFonts w:ascii="Arial" w:hAnsi="Arial" w:cs="Arial"/>
+          <w:sz w:val="24"/>
+          <w:szCs w:val="24"/>
+        </w:rPr>
+        <w:t>Started</w:t>
+      </w:r>
+      <w:proofErr w:type="spellEnd"/>
+      <w:r>
+        <w:rPr>
+          <w:rFonts w:ascii="Arial" w:hAnsi="Arial" w:cs="Arial"/>
+          <w:sz w:val="24"/>
+          <w:szCs w:val="24"/>
+        </w:rPr>
+        <w:t>. Disponível em: &lt;</w:t>
       </w:r>
       <w:hyperlink r:id="rId58" w:history="1">
         <w:r>
@@ -12787,7 +14420,25 @@
           <w:sz w:val="24"/>
           <w:szCs w:val="24"/>
         </w:rPr>
-        <w:t>REACT NATIVE. Text Input. Disponível em: &lt;</w:t>
+        <w:t xml:space="preserve">REACT NATIVE. </w:t>
+      </w:r>
+      <w:proofErr w:type="spellStart"/>
+      <w:r>
+        <w:rPr>
+          <w:rFonts w:ascii="Arial" w:hAnsi="Arial" w:cs="Arial"/>
+          <w:sz w:val="24"/>
+          <w:szCs w:val="24"/>
+        </w:rPr>
+        <w:t>Text</w:t>
+      </w:r>
+      <w:proofErr w:type="spellEnd"/>
+      <w:r>
+        <w:rPr>
+          <w:rFonts w:ascii="Arial" w:hAnsi="Arial" w:cs="Arial"/>
+          <w:sz w:val="24"/>
+          <w:szCs w:val="24"/>
+        </w:rPr>
+        <w:t xml:space="preserve"> Input. Disponível em: &lt;</w:t>
       </w:r>
       <w:hyperlink r:id="rId59" w:history="1">
         <w:r>
@@ -12832,7 +14483,47 @@
           <w:sz w:val="24"/>
           <w:szCs w:val="24"/>
         </w:rPr>
-        <w:t>Como organizar estilos no React Native. Disponível em: &lt;</w:t>
+        <w:t xml:space="preserve">Como organizar estilos no </w:t>
+      </w:r>
+      <w:proofErr w:type="spellStart"/>
+      <w:r>
+        <w:rPr>
+          <w:rFonts w:ascii="Arial" w:hAnsi="Arial" w:cs="Arial"/>
+          <w:color w:val="161B3D"/>
+          <w:sz w:val="24"/>
+          <w:szCs w:val="24"/>
+        </w:rPr>
+        <w:t>React</w:t>
+      </w:r>
+      <w:proofErr w:type="spellEnd"/>
+      <w:r>
+        <w:rPr>
+          <w:rFonts w:ascii="Arial" w:hAnsi="Arial" w:cs="Arial"/>
+          <w:color w:val="161B3D"/>
+          <w:sz w:val="24"/>
+          <w:szCs w:val="24"/>
+        </w:rPr>
+        <w:t xml:space="preserve"> </w:t>
+      </w:r>
+      <w:proofErr w:type="spellStart"/>
+      <w:r>
+        <w:rPr>
+          <w:rFonts w:ascii="Arial" w:hAnsi="Arial" w:cs="Arial"/>
+          <w:color w:val="161B3D"/>
+          <w:sz w:val="24"/>
+          <w:szCs w:val="24"/>
+        </w:rPr>
+        <w:t>Native</w:t>
+      </w:r>
+      <w:proofErr w:type="spellEnd"/>
+      <w:r>
+        <w:rPr>
+          <w:rFonts w:ascii="Arial" w:hAnsi="Arial" w:cs="Arial"/>
+          <w:color w:val="161B3D"/>
+          <w:sz w:val="24"/>
+          <w:szCs w:val="24"/>
+        </w:rPr>
+        <w:t>. Disponível em: &lt;</w:t>
       </w:r>
       <w:hyperlink r:id="rId60" w:history="1">
         <w:r>
@@ -12868,7 +14559,97 @@
           <w:sz w:val="24"/>
           <w:szCs w:val="24"/>
         </w:rPr>
-        <w:t>PROPROGRAMMING101. React Native: Custom navigation Transitions. Disponível em: &lt;</w:t>
+        <w:t xml:space="preserve">PROPROGRAMMING101. </w:t>
+      </w:r>
+      <w:proofErr w:type="spellStart"/>
+      <w:r>
+        <w:rPr>
+          <w:rFonts w:ascii="Arial" w:hAnsi="Arial" w:cs="Arial"/>
+          <w:sz w:val="24"/>
+          <w:szCs w:val="24"/>
+        </w:rPr>
+        <w:t>React</w:t>
+      </w:r>
+      <w:proofErr w:type="spellEnd"/>
+      <w:r>
+        <w:rPr>
+          <w:rFonts w:ascii="Arial" w:hAnsi="Arial" w:cs="Arial"/>
+          <w:sz w:val="24"/>
+          <w:szCs w:val="24"/>
+        </w:rPr>
+        <w:t xml:space="preserve"> </w:t>
+      </w:r>
+      <w:proofErr w:type="spellStart"/>
+      <w:r>
+        <w:rPr>
+          <w:rFonts w:ascii="Arial" w:hAnsi="Arial" w:cs="Arial"/>
+          <w:sz w:val="24"/>
+          <w:szCs w:val="24"/>
+        </w:rPr>
+        <w:t>Native</w:t>
+      </w:r>
+      <w:proofErr w:type="spellEnd"/>
+      <w:r>
+        <w:rPr>
+          <w:rFonts w:ascii="Arial" w:hAnsi="Arial" w:cs="Arial"/>
+          <w:sz w:val="24"/>
+          <w:szCs w:val="24"/>
+        </w:rPr>
+        <w:t xml:space="preserve">: </w:t>
+      </w:r>
+      <w:proofErr w:type="spellStart"/>
+      <w:r>
+        <w:rPr>
+          <w:rFonts w:ascii="Arial" w:hAnsi="Arial" w:cs="Arial"/>
+          <w:sz w:val="24"/>
+          <w:szCs w:val="24"/>
+        </w:rPr>
+        <w:t>Custom</w:t>
+      </w:r>
+      <w:proofErr w:type="spellEnd"/>
+      <w:r>
+        <w:rPr>
+          <w:rFonts w:ascii="Arial" w:hAnsi="Arial" w:cs="Arial"/>
+          <w:sz w:val="24"/>
+          <w:szCs w:val="24"/>
+        </w:rPr>
+        <w:t xml:space="preserve"> </w:t>
+      </w:r>
+      <w:proofErr w:type="spellStart"/>
+      <w:r>
+        <w:rPr>
+          <w:rFonts w:ascii="Arial" w:hAnsi="Arial" w:cs="Arial"/>
+          <w:sz w:val="24"/>
+          <w:szCs w:val="24"/>
+        </w:rPr>
+        <w:t>navigation</w:t>
+      </w:r>
+      <w:proofErr w:type="spellEnd"/>
+      <w:r>
+        <w:rPr>
+          <w:rFonts w:ascii="Arial" w:hAnsi="Arial" w:cs="Arial"/>
+          <w:sz w:val="24"/>
+          <w:szCs w:val="24"/>
+        </w:rPr>
+        <w:t xml:space="preserve"> </w:t>
+      </w:r>
+      <w:proofErr w:type="spellStart"/>
+      <w:r>
+        <w:rPr>
+          <w:rFonts w:ascii="Arial" w:hAnsi="Arial" w:cs="Arial"/>
+          <w:sz w:val="24"/>
+          <w:szCs w:val="24"/>
+        </w:rPr>
+        <w:t>Transitions</w:t>
+      </w:r>
+      <w:proofErr w:type="spellEnd"/>
+      <w:r>
+        <w:rPr>
+          <w:rFonts w:ascii="Arial" w:hAnsi="Arial" w:cs="Arial"/>
+          <w:sz w:val="24"/>
+          <w:szCs w:val="24"/>
+        </w:rPr>
+        <w:t>. Disponível em: &lt;</w:t>
       </w:r>
       <w:hyperlink r:id="rId61" w:history="1">
         <w:r>
@@ -12904,7 +14685,43 @@
           <w:sz w:val="24"/>
           <w:szCs w:val="24"/>
         </w:rPr>
-        <w:t>REACT NAVIGATION. Configuring the header bar. Disponível em: &lt;</w:t>
+        <w:t xml:space="preserve">REACT NAVIGATION. </w:t>
+      </w:r>
+      <w:proofErr w:type="spellStart"/>
+      <w:r>
+        <w:rPr>
+          <w:rFonts w:ascii="Arial" w:hAnsi="Arial" w:cs="Arial"/>
+          <w:sz w:val="24"/>
+          <w:szCs w:val="24"/>
+        </w:rPr>
+        <w:t>Configuring</w:t>
+      </w:r>
+      <w:proofErr w:type="spellEnd"/>
+      <w:r>
+        <w:rPr>
+          <w:rFonts w:ascii="Arial" w:hAnsi="Arial" w:cs="Arial"/>
+          <w:sz w:val="24"/>
+          <w:szCs w:val="24"/>
+        </w:rPr>
+        <w:t xml:space="preserve"> </w:t>
+      </w:r>
+      <w:proofErr w:type="spellStart"/>
+      <w:r>
+        <w:rPr>
+          <w:rFonts w:ascii="Arial" w:hAnsi="Arial" w:cs="Arial"/>
+          <w:sz w:val="24"/>
+          <w:szCs w:val="24"/>
+        </w:rPr>
+        <w:t>the</w:t>
+      </w:r>
+      <w:proofErr w:type="spellEnd"/>
+      <w:r>
+        <w:rPr>
+          <w:rFonts w:ascii="Arial" w:hAnsi="Arial" w:cs="Arial"/>
+          <w:sz w:val="24"/>
+          <w:szCs w:val="24"/>
+        </w:rPr>
+        <w:t xml:space="preserve"> header bar. Disponível em: &lt;</w:t>
       </w:r>
       <w:hyperlink r:id="rId62" w:history="1">
         <w:r>
@@ -13416,6 +15233,99 @@
 <file path=word/numbering.xml><?xml version="1.0" encoding="utf-8"?>
 <w:numbering xmlns:wpc="http://schemas.microsoft.com/office/word/2010/wordprocessingCanvas" xmlns:cx="http://schemas.microsoft.com/office/drawing/2014/chartex" xmlns:cx1="http://schemas.microsoft.com/office/drawing/2015/9/8/chartex" xmlns:cx2="http://schemas.microsoft.com/office/drawing/2015/10/21/chartex" xmlns:cx3="http://schemas.microsoft.com/office/drawing/2016/5/9/chartex" xmlns:cx4="http://schemas.microsoft.com/office/drawing/2016/5/10/chartex" xmlns:cx5="http://schemas.microsoft.com/office/drawing/2016/5/11/chartex" xmlns:cx6="http://schemas.microsoft.com/office/drawing/2016/5/12/chartex" xmlns:cx7="http://schemas.microsoft.com/office/drawing/2016/5/13/chartex" xmlns:cx8="http://schemas.microsoft.com/office/drawing/2016/5/14/chartex" xmlns:mc="http://schemas.openxmlformats.org/markup-compatibility/2006" xmlns:aink="http://schemas.microsoft.com/office/drawing/2016/ink" xmlns:am3d="http://schemas.microsoft.com/office/drawing/2017/model3d" xmlns:o="urn:schemas-microsoft-com:office:office" xmlns:r="http://schemas.openxmlformats.org/officeDocument/2006/relationships" xmlns:m="http://schemas.openxmlformats.org/officeDocument/2006/math" xmlns:v="urn:schemas-microsoft-com:vml" xmlns:wp14="http://schemas.microsoft.com/office/word/2010/wordprocessingDrawing" xmlns:wp="http://schemas.openxmlformats.org/drawingml/2006/wordprocessingDrawing" xmlns:w10="urn:schemas-microsoft-com:office:word" xmlns:w="http://schemas.openxmlformats.org/wordprocessingml/2006/main" xmlns:w14="http://schemas.microsoft.com/office/word/2010/wordml" xmlns:w15="http://schemas.microsoft.com/office/word/2012/wordml" xmlns:w16cid="http://schemas.microsoft.com/office/word/2016/wordml/cid" xmlns:w16se="http://schemas.microsoft.com/office/word/2015/wordml/symex" xmlns:wpg="http://schemas.microsoft.com/office/word/2010/wordprocessingGroup" xmlns:wpi="http://schemas.microsoft.com/office/word/2010/wordprocessingInk" xmlns:wne="http://schemas.microsoft.com/office/word/2006/wordml" xmlns:wps="http://schemas.microsoft.com/office/word/2010/wordprocessingShape" mc:Ignorable="w14 w15 w16se w16cid wp14">
   <w:abstractNum w:abstractNumId="0" w15:restartNumberingAfterBreak="0">
+    <w:nsid w:val="04833778"/>
+    <w:multiLevelType w:val="multilevel"/>
+    <w:tmpl w:val="F0E41AD8"/>
+    <w:lvl w:ilvl="0">
+      <w:start w:val="1"/>
+      <w:numFmt w:val="decimal"/>
+      <w:lvlText w:val="%1"/>
+      <w:lvlJc w:val="left"/>
+      <w:pPr>
+        <w:ind w:left="2487" w:hanging="360"/>
+      </w:pPr>
+      <w:rPr>
+        <w:rFonts w:hint="default"/>
+      </w:rPr>
+    </w:lvl>
+    <w:lvl w:ilvl="1">
+      <w:start w:val="1"/>
+      <w:numFmt w:val="decimal"/>
+      <w:lvlText w:val="%1.%2."/>
+      <w:lvlJc w:val="left"/>
+      <w:pPr>
+        <w:ind w:left="1850" w:hanging="432"/>
+      </w:pPr>
+    </w:lvl>
+    <w:lvl w:ilvl="2">
+      <w:start w:val="1"/>
+      <w:numFmt w:val="decimal"/>
+      <w:lvlText w:val="%1.%2.%3."/>
+      <w:lvlJc w:val="left"/>
+      <w:pPr>
+        <w:ind w:left="504" w:hanging="504"/>
+      </w:pPr>
+      <w:rPr>
+        <w:b/>
+        <w:bCs w:val="0"/>
+      </w:rPr>
+    </w:lvl>
+    <w:lvl w:ilvl="3">
+      <w:start w:val="1"/>
+      <w:numFmt w:val="decimal"/>
+      <w:lvlText w:val="%1.%2.%3.%4."/>
+      <w:lvlJc w:val="left"/>
+      <w:pPr>
+        <w:ind w:left="1728" w:hanging="648"/>
+      </w:pPr>
+    </w:lvl>
+    <w:lvl w:ilvl="4">
+      <w:start w:val="1"/>
+      <w:numFmt w:val="decimal"/>
+      <w:lvlText w:val="%1.%2.%3.%4.%5."/>
+      <w:lvlJc w:val="left"/>
+      <w:pPr>
+        <w:ind w:left="2232" w:hanging="792"/>
+      </w:pPr>
+    </w:lvl>
+    <w:lvl w:ilvl="5">
+      <w:start w:val="1"/>
+      <w:numFmt w:val="decimal"/>
+      <w:lvlText w:val="%1.%2.%3.%4.%5.%6."/>
+      <w:lvlJc w:val="left"/>
+      <w:pPr>
+        <w:ind w:left="2736" w:hanging="936"/>
+      </w:pPr>
+    </w:lvl>
+    <w:lvl w:ilvl="6">
+      <w:start w:val="1"/>
+      <w:numFmt w:val="decimal"/>
+      <w:lvlText w:val="%1.%2.%3.%4.%5.%6.%7."/>
+      <w:lvlJc w:val="left"/>
+      <w:pPr>
+        <w:ind w:left="3240" w:hanging="1080"/>
+      </w:pPr>
+    </w:lvl>
+    <w:lvl w:ilvl="7">
+      <w:start w:val="1"/>
+      <w:numFmt w:val="decimal"/>
+      <w:lvlText w:val="%1.%2.%3.%4.%5.%6.%7.%8."/>
+      <w:lvlJc w:val="left"/>
+      <w:pPr>
+        <w:ind w:left="3744" w:hanging="1224"/>
+      </w:pPr>
+    </w:lvl>
+    <w:lvl w:ilvl="8">
+      <w:start w:val="1"/>
+      <w:numFmt w:val="decimal"/>
+      <w:lvlText w:val="%1.%2.%3.%4.%5.%6.%7.%8.%9."/>
+      <w:lvlJc w:val="left"/>
+      <w:pPr>
+        <w:ind w:left="4320" w:hanging="1440"/>
+      </w:pPr>
+    </w:lvl>
+  </w:abstractNum>
+  <w:abstractNum w:abstractNumId="1" w15:restartNumberingAfterBreak="0">
     <w:nsid w:val="061A5419"/>
     <w:multiLevelType w:val="hybridMultilevel"/>
     <w:tmpl w:val="FA123A7E"/>
@@ -13528,7 +15438,7 @@
       </w:rPr>
     </w:lvl>
   </w:abstractNum>
-  <w:abstractNum w:abstractNumId="1" w15:restartNumberingAfterBreak="0">
+  <w:abstractNum w:abstractNumId="2" w15:restartNumberingAfterBreak="0">
     <w:nsid w:val="09C8682E"/>
     <w:multiLevelType w:val="hybridMultilevel"/>
     <w:tmpl w:val="DB24933A"/>
@@ -13641,7 +15551,7 @@
       </w:rPr>
     </w:lvl>
   </w:abstractNum>
-  <w:abstractNum w:abstractNumId="2" w15:restartNumberingAfterBreak="0">
+  <w:abstractNum w:abstractNumId="3" w15:restartNumberingAfterBreak="0">
     <w:nsid w:val="0A3F5003"/>
     <w:multiLevelType w:val="hybridMultilevel"/>
     <w:tmpl w:val="AEF473BA"/>
@@ -13754,7 +15664,7 @@
       </w:rPr>
     </w:lvl>
   </w:abstractNum>
-  <w:abstractNum w:abstractNumId="3" w15:restartNumberingAfterBreak="0">
+  <w:abstractNum w:abstractNumId="4" w15:restartNumberingAfterBreak="0">
     <w:nsid w:val="0B852E76"/>
     <w:multiLevelType w:val="hybridMultilevel"/>
     <w:tmpl w:val="2D7C750C"/>
@@ -13867,7 +15777,7 @@
       </w:rPr>
     </w:lvl>
   </w:abstractNum>
-  <w:abstractNum w:abstractNumId="4" w15:restartNumberingAfterBreak="0">
+  <w:abstractNum w:abstractNumId="5" w15:restartNumberingAfterBreak="0">
     <w:nsid w:val="17BB0408"/>
     <w:multiLevelType w:val="hybridMultilevel"/>
     <w:tmpl w:val="FD508A12"/>
@@ -13956,7 +15866,100 @@
       </w:pPr>
     </w:lvl>
   </w:abstractNum>
-  <w:abstractNum w:abstractNumId="5" w15:restartNumberingAfterBreak="0">
+  <w:abstractNum w:abstractNumId="6" w15:restartNumberingAfterBreak="0">
+    <w:nsid w:val="18413A87"/>
+    <w:multiLevelType w:val="multilevel"/>
+    <w:tmpl w:val="F0E41AD8"/>
+    <w:lvl w:ilvl="0">
+      <w:start w:val="1"/>
+      <w:numFmt w:val="decimal"/>
+      <w:lvlText w:val="%1"/>
+      <w:lvlJc w:val="left"/>
+      <w:pPr>
+        <w:ind w:left="2487" w:hanging="360"/>
+      </w:pPr>
+      <w:rPr>
+        <w:rFonts w:hint="default"/>
+      </w:rPr>
+    </w:lvl>
+    <w:lvl w:ilvl="1">
+      <w:start w:val="1"/>
+      <w:numFmt w:val="decimal"/>
+      <w:lvlText w:val="%1.%2."/>
+      <w:lvlJc w:val="left"/>
+      <w:pPr>
+        <w:ind w:left="1850" w:hanging="432"/>
+      </w:pPr>
+    </w:lvl>
+    <w:lvl w:ilvl="2">
+      <w:start w:val="1"/>
+      <w:numFmt w:val="decimal"/>
+      <w:lvlText w:val="%1.%2.%3."/>
+      <w:lvlJc w:val="left"/>
+      <w:pPr>
+        <w:ind w:left="504" w:hanging="504"/>
+      </w:pPr>
+      <w:rPr>
+        <w:b/>
+        <w:bCs w:val="0"/>
+      </w:rPr>
+    </w:lvl>
+    <w:lvl w:ilvl="3">
+      <w:start w:val="1"/>
+      <w:numFmt w:val="decimal"/>
+      <w:lvlText w:val="%1.%2.%3.%4."/>
+      <w:lvlJc w:val="left"/>
+      <w:pPr>
+        <w:ind w:left="1728" w:hanging="648"/>
+      </w:pPr>
+    </w:lvl>
+    <w:lvl w:ilvl="4">
+      <w:start w:val="1"/>
+      <w:numFmt w:val="decimal"/>
+      <w:lvlText w:val="%1.%2.%3.%4.%5."/>
+      <w:lvlJc w:val="left"/>
+      <w:pPr>
+        <w:ind w:left="2232" w:hanging="792"/>
+      </w:pPr>
+    </w:lvl>
+    <w:lvl w:ilvl="5">
+      <w:start w:val="1"/>
+      <w:numFmt w:val="decimal"/>
+      <w:lvlText w:val="%1.%2.%3.%4.%5.%6."/>
+      <w:lvlJc w:val="left"/>
+      <w:pPr>
+        <w:ind w:left="2736" w:hanging="936"/>
+      </w:pPr>
+    </w:lvl>
+    <w:lvl w:ilvl="6">
+      <w:start w:val="1"/>
+      <w:numFmt w:val="decimal"/>
+      <w:lvlText w:val="%1.%2.%3.%4.%5.%6.%7."/>
+      <w:lvlJc w:val="left"/>
+      <w:pPr>
+        <w:ind w:left="3240" w:hanging="1080"/>
+      </w:pPr>
+    </w:lvl>
+    <w:lvl w:ilvl="7">
+      <w:start w:val="1"/>
+      <w:numFmt w:val="decimal"/>
+      <w:lvlText w:val="%1.%2.%3.%4.%5.%6.%7.%8."/>
+      <w:lvlJc w:val="left"/>
+      <w:pPr>
+        <w:ind w:left="3744" w:hanging="1224"/>
+      </w:pPr>
+    </w:lvl>
+    <w:lvl w:ilvl="8">
+      <w:start w:val="1"/>
+      <w:numFmt w:val="decimal"/>
+      <w:lvlText w:val="%1.%2.%3.%4.%5.%6.%7.%8.%9."/>
+      <w:lvlJc w:val="left"/>
+      <w:pPr>
+        <w:ind w:left="4320" w:hanging="1440"/>
+      </w:pPr>
+    </w:lvl>
+  </w:abstractNum>
+  <w:abstractNum w:abstractNumId="7" w15:restartNumberingAfterBreak="0">
     <w:nsid w:val="1CB164AB"/>
     <w:multiLevelType w:val="multilevel"/>
     <w:tmpl w:val="3D4E6792"/>
@@ -14045,7 +16048,7 @@
       </w:pPr>
     </w:lvl>
   </w:abstractNum>
-  <w:abstractNum w:abstractNumId="6" w15:restartNumberingAfterBreak="0">
+  <w:abstractNum w:abstractNumId="8" w15:restartNumberingAfterBreak="0">
     <w:nsid w:val="1CE663B2"/>
     <w:multiLevelType w:val="hybridMultilevel"/>
     <w:tmpl w:val="E414712C"/>
@@ -14158,7 +16161,100 @@
       </w:rPr>
     </w:lvl>
   </w:abstractNum>
-  <w:abstractNum w:abstractNumId="7" w15:restartNumberingAfterBreak="0">
+  <w:abstractNum w:abstractNumId="9" w15:restartNumberingAfterBreak="0">
+    <w:nsid w:val="20906CA9"/>
+    <w:multiLevelType w:val="multilevel"/>
+    <w:tmpl w:val="F0E41AD8"/>
+    <w:lvl w:ilvl="0">
+      <w:start w:val="1"/>
+      <w:numFmt w:val="decimal"/>
+      <w:lvlText w:val="%1"/>
+      <w:lvlJc w:val="left"/>
+      <w:pPr>
+        <w:ind w:left="2487" w:hanging="360"/>
+      </w:pPr>
+      <w:rPr>
+        <w:rFonts w:hint="default"/>
+      </w:rPr>
+    </w:lvl>
+    <w:lvl w:ilvl="1">
+      <w:start w:val="1"/>
+      <w:numFmt w:val="decimal"/>
+      <w:lvlText w:val="%1.%2."/>
+      <w:lvlJc w:val="left"/>
+      <w:pPr>
+        <w:ind w:left="1850" w:hanging="432"/>
+      </w:pPr>
+    </w:lvl>
+    <w:lvl w:ilvl="2">
+      <w:start w:val="1"/>
+      <w:numFmt w:val="decimal"/>
+      <w:lvlText w:val="%1.%2.%3."/>
+      <w:lvlJc w:val="left"/>
+      <w:pPr>
+        <w:ind w:left="504" w:hanging="504"/>
+      </w:pPr>
+      <w:rPr>
+        <w:b/>
+        <w:bCs w:val="0"/>
+      </w:rPr>
+    </w:lvl>
+    <w:lvl w:ilvl="3">
+      <w:start w:val="1"/>
+      <w:numFmt w:val="decimal"/>
+      <w:lvlText w:val="%1.%2.%3.%4."/>
+      <w:lvlJc w:val="left"/>
+      <w:pPr>
+        <w:ind w:left="1728" w:hanging="648"/>
+      </w:pPr>
+    </w:lvl>
+    <w:lvl w:ilvl="4">
+      <w:start w:val="1"/>
+      <w:numFmt w:val="decimal"/>
+      <w:lvlText w:val="%1.%2.%3.%4.%5."/>
+      <w:lvlJc w:val="left"/>
+      <w:pPr>
+        <w:ind w:left="2232" w:hanging="792"/>
+      </w:pPr>
+    </w:lvl>
+    <w:lvl w:ilvl="5">
+      <w:start w:val="1"/>
+      <w:numFmt w:val="decimal"/>
+      <w:lvlText w:val="%1.%2.%3.%4.%5.%6."/>
+      <w:lvlJc w:val="left"/>
+      <w:pPr>
+        <w:ind w:left="2736" w:hanging="936"/>
+      </w:pPr>
+    </w:lvl>
+    <w:lvl w:ilvl="6">
+      <w:start w:val="1"/>
+      <w:numFmt w:val="decimal"/>
+      <w:lvlText w:val="%1.%2.%3.%4.%5.%6.%7."/>
+      <w:lvlJc w:val="left"/>
+      <w:pPr>
+        <w:ind w:left="3240" w:hanging="1080"/>
+      </w:pPr>
+    </w:lvl>
+    <w:lvl w:ilvl="7">
+      <w:start w:val="1"/>
+      <w:numFmt w:val="decimal"/>
+      <w:lvlText w:val="%1.%2.%3.%4.%5.%6.%7.%8."/>
+      <w:lvlJc w:val="left"/>
+      <w:pPr>
+        <w:ind w:left="3744" w:hanging="1224"/>
+      </w:pPr>
+    </w:lvl>
+    <w:lvl w:ilvl="8">
+      <w:start w:val="1"/>
+      <w:numFmt w:val="decimal"/>
+      <w:lvlText w:val="%1.%2.%3.%4.%5.%6.%7.%8.%9."/>
+      <w:lvlJc w:val="left"/>
+      <w:pPr>
+        <w:ind w:left="4320" w:hanging="1440"/>
+      </w:pPr>
+    </w:lvl>
+  </w:abstractNum>
+  <w:abstractNum w:abstractNumId="10" w15:restartNumberingAfterBreak="0">
     <w:nsid w:val="28B31FB9"/>
     <w:multiLevelType w:val="multilevel"/>
     <w:tmpl w:val="F0E41AD8"/>
@@ -14251,7 +16347,7 @@
       </w:pPr>
     </w:lvl>
   </w:abstractNum>
-  <w:abstractNum w:abstractNumId="8" w15:restartNumberingAfterBreak="0">
+  <w:abstractNum w:abstractNumId="11" w15:restartNumberingAfterBreak="0">
     <w:nsid w:val="2E8307FB"/>
     <w:multiLevelType w:val="hybridMultilevel"/>
     <w:tmpl w:val="96BE70F6"/>
@@ -14364,7 +16460,7 @@
       </w:rPr>
     </w:lvl>
   </w:abstractNum>
-  <w:abstractNum w:abstractNumId="9" w15:restartNumberingAfterBreak="0">
+  <w:abstractNum w:abstractNumId="12" w15:restartNumberingAfterBreak="0">
     <w:nsid w:val="2E9E1229"/>
     <w:multiLevelType w:val="hybridMultilevel"/>
     <w:tmpl w:val="AED6DE72"/>
@@ -14477,7 +16573,100 @@
       </w:rPr>
     </w:lvl>
   </w:abstractNum>
-  <w:abstractNum w:abstractNumId="10" w15:restartNumberingAfterBreak="0">
+  <w:abstractNum w:abstractNumId="13" w15:restartNumberingAfterBreak="0">
+    <w:nsid w:val="337F5FAA"/>
+    <w:multiLevelType w:val="multilevel"/>
+    <w:tmpl w:val="F0E41AD8"/>
+    <w:lvl w:ilvl="0">
+      <w:start w:val="1"/>
+      <w:numFmt w:val="decimal"/>
+      <w:lvlText w:val="%1"/>
+      <w:lvlJc w:val="left"/>
+      <w:pPr>
+        <w:ind w:left="2487" w:hanging="360"/>
+      </w:pPr>
+      <w:rPr>
+        <w:rFonts w:hint="default"/>
+      </w:rPr>
+    </w:lvl>
+    <w:lvl w:ilvl="1">
+      <w:start w:val="1"/>
+      <w:numFmt w:val="decimal"/>
+      <w:lvlText w:val="%1.%2."/>
+      <w:lvlJc w:val="left"/>
+      <w:pPr>
+        <w:ind w:left="1850" w:hanging="432"/>
+      </w:pPr>
+    </w:lvl>
+    <w:lvl w:ilvl="2">
+      <w:start w:val="1"/>
+      <w:numFmt w:val="decimal"/>
+      <w:lvlText w:val="%1.%2.%3."/>
+      <w:lvlJc w:val="left"/>
+      <w:pPr>
+        <w:ind w:left="504" w:hanging="504"/>
+      </w:pPr>
+      <w:rPr>
+        <w:b/>
+        <w:bCs w:val="0"/>
+      </w:rPr>
+    </w:lvl>
+    <w:lvl w:ilvl="3">
+      <w:start w:val="1"/>
+      <w:numFmt w:val="decimal"/>
+      <w:lvlText w:val="%1.%2.%3.%4."/>
+      <w:lvlJc w:val="left"/>
+      <w:pPr>
+        <w:ind w:left="1728" w:hanging="648"/>
+      </w:pPr>
+    </w:lvl>
+    <w:lvl w:ilvl="4">
+      <w:start w:val="1"/>
+      <w:numFmt w:val="decimal"/>
+      <w:lvlText w:val="%1.%2.%3.%4.%5."/>
+      <w:lvlJc w:val="left"/>
+      <w:pPr>
+        <w:ind w:left="2232" w:hanging="792"/>
+      </w:pPr>
+    </w:lvl>
+    <w:lvl w:ilvl="5">
+      <w:start w:val="1"/>
+      <w:numFmt w:val="decimal"/>
+      <w:lvlText w:val="%1.%2.%3.%4.%5.%6."/>
+      <w:lvlJc w:val="left"/>
+      <w:pPr>
+        <w:ind w:left="2736" w:hanging="936"/>
+      </w:pPr>
+    </w:lvl>
+    <w:lvl w:ilvl="6">
+      <w:start w:val="1"/>
+      <w:numFmt w:val="decimal"/>
+      <w:lvlText w:val="%1.%2.%3.%4.%5.%6.%7."/>
+      <w:lvlJc w:val="left"/>
+      <w:pPr>
+        <w:ind w:left="3240" w:hanging="1080"/>
+      </w:pPr>
+    </w:lvl>
+    <w:lvl w:ilvl="7">
+      <w:start w:val="1"/>
+      <w:numFmt w:val="decimal"/>
+      <w:lvlText w:val="%1.%2.%3.%4.%5.%6.%7.%8."/>
+      <w:lvlJc w:val="left"/>
+      <w:pPr>
+        <w:ind w:left="3744" w:hanging="1224"/>
+      </w:pPr>
+    </w:lvl>
+    <w:lvl w:ilvl="8">
+      <w:start w:val="1"/>
+      <w:numFmt w:val="decimal"/>
+      <w:lvlText w:val="%1.%2.%3.%4.%5.%6.%7.%8.%9."/>
+      <w:lvlJc w:val="left"/>
+      <w:pPr>
+        <w:ind w:left="4320" w:hanging="1440"/>
+      </w:pPr>
+    </w:lvl>
+  </w:abstractNum>
+  <w:abstractNum w:abstractNumId="14" w15:restartNumberingAfterBreak="0">
     <w:nsid w:val="392D35C2"/>
     <w:multiLevelType w:val="hybridMultilevel"/>
     <w:tmpl w:val="16C254D8"/>
@@ -14590,7 +16779,7 @@
       </w:rPr>
     </w:lvl>
   </w:abstractNum>
-  <w:abstractNum w:abstractNumId="11" w15:restartNumberingAfterBreak="0">
+  <w:abstractNum w:abstractNumId="15" w15:restartNumberingAfterBreak="0">
     <w:nsid w:val="3FBC5952"/>
     <w:multiLevelType w:val="multilevel"/>
     <w:tmpl w:val="0416001F"/>
@@ -14676,7 +16865,7 @@
       </w:pPr>
     </w:lvl>
   </w:abstractNum>
-  <w:abstractNum w:abstractNumId="12" w15:restartNumberingAfterBreak="0">
+  <w:abstractNum w:abstractNumId="16" w15:restartNumberingAfterBreak="0">
     <w:nsid w:val="43B54493"/>
     <w:multiLevelType w:val="hybridMultilevel"/>
     <w:tmpl w:val="E52C6592"/>
@@ -14789,7 +16978,7 @@
       </w:rPr>
     </w:lvl>
   </w:abstractNum>
-  <w:abstractNum w:abstractNumId="13" w15:restartNumberingAfterBreak="0">
+  <w:abstractNum w:abstractNumId="17" w15:restartNumberingAfterBreak="0">
     <w:nsid w:val="4A4C1AB9"/>
     <w:multiLevelType w:val="multilevel"/>
     <w:tmpl w:val="D854B3BA"/>
@@ -14878,7 +17067,7 @@
       </w:pPr>
     </w:lvl>
   </w:abstractNum>
-  <w:abstractNum w:abstractNumId="14" w15:restartNumberingAfterBreak="0">
+  <w:abstractNum w:abstractNumId="18" w15:restartNumberingAfterBreak="0">
     <w:nsid w:val="4B6C3F92"/>
     <w:multiLevelType w:val="hybridMultilevel"/>
     <w:tmpl w:val="08DC3E60"/>
@@ -14991,7 +17180,120 @@
       </w:rPr>
     </w:lvl>
   </w:abstractNum>
-  <w:abstractNum w:abstractNumId="15" w15:restartNumberingAfterBreak="0">
+  <w:abstractNum w:abstractNumId="19" w15:restartNumberingAfterBreak="0">
+    <w:nsid w:val="4C5B1005"/>
+    <w:multiLevelType w:val="hybridMultilevel"/>
+    <w:tmpl w:val="96DCEA44"/>
+    <w:lvl w:ilvl="0" w:tplc="04160001">
+      <w:start w:val="1"/>
+      <w:numFmt w:val="bullet"/>
+      <w:lvlText w:val=""/>
+      <w:lvlJc w:val="left"/>
+      <w:pPr>
+        <w:ind w:left="720" w:hanging="360"/>
+      </w:pPr>
+      <w:rPr>
+        <w:rFonts w:ascii="Symbol" w:hAnsi="Symbol" w:hint="default"/>
+      </w:rPr>
+    </w:lvl>
+    <w:lvl w:ilvl="1" w:tplc="04160003" w:tentative="1">
+      <w:start w:val="1"/>
+      <w:numFmt w:val="bullet"/>
+      <w:lvlText w:val="o"/>
+      <w:lvlJc w:val="left"/>
+      <w:pPr>
+        <w:ind w:left="1440" w:hanging="360"/>
+      </w:pPr>
+      <w:rPr>
+        <w:rFonts w:ascii="Courier New" w:hAnsi="Courier New" w:cs="Courier New" w:hint="default"/>
+      </w:rPr>
+    </w:lvl>
+    <w:lvl w:ilvl="2" w:tplc="04160005" w:tentative="1">
+      <w:start w:val="1"/>
+      <w:numFmt w:val="bullet"/>
+      <w:lvlText w:val=""/>
+      <w:lvlJc w:val="left"/>
+      <w:pPr>
+        <w:ind w:left="2160" w:hanging="360"/>
+      </w:pPr>
+      <w:rPr>
+        <w:rFonts w:ascii="Wingdings" w:hAnsi="Wingdings" w:hint="default"/>
+      </w:rPr>
+    </w:lvl>
+    <w:lvl w:ilvl="3" w:tplc="04160001" w:tentative="1">
+      <w:start w:val="1"/>
+      <w:numFmt w:val="bullet"/>
+      <w:lvlText w:val=""/>
+      <w:lvlJc w:val="left"/>
+      <w:pPr>
+        <w:ind w:left="2880" w:hanging="360"/>
+      </w:pPr>
+      <w:rPr>
+        <w:rFonts w:ascii="Symbol" w:hAnsi="Symbol" w:hint="default"/>
+      </w:rPr>
+    </w:lvl>
+    <w:lvl w:ilvl="4" w:tplc="04160003" w:tentative="1">
+      <w:start w:val="1"/>
+      <w:numFmt w:val="bullet"/>
+      <w:lvlText w:val="o"/>
+      <w:lvlJc w:val="left"/>
+      <w:pPr>
+        <w:ind w:left="3600" w:hanging="360"/>
+      </w:pPr>
+      <w:rPr>
+        <w:rFonts w:ascii="Courier New" w:hAnsi="Courier New" w:cs="Courier New" w:hint="default"/>
+      </w:rPr>
+    </w:lvl>
+    <w:lvl w:ilvl="5" w:tplc="04160005" w:tentative="1">
+      <w:start w:val="1"/>
+      <w:numFmt w:val="bullet"/>
+      <w:lvlText w:val=""/>
+      <w:lvlJc w:val="left"/>
+      <w:pPr>
+        <w:ind w:left="4320" w:hanging="360"/>
+      </w:pPr>
+      <w:rPr>
+        <w:rFonts w:ascii="Wingdings" w:hAnsi="Wingdings" w:hint="default"/>
+      </w:rPr>
+    </w:lvl>
+    <w:lvl w:ilvl="6" w:tplc="04160001" w:tentative="1">
+      <w:start w:val="1"/>
+      <w:numFmt w:val="bullet"/>
+      <w:lvlText w:val=""/>
+      <w:lvlJc w:val="left"/>
+      <w:pPr>
+        <w:ind w:left="5040" w:hanging="360"/>
+      </w:pPr>
+      <w:rPr>
+        <w:rFonts w:ascii="Symbol" w:hAnsi="Symbol" w:hint="default"/>
+      </w:rPr>
+    </w:lvl>
+    <w:lvl w:ilvl="7" w:tplc="04160003" w:tentative="1">
+      <w:start w:val="1"/>
+      <w:numFmt w:val="bullet"/>
+      <w:lvlText w:val="o"/>
+      <w:lvlJc w:val="left"/>
+      <w:pPr>
+        <w:ind w:left="5760" w:hanging="360"/>
+      </w:pPr>
+      <w:rPr>
+        <w:rFonts w:ascii="Courier New" w:hAnsi="Courier New" w:cs="Courier New" w:hint="default"/>
+      </w:rPr>
+    </w:lvl>
+    <w:lvl w:ilvl="8" w:tplc="04160005" w:tentative="1">
+      <w:start w:val="1"/>
+      <w:numFmt w:val="bullet"/>
+      <w:lvlText w:val=""/>
+      <w:lvlJc w:val="left"/>
+      <w:pPr>
+        <w:ind w:left="6480" w:hanging="360"/>
+      </w:pPr>
+      <w:rPr>
+        <w:rFonts w:ascii="Wingdings" w:hAnsi="Wingdings" w:hint="default"/>
+      </w:rPr>
+    </w:lvl>
+  </w:abstractNum>
+  <w:abstractNum w:abstractNumId="20" w15:restartNumberingAfterBreak="0">
     <w:nsid w:val="4FBE6E44"/>
     <w:multiLevelType w:val="hybridMultilevel"/>
     <w:tmpl w:val="DEA2AB44"/>
@@ -15104,7 +17406,7 @@
       </w:rPr>
     </w:lvl>
   </w:abstractNum>
-  <w:abstractNum w:abstractNumId="16" w15:restartNumberingAfterBreak="0">
+  <w:abstractNum w:abstractNumId="21" w15:restartNumberingAfterBreak="0">
     <w:nsid w:val="578B4204"/>
     <w:multiLevelType w:val="hybridMultilevel"/>
     <w:tmpl w:val="C4B29518"/>
@@ -15217,7 +17519,279 @@
       </w:rPr>
     </w:lvl>
   </w:abstractNum>
-  <w:abstractNum w:abstractNumId="17" w15:restartNumberingAfterBreak="0">
+  <w:abstractNum w:abstractNumId="22" w15:restartNumberingAfterBreak="0">
+    <w:nsid w:val="5D880700"/>
+    <w:multiLevelType w:val="hybridMultilevel"/>
+    <w:tmpl w:val="9C4C98D2"/>
+    <w:lvl w:ilvl="0" w:tplc="0416000F">
+      <w:start w:val="1"/>
+      <w:numFmt w:val="decimal"/>
+      <w:lvlText w:val="%1."/>
+      <w:lvlJc w:val="left"/>
+      <w:pPr>
+        <w:ind w:left="720" w:hanging="360"/>
+      </w:pPr>
+    </w:lvl>
+    <w:lvl w:ilvl="1" w:tplc="04160019" w:tentative="1">
+      <w:start w:val="1"/>
+      <w:numFmt w:val="lowerLetter"/>
+      <w:lvlText w:val="%2."/>
+      <w:lvlJc w:val="left"/>
+      <w:pPr>
+        <w:ind w:left="1440" w:hanging="360"/>
+      </w:pPr>
+    </w:lvl>
+    <w:lvl w:ilvl="2" w:tplc="0416001B" w:tentative="1">
+      <w:start w:val="1"/>
+      <w:numFmt w:val="lowerRoman"/>
+      <w:lvlText w:val="%3."/>
+      <w:lvlJc w:val="right"/>
+      <w:pPr>
+        <w:ind w:left="2160" w:hanging="180"/>
+      </w:pPr>
+    </w:lvl>
+    <w:lvl w:ilvl="3" w:tplc="0416000F" w:tentative="1">
+      <w:start w:val="1"/>
+      <w:numFmt w:val="decimal"/>
+      <w:lvlText w:val="%4."/>
+      <w:lvlJc w:val="left"/>
+      <w:pPr>
+        <w:ind w:left="2880" w:hanging="360"/>
+      </w:pPr>
+    </w:lvl>
+    <w:lvl w:ilvl="4" w:tplc="04160019" w:tentative="1">
+      <w:start w:val="1"/>
+      <w:numFmt w:val="lowerLetter"/>
+      <w:lvlText w:val="%5."/>
+      <w:lvlJc w:val="left"/>
+      <w:pPr>
+        <w:ind w:left="3600" w:hanging="360"/>
+      </w:pPr>
+    </w:lvl>
+    <w:lvl w:ilvl="5" w:tplc="0416001B" w:tentative="1">
+      <w:start w:val="1"/>
+      <w:numFmt w:val="lowerRoman"/>
+      <w:lvlText w:val="%6."/>
+      <w:lvlJc w:val="right"/>
+      <w:pPr>
+        <w:ind w:left="4320" w:hanging="180"/>
+      </w:pPr>
+    </w:lvl>
+    <w:lvl w:ilvl="6" w:tplc="0416000F" w:tentative="1">
+      <w:start w:val="1"/>
+      <w:numFmt w:val="decimal"/>
+      <w:lvlText w:val="%7."/>
+      <w:lvlJc w:val="left"/>
+      <w:pPr>
+        <w:ind w:left="5040" w:hanging="360"/>
+      </w:pPr>
+    </w:lvl>
+    <w:lvl w:ilvl="7" w:tplc="04160019" w:tentative="1">
+      <w:start w:val="1"/>
+      <w:numFmt w:val="lowerLetter"/>
+      <w:lvlText w:val="%8."/>
+      <w:lvlJc w:val="left"/>
+      <w:pPr>
+        <w:ind w:left="5760" w:hanging="360"/>
+      </w:pPr>
+    </w:lvl>
+    <w:lvl w:ilvl="8" w:tplc="0416001B" w:tentative="1">
+      <w:start w:val="1"/>
+      <w:numFmt w:val="lowerRoman"/>
+      <w:lvlText w:val="%9."/>
+      <w:lvlJc w:val="right"/>
+      <w:pPr>
+        <w:ind w:left="6480" w:hanging="180"/>
+      </w:pPr>
+    </w:lvl>
+  </w:abstractNum>
+  <w:abstractNum w:abstractNumId="23" w15:restartNumberingAfterBreak="0">
+    <w:nsid w:val="5E92518F"/>
+    <w:multiLevelType w:val="multilevel"/>
+    <w:tmpl w:val="F0E41AD8"/>
+    <w:lvl w:ilvl="0">
+      <w:start w:val="1"/>
+      <w:numFmt w:val="decimal"/>
+      <w:lvlText w:val="%1"/>
+      <w:lvlJc w:val="left"/>
+      <w:pPr>
+        <w:ind w:left="2487" w:hanging="360"/>
+      </w:pPr>
+      <w:rPr>
+        <w:rFonts w:hint="default"/>
+      </w:rPr>
+    </w:lvl>
+    <w:lvl w:ilvl="1">
+      <w:start w:val="1"/>
+      <w:numFmt w:val="decimal"/>
+      <w:lvlText w:val="%1.%2."/>
+      <w:lvlJc w:val="left"/>
+      <w:pPr>
+        <w:ind w:left="1850" w:hanging="432"/>
+      </w:pPr>
+    </w:lvl>
+    <w:lvl w:ilvl="2">
+      <w:start w:val="1"/>
+      <w:numFmt w:val="decimal"/>
+      <w:lvlText w:val="%1.%2.%3."/>
+      <w:lvlJc w:val="left"/>
+      <w:pPr>
+        <w:ind w:left="504" w:hanging="504"/>
+      </w:pPr>
+      <w:rPr>
+        <w:b/>
+        <w:bCs w:val="0"/>
+      </w:rPr>
+    </w:lvl>
+    <w:lvl w:ilvl="3">
+      <w:start w:val="1"/>
+      <w:numFmt w:val="decimal"/>
+      <w:lvlText w:val="%1.%2.%3.%4."/>
+      <w:lvlJc w:val="left"/>
+      <w:pPr>
+        <w:ind w:left="1728" w:hanging="648"/>
+      </w:pPr>
+    </w:lvl>
+    <w:lvl w:ilvl="4">
+      <w:start w:val="1"/>
+      <w:numFmt w:val="decimal"/>
+      <w:lvlText w:val="%1.%2.%3.%4.%5."/>
+      <w:lvlJc w:val="left"/>
+      <w:pPr>
+        <w:ind w:left="2232" w:hanging="792"/>
+      </w:pPr>
+    </w:lvl>
+    <w:lvl w:ilvl="5">
+      <w:start w:val="1"/>
+      <w:numFmt w:val="decimal"/>
+      <w:lvlText w:val="%1.%2.%3.%4.%5.%6."/>
+      <w:lvlJc w:val="left"/>
+      <w:pPr>
+        <w:ind w:left="2736" w:hanging="936"/>
+      </w:pPr>
+    </w:lvl>
+    <w:lvl w:ilvl="6">
+      <w:start w:val="1"/>
+      <w:numFmt w:val="decimal"/>
+      <w:lvlText w:val="%1.%2.%3.%4.%5.%6.%7."/>
+      <w:lvlJc w:val="left"/>
+      <w:pPr>
+        <w:ind w:left="3240" w:hanging="1080"/>
+      </w:pPr>
+    </w:lvl>
+    <w:lvl w:ilvl="7">
+      <w:start w:val="1"/>
+      <w:numFmt w:val="decimal"/>
+      <w:lvlText w:val="%1.%2.%3.%4.%5.%6.%7.%8."/>
+      <w:lvlJc w:val="left"/>
+      <w:pPr>
+        <w:ind w:left="3744" w:hanging="1224"/>
+      </w:pPr>
+    </w:lvl>
+    <w:lvl w:ilvl="8">
+      <w:start w:val="1"/>
+      <w:numFmt w:val="decimal"/>
+      <w:lvlText w:val="%1.%2.%3.%4.%5.%6.%7.%8.%9."/>
+      <w:lvlJc w:val="left"/>
+      <w:pPr>
+        <w:ind w:left="4320" w:hanging="1440"/>
+      </w:pPr>
+    </w:lvl>
+  </w:abstractNum>
+  <w:abstractNum w:abstractNumId="24" w15:restartNumberingAfterBreak="0">
+    <w:nsid w:val="604213A2"/>
+    <w:multiLevelType w:val="multilevel"/>
+    <w:tmpl w:val="F0E41AD8"/>
+    <w:lvl w:ilvl="0">
+      <w:start w:val="1"/>
+      <w:numFmt w:val="decimal"/>
+      <w:lvlText w:val="%1"/>
+      <w:lvlJc w:val="left"/>
+      <w:pPr>
+        <w:ind w:left="2487" w:hanging="360"/>
+      </w:pPr>
+      <w:rPr>
+        <w:rFonts w:hint="default"/>
+      </w:rPr>
+    </w:lvl>
+    <w:lvl w:ilvl="1">
+      <w:start w:val="1"/>
+      <w:numFmt w:val="decimal"/>
+      <w:lvlText w:val="%1.%2."/>
+      <w:lvlJc w:val="left"/>
+      <w:pPr>
+        <w:ind w:left="1850" w:hanging="432"/>
+      </w:pPr>
+    </w:lvl>
+    <w:lvl w:ilvl="2">
+      <w:start w:val="1"/>
+      <w:numFmt w:val="decimal"/>
+      <w:lvlText w:val="%1.%2.%3."/>
+      <w:lvlJc w:val="left"/>
+      <w:pPr>
+        <w:ind w:left="504" w:hanging="504"/>
+      </w:pPr>
+      <w:rPr>
+        <w:b/>
+        <w:bCs w:val="0"/>
+      </w:rPr>
+    </w:lvl>
+    <w:lvl w:ilvl="3">
+      <w:start w:val="1"/>
+      <w:numFmt w:val="decimal"/>
+      <w:lvlText w:val="%1.%2.%3.%4."/>
+      <w:lvlJc w:val="left"/>
+      <w:pPr>
+        <w:ind w:left="1728" w:hanging="648"/>
+      </w:pPr>
+    </w:lvl>
+    <w:lvl w:ilvl="4">
+      <w:start w:val="1"/>
+      <w:numFmt w:val="decimal"/>
+      <w:lvlText w:val="%1.%2.%3.%4.%5."/>
+      <w:lvlJc w:val="left"/>
+      <w:pPr>
+        <w:ind w:left="2232" w:hanging="792"/>
+      </w:pPr>
+    </w:lvl>
+    <w:lvl w:ilvl="5">
+      <w:start w:val="1"/>
+      <w:numFmt w:val="decimal"/>
+      <w:lvlText w:val="%1.%2.%3.%4.%5.%6."/>
+      <w:lvlJc w:val="left"/>
+      <w:pPr>
+        <w:ind w:left="2736" w:hanging="936"/>
+      </w:pPr>
+    </w:lvl>
+    <w:lvl w:ilvl="6">
+      <w:start w:val="1"/>
+      <w:numFmt w:val="decimal"/>
+      <w:lvlText w:val="%1.%2.%3.%4.%5.%6.%7."/>
+      <w:lvlJc w:val="left"/>
+      <w:pPr>
+        <w:ind w:left="3240" w:hanging="1080"/>
+      </w:pPr>
+    </w:lvl>
+    <w:lvl w:ilvl="7">
+      <w:start w:val="1"/>
+      <w:numFmt w:val="decimal"/>
+      <w:lvlText w:val="%1.%2.%3.%4.%5.%6.%7.%8."/>
+      <w:lvlJc w:val="left"/>
+      <w:pPr>
+        <w:ind w:left="3744" w:hanging="1224"/>
+      </w:pPr>
+    </w:lvl>
+    <w:lvl w:ilvl="8">
+      <w:start w:val="1"/>
+      <w:numFmt w:val="decimal"/>
+      <w:lvlText w:val="%1.%2.%3.%4.%5.%6.%7.%8.%9."/>
+      <w:lvlJc w:val="left"/>
+      <w:pPr>
+        <w:ind w:left="4320" w:hanging="1440"/>
+      </w:pPr>
+    </w:lvl>
+  </w:abstractNum>
+  <w:abstractNum w:abstractNumId="25" w15:restartNumberingAfterBreak="0">
     <w:nsid w:val="61BD684B"/>
     <w:multiLevelType w:val="hybridMultilevel"/>
     <w:tmpl w:val="BE82F7B2"/>
@@ -15330,7 +17904,7 @@
       </w:rPr>
     </w:lvl>
   </w:abstractNum>
-  <w:abstractNum w:abstractNumId="18" w15:restartNumberingAfterBreak="0">
+  <w:abstractNum w:abstractNumId="26" w15:restartNumberingAfterBreak="0">
     <w:nsid w:val="620C353F"/>
     <w:multiLevelType w:val="hybridMultilevel"/>
     <w:tmpl w:val="C5CA8C5E"/>
@@ -15443,7 +18017,7 @@
       </w:rPr>
     </w:lvl>
   </w:abstractNum>
-  <w:abstractNum w:abstractNumId="19" w15:restartNumberingAfterBreak="0">
+  <w:abstractNum w:abstractNumId="27" w15:restartNumberingAfterBreak="0">
     <w:nsid w:val="674D42E0"/>
     <w:multiLevelType w:val="hybridMultilevel"/>
     <w:tmpl w:val="AE683E34"/>
@@ -15556,7 +18130,7 @@
       </w:rPr>
     </w:lvl>
   </w:abstractNum>
-  <w:abstractNum w:abstractNumId="20" w15:restartNumberingAfterBreak="0">
+  <w:abstractNum w:abstractNumId="28" w15:restartNumberingAfterBreak="0">
     <w:nsid w:val="6CE30E7E"/>
     <w:multiLevelType w:val="hybridMultilevel"/>
     <w:tmpl w:val="57888430"/>
@@ -15669,7 +18243,7 @@
       </w:rPr>
     </w:lvl>
   </w:abstractNum>
-  <w:abstractNum w:abstractNumId="21" w15:restartNumberingAfterBreak="0">
+  <w:abstractNum w:abstractNumId="29" w15:restartNumberingAfterBreak="0">
     <w:nsid w:val="74397575"/>
     <w:multiLevelType w:val="hybridMultilevel"/>
     <w:tmpl w:val="D75A507E"/>
@@ -15782,7 +18356,7 @@
       </w:rPr>
     </w:lvl>
   </w:abstractNum>
-  <w:abstractNum w:abstractNumId="22" w15:restartNumberingAfterBreak="0">
+  <w:abstractNum w:abstractNumId="30" w15:restartNumberingAfterBreak="0">
     <w:nsid w:val="7CCF5888"/>
     <w:multiLevelType w:val="hybridMultilevel"/>
     <w:tmpl w:val="32C05B22"/>
@@ -15896,73 +18470,97 @@
     </w:lvl>
   </w:abstractNum>
   <w:num w:numId="1">
+    <w:abstractNumId w:val="5"/>
+  </w:num>
+  <w:num w:numId="2">
+    <w:abstractNumId w:val="17"/>
+  </w:num>
+  <w:num w:numId="3">
+    <w:abstractNumId w:val="10"/>
+  </w:num>
+  <w:num w:numId="4">
+    <w:abstractNumId w:val="11"/>
+  </w:num>
+  <w:num w:numId="5">
+    <w:abstractNumId w:val="8"/>
+  </w:num>
+  <w:num w:numId="6">
+    <w:abstractNumId w:val="30"/>
+  </w:num>
+  <w:num w:numId="7">
+    <w:abstractNumId w:val="28"/>
+  </w:num>
+  <w:num w:numId="8">
+    <w:abstractNumId w:val="1"/>
+  </w:num>
+  <w:num w:numId="9">
+    <w:abstractNumId w:val="12"/>
+  </w:num>
+  <w:num w:numId="10">
+    <w:abstractNumId w:val="26"/>
+  </w:num>
+  <w:num w:numId="11">
+    <w:abstractNumId w:val="3"/>
+  </w:num>
+  <w:num w:numId="12">
+    <w:abstractNumId w:val="25"/>
+  </w:num>
+  <w:num w:numId="13">
+    <w:abstractNumId w:val="29"/>
+  </w:num>
+  <w:num w:numId="14">
+    <w:abstractNumId w:val="14"/>
+  </w:num>
+  <w:num w:numId="15">
+    <w:abstractNumId w:val="18"/>
+  </w:num>
+  <w:num w:numId="16">
+    <w:abstractNumId w:val="16"/>
+  </w:num>
+  <w:num w:numId="17">
+    <w:abstractNumId w:val="27"/>
+  </w:num>
+  <w:num w:numId="18">
+    <w:abstractNumId w:val="21"/>
+  </w:num>
+  <w:num w:numId="19">
+    <w:abstractNumId w:val="2"/>
+  </w:num>
+  <w:num w:numId="20">
+    <w:abstractNumId w:val="20"/>
+  </w:num>
+  <w:num w:numId="21">
     <w:abstractNumId w:val="4"/>
   </w:num>
-  <w:num w:numId="2">
+  <w:num w:numId="22">
+    <w:abstractNumId w:val="7"/>
+  </w:num>
+  <w:num w:numId="23">
+    <w:abstractNumId w:val="15"/>
+  </w:num>
+  <w:num w:numId="24">
+    <w:abstractNumId w:val="19"/>
+  </w:num>
+  <w:num w:numId="25">
+    <w:abstractNumId w:val="22"/>
+  </w:num>
+  <w:num w:numId="26">
+    <w:abstractNumId w:val="23"/>
+  </w:num>
+  <w:num w:numId="27">
+    <w:abstractNumId w:val="24"/>
+  </w:num>
+  <w:num w:numId="28">
+    <w:abstractNumId w:val="9"/>
+  </w:num>
+  <w:num w:numId="29">
     <w:abstractNumId w:val="13"/>
   </w:num>
-  <w:num w:numId="3">
-    <w:abstractNumId w:val="7"/>
-  </w:num>
-  <w:num w:numId="4">
-    <w:abstractNumId w:val="8"/>
-  </w:num>
-  <w:num w:numId="5">
-    <w:abstractNumId w:val="6"/>
-  </w:num>
-  <w:num w:numId="6">
-    <w:abstractNumId w:val="22"/>
-  </w:num>
-  <w:num w:numId="7">
-    <w:abstractNumId w:val="20"/>
-  </w:num>
-  <w:num w:numId="8">
+  <w:num w:numId="30">
     <w:abstractNumId w:val="0"/>
   </w:num>
-  <w:num w:numId="9">
-    <w:abstractNumId w:val="9"/>
-  </w:num>
-  <w:num w:numId="10">
-    <w:abstractNumId w:val="18"/>
-  </w:num>
-  <w:num w:numId="11">
-    <w:abstractNumId w:val="2"/>
-  </w:num>
-  <w:num w:numId="12">
-    <w:abstractNumId w:val="17"/>
-  </w:num>
-  <w:num w:numId="13">
-    <w:abstractNumId w:val="21"/>
-  </w:num>
-  <w:num w:numId="14">
-    <w:abstractNumId w:val="10"/>
-  </w:num>
-  <w:num w:numId="15">
-    <w:abstractNumId w:val="14"/>
-  </w:num>
-  <w:num w:numId="16">
-    <w:abstractNumId w:val="12"/>
-  </w:num>
-  <w:num w:numId="17">
-    <w:abstractNumId w:val="19"/>
-  </w:num>
-  <w:num w:numId="18">
-    <w:abstractNumId w:val="16"/>
-  </w:num>
-  <w:num w:numId="19">
-    <w:abstractNumId w:val="1"/>
-  </w:num>
-  <w:num w:numId="20">
-    <w:abstractNumId w:val="15"/>
-  </w:num>
-  <w:num w:numId="21">
-    <w:abstractNumId w:val="3"/>
-  </w:num>
-  <w:num w:numId="22">
-    <w:abstractNumId w:val="5"/>
-  </w:num>
-  <w:num w:numId="23">
-    <w:abstractNumId w:val="11"/>
+  <w:num w:numId="31">
+    <w:abstractNumId w:val="6"/>
   </w:num>
 </w:numbering>
 </file>
@@ -20242,7 +22840,7 @@
 </file>
 
 <file path=customXml/itemProps1.xml><?xml version="1.0" encoding="utf-8"?>
-<ds:datastoreItem xmlns:ds="http://schemas.openxmlformats.org/officeDocument/2006/customXml" ds:itemID="{26A6AF72-B969-44A6-A923-8312757A4F39}">
+<ds:datastoreItem xmlns:ds="http://schemas.openxmlformats.org/officeDocument/2006/customXml" ds:itemID="{04426E13-D528-4A43-BEE0-3248DC0488EB}">
   <ds:schemaRefs>
     <ds:schemaRef ds:uri="http://schemas.openxmlformats.org/officeDocument/2006/bibliography"/>
   </ds:schemaRefs>

--- a/documentacao/Documentacao_atualizada.docx
+++ b/documentacao/Documentacao_atualizada.docx
@@ -99,25 +99,7 @@
           <w:sz w:val="28"/>
           <w:szCs w:val="24"/>
         </w:rPr>
-        <w:t xml:space="preserve">Felipe </w:t>
-      </w:r>
-      <w:proofErr w:type="spellStart"/>
-      <w:r>
-        <w:rPr>
-          <w:rFonts w:ascii="Arial" w:hAnsi="Arial" w:cs="Arial"/>
-          <w:sz w:val="28"/>
-          <w:szCs w:val="24"/>
-        </w:rPr>
-        <w:t>Carradori</w:t>
-      </w:r>
-      <w:proofErr w:type="spellEnd"/>
-      <w:r>
-        <w:rPr>
-          <w:rFonts w:ascii="Arial" w:hAnsi="Arial" w:cs="Arial"/>
-          <w:sz w:val="28"/>
-          <w:szCs w:val="24"/>
-        </w:rPr>
-        <w:t xml:space="preserve"> de Oliveira</w:t>
+        <w:t>Felipe Carradori de Oliveira</w:t>
       </w:r>
     </w:p>
     <w:p>
@@ -130,23 +112,13 @@
           <w:szCs w:val="24"/>
         </w:rPr>
       </w:pPr>
-      <w:proofErr w:type="spellStart"/>
       <w:r>
         <w:rPr>
           <w:rFonts w:ascii="Arial" w:hAnsi="Arial" w:cs="Arial"/>
           <w:sz w:val="28"/>
           <w:szCs w:val="24"/>
         </w:rPr>
-        <w:t>Kauan</w:t>
-      </w:r>
-      <w:proofErr w:type="spellEnd"/>
-      <w:r>
-        <w:rPr>
-          <w:rFonts w:ascii="Arial" w:hAnsi="Arial" w:cs="Arial"/>
-          <w:sz w:val="28"/>
-          <w:szCs w:val="24"/>
-        </w:rPr>
-        <w:t xml:space="preserve"> Silva de Souza</w:t>
+        <w:t>Kauan Silva de Souza</w:t>
       </w:r>
     </w:p>
     <w:p>
@@ -165,18 +137,8 @@
           <w:sz w:val="28"/>
           <w:szCs w:val="24"/>
         </w:rPr>
-        <w:t xml:space="preserve">Vinicius Fernando </w:t>
-      </w:r>
-      <w:proofErr w:type="spellStart"/>
-      <w:r>
-        <w:rPr>
-          <w:rFonts w:ascii="Arial" w:hAnsi="Arial" w:cs="Arial"/>
-          <w:sz w:val="28"/>
-          <w:szCs w:val="24"/>
-        </w:rPr>
-        <w:t>Piantoni</w:t>
-      </w:r>
-      <w:proofErr w:type="spellEnd"/>
+        <w:t>Vinicius Fernando Piantoni</w:t>
+      </w:r>
     </w:p>
     <w:p>
       <w:pPr>
@@ -429,25 +391,26 @@
           <w:szCs w:val="24"/>
         </w:rPr>
         <w:lastRenderedPageBreak/>
-        <w:t xml:space="preserve">Felipe </w:t>
-      </w:r>
-      <w:proofErr w:type="spellStart"/>
-      <w:r>
+        <w:t>Felipe Carradori de Oliveira</w:t>
+      </w:r>
+    </w:p>
+    <w:p>
+      <w:pPr>
+        <w:spacing w:line="360" w:lineRule="auto"/>
+        <w:jc w:val="center"/>
         <w:rPr>
           <w:rFonts w:ascii="Arial" w:hAnsi="Arial" w:cs="Arial"/>
           <w:sz w:val="28"/>
           <w:szCs w:val="24"/>
         </w:rPr>
-        <w:t>Carradori</w:t>
-      </w:r>
-      <w:proofErr w:type="spellEnd"/>
+      </w:pPr>
       <w:r>
         <w:rPr>
           <w:rFonts w:ascii="Arial" w:hAnsi="Arial" w:cs="Arial"/>
           <w:sz w:val="28"/>
           <w:szCs w:val="24"/>
         </w:rPr>
-        <w:t xml:space="preserve"> de Oliveira</w:t>
+        <w:t>Kauan Silva de Souza</w:t>
       </w:r>
     </w:p>
     <w:p>
@@ -460,53 +423,14 @@
           <w:szCs w:val="24"/>
         </w:rPr>
       </w:pPr>
-      <w:proofErr w:type="spellStart"/>
       <w:r>
         <w:rPr>
           <w:rFonts w:ascii="Arial" w:hAnsi="Arial" w:cs="Arial"/>
           <w:sz w:val="28"/>
           <w:szCs w:val="24"/>
         </w:rPr>
-        <w:t>Kauan</w:t>
-      </w:r>
-      <w:proofErr w:type="spellEnd"/>
-      <w:r>
-        <w:rPr>
-          <w:rFonts w:ascii="Arial" w:hAnsi="Arial" w:cs="Arial"/>
-          <w:sz w:val="28"/>
-          <w:szCs w:val="24"/>
-        </w:rPr>
-        <w:t xml:space="preserve"> Silva de Souza</w:t>
-      </w:r>
-    </w:p>
-    <w:p>
-      <w:pPr>
-        <w:spacing w:line="360" w:lineRule="auto"/>
-        <w:jc w:val="center"/>
-        <w:rPr>
-          <w:rFonts w:ascii="Arial" w:hAnsi="Arial" w:cs="Arial"/>
-          <w:sz w:val="28"/>
-          <w:szCs w:val="24"/>
-        </w:rPr>
-      </w:pPr>
-      <w:r>
-        <w:rPr>
-          <w:rFonts w:ascii="Arial" w:hAnsi="Arial" w:cs="Arial"/>
-          <w:sz w:val="28"/>
-          <w:szCs w:val="24"/>
-        </w:rPr>
-        <w:t xml:space="preserve">Vinicius Fernando </w:t>
-      </w:r>
-      <w:proofErr w:type="spellStart"/>
-      <w:r>
-        <w:rPr>
-          <w:rFonts w:ascii="Arial" w:hAnsi="Arial" w:cs="Arial"/>
-          <w:sz w:val="28"/>
-          <w:szCs w:val="24"/>
-        </w:rPr>
-        <w:t>Piantoni</w:t>
-      </w:r>
-      <w:proofErr w:type="spellEnd"/>
+        <w:t>Vinicius Fernando Piantoni</w:t>
+      </w:r>
     </w:p>
     <w:p>
       <w:pPr>
@@ -695,9 +619,44 @@
           <w:sz w:val="20"/>
           <w:szCs w:val="20"/>
         </w:rPr>
-        <w:t xml:space="preserve">à Escola SENAI “Prof. Dr. </w:t>
-      </w:r>
-      <w:proofErr w:type="spellStart"/>
+        <w:t>à Escola SENAI “Prof. Dr. Euryclides de Jesus Zerbini” para obtenção do certificado de conclusão do Curso Técnico de Informática.</w:t>
+      </w:r>
+    </w:p>
+    <w:p>
+      <w:pPr>
+        <w:spacing w:line="360" w:lineRule="auto"/>
+        <w:ind w:left="2268"/>
+        <w:jc w:val="both"/>
+        <w:rPr>
+          <w:rFonts w:ascii="Arial" w:hAnsi="Arial" w:cs="Arial"/>
+          <w:sz w:val="20"/>
+          <w:szCs w:val="24"/>
+        </w:rPr>
+      </w:pPr>
+    </w:p>
+    <w:p>
+      <w:pPr>
+        <w:spacing w:line="360" w:lineRule="auto"/>
+        <w:ind w:left="2268"/>
+        <w:jc w:val="both"/>
+        <w:rPr>
+          <w:rFonts w:ascii="Arial" w:hAnsi="Arial" w:cs="Arial"/>
+          <w:sz w:val="20"/>
+          <w:szCs w:val="24"/>
+        </w:rPr>
+      </w:pPr>
+    </w:p>
+    <w:p>
+      <w:pPr>
+        <w:spacing w:line="360" w:lineRule="auto"/>
+        <w:ind w:left="2268"/>
+        <w:jc w:val="both"/>
+        <w:rPr>
+          <w:rFonts w:ascii="Arial" w:hAnsi="Arial" w:cs="Arial"/>
+          <w:sz w:val="24"/>
+          <w:szCs w:val="24"/>
+        </w:rPr>
+      </w:pPr>
       <w:r>
         <w:rPr>
           <w:rFonts w:ascii="Arial" w:hAnsi="Arial" w:cs="Arial"/>
@@ -705,9 +664,8 @@
           <w:sz w:val="20"/>
           <w:szCs w:val="20"/>
         </w:rPr>
-        <w:t>Euryclides</w:t>
-      </w:r>
-      <w:proofErr w:type="spellEnd"/>
+        <w:t xml:space="preserve">Orientador: </w:t>
+      </w:r>
       <w:r>
         <w:rPr>
           <w:rFonts w:ascii="Arial" w:hAnsi="Arial" w:cs="Arial"/>
@@ -715,73 +673,8 @@
           <w:sz w:val="20"/>
           <w:szCs w:val="20"/>
         </w:rPr>
-        <w:t xml:space="preserve"> de Jesus Zerbini” para obtenção do certificado de conclusão do Curso Técnico de Informática.</w:t>
-      </w:r>
-    </w:p>
-    <w:p>
-      <w:pPr>
-        <w:spacing w:line="360" w:lineRule="auto"/>
-        <w:ind w:left="2268"/>
-        <w:jc w:val="both"/>
-        <w:rPr>
-          <w:rFonts w:ascii="Arial" w:hAnsi="Arial" w:cs="Arial"/>
-          <w:sz w:val="20"/>
-          <w:szCs w:val="24"/>
-        </w:rPr>
-      </w:pPr>
-    </w:p>
-    <w:p>
-      <w:pPr>
-        <w:spacing w:line="360" w:lineRule="auto"/>
-        <w:ind w:left="2268"/>
-        <w:jc w:val="both"/>
-        <w:rPr>
-          <w:rFonts w:ascii="Arial" w:hAnsi="Arial" w:cs="Arial"/>
-          <w:sz w:val="20"/>
-          <w:szCs w:val="24"/>
-        </w:rPr>
-      </w:pPr>
-    </w:p>
-    <w:p>
-      <w:pPr>
-        <w:spacing w:line="360" w:lineRule="auto"/>
-        <w:ind w:left="2268"/>
-        <w:jc w:val="both"/>
-        <w:rPr>
-          <w:rFonts w:ascii="Arial" w:hAnsi="Arial" w:cs="Arial"/>
-          <w:sz w:val="24"/>
-          <w:szCs w:val="24"/>
-        </w:rPr>
-      </w:pPr>
-      <w:r>
-        <w:rPr>
-          <w:rFonts w:ascii="Arial" w:hAnsi="Arial" w:cs="Arial"/>
-          <w:color w:val="000000"/>
-          <w:sz w:val="20"/>
-          <w:szCs w:val="20"/>
-        </w:rPr>
-        <w:t xml:space="preserve">Orientador: </w:t>
-      </w:r>
-      <w:r>
-        <w:rPr>
-          <w:rFonts w:ascii="Arial" w:hAnsi="Arial" w:cs="Arial"/>
-          <w:color w:val="000000"/>
-          <w:sz w:val="20"/>
-          <w:szCs w:val="20"/>
-        </w:rPr>
-        <w:t xml:space="preserve">Paulo Henrique </w:t>
-      </w:r>
-      <w:proofErr w:type="spellStart"/>
-      <w:r>
-        <w:rPr>
-          <w:rFonts w:ascii="Arial" w:hAnsi="Arial" w:cs="Arial"/>
-          <w:color w:val="000000"/>
-          <w:sz w:val="20"/>
-          <w:szCs w:val="20"/>
-        </w:rPr>
-        <w:t>Pansani</w:t>
-      </w:r>
-      <w:proofErr w:type="spellEnd"/>
+        <w:t>Paulo Henrique Pansani</w:t>
+      </w:r>
     </w:p>
     <w:p>
       <w:pPr>
@@ -878,25 +771,26 @@
           <w:sz w:val="28"/>
           <w:szCs w:val="24"/>
         </w:rPr>
-        <w:t xml:space="preserve">Felipe </w:t>
-      </w:r>
-      <w:proofErr w:type="spellStart"/>
-      <w:r>
+        <w:t>Felipe Carradori de Oliveira</w:t>
+      </w:r>
+    </w:p>
+    <w:p>
+      <w:pPr>
+        <w:spacing w:line="360" w:lineRule="auto"/>
+        <w:jc w:val="center"/>
         <w:rPr>
           <w:rFonts w:ascii="Arial" w:hAnsi="Arial" w:cs="Arial"/>
           <w:sz w:val="28"/>
           <w:szCs w:val="24"/>
         </w:rPr>
-        <w:t>Carradori</w:t>
-      </w:r>
-      <w:proofErr w:type="spellEnd"/>
+      </w:pPr>
       <w:r>
         <w:rPr>
           <w:rFonts w:ascii="Arial" w:hAnsi="Arial" w:cs="Arial"/>
           <w:sz w:val="28"/>
           <w:szCs w:val="24"/>
         </w:rPr>
-        <w:t xml:space="preserve"> de Oliveira</w:t>
+        <w:t>Kauan Silva de Souza</w:t>
       </w:r>
     </w:p>
     <w:p>
@@ -909,53 +803,14 @@
           <w:szCs w:val="24"/>
         </w:rPr>
       </w:pPr>
-      <w:proofErr w:type="spellStart"/>
       <w:r>
         <w:rPr>
           <w:rFonts w:ascii="Arial" w:hAnsi="Arial" w:cs="Arial"/>
           <w:sz w:val="28"/>
           <w:szCs w:val="24"/>
         </w:rPr>
-        <w:t>Kauan</w:t>
-      </w:r>
-      <w:proofErr w:type="spellEnd"/>
-      <w:r>
-        <w:rPr>
-          <w:rFonts w:ascii="Arial" w:hAnsi="Arial" w:cs="Arial"/>
-          <w:sz w:val="28"/>
-          <w:szCs w:val="24"/>
-        </w:rPr>
-        <w:t xml:space="preserve"> Silva de Souza</w:t>
-      </w:r>
-    </w:p>
-    <w:p>
-      <w:pPr>
-        <w:spacing w:line="360" w:lineRule="auto"/>
-        <w:jc w:val="center"/>
-        <w:rPr>
-          <w:rFonts w:ascii="Arial" w:hAnsi="Arial" w:cs="Arial"/>
-          <w:sz w:val="28"/>
-          <w:szCs w:val="24"/>
-        </w:rPr>
-      </w:pPr>
-      <w:r>
-        <w:rPr>
-          <w:rFonts w:ascii="Arial" w:hAnsi="Arial" w:cs="Arial"/>
-          <w:sz w:val="28"/>
-          <w:szCs w:val="24"/>
-        </w:rPr>
-        <w:t xml:space="preserve">Vinicius Fernando </w:t>
-      </w:r>
-      <w:proofErr w:type="spellStart"/>
-      <w:r>
-        <w:rPr>
-          <w:rFonts w:ascii="Arial" w:hAnsi="Arial" w:cs="Arial"/>
-          <w:sz w:val="28"/>
-          <w:szCs w:val="24"/>
-        </w:rPr>
-        <w:t>Piantoni</w:t>
-      </w:r>
-      <w:proofErr w:type="spellEnd"/>
+        <w:t>Vinicius Fernando Piantoni</w:t>
+      </w:r>
     </w:p>
     <w:p>
       <w:pPr>
@@ -1093,21 +948,7 @@
         <w:rPr>
           <w:rFonts w:ascii="Arial" w:hAnsi="Arial" w:cs="Arial"/>
         </w:rPr>
-        <w:t xml:space="preserve"> Dr. </w:t>
-      </w:r>
-      <w:proofErr w:type="spellStart"/>
-      <w:r>
-        <w:rPr>
-          <w:rFonts w:ascii="Arial" w:hAnsi="Arial" w:cs="Arial"/>
-        </w:rPr>
-        <w:t>Euryclides</w:t>
-      </w:r>
-      <w:proofErr w:type="spellEnd"/>
-      <w:r>
-        <w:rPr>
-          <w:rFonts w:ascii="Arial" w:hAnsi="Arial" w:cs="Arial"/>
-        </w:rPr>
-        <w:t xml:space="preserve"> de Jesus Zerbini”.</w:t>
+        <w:t xml:space="preserve"> Dr. Euryclides de Jesus Zerbini”.</w:t>
       </w:r>
     </w:p>
     <w:p>
@@ -1504,25 +1345,7 @@
           <w:sz w:val="24"/>
           <w:szCs w:val="24"/>
         </w:rPr>
-        <w:t xml:space="preserve">SENAI Prof. Dr. </w:t>
-      </w:r>
-      <w:proofErr w:type="spellStart"/>
-      <w:r>
-        <w:rPr>
-          <w:rFonts w:ascii="Arial" w:hAnsi="Arial" w:cs="Arial"/>
-          <w:sz w:val="24"/>
-          <w:szCs w:val="24"/>
-        </w:rPr>
-        <w:t>Euryclides</w:t>
-      </w:r>
-      <w:proofErr w:type="spellEnd"/>
-      <w:r>
-        <w:rPr>
-          <w:rFonts w:ascii="Arial" w:hAnsi="Arial" w:cs="Arial"/>
-          <w:sz w:val="24"/>
-          <w:szCs w:val="24"/>
-        </w:rPr>
-        <w:t xml:space="preserve"> de Jesus Zerbini</w:t>
+        <w:t>SENAI Prof. Dr. Euryclides de Jesus Zerbini</w:t>
       </w:r>
       <w:r>
         <w:rPr>
@@ -1651,14 +1474,6 @@
           <w:szCs w:val="24"/>
         </w:rPr>
       </w:pPr>
-      <w:r>
-        <w:rPr>
-          <w:rFonts w:ascii="Arial" w:hAnsi="Arial" w:cs="Arial"/>
-          <w:sz w:val="24"/>
-          <w:szCs w:val="24"/>
-        </w:rPr>
-        <w:t>.</w:t>
-      </w:r>
     </w:p>
     <w:p>
       <w:pPr>
@@ -2396,7 +2211,7 @@
                 <w:noProof/>
                 <w:webHidden/>
               </w:rPr>
-              <w:t>12</w:t>
+              <w:t>14</w:t>
             </w:r>
             <w:r>
               <w:rPr>
@@ -2480,7 +2295,7 @@
                 <w:noProof/>
                 <w:webHidden/>
               </w:rPr>
-              <w:t>12</w:t>
+              <w:t>14</w:t>
             </w:r>
             <w:r>
               <w:rPr>
@@ -2564,7 +2379,7 @@
                 <w:noProof/>
                 <w:webHidden/>
               </w:rPr>
-              <w:t>12</w:t>
+              <w:t>14</w:t>
             </w:r>
             <w:r>
               <w:rPr>
@@ -2648,7 +2463,7 @@
                 <w:noProof/>
                 <w:webHidden/>
               </w:rPr>
-              <w:t>13</w:t>
+              <w:t>15</w:t>
             </w:r>
             <w:r>
               <w:rPr>
@@ -2732,7 +2547,7 @@
                 <w:noProof/>
                 <w:webHidden/>
               </w:rPr>
-              <w:t>13</w:t>
+              <w:t>15</w:t>
             </w:r>
             <w:r>
               <w:rPr>
@@ -2818,7 +2633,7 @@
                 <w:noProof/>
                 <w:webHidden/>
               </w:rPr>
-              <w:t>14</w:t>
+              <w:t>16</w:t>
             </w:r>
             <w:r>
               <w:rPr>
@@ -2904,7 +2719,7 @@
                 <w:noProof/>
                 <w:webHidden/>
               </w:rPr>
-              <w:t>15</w:t>
+              <w:t>17</w:t>
             </w:r>
             <w:r>
               <w:rPr>
@@ -2988,7 +2803,7 @@
                 <w:noProof/>
                 <w:webHidden/>
               </w:rPr>
-              <w:t>16</w:t>
+              <w:t>18</w:t>
             </w:r>
             <w:r>
               <w:rPr>
@@ -3072,7 +2887,7 @@
                 <w:noProof/>
                 <w:webHidden/>
               </w:rPr>
-              <w:t>16</w:t>
+              <w:t>19</w:t>
             </w:r>
             <w:r>
               <w:rPr>
@@ -3156,7 +2971,7 @@
                 <w:noProof/>
                 <w:webHidden/>
               </w:rPr>
-              <w:t>16</w:t>
+              <w:t>19</w:t>
             </w:r>
             <w:r>
               <w:rPr>
@@ -3240,7 +3055,7 @@
                 <w:noProof/>
                 <w:webHidden/>
               </w:rPr>
-              <w:t>17</w:t>
+              <w:t>21</w:t>
             </w:r>
             <w:r>
               <w:rPr>
@@ -3324,7 +3139,7 @@
                 <w:noProof/>
                 <w:webHidden/>
               </w:rPr>
-              <w:t>17</w:t>
+              <w:t>21</w:t>
             </w:r>
             <w:r>
               <w:rPr>
@@ -3408,7 +3223,7 @@
                 <w:noProof/>
                 <w:webHidden/>
               </w:rPr>
-              <w:t>17</w:t>
+              <w:t>21</w:t>
             </w:r>
             <w:r>
               <w:rPr>
@@ -3492,7 +3307,7 @@
                 <w:noProof/>
                 <w:webHidden/>
               </w:rPr>
-              <w:t>17</w:t>
+              <w:t>21</w:t>
             </w:r>
             <w:r>
               <w:rPr>
@@ -3576,7 +3391,7 @@
                 <w:noProof/>
                 <w:webHidden/>
               </w:rPr>
-              <w:t>17</w:t>
+              <w:t>21</w:t>
             </w:r>
             <w:r>
               <w:rPr>
@@ -3660,7 +3475,7 @@
                 <w:noProof/>
                 <w:webHidden/>
               </w:rPr>
-              <w:t>17</w:t>
+              <w:t>22</w:t>
             </w:r>
             <w:r>
               <w:rPr>
@@ -3744,7 +3559,7 @@
                 <w:noProof/>
                 <w:webHidden/>
               </w:rPr>
-              <w:t>17</w:t>
+              <w:t>24</w:t>
             </w:r>
             <w:r>
               <w:rPr>
@@ -3828,7 +3643,7 @@
                 <w:noProof/>
                 <w:webHidden/>
               </w:rPr>
-              <w:t>17</w:t>
+              <w:t>25</w:t>
             </w:r>
             <w:r>
               <w:rPr>
@@ -3912,7 +3727,7 @@
                 <w:noProof/>
                 <w:webHidden/>
               </w:rPr>
-              <w:t>17</w:t>
+              <w:t>26</w:t>
             </w:r>
             <w:r>
               <w:rPr>
@@ -3996,7 +3811,7 @@
                 <w:noProof/>
                 <w:webHidden/>
               </w:rPr>
-              <w:t>18</w:t>
+              <w:t>33</w:t>
             </w:r>
             <w:r>
               <w:rPr>
@@ -4080,7 +3895,7 @@
                 <w:noProof/>
                 <w:webHidden/>
               </w:rPr>
-              <w:t>18</w:t>
+              <w:t>34</w:t>
             </w:r>
             <w:r>
               <w:rPr>
@@ -4164,7 +3979,7 @@
                 <w:noProof/>
                 <w:webHidden/>
               </w:rPr>
-              <w:t>18</w:t>
+              <w:t>35</w:t>
             </w:r>
             <w:r>
               <w:rPr>
@@ -4248,7 +4063,7 @@
                 <w:noProof/>
                 <w:webHidden/>
               </w:rPr>
-              <w:t>18</w:t>
+              <w:t>36</w:t>
             </w:r>
             <w:r>
               <w:rPr>
@@ -4334,7 +4149,7 @@
                 <w:noProof/>
                 <w:webHidden/>
               </w:rPr>
-              <w:t>19</w:t>
+              <w:t>37</w:t>
             </w:r>
             <w:r>
               <w:rPr>
@@ -4418,7 +4233,7 @@
                 <w:noProof/>
                 <w:webHidden/>
               </w:rPr>
-              <w:t>20</w:t>
+              <w:t>37</w:t>
             </w:r>
             <w:r>
               <w:rPr>
@@ -4502,7 +4317,7 @@
                 <w:noProof/>
                 <w:webHidden/>
               </w:rPr>
-              <w:t>20</w:t>
+              <w:t>37</w:t>
             </w:r>
             <w:r>
               <w:rPr>
@@ -4586,7 +4401,7 @@
                 <w:noProof/>
                 <w:webHidden/>
               </w:rPr>
-              <w:t>20</w:t>
+              <w:t>37</w:t>
             </w:r>
             <w:r>
               <w:rPr>
@@ -4670,7 +4485,7 @@
                 <w:noProof/>
                 <w:webHidden/>
               </w:rPr>
-              <w:t>20</w:t>
+              <w:t>37</w:t>
             </w:r>
             <w:r>
               <w:rPr>
@@ -4754,7 +4569,7 @@
                 <w:noProof/>
                 <w:webHidden/>
               </w:rPr>
-              <w:t>21</w:t>
+              <w:t>38</w:t>
             </w:r>
             <w:r>
               <w:rPr>
@@ -4838,7 +4653,7 @@
                 <w:noProof/>
                 <w:webHidden/>
               </w:rPr>
-              <w:t>22</w:t>
+              <w:t>40</w:t>
             </w:r>
             <w:r>
               <w:rPr>
@@ -4922,7 +4737,7 @@
                 <w:noProof/>
                 <w:webHidden/>
               </w:rPr>
-              <w:t>23</w:t>
+              <w:t>41</w:t>
             </w:r>
             <w:r>
               <w:rPr>
@@ -5085,25 +4900,7 @@
           <w:sz w:val="24"/>
           <w:szCs w:val="24"/>
         </w:rPr>
-        <w:t xml:space="preserve">Há aplicativos que podem complementar nosso sistema. Por exemplo, o aplicativo do sus “Meu </w:t>
-      </w:r>
-      <w:proofErr w:type="spellStart"/>
-      <w:r>
-        <w:rPr>
-          <w:rFonts w:ascii="Arial" w:hAnsi="Arial" w:cs="Arial"/>
-          <w:sz w:val="24"/>
-          <w:szCs w:val="24"/>
-        </w:rPr>
-        <w:t>digiSUS</w:t>
-      </w:r>
-      <w:proofErr w:type="spellEnd"/>
-      <w:r>
-        <w:rPr>
-          <w:rFonts w:ascii="Arial" w:hAnsi="Arial" w:cs="Arial"/>
-          <w:sz w:val="24"/>
-          <w:szCs w:val="24"/>
-        </w:rPr>
-        <w:t>” tem funcionalidades como: agendar uma consulta, lista de vacinas recebidas pelo paciente e poder adicionar aos favoritos os hospitais por perto. Outro exemplo é o “Agenda Fácil” que tem a principal função fazer agendamentos para consultas e exames na rede municipal de saúde de São Paulo. Entretanto, esses aplicativos não tem uma comunicação em tempo real do paciente com o hospital ou ao contrário. Com um sistema que permite essa comunicação em tempo real, diminuiria o tempo de espera dos pacientes e os mesmos não iam precisar fazer tantas transferências em vários hospitais.</w:t>
+        <w:t>Há aplicativos que podem complementar nosso sistema. Por exemplo, o aplicativo do sus “Meu digiSUS” tem funcionalidades como: agendar uma consulta, lista de vacinas recebidas pelo paciente e poder adicionar aos favoritos os hospitais por perto. Outro exemplo é o “Agenda Fácil” que tem a principal função fazer agendamentos para consultas e exames na rede municipal de saúde de São Paulo. Entretanto, esses aplicativos não tem uma comunicação em tempo real do paciente com o hospital ou ao contrário. Com um sistema que permite essa comunicação em tempo real, diminuiria o tempo de espera dos pacientes e os mesmos não iam precisar fazer tantas transferências em vários hospitais.</w:t>
       </w:r>
       <w:r>
         <w:rPr>
@@ -5215,27 +5012,14 @@
       <w:r>
         <w:t xml:space="preserve">Figura </w:t>
       </w:r>
-      <w:r>
-        <w:fldChar w:fldCharType="begin"/>
-      </w:r>
-      <w:r>
-        <w:instrText xml:space="preserve"> SEQ Figura \* ARABIC </w:instrText>
-      </w:r>
-      <w:r>
-        <w:fldChar w:fldCharType="separate"/>
-      </w:r>
-      <w:r>
-        <w:rPr>
-          <w:noProof/>
-        </w:rPr>
-        <w:t>1</w:t>
-      </w:r>
-      <w:r>
-        <w:rPr>
-          <w:noProof/>
-        </w:rPr>
-        <w:fldChar w:fldCharType="end"/>
-      </w:r>
+      <w:fldSimple w:instr=" SEQ Figura \* ARABIC ">
+        <w:r>
+          <w:rPr>
+            <w:noProof/>
+          </w:rPr>
+          <w:t>1</w:t>
+        </w:r>
+      </w:fldSimple>
       <w:r>
         <w:t xml:space="preserve"> - Dados da pesquisa de campo</w:t>
       </w:r>
@@ -5387,27 +5171,14 @@
       <w:r>
         <w:t xml:space="preserve">Figura </w:t>
       </w:r>
-      <w:r>
-        <w:fldChar w:fldCharType="begin"/>
-      </w:r>
-      <w:r>
-        <w:instrText xml:space="preserve"> SEQ Figura \* ARABIC </w:instrText>
-      </w:r>
-      <w:r>
-        <w:fldChar w:fldCharType="separate"/>
-      </w:r>
-      <w:r>
-        <w:rPr>
-          <w:noProof/>
-        </w:rPr>
-        <w:t>2</w:t>
-      </w:r>
-      <w:r>
-        <w:rPr>
-          <w:noProof/>
-        </w:rPr>
-        <w:fldChar w:fldCharType="end"/>
-      </w:r>
+      <w:fldSimple w:instr=" SEQ Figura \* ARABIC ">
+        <w:r>
+          <w:rPr>
+            <w:noProof/>
+          </w:rPr>
+          <w:t>2</w:t>
+        </w:r>
+      </w:fldSimple>
       <w:r>
         <w:t xml:space="preserve"> - Dados da pesquisa de campo</w:t>
       </w:r>
@@ -5713,27 +5484,14 @@
       <w:r>
         <w:t xml:space="preserve">Figura </w:t>
       </w:r>
-      <w:r>
-        <w:fldChar w:fldCharType="begin"/>
-      </w:r>
-      <w:r>
-        <w:instrText xml:space="preserve"> SEQ Figura \* ARABIC </w:instrText>
-      </w:r>
-      <w:r>
-        <w:fldChar w:fldCharType="separate"/>
-      </w:r>
-      <w:r>
-        <w:rPr>
-          <w:noProof/>
-        </w:rPr>
-        <w:t>3</w:t>
-      </w:r>
-      <w:r>
-        <w:rPr>
-          <w:noProof/>
-        </w:rPr>
-        <w:fldChar w:fldCharType="end"/>
-      </w:r>
+      <w:fldSimple w:instr=" SEQ Figura \* ARABIC ">
+        <w:r>
+          <w:rPr>
+            <w:noProof/>
+          </w:rPr>
+          <w:t>3</w:t>
+        </w:r>
+      </w:fldSimple>
       <w:r>
         <w:t xml:space="preserve"> - Relatos e experiências dos entrevistados</w:t>
       </w:r>
@@ -5965,43 +5723,7 @@
           <w:sz w:val="24"/>
           <w:szCs w:val="24"/>
         </w:rPr>
-        <w:t>Integrar front-</w:t>
-      </w:r>
-      <w:proofErr w:type="spellStart"/>
-      <w:r>
-        <w:rPr>
-          <w:rFonts w:ascii="Arial" w:hAnsi="Arial" w:cs="Arial"/>
-          <w:sz w:val="24"/>
-          <w:szCs w:val="24"/>
-        </w:rPr>
-        <w:t>end</w:t>
-      </w:r>
-      <w:proofErr w:type="spellEnd"/>
-      <w:r>
-        <w:rPr>
-          <w:rFonts w:ascii="Arial" w:hAnsi="Arial" w:cs="Arial"/>
-          <w:sz w:val="24"/>
-          <w:szCs w:val="24"/>
-        </w:rPr>
-        <w:t xml:space="preserve"> com </w:t>
-      </w:r>
-      <w:proofErr w:type="spellStart"/>
-      <w:r>
-        <w:rPr>
-          <w:rFonts w:ascii="Arial" w:hAnsi="Arial" w:cs="Arial"/>
-          <w:sz w:val="24"/>
-          <w:szCs w:val="24"/>
-        </w:rPr>
-        <w:t>back-end</w:t>
-      </w:r>
-      <w:proofErr w:type="spellEnd"/>
-      <w:r>
-        <w:rPr>
-          <w:rFonts w:ascii="Arial" w:hAnsi="Arial" w:cs="Arial"/>
-          <w:sz w:val="24"/>
-          <w:szCs w:val="24"/>
-        </w:rPr>
-        <w:t xml:space="preserve"> através de webservice.</w:t>
+        <w:t>Integrar front-end com back-end através de webservice.</w:t>
       </w:r>
     </w:p>
     <w:p>
@@ -6025,61 +5747,7 @@
           <w:sz w:val="24"/>
           <w:szCs w:val="24"/>
         </w:rPr>
-        <w:t>Desenvolver front-</w:t>
-      </w:r>
-      <w:proofErr w:type="spellStart"/>
-      <w:r>
-        <w:rPr>
-          <w:rFonts w:ascii="Arial" w:hAnsi="Arial" w:cs="Arial"/>
-          <w:sz w:val="24"/>
-          <w:szCs w:val="24"/>
-        </w:rPr>
-        <w:t>end</w:t>
-      </w:r>
-      <w:proofErr w:type="spellEnd"/>
-      <w:r>
-        <w:rPr>
-          <w:rFonts w:ascii="Arial" w:hAnsi="Arial" w:cs="Arial"/>
-          <w:sz w:val="24"/>
-          <w:szCs w:val="24"/>
-        </w:rPr>
-        <w:t xml:space="preserve"> em </w:t>
-      </w:r>
-      <w:proofErr w:type="spellStart"/>
-      <w:r>
-        <w:rPr>
-          <w:rFonts w:ascii="Arial" w:hAnsi="Arial" w:cs="Arial"/>
-          <w:sz w:val="24"/>
-          <w:szCs w:val="24"/>
-        </w:rPr>
-        <w:t>Javascript</w:t>
-      </w:r>
-      <w:proofErr w:type="spellEnd"/>
-      <w:r>
-        <w:rPr>
-          <w:rFonts w:ascii="Arial" w:hAnsi="Arial" w:cs="Arial"/>
-          <w:sz w:val="24"/>
-          <w:szCs w:val="24"/>
-        </w:rPr>
-        <w:t xml:space="preserve"> utilizando a biblioteca </w:t>
-      </w:r>
-      <w:proofErr w:type="spellStart"/>
-      <w:r>
-        <w:rPr>
-          <w:rFonts w:ascii="Arial" w:hAnsi="Arial" w:cs="Arial"/>
-          <w:sz w:val="24"/>
-          <w:szCs w:val="24"/>
-        </w:rPr>
-        <w:t>ReactJS</w:t>
-      </w:r>
-      <w:proofErr w:type="spellEnd"/>
-      <w:r>
-        <w:rPr>
-          <w:rFonts w:ascii="Arial" w:hAnsi="Arial" w:cs="Arial"/>
-          <w:sz w:val="24"/>
-          <w:szCs w:val="24"/>
-        </w:rPr>
-        <w:t>.</w:t>
+        <w:t>Desenvolver front-end em Javascript utilizando a biblioteca ReactJS.</w:t>
       </w:r>
     </w:p>
     <w:p>
@@ -6171,61 +5839,7 @@
           <w:sz w:val="24"/>
           <w:szCs w:val="24"/>
         </w:rPr>
-        <w:t>Desenvolver front-</w:t>
-      </w:r>
-      <w:proofErr w:type="spellStart"/>
-      <w:r>
-        <w:rPr>
-          <w:rFonts w:ascii="Arial" w:hAnsi="Arial" w:cs="Arial"/>
-          <w:sz w:val="24"/>
-          <w:szCs w:val="24"/>
-        </w:rPr>
-        <w:t>end</w:t>
-      </w:r>
-      <w:proofErr w:type="spellEnd"/>
-      <w:r>
-        <w:rPr>
-          <w:rFonts w:ascii="Arial" w:hAnsi="Arial" w:cs="Arial"/>
-          <w:sz w:val="24"/>
-          <w:szCs w:val="24"/>
-        </w:rPr>
-        <w:t xml:space="preserve"> em </w:t>
-      </w:r>
-      <w:proofErr w:type="spellStart"/>
-      <w:r>
-        <w:rPr>
-          <w:rFonts w:ascii="Arial" w:hAnsi="Arial" w:cs="Arial"/>
-          <w:sz w:val="24"/>
-          <w:szCs w:val="24"/>
-        </w:rPr>
-        <w:t>Javascript</w:t>
-      </w:r>
-      <w:proofErr w:type="spellEnd"/>
-      <w:r>
-        <w:rPr>
-          <w:rFonts w:ascii="Arial" w:hAnsi="Arial" w:cs="Arial"/>
-          <w:sz w:val="24"/>
-          <w:szCs w:val="24"/>
-        </w:rPr>
-        <w:t xml:space="preserve"> utilizando os frameworks </w:t>
-      </w:r>
-      <w:proofErr w:type="spellStart"/>
-      <w:r>
-        <w:rPr>
-          <w:rFonts w:ascii="Arial" w:hAnsi="Arial" w:cs="Arial"/>
-          <w:sz w:val="24"/>
-          <w:szCs w:val="24"/>
-        </w:rPr>
-        <w:t>ReactNative</w:t>
-      </w:r>
-      <w:proofErr w:type="spellEnd"/>
-      <w:r>
-        <w:rPr>
-          <w:rFonts w:ascii="Arial" w:hAnsi="Arial" w:cs="Arial"/>
-          <w:sz w:val="24"/>
-          <w:szCs w:val="24"/>
-        </w:rPr>
-        <w:t xml:space="preserve"> e Expo.</w:t>
+        <w:t>Desenvolver front-end em Javascript utilizando os frameworks ReactNative e Expo.</w:t>
       </w:r>
     </w:p>
     <w:p>
@@ -6248,43 +5862,7 @@
           <w:sz w:val="24"/>
           <w:szCs w:val="24"/>
         </w:rPr>
-        <w:t>Integrar front-</w:t>
-      </w:r>
-      <w:proofErr w:type="spellStart"/>
-      <w:r>
-        <w:rPr>
-          <w:rFonts w:ascii="Arial" w:hAnsi="Arial" w:cs="Arial"/>
-          <w:sz w:val="24"/>
-          <w:szCs w:val="24"/>
-        </w:rPr>
-        <w:t>end</w:t>
-      </w:r>
-      <w:proofErr w:type="spellEnd"/>
-      <w:r>
-        <w:rPr>
-          <w:rFonts w:ascii="Arial" w:hAnsi="Arial" w:cs="Arial"/>
-          <w:sz w:val="24"/>
-          <w:szCs w:val="24"/>
-        </w:rPr>
-        <w:t xml:space="preserve"> com </w:t>
-      </w:r>
-      <w:proofErr w:type="spellStart"/>
-      <w:r>
-        <w:rPr>
-          <w:rFonts w:ascii="Arial" w:hAnsi="Arial" w:cs="Arial"/>
-          <w:sz w:val="24"/>
-          <w:szCs w:val="24"/>
-        </w:rPr>
-        <w:t>back-end</w:t>
-      </w:r>
-      <w:proofErr w:type="spellEnd"/>
-      <w:r>
-        <w:rPr>
-          <w:rFonts w:ascii="Arial" w:hAnsi="Arial" w:cs="Arial"/>
-          <w:sz w:val="24"/>
-          <w:szCs w:val="24"/>
-        </w:rPr>
-        <w:t xml:space="preserve"> através de webservice.</w:t>
+        <w:t>Integrar front-end com back-end através de webservice.</w:t>
       </w:r>
     </w:p>
     <w:p>
@@ -6341,7 +5919,6 @@
         </w:rPr>
         <w:t>-</w:t>
       </w:r>
-      <w:proofErr w:type="spellStart"/>
       <w:r>
         <w:rPr>
           <w:rFonts w:ascii="Arial" w:hAnsi="Arial" w:cs="Arial"/>
@@ -6352,7 +5929,6 @@
         </w:rPr>
         <w:t>end</w:t>
       </w:r>
-      <w:proofErr w:type="spellEnd"/>
       <w:r>
         <w:rPr>
           <w:rFonts w:ascii="Arial" w:hAnsi="Arial" w:cs="Arial"/>
@@ -6384,25 +5960,7 @@
           <w:sz w:val="24"/>
           <w:szCs w:val="24"/>
         </w:rPr>
-        <w:t xml:space="preserve">Criar banco de dados através do </w:t>
-      </w:r>
-      <w:proofErr w:type="spellStart"/>
-      <w:r>
-        <w:rPr>
-          <w:rFonts w:ascii="Arial" w:hAnsi="Arial" w:cs="Arial"/>
-          <w:sz w:val="24"/>
-          <w:szCs w:val="24"/>
-        </w:rPr>
-        <w:t>mongoDB</w:t>
-      </w:r>
-      <w:proofErr w:type="spellEnd"/>
-      <w:r>
-        <w:rPr>
-          <w:rFonts w:ascii="Arial" w:hAnsi="Arial" w:cs="Arial"/>
-          <w:sz w:val="24"/>
-          <w:szCs w:val="24"/>
-        </w:rPr>
-        <w:t>.</w:t>
+        <w:t>Criar banco de dados através do mongoDB.</w:t>
       </w:r>
     </w:p>
     <w:p>
@@ -6425,43 +5983,7 @@
           <w:sz w:val="24"/>
           <w:szCs w:val="24"/>
         </w:rPr>
-        <w:t xml:space="preserve">Desenvolver o </w:t>
-      </w:r>
-      <w:proofErr w:type="spellStart"/>
-      <w:r>
-        <w:rPr>
-          <w:rFonts w:ascii="Arial" w:hAnsi="Arial" w:cs="Arial"/>
-          <w:sz w:val="24"/>
-          <w:szCs w:val="24"/>
-        </w:rPr>
-        <w:t>back-end</w:t>
-      </w:r>
-      <w:proofErr w:type="spellEnd"/>
-      <w:r>
-        <w:rPr>
-          <w:rFonts w:ascii="Arial" w:hAnsi="Arial" w:cs="Arial"/>
-          <w:sz w:val="24"/>
-          <w:szCs w:val="24"/>
-        </w:rPr>
-        <w:t xml:space="preserve"> utilizando </w:t>
-      </w:r>
-      <w:proofErr w:type="spellStart"/>
-      <w:r>
-        <w:rPr>
-          <w:rFonts w:ascii="Arial" w:hAnsi="Arial" w:cs="Arial"/>
-          <w:sz w:val="24"/>
-          <w:szCs w:val="24"/>
-        </w:rPr>
-        <w:t>Javascript</w:t>
-      </w:r>
-      <w:proofErr w:type="spellEnd"/>
-      <w:r>
-        <w:rPr>
-          <w:rFonts w:ascii="Arial" w:hAnsi="Arial" w:cs="Arial"/>
-          <w:sz w:val="24"/>
-          <w:szCs w:val="24"/>
-        </w:rPr>
-        <w:t>.</w:t>
+        <w:t>Desenvolver o back-end utilizando Javascript.</w:t>
       </w:r>
     </w:p>
     <w:p>
@@ -6685,7 +6207,6 @@
         </w:rPr>
         <w:t xml:space="preserve"> e </w:t>
       </w:r>
-      <w:proofErr w:type="spellStart"/>
       <w:r>
         <w:rPr>
           <w:rFonts w:ascii="Arial" w:hAnsi="Arial" w:cs="Arial"/>
@@ -6694,18 +6215,7 @@
           <w:sz w:val="24"/>
           <w:szCs w:val="24"/>
         </w:rPr>
-        <w:t>back</w:t>
-      </w:r>
-      <w:proofErr w:type="spellEnd"/>
-      <w:r>
-        <w:rPr>
-          <w:rFonts w:ascii="Arial" w:hAnsi="Arial" w:cs="Arial"/>
-          <w:i/>
-          <w:iCs/>
-          <w:sz w:val="24"/>
-          <w:szCs w:val="24"/>
-        </w:rPr>
-        <w:t>-end.</w:t>
+        <w:t>back-end.</w:t>
       </w:r>
     </w:p>
     <w:p>
@@ -6808,25 +6318,7 @@
           <w:sz w:val="24"/>
           <w:szCs w:val="24"/>
         </w:rPr>
-        <w:t xml:space="preserve">O </w:t>
-      </w:r>
-      <w:proofErr w:type="spellStart"/>
-      <w:r>
-        <w:rPr>
-          <w:rFonts w:ascii="Arial" w:hAnsi="Arial" w:cs="Arial"/>
-          <w:sz w:val="24"/>
-          <w:szCs w:val="24"/>
-        </w:rPr>
-        <w:t>product</w:t>
-      </w:r>
-      <w:proofErr w:type="spellEnd"/>
-      <w:r>
-        <w:rPr>
-          <w:rFonts w:ascii="Arial" w:hAnsi="Arial" w:cs="Arial"/>
-          <w:sz w:val="24"/>
-          <w:szCs w:val="24"/>
-        </w:rPr>
-        <w:t xml:space="preserve"> backlog refere-se as funcionalidades que o software deverá possuir, de forma a atender as necessidades do cliente.</w:t>
+        <w:t>O product backlog refere-se as funcionalidades que o software deverá possuir, de forma a atender as necessidades do cliente.</w:t>
       </w:r>
     </w:p>
     <w:p>
@@ -7214,7 +6706,6 @@
           <w:szCs w:val="24"/>
         </w:rPr>
       </w:pPr>
-      <w:proofErr w:type="spellStart"/>
       <w:r>
         <w:rPr>
           <w:rFonts w:ascii="Arial" w:hAnsi="Arial" w:cs="Arial"/>
@@ -7237,34 +6728,7 @@
           <w:sz w:val="24"/>
           <w:szCs w:val="24"/>
         </w:rPr>
-        <w:t>ash</w:t>
-      </w:r>
-      <w:proofErr w:type="spellEnd"/>
-      <w:r>
-        <w:rPr>
-          <w:rFonts w:ascii="Arial" w:hAnsi="Arial" w:cs="Arial"/>
-          <w:sz w:val="24"/>
-          <w:szCs w:val="24"/>
-        </w:rPr>
-        <w:t xml:space="preserve"> </w:t>
-      </w:r>
-      <w:proofErr w:type="spellStart"/>
-      <w:r>
-        <w:rPr>
-          <w:rFonts w:ascii="Arial" w:hAnsi="Arial" w:cs="Arial"/>
-          <w:sz w:val="24"/>
-          <w:szCs w:val="24"/>
-        </w:rPr>
-        <w:t>Screen</w:t>
-      </w:r>
-      <w:proofErr w:type="spellEnd"/>
-      <w:r>
-        <w:rPr>
-          <w:rFonts w:ascii="Arial" w:hAnsi="Arial" w:cs="Arial"/>
-          <w:sz w:val="24"/>
-          <w:szCs w:val="24"/>
-        </w:rPr>
-        <w:t xml:space="preserve"> no mobile.</w:t>
+        <w:t>ash Screen no mobile.</w:t>
       </w:r>
     </w:p>
     <w:p>
@@ -7522,97 +6986,7 @@
           <w:sz w:val="24"/>
           <w:szCs w:val="24"/>
         </w:rPr>
-        <w:t xml:space="preserve">Os sistemas web, mobile e </w:t>
-      </w:r>
-      <w:proofErr w:type="spellStart"/>
-      <w:r>
-        <w:rPr>
-          <w:rFonts w:ascii="Arial" w:hAnsi="Arial" w:cs="Arial"/>
-          <w:sz w:val="24"/>
-          <w:szCs w:val="24"/>
-        </w:rPr>
-        <w:t>back-end</w:t>
-      </w:r>
-      <w:proofErr w:type="spellEnd"/>
-      <w:r>
-        <w:rPr>
-          <w:rFonts w:ascii="Arial" w:hAnsi="Arial" w:cs="Arial"/>
-          <w:sz w:val="24"/>
-          <w:szCs w:val="24"/>
-        </w:rPr>
-        <w:t xml:space="preserve"> serão programados em </w:t>
-      </w:r>
-      <w:proofErr w:type="spellStart"/>
-      <w:r>
-        <w:rPr>
-          <w:rFonts w:ascii="Arial" w:hAnsi="Arial" w:cs="Arial"/>
-          <w:sz w:val="24"/>
-          <w:szCs w:val="24"/>
-        </w:rPr>
-        <w:t>ReactJS</w:t>
-      </w:r>
-      <w:proofErr w:type="spellEnd"/>
-      <w:r>
-        <w:rPr>
-          <w:rFonts w:ascii="Arial" w:hAnsi="Arial" w:cs="Arial"/>
-          <w:sz w:val="24"/>
-          <w:szCs w:val="24"/>
-        </w:rPr>
-        <w:t xml:space="preserve">, </w:t>
-      </w:r>
-      <w:proofErr w:type="spellStart"/>
-      <w:r>
-        <w:rPr>
-          <w:rFonts w:ascii="Arial" w:hAnsi="Arial" w:cs="Arial"/>
-          <w:sz w:val="24"/>
-          <w:szCs w:val="24"/>
-        </w:rPr>
-        <w:t>React</w:t>
-      </w:r>
-      <w:proofErr w:type="spellEnd"/>
-      <w:r>
-        <w:rPr>
-          <w:rFonts w:ascii="Arial" w:hAnsi="Arial" w:cs="Arial"/>
-          <w:sz w:val="24"/>
-          <w:szCs w:val="24"/>
-        </w:rPr>
-        <w:t xml:space="preserve"> </w:t>
-      </w:r>
-      <w:proofErr w:type="spellStart"/>
-      <w:r>
-        <w:rPr>
-          <w:rFonts w:ascii="Arial" w:hAnsi="Arial" w:cs="Arial"/>
-          <w:sz w:val="24"/>
-          <w:szCs w:val="24"/>
-        </w:rPr>
-        <w:t>Native</w:t>
-      </w:r>
-      <w:proofErr w:type="spellEnd"/>
-      <w:r>
-        <w:rPr>
-          <w:rFonts w:ascii="Arial" w:hAnsi="Arial" w:cs="Arial"/>
-          <w:sz w:val="24"/>
-          <w:szCs w:val="24"/>
-        </w:rPr>
-        <w:t xml:space="preserve"> e </w:t>
-      </w:r>
-      <w:proofErr w:type="spellStart"/>
-      <w:r>
-        <w:rPr>
-          <w:rFonts w:ascii="Arial" w:hAnsi="Arial" w:cs="Arial"/>
-          <w:sz w:val="24"/>
-          <w:szCs w:val="24"/>
-        </w:rPr>
-        <w:t>NodeJS</w:t>
-      </w:r>
-      <w:proofErr w:type="spellEnd"/>
-      <w:r>
-        <w:rPr>
-          <w:rFonts w:ascii="Arial" w:hAnsi="Arial" w:cs="Arial"/>
-          <w:sz w:val="24"/>
-          <w:szCs w:val="24"/>
-        </w:rPr>
-        <w:t>, respectivamente.</w:t>
+        <w:t>Os sistemas web, mobile e back-end serão programados em ReactJS, React Native e NodeJS, respectivamente.</w:t>
       </w:r>
     </w:p>
     <w:p>
@@ -7660,43 +7034,7 @@
           <w:sz w:val="24"/>
           <w:szCs w:val="24"/>
         </w:rPr>
-        <w:t xml:space="preserve">Será utilizado o editor de texto Visual Studio </w:t>
-      </w:r>
-      <w:proofErr w:type="spellStart"/>
-      <w:r>
-        <w:rPr>
-          <w:rFonts w:ascii="Arial" w:hAnsi="Arial" w:cs="Arial"/>
-          <w:sz w:val="24"/>
-          <w:szCs w:val="24"/>
-        </w:rPr>
-        <w:t>Code</w:t>
-      </w:r>
-      <w:proofErr w:type="spellEnd"/>
-      <w:r>
-        <w:rPr>
-          <w:rFonts w:ascii="Arial" w:hAnsi="Arial" w:cs="Arial"/>
-          <w:sz w:val="24"/>
-          <w:szCs w:val="24"/>
-        </w:rPr>
-        <w:t xml:space="preserve"> para a programação em </w:t>
-      </w:r>
-      <w:proofErr w:type="spellStart"/>
-      <w:r>
-        <w:rPr>
-          <w:rFonts w:ascii="Arial" w:hAnsi="Arial" w:cs="Arial"/>
-          <w:sz w:val="24"/>
-          <w:szCs w:val="24"/>
-        </w:rPr>
-        <w:t>Javascript</w:t>
-      </w:r>
-      <w:proofErr w:type="spellEnd"/>
-      <w:r>
-        <w:rPr>
-          <w:rFonts w:ascii="Arial" w:hAnsi="Arial" w:cs="Arial"/>
-          <w:sz w:val="24"/>
-          <w:szCs w:val="24"/>
-        </w:rPr>
-        <w:t>.</w:t>
+        <w:t>Será utilizado o editor de texto Visual Studio Code para a programação em Javascript.</w:t>
       </w:r>
     </w:p>
     <w:p>
@@ -7722,7 +7060,6 @@
         </w:rPr>
         <w:t xml:space="preserve">Será utilizado o banco de dados não relacional </w:t>
       </w:r>
-      <w:proofErr w:type="spellStart"/>
       <w:r>
         <w:rPr>
           <w:rFonts w:ascii="Arial" w:hAnsi="Arial" w:cs="Arial"/>
@@ -7737,16 +7074,7 @@
           <w:sz w:val="24"/>
           <w:szCs w:val="24"/>
         </w:rPr>
-        <w:t>ongoDB</w:t>
-      </w:r>
-      <w:proofErr w:type="spellEnd"/>
-      <w:r>
-        <w:rPr>
-          <w:rFonts w:ascii="Arial" w:hAnsi="Arial" w:cs="Arial"/>
-          <w:sz w:val="24"/>
-          <w:szCs w:val="24"/>
-        </w:rPr>
-        <w:t xml:space="preserve"> para o armazenamento dos dados da plataforma e AWS3 para o armazenamento de imagens.</w:t>
+        <w:t>ongoDB para o armazenamento dos dados da plataforma e AWS3 para o armazenamento de imagens.</w:t>
       </w:r>
     </w:p>
     <w:p>
@@ -7943,18 +7271,8 @@
           <w:sz w:val="24"/>
           <w:szCs w:val="24"/>
         </w:rPr>
-        <w:t xml:space="preserve">ser elaborados com o auxílio das ferramentas Visio e </w:t>
-      </w:r>
-      <w:proofErr w:type="spellStart"/>
-      <w:r>
-        <w:rPr>
-          <w:rFonts w:ascii="Arial" w:hAnsi="Arial" w:cs="Arial"/>
-          <w:sz w:val="24"/>
-          <w:szCs w:val="24"/>
-        </w:rPr>
-        <w:t>brModelo</w:t>
-      </w:r>
-      <w:proofErr w:type="spellEnd"/>
+        <w:t>ser elaborados com o auxílio das ferramentas Visio e brModelo</w:t>
+      </w:r>
     </w:p>
     <w:p>
       <w:pPr>
@@ -7987,7 +7305,6 @@
         </w:rPr>
         <w:t xml:space="preserve">usado o framework </w:t>
       </w:r>
-      <w:proofErr w:type="spellStart"/>
       <w:r>
         <w:rPr>
           <w:rFonts w:ascii="Arial" w:hAnsi="Arial" w:cs="Arial"/>
@@ -7998,32 +7315,13 @@
         </w:rPr>
         <w:t>ExpressJS</w:t>
       </w:r>
-      <w:proofErr w:type="spellEnd"/>
-      <w:r>
-        <w:rPr>
-          <w:rFonts w:ascii="Arial" w:hAnsi="Arial" w:cs="Arial"/>
-          <w:sz w:val="24"/>
-          <w:szCs w:val="24"/>
-        </w:rPr>
-        <w:t xml:space="preserve"> para o desenvolvimento do </w:t>
-      </w:r>
-      <w:proofErr w:type="spellStart"/>
-      <w:r>
-        <w:rPr>
-          <w:rFonts w:ascii="Arial" w:hAnsi="Arial" w:cs="Arial"/>
-          <w:sz w:val="24"/>
-          <w:szCs w:val="24"/>
-        </w:rPr>
-        <w:t>back-end</w:t>
-      </w:r>
-      <w:proofErr w:type="spellEnd"/>
-      <w:r>
-        <w:rPr>
-          <w:rFonts w:ascii="Arial" w:hAnsi="Arial" w:cs="Arial"/>
-          <w:sz w:val="24"/>
-          <w:szCs w:val="24"/>
-        </w:rPr>
-        <w:t xml:space="preserve"> da aplicação.</w:t>
+      <w:r>
+        <w:rPr>
+          <w:rFonts w:ascii="Arial" w:hAnsi="Arial" w:cs="Arial"/>
+          <w:sz w:val="24"/>
+          <w:szCs w:val="24"/>
+        </w:rPr>
+        <w:t xml:space="preserve"> para o desenvolvimento do back-end da aplicação.</w:t>
       </w:r>
     </w:p>
     <w:p>
@@ -8123,7 +7421,6 @@
         </w:rPr>
         <w:t xml:space="preserve">Deverá ser usado o </w:t>
       </w:r>
-      <w:proofErr w:type="spellStart"/>
       <w:r>
         <w:rPr>
           <w:rFonts w:ascii="Arial" w:hAnsi="Arial" w:cs="Arial"/>
@@ -8142,18 +7439,7 @@
           <w:sz w:val="24"/>
           <w:szCs w:val="24"/>
         </w:rPr>
-        <w:t>ongoDB</w:t>
-      </w:r>
-      <w:proofErr w:type="spellEnd"/>
-      <w:r>
-        <w:rPr>
-          <w:rFonts w:ascii="Arial" w:hAnsi="Arial" w:cs="Arial"/>
-          <w:i/>
-          <w:iCs/>
-          <w:sz w:val="24"/>
-          <w:szCs w:val="24"/>
-        </w:rPr>
-        <w:t xml:space="preserve"> </w:t>
+        <w:t xml:space="preserve">ongoDB </w:t>
       </w:r>
       <w:r>
         <w:rPr>
@@ -8258,7 +7544,6 @@
         </w:rPr>
         <w:t xml:space="preserve">Será usada a biblioteca </w:t>
       </w:r>
-      <w:proofErr w:type="spellStart"/>
       <w:r>
         <w:rPr>
           <w:rFonts w:ascii="Arial" w:hAnsi="Arial" w:cs="Arial"/>
@@ -8269,32 +7554,13 @@
         </w:rPr>
         <w:t>ReactJS</w:t>
       </w:r>
-      <w:proofErr w:type="spellEnd"/>
-      <w:r>
-        <w:rPr>
-          <w:rFonts w:ascii="Arial" w:hAnsi="Arial" w:cs="Arial"/>
-          <w:sz w:val="24"/>
-          <w:szCs w:val="24"/>
-        </w:rPr>
-        <w:t xml:space="preserve"> para o desenvolvimento da aplicação no front-</w:t>
-      </w:r>
-      <w:proofErr w:type="spellStart"/>
-      <w:r>
-        <w:rPr>
-          <w:rFonts w:ascii="Arial" w:hAnsi="Arial" w:cs="Arial"/>
-          <w:sz w:val="24"/>
-          <w:szCs w:val="24"/>
-        </w:rPr>
-        <w:t>end</w:t>
-      </w:r>
-      <w:proofErr w:type="spellEnd"/>
-      <w:r>
-        <w:rPr>
-          <w:rFonts w:ascii="Arial" w:hAnsi="Arial" w:cs="Arial"/>
-          <w:sz w:val="24"/>
-          <w:szCs w:val="24"/>
-        </w:rPr>
-        <w:t xml:space="preserve"> web.</w:t>
+      <w:r>
+        <w:rPr>
+          <w:rFonts w:ascii="Arial" w:hAnsi="Arial" w:cs="Arial"/>
+          <w:sz w:val="24"/>
+          <w:szCs w:val="24"/>
+        </w:rPr>
+        <w:t xml:space="preserve"> para o desenvolvimento da aplicação no front-end web.</w:t>
       </w:r>
     </w:p>
     <w:p>
@@ -8320,7 +7586,6 @@
         </w:rPr>
         <w:t xml:space="preserve">Para requisições HTTP ao servidor, deverá ser usada a biblioteca </w:t>
       </w:r>
-      <w:proofErr w:type="spellStart"/>
       <w:r>
         <w:rPr>
           <w:rFonts w:ascii="Arial" w:hAnsi="Arial" w:cs="Arial"/>
@@ -8331,7 +7596,6 @@
         </w:rPr>
         <w:t>axios</w:t>
       </w:r>
-      <w:proofErr w:type="spellEnd"/>
       <w:r>
         <w:rPr>
           <w:rFonts w:ascii="Arial" w:hAnsi="Arial" w:cs="Arial"/>
@@ -8385,27 +7649,8 @@
           <w:sz w:val="24"/>
           <w:szCs w:val="24"/>
         </w:rPr>
-        <w:t xml:space="preserve">Será usado o framework </w:t>
-      </w:r>
-      <w:proofErr w:type="spellStart"/>
-      <w:r>
-        <w:rPr>
-          <w:rFonts w:ascii="Arial" w:hAnsi="Arial" w:cs="Arial"/>
-          <w:sz w:val="24"/>
-          <w:szCs w:val="24"/>
-        </w:rPr>
-        <w:t>React</w:t>
-      </w:r>
-      <w:proofErr w:type="spellEnd"/>
-      <w:r>
-        <w:rPr>
-          <w:rFonts w:ascii="Arial" w:hAnsi="Arial" w:cs="Arial"/>
-          <w:sz w:val="24"/>
-          <w:szCs w:val="24"/>
-        </w:rPr>
-        <w:t xml:space="preserve"> </w:t>
-      </w:r>
-      <w:proofErr w:type="spellStart"/>
+        <w:t xml:space="preserve">Será usado o framework React </w:t>
+      </w:r>
       <w:r>
         <w:rPr>
           <w:rFonts w:ascii="Arial" w:hAnsi="Arial" w:cs="Arial"/>
@@ -8420,34 +7665,7 @@
           <w:sz w:val="24"/>
           <w:szCs w:val="24"/>
         </w:rPr>
-        <w:t>ative</w:t>
-      </w:r>
-      <w:proofErr w:type="spellEnd"/>
-      <w:r>
-        <w:rPr>
-          <w:rFonts w:ascii="Arial" w:hAnsi="Arial" w:cs="Arial"/>
-          <w:sz w:val="24"/>
-          <w:szCs w:val="24"/>
-        </w:rPr>
-        <w:t xml:space="preserve"> para o desenvolvimento da aplicação no front-</w:t>
-      </w:r>
-      <w:proofErr w:type="spellStart"/>
-      <w:r>
-        <w:rPr>
-          <w:rFonts w:ascii="Arial" w:hAnsi="Arial" w:cs="Arial"/>
-          <w:sz w:val="24"/>
-          <w:szCs w:val="24"/>
-        </w:rPr>
-        <w:t>end</w:t>
-      </w:r>
-      <w:proofErr w:type="spellEnd"/>
-      <w:r>
-        <w:rPr>
-          <w:rFonts w:ascii="Arial" w:hAnsi="Arial" w:cs="Arial"/>
-          <w:sz w:val="24"/>
-          <w:szCs w:val="24"/>
-        </w:rPr>
-        <w:t xml:space="preserve"> mobile.</w:t>
+        <w:t>ative para o desenvolvimento da aplicação no front-end mobile.</w:t>
       </w:r>
     </w:p>
     <w:p>
@@ -8557,7 +7775,6 @@
         <w:lastRenderedPageBreak/>
         <w:t xml:space="preserve">Verificar as tarefas para o desenvolvimento do projeto no </w:t>
       </w:r>
-      <w:proofErr w:type="spellStart"/>
       <w:r>
         <w:rPr>
           <w:rFonts w:ascii="Arial" w:hAnsi="Arial" w:cs="Arial"/>
@@ -8568,7 +7785,6 @@
         </w:rPr>
         <w:t>Trello</w:t>
       </w:r>
-      <w:proofErr w:type="spellEnd"/>
       <w:r>
         <w:rPr>
           <w:rFonts w:ascii="Arial" w:hAnsi="Arial" w:cs="Arial"/>
@@ -8696,25 +7912,7 @@
           <w:sz w:val="24"/>
           <w:szCs w:val="24"/>
         </w:rPr>
-        <w:t xml:space="preserve"> do editor Visual Studio </w:t>
-      </w:r>
-      <w:proofErr w:type="spellStart"/>
-      <w:r>
-        <w:rPr>
-          <w:rFonts w:ascii="Arial" w:hAnsi="Arial" w:cs="Arial"/>
-          <w:sz w:val="24"/>
-          <w:szCs w:val="24"/>
-        </w:rPr>
-        <w:t>Code</w:t>
-      </w:r>
-      <w:proofErr w:type="spellEnd"/>
-      <w:r>
-        <w:rPr>
-          <w:rFonts w:ascii="Arial" w:hAnsi="Arial" w:cs="Arial"/>
-          <w:sz w:val="24"/>
-          <w:szCs w:val="24"/>
-        </w:rPr>
-        <w:t>.</w:t>
+        <w:t xml:space="preserve"> do editor Visual Studio Code.</w:t>
       </w:r>
     </w:p>
     <w:p>
@@ -8772,7 +7970,6 @@
         </w:rPr>
         <w:t xml:space="preserve"> ser desenvolvido na linguagem de programação </w:t>
       </w:r>
-      <w:proofErr w:type="spellStart"/>
       <w:r>
         <w:rPr>
           <w:rFonts w:ascii="Arial" w:hAnsi="Arial" w:cs="Arial"/>
@@ -8783,7 +7980,6 @@
         </w:rPr>
         <w:t>JavaScript</w:t>
       </w:r>
-      <w:proofErr w:type="spellEnd"/>
       <w:r>
         <w:rPr>
           <w:rFonts w:ascii="Arial" w:hAnsi="Arial" w:cs="Arial"/>
@@ -8951,27 +8147,14 @@
       <w:r>
         <w:t xml:space="preserve">Figura </w:t>
       </w:r>
-      <w:r>
-        <w:fldChar w:fldCharType="begin"/>
-      </w:r>
-      <w:r>
-        <w:instrText xml:space="preserve"> SEQ Figura \* ARABIC </w:instrText>
-      </w:r>
-      <w:r>
-        <w:fldChar w:fldCharType="separate"/>
-      </w:r>
-      <w:r>
-        <w:rPr>
-          <w:noProof/>
-        </w:rPr>
-        <w:t>4</w:t>
-      </w:r>
-      <w:r>
-        <w:rPr>
-          <w:noProof/>
-        </w:rPr>
-        <w:fldChar w:fldCharType="end"/>
-      </w:r>
+      <w:fldSimple w:instr=" SEQ Figura \* ARABIC ">
+        <w:r>
+          <w:rPr>
+            <w:noProof/>
+          </w:rPr>
+          <w:t>4</w:t>
+        </w:r>
+      </w:fldSimple>
       <w:r>
         <w:t xml:space="preserve"> - Tabela de análise de risco</w:t>
       </w:r>
@@ -9138,27 +8321,14 @@
       <w:r>
         <w:t xml:space="preserve">Figura </w:t>
       </w:r>
-      <w:r>
-        <w:fldChar w:fldCharType="begin"/>
-      </w:r>
-      <w:r>
-        <w:instrText xml:space="preserve"> SEQ Figura \* ARABIC </w:instrText>
-      </w:r>
-      <w:r>
-        <w:fldChar w:fldCharType="separate"/>
-      </w:r>
-      <w:r>
-        <w:rPr>
-          <w:noProof/>
-        </w:rPr>
-        <w:t>5</w:t>
-      </w:r>
-      <w:r>
-        <w:rPr>
-          <w:noProof/>
-        </w:rPr>
-        <w:fldChar w:fldCharType="end"/>
-      </w:r>
+      <w:fldSimple w:instr=" SEQ Figura \* ARABIC ">
+        <w:r>
+          <w:rPr>
+            <w:noProof/>
+          </w:rPr>
+          <w:t>5</w:t>
+        </w:r>
+      </w:fldSimple>
       <w:r>
         <w:t xml:space="preserve"> - Nível e plano de ação para riscos</w:t>
       </w:r>
@@ -10221,32 +9391,13 @@
         </w:numPr>
         <w:rPr>
           <w:rFonts w:ascii="Arial" w:hAnsi="Arial" w:cs="Arial"/>
-          <w:sz w:val="24"/>
-          <w:szCs w:val="24"/>
-        </w:rPr>
-      </w:pPr>
-      <w:r>
-        <w:rPr>
-          <w:rFonts w:ascii="Arial" w:hAnsi="Arial" w:cs="Arial"/>
           <w:b/>
           <w:bCs/>
           <w:sz w:val="24"/>
           <w:szCs w:val="24"/>
         </w:rPr>
-        <w:t xml:space="preserve">PLANO 13 </w:t>
-      </w:r>
-      <w:r>
-        <w:rPr>
-          <w:rFonts w:ascii="Arial" w:hAnsi="Arial" w:cs="Arial"/>
-          <w:sz w:val="24"/>
-          <w:szCs w:val="24"/>
-        </w:rPr>
-        <w:t>– Modificar o projeto para a linguagem de melhor domínio.</w:t>
-      </w:r>
-    </w:p>
-    <w:p>
-      <w:pPr>
-        <w:pStyle w:val="PargrafodaLista"/>
+      </w:pPr>
+      <w:r>
         <w:rPr>
           <w:rFonts w:ascii="Arial" w:hAnsi="Arial" w:cs="Arial"/>
           <w:b/>
@@ -10254,7 +9405,40 @@
           <w:sz w:val="24"/>
           <w:szCs w:val="24"/>
         </w:rPr>
-      </w:pPr>
+        <w:t xml:space="preserve">PLANO 13 </w:t>
+      </w:r>
+      <w:r>
+        <w:rPr>
+          <w:rFonts w:ascii="Arial" w:hAnsi="Arial" w:cs="Arial"/>
+          <w:sz w:val="24"/>
+          <w:szCs w:val="24"/>
+        </w:rPr>
+        <w:t xml:space="preserve">– </w:t>
+      </w:r>
+      <w:r>
+        <w:rPr>
+          <w:rFonts w:ascii="Arial" w:hAnsi="Arial" w:cs="Arial"/>
+          <w:sz w:val="24"/>
+          <w:szCs w:val="24"/>
+        </w:rPr>
+        <w:t xml:space="preserve">Realizar intensas pesquisas e recorrer dúvidas para pessoas com experiência na devida </w:t>
+      </w:r>
+      <w:r>
+        <w:rPr>
+          <w:rFonts w:ascii="Arial" w:hAnsi="Arial" w:cs="Arial"/>
+          <w:sz w:val="24"/>
+          <w:szCs w:val="24"/>
+        </w:rPr>
+        <w:t>tecnologia</w:t>
+      </w:r>
+      <w:r>
+        <w:rPr>
+          <w:rFonts w:ascii="Arial" w:hAnsi="Arial" w:cs="Arial"/>
+          <w:sz w:val="24"/>
+          <w:szCs w:val="24"/>
+        </w:rPr>
+        <w:t>.</w:t>
+      </w:r>
     </w:p>
     <w:p>
       <w:pPr>
@@ -10282,7 +9466,6 @@
     </w:p>
     <w:p>
       <w:pPr>
-        <w:pStyle w:val="PargrafodaLista"/>
         <w:rPr>
           <w:rFonts w:ascii="Arial" w:hAnsi="Arial" w:cs="Arial"/>
           <w:sz w:val="24"/>
@@ -10311,6 +9494,7 @@
           <w:sz w:val="24"/>
           <w:szCs w:val="24"/>
         </w:rPr>
+        <w:lastRenderedPageBreak/>
         <w:t xml:space="preserve">RISCO 14 </w:t>
       </w:r>
       <w:r>
@@ -10343,7 +9527,6 @@
           <w:sz w:val="24"/>
           <w:szCs w:val="24"/>
         </w:rPr>
-        <w:lastRenderedPageBreak/>
         <w:t xml:space="preserve">PLANO 14 </w:t>
       </w:r>
       <w:r>
@@ -10471,43 +9654,7 @@
           <w:sz w:val="24"/>
           <w:szCs w:val="24"/>
         </w:rPr>
-        <w:t xml:space="preserve">do banco de dados e o </w:t>
-      </w:r>
-      <w:proofErr w:type="spellStart"/>
-      <w:r>
-        <w:rPr>
-          <w:rFonts w:ascii="Arial" w:hAnsi="Arial" w:cs="Arial"/>
-          <w:sz w:val="24"/>
-          <w:szCs w:val="24"/>
-        </w:rPr>
-        <w:t>back-end</w:t>
-      </w:r>
-      <w:proofErr w:type="spellEnd"/>
-      <w:r>
-        <w:rPr>
-          <w:rFonts w:ascii="Arial" w:hAnsi="Arial" w:cs="Arial"/>
-          <w:sz w:val="24"/>
-          <w:szCs w:val="24"/>
-        </w:rPr>
-        <w:t>, início do front-</w:t>
-      </w:r>
-      <w:proofErr w:type="spellStart"/>
-      <w:r>
-        <w:rPr>
-          <w:rFonts w:ascii="Arial" w:hAnsi="Arial" w:cs="Arial"/>
-          <w:sz w:val="24"/>
-          <w:szCs w:val="24"/>
-        </w:rPr>
-        <w:t>end</w:t>
-      </w:r>
-      <w:proofErr w:type="spellEnd"/>
-      <w:r>
-        <w:rPr>
-          <w:rFonts w:ascii="Arial" w:hAnsi="Arial" w:cs="Arial"/>
-          <w:sz w:val="24"/>
-          <w:szCs w:val="24"/>
-        </w:rPr>
-        <w:t xml:space="preserve"> web, com </w:t>
+        <w:t xml:space="preserve">do banco de dados e o back-end, início do front-end web, com </w:t>
       </w:r>
       <w:r>
         <w:rPr>
@@ -10539,25 +9686,7 @@
           <w:sz w:val="24"/>
           <w:szCs w:val="24"/>
         </w:rPr>
-        <w:t xml:space="preserve"> do front-</w:t>
-      </w:r>
-      <w:proofErr w:type="spellStart"/>
-      <w:r>
-        <w:rPr>
-          <w:rFonts w:ascii="Arial" w:hAnsi="Arial" w:cs="Arial"/>
-          <w:sz w:val="24"/>
-          <w:szCs w:val="24"/>
-        </w:rPr>
-        <w:t>end</w:t>
-      </w:r>
-      <w:proofErr w:type="spellEnd"/>
-      <w:r>
-        <w:rPr>
-          <w:rFonts w:ascii="Arial" w:hAnsi="Arial" w:cs="Arial"/>
-          <w:sz w:val="24"/>
-          <w:szCs w:val="24"/>
-        </w:rPr>
-        <w:t xml:space="preserve"> mobile com as telas de login e cadastro do usuário, além do desenvolvimento da documentação.</w:t>
+        <w:t xml:space="preserve"> do front-end mobile com as telas de login e cadastro do usuário, além do desenvolvimento da documentação.</w:t>
       </w:r>
     </w:p>
     <w:p>
@@ -10577,7 +9706,6 @@
         </w:rPr>
       </w:pPr>
       <w:bookmarkStart w:id="14" w:name="_Toc14160054"/>
-      <w:proofErr w:type="spellStart"/>
       <w:r>
         <w:rPr>
           <w:rFonts w:ascii="Arial" w:hAnsi="Arial" w:cs="Arial"/>
@@ -10585,17 +9713,7 @@
           <w:sz w:val="24"/>
           <w:szCs w:val="24"/>
         </w:rPr>
-        <w:t>Product</w:t>
-      </w:r>
-      <w:proofErr w:type="spellEnd"/>
-      <w:r>
-        <w:rPr>
-          <w:rFonts w:ascii="Arial" w:hAnsi="Arial" w:cs="Arial"/>
-          <w:color w:val="auto"/>
-          <w:sz w:val="24"/>
-          <w:szCs w:val="24"/>
-        </w:rPr>
-        <w:t xml:space="preserve"> Backlog</w:t>
+        <w:t>Product Backlog</w:t>
       </w:r>
       <w:bookmarkEnd w:id="14"/>
     </w:p>
@@ -10623,25 +9741,7 @@
           <w:sz w:val="24"/>
           <w:szCs w:val="24"/>
         </w:rPr>
-        <w:t xml:space="preserve">modificações no </w:t>
-      </w:r>
-      <w:proofErr w:type="spellStart"/>
-      <w:r>
-        <w:rPr>
-          <w:rFonts w:ascii="Arial" w:hAnsi="Arial" w:cs="Arial"/>
-          <w:sz w:val="24"/>
-          <w:szCs w:val="24"/>
-        </w:rPr>
-        <w:t>Product</w:t>
-      </w:r>
-      <w:proofErr w:type="spellEnd"/>
-      <w:r>
-        <w:rPr>
-          <w:rFonts w:ascii="Arial" w:hAnsi="Arial" w:cs="Arial"/>
-          <w:sz w:val="24"/>
-          <w:szCs w:val="24"/>
-        </w:rPr>
-        <w:t xml:space="preserve"> Backlog.</w:t>
+        <w:t>modificações no Product Backlog.</w:t>
       </w:r>
     </w:p>
     <w:p>
@@ -10769,7 +9869,6 @@
         </w:rPr>
       </w:pPr>
       <w:bookmarkStart w:id="16" w:name="_Toc14160056"/>
-      <w:proofErr w:type="spellStart"/>
       <w:r>
         <w:rPr>
           <w:rFonts w:ascii="Arial" w:hAnsi="Arial" w:cs="Arial"/>
@@ -10777,17 +9876,7 @@
           <w:sz w:val="24"/>
           <w:szCs w:val="24"/>
         </w:rPr>
-        <w:t>Burn</w:t>
-      </w:r>
-      <w:proofErr w:type="spellEnd"/>
-      <w:r>
-        <w:rPr>
-          <w:rFonts w:ascii="Arial" w:hAnsi="Arial" w:cs="Arial"/>
-          <w:color w:val="auto"/>
-          <w:sz w:val="24"/>
-          <w:szCs w:val="24"/>
-        </w:rPr>
-        <w:t xml:space="preserve"> Down Chart</w:t>
+        <w:t>Burn Down Chart</w:t>
       </w:r>
       <w:bookmarkEnd w:id="16"/>
     </w:p>
@@ -10861,37 +9950,16 @@
       <w:r>
         <w:t xml:space="preserve">Figura </w:t>
       </w:r>
-      <w:r>
-        <w:fldChar w:fldCharType="begin"/>
-      </w:r>
-      <w:r>
-        <w:instrText xml:space="preserve"> SEQ Figura \* ARABIC </w:instrText>
-      </w:r>
-      <w:r>
-        <w:fldChar w:fldCharType="separate"/>
-      </w:r>
-      <w:r>
-        <w:rPr>
-          <w:noProof/>
-        </w:rPr>
-        <w:t>6</w:t>
-      </w:r>
-      <w:r>
-        <w:rPr>
-          <w:noProof/>
-        </w:rPr>
-        <w:fldChar w:fldCharType="end"/>
-      </w:r>
-      <w:r>
-        <w:t xml:space="preserve"> - </w:t>
-      </w:r>
-      <w:proofErr w:type="spellStart"/>
-      <w:r>
-        <w:t>Burn</w:t>
-      </w:r>
-      <w:proofErr w:type="spellEnd"/>
-      <w:r>
-        <w:t xml:space="preserve"> </w:t>
+      <w:fldSimple w:instr=" SEQ Figura \* ARABIC ">
+        <w:r>
+          <w:rPr>
+            <w:noProof/>
+          </w:rPr>
+          <w:t>6</w:t>
+        </w:r>
+      </w:fldSimple>
+      <w:r>
+        <w:t xml:space="preserve"> - Burn </w:t>
       </w:r>
       <w:r>
         <w:t>D</w:t>
@@ -10962,10 +10030,10 @@
             <v:path o:extrusionok="f" gradientshapeok="t" o:connecttype="rect"/>
             <o:lock v:ext="edit" aspectratio="t"/>
           </v:shapetype>
-          <v:shape id="_x0000_i1039" type="#_x0000_t75" style="width:309pt;height:515.25pt" o:ole="">
+          <v:shape id="_x0000_i1025" type="#_x0000_t75" style="width:309pt;height:515.25pt" o:ole="">
             <v:imagedata r:id="rId20" o:title=""/>
           </v:shape>
-          <o:OLEObject Type="Embed" ProgID="Visio.Drawing.15" ShapeID="_x0000_i1039" DrawAspect="Content" ObjectID="_1646563185" r:id="rId21"/>
+          <o:OLEObject Type="Embed" ProgID="Visio.Drawing.15" ShapeID="_x0000_i1025" DrawAspect="Content" ObjectID="_1646578493" r:id="rId21"/>
         </w:object>
       </w:r>
     </w:p>
@@ -10997,10 +10065,10 @@
       </w:pPr>
       <w:r>
         <w:object w:dxaOrig="9781" w:dyaOrig="13275" w14:anchorId="1766E0C6">
-          <v:shape id="_x0000_i1047" type="#_x0000_t75" style="width:327pt;height:443.25pt" o:ole="">
+          <v:shape id="_x0000_i1026" type="#_x0000_t75" style="width:327pt;height:443.25pt" o:ole="">
             <v:imagedata r:id="rId22" o:title=""/>
           </v:shape>
-          <o:OLEObject Type="Embed" ProgID="Visio.Drawing.15" ShapeID="_x0000_i1047" DrawAspect="Content" ObjectID="_1646563186" r:id="rId23"/>
+          <o:OLEObject Type="Embed" ProgID="Visio.Drawing.15" ShapeID="_x0000_i1026" DrawAspect="Content" ObjectID="_1646578494" r:id="rId23"/>
         </w:object>
       </w:r>
     </w:p>
@@ -11031,10 +10099,10 @@
       </w:pPr>
       <w:r>
         <w:object w:dxaOrig="9811" w:dyaOrig="12796" w14:anchorId="38B64F93">
-          <v:shape id="_x0000_i1035" type="#_x0000_t75" style="width:387pt;height:504.75pt" o:ole="">
+          <v:shape id="_x0000_i1027" type="#_x0000_t75" style="width:387pt;height:504.75pt" o:ole="">
             <v:imagedata r:id="rId24" o:title=""/>
           </v:shape>
-          <o:OLEObject Type="Embed" ProgID="Visio.Drawing.15" ShapeID="_x0000_i1035" DrawAspect="Content" ObjectID="_1646563187" r:id="rId25"/>
+          <o:OLEObject Type="Embed" ProgID="Visio.Drawing.15" ShapeID="_x0000_i1027" DrawAspect="Content" ObjectID="_1646578495" r:id="rId25"/>
         </w:object>
       </w:r>
     </w:p>
@@ -11231,27 +10299,14 @@
       <w:r>
         <w:t xml:space="preserve">Figura </w:t>
       </w:r>
-      <w:r>
-        <w:fldChar w:fldCharType="begin"/>
-      </w:r>
-      <w:r>
-        <w:instrText xml:space="preserve"> SEQ Figura \* ARABIC </w:instrText>
-      </w:r>
-      <w:r>
-        <w:fldChar w:fldCharType="separate"/>
-      </w:r>
-      <w:r>
-        <w:rPr>
-          <w:noProof/>
-        </w:rPr>
-        <w:t>10</w:t>
-      </w:r>
-      <w:r>
-        <w:rPr>
-          <w:noProof/>
-        </w:rPr>
-        <w:fldChar w:fldCharType="end"/>
-      </w:r>
+      <w:fldSimple w:instr=" SEQ Figura \* ARABIC ">
+        <w:r>
+          <w:rPr>
+            <w:noProof/>
+          </w:rPr>
+          <w:t>10</w:t>
+        </w:r>
+      </w:fldSimple>
       <w:r>
         <w:t xml:space="preserve"> - Caso de teste: Cadastro do hospital</w:t>
       </w:r>
@@ -11436,7 +10491,6 @@
         </w:rPr>
       </w:pPr>
       <w:bookmarkStart w:id="20" w:name="_Toc14160060"/>
-      <w:proofErr w:type="spellStart"/>
       <w:r>
         <w:rPr>
           <w:rFonts w:ascii="Arial" w:hAnsi="Arial" w:cs="Arial"/>
@@ -11444,17 +10498,7 @@
           <w:sz w:val="24"/>
           <w:szCs w:val="24"/>
         </w:rPr>
-        <w:t>Kanban</w:t>
-      </w:r>
-      <w:proofErr w:type="spellEnd"/>
-      <w:r>
-        <w:rPr>
-          <w:rFonts w:ascii="Arial" w:hAnsi="Arial" w:cs="Arial"/>
-          <w:color w:val="auto"/>
-          <w:sz w:val="24"/>
-          <w:szCs w:val="24"/>
-        </w:rPr>
-        <w:t xml:space="preserve"> e </w:t>
+        <w:t xml:space="preserve">Kanban e </w:t>
       </w:r>
       <w:r>
         <w:rPr>
@@ -11501,25 +10545,7 @@
           <w:sz w:val="24"/>
           <w:szCs w:val="24"/>
         </w:rPr>
-        <w:t xml:space="preserve">imagens do quadro de </w:t>
-      </w:r>
-      <w:proofErr w:type="spellStart"/>
-      <w:r>
-        <w:rPr>
-          <w:rFonts w:ascii="Arial" w:hAnsi="Arial" w:cs="Arial"/>
-          <w:sz w:val="24"/>
-          <w:szCs w:val="24"/>
-        </w:rPr>
-        <w:t>Kanban</w:t>
-      </w:r>
-      <w:proofErr w:type="spellEnd"/>
-      <w:r>
-        <w:rPr>
-          <w:rFonts w:ascii="Arial" w:hAnsi="Arial" w:cs="Arial"/>
-          <w:sz w:val="24"/>
-          <w:szCs w:val="24"/>
-        </w:rPr>
-        <w:t xml:space="preserve"> e </w:t>
+        <w:t xml:space="preserve">imagens do quadro de Kanban e </w:t>
       </w:r>
       <w:r>
         <w:rPr>
@@ -11611,13 +10637,8 @@
       <w:r>
         <w:t xml:space="preserve"> - </w:t>
       </w:r>
-      <w:proofErr w:type="spellStart"/>
-      <w:r>
-        <w:t>Kanban</w:t>
-      </w:r>
-      <w:proofErr w:type="spellEnd"/>
-      <w:r>
-        <w:t>: Primeiro dia do primeiro Sprint</w:t>
+      <w:r>
+        <w:t>Kanban: Primeiro dia do primeiro Sprint</w:t>
       </w:r>
     </w:p>
     <w:p/>
@@ -11689,13 +10710,8 @@
       <w:r>
         <w:t xml:space="preserve"> - </w:t>
       </w:r>
-      <w:proofErr w:type="spellStart"/>
-      <w:r>
-        <w:t>Kanban</w:t>
-      </w:r>
-      <w:proofErr w:type="spellEnd"/>
-      <w:r>
-        <w:t>: Primeira semana do Primeiro Sprint</w:t>
+      <w:r>
+        <w:t>Kanban: Primeira semana do Primeiro Sprint</w:t>
       </w:r>
     </w:p>
     <w:p>
@@ -11956,23 +10972,7 @@
         <w:t>print</w:t>
       </w:r>
     </w:p>
-    <w:p>
-      <w:pPr>
-        <w:rPr>
-          <w:rFonts w:ascii="Arial" w:hAnsi="Arial" w:cs="Arial"/>
-          <w:sz w:val="24"/>
-          <w:szCs w:val="24"/>
-        </w:rPr>
-      </w:pPr>
-      <w:r>
-        <w:rPr>
-          <w:rFonts w:ascii="Arial" w:hAnsi="Arial" w:cs="Arial"/>
-          <w:sz w:val="24"/>
-          <w:szCs w:val="24"/>
-        </w:rPr>
-        <w:t>Durante o segundo Sprint, o foco é...</w:t>
-      </w:r>
-    </w:p>
+    <w:p/>
     <w:p>
       <w:pPr>
         <w:pStyle w:val="PargrafodaLista"/>
@@ -11988,7 +10988,6 @@
           <w:szCs w:val="24"/>
         </w:rPr>
       </w:pPr>
-      <w:proofErr w:type="spellStart"/>
       <w:r>
         <w:rPr>
           <w:rFonts w:ascii="Arial" w:hAnsi="Arial" w:cs="Arial"/>
@@ -11996,17 +10995,7 @@
           <w:sz w:val="24"/>
           <w:szCs w:val="24"/>
         </w:rPr>
-        <w:t>Product</w:t>
-      </w:r>
-      <w:proofErr w:type="spellEnd"/>
-      <w:r>
-        <w:rPr>
-          <w:rFonts w:ascii="Arial" w:hAnsi="Arial" w:cs="Arial"/>
-          <w:b/>
-          <w:sz w:val="24"/>
-          <w:szCs w:val="24"/>
-        </w:rPr>
-        <w:t xml:space="preserve"> Backlog</w:t>
+        <w:t>Product Backlog</w:t>
       </w:r>
     </w:p>
     <w:p>
@@ -12034,27 +11023,7 @@
           <w:sz w:val="24"/>
           <w:szCs w:val="24"/>
         </w:rPr>
-        <w:t xml:space="preserve">modificações no </w:t>
-      </w:r>
-      <w:proofErr w:type="spellStart"/>
-      <w:r>
-        <w:rPr>
-          <w:rFonts w:ascii="Arial" w:hAnsi="Arial" w:cs="Arial"/>
-          <w:bCs/>
-          <w:sz w:val="24"/>
-          <w:szCs w:val="24"/>
-        </w:rPr>
-        <w:t>Product</w:t>
-      </w:r>
-      <w:proofErr w:type="spellEnd"/>
-      <w:r>
-        <w:rPr>
-          <w:rFonts w:ascii="Arial" w:hAnsi="Arial" w:cs="Arial"/>
-          <w:bCs/>
-          <w:sz w:val="24"/>
-          <w:szCs w:val="24"/>
-        </w:rPr>
-        <w:t xml:space="preserve"> Backlog.</w:t>
+        <w:t>modificações no Product Backlog.</w:t>
       </w:r>
     </w:p>
     <w:p>
@@ -12186,7 +11155,6 @@
           <w:szCs w:val="24"/>
         </w:rPr>
       </w:pPr>
-      <w:proofErr w:type="spellStart"/>
       <w:r>
         <w:rPr>
           <w:rFonts w:ascii="Arial" w:hAnsi="Arial" w:cs="Arial"/>
@@ -12194,20 +11162,8 @@
           <w:sz w:val="24"/>
           <w:szCs w:val="24"/>
         </w:rPr>
-        <w:t>Burn</w:t>
-      </w:r>
-      <w:proofErr w:type="spellEnd"/>
-      <w:r>
-        <w:rPr>
-          <w:rFonts w:ascii="Arial" w:hAnsi="Arial" w:cs="Arial"/>
-          <w:b/>
-          <w:sz w:val="24"/>
-          <w:szCs w:val="24"/>
-        </w:rPr>
-        <w:t xml:space="preserve"> Down Chart</w:t>
-      </w:r>
-      <w:bookmarkStart w:id="21" w:name="_GoBack"/>
-      <w:bookmarkEnd w:id="21"/>
+        <w:t>Burn Down Chart</w:t>
+      </w:r>
     </w:p>
     <w:p>
       <w:pPr>
@@ -12266,11 +11222,6 @@
       <w:pPr>
         <w:pStyle w:val="Legenda"/>
         <w:ind w:left="709" w:firstLine="709"/>
-        <w:rPr>
-          <w:rFonts w:ascii="Arial" w:hAnsi="Arial" w:cs="Arial"/>
-          <w:bCs/>
-          <w:szCs w:val="24"/>
-        </w:rPr>
       </w:pPr>
       <w:r>
         <w:t xml:space="preserve">Figura </w:t>
@@ -12286,15 +11237,18 @@
       <w:r>
         <w:t xml:space="preserve"> - </w:t>
       </w:r>
-      <w:proofErr w:type="spellStart"/>
-      <w:r>
-        <w:t>Burn</w:t>
-      </w:r>
-      <w:proofErr w:type="spellEnd"/>
-      <w:r>
-        <w:t xml:space="preserve"> Down Chart – Segundo Sprint</w:t>
-      </w:r>
-    </w:p>
+      <w:r>
+        <w:t>Burn Down Chart – Segundo Sprint</w:t>
+      </w:r>
+    </w:p>
+    <w:p/>
+    <w:p/>
+    <w:p/>
+    <w:p/>
+    <w:p/>
+    <w:p/>
+    <w:p/>
+    <w:p/>
     <w:p>
       <w:pPr>
         <w:rPr>
@@ -12326,8 +11280,33 @@
           <w:sz w:val="24"/>
           <w:szCs w:val="24"/>
         </w:rPr>
+        <w:lastRenderedPageBreak/>
         <w:t>Diagramas</w:t>
       </w:r>
+    </w:p>
+    <w:p>
+      <w:pPr>
+        <w:pStyle w:val="PargrafodaLista"/>
+        <w:ind w:left="504"/>
+        <w:rPr>
+          <w:rFonts w:ascii="Arial" w:hAnsi="Arial" w:cs="Arial"/>
+          <w:b/>
+          <w:sz w:val="24"/>
+          <w:szCs w:val="24"/>
+        </w:rPr>
+      </w:pPr>
+    </w:p>
+    <w:p>
+      <w:pPr>
+        <w:pStyle w:val="PargrafodaLista"/>
+        <w:ind w:left="504"/>
+        <w:rPr>
+          <w:rFonts w:ascii="Arial" w:hAnsi="Arial" w:cs="Arial"/>
+          <w:b/>
+          <w:sz w:val="24"/>
+          <w:szCs w:val="24"/>
+        </w:rPr>
+      </w:pPr>
     </w:p>
     <w:p>
       <w:pPr>
@@ -12342,10 +11321,10 @@
       </w:pPr>
       <w:r>
         <w:object w:dxaOrig="7501" w:dyaOrig="12511" w14:anchorId="73D17282">
-          <v:shape id="_x0000_i1064" type="#_x0000_t75" style="width:324.75pt;height:533.25pt" o:ole="">
+          <v:shape id="_x0000_i1028" type="#_x0000_t75" style="width:324.75pt;height:533.25pt" o:ole="">
             <v:imagedata r:id="rId36" o:title=""/>
           </v:shape>
-          <o:OLEObject Type="Embed" ProgID="Visio.Drawing.15" ShapeID="_x0000_i1064" DrawAspect="Content" ObjectID="_1646563188" r:id="rId37"/>
+          <o:OLEObject Type="Embed" ProgID="Visio.Drawing.15" ShapeID="_x0000_i1028" DrawAspect="Content" ObjectID="_1646578496" r:id="rId37"/>
         </w:object>
       </w:r>
     </w:p>
@@ -12390,7 +11369,7 @@
           <v:shape id="_x0000_i1029" type="#_x0000_t75" style="width:370.5pt;height:502.5pt" o:ole="">
             <v:imagedata r:id="rId38" o:title=""/>
           </v:shape>
-          <o:OLEObject Type="Embed" ProgID="Visio.Drawing.15" ShapeID="_x0000_i1029" DrawAspect="Content" ObjectID="_1646563189" r:id="rId39"/>
+          <o:OLEObject Type="Embed" ProgID="Visio.Drawing.15" ShapeID="_x0000_i1029" DrawAspect="Content" ObjectID="_1646578497" r:id="rId39"/>
         </w:object>
       </w:r>
     </w:p>
@@ -12420,10 +11399,10 @@
       </w:pPr>
       <w:r>
         <w:object w:dxaOrig="9811" w:dyaOrig="12796" w14:anchorId="52560832">
-          <v:shape id="_x0000_i1073" type="#_x0000_t75" style="width:377.25pt;height:492pt" o:ole="">
+          <v:shape id="_x0000_i1030" type="#_x0000_t75" style="width:378pt;height:492pt" o:ole="">
             <v:imagedata r:id="rId40" o:title=""/>
           </v:shape>
-          <o:OLEObject Type="Embed" ProgID="Visio.Drawing.15" ShapeID="_x0000_i1073" DrawAspect="Content" ObjectID="_1646563190" r:id="rId41"/>
+          <o:OLEObject Type="Embed" ProgID="Visio.Drawing.15" ShapeID="_x0000_i1030" DrawAspect="Content" ObjectID="_1646578498" r:id="rId41"/>
         </w:object>
       </w:r>
     </w:p>
@@ -12463,6 +11442,8 @@
           <w:szCs w:val="24"/>
         </w:rPr>
       </w:pPr>
+      <w:bookmarkStart w:id="21" w:name="_GoBack"/>
+      <w:bookmarkEnd w:id="21"/>
       <w:r>
         <w:rPr>
           <w:rFonts w:ascii="Arial" w:hAnsi="Arial" w:cs="Arial"/>
@@ -12473,6 +11454,39 @@
         </w:rPr>
         <w:t>Plano de testes</w:t>
       </w:r>
+    </w:p>
+    <w:p>
+      <w:pPr>
+        <w:rPr>
+          <w:rFonts w:ascii="Arial" w:hAnsi="Arial" w:cs="Arial"/>
+          <w:b/>
+          <w:bCs/>
+          <w:sz w:val="24"/>
+          <w:szCs w:val="24"/>
+        </w:rPr>
+      </w:pPr>
+    </w:p>
+    <w:p>
+      <w:pPr>
+        <w:rPr>
+          <w:rFonts w:ascii="Arial" w:hAnsi="Arial" w:cs="Arial"/>
+          <w:b/>
+          <w:bCs/>
+          <w:sz w:val="24"/>
+          <w:szCs w:val="24"/>
+        </w:rPr>
+      </w:pPr>
+    </w:p>
+    <w:p>
+      <w:pPr>
+        <w:rPr>
+          <w:rFonts w:ascii="Arial" w:hAnsi="Arial" w:cs="Arial"/>
+          <w:b/>
+          <w:bCs/>
+          <w:sz w:val="24"/>
+          <w:szCs w:val="24"/>
+        </w:rPr>
+      </w:pPr>
     </w:p>
     <w:p>
       <w:pPr>
@@ -12509,6 +11523,7 @@
           <w:sz w:val="24"/>
           <w:szCs w:val="24"/>
         </w:rPr>
+        <w:lastRenderedPageBreak/>
         <w:t>Resultados</w:t>
       </w:r>
     </w:p>
@@ -12546,7 +11561,6 @@
           <w:sz w:val="24"/>
           <w:szCs w:val="24"/>
         </w:rPr>
-        <w:lastRenderedPageBreak/>
         <w:drawing>
           <wp:inline distT="0" distB="0" distL="0" distR="0" wp14:anchorId="5558FD91" wp14:editId="2EBED383">
             <wp:extent cx="5334000" cy="3057525"/>
@@ -12624,16 +11638,6 @@
       <w:r>
         <w:t>Caso de teste: Cadastro do paciente</w:t>
       </w:r>
-    </w:p>
-    <w:p>
-      <w:pPr>
-        <w:rPr>
-          <w:rFonts w:ascii="Arial" w:hAnsi="Arial" w:cs="Arial"/>
-          <w:b/>
-          <w:sz w:val="24"/>
-          <w:szCs w:val="24"/>
-        </w:rPr>
-      </w:pPr>
     </w:p>
     <w:p>
       <w:pPr>
@@ -12857,7 +11861,6 @@
           <w:szCs w:val="24"/>
         </w:rPr>
       </w:pPr>
-      <w:proofErr w:type="spellStart"/>
       <w:r>
         <w:rPr>
           <w:rFonts w:ascii="Arial" w:hAnsi="Arial" w:cs="Arial"/>
@@ -12866,18 +11869,7 @@
           <w:sz w:val="24"/>
           <w:szCs w:val="24"/>
         </w:rPr>
-        <w:t>Kanban</w:t>
-      </w:r>
-      <w:proofErr w:type="spellEnd"/>
-      <w:r>
-        <w:rPr>
-          <w:rFonts w:ascii="Arial" w:hAnsi="Arial" w:cs="Arial"/>
-          <w:b/>
-          <w:bCs/>
-          <w:sz w:val="24"/>
-          <w:szCs w:val="24"/>
-        </w:rPr>
-        <w:t xml:space="preserve"> e Retrospectiva</w:t>
+        <w:t>Kanban e Retrospectiva</w:t>
       </w:r>
     </w:p>
     <w:p>
@@ -12885,15 +11877,7 @@
         <w:t xml:space="preserve">(Faz um genérico tipo </w:t>
       </w:r>
       <w:r>
-        <w:t xml:space="preserve">aquele que eu fiz no primeiro sprint, ou seja, faz um </w:t>
-      </w:r>
-      <w:proofErr w:type="spellStart"/>
-      <w:r>
-        <w:t>trello</w:t>
-      </w:r>
-      <w:proofErr w:type="spellEnd"/>
-      <w:r>
-        <w:t xml:space="preserve"> só seu e coloca os cartões do Sprint backlog (3), cada um de uma cor e ‘detalha’ os esforços necessários para fazer tal tarefa. Resumindo, faz ‘igual’ o do primeiro Sprint, mesmo esquema de dia/semana para não dar B.O</w:t>
+        <w:t>aquele que eu fiz no primeiro sprint, ou seja, faz um trello só seu e coloca os cartões do Sprint backlog (3), cada um de uma cor e ‘detalha’ os esforços necessários para fazer tal tarefa. Resumindo, faz ‘igual’ o do primeiro Sprint, mesmo esquema de dia/semana para não dar B.O</w:t>
       </w:r>
       <w:r>
         <w:t>)</w:t>
@@ -12952,6 +11936,94 @@
     </w:p>
     <w:p>
       <w:pPr>
+        <w:spacing w:line="360" w:lineRule="auto"/>
+        <w:jc w:val="both"/>
+        <w:rPr>
+          <w:rFonts w:ascii="Arial" w:hAnsi="Arial" w:cs="Arial"/>
+          <w:sz w:val="24"/>
+          <w:szCs w:val="24"/>
+        </w:rPr>
+      </w:pPr>
+    </w:p>
+    <w:p>
+      <w:pPr>
+        <w:spacing w:line="360" w:lineRule="auto"/>
+        <w:jc w:val="both"/>
+        <w:rPr>
+          <w:rFonts w:ascii="Arial" w:hAnsi="Arial" w:cs="Arial"/>
+          <w:sz w:val="24"/>
+          <w:szCs w:val="24"/>
+        </w:rPr>
+      </w:pPr>
+    </w:p>
+    <w:p>
+      <w:pPr>
+        <w:spacing w:line="360" w:lineRule="auto"/>
+        <w:jc w:val="both"/>
+        <w:rPr>
+          <w:rFonts w:ascii="Arial" w:hAnsi="Arial" w:cs="Arial"/>
+          <w:sz w:val="24"/>
+          <w:szCs w:val="24"/>
+        </w:rPr>
+      </w:pPr>
+    </w:p>
+    <w:p>
+      <w:pPr>
+        <w:spacing w:line="360" w:lineRule="auto"/>
+        <w:jc w:val="both"/>
+        <w:rPr>
+          <w:rFonts w:ascii="Arial" w:hAnsi="Arial" w:cs="Arial"/>
+          <w:sz w:val="24"/>
+          <w:szCs w:val="24"/>
+        </w:rPr>
+      </w:pPr>
+    </w:p>
+    <w:p>
+      <w:pPr>
+        <w:spacing w:line="360" w:lineRule="auto"/>
+        <w:jc w:val="both"/>
+        <w:rPr>
+          <w:rFonts w:ascii="Arial" w:hAnsi="Arial" w:cs="Arial"/>
+          <w:sz w:val="24"/>
+          <w:szCs w:val="24"/>
+        </w:rPr>
+      </w:pPr>
+    </w:p>
+    <w:p>
+      <w:pPr>
+        <w:spacing w:line="360" w:lineRule="auto"/>
+        <w:jc w:val="both"/>
+        <w:rPr>
+          <w:rFonts w:ascii="Arial" w:hAnsi="Arial" w:cs="Arial"/>
+          <w:sz w:val="24"/>
+          <w:szCs w:val="24"/>
+        </w:rPr>
+      </w:pPr>
+    </w:p>
+    <w:p>
+      <w:pPr>
+        <w:spacing w:line="360" w:lineRule="auto"/>
+        <w:jc w:val="both"/>
+        <w:rPr>
+          <w:rFonts w:ascii="Arial" w:hAnsi="Arial" w:cs="Arial"/>
+          <w:sz w:val="24"/>
+          <w:szCs w:val="24"/>
+        </w:rPr>
+      </w:pPr>
+    </w:p>
+    <w:p>
+      <w:pPr>
+        <w:spacing w:line="360" w:lineRule="auto"/>
+        <w:jc w:val="both"/>
+        <w:rPr>
+          <w:rFonts w:ascii="Arial" w:hAnsi="Arial" w:cs="Arial"/>
+          <w:sz w:val="24"/>
+          <w:szCs w:val="24"/>
+        </w:rPr>
+      </w:pPr>
+    </w:p>
+    <w:p>
+      <w:pPr>
         <w:pStyle w:val="Ttulo1"/>
         <w:numPr>
           <w:ilvl w:val="1"/>
@@ -12976,6 +12048,7 @@
           <w:sz w:val="24"/>
           <w:szCs w:val="24"/>
         </w:rPr>
+        <w:lastRenderedPageBreak/>
         <w:t xml:space="preserve">Diagrama </w:t>
       </w:r>
       <w:bookmarkEnd w:id="23"/>
@@ -13026,7 +12099,6 @@
           <w:sz w:val="24"/>
           <w:szCs w:val="24"/>
         </w:rPr>
-        <w:lastRenderedPageBreak/>
         <w:drawing>
           <wp:inline distT="0" distB="0" distL="0" distR="0" wp14:anchorId="10957F0E" wp14:editId="58F7D2A8">
             <wp:extent cx="5524500" cy="3597495"/>
@@ -13091,6 +12163,15 @@
       </w:r>
     </w:p>
     <w:p/>
+    <w:p/>
+    <w:p/>
+    <w:p/>
+    <w:p/>
+    <w:p/>
+    <w:p/>
+    <w:p/>
+    <w:p/>
+    <w:p/>
     <w:p>
       <w:pPr>
         <w:pStyle w:val="Ttulo1"/>
@@ -13117,6 +12198,7 @@
           <w:sz w:val="24"/>
           <w:szCs w:val="24"/>
         </w:rPr>
+        <w:lastRenderedPageBreak/>
         <w:t>Modelo lógico do banco de dados</w:t>
       </w:r>
       <w:bookmarkEnd w:id="24"/>
@@ -13165,7 +12247,7 @@
           <v:shape id="_x0000_i1031" type="#_x0000_t75" style="width:438pt;height:308.25pt" o:ole="">
             <v:imagedata r:id="rId46" o:title=""/>
           </v:shape>
-          <o:OLEObject Type="Embed" ProgID="Visio.Drawing.15" ShapeID="_x0000_i1031" DrawAspect="Content" ObjectID="_1646563191" r:id="rId47"/>
+          <o:OLEObject Type="Embed" ProgID="Visio.Drawing.15" ShapeID="_x0000_i1031" DrawAspect="Content" ObjectID="_1646578499" r:id="rId47"/>
         </w:object>
       </w:r>
     </w:p>
@@ -13193,6 +12275,14 @@
       </w:r>
     </w:p>
     <w:p/>
+    <w:p/>
+    <w:p/>
+    <w:p/>
+    <w:p/>
+    <w:p/>
+    <w:p/>
+    <w:p/>
+    <w:p/>
     <w:p>
       <w:pPr>
         <w:pStyle w:val="Ttulo1"/>
@@ -13219,6 +12309,7 @@
           <w:sz w:val="24"/>
           <w:szCs w:val="24"/>
         </w:rPr>
+        <w:lastRenderedPageBreak/>
         <w:t>Dicionário de dados</w:t>
       </w:r>
       <w:bookmarkEnd w:id="25"/>
@@ -13251,23 +12342,13 @@
         </w:rPr>
         <w:t xml:space="preserve">Nessa etapa é elaborada uma organização básica dos dados do banco. Aqui são informadas as entidades, com seus respectivos campos, tipos e descrições. O banco foi desenvolvido no servidor de banco de dados </w:t>
       </w:r>
-      <w:proofErr w:type="spellStart"/>
-      <w:r>
-        <w:rPr>
-          <w:rFonts w:ascii="Arial" w:hAnsi="Arial" w:cs="Arial"/>
-          <w:sz w:val="24"/>
-          <w:szCs w:val="24"/>
-        </w:rPr>
-        <w:t>Robo</w:t>
-      </w:r>
-      <w:proofErr w:type="spellEnd"/>
-      <w:r>
-        <w:rPr>
-          <w:rFonts w:ascii="Arial" w:hAnsi="Arial" w:cs="Arial"/>
-          <w:sz w:val="24"/>
-          <w:szCs w:val="24"/>
-        </w:rPr>
-        <w:t xml:space="preserve"> 3T</w:t>
+      <w:r>
+        <w:rPr>
+          <w:rFonts w:ascii="Arial" w:hAnsi="Arial" w:cs="Arial"/>
+          <w:sz w:val="24"/>
+          <w:szCs w:val="24"/>
+        </w:rPr>
+        <w:t>Robo 3T</w:t>
       </w:r>
       <w:r>
         <w:rPr>
@@ -13277,6 +12358,17 @@
         </w:rPr>
         <w:t>.</w:t>
       </w:r>
+    </w:p>
+    <w:p>
+      <w:pPr>
+        <w:spacing w:line="360" w:lineRule="auto"/>
+        <w:jc w:val="both"/>
+        <w:rPr>
+          <w:rFonts w:ascii="Arial" w:hAnsi="Arial" w:cs="Arial"/>
+          <w:sz w:val="24"/>
+          <w:szCs w:val="24"/>
+        </w:rPr>
+      </w:pPr>
     </w:p>
     <w:p>
       <w:pPr>
@@ -13400,7 +12492,6 @@
           <w:sz w:val="24"/>
           <w:szCs w:val="24"/>
         </w:rPr>
-        <w:lastRenderedPageBreak/>
         <w:drawing>
           <wp:inline distT="0" distB="0" distL="0" distR="0" wp14:anchorId="70F8E670" wp14:editId="194AC52F">
             <wp:extent cx="5579745" cy="1460500"/>
@@ -13600,6 +12691,7 @@
           <w:szCs w:val="24"/>
           <w:lang w:val="en-US"/>
         </w:rPr>
+        <w:lastRenderedPageBreak/>
         <w:t>PRINCIPAIS TELAS DO SISTEMA</w:t>
       </w:r>
       <w:bookmarkEnd w:id="26"/>
@@ -13917,43 +13009,7 @@
           <w:sz w:val="24"/>
           <w:szCs w:val="24"/>
         </w:rPr>
-        <w:t xml:space="preserve">NODEJS. API </w:t>
-      </w:r>
-      <w:proofErr w:type="spellStart"/>
-      <w:r>
-        <w:rPr>
-          <w:rFonts w:ascii="Arial" w:hAnsi="Arial" w:cs="Arial"/>
-          <w:sz w:val="24"/>
-          <w:szCs w:val="24"/>
-        </w:rPr>
-        <w:t>Reference</w:t>
-      </w:r>
-      <w:proofErr w:type="spellEnd"/>
-      <w:r>
-        <w:rPr>
-          <w:rFonts w:ascii="Arial" w:hAnsi="Arial" w:cs="Arial"/>
-          <w:sz w:val="24"/>
-          <w:szCs w:val="24"/>
-        </w:rPr>
-        <w:t xml:space="preserve"> </w:t>
-      </w:r>
-      <w:proofErr w:type="spellStart"/>
-      <w:r>
-        <w:rPr>
-          <w:rFonts w:ascii="Arial" w:hAnsi="Arial" w:cs="Arial"/>
-          <w:sz w:val="24"/>
-          <w:szCs w:val="24"/>
-        </w:rPr>
-        <w:t>Documentation</w:t>
-      </w:r>
-      <w:proofErr w:type="spellEnd"/>
-      <w:r>
-        <w:rPr>
-          <w:rFonts w:ascii="Arial" w:hAnsi="Arial" w:cs="Arial"/>
-          <w:sz w:val="24"/>
-          <w:szCs w:val="24"/>
-        </w:rPr>
-        <w:t>. Disponível em: &lt;</w:t>
+        <w:t>NODEJS. API Reference Documentation. Disponível em: &lt;</w:t>
       </w:r>
       <w:hyperlink r:id="rId51" w:history="1">
         <w:r>
@@ -13989,25 +13045,7 @@
           <w:sz w:val="24"/>
           <w:szCs w:val="24"/>
         </w:rPr>
-        <w:t xml:space="preserve">MONGODB. </w:t>
-      </w:r>
-      <w:proofErr w:type="spellStart"/>
-      <w:r>
-        <w:rPr>
-          <w:rFonts w:ascii="Arial" w:hAnsi="Arial" w:cs="Arial"/>
-          <w:sz w:val="24"/>
-          <w:szCs w:val="24"/>
-        </w:rPr>
-        <w:t>MongoDB</w:t>
-      </w:r>
-      <w:proofErr w:type="spellEnd"/>
-      <w:r>
-        <w:rPr>
-          <w:rFonts w:ascii="Arial" w:hAnsi="Arial" w:cs="Arial"/>
-          <w:sz w:val="24"/>
-          <w:szCs w:val="24"/>
-        </w:rPr>
-        <w:t xml:space="preserve"> Community Server. Disponível em: &lt;</w:t>
+        <w:t>MONGODB. MongoDB Community Server. Disponível em: &lt;</w:t>
       </w:r>
       <w:hyperlink r:id="rId52" w:history="1">
         <w:r>
@@ -14052,25 +13090,7 @@
           <w:szCs w:val="24"/>
         </w:rPr>
         <w:tab/>
-        <w:t xml:space="preserve">Componentes e </w:t>
-      </w:r>
-      <w:proofErr w:type="spellStart"/>
-      <w:r>
-        <w:rPr>
-          <w:rFonts w:ascii="Arial" w:hAnsi="Arial" w:cs="Arial"/>
-          <w:sz w:val="24"/>
-          <w:szCs w:val="24"/>
-        </w:rPr>
-        <w:t>Props</w:t>
-      </w:r>
-      <w:proofErr w:type="spellEnd"/>
-      <w:r>
-        <w:rPr>
-          <w:rFonts w:ascii="Arial" w:hAnsi="Arial" w:cs="Arial"/>
-          <w:sz w:val="24"/>
-          <w:szCs w:val="24"/>
-        </w:rPr>
-        <w:t>. Disponível em: &lt;</w:t>
+        <w:t>Componentes e Props. Disponível em: &lt;</w:t>
       </w:r>
       <w:hyperlink r:id="rId53" w:history="1">
         <w:r>
@@ -14114,18 +13134,8 @@
           <w:sz w:val="24"/>
           <w:szCs w:val="24"/>
         </w:rPr>
-        <w:t xml:space="preserve"> </w:t>
-      </w:r>
-      <w:proofErr w:type="spellStart"/>
-      <w:r>
-        <w:rPr>
-          <w:rFonts w:ascii="Arial" w:hAnsi="Arial" w:cs="Arial"/>
-          <w:sz w:val="24"/>
-          <w:szCs w:val="24"/>
-        </w:rPr>
-        <w:t>Hooks</w:t>
-      </w:r>
-      <w:proofErr w:type="spellEnd"/>
+        <w:t xml:space="preserve"> Hooks</w:t>
+      </w:r>
       <w:r>
         <w:rPr>
           <w:rFonts w:ascii="Arial" w:hAnsi="Arial" w:cs="Arial"/>
@@ -14168,25 +13178,7 @@
           <w:sz w:val="24"/>
           <w:szCs w:val="24"/>
         </w:rPr>
-        <w:t xml:space="preserve">REACT ROUTER DOM. </w:t>
-      </w:r>
-      <w:proofErr w:type="spellStart"/>
-      <w:r>
-        <w:rPr>
-          <w:rFonts w:ascii="Arial" w:hAnsi="Arial" w:cs="Arial"/>
-          <w:sz w:val="24"/>
-          <w:szCs w:val="24"/>
-        </w:rPr>
-        <w:t>Redirect</w:t>
-      </w:r>
-      <w:proofErr w:type="spellEnd"/>
-      <w:r>
-        <w:rPr>
-          <w:rFonts w:ascii="Arial" w:hAnsi="Arial" w:cs="Arial"/>
-          <w:sz w:val="24"/>
-          <w:szCs w:val="24"/>
-        </w:rPr>
-        <w:t xml:space="preserve">. Disponível em: &lt; </w:t>
+        <w:t xml:space="preserve">REACT ROUTER DOM. Redirect. Disponível em: &lt; </w:t>
       </w:r>
       <w:hyperlink r:id="rId55" w:history="1">
         <w:r>
@@ -14222,43 +13214,7 @@
           <w:sz w:val="24"/>
           <w:szCs w:val="24"/>
         </w:rPr>
-        <w:t xml:space="preserve">REACT ICONS. </w:t>
-      </w:r>
-      <w:proofErr w:type="spellStart"/>
-      <w:r>
-        <w:rPr>
-          <w:rFonts w:ascii="Arial" w:hAnsi="Arial" w:cs="Arial"/>
-          <w:sz w:val="24"/>
-          <w:szCs w:val="24"/>
-        </w:rPr>
-        <w:t>Font</w:t>
-      </w:r>
-      <w:proofErr w:type="spellEnd"/>
-      <w:r>
-        <w:rPr>
-          <w:rFonts w:ascii="Arial" w:hAnsi="Arial" w:cs="Arial"/>
-          <w:sz w:val="24"/>
-          <w:szCs w:val="24"/>
-        </w:rPr>
-        <w:t xml:space="preserve"> </w:t>
-      </w:r>
-      <w:proofErr w:type="spellStart"/>
-      <w:r>
-        <w:rPr>
-          <w:rFonts w:ascii="Arial" w:hAnsi="Arial" w:cs="Arial"/>
-          <w:sz w:val="24"/>
-          <w:szCs w:val="24"/>
-        </w:rPr>
-        <w:t>Awesome</w:t>
-      </w:r>
-      <w:proofErr w:type="spellEnd"/>
-      <w:r>
-        <w:rPr>
-          <w:rFonts w:ascii="Arial" w:hAnsi="Arial" w:cs="Arial"/>
-          <w:sz w:val="24"/>
-          <w:szCs w:val="24"/>
-        </w:rPr>
-        <w:t xml:space="preserve">. Disponível em: &lt; </w:t>
+        <w:t xml:space="preserve">REACT ICONS. Font Awesome. Disponível em: &lt; </w:t>
       </w:r>
       <w:hyperlink r:id="rId56" w:anchor="/" w:history="1">
         <w:r>
@@ -14294,25 +13250,7 @@
           <w:sz w:val="24"/>
           <w:szCs w:val="24"/>
         </w:rPr>
-        <w:t>GITHUB. Cep-</w:t>
-      </w:r>
-      <w:proofErr w:type="spellStart"/>
-      <w:r>
-        <w:rPr>
-          <w:rFonts w:ascii="Arial" w:hAnsi="Arial" w:cs="Arial"/>
-          <w:sz w:val="24"/>
-          <w:szCs w:val="24"/>
-        </w:rPr>
-        <w:t>promise</w:t>
-      </w:r>
-      <w:proofErr w:type="spellEnd"/>
-      <w:r>
-        <w:rPr>
-          <w:rFonts w:ascii="Arial" w:hAnsi="Arial" w:cs="Arial"/>
-          <w:sz w:val="24"/>
-          <w:szCs w:val="24"/>
-        </w:rPr>
-        <w:t xml:space="preserve">. Disponível em: &lt; </w:t>
+        <w:t xml:space="preserve">GITHUB. Cep-promise. Disponível em: &lt; </w:t>
       </w:r>
       <w:hyperlink r:id="rId57" w:history="1">
         <w:r>
@@ -14348,43 +13286,7 @@
           <w:sz w:val="24"/>
           <w:szCs w:val="24"/>
         </w:rPr>
-        <w:t xml:space="preserve">REACT NATIVE. </w:t>
-      </w:r>
-      <w:proofErr w:type="spellStart"/>
-      <w:r>
-        <w:rPr>
-          <w:rFonts w:ascii="Arial" w:hAnsi="Arial" w:cs="Arial"/>
-          <w:sz w:val="24"/>
-          <w:szCs w:val="24"/>
-        </w:rPr>
-        <w:t>Getting</w:t>
-      </w:r>
-      <w:proofErr w:type="spellEnd"/>
-      <w:r>
-        <w:rPr>
-          <w:rFonts w:ascii="Arial" w:hAnsi="Arial" w:cs="Arial"/>
-          <w:sz w:val="24"/>
-          <w:szCs w:val="24"/>
-        </w:rPr>
-        <w:t xml:space="preserve"> </w:t>
-      </w:r>
-      <w:proofErr w:type="spellStart"/>
-      <w:r>
-        <w:rPr>
-          <w:rFonts w:ascii="Arial" w:hAnsi="Arial" w:cs="Arial"/>
-          <w:sz w:val="24"/>
-          <w:szCs w:val="24"/>
-        </w:rPr>
-        <w:t>Started</w:t>
-      </w:r>
-      <w:proofErr w:type="spellEnd"/>
-      <w:r>
-        <w:rPr>
-          <w:rFonts w:ascii="Arial" w:hAnsi="Arial" w:cs="Arial"/>
-          <w:sz w:val="24"/>
-          <w:szCs w:val="24"/>
-        </w:rPr>
-        <w:t>. Disponível em: &lt;</w:t>
+        <w:t>REACT NATIVE. Getting Started. Disponível em: &lt;</w:t>
       </w:r>
       <w:hyperlink r:id="rId58" w:history="1">
         <w:r>
@@ -14420,25 +13322,7 @@
           <w:sz w:val="24"/>
           <w:szCs w:val="24"/>
         </w:rPr>
-        <w:t xml:space="preserve">REACT NATIVE. </w:t>
-      </w:r>
-      <w:proofErr w:type="spellStart"/>
-      <w:r>
-        <w:rPr>
-          <w:rFonts w:ascii="Arial" w:hAnsi="Arial" w:cs="Arial"/>
-          <w:sz w:val="24"/>
-          <w:szCs w:val="24"/>
-        </w:rPr>
-        <w:t>Text</w:t>
-      </w:r>
-      <w:proofErr w:type="spellEnd"/>
-      <w:r>
-        <w:rPr>
-          <w:rFonts w:ascii="Arial" w:hAnsi="Arial" w:cs="Arial"/>
-          <w:sz w:val="24"/>
-          <w:szCs w:val="24"/>
-        </w:rPr>
-        <w:t xml:space="preserve"> Input. Disponível em: &lt;</w:t>
+        <w:t>REACT NATIVE. Text Input. Disponível em: &lt;</w:t>
       </w:r>
       <w:hyperlink r:id="rId59" w:history="1">
         <w:r>
@@ -14483,47 +13367,7 @@
           <w:sz w:val="24"/>
           <w:szCs w:val="24"/>
         </w:rPr>
-        <w:t xml:space="preserve">Como organizar estilos no </w:t>
-      </w:r>
-      <w:proofErr w:type="spellStart"/>
-      <w:r>
-        <w:rPr>
-          <w:rFonts w:ascii="Arial" w:hAnsi="Arial" w:cs="Arial"/>
-          <w:color w:val="161B3D"/>
-          <w:sz w:val="24"/>
-          <w:szCs w:val="24"/>
-        </w:rPr>
-        <w:t>React</w:t>
-      </w:r>
-      <w:proofErr w:type="spellEnd"/>
-      <w:r>
-        <w:rPr>
-          <w:rFonts w:ascii="Arial" w:hAnsi="Arial" w:cs="Arial"/>
-          <w:color w:val="161B3D"/>
-          <w:sz w:val="24"/>
-          <w:szCs w:val="24"/>
-        </w:rPr>
-        <w:t xml:space="preserve"> </w:t>
-      </w:r>
-      <w:proofErr w:type="spellStart"/>
-      <w:r>
-        <w:rPr>
-          <w:rFonts w:ascii="Arial" w:hAnsi="Arial" w:cs="Arial"/>
-          <w:color w:val="161B3D"/>
-          <w:sz w:val="24"/>
-          <w:szCs w:val="24"/>
-        </w:rPr>
-        <w:t>Native</w:t>
-      </w:r>
-      <w:proofErr w:type="spellEnd"/>
-      <w:r>
-        <w:rPr>
-          <w:rFonts w:ascii="Arial" w:hAnsi="Arial" w:cs="Arial"/>
-          <w:color w:val="161B3D"/>
-          <w:sz w:val="24"/>
-          <w:szCs w:val="24"/>
-        </w:rPr>
-        <w:t>. Disponível em: &lt;</w:t>
+        <w:t>Como organizar estilos no React Native. Disponível em: &lt;</w:t>
       </w:r>
       <w:hyperlink r:id="rId60" w:history="1">
         <w:r>
@@ -14559,97 +13403,7 @@
           <w:sz w:val="24"/>
           <w:szCs w:val="24"/>
         </w:rPr>
-        <w:t xml:space="preserve">PROPROGRAMMING101. </w:t>
-      </w:r>
-      <w:proofErr w:type="spellStart"/>
-      <w:r>
-        <w:rPr>
-          <w:rFonts w:ascii="Arial" w:hAnsi="Arial" w:cs="Arial"/>
-          <w:sz w:val="24"/>
-          <w:szCs w:val="24"/>
-        </w:rPr>
-        <w:t>React</w:t>
-      </w:r>
-      <w:proofErr w:type="spellEnd"/>
-      <w:r>
-        <w:rPr>
-          <w:rFonts w:ascii="Arial" w:hAnsi="Arial" w:cs="Arial"/>
-          <w:sz w:val="24"/>
-          <w:szCs w:val="24"/>
-        </w:rPr>
-        <w:t xml:space="preserve"> </w:t>
-      </w:r>
-      <w:proofErr w:type="spellStart"/>
-      <w:r>
-        <w:rPr>
-          <w:rFonts w:ascii="Arial" w:hAnsi="Arial" w:cs="Arial"/>
-          <w:sz w:val="24"/>
-          <w:szCs w:val="24"/>
-        </w:rPr>
-        <w:t>Native</w:t>
-      </w:r>
-      <w:proofErr w:type="spellEnd"/>
-      <w:r>
-        <w:rPr>
-          <w:rFonts w:ascii="Arial" w:hAnsi="Arial" w:cs="Arial"/>
-          <w:sz w:val="24"/>
-          <w:szCs w:val="24"/>
-        </w:rPr>
-        <w:t xml:space="preserve">: </w:t>
-      </w:r>
-      <w:proofErr w:type="spellStart"/>
-      <w:r>
-        <w:rPr>
-          <w:rFonts w:ascii="Arial" w:hAnsi="Arial" w:cs="Arial"/>
-          <w:sz w:val="24"/>
-          <w:szCs w:val="24"/>
-        </w:rPr>
-        <w:t>Custom</w:t>
-      </w:r>
-      <w:proofErr w:type="spellEnd"/>
-      <w:r>
-        <w:rPr>
-          <w:rFonts w:ascii="Arial" w:hAnsi="Arial" w:cs="Arial"/>
-          <w:sz w:val="24"/>
-          <w:szCs w:val="24"/>
-        </w:rPr>
-        <w:t xml:space="preserve"> </w:t>
-      </w:r>
-      <w:proofErr w:type="spellStart"/>
-      <w:r>
-        <w:rPr>
-          <w:rFonts w:ascii="Arial" w:hAnsi="Arial" w:cs="Arial"/>
-          <w:sz w:val="24"/>
-          <w:szCs w:val="24"/>
-        </w:rPr>
-        <w:t>navigation</w:t>
-      </w:r>
-      <w:proofErr w:type="spellEnd"/>
-      <w:r>
-        <w:rPr>
-          <w:rFonts w:ascii="Arial" w:hAnsi="Arial" w:cs="Arial"/>
-          <w:sz w:val="24"/>
-          <w:szCs w:val="24"/>
-        </w:rPr>
-        <w:t xml:space="preserve"> </w:t>
-      </w:r>
-      <w:proofErr w:type="spellStart"/>
-      <w:r>
-        <w:rPr>
-          <w:rFonts w:ascii="Arial" w:hAnsi="Arial" w:cs="Arial"/>
-          <w:sz w:val="24"/>
-          <w:szCs w:val="24"/>
-        </w:rPr>
-        <w:t>Transitions</w:t>
-      </w:r>
-      <w:proofErr w:type="spellEnd"/>
-      <w:r>
-        <w:rPr>
-          <w:rFonts w:ascii="Arial" w:hAnsi="Arial" w:cs="Arial"/>
-          <w:sz w:val="24"/>
-          <w:szCs w:val="24"/>
-        </w:rPr>
-        <w:t>. Disponível em: &lt;</w:t>
+        <w:t>PROPROGRAMMING101. React Native: Custom navigation Transitions. Disponível em: &lt;</w:t>
       </w:r>
       <w:hyperlink r:id="rId61" w:history="1">
         <w:r>
@@ -14685,43 +13439,7 @@
           <w:sz w:val="24"/>
           <w:szCs w:val="24"/>
         </w:rPr>
-        <w:t xml:space="preserve">REACT NAVIGATION. </w:t>
-      </w:r>
-      <w:proofErr w:type="spellStart"/>
-      <w:r>
-        <w:rPr>
-          <w:rFonts w:ascii="Arial" w:hAnsi="Arial" w:cs="Arial"/>
-          <w:sz w:val="24"/>
-          <w:szCs w:val="24"/>
-        </w:rPr>
-        <w:t>Configuring</w:t>
-      </w:r>
-      <w:proofErr w:type="spellEnd"/>
-      <w:r>
-        <w:rPr>
-          <w:rFonts w:ascii="Arial" w:hAnsi="Arial" w:cs="Arial"/>
-          <w:sz w:val="24"/>
-          <w:szCs w:val="24"/>
-        </w:rPr>
-        <w:t xml:space="preserve"> </w:t>
-      </w:r>
-      <w:proofErr w:type="spellStart"/>
-      <w:r>
-        <w:rPr>
-          <w:rFonts w:ascii="Arial" w:hAnsi="Arial" w:cs="Arial"/>
-          <w:sz w:val="24"/>
-          <w:szCs w:val="24"/>
-        </w:rPr>
-        <w:t>the</w:t>
-      </w:r>
-      <w:proofErr w:type="spellEnd"/>
-      <w:r>
-        <w:rPr>
-          <w:rFonts w:ascii="Arial" w:hAnsi="Arial" w:cs="Arial"/>
-          <w:sz w:val="24"/>
-          <w:szCs w:val="24"/>
-        </w:rPr>
-        <w:t xml:space="preserve"> header bar. Disponível em: &lt;</w:t>
+        <w:t>REACT NAVIGATION. Configuring the header bar. Disponível em: &lt;</w:t>
       </w:r>
       <w:hyperlink r:id="rId62" w:history="1">
         <w:r>
@@ -14744,6 +13462,391 @@
       </w:r>
     </w:p>
     <w:p>
+      <w:pPr>
+        <w:pStyle w:val="NormalWeb"/>
+        <w:rPr>
+          <w:rFonts w:ascii="Arial" w:hAnsi="Arial" w:cs="Arial"/>
+        </w:rPr>
+      </w:pPr>
+      <w:r>
+        <w:rPr>
+          <w:rFonts w:ascii="Arial" w:hAnsi="Arial" w:cs="Arial"/>
+        </w:rPr>
+        <w:t xml:space="preserve">REACT NAVIGATION. Getting started. </w:t>
+      </w:r>
+      <w:r>
+        <w:rPr>
+          <w:rFonts w:ascii="Arial" w:hAnsi="Arial" w:cs="Arial"/>
+        </w:rPr>
+        <w:t>Disponível</w:t>
+      </w:r>
+      <w:r>
+        <w:rPr>
+          <w:rFonts w:ascii="Arial" w:hAnsi="Arial" w:cs="Arial"/>
+        </w:rPr>
+        <w:t xml:space="preserve"> em: </w:t>
+      </w:r>
+      <w:hyperlink r:id="rId63" w:tgtFrame="_blank" w:history="1">
+        <w:r>
+          <w:rPr>
+            <w:rStyle w:val="Hyperlink"/>
+            <w:rFonts w:ascii="Arial" w:hAnsi="Arial" w:cs="Arial"/>
+          </w:rPr>
+          <w:t>https://reactnavigation.org/docs/getting-started</w:t>
+        </w:r>
+      </w:hyperlink>
+      <w:r>
+        <w:rPr>
+          <w:rFonts w:ascii="Arial" w:hAnsi="Arial" w:cs="Arial"/>
+        </w:rPr>
+        <w:t>. Acesso em: 11 mar. 2020.</w:t>
+      </w:r>
+    </w:p>
+    <w:p>
+      <w:pPr>
+        <w:pStyle w:val="NormalWeb"/>
+        <w:rPr>
+          <w:rFonts w:ascii="Arial" w:hAnsi="Arial" w:cs="Arial"/>
+        </w:rPr>
+      </w:pPr>
+      <w:r>
+        <w:rPr>
+          <w:rFonts w:ascii="Arial" w:hAnsi="Arial" w:cs="Arial"/>
+        </w:rPr>
+        <w:t xml:space="preserve">REACT NAVIGATION. Drawer navigation. </w:t>
+      </w:r>
+      <w:r>
+        <w:rPr>
+          <w:rFonts w:ascii="Arial" w:hAnsi="Arial" w:cs="Arial"/>
+        </w:rPr>
+        <w:t>Disponível</w:t>
+      </w:r>
+      <w:r>
+        <w:rPr>
+          <w:rFonts w:ascii="Arial" w:hAnsi="Arial" w:cs="Arial"/>
+        </w:rPr>
+        <w:t xml:space="preserve"> em: </w:t>
+      </w:r>
+      <w:hyperlink r:id="rId64" w:tgtFrame="_blank" w:history="1">
+        <w:r>
+          <w:rPr>
+            <w:rStyle w:val="Hyperlink"/>
+            <w:rFonts w:ascii="Arial" w:hAnsi="Arial" w:cs="Arial"/>
+          </w:rPr>
+          <w:t>https://reactnavigation.org/docs/drawer-based-navigation</w:t>
+        </w:r>
+      </w:hyperlink>
+      <w:r>
+        <w:rPr>
+          <w:rFonts w:ascii="Arial" w:hAnsi="Arial" w:cs="Arial"/>
+        </w:rPr>
+        <w:t>. Acesso em: 11 mar. 2020.</w:t>
+      </w:r>
+    </w:p>
+    <w:p>
+      <w:pPr>
+        <w:pStyle w:val="NormalWeb"/>
+        <w:rPr>
+          <w:rFonts w:ascii="Arial" w:hAnsi="Arial" w:cs="Arial"/>
+        </w:rPr>
+      </w:pPr>
+      <w:r>
+        <w:rPr>
+          <w:rFonts w:ascii="Arial" w:hAnsi="Arial" w:cs="Arial"/>
+        </w:rPr>
+        <w:lastRenderedPageBreak/>
+        <w:t xml:space="preserve">EXPO DOCUMENTATION. AsyncStorage. </w:t>
+      </w:r>
+      <w:r>
+        <w:rPr>
+          <w:rFonts w:ascii="Arial" w:hAnsi="Arial" w:cs="Arial"/>
+        </w:rPr>
+        <w:t>Disponível</w:t>
+      </w:r>
+      <w:r>
+        <w:rPr>
+          <w:rFonts w:ascii="Arial" w:hAnsi="Arial" w:cs="Arial"/>
+        </w:rPr>
+        <w:t xml:space="preserve"> em:</w:t>
+      </w:r>
+      <w:r>
+        <w:rPr>
+          <w:rFonts w:ascii="Arial" w:hAnsi="Arial" w:cs="Arial"/>
+        </w:rPr>
+        <w:br/>
+      </w:r>
+      <w:hyperlink r:id="rId65" w:tgtFrame="_blank" w:history="1">
+        <w:r>
+          <w:rPr>
+            <w:rStyle w:val="Hyperlink"/>
+            <w:rFonts w:ascii="Arial" w:hAnsi="Arial" w:cs="Arial"/>
+          </w:rPr>
+          <w:t>https://docs.expo.io/versions/latest/react-native/asyncstorage/</w:t>
+        </w:r>
+      </w:hyperlink>
+      <w:r>
+        <w:rPr>
+          <w:rFonts w:ascii="Arial" w:hAnsi="Arial" w:cs="Arial"/>
+        </w:rPr>
+        <w:t>. Acesso em: 21 mar. 2020.</w:t>
+      </w:r>
+    </w:p>
+    <w:p>
+      <w:pPr>
+        <w:pStyle w:val="NormalWeb"/>
+        <w:rPr>
+          <w:rFonts w:ascii="Arial" w:hAnsi="Arial" w:cs="Arial"/>
+        </w:rPr>
+      </w:pPr>
+      <w:r>
+        <w:rPr>
+          <w:rFonts w:ascii="Arial" w:hAnsi="Arial" w:cs="Arial"/>
+        </w:rPr>
+        <w:t xml:space="preserve">MEDIUM. Converting Stateless React Class-Based Components to Pure Functions. </w:t>
+      </w:r>
+      <w:r>
+        <w:rPr>
+          <w:rFonts w:ascii="Arial" w:hAnsi="Arial" w:cs="Arial"/>
+        </w:rPr>
+        <w:t>Disponível</w:t>
+      </w:r>
+      <w:r>
+        <w:rPr>
+          <w:rFonts w:ascii="Arial" w:hAnsi="Arial" w:cs="Arial"/>
+        </w:rPr>
+        <w:t xml:space="preserve"> em: </w:t>
+      </w:r>
+      <w:hyperlink r:id="rId66" w:tgtFrame="_blank" w:history="1">
+        <w:r>
+          <w:rPr>
+            <w:rStyle w:val="Hyperlink"/>
+            <w:rFonts w:ascii="Arial" w:hAnsi="Arial" w:cs="Arial"/>
+          </w:rPr>
+          <w:t>https://medium.com/@justintulk/converting-stateless-react-components-to-pure-functions-542cd5ad3866</w:t>
+        </w:r>
+      </w:hyperlink>
+      <w:r>
+        <w:rPr>
+          <w:rFonts w:ascii="Arial" w:hAnsi="Arial" w:cs="Arial"/>
+        </w:rPr>
+        <w:t>. Acesso em: 18 mar. 2020.</w:t>
+      </w:r>
+    </w:p>
+    <w:p>
+      <w:pPr>
+        <w:pStyle w:val="NormalWeb"/>
+        <w:rPr>
+          <w:rFonts w:ascii="Arial" w:hAnsi="Arial" w:cs="Arial"/>
+        </w:rPr>
+      </w:pPr>
+      <w:r>
+        <w:rPr>
+          <w:rFonts w:ascii="Arial" w:hAnsi="Arial" w:cs="Arial"/>
+        </w:rPr>
+        <w:t xml:space="preserve">ROCKETSEAT. Autenticação JWT no React Native com API REST em NodeJS. </w:t>
+      </w:r>
+      <w:r>
+        <w:rPr>
+          <w:rFonts w:ascii="Arial" w:hAnsi="Arial" w:cs="Arial"/>
+        </w:rPr>
+        <w:t>Disponível</w:t>
+      </w:r>
+      <w:r>
+        <w:rPr>
+          <w:rFonts w:ascii="Arial" w:hAnsi="Arial" w:cs="Arial"/>
+        </w:rPr>
+        <w:t xml:space="preserve"> em: </w:t>
+      </w:r>
+      <w:hyperlink r:id="rId67" w:tgtFrame="_blank" w:history="1">
+        <w:r>
+          <w:rPr>
+            <w:rStyle w:val="Hyperlink"/>
+            <w:rFonts w:ascii="Arial" w:hAnsi="Arial" w:cs="Arial"/>
+          </w:rPr>
+          <w:t>https://blog.rocketseat.com.br/autenticacao-react-native-nodejs/</w:t>
+        </w:r>
+      </w:hyperlink>
+      <w:r>
+        <w:rPr>
+          <w:rFonts w:ascii="Arial" w:hAnsi="Arial" w:cs="Arial"/>
+        </w:rPr>
+        <w:t>. Acesso em: 22 mar. 2020.</w:t>
+      </w:r>
+    </w:p>
+    <w:p>
+      <w:pPr>
+        <w:pStyle w:val="NormalWeb"/>
+        <w:rPr>
+          <w:rFonts w:ascii="Arial" w:hAnsi="Arial" w:cs="Arial"/>
+        </w:rPr>
+      </w:pPr>
+      <w:r>
+        <w:rPr>
+          <w:rFonts w:ascii="Arial" w:hAnsi="Arial" w:cs="Arial"/>
+        </w:rPr>
+        <w:t xml:space="preserve">ROCKETSEAT. Fluxo de autenticação com Token JWT no React Native. </w:t>
+      </w:r>
+      <w:r>
+        <w:rPr>
+          <w:rFonts w:ascii="Arial" w:hAnsi="Arial" w:cs="Arial"/>
+        </w:rPr>
+        <w:t>Disponível</w:t>
+      </w:r>
+      <w:r>
+        <w:rPr>
+          <w:rFonts w:ascii="Arial" w:hAnsi="Arial" w:cs="Arial"/>
+        </w:rPr>
+        <w:t xml:space="preserve"> em: </w:t>
+      </w:r>
+      <w:hyperlink r:id="rId68" w:tgtFrame="_blank" w:history="1">
+        <w:r>
+          <w:rPr>
+            <w:rStyle w:val="Hyperlink"/>
+            <w:rFonts w:ascii="Arial" w:hAnsi="Arial" w:cs="Arial"/>
+          </w:rPr>
+          <w:t>https://blog.rocketseat.com.br/fluxo-de-autenticacao-com-react-native/</w:t>
+        </w:r>
+      </w:hyperlink>
+      <w:r>
+        <w:rPr>
+          <w:rFonts w:ascii="Arial" w:hAnsi="Arial" w:cs="Arial"/>
+        </w:rPr>
+        <w:t>. Acesso em: 22 mar. 2020.</w:t>
+      </w:r>
+    </w:p>
+    <w:p>
+      <w:pPr>
+        <w:pStyle w:val="NormalWeb"/>
+        <w:rPr>
+          <w:rFonts w:ascii="Arial" w:hAnsi="Arial" w:cs="Arial"/>
+        </w:rPr>
+      </w:pPr>
+      <w:r>
+        <w:rPr>
+          <w:rFonts w:ascii="Arial" w:hAnsi="Arial" w:cs="Arial"/>
+        </w:rPr>
+        <w:t xml:space="preserve">GITHUB. Axios-catch-error. </w:t>
+      </w:r>
+      <w:r>
+        <w:rPr>
+          <w:rFonts w:ascii="Arial" w:hAnsi="Arial" w:cs="Arial"/>
+        </w:rPr>
+        <w:t>Disponível</w:t>
+      </w:r>
+      <w:r>
+        <w:rPr>
+          <w:rFonts w:ascii="Arial" w:hAnsi="Arial" w:cs="Arial"/>
+        </w:rPr>
+        <w:t xml:space="preserve"> em: </w:t>
+      </w:r>
+      <w:hyperlink r:id="rId69" w:tgtFrame="_blank" w:history="1">
+        <w:r>
+          <w:rPr>
+            <w:rStyle w:val="Hyperlink"/>
+            <w:rFonts w:ascii="Arial" w:hAnsi="Arial" w:cs="Arial"/>
+          </w:rPr>
+          <w:t>https://gist.github.com/fgilio/230ccd514e9381fafa51608fcf137253</w:t>
+        </w:r>
+      </w:hyperlink>
+      <w:r>
+        <w:rPr>
+          <w:rFonts w:ascii="Arial" w:hAnsi="Arial" w:cs="Arial"/>
+        </w:rPr>
+        <w:t>. Acesso em: 23 mar. 2020.</w:t>
+      </w:r>
+    </w:p>
+    <w:p>
+      <w:pPr>
+        <w:pStyle w:val="NormalWeb"/>
+        <w:rPr>
+          <w:rFonts w:ascii="Arial" w:hAnsi="Arial" w:cs="Arial"/>
+        </w:rPr>
+      </w:pPr>
+      <w:r>
+        <w:rPr>
+          <w:rFonts w:ascii="Arial" w:hAnsi="Arial" w:cs="Arial"/>
+        </w:rPr>
+        <w:t xml:space="preserve">ROCKETSEAT. [API NodeJS + Express + Mongo] Autenticação | Diego Fernandes. </w:t>
+      </w:r>
+      <w:r>
+        <w:rPr>
+          <w:rFonts w:ascii="Arial" w:hAnsi="Arial" w:cs="Arial"/>
+        </w:rPr>
+        <w:t>Disponível</w:t>
+      </w:r>
+      <w:r>
+        <w:rPr>
+          <w:rFonts w:ascii="Arial" w:hAnsi="Arial" w:cs="Arial"/>
+        </w:rPr>
+        <w:t xml:space="preserve"> em: </w:t>
+      </w:r>
+      <w:hyperlink r:id="rId70" w:tgtFrame="_blank" w:history="1">
+        <w:r>
+          <w:rPr>
+            <w:rStyle w:val="Hyperlink"/>
+            <w:rFonts w:ascii="Arial" w:hAnsi="Arial" w:cs="Arial"/>
+          </w:rPr>
+          <w:t>https://www.youtube.com/watch?v=KKTX1l3sZGk</w:t>
+        </w:r>
+      </w:hyperlink>
+      <w:r>
+        <w:rPr>
+          <w:rFonts w:ascii="Arial" w:hAnsi="Arial" w:cs="Arial"/>
+        </w:rPr>
+        <w:t>. Acesso em: 22 mar. 2020.</w:t>
+      </w:r>
+    </w:p>
+    <w:p>
+      <w:pPr>
+        <w:pStyle w:val="NormalWeb"/>
+        <w:rPr>
+          <w:rFonts w:ascii="Arial" w:hAnsi="Arial" w:cs="Arial"/>
+        </w:rPr>
+      </w:pPr>
+      <w:r>
+        <w:rPr>
+          <w:rFonts w:ascii="Arial" w:hAnsi="Arial" w:cs="Arial"/>
+        </w:rPr>
+        <w:t xml:space="preserve">CODARME. Gerenciando Autenticação com Context API no React Native. </w:t>
+      </w:r>
+      <w:r>
+        <w:rPr>
+          <w:rFonts w:ascii="Arial" w:hAnsi="Arial" w:cs="Arial"/>
+        </w:rPr>
+        <w:t>Disponível</w:t>
+      </w:r>
+      <w:r>
+        <w:rPr>
+          <w:rFonts w:ascii="Arial" w:hAnsi="Arial" w:cs="Arial"/>
+        </w:rPr>
+        <w:t xml:space="preserve"> em: </w:t>
+      </w:r>
+      <w:hyperlink r:id="rId71" w:tgtFrame="_blank" w:history="1">
+        <w:r>
+          <w:rPr>
+            <w:rStyle w:val="Hyperlink"/>
+            <w:rFonts w:ascii="Arial" w:hAnsi="Arial" w:cs="Arial"/>
+          </w:rPr>
+          <w:t>https://www.youtube.com/watch?v=gsJ6krEJTGM&amp;t=</w:t>
+        </w:r>
+      </w:hyperlink>
+      <w:r>
+        <w:rPr>
+          <w:rFonts w:ascii="Arial" w:hAnsi="Arial" w:cs="Arial"/>
+        </w:rPr>
+        <w:t>. Acesso em: 21 mar. 2020..</w:t>
+      </w:r>
+    </w:p>
+    <w:p>
+      <w:pPr>
+        <w:rPr>
+          <w:rFonts w:ascii="Arial" w:hAnsi="Arial" w:cs="Arial"/>
+          <w:sz w:val="24"/>
+          <w:szCs w:val="24"/>
+        </w:rPr>
+      </w:pPr>
+    </w:p>
+    <w:p>
       <w:r>
         <w:br w:type="page"/>
       </w:r>
@@ -14938,9 +14041,9 @@
       </w:pPr>
     </w:p>
     <w:sectPr>
-      <w:headerReference w:type="even" r:id="rId63"/>
-      <w:headerReference w:type="default" r:id="rId64"/>
-      <w:footerReference w:type="default" r:id="rId65"/>
+      <w:headerReference w:type="even" r:id="rId72"/>
+      <w:headerReference w:type="default" r:id="rId73"/>
+      <w:footerReference w:type="default" r:id="rId74"/>
       <w:pgSz w:w="11906" w:h="16838" w:code="9"/>
       <w:pgMar w:top="1701" w:right="1134" w:bottom="1134" w:left="1701" w:header="709" w:footer="709" w:gutter="284"/>
       <w:cols w:space="708"/>
@@ -19320,6 +18423,23 @@
       <w:color w:val="243F60" w:themeColor="accent1" w:themeShade="7F"/>
       <w:sz w:val="24"/>
       <w:szCs w:val="24"/>
+    </w:rPr>
+  </w:style>
+  <w:style w:type="paragraph" w:styleId="NormalWeb">
+    <w:name w:val="Normal (Web)"/>
+    <w:basedOn w:val="Normal"/>
+    <w:uiPriority w:val="99"/>
+    <w:semiHidden/>
+    <w:unhideWhenUsed/>
+    <w:rsid w:val="00A22A1F"/>
+    <w:pPr>
+      <w:spacing w:before="100" w:beforeAutospacing="1" w:after="100" w:afterAutospacing="1" w:line="240" w:lineRule="auto"/>
+    </w:pPr>
+    <w:rPr>
+      <w:rFonts w:ascii="Times New Roman" w:eastAsia="Times New Roman" w:hAnsi="Times New Roman" w:cs="Times New Roman"/>
+      <w:sz w:val="24"/>
+      <w:szCs w:val="24"/>
+      <w:lang w:eastAsia="pt-BR"/>
     </w:rPr>
   </w:style>
 </w:styles>
@@ -22840,7 +21960,7 @@
 </file>
 
 <file path=customXml/itemProps1.xml><?xml version="1.0" encoding="utf-8"?>
-<ds:datastoreItem xmlns:ds="http://schemas.openxmlformats.org/officeDocument/2006/customXml" ds:itemID="{04426E13-D528-4A43-BEE0-3248DC0488EB}">
+<ds:datastoreItem xmlns:ds="http://schemas.openxmlformats.org/officeDocument/2006/customXml" ds:itemID="{779BEE82-3CB7-4CCD-873A-4B78ABC45E20}">
   <ds:schemaRefs>
     <ds:schemaRef ds:uri="http://schemas.openxmlformats.org/officeDocument/2006/bibliography"/>
   </ds:schemaRefs>

--- a/documentacao/Documentacao_atualizada.docx
+++ b/documentacao/Documentacao_atualizada.docx
@@ -9421,23 +9421,7 @@
           <w:sz w:val="24"/>
           <w:szCs w:val="24"/>
         </w:rPr>
-        <w:t xml:space="preserve">Realizar intensas pesquisas e recorrer dúvidas para pessoas com experiência na devida </w:t>
-      </w:r>
-      <w:r>
-        <w:rPr>
-          <w:rFonts w:ascii="Arial" w:hAnsi="Arial" w:cs="Arial"/>
-          <w:sz w:val="24"/>
-          <w:szCs w:val="24"/>
-        </w:rPr>
-        <w:t>tecnologia</w:t>
-      </w:r>
-      <w:r>
-        <w:rPr>
-          <w:rFonts w:ascii="Arial" w:hAnsi="Arial" w:cs="Arial"/>
-          <w:sz w:val="24"/>
-          <w:szCs w:val="24"/>
-        </w:rPr>
-        <w:t>.</w:t>
+        <w:t>Realizar intensas pesquisas e recorrer dúvidas para pessoas com experiência na devida tecnologia.</w:t>
       </w:r>
     </w:p>
     <w:p>
@@ -10033,7 +10017,7 @@
           <v:shape id="_x0000_i1025" type="#_x0000_t75" style="width:309pt;height:515.25pt" o:ole="">
             <v:imagedata r:id="rId20" o:title=""/>
           </v:shape>
-          <o:OLEObject Type="Embed" ProgID="Visio.Drawing.15" ShapeID="_x0000_i1025" DrawAspect="Content" ObjectID="_1646578493" r:id="rId21"/>
+          <o:OLEObject Type="Embed" ProgID="Visio.Drawing.15" ShapeID="_x0000_i1025" DrawAspect="Content" ObjectID="_1646585473" r:id="rId21"/>
         </w:object>
       </w:r>
     </w:p>
@@ -10068,7 +10052,7 @@
           <v:shape id="_x0000_i1026" type="#_x0000_t75" style="width:327pt;height:443.25pt" o:ole="">
             <v:imagedata r:id="rId22" o:title=""/>
           </v:shape>
-          <o:OLEObject Type="Embed" ProgID="Visio.Drawing.15" ShapeID="_x0000_i1026" DrawAspect="Content" ObjectID="_1646578494" r:id="rId23"/>
+          <o:OLEObject Type="Embed" ProgID="Visio.Drawing.15" ShapeID="_x0000_i1026" DrawAspect="Content" ObjectID="_1646585474" r:id="rId23"/>
         </w:object>
       </w:r>
     </w:p>
@@ -10102,7 +10086,7 @@
           <v:shape id="_x0000_i1027" type="#_x0000_t75" style="width:387pt;height:504.75pt" o:ole="">
             <v:imagedata r:id="rId24" o:title=""/>
           </v:shape>
-          <o:OLEObject Type="Embed" ProgID="Visio.Drawing.15" ShapeID="_x0000_i1027" DrawAspect="Content" ObjectID="_1646578495" r:id="rId25"/>
+          <o:OLEObject Type="Embed" ProgID="Visio.Drawing.15" ShapeID="_x0000_i1027" DrawAspect="Content" ObjectID="_1646585475" r:id="rId25"/>
         </w:object>
       </w:r>
     </w:p>
@@ -10570,16 +10554,13 @@
       </w:pPr>
       <w:r>
         <w:rPr>
-          <w:rFonts w:ascii="Arial" w:hAnsi="Arial" w:cs="Arial"/>
           <w:noProof/>
-          <w:szCs w:val="24"/>
-          <w:lang w:eastAsia="pt-BR"/>
         </w:rPr>
         <w:drawing>
-          <wp:inline distT="0" distB="0" distL="0" distR="0" wp14:anchorId="3AF2AA70" wp14:editId="59F29B99">
-            <wp:extent cx="5579745" cy="2439670"/>
+          <wp:inline distT="0" distB="0" distL="0" distR="0" wp14:anchorId="2F049359" wp14:editId="2D16081B">
+            <wp:extent cx="5579745" cy="2519680"/>
             <wp:effectExtent l="0" t="0" r="1905" b="0"/>
-            <wp:docPr id="23" name="Imagem 23"/>
+            <wp:docPr id="16" name="Imagem 16"/>
             <wp:cNvGraphicFramePr>
               <a:graphicFrameLocks xmlns:a="http://schemas.openxmlformats.org/drawingml/2006/main" noChangeAspect="1"/>
             </wp:cNvGraphicFramePr>
@@ -10587,7 +10568,7 @@
               <a:graphicData uri="http://schemas.openxmlformats.org/drawingml/2006/picture">
                 <pic:pic xmlns:pic="http://schemas.openxmlformats.org/drawingml/2006/picture">
                   <pic:nvPicPr>
-                    <pic:cNvPr id="23" name="29CCE28.tmp"/>
+                    <pic:cNvPr id="16" name="91C6444.tmp"/>
                     <pic:cNvPicPr/>
                   </pic:nvPicPr>
                   <pic:blipFill>
@@ -10605,7 +10586,7 @@
                   <pic:spPr>
                     <a:xfrm>
                       <a:off x="0" y="0"/>
-                      <a:ext cx="5579745" cy="2439670"/>
+                      <a:ext cx="5579745" cy="2519680"/>
                     </a:xfrm>
                     <a:prstGeom prst="rect">
                       <a:avLst/>
@@ -10646,13 +10627,12 @@
       <w:r>
         <w:rPr>
           <w:noProof/>
-          <w:lang w:eastAsia="pt-BR"/>
         </w:rPr>
         <w:drawing>
-          <wp:inline distT="0" distB="0" distL="0" distR="0" wp14:anchorId="5BAE85D9" wp14:editId="2CDBB1C2">
-            <wp:extent cx="5579745" cy="1125855"/>
+          <wp:inline distT="0" distB="0" distL="0" distR="0" wp14:anchorId="4724C002" wp14:editId="632F3918">
+            <wp:extent cx="5579745" cy="1108710"/>
             <wp:effectExtent l="0" t="0" r="1905" b="0"/>
-            <wp:docPr id="24" name="Imagem 24"/>
+            <wp:docPr id="17" name="Imagem 17"/>
             <wp:cNvGraphicFramePr>
               <a:graphicFrameLocks xmlns:a="http://schemas.openxmlformats.org/drawingml/2006/main" noChangeAspect="1"/>
             </wp:cNvGraphicFramePr>
@@ -10660,7 +10640,7 @@
               <a:graphicData uri="http://schemas.openxmlformats.org/drawingml/2006/picture">
                 <pic:pic xmlns:pic="http://schemas.openxmlformats.org/drawingml/2006/picture">
                   <pic:nvPicPr>
-                    <pic:cNvPr id="24" name="29CDDE9.tmp"/>
+                    <pic:cNvPr id="17" name="91C717F.tmp"/>
                     <pic:cNvPicPr/>
                   </pic:nvPicPr>
                   <pic:blipFill>
@@ -10678,7 +10658,7 @@
                   <pic:spPr>
                     <a:xfrm>
                       <a:off x="0" y="0"/>
-                      <a:ext cx="5579745" cy="1125855"/>
+                      <a:ext cx="5579745" cy="1108710"/>
                     </a:xfrm>
                     <a:prstGeom prst="rect">
                       <a:avLst/>
@@ -10718,14 +10698,13 @@
       <w:r>
         <w:rPr>
           <w:noProof/>
-          <w:lang w:eastAsia="pt-BR"/>
         </w:rPr>
         <w:lastRenderedPageBreak/>
         <w:drawing>
-          <wp:inline distT="0" distB="0" distL="0" distR="0" wp14:anchorId="29DE452D" wp14:editId="76CDE843">
-            <wp:extent cx="5579745" cy="1229360"/>
-            <wp:effectExtent l="0" t="0" r="1905" b="8890"/>
-            <wp:docPr id="30" name="Imagem 30"/>
+          <wp:inline distT="0" distB="0" distL="0" distR="0" wp14:anchorId="60F05F88" wp14:editId="2747F312">
+            <wp:extent cx="5579745" cy="1238885"/>
+            <wp:effectExtent l="0" t="0" r="1905" b="0"/>
+            <wp:docPr id="18" name="Imagem 18"/>
             <wp:cNvGraphicFramePr>
               <a:graphicFrameLocks xmlns:a="http://schemas.openxmlformats.org/drawingml/2006/main" noChangeAspect="1"/>
             </wp:cNvGraphicFramePr>
@@ -10733,7 +10712,7 @@
               <a:graphicData uri="http://schemas.openxmlformats.org/drawingml/2006/picture">
                 <pic:pic xmlns:pic="http://schemas.openxmlformats.org/drawingml/2006/picture">
                   <pic:nvPicPr>
-                    <pic:cNvPr id="30" name="29C94A5.tmp"/>
+                    <pic:cNvPr id="18" name="91C3695.tmp"/>
                     <pic:cNvPicPr/>
                   </pic:nvPicPr>
                   <pic:blipFill>
@@ -10751,7 +10730,7 @@
                   <pic:spPr>
                     <a:xfrm>
                       <a:off x="0" y="0"/>
-                      <a:ext cx="5579745" cy="1229360"/>
+                      <a:ext cx="5579745" cy="1238885"/>
                     </a:xfrm>
                     <a:prstGeom prst="rect">
                       <a:avLst/>
@@ -10792,13 +10771,12 @@
       <w:r>
         <w:rPr>
           <w:noProof/>
-          <w:lang w:eastAsia="pt-BR"/>
         </w:rPr>
         <w:drawing>
-          <wp:inline distT="0" distB="0" distL="0" distR="0" wp14:anchorId="6356C9BC" wp14:editId="61BC0C2B">
-            <wp:extent cx="5579745" cy="1809750"/>
-            <wp:effectExtent l="0" t="0" r="1905" b="0"/>
-            <wp:docPr id="38" name="Imagem 38"/>
+          <wp:inline distT="0" distB="0" distL="0" distR="0" wp14:anchorId="48C27F43" wp14:editId="0FAD00E2">
+            <wp:extent cx="5579745" cy="1806575"/>
+            <wp:effectExtent l="0" t="0" r="1905" b="3175"/>
+            <wp:docPr id="21" name="Imagem 21"/>
             <wp:cNvGraphicFramePr>
               <a:graphicFrameLocks xmlns:a="http://schemas.openxmlformats.org/drawingml/2006/main" noChangeAspect="1"/>
             </wp:cNvGraphicFramePr>
@@ -10806,7 +10784,7 @@
               <a:graphicData uri="http://schemas.openxmlformats.org/drawingml/2006/picture">
                 <pic:pic xmlns:pic="http://schemas.openxmlformats.org/drawingml/2006/picture">
                   <pic:nvPicPr>
-                    <pic:cNvPr id="38" name="29C68FA.tmp"/>
+                    <pic:cNvPr id="21" name="91CF6DC.tmp"/>
                     <pic:cNvPicPr/>
                   </pic:nvPicPr>
                   <pic:blipFill>
@@ -10824,7 +10802,7 @@
                   <pic:spPr>
                     <a:xfrm>
                       <a:off x="0" y="0"/>
-                      <a:ext cx="5579745" cy="1809750"/>
+                      <a:ext cx="5579745" cy="1806575"/>
                     </a:xfrm>
                     <a:prstGeom prst="rect">
                       <a:avLst/>
@@ -10865,13 +10843,12 @@
       <w:r>
         <w:rPr>
           <w:noProof/>
-          <w:lang w:eastAsia="pt-BR"/>
         </w:rPr>
         <w:drawing>
-          <wp:inline distT="0" distB="0" distL="0" distR="0" wp14:anchorId="0083E989" wp14:editId="47E20239">
-            <wp:extent cx="5579745" cy="2428875"/>
-            <wp:effectExtent l="0" t="0" r="1905" b="9525"/>
-            <wp:docPr id="39" name="Imagem 39"/>
+          <wp:inline distT="0" distB="0" distL="0" distR="0" wp14:anchorId="5678D6BC" wp14:editId="0171C6CE">
+            <wp:extent cx="5579745" cy="2510155"/>
+            <wp:effectExtent l="0" t="0" r="1905" b="4445"/>
+            <wp:docPr id="22" name="Imagem 22"/>
             <wp:cNvGraphicFramePr>
               <a:graphicFrameLocks xmlns:a="http://schemas.openxmlformats.org/drawingml/2006/main" noChangeAspect="1"/>
             </wp:cNvGraphicFramePr>
@@ -10879,7 +10856,7 @@
               <a:graphicData uri="http://schemas.openxmlformats.org/drawingml/2006/picture">
                 <pic:pic xmlns:pic="http://schemas.openxmlformats.org/drawingml/2006/picture">
                   <pic:nvPicPr>
-                    <pic:cNvPr id="39" name="29CD59B.tmp"/>
+                    <pic:cNvPr id="22" name="91C7CD6.tmp"/>
                     <pic:cNvPicPr/>
                   </pic:nvPicPr>
                   <pic:blipFill>
@@ -10897,7 +10874,7 @@
                   <pic:spPr>
                     <a:xfrm>
                       <a:off x="0" y="0"/>
-                      <a:ext cx="5579745" cy="2428875"/>
+                      <a:ext cx="5579745" cy="2510155"/>
                     </a:xfrm>
                     <a:prstGeom prst="rect">
                       <a:avLst/>
@@ -11324,7 +11301,7 @@
           <v:shape id="_x0000_i1028" type="#_x0000_t75" style="width:324.75pt;height:533.25pt" o:ole="">
             <v:imagedata r:id="rId36" o:title=""/>
           </v:shape>
-          <o:OLEObject Type="Embed" ProgID="Visio.Drawing.15" ShapeID="_x0000_i1028" DrawAspect="Content" ObjectID="_1646578496" r:id="rId37"/>
+          <o:OLEObject Type="Embed" ProgID="Visio.Drawing.15" ShapeID="_x0000_i1028" DrawAspect="Content" ObjectID="_1646585476" r:id="rId37"/>
         </w:object>
       </w:r>
     </w:p>
@@ -11369,7 +11346,7 @@
           <v:shape id="_x0000_i1029" type="#_x0000_t75" style="width:370.5pt;height:502.5pt" o:ole="">
             <v:imagedata r:id="rId38" o:title=""/>
           </v:shape>
-          <o:OLEObject Type="Embed" ProgID="Visio.Drawing.15" ShapeID="_x0000_i1029" DrawAspect="Content" ObjectID="_1646578497" r:id="rId39"/>
+          <o:OLEObject Type="Embed" ProgID="Visio.Drawing.15" ShapeID="_x0000_i1029" DrawAspect="Content" ObjectID="_1646585477" r:id="rId39"/>
         </w:object>
       </w:r>
     </w:p>
@@ -11402,7 +11379,7 @@
           <v:shape id="_x0000_i1030" type="#_x0000_t75" style="width:378pt;height:492pt" o:ole="">
             <v:imagedata r:id="rId40" o:title=""/>
           </v:shape>
-          <o:OLEObject Type="Embed" ProgID="Visio.Drawing.15" ShapeID="_x0000_i1030" DrawAspect="Content" ObjectID="_1646578498" r:id="rId41"/>
+          <o:OLEObject Type="Embed" ProgID="Visio.Drawing.15" ShapeID="_x0000_i1030" DrawAspect="Content" ObjectID="_1646585478" r:id="rId41"/>
         </w:object>
       </w:r>
     </w:p>
@@ -11442,8 +11419,6 @@
           <w:szCs w:val="24"/>
         </w:rPr>
       </w:pPr>
-      <w:bookmarkStart w:id="21" w:name="_GoBack"/>
-      <w:bookmarkEnd w:id="21"/>
       <w:r>
         <w:rPr>
           <w:rFonts w:ascii="Arial" w:hAnsi="Arial" w:cs="Arial"/>
@@ -11874,16 +11849,275 @@
     </w:p>
     <w:p>
       <w:r>
-        <w:t xml:space="preserve">(Faz um genérico tipo </w:t>
-      </w:r>
-      <w:r>
-        <w:t>aquele que eu fiz no primeiro sprint, ou seja, faz um trello só seu e coloca os cartões do Sprint backlog (3), cada um de uma cor e ‘detalha’ os esforços necessários para fazer tal tarefa. Resumindo, faz ‘igual’ o do primeiro Sprint, mesmo esquema de dia/semana para não dar B.O</w:t>
-      </w:r>
-      <w:r>
-        <w:t>)</w:t>
-      </w:r>
-      <w:r>
-        <w:t>.</w:t>
+        <w:rPr>
+          <w:noProof/>
+        </w:rPr>
+        <w:drawing>
+          <wp:inline distT="0" distB="0" distL="0" distR="0" wp14:anchorId="4703BB73" wp14:editId="4DB9F7BD">
+            <wp:extent cx="5579745" cy="2942590"/>
+            <wp:effectExtent l="0" t="0" r="1905" b="0"/>
+            <wp:docPr id="25" name="Imagem 25"/>
+            <wp:cNvGraphicFramePr>
+              <a:graphicFrameLocks xmlns:a="http://schemas.openxmlformats.org/drawingml/2006/main" noChangeAspect="1"/>
+            </wp:cNvGraphicFramePr>
+            <a:graphic xmlns:a="http://schemas.openxmlformats.org/drawingml/2006/main">
+              <a:graphicData uri="http://schemas.openxmlformats.org/drawingml/2006/picture">
+                <pic:pic xmlns:pic="http://schemas.openxmlformats.org/drawingml/2006/picture">
+                  <pic:nvPicPr>
+                    <pic:cNvPr id="25" name="91C45EE.tmp"/>
+                    <pic:cNvPicPr/>
+                  </pic:nvPicPr>
+                  <pic:blipFill>
+                    <a:blip r:embed="rId45">
+                      <a:extLst>
+                        <a:ext uri="{28A0092B-C50C-407E-A947-70E740481C1C}">
+                          <a14:useLocalDpi xmlns:a14="http://schemas.microsoft.com/office/drawing/2010/main" val="0"/>
+                        </a:ext>
+                      </a:extLst>
+                    </a:blip>
+                    <a:stretch>
+                      <a:fillRect/>
+                    </a:stretch>
+                  </pic:blipFill>
+                  <pic:spPr>
+                    <a:xfrm>
+                      <a:off x="0" y="0"/>
+                      <a:ext cx="5579745" cy="2942590"/>
+                    </a:xfrm>
+                    <a:prstGeom prst="rect">
+                      <a:avLst/>
+                    </a:prstGeom>
+                  </pic:spPr>
+                </pic:pic>
+              </a:graphicData>
+            </a:graphic>
+          </wp:inline>
+        </w:drawing>
+      </w:r>
+    </w:p>
+    <w:p>
+      <w:pPr>
+        <w:pStyle w:val="Legenda"/>
+        <w:ind w:left="1418"/>
+      </w:pPr>
+      <w:r>
+        <w:t xml:space="preserve">Figura </w:t>
+      </w:r>
+      <w:fldSimple w:instr=" SEQ Figura \* ARABIC ">
+        <w:r>
+          <w:rPr>
+            <w:noProof/>
+          </w:rPr>
+          <w:t>25</w:t>
+        </w:r>
+      </w:fldSimple>
+      <w:r>
+        <w:t xml:space="preserve"> – Kanban: Primeiro dia do segundo Sprint</w:t>
+      </w:r>
+    </w:p>
+    <w:p>
+      <w:r>
+        <w:rPr>
+          <w:noProof/>
+        </w:rPr>
+        <w:drawing>
+          <wp:inline distT="0" distB="0" distL="0" distR="0" wp14:anchorId="64933FA4" wp14:editId="03D1F4D8">
+            <wp:extent cx="5579745" cy="1820545"/>
+            <wp:effectExtent l="0" t="0" r="1905" b="8255"/>
+            <wp:docPr id="26" name="Imagem 26"/>
+            <wp:cNvGraphicFramePr>
+              <a:graphicFrameLocks xmlns:a="http://schemas.openxmlformats.org/drawingml/2006/main" noChangeAspect="1"/>
+            </wp:cNvGraphicFramePr>
+            <a:graphic xmlns:a="http://schemas.openxmlformats.org/drawingml/2006/main">
+              <a:graphicData uri="http://schemas.openxmlformats.org/drawingml/2006/picture">
+                <pic:pic xmlns:pic="http://schemas.openxmlformats.org/drawingml/2006/picture">
+                  <pic:nvPicPr>
+                    <pic:cNvPr id="26" name="91C4097.tmp"/>
+                    <pic:cNvPicPr/>
+                  </pic:nvPicPr>
+                  <pic:blipFill>
+                    <a:blip r:embed="rId46">
+                      <a:extLst>
+                        <a:ext uri="{28A0092B-C50C-407E-A947-70E740481C1C}">
+                          <a14:useLocalDpi xmlns:a14="http://schemas.microsoft.com/office/drawing/2010/main" val="0"/>
+                        </a:ext>
+                      </a:extLst>
+                    </a:blip>
+                    <a:stretch>
+                      <a:fillRect/>
+                    </a:stretch>
+                  </pic:blipFill>
+                  <pic:spPr>
+                    <a:xfrm>
+                      <a:off x="0" y="0"/>
+                      <a:ext cx="5579745" cy="1820545"/>
+                    </a:xfrm>
+                    <a:prstGeom prst="rect">
+                      <a:avLst/>
+                    </a:prstGeom>
+                  </pic:spPr>
+                </pic:pic>
+              </a:graphicData>
+            </a:graphic>
+          </wp:inline>
+        </w:drawing>
+      </w:r>
+    </w:p>
+    <w:p>
+      <w:pPr>
+        <w:pStyle w:val="Legenda"/>
+        <w:ind w:left="709" w:firstLine="709"/>
+      </w:pPr>
+      <w:r>
+        <w:t xml:space="preserve">Figura </w:t>
+      </w:r>
+      <w:fldSimple w:instr=" SEQ Figura \* ARABIC ">
+        <w:r>
+          <w:rPr>
+            <w:noProof/>
+          </w:rPr>
+          <w:t>26</w:t>
+        </w:r>
+      </w:fldSimple>
+      <w:r>
+        <w:t xml:space="preserve"> - Kanban: Primeira semana do segundo Sprint</w:t>
+      </w:r>
+    </w:p>
+    <w:p>
+      <w:r>
+        <w:rPr>
+          <w:noProof/>
+        </w:rPr>
+        <w:lastRenderedPageBreak/>
+        <w:drawing>
+          <wp:inline distT="0" distB="0" distL="0" distR="0" wp14:anchorId="6B412F74" wp14:editId="5AF00FCD">
+            <wp:extent cx="5579745" cy="1326515"/>
+            <wp:effectExtent l="0" t="0" r="1905" b="6985"/>
+            <wp:docPr id="27" name="Imagem 27"/>
+            <wp:cNvGraphicFramePr>
+              <a:graphicFrameLocks xmlns:a="http://schemas.openxmlformats.org/drawingml/2006/main" noChangeAspect="1"/>
+            </wp:cNvGraphicFramePr>
+            <a:graphic xmlns:a="http://schemas.openxmlformats.org/drawingml/2006/main">
+              <a:graphicData uri="http://schemas.openxmlformats.org/drawingml/2006/picture">
+                <pic:pic xmlns:pic="http://schemas.openxmlformats.org/drawingml/2006/picture">
+                  <pic:nvPicPr>
+                    <pic:cNvPr id="27" name="91C28C1.tmp"/>
+                    <pic:cNvPicPr/>
+                  </pic:nvPicPr>
+                  <pic:blipFill>
+                    <a:blip r:embed="rId47">
+                      <a:extLst>
+                        <a:ext uri="{28A0092B-C50C-407E-A947-70E740481C1C}">
+                          <a14:useLocalDpi xmlns:a14="http://schemas.microsoft.com/office/drawing/2010/main" val="0"/>
+                        </a:ext>
+                      </a:extLst>
+                    </a:blip>
+                    <a:stretch>
+                      <a:fillRect/>
+                    </a:stretch>
+                  </pic:blipFill>
+                  <pic:spPr>
+                    <a:xfrm>
+                      <a:off x="0" y="0"/>
+                      <a:ext cx="5579745" cy="1326515"/>
+                    </a:xfrm>
+                    <a:prstGeom prst="rect">
+                      <a:avLst/>
+                    </a:prstGeom>
+                  </pic:spPr>
+                </pic:pic>
+              </a:graphicData>
+            </a:graphic>
+          </wp:inline>
+        </w:drawing>
+      </w:r>
+    </w:p>
+    <w:p>
+      <w:pPr>
+        <w:pStyle w:val="Legenda"/>
+        <w:ind w:left="709" w:firstLine="709"/>
+      </w:pPr>
+      <w:r>
+        <w:t xml:space="preserve">Figura </w:t>
+      </w:r>
+      <w:fldSimple w:instr=" SEQ Figura \* ARABIC ">
+        <w:r>
+          <w:rPr>
+            <w:noProof/>
+          </w:rPr>
+          <w:t>27</w:t>
+        </w:r>
+      </w:fldSimple>
+      <w:r>
+        <w:t xml:space="preserve"> - Kanban: Segunda semana do segundo Sprint</w:t>
+      </w:r>
+    </w:p>
+    <w:p>
+      <w:r>
+        <w:rPr>
+          <w:noProof/>
+        </w:rPr>
+        <w:drawing>
+          <wp:inline distT="0" distB="0" distL="0" distR="0" wp14:anchorId="7C1B03AD" wp14:editId="2E5325FE">
+            <wp:extent cx="5579745" cy="1730375"/>
+            <wp:effectExtent l="0" t="0" r="1905" b="3175"/>
+            <wp:docPr id="28" name="Imagem 28"/>
+            <wp:cNvGraphicFramePr>
+              <a:graphicFrameLocks xmlns:a="http://schemas.openxmlformats.org/drawingml/2006/main" noChangeAspect="1"/>
+            </wp:cNvGraphicFramePr>
+            <a:graphic xmlns:a="http://schemas.openxmlformats.org/drawingml/2006/main">
+              <a:graphicData uri="http://schemas.openxmlformats.org/drawingml/2006/picture">
+                <pic:pic xmlns:pic="http://schemas.openxmlformats.org/drawingml/2006/picture">
+                  <pic:nvPicPr>
+                    <pic:cNvPr id="28" name="91C20AA.tmp"/>
+                    <pic:cNvPicPr/>
+                  </pic:nvPicPr>
+                  <pic:blipFill>
+                    <a:blip r:embed="rId48">
+                      <a:extLst>
+                        <a:ext uri="{28A0092B-C50C-407E-A947-70E740481C1C}">
+                          <a14:useLocalDpi xmlns:a14="http://schemas.microsoft.com/office/drawing/2010/main" val="0"/>
+                        </a:ext>
+                      </a:extLst>
+                    </a:blip>
+                    <a:stretch>
+                      <a:fillRect/>
+                    </a:stretch>
+                  </pic:blipFill>
+                  <pic:spPr>
+                    <a:xfrm>
+                      <a:off x="0" y="0"/>
+                      <a:ext cx="5579745" cy="1730375"/>
+                    </a:xfrm>
+                    <a:prstGeom prst="rect">
+                      <a:avLst/>
+                    </a:prstGeom>
+                  </pic:spPr>
+                </pic:pic>
+              </a:graphicData>
+            </a:graphic>
+          </wp:inline>
+        </w:drawing>
+      </w:r>
+    </w:p>
+    <w:p>
+      <w:pPr>
+        <w:pStyle w:val="Legenda"/>
+        <w:ind w:left="709" w:firstLine="709"/>
+      </w:pPr>
+      <w:r>
+        <w:t xml:space="preserve">Figura </w:t>
+      </w:r>
+      <w:fldSimple w:instr=" SEQ Figura \* ARABIC ">
+        <w:r>
+          <w:rPr>
+            <w:noProof/>
+          </w:rPr>
+          <w:t>28</w:t>
+        </w:r>
+      </w:fldSimple>
+      <w:r>
+        <w:t xml:space="preserve"> - Kanban: Terceira semana do segundo Sprint</w:t>
       </w:r>
     </w:p>
     <w:p/>
@@ -11903,7 +12137,7 @@
           <w:szCs w:val="24"/>
         </w:rPr>
       </w:pPr>
-      <w:bookmarkStart w:id="22" w:name="_Toc14160061"/>
+      <w:bookmarkStart w:id="21" w:name="_Toc14160061"/>
       <w:r>
         <w:rPr>
           <w:rFonts w:ascii="Arial" w:hAnsi="Arial" w:cs="Arial"/>
@@ -11913,7 +12147,7 @@
         </w:rPr>
         <w:t>Modelo de Dados</w:t>
       </w:r>
-      <w:bookmarkEnd w:id="22"/>
+      <w:bookmarkEnd w:id="21"/>
     </w:p>
     <w:p>
       <w:pPr>
@@ -12039,7 +12273,7 @@
           <w:szCs w:val="24"/>
         </w:rPr>
       </w:pPr>
-      <w:bookmarkStart w:id="23" w:name="_Toc14160062"/>
+      <w:bookmarkStart w:id="22" w:name="_Toc14160062"/>
       <w:r>
         <w:rPr>
           <w:rFonts w:ascii="Arial" w:hAnsi="Arial" w:cs="Arial"/>
@@ -12051,7 +12285,7 @@
         <w:lastRenderedPageBreak/>
         <w:t xml:space="preserve">Diagrama </w:t>
       </w:r>
-      <w:bookmarkEnd w:id="23"/>
+      <w:bookmarkEnd w:id="22"/>
       <w:r>
         <w:rPr>
           <w:rFonts w:ascii="Arial" w:hAnsi="Arial" w:cs="Arial"/>
@@ -12115,7 +12349,7 @@
                     <pic:cNvPicPr/>
                   </pic:nvPicPr>
                   <pic:blipFill>
-                    <a:blip r:embed="rId45">
+                    <a:blip r:embed="rId49">
                       <a:extLst>
                         <a:ext uri="{28A0092B-C50C-407E-A947-70E740481C1C}">
                           <a14:useLocalDpi xmlns:a14="http://schemas.microsoft.com/office/drawing/2010/main" val="0"/>
@@ -12155,7 +12389,7 @@
           <w:rPr>
             <w:noProof/>
           </w:rPr>
-          <w:t>25</w:t>
+          <w:t>29</w:t>
         </w:r>
       </w:fldSimple>
       <w:r>
@@ -12189,7 +12423,7 @@
           <w:szCs w:val="24"/>
         </w:rPr>
       </w:pPr>
-      <w:bookmarkStart w:id="24" w:name="_Toc14160063"/>
+      <w:bookmarkStart w:id="23" w:name="_Toc14160063"/>
       <w:r>
         <w:rPr>
           <w:rFonts w:ascii="Arial" w:hAnsi="Arial" w:cs="Arial"/>
@@ -12201,7 +12435,7 @@
         <w:lastRenderedPageBreak/>
         <w:t>Modelo lógico do banco de dados</w:t>
       </w:r>
-      <w:bookmarkEnd w:id="24"/>
+      <w:bookmarkEnd w:id="23"/>
       <w:r>
         <w:rPr>
           <w:rFonts w:ascii="Arial" w:hAnsi="Arial" w:cs="Arial"/>
@@ -12245,9 +12479,9 @@
       <w:r>
         <w:object w:dxaOrig="9660" w:dyaOrig="6796" w14:anchorId="60068DD0">
           <v:shape id="_x0000_i1031" type="#_x0000_t75" style="width:438pt;height:308.25pt" o:ole="">
-            <v:imagedata r:id="rId46" o:title=""/>
+            <v:imagedata r:id="rId50" o:title=""/>
           </v:shape>
-          <o:OLEObject Type="Embed" ProgID="Visio.Drawing.15" ShapeID="_x0000_i1031" DrawAspect="Content" ObjectID="_1646578499" r:id="rId47"/>
+          <o:OLEObject Type="Embed" ProgID="Visio.Drawing.15" ShapeID="_x0000_i1031" DrawAspect="Content" ObjectID="_1646585479" r:id="rId51"/>
         </w:object>
       </w:r>
     </w:p>
@@ -12264,7 +12498,7 @@
           <w:rPr>
             <w:noProof/>
           </w:rPr>
-          <w:t>26</w:t>
+          <w:t>30</w:t>
         </w:r>
       </w:fldSimple>
       <w:r>
@@ -12300,7 +12534,7 @@
           <w:szCs w:val="24"/>
         </w:rPr>
       </w:pPr>
-      <w:bookmarkStart w:id="25" w:name="_Toc14160064"/>
+      <w:bookmarkStart w:id="24" w:name="_Toc14160064"/>
       <w:r>
         <w:rPr>
           <w:rFonts w:ascii="Arial" w:hAnsi="Arial" w:cs="Arial"/>
@@ -12312,7 +12546,7 @@
         <w:lastRenderedPageBreak/>
         <w:t>Dicionário de dados</w:t>
       </w:r>
-      <w:bookmarkEnd w:id="25"/>
+      <w:bookmarkEnd w:id="24"/>
       <w:r>
         <w:rPr>
           <w:rFonts w:ascii="Arial" w:hAnsi="Arial" w:cs="Arial"/>
@@ -12405,7 +12639,7 @@
                     </pic:cNvPicPr>
                   </pic:nvPicPr>
                   <pic:blipFill>
-                    <a:blip r:embed="rId48">
+                    <a:blip r:embed="rId52">
                       <a:extLst>
                         <a:ext uri="{28A0092B-C50C-407E-A947-70E740481C1C}">
                           <a14:useLocalDpi xmlns:a14="http://schemas.microsoft.com/office/drawing/2010/main" val="0"/>
@@ -12454,7 +12688,7 @@
           <w:rPr>
             <w:noProof/>
           </w:rPr>
-          <w:t>27</w:t>
+          <w:t>31</w:t>
         </w:r>
       </w:fldSimple>
       <w:r>
@@ -12510,7 +12744,7 @@
                     </pic:cNvPicPr>
                   </pic:nvPicPr>
                   <pic:blipFill>
-                    <a:blip r:embed="rId49">
+                    <a:blip r:embed="rId53">
                       <a:extLst>
                         <a:ext uri="{28A0092B-C50C-407E-A947-70E740481C1C}">
                           <a14:useLocalDpi xmlns:a14="http://schemas.microsoft.com/office/drawing/2010/main" val="0"/>
@@ -12555,7 +12789,7 @@
           <w:rPr>
             <w:noProof/>
           </w:rPr>
-          <w:t>28</w:t>
+          <w:t>32</w:t>
         </w:r>
       </w:fldSimple>
       <w:r>
@@ -12603,7 +12837,7 @@
                     </pic:cNvPicPr>
                   </pic:nvPicPr>
                   <pic:blipFill>
-                    <a:blip r:embed="rId50">
+                    <a:blip r:embed="rId54">
                       <a:extLst>
                         <a:ext uri="{28A0092B-C50C-407E-A947-70E740481C1C}">
                           <a14:useLocalDpi xmlns:a14="http://schemas.microsoft.com/office/drawing/2010/main" val="0"/>
@@ -12648,7 +12882,7 @@
           <w:rPr>
             <w:noProof/>
           </w:rPr>
-          <w:t>29</w:t>
+          <w:t>33</w:t>
         </w:r>
       </w:fldSimple>
       <w:r>
@@ -12682,7 +12916,7 @@
           <w:lang w:val="en-US"/>
         </w:rPr>
       </w:pPr>
-      <w:bookmarkStart w:id="26" w:name="_Toc14160065"/>
+      <w:bookmarkStart w:id="25" w:name="_Toc14160065"/>
       <w:r>
         <w:rPr>
           <w:rFonts w:ascii="Arial" w:hAnsi="Arial" w:cs="Arial"/>
@@ -12694,7 +12928,7 @@
         <w:lastRenderedPageBreak/>
         <w:t>PRINCIPAIS TELAS DO SISTEMA</w:t>
       </w:r>
-      <w:bookmarkEnd w:id="26"/>
+      <w:bookmarkEnd w:id="25"/>
     </w:p>
     <w:p>
       <w:pPr>
@@ -12742,7 +12976,7 @@
           <w:szCs w:val="24"/>
         </w:rPr>
       </w:pPr>
-      <w:bookmarkStart w:id="27" w:name="_Toc14160066"/>
+      <w:bookmarkStart w:id="26" w:name="_Toc14160066"/>
       <w:r>
         <w:rPr>
           <w:rFonts w:ascii="Arial" w:hAnsi="Arial" w:cs="Arial"/>
@@ -12752,7 +12986,7 @@
         </w:rPr>
         <w:t>CONCLUSÃO</w:t>
       </w:r>
-      <w:bookmarkEnd w:id="27"/>
+      <w:bookmarkEnd w:id="26"/>
     </w:p>
     <w:p>
       <w:pPr>
@@ -12770,8 +13004,8 @@
           <w:szCs w:val="24"/>
         </w:rPr>
       </w:pPr>
-      <w:bookmarkStart w:id="28" w:name="_Toc14160067"/>
-      <w:bookmarkStart w:id="29" w:name="_Toc90215145"/>
+      <w:bookmarkStart w:id="27" w:name="_Toc14160067"/>
+      <w:bookmarkStart w:id="28" w:name="_Toc90215145"/>
       <w:r>
         <w:rPr>
           <w:rFonts w:ascii="Arial" w:hAnsi="Arial" w:cs="Arial"/>
@@ -12781,7 +13015,7 @@
         </w:rPr>
         <w:t>Escreva os resultados obtidos</w:t>
       </w:r>
-      <w:bookmarkEnd w:id="28"/>
+      <w:bookmarkEnd w:id="27"/>
     </w:p>
     <w:p>
       <w:pPr>
@@ -12826,7 +13060,7 @@
           <w:szCs w:val="24"/>
         </w:rPr>
       </w:pPr>
-      <w:bookmarkStart w:id="30" w:name="_Toc14160068"/>
+      <w:bookmarkStart w:id="29" w:name="_Toc14160068"/>
       <w:r>
         <w:rPr>
           <w:rFonts w:ascii="Arial" w:hAnsi="Arial" w:cs="Arial"/>
@@ -12836,9 +13070,9 @@
         </w:rPr>
         <w:t>Constatações</w:t>
       </w:r>
-      <w:bookmarkStart w:id="31" w:name="_Toc90215144"/>
+      <w:bookmarkStart w:id="30" w:name="_Toc90215144"/>
+      <w:bookmarkEnd w:id="28"/>
       <w:bookmarkEnd w:id="29"/>
-      <w:bookmarkEnd w:id="30"/>
       <w:r>
         <w:rPr>
           <w:rFonts w:ascii="Arial" w:hAnsi="Arial" w:cs="Arial"/>
@@ -12849,7 +13083,7 @@
         <w:t xml:space="preserve"> </w:t>
       </w:r>
     </w:p>
-    <w:bookmarkEnd w:id="31"/>
+    <w:bookmarkEnd w:id="30"/>
     <w:p>
       <w:pPr>
         <w:spacing w:line="360" w:lineRule="auto"/>
@@ -12885,8 +13119,8 @@
           <w:szCs w:val="24"/>
         </w:rPr>
       </w:pPr>
-      <w:bookmarkStart w:id="32" w:name="_Toc90215146"/>
-      <w:bookmarkStart w:id="33" w:name="_Toc14160069"/>
+      <w:bookmarkStart w:id="31" w:name="_Toc90215146"/>
+      <w:bookmarkStart w:id="32" w:name="_Toc14160069"/>
       <w:r>
         <w:rPr>
           <w:rFonts w:ascii="Arial" w:hAnsi="Arial" w:cs="Arial"/>
@@ -12905,8 +13139,8 @@
         </w:rPr>
         <w:t>ugestões de possíveis aperfeiçoamentos técnicos</w:t>
       </w:r>
+      <w:bookmarkEnd w:id="31"/>
       <w:bookmarkEnd w:id="32"/>
-      <w:bookmarkEnd w:id="33"/>
       <w:r>
         <w:rPr>
           <w:rFonts w:ascii="Arial" w:hAnsi="Arial" w:cs="Arial"/>
@@ -12982,7 +13216,7 @@
           <w:szCs w:val="24"/>
         </w:rPr>
       </w:pPr>
-      <w:bookmarkStart w:id="34" w:name="_Toc14160070"/>
+      <w:bookmarkStart w:id="33" w:name="_Toc14160070"/>
       <w:r>
         <w:rPr>
           <w:rFonts w:ascii="Arial" w:hAnsi="Arial" w:cs="Arial"/>
@@ -12993,7 +13227,7 @@
         <w:lastRenderedPageBreak/>
         <w:t>REFERÊNCIAS</w:t>
       </w:r>
-      <w:bookmarkEnd w:id="34"/>
+      <w:bookmarkEnd w:id="33"/>
     </w:p>
     <w:p>
       <w:pPr>
@@ -13011,7 +13245,7 @@
         </w:rPr>
         <w:t>NODEJS. API Reference Documentation. Disponível em: &lt;</w:t>
       </w:r>
-      <w:hyperlink r:id="rId51" w:history="1">
+      <w:hyperlink r:id="rId55" w:history="1">
         <w:r>
           <w:rPr>
             <w:rStyle w:val="Hyperlink"/>
@@ -13047,7 +13281,7 @@
         </w:rPr>
         <w:t>MONGODB. MongoDB Community Server. Disponível em: &lt;</w:t>
       </w:r>
-      <w:hyperlink r:id="rId52" w:history="1">
+      <w:hyperlink r:id="rId56" w:history="1">
         <w:r>
           <w:rPr>
             <w:rStyle w:val="Hyperlink"/>
@@ -13092,7 +13326,7 @@
         <w:tab/>
         <w:t>Componentes e Props. Disponível em: &lt;</w:t>
       </w:r>
-      <w:hyperlink r:id="rId53" w:history="1">
+      <w:hyperlink r:id="rId57" w:history="1">
         <w:r>
           <w:rPr>
             <w:rStyle w:val="Hyperlink"/>
@@ -13144,7 +13378,7 @@
         </w:rPr>
         <w:t>. Disponível em: &lt;</w:t>
       </w:r>
-      <w:hyperlink r:id="rId54" w:history="1">
+      <w:hyperlink r:id="rId58" w:history="1">
         <w:r>
           <w:rPr>
             <w:rStyle w:val="Hyperlink"/>
@@ -13180,7 +13414,7 @@
         </w:rPr>
         <w:t xml:space="preserve">REACT ROUTER DOM. Redirect. Disponível em: &lt; </w:t>
       </w:r>
-      <w:hyperlink r:id="rId55" w:history="1">
+      <w:hyperlink r:id="rId59" w:history="1">
         <w:r>
           <w:rPr>
             <w:rStyle w:val="Hyperlink"/>
@@ -13216,7 +13450,7 @@
         </w:rPr>
         <w:t xml:space="preserve">REACT ICONS. Font Awesome. Disponível em: &lt; </w:t>
       </w:r>
-      <w:hyperlink r:id="rId56" w:anchor="/" w:history="1">
+      <w:hyperlink r:id="rId60" w:anchor="/" w:history="1">
         <w:r>
           <w:rPr>
             <w:rStyle w:val="Hyperlink"/>
@@ -13252,7 +13486,7 @@
         </w:rPr>
         <w:t xml:space="preserve">GITHUB. Cep-promise. Disponível em: &lt; </w:t>
       </w:r>
-      <w:hyperlink r:id="rId57" w:history="1">
+      <w:hyperlink r:id="rId61" w:history="1">
         <w:r>
           <w:rPr>
             <w:rStyle w:val="Hyperlink"/>
@@ -13288,7 +13522,7 @@
         </w:rPr>
         <w:t>REACT NATIVE. Getting Started. Disponível em: &lt;</w:t>
       </w:r>
-      <w:hyperlink r:id="rId58" w:history="1">
+      <w:hyperlink r:id="rId62" w:history="1">
         <w:r>
           <w:rPr>
             <w:rStyle w:val="Hyperlink"/>
@@ -13324,7 +13558,7 @@
         </w:rPr>
         <w:t>REACT NATIVE. Text Input. Disponível em: &lt;</w:t>
       </w:r>
-      <w:hyperlink r:id="rId59" w:history="1">
+      <w:hyperlink r:id="rId63" w:history="1">
         <w:r>
           <w:rPr>
             <w:rStyle w:val="Hyperlink"/>
@@ -13369,7 +13603,7 @@
         </w:rPr>
         <w:t>Como organizar estilos no React Native. Disponível em: &lt;</w:t>
       </w:r>
-      <w:hyperlink r:id="rId60" w:history="1">
+      <w:hyperlink r:id="rId64" w:history="1">
         <w:r>
           <w:rPr>
             <w:rStyle w:val="Hyperlink"/>
@@ -13405,7 +13639,7 @@
         </w:rPr>
         <w:t>PROPROGRAMMING101. React Native: Custom navigation Transitions. Disponível em: &lt;</w:t>
       </w:r>
-      <w:hyperlink r:id="rId61" w:history="1">
+      <w:hyperlink r:id="rId65" w:history="1">
         <w:r>
           <w:rPr>
             <w:rStyle w:val="Hyperlink"/>
@@ -13441,7 +13675,7 @@
         </w:rPr>
         <w:t>REACT NAVIGATION. Configuring the header bar. Disponível em: &lt;</w:t>
       </w:r>
-      <w:hyperlink r:id="rId62" w:history="1">
+      <w:hyperlink r:id="rId66" w:history="1">
         <w:r>
           <w:rPr>
             <w:rStyle w:val="Hyperlink"/>
@@ -13486,7 +13720,7 @@
         </w:rPr>
         <w:t xml:space="preserve"> em: </w:t>
       </w:r>
-      <w:hyperlink r:id="rId63" w:tgtFrame="_blank" w:history="1">
+      <w:hyperlink r:id="rId67" w:tgtFrame="_blank" w:history="1">
         <w:r>
           <w:rPr>
             <w:rStyle w:val="Hyperlink"/>
@@ -13527,7 +13761,7 @@
         </w:rPr>
         <w:t xml:space="preserve"> em: </w:t>
       </w:r>
-      <w:hyperlink r:id="rId64" w:tgtFrame="_blank" w:history="1">
+      <w:hyperlink r:id="rId68" w:tgtFrame="_blank" w:history="1">
         <w:r>
           <w:rPr>
             <w:rStyle w:val="Hyperlink"/>
@@ -13575,7 +13809,7 @@
         </w:rPr>
         <w:br/>
       </w:r>
-      <w:hyperlink r:id="rId65" w:tgtFrame="_blank" w:history="1">
+      <w:hyperlink r:id="rId69" w:tgtFrame="_blank" w:history="1">
         <w:r>
           <w:rPr>
             <w:rStyle w:val="Hyperlink"/>
@@ -13616,7 +13850,7 @@
         </w:rPr>
         <w:t xml:space="preserve"> em: </w:t>
       </w:r>
-      <w:hyperlink r:id="rId66" w:tgtFrame="_blank" w:history="1">
+      <w:hyperlink r:id="rId70" w:tgtFrame="_blank" w:history="1">
         <w:r>
           <w:rPr>
             <w:rStyle w:val="Hyperlink"/>
@@ -13657,7 +13891,7 @@
         </w:rPr>
         <w:t xml:space="preserve"> em: </w:t>
       </w:r>
-      <w:hyperlink r:id="rId67" w:tgtFrame="_blank" w:history="1">
+      <w:hyperlink r:id="rId71" w:tgtFrame="_blank" w:history="1">
         <w:r>
           <w:rPr>
             <w:rStyle w:val="Hyperlink"/>
@@ -13698,7 +13932,7 @@
         </w:rPr>
         <w:t xml:space="preserve"> em: </w:t>
       </w:r>
-      <w:hyperlink r:id="rId68" w:tgtFrame="_blank" w:history="1">
+      <w:hyperlink r:id="rId72" w:tgtFrame="_blank" w:history="1">
         <w:r>
           <w:rPr>
             <w:rStyle w:val="Hyperlink"/>
@@ -13739,7 +13973,7 @@
         </w:rPr>
         <w:t xml:space="preserve"> em: </w:t>
       </w:r>
-      <w:hyperlink r:id="rId69" w:tgtFrame="_blank" w:history="1">
+      <w:hyperlink r:id="rId73" w:tgtFrame="_blank" w:history="1">
         <w:r>
           <w:rPr>
             <w:rStyle w:val="Hyperlink"/>
@@ -13780,7 +14014,7 @@
         </w:rPr>
         <w:t xml:space="preserve"> em: </w:t>
       </w:r>
-      <w:hyperlink r:id="rId70" w:tgtFrame="_blank" w:history="1">
+      <w:hyperlink r:id="rId74" w:tgtFrame="_blank" w:history="1">
         <w:r>
           <w:rPr>
             <w:rStyle w:val="Hyperlink"/>
@@ -13821,7 +14055,7 @@
         </w:rPr>
         <w:t xml:space="preserve"> em: </w:t>
       </w:r>
-      <w:hyperlink r:id="rId71" w:tgtFrame="_blank" w:history="1">
+      <w:hyperlink r:id="rId75" w:tgtFrame="_blank" w:history="1">
         <w:r>
           <w:rPr>
             <w:rStyle w:val="Hyperlink"/>
@@ -13834,7 +14068,15 @@
         <w:rPr>
           <w:rFonts w:ascii="Arial" w:hAnsi="Arial" w:cs="Arial"/>
         </w:rPr>
-        <w:t>. Acesso em: 21 mar. 2020..</w:t>
+        <w:t xml:space="preserve">. Acesso em: 21 mar. </w:t>
+      </w:r>
+      <w:bookmarkStart w:id="34" w:name="_GoBack"/>
+      <w:bookmarkEnd w:id="34"/>
+      <w:r>
+        <w:rPr>
+          <w:rFonts w:ascii="Arial" w:hAnsi="Arial" w:cs="Arial"/>
+        </w:rPr>
+        <w:t>2020.</w:t>
       </w:r>
     </w:p>
     <w:p>
@@ -14041,9 +14283,9 @@
       </w:pPr>
     </w:p>
     <w:sectPr>
-      <w:headerReference w:type="even" r:id="rId72"/>
-      <w:headerReference w:type="default" r:id="rId73"/>
-      <w:footerReference w:type="default" r:id="rId74"/>
+      <w:headerReference w:type="even" r:id="rId76"/>
+      <w:headerReference w:type="default" r:id="rId77"/>
+      <w:footerReference w:type="default" r:id="rId78"/>
       <w:pgSz w:w="11906" w:h="16838" w:code="9"/>
       <w:pgMar w:top="1701" w:right="1134" w:bottom="1134" w:left="1701" w:header="709" w:footer="709" w:gutter="284"/>
       <w:cols w:space="708"/>
@@ -21960,7 +22202,7 @@
 </file>
 
 <file path=customXml/itemProps1.xml><?xml version="1.0" encoding="utf-8"?>
-<ds:datastoreItem xmlns:ds="http://schemas.openxmlformats.org/officeDocument/2006/customXml" ds:itemID="{779BEE82-3CB7-4CCD-873A-4B78ABC45E20}">
+<ds:datastoreItem xmlns:ds="http://schemas.openxmlformats.org/officeDocument/2006/customXml" ds:itemID="{3994FBFE-E8EE-47CA-9B7B-05531A9810DE}">
   <ds:schemaRefs>
     <ds:schemaRef ds:uri="http://schemas.openxmlformats.org/officeDocument/2006/bibliography"/>
   </ds:schemaRefs>

--- a/documentacao/Documentacao_atualizada.docx
+++ b/documentacao/Documentacao_atualizada.docx
@@ -99,7 +99,25 @@
           <w:sz w:val="28"/>
           <w:szCs w:val="24"/>
         </w:rPr>
-        <w:t>Felipe Carradori de Oliveira</w:t>
+        <w:t xml:space="preserve">Felipe </w:t>
+      </w:r>
+      <w:proofErr w:type="spellStart"/>
+      <w:r>
+        <w:rPr>
+          <w:rFonts w:ascii="Arial" w:hAnsi="Arial" w:cs="Arial"/>
+          <w:sz w:val="28"/>
+          <w:szCs w:val="24"/>
+        </w:rPr>
+        <w:t>Carradori</w:t>
+      </w:r>
+      <w:proofErr w:type="spellEnd"/>
+      <w:r>
+        <w:rPr>
+          <w:rFonts w:ascii="Arial" w:hAnsi="Arial" w:cs="Arial"/>
+          <w:sz w:val="28"/>
+          <w:szCs w:val="24"/>
+        </w:rPr>
+        <w:t xml:space="preserve"> de Oliveira</w:t>
       </w:r>
     </w:p>
     <w:p>
@@ -112,13 +130,23 @@
           <w:szCs w:val="24"/>
         </w:rPr>
       </w:pPr>
+      <w:proofErr w:type="spellStart"/>
       <w:r>
         <w:rPr>
           <w:rFonts w:ascii="Arial" w:hAnsi="Arial" w:cs="Arial"/>
           <w:sz w:val="28"/>
           <w:szCs w:val="24"/>
         </w:rPr>
-        <w:t>Kauan Silva de Souza</w:t>
+        <w:t>Kauan</w:t>
+      </w:r>
+      <w:proofErr w:type="spellEnd"/>
+      <w:r>
+        <w:rPr>
+          <w:rFonts w:ascii="Arial" w:hAnsi="Arial" w:cs="Arial"/>
+          <w:sz w:val="28"/>
+          <w:szCs w:val="24"/>
+        </w:rPr>
+        <w:t xml:space="preserve"> Silva de Souza</w:t>
       </w:r>
     </w:p>
     <w:p>
@@ -391,7 +419,25 @@
           <w:szCs w:val="24"/>
         </w:rPr>
         <w:lastRenderedPageBreak/>
-        <w:t>Felipe Carradori de Oliveira</w:t>
+        <w:t xml:space="preserve">Felipe </w:t>
+      </w:r>
+      <w:proofErr w:type="spellStart"/>
+      <w:r>
+        <w:rPr>
+          <w:rFonts w:ascii="Arial" w:hAnsi="Arial" w:cs="Arial"/>
+          <w:sz w:val="28"/>
+          <w:szCs w:val="24"/>
+        </w:rPr>
+        <w:t>Carradori</w:t>
+      </w:r>
+      <w:proofErr w:type="spellEnd"/>
+      <w:r>
+        <w:rPr>
+          <w:rFonts w:ascii="Arial" w:hAnsi="Arial" w:cs="Arial"/>
+          <w:sz w:val="28"/>
+          <w:szCs w:val="24"/>
+        </w:rPr>
+        <w:t xml:space="preserve"> de Oliveira</w:t>
       </w:r>
     </w:p>
     <w:p>
@@ -404,13 +450,23 @@
           <w:szCs w:val="24"/>
         </w:rPr>
       </w:pPr>
+      <w:proofErr w:type="spellStart"/>
       <w:r>
         <w:rPr>
           <w:rFonts w:ascii="Arial" w:hAnsi="Arial" w:cs="Arial"/>
           <w:sz w:val="28"/>
           <w:szCs w:val="24"/>
         </w:rPr>
-        <w:t>Kauan Silva de Souza</w:t>
+        <w:t>Kauan</w:t>
+      </w:r>
+      <w:proofErr w:type="spellEnd"/>
+      <w:r>
+        <w:rPr>
+          <w:rFonts w:ascii="Arial" w:hAnsi="Arial" w:cs="Arial"/>
+          <w:sz w:val="28"/>
+          <w:szCs w:val="24"/>
+        </w:rPr>
+        <w:t xml:space="preserve"> Silva de Souza</w:t>
       </w:r>
     </w:p>
     <w:p>
@@ -619,7 +675,27 @@
           <w:sz w:val="20"/>
           <w:szCs w:val="20"/>
         </w:rPr>
-        <w:t>à Escola SENAI “Prof. Dr. Euryclides de Jesus Zerbini” para obtenção do certificado de conclusão do Curso Técnico de Informática.</w:t>
+        <w:t xml:space="preserve">à Escola SENAI “Prof. Dr. </w:t>
+      </w:r>
+      <w:proofErr w:type="spellStart"/>
+      <w:r>
+        <w:rPr>
+          <w:rFonts w:ascii="Arial" w:hAnsi="Arial" w:cs="Arial"/>
+          <w:color w:val="000000"/>
+          <w:sz w:val="20"/>
+          <w:szCs w:val="20"/>
+        </w:rPr>
+        <w:t>Euryclides</w:t>
+      </w:r>
+      <w:proofErr w:type="spellEnd"/>
+      <w:r>
+        <w:rPr>
+          <w:rFonts w:ascii="Arial" w:hAnsi="Arial" w:cs="Arial"/>
+          <w:color w:val="000000"/>
+          <w:sz w:val="20"/>
+          <w:szCs w:val="20"/>
+        </w:rPr>
+        <w:t xml:space="preserve"> de Jesus Zerbini” para obtenção do certificado de conclusão do Curso Técnico de Informática.</w:t>
       </w:r>
     </w:p>
     <w:p>
@@ -673,8 +749,19 @@
           <w:sz w:val="20"/>
           <w:szCs w:val="20"/>
         </w:rPr>
-        <w:t>Paulo Henrique Pansani</w:t>
-      </w:r>
+        <w:t xml:space="preserve">Paulo Henrique </w:t>
+      </w:r>
+      <w:proofErr w:type="spellStart"/>
+      <w:r>
+        <w:rPr>
+          <w:rFonts w:ascii="Arial" w:hAnsi="Arial" w:cs="Arial"/>
+          <w:color w:val="000000"/>
+          <w:sz w:val="20"/>
+          <w:szCs w:val="20"/>
+        </w:rPr>
+        <w:t>Pansani</w:t>
+      </w:r>
+      <w:proofErr w:type="spellEnd"/>
     </w:p>
     <w:p>
       <w:pPr>
@@ -771,7 +858,25 @@
           <w:sz w:val="28"/>
           <w:szCs w:val="24"/>
         </w:rPr>
-        <w:t>Felipe Carradori de Oliveira</w:t>
+        <w:t xml:space="preserve">Felipe </w:t>
+      </w:r>
+      <w:proofErr w:type="spellStart"/>
+      <w:r>
+        <w:rPr>
+          <w:rFonts w:ascii="Arial" w:hAnsi="Arial" w:cs="Arial"/>
+          <w:sz w:val="28"/>
+          <w:szCs w:val="24"/>
+        </w:rPr>
+        <w:t>Carradori</w:t>
+      </w:r>
+      <w:proofErr w:type="spellEnd"/>
+      <w:r>
+        <w:rPr>
+          <w:rFonts w:ascii="Arial" w:hAnsi="Arial" w:cs="Arial"/>
+          <w:sz w:val="28"/>
+          <w:szCs w:val="24"/>
+        </w:rPr>
+        <w:t xml:space="preserve"> de Oliveira</w:t>
       </w:r>
     </w:p>
     <w:p>
@@ -784,13 +889,23 @@
           <w:szCs w:val="24"/>
         </w:rPr>
       </w:pPr>
+      <w:proofErr w:type="spellStart"/>
       <w:r>
         <w:rPr>
           <w:rFonts w:ascii="Arial" w:hAnsi="Arial" w:cs="Arial"/>
           <w:sz w:val="28"/>
           <w:szCs w:val="24"/>
         </w:rPr>
-        <w:t>Kauan Silva de Souza</w:t>
+        <w:t>Kauan</w:t>
+      </w:r>
+      <w:proofErr w:type="spellEnd"/>
+      <w:r>
+        <w:rPr>
+          <w:rFonts w:ascii="Arial" w:hAnsi="Arial" w:cs="Arial"/>
+          <w:sz w:val="28"/>
+          <w:szCs w:val="24"/>
+        </w:rPr>
+        <w:t xml:space="preserve"> Silva de Souza</w:t>
       </w:r>
     </w:p>
     <w:p>
@@ -948,7 +1063,21 @@
         <w:rPr>
           <w:rFonts w:ascii="Arial" w:hAnsi="Arial" w:cs="Arial"/>
         </w:rPr>
-        <w:t xml:space="preserve"> Dr. Euryclides de Jesus Zerbini”.</w:t>
+        <w:t xml:space="preserve"> Dr. </w:t>
+      </w:r>
+      <w:proofErr w:type="spellStart"/>
+      <w:r>
+        <w:rPr>
+          <w:rFonts w:ascii="Arial" w:hAnsi="Arial" w:cs="Arial"/>
+        </w:rPr>
+        <w:t>Euryclides</w:t>
+      </w:r>
+      <w:proofErr w:type="spellEnd"/>
+      <w:r>
+        <w:rPr>
+          <w:rFonts w:ascii="Arial" w:hAnsi="Arial" w:cs="Arial"/>
+        </w:rPr>
+        <w:t xml:space="preserve"> de Jesus Zerbini”.</w:t>
       </w:r>
     </w:p>
     <w:p>
@@ -1345,7 +1474,25 @@
           <w:sz w:val="24"/>
           <w:szCs w:val="24"/>
         </w:rPr>
-        <w:t>SENAI Prof. Dr. Euryclides de Jesus Zerbini</w:t>
+        <w:t xml:space="preserve">SENAI Prof. Dr. </w:t>
+      </w:r>
+      <w:proofErr w:type="spellStart"/>
+      <w:r>
+        <w:rPr>
+          <w:rFonts w:ascii="Arial" w:hAnsi="Arial" w:cs="Arial"/>
+          <w:sz w:val="24"/>
+          <w:szCs w:val="24"/>
+        </w:rPr>
+        <w:t>Euryclides</w:t>
+      </w:r>
+      <w:proofErr w:type="spellEnd"/>
+      <w:r>
+        <w:rPr>
+          <w:rFonts w:ascii="Arial" w:hAnsi="Arial" w:cs="Arial"/>
+          <w:sz w:val="24"/>
+          <w:szCs w:val="24"/>
+        </w:rPr>
+        <w:t xml:space="preserve"> de Jesus Zerbini</w:t>
       </w:r>
       <w:r>
         <w:rPr>
@@ -1954,6 +2101,7 @@
           <w:docPartUnique/>
         </w:docPartObj>
       </w:sdtPr>
+      <w:sdtEndPr/>
       <w:sdtContent>
         <w:p>
           <w:pPr>
@@ -4900,7 +5048,25 @@
           <w:sz w:val="24"/>
           <w:szCs w:val="24"/>
         </w:rPr>
-        <w:t>Há aplicativos que podem complementar nosso sistema. Por exemplo, o aplicativo do sus “Meu digiSUS” tem funcionalidades como: agendar uma consulta, lista de vacinas recebidas pelo paciente e poder adicionar aos favoritos os hospitais por perto. Outro exemplo é o “Agenda Fácil” que tem a principal função fazer agendamentos para consultas e exames na rede municipal de saúde de São Paulo. Entretanto, esses aplicativos não tem uma comunicação em tempo real do paciente com o hospital ou ao contrário. Com um sistema que permite essa comunicação em tempo real, diminuiria o tempo de espera dos pacientes e os mesmos não iam precisar fazer tantas transferências em vários hospitais.</w:t>
+        <w:t xml:space="preserve">Há aplicativos que podem complementar nosso sistema. Por exemplo, o aplicativo do sus “Meu </w:t>
+      </w:r>
+      <w:proofErr w:type="spellStart"/>
+      <w:r>
+        <w:rPr>
+          <w:rFonts w:ascii="Arial" w:hAnsi="Arial" w:cs="Arial"/>
+          <w:sz w:val="24"/>
+          <w:szCs w:val="24"/>
+        </w:rPr>
+        <w:t>digiSUS</w:t>
+      </w:r>
+      <w:proofErr w:type="spellEnd"/>
+      <w:r>
+        <w:rPr>
+          <w:rFonts w:ascii="Arial" w:hAnsi="Arial" w:cs="Arial"/>
+          <w:sz w:val="24"/>
+          <w:szCs w:val="24"/>
+        </w:rPr>
+        <w:t>” tem funcionalidades como: agendar uma consulta, lista de vacinas recebidas pelo paciente e poder adicionar aos favoritos os hospitais por perto. Outro exemplo é o “Agenda Fácil” que tem a principal função fazer agendamentos para consultas e exames na rede municipal de saúde de São Paulo. Entretanto, esses aplicativos não tem uma comunicação em tempo real do paciente com o hospital ou ao contrário. Com um sistema que permite essa comunicação em tempo real, diminuiria o tempo de espera dos pacientes e os mesmos não iam precisar fazer tantas transferências em vários hospitais.</w:t>
       </w:r>
       <w:r>
         <w:rPr>
@@ -5012,14 +5178,27 @@
       <w:r>
         <w:t xml:space="preserve">Figura </w:t>
       </w:r>
-      <w:fldSimple w:instr=" SEQ Figura \* ARABIC ">
-        <w:r>
-          <w:rPr>
-            <w:noProof/>
-          </w:rPr>
-          <w:t>1</w:t>
-        </w:r>
-      </w:fldSimple>
+      <w:r>
+        <w:fldChar w:fldCharType="begin"/>
+      </w:r>
+      <w:r>
+        <w:instrText xml:space="preserve"> SEQ Figura \* ARABIC </w:instrText>
+      </w:r>
+      <w:r>
+        <w:fldChar w:fldCharType="separate"/>
+      </w:r>
+      <w:r>
+        <w:rPr>
+          <w:noProof/>
+        </w:rPr>
+        <w:t>1</w:t>
+      </w:r>
+      <w:r>
+        <w:rPr>
+          <w:noProof/>
+        </w:rPr>
+        <w:fldChar w:fldCharType="end"/>
+      </w:r>
       <w:r>
         <w:t xml:space="preserve"> - Dados da pesquisa de campo</w:t>
       </w:r>
@@ -5171,14 +5350,27 @@
       <w:r>
         <w:t xml:space="preserve">Figura </w:t>
       </w:r>
-      <w:fldSimple w:instr=" SEQ Figura \* ARABIC ">
-        <w:r>
-          <w:rPr>
-            <w:noProof/>
-          </w:rPr>
-          <w:t>2</w:t>
-        </w:r>
-      </w:fldSimple>
+      <w:r>
+        <w:fldChar w:fldCharType="begin"/>
+      </w:r>
+      <w:r>
+        <w:instrText xml:space="preserve"> SEQ Figura \* ARABIC </w:instrText>
+      </w:r>
+      <w:r>
+        <w:fldChar w:fldCharType="separate"/>
+      </w:r>
+      <w:r>
+        <w:rPr>
+          <w:noProof/>
+        </w:rPr>
+        <w:t>2</w:t>
+      </w:r>
+      <w:r>
+        <w:rPr>
+          <w:noProof/>
+        </w:rPr>
+        <w:fldChar w:fldCharType="end"/>
+      </w:r>
       <w:r>
         <w:t xml:space="preserve"> - Dados da pesquisa de campo</w:t>
       </w:r>
@@ -5484,14 +5676,27 @@
       <w:r>
         <w:t xml:space="preserve">Figura </w:t>
       </w:r>
-      <w:fldSimple w:instr=" SEQ Figura \* ARABIC ">
-        <w:r>
-          <w:rPr>
-            <w:noProof/>
-          </w:rPr>
-          <w:t>3</w:t>
-        </w:r>
-      </w:fldSimple>
+      <w:r>
+        <w:fldChar w:fldCharType="begin"/>
+      </w:r>
+      <w:r>
+        <w:instrText xml:space="preserve"> SEQ Figura \* ARABIC </w:instrText>
+      </w:r>
+      <w:r>
+        <w:fldChar w:fldCharType="separate"/>
+      </w:r>
+      <w:r>
+        <w:rPr>
+          <w:noProof/>
+        </w:rPr>
+        <w:t>3</w:t>
+      </w:r>
+      <w:r>
+        <w:rPr>
+          <w:noProof/>
+        </w:rPr>
+        <w:fldChar w:fldCharType="end"/>
+      </w:r>
       <w:r>
         <w:t xml:space="preserve"> - Relatos e experiências dos entrevistados</w:t>
       </w:r>
@@ -5723,7 +5928,43 @@
           <w:sz w:val="24"/>
           <w:szCs w:val="24"/>
         </w:rPr>
-        <w:t>Integrar front-end com back-end através de webservice.</w:t>
+        <w:t>Integrar front-</w:t>
+      </w:r>
+      <w:proofErr w:type="spellStart"/>
+      <w:r>
+        <w:rPr>
+          <w:rFonts w:ascii="Arial" w:hAnsi="Arial" w:cs="Arial"/>
+          <w:sz w:val="24"/>
+          <w:szCs w:val="24"/>
+        </w:rPr>
+        <w:t>end</w:t>
+      </w:r>
+      <w:proofErr w:type="spellEnd"/>
+      <w:r>
+        <w:rPr>
+          <w:rFonts w:ascii="Arial" w:hAnsi="Arial" w:cs="Arial"/>
+          <w:sz w:val="24"/>
+          <w:szCs w:val="24"/>
+        </w:rPr>
+        <w:t xml:space="preserve"> com </w:t>
+      </w:r>
+      <w:proofErr w:type="spellStart"/>
+      <w:r>
+        <w:rPr>
+          <w:rFonts w:ascii="Arial" w:hAnsi="Arial" w:cs="Arial"/>
+          <w:sz w:val="24"/>
+          <w:szCs w:val="24"/>
+        </w:rPr>
+        <w:t>back-end</w:t>
+      </w:r>
+      <w:proofErr w:type="spellEnd"/>
+      <w:r>
+        <w:rPr>
+          <w:rFonts w:ascii="Arial" w:hAnsi="Arial" w:cs="Arial"/>
+          <w:sz w:val="24"/>
+          <w:szCs w:val="24"/>
+        </w:rPr>
+        <w:t xml:space="preserve"> através de webservice.</w:t>
       </w:r>
     </w:p>
     <w:p>
@@ -5747,7 +5988,61 @@
           <w:sz w:val="24"/>
           <w:szCs w:val="24"/>
         </w:rPr>
-        <w:t>Desenvolver front-end em Javascript utilizando a biblioteca ReactJS.</w:t>
+        <w:t>Desenvolver front-</w:t>
+      </w:r>
+      <w:proofErr w:type="spellStart"/>
+      <w:r>
+        <w:rPr>
+          <w:rFonts w:ascii="Arial" w:hAnsi="Arial" w:cs="Arial"/>
+          <w:sz w:val="24"/>
+          <w:szCs w:val="24"/>
+        </w:rPr>
+        <w:t>end</w:t>
+      </w:r>
+      <w:proofErr w:type="spellEnd"/>
+      <w:r>
+        <w:rPr>
+          <w:rFonts w:ascii="Arial" w:hAnsi="Arial" w:cs="Arial"/>
+          <w:sz w:val="24"/>
+          <w:szCs w:val="24"/>
+        </w:rPr>
+        <w:t xml:space="preserve"> em </w:t>
+      </w:r>
+      <w:proofErr w:type="spellStart"/>
+      <w:r>
+        <w:rPr>
+          <w:rFonts w:ascii="Arial" w:hAnsi="Arial" w:cs="Arial"/>
+          <w:sz w:val="24"/>
+          <w:szCs w:val="24"/>
+        </w:rPr>
+        <w:t>Javascript</w:t>
+      </w:r>
+      <w:proofErr w:type="spellEnd"/>
+      <w:r>
+        <w:rPr>
+          <w:rFonts w:ascii="Arial" w:hAnsi="Arial" w:cs="Arial"/>
+          <w:sz w:val="24"/>
+          <w:szCs w:val="24"/>
+        </w:rPr>
+        <w:t xml:space="preserve"> utilizando a biblioteca </w:t>
+      </w:r>
+      <w:proofErr w:type="spellStart"/>
+      <w:r>
+        <w:rPr>
+          <w:rFonts w:ascii="Arial" w:hAnsi="Arial" w:cs="Arial"/>
+          <w:sz w:val="24"/>
+          <w:szCs w:val="24"/>
+        </w:rPr>
+        <w:t>ReactJS</w:t>
+      </w:r>
+      <w:proofErr w:type="spellEnd"/>
+      <w:r>
+        <w:rPr>
+          <w:rFonts w:ascii="Arial" w:hAnsi="Arial" w:cs="Arial"/>
+          <w:sz w:val="24"/>
+          <w:szCs w:val="24"/>
+        </w:rPr>
+        <w:t>.</w:t>
       </w:r>
     </w:p>
     <w:p>
@@ -5839,7 +6134,61 @@
           <w:sz w:val="24"/>
           <w:szCs w:val="24"/>
         </w:rPr>
-        <w:t>Desenvolver front-end em Javascript utilizando os frameworks ReactNative e Expo.</w:t>
+        <w:t>Desenvolver front-</w:t>
+      </w:r>
+      <w:proofErr w:type="spellStart"/>
+      <w:r>
+        <w:rPr>
+          <w:rFonts w:ascii="Arial" w:hAnsi="Arial" w:cs="Arial"/>
+          <w:sz w:val="24"/>
+          <w:szCs w:val="24"/>
+        </w:rPr>
+        <w:t>end</w:t>
+      </w:r>
+      <w:proofErr w:type="spellEnd"/>
+      <w:r>
+        <w:rPr>
+          <w:rFonts w:ascii="Arial" w:hAnsi="Arial" w:cs="Arial"/>
+          <w:sz w:val="24"/>
+          <w:szCs w:val="24"/>
+        </w:rPr>
+        <w:t xml:space="preserve"> em </w:t>
+      </w:r>
+      <w:proofErr w:type="spellStart"/>
+      <w:r>
+        <w:rPr>
+          <w:rFonts w:ascii="Arial" w:hAnsi="Arial" w:cs="Arial"/>
+          <w:sz w:val="24"/>
+          <w:szCs w:val="24"/>
+        </w:rPr>
+        <w:t>Javascript</w:t>
+      </w:r>
+      <w:proofErr w:type="spellEnd"/>
+      <w:r>
+        <w:rPr>
+          <w:rFonts w:ascii="Arial" w:hAnsi="Arial" w:cs="Arial"/>
+          <w:sz w:val="24"/>
+          <w:szCs w:val="24"/>
+        </w:rPr>
+        <w:t xml:space="preserve"> utilizando os frameworks </w:t>
+      </w:r>
+      <w:proofErr w:type="spellStart"/>
+      <w:r>
+        <w:rPr>
+          <w:rFonts w:ascii="Arial" w:hAnsi="Arial" w:cs="Arial"/>
+          <w:sz w:val="24"/>
+          <w:szCs w:val="24"/>
+        </w:rPr>
+        <w:t>ReactNative</w:t>
+      </w:r>
+      <w:proofErr w:type="spellEnd"/>
+      <w:r>
+        <w:rPr>
+          <w:rFonts w:ascii="Arial" w:hAnsi="Arial" w:cs="Arial"/>
+          <w:sz w:val="24"/>
+          <w:szCs w:val="24"/>
+        </w:rPr>
+        <w:t xml:space="preserve"> e Expo.</w:t>
       </w:r>
     </w:p>
     <w:p>
@@ -5862,7 +6211,43 @@
           <w:sz w:val="24"/>
           <w:szCs w:val="24"/>
         </w:rPr>
-        <w:t>Integrar front-end com back-end através de webservice.</w:t>
+        <w:t>Integrar front-</w:t>
+      </w:r>
+      <w:proofErr w:type="spellStart"/>
+      <w:r>
+        <w:rPr>
+          <w:rFonts w:ascii="Arial" w:hAnsi="Arial" w:cs="Arial"/>
+          <w:sz w:val="24"/>
+          <w:szCs w:val="24"/>
+        </w:rPr>
+        <w:t>end</w:t>
+      </w:r>
+      <w:proofErr w:type="spellEnd"/>
+      <w:r>
+        <w:rPr>
+          <w:rFonts w:ascii="Arial" w:hAnsi="Arial" w:cs="Arial"/>
+          <w:sz w:val="24"/>
+          <w:szCs w:val="24"/>
+        </w:rPr>
+        <w:t xml:space="preserve"> com </w:t>
+      </w:r>
+      <w:proofErr w:type="spellStart"/>
+      <w:r>
+        <w:rPr>
+          <w:rFonts w:ascii="Arial" w:hAnsi="Arial" w:cs="Arial"/>
+          <w:sz w:val="24"/>
+          <w:szCs w:val="24"/>
+        </w:rPr>
+        <w:t>back-end</w:t>
+      </w:r>
+      <w:proofErr w:type="spellEnd"/>
+      <w:r>
+        <w:rPr>
+          <w:rFonts w:ascii="Arial" w:hAnsi="Arial" w:cs="Arial"/>
+          <w:sz w:val="24"/>
+          <w:szCs w:val="24"/>
+        </w:rPr>
+        <w:t xml:space="preserve"> através de webservice.</w:t>
       </w:r>
     </w:p>
     <w:p>
@@ -5919,6 +6304,7 @@
         </w:rPr>
         <w:t>-</w:t>
       </w:r>
+      <w:proofErr w:type="spellStart"/>
       <w:r>
         <w:rPr>
           <w:rFonts w:ascii="Arial" w:hAnsi="Arial" w:cs="Arial"/>
@@ -5929,6 +6315,7 @@
         </w:rPr>
         <w:t>end</w:t>
       </w:r>
+      <w:proofErr w:type="spellEnd"/>
       <w:r>
         <w:rPr>
           <w:rFonts w:ascii="Arial" w:hAnsi="Arial" w:cs="Arial"/>
@@ -5960,7 +6347,25 @@
           <w:sz w:val="24"/>
           <w:szCs w:val="24"/>
         </w:rPr>
-        <w:t>Criar banco de dados através do mongoDB.</w:t>
+        <w:t xml:space="preserve">Criar banco de dados através do </w:t>
+      </w:r>
+      <w:proofErr w:type="spellStart"/>
+      <w:r>
+        <w:rPr>
+          <w:rFonts w:ascii="Arial" w:hAnsi="Arial" w:cs="Arial"/>
+          <w:sz w:val="24"/>
+          <w:szCs w:val="24"/>
+        </w:rPr>
+        <w:t>mongoDB</w:t>
+      </w:r>
+      <w:proofErr w:type="spellEnd"/>
+      <w:r>
+        <w:rPr>
+          <w:rFonts w:ascii="Arial" w:hAnsi="Arial" w:cs="Arial"/>
+          <w:sz w:val="24"/>
+          <w:szCs w:val="24"/>
+        </w:rPr>
+        <w:t>.</w:t>
       </w:r>
     </w:p>
     <w:p>
@@ -5983,7 +6388,43 @@
           <w:sz w:val="24"/>
           <w:szCs w:val="24"/>
         </w:rPr>
-        <w:t>Desenvolver o back-end utilizando Javascript.</w:t>
+        <w:t xml:space="preserve">Desenvolver o </w:t>
+      </w:r>
+      <w:proofErr w:type="spellStart"/>
+      <w:r>
+        <w:rPr>
+          <w:rFonts w:ascii="Arial" w:hAnsi="Arial" w:cs="Arial"/>
+          <w:sz w:val="24"/>
+          <w:szCs w:val="24"/>
+        </w:rPr>
+        <w:t>back-end</w:t>
+      </w:r>
+      <w:proofErr w:type="spellEnd"/>
+      <w:r>
+        <w:rPr>
+          <w:rFonts w:ascii="Arial" w:hAnsi="Arial" w:cs="Arial"/>
+          <w:sz w:val="24"/>
+          <w:szCs w:val="24"/>
+        </w:rPr>
+        <w:t xml:space="preserve"> utilizando </w:t>
+      </w:r>
+      <w:proofErr w:type="spellStart"/>
+      <w:r>
+        <w:rPr>
+          <w:rFonts w:ascii="Arial" w:hAnsi="Arial" w:cs="Arial"/>
+          <w:sz w:val="24"/>
+          <w:szCs w:val="24"/>
+        </w:rPr>
+        <w:t>Javascript</w:t>
+      </w:r>
+      <w:proofErr w:type="spellEnd"/>
+      <w:r>
+        <w:rPr>
+          <w:rFonts w:ascii="Arial" w:hAnsi="Arial" w:cs="Arial"/>
+          <w:sz w:val="24"/>
+          <w:szCs w:val="24"/>
+        </w:rPr>
+        <w:t>.</w:t>
       </w:r>
     </w:p>
     <w:p>
@@ -6207,6 +6648,7 @@
         </w:rPr>
         <w:t xml:space="preserve"> e </w:t>
       </w:r>
+      <w:proofErr w:type="spellStart"/>
       <w:r>
         <w:rPr>
           <w:rFonts w:ascii="Arial" w:hAnsi="Arial" w:cs="Arial"/>
@@ -6215,7 +6657,18 @@
           <w:sz w:val="24"/>
           <w:szCs w:val="24"/>
         </w:rPr>
-        <w:t>back-end.</w:t>
+        <w:t>back</w:t>
+      </w:r>
+      <w:proofErr w:type="spellEnd"/>
+      <w:r>
+        <w:rPr>
+          <w:rFonts w:ascii="Arial" w:hAnsi="Arial" w:cs="Arial"/>
+          <w:i/>
+          <w:iCs/>
+          <w:sz w:val="24"/>
+          <w:szCs w:val="24"/>
+        </w:rPr>
+        <w:t>-end.</w:t>
       </w:r>
     </w:p>
     <w:p>
@@ -6318,7 +6771,25 @@
           <w:sz w:val="24"/>
           <w:szCs w:val="24"/>
         </w:rPr>
-        <w:t>O product backlog refere-se as funcionalidades que o software deverá possuir, de forma a atender as necessidades do cliente.</w:t>
+        <w:t xml:space="preserve">O </w:t>
+      </w:r>
+      <w:proofErr w:type="spellStart"/>
+      <w:r>
+        <w:rPr>
+          <w:rFonts w:ascii="Arial" w:hAnsi="Arial" w:cs="Arial"/>
+          <w:sz w:val="24"/>
+          <w:szCs w:val="24"/>
+        </w:rPr>
+        <w:t>product</w:t>
+      </w:r>
+      <w:proofErr w:type="spellEnd"/>
+      <w:r>
+        <w:rPr>
+          <w:rFonts w:ascii="Arial" w:hAnsi="Arial" w:cs="Arial"/>
+          <w:sz w:val="24"/>
+          <w:szCs w:val="24"/>
+        </w:rPr>
+        <w:t xml:space="preserve"> backlog refere-se as funcionalidades que o software deverá possuir, de forma a atender as necessidades do cliente.</w:t>
       </w:r>
     </w:p>
     <w:p>
@@ -6706,6 +7177,7 @@
           <w:szCs w:val="24"/>
         </w:rPr>
       </w:pPr>
+      <w:proofErr w:type="spellStart"/>
       <w:r>
         <w:rPr>
           <w:rFonts w:ascii="Arial" w:hAnsi="Arial" w:cs="Arial"/>
@@ -6728,7 +7200,34 @@
           <w:sz w:val="24"/>
           <w:szCs w:val="24"/>
         </w:rPr>
-        <w:t>ash Screen no mobile.</w:t>
+        <w:t>ash</w:t>
+      </w:r>
+      <w:proofErr w:type="spellEnd"/>
+      <w:r>
+        <w:rPr>
+          <w:rFonts w:ascii="Arial" w:hAnsi="Arial" w:cs="Arial"/>
+          <w:sz w:val="24"/>
+          <w:szCs w:val="24"/>
+        </w:rPr>
+        <w:t xml:space="preserve"> </w:t>
+      </w:r>
+      <w:proofErr w:type="spellStart"/>
+      <w:r>
+        <w:rPr>
+          <w:rFonts w:ascii="Arial" w:hAnsi="Arial" w:cs="Arial"/>
+          <w:sz w:val="24"/>
+          <w:szCs w:val="24"/>
+        </w:rPr>
+        <w:t>Screen</w:t>
+      </w:r>
+      <w:proofErr w:type="spellEnd"/>
+      <w:r>
+        <w:rPr>
+          <w:rFonts w:ascii="Arial" w:hAnsi="Arial" w:cs="Arial"/>
+          <w:sz w:val="24"/>
+          <w:szCs w:val="24"/>
+        </w:rPr>
+        <w:t xml:space="preserve"> no mobile.</w:t>
       </w:r>
     </w:p>
     <w:p>
@@ -6986,7 +7485,97 @@
           <w:sz w:val="24"/>
           <w:szCs w:val="24"/>
         </w:rPr>
-        <w:t>Os sistemas web, mobile e back-end serão programados em ReactJS, React Native e NodeJS, respectivamente.</w:t>
+        <w:t xml:space="preserve">Os sistemas web, mobile e </w:t>
+      </w:r>
+      <w:proofErr w:type="spellStart"/>
+      <w:r>
+        <w:rPr>
+          <w:rFonts w:ascii="Arial" w:hAnsi="Arial" w:cs="Arial"/>
+          <w:sz w:val="24"/>
+          <w:szCs w:val="24"/>
+        </w:rPr>
+        <w:t>back-end</w:t>
+      </w:r>
+      <w:proofErr w:type="spellEnd"/>
+      <w:r>
+        <w:rPr>
+          <w:rFonts w:ascii="Arial" w:hAnsi="Arial" w:cs="Arial"/>
+          <w:sz w:val="24"/>
+          <w:szCs w:val="24"/>
+        </w:rPr>
+        <w:t xml:space="preserve"> serão programados em </w:t>
+      </w:r>
+      <w:proofErr w:type="spellStart"/>
+      <w:r>
+        <w:rPr>
+          <w:rFonts w:ascii="Arial" w:hAnsi="Arial" w:cs="Arial"/>
+          <w:sz w:val="24"/>
+          <w:szCs w:val="24"/>
+        </w:rPr>
+        <w:t>ReactJS</w:t>
+      </w:r>
+      <w:proofErr w:type="spellEnd"/>
+      <w:r>
+        <w:rPr>
+          <w:rFonts w:ascii="Arial" w:hAnsi="Arial" w:cs="Arial"/>
+          <w:sz w:val="24"/>
+          <w:szCs w:val="24"/>
+        </w:rPr>
+        <w:t xml:space="preserve">, </w:t>
+      </w:r>
+      <w:proofErr w:type="spellStart"/>
+      <w:r>
+        <w:rPr>
+          <w:rFonts w:ascii="Arial" w:hAnsi="Arial" w:cs="Arial"/>
+          <w:sz w:val="24"/>
+          <w:szCs w:val="24"/>
+        </w:rPr>
+        <w:t>React</w:t>
+      </w:r>
+      <w:proofErr w:type="spellEnd"/>
+      <w:r>
+        <w:rPr>
+          <w:rFonts w:ascii="Arial" w:hAnsi="Arial" w:cs="Arial"/>
+          <w:sz w:val="24"/>
+          <w:szCs w:val="24"/>
+        </w:rPr>
+        <w:t xml:space="preserve"> </w:t>
+      </w:r>
+      <w:proofErr w:type="spellStart"/>
+      <w:r>
+        <w:rPr>
+          <w:rFonts w:ascii="Arial" w:hAnsi="Arial" w:cs="Arial"/>
+          <w:sz w:val="24"/>
+          <w:szCs w:val="24"/>
+        </w:rPr>
+        <w:t>Native</w:t>
+      </w:r>
+      <w:proofErr w:type="spellEnd"/>
+      <w:r>
+        <w:rPr>
+          <w:rFonts w:ascii="Arial" w:hAnsi="Arial" w:cs="Arial"/>
+          <w:sz w:val="24"/>
+          <w:szCs w:val="24"/>
+        </w:rPr>
+        <w:t xml:space="preserve"> e </w:t>
+      </w:r>
+      <w:proofErr w:type="spellStart"/>
+      <w:r>
+        <w:rPr>
+          <w:rFonts w:ascii="Arial" w:hAnsi="Arial" w:cs="Arial"/>
+          <w:sz w:val="24"/>
+          <w:szCs w:val="24"/>
+        </w:rPr>
+        <w:t>NodeJS</w:t>
+      </w:r>
+      <w:proofErr w:type="spellEnd"/>
+      <w:r>
+        <w:rPr>
+          <w:rFonts w:ascii="Arial" w:hAnsi="Arial" w:cs="Arial"/>
+          <w:sz w:val="24"/>
+          <w:szCs w:val="24"/>
+        </w:rPr>
+        <w:t>, respectivamente.</w:t>
       </w:r>
     </w:p>
     <w:p>
@@ -7034,7 +7623,43 @@
           <w:sz w:val="24"/>
           <w:szCs w:val="24"/>
         </w:rPr>
-        <w:t>Será utilizado o editor de texto Visual Studio Code para a programação em Javascript.</w:t>
+        <w:t xml:space="preserve">Será utilizado o editor de texto Visual Studio </w:t>
+      </w:r>
+      <w:proofErr w:type="spellStart"/>
+      <w:r>
+        <w:rPr>
+          <w:rFonts w:ascii="Arial" w:hAnsi="Arial" w:cs="Arial"/>
+          <w:sz w:val="24"/>
+          <w:szCs w:val="24"/>
+        </w:rPr>
+        <w:t>Code</w:t>
+      </w:r>
+      <w:proofErr w:type="spellEnd"/>
+      <w:r>
+        <w:rPr>
+          <w:rFonts w:ascii="Arial" w:hAnsi="Arial" w:cs="Arial"/>
+          <w:sz w:val="24"/>
+          <w:szCs w:val="24"/>
+        </w:rPr>
+        <w:t xml:space="preserve"> para a programação em </w:t>
+      </w:r>
+      <w:proofErr w:type="spellStart"/>
+      <w:r>
+        <w:rPr>
+          <w:rFonts w:ascii="Arial" w:hAnsi="Arial" w:cs="Arial"/>
+          <w:sz w:val="24"/>
+          <w:szCs w:val="24"/>
+        </w:rPr>
+        <w:t>Javascript</w:t>
+      </w:r>
+      <w:proofErr w:type="spellEnd"/>
+      <w:r>
+        <w:rPr>
+          <w:rFonts w:ascii="Arial" w:hAnsi="Arial" w:cs="Arial"/>
+          <w:sz w:val="24"/>
+          <w:szCs w:val="24"/>
+        </w:rPr>
+        <w:t>.</w:t>
       </w:r>
     </w:p>
     <w:p>
@@ -7060,6 +7685,7 @@
         </w:rPr>
         <w:t xml:space="preserve">Será utilizado o banco de dados não relacional </w:t>
       </w:r>
+      <w:proofErr w:type="spellStart"/>
       <w:r>
         <w:rPr>
           <w:rFonts w:ascii="Arial" w:hAnsi="Arial" w:cs="Arial"/>
@@ -7074,7 +7700,16 @@
           <w:sz w:val="24"/>
           <w:szCs w:val="24"/>
         </w:rPr>
-        <w:t>ongoDB para o armazenamento dos dados da plataforma e AWS3 para o armazenamento de imagens.</w:t>
+        <w:t>ongoDB</w:t>
+      </w:r>
+      <w:proofErr w:type="spellEnd"/>
+      <w:r>
+        <w:rPr>
+          <w:rFonts w:ascii="Arial" w:hAnsi="Arial" w:cs="Arial"/>
+          <w:sz w:val="24"/>
+          <w:szCs w:val="24"/>
+        </w:rPr>
+        <w:t xml:space="preserve"> para o armazenamento dos dados da plataforma e AWS3 para o armazenamento de imagens.</w:t>
       </w:r>
     </w:p>
     <w:p>
@@ -7271,8 +7906,18 @@
           <w:sz w:val="24"/>
           <w:szCs w:val="24"/>
         </w:rPr>
-        <w:t>ser elaborados com o auxílio das ferramentas Visio e brModelo</w:t>
-      </w:r>
+        <w:t xml:space="preserve">ser elaborados com o auxílio das ferramentas Visio e </w:t>
+      </w:r>
+      <w:proofErr w:type="spellStart"/>
+      <w:r>
+        <w:rPr>
+          <w:rFonts w:ascii="Arial" w:hAnsi="Arial" w:cs="Arial"/>
+          <w:sz w:val="24"/>
+          <w:szCs w:val="24"/>
+        </w:rPr>
+        <w:t>brModelo</w:t>
+      </w:r>
+      <w:proofErr w:type="spellEnd"/>
     </w:p>
     <w:p>
       <w:pPr>
@@ -7305,6 +7950,7 @@
         </w:rPr>
         <w:t xml:space="preserve">usado o framework </w:t>
       </w:r>
+      <w:proofErr w:type="spellStart"/>
       <w:r>
         <w:rPr>
           <w:rFonts w:ascii="Arial" w:hAnsi="Arial" w:cs="Arial"/>
@@ -7315,13 +7961,32 @@
         </w:rPr>
         <w:t>ExpressJS</w:t>
       </w:r>
-      <w:r>
-        <w:rPr>
-          <w:rFonts w:ascii="Arial" w:hAnsi="Arial" w:cs="Arial"/>
-          <w:sz w:val="24"/>
-          <w:szCs w:val="24"/>
-        </w:rPr>
-        <w:t xml:space="preserve"> para o desenvolvimento do back-end da aplicação.</w:t>
+      <w:proofErr w:type="spellEnd"/>
+      <w:r>
+        <w:rPr>
+          <w:rFonts w:ascii="Arial" w:hAnsi="Arial" w:cs="Arial"/>
+          <w:sz w:val="24"/>
+          <w:szCs w:val="24"/>
+        </w:rPr>
+        <w:t xml:space="preserve"> para o desenvolvimento do </w:t>
+      </w:r>
+      <w:proofErr w:type="spellStart"/>
+      <w:r>
+        <w:rPr>
+          <w:rFonts w:ascii="Arial" w:hAnsi="Arial" w:cs="Arial"/>
+          <w:sz w:val="24"/>
+          <w:szCs w:val="24"/>
+        </w:rPr>
+        <w:t>back-end</w:t>
+      </w:r>
+      <w:proofErr w:type="spellEnd"/>
+      <w:r>
+        <w:rPr>
+          <w:rFonts w:ascii="Arial" w:hAnsi="Arial" w:cs="Arial"/>
+          <w:sz w:val="24"/>
+          <w:szCs w:val="24"/>
+        </w:rPr>
+        <w:t xml:space="preserve"> da aplicação.</w:t>
       </w:r>
     </w:p>
     <w:p>
@@ -7421,6 +8086,7 @@
         </w:rPr>
         <w:t xml:space="preserve">Deverá ser usado o </w:t>
       </w:r>
+      <w:proofErr w:type="spellStart"/>
       <w:r>
         <w:rPr>
           <w:rFonts w:ascii="Arial" w:hAnsi="Arial" w:cs="Arial"/>
@@ -7439,7 +8105,18 @@
           <w:sz w:val="24"/>
           <w:szCs w:val="24"/>
         </w:rPr>
-        <w:t xml:space="preserve">ongoDB </w:t>
+        <w:t>ongoDB</w:t>
+      </w:r>
+      <w:proofErr w:type="spellEnd"/>
+      <w:r>
+        <w:rPr>
+          <w:rFonts w:ascii="Arial" w:hAnsi="Arial" w:cs="Arial"/>
+          <w:i/>
+          <w:iCs/>
+          <w:sz w:val="24"/>
+          <w:szCs w:val="24"/>
+        </w:rPr>
+        <w:t xml:space="preserve"> </w:t>
       </w:r>
       <w:r>
         <w:rPr>
@@ -7544,6 +8221,7 @@
         </w:rPr>
         <w:t xml:space="preserve">Será usada a biblioteca </w:t>
       </w:r>
+      <w:proofErr w:type="spellStart"/>
       <w:r>
         <w:rPr>
           <w:rFonts w:ascii="Arial" w:hAnsi="Arial" w:cs="Arial"/>
@@ -7554,13 +8232,32 @@
         </w:rPr>
         <w:t>ReactJS</w:t>
       </w:r>
-      <w:r>
-        <w:rPr>
-          <w:rFonts w:ascii="Arial" w:hAnsi="Arial" w:cs="Arial"/>
-          <w:sz w:val="24"/>
-          <w:szCs w:val="24"/>
-        </w:rPr>
-        <w:t xml:space="preserve"> para o desenvolvimento da aplicação no front-end web.</w:t>
+      <w:proofErr w:type="spellEnd"/>
+      <w:r>
+        <w:rPr>
+          <w:rFonts w:ascii="Arial" w:hAnsi="Arial" w:cs="Arial"/>
+          <w:sz w:val="24"/>
+          <w:szCs w:val="24"/>
+        </w:rPr>
+        <w:t xml:space="preserve"> para o desenvolvimento da aplicação no front-</w:t>
+      </w:r>
+      <w:proofErr w:type="spellStart"/>
+      <w:r>
+        <w:rPr>
+          <w:rFonts w:ascii="Arial" w:hAnsi="Arial" w:cs="Arial"/>
+          <w:sz w:val="24"/>
+          <w:szCs w:val="24"/>
+        </w:rPr>
+        <w:t>end</w:t>
+      </w:r>
+      <w:proofErr w:type="spellEnd"/>
+      <w:r>
+        <w:rPr>
+          <w:rFonts w:ascii="Arial" w:hAnsi="Arial" w:cs="Arial"/>
+          <w:sz w:val="24"/>
+          <w:szCs w:val="24"/>
+        </w:rPr>
+        <w:t xml:space="preserve"> web.</w:t>
       </w:r>
     </w:p>
     <w:p>
@@ -7586,6 +8283,7 @@
         </w:rPr>
         <w:t xml:space="preserve">Para requisições HTTP ao servidor, deverá ser usada a biblioteca </w:t>
       </w:r>
+      <w:proofErr w:type="spellStart"/>
       <w:r>
         <w:rPr>
           <w:rFonts w:ascii="Arial" w:hAnsi="Arial" w:cs="Arial"/>
@@ -7596,6 +8294,7 @@
         </w:rPr>
         <w:t>axios</w:t>
       </w:r>
+      <w:proofErr w:type="spellEnd"/>
       <w:r>
         <w:rPr>
           <w:rFonts w:ascii="Arial" w:hAnsi="Arial" w:cs="Arial"/>
@@ -7649,8 +8348,27 @@
           <w:sz w:val="24"/>
           <w:szCs w:val="24"/>
         </w:rPr>
-        <w:t xml:space="preserve">Será usado o framework React </w:t>
-      </w:r>
+        <w:t xml:space="preserve">Será usado o framework </w:t>
+      </w:r>
+      <w:proofErr w:type="spellStart"/>
+      <w:r>
+        <w:rPr>
+          <w:rFonts w:ascii="Arial" w:hAnsi="Arial" w:cs="Arial"/>
+          <w:sz w:val="24"/>
+          <w:szCs w:val="24"/>
+        </w:rPr>
+        <w:t>React</w:t>
+      </w:r>
+      <w:proofErr w:type="spellEnd"/>
+      <w:r>
+        <w:rPr>
+          <w:rFonts w:ascii="Arial" w:hAnsi="Arial" w:cs="Arial"/>
+          <w:sz w:val="24"/>
+          <w:szCs w:val="24"/>
+        </w:rPr>
+        <w:t xml:space="preserve"> </w:t>
+      </w:r>
+      <w:proofErr w:type="spellStart"/>
       <w:r>
         <w:rPr>
           <w:rFonts w:ascii="Arial" w:hAnsi="Arial" w:cs="Arial"/>
@@ -7665,7 +8383,34 @@
           <w:sz w:val="24"/>
           <w:szCs w:val="24"/>
         </w:rPr>
-        <w:t>ative para o desenvolvimento da aplicação no front-end mobile.</w:t>
+        <w:t>ative</w:t>
+      </w:r>
+      <w:proofErr w:type="spellEnd"/>
+      <w:r>
+        <w:rPr>
+          <w:rFonts w:ascii="Arial" w:hAnsi="Arial" w:cs="Arial"/>
+          <w:sz w:val="24"/>
+          <w:szCs w:val="24"/>
+        </w:rPr>
+        <w:t xml:space="preserve"> para o desenvolvimento da aplicação no front-</w:t>
+      </w:r>
+      <w:proofErr w:type="spellStart"/>
+      <w:r>
+        <w:rPr>
+          <w:rFonts w:ascii="Arial" w:hAnsi="Arial" w:cs="Arial"/>
+          <w:sz w:val="24"/>
+          <w:szCs w:val="24"/>
+        </w:rPr>
+        <w:t>end</w:t>
+      </w:r>
+      <w:proofErr w:type="spellEnd"/>
+      <w:r>
+        <w:rPr>
+          <w:rFonts w:ascii="Arial" w:hAnsi="Arial" w:cs="Arial"/>
+          <w:sz w:val="24"/>
+          <w:szCs w:val="24"/>
+        </w:rPr>
+        <w:t xml:space="preserve"> mobile.</w:t>
       </w:r>
     </w:p>
     <w:p>
@@ -7775,6 +8520,7 @@
         <w:lastRenderedPageBreak/>
         <w:t xml:space="preserve">Verificar as tarefas para o desenvolvimento do projeto no </w:t>
       </w:r>
+      <w:proofErr w:type="spellStart"/>
       <w:r>
         <w:rPr>
           <w:rFonts w:ascii="Arial" w:hAnsi="Arial" w:cs="Arial"/>
@@ -7785,6 +8531,7 @@
         </w:rPr>
         <w:t>Trello</w:t>
       </w:r>
+      <w:proofErr w:type="spellEnd"/>
       <w:r>
         <w:rPr>
           <w:rFonts w:ascii="Arial" w:hAnsi="Arial" w:cs="Arial"/>
@@ -7912,7 +8659,25 @@
           <w:sz w:val="24"/>
           <w:szCs w:val="24"/>
         </w:rPr>
-        <w:t xml:space="preserve"> do editor Visual Studio Code.</w:t>
+        <w:t xml:space="preserve"> do editor Visual Studio </w:t>
+      </w:r>
+      <w:proofErr w:type="spellStart"/>
+      <w:r>
+        <w:rPr>
+          <w:rFonts w:ascii="Arial" w:hAnsi="Arial" w:cs="Arial"/>
+          <w:sz w:val="24"/>
+          <w:szCs w:val="24"/>
+        </w:rPr>
+        <w:t>Code</w:t>
+      </w:r>
+      <w:proofErr w:type="spellEnd"/>
+      <w:r>
+        <w:rPr>
+          <w:rFonts w:ascii="Arial" w:hAnsi="Arial" w:cs="Arial"/>
+          <w:sz w:val="24"/>
+          <w:szCs w:val="24"/>
+        </w:rPr>
+        <w:t>.</w:t>
       </w:r>
     </w:p>
     <w:p>
@@ -7970,6 +8735,7 @@
         </w:rPr>
         <w:t xml:space="preserve"> ser desenvolvido na linguagem de programação </w:t>
       </w:r>
+      <w:proofErr w:type="spellStart"/>
       <w:r>
         <w:rPr>
           <w:rFonts w:ascii="Arial" w:hAnsi="Arial" w:cs="Arial"/>
@@ -7980,6 +8746,7 @@
         </w:rPr>
         <w:t>JavaScript</w:t>
       </w:r>
+      <w:proofErr w:type="spellEnd"/>
       <w:r>
         <w:rPr>
           <w:rFonts w:ascii="Arial" w:hAnsi="Arial" w:cs="Arial"/>
@@ -8147,14 +8914,27 @@
       <w:r>
         <w:t xml:space="preserve">Figura </w:t>
       </w:r>
-      <w:fldSimple w:instr=" SEQ Figura \* ARABIC ">
-        <w:r>
-          <w:rPr>
-            <w:noProof/>
-          </w:rPr>
-          <w:t>4</w:t>
-        </w:r>
-      </w:fldSimple>
+      <w:r>
+        <w:fldChar w:fldCharType="begin"/>
+      </w:r>
+      <w:r>
+        <w:instrText xml:space="preserve"> SEQ Figura \* ARABIC </w:instrText>
+      </w:r>
+      <w:r>
+        <w:fldChar w:fldCharType="separate"/>
+      </w:r>
+      <w:r>
+        <w:rPr>
+          <w:noProof/>
+        </w:rPr>
+        <w:t>4</w:t>
+      </w:r>
+      <w:r>
+        <w:rPr>
+          <w:noProof/>
+        </w:rPr>
+        <w:fldChar w:fldCharType="end"/>
+      </w:r>
       <w:r>
         <w:t xml:space="preserve"> - Tabela de análise de risco</w:t>
       </w:r>
@@ -8321,14 +9101,27 @@
       <w:r>
         <w:t xml:space="preserve">Figura </w:t>
       </w:r>
-      <w:fldSimple w:instr=" SEQ Figura \* ARABIC ">
-        <w:r>
-          <w:rPr>
-            <w:noProof/>
-          </w:rPr>
-          <w:t>5</w:t>
-        </w:r>
-      </w:fldSimple>
+      <w:r>
+        <w:fldChar w:fldCharType="begin"/>
+      </w:r>
+      <w:r>
+        <w:instrText xml:space="preserve"> SEQ Figura \* ARABIC </w:instrText>
+      </w:r>
+      <w:r>
+        <w:fldChar w:fldCharType="separate"/>
+      </w:r>
+      <w:r>
+        <w:rPr>
+          <w:noProof/>
+        </w:rPr>
+        <w:t>5</w:t>
+      </w:r>
+      <w:r>
+        <w:rPr>
+          <w:noProof/>
+        </w:rPr>
+        <w:fldChar w:fldCharType="end"/>
+      </w:r>
       <w:r>
         <w:t xml:space="preserve"> - Nível e plano de ação para riscos</w:t>
       </w:r>
@@ -9638,7 +10431,43 @@
           <w:sz w:val="24"/>
           <w:szCs w:val="24"/>
         </w:rPr>
-        <w:t xml:space="preserve">do banco de dados e o back-end, início do front-end web, com </w:t>
+        <w:t xml:space="preserve">do banco de dados e o </w:t>
+      </w:r>
+      <w:proofErr w:type="spellStart"/>
+      <w:r>
+        <w:rPr>
+          <w:rFonts w:ascii="Arial" w:hAnsi="Arial" w:cs="Arial"/>
+          <w:sz w:val="24"/>
+          <w:szCs w:val="24"/>
+        </w:rPr>
+        <w:t>back-end</w:t>
+      </w:r>
+      <w:proofErr w:type="spellEnd"/>
+      <w:r>
+        <w:rPr>
+          <w:rFonts w:ascii="Arial" w:hAnsi="Arial" w:cs="Arial"/>
+          <w:sz w:val="24"/>
+          <w:szCs w:val="24"/>
+        </w:rPr>
+        <w:t>, início do front-</w:t>
+      </w:r>
+      <w:proofErr w:type="spellStart"/>
+      <w:r>
+        <w:rPr>
+          <w:rFonts w:ascii="Arial" w:hAnsi="Arial" w:cs="Arial"/>
+          <w:sz w:val="24"/>
+          <w:szCs w:val="24"/>
+        </w:rPr>
+        <w:t>end</w:t>
+      </w:r>
+      <w:proofErr w:type="spellEnd"/>
+      <w:r>
+        <w:rPr>
+          <w:rFonts w:ascii="Arial" w:hAnsi="Arial" w:cs="Arial"/>
+          <w:sz w:val="24"/>
+          <w:szCs w:val="24"/>
+        </w:rPr>
+        <w:t xml:space="preserve"> web, com </w:t>
       </w:r>
       <w:r>
         <w:rPr>
@@ -9670,7 +10499,25 @@
           <w:sz w:val="24"/>
           <w:szCs w:val="24"/>
         </w:rPr>
-        <w:t xml:space="preserve"> do front-end mobile com as telas de login e cadastro do usuário, além do desenvolvimento da documentação.</w:t>
+        <w:t xml:space="preserve"> do front-</w:t>
+      </w:r>
+      <w:proofErr w:type="spellStart"/>
+      <w:r>
+        <w:rPr>
+          <w:rFonts w:ascii="Arial" w:hAnsi="Arial" w:cs="Arial"/>
+          <w:sz w:val="24"/>
+          <w:szCs w:val="24"/>
+        </w:rPr>
+        <w:t>end</w:t>
+      </w:r>
+      <w:proofErr w:type="spellEnd"/>
+      <w:r>
+        <w:rPr>
+          <w:rFonts w:ascii="Arial" w:hAnsi="Arial" w:cs="Arial"/>
+          <w:sz w:val="24"/>
+          <w:szCs w:val="24"/>
+        </w:rPr>
+        <w:t xml:space="preserve"> mobile com as telas de login e cadastro do usuário, além do desenvolvimento da documentação.</w:t>
       </w:r>
     </w:p>
     <w:p>
@@ -9690,6 +10537,7 @@
         </w:rPr>
       </w:pPr>
       <w:bookmarkStart w:id="14" w:name="_Toc14160054"/>
+      <w:proofErr w:type="spellStart"/>
       <w:r>
         <w:rPr>
           <w:rFonts w:ascii="Arial" w:hAnsi="Arial" w:cs="Arial"/>
@@ -9697,7 +10545,17 @@
           <w:sz w:val="24"/>
           <w:szCs w:val="24"/>
         </w:rPr>
-        <w:t>Product Backlog</w:t>
+        <w:t>Product</w:t>
+      </w:r>
+      <w:proofErr w:type="spellEnd"/>
+      <w:r>
+        <w:rPr>
+          <w:rFonts w:ascii="Arial" w:hAnsi="Arial" w:cs="Arial"/>
+          <w:color w:val="auto"/>
+          <w:sz w:val="24"/>
+          <w:szCs w:val="24"/>
+        </w:rPr>
+        <w:t xml:space="preserve"> Backlog</w:t>
       </w:r>
       <w:bookmarkEnd w:id="14"/>
     </w:p>
@@ -9725,7 +10583,25 @@
           <w:sz w:val="24"/>
           <w:szCs w:val="24"/>
         </w:rPr>
-        <w:t>modificações no Product Backlog.</w:t>
+        <w:t xml:space="preserve">modificações no </w:t>
+      </w:r>
+      <w:proofErr w:type="spellStart"/>
+      <w:r>
+        <w:rPr>
+          <w:rFonts w:ascii="Arial" w:hAnsi="Arial" w:cs="Arial"/>
+          <w:sz w:val="24"/>
+          <w:szCs w:val="24"/>
+        </w:rPr>
+        <w:t>Product</w:t>
+      </w:r>
+      <w:proofErr w:type="spellEnd"/>
+      <w:r>
+        <w:rPr>
+          <w:rFonts w:ascii="Arial" w:hAnsi="Arial" w:cs="Arial"/>
+          <w:sz w:val="24"/>
+          <w:szCs w:val="24"/>
+        </w:rPr>
+        <w:t xml:space="preserve"> Backlog.</w:t>
       </w:r>
     </w:p>
     <w:p>
@@ -9853,6 +10729,7 @@
         </w:rPr>
       </w:pPr>
       <w:bookmarkStart w:id="16" w:name="_Toc14160056"/>
+      <w:proofErr w:type="spellStart"/>
       <w:r>
         <w:rPr>
           <w:rFonts w:ascii="Arial" w:hAnsi="Arial" w:cs="Arial"/>
@@ -9860,7 +10737,17 @@
           <w:sz w:val="24"/>
           <w:szCs w:val="24"/>
         </w:rPr>
-        <w:t>Burn Down Chart</w:t>
+        <w:t>Burn</w:t>
+      </w:r>
+      <w:proofErr w:type="spellEnd"/>
+      <w:r>
+        <w:rPr>
+          <w:rFonts w:ascii="Arial" w:hAnsi="Arial" w:cs="Arial"/>
+          <w:color w:val="auto"/>
+          <w:sz w:val="24"/>
+          <w:szCs w:val="24"/>
+        </w:rPr>
+        <w:t xml:space="preserve"> Down Chart</w:t>
       </w:r>
       <w:bookmarkEnd w:id="16"/>
     </w:p>
@@ -9934,16 +10821,37 @@
       <w:r>
         <w:t xml:space="preserve">Figura </w:t>
       </w:r>
-      <w:fldSimple w:instr=" SEQ Figura \* ARABIC ">
-        <w:r>
-          <w:rPr>
-            <w:noProof/>
-          </w:rPr>
-          <w:t>6</w:t>
-        </w:r>
-      </w:fldSimple>
-      <w:r>
-        <w:t xml:space="preserve"> - Burn </w:t>
+      <w:r>
+        <w:fldChar w:fldCharType="begin"/>
+      </w:r>
+      <w:r>
+        <w:instrText xml:space="preserve"> SEQ Figura \* ARABIC </w:instrText>
+      </w:r>
+      <w:r>
+        <w:fldChar w:fldCharType="separate"/>
+      </w:r>
+      <w:r>
+        <w:rPr>
+          <w:noProof/>
+        </w:rPr>
+        <w:t>6</w:t>
+      </w:r>
+      <w:r>
+        <w:rPr>
+          <w:noProof/>
+        </w:rPr>
+        <w:fldChar w:fldCharType="end"/>
+      </w:r>
+      <w:r>
+        <w:t xml:space="preserve"> - </w:t>
+      </w:r>
+      <w:proofErr w:type="spellStart"/>
+      <w:r>
+        <w:t>Burn</w:t>
+      </w:r>
+      <w:proofErr w:type="spellEnd"/>
+      <w:r>
+        <w:t xml:space="preserve"> </w:t>
       </w:r>
       <w:r>
         <w:t>D</w:t>
@@ -10014,10 +10922,10 @@
             <v:path o:extrusionok="f" gradientshapeok="t" o:connecttype="rect"/>
             <o:lock v:ext="edit" aspectratio="t"/>
           </v:shapetype>
-          <v:shape id="_x0000_i1025" type="#_x0000_t75" style="width:309pt;height:515.25pt" o:ole="">
+          <v:shape id="_x0000_i1025" type="#_x0000_t75" style="width:309.3pt;height:515.5pt" o:ole="">
             <v:imagedata r:id="rId20" o:title=""/>
           </v:shape>
-          <o:OLEObject Type="Embed" ProgID="Visio.Drawing.15" ShapeID="_x0000_i1025" DrawAspect="Content" ObjectID="_1646585473" r:id="rId21"/>
+          <o:OLEObject Type="Embed" ProgID="Visio.Drawing.15" ShapeID="_x0000_i1025" DrawAspect="Content" ObjectID="_1646641924" r:id="rId21"/>
         </w:object>
       </w:r>
     </w:p>
@@ -10029,14 +10937,27 @@
       <w:r>
         <w:t xml:space="preserve">Figura </w:t>
       </w:r>
-      <w:fldSimple w:instr=" SEQ Figura \* ARABIC ">
-        <w:r>
-          <w:rPr>
-            <w:noProof/>
-          </w:rPr>
-          <w:t>7</w:t>
-        </w:r>
-      </w:fldSimple>
+      <w:r>
+        <w:fldChar w:fldCharType="begin"/>
+      </w:r>
+      <w:r>
+        <w:instrText xml:space="preserve"> SEQ Figura \* ARABIC </w:instrText>
+      </w:r>
+      <w:r>
+        <w:fldChar w:fldCharType="separate"/>
+      </w:r>
+      <w:r>
+        <w:rPr>
+          <w:noProof/>
+        </w:rPr>
+        <w:t>7</w:t>
+      </w:r>
+      <w:r>
+        <w:rPr>
+          <w:noProof/>
+        </w:rPr>
+        <w:fldChar w:fldCharType="end"/>
+      </w:r>
       <w:r>
         <w:t xml:space="preserve"> - Fluxograma (Página inicial da aplicação WEB)</w:t>
       </w:r>
@@ -10049,10 +10970,10 @@
       </w:pPr>
       <w:r>
         <w:object w:dxaOrig="9781" w:dyaOrig="13275" w14:anchorId="1766E0C6">
-          <v:shape id="_x0000_i1026" type="#_x0000_t75" style="width:327pt;height:443.25pt" o:ole="">
+          <v:shape id="_x0000_i1026" type="#_x0000_t75" style="width:327.15pt;height:443.5pt" o:ole="">
             <v:imagedata r:id="rId22" o:title=""/>
           </v:shape>
-          <o:OLEObject Type="Embed" ProgID="Visio.Drawing.15" ShapeID="_x0000_i1026" DrawAspect="Content" ObjectID="_1646585474" r:id="rId23"/>
+          <o:OLEObject Type="Embed" ProgID="Visio.Drawing.15" ShapeID="_x0000_i1026" DrawAspect="Content" ObjectID="_1646641925" r:id="rId23"/>
         </w:object>
       </w:r>
     </w:p>
@@ -10064,14 +10985,27 @@
       <w:r>
         <w:t xml:space="preserve">Figura </w:t>
       </w:r>
-      <w:fldSimple w:instr=" SEQ Figura \* ARABIC ">
-        <w:r>
-          <w:rPr>
-            <w:noProof/>
-          </w:rPr>
-          <w:t>8</w:t>
-        </w:r>
-      </w:fldSimple>
+      <w:r>
+        <w:fldChar w:fldCharType="begin"/>
+      </w:r>
+      <w:r>
+        <w:instrText xml:space="preserve"> SEQ Figura \* ARABIC </w:instrText>
+      </w:r>
+      <w:r>
+        <w:fldChar w:fldCharType="separate"/>
+      </w:r>
+      <w:r>
+        <w:rPr>
+          <w:noProof/>
+        </w:rPr>
+        <w:t>8</w:t>
+      </w:r>
+      <w:r>
+        <w:rPr>
+          <w:noProof/>
+        </w:rPr>
+        <w:fldChar w:fldCharType="end"/>
+      </w:r>
       <w:r>
         <w:t xml:space="preserve"> - Fluxograma (Login do hospital)</w:t>
       </w:r>
@@ -10083,10 +11017,10 @@
       </w:pPr>
       <w:r>
         <w:object w:dxaOrig="9811" w:dyaOrig="12796" w14:anchorId="38B64F93">
-          <v:shape id="_x0000_i1027" type="#_x0000_t75" style="width:387pt;height:504.75pt" o:ole="">
+          <v:shape id="_x0000_i1027" type="#_x0000_t75" style="width:387.05pt;height:504.6pt" o:ole="">
             <v:imagedata r:id="rId24" o:title=""/>
           </v:shape>
-          <o:OLEObject Type="Embed" ProgID="Visio.Drawing.15" ShapeID="_x0000_i1027" DrawAspect="Content" ObjectID="_1646585475" r:id="rId25"/>
+          <o:OLEObject Type="Embed" ProgID="Visio.Drawing.15" ShapeID="_x0000_i1027" DrawAspect="Content" ObjectID="_1646641926" r:id="rId25"/>
         </w:object>
       </w:r>
     </w:p>
@@ -10098,14 +11032,27 @@
       <w:r>
         <w:t xml:space="preserve">Figura </w:t>
       </w:r>
-      <w:fldSimple w:instr=" SEQ Figura \* ARABIC ">
-        <w:r>
-          <w:rPr>
-            <w:noProof/>
-          </w:rPr>
-          <w:t>9</w:t>
-        </w:r>
-      </w:fldSimple>
+      <w:r>
+        <w:fldChar w:fldCharType="begin"/>
+      </w:r>
+      <w:r>
+        <w:instrText xml:space="preserve"> SEQ Figura \* ARABIC </w:instrText>
+      </w:r>
+      <w:r>
+        <w:fldChar w:fldCharType="separate"/>
+      </w:r>
+      <w:r>
+        <w:rPr>
+          <w:noProof/>
+        </w:rPr>
+        <w:t>9</w:t>
+      </w:r>
+      <w:r>
+        <w:rPr>
+          <w:noProof/>
+        </w:rPr>
+        <w:fldChar w:fldCharType="end"/>
+      </w:r>
       <w:r>
         <w:t xml:space="preserve"> - Fluxograma (Cadastro do hospital)</w:t>
       </w:r>
@@ -10283,14 +11230,27 @@
       <w:r>
         <w:t xml:space="preserve">Figura </w:t>
       </w:r>
-      <w:fldSimple w:instr=" SEQ Figura \* ARABIC ">
-        <w:r>
-          <w:rPr>
-            <w:noProof/>
-          </w:rPr>
-          <w:t>10</w:t>
-        </w:r>
-      </w:fldSimple>
+      <w:r>
+        <w:fldChar w:fldCharType="begin"/>
+      </w:r>
+      <w:r>
+        <w:instrText xml:space="preserve"> SEQ Figura \* ARABIC </w:instrText>
+      </w:r>
+      <w:r>
+        <w:fldChar w:fldCharType="separate"/>
+      </w:r>
+      <w:r>
+        <w:rPr>
+          <w:noProof/>
+        </w:rPr>
+        <w:t>10</w:t>
+      </w:r>
+      <w:r>
+        <w:rPr>
+          <w:noProof/>
+        </w:rPr>
+        <w:fldChar w:fldCharType="end"/>
+      </w:r>
       <w:r>
         <w:t xml:space="preserve"> - Caso de teste: Cadastro do hospital</w:t>
       </w:r>
@@ -10359,14 +11319,27 @@
       <w:r>
         <w:t xml:space="preserve">Figura </w:t>
       </w:r>
-      <w:fldSimple w:instr=" SEQ Figura \* ARABIC ">
-        <w:r>
-          <w:rPr>
-            <w:noProof/>
-          </w:rPr>
-          <w:t>11</w:t>
-        </w:r>
-      </w:fldSimple>
+      <w:r>
+        <w:fldChar w:fldCharType="begin"/>
+      </w:r>
+      <w:r>
+        <w:instrText xml:space="preserve"> SEQ Figura \* ARABIC </w:instrText>
+      </w:r>
+      <w:r>
+        <w:fldChar w:fldCharType="separate"/>
+      </w:r>
+      <w:r>
+        <w:rPr>
+          <w:noProof/>
+        </w:rPr>
+        <w:t>11</w:t>
+      </w:r>
+      <w:r>
+        <w:rPr>
+          <w:noProof/>
+        </w:rPr>
+        <w:fldChar w:fldCharType="end"/>
+      </w:r>
       <w:r>
         <w:t xml:space="preserve"> - </w:t>
       </w:r>
@@ -10442,14 +11415,27 @@
       <w:r>
         <w:t xml:space="preserve">Figura </w:t>
       </w:r>
-      <w:fldSimple w:instr=" SEQ Figura \* ARABIC ">
-        <w:r>
-          <w:rPr>
-            <w:noProof/>
-          </w:rPr>
-          <w:t>12</w:t>
-        </w:r>
-      </w:fldSimple>
+      <w:r>
+        <w:fldChar w:fldCharType="begin"/>
+      </w:r>
+      <w:r>
+        <w:instrText xml:space="preserve"> SEQ Figura \* ARABIC </w:instrText>
+      </w:r>
+      <w:r>
+        <w:fldChar w:fldCharType="separate"/>
+      </w:r>
+      <w:r>
+        <w:rPr>
+          <w:noProof/>
+        </w:rPr>
+        <w:t>12</w:t>
+      </w:r>
+      <w:r>
+        <w:rPr>
+          <w:noProof/>
+        </w:rPr>
+        <w:fldChar w:fldCharType="end"/>
+      </w:r>
       <w:r>
         <w:t xml:space="preserve"> - </w:t>
       </w:r>
@@ -10475,6 +11461,7 @@
         </w:rPr>
       </w:pPr>
       <w:bookmarkStart w:id="20" w:name="_Toc14160060"/>
+      <w:proofErr w:type="spellStart"/>
       <w:r>
         <w:rPr>
           <w:rFonts w:ascii="Arial" w:hAnsi="Arial" w:cs="Arial"/>
@@ -10482,7 +11469,17 @@
           <w:sz w:val="24"/>
           <w:szCs w:val="24"/>
         </w:rPr>
-        <w:t xml:space="preserve">Kanban e </w:t>
+        <w:t>Kanban</w:t>
+      </w:r>
+      <w:proofErr w:type="spellEnd"/>
+      <w:r>
+        <w:rPr>
+          <w:rFonts w:ascii="Arial" w:hAnsi="Arial" w:cs="Arial"/>
+          <w:color w:val="auto"/>
+          <w:sz w:val="24"/>
+          <w:szCs w:val="24"/>
+        </w:rPr>
+        <w:t xml:space="preserve"> e </w:t>
       </w:r>
       <w:r>
         <w:rPr>
@@ -10529,7 +11526,25 @@
           <w:sz w:val="24"/>
           <w:szCs w:val="24"/>
         </w:rPr>
-        <w:t xml:space="preserve">imagens do quadro de Kanban e </w:t>
+        <w:t xml:space="preserve">imagens do quadro de </w:t>
+      </w:r>
+      <w:proofErr w:type="spellStart"/>
+      <w:r>
+        <w:rPr>
+          <w:rFonts w:ascii="Arial" w:hAnsi="Arial" w:cs="Arial"/>
+          <w:sz w:val="24"/>
+          <w:szCs w:val="24"/>
+        </w:rPr>
+        <w:t>Kanban</w:t>
+      </w:r>
+      <w:proofErr w:type="spellEnd"/>
+      <w:r>
+        <w:rPr>
+          <w:rFonts w:ascii="Arial" w:hAnsi="Arial" w:cs="Arial"/>
+          <w:sz w:val="24"/>
+          <w:szCs w:val="24"/>
+        </w:rPr>
+        <w:t xml:space="preserve"> e </w:t>
       </w:r>
       <w:r>
         <w:rPr>
@@ -10607,19 +11622,37 @@
       <w:r>
         <w:t xml:space="preserve">Figura </w:t>
       </w:r>
-      <w:fldSimple w:instr=" SEQ Figura \* ARABIC ">
-        <w:r>
-          <w:rPr>
-            <w:noProof/>
-          </w:rPr>
-          <w:t>13</w:t>
-        </w:r>
-      </w:fldSimple>
+      <w:r>
+        <w:fldChar w:fldCharType="begin"/>
+      </w:r>
+      <w:r>
+        <w:instrText xml:space="preserve"> SEQ Figura \* ARABIC </w:instrText>
+      </w:r>
+      <w:r>
+        <w:fldChar w:fldCharType="separate"/>
+      </w:r>
+      <w:r>
+        <w:rPr>
+          <w:noProof/>
+        </w:rPr>
+        <w:t>13</w:t>
+      </w:r>
+      <w:r>
+        <w:rPr>
+          <w:noProof/>
+        </w:rPr>
+        <w:fldChar w:fldCharType="end"/>
+      </w:r>
       <w:r>
         <w:t xml:space="preserve"> - </w:t>
       </w:r>
-      <w:r>
-        <w:t>Kanban: Primeiro dia do primeiro Sprint</w:t>
+      <w:proofErr w:type="spellStart"/>
+      <w:r>
+        <w:t>Kanban</w:t>
+      </w:r>
+      <w:proofErr w:type="spellEnd"/>
+      <w:r>
+        <w:t>: Primeiro dia do primeiro Sprint</w:t>
       </w:r>
     </w:p>
     <w:p/>
@@ -10679,19 +11712,37 @@
       <w:r>
         <w:t xml:space="preserve">Figura </w:t>
       </w:r>
-      <w:fldSimple w:instr=" SEQ Figura \* ARABIC ">
-        <w:r>
-          <w:rPr>
-            <w:noProof/>
-          </w:rPr>
-          <w:t>14</w:t>
-        </w:r>
-      </w:fldSimple>
+      <w:r>
+        <w:fldChar w:fldCharType="begin"/>
+      </w:r>
+      <w:r>
+        <w:instrText xml:space="preserve"> SEQ Figura \* ARABIC </w:instrText>
+      </w:r>
+      <w:r>
+        <w:fldChar w:fldCharType="separate"/>
+      </w:r>
+      <w:r>
+        <w:rPr>
+          <w:noProof/>
+        </w:rPr>
+        <w:t>14</w:t>
+      </w:r>
+      <w:r>
+        <w:rPr>
+          <w:noProof/>
+        </w:rPr>
+        <w:fldChar w:fldCharType="end"/>
+      </w:r>
       <w:r>
         <w:t xml:space="preserve"> - </w:t>
       </w:r>
-      <w:r>
-        <w:t>Kanban: Primeira semana do Primeiro Sprint</w:t>
+      <w:proofErr w:type="spellStart"/>
+      <w:r>
+        <w:t>Kanban</w:t>
+      </w:r>
+      <w:proofErr w:type="spellEnd"/>
+      <w:r>
+        <w:t>: Primeira semana do Primeiro Sprint</w:t>
       </w:r>
     </w:p>
     <w:p>
@@ -10751,14 +11802,27 @@
       <w:r>
         <w:t xml:space="preserve">Figura </w:t>
       </w:r>
-      <w:fldSimple w:instr=" SEQ Figura \* ARABIC ">
-        <w:r>
-          <w:rPr>
-            <w:noProof/>
-          </w:rPr>
-          <w:t>15</w:t>
-        </w:r>
-      </w:fldSimple>
+      <w:r>
+        <w:fldChar w:fldCharType="begin"/>
+      </w:r>
+      <w:r>
+        <w:instrText xml:space="preserve"> SEQ Figura \* ARABIC </w:instrText>
+      </w:r>
+      <w:r>
+        <w:fldChar w:fldCharType="separate"/>
+      </w:r>
+      <w:r>
+        <w:rPr>
+          <w:noProof/>
+        </w:rPr>
+        <w:t>15</w:t>
+      </w:r>
+      <w:r>
+        <w:rPr>
+          <w:noProof/>
+        </w:rPr>
+        <w:fldChar w:fldCharType="end"/>
+      </w:r>
       <w:r>
         <w:t xml:space="preserve"> - </w:t>
       </w:r>
@@ -10823,14 +11887,27 @@
       <w:r>
         <w:t xml:space="preserve">Figura </w:t>
       </w:r>
-      <w:fldSimple w:instr=" SEQ Figura \* ARABIC ">
-        <w:r>
-          <w:rPr>
-            <w:noProof/>
-          </w:rPr>
-          <w:t>16</w:t>
-        </w:r>
-      </w:fldSimple>
+      <w:r>
+        <w:fldChar w:fldCharType="begin"/>
+      </w:r>
+      <w:r>
+        <w:instrText xml:space="preserve"> SEQ Figura \* ARABIC </w:instrText>
+      </w:r>
+      <w:r>
+        <w:fldChar w:fldCharType="separate"/>
+      </w:r>
+      <w:r>
+        <w:rPr>
+          <w:noProof/>
+        </w:rPr>
+        <w:t>16</w:t>
+      </w:r>
+      <w:r>
+        <w:rPr>
+          <w:noProof/>
+        </w:rPr>
+        <w:fldChar w:fldCharType="end"/>
+      </w:r>
       <w:r>
         <w:t xml:space="preserve"> - </w:t>
       </w:r>
@@ -10895,14 +11972,27 @@
       <w:r>
         <w:t xml:space="preserve">Figura </w:t>
       </w:r>
-      <w:fldSimple w:instr=" SEQ Figura \* ARABIC ">
-        <w:r>
-          <w:rPr>
-            <w:noProof/>
-          </w:rPr>
-          <w:t>17</w:t>
-        </w:r>
-      </w:fldSimple>
+      <w:r>
+        <w:fldChar w:fldCharType="begin"/>
+      </w:r>
+      <w:r>
+        <w:instrText xml:space="preserve"> SEQ Figura \* ARABIC </w:instrText>
+      </w:r>
+      <w:r>
+        <w:fldChar w:fldCharType="separate"/>
+      </w:r>
+      <w:r>
+        <w:rPr>
+          <w:noProof/>
+        </w:rPr>
+        <w:t>17</w:t>
+      </w:r>
+      <w:r>
+        <w:rPr>
+          <w:noProof/>
+        </w:rPr>
+        <w:fldChar w:fldCharType="end"/>
+      </w:r>
       <w:r>
         <w:t xml:space="preserve"> - </w:t>
       </w:r>
@@ -10965,6 +12055,7 @@
           <w:szCs w:val="24"/>
         </w:rPr>
       </w:pPr>
+      <w:proofErr w:type="spellStart"/>
       <w:r>
         <w:rPr>
           <w:rFonts w:ascii="Arial" w:hAnsi="Arial" w:cs="Arial"/>
@@ -10972,7 +12063,17 @@
           <w:sz w:val="24"/>
           <w:szCs w:val="24"/>
         </w:rPr>
-        <w:t>Product Backlog</w:t>
+        <w:t>Product</w:t>
+      </w:r>
+      <w:proofErr w:type="spellEnd"/>
+      <w:r>
+        <w:rPr>
+          <w:rFonts w:ascii="Arial" w:hAnsi="Arial" w:cs="Arial"/>
+          <w:b/>
+          <w:sz w:val="24"/>
+          <w:szCs w:val="24"/>
+        </w:rPr>
+        <w:t xml:space="preserve"> Backlog</w:t>
       </w:r>
     </w:p>
     <w:p>
@@ -11000,7 +12101,27 @@
           <w:sz w:val="24"/>
           <w:szCs w:val="24"/>
         </w:rPr>
-        <w:t>modificações no Product Backlog.</w:t>
+        <w:t xml:space="preserve">modificações no </w:t>
+      </w:r>
+      <w:proofErr w:type="spellStart"/>
+      <w:r>
+        <w:rPr>
+          <w:rFonts w:ascii="Arial" w:hAnsi="Arial" w:cs="Arial"/>
+          <w:bCs/>
+          <w:sz w:val="24"/>
+          <w:szCs w:val="24"/>
+        </w:rPr>
+        <w:t>Product</w:t>
+      </w:r>
+      <w:proofErr w:type="spellEnd"/>
+      <w:r>
+        <w:rPr>
+          <w:rFonts w:ascii="Arial" w:hAnsi="Arial" w:cs="Arial"/>
+          <w:bCs/>
+          <w:sz w:val="24"/>
+          <w:szCs w:val="24"/>
+        </w:rPr>
+        <w:t xml:space="preserve"> Backlog.</w:t>
       </w:r>
     </w:p>
     <w:p>
@@ -11132,6 +12253,7 @@
           <w:szCs w:val="24"/>
         </w:rPr>
       </w:pPr>
+      <w:proofErr w:type="spellStart"/>
       <w:r>
         <w:rPr>
           <w:rFonts w:ascii="Arial" w:hAnsi="Arial" w:cs="Arial"/>
@@ -11139,7 +12261,17 @@
           <w:sz w:val="24"/>
           <w:szCs w:val="24"/>
         </w:rPr>
-        <w:t>Burn Down Chart</w:t>
+        <w:t>Burn</w:t>
+      </w:r>
+      <w:proofErr w:type="spellEnd"/>
+      <w:r>
+        <w:rPr>
+          <w:rFonts w:ascii="Arial" w:hAnsi="Arial" w:cs="Arial"/>
+          <w:b/>
+          <w:sz w:val="24"/>
+          <w:szCs w:val="24"/>
+        </w:rPr>
+        <w:t xml:space="preserve"> Down Chart</w:t>
       </w:r>
     </w:p>
     <w:p>
@@ -11203,19 +12335,37 @@
       <w:r>
         <w:t xml:space="preserve">Figura </w:t>
       </w:r>
-      <w:fldSimple w:instr=" SEQ Figura \* ARABIC ">
-        <w:r>
-          <w:rPr>
-            <w:noProof/>
-          </w:rPr>
-          <w:t>18</w:t>
-        </w:r>
-      </w:fldSimple>
+      <w:r>
+        <w:fldChar w:fldCharType="begin"/>
+      </w:r>
+      <w:r>
+        <w:instrText xml:space="preserve"> SEQ Figura \* ARABIC </w:instrText>
+      </w:r>
+      <w:r>
+        <w:fldChar w:fldCharType="separate"/>
+      </w:r>
+      <w:r>
+        <w:rPr>
+          <w:noProof/>
+        </w:rPr>
+        <w:t>18</w:t>
+      </w:r>
+      <w:r>
+        <w:rPr>
+          <w:noProof/>
+        </w:rPr>
+        <w:fldChar w:fldCharType="end"/>
+      </w:r>
       <w:r>
         <w:t xml:space="preserve"> - </w:t>
       </w:r>
-      <w:r>
-        <w:t>Burn Down Chart – Segundo Sprint</w:t>
+      <w:proofErr w:type="spellStart"/>
+      <w:r>
+        <w:t>Burn</w:t>
+      </w:r>
+      <w:proofErr w:type="spellEnd"/>
+      <w:r>
+        <w:t xml:space="preserve"> Down Chart – Segundo Sprint</w:t>
       </w:r>
     </w:p>
     <w:p/>
@@ -11298,10 +12448,10 @@
       </w:pPr>
       <w:r>
         <w:object w:dxaOrig="7501" w:dyaOrig="12511" w14:anchorId="73D17282">
-          <v:shape id="_x0000_i1028" type="#_x0000_t75" style="width:324.75pt;height:533.25pt" o:ole="">
+          <v:shape id="_x0000_i1028" type="#_x0000_t75" style="width:324.85pt;height:532.8pt" o:ole="">
             <v:imagedata r:id="rId36" o:title=""/>
           </v:shape>
-          <o:OLEObject Type="Embed" ProgID="Visio.Drawing.15" ShapeID="_x0000_i1028" DrawAspect="Content" ObjectID="_1646585476" r:id="rId37"/>
+          <o:OLEObject Type="Embed" ProgID="Visio.Drawing.15" ShapeID="_x0000_i1028" DrawAspect="Content" ObjectID="_1646641927" r:id="rId37"/>
         </w:object>
       </w:r>
     </w:p>
@@ -11325,14 +12475,27 @@
       <w:r>
         <w:t xml:space="preserve">Figura </w:t>
       </w:r>
-      <w:fldSimple w:instr=" SEQ Figura \* ARABIC ">
-        <w:r>
-          <w:rPr>
-            <w:noProof/>
-          </w:rPr>
-          <w:t>19</w:t>
-        </w:r>
-      </w:fldSimple>
+      <w:r>
+        <w:fldChar w:fldCharType="begin"/>
+      </w:r>
+      <w:r>
+        <w:instrText xml:space="preserve"> SEQ Figura \* ARABIC </w:instrText>
+      </w:r>
+      <w:r>
+        <w:fldChar w:fldCharType="separate"/>
+      </w:r>
+      <w:r>
+        <w:rPr>
+          <w:noProof/>
+        </w:rPr>
+        <w:t>19</w:t>
+      </w:r>
+      <w:r>
+        <w:rPr>
+          <w:noProof/>
+        </w:rPr>
+        <w:fldChar w:fldCharType="end"/>
+      </w:r>
       <w:r>
         <w:t xml:space="preserve"> - Fluxograma (Tela inicial do aplicativo mobile)</w:t>
       </w:r>
@@ -11343,10 +12506,10 @@
       </w:pPr>
       <w:r>
         <w:object w:dxaOrig="9781" w:dyaOrig="13275" w14:anchorId="5630E1D6">
-          <v:shape id="_x0000_i1029" type="#_x0000_t75" style="width:370.5pt;height:502.5pt" o:ole="">
+          <v:shape id="_x0000_i1029" type="#_x0000_t75" style="width:370.95pt;height:502.25pt" o:ole="">
             <v:imagedata r:id="rId38" o:title=""/>
           </v:shape>
-          <o:OLEObject Type="Embed" ProgID="Visio.Drawing.15" ShapeID="_x0000_i1029" DrawAspect="Content" ObjectID="_1646585477" r:id="rId39"/>
+          <o:OLEObject Type="Embed" ProgID="Visio.Drawing.15" ShapeID="_x0000_i1029" DrawAspect="Content" ObjectID="_1646641928" r:id="rId39"/>
         </w:object>
       </w:r>
     </w:p>
@@ -11358,14 +12521,27 @@
       <w:r>
         <w:t xml:space="preserve">Figura </w:t>
       </w:r>
-      <w:fldSimple w:instr=" SEQ Figura \* ARABIC ">
-        <w:r>
-          <w:rPr>
-            <w:noProof/>
-          </w:rPr>
-          <w:t>20</w:t>
-        </w:r>
-      </w:fldSimple>
+      <w:r>
+        <w:fldChar w:fldCharType="begin"/>
+      </w:r>
+      <w:r>
+        <w:instrText xml:space="preserve"> SEQ Figura \* ARABIC </w:instrText>
+      </w:r>
+      <w:r>
+        <w:fldChar w:fldCharType="separate"/>
+      </w:r>
+      <w:r>
+        <w:rPr>
+          <w:noProof/>
+        </w:rPr>
+        <w:t>20</w:t>
+      </w:r>
+      <w:r>
+        <w:rPr>
+          <w:noProof/>
+        </w:rPr>
+        <w:fldChar w:fldCharType="end"/>
+      </w:r>
       <w:r>
         <w:t xml:space="preserve"> - Fluxograma (Login do paciente)</w:t>
       </w:r>
@@ -11376,10 +12552,10 @@
       </w:pPr>
       <w:r>
         <w:object w:dxaOrig="9811" w:dyaOrig="12796" w14:anchorId="52560832">
-          <v:shape id="_x0000_i1030" type="#_x0000_t75" style="width:378pt;height:492pt" o:ole="">
+          <v:shape id="_x0000_i1030" type="#_x0000_t75" style="width:378.45pt;height:491.9pt" o:ole="">
             <v:imagedata r:id="rId40" o:title=""/>
           </v:shape>
-          <o:OLEObject Type="Embed" ProgID="Visio.Drawing.15" ShapeID="_x0000_i1030" DrawAspect="Content" ObjectID="_1646585478" r:id="rId41"/>
+          <o:OLEObject Type="Embed" ProgID="Visio.Drawing.15" ShapeID="_x0000_i1030" DrawAspect="Content" ObjectID="_1646641929" r:id="rId41"/>
         </w:object>
       </w:r>
     </w:p>
@@ -11391,14 +12567,27 @@
       <w:r>
         <w:t xml:space="preserve">Figura </w:t>
       </w:r>
-      <w:fldSimple w:instr=" SEQ Figura \* ARABIC ">
-        <w:r>
-          <w:rPr>
-            <w:noProof/>
-          </w:rPr>
-          <w:t>21</w:t>
-        </w:r>
-      </w:fldSimple>
+      <w:r>
+        <w:fldChar w:fldCharType="begin"/>
+      </w:r>
+      <w:r>
+        <w:instrText xml:space="preserve"> SEQ Figura \* ARABIC </w:instrText>
+      </w:r>
+      <w:r>
+        <w:fldChar w:fldCharType="separate"/>
+      </w:r>
+      <w:r>
+        <w:rPr>
+          <w:noProof/>
+        </w:rPr>
+        <w:t>21</w:t>
+      </w:r>
+      <w:r>
+        <w:rPr>
+          <w:noProof/>
+        </w:rPr>
+        <w:fldChar w:fldCharType="end"/>
+      </w:r>
       <w:r>
         <w:t xml:space="preserve"> - Fluxograma (Cadastro do paciente)</w:t>
       </w:r>
@@ -11599,14 +12788,27 @@
       <w:r>
         <w:t xml:space="preserve">Figura </w:t>
       </w:r>
-      <w:fldSimple w:instr=" SEQ Figura \* ARABIC ">
-        <w:r>
-          <w:rPr>
-            <w:noProof/>
-          </w:rPr>
-          <w:t>22</w:t>
-        </w:r>
-      </w:fldSimple>
+      <w:r>
+        <w:fldChar w:fldCharType="begin"/>
+      </w:r>
+      <w:r>
+        <w:instrText xml:space="preserve"> SEQ Figura \* ARABIC </w:instrText>
+      </w:r>
+      <w:r>
+        <w:fldChar w:fldCharType="separate"/>
+      </w:r>
+      <w:r>
+        <w:rPr>
+          <w:noProof/>
+        </w:rPr>
+        <w:t>22</w:t>
+      </w:r>
+      <w:r>
+        <w:rPr>
+          <w:noProof/>
+        </w:rPr>
+        <w:fldChar w:fldCharType="end"/>
+      </w:r>
       <w:r>
         <w:t xml:space="preserve"> - </w:t>
       </w:r>
@@ -11714,14 +12916,27 @@
       <w:r>
         <w:t xml:space="preserve">Figura </w:t>
       </w:r>
-      <w:fldSimple w:instr=" SEQ Figura \* ARABIC ">
-        <w:r>
-          <w:rPr>
-            <w:noProof/>
-          </w:rPr>
-          <w:t>23</w:t>
-        </w:r>
-      </w:fldSimple>
+      <w:r>
+        <w:fldChar w:fldCharType="begin"/>
+      </w:r>
+      <w:r>
+        <w:instrText xml:space="preserve"> SEQ Figura \* ARABIC </w:instrText>
+      </w:r>
+      <w:r>
+        <w:fldChar w:fldCharType="separate"/>
+      </w:r>
+      <w:r>
+        <w:rPr>
+          <w:noProof/>
+        </w:rPr>
+        <w:t>23</w:t>
+      </w:r>
+      <w:r>
+        <w:rPr>
+          <w:noProof/>
+        </w:rPr>
+        <w:fldChar w:fldCharType="end"/>
+      </w:r>
       <w:r>
         <w:t xml:space="preserve"> - </w:t>
       </w:r>
@@ -11805,14 +13020,27 @@
       <w:r>
         <w:t xml:space="preserve">Figura </w:t>
       </w:r>
-      <w:fldSimple w:instr=" SEQ Figura \* ARABIC ">
-        <w:r>
-          <w:rPr>
-            <w:noProof/>
-          </w:rPr>
-          <w:t>24</w:t>
-        </w:r>
-      </w:fldSimple>
+      <w:r>
+        <w:fldChar w:fldCharType="begin"/>
+      </w:r>
+      <w:r>
+        <w:instrText xml:space="preserve"> SEQ Figura \* ARABIC </w:instrText>
+      </w:r>
+      <w:r>
+        <w:fldChar w:fldCharType="separate"/>
+      </w:r>
+      <w:r>
+        <w:rPr>
+          <w:noProof/>
+        </w:rPr>
+        <w:t>24</w:t>
+      </w:r>
+      <w:r>
+        <w:rPr>
+          <w:noProof/>
+        </w:rPr>
+        <w:fldChar w:fldCharType="end"/>
+      </w:r>
       <w:r>
         <w:t xml:space="preserve"> - </w:t>
       </w:r>
@@ -11836,6 +13064,7 @@
           <w:szCs w:val="24"/>
         </w:rPr>
       </w:pPr>
+      <w:proofErr w:type="spellStart"/>
       <w:r>
         <w:rPr>
           <w:rFonts w:ascii="Arial" w:hAnsi="Arial" w:cs="Arial"/>
@@ -11844,7 +13073,18 @@
           <w:sz w:val="24"/>
           <w:szCs w:val="24"/>
         </w:rPr>
-        <w:t>Kanban e Retrospectiva</w:t>
+        <w:t>Kanban</w:t>
+      </w:r>
+      <w:proofErr w:type="spellEnd"/>
+      <w:r>
+        <w:rPr>
+          <w:rFonts w:ascii="Arial" w:hAnsi="Arial" w:cs="Arial"/>
+          <w:b/>
+          <w:bCs/>
+          <w:sz w:val="24"/>
+          <w:szCs w:val="24"/>
+        </w:rPr>
+        <w:t xml:space="preserve"> e Retrospectiva</w:t>
       </w:r>
     </w:p>
     <w:p>
@@ -11903,16 +13143,37 @@
       <w:r>
         <w:t xml:space="preserve">Figura </w:t>
       </w:r>
-      <w:fldSimple w:instr=" SEQ Figura \* ARABIC ">
-        <w:r>
-          <w:rPr>
-            <w:noProof/>
-          </w:rPr>
-          <w:t>25</w:t>
-        </w:r>
-      </w:fldSimple>
-      <w:r>
-        <w:t xml:space="preserve"> – Kanban: Primeiro dia do segundo Sprint</w:t>
+      <w:r>
+        <w:fldChar w:fldCharType="begin"/>
+      </w:r>
+      <w:r>
+        <w:instrText xml:space="preserve"> SEQ Figura \* ARABIC </w:instrText>
+      </w:r>
+      <w:r>
+        <w:fldChar w:fldCharType="separate"/>
+      </w:r>
+      <w:r>
+        <w:rPr>
+          <w:noProof/>
+        </w:rPr>
+        <w:t>25</w:t>
+      </w:r>
+      <w:r>
+        <w:rPr>
+          <w:noProof/>
+        </w:rPr>
+        <w:fldChar w:fldCharType="end"/>
+      </w:r>
+      <w:r>
+        <w:t xml:space="preserve"> – </w:t>
+      </w:r>
+      <w:proofErr w:type="spellStart"/>
+      <w:r>
+        <w:t>Kanban</w:t>
+      </w:r>
+      <w:proofErr w:type="spellEnd"/>
+      <w:r>
+        <w:t>: Primeiro dia do segundo Sprint</w:t>
       </w:r>
     </w:p>
     <w:p>
@@ -11971,16 +13232,37 @@
       <w:r>
         <w:t xml:space="preserve">Figura </w:t>
       </w:r>
-      <w:fldSimple w:instr=" SEQ Figura \* ARABIC ">
-        <w:r>
-          <w:rPr>
-            <w:noProof/>
-          </w:rPr>
-          <w:t>26</w:t>
-        </w:r>
-      </w:fldSimple>
-      <w:r>
-        <w:t xml:space="preserve"> - Kanban: Primeira semana do segundo Sprint</w:t>
+      <w:r>
+        <w:fldChar w:fldCharType="begin"/>
+      </w:r>
+      <w:r>
+        <w:instrText xml:space="preserve"> SEQ Figura \* ARABIC </w:instrText>
+      </w:r>
+      <w:r>
+        <w:fldChar w:fldCharType="separate"/>
+      </w:r>
+      <w:r>
+        <w:rPr>
+          <w:noProof/>
+        </w:rPr>
+        <w:t>26</w:t>
+      </w:r>
+      <w:r>
+        <w:rPr>
+          <w:noProof/>
+        </w:rPr>
+        <w:fldChar w:fldCharType="end"/>
+      </w:r>
+      <w:r>
+        <w:t xml:space="preserve"> - </w:t>
+      </w:r>
+      <w:proofErr w:type="spellStart"/>
+      <w:r>
+        <w:t>Kanban</w:t>
+      </w:r>
+      <w:proofErr w:type="spellEnd"/>
+      <w:r>
+        <w:t>: Primeira semana do segundo Sprint</w:t>
       </w:r>
     </w:p>
     <w:p>
@@ -12040,16 +13322,37 @@
       <w:r>
         <w:t xml:space="preserve">Figura </w:t>
       </w:r>
-      <w:fldSimple w:instr=" SEQ Figura \* ARABIC ">
-        <w:r>
-          <w:rPr>
-            <w:noProof/>
-          </w:rPr>
-          <w:t>27</w:t>
-        </w:r>
-      </w:fldSimple>
-      <w:r>
-        <w:t xml:space="preserve"> - Kanban: Segunda semana do segundo Sprint</w:t>
+      <w:r>
+        <w:fldChar w:fldCharType="begin"/>
+      </w:r>
+      <w:r>
+        <w:instrText xml:space="preserve"> SEQ Figura \* ARABIC </w:instrText>
+      </w:r>
+      <w:r>
+        <w:fldChar w:fldCharType="separate"/>
+      </w:r>
+      <w:r>
+        <w:rPr>
+          <w:noProof/>
+        </w:rPr>
+        <w:t>27</w:t>
+      </w:r>
+      <w:r>
+        <w:rPr>
+          <w:noProof/>
+        </w:rPr>
+        <w:fldChar w:fldCharType="end"/>
+      </w:r>
+      <w:r>
+        <w:t xml:space="preserve"> - </w:t>
+      </w:r>
+      <w:proofErr w:type="spellStart"/>
+      <w:r>
+        <w:t>Kanban</w:t>
+      </w:r>
+      <w:proofErr w:type="spellEnd"/>
+      <w:r>
+        <w:t>: Segunda semana do segundo Sprint</w:t>
       </w:r>
     </w:p>
     <w:p>
@@ -12108,16 +13411,37 @@
       <w:r>
         <w:t xml:space="preserve">Figura </w:t>
       </w:r>
-      <w:fldSimple w:instr=" SEQ Figura \* ARABIC ">
-        <w:r>
-          <w:rPr>
-            <w:noProof/>
-          </w:rPr>
-          <w:t>28</w:t>
-        </w:r>
-      </w:fldSimple>
-      <w:r>
-        <w:t xml:space="preserve"> - Kanban: Terceira semana do segundo Sprint</w:t>
+      <w:r>
+        <w:fldChar w:fldCharType="begin"/>
+      </w:r>
+      <w:r>
+        <w:instrText xml:space="preserve"> SEQ Figura \* ARABIC </w:instrText>
+      </w:r>
+      <w:r>
+        <w:fldChar w:fldCharType="separate"/>
+      </w:r>
+      <w:r>
+        <w:rPr>
+          <w:noProof/>
+        </w:rPr>
+        <w:t>28</w:t>
+      </w:r>
+      <w:r>
+        <w:rPr>
+          <w:noProof/>
+        </w:rPr>
+        <w:fldChar w:fldCharType="end"/>
+      </w:r>
+      <w:r>
+        <w:t xml:space="preserve"> - </w:t>
+      </w:r>
+      <w:proofErr w:type="spellStart"/>
+      <w:r>
+        <w:t>Kanban</w:t>
+      </w:r>
+      <w:proofErr w:type="spellEnd"/>
+      <w:r>
+        <w:t>: Terceira semana do segundo Sprint</w:t>
       </w:r>
     </w:p>
     <w:p/>
@@ -12384,14 +13708,27 @@
       <w:r>
         <w:t xml:space="preserve">Figura </w:t>
       </w:r>
-      <w:fldSimple w:instr=" SEQ Figura \* ARABIC ">
-        <w:r>
-          <w:rPr>
-            <w:noProof/>
-          </w:rPr>
-          <w:t>29</w:t>
-        </w:r>
-      </w:fldSimple>
+      <w:r>
+        <w:fldChar w:fldCharType="begin"/>
+      </w:r>
+      <w:r>
+        <w:instrText xml:space="preserve"> SEQ Figura \* ARABIC </w:instrText>
+      </w:r>
+      <w:r>
+        <w:fldChar w:fldCharType="separate"/>
+      </w:r>
+      <w:r>
+        <w:rPr>
+          <w:noProof/>
+        </w:rPr>
+        <w:t>29</w:t>
+      </w:r>
+      <w:r>
+        <w:rPr>
+          <w:noProof/>
+        </w:rPr>
+        <w:fldChar w:fldCharType="end"/>
+      </w:r>
       <w:r>
         <w:t xml:space="preserve"> - Modelo de entidade e relacionamento do banco de dados</w:t>
       </w:r>
@@ -12478,10 +13815,10 @@
       </w:pPr>
       <w:r>
         <w:object w:dxaOrig="9660" w:dyaOrig="6796" w14:anchorId="60068DD0">
-          <v:shape id="_x0000_i1031" type="#_x0000_t75" style="width:438pt;height:308.25pt" o:ole="">
+          <v:shape id="_x0000_i1031" type="#_x0000_t75" style="width:438.35pt;height:308.15pt" o:ole="">
             <v:imagedata r:id="rId50" o:title=""/>
           </v:shape>
-          <o:OLEObject Type="Embed" ProgID="Visio.Drawing.15" ShapeID="_x0000_i1031" DrawAspect="Content" ObjectID="_1646585479" r:id="rId51"/>
+          <o:OLEObject Type="Embed" ProgID="Visio.Drawing.15" ShapeID="_x0000_i1031" DrawAspect="Content" ObjectID="_1646641930" r:id="rId51"/>
         </w:object>
       </w:r>
     </w:p>
@@ -12493,14 +13830,27 @@
       <w:r>
         <w:t xml:space="preserve">Figura </w:t>
       </w:r>
-      <w:fldSimple w:instr=" SEQ Figura \* ARABIC ">
-        <w:r>
-          <w:rPr>
-            <w:noProof/>
-          </w:rPr>
-          <w:t>30</w:t>
-        </w:r>
-      </w:fldSimple>
+      <w:r>
+        <w:fldChar w:fldCharType="begin"/>
+      </w:r>
+      <w:r>
+        <w:instrText xml:space="preserve"> SEQ Figura \* ARABIC </w:instrText>
+      </w:r>
+      <w:r>
+        <w:fldChar w:fldCharType="separate"/>
+      </w:r>
+      <w:r>
+        <w:rPr>
+          <w:noProof/>
+        </w:rPr>
+        <w:t>30</w:t>
+      </w:r>
+      <w:r>
+        <w:rPr>
+          <w:noProof/>
+        </w:rPr>
+        <w:fldChar w:fldCharType="end"/>
+      </w:r>
       <w:r>
         <w:t xml:space="preserve"> - </w:t>
       </w:r>
@@ -12576,13 +13926,23 @@
         </w:rPr>
         <w:t xml:space="preserve">Nessa etapa é elaborada uma organização básica dos dados do banco. Aqui são informadas as entidades, com seus respectivos campos, tipos e descrições. O banco foi desenvolvido no servidor de banco de dados </w:t>
       </w:r>
-      <w:r>
-        <w:rPr>
-          <w:rFonts w:ascii="Arial" w:hAnsi="Arial" w:cs="Arial"/>
-          <w:sz w:val="24"/>
-          <w:szCs w:val="24"/>
-        </w:rPr>
-        <w:t>Robo 3T</w:t>
+      <w:proofErr w:type="spellStart"/>
+      <w:r>
+        <w:rPr>
+          <w:rFonts w:ascii="Arial" w:hAnsi="Arial" w:cs="Arial"/>
+          <w:sz w:val="24"/>
+          <w:szCs w:val="24"/>
+        </w:rPr>
+        <w:t>Robo</w:t>
+      </w:r>
+      <w:proofErr w:type="spellEnd"/>
+      <w:r>
+        <w:rPr>
+          <w:rFonts w:ascii="Arial" w:hAnsi="Arial" w:cs="Arial"/>
+          <w:sz w:val="24"/>
+          <w:szCs w:val="24"/>
+        </w:rPr>
+        <w:t xml:space="preserve"> 3T</w:t>
       </w:r>
       <w:r>
         <w:rPr>
@@ -12683,14 +14043,27 @@
       <w:r>
         <w:t xml:space="preserve">Figura </w:t>
       </w:r>
-      <w:fldSimple w:instr=" SEQ Figura \* ARABIC ">
-        <w:r>
-          <w:rPr>
-            <w:noProof/>
-          </w:rPr>
-          <w:t>31</w:t>
-        </w:r>
-      </w:fldSimple>
+      <w:r>
+        <w:fldChar w:fldCharType="begin"/>
+      </w:r>
+      <w:r>
+        <w:instrText xml:space="preserve"> SEQ Figura \* ARABIC </w:instrText>
+      </w:r>
+      <w:r>
+        <w:fldChar w:fldCharType="separate"/>
+      </w:r>
+      <w:r>
+        <w:rPr>
+          <w:noProof/>
+        </w:rPr>
+        <w:t>31</w:t>
+      </w:r>
+      <w:r>
+        <w:rPr>
+          <w:noProof/>
+        </w:rPr>
+        <w:fldChar w:fldCharType="end"/>
+      </w:r>
       <w:r>
         <w:t xml:space="preserve"> - </w:t>
       </w:r>
@@ -12784,14 +14157,27 @@
       <w:r>
         <w:t xml:space="preserve">Figura </w:t>
       </w:r>
-      <w:fldSimple w:instr=" SEQ Figura \* ARABIC ">
-        <w:r>
-          <w:rPr>
-            <w:noProof/>
-          </w:rPr>
-          <w:t>32</w:t>
-        </w:r>
-      </w:fldSimple>
+      <w:r>
+        <w:fldChar w:fldCharType="begin"/>
+      </w:r>
+      <w:r>
+        <w:instrText xml:space="preserve"> SEQ Figura \* ARABIC </w:instrText>
+      </w:r>
+      <w:r>
+        <w:fldChar w:fldCharType="separate"/>
+      </w:r>
+      <w:r>
+        <w:rPr>
+          <w:noProof/>
+        </w:rPr>
+        <w:t>32</w:t>
+      </w:r>
+      <w:r>
+        <w:rPr>
+          <w:noProof/>
+        </w:rPr>
+        <w:fldChar w:fldCharType="end"/>
+      </w:r>
       <w:r>
         <w:t xml:space="preserve"> - </w:t>
       </w:r>
@@ -12877,14 +14263,27 @@
       <w:r>
         <w:t xml:space="preserve">Figura </w:t>
       </w:r>
-      <w:fldSimple w:instr=" SEQ Figura \* ARABIC ">
-        <w:r>
-          <w:rPr>
-            <w:noProof/>
-          </w:rPr>
-          <w:t>33</w:t>
-        </w:r>
-      </w:fldSimple>
+      <w:r>
+        <w:fldChar w:fldCharType="begin"/>
+      </w:r>
+      <w:r>
+        <w:instrText xml:space="preserve"> SEQ Figura \* ARABIC </w:instrText>
+      </w:r>
+      <w:r>
+        <w:fldChar w:fldCharType="separate"/>
+      </w:r>
+      <w:r>
+        <w:rPr>
+          <w:noProof/>
+        </w:rPr>
+        <w:t>33</w:t>
+      </w:r>
+      <w:r>
+        <w:rPr>
+          <w:noProof/>
+        </w:rPr>
+        <w:fldChar w:fldCharType="end"/>
+      </w:r>
       <w:r>
         <w:t xml:space="preserve"> - </w:t>
       </w:r>
@@ -13243,7 +14642,43 @@
           <w:sz w:val="24"/>
           <w:szCs w:val="24"/>
         </w:rPr>
-        <w:t>NODEJS. API Reference Documentation. Disponível em: &lt;</w:t>
+        <w:t xml:space="preserve">NODEJS. API </w:t>
+      </w:r>
+      <w:proofErr w:type="spellStart"/>
+      <w:r>
+        <w:rPr>
+          <w:rFonts w:ascii="Arial" w:hAnsi="Arial" w:cs="Arial"/>
+          <w:sz w:val="24"/>
+          <w:szCs w:val="24"/>
+        </w:rPr>
+        <w:t>Reference</w:t>
+      </w:r>
+      <w:proofErr w:type="spellEnd"/>
+      <w:r>
+        <w:rPr>
+          <w:rFonts w:ascii="Arial" w:hAnsi="Arial" w:cs="Arial"/>
+          <w:sz w:val="24"/>
+          <w:szCs w:val="24"/>
+        </w:rPr>
+        <w:t xml:space="preserve"> </w:t>
+      </w:r>
+      <w:proofErr w:type="spellStart"/>
+      <w:r>
+        <w:rPr>
+          <w:rFonts w:ascii="Arial" w:hAnsi="Arial" w:cs="Arial"/>
+          <w:sz w:val="24"/>
+          <w:szCs w:val="24"/>
+        </w:rPr>
+        <w:t>Documentation</w:t>
+      </w:r>
+      <w:proofErr w:type="spellEnd"/>
+      <w:r>
+        <w:rPr>
+          <w:rFonts w:ascii="Arial" w:hAnsi="Arial" w:cs="Arial"/>
+          <w:sz w:val="24"/>
+          <w:szCs w:val="24"/>
+        </w:rPr>
+        <w:t>. Disponível em: &lt;</w:t>
       </w:r>
       <w:hyperlink r:id="rId55" w:history="1">
         <w:r>
@@ -13279,7 +14714,25 @@
           <w:sz w:val="24"/>
           <w:szCs w:val="24"/>
         </w:rPr>
-        <w:t>MONGODB. MongoDB Community Server. Disponível em: &lt;</w:t>
+        <w:t xml:space="preserve">MONGODB. </w:t>
+      </w:r>
+      <w:proofErr w:type="spellStart"/>
+      <w:r>
+        <w:rPr>
+          <w:rFonts w:ascii="Arial" w:hAnsi="Arial" w:cs="Arial"/>
+          <w:sz w:val="24"/>
+          <w:szCs w:val="24"/>
+        </w:rPr>
+        <w:t>MongoDB</w:t>
+      </w:r>
+      <w:proofErr w:type="spellEnd"/>
+      <w:r>
+        <w:rPr>
+          <w:rFonts w:ascii="Arial" w:hAnsi="Arial" w:cs="Arial"/>
+          <w:sz w:val="24"/>
+          <w:szCs w:val="24"/>
+        </w:rPr>
+        <w:t xml:space="preserve"> Community Server. Disponível em: &lt;</w:t>
       </w:r>
       <w:hyperlink r:id="rId56" w:history="1">
         <w:r>
@@ -13324,7 +14777,25 @@
           <w:szCs w:val="24"/>
         </w:rPr>
         <w:tab/>
-        <w:t>Componentes e Props. Disponível em: &lt;</w:t>
+        <w:t xml:space="preserve">Componentes e </w:t>
+      </w:r>
+      <w:proofErr w:type="spellStart"/>
+      <w:r>
+        <w:rPr>
+          <w:rFonts w:ascii="Arial" w:hAnsi="Arial" w:cs="Arial"/>
+          <w:sz w:val="24"/>
+          <w:szCs w:val="24"/>
+        </w:rPr>
+        <w:t>Props</w:t>
+      </w:r>
+      <w:proofErr w:type="spellEnd"/>
+      <w:r>
+        <w:rPr>
+          <w:rFonts w:ascii="Arial" w:hAnsi="Arial" w:cs="Arial"/>
+          <w:sz w:val="24"/>
+          <w:szCs w:val="24"/>
+        </w:rPr>
+        <w:t>. Disponível em: &lt;</w:t>
       </w:r>
       <w:hyperlink r:id="rId57" w:history="1">
         <w:r>
@@ -13368,8 +14839,18 @@
           <w:sz w:val="24"/>
           <w:szCs w:val="24"/>
         </w:rPr>
-        <w:t xml:space="preserve"> Hooks</w:t>
-      </w:r>
+        <w:t xml:space="preserve"> </w:t>
+      </w:r>
+      <w:proofErr w:type="spellStart"/>
+      <w:r>
+        <w:rPr>
+          <w:rFonts w:ascii="Arial" w:hAnsi="Arial" w:cs="Arial"/>
+          <w:sz w:val="24"/>
+          <w:szCs w:val="24"/>
+        </w:rPr>
+        <w:t>Hooks</w:t>
+      </w:r>
+      <w:proofErr w:type="spellEnd"/>
       <w:r>
         <w:rPr>
           <w:rFonts w:ascii="Arial" w:hAnsi="Arial" w:cs="Arial"/>
@@ -13412,7 +14893,25 @@
           <w:sz w:val="24"/>
           <w:szCs w:val="24"/>
         </w:rPr>
-        <w:t xml:space="preserve">REACT ROUTER DOM. Redirect. Disponível em: &lt; </w:t>
+        <w:t xml:space="preserve">REACT ROUTER DOM. </w:t>
+      </w:r>
+      <w:proofErr w:type="spellStart"/>
+      <w:r>
+        <w:rPr>
+          <w:rFonts w:ascii="Arial" w:hAnsi="Arial" w:cs="Arial"/>
+          <w:sz w:val="24"/>
+          <w:szCs w:val="24"/>
+        </w:rPr>
+        <w:t>Redirect</w:t>
+      </w:r>
+      <w:proofErr w:type="spellEnd"/>
+      <w:r>
+        <w:rPr>
+          <w:rFonts w:ascii="Arial" w:hAnsi="Arial" w:cs="Arial"/>
+          <w:sz w:val="24"/>
+          <w:szCs w:val="24"/>
+        </w:rPr>
+        <w:t xml:space="preserve">. Disponível em: &lt; </w:t>
       </w:r>
       <w:hyperlink r:id="rId59" w:history="1">
         <w:r>
@@ -13448,7 +14947,43 @@
           <w:sz w:val="24"/>
           <w:szCs w:val="24"/>
         </w:rPr>
-        <w:t xml:space="preserve">REACT ICONS. Font Awesome. Disponível em: &lt; </w:t>
+        <w:t xml:space="preserve">REACT ICONS. </w:t>
+      </w:r>
+      <w:proofErr w:type="spellStart"/>
+      <w:r>
+        <w:rPr>
+          <w:rFonts w:ascii="Arial" w:hAnsi="Arial" w:cs="Arial"/>
+          <w:sz w:val="24"/>
+          <w:szCs w:val="24"/>
+        </w:rPr>
+        <w:t>Font</w:t>
+      </w:r>
+      <w:proofErr w:type="spellEnd"/>
+      <w:r>
+        <w:rPr>
+          <w:rFonts w:ascii="Arial" w:hAnsi="Arial" w:cs="Arial"/>
+          <w:sz w:val="24"/>
+          <w:szCs w:val="24"/>
+        </w:rPr>
+        <w:t xml:space="preserve"> </w:t>
+      </w:r>
+      <w:proofErr w:type="spellStart"/>
+      <w:r>
+        <w:rPr>
+          <w:rFonts w:ascii="Arial" w:hAnsi="Arial" w:cs="Arial"/>
+          <w:sz w:val="24"/>
+          <w:szCs w:val="24"/>
+        </w:rPr>
+        <w:t>Awesome</w:t>
+      </w:r>
+      <w:proofErr w:type="spellEnd"/>
+      <w:r>
+        <w:rPr>
+          <w:rFonts w:ascii="Arial" w:hAnsi="Arial" w:cs="Arial"/>
+          <w:sz w:val="24"/>
+          <w:szCs w:val="24"/>
+        </w:rPr>
+        <w:t xml:space="preserve">. Disponível em: &lt; </w:t>
       </w:r>
       <w:hyperlink r:id="rId60" w:anchor="/" w:history="1">
         <w:r>
@@ -13484,7 +15019,25 @@
           <w:sz w:val="24"/>
           <w:szCs w:val="24"/>
         </w:rPr>
-        <w:t xml:space="preserve">GITHUB. Cep-promise. Disponível em: &lt; </w:t>
+        <w:t>GITHUB. Cep-</w:t>
+      </w:r>
+      <w:proofErr w:type="spellStart"/>
+      <w:r>
+        <w:rPr>
+          <w:rFonts w:ascii="Arial" w:hAnsi="Arial" w:cs="Arial"/>
+          <w:sz w:val="24"/>
+          <w:szCs w:val="24"/>
+        </w:rPr>
+        <w:t>promise</w:t>
+      </w:r>
+      <w:proofErr w:type="spellEnd"/>
+      <w:r>
+        <w:rPr>
+          <w:rFonts w:ascii="Arial" w:hAnsi="Arial" w:cs="Arial"/>
+          <w:sz w:val="24"/>
+          <w:szCs w:val="24"/>
+        </w:rPr>
+        <w:t xml:space="preserve">. Disponível em: &lt; </w:t>
       </w:r>
       <w:hyperlink r:id="rId61" w:history="1">
         <w:r>
@@ -13520,7 +15073,43 @@
           <w:sz w:val="24"/>
           <w:szCs w:val="24"/>
         </w:rPr>
-        <w:t>REACT NATIVE. Getting Started. Disponível em: &lt;</w:t>
+        <w:t xml:space="preserve">REACT NATIVE. </w:t>
+      </w:r>
+      <w:proofErr w:type="spellStart"/>
+      <w:r>
+        <w:rPr>
+          <w:rFonts w:ascii="Arial" w:hAnsi="Arial" w:cs="Arial"/>
+          <w:sz w:val="24"/>
+          <w:szCs w:val="24"/>
+        </w:rPr>
+        <w:t>Getting</w:t>
+      </w:r>
+      <w:proofErr w:type="spellEnd"/>
+      <w:r>
+        <w:rPr>
+          <w:rFonts w:ascii="Arial" w:hAnsi="Arial" w:cs="Arial"/>
+          <w:sz w:val="24"/>
+          <w:szCs w:val="24"/>
+        </w:rPr>
+        <w:t xml:space="preserve"> </w:t>
+      </w:r>
+      <w:proofErr w:type="spellStart"/>
+      <w:r>
+        <w:rPr>
+          <w:rFonts w:ascii="Arial" w:hAnsi="Arial" w:cs="Arial"/>
+          <w:sz w:val="24"/>
+          <w:szCs w:val="24"/>
+        </w:rPr>
+        <w:t>Started</w:t>
+      </w:r>
+      <w:proofErr w:type="spellEnd"/>
+      <w:r>
+        <w:rPr>
+          <w:rFonts w:ascii="Arial" w:hAnsi="Arial" w:cs="Arial"/>
+          <w:sz w:val="24"/>
+          <w:szCs w:val="24"/>
+        </w:rPr>
+        <w:t>. Disponível em: &lt;</w:t>
       </w:r>
       <w:hyperlink r:id="rId62" w:history="1">
         <w:r>
@@ -13556,7 +15145,25 @@
           <w:sz w:val="24"/>
           <w:szCs w:val="24"/>
         </w:rPr>
-        <w:t>REACT NATIVE. Text Input. Disponível em: &lt;</w:t>
+        <w:t xml:space="preserve">REACT NATIVE. </w:t>
+      </w:r>
+      <w:proofErr w:type="spellStart"/>
+      <w:r>
+        <w:rPr>
+          <w:rFonts w:ascii="Arial" w:hAnsi="Arial" w:cs="Arial"/>
+          <w:sz w:val="24"/>
+          <w:szCs w:val="24"/>
+        </w:rPr>
+        <w:t>Text</w:t>
+      </w:r>
+      <w:proofErr w:type="spellEnd"/>
+      <w:r>
+        <w:rPr>
+          <w:rFonts w:ascii="Arial" w:hAnsi="Arial" w:cs="Arial"/>
+          <w:sz w:val="24"/>
+          <w:szCs w:val="24"/>
+        </w:rPr>
+        <w:t xml:space="preserve"> Input. Disponível em: &lt;</w:t>
       </w:r>
       <w:hyperlink r:id="rId63" w:history="1">
         <w:r>
@@ -13601,7 +15208,47 @@
           <w:sz w:val="24"/>
           <w:szCs w:val="24"/>
         </w:rPr>
-        <w:t>Como organizar estilos no React Native. Disponível em: &lt;</w:t>
+        <w:t xml:space="preserve">Como organizar estilos no </w:t>
+      </w:r>
+      <w:proofErr w:type="spellStart"/>
+      <w:r>
+        <w:rPr>
+          <w:rFonts w:ascii="Arial" w:hAnsi="Arial" w:cs="Arial"/>
+          <w:color w:val="161B3D"/>
+          <w:sz w:val="24"/>
+          <w:szCs w:val="24"/>
+        </w:rPr>
+        <w:t>React</w:t>
+      </w:r>
+      <w:proofErr w:type="spellEnd"/>
+      <w:r>
+        <w:rPr>
+          <w:rFonts w:ascii="Arial" w:hAnsi="Arial" w:cs="Arial"/>
+          <w:color w:val="161B3D"/>
+          <w:sz w:val="24"/>
+          <w:szCs w:val="24"/>
+        </w:rPr>
+        <w:t xml:space="preserve"> </w:t>
+      </w:r>
+      <w:proofErr w:type="spellStart"/>
+      <w:r>
+        <w:rPr>
+          <w:rFonts w:ascii="Arial" w:hAnsi="Arial" w:cs="Arial"/>
+          <w:color w:val="161B3D"/>
+          <w:sz w:val="24"/>
+          <w:szCs w:val="24"/>
+        </w:rPr>
+        <w:t>Native</w:t>
+      </w:r>
+      <w:proofErr w:type="spellEnd"/>
+      <w:r>
+        <w:rPr>
+          <w:rFonts w:ascii="Arial" w:hAnsi="Arial" w:cs="Arial"/>
+          <w:color w:val="161B3D"/>
+          <w:sz w:val="24"/>
+          <w:szCs w:val="24"/>
+        </w:rPr>
+        <w:t>. Disponível em: &lt;</w:t>
       </w:r>
       <w:hyperlink r:id="rId64" w:history="1">
         <w:r>
@@ -13637,7 +15284,97 @@
           <w:sz w:val="24"/>
           <w:szCs w:val="24"/>
         </w:rPr>
-        <w:t>PROPROGRAMMING101. React Native: Custom navigation Transitions. Disponível em: &lt;</w:t>
+        <w:t xml:space="preserve">PROPROGRAMMING101. </w:t>
+      </w:r>
+      <w:proofErr w:type="spellStart"/>
+      <w:r>
+        <w:rPr>
+          <w:rFonts w:ascii="Arial" w:hAnsi="Arial" w:cs="Arial"/>
+          <w:sz w:val="24"/>
+          <w:szCs w:val="24"/>
+        </w:rPr>
+        <w:t>React</w:t>
+      </w:r>
+      <w:proofErr w:type="spellEnd"/>
+      <w:r>
+        <w:rPr>
+          <w:rFonts w:ascii="Arial" w:hAnsi="Arial" w:cs="Arial"/>
+          <w:sz w:val="24"/>
+          <w:szCs w:val="24"/>
+        </w:rPr>
+        <w:t xml:space="preserve"> </w:t>
+      </w:r>
+      <w:proofErr w:type="spellStart"/>
+      <w:r>
+        <w:rPr>
+          <w:rFonts w:ascii="Arial" w:hAnsi="Arial" w:cs="Arial"/>
+          <w:sz w:val="24"/>
+          <w:szCs w:val="24"/>
+        </w:rPr>
+        <w:t>Native</w:t>
+      </w:r>
+      <w:proofErr w:type="spellEnd"/>
+      <w:r>
+        <w:rPr>
+          <w:rFonts w:ascii="Arial" w:hAnsi="Arial" w:cs="Arial"/>
+          <w:sz w:val="24"/>
+          <w:szCs w:val="24"/>
+        </w:rPr>
+        <w:t xml:space="preserve">: </w:t>
+      </w:r>
+      <w:proofErr w:type="spellStart"/>
+      <w:r>
+        <w:rPr>
+          <w:rFonts w:ascii="Arial" w:hAnsi="Arial" w:cs="Arial"/>
+          <w:sz w:val="24"/>
+          <w:szCs w:val="24"/>
+        </w:rPr>
+        <w:t>Custom</w:t>
+      </w:r>
+      <w:proofErr w:type="spellEnd"/>
+      <w:r>
+        <w:rPr>
+          <w:rFonts w:ascii="Arial" w:hAnsi="Arial" w:cs="Arial"/>
+          <w:sz w:val="24"/>
+          <w:szCs w:val="24"/>
+        </w:rPr>
+        <w:t xml:space="preserve"> </w:t>
+      </w:r>
+      <w:proofErr w:type="spellStart"/>
+      <w:r>
+        <w:rPr>
+          <w:rFonts w:ascii="Arial" w:hAnsi="Arial" w:cs="Arial"/>
+          <w:sz w:val="24"/>
+          <w:szCs w:val="24"/>
+        </w:rPr>
+        <w:t>navigation</w:t>
+      </w:r>
+      <w:proofErr w:type="spellEnd"/>
+      <w:r>
+        <w:rPr>
+          <w:rFonts w:ascii="Arial" w:hAnsi="Arial" w:cs="Arial"/>
+          <w:sz w:val="24"/>
+          <w:szCs w:val="24"/>
+        </w:rPr>
+        <w:t xml:space="preserve"> </w:t>
+      </w:r>
+      <w:proofErr w:type="spellStart"/>
+      <w:r>
+        <w:rPr>
+          <w:rFonts w:ascii="Arial" w:hAnsi="Arial" w:cs="Arial"/>
+          <w:sz w:val="24"/>
+          <w:szCs w:val="24"/>
+        </w:rPr>
+        <w:t>Transitions</w:t>
+      </w:r>
+      <w:proofErr w:type="spellEnd"/>
+      <w:r>
+        <w:rPr>
+          <w:rFonts w:ascii="Arial" w:hAnsi="Arial" w:cs="Arial"/>
+          <w:sz w:val="24"/>
+          <w:szCs w:val="24"/>
+        </w:rPr>
+        <w:t>. Disponível em: &lt;</w:t>
       </w:r>
       <w:hyperlink r:id="rId65" w:history="1">
         <w:r>
@@ -13673,7 +15410,43 @@
           <w:sz w:val="24"/>
           <w:szCs w:val="24"/>
         </w:rPr>
-        <w:t>REACT NAVIGATION. Configuring the header bar. Disponível em: &lt;</w:t>
+        <w:t xml:space="preserve">REACT NAVIGATION. </w:t>
+      </w:r>
+      <w:proofErr w:type="spellStart"/>
+      <w:r>
+        <w:rPr>
+          <w:rFonts w:ascii="Arial" w:hAnsi="Arial" w:cs="Arial"/>
+          <w:sz w:val="24"/>
+          <w:szCs w:val="24"/>
+        </w:rPr>
+        <w:t>Configuring</w:t>
+      </w:r>
+      <w:proofErr w:type="spellEnd"/>
+      <w:r>
+        <w:rPr>
+          <w:rFonts w:ascii="Arial" w:hAnsi="Arial" w:cs="Arial"/>
+          <w:sz w:val="24"/>
+          <w:szCs w:val="24"/>
+        </w:rPr>
+        <w:t xml:space="preserve"> </w:t>
+      </w:r>
+      <w:proofErr w:type="spellStart"/>
+      <w:r>
+        <w:rPr>
+          <w:rFonts w:ascii="Arial" w:hAnsi="Arial" w:cs="Arial"/>
+          <w:sz w:val="24"/>
+          <w:szCs w:val="24"/>
+        </w:rPr>
+        <w:t>the</w:t>
+      </w:r>
+      <w:proofErr w:type="spellEnd"/>
+      <w:r>
+        <w:rPr>
+          <w:rFonts w:ascii="Arial" w:hAnsi="Arial" w:cs="Arial"/>
+          <w:sz w:val="24"/>
+          <w:szCs w:val="24"/>
+        </w:rPr>
+        <w:t xml:space="preserve"> header bar. Disponível em: &lt;</w:t>
       </w:r>
       <w:hyperlink r:id="rId66" w:history="1">
         <w:r>
@@ -13706,7 +15479,35 @@
         <w:rPr>
           <w:rFonts w:ascii="Arial" w:hAnsi="Arial" w:cs="Arial"/>
         </w:rPr>
-        <w:t xml:space="preserve">REACT NAVIGATION. Getting started. </w:t>
+        <w:t xml:space="preserve">REACT NAVIGATION. </w:t>
+      </w:r>
+      <w:proofErr w:type="spellStart"/>
+      <w:r>
+        <w:rPr>
+          <w:rFonts w:ascii="Arial" w:hAnsi="Arial" w:cs="Arial"/>
+        </w:rPr>
+        <w:t>Getting</w:t>
+      </w:r>
+      <w:proofErr w:type="spellEnd"/>
+      <w:r>
+        <w:rPr>
+          <w:rFonts w:ascii="Arial" w:hAnsi="Arial" w:cs="Arial"/>
+        </w:rPr>
+        <w:t xml:space="preserve"> </w:t>
+      </w:r>
+      <w:proofErr w:type="spellStart"/>
+      <w:r>
+        <w:rPr>
+          <w:rFonts w:ascii="Arial" w:hAnsi="Arial" w:cs="Arial"/>
+        </w:rPr>
+        <w:t>started</w:t>
+      </w:r>
+      <w:proofErr w:type="spellEnd"/>
+      <w:r>
+        <w:rPr>
+          <w:rFonts w:ascii="Arial" w:hAnsi="Arial" w:cs="Arial"/>
+        </w:rPr>
+        <w:t xml:space="preserve">. </w:t>
       </w:r>
       <w:r>
         <w:rPr>
@@ -13747,7 +15548,35 @@
         <w:rPr>
           <w:rFonts w:ascii="Arial" w:hAnsi="Arial" w:cs="Arial"/>
         </w:rPr>
-        <w:t xml:space="preserve">REACT NAVIGATION. Drawer navigation. </w:t>
+        <w:t xml:space="preserve">REACT NAVIGATION. </w:t>
+      </w:r>
+      <w:proofErr w:type="spellStart"/>
+      <w:r>
+        <w:rPr>
+          <w:rFonts w:ascii="Arial" w:hAnsi="Arial" w:cs="Arial"/>
+        </w:rPr>
+        <w:t>Drawer</w:t>
+      </w:r>
+      <w:proofErr w:type="spellEnd"/>
+      <w:r>
+        <w:rPr>
+          <w:rFonts w:ascii="Arial" w:hAnsi="Arial" w:cs="Arial"/>
+        </w:rPr>
+        <w:t xml:space="preserve"> </w:t>
+      </w:r>
+      <w:proofErr w:type="spellStart"/>
+      <w:r>
+        <w:rPr>
+          <w:rFonts w:ascii="Arial" w:hAnsi="Arial" w:cs="Arial"/>
+        </w:rPr>
+        <w:t>navigation</w:t>
+      </w:r>
+      <w:proofErr w:type="spellEnd"/>
+      <w:r>
+        <w:rPr>
+          <w:rFonts w:ascii="Arial" w:hAnsi="Arial" w:cs="Arial"/>
+        </w:rPr>
+        <w:t xml:space="preserve">. </w:t>
       </w:r>
       <w:r>
         <w:rPr>
@@ -13789,7 +15618,21 @@
           <w:rFonts w:ascii="Arial" w:hAnsi="Arial" w:cs="Arial"/>
         </w:rPr>
         <w:lastRenderedPageBreak/>
-        <w:t xml:space="preserve">EXPO DOCUMENTATION. AsyncStorage. </w:t>
+        <w:t xml:space="preserve">EXPO DOCUMENTATION. </w:t>
+      </w:r>
+      <w:proofErr w:type="spellStart"/>
+      <w:r>
+        <w:rPr>
+          <w:rFonts w:ascii="Arial" w:hAnsi="Arial" w:cs="Arial"/>
+        </w:rPr>
+        <w:t>AsyncStorage</w:t>
+      </w:r>
+      <w:proofErr w:type="spellEnd"/>
+      <w:r>
+        <w:rPr>
+          <w:rFonts w:ascii="Arial" w:hAnsi="Arial" w:cs="Arial"/>
+        </w:rPr>
+        <w:t xml:space="preserve">. </w:t>
       </w:r>
       <w:r>
         <w:rPr>
@@ -13836,7 +15679,119 @@
         <w:rPr>
           <w:rFonts w:ascii="Arial" w:hAnsi="Arial" w:cs="Arial"/>
         </w:rPr>
-        <w:t xml:space="preserve">MEDIUM. Converting Stateless React Class-Based Components to Pure Functions. </w:t>
+        <w:t xml:space="preserve">MEDIUM. </w:t>
+      </w:r>
+      <w:proofErr w:type="spellStart"/>
+      <w:r>
+        <w:rPr>
+          <w:rFonts w:ascii="Arial" w:hAnsi="Arial" w:cs="Arial"/>
+        </w:rPr>
+        <w:t>Converting</w:t>
+      </w:r>
+      <w:proofErr w:type="spellEnd"/>
+      <w:r>
+        <w:rPr>
+          <w:rFonts w:ascii="Arial" w:hAnsi="Arial" w:cs="Arial"/>
+        </w:rPr>
+        <w:t xml:space="preserve"> </w:t>
+      </w:r>
+      <w:proofErr w:type="spellStart"/>
+      <w:r>
+        <w:rPr>
+          <w:rFonts w:ascii="Arial" w:hAnsi="Arial" w:cs="Arial"/>
+        </w:rPr>
+        <w:t>Stateless</w:t>
+      </w:r>
+      <w:proofErr w:type="spellEnd"/>
+      <w:r>
+        <w:rPr>
+          <w:rFonts w:ascii="Arial" w:hAnsi="Arial" w:cs="Arial"/>
+        </w:rPr>
+        <w:t xml:space="preserve"> </w:t>
+      </w:r>
+      <w:proofErr w:type="spellStart"/>
+      <w:r>
+        <w:rPr>
+          <w:rFonts w:ascii="Arial" w:hAnsi="Arial" w:cs="Arial"/>
+        </w:rPr>
+        <w:t>React</w:t>
+      </w:r>
+      <w:proofErr w:type="spellEnd"/>
+      <w:r>
+        <w:rPr>
+          <w:rFonts w:ascii="Arial" w:hAnsi="Arial" w:cs="Arial"/>
+        </w:rPr>
+        <w:t xml:space="preserve"> </w:t>
+      </w:r>
+      <w:proofErr w:type="spellStart"/>
+      <w:r>
+        <w:rPr>
+          <w:rFonts w:ascii="Arial" w:hAnsi="Arial" w:cs="Arial"/>
+        </w:rPr>
+        <w:t>Class-Based</w:t>
+      </w:r>
+      <w:proofErr w:type="spellEnd"/>
+      <w:r>
+        <w:rPr>
+          <w:rFonts w:ascii="Arial" w:hAnsi="Arial" w:cs="Arial"/>
+        </w:rPr>
+        <w:t xml:space="preserve"> </w:t>
+      </w:r>
+      <w:proofErr w:type="spellStart"/>
+      <w:r>
+        <w:rPr>
+          <w:rFonts w:ascii="Arial" w:hAnsi="Arial" w:cs="Arial"/>
+        </w:rPr>
+        <w:t>Components</w:t>
+      </w:r>
+      <w:proofErr w:type="spellEnd"/>
+      <w:r>
+        <w:rPr>
+          <w:rFonts w:ascii="Arial" w:hAnsi="Arial" w:cs="Arial"/>
+        </w:rPr>
+        <w:t xml:space="preserve"> </w:t>
+      </w:r>
+      <w:proofErr w:type="spellStart"/>
+      <w:r>
+        <w:rPr>
+          <w:rFonts w:ascii="Arial" w:hAnsi="Arial" w:cs="Arial"/>
+        </w:rPr>
+        <w:t>to</w:t>
+      </w:r>
+      <w:proofErr w:type="spellEnd"/>
+      <w:r>
+        <w:rPr>
+          <w:rFonts w:ascii="Arial" w:hAnsi="Arial" w:cs="Arial"/>
+        </w:rPr>
+        <w:t xml:space="preserve"> </w:t>
+      </w:r>
+      <w:proofErr w:type="spellStart"/>
+      <w:r>
+        <w:rPr>
+          <w:rFonts w:ascii="Arial" w:hAnsi="Arial" w:cs="Arial"/>
+        </w:rPr>
+        <w:t>Pure</w:t>
+      </w:r>
+      <w:proofErr w:type="spellEnd"/>
+      <w:r>
+        <w:rPr>
+          <w:rFonts w:ascii="Arial" w:hAnsi="Arial" w:cs="Arial"/>
+        </w:rPr>
+        <w:t xml:space="preserve"> </w:t>
+      </w:r>
+      <w:proofErr w:type="spellStart"/>
+      <w:r>
+        <w:rPr>
+          <w:rFonts w:ascii="Arial" w:hAnsi="Arial" w:cs="Arial"/>
+        </w:rPr>
+        <w:t>Functions</w:t>
+      </w:r>
+      <w:proofErr w:type="spellEnd"/>
+      <w:r>
+        <w:rPr>
+          <w:rFonts w:ascii="Arial" w:hAnsi="Arial" w:cs="Arial"/>
+        </w:rPr>
+        <w:t xml:space="preserve">. </w:t>
       </w:r>
       <w:r>
         <w:rPr>
@@ -13877,7 +15832,49 @@
         <w:rPr>
           <w:rFonts w:ascii="Arial" w:hAnsi="Arial" w:cs="Arial"/>
         </w:rPr>
-        <w:t xml:space="preserve">ROCKETSEAT. Autenticação JWT no React Native com API REST em NodeJS. </w:t>
+        <w:t xml:space="preserve">ROCKETSEAT. Autenticação JWT no </w:t>
+      </w:r>
+      <w:proofErr w:type="spellStart"/>
+      <w:r>
+        <w:rPr>
+          <w:rFonts w:ascii="Arial" w:hAnsi="Arial" w:cs="Arial"/>
+        </w:rPr>
+        <w:t>React</w:t>
+      </w:r>
+      <w:proofErr w:type="spellEnd"/>
+      <w:r>
+        <w:rPr>
+          <w:rFonts w:ascii="Arial" w:hAnsi="Arial" w:cs="Arial"/>
+        </w:rPr>
+        <w:t xml:space="preserve"> </w:t>
+      </w:r>
+      <w:proofErr w:type="spellStart"/>
+      <w:r>
+        <w:rPr>
+          <w:rFonts w:ascii="Arial" w:hAnsi="Arial" w:cs="Arial"/>
+        </w:rPr>
+        <w:t>Native</w:t>
+      </w:r>
+      <w:proofErr w:type="spellEnd"/>
+      <w:r>
+        <w:rPr>
+          <w:rFonts w:ascii="Arial" w:hAnsi="Arial" w:cs="Arial"/>
+        </w:rPr>
+        <w:t xml:space="preserve"> com API REST em </w:t>
+      </w:r>
+      <w:proofErr w:type="spellStart"/>
+      <w:r>
+        <w:rPr>
+          <w:rFonts w:ascii="Arial" w:hAnsi="Arial" w:cs="Arial"/>
+        </w:rPr>
+        <w:t>NodeJS</w:t>
+      </w:r>
+      <w:proofErr w:type="spellEnd"/>
+      <w:r>
+        <w:rPr>
+          <w:rFonts w:ascii="Arial" w:hAnsi="Arial" w:cs="Arial"/>
+        </w:rPr>
+        <w:t xml:space="preserve">. </w:t>
       </w:r>
       <w:r>
         <w:rPr>
@@ -13918,7 +15915,35 @@
         <w:rPr>
           <w:rFonts w:ascii="Arial" w:hAnsi="Arial" w:cs="Arial"/>
         </w:rPr>
-        <w:t xml:space="preserve">ROCKETSEAT. Fluxo de autenticação com Token JWT no React Native. </w:t>
+        <w:t xml:space="preserve">ROCKETSEAT. Fluxo de autenticação com Token JWT no </w:t>
+      </w:r>
+      <w:proofErr w:type="spellStart"/>
+      <w:r>
+        <w:rPr>
+          <w:rFonts w:ascii="Arial" w:hAnsi="Arial" w:cs="Arial"/>
+        </w:rPr>
+        <w:t>React</w:t>
+      </w:r>
+      <w:proofErr w:type="spellEnd"/>
+      <w:r>
+        <w:rPr>
+          <w:rFonts w:ascii="Arial" w:hAnsi="Arial" w:cs="Arial"/>
+        </w:rPr>
+        <w:t xml:space="preserve"> </w:t>
+      </w:r>
+      <w:proofErr w:type="spellStart"/>
+      <w:r>
+        <w:rPr>
+          <w:rFonts w:ascii="Arial" w:hAnsi="Arial" w:cs="Arial"/>
+        </w:rPr>
+        <w:t>Native</w:t>
+      </w:r>
+      <w:proofErr w:type="spellEnd"/>
+      <w:r>
+        <w:rPr>
+          <w:rFonts w:ascii="Arial" w:hAnsi="Arial" w:cs="Arial"/>
+        </w:rPr>
+        <w:t xml:space="preserve">. </w:t>
       </w:r>
       <w:r>
         <w:rPr>
@@ -13959,7 +15984,35 @@
         <w:rPr>
           <w:rFonts w:ascii="Arial" w:hAnsi="Arial" w:cs="Arial"/>
         </w:rPr>
-        <w:t xml:space="preserve">GITHUB. Axios-catch-error. </w:t>
+        <w:t xml:space="preserve">GITHUB. </w:t>
+      </w:r>
+      <w:proofErr w:type="spellStart"/>
+      <w:r>
+        <w:rPr>
+          <w:rFonts w:ascii="Arial" w:hAnsi="Arial" w:cs="Arial"/>
+        </w:rPr>
+        <w:t>Axios</w:t>
+      </w:r>
+      <w:proofErr w:type="spellEnd"/>
+      <w:r>
+        <w:rPr>
+          <w:rFonts w:ascii="Arial" w:hAnsi="Arial" w:cs="Arial"/>
+        </w:rPr>
+        <w:t>-catch-</w:t>
+      </w:r>
+      <w:proofErr w:type="spellStart"/>
+      <w:r>
+        <w:rPr>
+          <w:rFonts w:ascii="Arial" w:hAnsi="Arial" w:cs="Arial"/>
+        </w:rPr>
+        <w:t>error</w:t>
+      </w:r>
+      <w:proofErr w:type="spellEnd"/>
+      <w:r>
+        <w:rPr>
+          <w:rFonts w:ascii="Arial" w:hAnsi="Arial" w:cs="Arial"/>
+        </w:rPr>
+        <w:t xml:space="preserve">. </w:t>
       </w:r>
       <w:r>
         <w:rPr>
@@ -14000,7 +16053,21 @@
         <w:rPr>
           <w:rFonts w:ascii="Arial" w:hAnsi="Arial" w:cs="Arial"/>
         </w:rPr>
-        <w:t xml:space="preserve">ROCKETSEAT. [API NodeJS + Express + Mongo] Autenticação | Diego Fernandes. </w:t>
+        <w:t xml:space="preserve">ROCKETSEAT. [API </w:t>
+      </w:r>
+      <w:proofErr w:type="spellStart"/>
+      <w:r>
+        <w:rPr>
+          <w:rFonts w:ascii="Arial" w:hAnsi="Arial" w:cs="Arial"/>
+        </w:rPr>
+        <w:t>NodeJS</w:t>
+      </w:r>
+      <w:proofErr w:type="spellEnd"/>
+      <w:r>
+        <w:rPr>
+          <w:rFonts w:ascii="Arial" w:hAnsi="Arial" w:cs="Arial"/>
+        </w:rPr>
+        <w:t xml:space="preserve"> + Express + Mongo] Autenticação | Diego Fernandes. </w:t>
       </w:r>
       <w:r>
         <w:rPr>
@@ -14041,7 +16108,49 @@
         <w:rPr>
           <w:rFonts w:ascii="Arial" w:hAnsi="Arial" w:cs="Arial"/>
         </w:rPr>
-        <w:t xml:space="preserve">CODARME. Gerenciando Autenticação com Context API no React Native. </w:t>
+        <w:t xml:space="preserve">CODARME. Gerenciando Autenticação com </w:t>
+      </w:r>
+      <w:proofErr w:type="spellStart"/>
+      <w:r>
+        <w:rPr>
+          <w:rFonts w:ascii="Arial" w:hAnsi="Arial" w:cs="Arial"/>
+        </w:rPr>
+        <w:t>Context</w:t>
+      </w:r>
+      <w:proofErr w:type="spellEnd"/>
+      <w:r>
+        <w:rPr>
+          <w:rFonts w:ascii="Arial" w:hAnsi="Arial" w:cs="Arial"/>
+        </w:rPr>
+        <w:t xml:space="preserve"> API no </w:t>
+      </w:r>
+      <w:proofErr w:type="spellStart"/>
+      <w:r>
+        <w:rPr>
+          <w:rFonts w:ascii="Arial" w:hAnsi="Arial" w:cs="Arial"/>
+        </w:rPr>
+        <w:t>React</w:t>
+      </w:r>
+      <w:proofErr w:type="spellEnd"/>
+      <w:r>
+        <w:rPr>
+          <w:rFonts w:ascii="Arial" w:hAnsi="Arial" w:cs="Arial"/>
+        </w:rPr>
+        <w:t xml:space="preserve"> </w:t>
+      </w:r>
+      <w:proofErr w:type="spellStart"/>
+      <w:r>
+        <w:rPr>
+          <w:rFonts w:ascii="Arial" w:hAnsi="Arial" w:cs="Arial"/>
+        </w:rPr>
+        <w:t>Native</w:t>
+      </w:r>
+      <w:proofErr w:type="spellEnd"/>
+      <w:r>
+        <w:rPr>
+          <w:rFonts w:ascii="Arial" w:hAnsi="Arial" w:cs="Arial"/>
+        </w:rPr>
+        <w:t xml:space="preserve">. </w:t>
       </w:r>
       <w:r>
         <w:rPr>
@@ -14070,14 +16179,71 @@
         </w:rPr>
         <w:t xml:space="preserve">. Acesso em: 21 mar. </w:t>
       </w:r>
+      <w:r>
+        <w:rPr>
+          <w:rFonts w:ascii="Arial" w:hAnsi="Arial" w:cs="Arial"/>
+        </w:rPr>
+        <w:t>2020.</w:t>
+      </w:r>
+    </w:p>
+    <w:p>
+      <w:pPr>
+        <w:pStyle w:val="NormalWeb"/>
+        <w:rPr>
+          <w:rFonts w:ascii="Arial" w:hAnsi="Arial" w:cs="Arial"/>
+        </w:rPr>
+      </w:pPr>
+      <w:r>
+        <w:rPr>
+          <w:rFonts w:ascii="Arial" w:hAnsi="Arial" w:cs="Arial"/>
+        </w:rPr>
+        <w:t xml:space="preserve">REACT NAVIGATION: </w:t>
+      </w:r>
+      <w:proofErr w:type="spellStart"/>
+      <w:r>
+        <w:rPr>
+          <w:rFonts w:ascii="Arial" w:hAnsi="Arial" w:cs="Arial"/>
+        </w:rPr>
+        <w:t>createDrawerNavigator</w:t>
+      </w:r>
+      <w:proofErr w:type="spellEnd"/>
+      <w:r>
+        <w:rPr>
+          <w:rFonts w:ascii="Arial" w:hAnsi="Arial" w:cs="Arial"/>
+        </w:rPr>
+        <w:t>. Disponível em:</w:t>
+      </w:r>
+      <w:r>
+        <w:rPr>
+          <w:rFonts w:ascii="Arial" w:hAnsi="Arial" w:cs="Arial"/>
+        </w:rPr>
+        <w:t xml:space="preserve">                                                       </w:t>
+      </w:r>
+      <w:hyperlink r:id="rId76" w:history="1">
+        <w:r>
+          <w:rPr>
+            <w:rStyle w:val="Hyperlink"/>
+            <w:rFonts w:ascii="Arial" w:hAnsi="Arial" w:cs="Arial"/>
+          </w:rPr>
+          <w:t>https://reactnavigation.org/docs/drawer-navigator</w:t>
+        </w:r>
+      </w:hyperlink>
+      <w:r>
+        <w:rPr>
+          <w:rFonts w:ascii="Arial" w:hAnsi="Arial" w:cs="Arial"/>
+        </w:rPr>
+        <w:t>. Acesso em: 24 mar.2020.</w:t>
+      </w:r>
+    </w:p>
+    <w:p>
+      <w:pPr>
+        <w:pStyle w:val="NormalWeb"/>
+        <w:rPr>
+          <w:rFonts w:ascii="Arial" w:hAnsi="Arial" w:cs="Arial"/>
+        </w:rPr>
+      </w:pPr>
       <w:bookmarkStart w:id="34" w:name="_GoBack"/>
       <w:bookmarkEnd w:id="34"/>
-      <w:r>
-        <w:rPr>
-          <w:rFonts w:ascii="Arial" w:hAnsi="Arial" w:cs="Arial"/>
-        </w:rPr>
-        <w:t>2020.</w:t>
-      </w:r>
     </w:p>
     <w:p>
       <w:pPr>
@@ -14283,9 +16449,9 @@
       </w:pPr>
     </w:p>
     <w:sectPr>
-      <w:headerReference w:type="even" r:id="rId76"/>
-      <w:headerReference w:type="default" r:id="rId77"/>
-      <w:footerReference w:type="default" r:id="rId78"/>
+      <w:headerReference w:type="even" r:id="rId77"/>
+      <w:headerReference w:type="default" r:id="rId78"/>
+      <w:footerReference w:type="default" r:id="rId79"/>
       <w:pgSz w:w="11906" w:h="16838" w:code="9"/>
       <w:pgMar w:top="1701" w:right="1134" w:bottom="1134" w:left="1701" w:header="709" w:footer="709" w:gutter="284"/>
       <w:cols w:space="708"/>
@@ -18682,6 +20848,18 @@
       <w:sz w:val="24"/>
       <w:szCs w:val="24"/>
       <w:lang w:eastAsia="pt-BR"/>
+    </w:rPr>
+  </w:style>
+  <w:style w:type="character" w:styleId="MenoPendente">
+    <w:name w:val="Unresolved Mention"/>
+    <w:basedOn w:val="Fontepargpadro"/>
+    <w:uiPriority w:val="99"/>
+    <w:semiHidden/>
+    <w:unhideWhenUsed/>
+    <w:rsid w:val="00EC13D0"/>
+    <w:rPr>
+      <w:color w:val="605E5C"/>
+      <w:shd w:val="clear" w:color="auto" w:fill="E1DFDD"/>
     </w:rPr>
   </w:style>
 </w:styles>
@@ -22202,7 +24380,7 @@
 </file>
 
 <file path=customXml/itemProps1.xml><?xml version="1.0" encoding="utf-8"?>
-<ds:datastoreItem xmlns:ds="http://schemas.openxmlformats.org/officeDocument/2006/customXml" ds:itemID="{3994FBFE-E8EE-47CA-9B7B-05531A9810DE}">
+<ds:datastoreItem xmlns:ds="http://schemas.openxmlformats.org/officeDocument/2006/customXml" ds:itemID="{53142629-1A2A-43BA-9D13-39E23E603702}">
   <ds:schemaRefs>
     <ds:schemaRef ds:uri="http://schemas.openxmlformats.org/officeDocument/2006/bibliography"/>
   </ds:schemaRefs>

--- a/documentacao/Documentacao_atualizada.docx
+++ b/documentacao/Documentacao_atualizada.docx
@@ -99,25 +99,7 @@
           <w:sz w:val="28"/>
           <w:szCs w:val="24"/>
         </w:rPr>
-        <w:t xml:space="preserve">Felipe </w:t>
-      </w:r>
-      <w:proofErr w:type="spellStart"/>
-      <w:r>
-        <w:rPr>
-          <w:rFonts w:ascii="Arial" w:hAnsi="Arial" w:cs="Arial"/>
-          <w:sz w:val="28"/>
-          <w:szCs w:val="24"/>
-        </w:rPr>
-        <w:t>Carradori</w:t>
-      </w:r>
-      <w:proofErr w:type="spellEnd"/>
-      <w:r>
-        <w:rPr>
-          <w:rFonts w:ascii="Arial" w:hAnsi="Arial" w:cs="Arial"/>
-          <w:sz w:val="28"/>
-          <w:szCs w:val="24"/>
-        </w:rPr>
-        <w:t xml:space="preserve"> de Oliveira</w:t>
+        <w:t>Felipe Carradori de Oliveira</w:t>
       </w:r>
     </w:p>
     <w:p>
@@ -130,23 +112,13 @@
           <w:szCs w:val="24"/>
         </w:rPr>
       </w:pPr>
-      <w:proofErr w:type="spellStart"/>
       <w:r>
         <w:rPr>
           <w:rFonts w:ascii="Arial" w:hAnsi="Arial" w:cs="Arial"/>
           <w:sz w:val="28"/>
           <w:szCs w:val="24"/>
         </w:rPr>
-        <w:t>Kauan</w:t>
-      </w:r>
-      <w:proofErr w:type="spellEnd"/>
-      <w:r>
-        <w:rPr>
-          <w:rFonts w:ascii="Arial" w:hAnsi="Arial" w:cs="Arial"/>
-          <w:sz w:val="28"/>
-          <w:szCs w:val="24"/>
-        </w:rPr>
-        <w:t xml:space="preserve"> Silva de Souza</w:t>
+        <w:t>Kauan Silva de Souza</w:t>
       </w:r>
     </w:p>
     <w:p>
@@ -419,54 +391,26 @@
           <w:szCs w:val="24"/>
         </w:rPr>
         <w:lastRenderedPageBreak/>
-        <w:t xml:space="preserve">Felipe </w:t>
-      </w:r>
-      <w:proofErr w:type="spellStart"/>
-      <w:r>
+        <w:t>Felipe Carradori de Oliveira</w:t>
+      </w:r>
+    </w:p>
+    <w:p>
+      <w:pPr>
+        <w:spacing w:line="360" w:lineRule="auto"/>
+        <w:jc w:val="center"/>
         <w:rPr>
           <w:rFonts w:ascii="Arial" w:hAnsi="Arial" w:cs="Arial"/>
           <w:sz w:val="28"/>
           <w:szCs w:val="24"/>
         </w:rPr>
-        <w:t>Carradori</w:t>
-      </w:r>
-      <w:proofErr w:type="spellEnd"/>
+      </w:pPr>
       <w:r>
         <w:rPr>
           <w:rFonts w:ascii="Arial" w:hAnsi="Arial" w:cs="Arial"/>
           <w:sz w:val="28"/>
           <w:szCs w:val="24"/>
         </w:rPr>
-        <w:t xml:space="preserve"> de Oliveira</w:t>
-      </w:r>
-    </w:p>
-    <w:p>
-      <w:pPr>
-        <w:spacing w:line="360" w:lineRule="auto"/>
-        <w:jc w:val="center"/>
-        <w:rPr>
-          <w:rFonts w:ascii="Arial" w:hAnsi="Arial" w:cs="Arial"/>
-          <w:sz w:val="28"/>
-          <w:szCs w:val="24"/>
-        </w:rPr>
-      </w:pPr>
-      <w:proofErr w:type="spellStart"/>
-      <w:r>
-        <w:rPr>
-          <w:rFonts w:ascii="Arial" w:hAnsi="Arial" w:cs="Arial"/>
-          <w:sz w:val="28"/>
-          <w:szCs w:val="24"/>
-        </w:rPr>
-        <w:t>Kauan</w:t>
-      </w:r>
-      <w:proofErr w:type="spellEnd"/>
-      <w:r>
-        <w:rPr>
-          <w:rFonts w:ascii="Arial" w:hAnsi="Arial" w:cs="Arial"/>
-          <w:sz w:val="28"/>
-          <w:szCs w:val="24"/>
-        </w:rPr>
-        <w:t xml:space="preserve"> Silva de Souza</w:t>
+        <w:t>Kauan Silva de Souza</w:t>
       </w:r>
     </w:p>
     <w:p>
@@ -675,9 +619,44 @@
           <w:sz w:val="20"/>
           <w:szCs w:val="20"/>
         </w:rPr>
-        <w:t xml:space="preserve">à Escola SENAI “Prof. Dr. </w:t>
-      </w:r>
-      <w:proofErr w:type="spellStart"/>
+        <w:t>à Escola SENAI “Prof. Dr. Euryclides de Jesus Zerbini” para obtenção do certificado de conclusão do Curso Técnico de Informática.</w:t>
+      </w:r>
+    </w:p>
+    <w:p>
+      <w:pPr>
+        <w:spacing w:line="360" w:lineRule="auto"/>
+        <w:ind w:left="2268"/>
+        <w:jc w:val="both"/>
+        <w:rPr>
+          <w:rFonts w:ascii="Arial" w:hAnsi="Arial" w:cs="Arial"/>
+          <w:sz w:val="20"/>
+          <w:szCs w:val="24"/>
+        </w:rPr>
+      </w:pPr>
+    </w:p>
+    <w:p>
+      <w:pPr>
+        <w:spacing w:line="360" w:lineRule="auto"/>
+        <w:ind w:left="2268"/>
+        <w:jc w:val="both"/>
+        <w:rPr>
+          <w:rFonts w:ascii="Arial" w:hAnsi="Arial" w:cs="Arial"/>
+          <w:sz w:val="20"/>
+          <w:szCs w:val="24"/>
+        </w:rPr>
+      </w:pPr>
+    </w:p>
+    <w:p>
+      <w:pPr>
+        <w:spacing w:line="360" w:lineRule="auto"/>
+        <w:ind w:left="2268"/>
+        <w:jc w:val="both"/>
+        <w:rPr>
+          <w:rFonts w:ascii="Arial" w:hAnsi="Arial" w:cs="Arial"/>
+          <w:sz w:val="24"/>
+          <w:szCs w:val="24"/>
+        </w:rPr>
+      </w:pPr>
       <w:r>
         <w:rPr>
           <w:rFonts w:ascii="Arial" w:hAnsi="Arial" w:cs="Arial"/>
@@ -685,9 +664,8 @@
           <w:sz w:val="20"/>
           <w:szCs w:val="20"/>
         </w:rPr>
-        <w:t>Euryclides</w:t>
-      </w:r>
-      <w:proofErr w:type="spellEnd"/>
+        <w:t xml:space="preserve">Orientador: </w:t>
+      </w:r>
       <w:r>
         <w:rPr>
           <w:rFonts w:ascii="Arial" w:hAnsi="Arial" w:cs="Arial"/>
@@ -695,73 +673,8 @@
           <w:sz w:val="20"/>
           <w:szCs w:val="20"/>
         </w:rPr>
-        <w:t xml:space="preserve"> de Jesus Zerbini” para obtenção do certificado de conclusão do Curso Técnico de Informática.</w:t>
-      </w:r>
-    </w:p>
-    <w:p>
-      <w:pPr>
-        <w:spacing w:line="360" w:lineRule="auto"/>
-        <w:ind w:left="2268"/>
-        <w:jc w:val="both"/>
-        <w:rPr>
-          <w:rFonts w:ascii="Arial" w:hAnsi="Arial" w:cs="Arial"/>
-          <w:sz w:val="20"/>
-          <w:szCs w:val="24"/>
-        </w:rPr>
-      </w:pPr>
-    </w:p>
-    <w:p>
-      <w:pPr>
-        <w:spacing w:line="360" w:lineRule="auto"/>
-        <w:ind w:left="2268"/>
-        <w:jc w:val="both"/>
-        <w:rPr>
-          <w:rFonts w:ascii="Arial" w:hAnsi="Arial" w:cs="Arial"/>
-          <w:sz w:val="20"/>
-          <w:szCs w:val="24"/>
-        </w:rPr>
-      </w:pPr>
-    </w:p>
-    <w:p>
-      <w:pPr>
-        <w:spacing w:line="360" w:lineRule="auto"/>
-        <w:ind w:left="2268"/>
-        <w:jc w:val="both"/>
-        <w:rPr>
-          <w:rFonts w:ascii="Arial" w:hAnsi="Arial" w:cs="Arial"/>
-          <w:sz w:val="24"/>
-          <w:szCs w:val="24"/>
-        </w:rPr>
-      </w:pPr>
-      <w:r>
-        <w:rPr>
-          <w:rFonts w:ascii="Arial" w:hAnsi="Arial" w:cs="Arial"/>
-          <w:color w:val="000000"/>
-          <w:sz w:val="20"/>
-          <w:szCs w:val="20"/>
-        </w:rPr>
-        <w:t xml:space="preserve">Orientador: </w:t>
-      </w:r>
-      <w:r>
-        <w:rPr>
-          <w:rFonts w:ascii="Arial" w:hAnsi="Arial" w:cs="Arial"/>
-          <w:color w:val="000000"/>
-          <w:sz w:val="20"/>
-          <w:szCs w:val="20"/>
-        </w:rPr>
-        <w:t xml:space="preserve">Paulo Henrique </w:t>
-      </w:r>
-      <w:proofErr w:type="spellStart"/>
-      <w:r>
-        <w:rPr>
-          <w:rFonts w:ascii="Arial" w:hAnsi="Arial" w:cs="Arial"/>
-          <w:color w:val="000000"/>
-          <w:sz w:val="20"/>
-          <w:szCs w:val="20"/>
-        </w:rPr>
-        <w:t>Pansani</w:t>
-      </w:r>
-      <w:proofErr w:type="spellEnd"/>
+        <w:t>Paulo Henrique Pansani</w:t>
+      </w:r>
     </w:p>
     <w:p>
       <w:pPr>
@@ -858,54 +771,26 @@
           <w:sz w:val="28"/>
           <w:szCs w:val="24"/>
         </w:rPr>
-        <w:t xml:space="preserve">Felipe </w:t>
-      </w:r>
-      <w:proofErr w:type="spellStart"/>
-      <w:r>
+        <w:t>Felipe Carradori de Oliveira</w:t>
+      </w:r>
+    </w:p>
+    <w:p>
+      <w:pPr>
+        <w:spacing w:line="360" w:lineRule="auto"/>
+        <w:jc w:val="center"/>
         <w:rPr>
           <w:rFonts w:ascii="Arial" w:hAnsi="Arial" w:cs="Arial"/>
           <w:sz w:val="28"/>
           <w:szCs w:val="24"/>
         </w:rPr>
-        <w:t>Carradori</w:t>
-      </w:r>
-      <w:proofErr w:type="spellEnd"/>
+      </w:pPr>
       <w:r>
         <w:rPr>
           <w:rFonts w:ascii="Arial" w:hAnsi="Arial" w:cs="Arial"/>
           <w:sz w:val="28"/>
           <w:szCs w:val="24"/>
         </w:rPr>
-        <w:t xml:space="preserve"> de Oliveira</w:t>
-      </w:r>
-    </w:p>
-    <w:p>
-      <w:pPr>
-        <w:spacing w:line="360" w:lineRule="auto"/>
-        <w:jc w:val="center"/>
-        <w:rPr>
-          <w:rFonts w:ascii="Arial" w:hAnsi="Arial" w:cs="Arial"/>
-          <w:sz w:val="28"/>
-          <w:szCs w:val="24"/>
-        </w:rPr>
-      </w:pPr>
-      <w:proofErr w:type="spellStart"/>
-      <w:r>
-        <w:rPr>
-          <w:rFonts w:ascii="Arial" w:hAnsi="Arial" w:cs="Arial"/>
-          <w:sz w:val="28"/>
-          <w:szCs w:val="24"/>
-        </w:rPr>
-        <w:t>Kauan</w:t>
-      </w:r>
-      <w:proofErr w:type="spellEnd"/>
-      <w:r>
-        <w:rPr>
-          <w:rFonts w:ascii="Arial" w:hAnsi="Arial" w:cs="Arial"/>
-          <w:sz w:val="28"/>
-          <w:szCs w:val="24"/>
-        </w:rPr>
-        <w:t xml:space="preserve"> Silva de Souza</w:t>
+        <w:t>Kauan Silva de Souza</w:t>
       </w:r>
     </w:p>
     <w:p>
@@ -1063,21 +948,7 @@
         <w:rPr>
           <w:rFonts w:ascii="Arial" w:hAnsi="Arial" w:cs="Arial"/>
         </w:rPr>
-        <w:t xml:space="preserve"> Dr. </w:t>
-      </w:r>
-      <w:proofErr w:type="spellStart"/>
-      <w:r>
-        <w:rPr>
-          <w:rFonts w:ascii="Arial" w:hAnsi="Arial" w:cs="Arial"/>
-        </w:rPr>
-        <w:t>Euryclides</w:t>
-      </w:r>
-      <w:proofErr w:type="spellEnd"/>
-      <w:r>
-        <w:rPr>
-          <w:rFonts w:ascii="Arial" w:hAnsi="Arial" w:cs="Arial"/>
-        </w:rPr>
-        <w:t xml:space="preserve"> de Jesus Zerbini”.</w:t>
+        <w:t xml:space="preserve"> Dr. Euryclides de Jesus Zerbini”.</w:t>
       </w:r>
     </w:p>
     <w:p>
@@ -1474,25 +1345,7 @@
           <w:sz w:val="24"/>
           <w:szCs w:val="24"/>
         </w:rPr>
-        <w:t xml:space="preserve">SENAI Prof. Dr. </w:t>
-      </w:r>
-      <w:proofErr w:type="spellStart"/>
-      <w:r>
-        <w:rPr>
-          <w:rFonts w:ascii="Arial" w:hAnsi="Arial" w:cs="Arial"/>
-          <w:sz w:val="24"/>
-          <w:szCs w:val="24"/>
-        </w:rPr>
-        <w:t>Euryclides</w:t>
-      </w:r>
-      <w:proofErr w:type="spellEnd"/>
-      <w:r>
-        <w:rPr>
-          <w:rFonts w:ascii="Arial" w:hAnsi="Arial" w:cs="Arial"/>
-          <w:sz w:val="24"/>
-          <w:szCs w:val="24"/>
-        </w:rPr>
-        <w:t xml:space="preserve"> de Jesus Zerbini</w:t>
+        <w:t>SENAI Prof. Dr. Euryclides de Jesus Zerbini</w:t>
       </w:r>
       <w:r>
         <w:rPr>
@@ -5048,25 +4901,7 @@
           <w:sz w:val="24"/>
           <w:szCs w:val="24"/>
         </w:rPr>
-        <w:t xml:space="preserve">Há aplicativos que podem complementar nosso sistema. Por exemplo, o aplicativo do sus “Meu </w:t>
-      </w:r>
-      <w:proofErr w:type="spellStart"/>
-      <w:r>
-        <w:rPr>
-          <w:rFonts w:ascii="Arial" w:hAnsi="Arial" w:cs="Arial"/>
-          <w:sz w:val="24"/>
-          <w:szCs w:val="24"/>
-        </w:rPr>
-        <w:t>digiSUS</w:t>
-      </w:r>
-      <w:proofErr w:type="spellEnd"/>
-      <w:r>
-        <w:rPr>
-          <w:rFonts w:ascii="Arial" w:hAnsi="Arial" w:cs="Arial"/>
-          <w:sz w:val="24"/>
-          <w:szCs w:val="24"/>
-        </w:rPr>
-        <w:t>” tem funcionalidades como: agendar uma consulta, lista de vacinas recebidas pelo paciente e poder adicionar aos favoritos os hospitais por perto. Outro exemplo é o “Agenda Fácil” que tem a principal função fazer agendamentos para consultas e exames na rede municipal de saúde de São Paulo. Entretanto, esses aplicativos não tem uma comunicação em tempo real do paciente com o hospital ou ao contrário. Com um sistema que permite essa comunicação em tempo real, diminuiria o tempo de espera dos pacientes e os mesmos não iam precisar fazer tantas transferências em vários hospitais.</w:t>
+        <w:t>Há aplicativos que podem complementar nosso sistema. Por exemplo, o aplicativo do sus “Meu digiSUS” tem funcionalidades como: agendar uma consulta, lista de vacinas recebidas pelo paciente e poder adicionar aos favoritos os hospitais por perto. Outro exemplo é o “Agenda Fácil” que tem a principal função fazer agendamentos para consultas e exames na rede municipal de saúde de São Paulo. Entretanto, esses aplicativos não tem uma comunicação em tempo real do paciente com o hospital ou ao contrário. Com um sistema que permite essa comunicação em tempo real, diminuiria o tempo de espera dos pacientes e os mesmos não iam precisar fazer tantas transferências em vários hospitais.</w:t>
       </w:r>
       <w:r>
         <w:rPr>
@@ -5178,27 +5013,14 @@
       <w:r>
         <w:t xml:space="preserve">Figura </w:t>
       </w:r>
-      <w:r>
-        <w:fldChar w:fldCharType="begin"/>
-      </w:r>
-      <w:r>
-        <w:instrText xml:space="preserve"> SEQ Figura \* ARABIC </w:instrText>
-      </w:r>
-      <w:r>
-        <w:fldChar w:fldCharType="separate"/>
-      </w:r>
-      <w:r>
-        <w:rPr>
-          <w:noProof/>
-        </w:rPr>
-        <w:t>1</w:t>
-      </w:r>
-      <w:r>
-        <w:rPr>
-          <w:noProof/>
-        </w:rPr>
-        <w:fldChar w:fldCharType="end"/>
-      </w:r>
+      <w:fldSimple w:instr=" SEQ Figura \* ARABIC ">
+        <w:r>
+          <w:rPr>
+            <w:noProof/>
+          </w:rPr>
+          <w:t>1</w:t>
+        </w:r>
+      </w:fldSimple>
       <w:r>
         <w:t xml:space="preserve"> - Dados da pesquisa de campo</w:t>
       </w:r>
@@ -5350,27 +5172,14 @@
       <w:r>
         <w:t xml:space="preserve">Figura </w:t>
       </w:r>
-      <w:r>
-        <w:fldChar w:fldCharType="begin"/>
-      </w:r>
-      <w:r>
-        <w:instrText xml:space="preserve"> SEQ Figura \* ARABIC </w:instrText>
-      </w:r>
-      <w:r>
-        <w:fldChar w:fldCharType="separate"/>
-      </w:r>
-      <w:r>
-        <w:rPr>
-          <w:noProof/>
-        </w:rPr>
-        <w:t>2</w:t>
-      </w:r>
-      <w:r>
-        <w:rPr>
-          <w:noProof/>
-        </w:rPr>
-        <w:fldChar w:fldCharType="end"/>
-      </w:r>
+      <w:fldSimple w:instr=" SEQ Figura \* ARABIC ">
+        <w:r>
+          <w:rPr>
+            <w:noProof/>
+          </w:rPr>
+          <w:t>2</w:t>
+        </w:r>
+      </w:fldSimple>
       <w:r>
         <w:t xml:space="preserve"> - Dados da pesquisa de campo</w:t>
       </w:r>
@@ -5676,27 +5485,14 @@
       <w:r>
         <w:t xml:space="preserve">Figura </w:t>
       </w:r>
-      <w:r>
-        <w:fldChar w:fldCharType="begin"/>
-      </w:r>
-      <w:r>
-        <w:instrText xml:space="preserve"> SEQ Figura \* ARABIC </w:instrText>
-      </w:r>
-      <w:r>
-        <w:fldChar w:fldCharType="separate"/>
-      </w:r>
-      <w:r>
-        <w:rPr>
-          <w:noProof/>
-        </w:rPr>
-        <w:t>3</w:t>
-      </w:r>
-      <w:r>
-        <w:rPr>
-          <w:noProof/>
-        </w:rPr>
-        <w:fldChar w:fldCharType="end"/>
-      </w:r>
+      <w:fldSimple w:instr=" SEQ Figura \* ARABIC ">
+        <w:r>
+          <w:rPr>
+            <w:noProof/>
+          </w:rPr>
+          <w:t>3</w:t>
+        </w:r>
+      </w:fldSimple>
       <w:r>
         <w:t xml:space="preserve"> - Relatos e experiências dos entrevistados</w:t>
       </w:r>
@@ -5928,43 +5724,7 @@
           <w:sz w:val="24"/>
           <w:szCs w:val="24"/>
         </w:rPr>
-        <w:t>Integrar front-</w:t>
-      </w:r>
-      <w:proofErr w:type="spellStart"/>
-      <w:r>
-        <w:rPr>
-          <w:rFonts w:ascii="Arial" w:hAnsi="Arial" w:cs="Arial"/>
-          <w:sz w:val="24"/>
-          <w:szCs w:val="24"/>
-        </w:rPr>
-        <w:t>end</w:t>
-      </w:r>
-      <w:proofErr w:type="spellEnd"/>
-      <w:r>
-        <w:rPr>
-          <w:rFonts w:ascii="Arial" w:hAnsi="Arial" w:cs="Arial"/>
-          <w:sz w:val="24"/>
-          <w:szCs w:val="24"/>
-        </w:rPr>
-        <w:t xml:space="preserve"> com </w:t>
-      </w:r>
-      <w:proofErr w:type="spellStart"/>
-      <w:r>
-        <w:rPr>
-          <w:rFonts w:ascii="Arial" w:hAnsi="Arial" w:cs="Arial"/>
-          <w:sz w:val="24"/>
-          <w:szCs w:val="24"/>
-        </w:rPr>
-        <w:t>back-end</w:t>
-      </w:r>
-      <w:proofErr w:type="spellEnd"/>
-      <w:r>
-        <w:rPr>
-          <w:rFonts w:ascii="Arial" w:hAnsi="Arial" w:cs="Arial"/>
-          <w:sz w:val="24"/>
-          <w:szCs w:val="24"/>
-        </w:rPr>
-        <w:t xml:space="preserve"> através de webservice.</w:t>
+        <w:t>Integrar front-end com back-end através de webservice.</w:t>
       </w:r>
     </w:p>
     <w:p>
@@ -5988,61 +5748,7 @@
           <w:sz w:val="24"/>
           <w:szCs w:val="24"/>
         </w:rPr>
-        <w:t>Desenvolver front-</w:t>
-      </w:r>
-      <w:proofErr w:type="spellStart"/>
-      <w:r>
-        <w:rPr>
-          <w:rFonts w:ascii="Arial" w:hAnsi="Arial" w:cs="Arial"/>
-          <w:sz w:val="24"/>
-          <w:szCs w:val="24"/>
-        </w:rPr>
-        <w:t>end</w:t>
-      </w:r>
-      <w:proofErr w:type="spellEnd"/>
-      <w:r>
-        <w:rPr>
-          <w:rFonts w:ascii="Arial" w:hAnsi="Arial" w:cs="Arial"/>
-          <w:sz w:val="24"/>
-          <w:szCs w:val="24"/>
-        </w:rPr>
-        <w:t xml:space="preserve"> em </w:t>
-      </w:r>
-      <w:proofErr w:type="spellStart"/>
-      <w:r>
-        <w:rPr>
-          <w:rFonts w:ascii="Arial" w:hAnsi="Arial" w:cs="Arial"/>
-          <w:sz w:val="24"/>
-          <w:szCs w:val="24"/>
-        </w:rPr>
-        <w:t>Javascript</w:t>
-      </w:r>
-      <w:proofErr w:type="spellEnd"/>
-      <w:r>
-        <w:rPr>
-          <w:rFonts w:ascii="Arial" w:hAnsi="Arial" w:cs="Arial"/>
-          <w:sz w:val="24"/>
-          <w:szCs w:val="24"/>
-        </w:rPr>
-        <w:t xml:space="preserve"> utilizando a biblioteca </w:t>
-      </w:r>
-      <w:proofErr w:type="spellStart"/>
-      <w:r>
-        <w:rPr>
-          <w:rFonts w:ascii="Arial" w:hAnsi="Arial" w:cs="Arial"/>
-          <w:sz w:val="24"/>
-          <w:szCs w:val="24"/>
-        </w:rPr>
-        <w:t>ReactJS</w:t>
-      </w:r>
-      <w:proofErr w:type="spellEnd"/>
-      <w:r>
-        <w:rPr>
-          <w:rFonts w:ascii="Arial" w:hAnsi="Arial" w:cs="Arial"/>
-          <w:sz w:val="24"/>
-          <w:szCs w:val="24"/>
-        </w:rPr>
-        <w:t>.</w:t>
+        <w:t>Desenvolver front-end em Javascript utilizando a biblioteca ReactJS.</w:t>
       </w:r>
     </w:p>
     <w:p>
@@ -6134,61 +5840,7 @@
           <w:sz w:val="24"/>
           <w:szCs w:val="24"/>
         </w:rPr>
-        <w:t>Desenvolver front-</w:t>
-      </w:r>
-      <w:proofErr w:type="spellStart"/>
-      <w:r>
-        <w:rPr>
-          <w:rFonts w:ascii="Arial" w:hAnsi="Arial" w:cs="Arial"/>
-          <w:sz w:val="24"/>
-          <w:szCs w:val="24"/>
-        </w:rPr>
-        <w:t>end</w:t>
-      </w:r>
-      <w:proofErr w:type="spellEnd"/>
-      <w:r>
-        <w:rPr>
-          <w:rFonts w:ascii="Arial" w:hAnsi="Arial" w:cs="Arial"/>
-          <w:sz w:val="24"/>
-          <w:szCs w:val="24"/>
-        </w:rPr>
-        <w:t xml:space="preserve"> em </w:t>
-      </w:r>
-      <w:proofErr w:type="spellStart"/>
-      <w:r>
-        <w:rPr>
-          <w:rFonts w:ascii="Arial" w:hAnsi="Arial" w:cs="Arial"/>
-          <w:sz w:val="24"/>
-          <w:szCs w:val="24"/>
-        </w:rPr>
-        <w:t>Javascript</w:t>
-      </w:r>
-      <w:proofErr w:type="spellEnd"/>
-      <w:r>
-        <w:rPr>
-          <w:rFonts w:ascii="Arial" w:hAnsi="Arial" w:cs="Arial"/>
-          <w:sz w:val="24"/>
-          <w:szCs w:val="24"/>
-        </w:rPr>
-        <w:t xml:space="preserve"> utilizando os frameworks </w:t>
-      </w:r>
-      <w:proofErr w:type="spellStart"/>
-      <w:r>
-        <w:rPr>
-          <w:rFonts w:ascii="Arial" w:hAnsi="Arial" w:cs="Arial"/>
-          <w:sz w:val="24"/>
-          <w:szCs w:val="24"/>
-        </w:rPr>
-        <w:t>ReactNative</w:t>
-      </w:r>
-      <w:proofErr w:type="spellEnd"/>
-      <w:r>
-        <w:rPr>
-          <w:rFonts w:ascii="Arial" w:hAnsi="Arial" w:cs="Arial"/>
-          <w:sz w:val="24"/>
-          <w:szCs w:val="24"/>
-        </w:rPr>
-        <w:t xml:space="preserve"> e Expo.</w:t>
+        <w:t>Desenvolver front-end em Javascript utilizando os frameworks ReactNative e Expo.</w:t>
       </w:r>
     </w:p>
     <w:p>
@@ -6211,43 +5863,7 @@
           <w:sz w:val="24"/>
           <w:szCs w:val="24"/>
         </w:rPr>
-        <w:t>Integrar front-</w:t>
-      </w:r>
-      <w:proofErr w:type="spellStart"/>
-      <w:r>
-        <w:rPr>
-          <w:rFonts w:ascii="Arial" w:hAnsi="Arial" w:cs="Arial"/>
-          <w:sz w:val="24"/>
-          <w:szCs w:val="24"/>
-        </w:rPr>
-        <w:t>end</w:t>
-      </w:r>
-      <w:proofErr w:type="spellEnd"/>
-      <w:r>
-        <w:rPr>
-          <w:rFonts w:ascii="Arial" w:hAnsi="Arial" w:cs="Arial"/>
-          <w:sz w:val="24"/>
-          <w:szCs w:val="24"/>
-        </w:rPr>
-        <w:t xml:space="preserve"> com </w:t>
-      </w:r>
-      <w:proofErr w:type="spellStart"/>
-      <w:r>
-        <w:rPr>
-          <w:rFonts w:ascii="Arial" w:hAnsi="Arial" w:cs="Arial"/>
-          <w:sz w:val="24"/>
-          <w:szCs w:val="24"/>
-        </w:rPr>
-        <w:t>back-end</w:t>
-      </w:r>
-      <w:proofErr w:type="spellEnd"/>
-      <w:r>
-        <w:rPr>
-          <w:rFonts w:ascii="Arial" w:hAnsi="Arial" w:cs="Arial"/>
-          <w:sz w:val="24"/>
-          <w:szCs w:val="24"/>
-        </w:rPr>
-        <w:t xml:space="preserve"> através de webservice.</w:t>
+        <w:t>Integrar front-end com back-end através de webservice.</w:t>
       </w:r>
     </w:p>
     <w:p>
@@ -6304,7 +5920,6 @@
         </w:rPr>
         <w:t>-</w:t>
       </w:r>
-      <w:proofErr w:type="spellStart"/>
       <w:r>
         <w:rPr>
           <w:rFonts w:ascii="Arial" w:hAnsi="Arial" w:cs="Arial"/>
@@ -6315,7 +5930,6 @@
         </w:rPr>
         <w:t>end</w:t>
       </w:r>
-      <w:proofErr w:type="spellEnd"/>
       <w:r>
         <w:rPr>
           <w:rFonts w:ascii="Arial" w:hAnsi="Arial" w:cs="Arial"/>
@@ -6347,25 +5961,7 @@
           <w:sz w:val="24"/>
           <w:szCs w:val="24"/>
         </w:rPr>
-        <w:t xml:space="preserve">Criar banco de dados através do </w:t>
-      </w:r>
-      <w:proofErr w:type="spellStart"/>
-      <w:r>
-        <w:rPr>
-          <w:rFonts w:ascii="Arial" w:hAnsi="Arial" w:cs="Arial"/>
-          <w:sz w:val="24"/>
-          <w:szCs w:val="24"/>
-        </w:rPr>
-        <w:t>mongoDB</w:t>
-      </w:r>
-      <w:proofErr w:type="spellEnd"/>
-      <w:r>
-        <w:rPr>
-          <w:rFonts w:ascii="Arial" w:hAnsi="Arial" w:cs="Arial"/>
-          <w:sz w:val="24"/>
-          <w:szCs w:val="24"/>
-        </w:rPr>
-        <w:t>.</w:t>
+        <w:t>Criar banco de dados através do mongoDB.</w:t>
       </w:r>
     </w:p>
     <w:p>
@@ -6388,43 +5984,7 @@
           <w:sz w:val="24"/>
           <w:szCs w:val="24"/>
         </w:rPr>
-        <w:t xml:space="preserve">Desenvolver o </w:t>
-      </w:r>
-      <w:proofErr w:type="spellStart"/>
-      <w:r>
-        <w:rPr>
-          <w:rFonts w:ascii="Arial" w:hAnsi="Arial" w:cs="Arial"/>
-          <w:sz w:val="24"/>
-          <w:szCs w:val="24"/>
-        </w:rPr>
-        <w:t>back-end</w:t>
-      </w:r>
-      <w:proofErr w:type="spellEnd"/>
-      <w:r>
-        <w:rPr>
-          <w:rFonts w:ascii="Arial" w:hAnsi="Arial" w:cs="Arial"/>
-          <w:sz w:val="24"/>
-          <w:szCs w:val="24"/>
-        </w:rPr>
-        <w:t xml:space="preserve"> utilizando </w:t>
-      </w:r>
-      <w:proofErr w:type="spellStart"/>
-      <w:r>
-        <w:rPr>
-          <w:rFonts w:ascii="Arial" w:hAnsi="Arial" w:cs="Arial"/>
-          <w:sz w:val="24"/>
-          <w:szCs w:val="24"/>
-        </w:rPr>
-        <w:t>Javascript</w:t>
-      </w:r>
-      <w:proofErr w:type="spellEnd"/>
-      <w:r>
-        <w:rPr>
-          <w:rFonts w:ascii="Arial" w:hAnsi="Arial" w:cs="Arial"/>
-          <w:sz w:val="24"/>
-          <w:szCs w:val="24"/>
-        </w:rPr>
-        <w:t>.</w:t>
+        <w:t>Desenvolver o back-end utilizando Javascript.</w:t>
       </w:r>
     </w:p>
     <w:p>
@@ -6648,7 +6208,6 @@
         </w:rPr>
         <w:t xml:space="preserve"> e </w:t>
       </w:r>
-      <w:proofErr w:type="spellStart"/>
       <w:r>
         <w:rPr>
           <w:rFonts w:ascii="Arial" w:hAnsi="Arial" w:cs="Arial"/>
@@ -6657,18 +6216,7 @@
           <w:sz w:val="24"/>
           <w:szCs w:val="24"/>
         </w:rPr>
-        <w:t>back</w:t>
-      </w:r>
-      <w:proofErr w:type="spellEnd"/>
-      <w:r>
-        <w:rPr>
-          <w:rFonts w:ascii="Arial" w:hAnsi="Arial" w:cs="Arial"/>
-          <w:i/>
-          <w:iCs/>
-          <w:sz w:val="24"/>
-          <w:szCs w:val="24"/>
-        </w:rPr>
-        <w:t>-end.</w:t>
+        <w:t>back-end.</w:t>
       </w:r>
     </w:p>
     <w:p>
@@ -6771,25 +6319,7 @@
           <w:sz w:val="24"/>
           <w:szCs w:val="24"/>
         </w:rPr>
-        <w:t xml:space="preserve">O </w:t>
-      </w:r>
-      <w:proofErr w:type="spellStart"/>
-      <w:r>
-        <w:rPr>
-          <w:rFonts w:ascii="Arial" w:hAnsi="Arial" w:cs="Arial"/>
-          <w:sz w:val="24"/>
-          <w:szCs w:val="24"/>
-        </w:rPr>
-        <w:t>product</w:t>
-      </w:r>
-      <w:proofErr w:type="spellEnd"/>
-      <w:r>
-        <w:rPr>
-          <w:rFonts w:ascii="Arial" w:hAnsi="Arial" w:cs="Arial"/>
-          <w:sz w:val="24"/>
-          <w:szCs w:val="24"/>
-        </w:rPr>
-        <w:t xml:space="preserve"> backlog refere-se as funcionalidades que o software deverá possuir, de forma a atender as necessidades do cliente.</w:t>
+        <w:t>O product backlog refere-se as funcionalidades que o software deverá possuir, de forma a atender as necessidades do cliente.</w:t>
       </w:r>
     </w:p>
     <w:p>
@@ -7177,7 +6707,6 @@
           <w:szCs w:val="24"/>
         </w:rPr>
       </w:pPr>
-      <w:proofErr w:type="spellStart"/>
       <w:r>
         <w:rPr>
           <w:rFonts w:ascii="Arial" w:hAnsi="Arial" w:cs="Arial"/>
@@ -7200,34 +6729,7 @@
           <w:sz w:val="24"/>
           <w:szCs w:val="24"/>
         </w:rPr>
-        <w:t>ash</w:t>
-      </w:r>
-      <w:proofErr w:type="spellEnd"/>
-      <w:r>
-        <w:rPr>
-          <w:rFonts w:ascii="Arial" w:hAnsi="Arial" w:cs="Arial"/>
-          <w:sz w:val="24"/>
-          <w:szCs w:val="24"/>
-        </w:rPr>
-        <w:t xml:space="preserve"> </w:t>
-      </w:r>
-      <w:proofErr w:type="spellStart"/>
-      <w:r>
-        <w:rPr>
-          <w:rFonts w:ascii="Arial" w:hAnsi="Arial" w:cs="Arial"/>
-          <w:sz w:val="24"/>
-          <w:szCs w:val="24"/>
-        </w:rPr>
-        <w:t>Screen</w:t>
-      </w:r>
-      <w:proofErr w:type="spellEnd"/>
-      <w:r>
-        <w:rPr>
-          <w:rFonts w:ascii="Arial" w:hAnsi="Arial" w:cs="Arial"/>
-          <w:sz w:val="24"/>
-          <w:szCs w:val="24"/>
-        </w:rPr>
-        <w:t xml:space="preserve"> no mobile.</w:t>
+        <w:t>ash Screen no mobile.</w:t>
       </w:r>
     </w:p>
     <w:p>
@@ -7485,97 +6987,7 @@
           <w:sz w:val="24"/>
           <w:szCs w:val="24"/>
         </w:rPr>
-        <w:t xml:space="preserve">Os sistemas web, mobile e </w:t>
-      </w:r>
-      <w:proofErr w:type="spellStart"/>
-      <w:r>
-        <w:rPr>
-          <w:rFonts w:ascii="Arial" w:hAnsi="Arial" w:cs="Arial"/>
-          <w:sz w:val="24"/>
-          <w:szCs w:val="24"/>
-        </w:rPr>
-        <w:t>back-end</w:t>
-      </w:r>
-      <w:proofErr w:type="spellEnd"/>
-      <w:r>
-        <w:rPr>
-          <w:rFonts w:ascii="Arial" w:hAnsi="Arial" w:cs="Arial"/>
-          <w:sz w:val="24"/>
-          <w:szCs w:val="24"/>
-        </w:rPr>
-        <w:t xml:space="preserve"> serão programados em </w:t>
-      </w:r>
-      <w:proofErr w:type="spellStart"/>
-      <w:r>
-        <w:rPr>
-          <w:rFonts w:ascii="Arial" w:hAnsi="Arial" w:cs="Arial"/>
-          <w:sz w:val="24"/>
-          <w:szCs w:val="24"/>
-        </w:rPr>
-        <w:t>ReactJS</w:t>
-      </w:r>
-      <w:proofErr w:type="spellEnd"/>
-      <w:r>
-        <w:rPr>
-          <w:rFonts w:ascii="Arial" w:hAnsi="Arial" w:cs="Arial"/>
-          <w:sz w:val="24"/>
-          <w:szCs w:val="24"/>
-        </w:rPr>
-        <w:t xml:space="preserve">, </w:t>
-      </w:r>
-      <w:proofErr w:type="spellStart"/>
-      <w:r>
-        <w:rPr>
-          <w:rFonts w:ascii="Arial" w:hAnsi="Arial" w:cs="Arial"/>
-          <w:sz w:val="24"/>
-          <w:szCs w:val="24"/>
-        </w:rPr>
-        <w:t>React</w:t>
-      </w:r>
-      <w:proofErr w:type="spellEnd"/>
-      <w:r>
-        <w:rPr>
-          <w:rFonts w:ascii="Arial" w:hAnsi="Arial" w:cs="Arial"/>
-          <w:sz w:val="24"/>
-          <w:szCs w:val="24"/>
-        </w:rPr>
-        <w:t xml:space="preserve"> </w:t>
-      </w:r>
-      <w:proofErr w:type="spellStart"/>
-      <w:r>
-        <w:rPr>
-          <w:rFonts w:ascii="Arial" w:hAnsi="Arial" w:cs="Arial"/>
-          <w:sz w:val="24"/>
-          <w:szCs w:val="24"/>
-        </w:rPr>
-        <w:t>Native</w:t>
-      </w:r>
-      <w:proofErr w:type="spellEnd"/>
-      <w:r>
-        <w:rPr>
-          <w:rFonts w:ascii="Arial" w:hAnsi="Arial" w:cs="Arial"/>
-          <w:sz w:val="24"/>
-          <w:szCs w:val="24"/>
-        </w:rPr>
-        <w:t xml:space="preserve"> e </w:t>
-      </w:r>
-      <w:proofErr w:type="spellStart"/>
-      <w:r>
-        <w:rPr>
-          <w:rFonts w:ascii="Arial" w:hAnsi="Arial" w:cs="Arial"/>
-          <w:sz w:val="24"/>
-          <w:szCs w:val="24"/>
-        </w:rPr>
-        <w:t>NodeJS</w:t>
-      </w:r>
-      <w:proofErr w:type="spellEnd"/>
-      <w:r>
-        <w:rPr>
-          <w:rFonts w:ascii="Arial" w:hAnsi="Arial" w:cs="Arial"/>
-          <w:sz w:val="24"/>
-          <w:szCs w:val="24"/>
-        </w:rPr>
-        <w:t>, respectivamente.</w:t>
+        <w:t>Os sistemas web, mobile e back-end serão programados em ReactJS, React Native e NodeJS, respectivamente.</w:t>
       </w:r>
     </w:p>
     <w:p>
@@ -7623,43 +7035,7 @@
           <w:sz w:val="24"/>
           <w:szCs w:val="24"/>
         </w:rPr>
-        <w:t xml:space="preserve">Será utilizado o editor de texto Visual Studio </w:t>
-      </w:r>
-      <w:proofErr w:type="spellStart"/>
-      <w:r>
-        <w:rPr>
-          <w:rFonts w:ascii="Arial" w:hAnsi="Arial" w:cs="Arial"/>
-          <w:sz w:val="24"/>
-          <w:szCs w:val="24"/>
-        </w:rPr>
-        <w:t>Code</w:t>
-      </w:r>
-      <w:proofErr w:type="spellEnd"/>
-      <w:r>
-        <w:rPr>
-          <w:rFonts w:ascii="Arial" w:hAnsi="Arial" w:cs="Arial"/>
-          <w:sz w:val="24"/>
-          <w:szCs w:val="24"/>
-        </w:rPr>
-        <w:t xml:space="preserve"> para a programação em </w:t>
-      </w:r>
-      <w:proofErr w:type="spellStart"/>
-      <w:r>
-        <w:rPr>
-          <w:rFonts w:ascii="Arial" w:hAnsi="Arial" w:cs="Arial"/>
-          <w:sz w:val="24"/>
-          <w:szCs w:val="24"/>
-        </w:rPr>
-        <w:t>Javascript</w:t>
-      </w:r>
-      <w:proofErr w:type="spellEnd"/>
-      <w:r>
-        <w:rPr>
-          <w:rFonts w:ascii="Arial" w:hAnsi="Arial" w:cs="Arial"/>
-          <w:sz w:val="24"/>
-          <w:szCs w:val="24"/>
-        </w:rPr>
-        <w:t>.</w:t>
+        <w:t>Será utilizado o editor de texto Visual Studio Code para a programação em Javascript.</w:t>
       </w:r>
     </w:p>
     <w:p>
@@ -7685,7 +7061,6 @@
         </w:rPr>
         <w:t xml:space="preserve">Será utilizado o banco de dados não relacional </w:t>
       </w:r>
-      <w:proofErr w:type="spellStart"/>
       <w:r>
         <w:rPr>
           <w:rFonts w:ascii="Arial" w:hAnsi="Arial" w:cs="Arial"/>
@@ -7700,16 +7075,7 @@
           <w:sz w:val="24"/>
           <w:szCs w:val="24"/>
         </w:rPr>
-        <w:t>ongoDB</w:t>
-      </w:r>
-      <w:proofErr w:type="spellEnd"/>
-      <w:r>
-        <w:rPr>
-          <w:rFonts w:ascii="Arial" w:hAnsi="Arial" w:cs="Arial"/>
-          <w:sz w:val="24"/>
-          <w:szCs w:val="24"/>
-        </w:rPr>
-        <w:t xml:space="preserve"> para o armazenamento dos dados da plataforma e AWS3 para o armazenamento de imagens.</w:t>
+        <w:t>ongoDB para o armazenamento dos dados da plataforma e AWS3 para o armazenamento de imagens.</w:t>
       </w:r>
     </w:p>
     <w:p>
@@ -7906,18 +7272,8 @@
           <w:sz w:val="24"/>
           <w:szCs w:val="24"/>
         </w:rPr>
-        <w:t xml:space="preserve">ser elaborados com o auxílio das ferramentas Visio e </w:t>
-      </w:r>
-      <w:proofErr w:type="spellStart"/>
-      <w:r>
-        <w:rPr>
-          <w:rFonts w:ascii="Arial" w:hAnsi="Arial" w:cs="Arial"/>
-          <w:sz w:val="24"/>
-          <w:szCs w:val="24"/>
-        </w:rPr>
-        <w:t>brModelo</w:t>
-      </w:r>
-      <w:proofErr w:type="spellEnd"/>
+        <w:t>ser elaborados com o auxílio das ferramentas Visio e brModelo</w:t>
+      </w:r>
     </w:p>
     <w:p>
       <w:pPr>
@@ -7950,7 +7306,6 @@
         </w:rPr>
         <w:t xml:space="preserve">usado o framework </w:t>
       </w:r>
-      <w:proofErr w:type="spellStart"/>
       <w:r>
         <w:rPr>
           <w:rFonts w:ascii="Arial" w:hAnsi="Arial" w:cs="Arial"/>
@@ -7961,32 +7316,13 @@
         </w:rPr>
         <w:t>ExpressJS</w:t>
       </w:r>
-      <w:proofErr w:type="spellEnd"/>
-      <w:r>
-        <w:rPr>
-          <w:rFonts w:ascii="Arial" w:hAnsi="Arial" w:cs="Arial"/>
-          <w:sz w:val="24"/>
-          <w:szCs w:val="24"/>
-        </w:rPr>
-        <w:t xml:space="preserve"> para o desenvolvimento do </w:t>
-      </w:r>
-      <w:proofErr w:type="spellStart"/>
-      <w:r>
-        <w:rPr>
-          <w:rFonts w:ascii="Arial" w:hAnsi="Arial" w:cs="Arial"/>
-          <w:sz w:val="24"/>
-          <w:szCs w:val="24"/>
-        </w:rPr>
-        <w:t>back-end</w:t>
-      </w:r>
-      <w:proofErr w:type="spellEnd"/>
-      <w:r>
-        <w:rPr>
-          <w:rFonts w:ascii="Arial" w:hAnsi="Arial" w:cs="Arial"/>
-          <w:sz w:val="24"/>
-          <w:szCs w:val="24"/>
-        </w:rPr>
-        <w:t xml:space="preserve"> da aplicação.</w:t>
+      <w:r>
+        <w:rPr>
+          <w:rFonts w:ascii="Arial" w:hAnsi="Arial" w:cs="Arial"/>
+          <w:sz w:val="24"/>
+          <w:szCs w:val="24"/>
+        </w:rPr>
+        <w:t xml:space="preserve"> para o desenvolvimento do back-end da aplicação.</w:t>
       </w:r>
     </w:p>
     <w:p>
@@ -8086,7 +7422,6 @@
         </w:rPr>
         <w:t xml:space="preserve">Deverá ser usado o </w:t>
       </w:r>
-      <w:proofErr w:type="spellStart"/>
       <w:r>
         <w:rPr>
           <w:rFonts w:ascii="Arial" w:hAnsi="Arial" w:cs="Arial"/>
@@ -8105,18 +7440,7 @@
           <w:sz w:val="24"/>
           <w:szCs w:val="24"/>
         </w:rPr>
-        <w:t>ongoDB</w:t>
-      </w:r>
-      <w:proofErr w:type="spellEnd"/>
-      <w:r>
-        <w:rPr>
-          <w:rFonts w:ascii="Arial" w:hAnsi="Arial" w:cs="Arial"/>
-          <w:i/>
-          <w:iCs/>
-          <w:sz w:val="24"/>
-          <w:szCs w:val="24"/>
-        </w:rPr>
-        <w:t xml:space="preserve"> </w:t>
+        <w:t xml:space="preserve">ongoDB </w:t>
       </w:r>
       <w:r>
         <w:rPr>
@@ -8221,7 +7545,6 @@
         </w:rPr>
         <w:t xml:space="preserve">Será usada a biblioteca </w:t>
       </w:r>
-      <w:proofErr w:type="spellStart"/>
       <w:r>
         <w:rPr>
           <w:rFonts w:ascii="Arial" w:hAnsi="Arial" w:cs="Arial"/>
@@ -8232,32 +7555,13 @@
         </w:rPr>
         <w:t>ReactJS</w:t>
       </w:r>
-      <w:proofErr w:type="spellEnd"/>
-      <w:r>
-        <w:rPr>
-          <w:rFonts w:ascii="Arial" w:hAnsi="Arial" w:cs="Arial"/>
-          <w:sz w:val="24"/>
-          <w:szCs w:val="24"/>
-        </w:rPr>
-        <w:t xml:space="preserve"> para o desenvolvimento da aplicação no front-</w:t>
-      </w:r>
-      <w:proofErr w:type="spellStart"/>
-      <w:r>
-        <w:rPr>
-          <w:rFonts w:ascii="Arial" w:hAnsi="Arial" w:cs="Arial"/>
-          <w:sz w:val="24"/>
-          <w:szCs w:val="24"/>
-        </w:rPr>
-        <w:t>end</w:t>
-      </w:r>
-      <w:proofErr w:type="spellEnd"/>
-      <w:r>
-        <w:rPr>
-          <w:rFonts w:ascii="Arial" w:hAnsi="Arial" w:cs="Arial"/>
-          <w:sz w:val="24"/>
-          <w:szCs w:val="24"/>
-        </w:rPr>
-        <w:t xml:space="preserve"> web.</w:t>
+      <w:r>
+        <w:rPr>
+          <w:rFonts w:ascii="Arial" w:hAnsi="Arial" w:cs="Arial"/>
+          <w:sz w:val="24"/>
+          <w:szCs w:val="24"/>
+        </w:rPr>
+        <w:t xml:space="preserve"> para o desenvolvimento da aplicação no front-end web.</w:t>
       </w:r>
     </w:p>
     <w:p>
@@ -8283,7 +7587,6 @@
         </w:rPr>
         <w:t xml:space="preserve">Para requisições HTTP ao servidor, deverá ser usada a biblioteca </w:t>
       </w:r>
-      <w:proofErr w:type="spellStart"/>
       <w:r>
         <w:rPr>
           <w:rFonts w:ascii="Arial" w:hAnsi="Arial" w:cs="Arial"/>
@@ -8294,7 +7597,6 @@
         </w:rPr>
         <w:t>axios</w:t>
       </w:r>
-      <w:proofErr w:type="spellEnd"/>
       <w:r>
         <w:rPr>
           <w:rFonts w:ascii="Arial" w:hAnsi="Arial" w:cs="Arial"/>
@@ -8348,27 +7650,8 @@
           <w:sz w:val="24"/>
           <w:szCs w:val="24"/>
         </w:rPr>
-        <w:t xml:space="preserve">Será usado o framework </w:t>
-      </w:r>
-      <w:proofErr w:type="spellStart"/>
-      <w:r>
-        <w:rPr>
-          <w:rFonts w:ascii="Arial" w:hAnsi="Arial" w:cs="Arial"/>
-          <w:sz w:val="24"/>
-          <w:szCs w:val="24"/>
-        </w:rPr>
-        <w:t>React</w:t>
-      </w:r>
-      <w:proofErr w:type="spellEnd"/>
-      <w:r>
-        <w:rPr>
-          <w:rFonts w:ascii="Arial" w:hAnsi="Arial" w:cs="Arial"/>
-          <w:sz w:val="24"/>
-          <w:szCs w:val="24"/>
-        </w:rPr>
-        <w:t xml:space="preserve"> </w:t>
-      </w:r>
-      <w:proofErr w:type="spellStart"/>
+        <w:t xml:space="preserve">Será usado o framework React </w:t>
+      </w:r>
       <w:r>
         <w:rPr>
           <w:rFonts w:ascii="Arial" w:hAnsi="Arial" w:cs="Arial"/>
@@ -8383,34 +7666,7 @@
           <w:sz w:val="24"/>
           <w:szCs w:val="24"/>
         </w:rPr>
-        <w:t>ative</w:t>
-      </w:r>
-      <w:proofErr w:type="spellEnd"/>
-      <w:r>
-        <w:rPr>
-          <w:rFonts w:ascii="Arial" w:hAnsi="Arial" w:cs="Arial"/>
-          <w:sz w:val="24"/>
-          <w:szCs w:val="24"/>
-        </w:rPr>
-        <w:t xml:space="preserve"> para o desenvolvimento da aplicação no front-</w:t>
-      </w:r>
-      <w:proofErr w:type="spellStart"/>
-      <w:r>
-        <w:rPr>
-          <w:rFonts w:ascii="Arial" w:hAnsi="Arial" w:cs="Arial"/>
-          <w:sz w:val="24"/>
-          <w:szCs w:val="24"/>
-        </w:rPr>
-        <w:t>end</w:t>
-      </w:r>
-      <w:proofErr w:type="spellEnd"/>
-      <w:r>
-        <w:rPr>
-          <w:rFonts w:ascii="Arial" w:hAnsi="Arial" w:cs="Arial"/>
-          <w:sz w:val="24"/>
-          <w:szCs w:val="24"/>
-        </w:rPr>
-        <w:t xml:space="preserve"> mobile.</w:t>
+        <w:t>ative para o desenvolvimento da aplicação no front-end mobile.</w:t>
       </w:r>
     </w:p>
     <w:p>
@@ -8520,7 +7776,6 @@
         <w:lastRenderedPageBreak/>
         <w:t xml:space="preserve">Verificar as tarefas para o desenvolvimento do projeto no </w:t>
       </w:r>
-      <w:proofErr w:type="spellStart"/>
       <w:r>
         <w:rPr>
           <w:rFonts w:ascii="Arial" w:hAnsi="Arial" w:cs="Arial"/>
@@ -8531,7 +7786,6 @@
         </w:rPr>
         <w:t>Trello</w:t>
       </w:r>
-      <w:proofErr w:type="spellEnd"/>
       <w:r>
         <w:rPr>
           <w:rFonts w:ascii="Arial" w:hAnsi="Arial" w:cs="Arial"/>
@@ -8659,25 +7913,7 @@
           <w:sz w:val="24"/>
           <w:szCs w:val="24"/>
         </w:rPr>
-        <w:t xml:space="preserve"> do editor Visual Studio </w:t>
-      </w:r>
-      <w:proofErr w:type="spellStart"/>
-      <w:r>
-        <w:rPr>
-          <w:rFonts w:ascii="Arial" w:hAnsi="Arial" w:cs="Arial"/>
-          <w:sz w:val="24"/>
-          <w:szCs w:val="24"/>
-        </w:rPr>
-        <w:t>Code</w:t>
-      </w:r>
-      <w:proofErr w:type="spellEnd"/>
-      <w:r>
-        <w:rPr>
-          <w:rFonts w:ascii="Arial" w:hAnsi="Arial" w:cs="Arial"/>
-          <w:sz w:val="24"/>
-          <w:szCs w:val="24"/>
-        </w:rPr>
-        <w:t>.</w:t>
+        <w:t xml:space="preserve"> do editor Visual Studio Code.</w:t>
       </w:r>
     </w:p>
     <w:p>
@@ -8735,7 +7971,6 @@
         </w:rPr>
         <w:t xml:space="preserve"> ser desenvolvido na linguagem de programação </w:t>
       </w:r>
-      <w:proofErr w:type="spellStart"/>
       <w:r>
         <w:rPr>
           <w:rFonts w:ascii="Arial" w:hAnsi="Arial" w:cs="Arial"/>
@@ -8746,7 +7981,6 @@
         </w:rPr>
         <w:t>JavaScript</w:t>
       </w:r>
-      <w:proofErr w:type="spellEnd"/>
       <w:r>
         <w:rPr>
           <w:rFonts w:ascii="Arial" w:hAnsi="Arial" w:cs="Arial"/>
@@ -8914,27 +8148,14 @@
       <w:r>
         <w:t xml:space="preserve">Figura </w:t>
       </w:r>
-      <w:r>
-        <w:fldChar w:fldCharType="begin"/>
-      </w:r>
-      <w:r>
-        <w:instrText xml:space="preserve"> SEQ Figura \* ARABIC </w:instrText>
-      </w:r>
-      <w:r>
-        <w:fldChar w:fldCharType="separate"/>
-      </w:r>
-      <w:r>
-        <w:rPr>
-          <w:noProof/>
-        </w:rPr>
-        <w:t>4</w:t>
-      </w:r>
-      <w:r>
-        <w:rPr>
-          <w:noProof/>
-        </w:rPr>
-        <w:fldChar w:fldCharType="end"/>
-      </w:r>
+      <w:fldSimple w:instr=" SEQ Figura \* ARABIC ">
+        <w:r>
+          <w:rPr>
+            <w:noProof/>
+          </w:rPr>
+          <w:t>4</w:t>
+        </w:r>
+      </w:fldSimple>
       <w:r>
         <w:t xml:space="preserve"> - Tabela de análise de risco</w:t>
       </w:r>
@@ -9101,27 +8322,14 @@
       <w:r>
         <w:t xml:space="preserve">Figura </w:t>
       </w:r>
-      <w:r>
-        <w:fldChar w:fldCharType="begin"/>
-      </w:r>
-      <w:r>
-        <w:instrText xml:space="preserve"> SEQ Figura \* ARABIC </w:instrText>
-      </w:r>
-      <w:r>
-        <w:fldChar w:fldCharType="separate"/>
-      </w:r>
-      <w:r>
-        <w:rPr>
-          <w:noProof/>
-        </w:rPr>
-        <w:t>5</w:t>
-      </w:r>
-      <w:r>
-        <w:rPr>
-          <w:noProof/>
-        </w:rPr>
-        <w:fldChar w:fldCharType="end"/>
-      </w:r>
+      <w:fldSimple w:instr=" SEQ Figura \* ARABIC ">
+        <w:r>
+          <w:rPr>
+            <w:noProof/>
+          </w:rPr>
+          <w:t>5</w:t>
+        </w:r>
+      </w:fldSimple>
       <w:r>
         <w:t xml:space="preserve"> - Nível e plano de ação para riscos</w:t>
       </w:r>
@@ -10431,43 +9639,7 @@
           <w:sz w:val="24"/>
           <w:szCs w:val="24"/>
         </w:rPr>
-        <w:t xml:space="preserve">do banco de dados e o </w:t>
-      </w:r>
-      <w:proofErr w:type="spellStart"/>
-      <w:r>
-        <w:rPr>
-          <w:rFonts w:ascii="Arial" w:hAnsi="Arial" w:cs="Arial"/>
-          <w:sz w:val="24"/>
-          <w:szCs w:val="24"/>
-        </w:rPr>
-        <w:t>back-end</w:t>
-      </w:r>
-      <w:proofErr w:type="spellEnd"/>
-      <w:r>
-        <w:rPr>
-          <w:rFonts w:ascii="Arial" w:hAnsi="Arial" w:cs="Arial"/>
-          <w:sz w:val="24"/>
-          <w:szCs w:val="24"/>
-        </w:rPr>
-        <w:t>, início do front-</w:t>
-      </w:r>
-      <w:proofErr w:type="spellStart"/>
-      <w:r>
-        <w:rPr>
-          <w:rFonts w:ascii="Arial" w:hAnsi="Arial" w:cs="Arial"/>
-          <w:sz w:val="24"/>
-          <w:szCs w:val="24"/>
-        </w:rPr>
-        <w:t>end</w:t>
-      </w:r>
-      <w:proofErr w:type="spellEnd"/>
-      <w:r>
-        <w:rPr>
-          <w:rFonts w:ascii="Arial" w:hAnsi="Arial" w:cs="Arial"/>
-          <w:sz w:val="24"/>
-          <w:szCs w:val="24"/>
-        </w:rPr>
-        <w:t xml:space="preserve"> web, com </w:t>
+        <w:t xml:space="preserve">do banco de dados e o back-end, início do front-end web, com </w:t>
       </w:r>
       <w:r>
         <w:rPr>
@@ -10499,25 +9671,7 @@
           <w:sz w:val="24"/>
           <w:szCs w:val="24"/>
         </w:rPr>
-        <w:t xml:space="preserve"> do front-</w:t>
-      </w:r>
-      <w:proofErr w:type="spellStart"/>
-      <w:r>
-        <w:rPr>
-          <w:rFonts w:ascii="Arial" w:hAnsi="Arial" w:cs="Arial"/>
-          <w:sz w:val="24"/>
-          <w:szCs w:val="24"/>
-        </w:rPr>
-        <w:t>end</w:t>
-      </w:r>
-      <w:proofErr w:type="spellEnd"/>
-      <w:r>
-        <w:rPr>
-          <w:rFonts w:ascii="Arial" w:hAnsi="Arial" w:cs="Arial"/>
-          <w:sz w:val="24"/>
-          <w:szCs w:val="24"/>
-        </w:rPr>
-        <w:t xml:space="preserve"> mobile com as telas de login e cadastro do usuário, além do desenvolvimento da documentação.</w:t>
+        <w:t xml:space="preserve"> do front-end mobile com as telas de login e cadastro do usuário, além do desenvolvimento da documentação.</w:t>
       </w:r>
     </w:p>
     <w:p>
@@ -10537,7 +9691,6 @@
         </w:rPr>
       </w:pPr>
       <w:bookmarkStart w:id="14" w:name="_Toc14160054"/>
-      <w:proofErr w:type="spellStart"/>
       <w:r>
         <w:rPr>
           <w:rFonts w:ascii="Arial" w:hAnsi="Arial" w:cs="Arial"/>
@@ -10545,17 +9698,7 @@
           <w:sz w:val="24"/>
           <w:szCs w:val="24"/>
         </w:rPr>
-        <w:t>Product</w:t>
-      </w:r>
-      <w:proofErr w:type="spellEnd"/>
-      <w:r>
-        <w:rPr>
-          <w:rFonts w:ascii="Arial" w:hAnsi="Arial" w:cs="Arial"/>
-          <w:color w:val="auto"/>
-          <w:sz w:val="24"/>
-          <w:szCs w:val="24"/>
-        </w:rPr>
-        <w:t xml:space="preserve"> Backlog</w:t>
+        <w:t>Product Backlog</w:t>
       </w:r>
       <w:bookmarkEnd w:id="14"/>
     </w:p>
@@ -10583,25 +9726,7 @@
           <w:sz w:val="24"/>
           <w:szCs w:val="24"/>
         </w:rPr>
-        <w:t xml:space="preserve">modificações no </w:t>
-      </w:r>
-      <w:proofErr w:type="spellStart"/>
-      <w:r>
-        <w:rPr>
-          <w:rFonts w:ascii="Arial" w:hAnsi="Arial" w:cs="Arial"/>
-          <w:sz w:val="24"/>
-          <w:szCs w:val="24"/>
-        </w:rPr>
-        <w:t>Product</w:t>
-      </w:r>
-      <w:proofErr w:type="spellEnd"/>
-      <w:r>
-        <w:rPr>
-          <w:rFonts w:ascii="Arial" w:hAnsi="Arial" w:cs="Arial"/>
-          <w:sz w:val="24"/>
-          <w:szCs w:val="24"/>
-        </w:rPr>
-        <w:t xml:space="preserve"> Backlog.</w:t>
+        <w:t>modificações no Product Backlog.</w:t>
       </w:r>
     </w:p>
     <w:p>
@@ -10729,7 +9854,6 @@
         </w:rPr>
       </w:pPr>
       <w:bookmarkStart w:id="16" w:name="_Toc14160056"/>
-      <w:proofErr w:type="spellStart"/>
       <w:r>
         <w:rPr>
           <w:rFonts w:ascii="Arial" w:hAnsi="Arial" w:cs="Arial"/>
@@ -10737,17 +9861,7 @@
           <w:sz w:val="24"/>
           <w:szCs w:val="24"/>
         </w:rPr>
-        <w:t>Burn</w:t>
-      </w:r>
-      <w:proofErr w:type="spellEnd"/>
-      <w:r>
-        <w:rPr>
-          <w:rFonts w:ascii="Arial" w:hAnsi="Arial" w:cs="Arial"/>
-          <w:color w:val="auto"/>
-          <w:sz w:val="24"/>
-          <w:szCs w:val="24"/>
-        </w:rPr>
-        <w:t xml:space="preserve"> Down Chart</w:t>
+        <w:t>Burn Down Chart</w:t>
       </w:r>
       <w:bookmarkEnd w:id="16"/>
     </w:p>
@@ -10821,37 +9935,16 @@
       <w:r>
         <w:t xml:space="preserve">Figura </w:t>
       </w:r>
-      <w:r>
-        <w:fldChar w:fldCharType="begin"/>
-      </w:r>
-      <w:r>
-        <w:instrText xml:space="preserve"> SEQ Figura \* ARABIC </w:instrText>
-      </w:r>
-      <w:r>
-        <w:fldChar w:fldCharType="separate"/>
-      </w:r>
-      <w:r>
-        <w:rPr>
-          <w:noProof/>
-        </w:rPr>
-        <w:t>6</w:t>
-      </w:r>
-      <w:r>
-        <w:rPr>
-          <w:noProof/>
-        </w:rPr>
-        <w:fldChar w:fldCharType="end"/>
-      </w:r>
-      <w:r>
-        <w:t xml:space="preserve"> - </w:t>
-      </w:r>
-      <w:proofErr w:type="spellStart"/>
-      <w:r>
-        <w:t>Burn</w:t>
-      </w:r>
-      <w:proofErr w:type="spellEnd"/>
-      <w:r>
-        <w:t xml:space="preserve"> </w:t>
+      <w:fldSimple w:instr=" SEQ Figura \* ARABIC ">
+        <w:r>
+          <w:rPr>
+            <w:noProof/>
+          </w:rPr>
+          <w:t>6</w:t>
+        </w:r>
+      </w:fldSimple>
+      <w:r>
+        <w:t xml:space="preserve"> - Burn </w:t>
       </w:r>
       <w:r>
         <w:t>D</w:t>
@@ -10922,10 +10015,10 @@
             <v:path o:extrusionok="f" gradientshapeok="t" o:connecttype="rect"/>
             <o:lock v:ext="edit" aspectratio="t"/>
           </v:shapetype>
-          <v:shape id="_x0000_i1025" type="#_x0000_t75" style="width:309.3pt;height:515.5pt" o:ole="">
+          <v:shape id="_x0000_i1025" type="#_x0000_t75" style="width:309.75pt;height:515.25pt" o:ole="">
             <v:imagedata r:id="rId20" o:title=""/>
           </v:shape>
-          <o:OLEObject Type="Embed" ProgID="Visio.Drawing.15" ShapeID="_x0000_i1025" DrawAspect="Content" ObjectID="_1646641924" r:id="rId21"/>
+          <o:OLEObject Type="Embed" ProgID="Visio.Drawing.15" ShapeID="_x0000_i1025" DrawAspect="Content" ObjectID="_1646678927" r:id="rId21"/>
         </w:object>
       </w:r>
     </w:p>
@@ -10937,27 +10030,14 @@
       <w:r>
         <w:t xml:space="preserve">Figura </w:t>
       </w:r>
-      <w:r>
-        <w:fldChar w:fldCharType="begin"/>
-      </w:r>
-      <w:r>
-        <w:instrText xml:space="preserve"> SEQ Figura \* ARABIC </w:instrText>
-      </w:r>
-      <w:r>
-        <w:fldChar w:fldCharType="separate"/>
-      </w:r>
-      <w:r>
-        <w:rPr>
-          <w:noProof/>
-        </w:rPr>
-        <w:t>7</w:t>
-      </w:r>
-      <w:r>
-        <w:rPr>
-          <w:noProof/>
-        </w:rPr>
-        <w:fldChar w:fldCharType="end"/>
-      </w:r>
+      <w:fldSimple w:instr=" SEQ Figura \* ARABIC ">
+        <w:r>
+          <w:rPr>
+            <w:noProof/>
+          </w:rPr>
+          <w:t>7</w:t>
+        </w:r>
+      </w:fldSimple>
       <w:r>
         <w:t xml:space="preserve"> - Fluxograma (Página inicial da aplicação WEB)</w:t>
       </w:r>
@@ -10970,10 +10050,10 @@
       </w:pPr>
       <w:r>
         <w:object w:dxaOrig="9781" w:dyaOrig="13275" w14:anchorId="1766E0C6">
-          <v:shape id="_x0000_i1026" type="#_x0000_t75" style="width:327.15pt;height:443.5pt" o:ole="">
+          <v:shape id="_x0000_i1026" type="#_x0000_t75" style="width:327pt;height:443.25pt" o:ole="">
             <v:imagedata r:id="rId22" o:title=""/>
           </v:shape>
-          <o:OLEObject Type="Embed" ProgID="Visio.Drawing.15" ShapeID="_x0000_i1026" DrawAspect="Content" ObjectID="_1646641925" r:id="rId23"/>
+          <o:OLEObject Type="Embed" ProgID="Visio.Drawing.15" ShapeID="_x0000_i1026" DrawAspect="Content" ObjectID="_1646678928" r:id="rId23"/>
         </w:object>
       </w:r>
     </w:p>
@@ -10985,27 +10065,14 @@
       <w:r>
         <w:t xml:space="preserve">Figura </w:t>
       </w:r>
-      <w:r>
-        <w:fldChar w:fldCharType="begin"/>
-      </w:r>
-      <w:r>
-        <w:instrText xml:space="preserve"> SEQ Figura \* ARABIC </w:instrText>
-      </w:r>
-      <w:r>
-        <w:fldChar w:fldCharType="separate"/>
-      </w:r>
-      <w:r>
-        <w:rPr>
-          <w:noProof/>
-        </w:rPr>
-        <w:t>8</w:t>
-      </w:r>
-      <w:r>
-        <w:rPr>
-          <w:noProof/>
-        </w:rPr>
-        <w:fldChar w:fldCharType="end"/>
-      </w:r>
+      <w:fldSimple w:instr=" SEQ Figura \* ARABIC ">
+        <w:r>
+          <w:rPr>
+            <w:noProof/>
+          </w:rPr>
+          <w:t>8</w:t>
+        </w:r>
+      </w:fldSimple>
       <w:r>
         <w:t xml:space="preserve"> - Fluxograma (Login do hospital)</w:t>
       </w:r>
@@ -11017,10 +10084,10 @@
       </w:pPr>
       <w:r>
         <w:object w:dxaOrig="9811" w:dyaOrig="12796" w14:anchorId="38B64F93">
-          <v:shape id="_x0000_i1027" type="#_x0000_t75" style="width:387.05pt;height:504.6pt" o:ole="">
+          <v:shape id="_x0000_i1027" type="#_x0000_t75" style="width:387pt;height:504.75pt" o:ole="">
             <v:imagedata r:id="rId24" o:title=""/>
           </v:shape>
-          <o:OLEObject Type="Embed" ProgID="Visio.Drawing.15" ShapeID="_x0000_i1027" DrawAspect="Content" ObjectID="_1646641926" r:id="rId25"/>
+          <o:OLEObject Type="Embed" ProgID="Visio.Drawing.15" ShapeID="_x0000_i1027" DrawAspect="Content" ObjectID="_1646678929" r:id="rId25"/>
         </w:object>
       </w:r>
     </w:p>
@@ -11032,27 +10099,14 @@
       <w:r>
         <w:t xml:space="preserve">Figura </w:t>
       </w:r>
-      <w:r>
-        <w:fldChar w:fldCharType="begin"/>
-      </w:r>
-      <w:r>
-        <w:instrText xml:space="preserve"> SEQ Figura \* ARABIC </w:instrText>
-      </w:r>
-      <w:r>
-        <w:fldChar w:fldCharType="separate"/>
-      </w:r>
-      <w:r>
-        <w:rPr>
-          <w:noProof/>
-        </w:rPr>
-        <w:t>9</w:t>
-      </w:r>
-      <w:r>
-        <w:rPr>
-          <w:noProof/>
-        </w:rPr>
-        <w:fldChar w:fldCharType="end"/>
-      </w:r>
+      <w:fldSimple w:instr=" SEQ Figura \* ARABIC ">
+        <w:r>
+          <w:rPr>
+            <w:noProof/>
+          </w:rPr>
+          <w:t>9</w:t>
+        </w:r>
+      </w:fldSimple>
       <w:r>
         <w:t xml:space="preserve"> - Fluxograma (Cadastro do hospital)</w:t>
       </w:r>
@@ -11230,27 +10284,14 @@
       <w:r>
         <w:t xml:space="preserve">Figura </w:t>
       </w:r>
-      <w:r>
-        <w:fldChar w:fldCharType="begin"/>
-      </w:r>
-      <w:r>
-        <w:instrText xml:space="preserve"> SEQ Figura \* ARABIC </w:instrText>
-      </w:r>
-      <w:r>
-        <w:fldChar w:fldCharType="separate"/>
-      </w:r>
-      <w:r>
-        <w:rPr>
-          <w:noProof/>
-        </w:rPr>
-        <w:t>10</w:t>
-      </w:r>
-      <w:r>
-        <w:rPr>
-          <w:noProof/>
-        </w:rPr>
-        <w:fldChar w:fldCharType="end"/>
-      </w:r>
+      <w:fldSimple w:instr=" SEQ Figura \* ARABIC ">
+        <w:r>
+          <w:rPr>
+            <w:noProof/>
+          </w:rPr>
+          <w:t>10</w:t>
+        </w:r>
+      </w:fldSimple>
       <w:r>
         <w:t xml:space="preserve"> - Caso de teste: Cadastro do hospital</w:t>
       </w:r>
@@ -11319,27 +10360,14 @@
       <w:r>
         <w:t xml:space="preserve">Figura </w:t>
       </w:r>
-      <w:r>
-        <w:fldChar w:fldCharType="begin"/>
-      </w:r>
-      <w:r>
-        <w:instrText xml:space="preserve"> SEQ Figura \* ARABIC </w:instrText>
-      </w:r>
-      <w:r>
-        <w:fldChar w:fldCharType="separate"/>
-      </w:r>
-      <w:r>
-        <w:rPr>
-          <w:noProof/>
-        </w:rPr>
-        <w:t>11</w:t>
-      </w:r>
-      <w:r>
-        <w:rPr>
-          <w:noProof/>
-        </w:rPr>
-        <w:fldChar w:fldCharType="end"/>
-      </w:r>
+      <w:fldSimple w:instr=" SEQ Figura \* ARABIC ">
+        <w:r>
+          <w:rPr>
+            <w:noProof/>
+          </w:rPr>
+          <w:t>11</w:t>
+        </w:r>
+      </w:fldSimple>
       <w:r>
         <w:t xml:space="preserve"> - </w:t>
       </w:r>
@@ -11415,27 +10443,14 @@
       <w:r>
         <w:t xml:space="preserve">Figura </w:t>
       </w:r>
-      <w:r>
-        <w:fldChar w:fldCharType="begin"/>
-      </w:r>
-      <w:r>
-        <w:instrText xml:space="preserve"> SEQ Figura \* ARABIC </w:instrText>
-      </w:r>
-      <w:r>
-        <w:fldChar w:fldCharType="separate"/>
-      </w:r>
-      <w:r>
-        <w:rPr>
-          <w:noProof/>
-        </w:rPr>
-        <w:t>12</w:t>
-      </w:r>
-      <w:r>
-        <w:rPr>
-          <w:noProof/>
-        </w:rPr>
-        <w:fldChar w:fldCharType="end"/>
-      </w:r>
+      <w:fldSimple w:instr=" SEQ Figura \* ARABIC ">
+        <w:r>
+          <w:rPr>
+            <w:noProof/>
+          </w:rPr>
+          <w:t>12</w:t>
+        </w:r>
+      </w:fldSimple>
       <w:r>
         <w:t xml:space="preserve"> - </w:t>
       </w:r>
@@ -11461,7 +10476,6 @@
         </w:rPr>
       </w:pPr>
       <w:bookmarkStart w:id="20" w:name="_Toc14160060"/>
-      <w:proofErr w:type="spellStart"/>
       <w:r>
         <w:rPr>
           <w:rFonts w:ascii="Arial" w:hAnsi="Arial" w:cs="Arial"/>
@@ -11469,17 +10483,7 @@
           <w:sz w:val="24"/>
           <w:szCs w:val="24"/>
         </w:rPr>
-        <w:t>Kanban</w:t>
-      </w:r>
-      <w:proofErr w:type="spellEnd"/>
-      <w:r>
-        <w:rPr>
-          <w:rFonts w:ascii="Arial" w:hAnsi="Arial" w:cs="Arial"/>
-          <w:color w:val="auto"/>
-          <w:sz w:val="24"/>
-          <w:szCs w:val="24"/>
-        </w:rPr>
-        <w:t xml:space="preserve"> e </w:t>
+        <w:t xml:space="preserve">Kanban e </w:t>
       </w:r>
       <w:r>
         <w:rPr>
@@ -11526,25 +10530,7 @@
           <w:sz w:val="24"/>
           <w:szCs w:val="24"/>
         </w:rPr>
-        <w:t xml:space="preserve">imagens do quadro de </w:t>
-      </w:r>
-      <w:proofErr w:type="spellStart"/>
-      <w:r>
-        <w:rPr>
-          <w:rFonts w:ascii="Arial" w:hAnsi="Arial" w:cs="Arial"/>
-          <w:sz w:val="24"/>
-          <w:szCs w:val="24"/>
-        </w:rPr>
-        <w:t>Kanban</w:t>
-      </w:r>
-      <w:proofErr w:type="spellEnd"/>
-      <w:r>
-        <w:rPr>
-          <w:rFonts w:ascii="Arial" w:hAnsi="Arial" w:cs="Arial"/>
-          <w:sz w:val="24"/>
-          <w:szCs w:val="24"/>
-        </w:rPr>
-        <w:t xml:space="preserve"> e </w:t>
+        <w:t xml:space="preserve">imagens do quadro de Kanban e </w:t>
       </w:r>
       <w:r>
         <w:rPr>
@@ -11622,37 +10608,19 @@
       <w:r>
         <w:t xml:space="preserve">Figura </w:t>
       </w:r>
-      <w:r>
-        <w:fldChar w:fldCharType="begin"/>
-      </w:r>
-      <w:r>
-        <w:instrText xml:space="preserve"> SEQ Figura \* ARABIC </w:instrText>
-      </w:r>
-      <w:r>
-        <w:fldChar w:fldCharType="separate"/>
-      </w:r>
-      <w:r>
-        <w:rPr>
-          <w:noProof/>
-        </w:rPr>
-        <w:t>13</w:t>
-      </w:r>
-      <w:r>
-        <w:rPr>
-          <w:noProof/>
-        </w:rPr>
-        <w:fldChar w:fldCharType="end"/>
-      </w:r>
+      <w:fldSimple w:instr=" SEQ Figura \* ARABIC ">
+        <w:r>
+          <w:rPr>
+            <w:noProof/>
+          </w:rPr>
+          <w:t>13</w:t>
+        </w:r>
+      </w:fldSimple>
       <w:r>
         <w:t xml:space="preserve"> - </w:t>
       </w:r>
-      <w:proofErr w:type="spellStart"/>
-      <w:r>
-        <w:t>Kanban</w:t>
-      </w:r>
-      <w:proofErr w:type="spellEnd"/>
-      <w:r>
-        <w:t>: Primeiro dia do primeiro Sprint</w:t>
+      <w:r>
+        <w:t>Kanban: Primeiro dia do primeiro Sprint</w:t>
       </w:r>
     </w:p>
     <w:p/>
@@ -11712,37 +10680,19 @@
       <w:r>
         <w:t xml:space="preserve">Figura </w:t>
       </w:r>
-      <w:r>
-        <w:fldChar w:fldCharType="begin"/>
-      </w:r>
-      <w:r>
-        <w:instrText xml:space="preserve"> SEQ Figura \* ARABIC </w:instrText>
-      </w:r>
-      <w:r>
-        <w:fldChar w:fldCharType="separate"/>
-      </w:r>
-      <w:r>
-        <w:rPr>
-          <w:noProof/>
-        </w:rPr>
-        <w:t>14</w:t>
-      </w:r>
-      <w:r>
-        <w:rPr>
-          <w:noProof/>
-        </w:rPr>
-        <w:fldChar w:fldCharType="end"/>
-      </w:r>
+      <w:fldSimple w:instr=" SEQ Figura \* ARABIC ">
+        <w:r>
+          <w:rPr>
+            <w:noProof/>
+          </w:rPr>
+          <w:t>14</w:t>
+        </w:r>
+      </w:fldSimple>
       <w:r>
         <w:t xml:space="preserve"> - </w:t>
       </w:r>
-      <w:proofErr w:type="spellStart"/>
-      <w:r>
-        <w:t>Kanban</w:t>
-      </w:r>
-      <w:proofErr w:type="spellEnd"/>
-      <w:r>
-        <w:t>: Primeira semana do Primeiro Sprint</w:t>
+      <w:r>
+        <w:t>Kanban: Primeira semana do Primeiro Sprint</w:t>
       </w:r>
     </w:p>
     <w:p>
@@ -11802,27 +10752,14 @@
       <w:r>
         <w:t xml:space="preserve">Figura </w:t>
       </w:r>
-      <w:r>
-        <w:fldChar w:fldCharType="begin"/>
-      </w:r>
-      <w:r>
-        <w:instrText xml:space="preserve"> SEQ Figura \* ARABIC </w:instrText>
-      </w:r>
-      <w:r>
-        <w:fldChar w:fldCharType="separate"/>
-      </w:r>
-      <w:r>
-        <w:rPr>
-          <w:noProof/>
-        </w:rPr>
-        <w:t>15</w:t>
-      </w:r>
-      <w:r>
-        <w:rPr>
-          <w:noProof/>
-        </w:rPr>
-        <w:fldChar w:fldCharType="end"/>
-      </w:r>
+      <w:fldSimple w:instr=" SEQ Figura \* ARABIC ">
+        <w:r>
+          <w:rPr>
+            <w:noProof/>
+          </w:rPr>
+          <w:t>15</w:t>
+        </w:r>
+      </w:fldSimple>
       <w:r>
         <w:t xml:space="preserve"> - </w:t>
       </w:r>
@@ -11887,27 +10824,14 @@
       <w:r>
         <w:t xml:space="preserve">Figura </w:t>
       </w:r>
-      <w:r>
-        <w:fldChar w:fldCharType="begin"/>
-      </w:r>
-      <w:r>
-        <w:instrText xml:space="preserve"> SEQ Figura \* ARABIC </w:instrText>
-      </w:r>
-      <w:r>
-        <w:fldChar w:fldCharType="separate"/>
-      </w:r>
-      <w:r>
-        <w:rPr>
-          <w:noProof/>
-        </w:rPr>
-        <w:t>16</w:t>
-      </w:r>
-      <w:r>
-        <w:rPr>
-          <w:noProof/>
-        </w:rPr>
-        <w:fldChar w:fldCharType="end"/>
-      </w:r>
+      <w:fldSimple w:instr=" SEQ Figura \* ARABIC ">
+        <w:r>
+          <w:rPr>
+            <w:noProof/>
+          </w:rPr>
+          <w:t>16</w:t>
+        </w:r>
+      </w:fldSimple>
       <w:r>
         <w:t xml:space="preserve"> - </w:t>
       </w:r>
@@ -11972,27 +10896,14 @@
       <w:r>
         <w:t xml:space="preserve">Figura </w:t>
       </w:r>
-      <w:r>
-        <w:fldChar w:fldCharType="begin"/>
-      </w:r>
-      <w:r>
-        <w:instrText xml:space="preserve"> SEQ Figura \* ARABIC </w:instrText>
-      </w:r>
-      <w:r>
-        <w:fldChar w:fldCharType="separate"/>
-      </w:r>
-      <w:r>
-        <w:rPr>
-          <w:noProof/>
-        </w:rPr>
-        <w:t>17</w:t>
-      </w:r>
-      <w:r>
-        <w:rPr>
-          <w:noProof/>
-        </w:rPr>
-        <w:fldChar w:fldCharType="end"/>
-      </w:r>
+      <w:fldSimple w:instr=" SEQ Figura \* ARABIC ">
+        <w:r>
+          <w:rPr>
+            <w:noProof/>
+          </w:rPr>
+          <w:t>17</w:t>
+        </w:r>
+      </w:fldSimple>
       <w:r>
         <w:t xml:space="preserve"> - </w:t>
       </w:r>
@@ -12055,7 +10966,6 @@
           <w:szCs w:val="24"/>
         </w:rPr>
       </w:pPr>
-      <w:proofErr w:type="spellStart"/>
       <w:r>
         <w:rPr>
           <w:rFonts w:ascii="Arial" w:hAnsi="Arial" w:cs="Arial"/>
@@ -12063,17 +10973,7 @@
           <w:sz w:val="24"/>
           <w:szCs w:val="24"/>
         </w:rPr>
-        <w:t>Product</w:t>
-      </w:r>
-      <w:proofErr w:type="spellEnd"/>
-      <w:r>
-        <w:rPr>
-          <w:rFonts w:ascii="Arial" w:hAnsi="Arial" w:cs="Arial"/>
-          <w:b/>
-          <w:sz w:val="24"/>
-          <w:szCs w:val="24"/>
-        </w:rPr>
-        <w:t xml:space="preserve"> Backlog</w:t>
+        <w:t>Product Backlog</w:t>
       </w:r>
     </w:p>
     <w:p>
@@ -12101,27 +11001,7 @@
           <w:sz w:val="24"/>
           <w:szCs w:val="24"/>
         </w:rPr>
-        <w:t xml:space="preserve">modificações no </w:t>
-      </w:r>
-      <w:proofErr w:type="spellStart"/>
-      <w:r>
-        <w:rPr>
-          <w:rFonts w:ascii="Arial" w:hAnsi="Arial" w:cs="Arial"/>
-          <w:bCs/>
-          <w:sz w:val="24"/>
-          <w:szCs w:val="24"/>
-        </w:rPr>
-        <w:t>Product</w:t>
-      </w:r>
-      <w:proofErr w:type="spellEnd"/>
-      <w:r>
-        <w:rPr>
-          <w:rFonts w:ascii="Arial" w:hAnsi="Arial" w:cs="Arial"/>
-          <w:bCs/>
-          <w:sz w:val="24"/>
-          <w:szCs w:val="24"/>
-        </w:rPr>
-        <w:t xml:space="preserve"> Backlog.</w:t>
+        <w:t>modificações no Product Backlog.</w:t>
       </w:r>
     </w:p>
     <w:p>
@@ -12253,7 +11133,6 @@
           <w:szCs w:val="24"/>
         </w:rPr>
       </w:pPr>
-      <w:proofErr w:type="spellStart"/>
       <w:r>
         <w:rPr>
           <w:rFonts w:ascii="Arial" w:hAnsi="Arial" w:cs="Arial"/>
@@ -12261,17 +11140,7 @@
           <w:sz w:val="24"/>
           <w:szCs w:val="24"/>
         </w:rPr>
-        <w:t>Burn</w:t>
-      </w:r>
-      <w:proofErr w:type="spellEnd"/>
-      <w:r>
-        <w:rPr>
-          <w:rFonts w:ascii="Arial" w:hAnsi="Arial" w:cs="Arial"/>
-          <w:b/>
-          <w:sz w:val="24"/>
-          <w:szCs w:val="24"/>
-        </w:rPr>
-        <w:t xml:space="preserve"> Down Chart</w:t>
+        <w:t>Burn Down Chart</w:t>
       </w:r>
     </w:p>
     <w:p>
@@ -12335,37 +11204,19 @@
       <w:r>
         <w:t xml:space="preserve">Figura </w:t>
       </w:r>
-      <w:r>
-        <w:fldChar w:fldCharType="begin"/>
-      </w:r>
-      <w:r>
-        <w:instrText xml:space="preserve"> SEQ Figura \* ARABIC </w:instrText>
-      </w:r>
-      <w:r>
-        <w:fldChar w:fldCharType="separate"/>
-      </w:r>
-      <w:r>
-        <w:rPr>
-          <w:noProof/>
-        </w:rPr>
-        <w:t>18</w:t>
-      </w:r>
-      <w:r>
-        <w:rPr>
-          <w:noProof/>
-        </w:rPr>
-        <w:fldChar w:fldCharType="end"/>
-      </w:r>
+      <w:fldSimple w:instr=" SEQ Figura \* ARABIC ">
+        <w:r>
+          <w:rPr>
+            <w:noProof/>
+          </w:rPr>
+          <w:t>18</w:t>
+        </w:r>
+      </w:fldSimple>
       <w:r>
         <w:t xml:space="preserve"> - </w:t>
       </w:r>
-      <w:proofErr w:type="spellStart"/>
-      <w:r>
-        <w:t>Burn</w:t>
-      </w:r>
-      <w:proofErr w:type="spellEnd"/>
-      <w:r>
-        <w:t xml:space="preserve"> Down Chart – Segundo Sprint</w:t>
+      <w:r>
+        <w:t>Burn Down Chart – Segundo Sprint</w:t>
       </w:r>
     </w:p>
     <w:p/>
@@ -12448,10 +11299,10 @@
       </w:pPr>
       <w:r>
         <w:object w:dxaOrig="7501" w:dyaOrig="12511" w14:anchorId="73D17282">
-          <v:shape id="_x0000_i1028" type="#_x0000_t75" style="width:324.85pt;height:532.8pt" o:ole="">
+          <v:shape id="_x0000_i1028" type="#_x0000_t75" style="width:324.75pt;height:533.25pt" o:ole="">
             <v:imagedata r:id="rId36" o:title=""/>
           </v:shape>
-          <o:OLEObject Type="Embed" ProgID="Visio.Drawing.15" ShapeID="_x0000_i1028" DrawAspect="Content" ObjectID="_1646641927" r:id="rId37"/>
+          <o:OLEObject Type="Embed" ProgID="Visio.Drawing.15" ShapeID="_x0000_i1028" DrawAspect="Content" ObjectID="_1646678930" r:id="rId37"/>
         </w:object>
       </w:r>
     </w:p>
@@ -12475,27 +11326,14 @@
       <w:r>
         <w:t xml:space="preserve">Figura </w:t>
       </w:r>
-      <w:r>
-        <w:fldChar w:fldCharType="begin"/>
-      </w:r>
-      <w:r>
-        <w:instrText xml:space="preserve"> SEQ Figura \* ARABIC </w:instrText>
-      </w:r>
-      <w:r>
-        <w:fldChar w:fldCharType="separate"/>
-      </w:r>
-      <w:r>
-        <w:rPr>
-          <w:noProof/>
-        </w:rPr>
-        <w:t>19</w:t>
-      </w:r>
-      <w:r>
-        <w:rPr>
-          <w:noProof/>
-        </w:rPr>
-        <w:fldChar w:fldCharType="end"/>
-      </w:r>
+      <w:fldSimple w:instr=" SEQ Figura \* ARABIC ">
+        <w:r>
+          <w:rPr>
+            <w:noProof/>
+          </w:rPr>
+          <w:t>19</w:t>
+        </w:r>
+      </w:fldSimple>
       <w:r>
         <w:t xml:space="preserve"> - Fluxograma (Tela inicial do aplicativo mobile)</w:t>
       </w:r>
@@ -12506,10 +11344,10 @@
       </w:pPr>
       <w:r>
         <w:object w:dxaOrig="9781" w:dyaOrig="13275" w14:anchorId="5630E1D6">
-          <v:shape id="_x0000_i1029" type="#_x0000_t75" style="width:370.95pt;height:502.25pt" o:ole="">
+          <v:shape id="_x0000_i1029" type="#_x0000_t75" style="width:371.25pt;height:502.5pt" o:ole="">
             <v:imagedata r:id="rId38" o:title=""/>
           </v:shape>
-          <o:OLEObject Type="Embed" ProgID="Visio.Drawing.15" ShapeID="_x0000_i1029" DrawAspect="Content" ObjectID="_1646641928" r:id="rId39"/>
+          <o:OLEObject Type="Embed" ProgID="Visio.Drawing.15" ShapeID="_x0000_i1029" DrawAspect="Content" ObjectID="_1646678931" r:id="rId39"/>
         </w:object>
       </w:r>
     </w:p>
@@ -12521,27 +11359,14 @@
       <w:r>
         <w:t xml:space="preserve">Figura </w:t>
       </w:r>
-      <w:r>
-        <w:fldChar w:fldCharType="begin"/>
-      </w:r>
-      <w:r>
-        <w:instrText xml:space="preserve"> SEQ Figura \* ARABIC </w:instrText>
-      </w:r>
-      <w:r>
-        <w:fldChar w:fldCharType="separate"/>
-      </w:r>
-      <w:r>
-        <w:rPr>
-          <w:noProof/>
-        </w:rPr>
-        <w:t>20</w:t>
-      </w:r>
-      <w:r>
-        <w:rPr>
-          <w:noProof/>
-        </w:rPr>
-        <w:fldChar w:fldCharType="end"/>
-      </w:r>
+      <w:fldSimple w:instr=" SEQ Figura \* ARABIC ">
+        <w:r>
+          <w:rPr>
+            <w:noProof/>
+          </w:rPr>
+          <w:t>20</w:t>
+        </w:r>
+      </w:fldSimple>
       <w:r>
         <w:t xml:space="preserve"> - Fluxograma (Login do paciente)</w:t>
       </w:r>
@@ -12552,10 +11377,10 @@
       </w:pPr>
       <w:r>
         <w:object w:dxaOrig="9811" w:dyaOrig="12796" w14:anchorId="52560832">
-          <v:shape id="_x0000_i1030" type="#_x0000_t75" style="width:378.45pt;height:491.9pt" o:ole="">
+          <v:shape id="_x0000_i1030" type="#_x0000_t75" style="width:378pt;height:492pt" o:ole="">
             <v:imagedata r:id="rId40" o:title=""/>
           </v:shape>
-          <o:OLEObject Type="Embed" ProgID="Visio.Drawing.15" ShapeID="_x0000_i1030" DrawAspect="Content" ObjectID="_1646641929" r:id="rId41"/>
+          <o:OLEObject Type="Embed" ProgID="Visio.Drawing.15" ShapeID="_x0000_i1030" DrawAspect="Content" ObjectID="_1646678932" r:id="rId41"/>
         </w:object>
       </w:r>
     </w:p>
@@ -12567,27 +11392,14 @@
       <w:r>
         <w:t xml:space="preserve">Figura </w:t>
       </w:r>
-      <w:r>
-        <w:fldChar w:fldCharType="begin"/>
-      </w:r>
-      <w:r>
-        <w:instrText xml:space="preserve"> SEQ Figura \* ARABIC </w:instrText>
-      </w:r>
-      <w:r>
-        <w:fldChar w:fldCharType="separate"/>
-      </w:r>
-      <w:r>
-        <w:rPr>
-          <w:noProof/>
-        </w:rPr>
-        <w:t>21</w:t>
-      </w:r>
-      <w:r>
-        <w:rPr>
-          <w:noProof/>
-        </w:rPr>
-        <w:fldChar w:fldCharType="end"/>
-      </w:r>
+      <w:fldSimple w:instr=" SEQ Figura \* ARABIC ">
+        <w:r>
+          <w:rPr>
+            <w:noProof/>
+          </w:rPr>
+          <w:t>21</w:t>
+        </w:r>
+      </w:fldSimple>
       <w:r>
         <w:t xml:space="preserve"> - Fluxograma (Cadastro do paciente)</w:t>
       </w:r>
@@ -12788,27 +11600,14 @@
       <w:r>
         <w:t xml:space="preserve">Figura </w:t>
       </w:r>
-      <w:r>
-        <w:fldChar w:fldCharType="begin"/>
-      </w:r>
-      <w:r>
-        <w:instrText xml:space="preserve"> SEQ Figura \* ARABIC </w:instrText>
-      </w:r>
-      <w:r>
-        <w:fldChar w:fldCharType="separate"/>
-      </w:r>
-      <w:r>
-        <w:rPr>
-          <w:noProof/>
-        </w:rPr>
-        <w:t>22</w:t>
-      </w:r>
-      <w:r>
-        <w:rPr>
-          <w:noProof/>
-        </w:rPr>
-        <w:fldChar w:fldCharType="end"/>
-      </w:r>
+      <w:fldSimple w:instr=" SEQ Figura \* ARABIC ">
+        <w:r>
+          <w:rPr>
+            <w:noProof/>
+          </w:rPr>
+          <w:t>22</w:t>
+        </w:r>
+      </w:fldSimple>
       <w:r>
         <w:t xml:space="preserve"> - </w:t>
       </w:r>
@@ -12916,27 +11715,14 @@
       <w:r>
         <w:t xml:space="preserve">Figura </w:t>
       </w:r>
-      <w:r>
-        <w:fldChar w:fldCharType="begin"/>
-      </w:r>
-      <w:r>
-        <w:instrText xml:space="preserve"> SEQ Figura \* ARABIC </w:instrText>
-      </w:r>
-      <w:r>
-        <w:fldChar w:fldCharType="separate"/>
-      </w:r>
-      <w:r>
-        <w:rPr>
-          <w:noProof/>
-        </w:rPr>
-        <w:t>23</w:t>
-      </w:r>
-      <w:r>
-        <w:rPr>
-          <w:noProof/>
-        </w:rPr>
-        <w:fldChar w:fldCharType="end"/>
-      </w:r>
+      <w:fldSimple w:instr=" SEQ Figura \* ARABIC ">
+        <w:r>
+          <w:rPr>
+            <w:noProof/>
+          </w:rPr>
+          <w:t>23</w:t>
+        </w:r>
+      </w:fldSimple>
       <w:r>
         <w:t xml:space="preserve"> - </w:t>
       </w:r>
@@ -13020,27 +11806,14 @@
       <w:r>
         <w:t xml:space="preserve">Figura </w:t>
       </w:r>
-      <w:r>
-        <w:fldChar w:fldCharType="begin"/>
-      </w:r>
-      <w:r>
-        <w:instrText xml:space="preserve"> SEQ Figura \* ARABIC </w:instrText>
-      </w:r>
-      <w:r>
-        <w:fldChar w:fldCharType="separate"/>
-      </w:r>
-      <w:r>
-        <w:rPr>
-          <w:noProof/>
-        </w:rPr>
-        <w:t>24</w:t>
-      </w:r>
-      <w:r>
-        <w:rPr>
-          <w:noProof/>
-        </w:rPr>
-        <w:fldChar w:fldCharType="end"/>
-      </w:r>
+      <w:fldSimple w:instr=" SEQ Figura \* ARABIC ">
+        <w:r>
+          <w:rPr>
+            <w:noProof/>
+          </w:rPr>
+          <w:t>24</w:t>
+        </w:r>
+      </w:fldSimple>
       <w:r>
         <w:t xml:space="preserve"> - </w:t>
       </w:r>
@@ -13064,7 +11837,6 @@
           <w:szCs w:val="24"/>
         </w:rPr>
       </w:pPr>
-      <w:proofErr w:type="spellStart"/>
       <w:r>
         <w:rPr>
           <w:rFonts w:ascii="Arial" w:hAnsi="Arial" w:cs="Arial"/>
@@ -13073,18 +11845,7 @@
           <w:sz w:val="24"/>
           <w:szCs w:val="24"/>
         </w:rPr>
-        <w:t>Kanban</w:t>
-      </w:r>
-      <w:proofErr w:type="spellEnd"/>
-      <w:r>
-        <w:rPr>
-          <w:rFonts w:ascii="Arial" w:hAnsi="Arial" w:cs="Arial"/>
-          <w:b/>
-          <w:bCs/>
-          <w:sz w:val="24"/>
-          <w:szCs w:val="24"/>
-        </w:rPr>
-        <w:t xml:space="preserve"> e Retrospectiva</w:t>
+        <w:t>Kanban e Retrospectiva</w:t>
       </w:r>
     </w:p>
     <w:p>
@@ -13143,37 +11904,16 @@
       <w:r>
         <w:t xml:space="preserve">Figura </w:t>
       </w:r>
-      <w:r>
-        <w:fldChar w:fldCharType="begin"/>
-      </w:r>
-      <w:r>
-        <w:instrText xml:space="preserve"> SEQ Figura \* ARABIC </w:instrText>
-      </w:r>
-      <w:r>
-        <w:fldChar w:fldCharType="separate"/>
-      </w:r>
-      <w:r>
-        <w:rPr>
-          <w:noProof/>
-        </w:rPr>
-        <w:t>25</w:t>
-      </w:r>
-      <w:r>
-        <w:rPr>
-          <w:noProof/>
-        </w:rPr>
-        <w:fldChar w:fldCharType="end"/>
-      </w:r>
-      <w:r>
-        <w:t xml:space="preserve"> – </w:t>
-      </w:r>
-      <w:proofErr w:type="spellStart"/>
-      <w:r>
-        <w:t>Kanban</w:t>
-      </w:r>
-      <w:proofErr w:type="spellEnd"/>
-      <w:r>
-        <w:t>: Primeiro dia do segundo Sprint</w:t>
+      <w:fldSimple w:instr=" SEQ Figura \* ARABIC ">
+        <w:r>
+          <w:rPr>
+            <w:noProof/>
+          </w:rPr>
+          <w:t>25</w:t>
+        </w:r>
+      </w:fldSimple>
+      <w:r>
+        <w:t xml:space="preserve"> – Kanban: Primeiro dia do segundo Sprint</w:t>
       </w:r>
     </w:p>
     <w:p>
@@ -13232,37 +11972,16 @@
       <w:r>
         <w:t xml:space="preserve">Figura </w:t>
       </w:r>
-      <w:r>
-        <w:fldChar w:fldCharType="begin"/>
-      </w:r>
-      <w:r>
-        <w:instrText xml:space="preserve"> SEQ Figura \* ARABIC </w:instrText>
-      </w:r>
-      <w:r>
-        <w:fldChar w:fldCharType="separate"/>
-      </w:r>
-      <w:r>
-        <w:rPr>
-          <w:noProof/>
-        </w:rPr>
-        <w:t>26</w:t>
-      </w:r>
-      <w:r>
-        <w:rPr>
-          <w:noProof/>
-        </w:rPr>
-        <w:fldChar w:fldCharType="end"/>
-      </w:r>
-      <w:r>
-        <w:t xml:space="preserve"> - </w:t>
-      </w:r>
-      <w:proofErr w:type="spellStart"/>
-      <w:r>
-        <w:t>Kanban</w:t>
-      </w:r>
-      <w:proofErr w:type="spellEnd"/>
-      <w:r>
-        <w:t>: Primeira semana do segundo Sprint</w:t>
+      <w:fldSimple w:instr=" SEQ Figura \* ARABIC ">
+        <w:r>
+          <w:rPr>
+            <w:noProof/>
+          </w:rPr>
+          <w:t>26</w:t>
+        </w:r>
+      </w:fldSimple>
+      <w:r>
+        <w:t xml:space="preserve"> - Kanban: Primeira semana do segundo Sprint</w:t>
       </w:r>
     </w:p>
     <w:p>
@@ -13322,37 +12041,16 @@
       <w:r>
         <w:t xml:space="preserve">Figura </w:t>
       </w:r>
-      <w:r>
-        <w:fldChar w:fldCharType="begin"/>
-      </w:r>
-      <w:r>
-        <w:instrText xml:space="preserve"> SEQ Figura \* ARABIC </w:instrText>
-      </w:r>
-      <w:r>
-        <w:fldChar w:fldCharType="separate"/>
-      </w:r>
-      <w:r>
-        <w:rPr>
-          <w:noProof/>
-        </w:rPr>
-        <w:t>27</w:t>
-      </w:r>
-      <w:r>
-        <w:rPr>
-          <w:noProof/>
-        </w:rPr>
-        <w:fldChar w:fldCharType="end"/>
-      </w:r>
-      <w:r>
-        <w:t xml:space="preserve"> - </w:t>
-      </w:r>
-      <w:proofErr w:type="spellStart"/>
-      <w:r>
-        <w:t>Kanban</w:t>
-      </w:r>
-      <w:proofErr w:type="spellEnd"/>
-      <w:r>
-        <w:t>: Segunda semana do segundo Sprint</w:t>
+      <w:fldSimple w:instr=" SEQ Figura \* ARABIC ">
+        <w:r>
+          <w:rPr>
+            <w:noProof/>
+          </w:rPr>
+          <w:t>27</w:t>
+        </w:r>
+      </w:fldSimple>
+      <w:r>
+        <w:t xml:space="preserve"> - Kanban: Segunda semana do segundo Sprint</w:t>
       </w:r>
     </w:p>
     <w:p>
@@ -13411,37 +12109,16 @@
       <w:r>
         <w:t xml:space="preserve">Figura </w:t>
       </w:r>
-      <w:r>
-        <w:fldChar w:fldCharType="begin"/>
-      </w:r>
-      <w:r>
-        <w:instrText xml:space="preserve"> SEQ Figura \* ARABIC </w:instrText>
-      </w:r>
-      <w:r>
-        <w:fldChar w:fldCharType="separate"/>
-      </w:r>
-      <w:r>
-        <w:rPr>
-          <w:noProof/>
-        </w:rPr>
-        <w:t>28</w:t>
-      </w:r>
-      <w:r>
-        <w:rPr>
-          <w:noProof/>
-        </w:rPr>
-        <w:fldChar w:fldCharType="end"/>
-      </w:r>
-      <w:r>
-        <w:t xml:space="preserve"> - </w:t>
-      </w:r>
-      <w:proofErr w:type="spellStart"/>
-      <w:r>
-        <w:t>Kanban</w:t>
-      </w:r>
-      <w:proofErr w:type="spellEnd"/>
-      <w:r>
-        <w:t>: Terceira semana do segundo Sprint</w:t>
+      <w:fldSimple w:instr=" SEQ Figura \* ARABIC ">
+        <w:r>
+          <w:rPr>
+            <w:noProof/>
+          </w:rPr>
+          <w:t>28</w:t>
+        </w:r>
+      </w:fldSimple>
+      <w:r>
+        <w:t xml:space="preserve"> - Kanban: Terceira semana do segundo Sprint</w:t>
       </w:r>
     </w:p>
     <w:p/>
@@ -13708,27 +12385,14 @@
       <w:r>
         <w:t xml:space="preserve">Figura </w:t>
       </w:r>
-      <w:r>
-        <w:fldChar w:fldCharType="begin"/>
-      </w:r>
-      <w:r>
-        <w:instrText xml:space="preserve"> SEQ Figura \* ARABIC </w:instrText>
-      </w:r>
-      <w:r>
-        <w:fldChar w:fldCharType="separate"/>
-      </w:r>
-      <w:r>
-        <w:rPr>
-          <w:noProof/>
-        </w:rPr>
-        <w:t>29</w:t>
-      </w:r>
-      <w:r>
-        <w:rPr>
-          <w:noProof/>
-        </w:rPr>
-        <w:fldChar w:fldCharType="end"/>
-      </w:r>
+      <w:fldSimple w:instr=" SEQ Figura \* ARABIC ">
+        <w:r>
+          <w:rPr>
+            <w:noProof/>
+          </w:rPr>
+          <w:t>29</w:t>
+        </w:r>
+      </w:fldSimple>
       <w:r>
         <w:t xml:space="preserve"> - Modelo de entidade e relacionamento do banco de dados</w:t>
       </w:r>
@@ -13815,10 +12479,10 @@
       </w:pPr>
       <w:r>
         <w:object w:dxaOrig="9660" w:dyaOrig="6796" w14:anchorId="60068DD0">
-          <v:shape id="_x0000_i1031" type="#_x0000_t75" style="width:438.35pt;height:308.15pt" o:ole="">
+          <v:shape id="_x0000_i1031" type="#_x0000_t75" style="width:438.75pt;height:308.25pt" o:ole="">
             <v:imagedata r:id="rId50" o:title=""/>
           </v:shape>
-          <o:OLEObject Type="Embed" ProgID="Visio.Drawing.15" ShapeID="_x0000_i1031" DrawAspect="Content" ObjectID="_1646641930" r:id="rId51"/>
+          <o:OLEObject Type="Embed" ProgID="Visio.Drawing.15" ShapeID="_x0000_i1031" DrawAspect="Content" ObjectID="_1646678933" r:id="rId51"/>
         </w:object>
       </w:r>
     </w:p>
@@ -13830,27 +12494,14 @@
       <w:r>
         <w:t xml:space="preserve">Figura </w:t>
       </w:r>
-      <w:r>
-        <w:fldChar w:fldCharType="begin"/>
-      </w:r>
-      <w:r>
-        <w:instrText xml:space="preserve"> SEQ Figura \* ARABIC </w:instrText>
-      </w:r>
-      <w:r>
-        <w:fldChar w:fldCharType="separate"/>
-      </w:r>
-      <w:r>
-        <w:rPr>
-          <w:noProof/>
-        </w:rPr>
-        <w:t>30</w:t>
-      </w:r>
-      <w:r>
-        <w:rPr>
-          <w:noProof/>
-        </w:rPr>
-        <w:fldChar w:fldCharType="end"/>
-      </w:r>
+      <w:fldSimple w:instr=" SEQ Figura \* ARABIC ">
+        <w:r>
+          <w:rPr>
+            <w:noProof/>
+          </w:rPr>
+          <w:t>30</w:t>
+        </w:r>
+      </w:fldSimple>
       <w:r>
         <w:t xml:space="preserve"> - </w:t>
       </w:r>
@@ -13926,23 +12577,13 @@
         </w:rPr>
         <w:t xml:space="preserve">Nessa etapa é elaborada uma organização básica dos dados do banco. Aqui são informadas as entidades, com seus respectivos campos, tipos e descrições. O banco foi desenvolvido no servidor de banco de dados </w:t>
       </w:r>
-      <w:proofErr w:type="spellStart"/>
-      <w:r>
-        <w:rPr>
-          <w:rFonts w:ascii="Arial" w:hAnsi="Arial" w:cs="Arial"/>
-          <w:sz w:val="24"/>
-          <w:szCs w:val="24"/>
-        </w:rPr>
-        <w:t>Robo</w:t>
-      </w:r>
-      <w:proofErr w:type="spellEnd"/>
-      <w:r>
-        <w:rPr>
-          <w:rFonts w:ascii="Arial" w:hAnsi="Arial" w:cs="Arial"/>
-          <w:sz w:val="24"/>
-          <w:szCs w:val="24"/>
-        </w:rPr>
-        <w:t xml:space="preserve"> 3T</w:t>
+      <w:r>
+        <w:rPr>
+          <w:rFonts w:ascii="Arial" w:hAnsi="Arial" w:cs="Arial"/>
+          <w:sz w:val="24"/>
+          <w:szCs w:val="24"/>
+        </w:rPr>
+        <w:t>Robo 3T</w:t>
       </w:r>
       <w:r>
         <w:rPr>
@@ -14043,27 +12684,14 @@
       <w:r>
         <w:t xml:space="preserve">Figura </w:t>
       </w:r>
-      <w:r>
-        <w:fldChar w:fldCharType="begin"/>
-      </w:r>
-      <w:r>
-        <w:instrText xml:space="preserve"> SEQ Figura \* ARABIC </w:instrText>
-      </w:r>
-      <w:r>
-        <w:fldChar w:fldCharType="separate"/>
-      </w:r>
-      <w:r>
-        <w:rPr>
-          <w:noProof/>
-        </w:rPr>
-        <w:t>31</w:t>
-      </w:r>
-      <w:r>
-        <w:rPr>
-          <w:noProof/>
-        </w:rPr>
-        <w:fldChar w:fldCharType="end"/>
-      </w:r>
+      <w:fldSimple w:instr=" SEQ Figura \* ARABIC ">
+        <w:r>
+          <w:rPr>
+            <w:noProof/>
+          </w:rPr>
+          <w:t>31</w:t>
+        </w:r>
+      </w:fldSimple>
       <w:r>
         <w:t xml:space="preserve"> - </w:t>
       </w:r>
@@ -14157,27 +12785,14 @@
       <w:r>
         <w:t xml:space="preserve">Figura </w:t>
       </w:r>
-      <w:r>
-        <w:fldChar w:fldCharType="begin"/>
-      </w:r>
-      <w:r>
-        <w:instrText xml:space="preserve"> SEQ Figura \* ARABIC </w:instrText>
-      </w:r>
-      <w:r>
-        <w:fldChar w:fldCharType="separate"/>
-      </w:r>
-      <w:r>
-        <w:rPr>
-          <w:noProof/>
-        </w:rPr>
-        <w:t>32</w:t>
-      </w:r>
-      <w:r>
-        <w:rPr>
-          <w:noProof/>
-        </w:rPr>
-        <w:fldChar w:fldCharType="end"/>
-      </w:r>
+      <w:fldSimple w:instr=" SEQ Figura \* ARABIC ">
+        <w:r>
+          <w:rPr>
+            <w:noProof/>
+          </w:rPr>
+          <w:t>32</w:t>
+        </w:r>
+      </w:fldSimple>
       <w:r>
         <w:t xml:space="preserve"> - </w:t>
       </w:r>
@@ -14263,27 +12878,14 @@
       <w:r>
         <w:t xml:space="preserve">Figura </w:t>
       </w:r>
-      <w:r>
-        <w:fldChar w:fldCharType="begin"/>
-      </w:r>
-      <w:r>
-        <w:instrText xml:space="preserve"> SEQ Figura \* ARABIC </w:instrText>
-      </w:r>
-      <w:r>
-        <w:fldChar w:fldCharType="separate"/>
-      </w:r>
-      <w:r>
-        <w:rPr>
-          <w:noProof/>
-        </w:rPr>
-        <w:t>33</w:t>
-      </w:r>
-      <w:r>
-        <w:rPr>
-          <w:noProof/>
-        </w:rPr>
-        <w:fldChar w:fldCharType="end"/>
-      </w:r>
+      <w:fldSimple w:instr=" SEQ Figura \* ARABIC ">
+        <w:r>
+          <w:rPr>
+            <w:noProof/>
+          </w:rPr>
+          <w:t>33</w:t>
+        </w:r>
+      </w:fldSimple>
       <w:r>
         <w:t xml:space="preserve"> - </w:t>
       </w:r>
@@ -14642,43 +13244,7 @@
           <w:sz w:val="24"/>
           <w:szCs w:val="24"/>
         </w:rPr>
-        <w:t xml:space="preserve">NODEJS. API </w:t>
-      </w:r>
-      <w:proofErr w:type="spellStart"/>
-      <w:r>
-        <w:rPr>
-          <w:rFonts w:ascii="Arial" w:hAnsi="Arial" w:cs="Arial"/>
-          <w:sz w:val="24"/>
-          <w:szCs w:val="24"/>
-        </w:rPr>
-        <w:t>Reference</w:t>
-      </w:r>
-      <w:proofErr w:type="spellEnd"/>
-      <w:r>
-        <w:rPr>
-          <w:rFonts w:ascii="Arial" w:hAnsi="Arial" w:cs="Arial"/>
-          <w:sz w:val="24"/>
-          <w:szCs w:val="24"/>
-        </w:rPr>
-        <w:t xml:space="preserve"> </w:t>
-      </w:r>
-      <w:proofErr w:type="spellStart"/>
-      <w:r>
-        <w:rPr>
-          <w:rFonts w:ascii="Arial" w:hAnsi="Arial" w:cs="Arial"/>
-          <w:sz w:val="24"/>
-          <w:szCs w:val="24"/>
-        </w:rPr>
-        <w:t>Documentation</w:t>
-      </w:r>
-      <w:proofErr w:type="spellEnd"/>
-      <w:r>
-        <w:rPr>
-          <w:rFonts w:ascii="Arial" w:hAnsi="Arial" w:cs="Arial"/>
-          <w:sz w:val="24"/>
-          <w:szCs w:val="24"/>
-        </w:rPr>
-        <w:t>. Disponível em: &lt;</w:t>
+        <w:t>NODEJS. API Reference Documentation. Disponível em: &lt;</w:t>
       </w:r>
       <w:hyperlink r:id="rId55" w:history="1">
         <w:r>
@@ -14714,25 +13280,7 @@
           <w:sz w:val="24"/>
           <w:szCs w:val="24"/>
         </w:rPr>
-        <w:t xml:space="preserve">MONGODB. </w:t>
-      </w:r>
-      <w:proofErr w:type="spellStart"/>
-      <w:r>
-        <w:rPr>
-          <w:rFonts w:ascii="Arial" w:hAnsi="Arial" w:cs="Arial"/>
-          <w:sz w:val="24"/>
-          <w:szCs w:val="24"/>
-        </w:rPr>
-        <w:t>MongoDB</w:t>
-      </w:r>
-      <w:proofErr w:type="spellEnd"/>
-      <w:r>
-        <w:rPr>
-          <w:rFonts w:ascii="Arial" w:hAnsi="Arial" w:cs="Arial"/>
-          <w:sz w:val="24"/>
-          <w:szCs w:val="24"/>
-        </w:rPr>
-        <w:t xml:space="preserve"> Community Server. Disponível em: &lt;</w:t>
+        <w:t>MONGODB. MongoDB Community Server. Disponível em: &lt;</w:t>
       </w:r>
       <w:hyperlink r:id="rId56" w:history="1">
         <w:r>
@@ -14777,25 +13325,7 @@
           <w:szCs w:val="24"/>
         </w:rPr>
         <w:tab/>
-        <w:t xml:space="preserve">Componentes e </w:t>
-      </w:r>
-      <w:proofErr w:type="spellStart"/>
-      <w:r>
-        <w:rPr>
-          <w:rFonts w:ascii="Arial" w:hAnsi="Arial" w:cs="Arial"/>
-          <w:sz w:val="24"/>
-          <w:szCs w:val="24"/>
-        </w:rPr>
-        <w:t>Props</w:t>
-      </w:r>
-      <w:proofErr w:type="spellEnd"/>
-      <w:r>
-        <w:rPr>
-          <w:rFonts w:ascii="Arial" w:hAnsi="Arial" w:cs="Arial"/>
-          <w:sz w:val="24"/>
-          <w:szCs w:val="24"/>
-        </w:rPr>
-        <w:t>. Disponível em: &lt;</w:t>
+        <w:t>Componentes e Props. Disponível em: &lt;</w:t>
       </w:r>
       <w:hyperlink r:id="rId57" w:history="1">
         <w:r>
@@ -14839,18 +13369,8 @@
           <w:sz w:val="24"/>
           <w:szCs w:val="24"/>
         </w:rPr>
-        <w:t xml:space="preserve"> </w:t>
-      </w:r>
-      <w:proofErr w:type="spellStart"/>
-      <w:r>
-        <w:rPr>
-          <w:rFonts w:ascii="Arial" w:hAnsi="Arial" w:cs="Arial"/>
-          <w:sz w:val="24"/>
-          <w:szCs w:val="24"/>
-        </w:rPr>
-        <w:t>Hooks</w:t>
-      </w:r>
-      <w:proofErr w:type="spellEnd"/>
+        <w:t xml:space="preserve"> Hooks</w:t>
+      </w:r>
       <w:r>
         <w:rPr>
           <w:rFonts w:ascii="Arial" w:hAnsi="Arial" w:cs="Arial"/>
@@ -14893,25 +13413,7 @@
           <w:sz w:val="24"/>
           <w:szCs w:val="24"/>
         </w:rPr>
-        <w:t xml:space="preserve">REACT ROUTER DOM. </w:t>
-      </w:r>
-      <w:proofErr w:type="spellStart"/>
-      <w:r>
-        <w:rPr>
-          <w:rFonts w:ascii="Arial" w:hAnsi="Arial" w:cs="Arial"/>
-          <w:sz w:val="24"/>
-          <w:szCs w:val="24"/>
-        </w:rPr>
-        <w:t>Redirect</w:t>
-      </w:r>
-      <w:proofErr w:type="spellEnd"/>
-      <w:r>
-        <w:rPr>
-          <w:rFonts w:ascii="Arial" w:hAnsi="Arial" w:cs="Arial"/>
-          <w:sz w:val="24"/>
-          <w:szCs w:val="24"/>
-        </w:rPr>
-        <w:t xml:space="preserve">. Disponível em: &lt; </w:t>
+        <w:t xml:space="preserve">REACT ROUTER DOM. Redirect. Disponível em: &lt; </w:t>
       </w:r>
       <w:hyperlink r:id="rId59" w:history="1">
         <w:r>
@@ -14947,43 +13449,7 @@
           <w:sz w:val="24"/>
           <w:szCs w:val="24"/>
         </w:rPr>
-        <w:t xml:space="preserve">REACT ICONS. </w:t>
-      </w:r>
-      <w:proofErr w:type="spellStart"/>
-      <w:r>
-        <w:rPr>
-          <w:rFonts w:ascii="Arial" w:hAnsi="Arial" w:cs="Arial"/>
-          <w:sz w:val="24"/>
-          <w:szCs w:val="24"/>
-        </w:rPr>
-        <w:t>Font</w:t>
-      </w:r>
-      <w:proofErr w:type="spellEnd"/>
-      <w:r>
-        <w:rPr>
-          <w:rFonts w:ascii="Arial" w:hAnsi="Arial" w:cs="Arial"/>
-          <w:sz w:val="24"/>
-          <w:szCs w:val="24"/>
-        </w:rPr>
-        <w:t xml:space="preserve"> </w:t>
-      </w:r>
-      <w:proofErr w:type="spellStart"/>
-      <w:r>
-        <w:rPr>
-          <w:rFonts w:ascii="Arial" w:hAnsi="Arial" w:cs="Arial"/>
-          <w:sz w:val="24"/>
-          <w:szCs w:val="24"/>
-        </w:rPr>
-        <w:t>Awesome</w:t>
-      </w:r>
-      <w:proofErr w:type="spellEnd"/>
-      <w:r>
-        <w:rPr>
-          <w:rFonts w:ascii="Arial" w:hAnsi="Arial" w:cs="Arial"/>
-          <w:sz w:val="24"/>
-          <w:szCs w:val="24"/>
-        </w:rPr>
-        <w:t xml:space="preserve">. Disponível em: &lt; </w:t>
+        <w:t xml:space="preserve">REACT ICONS. Font Awesome. Disponível em: &lt; </w:t>
       </w:r>
       <w:hyperlink r:id="rId60" w:anchor="/" w:history="1">
         <w:r>
@@ -15019,25 +13485,7 @@
           <w:sz w:val="24"/>
           <w:szCs w:val="24"/>
         </w:rPr>
-        <w:t>GITHUB. Cep-</w:t>
-      </w:r>
-      <w:proofErr w:type="spellStart"/>
-      <w:r>
-        <w:rPr>
-          <w:rFonts w:ascii="Arial" w:hAnsi="Arial" w:cs="Arial"/>
-          <w:sz w:val="24"/>
-          <w:szCs w:val="24"/>
-        </w:rPr>
-        <w:t>promise</w:t>
-      </w:r>
-      <w:proofErr w:type="spellEnd"/>
-      <w:r>
-        <w:rPr>
-          <w:rFonts w:ascii="Arial" w:hAnsi="Arial" w:cs="Arial"/>
-          <w:sz w:val="24"/>
-          <w:szCs w:val="24"/>
-        </w:rPr>
-        <w:t xml:space="preserve">. Disponível em: &lt; </w:t>
+        <w:t xml:space="preserve">GITHUB. Cep-promise. Disponível em: &lt; </w:t>
       </w:r>
       <w:hyperlink r:id="rId61" w:history="1">
         <w:r>
@@ -15073,43 +13521,7 @@
           <w:sz w:val="24"/>
           <w:szCs w:val="24"/>
         </w:rPr>
-        <w:t xml:space="preserve">REACT NATIVE. </w:t>
-      </w:r>
-      <w:proofErr w:type="spellStart"/>
-      <w:r>
-        <w:rPr>
-          <w:rFonts w:ascii="Arial" w:hAnsi="Arial" w:cs="Arial"/>
-          <w:sz w:val="24"/>
-          <w:szCs w:val="24"/>
-        </w:rPr>
-        <w:t>Getting</w:t>
-      </w:r>
-      <w:proofErr w:type="spellEnd"/>
-      <w:r>
-        <w:rPr>
-          <w:rFonts w:ascii="Arial" w:hAnsi="Arial" w:cs="Arial"/>
-          <w:sz w:val="24"/>
-          <w:szCs w:val="24"/>
-        </w:rPr>
-        <w:t xml:space="preserve"> </w:t>
-      </w:r>
-      <w:proofErr w:type="spellStart"/>
-      <w:r>
-        <w:rPr>
-          <w:rFonts w:ascii="Arial" w:hAnsi="Arial" w:cs="Arial"/>
-          <w:sz w:val="24"/>
-          <w:szCs w:val="24"/>
-        </w:rPr>
-        <w:t>Started</w:t>
-      </w:r>
-      <w:proofErr w:type="spellEnd"/>
-      <w:r>
-        <w:rPr>
-          <w:rFonts w:ascii="Arial" w:hAnsi="Arial" w:cs="Arial"/>
-          <w:sz w:val="24"/>
-          <w:szCs w:val="24"/>
-        </w:rPr>
-        <w:t>. Disponível em: &lt;</w:t>
+        <w:t>REACT NATIVE. Getting Started. Disponível em: &lt;</w:t>
       </w:r>
       <w:hyperlink r:id="rId62" w:history="1">
         <w:r>
@@ -15145,25 +13557,7 @@
           <w:sz w:val="24"/>
           <w:szCs w:val="24"/>
         </w:rPr>
-        <w:t xml:space="preserve">REACT NATIVE. </w:t>
-      </w:r>
-      <w:proofErr w:type="spellStart"/>
-      <w:r>
-        <w:rPr>
-          <w:rFonts w:ascii="Arial" w:hAnsi="Arial" w:cs="Arial"/>
-          <w:sz w:val="24"/>
-          <w:szCs w:val="24"/>
-        </w:rPr>
-        <w:t>Text</w:t>
-      </w:r>
-      <w:proofErr w:type="spellEnd"/>
-      <w:r>
-        <w:rPr>
-          <w:rFonts w:ascii="Arial" w:hAnsi="Arial" w:cs="Arial"/>
-          <w:sz w:val="24"/>
-          <w:szCs w:val="24"/>
-        </w:rPr>
-        <w:t xml:space="preserve"> Input. Disponível em: &lt;</w:t>
+        <w:t>REACT NATIVE. Text Input. Disponível em: &lt;</w:t>
       </w:r>
       <w:hyperlink r:id="rId63" w:history="1">
         <w:r>
@@ -15208,47 +13602,7 @@
           <w:sz w:val="24"/>
           <w:szCs w:val="24"/>
         </w:rPr>
-        <w:t xml:space="preserve">Como organizar estilos no </w:t>
-      </w:r>
-      <w:proofErr w:type="spellStart"/>
-      <w:r>
-        <w:rPr>
-          <w:rFonts w:ascii="Arial" w:hAnsi="Arial" w:cs="Arial"/>
-          <w:color w:val="161B3D"/>
-          <w:sz w:val="24"/>
-          <w:szCs w:val="24"/>
-        </w:rPr>
-        <w:t>React</w:t>
-      </w:r>
-      <w:proofErr w:type="spellEnd"/>
-      <w:r>
-        <w:rPr>
-          <w:rFonts w:ascii="Arial" w:hAnsi="Arial" w:cs="Arial"/>
-          <w:color w:val="161B3D"/>
-          <w:sz w:val="24"/>
-          <w:szCs w:val="24"/>
-        </w:rPr>
-        <w:t xml:space="preserve"> </w:t>
-      </w:r>
-      <w:proofErr w:type="spellStart"/>
-      <w:r>
-        <w:rPr>
-          <w:rFonts w:ascii="Arial" w:hAnsi="Arial" w:cs="Arial"/>
-          <w:color w:val="161B3D"/>
-          <w:sz w:val="24"/>
-          <w:szCs w:val="24"/>
-        </w:rPr>
-        <w:t>Native</w:t>
-      </w:r>
-      <w:proofErr w:type="spellEnd"/>
-      <w:r>
-        <w:rPr>
-          <w:rFonts w:ascii="Arial" w:hAnsi="Arial" w:cs="Arial"/>
-          <w:color w:val="161B3D"/>
-          <w:sz w:val="24"/>
-          <w:szCs w:val="24"/>
-        </w:rPr>
-        <w:t>. Disponível em: &lt;</w:t>
+        <w:t>Como organizar estilos no React Native. Disponível em: &lt;</w:t>
       </w:r>
       <w:hyperlink r:id="rId64" w:history="1">
         <w:r>
@@ -15284,97 +13638,7 @@
           <w:sz w:val="24"/>
           <w:szCs w:val="24"/>
         </w:rPr>
-        <w:t xml:space="preserve">PROPROGRAMMING101. </w:t>
-      </w:r>
-      <w:proofErr w:type="spellStart"/>
-      <w:r>
-        <w:rPr>
-          <w:rFonts w:ascii="Arial" w:hAnsi="Arial" w:cs="Arial"/>
-          <w:sz w:val="24"/>
-          <w:szCs w:val="24"/>
-        </w:rPr>
-        <w:t>React</w:t>
-      </w:r>
-      <w:proofErr w:type="spellEnd"/>
-      <w:r>
-        <w:rPr>
-          <w:rFonts w:ascii="Arial" w:hAnsi="Arial" w:cs="Arial"/>
-          <w:sz w:val="24"/>
-          <w:szCs w:val="24"/>
-        </w:rPr>
-        <w:t xml:space="preserve"> </w:t>
-      </w:r>
-      <w:proofErr w:type="spellStart"/>
-      <w:r>
-        <w:rPr>
-          <w:rFonts w:ascii="Arial" w:hAnsi="Arial" w:cs="Arial"/>
-          <w:sz w:val="24"/>
-          <w:szCs w:val="24"/>
-        </w:rPr>
-        <w:t>Native</w:t>
-      </w:r>
-      <w:proofErr w:type="spellEnd"/>
-      <w:r>
-        <w:rPr>
-          <w:rFonts w:ascii="Arial" w:hAnsi="Arial" w:cs="Arial"/>
-          <w:sz w:val="24"/>
-          <w:szCs w:val="24"/>
-        </w:rPr>
-        <w:t xml:space="preserve">: </w:t>
-      </w:r>
-      <w:proofErr w:type="spellStart"/>
-      <w:r>
-        <w:rPr>
-          <w:rFonts w:ascii="Arial" w:hAnsi="Arial" w:cs="Arial"/>
-          <w:sz w:val="24"/>
-          <w:szCs w:val="24"/>
-        </w:rPr>
-        <w:t>Custom</w:t>
-      </w:r>
-      <w:proofErr w:type="spellEnd"/>
-      <w:r>
-        <w:rPr>
-          <w:rFonts w:ascii="Arial" w:hAnsi="Arial" w:cs="Arial"/>
-          <w:sz w:val="24"/>
-          <w:szCs w:val="24"/>
-        </w:rPr>
-        <w:t xml:space="preserve"> </w:t>
-      </w:r>
-      <w:proofErr w:type="spellStart"/>
-      <w:r>
-        <w:rPr>
-          <w:rFonts w:ascii="Arial" w:hAnsi="Arial" w:cs="Arial"/>
-          <w:sz w:val="24"/>
-          <w:szCs w:val="24"/>
-        </w:rPr>
-        <w:t>navigation</w:t>
-      </w:r>
-      <w:proofErr w:type="spellEnd"/>
-      <w:r>
-        <w:rPr>
-          <w:rFonts w:ascii="Arial" w:hAnsi="Arial" w:cs="Arial"/>
-          <w:sz w:val="24"/>
-          <w:szCs w:val="24"/>
-        </w:rPr>
-        <w:t xml:space="preserve"> </w:t>
-      </w:r>
-      <w:proofErr w:type="spellStart"/>
-      <w:r>
-        <w:rPr>
-          <w:rFonts w:ascii="Arial" w:hAnsi="Arial" w:cs="Arial"/>
-          <w:sz w:val="24"/>
-          <w:szCs w:val="24"/>
-        </w:rPr>
-        <w:t>Transitions</w:t>
-      </w:r>
-      <w:proofErr w:type="spellEnd"/>
-      <w:r>
-        <w:rPr>
-          <w:rFonts w:ascii="Arial" w:hAnsi="Arial" w:cs="Arial"/>
-          <w:sz w:val="24"/>
-          <w:szCs w:val="24"/>
-        </w:rPr>
-        <w:t>. Disponível em: &lt;</w:t>
+        <w:t>PROPROGRAMMING101. React Native: Custom navigation Transitions. Disponível em: &lt;</w:t>
       </w:r>
       <w:hyperlink r:id="rId65" w:history="1">
         <w:r>
@@ -15410,43 +13674,7 @@
           <w:sz w:val="24"/>
           <w:szCs w:val="24"/>
         </w:rPr>
-        <w:t xml:space="preserve">REACT NAVIGATION. </w:t>
-      </w:r>
-      <w:proofErr w:type="spellStart"/>
-      <w:r>
-        <w:rPr>
-          <w:rFonts w:ascii="Arial" w:hAnsi="Arial" w:cs="Arial"/>
-          <w:sz w:val="24"/>
-          <w:szCs w:val="24"/>
-        </w:rPr>
-        <w:t>Configuring</w:t>
-      </w:r>
-      <w:proofErr w:type="spellEnd"/>
-      <w:r>
-        <w:rPr>
-          <w:rFonts w:ascii="Arial" w:hAnsi="Arial" w:cs="Arial"/>
-          <w:sz w:val="24"/>
-          <w:szCs w:val="24"/>
-        </w:rPr>
-        <w:t xml:space="preserve"> </w:t>
-      </w:r>
-      <w:proofErr w:type="spellStart"/>
-      <w:r>
-        <w:rPr>
-          <w:rFonts w:ascii="Arial" w:hAnsi="Arial" w:cs="Arial"/>
-          <w:sz w:val="24"/>
-          <w:szCs w:val="24"/>
-        </w:rPr>
-        <w:t>the</w:t>
-      </w:r>
-      <w:proofErr w:type="spellEnd"/>
-      <w:r>
-        <w:rPr>
-          <w:rFonts w:ascii="Arial" w:hAnsi="Arial" w:cs="Arial"/>
-          <w:sz w:val="24"/>
-          <w:szCs w:val="24"/>
-        </w:rPr>
-        <w:t xml:space="preserve"> header bar. Disponível em: &lt;</w:t>
+        <w:t>REACT NAVIGATION. Configuring the header bar. Disponível em: &lt;</w:t>
       </w:r>
       <w:hyperlink r:id="rId66" w:history="1">
         <w:r>
@@ -15479,35 +13707,7 @@
         <w:rPr>
           <w:rFonts w:ascii="Arial" w:hAnsi="Arial" w:cs="Arial"/>
         </w:rPr>
-        <w:t xml:space="preserve">REACT NAVIGATION. </w:t>
-      </w:r>
-      <w:proofErr w:type="spellStart"/>
-      <w:r>
-        <w:rPr>
-          <w:rFonts w:ascii="Arial" w:hAnsi="Arial" w:cs="Arial"/>
-        </w:rPr>
-        <w:t>Getting</w:t>
-      </w:r>
-      <w:proofErr w:type="spellEnd"/>
-      <w:r>
-        <w:rPr>
-          <w:rFonts w:ascii="Arial" w:hAnsi="Arial" w:cs="Arial"/>
-        </w:rPr>
-        <w:t xml:space="preserve"> </w:t>
-      </w:r>
-      <w:proofErr w:type="spellStart"/>
-      <w:r>
-        <w:rPr>
-          <w:rFonts w:ascii="Arial" w:hAnsi="Arial" w:cs="Arial"/>
-        </w:rPr>
-        <w:t>started</w:t>
-      </w:r>
-      <w:proofErr w:type="spellEnd"/>
-      <w:r>
-        <w:rPr>
-          <w:rFonts w:ascii="Arial" w:hAnsi="Arial" w:cs="Arial"/>
-        </w:rPr>
-        <w:t xml:space="preserve">. </w:t>
+        <w:t xml:space="preserve">REACT NAVIGATION. Getting started. </w:t>
       </w:r>
       <w:r>
         <w:rPr>
@@ -15548,35 +13748,7 @@
         <w:rPr>
           <w:rFonts w:ascii="Arial" w:hAnsi="Arial" w:cs="Arial"/>
         </w:rPr>
-        <w:t xml:space="preserve">REACT NAVIGATION. </w:t>
-      </w:r>
-      <w:proofErr w:type="spellStart"/>
-      <w:r>
-        <w:rPr>
-          <w:rFonts w:ascii="Arial" w:hAnsi="Arial" w:cs="Arial"/>
-        </w:rPr>
-        <w:t>Drawer</w:t>
-      </w:r>
-      <w:proofErr w:type="spellEnd"/>
-      <w:r>
-        <w:rPr>
-          <w:rFonts w:ascii="Arial" w:hAnsi="Arial" w:cs="Arial"/>
-        </w:rPr>
-        <w:t xml:space="preserve"> </w:t>
-      </w:r>
-      <w:proofErr w:type="spellStart"/>
-      <w:r>
-        <w:rPr>
-          <w:rFonts w:ascii="Arial" w:hAnsi="Arial" w:cs="Arial"/>
-        </w:rPr>
-        <w:t>navigation</w:t>
-      </w:r>
-      <w:proofErr w:type="spellEnd"/>
-      <w:r>
-        <w:rPr>
-          <w:rFonts w:ascii="Arial" w:hAnsi="Arial" w:cs="Arial"/>
-        </w:rPr>
-        <w:t xml:space="preserve">. </w:t>
+        <w:t xml:space="preserve">REACT NAVIGATION. Drawer navigation. </w:t>
       </w:r>
       <w:r>
         <w:rPr>
@@ -15618,21 +13790,7 @@
           <w:rFonts w:ascii="Arial" w:hAnsi="Arial" w:cs="Arial"/>
         </w:rPr>
         <w:lastRenderedPageBreak/>
-        <w:t xml:space="preserve">EXPO DOCUMENTATION. </w:t>
-      </w:r>
-      <w:proofErr w:type="spellStart"/>
-      <w:r>
-        <w:rPr>
-          <w:rFonts w:ascii="Arial" w:hAnsi="Arial" w:cs="Arial"/>
-        </w:rPr>
-        <w:t>AsyncStorage</w:t>
-      </w:r>
-      <w:proofErr w:type="spellEnd"/>
-      <w:r>
-        <w:rPr>
-          <w:rFonts w:ascii="Arial" w:hAnsi="Arial" w:cs="Arial"/>
-        </w:rPr>
-        <w:t xml:space="preserve">. </w:t>
+        <w:t xml:space="preserve">EXPO DOCUMENTATION. AsyncStorage. </w:t>
       </w:r>
       <w:r>
         <w:rPr>
@@ -15679,119 +13837,7 @@
         <w:rPr>
           <w:rFonts w:ascii="Arial" w:hAnsi="Arial" w:cs="Arial"/>
         </w:rPr>
-        <w:t xml:space="preserve">MEDIUM. </w:t>
-      </w:r>
-      <w:proofErr w:type="spellStart"/>
-      <w:r>
-        <w:rPr>
-          <w:rFonts w:ascii="Arial" w:hAnsi="Arial" w:cs="Arial"/>
-        </w:rPr>
-        <w:t>Converting</w:t>
-      </w:r>
-      <w:proofErr w:type="spellEnd"/>
-      <w:r>
-        <w:rPr>
-          <w:rFonts w:ascii="Arial" w:hAnsi="Arial" w:cs="Arial"/>
-        </w:rPr>
-        <w:t xml:space="preserve"> </w:t>
-      </w:r>
-      <w:proofErr w:type="spellStart"/>
-      <w:r>
-        <w:rPr>
-          <w:rFonts w:ascii="Arial" w:hAnsi="Arial" w:cs="Arial"/>
-        </w:rPr>
-        <w:t>Stateless</w:t>
-      </w:r>
-      <w:proofErr w:type="spellEnd"/>
-      <w:r>
-        <w:rPr>
-          <w:rFonts w:ascii="Arial" w:hAnsi="Arial" w:cs="Arial"/>
-        </w:rPr>
-        <w:t xml:space="preserve"> </w:t>
-      </w:r>
-      <w:proofErr w:type="spellStart"/>
-      <w:r>
-        <w:rPr>
-          <w:rFonts w:ascii="Arial" w:hAnsi="Arial" w:cs="Arial"/>
-        </w:rPr>
-        <w:t>React</w:t>
-      </w:r>
-      <w:proofErr w:type="spellEnd"/>
-      <w:r>
-        <w:rPr>
-          <w:rFonts w:ascii="Arial" w:hAnsi="Arial" w:cs="Arial"/>
-        </w:rPr>
-        <w:t xml:space="preserve"> </w:t>
-      </w:r>
-      <w:proofErr w:type="spellStart"/>
-      <w:r>
-        <w:rPr>
-          <w:rFonts w:ascii="Arial" w:hAnsi="Arial" w:cs="Arial"/>
-        </w:rPr>
-        <w:t>Class-Based</w:t>
-      </w:r>
-      <w:proofErr w:type="spellEnd"/>
-      <w:r>
-        <w:rPr>
-          <w:rFonts w:ascii="Arial" w:hAnsi="Arial" w:cs="Arial"/>
-        </w:rPr>
-        <w:t xml:space="preserve"> </w:t>
-      </w:r>
-      <w:proofErr w:type="spellStart"/>
-      <w:r>
-        <w:rPr>
-          <w:rFonts w:ascii="Arial" w:hAnsi="Arial" w:cs="Arial"/>
-        </w:rPr>
-        <w:t>Components</w:t>
-      </w:r>
-      <w:proofErr w:type="spellEnd"/>
-      <w:r>
-        <w:rPr>
-          <w:rFonts w:ascii="Arial" w:hAnsi="Arial" w:cs="Arial"/>
-        </w:rPr>
-        <w:t xml:space="preserve"> </w:t>
-      </w:r>
-      <w:proofErr w:type="spellStart"/>
-      <w:r>
-        <w:rPr>
-          <w:rFonts w:ascii="Arial" w:hAnsi="Arial" w:cs="Arial"/>
-        </w:rPr>
-        <w:t>to</w:t>
-      </w:r>
-      <w:proofErr w:type="spellEnd"/>
-      <w:r>
-        <w:rPr>
-          <w:rFonts w:ascii="Arial" w:hAnsi="Arial" w:cs="Arial"/>
-        </w:rPr>
-        <w:t xml:space="preserve"> </w:t>
-      </w:r>
-      <w:proofErr w:type="spellStart"/>
-      <w:r>
-        <w:rPr>
-          <w:rFonts w:ascii="Arial" w:hAnsi="Arial" w:cs="Arial"/>
-        </w:rPr>
-        <w:t>Pure</w:t>
-      </w:r>
-      <w:proofErr w:type="spellEnd"/>
-      <w:r>
-        <w:rPr>
-          <w:rFonts w:ascii="Arial" w:hAnsi="Arial" w:cs="Arial"/>
-        </w:rPr>
-        <w:t xml:space="preserve"> </w:t>
-      </w:r>
-      <w:proofErr w:type="spellStart"/>
-      <w:r>
-        <w:rPr>
-          <w:rFonts w:ascii="Arial" w:hAnsi="Arial" w:cs="Arial"/>
-        </w:rPr>
-        <w:t>Functions</w:t>
-      </w:r>
-      <w:proofErr w:type="spellEnd"/>
-      <w:r>
-        <w:rPr>
-          <w:rFonts w:ascii="Arial" w:hAnsi="Arial" w:cs="Arial"/>
-        </w:rPr>
-        <w:t xml:space="preserve">. </w:t>
+        <w:t xml:space="preserve">MEDIUM. Converting Stateless React Class-Based Components to Pure Functions. </w:t>
       </w:r>
       <w:r>
         <w:rPr>
@@ -15832,49 +13878,7 @@
         <w:rPr>
           <w:rFonts w:ascii="Arial" w:hAnsi="Arial" w:cs="Arial"/>
         </w:rPr>
-        <w:t xml:space="preserve">ROCKETSEAT. Autenticação JWT no </w:t>
-      </w:r>
-      <w:proofErr w:type="spellStart"/>
-      <w:r>
-        <w:rPr>
-          <w:rFonts w:ascii="Arial" w:hAnsi="Arial" w:cs="Arial"/>
-        </w:rPr>
-        <w:t>React</w:t>
-      </w:r>
-      <w:proofErr w:type="spellEnd"/>
-      <w:r>
-        <w:rPr>
-          <w:rFonts w:ascii="Arial" w:hAnsi="Arial" w:cs="Arial"/>
-        </w:rPr>
-        <w:t xml:space="preserve"> </w:t>
-      </w:r>
-      <w:proofErr w:type="spellStart"/>
-      <w:r>
-        <w:rPr>
-          <w:rFonts w:ascii="Arial" w:hAnsi="Arial" w:cs="Arial"/>
-        </w:rPr>
-        <w:t>Native</w:t>
-      </w:r>
-      <w:proofErr w:type="spellEnd"/>
-      <w:r>
-        <w:rPr>
-          <w:rFonts w:ascii="Arial" w:hAnsi="Arial" w:cs="Arial"/>
-        </w:rPr>
-        <w:t xml:space="preserve"> com API REST em </w:t>
-      </w:r>
-      <w:proofErr w:type="spellStart"/>
-      <w:r>
-        <w:rPr>
-          <w:rFonts w:ascii="Arial" w:hAnsi="Arial" w:cs="Arial"/>
-        </w:rPr>
-        <w:t>NodeJS</w:t>
-      </w:r>
-      <w:proofErr w:type="spellEnd"/>
-      <w:r>
-        <w:rPr>
-          <w:rFonts w:ascii="Arial" w:hAnsi="Arial" w:cs="Arial"/>
-        </w:rPr>
-        <w:t xml:space="preserve">. </w:t>
+        <w:t xml:space="preserve">ROCKETSEAT. Autenticação JWT no React Native com API REST em NodeJS. </w:t>
       </w:r>
       <w:r>
         <w:rPr>
@@ -15915,35 +13919,7 @@
         <w:rPr>
           <w:rFonts w:ascii="Arial" w:hAnsi="Arial" w:cs="Arial"/>
         </w:rPr>
-        <w:t xml:space="preserve">ROCKETSEAT. Fluxo de autenticação com Token JWT no </w:t>
-      </w:r>
-      <w:proofErr w:type="spellStart"/>
-      <w:r>
-        <w:rPr>
-          <w:rFonts w:ascii="Arial" w:hAnsi="Arial" w:cs="Arial"/>
-        </w:rPr>
-        <w:t>React</w:t>
-      </w:r>
-      <w:proofErr w:type="spellEnd"/>
-      <w:r>
-        <w:rPr>
-          <w:rFonts w:ascii="Arial" w:hAnsi="Arial" w:cs="Arial"/>
-        </w:rPr>
-        <w:t xml:space="preserve"> </w:t>
-      </w:r>
-      <w:proofErr w:type="spellStart"/>
-      <w:r>
-        <w:rPr>
-          <w:rFonts w:ascii="Arial" w:hAnsi="Arial" w:cs="Arial"/>
-        </w:rPr>
-        <w:t>Native</w:t>
-      </w:r>
-      <w:proofErr w:type="spellEnd"/>
-      <w:r>
-        <w:rPr>
-          <w:rFonts w:ascii="Arial" w:hAnsi="Arial" w:cs="Arial"/>
-        </w:rPr>
-        <w:t xml:space="preserve">. </w:t>
+        <w:t xml:space="preserve">ROCKETSEAT. Fluxo de autenticação com Token JWT no React Native. </w:t>
       </w:r>
       <w:r>
         <w:rPr>
@@ -15984,35 +13960,7 @@
         <w:rPr>
           <w:rFonts w:ascii="Arial" w:hAnsi="Arial" w:cs="Arial"/>
         </w:rPr>
-        <w:t xml:space="preserve">GITHUB. </w:t>
-      </w:r>
-      <w:proofErr w:type="spellStart"/>
-      <w:r>
-        <w:rPr>
-          <w:rFonts w:ascii="Arial" w:hAnsi="Arial" w:cs="Arial"/>
-        </w:rPr>
-        <w:t>Axios</w:t>
-      </w:r>
-      <w:proofErr w:type="spellEnd"/>
-      <w:r>
-        <w:rPr>
-          <w:rFonts w:ascii="Arial" w:hAnsi="Arial" w:cs="Arial"/>
-        </w:rPr>
-        <w:t>-catch-</w:t>
-      </w:r>
-      <w:proofErr w:type="spellStart"/>
-      <w:r>
-        <w:rPr>
-          <w:rFonts w:ascii="Arial" w:hAnsi="Arial" w:cs="Arial"/>
-        </w:rPr>
-        <w:t>error</w:t>
-      </w:r>
-      <w:proofErr w:type="spellEnd"/>
-      <w:r>
-        <w:rPr>
-          <w:rFonts w:ascii="Arial" w:hAnsi="Arial" w:cs="Arial"/>
-        </w:rPr>
-        <w:t xml:space="preserve">. </w:t>
+        <w:t xml:space="preserve">GITHUB. Axios-catch-error. </w:t>
       </w:r>
       <w:r>
         <w:rPr>
@@ -16053,21 +14001,7 @@
         <w:rPr>
           <w:rFonts w:ascii="Arial" w:hAnsi="Arial" w:cs="Arial"/>
         </w:rPr>
-        <w:t xml:space="preserve">ROCKETSEAT. [API </w:t>
-      </w:r>
-      <w:proofErr w:type="spellStart"/>
-      <w:r>
-        <w:rPr>
-          <w:rFonts w:ascii="Arial" w:hAnsi="Arial" w:cs="Arial"/>
-        </w:rPr>
-        <w:t>NodeJS</w:t>
-      </w:r>
-      <w:proofErr w:type="spellEnd"/>
-      <w:r>
-        <w:rPr>
-          <w:rFonts w:ascii="Arial" w:hAnsi="Arial" w:cs="Arial"/>
-        </w:rPr>
-        <w:t xml:space="preserve"> + Express + Mongo] Autenticação | Diego Fernandes. </w:t>
+        <w:t xml:space="preserve">ROCKETSEAT. [API NodeJS + Express + Mongo] Autenticação | Diego Fernandes. </w:t>
       </w:r>
       <w:r>
         <w:rPr>
@@ -16108,49 +14042,7 @@
         <w:rPr>
           <w:rFonts w:ascii="Arial" w:hAnsi="Arial" w:cs="Arial"/>
         </w:rPr>
-        <w:t xml:space="preserve">CODARME. Gerenciando Autenticação com </w:t>
-      </w:r>
-      <w:proofErr w:type="spellStart"/>
-      <w:r>
-        <w:rPr>
-          <w:rFonts w:ascii="Arial" w:hAnsi="Arial" w:cs="Arial"/>
-        </w:rPr>
-        <w:t>Context</w:t>
-      </w:r>
-      <w:proofErr w:type="spellEnd"/>
-      <w:r>
-        <w:rPr>
-          <w:rFonts w:ascii="Arial" w:hAnsi="Arial" w:cs="Arial"/>
-        </w:rPr>
-        <w:t xml:space="preserve"> API no </w:t>
-      </w:r>
-      <w:proofErr w:type="spellStart"/>
-      <w:r>
-        <w:rPr>
-          <w:rFonts w:ascii="Arial" w:hAnsi="Arial" w:cs="Arial"/>
-        </w:rPr>
-        <w:t>React</w:t>
-      </w:r>
-      <w:proofErr w:type="spellEnd"/>
-      <w:r>
-        <w:rPr>
-          <w:rFonts w:ascii="Arial" w:hAnsi="Arial" w:cs="Arial"/>
-        </w:rPr>
-        <w:t xml:space="preserve"> </w:t>
-      </w:r>
-      <w:proofErr w:type="spellStart"/>
-      <w:r>
-        <w:rPr>
-          <w:rFonts w:ascii="Arial" w:hAnsi="Arial" w:cs="Arial"/>
-        </w:rPr>
-        <w:t>Native</w:t>
-      </w:r>
-      <w:proofErr w:type="spellEnd"/>
-      <w:r>
-        <w:rPr>
-          <w:rFonts w:ascii="Arial" w:hAnsi="Arial" w:cs="Arial"/>
-        </w:rPr>
-        <w:t xml:space="preserve">. </w:t>
+        <w:t xml:space="preserve">CODARME. Gerenciando Autenticação com Context API no React Native. </w:t>
       </w:r>
       <w:r>
         <w:rPr>
@@ -16197,21 +14089,15 @@
         <w:rPr>
           <w:rFonts w:ascii="Arial" w:hAnsi="Arial" w:cs="Arial"/>
         </w:rPr>
-        <w:t xml:space="preserve">REACT NAVIGATION: </w:t>
-      </w:r>
-      <w:proofErr w:type="spellStart"/>
-      <w:r>
-        <w:rPr>
-          <w:rFonts w:ascii="Arial" w:hAnsi="Arial" w:cs="Arial"/>
-        </w:rPr>
-        <w:t>createDrawerNavigator</w:t>
-      </w:r>
-      <w:proofErr w:type="spellEnd"/>
-      <w:r>
-        <w:rPr>
-          <w:rFonts w:ascii="Arial" w:hAnsi="Arial" w:cs="Arial"/>
-        </w:rPr>
-        <w:t>. Disponível em:</w:t>
+        <w:t>REACT NAVIGATION: createDrawerNavigator. Disponív</w:t>
+      </w:r>
+      <w:bookmarkStart w:id="34" w:name="_GoBack"/>
+      <w:bookmarkEnd w:id="34"/>
+      <w:r>
+        <w:rPr>
+          <w:rFonts w:ascii="Arial" w:hAnsi="Arial" w:cs="Arial"/>
+        </w:rPr>
+        <w:t>el em:</w:t>
       </w:r>
       <w:r>
         <w:rPr>
@@ -16242,8 +14128,6 @@
           <w:rFonts w:ascii="Arial" w:hAnsi="Arial" w:cs="Arial"/>
         </w:rPr>
       </w:pPr>
-      <w:bookmarkStart w:id="34" w:name="_GoBack"/>
-      <w:bookmarkEnd w:id="34"/>
     </w:p>
     <w:p>
       <w:pPr>
@@ -24380,7 +22264,7 @@
 </file>
 
 <file path=customXml/itemProps1.xml><?xml version="1.0" encoding="utf-8"?>
-<ds:datastoreItem xmlns:ds="http://schemas.openxmlformats.org/officeDocument/2006/customXml" ds:itemID="{53142629-1A2A-43BA-9D13-39E23E603702}">
+<ds:datastoreItem xmlns:ds="http://schemas.openxmlformats.org/officeDocument/2006/customXml" ds:itemID="{86B73128-632A-448E-9A88-8DF7F9355DF4}">
   <ds:schemaRefs>
     <ds:schemaRef ds:uri="http://schemas.openxmlformats.org/officeDocument/2006/bibliography"/>
   </ds:schemaRefs>

--- a/documentacao/Documentacao_atualizada.docx
+++ b/documentacao/Documentacao_atualizada.docx
@@ -5013,14 +5013,27 @@
       <w:r>
         <w:t xml:space="preserve">Figura </w:t>
       </w:r>
-      <w:fldSimple w:instr=" SEQ Figura \* ARABIC ">
-        <w:r>
-          <w:rPr>
-            <w:noProof/>
-          </w:rPr>
-          <w:t>1</w:t>
-        </w:r>
-      </w:fldSimple>
+      <w:r>
+        <w:fldChar w:fldCharType="begin"/>
+      </w:r>
+      <w:r>
+        <w:instrText xml:space="preserve"> SEQ Figura \* ARABIC </w:instrText>
+      </w:r>
+      <w:r>
+        <w:fldChar w:fldCharType="separate"/>
+      </w:r>
+      <w:r>
+        <w:rPr>
+          <w:noProof/>
+        </w:rPr>
+        <w:t>1</w:t>
+      </w:r>
+      <w:r>
+        <w:rPr>
+          <w:noProof/>
+        </w:rPr>
+        <w:fldChar w:fldCharType="end"/>
+      </w:r>
       <w:r>
         <w:t xml:space="preserve"> - Dados da pesquisa de campo</w:t>
       </w:r>
@@ -5172,14 +5185,27 @@
       <w:r>
         <w:t xml:space="preserve">Figura </w:t>
       </w:r>
-      <w:fldSimple w:instr=" SEQ Figura \* ARABIC ">
-        <w:r>
-          <w:rPr>
-            <w:noProof/>
-          </w:rPr>
-          <w:t>2</w:t>
-        </w:r>
-      </w:fldSimple>
+      <w:r>
+        <w:fldChar w:fldCharType="begin"/>
+      </w:r>
+      <w:r>
+        <w:instrText xml:space="preserve"> SEQ Figura \* ARABIC </w:instrText>
+      </w:r>
+      <w:r>
+        <w:fldChar w:fldCharType="separate"/>
+      </w:r>
+      <w:r>
+        <w:rPr>
+          <w:noProof/>
+        </w:rPr>
+        <w:t>2</w:t>
+      </w:r>
+      <w:r>
+        <w:rPr>
+          <w:noProof/>
+        </w:rPr>
+        <w:fldChar w:fldCharType="end"/>
+      </w:r>
       <w:r>
         <w:t xml:space="preserve"> - Dados da pesquisa de campo</w:t>
       </w:r>
@@ -5485,14 +5511,27 @@
       <w:r>
         <w:t xml:space="preserve">Figura </w:t>
       </w:r>
-      <w:fldSimple w:instr=" SEQ Figura \* ARABIC ">
-        <w:r>
-          <w:rPr>
-            <w:noProof/>
-          </w:rPr>
-          <w:t>3</w:t>
-        </w:r>
-      </w:fldSimple>
+      <w:r>
+        <w:fldChar w:fldCharType="begin"/>
+      </w:r>
+      <w:r>
+        <w:instrText xml:space="preserve"> SEQ Figura \* ARABIC </w:instrText>
+      </w:r>
+      <w:r>
+        <w:fldChar w:fldCharType="separate"/>
+      </w:r>
+      <w:r>
+        <w:rPr>
+          <w:noProof/>
+        </w:rPr>
+        <w:t>3</w:t>
+      </w:r>
+      <w:r>
+        <w:rPr>
+          <w:noProof/>
+        </w:rPr>
+        <w:fldChar w:fldCharType="end"/>
+      </w:r>
       <w:r>
         <w:t xml:space="preserve"> - Relatos e experiências dos entrevistados</w:t>
       </w:r>
@@ -8148,14 +8187,27 @@
       <w:r>
         <w:t xml:space="preserve">Figura </w:t>
       </w:r>
-      <w:fldSimple w:instr=" SEQ Figura \* ARABIC ">
-        <w:r>
-          <w:rPr>
-            <w:noProof/>
-          </w:rPr>
-          <w:t>4</w:t>
-        </w:r>
-      </w:fldSimple>
+      <w:r>
+        <w:fldChar w:fldCharType="begin"/>
+      </w:r>
+      <w:r>
+        <w:instrText xml:space="preserve"> SEQ Figura \* ARABIC </w:instrText>
+      </w:r>
+      <w:r>
+        <w:fldChar w:fldCharType="separate"/>
+      </w:r>
+      <w:r>
+        <w:rPr>
+          <w:noProof/>
+        </w:rPr>
+        <w:t>4</w:t>
+      </w:r>
+      <w:r>
+        <w:rPr>
+          <w:noProof/>
+        </w:rPr>
+        <w:fldChar w:fldCharType="end"/>
+      </w:r>
       <w:r>
         <w:t xml:space="preserve"> - Tabela de análise de risco</w:t>
       </w:r>
@@ -8322,14 +8374,27 @@
       <w:r>
         <w:t xml:space="preserve">Figura </w:t>
       </w:r>
-      <w:fldSimple w:instr=" SEQ Figura \* ARABIC ">
-        <w:r>
-          <w:rPr>
-            <w:noProof/>
-          </w:rPr>
-          <w:t>5</w:t>
-        </w:r>
-      </w:fldSimple>
+      <w:r>
+        <w:fldChar w:fldCharType="begin"/>
+      </w:r>
+      <w:r>
+        <w:instrText xml:space="preserve"> SEQ Figura \* ARABIC </w:instrText>
+      </w:r>
+      <w:r>
+        <w:fldChar w:fldCharType="separate"/>
+      </w:r>
+      <w:r>
+        <w:rPr>
+          <w:noProof/>
+        </w:rPr>
+        <w:t>5</w:t>
+      </w:r>
+      <w:r>
+        <w:rPr>
+          <w:noProof/>
+        </w:rPr>
+        <w:fldChar w:fldCharType="end"/>
+      </w:r>
       <w:r>
         <w:t xml:space="preserve"> - Nível e plano de ação para riscos</w:t>
       </w:r>
@@ -9935,14 +10000,27 @@
       <w:r>
         <w:t xml:space="preserve">Figura </w:t>
       </w:r>
-      <w:fldSimple w:instr=" SEQ Figura \* ARABIC ">
-        <w:r>
-          <w:rPr>
-            <w:noProof/>
-          </w:rPr>
-          <w:t>6</w:t>
-        </w:r>
-      </w:fldSimple>
+      <w:r>
+        <w:fldChar w:fldCharType="begin"/>
+      </w:r>
+      <w:r>
+        <w:instrText xml:space="preserve"> SEQ Figura \* ARABIC </w:instrText>
+      </w:r>
+      <w:r>
+        <w:fldChar w:fldCharType="separate"/>
+      </w:r>
+      <w:r>
+        <w:rPr>
+          <w:noProof/>
+        </w:rPr>
+        <w:t>6</w:t>
+      </w:r>
+      <w:r>
+        <w:rPr>
+          <w:noProof/>
+        </w:rPr>
+        <w:fldChar w:fldCharType="end"/>
+      </w:r>
       <w:r>
         <w:t xml:space="preserve"> - Burn </w:t>
       </w:r>
@@ -10018,7 +10096,7 @@
           <v:shape id="_x0000_i1025" type="#_x0000_t75" style="width:309.75pt;height:515.25pt" o:ole="">
             <v:imagedata r:id="rId20" o:title=""/>
           </v:shape>
-          <o:OLEObject Type="Embed" ProgID="Visio.Drawing.15" ShapeID="_x0000_i1025" DrawAspect="Content" ObjectID="_1646678927" r:id="rId21"/>
+          <o:OLEObject Type="Embed" ProgID="Visio.Drawing.15" ShapeID="_x0000_i1025" DrawAspect="Content" ObjectID="_1647420933" r:id="rId21"/>
         </w:object>
       </w:r>
     </w:p>
@@ -10030,14 +10108,27 @@
       <w:r>
         <w:t xml:space="preserve">Figura </w:t>
       </w:r>
-      <w:fldSimple w:instr=" SEQ Figura \* ARABIC ">
-        <w:r>
-          <w:rPr>
-            <w:noProof/>
-          </w:rPr>
-          <w:t>7</w:t>
-        </w:r>
-      </w:fldSimple>
+      <w:r>
+        <w:fldChar w:fldCharType="begin"/>
+      </w:r>
+      <w:r>
+        <w:instrText xml:space="preserve"> SEQ Figura \* ARABIC </w:instrText>
+      </w:r>
+      <w:r>
+        <w:fldChar w:fldCharType="separate"/>
+      </w:r>
+      <w:r>
+        <w:rPr>
+          <w:noProof/>
+        </w:rPr>
+        <w:t>7</w:t>
+      </w:r>
+      <w:r>
+        <w:rPr>
+          <w:noProof/>
+        </w:rPr>
+        <w:fldChar w:fldCharType="end"/>
+      </w:r>
       <w:r>
         <w:t xml:space="preserve"> - Fluxograma (Página inicial da aplicação WEB)</w:t>
       </w:r>
@@ -10053,7 +10144,7 @@
           <v:shape id="_x0000_i1026" type="#_x0000_t75" style="width:327pt;height:443.25pt" o:ole="">
             <v:imagedata r:id="rId22" o:title=""/>
           </v:shape>
-          <o:OLEObject Type="Embed" ProgID="Visio.Drawing.15" ShapeID="_x0000_i1026" DrawAspect="Content" ObjectID="_1646678928" r:id="rId23"/>
+          <o:OLEObject Type="Embed" ProgID="Visio.Drawing.15" ShapeID="_x0000_i1026" DrawAspect="Content" ObjectID="_1647420934" r:id="rId23"/>
         </w:object>
       </w:r>
     </w:p>
@@ -10065,14 +10156,27 @@
       <w:r>
         <w:t xml:space="preserve">Figura </w:t>
       </w:r>
-      <w:fldSimple w:instr=" SEQ Figura \* ARABIC ">
-        <w:r>
-          <w:rPr>
-            <w:noProof/>
-          </w:rPr>
-          <w:t>8</w:t>
-        </w:r>
-      </w:fldSimple>
+      <w:r>
+        <w:fldChar w:fldCharType="begin"/>
+      </w:r>
+      <w:r>
+        <w:instrText xml:space="preserve"> SEQ Figura \* ARABIC </w:instrText>
+      </w:r>
+      <w:r>
+        <w:fldChar w:fldCharType="separate"/>
+      </w:r>
+      <w:r>
+        <w:rPr>
+          <w:noProof/>
+        </w:rPr>
+        <w:t>8</w:t>
+      </w:r>
+      <w:r>
+        <w:rPr>
+          <w:noProof/>
+        </w:rPr>
+        <w:fldChar w:fldCharType="end"/>
+      </w:r>
       <w:r>
         <w:t xml:space="preserve"> - Fluxograma (Login do hospital)</w:t>
       </w:r>
@@ -10087,7 +10191,7 @@
           <v:shape id="_x0000_i1027" type="#_x0000_t75" style="width:387pt;height:504.75pt" o:ole="">
             <v:imagedata r:id="rId24" o:title=""/>
           </v:shape>
-          <o:OLEObject Type="Embed" ProgID="Visio.Drawing.15" ShapeID="_x0000_i1027" DrawAspect="Content" ObjectID="_1646678929" r:id="rId25"/>
+          <o:OLEObject Type="Embed" ProgID="Visio.Drawing.15" ShapeID="_x0000_i1027" DrawAspect="Content" ObjectID="_1647420935" r:id="rId25"/>
         </w:object>
       </w:r>
     </w:p>
@@ -10099,14 +10203,27 @@
       <w:r>
         <w:t xml:space="preserve">Figura </w:t>
       </w:r>
-      <w:fldSimple w:instr=" SEQ Figura \* ARABIC ">
-        <w:r>
-          <w:rPr>
-            <w:noProof/>
-          </w:rPr>
-          <w:t>9</w:t>
-        </w:r>
-      </w:fldSimple>
+      <w:r>
+        <w:fldChar w:fldCharType="begin"/>
+      </w:r>
+      <w:r>
+        <w:instrText xml:space="preserve"> SEQ Figura \* ARABIC </w:instrText>
+      </w:r>
+      <w:r>
+        <w:fldChar w:fldCharType="separate"/>
+      </w:r>
+      <w:r>
+        <w:rPr>
+          <w:noProof/>
+        </w:rPr>
+        <w:t>9</w:t>
+      </w:r>
+      <w:r>
+        <w:rPr>
+          <w:noProof/>
+        </w:rPr>
+        <w:fldChar w:fldCharType="end"/>
+      </w:r>
       <w:r>
         <w:t xml:space="preserve"> - Fluxograma (Cadastro do hospital)</w:t>
       </w:r>
@@ -10284,14 +10401,27 @@
       <w:r>
         <w:t xml:space="preserve">Figura </w:t>
       </w:r>
-      <w:fldSimple w:instr=" SEQ Figura \* ARABIC ">
-        <w:r>
-          <w:rPr>
-            <w:noProof/>
-          </w:rPr>
-          <w:t>10</w:t>
-        </w:r>
-      </w:fldSimple>
+      <w:r>
+        <w:fldChar w:fldCharType="begin"/>
+      </w:r>
+      <w:r>
+        <w:instrText xml:space="preserve"> SEQ Figura \* ARABIC </w:instrText>
+      </w:r>
+      <w:r>
+        <w:fldChar w:fldCharType="separate"/>
+      </w:r>
+      <w:r>
+        <w:rPr>
+          <w:noProof/>
+        </w:rPr>
+        <w:t>10</w:t>
+      </w:r>
+      <w:r>
+        <w:rPr>
+          <w:noProof/>
+        </w:rPr>
+        <w:fldChar w:fldCharType="end"/>
+      </w:r>
       <w:r>
         <w:t xml:space="preserve"> - Caso de teste: Cadastro do hospital</w:t>
       </w:r>
@@ -10360,14 +10490,27 @@
       <w:r>
         <w:t xml:space="preserve">Figura </w:t>
       </w:r>
-      <w:fldSimple w:instr=" SEQ Figura \* ARABIC ">
-        <w:r>
-          <w:rPr>
-            <w:noProof/>
-          </w:rPr>
-          <w:t>11</w:t>
-        </w:r>
-      </w:fldSimple>
+      <w:r>
+        <w:fldChar w:fldCharType="begin"/>
+      </w:r>
+      <w:r>
+        <w:instrText xml:space="preserve"> SEQ Figura \* ARABIC </w:instrText>
+      </w:r>
+      <w:r>
+        <w:fldChar w:fldCharType="separate"/>
+      </w:r>
+      <w:r>
+        <w:rPr>
+          <w:noProof/>
+        </w:rPr>
+        <w:t>11</w:t>
+      </w:r>
+      <w:r>
+        <w:rPr>
+          <w:noProof/>
+        </w:rPr>
+        <w:fldChar w:fldCharType="end"/>
+      </w:r>
       <w:r>
         <w:t xml:space="preserve"> - </w:t>
       </w:r>
@@ -10443,14 +10586,27 @@
       <w:r>
         <w:t xml:space="preserve">Figura </w:t>
       </w:r>
-      <w:fldSimple w:instr=" SEQ Figura \* ARABIC ">
-        <w:r>
-          <w:rPr>
-            <w:noProof/>
-          </w:rPr>
-          <w:t>12</w:t>
-        </w:r>
-      </w:fldSimple>
+      <w:r>
+        <w:fldChar w:fldCharType="begin"/>
+      </w:r>
+      <w:r>
+        <w:instrText xml:space="preserve"> SEQ Figura \* ARABIC </w:instrText>
+      </w:r>
+      <w:r>
+        <w:fldChar w:fldCharType="separate"/>
+      </w:r>
+      <w:r>
+        <w:rPr>
+          <w:noProof/>
+        </w:rPr>
+        <w:t>12</w:t>
+      </w:r>
+      <w:r>
+        <w:rPr>
+          <w:noProof/>
+        </w:rPr>
+        <w:fldChar w:fldCharType="end"/>
+      </w:r>
       <w:r>
         <w:t xml:space="preserve"> - </w:t>
       </w:r>
@@ -10608,14 +10764,27 @@
       <w:r>
         <w:t xml:space="preserve">Figura </w:t>
       </w:r>
-      <w:fldSimple w:instr=" SEQ Figura \* ARABIC ">
-        <w:r>
-          <w:rPr>
-            <w:noProof/>
-          </w:rPr>
-          <w:t>13</w:t>
-        </w:r>
-      </w:fldSimple>
+      <w:r>
+        <w:fldChar w:fldCharType="begin"/>
+      </w:r>
+      <w:r>
+        <w:instrText xml:space="preserve"> SEQ Figura \* ARABIC </w:instrText>
+      </w:r>
+      <w:r>
+        <w:fldChar w:fldCharType="separate"/>
+      </w:r>
+      <w:r>
+        <w:rPr>
+          <w:noProof/>
+        </w:rPr>
+        <w:t>13</w:t>
+      </w:r>
+      <w:r>
+        <w:rPr>
+          <w:noProof/>
+        </w:rPr>
+        <w:fldChar w:fldCharType="end"/>
+      </w:r>
       <w:r>
         <w:t xml:space="preserve"> - </w:t>
       </w:r>
@@ -10680,14 +10849,27 @@
       <w:r>
         <w:t xml:space="preserve">Figura </w:t>
       </w:r>
-      <w:fldSimple w:instr=" SEQ Figura \* ARABIC ">
-        <w:r>
-          <w:rPr>
-            <w:noProof/>
-          </w:rPr>
-          <w:t>14</w:t>
-        </w:r>
-      </w:fldSimple>
+      <w:r>
+        <w:fldChar w:fldCharType="begin"/>
+      </w:r>
+      <w:r>
+        <w:instrText xml:space="preserve"> SEQ Figura \* ARABIC </w:instrText>
+      </w:r>
+      <w:r>
+        <w:fldChar w:fldCharType="separate"/>
+      </w:r>
+      <w:r>
+        <w:rPr>
+          <w:noProof/>
+        </w:rPr>
+        <w:t>14</w:t>
+      </w:r>
+      <w:r>
+        <w:rPr>
+          <w:noProof/>
+        </w:rPr>
+        <w:fldChar w:fldCharType="end"/>
+      </w:r>
       <w:r>
         <w:t xml:space="preserve"> - </w:t>
       </w:r>
@@ -10752,14 +10934,27 @@
       <w:r>
         <w:t xml:space="preserve">Figura </w:t>
       </w:r>
-      <w:fldSimple w:instr=" SEQ Figura \* ARABIC ">
-        <w:r>
-          <w:rPr>
-            <w:noProof/>
-          </w:rPr>
-          <w:t>15</w:t>
-        </w:r>
-      </w:fldSimple>
+      <w:r>
+        <w:fldChar w:fldCharType="begin"/>
+      </w:r>
+      <w:r>
+        <w:instrText xml:space="preserve"> SEQ Figura \* ARABIC </w:instrText>
+      </w:r>
+      <w:r>
+        <w:fldChar w:fldCharType="separate"/>
+      </w:r>
+      <w:r>
+        <w:rPr>
+          <w:noProof/>
+        </w:rPr>
+        <w:t>15</w:t>
+      </w:r>
+      <w:r>
+        <w:rPr>
+          <w:noProof/>
+        </w:rPr>
+        <w:fldChar w:fldCharType="end"/>
+      </w:r>
       <w:r>
         <w:t xml:space="preserve"> - </w:t>
       </w:r>
@@ -10824,14 +11019,27 @@
       <w:r>
         <w:t xml:space="preserve">Figura </w:t>
       </w:r>
-      <w:fldSimple w:instr=" SEQ Figura \* ARABIC ">
-        <w:r>
-          <w:rPr>
-            <w:noProof/>
-          </w:rPr>
-          <w:t>16</w:t>
-        </w:r>
-      </w:fldSimple>
+      <w:r>
+        <w:fldChar w:fldCharType="begin"/>
+      </w:r>
+      <w:r>
+        <w:instrText xml:space="preserve"> SEQ Figura \* ARABIC </w:instrText>
+      </w:r>
+      <w:r>
+        <w:fldChar w:fldCharType="separate"/>
+      </w:r>
+      <w:r>
+        <w:rPr>
+          <w:noProof/>
+        </w:rPr>
+        <w:t>16</w:t>
+      </w:r>
+      <w:r>
+        <w:rPr>
+          <w:noProof/>
+        </w:rPr>
+        <w:fldChar w:fldCharType="end"/>
+      </w:r>
       <w:r>
         <w:t xml:space="preserve"> - </w:t>
       </w:r>
@@ -10896,14 +11104,27 @@
       <w:r>
         <w:t xml:space="preserve">Figura </w:t>
       </w:r>
-      <w:fldSimple w:instr=" SEQ Figura \* ARABIC ">
-        <w:r>
-          <w:rPr>
-            <w:noProof/>
-          </w:rPr>
-          <w:t>17</w:t>
-        </w:r>
-      </w:fldSimple>
+      <w:r>
+        <w:fldChar w:fldCharType="begin"/>
+      </w:r>
+      <w:r>
+        <w:instrText xml:space="preserve"> SEQ Figura \* ARABIC </w:instrText>
+      </w:r>
+      <w:r>
+        <w:fldChar w:fldCharType="separate"/>
+      </w:r>
+      <w:r>
+        <w:rPr>
+          <w:noProof/>
+        </w:rPr>
+        <w:t>17</w:t>
+      </w:r>
+      <w:r>
+        <w:rPr>
+          <w:noProof/>
+        </w:rPr>
+        <w:fldChar w:fldCharType="end"/>
+      </w:r>
       <w:r>
         <w:t xml:space="preserve"> - </w:t>
       </w:r>
@@ -11152,44 +11373,60 @@
           <w:szCs w:val="24"/>
         </w:rPr>
       </w:pPr>
+      <w:bookmarkStart w:id="21" w:name="_GoBack"/>
+      <w:bookmarkEnd w:id="21"/>
       <w:r>
         <w:rPr>
           <w:rFonts w:ascii="Arial" w:hAnsi="Arial" w:cs="Arial"/>
           <w:bCs/>
-          <w:sz w:val="24"/>
-          <w:szCs w:val="24"/>
-        </w:rPr>
-        <w:t>(imagem ilustrativa, depois arrumamos)</w:t>
-      </w:r>
-    </w:p>
-    <w:p>
-      <w:pPr>
-        <w:rPr>
-          <w:rFonts w:ascii="Arial" w:hAnsi="Arial" w:cs="Arial"/>
-          <w:bCs/>
-          <w:sz w:val="24"/>
-          <w:szCs w:val="24"/>
-        </w:rPr>
-      </w:pPr>
-      <w:r>
-        <w:rPr>
           <w:noProof/>
+          <w:sz w:val="24"/>
+          <w:szCs w:val="24"/>
         </w:rPr>
         <w:drawing>
-          <wp:inline distT="0" distB="0" distL="0" distR="0" wp14:anchorId="54CABE74" wp14:editId="6EC230F5">
-            <wp:extent cx="6098875" cy="1957705"/>
-            <wp:effectExtent l="0" t="0" r="0" b="4445"/>
-            <wp:docPr id="4" name="Gráfico 4">
-              <a:extLst xmlns:a="http://schemas.openxmlformats.org/drawingml/2006/main">
-                <a:ext uri="{FF2B5EF4-FFF2-40B4-BE49-F238E27FC236}">
-                  <a16:creationId xmlns:a16="http://schemas.microsoft.com/office/drawing/2014/main" id="{2B9E8325-69CE-49E1-9E21-3D6F0BAF918D}"/>
-                </a:ext>
-              </a:extLst>
-            </wp:docPr>
-            <wp:cNvGraphicFramePr/>
+          <wp:inline distT="0" distB="0" distL="0" distR="0" wp14:anchorId="6AFE3375" wp14:editId="00B62FD1">
+            <wp:extent cx="5579745" cy="2181225"/>
+            <wp:effectExtent l="0" t="0" r="1905" b="9525"/>
+            <wp:docPr id="31" name="Imagem 31"/>
+            <wp:cNvGraphicFramePr>
+              <a:graphicFrameLocks xmlns:a="http://schemas.openxmlformats.org/drawingml/2006/main" noChangeAspect="1"/>
+            </wp:cNvGraphicFramePr>
             <a:graphic xmlns:a="http://schemas.openxmlformats.org/drawingml/2006/main">
-              <a:graphicData uri="http://schemas.openxmlformats.org/drawingml/2006/chart">
-                <c:chart xmlns:c="http://schemas.openxmlformats.org/drawingml/2006/chart" xmlns:r="http://schemas.openxmlformats.org/officeDocument/2006/relationships" r:id="rId35"/>
+              <a:graphicData uri="http://schemas.openxmlformats.org/drawingml/2006/picture">
+                <pic:pic xmlns:pic="http://schemas.openxmlformats.org/drawingml/2006/picture">
+                  <pic:nvPicPr>
+                    <pic:cNvPr id="0" name="Picture 12"/>
+                    <pic:cNvPicPr>
+                      <a:picLocks noChangeAspect="1" noChangeArrowheads="1"/>
+                    </pic:cNvPicPr>
+                  </pic:nvPicPr>
+                  <pic:blipFill>
+                    <a:blip r:embed="rId35">
+                      <a:extLst>
+                        <a:ext uri="{28A0092B-C50C-407E-A947-70E740481C1C}">
+                          <a14:useLocalDpi xmlns:a14="http://schemas.microsoft.com/office/drawing/2010/main" val="0"/>
+                        </a:ext>
+                      </a:extLst>
+                    </a:blip>
+                    <a:srcRect/>
+                    <a:stretch>
+                      <a:fillRect/>
+                    </a:stretch>
+                  </pic:blipFill>
+                  <pic:spPr bwMode="auto">
+                    <a:xfrm>
+                      <a:off x="0" y="0"/>
+                      <a:ext cx="5579745" cy="2181225"/>
+                    </a:xfrm>
+                    <a:prstGeom prst="rect">
+                      <a:avLst/>
+                    </a:prstGeom>
+                    <a:noFill/>
+                    <a:ln>
+                      <a:noFill/>
+                    </a:ln>
+                  </pic:spPr>
+                </pic:pic>
               </a:graphicData>
             </a:graphic>
           </wp:inline>
@@ -11199,19 +11436,32 @@
     <w:p>
       <w:pPr>
         <w:pStyle w:val="Legenda"/>
-        <w:ind w:left="709" w:firstLine="709"/>
+        <w:ind w:left="1418" w:firstLine="709"/>
       </w:pPr>
       <w:r>
         <w:t xml:space="preserve">Figura </w:t>
       </w:r>
-      <w:fldSimple w:instr=" SEQ Figura \* ARABIC ">
-        <w:r>
-          <w:rPr>
-            <w:noProof/>
-          </w:rPr>
-          <w:t>18</w:t>
-        </w:r>
-      </w:fldSimple>
+      <w:r>
+        <w:fldChar w:fldCharType="begin"/>
+      </w:r>
+      <w:r>
+        <w:instrText xml:space="preserve"> SEQ Figura \* ARABIC </w:instrText>
+      </w:r>
+      <w:r>
+        <w:fldChar w:fldCharType="separate"/>
+      </w:r>
+      <w:r>
+        <w:rPr>
+          <w:noProof/>
+        </w:rPr>
+        <w:t>18</w:t>
+      </w:r>
+      <w:r>
+        <w:rPr>
+          <w:noProof/>
+        </w:rPr>
+        <w:fldChar w:fldCharType="end"/>
+      </w:r>
       <w:r>
         <w:t xml:space="preserve"> - </w:t>
       </w:r>
@@ -11302,7 +11552,7 @@
           <v:shape id="_x0000_i1028" type="#_x0000_t75" style="width:324.75pt;height:533.25pt" o:ole="">
             <v:imagedata r:id="rId36" o:title=""/>
           </v:shape>
-          <o:OLEObject Type="Embed" ProgID="Visio.Drawing.15" ShapeID="_x0000_i1028" DrawAspect="Content" ObjectID="_1646678930" r:id="rId37"/>
+          <o:OLEObject Type="Embed" ProgID="Visio.Drawing.15" ShapeID="_x0000_i1028" DrawAspect="Content" ObjectID="_1647420936" r:id="rId37"/>
         </w:object>
       </w:r>
     </w:p>
@@ -11326,14 +11576,27 @@
       <w:r>
         <w:t xml:space="preserve">Figura </w:t>
       </w:r>
-      <w:fldSimple w:instr=" SEQ Figura \* ARABIC ">
-        <w:r>
-          <w:rPr>
-            <w:noProof/>
-          </w:rPr>
-          <w:t>19</w:t>
-        </w:r>
-      </w:fldSimple>
+      <w:r>
+        <w:fldChar w:fldCharType="begin"/>
+      </w:r>
+      <w:r>
+        <w:instrText xml:space="preserve"> SEQ Figura \* ARABIC </w:instrText>
+      </w:r>
+      <w:r>
+        <w:fldChar w:fldCharType="separate"/>
+      </w:r>
+      <w:r>
+        <w:rPr>
+          <w:noProof/>
+        </w:rPr>
+        <w:t>19</w:t>
+      </w:r>
+      <w:r>
+        <w:rPr>
+          <w:noProof/>
+        </w:rPr>
+        <w:fldChar w:fldCharType="end"/>
+      </w:r>
       <w:r>
         <w:t xml:space="preserve"> - Fluxograma (Tela inicial do aplicativo mobile)</w:t>
       </w:r>
@@ -11347,7 +11610,7 @@
           <v:shape id="_x0000_i1029" type="#_x0000_t75" style="width:371.25pt;height:502.5pt" o:ole="">
             <v:imagedata r:id="rId38" o:title=""/>
           </v:shape>
-          <o:OLEObject Type="Embed" ProgID="Visio.Drawing.15" ShapeID="_x0000_i1029" DrawAspect="Content" ObjectID="_1646678931" r:id="rId39"/>
+          <o:OLEObject Type="Embed" ProgID="Visio.Drawing.15" ShapeID="_x0000_i1029" DrawAspect="Content" ObjectID="_1647420937" r:id="rId39"/>
         </w:object>
       </w:r>
     </w:p>
@@ -11359,14 +11622,27 @@
       <w:r>
         <w:t xml:space="preserve">Figura </w:t>
       </w:r>
-      <w:fldSimple w:instr=" SEQ Figura \* ARABIC ">
-        <w:r>
-          <w:rPr>
-            <w:noProof/>
-          </w:rPr>
-          <w:t>20</w:t>
-        </w:r>
-      </w:fldSimple>
+      <w:r>
+        <w:fldChar w:fldCharType="begin"/>
+      </w:r>
+      <w:r>
+        <w:instrText xml:space="preserve"> SEQ Figura \* ARABIC </w:instrText>
+      </w:r>
+      <w:r>
+        <w:fldChar w:fldCharType="separate"/>
+      </w:r>
+      <w:r>
+        <w:rPr>
+          <w:noProof/>
+        </w:rPr>
+        <w:t>20</w:t>
+      </w:r>
+      <w:r>
+        <w:rPr>
+          <w:noProof/>
+        </w:rPr>
+        <w:fldChar w:fldCharType="end"/>
+      </w:r>
       <w:r>
         <w:t xml:space="preserve"> - Fluxograma (Login do paciente)</w:t>
       </w:r>
@@ -11380,7 +11656,7 @@
           <v:shape id="_x0000_i1030" type="#_x0000_t75" style="width:378pt;height:492pt" o:ole="">
             <v:imagedata r:id="rId40" o:title=""/>
           </v:shape>
-          <o:OLEObject Type="Embed" ProgID="Visio.Drawing.15" ShapeID="_x0000_i1030" DrawAspect="Content" ObjectID="_1646678932" r:id="rId41"/>
+          <o:OLEObject Type="Embed" ProgID="Visio.Drawing.15" ShapeID="_x0000_i1030" DrawAspect="Content" ObjectID="_1647420938" r:id="rId41"/>
         </w:object>
       </w:r>
     </w:p>
@@ -11392,14 +11668,27 @@
       <w:r>
         <w:t xml:space="preserve">Figura </w:t>
       </w:r>
-      <w:fldSimple w:instr=" SEQ Figura \* ARABIC ">
-        <w:r>
-          <w:rPr>
-            <w:noProof/>
-          </w:rPr>
-          <w:t>21</w:t>
-        </w:r>
-      </w:fldSimple>
+      <w:r>
+        <w:fldChar w:fldCharType="begin"/>
+      </w:r>
+      <w:r>
+        <w:instrText xml:space="preserve"> SEQ Figura \* ARABIC </w:instrText>
+      </w:r>
+      <w:r>
+        <w:fldChar w:fldCharType="separate"/>
+      </w:r>
+      <w:r>
+        <w:rPr>
+          <w:noProof/>
+        </w:rPr>
+        <w:t>21</w:t>
+      </w:r>
+      <w:r>
+        <w:rPr>
+          <w:noProof/>
+        </w:rPr>
+        <w:fldChar w:fldCharType="end"/>
+      </w:r>
       <w:r>
         <w:t xml:space="preserve"> - Fluxograma (Cadastro do paciente)</w:t>
       </w:r>
@@ -11600,14 +11889,27 @@
       <w:r>
         <w:t xml:space="preserve">Figura </w:t>
       </w:r>
-      <w:fldSimple w:instr=" SEQ Figura \* ARABIC ">
-        <w:r>
-          <w:rPr>
-            <w:noProof/>
-          </w:rPr>
-          <w:t>22</w:t>
-        </w:r>
-      </w:fldSimple>
+      <w:r>
+        <w:fldChar w:fldCharType="begin"/>
+      </w:r>
+      <w:r>
+        <w:instrText xml:space="preserve"> SEQ Figura \* ARABIC </w:instrText>
+      </w:r>
+      <w:r>
+        <w:fldChar w:fldCharType="separate"/>
+      </w:r>
+      <w:r>
+        <w:rPr>
+          <w:noProof/>
+        </w:rPr>
+        <w:t>22</w:t>
+      </w:r>
+      <w:r>
+        <w:rPr>
+          <w:noProof/>
+        </w:rPr>
+        <w:fldChar w:fldCharType="end"/>
+      </w:r>
       <w:r>
         <w:t xml:space="preserve"> - </w:t>
       </w:r>
@@ -11715,14 +12017,27 @@
       <w:r>
         <w:t xml:space="preserve">Figura </w:t>
       </w:r>
-      <w:fldSimple w:instr=" SEQ Figura \* ARABIC ">
-        <w:r>
-          <w:rPr>
-            <w:noProof/>
-          </w:rPr>
-          <w:t>23</w:t>
-        </w:r>
-      </w:fldSimple>
+      <w:r>
+        <w:fldChar w:fldCharType="begin"/>
+      </w:r>
+      <w:r>
+        <w:instrText xml:space="preserve"> SEQ Figura \* ARABIC </w:instrText>
+      </w:r>
+      <w:r>
+        <w:fldChar w:fldCharType="separate"/>
+      </w:r>
+      <w:r>
+        <w:rPr>
+          <w:noProof/>
+        </w:rPr>
+        <w:t>23</w:t>
+      </w:r>
+      <w:r>
+        <w:rPr>
+          <w:noProof/>
+        </w:rPr>
+        <w:fldChar w:fldCharType="end"/>
+      </w:r>
       <w:r>
         <w:t xml:space="preserve"> - </w:t>
       </w:r>
@@ -11806,14 +12121,27 @@
       <w:r>
         <w:t xml:space="preserve">Figura </w:t>
       </w:r>
-      <w:fldSimple w:instr=" SEQ Figura \* ARABIC ">
-        <w:r>
-          <w:rPr>
-            <w:noProof/>
-          </w:rPr>
-          <w:t>24</w:t>
-        </w:r>
-      </w:fldSimple>
+      <w:r>
+        <w:fldChar w:fldCharType="begin"/>
+      </w:r>
+      <w:r>
+        <w:instrText xml:space="preserve"> SEQ Figura \* ARABIC </w:instrText>
+      </w:r>
+      <w:r>
+        <w:fldChar w:fldCharType="separate"/>
+      </w:r>
+      <w:r>
+        <w:rPr>
+          <w:noProof/>
+        </w:rPr>
+        <w:t>24</w:t>
+      </w:r>
+      <w:r>
+        <w:rPr>
+          <w:noProof/>
+        </w:rPr>
+        <w:fldChar w:fldCharType="end"/>
+      </w:r>
       <w:r>
         <w:t xml:space="preserve"> - </w:t>
       </w:r>
@@ -11904,14 +12232,27 @@
       <w:r>
         <w:t xml:space="preserve">Figura </w:t>
       </w:r>
-      <w:fldSimple w:instr=" SEQ Figura \* ARABIC ">
-        <w:r>
-          <w:rPr>
-            <w:noProof/>
-          </w:rPr>
-          <w:t>25</w:t>
-        </w:r>
-      </w:fldSimple>
+      <w:r>
+        <w:fldChar w:fldCharType="begin"/>
+      </w:r>
+      <w:r>
+        <w:instrText xml:space="preserve"> SEQ Figura \* ARABIC </w:instrText>
+      </w:r>
+      <w:r>
+        <w:fldChar w:fldCharType="separate"/>
+      </w:r>
+      <w:r>
+        <w:rPr>
+          <w:noProof/>
+        </w:rPr>
+        <w:t>25</w:t>
+      </w:r>
+      <w:r>
+        <w:rPr>
+          <w:noProof/>
+        </w:rPr>
+        <w:fldChar w:fldCharType="end"/>
+      </w:r>
       <w:r>
         <w:t xml:space="preserve"> – Kanban: Primeiro dia do segundo Sprint</w:t>
       </w:r>
@@ -11972,14 +12313,27 @@
       <w:r>
         <w:t xml:space="preserve">Figura </w:t>
       </w:r>
-      <w:fldSimple w:instr=" SEQ Figura \* ARABIC ">
-        <w:r>
-          <w:rPr>
-            <w:noProof/>
-          </w:rPr>
-          <w:t>26</w:t>
-        </w:r>
-      </w:fldSimple>
+      <w:r>
+        <w:fldChar w:fldCharType="begin"/>
+      </w:r>
+      <w:r>
+        <w:instrText xml:space="preserve"> SEQ Figura \* ARABIC </w:instrText>
+      </w:r>
+      <w:r>
+        <w:fldChar w:fldCharType="separate"/>
+      </w:r>
+      <w:r>
+        <w:rPr>
+          <w:noProof/>
+        </w:rPr>
+        <w:t>26</w:t>
+      </w:r>
+      <w:r>
+        <w:rPr>
+          <w:noProof/>
+        </w:rPr>
+        <w:fldChar w:fldCharType="end"/>
+      </w:r>
       <w:r>
         <w:t xml:space="preserve"> - Kanban: Primeira semana do segundo Sprint</w:t>
       </w:r>
@@ -12041,14 +12395,27 @@
       <w:r>
         <w:t xml:space="preserve">Figura </w:t>
       </w:r>
-      <w:fldSimple w:instr=" SEQ Figura \* ARABIC ">
-        <w:r>
-          <w:rPr>
-            <w:noProof/>
-          </w:rPr>
-          <w:t>27</w:t>
-        </w:r>
-      </w:fldSimple>
+      <w:r>
+        <w:fldChar w:fldCharType="begin"/>
+      </w:r>
+      <w:r>
+        <w:instrText xml:space="preserve"> SEQ Figura \* ARABIC </w:instrText>
+      </w:r>
+      <w:r>
+        <w:fldChar w:fldCharType="separate"/>
+      </w:r>
+      <w:r>
+        <w:rPr>
+          <w:noProof/>
+        </w:rPr>
+        <w:t>27</w:t>
+      </w:r>
+      <w:r>
+        <w:rPr>
+          <w:noProof/>
+        </w:rPr>
+        <w:fldChar w:fldCharType="end"/>
+      </w:r>
       <w:r>
         <w:t xml:space="preserve"> - Kanban: Segunda semana do segundo Sprint</w:t>
       </w:r>
@@ -12109,14 +12476,27 @@
       <w:r>
         <w:t xml:space="preserve">Figura </w:t>
       </w:r>
-      <w:fldSimple w:instr=" SEQ Figura \* ARABIC ">
-        <w:r>
-          <w:rPr>
-            <w:noProof/>
-          </w:rPr>
-          <w:t>28</w:t>
-        </w:r>
-      </w:fldSimple>
+      <w:r>
+        <w:fldChar w:fldCharType="begin"/>
+      </w:r>
+      <w:r>
+        <w:instrText xml:space="preserve"> SEQ Figura \* ARABIC </w:instrText>
+      </w:r>
+      <w:r>
+        <w:fldChar w:fldCharType="separate"/>
+      </w:r>
+      <w:r>
+        <w:rPr>
+          <w:noProof/>
+        </w:rPr>
+        <w:t>28</w:t>
+      </w:r>
+      <w:r>
+        <w:rPr>
+          <w:noProof/>
+        </w:rPr>
+        <w:fldChar w:fldCharType="end"/>
+      </w:r>
       <w:r>
         <w:t xml:space="preserve"> - Kanban: Terceira semana do segundo Sprint</w:t>
       </w:r>
@@ -12138,7 +12518,7 @@
           <w:szCs w:val="24"/>
         </w:rPr>
       </w:pPr>
-      <w:bookmarkStart w:id="21" w:name="_Toc14160061"/>
+      <w:bookmarkStart w:id="22" w:name="_Toc14160061"/>
       <w:r>
         <w:rPr>
           <w:rFonts w:ascii="Arial" w:hAnsi="Arial" w:cs="Arial"/>
@@ -12148,7 +12528,7 @@
         </w:rPr>
         <w:t>Modelo de Dados</w:t>
       </w:r>
-      <w:bookmarkEnd w:id="21"/>
+      <w:bookmarkEnd w:id="22"/>
     </w:p>
     <w:p>
       <w:pPr>
@@ -12274,7 +12654,7 @@
           <w:szCs w:val="24"/>
         </w:rPr>
       </w:pPr>
-      <w:bookmarkStart w:id="22" w:name="_Toc14160062"/>
+      <w:bookmarkStart w:id="23" w:name="_Toc14160062"/>
       <w:r>
         <w:rPr>
           <w:rFonts w:ascii="Arial" w:hAnsi="Arial" w:cs="Arial"/>
@@ -12286,7 +12666,7 @@
         <w:lastRenderedPageBreak/>
         <w:t xml:space="preserve">Diagrama </w:t>
       </w:r>
-      <w:bookmarkEnd w:id="22"/>
+      <w:bookmarkEnd w:id="23"/>
       <w:r>
         <w:rPr>
           <w:rFonts w:ascii="Arial" w:hAnsi="Arial" w:cs="Arial"/>
@@ -12385,14 +12765,27 @@
       <w:r>
         <w:t xml:space="preserve">Figura </w:t>
       </w:r>
-      <w:fldSimple w:instr=" SEQ Figura \* ARABIC ">
-        <w:r>
-          <w:rPr>
-            <w:noProof/>
-          </w:rPr>
-          <w:t>29</w:t>
-        </w:r>
-      </w:fldSimple>
+      <w:r>
+        <w:fldChar w:fldCharType="begin"/>
+      </w:r>
+      <w:r>
+        <w:instrText xml:space="preserve"> SEQ Figura \* ARABIC </w:instrText>
+      </w:r>
+      <w:r>
+        <w:fldChar w:fldCharType="separate"/>
+      </w:r>
+      <w:r>
+        <w:rPr>
+          <w:noProof/>
+        </w:rPr>
+        <w:t>29</w:t>
+      </w:r>
+      <w:r>
+        <w:rPr>
+          <w:noProof/>
+        </w:rPr>
+        <w:fldChar w:fldCharType="end"/>
+      </w:r>
       <w:r>
         <w:t xml:space="preserve"> - Modelo de entidade e relacionamento do banco de dados</w:t>
       </w:r>
@@ -12424,7 +12817,7 @@
           <w:szCs w:val="24"/>
         </w:rPr>
       </w:pPr>
-      <w:bookmarkStart w:id="23" w:name="_Toc14160063"/>
+      <w:bookmarkStart w:id="24" w:name="_Toc14160063"/>
       <w:r>
         <w:rPr>
           <w:rFonts w:ascii="Arial" w:hAnsi="Arial" w:cs="Arial"/>
@@ -12436,7 +12829,7 @@
         <w:lastRenderedPageBreak/>
         <w:t>Modelo lógico do banco de dados</w:t>
       </w:r>
-      <w:bookmarkEnd w:id="23"/>
+      <w:bookmarkEnd w:id="24"/>
       <w:r>
         <w:rPr>
           <w:rFonts w:ascii="Arial" w:hAnsi="Arial" w:cs="Arial"/>
@@ -12482,7 +12875,7 @@
           <v:shape id="_x0000_i1031" type="#_x0000_t75" style="width:438.75pt;height:308.25pt" o:ole="">
             <v:imagedata r:id="rId50" o:title=""/>
           </v:shape>
-          <o:OLEObject Type="Embed" ProgID="Visio.Drawing.15" ShapeID="_x0000_i1031" DrawAspect="Content" ObjectID="_1646678933" r:id="rId51"/>
+          <o:OLEObject Type="Embed" ProgID="Visio.Drawing.15" ShapeID="_x0000_i1031" DrawAspect="Content" ObjectID="_1647420939" r:id="rId51"/>
         </w:object>
       </w:r>
     </w:p>
@@ -12494,14 +12887,27 @@
       <w:r>
         <w:t xml:space="preserve">Figura </w:t>
       </w:r>
-      <w:fldSimple w:instr=" SEQ Figura \* ARABIC ">
-        <w:r>
-          <w:rPr>
-            <w:noProof/>
-          </w:rPr>
-          <w:t>30</w:t>
-        </w:r>
-      </w:fldSimple>
+      <w:r>
+        <w:fldChar w:fldCharType="begin"/>
+      </w:r>
+      <w:r>
+        <w:instrText xml:space="preserve"> SEQ Figura \* ARABIC </w:instrText>
+      </w:r>
+      <w:r>
+        <w:fldChar w:fldCharType="separate"/>
+      </w:r>
+      <w:r>
+        <w:rPr>
+          <w:noProof/>
+        </w:rPr>
+        <w:t>30</w:t>
+      </w:r>
+      <w:r>
+        <w:rPr>
+          <w:noProof/>
+        </w:rPr>
+        <w:fldChar w:fldCharType="end"/>
+      </w:r>
       <w:r>
         <w:t xml:space="preserve"> - </w:t>
       </w:r>
@@ -12535,7 +12941,7 @@
           <w:szCs w:val="24"/>
         </w:rPr>
       </w:pPr>
-      <w:bookmarkStart w:id="24" w:name="_Toc14160064"/>
+      <w:bookmarkStart w:id="25" w:name="_Toc14160064"/>
       <w:r>
         <w:rPr>
           <w:rFonts w:ascii="Arial" w:hAnsi="Arial" w:cs="Arial"/>
@@ -12547,7 +12953,7 @@
         <w:lastRenderedPageBreak/>
         <w:t>Dicionário de dados</w:t>
       </w:r>
-      <w:bookmarkEnd w:id="24"/>
+      <w:bookmarkEnd w:id="25"/>
       <w:r>
         <w:rPr>
           <w:rFonts w:ascii="Arial" w:hAnsi="Arial" w:cs="Arial"/>
@@ -12684,14 +13090,27 @@
       <w:r>
         <w:t xml:space="preserve">Figura </w:t>
       </w:r>
-      <w:fldSimple w:instr=" SEQ Figura \* ARABIC ">
-        <w:r>
-          <w:rPr>
-            <w:noProof/>
-          </w:rPr>
-          <w:t>31</w:t>
-        </w:r>
-      </w:fldSimple>
+      <w:r>
+        <w:fldChar w:fldCharType="begin"/>
+      </w:r>
+      <w:r>
+        <w:instrText xml:space="preserve"> SEQ Figura \* ARABIC </w:instrText>
+      </w:r>
+      <w:r>
+        <w:fldChar w:fldCharType="separate"/>
+      </w:r>
+      <w:r>
+        <w:rPr>
+          <w:noProof/>
+        </w:rPr>
+        <w:t>31</w:t>
+      </w:r>
+      <w:r>
+        <w:rPr>
+          <w:noProof/>
+        </w:rPr>
+        <w:fldChar w:fldCharType="end"/>
+      </w:r>
       <w:r>
         <w:t xml:space="preserve"> - </w:t>
       </w:r>
@@ -12785,14 +13204,27 @@
       <w:r>
         <w:t xml:space="preserve">Figura </w:t>
       </w:r>
-      <w:fldSimple w:instr=" SEQ Figura \* ARABIC ">
-        <w:r>
-          <w:rPr>
-            <w:noProof/>
-          </w:rPr>
-          <w:t>32</w:t>
-        </w:r>
-      </w:fldSimple>
+      <w:r>
+        <w:fldChar w:fldCharType="begin"/>
+      </w:r>
+      <w:r>
+        <w:instrText xml:space="preserve"> SEQ Figura \* ARABIC </w:instrText>
+      </w:r>
+      <w:r>
+        <w:fldChar w:fldCharType="separate"/>
+      </w:r>
+      <w:r>
+        <w:rPr>
+          <w:noProof/>
+        </w:rPr>
+        <w:t>32</w:t>
+      </w:r>
+      <w:r>
+        <w:rPr>
+          <w:noProof/>
+        </w:rPr>
+        <w:fldChar w:fldCharType="end"/>
+      </w:r>
       <w:r>
         <w:t xml:space="preserve"> - </w:t>
       </w:r>
@@ -12878,14 +13310,27 @@
       <w:r>
         <w:t xml:space="preserve">Figura </w:t>
       </w:r>
-      <w:fldSimple w:instr=" SEQ Figura \* ARABIC ">
-        <w:r>
-          <w:rPr>
-            <w:noProof/>
-          </w:rPr>
-          <w:t>33</w:t>
-        </w:r>
-      </w:fldSimple>
+      <w:r>
+        <w:fldChar w:fldCharType="begin"/>
+      </w:r>
+      <w:r>
+        <w:instrText xml:space="preserve"> SEQ Figura \* ARABIC </w:instrText>
+      </w:r>
+      <w:r>
+        <w:fldChar w:fldCharType="separate"/>
+      </w:r>
+      <w:r>
+        <w:rPr>
+          <w:noProof/>
+        </w:rPr>
+        <w:t>33</w:t>
+      </w:r>
+      <w:r>
+        <w:rPr>
+          <w:noProof/>
+        </w:rPr>
+        <w:fldChar w:fldCharType="end"/>
+      </w:r>
       <w:r>
         <w:t xml:space="preserve"> - </w:t>
       </w:r>
@@ -12917,7 +13362,7 @@
           <w:lang w:val="en-US"/>
         </w:rPr>
       </w:pPr>
-      <w:bookmarkStart w:id="25" w:name="_Toc14160065"/>
+      <w:bookmarkStart w:id="26" w:name="_Toc14160065"/>
       <w:r>
         <w:rPr>
           <w:rFonts w:ascii="Arial" w:hAnsi="Arial" w:cs="Arial"/>
@@ -12929,7 +13374,7 @@
         <w:lastRenderedPageBreak/>
         <w:t>PRINCIPAIS TELAS DO SISTEMA</w:t>
       </w:r>
-      <w:bookmarkEnd w:id="25"/>
+      <w:bookmarkEnd w:id="26"/>
     </w:p>
     <w:p>
       <w:pPr>
@@ -12977,7 +13422,7 @@
           <w:szCs w:val="24"/>
         </w:rPr>
       </w:pPr>
-      <w:bookmarkStart w:id="26" w:name="_Toc14160066"/>
+      <w:bookmarkStart w:id="27" w:name="_Toc14160066"/>
       <w:r>
         <w:rPr>
           <w:rFonts w:ascii="Arial" w:hAnsi="Arial" w:cs="Arial"/>
@@ -12987,7 +13432,7 @@
         </w:rPr>
         <w:t>CONCLUSÃO</w:t>
       </w:r>
-      <w:bookmarkEnd w:id="26"/>
+      <w:bookmarkEnd w:id="27"/>
     </w:p>
     <w:p>
       <w:pPr>
@@ -13005,8 +13450,8 @@
           <w:szCs w:val="24"/>
         </w:rPr>
       </w:pPr>
-      <w:bookmarkStart w:id="27" w:name="_Toc14160067"/>
-      <w:bookmarkStart w:id="28" w:name="_Toc90215145"/>
+      <w:bookmarkStart w:id="28" w:name="_Toc14160067"/>
+      <w:bookmarkStart w:id="29" w:name="_Toc90215145"/>
       <w:r>
         <w:rPr>
           <w:rFonts w:ascii="Arial" w:hAnsi="Arial" w:cs="Arial"/>
@@ -13016,7 +13461,7 @@
         </w:rPr>
         <w:t>Escreva os resultados obtidos</w:t>
       </w:r>
-      <w:bookmarkEnd w:id="27"/>
+      <w:bookmarkEnd w:id="28"/>
     </w:p>
     <w:p>
       <w:pPr>
@@ -13061,7 +13506,7 @@
           <w:szCs w:val="24"/>
         </w:rPr>
       </w:pPr>
-      <w:bookmarkStart w:id="29" w:name="_Toc14160068"/>
+      <w:bookmarkStart w:id="30" w:name="_Toc14160068"/>
       <w:r>
         <w:rPr>
           <w:rFonts w:ascii="Arial" w:hAnsi="Arial" w:cs="Arial"/>
@@ -13071,9 +13516,9 @@
         </w:rPr>
         <w:t>Constatações</w:t>
       </w:r>
-      <w:bookmarkStart w:id="30" w:name="_Toc90215144"/>
-      <w:bookmarkEnd w:id="28"/>
+      <w:bookmarkStart w:id="31" w:name="_Toc90215144"/>
       <w:bookmarkEnd w:id="29"/>
+      <w:bookmarkEnd w:id="30"/>
       <w:r>
         <w:rPr>
           <w:rFonts w:ascii="Arial" w:hAnsi="Arial" w:cs="Arial"/>
@@ -13084,7 +13529,7 @@
         <w:t xml:space="preserve"> </w:t>
       </w:r>
     </w:p>
-    <w:bookmarkEnd w:id="30"/>
+    <w:bookmarkEnd w:id="31"/>
     <w:p>
       <w:pPr>
         <w:spacing w:line="360" w:lineRule="auto"/>
@@ -13120,8 +13565,8 @@
           <w:szCs w:val="24"/>
         </w:rPr>
       </w:pPr>
-      <w:bookmarkStart w:id="31" w:name="_Toc90215146"/>
-      <w:bookmarkStart w:id="32" w:name="_Toc14160069"/>
+      <w:bookmarkStart w:id="32" w:name="_Toc90215146"/>
+      <w:bookmarkStart w:id="33" w:name="_Toc14160069"/>
       <w:r>
         <w:rPr>
           <w:rFonts w:ascii="Arial" w:hAnsi="Arial" w:cs="Arial"/>
@@ -13140,8 +13585,8 @@
         </w:rPr>
         <w:t>ugestões de possíveis aperfeiçoamentos técnicos</w:t>
       </w:r>
-      <w:bookmarkEnd w:id="31"/>
       <w:bookmarkEnd w:id="32"/>
+      <w:bookmarkEnd w:id="33"/>
       <w:r>
         <w:rPr>
           <w:rFonts w:ascii="Arial" w:hAnsi="Arial" w:cs="Arial"/>
@@ -13217,7 +13662,7 @@
           <w:szCs w:val="24"/>
         </w:rPr>
       </w:pPr>
-      <w:bookmarkStart w:id="33" w:name="_Toc14160070"/>
+      <w:bookmarkStart w:id="34" w:name="_Toc14160070"/>
       <w:r>
         <w:rPr>
           <w:rFonts w:ascii="Arial" w:hAnsi="Arial" w:cs="Arial"/>
@@ -13228,7 +13673,7 @@
         <w:lastRenderedPageBreak/>
         <w:t>REFERÊNCIAS</w:t>
       </w:r>
-      <w:bookmarkEnd w:id="33"/>
+      <w:bookmarkEnd w:id="34"/>
     </w:p>
     <w:p>
       <w:pPr>
@@ -14089,15 +14534,7 @@
         <w:rPr>
           <w:rFonts w:ascii="Arial" w:hAnsi="Arial" w:cs="Arial"/>
         </w:rPr>
-        <w:t>REACT NAVIGATION: createDrawerNavigator. Disponív</w:t>
-      </w:r>
-      <w:bookmarkStart w:id="34" w:name="_GoBack"/>
-      <w:bookmarkEnd w:id="34"/>
-      <w:r>
-        <w:rPr>
-          <w:rFonts w:ascii="Arial" w:hAnsi="Arial" w:cs="Arial"/>
-        </w:rPr>
-        <w:t>el em:</w:t>
+        <w:t>REACT NAVIGATION: createDrawerNavigator. Disponível em:</w:t>
       </w:r>
       <w:r>
         <w:rPr>
@@ -19553,609 +19990,6 @@
 </c:chartSpace>
 </file>
 
-<file path=word/charts/chart3.xml><?xml version="1.0" encoding="utf-8"?>
-<c:chartSpace xmlns:c="http://schemas.openxmlformats.org/drawingml/2006/chart" xmlns:a="http://schemas.openxmlformats.org/drawingml/2006/main" xmlns:r="http://schemas.openxmlformats.org/officeDocument/2006/relationships" xmlns:c16r2="http://schemas.microsoft.com/office/drawing/2015/06/chart">
-  <c:date1904 val="0"/>
-  <c:lang val="pt-BR"/>
-  <c:roundedCorners val="0"/>
-  <mc:AlternateContent xmlns:mc="http://schemas.openxmlformats.org/markup-compatibility/2006">
-    <mc:Choice xmlns:c14="http://schemas.microsoft.com/office/drawing/2007/8/2/chart" Requires="c14">
-      <c14:style val="102"/>
-    </mc:Choice>
-    <mc:Fallback>
-      <c:style val="2"/>
-    </mc:Fallback>
-  </mc:AlternateContent>
-  <c:chart>
-    <c:title>
-      <c:tx>
-        <c:rich>
-          <a:bodyPr rot="0" spcFirstLastPara="1" vertOverflow="ellipsis" vert="horz" wrap="square" anchor="ctr" anchorCtr="1"/>
-          <a:lstStyle/>
-          <a:p>
-            <a:pPr>
-              <a:defRPr sz="1600" b="1" i="0" u="none" strike="noStrike" kern="1200" spc="100" baseline="0">
-                <a:solidFill>
-                  <a:schemeClr val="lt1">
-                    <a:lumMod val="95000"/>
-                  </a:schemeClr>
-                </a:solidFill>
-                <a:effectLst>
-                  <a:outerShdw blurRad="50800" dist="38100" dir="5400000" algn="t" rotWithShape="0">
-                    <a:prstClr val="black">
-                      <a:alpha val="40000"/>
-                    </a:prstClr>
-                  </a:outerShdw>
-                </a:effectLst>
-                <a:latin typeface="+mn-lt"/>
-                <a:ea typeface="+mn-ea"/>
-                <a:cs typeface="+mn-cs"/>
-              </a:defRPr>
-            </a:pPr>
-            <a:r>
-              <a:rPr lang="pt-BR"/>
-              <a:t>Burn</a:t>
-            </a:r>
-            <a:r>
-              <a:rPr lang="pt-BR" baseline="0"/>
-              <a:t> Down Chart</a:t>
-            </a:r>
-            <a:endParaRPr lang="pt-BR"/>
-          </a:p>
-        </c:rich>
-      </c:tx>
-      <c:overlay val="0"/>
-      <c:spPr>
-        <a:noFill/>
-        <a:ln>
-          <a:noFill/>
-        </a:ln>
-        <a:effectLst/>
-      </c:spPr>
-      <c:txPr>
-        <a:bodyPr rot="0" spcFirstLastPara="1" vertOverflow="ellipsis" vert="horz" wrap="square" anchor="ctr" anchorCtr="1"/>
-        <a:lstStyle/>
-        <a:p>
-          <a:pPr>
-            <a:defRPr sz="1600" b="1" i="0" u="none" strike="noStrike" kern="1200" spc="100" baseline="0">
-              <a:solidFill>
-                <a:schemeClr val="lt1">
-                  <a:lumMod val="95000"/>
-                </a:schemeClr>
-              </a:solidFill>
-              <a:effectLst>
-                <a:outerShdw blurRad="50800" dist="38100" dir="5400000" algn="t" rotWithShape="0">
-                  <a:prstClr val="black">
-                    <a:alpha val="40000"/>
-                  </a:prstClr>
-                </a:outerShdw>
-              </a:effectLst>
-              <a:latin typeface="+mn-lt"/>
-              <a:ea typeface="+mn-ea"/>
-              <a:cs typeface="+mn-cs"/>
-            </a:defRPr>
-          </a:pPr>
-          <a:endParaRPr lang="pt-BR"/>
-        </a:p>
-      </c:txPr>
-    </c:title>
-    <c:autoTitleDeleted val="0"/>
-    <c:plotArea>
-      <c:layout/>
-      <c:lineChart>
-        <c:grouping val="standard"/>
-        <c:varyColors val="0"/>
-        <c:ser>
-          <c:idx val="0"/>
-          <c:order val="0"/>
-          <c:spPr>
-            <a:ln w="34925" cap="rnd">
-              <a:solidFill>
-                <a:schemeClr val="accent1"/>
-              </a:solidFill>
-              <a:round/>
-            </a:ln>
-            <a:effectLst>
-              <a:outerShdw blurRad="57150" dist="19050" dir="5400000" algn="ctr" rotWithShape="0">
-                <a:srgbClr val="000000">
-                  <a:alpha val="63000"/>
-                </a:srgbClr>
-              </a:outerShdw>
-            </a:effectLst>
-          </c:spPr>
-          <c:marker>
-            <c:symbol val="none"/>
-          </c:marker>
-          <c:cat>
-            <c:strRef>
-              <c:f>Planilha1!$B$18:$V$18</c:f>
-              <c:strCache>
-                <c:ptCount val="21"/>
-                <c:pt idx="0">
-                  <c:v> Total de horas</c:v>
-                </c:pt>
-                <c:pt idx="1">
-                  <c:v>Dia 1</c:v>
-                </c:pt>
-                <c:pt idx="2">
-                  <c:v>Dia 2</c:v>
-                </c:pt>
-                <c:pt idx="3">
-                  <c:v>Dia 3</c:v>
-                </c:pt>
-                <c:pt idx="4">
-                  <c:v>Dia 4</c:v>
-                </c:pt>
-                <c:pt idx="5">
-                  <c:v>Dia 5</c:v>
-                </c:pt>
-                <c:pt idx="6">
-                  <c:v>Dia 6</c:v>
-                </c:pt>
-                <c:pt idx="7">
-                  <c:v>Dia 7</c:v>
-                </c:pt>
-                <c:pt idx="8">
-                  <c:v>Dia 8</c:v>
-                </c:pt>
-                <c:pt idx="9">
-                  <c:v>Dia 9</c:v>
-                </c:pt>
-                <c:pt idx="10">
-                  <c:v>Dia 10</c:v>
-                </c:pt>
-                <c:pt idx="11">
-                  <c:v>Dia 11</c:v>
-                </c:pt>
-                <c:pt idx="12">
-                  <c:v>Dia 12</c:v>
-                </c:pt>
-                <c:pt idx="13">
-                  <c:v>Dia 13</c:v>
-                </c:pt>
-                <c:pt idx="14">
-                  <c:v>Dia 14</c:v>
-                </c:pt>
-                <c:pt idx="15">
-                  <c:v>Dia 15</c:v>
-                </c:pt>
-                <c:pt idx="16">
-                  <c:v>Dia 16</c:v>
-                </c:pt>
-                <c:pt idx="17">
-                  <c:v>Dia 17</c:v>
-                </c:pt>
-                <c:pt idx="18">
-                  <c:v>Dia 18</c:v>
-                </c:pt>
-                <c:pt idx="19">
-                  <c:v>Dia 19</c:v>
-                </c:pt>
-                <c:pt idx="20">
-                  <c:v>Dia 20</c:v>
-                </c:pt>
-              </c:strCache>
-            </c:strRef>
-          </c:cat>
-          <c:val>
-            <c:numRef>
-              <c:f>Planilha1!$B$29:$V$29</c:f>
-              <c:numCache>
-                <c:formatCode>General</c:formatCode>
-                <c:ptCount val="21"/>
-                <c:pt idx="0">
-                  <c:v>130</c:v>
-                </c:pt>
-                <c:pt idx="1">
-                  <c:v>126</c:v>
-                </c:pt>
-                <c:pt idx="2">
-                  <c:v>119</c:v>
-                </c:pt>
-                <c:pt idx="3">
-                  <c:v>111.5</c:v>
-                </c:pt>
-                <c:pt idx="4">
-                  <c:v>106.5</c:v>
-                </c:pt>
-                <c:pt idx="5">
-                  <c:v>105.5</c:v>
-                </c:pt>
-                <c:pt idx="6">
-                  <c:v>98</c:v>
-                </c:pt>
-                <c:pt idx="7">
-                  <c:v>94</c:v>
-                </c:pt>
-              </c:numCache>
-            </c:numRef>
-          </c:val>
-          <c:smooth val="0"/>
-          <c:extLst>
-            <c:ext xmlns:c16="http://schemas.microsoft.com/office/drawing/2014/chart" uri="{C3380CC4-5D6E-409C-BE32-E72D297353CC}">
-              <c16:uniqueId val="{00000000-52E6-4E54-A4A1-3FB8CBAB3809}"/>
-            </c:ext>
-          </c:extLst>
-        </c:ser>
-        <c:ser>
-          <c:idx val="1"/>
-          <c:order val="1"/>
-          <c:spPr>
-            <a:ln w="34925" cap="rnd">
-              <a:solidFill>
-                <a:schemeClr val="accent2"/>
-              </a:solidFill>
-              <a:round/>
-            </a:ln>
-            <a:effectLst>
-              <a:outerShdw blurRad="57150" dist="19050" dir="5400000" algn="ctr" rotWithShape="0">
-                <a:srgbClr val="000000">
-                  <a:alpha val="63000"/>
-                </a:srgbClr>
-              </a:outerShdw>
-            </a:effectLst>
-          </c:spPr>
-          <c:marker>
-            <c:symbol val="none"/>
-          </c:marker>
-          <c:cat>
-            <c:strRef>
-              <c:f>Planilha1!$B$18:$V$18</c:f>
-              <c:strCache>
-                <c:ptCount val="21"/>
-                <c:pt idx="0">
-                  <c:v> Total de horas</c:v>
-                </c:pt>
-                <c:pt idx="1">
-                  <c:v>Dia 1</c:v>
-                </c:pt>
-                <c:pt idx="2">
-                  <c:v>Dia 2</c:v>
-                </c:pt>
-                <c:pt idx="3">
-                  <c:v>Dia 3</c:v>
-                </c:pt>
-                <c:pt idx="4">
-                  <c:v>Dia 4</c:v>
-                </c:pt>
-                <c:pt idx="5">
-                  <c:v>Dia 5</c:v>
-                </c:pt>
-                <c:pt idx="6">
-                  <c:v>Dia 6</c:v>
-                </c:pt>
-                <c:pt idx="7">
-                  <c:v>Dia 7</c:v>
-                </c:pt>
-                <c:pt idx="8">
-                  <c:v>Dia 8</c:v>
-                </c:pt>
-                <c:pt idx="9">
-                  <c:v>Dia 9</c:v>
-                </c:pt>
-                <c:pt idx="10">
-                  <c:v>Dia 10</c:v>
-                </c:pt>
-                <c:pt idx="11">
-                  <c:v>Dia 11</c:v>
-                </c:pt>
-                <c:pt idx="12">
-                  <c:v>Dia 12</c:v>
-                </c:pt>
-                <c:pt idx="13">
-                  <c:v>Dia 13</c:v>
-                </c:pt>
-                <c:pt idx="14">
-                  <c:v>Dia 14</c:v>
-                </c:pt>
-                <c:pt idx="15">
-                  <c:v>Dia 15</c:v>
-                </c:pt>
-                <c:pt idx="16">
-                  <c:v>Dia 16</c:v>
-                </c:pt>
-                <c:pt idx="17">
-                  <c:v>Dia 17</c:v>
-                </c:pt>
-                <c:pt idx="18">
-                  <c:v>Dia 18</c:v>
-                </c:pt>
-                <c:pt idx="19">
-                  <c:v>Dia 19</c:v>
-                </c:pt>
-                <c:pt idx="20">
-                  <c:v>Dia 20</c:v>
-                </c:pt>
-              </c:strCache>
-            </c:strRef>
-          </c:cat>
-          <c:val>
-            <c:numRef>
-              <c:f>Planilha1!$B$30:$V$30</c:f>
-              <c:numCache>
-                <c:formatCode>General</c:formatCode>
-                <c:ptCount val="21"/>
-                <c:pt idx="0">
-                  <c:v>130</c:v>
-                </c:pt>
-                <c:pt idx="1">
-                  <c:v>123.5</c:v>
-                </c:pt>
-                <c:pt idx="2">
-                  <c:v>117</c:v>
-                </c:pt>
-                <c:pt idx="3">
-                  <c:v>110.5</c:v>
-                </c:pt>
-                <c:pt idx="4">
-                  <c:v>104</c:v>
-                </c:pt>
-                <c:pt idx="5">
-                  <c:v>97.5</c:v>
-                </c:pt>
-                <c:pt idx="6">
-                  <c:v>91</c:v>
-                </c:pt>
-                <c:pt idx="7">
-                  <c:v>84.5</c:v>
-                </c:pt>
-                <c:pt idx="8">
-                  <c:v>78</c:v>
-                </c:pt>
-                <c:pt idx="9">
-                  <c:v>71.5</c:v>
-                </c:pt>
-                <c:pt idx="10">
-                  <c:v>65</c:v>
-                </c:pt>
-                <c:pt idx="11">
-                  <c:v>58.5</c:v>
-                </c:pt>
-                <c:pt idx="12">
-                  <c:v>52</c:v>
-                </c:pt>
-                <c:pt idx="13">
-                  <c:v>45.5</c:v>
-                </c:pt>
-                <c:pt idx="14">
-                  <c:v>39</c:v>
-                </c:pt>
-                <c:pt idx="15">
-                  <c:v>32.5</c:v>
-                </c:pt>
-                <c:pt idx="16">
-                  <c:v>26</c:v>
-                </c:pt>
-                <c:pt idx="17">
-                  <c:v>19.5</c:v>
-                </c:pt>
-                <c:pt idx="18">
-                  <c:v>13</c:v>
-                </c:pt>
-                <c:pt idx="19">
-                  <c:v>6.5</c:v>
-                </c:pt>
-                <c:pt idx="20">
-                  <c:v>0</c:v>
-                </c:pt>
-              </c:numCache>
-            </c:numRef>
-          </c:val>
-          <c:smooth val="0"/>
-          <c:extLst>
-            <c:ext xmlns:c16="http://schemas.microsoft.com/office/drawing/2014/chart" uri="{C3380CC4-5D6E-409C-BE32-E72D297353CC}">
-              <c16:uniqueId val="{00000001-52E6-4E54-A4A1-3FB8CBAB3809}"/>
-            </c:ext>
-          </c:extLst>
-        </c:ser>
-        <c:dLbls>
-          <c:showLegendKey val="0"/>
-          <c:showVal val="0"/>
-          <c:showCatName val="0"/>
-          <c:showSerName val="0"/>
-          <c:showPercent val="0"/>
-          <c:showBubbleSize val="0"/>
-        </c:dLbls>
-        <c:smooth val="0"/>
-        <c:axId val="2063935391"/>
-        <c:axId val="1998675247"/>
-      </c:lineChart>
-      <c:catAx>
-        <c:axId val="2063935391"/>
-        <c:scaling>
-          <c:orientation val="minMax"/>
-        </c:scaling>
-        <c:delete val="0"/>
-        <c:axPos val="b"/>
-        <c:numFmt formatCode="General" sourceLinked="1"/>
-        <c:majorTickMark val="none"/>
-        <c:minorTickMark val="none"/>
-        <c:tickLblPos val="nextTo"/>
-        <c:spPr>
-          <a:noFill/>
-          <a:ln w="12700" cap="flat" cmpd="sng" algn="ctr">
-            <a:solidFill>
-              <a:schemeClr val="lt1">
-                <a:lumMod val="95000"/>
-                <a:alpha val="54000"/>
-              </a:schemeClr>
-            </a:solidFill>
-            <a:round/>
-          </a:ln>
-          <a:effectLst/>
-        </c:spPr>
-        <c:txPr>
-          <a:bodyPr rot="-60000000" spcFirstLastPara="1" vertOverflow="ellipsis" vert="horz" wrap="square" anchor="ctr" anchorCtr="1"/>
-          <a:lstStyle/>
-          <a:p>
-            <a:pPr>
-              <a:defRPr sz="900" b="0" i="0" u="none" strike="noStrike" kern="1200" baseline="0">
-                <a:solidFill>
-                  <a:schemeClr val="lt1">
-                    <a:lumMod val="85000"/>
-                  </a:schemeClr>
-                </a:solidFill>
-                <a:latin typeface="+mn-lt"/>
-                <a:ea typeface="+mn-ea"/>
-                <a:cs typeface="+mn-cs"/>
-              </a:defRPr>
-            </a:pPr>
-            <a:endParaRPr lang="pt-BR"/>
-          </a:p>
-        </c:txPr>
-        <c:crossAx val="1998675247"/>
-        <c:crosses val="autoZero"/>
-        <c:auto val="1"/>
-        <c:lblAlgn val="ctr"/>
-        <c:lblOffset val="100"/>
-        <c:noMultiLvlLbl val="0"/>
-      </c:catAx>
-      <c:valAx>
-        <c:axId val="1998675247"/>
-        <c:scaling>
-          <c:orientation val="minMax"/>
-        </c:scaling>
-        <c:delete val="0"/>
-        <c:axPos val="l"/>
-        <c:majorGridlines>
-          <c:spPr>
-            <a:ln w="9525" cap="flat" cmpd="sng" algn="ctr">
-              <a:solidFill>
-                <a:schemeClr val="lt1">
-                  <a:lumMod val="95000"/>
-                  <a:alpha val="10000"/>
-                </a:schemeClr>
-              </a:solidFill>
-              <a:round/>
-            </a:ln>
-            <a:effectLst/>
-          </c:spPr>
-        </c:majorGridlines>
-        <c:numFmt formatCode="General" sourceLinked="1"/>
-        <c:majorTickMark val="none"/>
-        <c:minorTickMark val="none"/>
-        <c:tickLblPos val="nextTo"/>
-        <c:spPr>
-          <a:noFill/>
-          <a:ln>
-            <a:noFill/>
-          </a:ln>
-          <a:effectLst/>
-        </c:spPr>
-        <c:txPr>
-          <a:bodyPr rot="-60000000" spcFirstLastPara="1" vertOverflow="ellipsis" vert="horz" wrap="square" anchor="ctr" anchorCtr="1"/>
-          <a:lstStyle/>
-          <a:p>
-            <a:pPr>
-              <a:defRPr sz="900" b="0" i="0" u="none" strike="noStrike" kern="1200" baseline="0">
-                <a:solidFill>
-                  <a:schemeClr val="lt1">
-                    <a:lumMod val="85000"/>
-                  </a:schemeClr>
-                </a:solidFill>
-                <a:latin typeface="+mn-lt"/>
-                <a:ea typeface="+mn-ea"/>
-                <a:cs typeface="+mn-cs"/>
-              </a:defRPr>
-            </a:pPr>
-            <a:endParaRPr lang="pt-BR"/>
-          </a:p>
-        </c:txPr>
-        <c:crossAx val="2063935391"/>
-        <c:crosses val="autoZero"/>
-        <c:crossBetween val="between"/>
-      </c:valAx>
-      <c:spPr>
-        <a:noFill/>
-        <a:ln>
-          <a:noFill/>
-        </a:ln>
-        <a:effectLst/>
-      </c:spPr>
-    </c:plotArea>
-    <c:legend>
-      <c:legendPos val="b"/>
-      <c:overlay val="0"/>
-      <c:spPr>
-        <a:noFill/>
-        <a:ln>
-          <a:noFill/>
-        </a:ln>
-        <a:effectLst/>
-      </c:spPr>
-      <c:txPr>
-        <a:bodyPr rot="0" spcFirstLastPara="1" vertOverflow="ellipsis" vert="horz" wrap="square" anchor="ctr" anchorCtr="1"/>
-        <a:lstStyle/>
-        <a:p>
-          <a:pPr>
-            <a:defRPr sz="900" b="0" i="0" u="none" strike="noStrike" kern="1200" baseline="0">
-              <a:solidFill>
-                <a:schemeClr val="lt1">
-                  <a:lumMod val="85000"/>
-                </a:schemeClr>
-              </a:solidFill>
-              <a:latin typeface="+mn-lt"/>
-              <a:ea typeface="+mn-ea"/>
-              <a:cs typeface="+mn-cs"/>
-            </a:defRPr>
-          </a:pPr>
-          <a:endParaRPr lang="pt-BR"/>
-        </a:p>
-      </c:txPr>
-    </c:legend>
-    <c:plotVisOnly val="1"/>
-    <c:dispBlanksAs val="gap"/>
-    <c:extLst>
-      <c:ext xmlns:c16r3="http://schemas.microsoft.com/office/drawing/2017/03/chart" uri="{56B9EC1D-385E-4148-901F-78D8002777C0}">
-        <c16r3:dataDisplayOptions16>
-          <c16r3:dispNaAsBlank val="1"/>
-        </c16r3:dataDisplayOptions16>
-      </c:ext>
-    </c:extLst>
-    <c:showDLblsOverMax val="0"/>
-  </c:chart>
-  <c:spPr>
-    <a:gradFill flip="none" rotWithShape="1">
-      <a:gsLst>
-        <a:gs pos="0">
-          <a:schemeClr val="dk1">
-            <a:lumMod val="65000"/>
-            <a:lumOff val="35000"/>
-          </a:schemeClr>
-        </a:gs>
-        <a:gs pos="100000">
-          <a:schemeClr val="dk1">
-            <a:lumMod val="85000"/>
-            <a:lumOff val="15000"/>
-          </a:schemeClr>
-        </a:gs>
-      </a:gsLst>
-      <a:path path="circle">
-        <a:fillToRect l="50000" t="50000" r="50000" b="50000"/>
-      </a:path>
-      <a:tileRect/>
-    </a:gradFill>
-    <a:ln>
-      <a:noFill/>
-    </a:ln>
-    <a:effectLst/>
-  </c:spPr>
-  <c:txPr>
-    <a:bodyPr/>
-    <a:lstStyle/>
-    <a:p>
-      <a:pPr>
-        <a:defRPr/>
-      </a:pPr>
-      <a:endParaRPr lang="pt-BR"/>
-    </a:p>
-  </c:txPr>
-  <c:externalData r:id="rId3">
-    <c:autoUpdate val="0"/>
-  </c:externalData>
-</c:chartSpace>
-</file>
-
 <file path=word/charts/colors1.xml><?xml version="1.0" encoding="utf-8"?>
 <cs:colorStyle xmlns:cs="http://schemas.microsoft.com/office/drawing/2012/chartStyle" xmlns:a="http://schemas.openxmlformats.org/drawingml/2006/main" meth="cycle" id="10">
   <a:schemeClr val="accent1"/>
@@ -20197,46 +20031,6 @@
 </file>
 
 <file path=word/charts/colors2.xml><?xml version="1.0" encoding="utf-8"?>
-<cs:colorStyle xmlns:cs="http://schemas.microsoft.com/office/drawing/2012/chartStyle" xmlns:a="http://schemas.openxmlformats.org/drawingml/2006/main" meth="cycle" id="10">
-  <a:schemeClr val="accent1"/>
-  <a:schemeClr val="accent2"/>
-  <a:schemeClr val="accent3"/>
-  <a:schemeClr val="accent4"/>
-  <a:schemeClr val="accent5"/>
-  <a:schemeClr val="accent6"/>
-  <cs:variation/>
-  <cs:variation>
-    <a:lumMod val="60000"/>
-  </cs:variation>
-  <cs:variation>
-    <a:lumMod val="80000"/>
-    <a:lumOff val="20000"/>
-  </cs:variation>
-  <cs:variation>
-    <a:lumMod val="80000"/>
-  </cs:variation>
-  <cs:variation>
-    <a:lumMod val="60000"/>
-    <a:lumOff val="40000"/>
-  </cs:variation>
-  <cs:variation>
-    <a:lumMod val="50000"/>
-  </cs:variation>
-  <cs:variation>
-    <a:lumMod val="70000"/>
-    <a:lumOff val="30000"/>
-  </cs:variation>
-  <cs:variation>
-    <a:lumMod val="70000"/>
-  </cs:variation>
-  <cs:variation>
-    <a:lumMod val="50000"/>
-    <a:lumOff val="50000"/>
-  </cs:variation>
-</cs:colorStyle>
-</file>
-
-<file path=word/charts/colors3.xml><?xml version="1.0" encoding="utf-8"?>
 <cs:colorStyle xmlns:cs="http://schemas.microsoft.com/office/drawing/2012/chartStyle" xmlns:a="http://schemas.openxmlformats.org/drawingml/2006/main" meth="cycle" id="10">
   <a:schemeClr val="accent1"/>
   <a:schemeClr val="accent2"/>
@@ -21478,502 +21272,6 @@
 </cs:chartStyle>
 </file>
 
-<file path=word/charts/style3.xml><?xml version="1.0" encoding="utf-8"?>
-<cs:chartStyle xmlns:cs="http://schemas.microsoft.com/office/drawing/2012/chartStyle" xmlns:a="http://schemas.openxmlformats.org/drawingml/2006/main" id="209">
-  <cs:axisTitle>
-    <cs:lnRef idx="0"/>
-    <cs:fillRef idx="0"/>
-    <cs:effectRef idx="0"/>
-    <cs:fontRef idx="minor">
-      <a:schemeClr val="lt1">
-        <a:lumMod val="85000"/>
-      </a:schemeClr>
-    </cs:fontRef>
-    <cs:defRPr sz="900" b="1" kern="1200" cap="all"/>
-  </cs:axisTitle>
-  <cs:categoryAxis>
-    <cs:lnRef idx="0"/>
-    <cs:fillRef idx="0"/>
-    <cs:effectRef idx="0"/>
-    <cs:fontRef idx="minor">
-      <a:schemeClr val="lt1">
-        <a:lumMod val="85000"/>
-      </a:schemeClr>
-    </cs:fontRef>
-    <cs:spPr>
-      <a:ln w="12700" cap="flat" cmpd="sng" algn="ctr">
-        <a:solidFill>
-          <a:schemeClr val="lt1">
-            <a:lumMod val="95000"/>
-            <a:alpha val="54000"/>
-          </a:schemeClr>
-        </a:solidFill>
-        <a:round/>
-      </a:ln>
-    </cs:spPr>
-    <cs:defRPr sz="900" kern="1200"/>
-  </cs:categoryAxis>
-  <cs:chartArea>
-    <cs:lnRef idx="0"/>
-    <cs:fillRef idx="0"/>
-    <cs:effectRef idx="0"/>
-    <cs:fontRef idx="minor">
-      <a:schemeClr val="dk1"/>
-    </cs:fontRef>
-    <cs:spPr>
-      <a:gradFill flip="none" rotWithShape="1">
-        <a:gsLst>
-          <a:gs pos="0">
-            <a:schemeClr val="dk1">
-              <a:lumMod val="65000"/>
-              <a:lumOff val="35000"/>
-            </a:schemeClr>
-          </a:gs>
-          <a:gs pos="100000">
-            <a:schemeClr val="dk1">
-              <a:lumMod val="85000"/>
-              <a:lumOff val="15000"/>
-            </a:schemeClr>
-          </a:gs>
-        </a:gsLst>
-        <a:path path="circle">
-          <a:fillToRect l="50000" t="50000" r="50000" b="50000"/>
-        </a:path>
-        <a:tileRect/>
-      </a:gradFill>
-    </cs:spPr>
-    <cs:defRPr sz="1000" kern="1200"/>
-  </cs:chartArea>
-  <cs:dataLabel>
-    <cs:lnRef idx="0"/>
-    <cs:fillRef idx="0"/>
-    <cs:effectRef idx="0"/>
-    <cs:fontRef idx="minor">
-      <a:schemeClr val="lt1">
-        <a:lumMod val="85000"/>
-      </a:schemeClr>
-    </cs:fontRef>
-    <cs:defRPr sz="900" kern="1200"/>
-  </cs:dataLabel>
-  <cs:dataLabelCallout>
-    <cs:lnRef idx="0"/>
-    <cs:fillRef idx="0"/>
-    <cs:effectRef idx="0"/>
-    <cs:fontRef idx="minor">
-      <a:schemeClr val="dk1">
-        <a:lumMod val="65000"/>
-        <a:lumOff val="35000"/>
-      </a:schemeClr>
-    </cs:fontRef>
-    <cs:spPr>
-      <a:solidFill>
-        <a:schemeClr val="lt1"/>
-      </a:solidFill>
-    </cs:spPr>
-    <cs:defRPr sz="900" kern="1200"/>
-    <cs:bodyPr rot="0" spcFirstLastPara="1" vertOverflow="clip" horzOverflow="clip" vert="horz" wrap="square" lIns="36576" tIns="18288" rIns="36576" bIns="18288" anchor="ctr" anchorCtr="1">
-      <a:spAutoFit/>
-    </cs:bodyPr>
-  </cs:dataLabelCallout>
-  <cs:dataPoint>
-    <cs:lnRef idx="0"/>
-    <cs:fillRef idx="3">
-      <cs:styleClr val="auto"/>
-    </cs:fillRef>
-    <cs:effectRef idx="3"/>
-    <cs:fontRef idx="minor">
-      <a:schemeClr val="lt1"/>
-    </cs:fontRef>
-  </cs:dataPoint>
-  <cs:dataPoint3D>
-    <cs:lnRef idx="0"/>
-    <cs:fillRef idx="3">
-      <cs:styleClr val="auto"/>
-    </cs:fillRef>
-    <cs:effectRef idx="3"/>
-    <cs:fontRef idx="minor">
-      <a:schemeClr val="lt1"/>
-    </cs:fontRef>
-  </cs:dataPoint3D>
-  <cs:dataPointLine>
-    <cs:lnRef idx="0">
-      <cs:styleClr val="auto"/>
-    </cs:lnRef>
-    <cs:fillRef idx="3"/>
-    <cs:effectRef idx="3"/>
-    <cs:fontRef idx="minor">
-      <a:schemeClr val="lt1"/>
-    </cs:fontRef>
-    <cs:spPr>
-      <a:ln w="34925" cap="rnd">
-        <a:solidFill>
-          <a:schemeClr val="phClr"/>
-        </a:solidFill>
-        <a:round/>
-      </a:ln>
-    </cs:spPr>
-  </cs:dataPointLine>
-  <cs:dataPointMarker>
-    <cs:lnRef idx="0">
-      <cs:styleClr val="auto"/>
-    </cs:lnRef>
-    <cs:fillRef idx="3">
-      <cs:styleClr val="auto"/>
-    </cs:fillRef>
-    <cs:effectRef idx="3"/>
-    <cs:fontRef idx="minor">
-      <a:schemeClr val="lt1"/>
-    </cs:fontRef>
-    <cs:spPr>
-      <a:ln w="9525">
-        <a:solidFill>
-          <a:schemeClr val="phClr"/>
-        </a:solidFill>
-        <a:round/>
-      </a:ln>
-    </cs:spPr>
-  </cs:dataPointMarker>
-  <cs:dataPointMarkerLayout symbol="circle" size="6"/>
-  <cs:dataPointWireframe>
-    <cs:lnRef idx="0">
-      <cs:styleClr val="auto"/>
-    </cs:lnRef>
-    <cs:fillRef idx="3"/>
-    <cs:effectRef idx="3"/>
-    <cs:fontRef idx="minor">
-      <a:schemeClr val="lt1"/>
-    </cs:fontRef>
-    <cs:spPr>
-      <a:ln w="9525" cap="rnd">
-        <a:solidFill>
-          <a:schemeClr val="phClr"/>
-        </a:solidFill>
-        <a:round/>
-      </a:ln>
-    </cs:spPr>
-  </cs:dataPointWireframe>
-  <cs:dataTable>
-    <cs:lnRef idx="0"/>
-    <cs:fillRef idx="0"/>
-    <cs:effectRef idx="0"/>
-    <cs:fontRef idx="minor">
-      <a:schemeClr val="lt1">
-        <a:lumMod val="85000"/>
-      </a:schemeClr>
-    </cs:fontRef>
-    <cs:spPr>
-      <a:ln w="9525">
-        <a:solidFill>
-          <a:schemeClr val="lt1">
-            <a:lumMod val="95000"/>
-            <a:alpha val="54000"/>
-          </a:schemeClr>
-        </a:solidFill>
-      </a:ln>
-    </cs:spPr>
-    <cs:defRPr sz="900" kern="1200"/>
-  </cs:dataTable>
-  <cs:downBar>
-    <cs:lnRef idx="0"/>
-    <cs:fillRef idx="0"/>
-    <cs:effectRef idx="0"/>
-    <cs:fontRef idx="minor">
-      <a:schemeClr val="lt1"/>
-    </cs:fontRef>
-    <cs:spPr>
-      <a:solidFill>
-        <a:schemeClr val="dk1">
-          <a:lumMod val="75000"/>
-          <a:lumOff val="25000"/>
-        </a:schemeClr>
-      </a:solidFill>
-      <a:ln w="9525">
-        <a:solidFill>
-          <a:schemeClr val="lt1">
-            <a:lumMod val="95000"/>
-            <a:alpha val="54000"/>
-          </a:schemeClr>
-        </a:solidFill>
-      </a:ln>
-    </cs:spPr>
-  </cs:downBar>
-  <cs:dropLine>
-    <cs:lnRef idx="0"/>
-    <cs:fillRef idx="0"/>
-    <cs:effectRef idx="0"/>
-    <cs:fontRef idx="minor">
-      <a:schemeClr val="lt1"/>
-    </cs:fontRef>
-    <cs:spPr>
-      <a:ln w="9525">
-        <a:solidFill>
-          <a:schemeClr val="lt1">
-            <a:lumMod val="95000"/>
-            <a:alpha val="54000"/>
-          </a:schemeClr>
-        </a:solidFill>
-        <a:prstDash val="dash"/>
-      </a:ln>
-    </cs:spPr>
-  </cs:dropLine>
-  <cs:errorBar>
-    <cs:lnRef idx="0"/>
-    <cs:fillRef idx="0"/>
-    <cs:effectRef idx="0"/>
-    <cs:fontRef idx="minor">
-      <a:schemeClr val="lt1"/>
-    </cs:fontRef>
-    <cs:spPr>
-      <a:ln w="9525" cap="flat" cmpd="sng" algn="ctr">
-        <a:solidFill>
-          <a:schemeClr val="lt1">
-            <a:lumMod val="95000"/>
-          </a:schemeClr>
-        </a:solidFill>
-        <a:round/>
-      </a:ln>
-    </cs:spPr>
-  </cs:errorBar>
-  <cs:floor>
-    <cs:lnRef idx="0"/>
-    <cs:fillRef idx="0"/>
-    <cs:effectRef idx="0"/>
-    <cs:fontRef idx="minor">
-      <a:schemeClr val="lt1"/>
-    </cs:fontRef>
-  </cs:floor>
-  <cs:gridlineMajor>
-    <cs:lnRef idx="0"/>
-    <cs:fillRef idx="0"/>
-    <cs:effectRef idx="0"/>
-    <cs:fontRef idx="minor">
-      <a:schemeClr val="lt1"/>
-    </cs:fontRef>
-    <cs:spPr>
-      <a:ln w="9525" cap="flat" cmpd="sng" algn="ctr">
-        <a:solidFill>
-          <a:schemeClr val="lt1">
-            <a:lumMod val="95000"/>
-            <a:alpha val="10000"/>
-          </a:schemeClr>
-        </a:solidFill>
-        <a:round/>
-      </a:ln>
-    </cs:spPr>
-  </cs:gridlineMajor>
-  <cs:gridlineMinor>
-    <cs:lnRef idx="0"/>
-    <cs:fillRef idx="0"/>
-    <cs:effectRef idx="0"/>
-    <cs:fontRef idx="minor">
-      <a:schemeClr val="lt1"/>
-    </cs:fontRef>
-    <cs:spPr>
-      <a:ln>
-        <a:solidFill>
-          <a:schemeClr val="lt1">
-            <a:lumMod val="95000"/>
-            <a:alpha val="5000"/>
-          </a:schemeClr>
-        </a:solidFill>
-      </a:ln>
-    </cs:spPr>
-  </cs:gridlineMinor>
-  <cs:hiLoLine>
-    <cs:lnRef idx="0"/>
-    <cs:fillRef idx="0"/>
-    <cs:effectRef idx="0"/>
-    <cs:fontRef idx="minor">
-      <a:schemeClr val="lt1"/>
-    </cs:fontRef>
-    <cs:spPr>
-      <a:ln w="9525">
-        <a:solidFill>
-          <a:schemeClr val="lt1">
-            <a:lumMod val="95000"/>
-            <a:alpha val="54000"/>
-          </a:schemeClr>
-        </a:solidFill>
-        <a:prstDash val="dash"/>
-      </a:ln>
-    </cs:spPr>
-  </cs:hiLoLine>
-  <cs:leaderLine>
-    <cs:lnRef idx="0"/>
-    <cs:fillRef idx="0"/>
-    <cs:effectRef idx="0"/>
-    <cs:fontRef idx="minor">
-      <a:schemeClr val="lt1"/>
-    </cs:fontRef>
-    <cs:spPr>
-      <a:ln w="9525">
-        <a:solidFill>
-          <a:schemeClr val="lt1">
-            <a:lumMod val="95000"/>
-            <a:alpha val="54000"/>
-          </a:schemeClr>
-        </a:solidFill>
-      </a:ln>
-    </cs:spPr>
-  </cs:leaderLine>
-  <cs:legend>
-    <cs:lnRef idx="0"/>
-    <cs:fillRef idx="0"/>
-    <cs:effectRef idx="0"/>
-    <cs:fontRef idx="minor">
-      <a:schemeClr val="lt1">
-        <a:lumMod val="85000"/>
-      </a:schemeClr>
-    </cs:fontRef>
-    <cs:defRPr sz="900" kern="1200"/>
-  </cs:legend>
-  <cs:plotArea>
-    <cs:lnRef idx="0"/>
-    <cs:fillRef idx="0"/>
-    <cs:effectRef idx="0"/>
-    <cs:fontRef idx="minor">
-      <a:schemeClr val="lt1"/>
-    </cs:fontRef>
-  </cs:plotArea>
-  <cs:plotArea3D>
-    <cs:lnRef idx="0"/>
-    <cs:fillRef idx="0"/>
-    <cs:effectRef idx="0"/>
-    <cs:fontRef idx="minor">
-      <a:schemeClr val="lt1"/>
-    </cs:fontRef>
-  </cs:plotArea3D>
-  <cs:seriesAxis>
-    <cs:lnRef idx="0"/>
-    <cs:fillRef idx="0"/>
-    <cs:effectRef idx="0"/>
-    <cs:fontRef idx="minor">
-      <a:schemeClr val="lt1">
-        <a:lumMod val="85000"/>
-      </a:schemeClr>
-    </cs:fontRef>
-    <cs:spPr>
-      <a:ln w="12700" cap="flat" cmpd="sng" algn="ctr">
-        <a:solidFill>
-          <a:schemeClr val="lt1">
-            <a:lumMod val="95000"/>
-            <a:alpha val="54000"/>
-          </a:schemeClr>
-        </a:solidFill>
-        <a:round/>
-      </a:ln>
-    </cs:spPr>
-    <cs:defRPr sz="900" kern="1200"/>
-  </cs:seriesAxis>
-  <cs:seriesLine>
-    <cs:lnRef idx="0"/>
-    <cs:fillRef idx="0"/>
-    <cs:effectRef idx="0"/>
-    <cs:fontRef idx="minor">
-      <a:schemeClr val="lt1"/>
-    </cs:fontRef>
-    <cs:spPr>
-      <a:ln w="9525" cap="flat" cmpd="sng" algn="ctr">
-        <a:solidFill>
-          <a:schemeClr val="lt1">
-            <a:lumMod val="95000"/>
-            <a:alpha val="54000"/>
-          </a:schemeClr>
-        </a:solidFill>
-        <a:round/>
-      </a:ln>
-    </cs:spPr>
-  </cs:seriesLine>
-  <cs:title>
-    <cs:lnRef idx="0"/>
-    <cs:fillRef idx="0"/>
-    <cs:effectRef idx="0"/>
-    <cs:fontRef idx="minor">
-      <a:schemeClr val="lt1">
-        <a:lumMod val="95000"/>
-      </a:schemeClr>
-    </cs:fontRef>
-    <cs:defRPr sz="1600" b="1" kern="1200" spc="100" baseline="0">
-      <a:effectLst>
-        <a:outerShdw blurRad="50800" dist="38100" dir="5400000" algn="t" rotWithShape="0">
-          <a:prstClr val="black">
-            <a:alpha val="40000"/>
-          </a:prstClr>
-        </a:outerShdw>
-      </a:effectLst>
-    </cs:defRPr>
-  </cs:title>
-  <cs:trendline>
-    <cs:lnRef idx="0">
-      <cs:styleClr val="auto"/>
-    </cs:lnRef>
-    <cs:fillRef idx="0"/>
-    <cs:effectRef idx="0"/>
-    <cs:fontRef idx="minor">
-      <a:schemeClr val="lt1"/>
-    </cs:fontRef>
-    <cs:spPr>
-      <a:ln w="19050" cap="rnd">
-        <a:solidFill>
-          <a:schemeClr val="phClr"/>
-        </a:solidFill>
-      </a:ln>
-    </cs:spPr>
-  </cs:trendline>
-  <cs:trendlineLabel>
-    <cs:lnRef idx="0"/>
-    <cs:fillRef idx="0"/>
-    <cs:effectRef idx="0"/>
-    <cs:fontRef idx="minor">
-      <a:schemeClr val="lt1">
-        <a:lumMod val="85000"/>
-      </a:schemeClr>
-    </cs:fontRef>
-    <cs:defRPr sz="900" kern="1200"/>
-  </cs:trendlineLabel>
-  <cs:upBar>
-    <cs:lnRef idx="0"/>
-    <cs:fillRef idx="0"/>
-    <cs:effectRef idx="0"/>
-    <cs:fontRef idx="minor">
-      <a:schemeClr val="lt1"/>
-    </cs:fontRef>
-    <cs:spPr>
-      <a:solidFill>
-        <a:schemeClr val="lt1"/>
-      </a:solidFill>
-      <a:ln w="9525">
-        <a:solidFill>
-          <a:schemeClr val="lt1">
-            <a:lumMod val="95000"/>
-            <a:alpha val="54000"/>
-          </a:schemeClr>
-        </a:solidFill>
-      </a:ln>
-    </cs:spPr>
-  </cs:upBar>
-  <cs:valueAxis>
-    <cs:lnRef idx="0"/>
-    <cs:fillRef idx="0"/>
-    <cs:effectRef idx="0"/>
-    <cs:fontRef idx="minor">
-      <a:schemeClr val="lt1">
-        <a:lumMod val="85000"/>
-      </a:schemeClr>
-    </cs:fontRef>
-    <cs:defRPr sz="900" kern="1200"/>
-  </cs:valueAxis>
-  <cs:wall>
-    <cs:lnRef idx="0"/>
-    <cs:fillRef idx="0"/>
-    <cs:effectRef idx="0"/>
-    <cs:fontRef idx="minor">
-      <a:schemeClr val="lt1"/>
-    </cs:fontRef>
-  </cs:wall>
-</cs:chartStyle>
-</file>
-
 <file path=word/theme/theme1.xml><?xml version="1.0" encoding="utf-8"?>
 <a:theme xmlns:a="http://schemas.openxmlformats.org/drawingml/2006/main" name="Tema do Office">
   <a:themeElements>
@@ -22264,7 +21562,7 @@
 </file>
 
 <file path=customXml/itemProps1.xml><?xml version="1.0" encoding="utf-8"?>
-<ds:datastoreItem xmlns:ds="http://schemas.openxmlformats.org/officeDocument/2006/customXml" ds:itemID="{86B73128-632A-448E-9A88-8DF7F9355DF4}">
+<ds:datastoreItem xmlns:ds="http://schemas.openxmlformats.org/officeDocument/2006/customXml" ds:itemID="{804C8923-F41B-458E-B92E-0F2232F78CB9}">
   <ds:schemaRefs>
     <ds:schemaRef ds:uri="http://schemas.openxmlformats.org/officeDocument/2006/bibliography"/>
   </ds:schemaRefs>

--- a/documentacao/Documentacao_atualizada.docx
+++ b/documentacao/Documentacao_atualizada.docx
@@ -99,7 +99,25 @@
           <w:sz w:val="28"/>
           <w:szCs w:val="24"/>
         </w:rPr>
-        <w:t>Felipe Carradori de Oliveira</w:t>
+        <w:t xml:space="preserve">Felipe </w:t>
+      </w:r>
+      <w:proofErr w:type="spellStart"/>
+      <w:r>
+        <w:rPr>
+          <w:rFonts w:ascii="Arial" w:hAnsi="Arial" w:cs="Arial"/>
+          <w:sz w:val="28"/>
+          <w:szCs w:val="24"/>
+        </w:rPr>
+        <w:t>Carradori</w:t>
+      </w:r>
+      <w:proofErr w:type="spellEnd"/>
+      <w:r>
+        <w:rPr>
+          <w:rFonts w:ascii="Arial" w:hAnsi="Arial" w:cs="Arial"/>
+          <w:sz w:val="28"/>
+          <w:szCs w:val="24"/>
+        </w:rPr>
+        <w:t xml:space="preserve"> de Oliveira</w:t>
       </w:r>
     </w:p>
     <w:p>
@@ -112,13 +130,23 @@
           <w:szCs w:val="24"/>
         </w:rPr>
       </w:pPr>
+      <w:proofErr w:type="spellStart"/>
       <w:r>
         <w:rPr>
           <w:rFonts w:ascii="Arial" w:hAnsi="Arial" w:cs="Arial"/>
           <w:sz w:val="28"/>
           <w:szCs w:val="24"/>
         </w:rPr>
-        <w:t>Kauan Silva de Souza</w:t>
+        <w:t>Kauan</w:t>
+      </w:r>
+      <w:proofErr w:type="spellEnd"/>
+      <w:r>
+        <w:rPr>
+          <w:rFonts w:ascii="Arial" w:hAnsi="Arial" w:cs="Arial"/>
+          <w:sz w:val="28"/>
+          <w:szCs w:val="24"/>
+        </w:rPr>
+        <w:t xml:space="preserve"> Silva de Souza</w:t>
       </w:r>
     </w:p>
     <w:p>
@@ -391,7 +419,25 @@
           <w:szCs w:val="24"/>
         </w:rPr>
         <w:lastRenderedPageBreak/>
-        <w:t>Felipe Carradori de Oliveira</w:t>
+        <w:t xml:space="preserve">Felipe </w:t>
+      </w:r>
+      <w:proofErr w:type="spellStart"/>
+      <w:r>
+        <w:rPr>
+          <w:rFonts w:ascii="Arial" w:hAnsi="Arial" w:cs="Arial"/>
+          <w:sz w:val="28"/>
+          <w:szCs w:val="24"/>
+        </w:rPr>
+        <w:t>Carradori</w:t>
+      </w:r>
+      <w:proofErr w:type="spellEnd"/>
+      <w:r>
+        <w:rPr>
+          <w:rFonts w:ascii="Arial" w:hAnsi="Arial" w:cs="Arial"/>
+          <w:sz w:val="28"/>
+          <w:szCs w:val="24"/>
+        </w:rPr>
+        <w:t xml:space="preserve"> de Oliveira</w:t>
       </w:r>
     </w:p>
     <w:p>
@@ -404,13 +450,23 @@
           <w:szCs w:val="24"/>
         </w:rPr>
       </w:pPr>
+      <w:proofErr w:type="spellStart"/>
       <w:r>
         <w:rPr>
           <w:rFonts w:ascii="Arial" w:hAnsi="Arial" w:cs="Arial"/>
           <w:sz w:val="28"/>
           <w:szCs w:val="24"/>
         </w:rPr>
-        <w:t>Kauan Silva de Souza</w:t>
+        <w:t>Kauan</w:t>
+      </w:r>
+      <w:proofErr w:type="spellEnd"/>
+      <w:r>
+        <w:rPr>
+          <w:rFonts w:ascii="Arial" w:hAnsi="Arial" w:cs="Arial"/>
+          <w:sz w:val="28"/>
+          <w:szCs w:val="24"/>
+        </w:rPr>
+        <w:t xml:space="preserve"> Silva de Souza</w:t>
       </w:r>
     </w:p>
     <w:p>
@@ -619,44 +675,9 @@
           <w:sz w:val="20"/>
           <w:szCs w:val="20"/>
         </w:rPr>
-        <w:t>à Escola SENAI “Prof. Dr. Euryclides de Jesus Zerbini” para obtenção do certificado de conclusão do Curso Técnico de Informática.</w:t>
-      </w:r>
-    </w:p>
-    <w:p>
-      <w:pPr>
-        <w:spacing w:line="360" w:lineRule="auto"/>
-        <w:ind w:left="2268"/>
-        <w:jc w:val="both"/>
-        <w:rPr>
-          <w:rFonts w:ascii="Arial" w:hAnsi="Arial" w:cs="Arial"/>
-          <w:sz w:val="20"/>
-          <w:szCs w:val="24"/>
-        </w:rPr>
-      </w:pPr>
-    </w:p>
-    <w:p>
-      <w:pPr>
-        <w:spacing w:line="360" w:lineRule="auto"/>
-        <w:ind w:left="2268"/>
-        <w:jc w:val="both"/>
-        <w:rPr>
-          <w:rFonts w:ascii="Arial" w:hAnsi="Arial" w:cs="Arial"/>
-          <w:sz w:val="20"/>
-          <w:szCs w:val="24"/>
-        </w:rPr>
-      </w:pPr>
-    </w:p>
-    <w:p>
-      <w:pPr>
-        <w:spacing w:line="360" w:lineRule="auto"/>
-        <w:ind w:left="2268"/>
-        <w:jc w:val="both"/>
-        <w:rPr>
-          <w:rFonts w:ascii="Arial" w:hAnsi="Arial" w:cs="Arial"/>
-          <w:sz w:val="24"/>
-          <w:szCs w:val="24"/>
-        </w:rPr>
-      </w:pPr>
+        <w:t xml:space="preserve">à Escola SENAI “Prof. Dr. </w:t>
+      </w:r>
+      <w:proofErr w:type="spellStart"/>
       <w:r>
         <w:rPr>
           <w:rFonts w:ascii="Arial" w:hAnsi="Arial" w:cs="Arial"/>
@@ -664,8 +685,9 @@
           <w:sz w:val="20"/>
           <w:szCs w:val="20"/>
         </w:rPr>
-        <w:t xml:space="preserve">Orientador: </w:t>
-      </w:r>
+        <w:t>Euryclides</w:t>
+      </w:r>
+      <w:proofErr w:type="spellEnd"/>
       <w:r>
         <w:rPr>
           <w:rFonts w:ascii="Arial" w:hAnsi="Arial" w:cs="Arial"/>
@@ -673,8 +695,73 @@
           <w:sz w:val="20"/>
           <w:szCs w:val="20"/>
         </w:rPr>
-        <w:t>Paulo Henrique Pansani</w:t>
-      </w:r>
+        <w:t xml:space="preserve"> de Jesus Zerbini” para obtenção do certificado de conclusão do Curso Técnico de Informática.</w:t>
+      </w:r>
+    </w:p>
+    <w:p>
+      <w:pPr>
+        <w:spacing w:line="360" w:lineRule="auto"/>
+        <w:ind w:left="2268"/>
+        <w:jc w:val="both"/>
+        <w:rPr>
+          <w:rFonts w:ascii="Arial" w:hAnsi="Arial" w:cs="Arial"/>
+          <w:sz w:val="20"/>
+          <w:szCs w:val="24"/>
+        </w:rPr>
+      </w:pPr>
+    </w:p>
+    <w:p>
+      <w:pPr>
+        <w:spacing w:line="360" w:lineRule="auto"/>
+        <w:ind w:left="2268"/>
+        <w:jc w:val="both"/>
+        <w:rPr>
+          <w:rFonts w:ascii="Arial" w:hAnsi="Arial" w:cs="Arial"/>
+          <w:sz w:val="20"/>
+          <w:szCs w:val="24"/>
+        </w:rPr>
+      </w:pPr>
+    </w:p>
+    <w:p>
+      <w:pPr>
+        <w:spacing w:line="360" w:lineRule="auto"/>
+        <w:ind w:left="2268"/>
+        <w:jc w:val="both"/>
+        <w:rPr>
+          <w:rFonts w:ascii="Arial" w:hAnsi="Arial" w:cs="Arial"/>
+          <w:sz w:val="24"/>
+          <w:szCs w:val="24"/>
+        </w:rPr>
+      </w:pPr>
+      <w:r>
+        <w:rPr>
+          <w:rFonts w:ascii="Arial" w:hAnsi="Arial" w:cs="Arial"/>
+          <w:color w:val="000000"/>
+          <w:sz w:val="20"/>
+          <w:szCs w:val="20"/>
+        </w:rPr>
+        <w:t xml:space="preserve">Orientador: </w:t>
+      </w:r>
+      <w:r>
+        <w:rPr>
+          <w:rFonts w:ascii="Arial" w:hAnsi="Arial" w:cs="Arial"/>
+          <w:color w:val="000000"/>
+          <w:sz w:val="20"/>
+          <w:szCs w:val="20"/>
+        </w:rPr>
+        <w:t xml:space="preserve">Paulo Henrique </w:t>
+      </w:r>
+      <w:proofErr w:type="spellStart"/>
+      <w:r>
+        <w:rPr>
+          <w:rFonts w:ascii="Arial" w:hAnsi="Arial" w:cs="Arial"/>
+          <w:color w:val="000000"/>
+          <w:sz w:val="20"/>
+          <w:szCs w:val="20"/>
+        </w:rPr>
+        <w:t>Pansani</w:t>
+      </w:r>
+      <w:proofErr w:type="spellEnd"/>
     </w:p>
     <w:p>
       <w:pPr>
@@ -771,7 +858,25 @@
           <w:sz w:val="28"/>
           <w:szCs w:val="24"/>
         </w:rPr>
-        <w:t>Felipe Carradori de Oliveira</w:t>
+        <w:t xml:space="preserve">Felipe </w:t>
+      </w:r>
+      <w:proofErr w:type="spellStart"/>
+      <w:r>
+        <w:rPr>
+          <w:rFonts w:ascii="Arial" w:hAnsi="Arial" w:cs="Arial"/>
+          <w:sz w:val="28"/>
+          <w:szCs w:val="24"/>
+        </w:rPr>
+        <w:t>Carradori</w:t>
+      </w:r>
+      <w:proofErr w:type="spellEnd"/>
+      <w:r>
+        <w:rPr>
+          <w:rFonts w:ascii="Arial" w:hAnsi="Arial" w:cs="Arial"/>
+          <w:sz w:val="28"/>
+          <w:szCs w:val="24"/>
+        </w:rPr>
+        <w:t xml:space="preserve"> de Oliveira</w:t>
       </w:r>
     </w:p>
     <w:p>
@@ -784,13 +889,23 @@
           <w:szCs w:val="24"/>
         </w:rPr>
       </w:pPr>
+      <w:proofErr w:type="spellStart"/>
       <w:r>
         <w:rPr>
           <w:rFonts w:ascii="Arial" w:hAnsi="Arial" w:cs="Arial"/>
           <w:sz w:val="28"/>
           <w:szCs w:val="24"/>
         </w:rPr>
-        <w:t>Kauan Silva de Souza</w:t>
+        <w:t>Kauan</w:t>
+      </w:r>
+      <w:proofErr w:type="spellEnd"/>
+      <w:r>
+        <w:rPr>
+          <w:rFonts w:ascii="Arial" w:hAnsi="Arial" w:cs="Arial"/>
+          <w:sz w:val="28"/>
+          <w:szCs w:val="24"/>
+        </w:rPr>
+        <w:t xml:space="preserve"> Silva de Souza</w:t>
       </w:r>
     </w:p>
     <w:p>
@@ -948,7 +1063,21 @@
         <w:rPr>
           <w:rFonts w:ascii="Arial" w:hAnsi="Arial" w:cs="Arial"/>
         </w:rPr>
-        <w:t xml:space="preserve"> Dr. Euryclides de Jesus Zerbini”.</w:t>
+        <w:t xml:space="preserve"> Dr. </w:t>
+      </w:r>
+      <w:proofErr w:type="spellStart"/>
+      <w:r>
+        <w:rPr>
+          <w:rFonts w:ascii="Arial" w:hAnsi="Arial" w:cs="Arial"/>
+        </w:rPr>
+        <w:t>Euryclides</w:t>
+      </w:r>
+      <w:proofErr w:type="spellEnd"/>
+      <w:r>
+        <w:rPr>
+          <w:rFonts w:ascii="Arial" w:hAnsi="Arial" w:cs="Arial"/>
+        </w:rPr>
+        <w:t xml:space="preserve"> de Jesus Zerbini”.</w:t>
       </w:r>
     </w:p>
     <w:p>
@@ -1345,7 +1474,25 @@
           <w:sz w:val="24"/>
           <w:szCs w:val="24"/>
         </w:rPr>
-        <w:t>SENAI Prof. Dr. Euryclides de Jesus Zerbini</w:t>
+        <w:t xml:space="preserve">SENAI Prof. Dr. </w:t>
+      </w:r>
+      <w:proofErr w:type="spellStart"/>
+      <w:r>
+        <w:rPr>
+          <w:rFonts w:ascii="Arial" w:hAnsi="Arial" w:cs="Arial"/>
+          <w:sz w:val="24"/>
+          <w:szCs w:val="24"/>
+        </w:rPr>
+        <w:t>Euryclides</w:t>
+      </w:r>
+      <w:proofErr w:type="spellEnd"/>
+      <w:r>
+        <w:rPr>
+          <w:rFonts w:ascii="Arial" w:hAnsi="Arial" w:cs="Arial"/>
+          <w:sz w:val="24"/>
+          <w:szCs w:val="24"/>
+        </w:rPr>
+        <w:t xml:space="preserve"> de Jesus Zerbini</w:t>
       </w:r>
       <w:r>
         <w:rPr>
@@ -4901,7 +5048,25 @@
           <w:sz w:val="24"/>
           <w:szCs w:val="24"/>
         </w:rPr>
-        <w:t>Há aplicativos que podem complementar nosso sistema. Por exemplo, o aplicativo do sus “Meu digiSUS” tem funcionalidades como: agendar uma consulta, lista de vacinas recebidas pelo paciente e poder adicionar aos favoritos os hospitais por perto. Outro exemplo é o “Agenda Fácil” que tem a principal função fazer agendamentos para consultas e exames na rede municipal de saúde de São Paulo. Entretanto, esses aplicativos não tem uma comunicação em tempo real do paciente com o hospital ou ao contrário. Com um sistema que permite essa comunicação em tempo real, diminuiria o tempo de espera dos pacientes e os mesmos não iam precisar fazer tantas transferências em vários hospitais.</w:t>
+        <w:t xml:space="preserve">Há aplicativos que podem complementar nosso sistema. Por exemplo, o aplicativo do sus “Meu </w:t>
+      </w:r>
+      <w:proofErr w:type="spellStart"/>
+      <w:r>
+        <w:rPr>
+          <w:rFonts w:ascii="Arial" w:hAnsi="Arial" w:cs="Arial"/>
+          <w:sz w:val="24"/>
+          <w:szCs w:val="24"/>
+        </w:rPr>
+        <w:t>digiSUS</w:t>
+      </w:r>
+      <w:proofErr w:type="spellEnd"/>
+      <w:r>
+        <w:rPr>
+          <w:rFonts w:ascii="Arial" w:hAnsi="Arial" w:cs="Arial"/>
+          <w:sz w:val="24"/>
+          <w:szCs w:val="24"/>
+        </w:rPr>
+        <w:t>” tem funcionalidades como: agendar uma consulta, lista de vacinas recebidas pelo paciente e poder adicionar aos favoritos os hospitais por perto. Outro exemplo é o “Agenda Fácil” que tem a principal função fazer agendamentos para consultas e exames na rede municipal de saúde de São Paulo. Entretanto, esses aplicativos não tem uma comunicação em tempo real do paciente com o hospital ou ao contrário. Com um sistema que permite essa comunicação em tempo real, diminuiria o tempo de espera dos pacientes e os mesmos não iam precisar fazer tantas transferências em vários hospitais.</w:t>
       </w:r>
       <w:r>
         <w:rPr>
@@ -5013,27 +5178,14 @@
       <w:r>
         <w:t xml:space="preserve">Figura </w:t>
       </w:r>
-      <w:r>
-        <w:fldChar w:fldCharType="begin"/>
-      </w:r>
-      <w:r>
-        <w:instrText xml:space="preserve"> SEQ Figura \* ARABIC </w:instrText>
-      </w:r>
-      <w:r>
-        <w:fldChar w:fldCharType="separate"/>
-      </w:r>
-      <w:r>
-        <w:rPr>
-          <w:noProof/>
-        </w:rPr>
-        <w:t>1</w:t>
-      </w:r>
-      <w:r>
-        <w:rPr>
-          <w:noProof/>
-        </w:rPr>
-        <w:fldChar w:fldCharType="end"/>
-      </w:r>
+      <w:fldSimple w:instr=" SEQ Figura \* ARABIC ">
+        <w:r>
+          <w:rPr>
+            <w:noProof/>
+          </w:rPr>
+          <w:t>1</w:t>
+        </w:r>
+      </w:fldSimple>
       <w:r>
         <w:t xml:space="preserve"> - Dados da pesquisa de campo</w:t>
       </w:r>
@@ -5185,27 +5337,14 @@
       <w:r>
         <w:t xml:space="preserve">Figura </w:t>
       </w:r>
-      <w:r>
-        <w:fldChar w:fldCharType="begin"/>
-      </w:r>
-      <w:r>
-        <w:instrText xml:space="preserve"> SEQ Figura \* ARABIC </w:instrText>
-      </w:r>
-      <w:r>
-        <w:fldChar w:fldCharType="separate"/>
-      </w:r>
-      <w:r>
-        <w:rPr>
-          <w:noProof/>
-        </w:rPr>
-        <w:t>2</w:t>
-      </w:r>
-      <w:r>
-        <w:rPr>
-          <w:noProof/>
-        </w:rPr>
-        <w:fldChar w:fldCharType="end"/>
-      </w:r>
+      <w:fldSimple w:instr=" SEQ Figura \* ARABIC ">
+        <w:r>
+          <w:rPr>
+            <w:noProof/>
+          </w:rPr>
+          <w:t>2</w:t>
+        </w:r>
+      </w:fldSimple>
       <w:r>
         <w:t xml:space="preserve"> - Dados da pesquisa de campo</w:t>
       </w:r>
@@ -5511,27 +5650,14 @@
       <w:r>
         <w:t xml:space="preserve">Figura </w:t>
       </w:r>
-      <w:r>
-        <w:fldChar w:fldCharType="begin"/>
-      </w:r>
-      <w:r>
-        <w:instrText xml:space="preserve"> SEQ Figura \* ARABIC </w:instrText>
-      </w:r>
-      <w:r>
-        <w:fldChar w:fldCharType="separate"/>
-      </w:r>
-      <w:r>
-        <w:rPr>
-          <w:noProof/>
-        </w:rPr>
-        <w:t>3</w:t>
-      </w:r>
-      <w:r>
-        <w:rPr>
-          <w:noProof/>
-        </w:rPr>
-        <w:fldChar w:fldCharType="end"/>
-      </w:r>
+      <w:fldSimple w:instr=" SEQ Figura \* ARABIC ">
+        <w:r>
+          <w:rPr>
+            <w:noProof/>
+          </w:rPr>
+          <w:t>3</w:t>
+        </w:r>
+      </w:fldSimple>
       <w:r>
         <w:t xml:space="preserve"> - Relatos e experiências dos entrevistados</w:t>
       </w:r>
@@ -5763,7 +5889,43 @@
           <w:sz w:val="24"/>
           <w:szCs w:val="24"/>
         </w:rPr>
-        <w:t>Integrar front-end com back-end através de webservice.</w:t>
+        <w:t>Integrar front-</w:t>
+      </w:r>
+      <w:proofErr w:type="spellStart"/>
+      <w:r>
+        <w:rPr>
+          <w:rFonts w:ascii="Arial" w:hAnsi="Arial" w:cs="Arial"/>
+          <w:sz w:val="24"/>
+          <w:szCs w:val="24"/>
+        </w:rPr>
+        <w:t>end</w:t>
+      </w:r>
+      <w:proofErr w:type="spellEnd"/>
+      <w:r>
+        <w:rPr>
+          <w:rFonts w:ascii="Arial" w:hAnsi="Arial" w:cs="Arial"/>
+          <w:sz w:val="24"/>
+          <w:szCs w:val="24"/>
+        </w:rPr>
+        <w:t xml:space="preserve"> com </w:t>
+      </w:r>
+      <w:proofErr w:type="spellStart"/>
+      <w:r>
+        <w:rPr>
+          <w:rFonts w:ascii="Arial" w:hAnsi="Arial" w:cs="Arial"/>
+          <w:sz w:val="24"/>
+          <w:szCs w:val="24"/>
+        </w:rPr>
+        <w:t>back-end</w:t>
+      </w:r>
+      <w:proofErr w:type="spellEnd"/>
+      <w:r>
+        <w:rPr>
+          <w:rFonts w:ascii="Arial" w:hAnsi="Arial" w:cs="Arial"/>
+          <w:sz w:val="24"/>
+          <w:szCs w:val="24"/>
+        </w:rPr>
+        <w:t xml:space="preserve"> através de webservice.</w:t>
       </w:r>
     </w:p>
     <w:p>
@@ -5787,7 +5949,61 @@
           <w:sz w:val="24"/>
           <w:szCs w:val="24"/>
         </w:rPr>
-        <w:t>Desenvolver front-end em Javascript utilizando a biblioteca ReactJS.</w:t>
+        <w:t>Desenvolver front-</w:t>
+      </w:r>
+      <w:proofErr w:type="spellStart"/>
+      <w:r>
+        <w:rPr>
+          <w:rFonts w:ascii="Arial" w:hAnsi="Arial" w:cs="Arial"/>
+          <w:sz w:val="24"/>
+          <w:szCs w:val="24"/>
+        </w:rPr>
+        <w:t>end</w:t>
+      </w:r>
+      <w:proofErr w:type="spellEnd"/>
+      <w:r>
+        <w:rPr>
+          <w:rFonts w:ascii="Arial" w:hAnsi="Arial" w:cs="Arial"/>
+          <w:sz w:val="24"/>
+          <w:szCs w:val="24"/>
+        </w:rPr>
+        <w:t xml:space="preserve"> em </w:t>
+      </w:r>
+      <w:proofErr w:type="spellStart"/>
+      <w:r>
+        <w:rPr>
+          <w:rFonts w:ascii="Arial" w:hAnsi="Arial" w:cs="Arial"/>
+          <w:sz w:val="24"/>
+          <w:szCs w:val="24"/>
+        </w:rPr>
+        <w:t>Javascript</w:t>
+      </w:r>
+      <w:proofErr w:type="spellEnd"/>
+      <w:r>
+        <w:rPr>
+          <w:rFonts w:ascii="Arial" w:hAnsi="Arial" w:cs="Arial"/>
+          <w:sz w:val="24"/>
+          <w:szCs w:val="24"/>
+        </w:rPr>
+        <w:t xml:space="preserve"> utilizando a biblioteca </w:t>
+      </w:r>
+      <w:proofErr w:type="spellStart"/>
+      <w:r>
+        <w:rPr>
+          <w:rFonts w:ascii="Arial" w:hAnsi="Arial" w:cs="Arial"/>
+          <w:sz w:val="24"/>
+          <w:szCs w:val="24"/>
+        </w:rPr>
+        <w:t>ReactJS</w:t>
+      </w:r>
+      <w:proofErr w:type="spellEnd"/>
+      <w:r>
+        <w:rPr>
+          <w:rFonts w:ascii="Arial" w:hAnsi="Arial" w:cs="Arial"/>
+          <w:sz w:val="24"/>
+          <w:szCs w:val="24"/>
+        </w:rPr>
+        <w:t>.</w:t>
       </w:r>
     </w:p>
     <w:p>
@@ -5879,7 +6095,61 @@
           <w:sz w:val="24"/>
           <w:szCs w:val="24"/>
         </w:rPr>
-        <w:t>Desenvolver front-end em Javascript utilizando os frameworks ReactNative e Expo.</w:t>
+        <w:t>Desenvolver front-</w:t>
+      </w:r>
+      <w:proofErr w:type="spellStart"/>
+      <w:r>
+        <w:rPr>
+          <w:rFonts w:ascii="Arial" w:hAnsi="Arial" w:cs="Arial"/>
+          <w:sz w:val="24"/>
+          <w:szCs w:val="24"/>
+        </w:rPr>
+        <w:t>end</w:t>
+      </w:r>
+      <w:proofErr w:type="spellEnd"/>
+      <w:r>
+        <w:rPr>
+          <w:rFonts w:ascii="Arial" w:hAnsi="Arial" w:cs="Arial"/>
+          <w:sz w:val="24"/>
+          <w:szCs w:val="24"/>
+        </w:rPr>
+        <w:t xml:space="preserve"> em </w:t>
+      </w:r>
+      <w:proofErr w:type="spellStart"/>
+      <w:r>
+        <w:rPr>
+          <w:rFonts w:ascii="Arial" w:hAnsi="Arial" w:cs="Arial"/>
+          <w:sz w:val="24"/>
+          <w:szCs w:val="24"/>
+        </w:rPr>
+        <w:t>Javascript</w:t>
+      </w:r>
+      <w:proofErr w:type="spellEnd"/>
+      <w:r>
+        <w:rPr>
+          <w:rFonts w:ascii="Arial" w:hAnsi="Arial" w:cs="Arial"/>
+          <w:sz w:val="24"/>
+          <w:szCs w:val="24"/>
+        </w:rPr>
+        <w:t xml:space="preserve"> utilizando os frameworks </w:t>
+      </w:r>
+      <w:proofErr w:type="spellStart"/>
+      <w:r>
+        <w:rPr>
+          <w:rFonts w:ascii="Arial" w:hAnsi="Arial" w:cs="Arial"/>
+          <w:sz w:val="24"/>
+          <w:szCs w:val="24"/>
+        </w:rPr>
+        <w:t>ReactNative</w:t>
+      </w:r>
+      <w:proofErr w:type="spellEnd"/>
+      <w:r>
+        <w:rPr>
+          <w:rFonts w:ascii="Arial" w:hAnsi="Arial" w:cs="Arial"/>
+          <w:sz w:val="24"/>
+          <w:szCs w:val="24"/>
+        </w:rPr>
+        <w:t xml:space="preserve"> e Expo.</w:t>
       </w:r>
     </w:p>
     <w:p>
@@ -5902,7 +6172,43 @@
           <w:sz w:val="24"/>
           <w:szCs w:val="24"/>
         </w:rPr>
-        <w:t>Integrar front-end com back-end através de webservice.</w:t>
+        <w:t>Integrar front-</w:t>
+      </w:r>
+      <w:proofErr w:type="spellStart"/>
+      <w:r>
+        <w:rPr>
+          <w:rFonts w:ascii="Arial" w:hAnsi="Arial" w:cs="Arial"/>
+          <w:sz w:val="24"/>
+          <w:szCs w:val="24"/>
+        </w:rPr>
+        <w:t>end</w:t>
+      </w:r>
+      <w:proofErr w:type="spellEnd"/>
+      <w:r>
+        <w:rPr>
+          <w:rFonts w:ascii="Arial" w:hAnsi="Arial" w:cs="Arial"/>
+          <w:sz w:val="24"/>
+          <w:szCs w:val="24"/>
+        </w:rPr>
+        <w:t xml:space="preserve"> com </w:t>
+      </w:r>
+      <w:proofErr w:type="spellStart"/>
+      <w:r>
+        <w:rPr>
+          <w:rFonts w:ascii="Arial" w:hAnsi="Arial" w:cs="Arial"/>
+          <w:sz w:val="24"/>
+          <w:szCs w:val="24"/>
+        </w:rPr>
+        <w:t>back-end</w:t>
+      </w:r>
+      <w:proofErr w:type="spellEnd"/>
+      <w:r>
+        <w:rPr>
+          <w:rFonts w:ascii="Arial" w:hAnsi="Arial" w:cs="Arial"/>
+          <w:sz w:val="24"/>
+          <w:szCs w:val="24"/>
+        </w:rPr>
+        <w:t xml:space="preserve"> através de webservice.</w:t>
       </w:r>
     </w:p>
     <w:p>
@@ -5959,6 +6265,7 @@
         </w:rPr>
         <w:t>-</w:t>
       </w:r>
+      <w:proofErr w:type="spellStart"/>
       <w:r>
         <w:rPr>
           <w:rFonts w:ascii="Arial" w:hAnsi="Arial" w:cs="Arial"/>
@@ -5969,6 +6276,7 @@
         </w:rPr>
         <w:t>end</w:t>
       </w:r>
+      <w:proofErr w:type="spellEnd"/>
       <w:r>
         <w:rPr>
           <w:rFonts w:ascii="Arial" w:hAnsi="Arial" w:cs="Arial"/>
@@ -6000,7 +6308,25 @@
           <w:sz w:val="24"/>
           <w:szCs w:val="24"/>
         </w:rPr>
-        <w:t>Criar banco de dados através do mongoDB.</w:t>
+        <w:t xml:space="preserve">Criar banco de dados através do </w:t>
+      </w:r>
+      <w:proofErr w:type="spellStart"/>
+      <w:r>
+        <w:rPr>
+          <w:rFonts w:ascii="Arial" w:hAnsi="Arial" w:cs="Arial"/>
+          <w:sz w:val="24"/>
+          <w:szCs w:val="24"/>
+        </w:rPr>
+        <w:t>mongoDB</w:t>
+      </w:r>
+      <w:proofErr w:type="spellEnd"/>
+      <w:r>
+        <w:rPr>
+          <w:rFonts w:ascii="Arial" w:hAnsi="Arial" w:cs="Arial"/>
+          <w:sz w:val="24"/>
+          <w:szCs w:val="24"/>
+        </w:rPr>
+        <w:t>.</w:t>
       </w:r>
     </w:p>
     <w:p>
@@ -6023,7 +6349,59 @@
           <w:sz w:val="24"/>
           <w:szCs w:val="24"/>
         </w:rPr>
-        <w:t>Desenvolver o back-end utilizando Javascript.</w:t>
+        <w:t xml:space="preserve">Desenvolver o </w:t>
+      </w:r>
+      <w:proofErr w:type="spellStart"/>
+      <w:r>
+        <w:rPr>
+          <w:rFonts w:ascii="Arial" w:hAnsi="Arial" w:cs="Arial"/>
+          <w:sz w:val="24"/>
+          <w:szCs w:val="24"/>
+        </w:rPr>
+        <w:t>back-end</w:t>
+      </w:r>
+      <w:proofErr w:type="spellEnd"/>
+      <w:r>
+        <w:rPr>
+          <w:rFonts w:ascii="Arial" w:hAnsi="Arial" w:cs="Arial"/>
+          <w:sz w:val="24"/>
+          <w:szCs w:val="24"/>
+        </w:rPr>
+        <w:t xml:space="preserve"> utilizando </w:t>
+      </w:r>
+      <w:proofErr w:type="spellStart"/>
+      <w:r>
+        <w:rPr>
+          <w:rFonts w:ascii="Arial" w:hAnsi="Arial" w:cs="Arial"/>
+          <w:sz w:val="24"/>
+          <w:szCs w:val="24"/>
+        </w:rPr>
+        <w:t>Java</w:t>
+      </w:r>
+      <w:r>
+        <w:rPr>
+          <w:rFonts w:ascii="Arial" w:hAnsi="Arial" w:cs="Arial"/>
+          <w:sz w:val="24"/>
+          <w:szCs w:val="24"/>
+        </w:rPr>
+        <w:t>S</w:t>
+      </w:r>
+      <w:r>
+        <w:rPr>
+          <w:rFonts w:ascii="Arial" w:hAnsi="Arial" w:cs="Arial"/>
+          <w:sz w:val="24"/>
+          <w:szCs w:val="24"/>
+        </w:rPr>
+        <w:t>cript</w:t>
+      </w:r>
+      <w:proofErr w:type="spellEnd"/>
+      <w:r>
+        <w:rPr>
+          <w:rFonts w:ascii="Arial" w:hAnsi="Arial" w:cs="Arial"/>
+          <w:sz w:val="24"/>
+          <w:szCs w:val="24"/>
+        </w:rPr>
+        <w:t>.</w:t>
       </w:r>
     </w:p>
     <w:p>
@@ -6247,6 +6625,7 @@
         </w:rPr>
         <w:t xml:space="preserve"> e </w:t>
       </w:r>
+      <w:proofErr w:type="spellStart"/>
       <w:r>
         <w:rPr>
           <w:rFonts w:ascii="Arial" w:hAnsi="Arial" w:cs="Arial"/>
@@ -6255,7 +6634,18 @@
           <w:sz w:val="24"/>
           <w:szCs w:val="24"/>
         </w:rPr>
-        <w:t>back-end.</w:t>
+        <w:t>back</w:t>
+      </w:r>
+      <w:proofErr w:type="spellEnd"/>
+      <w:r>
+        <w:rPr>
+          <w:rFonts w:ascii="Arial" w:hAnsi="Arial" w:cs="Arial"/>
+          <w:i/>
+          <w:iCs/>
+          <w:sz w:val="24"/>
+          <w:szCs w:val="24"/>
+        </w:rPr>
+        <w:t>-end.</w:t>
       </w:r>
     </w:p>
     <w:p>
@@ -6358,7 +6748,25 @@
           <w:sz w:val="24"/>
           <w:szCs w:val="24"/>
         </w:rPr>
-        <w:t>O product backlog refere-se as funcionalidades que o software deverá possuir, de forma a atender as necessidades do cliente.</w:t>
+        <w:t xml:space="preserve">O </w:t>
+      </w:r>
+      <w:proofErr w:type="spellStart"/>
+      <w:r>
+        <w:rPr>
+          <w:rFonts w:ascii="Arial" w:hAnsi="Arial" w:cs="Arial"/>
+          <w:sz w:val="24"/>
+          <w:szCs w:val="24"/>
+        </w:rPr>
+        <w:t>product</w:t>
+      </w:r>
+      <w:proofErr w:type="spellEnd"/>
+      <w:r>
+        <w:rPr>
+          <w:rFonts w:ascii="Arial" w:hAnsi="Arial" w:cs="Arial"/>
+          <w:sz w:val="24"/>
+          <w:szCs w:val="24"/>
+        </w:rPr>
+        <w:t xml:space="preserve"> backlog refere-se as funcionalidades que o software deverá possuir, de forma a atender as necessidades do cliente.</w:t>
       </w:r>
     </w:p>
     <w:p>
@@ -6746,6 +7154,7 @@
           <w:szCs w:val="24"/>
         </w:rPr>
       </w:pPr>
+      <w:proofErr w:type="spellStart"/>
       <w:r>
         <w:rPr>
           <w:rFonts w:ascii="Arial" w:hAnsi="Arial" w:cs="Arial"/>
@@ -6768,7 +7177,34 @@
           <w:sz w:val="24"/>
           <w:szCs w:val="24"/>
         </w:rPr>
-        <w:t>ash Screen no mobile.</w:t>
+        <w:t>ash</w:t>
+      </w:r>
+      <w:proofErr w:type="spellEnd"/>
+      <w:r>
+        <w:rPr>
+          <w:rFonts w:ascii="Arial" w:hAnsi="Arial" w:cs="Arial"/>
+          <w:sz w:val="24"/>
+          <w:szCs w:val="24"/>
+        </w:rPr>
+        <w:t xml:space="preserve"> </w:t>
+      </w:r>
+      <w:proofErr w:type="spellStart"/>
+      <w:r>
+        <w:rPr>
+          <w:rFonts w:ascii="Arial" w:hAnsi="Arial" w:cs="Arial"/>
+          <w:sz w:val="24"/>
+          <w:szCs w:val="24"/>
+        </w:rPr>
+        <w:t>Screen</w:t>
+      </w:r>
+      <w:proofErr w:type="spellEnd"/>
+      <w:r>
+        <w:rPr>
+          <w:rFonts w:ascii="Arial" w:hAnsi="Arial" w:cs="Arial"/>
+          <w:sz w:val="24"/>
+          <w:szCs w:val="24"/>
+        </w:rPr>
+        <w:t xml:space="preserve"> no mobile.</w:t>
       </w:r>
     </w:p>
     <w:p>
@@ -7026,7 +7462,97 @@
           <w:sz w:val="24"/>
           <w:szCs w:val="24"/>
         </w:rPr>
-        <w:t>Os sistemas web, mobile e back-end serão programados em ReactJS, React Native e NodeJS, respectivamente.</w:t>
+        <w:t xml:space="preserve">Os sistemas web, mobile e </w:t>
+      </w:r>
+      <w:proofErr w:type="spellStart"/>
+      <w:r>
+        <w:rPr>
+          <w:rFonts w:ascii="Arial" w:hAnsi="Arial" w:cs="Arial"/>
+          <w:sz w:val="24"/>
+          <w:szCs w:val="24"/>
+        </w:rPr>
+        <w:t>back-end</w:t>
+      </w:r>
+      <w:proofErr w:type="spellEnd"/>
+      <w:r>
+        <w:rPr>
+          <w:rFonts w:ascii="Arial" w:hAnsi="Arial" w:cs="Arial"/>
+          <w:sz w:val="24"/>
+          <w:szCs w:val="24"/>
+        </w:rPr>
+        <w:t xml:space="preserve"> serão programados em </w:t>
+      </w:r>
+      <w:proofErr w:type="spellStart"/>
+      <w:r>
+        <w:rPr>
+          <w:rFonts w:ascii="Arial" w:hAnsi="Arial" w:cs="Arial"/>
+          <w:sz w:val="24"/>
+          <w:szCs w:val="24"/>
+        </w:rPr>
+        <w:t>ReactJS</w:t>
+      </w:r>
+      <w:proofErr w:type="spellEnd"/>
+      <w:r>
+        <w:rPr>
+          <w:rFonts w:ascii="Arial" w:hAnsi="Arial" w:cs="Arial"/>
+          <w:sz w:val="24"/>
+          <w:szCs w:val="24"/>
+        </w:rPr>
+        <w:t xml:space="preserve">, </w:t>
+      </w:r>
+      <w:proofErr w:type="spellStart"/>
+      <w:r>
+        <w:rPr>
+          <w:rFonts w:ascii="Arial" w:hAnsi="Arial" w:cs="Arial"/>
+          <w:sz w:val="24"/>
+          <w:szCs w:val="24"/>
+        </w:rPr>
+        <w:t>React</w:t>
+      </w:r>
+      <w:proofErr w:type="spellEnd"/>
+      <w:r>
+        <w:rPr>
+          <w:rFonts w:ascii="Arial" w:hAnsi="Arial" w:cs="Arial"/>
+          <w:sz w:val="24"/>
+          <w:szCs w:val="24"/>
+        </w:rPr>
+        <w:t xml:space="preserve"> </w:t>
+      </w:r>
+      <w:proofErr w:type="spellStart"/>
+      <w:r>
+        <w:rPr>
+          <w:rFonts w:ascii="Arial" w:hAnsi="Arial" w:cs="Arial"/>
+          <w:sz w:val="24"/>
+          <w:szCs w:val="24"/>
+        </w:rPr>
+        <w:t>Native</w:t>
+      </w:r>
+      <w:proofErr w:type="spellEnd"/>
+      <w:r>
+        <w:rPr>
+          <w:rFonts w:ascii="Arial" w:hAnsi="Arial" w:cs="Arial"/>
+          <w:sz w:val="24"/>
+          <w:szCs w:val="24"/>
+        </w:rPr>
+        <w:t xml:space="preserve"> e </w:t>
+      </w:r>
+      <w:proofErr w:type="spellStart"/>
+      <w:r>
+        <w:rPr>
+          <w:rFonts w:ascii="Arial" w:hAnsi="Arial" w:cs="Arial"/>
+          <w:sz w:val="24"/>
+          <w:szCs w:val="24"/>
+        </w:rPr>
+        <w:t>NodeJS</w:t>
+      </w:r>
+      <w:proofErr w:type="spellEnd"/>
+      <w:r>
+        <w:rPr>
+          <w:rFonts w:ascii="Arial" w:hAnsi="Arial" w:cs="Arial"/>
+          <w:sz w:val="24"/>
+          <w:szCs w:val="24"/>
+        </w:rPr>
+        <w:t>, respectivamente.</w:t>
       </w:r>
     </w:p>
     <w:p>
@@ -7074,7 +7600,59 @@
           <w:sz w:val="24"/>
           <w:szCs w:val="24"/>
         </w:rPr>
-        <w:t>Será utilizado o editor de texto Visual Studio Code para a programação em Javascript.</w:t>
+        <w:t xml:space="preserve">Será utilizado o editor de texto Visual Studio </w:t>
+      </w:r>
+      <w:proofErr w:type="spellStart"/>
+      <w:r>
+        <w:rPr>
+          <w:rFonts w:ascii="Arial" w:hAnsi="Arial" w:cs="Arial"/>
+          <w:sz w:val="24"/>
+          <w:szCs w:val="24"/>
+        </w:rPr>
+        <w:t>Code</w:t>
+      </w:r>
+      <w:proofErr w:type="spellEnd"/>
+      <w:r>
+        <w:rPr>
+          <w:rFonts w:ascii="Arial" w:hAnsi="Arial" w:cs="Arial"/>
+          <w:sz w:val="24"/>
+          <w:szCs w:val="24"/>
+        </w:rPr>
+        <w:t xml:space="preserve"> para a programação em </w:t>
+      </w:r>
+      <w:proofErr w:type="spellStart"/>
+      <w:r>
+        <w:rPr>
+          <w:rFonts w:ascii="Arial" w:hAnsi="Arial" w:cs="Arial"/>
+          <w:sz w:val="24"/>
+          <w:szCs w:val="24"/>
+        </w:rPr>
+        <w:t>Java</w:t>
+      </w:r>
+      <w:r>
+        <w:rPr>
+          <w:rFonts w:ascii="Arial" w:hAnsi="Arial" w:cs="Arial"/>
+          <w:sz w:val="24"/>
+          <w:szCs w:val="24"/>
+        </w:rPr>
+        <w:t>S</w:t>
+      </w:r>
+      <w:r>
+        <w:rPr>
+          <w:rFonts w:ascii="Arial" w:hAnsi="Arial" w:cs="Arial"/>
+          <w:sz w:val="24"/>
+          <w:szCs w:val="24"/>
+        </w:rPr>
+        <w:t>cript</w:t>
+      </w:r>
+      <w:proofErr w:type="spellEnd"/>
+      <w:r>
+        <w:rPr>
+          <w:rFonts w:ascii="Arial" w:hAnsi="Arial" w:cs="Arial"/>
+          <w:sz w:val="24"/>
+          <w:szCs w:val="24"/>
+        </w:rPr>
+        <w:t>.</w:t>
       </w:r>
     </w:p>
     <w:p>
@@ -7100,6 +7678,7 @@
         </w:rPr>
         <w:t xml:space="preserve">Será utilizado o banco de dados não relacional </w:t>
       </w:r>
+      <w:proofErr w:type="spellStart"/>
       <w:r>
         <w:rPr>
           <w:rFonts w:ascii="Arial" w:hAnsi="Arial" w:cs="Arial"/>
@@ -7114,7 +7693,16 @@
           <w:sz w:val="24"/>
           <w:szCs w:val="24"/>
         </w:rPr>
-        <w:t>ongoDB para o armazenamento dos dados da plataforma e AWS3 para o armazenamento de imagens.</w:t>
+        <w:t>ongoDB</w:t>
+      </w:r>
+      <w:proofErr w:type="spellEnd"/>
+      <w:r>
+        <w:rPr>
+          <w:rFonts w:ascii="Arial" w:hAnsi="Arial" w:cs="Arial"/>
+          <w:sz w:val="24"/>
+          <w:szCs w:val="24"/>
+        </w:rPr>
+        <w:t xml:space="preserve"> para o armazenamento dos dados da plataforma e AWS3 para o armazenamento de imagens.</w:t>
       </w:r>
     </w:p>
     <w:p>
@@ -7311,8 +7899,18 @@
           <w:sz w:val="24"/>
           <w:szCs w:val="24"/>
         </w:rPr>
-        <w:t>ser elaborados com o auxílio das ferramentas Visio e brModelo</w:t>
-      </w:r>
+        <w:t xml:space="preserve">ser elaborados com o auxílio das ferramentas Visio e </w:t>
+      </w:r>
+      <w:proofErr w:type="spellStart"/>
+      <w:r>
+        <w:rPr>
+          <w:rFonts w:ascii="Arial" w:hAnsi="Arial" w:cs="Arial"/>
+          <w:sz w:val="24"/>
+          <w:szCs w:val="24"/>
+        </w:rPr>
+        <w:t>brModelo</w:t>
+      </w:r>
+      <w:proofErr w:type="spellEnd"/>
     </w:p>
     <w:p>
       <w:pPr>
@@ -7345,6 +7943,7 @@
         </w:rPr>
         <w:t xml:space="preserve">usado o framework </w:t>
       </w:r>
+      <w:proofErr w:type="spellStart"/>
       <w:r>
         <w:rPr>
           <w:rFonts w:ascii="Arial" w:hAnsi="Arial" w:cs="Arial"/>
@@ -7355,13 +7954,32 @@
         </w:rPr>
         <w:t>ExpressJS</w:t>
       </w:r>
-      <w:r>
-        <w:rPr>
-          <w:rFonts w:ascii="Arial" w:hAnsi="Arial" w:cs="Arial"/>
-          <w:sz w:val="24"/>
-          <w:szCs w:val="24"/>
-        </w:rPr>
-        <w:t xml:space="preserve"> para o desenvolvimento do back-end da aplicação.</w:t>
+      <w:proofErr w:type="spellEnd"/>
+      <w:r>
+        <w:rPr>
+          <w:rFonts w:ascii="Arial" w:hAnsi="Arial" w:cs="Arial"/>
+          <w:sz w:val="24"/>
+          <w:szCs w:val="24"/>
+        </w:rPr>
+        <w:t xml:space="preserve"> para o desenvolvimento do </w:t>
+      </w:r>
+      <w:proofErr w:type="spellStart"/>
+      <w:r>
+        <w:rPr>
+          <w:rFonts w:ascii="Arial" w:hAnsi="Arial" w:cs="Arial"/>
+          <w:sz w:val="24"/>
+          <w:szCs w:val="24"/>
+        </w:rPr>
+        <w:t>back-end</w:t>
+      </w:r>
+      <w:proofErr w:type="spellEnd"/>
+      <w:r>
+        <w:rPr>
+          <w:rFonts w:ascii="Arial" w:hAnsi="Arial" w:cs="Arial"/>
+          <w:sz w:val="24"/>
+          <w:szCs w:val="24"/>
+        </w:rPr>
+        <w:t xml:space="preserve"> da aplicação.</w:t>
       </w:r>
     </w:p>
     <w:p>
@@ -7461,6 +8079,7 @@
         </w:rPr>
         <w:t xml:space="preserve">Deverá ser usado o </w:t>
       </w:r>
+      <w:proofErr w:type="spellStart"/>
       <w:r>
         <w:rPr>
           <w:rFonts w:ascii="Arial" w:hAnsi="Arial" w:cs="Arial"/>
@@ -7479,7 +8098,18 @@
           <w:sz w:val="24"/>
           <w:szCs w:val="24"/>
         </w:rPr>
-        <w:t xml:space="preserve">ongoDB </w:t>
+        <w:t>ongoDB</w:t>
+      </w:r>
+      <w:proofErr w:type="spellEnd"/>
+      <w:r>
+        <w:rPr>
+          <w:rFonts w:ascii="Arial" w:hAnsi="Arial" w:cs="Arial"/>
+          <w:i/>
+          <w:iCs/>
+          <w:sz w:val="24"/>
+          <w:szCs w:val="24"/>
+        </w:rPr>
+        <w:t xml:space="preserve"> </w:t>
       </w:r>
       <w:r>
         <w:rPr>
@@ -7584,6 +8214,7 @@
         </w:rPr>
         <w:t xml:space="preserve">Será usada a biblioteca </w:t>
       </w:r>
+      <w:proofErr w:type="spellStart"/>
       <w:r>
         <w:rPr>
           <w:rFonts w:ascii="Arial" w:hAnsi="Arial" w:cs="Arial"/>
@@ -7594,13 +8225,32 @@
         </w:rPr>
         <w:t>ReactJS</w:t>
       </w:r>
-      <w:r>
-        <w:rPr>
-          <w:rFonts w:ascii="Arial" w:hAnsi="Arial" w:cs="Arial"/>
-          <w:sz w:val="24"/>
-          <w:szCs w:val="24"/>
-        </w:rPr>
-        <w:t xml:space="preserve"> para o desenvolvimento da aplicação no front-end web.</w:t>
+      <w:proofErr w:type="spellEnd"/>
+      <w:r>
+        <w:rPr>
+          <w:rFonts w:ascii="Arial" w:hAnsi="Arial" w:cs="Arial"/>
+          <w:sz w:val="24"/>
+          <w:szCs w:val="24"/>
+        </w:rPr>
+        <w:t xml:space="preserve"> para o desenvolvimento da aplicação no front-</w:t>
+      </w:r>
+      <w:proofErr w:type="spellStart"/>
+      <w:r>
+        <w:rPr>
+          <w:rFonts w:ascii="Arial" w:hAnsi="Arial" w:cs="Arial"/>
+          <w:sz w:val="24"/>
+          <w:szCs w:val="24"/>
+        </w:rPr>
+        <w:t>end</w:t>
+      </w:r>
+      <w:proofErr w:type="spellEnd"/>
+      <w:r>
+        <w:rPr>
+          <w:rFonts w:ascii="Arial" w:hAnsi="Arial" w:cs="Arial"/>
+          <w:sz w:val="24"/>
+          <w:szCs w:val="24"/>
+        </w:rPr>
+        <w:t xml:space="preserve"> web.</w:t>
       </w:r>
     </w:p>
     <w:p>
@@ -7626,6 +8276,7 @@
         </w:rPr>
         <w:t xml:space="preserve">Para requisições HTTP ao servidor, deverá ser usada a biblioteca </w:t>
       </w:r>
+      <w:proofErr w:type="spellStart"/>
       <w:r>
         <w:rPr>
           <w:rFonts w:ascii="Arial" w:hAnsi="Arial" w:cs="Arial"/>
@@ -7636,6 +8287,7 @@
         </w:rPr>
         <w:t>axios</w:t>
       </w:r>
+      <w:proofErr w:type="spellEnd"/>
       <w:r>
         <w:rPr>
           <w:rFonts w:ascii="Arial" w:hAnsi="Arial" w:cs="Arial"/>
@@ -7689,8 +8341,27 @@
           <w:sz w:val="24"/>
           <w:szCs w:val="24"/>
         </w:rPr>
-        <w:t xml:space="preserve">Será usado o framework React </w:t>
-      </w:r>
+        <w:t xml:space="preserve">Será usado o framework </w:t>
+      </w:r>
+      <w:proofErr w:type="spellStart"/>
+      <w:r>
+        <w:rPr>
+          <w:rFonts w:ascii="Arial" w:hAnsi="Arial" w:cs="Arial"/>
+          <w:sz w:val="24"/>
+          <w:szCs w:val="24"/>
+        </w:rPr>
+        <w:t>React</w:t>
+      </w:r>
+      <w:proofErr w:type="spellEnd"/>
+      <w:r>
+        <w:rPr>
+          <w:rFonts w:ascii="Arial" w:hAnsi="Arial" w:cs="Arial"/>
+          <w:sz w:val="24"/>
+          <w:szCs w:val="24"/>
+        </w:rPr>
+        <w:t xml:space="preserve"> </w:t>
+      </w:r>
+      <w:proofErr w:type="spellStart"/>
       <w:r>
         <w:rPr>
           <w:rFonts w:ascii="Arial" w:hAnsi="Arial" w:cs="Arial"/>
@@ -7705,7 +8376,34 @@
           <w:sz w:val="24"/>
           <w:szCs w:val="24"/>
         </w:rPr>
-        <w:t>ative para o desenvolvimento da aplicação no front-end mobile.</w:t>
+        <w:t>ative</w:t>
+      </w:r>
+      <w:proofErr w:type="spellEnd"/>
+      <w:r>
+        <w:rPr>
+          <w:rFonts w:ascii="Arial" w:hAnsi="Arial" w:cs="Arial"/>
+          <w:sz w:val="24"/>
+          <w:szCs w:val="24"/>
+        </w:rPr>
+        <w:t xml:space="preserve"> para o desenvolvimento da aplicação no front-</w:t>
+      </w:r>
+      <w:proofErr w:type="spellStart"/>
+      <w:r>
+        <w:rPr>
+          <w:rFonts w:ascii="Arial" w:hAnsi="Arial" w:cs="Arial"/>
+          <w:sz w:val="24"/>
+          <w:szCs w:val="24"/>
+        </w:rPr>
+        <w:t>end</w:t>
+      </w:r>
+      <w:proofErr w:type="spellEnd"/>
+      <w:r>
+        <w:rPr>
+          <w:rFonts w:ascii="Arial" w:hAnsi="Arial" w:cs="Arial"/>
+          <w:sz w:val="24"/>
+          <w:szCs w:val="24"/>
+        </w:rPr>
+        <w:t xml:space="preserve"> mobile.</w:t>
       </w:r>
     </w:p>
     <w:p>
@@ -7815,6 +8513,7 @@
         <w:lastRenderedPageBreak/>
         <w:t xml:space="preserve">Verificar as tarefas para o desenvolvimento do projeto no </w:t>
       </w:r>
+      <w:proofErr w:type="spellStart"/>
       <w:r>
         <w:rPr>
           <w:rFonts w:ascii="Arial" w:hAnsi="Arial" w:cs="Arial"/>
@@ -7825,6 +8524,7 @@
         </w:rPr>
         <w:t>Trello</w:t>
       </w:r>
+      <w:proofErr w:type="spellEnd"/>
       <w:r>
         <w:rPr>
           <w:rFonts w:ascii="Arial" w:hAnsi="Arial" w:cs="Arial"/>
@@ -7952,7 +8652,25 @@
           <w:sz w:val="24"/>
           <w:szCs w:val="24"/>
         </w:rPr>
-        <w:t xml:space="preserve"> do editor Visual Studio Code.</w:t>
+        <w:t xml:space="preserve"> do editor Visual Studio </w:t>
+      </w:r>
+      <w:proofErr w:type="spellStart"/>
+      <w:r>
+        <w:rPr>
+          <w:rFonts w:ascii="Arial" w:hAnsi="Arial" w:cs="Arial"/>
+          <w:sz w:val="24"/>
+          <w:szCs w:val="24"/>
+        </w:rPr>
+        <w:t>Code</w:t>
+      </w:r>
+      <w:proofErr w:type="spellEnd"/>
+      <w:r>
+        <w:rPr>
+          <w:rFonts w:ascii="Arial" w:hAnsi="Arial" w:cs="Arial"/>
+          <w:sz w:val="24"/>
+          <w:szCs w:val="24"/>
+        </w:rPr>
+        <w:t>.</w:t>
       </w:r>
     </w:p>
     <w:p>
@@ -8010,6 +8728,7 @@
         </w:rPr>
         <w:t xml:space="preserve"> ser desenvolvido na linguagem de programação </w:t>
       </w:r>
+      <w:proofErr w:type="spellStart"/>
       <w:r>
         <w:rPr>
           <w:rFonts w:ascii="Arial" w:hAnsi="Arial" w:cs="Arial"/>
@@ -8020,6 +8739,7 @@
         </w:rPr>
         <w:t>JavaScript</w:t>
       </w:r>
+      <w:proofErr w:type="spellEnd"/>
       <w:r>
         <w:rPr>
           <w:rFonts w:ascii="Arial" w:hAnsi="Arial" w:cs="Arial"/>
@@ -8187,27 +8907,14 @@
       <w:r>
         <w:t xml:space="preserve">Figura </w:t>
       </w:r>
-      <w:r>
-        <w:fldChar w:fldCharType="begin"/>
-      </w:r>
-      <w:r>
-        <w:instrText xml:space="preserve"> SEQ Figura \* ARABIC </w:instrText>
-      </w:r>
-      <w:r>
-        <w:fldChar w:fldCharType="separate"/>
-      </w:r>
-      <w:r>
-        <w:rPr>
-          <w:noProof/>
-        </w:rPr>
-        <w:t>4</w:t>
-      </w:r>
-      <w:r>
-        <w:rPr>
-          <w:noProof/>
-        </w:rPr>
-        <w:fldChar w:fldCharType="end"/>
-      </w:r>
+      <w:fldSimple w:instr=" SEQ Figura \* ARABIC ">
+        <w:r>
+          <w:rPr>
+            <w:noProof/>
+          </w:rPr>
+          <w:t>4</w:t>
+        </w:r>
+      </w:fldSimple>
       <w:r>
         <w:t xml:space="preserve"> - Tabela de análise de risco</w:t>
       </w:r>
@@ -8374,27 +9081,14 @@
       <w:r>
         <w:t xml:space="preserve">Figura </w:t>
       </w:r>
-      <w:r>
-        <w:fldChar w:fldCharType="begin"/>
-      </w:r>
-      <w:r>
-        <w:instrText xml:space="preserve"> SEQ Figura \* ARABIC </w:instrText>
-      </w:r>
-      <w:r>
-        <w:fldChar w:fldCharType="separate"/>
-      </w:r>
-      <w:r>
-        <w:rPr>
-          <w:noProof/>
-        </w:rPr>
-        <w:t>5</w:t>
-      </w:r>
-      <w:r>
-        <w:rPr>
-          <w:noProof/>
-        </w:rPr>
-        <w:fldChar w:fldCharType="end"/>
-      </w:r>
+      <w:fldSimple w:instr=" SEQ Figura \* ARABIC ">
+        <w:r>
+          <w:rPr>
+            <w:noProof/>
+          </w:rPr>
+          <w:t>5</w:t>
+        </w:r>
+      </w:fldSimple>
       <w:r>
         <w:t xml:space="preserve"> - Nível e plano de ação para riscos</w:t>
       </w:r>
@@ -9704,7 +10398,43 @@
           <w:sz w:val="24"/>
           <w:szCs w:val="24"/>
         </w:rPr>
-        <w:t xml:space="preserve">do banco de dados e o back-end, início do front-end web, com </w:t>
+        <w:t xml:space="preserve">do banco de dados e o </w:t>
+      </w:r>
+      <w:proofErr w:type="spellStart"/>
+      <w:r>
+        <w:rPr>
+          <w:rFonts w:ascii="Arial" w:hAnsi="Arial" w:cs="Arial"/>
+          <w:sz w:val="24"/>
+          <w:szCs w:val="24"/>
+        </w:rPr>
+        <w:t>back-end</w:t>
+      </w:r>
+      <w:proofErr w:type="spellEnd"/>
+      <w:r>
+        <w:rPr>
+          <w:rFonts w:ascii="Arial" w:hAnsi="Arial" w:cs="Arial"/>
+          <w:sz w:val="24"/>
+          <w:szCs w:val="24"/>
+        </w:rPr>
+        <w:t>, início do front-</w:t>
+      </w:r>
+      <w:proofErr w:type="spellStart"/>
+      <w:r>
+        <w:rPr>
+          <w:rFonts w:ascii="Arial" w:hAnsi="Arial" w:cs="Arial"/>
+          <w:sz w:val="24"/>
+          <w:szCs w:val="24"/>
+        </w:rPr>
+        <w:t>end</w:t>
+      </w:r>
+      <w:proofErr w:type="spellEnd"/>
+      <w:r>
+        <w:rPr>
+          <w:rFonts w:ascii="Arial" w:hAnsi="Arial" w:cs="Arial"/>
+          <w:sz w:val="24"/>
+          <w:szCs w:val="24"/>
+        </w:rPr>
+        <w:t xml:space="preserve"> web, com </w:t>
       </w:r>
       <w:r>
         <w:rPr>
@@ -9736,7 +10466,25 @@
           <w:sz w:val="24"/>
           <w:szCs w:val="24"/>
         </w:rPr>
-        <w:t xml:space="preserve"> do front-end mobile com as telas de login e cadastro do usuário, além do desenvolvimento da documentação.</w:t>
+        <w:t xml:space="preserve"> do front-</w:t>
+      </w:r>
+      <w:proofErr w:type="spellStart"/>
+      <w:r>
+        <w:rPr>
+          <w:rFonts w:ascii="Arial" w:hAnsi="Arial" w:cs="Arial"/>
+          <w:sz w:val="24"/>
+          <w:szCs w:val="24"/>
+        </w:rPr>
+        <w:t>end</w:t>
+      </w:r>
+      <w:proofErr w:type="spellEnd"/>
+      <w:r>
+        <w:rPr>
+          <w:rFonts w:ascii="Arial" w:hAnsi="Arial" w:cs="Arial"/>
+          <w:sz w:val="24"/>
+          <w:szCs w:val="24"/>
+        </w:rPr>
+        <w:t xml:space="preserve"> mobile com as telas de login e cadastro do usuário, além do desenvolvimento da documentação.</w:t>
       </w:r>
     </w:p>
     <w:p>
@@ -9756,6 +10504,7 @@
         </w:rPr>
       </w:pPr>
       <w:bookmarkStart w:id="14" w:name="_Toc14160054"/>
+      <w:proofErr w:type="spellStart"/>
       <w:r>
         <w:rPr>
           <w:rFonts w:ascii="Arial" w:hAnsi="Arial" w:cs="Arial"/>
@@ -9763,7 +10512,17 @@
           <w:sz w:val="24"/>
           <w:szCs w:val="24"/>
         </w:rPr>
-        <w:t>Product Backlog</w:t>
+        <w:t>Product</w:t>
+      </w:r>
+      <w:proofErr w:type="spellEnd"/>
+      <w:r>
+        <w:rPr>
+          <w:rFonts w:ascii="Arial" w:hAnsi="Arial" w:cs="Arial"/>
+          <w:color w:val="auto"/>
+          <w:sz w:val="24"/>
+          <w:szCs w:val="24"/>
+        </w:rPr>
+        <w:t xml:space="preserve"> Backlog</w:t>
       </w:r>
       <w:bookmarkEnd w:id="14"/>
     </w:p>
@@ -9791,7 +10550,25 @@
           <w:sz w:val="24"/>
           <w:szCs w:val="24"/>
         </w:rPr>
-        <w:t>modificações no Product Backlog.</w:t>
+        <w:t xml:space="preserve">modificações no </w:t>
+      </w:r>
+      <w:proofErr w:type="spellStart"/>
+      <w:r>
+        <w:rPr>
+          <w:rFonts w:ascii="Arial" w:hAnsi="Arial" w:cs="Arial"/>
+          <w:sz w:val="24"/>
+          <w:szCs w:val="24"/>
+        </w:rPr>
+        <w:t>Product</w:t>
+      </w:r>
+      <w:proofErr w:type="spellEnd"/>
+      <w:r>
+        <w:rPr>
+          <w:rFonts w:ascii="Arial" w:hAnsi="Arial" w:cs="Arial"/>
+          <w:sz w:val="24"/>
+          <w:szCs w:val="24"/>
+        </w:rPr>
+        <w:t xml:space="preserve"> Backlog.</w:t>
       </w:r>
     </w:p>
     <w:p>
@@ -9919,6 +10696,7 @@
         </w:rPr>
       </w:pPr>
       <w:bookmarkStart w:id="16" w:name="_Toc14160056"/>
+      <w:proofErr w:type="spellStart"/>
       <w:r>
         <w:rPr>
           <w:rFonts w:ascii="Arial" w:hAnsi="Arial" w:cs="Arial"/>
@@ -9926,7 +10704,17 @@
           <w:sz w:val="24"/>
           <w:szCs w:val="24"/>
         </w:rPr>
-        <w:t>Burn Down Chart</w:t>
+        <w:t>Burn</w:t>
+      </w:r>
+      <w:proofErr w:type="spellEnd"/>
+      <w:r>
+        <w:rPr>
+          <w:rFonts w:ascii="Arial" w:hAnsi="Arial" w:cs="Arial"/>
+          <w:color w:val="auto"/>
+          <w:sz w:val="24"/>
+          <w:szCs w:val="24"/>
+        </w:rPr>
+        <w:t xml:space="preserve"> Down Chart</w:t>
       </w:r>
       <w:bookmarkEnd w:id="16"/>
     </w:p>
@@ -10000,29 +10788,24 @@
       <w:r>
         <w:t xml:space="preserve">Figura </w:t>
       </w:r>
-      <w:r>
-        <w:fldChar w:fldCharType="begin"/>
-      </w:r>
-      <w:r>
-        <w:instrText xml:space="preserve"> SEQ Figura \* ARABIC </w:instrText>
-      </w:r>
-      <w:r>
-        <w:fldChar w:fldCharType="separate"/>
-      </w:r>
-      <w:r>
-        <w:rPr>
-          <w:noProof/>
-        </w:rPr>
-        <w:t>6</w:t>
-      </w:r>
-      <w:r>
-        <w:rPr>
-          <w:noProof/>
-        </w:rPr>
-        <w:fldChar w:fldCharType="end"/>
-      </w:r>
-      <w:r>
-        <w:t xml:space="preserve"> - Burn </w:t>
+      <w:fldSimple w:instr=" SEQ Figura \* ARABIC ">
+        <w:r>
+          <w:rPr>
+            <w:noProof/>
+          </w:rPr>
+          <w:t>6</w:t>
+        </w:r>
+      </w:fldSimple>
+      <w:r>
+        <w:t xml:space="preserve"> - </w:t>
+      </w:r>
+      <w:proofErr w:type="spellStart"/>
+      <w:r>
+        <w:t>Burn</w:t>
+      </w:r>
+      <w:proofErr w:type="spellEnd"/>
+      <w:r>
+        <w:t xml:space="preserve"> </w:t>
       </w:r>
       <w:r>
         <w:t>D</w:t>
@@ -10096,7 +10879,7 @@
           <v:shape id="_x0000_i1025" type="#_x0000_t75" style="width:309.75pt;height:515.25pt" o:ole="">
             <v:imagedata r:id="rId20" o:title=""/>
           </v:shape>
-          <o:OLEObject Type="Embed" ProgID="Visio.Drawing.15" ShapeID="_x0000_i1025" DrawAspect="Content" ObjectID="_1647420933" r:id="rId21"/>
+          <o:OLEObject Type="Embed" ProgID="Visio.Drawing.15" ShapeID="_x0000_i1025" DrawAspect="Content" ObjectID="_1647424964" r:id="rId21"/>
         </w:object>
       </w:r>
     </w:p>
@@ -10108,27 +10891,14 @@
       <w:r>
         <w:t xml:space="preserve">Figura </w:t>
       </w:r>
-      <w:r>
-        <w:fldChar w:fldCharType="begin"/>
-      </w:r>
-      <w:r>
-        <w:instrText xml:space="preserve"> SEQ Figura \* ARABIC </w:instrText>
-      </w:r>
-      <w:r>
-        <w:fldChar w:fldCharType="separate"/>
-      </w:r>
-      <w:r>
-        <w:rPr>
-          <w:noProof/>
-        </w:rPr>
-        <w:t>7</w:t>
-      </w:r>
-      <w:r>
-        <w:rPr>
-          <w:noProof/>
-        </w:rPr>
-        <w:fldChar w:fldCharType="end"/>
-      </w:r>
+      <w:fldSimple w:instr=" SEQ Figura \* ARABIC ">
+        <w:r>
+          <w:rPr>
+            <w:noProof/>
+          </w:rPr>
+          <w:t>7</w:t>
+        </w:r>
+      </w:fldSimple>
       <w:r>
         <w:t xml:space="preserve"> - Fluxograma (Página inicial da aplicação WEB)</w:t>
       </w:r>
@@ -10144,7 +10914,7 @@
           <v:shape id="_x0000_i1026" type="#_x0000_t75" style="width:327pt;height:443.25pt" o:ole="">
             <v:imagedata r:id="rId22" o:title=""/>
           </v:shape>
-          <o:OLEObject Type="Embed" ProgID="Visio.Drawing.15" ShapeID="_x0000_i1026" DrawAspect="Content" ObjectID="_1647420934" r:id="rId23"/>
+          <o:OLEObject Type="Embed" ProgID="Visio.Drawing.15" ShapeID="_x0000_i1026" DrawAspect="Content" ObjectID="_1647424965" r:id="rId23"/>
         </w:object>
       </w:r>
     </w:p>
@@ -10156,27 +10926,14 @@
       <w:r>
         <w:t xml:space="preserve">Figura </w:t>
       </w:r>
-      <w:r>
-        <w:fldChar w:fldCharType="begin"/>
-      </w:r>
-      <w:r>
-        <w:instrText xml:space="preserve"> SEQ Figura \* ARABIC </w:instrText>
-      </w:r>
-      <w:r>
-        <w:fldChar w:fldCharType="separate"/>
-      </w:r>
-      <w:r>
-        <w:rPr>
-          <w:noProof/>
-        </w:rPr>
-        <w:t>8</w:t>
-      </w:r>
-      <w:r>
-        <w:rPr>
-          <w:noProof/>
-        </w:rPr>
-        <w:fldChar w:fldCharType="end"/>
-      </w:r>
+      <w:fldSimple w:instr=" SEQ Figura \* ARABIC ">
+        <w:r>
+          <w:rPr>
+            <w:noProof/>
+          </w:rPr>
+          <w:t>8</w:t>
+        </w:r>
+      </w:fldSimple>
       <w:r>
         <w:t xml:space="preserve"> - Fluxograma (Login do hospital)</w:t>
       </w:r>
@@ -10191,7 +10948,7 @@
           <v:shape id="_x0000_i1027" type="#_x0000_t75" style="width:387pt;height:504.75pt" o:ole="">
             <v:imagedata r:id="rId24" o:title=""/>
           </v:shape>
-          <o:OLEObject Type="Embed" ProgID="Visio.Drawing.15" ShapeID="_x0000_i1027" DrawAspect="Content" ObjectID="_1647420935" r:id="rId25"/>
+          <o:OLEObject Type="Embed" ProgID="Visio.Drawing.15" ShapeID="_x0000_i1027" DrawAspect="Content" ObjectID="_1647424966" r:id="rId25"/>
         </w:object>
       </w:r>
     </w:p>
@@ -10203,27 +10960,14 @@
       <w:r>
         <w:t xml:space="preserve">Figura </w:t>
       </w:r>
-      <w:r>
-        <w:fldChar w:fldCharType="begin"/>
-      </w:r>
-      <w:r>
-        <w:instrText xml:space="preserve"> SEQ Figura \* ARABIC </w:instrText>
-      </w:r>
-      <w:r>
-        <w:fldChar w:fldCharType="separate"/>
-      </w:r>
-      <w:r>
-        <w:rPr>
-          <w:noProof/>
-        </w:rPr>
-        <w:t>9</w:t>
-      </w:r>
-      <w:r>
-        <w:rPr>
-          <w:noProof/>
-        </w:rPr>
-        <w:fldChar w:fldCharType="end"/>
-      </w:r>
+      <w:fldSimple w:instr=" SEQ Figura \* ARABIC ">
+        <w:r>
+          <w:rPr>
+            <w:noProof/>
+          </w:rPr>
+          <w:t>9</w:t>
+        </w:r>
+      </w:fldSimple>
       <w:r>
         <w:t xml:space="preserve"> - Fluxograma (Cadastro do hospital)</w:t>
       </w:r>
@@ -10401,27 +11145,14 @@
       <w:r>
         <w:t xml:space="preserve">Figura </w:t>
       </w:r>
-      <w:r>
-        <w:fldChar w:fldCharType="begin"/>
-      </w:r>
-      <w:r>
-        <w:instrText xml:space="preserve"> SEQ Figura \* ARABIC </w:instrText>
-      </w:r>
-      <w:r>
-        <w:fldChar w:fldCharType="separate"/>
-      </w:r>
-      <w:r>
-        <w:rPr>
-          <w:noProof/>
-        </w:rPr>
-        <w:t>10</w:t>
-      </w:r>
-      <w:r>
-        <w:rPr>
-          <w:noProof/>
-        </w:rPr>
-        <w:fldChar w:fldCharType="end"/>
-      </w:r>
+      <w:fldSimple w:instr=" SEQ Figura \* ARABIC ">
+        <w:r>
+          <w:rPr>
+            <w:noProof/>
+          </w:rPr>
+          <w:t>10</w:t>
+        </w:r>
+      </w:fldSimple>
       <w:r>
         <w:t xml:space="preserve"> - Caso de teste: Cadastro do hospital</w:t>
       </w:r>
@@ -10490,27 +11221,14 @@
       <w:r>
         <w:t xml:space="preserve">Figura </w:t>
       </w:r>
-      <w:r>
-        <w:fldChar w:fldCharType="begin"/>
-      </w:r>
-      <w:r>
-        <w:instrText xml:space="preserve"> SEQ Figura \* ARABIC </w:instrText>
-      </w:r>
-      <w:r>
-        <w:fldChar w:fldCharType="separate"/>
-      </w:r>
-      <w:r>
-        <w:rPr>
-          <w:noProof/>
-        </w:rPr>
-        <w:t>11</w:t>
-      </w:r>
-      <w:r>
-        <w:rPr>
-          <w:noProof/>
-        </w:rPr>
-        <w:fldChar w:fldCharType="end"/>
-      </w:r>
+      <w:fldSimple w:instr=" SEQ Figura \* ARABIC ">
+        <w:r>
+          <w:rPr>
+            <w:noProof/>
+          </w:rPr>
+          <w:t>11</w:t>
+        </w:r>
+      </w:fldSimple>
       <w:r>
         <w:t xml:space="preserve"> - </w:t>
       </w:r>
@@ -10586,27 +11304,14 @@
       <w:r>
         <w:t xml:space="preserve">Figura </w:t>
       </w:r>
-      <w:r>
-        <w:fldChar w:fldCharType="begin"/>
-      </w:r>
-      <w:r>
-        <w:instrText xml:space="preserve"> SEQ Figura \* ARABIC </w:instrText>
-      </w:r>
-      <w:r>
-        <w:fldChar w:fldCharType="separate"/>
-      </w:r>
-      <w:r>
-        <w:rPr>
-          <w:noProof/>
-        </w:rPr>
-        <w:t>12</w:t>
-      </w:r>
-      <w:r>
-        <w:rPr>
-          <w:noProof/>
-        </w:rPr>
-        <w:fldChar w:fldCharType="end"/>
-      </w:r>
+      <w:fldSimple w:instr=" SEQ Figura \* ARABIC ">
+        <w:r>
+          <w:rPr>
+            <w:noProof/>
+          </w:rPr>
+          <w:t>12</w:t>
+        </w:r>
+      </w:fldSimple>
       <w:r>
         <w:t xml:space="preserve"> - </w:t>
       </w:r>
@@ -10632,6 +11337,7 @@
         </w:rPr>
       </w:pPr>
       <w:bookmarkStart w:id="20" w:name="_Toc14160060"/>
+      <w:proofErr w:type="spellStart"/>
       <w:r>
         <w:rPr>
           <w:rFonts w:ascii="Arial" w:hAnsi="Arial" w:cs="Arial"/>
@@ -10639,7 +11345,17 @@
           <w:sz w:val="24"/>
           <w:szCs w:val="24"/>
         </w:rPr>
-        <w:t xml:space="preserve">Kanban e </w:t>
+        <w:t>Kanban</w:t>
+      </w:r>
+      <w:proofErr w:type="spellEnd"/>
+      <w:r>
+        <w:rPr>
+          <w:rFonts w:ascii="Arial" w:hAnsi="Arial" w:cs="Arial"/>
+          <w:color w:val="auto"/>
+          <w:sz w:val="24"/>
+          <w:szCs w:val="24"/>
+        </w:rPr>
+        <w:t xml:space="preserve"> e </w:t>
       </w:r>
       <w:r>
         <w:rPr>
@@ -10686,7 +11402,25 @@
           <w:sz w:val="24"/>
           <w:szCs w:val="24"/>
         </w:rPr>
-        <w:t xml:space="preserve">imagens do quadro de Kanban e </w:t>
+        <w:t xml:space="preserve">imagens do quadro de </w:t>
+      </w:r>
+      <w:proofErr w:type="spellStart"/>
+      <w:r>
+        <w:rPr>
+          <w:rFonts w:ascii="Arial" w:hAnsi="Arial" w:cs="Arial"/>
+          <w:sz w:val="24"/>
+          <w:szCs w:val="24"/>
+        </w:rPr>
+        <w:t>Kanban</w:t>
+      </w:r>
+      <w:proofErr w:type="spellEnd"/>
+      <w:r>
+        <w:rPr>
+          <w:rFonts w:ascii="Arial" w:hAnsi="Arial" w:cs="Arial"/>
+          <w:sz w:val="24"/>
+          <w:szCs w:val="24"/>
+        </w:rPr>
+        <w:t xml:space="preserve"> e </w:t>
       </w:r>
       <w:r>
         <w:rPr>
@@ -10764,32 +11498,24 @@
       <w:r>
         <w:t xml:space="preserve">Figura </w:t>
       </w:r>
-      <w:r>
-        <w:fldChar w:fldCharType="begin"/>
-      </w:r>
-      <w:r>
-        <w:instrText xml:space="preserve"> SEQ Figura \* ARABIC </w:instrText>
-      </w:r>
-      <w:r>
-        <w:fldChar w:fldCharType="separate"/>
-      </w:r>
-      <w:r>
-        <w:rPr>
-          <w:noProof/>
-        </w:rPr>
-        <w:t>13</w:t>
-      </w:r>
-      <w:r>
-        <w:rPr>
-          <w:noProof/>
-        </w:rPr>
-        <w:fldChar w:fldCharType="end"/>
-      </w:r>
+      <w:fldSimple w:instr=" SEQ Figura \* ARABIC ">
+        <w:r>
+          <w:rPr>
+            <w:noProof/>
+          </w:rPr>
+          <w:t>13</w:t>
+        </w:r>
+      </w:fldSimple>
       <w:r>
         <w:t xml:space="preserve"> - </w:t>
       </w:r>
-      <w:r>
-        <w:t>Kanban: Primeiro dia do primeiro Sprint</w:t>
+      <w:proofErr w:type="spellStart"/>
+      <w:r>
+        <w:t>Kanban</w:t>
+      </w:r>
+      <w:proofErr w:type="spellEnd"/>
+      <w:r>
+        <w:t>: Primeiro dia do primeiro Sprint</w:t>
       </w:r>
     </w:p>
     <w:p/>
@@ -10849,32 +11575,24 @@
       <w:r>
         <w:t xml:space="preserve">Figura </w:t>
       </w:r>
-      <w:r>
-        <w:fldChar w:fldCharType="begin"/>
-      </w:r>
-      <w:r>
-        <w:instrText xml:space="preserve"> SEQ Figura \* ARABIC </w:instrText>
-      </w:r>
-      <w:r>
-        <w:fldChar w:fldCharType="separate"/>
-      </w:r>
-      <w:r>
-        <w:rPr>
-          <w:noProof/>
-        </w:rPr>
-        <w:t>14</w:t>
-      </w:r>
-      <w:r>
-        <w:rPr>
-          <w:noProof/>
-        </w:rPr>
-        <w:fldChar w:fldCharType="end"/>
-      </w:r>
+      <w:fldSimple w:instr=" SEQ Figura \* ARABIC ">
+        <w:r>
+          <w:rPr>
+            <w:noProof/>
+          </w:rPr>
+          <w:t>14</w:t>
+        </w:r>
+      </w:fldSimple>
       <w:r>
         <w:t xml:space="preserve"> - </w:t>
       </w:r>
-      <w:r>
-        <w:t>Kanban: Primeira semana do Primeiro Sprint</w:t>
+      <w:proofErr w:type="spellStart"/>
+      <w:r>
+        <w:t>Kanban</w:t>
+      </w:r>
+      <w:proofErr w:type="spellEnd"/>
+      <w:r>
+        <w:t>: Primeira semana do Primeiro Sprint</w:t>
       </w:r>
     </w:p>
     <w:p>
@@ -10934,27 +11652,14 @@
       <w:r>
         <w:t xml:space="preserve">Figura </w:t>
       </w:r>
-      <w:r>
-        <w:fldChar w:fldCharType="begin"/>
-      </w:r>
-      <w:r>
-        <w:instrText xml:space="preserve"> SEQ Figura \* ARABIC </w:instrText>
-      </w:r>
-      <w:r>
-        <w:fldChar w:fldCharType="separate"/>
-      </w:r>
-      <w:r>
-        <w:rPr>
-          <w:noProof/>
-        </w:rPr>
-        <w:t>15</w:t>
-      </w:r>
-      <w:r>
-        <w:rPr>
-          <w:noProof/>
-        </w:rPr>
-        <w:fldChar w:fldCharType="end"/>
-      </w:r>
+      <w:fldSimple w:instr=" SEQ Figura \* ARABIC ">
+        <w:r>
+          <w:rPr>
+            <w:noProof/>
+          </w:rPr>
+          <w:t>15</w:t>
+        </w:r>
+      </w:fldSimple>
       <w:r>
         <w:t xml:space="preserve"> - </w:t>
       </w:r>
@@ -11019,27 +11724,14 @@
       <w:r>
         <w:t xml:space="preserve">Figura </w:t>
       </w:r>
-      <w:r>
-        <w:fldChar w:fldCharType="begin"/>
-      </w:r>
-      <w:r>
-        <w:instrText xml:space="preserve"> SEQ Figura \* ARABIC </w:instrText>
-      </w:r>
-      <w:r>
-        <w:fldChar w:fldCharType="separate"/>
-      </w:r>
-      <w:r>
-        <w:rPr>
-          <w:noProof/>
-        </w:rPr>
-        <w:t>16</w:t>
-      </w:r>
-      <w:r>
-        <w:rPr>
-          <w:noProof/>
-        </w:rPr>
-        <w:fldChar w:fldCharType="end"/>
-      </w:r>
+      <w:fldSimple w:instr=" SEQ Figura \* ARABIC ">
+        <w:r>
+          <w:rPr>
+            <w:noProof/>
+          </w:rPr>
+          <w:t>16</w:t>
+        </w:r>
+      </w:fldSimple>
       <w:r>
         <w:t xml:space="preserve"> - </w:t>
       </w:r>
@@ -11104,27 +11796,14 @@
       <w:r>
         <w:t xml:space="preserve">Figura </w:t>
       </w:r>
-      <w:r>
-        <w:fldChar w:fldCharType="begin"/>
-      </w:r>
-      <w:r>
-        <w:instrText xml:space="preserve"> SEQ Figura \* ARABIC </w:instrText>
-      </w:r>
-      <w:r>
-        <w:fldChar w:fldCharType="separate"/>
-      </w:r>
-      <w:r>
-        <w:rPr>
-          <w:noProof/>
-        </w:rPr>
-        <w:t>17</w:t>
-      </w:r>
-      <w:r>
-        <w:rPr>
-          <w:noProof/>
-        </w:rPr>
-        <w:fldChar w:fldCharType="end"/>
-      </w:r>
+      <w:fldSimple w:instr=" SEQ Figura \* ARABIC ">
+        <w:r>
+          <w:rPr>
+            <w:noProof/>
+          </w:rPr>
+          <w:t>17</w:t>
+        </w:r>
+      </w:fldSimple>
       <w:r>
         <w:t xml:space="preserve"> - </w:t>
       </w:r>
@@ -11187,6 +11866,7 @@
           <w:szCs w:val="24"/>
         </w:rPr>
       </w:pPr>
+      <w:proofErr w:type="spellStart"/>
       <w:r>
         <w:rPr>
           <w:rFonts w:ascii="Arial" w:hAnsi="Arial" w:cs="Arial"/>
@@ -11194,7 +11874,17 @@
           <w:sz w:val="24"/>
           <w:szCs w:val="24"/>
         </w:rPr>
-        <w:t>Product Backlog</w:t>
+        <w:t>Product</w:t>
+      </w:r>
+      <w:proofErr w:type="spellEnd"/>
+      <w:r>
+        <w:rPr>
+          <w:rFonts w:ascii="Arial" w:hAnsi="Arial" w:cs="Arial"/>
+          <w:b/>
+          <w:sz w:val="24"/>
+          <w:szCs w:val="24"/>
+        </w:rPr>
+        <w:t xml:space="preserve"> Backlog</w:t>
       </w:r>
     </w:p>
     <w:p>
@@ -11222,7 +11912,27 @@
           <w:sz w:val="24"/>
           <w:szCs w:val="24"/>
         </w:rPr>
-        <w:t>modificações no Product Backlog.</w:t>
+        <w:t xml:space="preserve">modificações no </w:t>
+      </w:r>
+      <w:proofErr w:type="spellStart"/>
+      <w:r>
+        <w:rPr>
+          <w:rFonts w:ascii="Arial" w:hAnsi="Arial" w:cs="Arial"/>
+          <w:bCs/>
+          <w:sz w:val="24"/>
+          <w:szCs w:val="24"/>
+        </w:rPr>
+        <w:t>Product</w:t>
+      </w:r>
+      <w:proofErr w:type="spellEnd"/>
+      <w:r>
+        <w:rPr>
+          <w:rFonts w:ascii="Arial" w:hAnsi="Arial" w:cs="Arial"/>
+          <w:bCs/>
+          <w:sz w:val="24"/>
+          <w:szCs w:val="24"/>
+        </w:rPr>
+        <w:t xml:space="preserve"> Backlog.</w:t>
       </w:r>
     </w:p>
     <w:p>
@@ -11339,6 +12049,8 @@
           <w:szCs w:val="24"/>
         </w:rPr>
       </w:pPr>
+      <w:bookmarkStart w:id="21" w:name="_GoBack"/>
+      <w:bookmarkEnd w:id="21"/>
     </w:p>
     <w:p>
       <w:pPr>
@@ -11354,6 +12066,7 @@
           <w:szCs w:val="24"/>
         </w:rPr>
       </w:pPr>
+      <w:proofErr w:type="spellStart"/>
       <w:r>
         <w:rPr>
           <w:rFonts w:ascii="Arial" w:hAnsi="Arial" w:cs="Arial"/>
@@ -11361,7 +12074,17 @@
           <w:sz w:val="24"/>
           <w:szCs w:val="24"/>
         </w:rPr>
-        <w:t>Burn Down Chart</w:t>
+        <w:t>Burn</w:t>
+      </w:r>
+      <w:proofErr w:type="spellEnd"/>
+      <w:r>
+        <w:rPr>
+          <w:rFonts w:ascii="Arial" w:hAnsi="Arial" w:cs="Arial"/>
+          <w:b/>
+          <w:sz w:val="24"/>
+          <w:szCs w:val="24"/>
+        </w:rPr>
+        <w:t xml:space="preserve"> Down Chart</w:t>
       </w:r>
     </w:p>
     <w:p>
@@ -11373,8 +12096,6 @@
           <w:szCs w:val="24"/>
         </w:rPr>
       </w:pPr>
-      <w:bookmarkStart w:id="21" w:name="_GoBack"/>
-      <w:bookmarkEnd w:id="21"/>
       <w:r>
         <w:rPr>
           <w:rFonts w:ascii="Arial" w:hAnsi="Arial" w:cs="Arial"/>
@@ -11441,32 +12162,24 @@
       <w:r>
         <w:t xml:space="preserve">Figura </w:t>
       </w:r>
-      <w:r>
-        <w:fldChar w:fldCharType="begin"/>
-      </w:r>
-      <w:r>
-        <w:instrText xml:space="preserve"> SEQ Figura \* ARABIC </w:instrText>
-      </w:r>
-      <w:r>
-        <w:fldChar w:fldCharType="separate"/>
-      </w:r>
-      <w:r>
-        <w:rPr>
-          <w:noProof/>
-        </w:rPr>
-        <w:t>18</w:t>
-      </w:r>
-      <w:r>
-        <w:rPr>
-          <w:noProof/>
-        </w:rPr>
-        <w:fldChar w:fldCharType="end"/>
-      </w:r>
+      <w:fldSimple w:instr=" SEQ Figura \* ARABIC ">
+        <w:r>
+          <w:rPr>
+            <w:noProof/>
+          </w:rPr>
+          <w:t>18</w:t>
+        </w:r>
+      </w:fldSimple>
       <w:r>
         <w:t xml:space="preserve"> - </w:t>
       </w:r>
-      <w:r>
-        <w:t>Burn Down Chart – Segundo Sprint</w:t>
+      <w:proofErr w:type="spellStart"/>
+      <w:r>
+        <w:t>Burn</w:t>
+      </w:r>
+      <w:proofErr w:type="spellEnd"/>
+      <w:r>
+        <w:t xml:space="preserve"> Down Chart – Segundo Sprint</w:t>
       </w:r>
     </w:p>
     <w:p/>
@@ -11552,7 +12265,7 @@
           <v:shape id="_x0000_i1028" type="#_x0000_t75" style="width:324.75pt;height:533.25pt" o:ole="">
             <v:imagedata r:id="rId36" o:title=""/>
           </v:shape>
-          <o:OLEObject Type="Embed" ProgID="Visio.Drawing.15" ShapeID="_x0000_i1028" DrawAspect="Content" ObjectID="_1647420936" r:id="rId37"/>
+          <o:OLEObject Type="Embed" ProgID="Visio.Drawing.15" ShapeID="_x0000_i1028" DrawAspect="Content" ObjectID="_1647424967" r:id="rId37"/>
         </w:object>
       </w:r>
     </w:p>
@@ -11576,27 +12289,14 @@
       <w:r>
         <w:t xml:space="preserve">Figura </w:t>
       </w:r>
-      <w:r>
-        <w:fldChar w:fldCharType="begin"/>
-      </w:r>
-      <w:r>
-        <w:instrText xml:space="preserve"> SEQ Figura \* ARABIC </w:instrText>
-      </w:r>
-      <w:r>
-        <w:fldChar w:fldCharType="separate"/>
-      </w:r>
-      <w:r>
-        <w:rPr>
-          <w:noProof/>
-        </w:rPr>
-        <w:t>19</w:t>
-      </w:r>
-      <w:r>
-        <w:rPr>
-          <w:noProof/>
-        </w:rPr>
-        <w:fldChar w:fldCharType="end"/>
-      </w:r>
+      <w:fldSimple w:instr=" SEQ Figura \* ARABIC ">
+        <w:r>
+          <w:rPr>
+            <w:noProof/>
+          </w:rPr>
+          <w:t>19</w:t>
+        </w:r>
+      </w:fldSimple>
       <w:r>
         <w:t xml:space="preserve"> - Fluxograma (Tela inicial do aplicativo mobile)</w:t>
       </w:r>
@@ -11610,7 +12310,7 @@
           <v:shape id="_x0000_i1029" type="#_x0000_t75" style="width:371.25pt;height:502.5pt" o:ole="">
             <v:imagedata r:id="rId38" o:title=""/>
           </v:shape>
-          <o:OLEObject Type="Embed" ProgID="Visio.Drawing.15" ShapeID="_x0000_i1029" DrawAspect="Content" ObjectID="_1647420937" r:id="rId39"/>
+          <o:OLEObject Type="Embed" ProgID="Visio.Drawing.15" ShapeID="_x0000_i1029" DrawAspect="Content" ObjectID="_1647424968" r:id="rId39"/>
         </w:object>
       </w:r>
     </w:p>
@@ -11622,27 +12322,14 @@
       <w:r>
         <w:t xml:space="preserve">Figura </w:t>
       </w:r>
-      <w:r>
-        <w:fldChar w:fldCharType="begin"/>
-      </w:r>
-      <w:r>
-        <w:instrText xml:space="preserve"> SEQ Figura \* ARABIC </w:instrText>
-      </w:r>
-      <w:r>
-        <w:fldChar w:fldCharType="separate"/>
-      </w:r>
-      <w:r>
-        <w:rPr>
-          <w:noProof/>
-        </w:rPr>
-        <w:t>20</w:t>
-      </w:r>
-      <w:r>
-        <w:rPr>
-          <w:noProof/>
-        </w:rPr>
-        <w:fldChar w:fldCharType="end"/>
-      </w:r>
+      <w:fldSimple w:instr=" SEQ Figura \* ARABIC ">
+        <w:r>
+          <w:rPr>
+            <w:noProof/>
+          </w:rPr>
+          <w:t>20</w:t>
+        </w:r>
+      </w:fldSimple>
       <w:r>
         <w:t xml:space="preserve"> - Fluxograma (Login do paciente)</w:t>
       </w:r>
@@ -11656,7 +12343,7 @@
           <v:shape id="_x0000_i1030" type="#_x0000_t75" style="width:378pt;height:492pt" o:ole="">
             <v:imagedata r:id="rId40" o:title=""/>
           </v:shape>
-          <o:OLEObject Type="Embed" ProgID="Visio.Drawing.15" ShapeID="_x0000_i1030" DrawAspect="Content" ObjectID="_1647420938" r:id="rId41"/>
+          <o:OLEObject Type="Embed" ProgID="Visio.Drawing.15" ShapeID="_x0000_i1030" DrawAspect="Content" ObjectID="_1647424969" r:id="rId41"/>
         </w:object>
       </w:r>
     </w:p>
@@ -11668,27 +12355,14 @@
       <w:r>
         <w:t xml:space="preserve">Figura </w:t>
       </w:r>
-      <w:r>
-        <w:fldChar w:fldCharType="begin"/>
-      </w:r>
-      <w:r>
-        <w:instrText xml:space="preserve"> SEQ Figura \* ARABIC </w:instrText>
-      </w:r>
-      <w:r>
-        <w:fldChar w:fldCharType="separate"/>
-      </w:r>
-      <w:r>
-        <w:rPr>
-          <w:noProof/>
-        </w:rPr>
-        <w:t>21</w:t>
-      </w:r>
-      <w:r>
-        <w:rPr>
-          <w:noProof/>
-        </w:rPr>
-        <w:fldChar w:fldCharType="end"/>
-      </w:r>
+      <w:fldSimple w:instr=" SEQ Figura \* ARABIC ">
+        <w:r>
+          <w:rPr>
+            <w:noProof/>
+          </w:rPr>
+          <w:t>21</w:t>
+        </w:r>
+      </w:fldSimple>
       <w:r>
         <w:t xml:space="preserve"> - Fluxograma (Cadastro do paciente)</w:t>
       </w:r>
@@ -11889,27 +12563,14 @@
       <w:r>
         <w:t xml:space="preserve">Figura </w:t>
       </w:r>
-      <w:r>
-        <w:fldChar w:fldCharType="begin"/>
-      </w:r>
-      <w:r>
-        <w:instrText xml:space="preserve"> SEQ Figura \* ARABIC </w:instrText>
-      </w:r>
-      <w:r>
-        <w:fldChar w:fldCharType="separate"/>
-      </w:r>
-      <w:r>
-        <w:rPr>
-          <w:noProof/>
-        </w:rPr>
-        <w:t>22</w:t>
-      </w:r>
-      <w:r>
-        <w:rPr>
-          <w:noProof/>
-        </w:rPr>
-        <w:fldChar w:fldCharType="end"/>
-      </w:r>
+      <w:fldSimple w:instr=" SEQ Figura \* ARABIC ">
+        <w:r>
+          <w:rPr>
+            <w:noProof/>
+          </w:rPr>
+          <w:t>22</w:t>
+        </w:r>
+      </w:fldSimple>
       <w:r>
         <w:t xml:space="preserve"> - </w:t>
       </w:r>
@@ -12017,27 +12678,14 @@
       <w:r>
         <w:t xml:space="preserve">Figura </w:t>
       </w:r>
-      <w:r>
-        <w:fldChar w:fldCharType="begin"/>
-      </w:r>
-      <w:r>
-        <w:instrText xml:space="preserve"> SEQ Figura \* ARABIC </w:instrText>
-      </w:r>
-      <w:r>
-        <w:fldChar w:fldCharType="separate"/>
-      </w:r>
-      <w:r>
-        <w:rPr>
-          <w:noProof/>
-        </w:rPr>
-        <w:t>23</w:t>
-      </w:r>
-      <w:r>
-        <w:rPr>
-          <w:noProof/>
-        </w:rPr>
-        <w:fldChar w:fldCharType="end"/>
-      </w:r>
+      <w:fldSimple w:instr=" SEQ Figura \* ARABIC ">
+        <w:r>
+          <w:rPr>
+            <w:noProof/>
+          </w:rPr>
+          <w:t>23</w:t>
+        </w:r>
+      </w:fldSimple>
       <w:r>
         <w:t xml:space="preserve"> - </w:t>
       </w:r>
@@ -12121,27 +12769,14 @@
       <w:r>
         <w:t xml:space="preserve">Figura </w:t>
       </w:r>
-      <w:r>
-        <w:fldChar w:fldCharType="begin"/>
-      </w:r>
-      <w:r>
-        <w:instrText xml:space="preserve"> SEQ Figura \* ARABIC </w:instrText>
-      </w:r>
-      <w:r>
-        <w:fldChar w:fldCharType="separate"/>
-      </w:r>
-      <w:r>
-        <w:rPr>
-          <w:noProof/>
-        </w:rPr>
-        <w:t>24</w:t>
-      </w:r>
-      <w:r>
-        <w:rPr>
-          <w:noProof/>
-        </w:rPr>
-        <w:fldChar w:fldCharType="end"/>
-      </w:r>
+      <w:fldSimple w:instr=" SEQ Figura \* ARABIC ">
+        <w:r>
+          <w:rPr>
+            <w:noProof/>
+          </w:rPr>
+          <w:t>24</w:t>
+        </w:r>
+      </w:fldSimple>
       <w:r>
         <w:t xml:space="preserve"> - </w:t>
       </w:r>
@@ -12165,6 +12800,7 @@
           <w:szCs w:val="24"/>
         </w:rPr>
       </w:pPr>
+      <w:proofErr w:type="spellStart"/>
       <w:r>
         <w:rPr>
           <w:rFonts w:ascii="Arial" w:hAnsi="Arial" w:cs="Arial"/>
@@ -12173,7 +12809,18 @@
           <w:sz w:val="24"/>
           <w:szCs w:val="24"/>
         </w:rPr>
-        <w:t>Kanban e Retrospectiva</w:t>
+        <w:t>Kanban</w:t>
+      </w:r>
+      <w:proofErr w:type="spellEnd"/>
+      <w:r>
+        <w:rPr>
+          <w:rFonts w:ascii="Arial" w:hAnsi="Arial" w:cs="Arial"/>
+          <w:b/>
+          <w:bCs/>
+          <w:sz w:val="24"/>
+          <w:szCs w:val="24"/>
+        </w:rPr>
+        <w:t xml:space="preserve"> e Retrospectiva</w:t>
       </w:r>
     </w:p>
     <w:p>
@@ -12232,29 +12879,24 @@
       <w:r>
         <w:t xml:space="preserve">Figura </w:t>
       </w:r>
-      <w:r>
-        <w:fldChar w:fldCharType="begin"/>
-      </w:r>
-      <w:r>
-        <w:instrText xml:space="preserve"> SEQ Figura \* ARABIC </w:instrText>
-      </w:r>
-      <w:r>
-        <w:fldChar w:fldCharType="separate"/>
-      </w:r>
-      <w:r>
-        <w:rPr>
-          <w:noProof/>
-        </w:rPr>
-        <w:t>25</w:t>
-      </w:r>
-      <w:r>
-        <w:rPr>
-          <w:noProof/>
-        </w:rPr>
-        <w:fldChar w:fldCharType="end"/>
-      </w:r>
-      <w:r>
-        <w:t xml:space="preserve"> – Kanban: Primeiro dia do segundo Sprint</w:t>
+      <w:fldSimple w:instr=" SEQ Figura \* ARABIC ">
+        <w:r>
+          <w:rPr>
+            <w:noProof/>
+          </w:rPr>
+          <w:t>25</w:t>
+        </w:r>
+      </w:fldSimple>
+      <w:r>
+        <w:t xml:space="preserve"> – </w:t>
+      </w:r>
+      <w:proofErr w:type="spellStart"/>
+      <w:r>
+        <w:t>Kanban</w:t>
+      </w:r>
+      <w:proofErr w:type="spellEnd"/>
+      <w:r>
+        <w:t>: Primeiro dia do segundo Sprint</w:t>
       </w:r>
     </w:p>
     <w:p>
@@ -12313,29 +12955,24 @@
       <w:r>
         <w:t xml:space="preserve">Figura </w:t>
       </w:r>
-      <w:r>
-        <w:fldChar w:fldCharType="begin"/>
-      </w:r>
-      <w:r>
-        <w:instrText xml:space="preserve"> SEQ Figura \* ARABIC </w:instrText>
-      </w:r>
-      <w:r>
-        <w:fldChar w:fldCharType="separate"/>
-      </w:r>
-      <w:r>
-        <w:rPr>
-          <w:noProof/>
-        </w:rPr>
-        <w:t>26</w:t>
-      </w:r>
-      <w:r>
-        <w:rPr>
-          <w:noProof/>
-        </w:rPr>
-        <w:fldChar w:fldCharType="end"/>
-      </w:r>
-      <w:r>
-        <w:t xml:space="preserve"> - Kanban: Primeira semana do segundo Sprint</w:t>
+      <w:fldSimple w:instr=" SEQ Figura \* ARABIC ">
+        <w:r>
+          <w:rPr>
+            <w:noProof/>
+          </w:rPr>
+          <w:t>26</w:t>
+        </w:r>
+      </w:fldSimple>
+      <w:r>
+        <w:t xml:space="preserve"> - </w:t>
+      </w:r>
+      <w:proofErr w:type="spellStart"/>
+      <w:r>
+        <w:t>Kanban</w:t>
+      </w:r>
+      <w:proofErr w:type="spellEnd"/>
+      <w:r>
+        <w:t>: Primeira semana do segundo Sprint</w:t>
       </w:r>
     </w:p>
     <w:p>
@@ -12395,29 +13032,24 @@
       <w:r>
         <w:t xml:space="preserve">Figura </w:t>
       </w:r>
-      <w:r>
-        <w:fldChar w:fldCharType="begin"/>
-      </w:r>
-      <w:r>
-        <w:instrText xml:space="preserve"> SEQ Figura \* ARABIC </w:instrText>
-      </w:r>
-      <w:r>
-        <w:fldChar w:fldCharType="separate"/>
-      </w:r>
-      <w:r>
-        <w:rPr>
-          <w:noProof/>
-        </w:rPr>
-        <w:t>27</w:t>
-      </w:r>
-      <w:r>
-        <w:rPr>
-          <w:noProof/>
-        </w:rPr>
-        <w:fldChar w:fldCharType="end"/>
-      </w:r>
-      <w:r>
-        <w:t xml:space="preserve"> - Kanban: Segunda semana do segundo Sprint</w:t>
+      <w:fldSimple w:instr=" SEQ Figura \* ARABIC ">
+        <w:r>
+          <w:rPr>
+            <w:noProof/>
+          </w:rPr>
+          <w:t>27</w:t>
+        </w:r>
+      </w:fldSimple>
+      <w:r>
+        <w:t xml:space="preserve"> - </w:t>
+      </w:r>
+      <w:proofErr w:type="spellStart"/>
+      <w:r>
+        <w:t>Kanban</w:t>
+      </w:r>
+      <w:proofErr w:type="spellEnd"/>
+      <w:r>
+        <w:t>: Segunda semana do segundo Sprint</w:t>
       </w:r>
     </w:p>
     <w:p>
@@ -12476,29 +13108,24 @@
       <w:r>
         <w:t xml:space="preserve">Figura </w:t>
       </w:r>
-      <w:r>
-        <w:fldChar w:fldCharType="begin"/>
-      </w:r>
-      <w:r>
-        <w:instrText xml:space="preserve"> SEQ Figura \* ARABIC </w:instrText>
-      </w:r>
-      <w:r>
-        <w:fldChar w:fldCharType="separate"/>
-      </w:r>
-      <w:r>
-        <w:rPr>
-          <w:noProof/>
-        </w:rPr>
-        <w:t>28</w:t>
-      </w:r>
-      <w:r>
-        <w:rPr>
-          <w:noProof/>
-        </w:rPr>
-        <w:fldChar w:fldCharType="end"/>
-      </w:r>
-      <w:r>
-        <w:t xml:space="preserve"> - Kanban: Terceira semana do segundo Sprint</w:t>
+      <w:fldSimple w:instr=" SEQ Figura \* ARABIC ">
+        <w:r>
+          <w:rPr>
+            <w:noProof/>
+          </w:rPr>
+          <w:t>28</w:t>
+        </w:r>
+      </w:fldSimple>
+      <w:r>
+        <w:t xml:space="preserve"> - </w:t>
+      </w:r>
+      <w:proofErr w:type="spellStart"/>
+      <w:r>
+        <w:t>Kanban</w:t>
+      </w:r>
+      <w:proofErr w:type="spellEnd"/>
+      <w:r>
+        <w:t>: Terceira semana do segundo Sprint</w:t>
       </w:r>
     </w:p>
     <w:p/>
@@ -12765,27 +13392,14 @@
       <w:r>
         <w:t xml:space="preserve">Figura </w:t>
       </w:r>
-      <w:r>
-        <w:fldChar w:fldCharType="begin"/>
-      </w:r>
-      <w:r>
-        <w:instrText xml:space="preserve"> SEQ Figura \* ARABIC </w:instrText>
-      </w:r>
-      <w:r>
-        <w:fldChar w:fldCharType="separate"/>
-      </w:r>
-      <w:r>
-        <w:rPr>
-          <w:noProof/>
-        </w:rPr>
-        <w:t>29</w:t>
-      </w:r>
-      <w:r>
-        <w:rPr>
-          <w:noProof/>
-        </w:rPr>
-        <w:fldChar w:fldCharType="end"/>
-      </w:r>
+      <w:fldSimple w:instr=" SEQ Figura \* ARABIC ">
+        <w:r>
+          <w:rPr>
+            <w:noProof/>
+          </w:rPr>
+          <w:t>29</w:t>
+        </w:r>
+      </w:fldSimple>
       <w:r>
         <w:t xml:space="preserve"> - Modelo de entidade e relacionamento do banco de dados</w:t>
       </w:r>
@@ -12875,7 +13489,7 @@
           <v:shape id="_x0000_i1031" type="#_x0000_t75" style="width:438.75pt;height:308.25pt" o:ole="">
             <v:imagedata r:id="rId50" o:title=""/>
           </v:shape>
-          <o:OLEObject Type="Embed" ProgID="Visio.Drawing.15" ShapeID="_x0000_i1031" DrawAspect="Content" ObjectID="_1647420939" r:id="rId51"/>
+          <o:OLEObject Type="Embed" ProgID="Visio.Drawing.15" ShapeID="_x0000_i1031" DrawAspect="Content" ObjectID="_1647424970" r:id="rId51"/>
         </w:object>
       </w:r>
     </w:p>
@@ -12887,27 +13501,14 @@
       <w:r>
         <w:t xml:space="preserve">Figura </w:t>
       </w:r>
-      <w:r>
-        <w:fldChar w:fldCharType="begin"/>
-      </w:r>
-      <w:r>
-        <w:instrText xml:space="preserve"> SEQ Figura \* ARABIC </w:instrText>
-      </w:r>
-      <w:r>
-        <w:fldChar w:fldCharType="separate"/>
-      </w:r>
-      <w:r>
-        <w:rPr>
-          <w:noProof/>
-        </w:rPr>
-        <w:t>30</w:t>
-      </w:r>
-      <w:r>
-        <w:rPr>
-          <w:noProof/>
-        </w:rPr>
-        <w:fldChar w:fldCharType="end"/>
-      </w:r>
+      <w:fldSimple w:instr=" SEQ Figura \* ARABIC ">
+        <w:r>
+          <w:rPr>
+            <w:noProof/>
+          </w:rPr>
+          <w:t>30</w:t>
+        </w:r>
+      </w:fldSimple>
       <w:r>
         <w:t xml:space="preserve"> - </w:t>
       </w:r>
@@ -12983,13 +13584,23 @@
         </w:rPr>
         <w:t xml:space="preserve">Nessa etapa é elaborada uma organização básica dos dados do banco. Aqui são informadas as entidades, com seus respectivos campos, tipos e descrições. O banco foi desenvolvido no servidor de banco de dados </w:t>
       </w:r>
-      <w:r>
-        <w:rPr>
-          <w:rFonts w:ascii="Arial" w:hAnsi="Arial" w:cs="Arial"/>
-          <w:sz w:val="24"/>
-          <w:szCs w:val="24"/>
-        </w:rPr>
-        <w:t>Robo 3T</w:t>
+      <w:proofErr w:type="spellStart"/>
+      <w:r>
+        <w:rPr>
+          <w:rFonts w:ascii="Arial" w:hAnsi="Arial" w:cs="Arial"/>
+          <w:sz w:val="24"/>
+          <w:szCs w:val="24"/>
+        </w:rPr>
+        <w:t>Robo</w:t>
+      </w:r>
+      <w:proofErr w:type="spellEnd"/>
+      <w:r>
+        <w:rPr>
+          <w:rFonts w:ascii="Arial" w:hAnsi="Arial" w:cs="Arial"/>
+          <w:sz w:val="24"/>
+          <w:szCs w:val="24"/>
+        </w:rPr>
+        <w:t xml:space="preserve"> 3T</w:t>
       </w:r>
       <w:r>
         <w:rPr>
@@ -13090,27 +13701,14 @@
       <w:r>
         <w:t xml:space="preserve">Figura </w:t>
       </w:r>
-      <w:r>
-        <w:fldChar w:fldCharType="begin"/>
-      </w:r>
-      <w:r>
-        <w:instrText xml:space="preserve"> SEQ Figura \* ARABIC </w:instrText>
-      </w:r>
-      <w:r>
-        <w:fldChar w:fldCharType="separate"/>
-      </w:r>
-      <w:r>
-        <w:rPr>
-          <w:noProof/>
-        </w:rPr>
-        <w:t>31</w:t>
-      </w:r>
-      <w:r>
-        <w:rPr>
-          <w:noProof/>
-        </w:rPr>
-        <w:fldChar w:fldCharType="end"/>
-      </w:r>
+      <w:fldSimple w:instr=" SEQ Figura \* ARABIC ">
+        <w:r>
+          <w:rPr>
+            <w:noProof/>
+          </w:rPr>
+          <w:t>31</w:t>
+        </w:r>
+      </w:fldSimple>
       <w:r>
         <w:t xml:space="preserve"> - </w:t>
       </w:r>
@@ -13204,27 +13802,14 @@
       <w:r>
         <w:t xml:space="preserve">Figura </w:t>
       </w:r>
-      <w:r>
-        <w:fldChar w:fldCharType="begin"/>
-      </w:r>
-      <w:r>
-        <w:instrText xml:space="preserve"> SEQ Figura \* ARABIC </w:instrText>
-      </w:r>
-      <w:r>
-        <w:fldChar w:fldCharType="separate"/>
-      </w:r>
-      <w:r>
-        <w:rPr>
-          <w:noProof/>
-        </w:rPr>
-        <w:t>32</w:t>
-      </w:r>
-      <w:r>
-        <w:rPr>
-          <w:noProof/>
-        </w:rPr>
-        <w:fldChar w:fldCharType="end"/>
-      </w:r>
+      <w:fldSimple w:instr=" SEQ Figura \* ARABIC ">
+        <w:r>
+          <w:rPr>
+            <w:noProof/>
+          </w:rPr>
+          <w:t>32</w:t>
+        </w:r>
+      </w:fldSimple>
       <w:r>
         <w:t xml:space="preserve"> - </w:t>
       </w:r>
@@ -13310,27 +13895,14 @@
       <w:r>
         <w:t xml:space="preserve">Figura </w:t>
       </w:r>
-      <w:r>
-        <w:fldChar w:fldCharType="begin"/>
-      </w:r>
-      <w:r>
-        <w:instrText xml:space="preserve"> SEQ Figura \* ARABIC </w:instrText>
-      </w:r>
-      <w:r>
-        <w:fldChar w:fldCharType="separate"/>
-      </w:r>
-      <w:r>
-        <w:rPr>
-          <w:noProof/>
-        </w:rPr>
-        <w:t>33</w:t>
-      </w:r>
-      <w:r>
-        <w:rPr>
-          <w:noProof/>
-        </w:rPr>
-        <w:fldChar w:fldCharType="end"/>
-      </w:r>
+      <w:fldSimple w:instr=" SEQ Figura \* ARABIC ">
+        <w:r>
+          <w:rPr>
+            <w:noProof/>
+          </w:rPr>
+          <w:t>33</w:t>
+        </w:r>
+      </w:fldSimple>
       <w:r>
         <w:t xml:space="preserve"> - </w:t>
       </w:r>
@@ -13689,7 +14261,43 @@
           <w:sz w:val="24"/>
           <w:szCs w:val="24"/>
         </w:rPr>
-        <w:t>NODEJS. API Reference Documentation. Disponível em: &lt;</w:t>
+        <w:t xml:space="preserve">NODEJS. API </w:t>
+      </w:r>
+      <w:proofErr w:type="spellStart"/>
+      <w:r>
+        <w:rPr>
+          <w:rFonts w:ascii="Arial" w:hAnsi="Arial" w:cs="Arial"/>
+          <w:sz w:val="24"/>
+          <w:szCs w:val="24"/>
+        </w:rPr>
+        <w:t>Reference</w:t>
+      </w:r>
+      <w:proofErr w:type="spellEnd"/>
+      <w:r>
+        <w:rPr>
+          <w:rFonts w:ascii="Arial" w:hAnsi="Arial" w:cs="Arial"/>
+          <w:sz w:val="24"/>
+          <w:szCs w:val="24"/>
+        </w:rPr>
+        <w:t xml:space="preserve"> </w:t>
+      </w:r>
+      <w:proofErr w:type="spellStart"/>
+      <w:r>
+        <w:rPr>
+          <w:rFonts w:ascii="Arial" w:hAnsi="Arial" w:cs="Arial"/>
+          <w:sz w:val="24"/>
+          <w:szCs w:val="24"/>
+        </w:rPr>
+        <w:t>Documentation</w:t>
+      </w:r>
+      <w:proofErr w:type="spellEnd"/>
+      <w:r>
+        <w:rPr>
+          <w:rFonts w:ascii="Arial" w:hAnsi="Arial" w:cs="Arial"/>
+          <w:sz w:val="24"/>
+          <w:szCs w:val="24"/>
+        </w:rPr>
+        <w:t>. Disponível em: &lt;</w:t>
       </w:r>
       <w:hyperlink r:id="rId55" w:history="1">
         <w:r>
@@ -13725,7 +14333,25 @@
           <w:sz w:val="24"/>
           <w:szCs w:val="24"/>
         </w:rPr>
-        <w:t>MONGODB. MongoDB Community Server. Disponível em: &lt;</w:t>
+        <w:t xml:space="preserve">MONGODB. </w:t>
+      </w:r>
+      <w:proofErr w:type="spellStart"/>
+      <w:r>
+        <w:rPr>
+          <w:rFonts w:ascii="Arial" w:hAnsi="Arial" w:cs="Arial"/>
+          <w:sz w:val="24"/>
+          <w:szCs w:val="24"/>
+        </w:rPr>
+        <w:t>MongoDB</w:t>
+      </w:r>
+      <w:proofErr w:type="spellEnd"/>
+      <w:r>
+        <w:rPr>
+          <w:rFonts w:ascii="Arial" w:hAnsi="Arial" w:cs="Arial"/>
+          <w:sz w:val="24"/>
+          <w:szCs w:val="24"/>
+        </w:rPr>
+        <w:t xml:space="preserve"> Community Server. Disponível em: &lt;</w:t>
       </w:r>
       <w:hyperlink r:id="rId56" w:history="1">
         <w:r>
@@ -13770,7 +14396,25 @@
           <w:szCs w:val="24"/>
         </w:rPr>
         <w:tab/>
-        <w:t>Componentes e Props. Disponível em: &lt;</w:t>
+        <w:t xml:space="preserve">Componentes e </w:t>
+      </w:r>
+      <w:proofErr w:type="spellStart"/>
+      <w:r>
+        <w:rPr>
+          <w:rFonts w:ascii="Arial" w:hAnsi="Arial" w:cs="Arial"/>
+          <w:sz w:val="24"/>
+          <w:szCs w:val="24"/>
+        </w:rPr>
+        <w:t>Props</w:t>
+      </w:r>
+      <w:proofErr w:type="spellEnd"/>
+      <w:r>
+        <w:rPr>
+          <w:rFonts w:ascii="Arial" w:hAnsi="Arial" w:cs="Arial"/>
+          <w:sz w:val="24"/>
+          <w:szCs w:val="24"/>
+        </w:rPr>
+        <w:t>. Disponível em: &lt;</w:t>
       </w:r>
       <w:hyperlink r:id="rId57" w:history="1">
         <w:r>
@@ -13814,8 +14458,18 @@
           <w:sz w:val="24"/>
           <w:szCs w:val="24"/>
         </w:rPr>
-        <w:t xml:space="preserve"> Hooks</w:t>
-      </w:r>
+        <w:t xml:space="preserve"> </w:t>
+      </w:r>
+      <w:proofErr w:type="spellStart"/>
+      <w:r>
+        <w:rPr>
+          <w:rFonts w:ascii="Arial" w:hAnsi="Arial" w:cs="Arial"/>
+          <w:sz w:val="24"/>
+          <w:szCs w:val="24"/>
+        </w:rPr>
+        <w:t>Hooks</w:t>
+      </w:r>
+      <w:proofErr w:type="spellEnd"/>
       <w:r>
         <w:rPr>
           <w:rFonts w:ascii="Arial" w:hAnsi="Arial" w:cs="Arial"/>
@@ -13858,7 +14512,25 @@
           <w:sz w:val="24"/>
           <w:szCs w:val="24"/>
         </w:rPr>
-        <w:t xml:space="preserve">REACT ROUTER DOM. Redirect. Disponível em: &lt; </w:t>
+        <w:t xml:space="preserve">REACT ROUTER DOM. </w:t>
+      </w:r>
+      <w:proofErr w:type="spellStart"/>
+      <w:r>
+        <w:rPr>
+          <w:rFonts w:ascii="Arial" w:hAnsi="Arial" w:cs="Arial"/>
+          <w:sz w:val="24"/>
+          <w:szCs w:val="24"/>
+        </w:rPr>
+        <w:t>Redirect</w:t>
+      </w:r>
+      <w:proofErr w:type="spellEnd"/>
+      <w:r>
+        <w:rPr>
+          <w:rFonts w:ascii="Arial" w:hAnsi="Arial" w:cs="Arial"/>
+          <w:sz w:val="24"/>
+          <w:szCs w:val="24"/>
+        </w:rPr>
+        <w:t xml:space="preserve">. Disponível em: &lt; </w:t>
       </w:r>
       <w:hyperlink r:id="rId59" w:history="1">
         <w:r>
@@ -13894,7 +14566,43 @@
           <w:sz w:val="24"/>
           <w:szCs w:val="24"/>
         </w:rPr>
-        <w:t xml:space="preserve">REACT ICONS. Font Awesome. Disponível em: &lt; </w:t>
+        <w:t xml:space="preserve">REACT ICONS. </w:t>
+      </w:r>
+      <w:proofErr w:type="spellStart"/>
+      <w:r>
+        <w:rPr>
+          <w:rFonts w:ascii="Arial" w:hAnsi="Arial" w:cs="Arial"/>
+          <w:sz w:val="24"/>
+          <w:szCs w:val="24"/>
+        </w:rPr>
+        <w:t>Font</w:t>
+      </w:r>
+      <w:proofErr w:type="spellEnd"/>
+      <w:r>
+        <w:rPr>
+          <w:rFonts w:ascii="Arial" w:hAnsi="Arial" w:cs="Arial"/>
+          <w:sz w:val="24"/>
+          <w:szCs w:val="24"/>
+        </w:rPr>
+        <w:t xml:space="preserve"> </w:t>
+      </w:r>
+      <w:proofErr w:type="spellStart"/>
+      <w:r>
+        <w:rPr>
+          <w:rFonts w:ascii="Arial" w:hAnsi="Arial" w:cs="Arial"/>
+          <w:sz w:val="24"/>
+          <w:szCs w:val="24"/>
+        </w:rPr>
+        <w:t>Awesome</w:t>
+      </w:r>
+      <w:proofErr w:type="spellEnd"/>
+      <w:r>
+        <w:rPr>
+          <w:rFonts w:ascii="Arial" w:hAnsi="Arial" w:cs="Arial"/>
+          <w:sz w:val="24"/>
+          <w:szCs w:val="24"/>
+        </w:rPr>
+        <w:t xml:space="preserve">. Disponível em: &lt; </w:t>
       </w:r>
       <w:hyperlink r:id="rId60" w:anchor="/" w:history="1">
         <w:r>
@@ -13930,7 +14638,25 @@
           <w:sz w:val="24"/>
           <w:szCs w:val="24"/>
         </w:rPr>
-        <w:t xml:space="preserve">GITHUB. Cep-promise. Disponível em: &lt; </w:t>
+        <w:t>GITHUB. Cep-</w:t>
+      </w:r>
+      <w:proofErr w:type="spellStart"/>
+      <w:r>
+        <w:rPr>
+          <w:rFonts w:ascii="Arial" w:hAnsi="Arial" w:cs="Arial"/>
+          <w:sz w:val="24"/>
+          <w:szCs w:val="24"/>
+        </w:rPr>
+        <w:t>promise</w:t>
+      </w:r>
+      <w:proofErr w:type="spellEnd"/>
+      <w:r>
+        <w:rPr>
+          <w:rFonts w:ascii="Arial" w:hAnsi="Arial" w:cs="Arial"/>
+          <w:sz w:val="24"/>
+          <w:szCs w:val="24"/>
+        </w:rPr>
+        <w:t xml:space="preserve">. Disponível em: &lt; </w:t>
       </w:r>
       <w:hyperlink r:id="rId61" w:history="1">
         <w:r>
@@ -13966,7 +14692,43 @@
           <w:sz w:val="24"/>
           <w:szCs w:val="24"/>
         </w:rPr>
-        <w:t>REACT NATIVE. Getting Started. Disponível em: &lt;</w:t>
+        <w:t xml:space="preserve">REACT NATIVE. </w:t>
+      </w:r>
+      <w:proofErr w:type="spellStart"/>
+      <w:r>
+        <w:rPr>
+          <w:rFonts w:ascii="Arial" w:hAnsi="Arial" w:cs="Arial"/>
+          <w:sz w:val="24"/>
+          <w:szCs w:val="24"/>
+        </w:rPr>
+        <w:t>Getting</w:t>
+      </w:r>
+      <w:proofErr w:type="spellEnd"/>
+      <w:r>
+        <w:rPr>
+          <w:rFonts w:ascii="Arial" w:hAnsi="Arial" w:cs="Arial"/>
+          <w:sz w:val="24"/>
+          <w:szCs w:val="24"/>
+        </w:rPr>
+        <w:t xml:space="preserve"> </w:t>
+      </w:r>
+      <w:proofErr w:type="spellStart"/>
+      <w:r>
+        <w:rPr>
+          <w:rFonts w:ascii="Arial" w:hAnsi="Arial" w:cs="Arial"/>
+          <w:sz w:val="24"/>
+          <w:szCs w:val="24"/>
+        </w:rPr>
+        <w:t>Started</w:t>
+      </w:r>
+      <w:proofErr w:type="spellEnd"/>
+      <w:r>
+        <w:rPr>
+          <w:rFonts w:ascii="Arial" w:hAnsi="Arial" w:cs="Arial"/>
+          <w:sz w:val="24"/>
+          <w:szCs w:val="24"/>
+        </w:rPr>
+        <w:t>. Disponível em: &lt;</w:t>
       </w:r>
       <w:hyperlink r:id="rId62" w:history="1">
         <w:r>
@@ -14002,7 +14764,25 @@
           <w:sz w:val="24"/>
           <w:szCs w:val="24"/>
         </w:rPr>
-        <w:t>REACT NATIVE. Text Input. Disponível em: &lt;</w:t>
+        <w:t xml:space="preserve">REACT NATIVE. </w:t>
+      </w:r>
+      <w:proofErr w:type="spellStart"/>
+      <w:r>
+        <w:rPr>
+          <w:rFonts w:ascii="Arial" w:hAnsi="Arial" w:cs="Arial"/>
+          <w:sz w:val="24"/>
+          <w:szCs w:val="24"/>
+        </w:rPr>
+        <w:t>Text</w:t>
+      </w:r>
+      <w:proofErr w:type="spellEnd"/>
+      <w:r>
+        <w:rPr>
+          <w:rFonts w:ascii="Arial" w:hAnsi="Arial" w:cs="Arial"/>
+          <w:sz w:val="24"/>
+          <w:szCs w:val="24"/>
+        </w:rPr>
+        <w:t xml:space="preserve"> Input. Disponível em: &lt;</w:t>
       </w:r>
       <w:hyperlink r:id="rId63" w:history="1">
         <w:r>
@@ -14047,7 +14827,47 @@
           <w:sz w:val="24"/>
           <w:szCs w:val="24"/>
         </w:rPr>
-        <w:t>Como organizar estilos no React Native. Disponível em: &lt;</w:t>
+        <w:t xml:space="preserve">Como organizar estilos no </w:t>
+      </w:r>
+      <w:proofErr w:type="spellStart"/>
+      <w:r>
+        <w:rPr>
+          <w:rFonts w:ascii="Arial" w:hAnsi="Arial" w:cs="Arial"/>
+          <w:color w:val="161B3D"/>
+          <w:sz w:val="24"/>
+          <w:szCs w:val="24"/>
+        </w:rPr>
+        <w:t>React</w:t>
+      </w:r>
+      <w:proofErr w:type="spellEnd"/>
+      <w:r>
+        <w:rPr>
+          <w:rFonts w:ascii="Arial" w:hAnsi="Arial" w:cs="Arial"/>
+          <w:color w:val="161B3D"/>
+          <w:sz w:val="24"/>
+          <w:szCs w:val="24"/>
+        </w:rPr>
+        <w:t xml:space="preserve"> </w:t>
+      </w:r>
+      <w:proofErr w:type="spellStart"/>
+      <w:r>
+        <w:rPr>
+          <w:rFonts w:ascii="Arial" w:hAnsi="Arial" w:cs="Arial"/>
+          <w:color w:val="161B3D"/>
+          <w:sz w:val="24"/>
+          <w:szCs w:val="24"/>
+        </w:rPr>
+        <w:t>Native</w:t>
+      </w:r>
+      <w:proofErr w:type="spellEnd"/>
+      <w:r>
+        <w:rPr>
+          <w:rFonts w:ascii="Arial" w:hAnsi="Arial" w:cs="Arial"/>
+          <w:color w:val="161B3D"/>
+          <w:sz w:val="24"/>
+          <w:szCs w:val="24"/>
+        </w:rPr>
+        <w:t>. Disponível em: &lt;</w:t>
       </w:r>
       <w:hyperlink r:id="rId64" w:history="1">
         <w:r>
@@ -14083,7 +14903,97 @@
           <w:sz w:val="24"/>
           <w:szCs w:val="24"/>
         </w:rPr>
-        <w:t>PROPROGRAMMING101. React Native: Custom navigation Transitions. Disponível em: &lt;</w:t>
+        <w:t xml:space="preserve">PROPROGRAMMING101. </w:t>
+      </w:r>
+      <w:proofErr w:type="spellStart"/>
+      <w:r>
+        <w:rPr>
+          <w:rFonts w:ascii="Arial" w:hAnsi="Arial" w:cs="Arial"/>
+          <w:sz w:val="24"/>
+          <w:szCs w:val="24"/>
+        </w:rPr>
+        <w:t>React</w:t>
+      </w:r>
+      <w:proofErr w:type="spellEnd"/>
+      <w:r>
+        <w:rPr>
+          <w:rFonts w:ascii="Arial" w:hAnsi="Arial" w:cs="Arial"/>
+          <w:sz w:val="24"/>
+          <w:szCs w:val="24"/>
+        </w:rPr>
+        <w:t xml:space="preserve"> </w:t>
+      </w:r>
+      <w:proofErr w:type="spellStart"/>
+      <w:r>
+        <w:rPr>
+          <w:rFonts w:ascii="Arial" w:hAnsi="Arial" w:cs="Arial"/>
+          <w:sz w:val="24"/>
+          <w:szCs w:val="24"/>
+        </w:rPr>
+        <w:t>Native</w:t>
+      </w:r>
+      <w:proofErr w:type="spellEnd"/>
+      <w:r>
+        <w:rPr>
+          <w:rFonts w:ascii="Arial" w:hAnsi="Arial" w:cs="Arial"/>
+          <w:sz w:val="24"/>
+          <w:szCs w:val="24"/>
+        </w:rPr>
+        <w:t xml:space="preserve">: </w:t>
+      </w:r>
+      <w:proofErr w:type="spellStart"/>
+      <w:r>
+        <w:rPr>
+          <w:rFonts w:ascii="Arial" w:hAnsi="Arial" w:cs="Arial"/>
+          <w:sz w:val="24"/>
+          <w:szCs w:val="24"/>
+        </w:rPr>
+        <w:t>Custom</w:t>
+      </w:r>
+      <w:proofErr w:type="spellEnd"/>
+      <w:r>
+        <w:rPr>
+          <w:rFonts w:ascii="Arial" w:hAnsi="Arial" w:cs="Arial"/>
+          <w:sz w:val="24"/>
+          <w:szCs w:val="24"/>
+        </w:rPr>
+        <w:t xml:space="preserve"> </w:t>
+      </w:r>
+      <w:proofErr w:type="spellStart"/>
+      <w:r>
+        <w:rPr>
+          <w:rFonts w:ascii="Arial" w:hAnsi="Arial" w:cs="Arial"/>
+          <w:sz w:val="24"/>
+          <w:szCs w:val="24"/>
+        </w:rPr>
+        <w:t>navigation</w:t>
+      </w:r>
+      <w:proofErr w:type="spellEnd"/>
+      <w:r>
+        <w:rPr>
+          <w:rFonts w:ascii="Arial" w:hAnsi="Arial" w:cs="Arial"/>
+          <w:sz w:val="24"/>
+          <w:szCs w:val="24"/>
+        </w:rPr>
+        <w:t xml:space="preserve"> </w:t>
+      </w:r>
+      <w:proofErr w:type="spellStart"/>
+      <w:r>
+        <w:rPr>
+          <w:rFonts w:ascii="Arial" w:hAnsi="Arial" w:cs="Arial"/>
+          <w:sz w:val="24"/>
+          <w:szCs w:val="24"/>
+        </w:rPr>
+        <w:t>Transitions</w:t>
+      </w:r>
+      <w:proofErr w:type="spellEnd"/>
+      <w:r>
+        <w:rPr>
+          <w:rFonts w:ascii="Arial" w:hAnsi="Arial" w:cs="Arial"/>
+          <w:sz w:val="24"/>
+          <w:szCs w:val="24"/>
+        </w:rPr>
+        <w:t>. Disponível em: &lt;</w:t>
       </w:r>
       <w:hyperlink r:id="rId65" w:history="1">
         <w:r>
@@ -14119,7 +15029,43 @@
           <w:sz w:val="24"/>
           <w:szCs w:val="24"/>
         </w:rPr>
-        <w:t>REACT NAVIGATION. Configuring the header bar. Disponível em: &lt;</w:t>
+        <w:t xml:space="preserve">REACT NAVIGATION. </w:t>
+      </w:r>
+      <w:proofErr w:type="spellStart"/>
+      <w:r>
+        <w:rPr>
+          <w:rFonts w:ascii="Arial" w:hAnsi="Arial" w:cs="Arial"/>
+          <w:sz w:val="24"/>
+          <w:szCs w:val="24"/>
+        </w:rPr>
+        <w:t>Configuring</w:t>
+      </w:r>
+      <w:proofErr w:type="spellEnd"/>
+      <w:r>
+        <w:rPr>
+          <w:rFonts w:ascii="Arial" w:hAnsi="Arial" w:cs="Arial"/>
+          <w:sz w:val="24"/>
+          <w:szCs w:val="24"/>
+        </w:rPr>
+        <w:t xml:space="preserve"> </w:t>
+      </w:r>
+      <w:proofErr w:type="spellStart"/>
+      <w:r>
+        <w:rPr>
+          <w:rFonts w:ascii="Arial" w:hAnsi="Arial" w:cs="Arial"/>
+          <w:sz w:val="24"/>
+          <w:szCs w:val="24"/>
+        </w:rPr>
+        <w:t>the</w:t>
+      </w:r>
+      <w:proofErr w:type="spellEnd"/>
+      <w:r>
+        <w:rPr>
+          <w:rFonts w:ascii="Arial" w:hAnsi="Arial" w:cs="Arial"/>
+          <w:sz w:val="24"/>
+          <w:szCs w:val="24"/>
+        </w:rPr>
+        <w:t xml:space="preserve"> header bar. Disponível em: &lt;</w:t>
       </w:r>
       <w:hyperlink r:id="rId66" w:history="1">
         <w:r>
@@ -14152,7 +15098,35 @@
         <w:rPr>
           <w:rFonts w:ascii="Arial" w:hAnsi="Arial" w:cs="Arial"/>
         </w:rPr>
-        <w:t xml:space="preserve">REACT NAVIGATION. Getting started. </w:t>
+        <w:t xml:space="preserve">REACT NAVIGATION. </w:t>
+      </w:r>
+      <w:proofErr w:type="spellStart"/>
+      <w:r>
+        <w:rPr>
+          <w:rFonts w:ascii="Arial" w:hAnsi="Arial" w:cs="Arial"/>
+        </w:rPr>
+        <w:t>Getting</w:t>
+      </w:r>
+      <w:proofErr w:type="spellEnd"/>
+      <w:r>
+        <w:rPr>
+          <w:rFonts w:ascii="Arial" w:hAnsi="Arial" w:cs="Arial"/>
+        </w:rPr>
+        <w:t xml:space="preserve"> </w:t>
+      </w:r>
+      <w:proofErr w:type="spellStart"/>
+      <w:r>
+        <w:rPr>
+          <w:rFonts w:ascii="Arial" w:hAnsi="Arial" w:cs="Arial"/>
+        </w:rPr>
+        <w:t>started</w:t>
+      </w:r>
+      <w:proofErr w:type="spellEnd"/>
+      <w:r>
+        <w:rPr>
+          <w:rFonts w:ascii="Arial" w:hAnsi="Arial" w:cs="Arial"/>
+        </w:rPr>
+        <w:t xml:space="preserve">. </w:t>
       </w:r>
       <w:r>
         <w:rPr>
@@ -14193,7 +15167,35 @@
         <w:rPr>
           <w:rFonts w:ascii="Arial" w:hAnsi="Arial" w:cs="Arial"/>
         </w:rPr>
-        <w:t xml:space="preserve">REACT NAVIGATION. Drawer navigation. </w:t>
+        <w:t xml:space="preserve">REACT NAVIGATION. </w:t>
+      </w:r>
+      <w:proofErr w:type="spellStart"/>
+      <w:r>
+        <w:rPr>
+          <w:rFonts w:ascii="Arial" w:hAnsi="Arial" w:cs="Arial"/>
+        </w:rPr>
+        <w:t>Drawer</w:t>
+      </w:r>
+      <w:proofErr w:type="spellEnd"/>
+      <w:r>
+        <w:rPr>
+          <w:rFonts w:ascii="Arial" w:hAnsi="Arial" w:cs="Arial"/>
+        </w:rPr>
+        <w:t xml:space="preserve"> </w:t>
+      </w:r>
+      <w:proofErr w:type="spellStart"/>
+      <w:r>
+        <w:rPr>
+          <w:rFonts w:ascii="Arial" w:hAnsi="Arial" w:cs="Arial"/>
+        </w:rPr>
+        <w:t>navigation</w:t>
+      </w:r>
+      <w:proofErr w:type="spellEnd"/>
+      <w:r>
+        <w:rPr>
+          <w:rFonts w:ascii="Arial" w:hAnsi="Arial" w:cs="Arial"/>
+        </w:rPr>
+        <w:t xml:space="preserve">. </w:t>
       </w:r>
       <w:r>
         <w:rPr>
@@ -14235,7 +15237,21 @@
           <w:rFonts w:ascii="Arial" w:hAnsi="Arial" w:cs="Arial"/>
         </w:rPr>
         <w:lastRenderedPageBreak/>
-        <w:t xml:space="preserve">EXPO DOCUMENTATION. AsyncStorage. </w:t>
+        <w:t xml:space="preserve">EXPO DOCUMENTATION. </w:t>
+      </w:r>
+      <w:proofErr w:type="spellStart"/>
+      <w:r>
+        <w:rPr>
+          <w:rFonts w:ascii="Arial" w:hAnsi="Arial" w:cs="Arial"/>
+        </w:rPr>
+        <w:t>AsyncStorage</w:t>
+      </w:r>
+      <w:proofErr w:type="spellEnd"/>
+      <w:r>
+        <w:rPr>
+          <w:rFonts w:ascii="Arial" w:hAnsi="Arial" w:cs="Arial"/>
+        </w:rPr>
+        <w:t xml:space="preserve">. </w:t>
       </w:r>
       <w:r>
         <w:rPr>
@@ -14282,7 +15298,119 @@
         <w:rPr>
           <w:rFonts w:ascii="Arial" w:hAnsi="Arial" w:cs="Arial"/>
         </w:rPr>
-        <w:t xml:space="preserve">MEDIUM. Converting Stateless React Class-Based Components to Pure Functions. </w:t>
+        <w:t xml:space="preserve">MEDIUM. </w:t>
+      </w:r>
+      <w:proofErr w:type="spellStart"/>
+      <w:r>
+        <w:rPr>
+          <w:rFonts w:ascii="Arial" w:hAnsi="Arial" w:cs="Arial"/>
+        </w:rPr>
+        <w:t>Converting</w:t>
+      </w:r>
+      <w:proofErr w:type="spellEnd"/>
+      <w:r>
+        <w:rPr>
+          <w:rFonts w:ascii="Arial" w:hAnsi="Arial" w:cs="Arial"/>
+        </w:rPr>
+        <w:t xml:space="preserve"> </w:t>
+      </w:r>
+      <w:proofErr w:type="spellStart"/>
+      <w:r>
+        <w:rPr>
+          <w:rFonts w:ascii="Arial" w:hAnsi="Arial" w:cs="Arial"/>
+        </w:rPr>
+        <w:t>Stateless</w:t>
+      </w:r>
+      <w:proofErr w:type="spellEnd"/>
+      <w:r>
+        <w:rPr>
+          <w:rFonts w:ascii="Arial" w:hAnsi="Arial" w:cs="Arial"/>
+        </w:rPr>
+        <w:t xml:space="preserve"> </w:t>
+      </w:r>
+      <w:proofErr w:type="spellStart"/>
+      <w:r>
+        <w:rPr>
+          <w:rFonts w:ascii="Arial" w:hAnsi="Arial" w:cs="Arial"/>
+        </w:rPr>
+        <w:t>React</w:t>
+      </w:r>
+      <w:proofErr w:type="spellEnd"/>
+      <w:r>
+        <w:rPr>
+          <w:rFonts w:ascii="Arial" w:hAnsi="Arial" w:cs="Arial"/>
+        </w:rPr>
+        <w:t xml:space="preserve"> </w:t>
+      </w:r>
+      <w:proofErr w:type="spellStart"/>
+      <w:r>
+        <w:rPr>
+          <w:rFonts w:ascii="Arial" w:hAnsi="Arial" w:cs="Arial"/>
+        </w:rPr>
+        <w:t>Class-Based</w:t>
+      </w:r>
+      <w:proofErr w:type="spellEnd"/>
+      <w:r>
+        <w:rPr>
+          <w:rFonts w:ascii="Arial" w:hAnsi="Arial" w:cs="Arial"/>
+        </w:rPr>
+        <w:t xml:space="preserve"> </w:t>
+      </w:r>
+      <w:proofErr w:type="spellStart"/>
+      <w:r>
+        <w:rPr>
+          <w:rFonts w:ascii="Arial" w:hAnsi="Arial" w:cs="Arial"/>
+        </w:rPr>
+        <w:t>Components</w:t>
+      </w:r>
+      <w:proofErr w:type="spellEnd"/>
+      <w:r>
+        <w:rPr>
+          <w:rFonts w:ascii="Arial" w:hAnsi="Arial" w:cs="Arial"/>
+        </w:rPr>
+        <w:t xml:space="preserve"> </w:t>
+      </w:r>
+      <w:proofErr w:type="spellStart"/>
+      <w:r>
+        <w:rPr>
+          <w:rFonts w:ascii="Arial" w:hAnsi="Arial" w:cs="Arial"/>
+        </w:rPr>
+        <w:t>to</w:t>
+      </w:r>
+      <w:proofErr w:type="spellEnd"/>
+      <w:r>
+        <w:rPr>
+          <w:rFonts w:ascii="Arial" w:hAnsi="Arial" w:cs="Arial"/>
+        </w:rPr>
+        <w:t xml:space="preserve"> </w:t>
+      </w:r>
+      <w:proofErr w:type="spellStart"/>
+      <w:r>
+        <w:rPr>
+          <w:rFonts w:ascii="Arial" w:hAnsi="Arial" w:cs="Arial"/>
+        </w:rPr>
+        <w:t>Pure</w:t>
+      </w:r>
+      <w:proofErr w:type="spellEnd"/>
+      <w:r>
+        <w:rPr>
+          <w:rFonts w:ascii="Arial" w:hAnsi="Arial" w:cs="Arial"/>
+        </w:rPr>
+        <w:t xml:space="preserve"> </w:t>
+      </w:r>
+      <w:proofErr w:type="spellStart"/>
+      <w:r>
+        <w:rPr>
+          <w:rFonts w:ascii="Arial" w:hAnsi="Arial" w:cs="Arial"/>
+        </w:rPr>
+        <w:t>Functions</w:t>
+      </w:r>
+      <w:proofErr w:type="spellEnd"/>
+      <w:r>
+        <w:rPr>
+          <w:rFonts w:ascii="Arial" w:hAnsi="Arial" w:cs="Arial"/>
+        </w:rPr>
+        <w:t xml:space="preserve">. </w:t>
       </w:r>
       <w:r>
         <w:rPr>
@@ -14323,7 +15451,49 @@
         <w:rPr>
           <w:rFonts w:ascii="Arial" w:hAnsi="Arial" w:cs="Arial"/>
         </w:rPr>
-        <w:t xml:space="preserve">ROCKETSEAT. Autenticação JWT no React Native com API REST em NodeJS. </w:t>
+        <w:t xml:space="preserve">ROCKETSEAT. Autenticação JWT no </w:t>
+      </w:r>
+      <w:proofErr w:type="spellStart"/>
+      <w:r>
+        <w:rPr>
+          <w:rFonts w:ascii="Arial" w:hAnsi="Arial" w:cs="Arial"/>
+        </w:rPr>
+        <w:t>React</w:t>
+      </w:r>
+      <w:proofErr w:type="spellEnd"/>
+      <w:r>
+        <w:rPr>
+          <w:rFonts w:ascii="Arial" w:hAnsi="Arial" w:cs="Arial"/>
+        </w:rPr>
+        <w:t xml:space="preserve"> </w:t>
+      </w:r>
+      <w:proofErr w:type="spellStart"/>
+      <w:r>
+        <w:rPr>
+          <w:rFonts w:ascii="Arial" w:hAnsi="Arial" w:cs="Arial"/>
+        </w:rPr>
+        <w:t>Native</w:t>
+      </w:r>
+      <w:proofErr w:type="spellEnd"/>
+      <w:r>
+        <w:rPr>
+          <w:rFonts w:ascii="Arial" w:hAnsi="Arial" w:cs="Arial"/>
+        </w:rPr>
+        <w:t xml:space="preserve"> com API REST em </w:t>
+      </w:r>
+      <w:proofErr w:type="spellStart"/>
+      <w:r>
+        <w:rPr>
+          <w:rFonts w:ascii="Arial" w:hAnsi="Arial" w:cs="Arial"/>
+        </w:rPr>
+        <w:t>NodeJS</w:t>
+      </w:r>
+      <w:proofErr w:type="spellEnd"/>
+      <w:r>
+        <w:rPr>
+          <w:rFonts w:ascii="Arial" w:hAnsi="Arial" w:cs="Arial"/>
+        </w:rPr>
+        <w:t xml:space="preserve">. </w:t>
       </w:r>
       <w:r>
         <w:rPr>
@@ -14364,7 +15534,35 @@
         <w:rPr>
           <w:rFonts w:ascii="Arial" w:hAnsi="Arial" w:cs="Arial"/>
         </w:rPr>
-        <w:t xml:space="preserve">ROCKETSEAT. Fluxo de autenticação com Token JWT no React Native. </w:t>
+        <w:t xml:space="preserve">ROCKETSEAT. Fluxo de autenticação com Token JWT no </w:t>
+      </w:r>
+      <w:proofErr w:type="spellStart"/>
+      <w:r>
+        <w:rPr>
+          <w:rFonts w:ascii="Arial" w:hAnsi="Arial" w:cs="Arial"/>
+        </w:rPr>
+        <w:t>React</w:t>
+      </w:r>
+      <w:proofErr w:type="spellEnd"/>
+      <w:r>
+        <w:rPr>
+          <w:rFonts w:ascii="Arial" w:hAnsi="Arial" w:cs="Arial"/>
+        </w:rPr>
+        <w:t xml:space="preserve"> </w:t>
+      </w:r>
+      <w:proofErr w:type="spellStart"/>
+      <w:r>
+        <w:rPr>
+          <w:rFonts w:ascii="Arial" w:hAnsi="Arial" w:cs="Arial"/>
+        </w:rPr>
+        <w:t>Native</w:t>
+      </w:r>
+      <w:proofErr w:type="spellEnd"/>
+      <w:r>
+        <w:rPr>
+          <w:rFonts w:ascii="Arial" w:hAnsi="Arial" w:cs="Arial"/>
+        </w:rPr>
+        <w:t xml:space="preserve">. </w:t>
       </w:r>
       <w:r>
         <w:rPr>
@@ -14405,7 +15603,35 @@
         <w:rPr>
           <w:rFonts w:ascii="Arial" w:hAnsi="Arial" w:cs="Arial"/>
         </w:rPr>
-        <w:t xml:space="preserve">GITHUB. Axios-catch-error. </w:t>
+        <w:t xml:space="preserve">GITHUB. </w:t>
+      </w:r>
+      <w:proofErr w:type="spellStart"/>
+      <w:r>
+        <w:rPr>
+          <w:rFonts w:ascii="Arial" w:hAnsi="Arial" w:cs="Arial"/>
+        </w:rPr>
+        <w:t>Axios</w:t>
+      </w:r>
+      <w:proofErr w:type="spellEnd"/>
+      <w:r>
+        <w:rPr>
+          <w:rFonts w:ascii="Arial" w:hAnsi="Arial" w:cs="Arial"/>
+        </w:rPr>
+        <w:t>-catch-</w:t>
+      </w:r>
+      <w:proofErr w:type="spellStart"/>
+      <w:r>
+        <w:rPr>
+          <w:rFonts w:ascii="Arial" w:hAnsi="Arial" w:cs="Arial"/>
+        </w:rPr>
+        <w:t>error</w:t>
+      </w:r>
+      <w:proofErr w:type="spellEnd"/>
+      <w:r>
+        <w:rPr>
+          <w:rFonts w:ascii="Arial" w:hAnsi="Arial" w:cs="Arial"/>
+        </w:rPr>
+        <w:t xml:space="preserve">. </w:t>
       </w:r>
       <w:r>
         <w:rPr>
@@ -14446,7 +15672,21 @@
         <w:rPr>
           <w:rFonts w:ascii="Arial" w:hAnsi="Arial" w:cs="Arial"/>
         </w:rPr>
-        <w:t xml:space="preserve">ROCKETSEAT. [API NodeJS + Express + Mongo] Autenticação | Diego Fernandes. </w:t>
+        <w:t xml:space="preserve">ROCKETSEAT. [API </w:t>
+      </w:r>
+      <w:proofErr w:type="spellStart"/>
+      <w:r>
+        <w:rPr>
+          <w:rFonts w:ascii="Arial" w:hAnsi="Arial" w:cs="Arial"/>
+        </w:rPr>
+        <w:t>NodeJS</w:t>
+      </w:r>
+      <w:proofErr w:type="spellEnd"/>
+      <w:r>
+        <w:rPr>
+          <w:rFonts w:ascii="Arial" w:hAnsi="Arial" w:cs="Arial"/>
+        </w:rPr>
+        <w:t xml:space="preserve"> + Express + Mongo] Autenticação | Diego Fernandes. </w:t>
       </w:r>
       <w:r>
         <w:rPr>
@@ -14487,7 +15727,49 @@
         <w:rPr>
           <w:rFonts w:ascii="Arial" w:hAnsi="Arial" w:cs="Arial"/>
         </w:rPr>
-        <w:t xml:space="preserve">CODARME. Gerenciando Autenticação com Context API no React Native. </w:t>
+        <w:t xml:space="preserve">CODARME. Gerenciando Autenticação com </w:t>
+      </w:r>
+      <w:proofErr w:type="spellStart"/>
+      <w:r>
+        <w:rPr>
+          <w:rFonts w:ascii="Arial" w:hAnsi="Arial" w:cs="Arial"/>
+        </w:rPr>
+        <w:t>Context</w:t>
+      </w:r>
+      <w:proofErr w:type="spellEnd"/>
+      <w:r>
+        <w:rPr>
+          <w:rFonts w:ascii="Arial" w:hAnsi="Arial" w:cs="Arial"/>
+        </w:rPr>
+        <w:t xml:space="preserve"> API no </w:t>
+      </w:r>
+      <w:proofErr w:type="spellStart"/>
+      <w:r>
+        <w:rPr>
+          <w:rFonts w:ascii="Arial" w:hAnsi="Arial" w:cs="Arial"/>
+        </w:rPr>
+        <w:t>React</w:t>
+      </w:r>
+      <w:proofErr w:type="spellEnd"/>
+      <w:r>
+        <w:rPr>
+          <w:rFonts w:ascii="Arial" w:hAnsi="Arial" w:cs="Arial"/>
+        </w:rPr>
+        <w:t xml:space="preserve"> </w:t>
+      </w:r>
+      <w:proofErr w:type="spellStart"/>
+      <w:r>
+        <w:rPr>
+          <w:rFonts w:ascii="Arial" w:hAnsi="Arial" w:cs="Arial"/>
+        </w:rPr>
+        <w:t>Native</w:t>
+      </w:r>
+      <w:proofErr w:type="spellEnd"/>
+      <w:r>
+        <w:rPr>
+          <w:rFonts w:ascii="Arial" w:hAnsi="Arial" w:cs="Arial"/>
+        </w:rPr>
+        <w:t xml:space="preserve">. </w:t>
       </w:r>
       <w:r>
         <w:rPr>
@@ -14534,7 +15816,21 @@
         <w:rPr>
           <w:rFonts w:ascii="Arial" w:hAnsi="Arial" w:cs="Arial"/>
         </w:rPr>
-        <w:t>REACT NAVIGATION: createDrawerNavigator. Disponível em:</w:t>
+        <w:t xml:space="preserve">REACT NAVIGATION: </w:t>
+      </w:r>
+      <w:proofErr w:type="spellStart"/>
+      <w:r>
+        <w:rPr>
+          <w:rFonts w:ascii="Arial" w:hAnsi="Arial" w:cs="Arial"/>
+        </w:rPr>
+        <w:t>createDrawerNavigator</w:t>
+      </w:r>
+      <w:proofErr w:type="spellEnd"/>
+      <w:r>
+        <w:rPr>
+          <w:rFonts w:ascii="Arial" w:hAnsi="Arial" w:cs="Arial"/>
+        </w:rPr>
+        <w:t>. Disponível em:</w:t>
       </w:r>
       <w:r>
         <w:rPr>
@@ -21562,7 +22858,7 @@
 </file>
 
 <file path=customXml/itemProps1.xml><?xml version="1.0" encoding="utf-8"?>
-<ds:datastoreItem xmlns:ds="http://schemas.openxmlformats.org/officeDocument/2006/customXml" ds:itemID="{804C8923-F41B-458E-B92E-0F2232F78CB9}">
+<ds:datastoreItem xmlns:ds="http://schemas.openxmlformats.org/officeDocument/2006/customXml" ds:itemID="{736B1638-8A96-4E2C-A8B6-5CE8C1D16FFD}">
   <ds:schemaRefs>
     <ds:schemaRef ds:uri="http://schemas.openxmlformats.org/officeDocument/2006/bibliography"/>
   </ds:schemaRefs>

--- a/documentacao/Documentacao_atualizada.docx
+++ b/documentacao/Documentacao_atualizada.docx
@@ -1,6 +1,6 @@
 
 <file path=word/document.xml><?xml version="1.0" encoding="utf-8"?>
-<w:document xmlns:wpc="http://schemas.microsoft.com/office/word/2010/wordprocessingCanvas" xmlns:cx="http://schemas.microsoft.com/office/drawing/2014/chartex" xmlns:cx1="http://schemas.microsoft.com/office/drawing/2015/9/8/chartex" xmlns:cx2="http://schemas.microsoft.com/office/drawing/2015/10/21/chartex" xmlns:cx3="http://schemas.microsoft.com/office/drawing/2016/5/9/chartex" xmlns:cx4="http://schemas.microsoft.com/office/drawing/2016/5/10/chartex" xmlns:cx5="http://schemas.microsoft.com/office/drawing/2016/5/11/chartex" xmlns:cx6="http://schemas.microsoft.com/office/drawing/2016/5/12/chartex" xmlns:cx7="http://schemas.microsoft.com/office/drawing/2016/5/13/chartex" xmlns:cx8="http://schemas.microsoft.com/office/drawing/2016/5/14/chartex" xmlns:mc="http://schemas.openxmlformats.org/markup-compatibility/2006" xmlns:aink="http://schemas.microsoft.com/office/drawing/2016/ink" xmlns:am3d="http://schemas.microsoft.com/office/drawing/2017/model3d" xmlns:o="urn:schemas-microsoft-com:office:office" xmlns:r="http://schemas.openxmlformats.org/officeDocument/2006/relationships" xmlns:m="http://schemas.openxmlformats.org/officeDocument/2006/math" xmlns:v="urn:schemas-microsoft-com:vml" xmlns:wp14="http://schemas.microsoft.com/office/word/2010/wordprocessingDrawing" xmlns:wp="http://schemas.openxmlformats.org/drawingml/2006/wordprocessingDrawing" xmlns:w10="urn:schemas-microsoft-com:office:word" xmlns:w="http://schemas.openxmlformats.org/wordprocessingml/2006/main" xmlns:w14="http://schemas.microsoft.com/office/word/2010/wordml" xmlns:w15="http://schemas.microsoft.com/office/word/2012/wordml" xmlns:w16cid="http://schemas.microsoft.com/office/word/2016/wordml/cid" xmlns:w16se="http://schemas.microsoft.com/office/word/2015/wordml/symex" xmlns:wpg="http://schemas.microsoft.com/office/word/2010/wordprocessingGroup" xmlns:wpi="http://schemas.microsoft.com/office/word/2010/wordprocessingInk" xmlns:wne="http://schemas.microsoft.com/office/word/2006/wordml" xmlns:wps="http://schemas.microsoft.com/office/word/2010/wordprocessingShape" mc:Ignorable="w14 w15 w16se w16cid wp14">
+<w:document xmlns:wpc="http://schemas.microsoft.com/office/word/2010/wordprocessingCanvas" xmlns:cx="http://schemas.microsoft.com/office/drawing/2014/chartex" xmlns:cx1="http://schemas.microsoft.com/office/drawing/2015/9/8/chartex" xmlns:cx2="http://schemas.microsoft.com/office/drawing/2015/10/21/chartex" xmlns:cx3="http://schemas.microsoft.com/office/drawing/2016/5/9/chartex" xmlns:cx4="http://schemas.microsoft.com/office/drawing/2016/5/10/chartex" xmlns:cx5="http://schemas.microsoft.com/office/drawing/2016/5/11/chartex" xmlns:cx6="http://schemas.microsoft.com/office/drawing/2016/5/12/chartex" xmlns:cx7="http://schemas.microsoft.com/office/drawing/2016/5/13/chartex" xmlns:cx8="http://schemas.microsoft.com/office/drawing/2016/5/14/chartex" xmlns:mc="http://schemas.openxmlformats.org/markup-compatibility/2006" xmlns:aink="http://schemas.microsoft.com/office/drawing/2016/ink" xmlns:am3d="http://schemas.microsoft.com/office/drawing/2017/model3d" xmlns:o="urn:schemas-microsoft-com:office:office" xmlns:r="http://schemas.openxmlformats.org/officeDocument/2006/relationships" xmlns:m="http://schemas.openxmlformats.org/officeDocument/2006/math" xmlns:v="urn:schemas-microsoft-com:vml" xmlns:wp14="http://schemas.microsoft.com/office/word/2010/wordprocessingDrawing" xmlns:wp="http://schemas.openxmlformats.org/drawingml/2006/wordprocessingDrawing" xmlns:w10="urn:schemas-microsoft-com:office:word" xmlns:w="http://schemas.openxmlformats.org/wordprocessingml/2006/main" xmlns:w14="http://schemas.microsoft.com/office/word/2010/wordml" xmlns:w15="http://schemas.microsoft.com/office/word/2012/wordml" xmlns:w16cex="http://schemas.microsoft.com/office/word/2018/wordml/cex" xmlns:w16cid="http://schemas.microsoft.com/office/word/2016/wordml/cid" xmlns:w16="http://schemas.microsoft.com/office/word/2018/wordml" xmlns:w16se="http://schemas.microsoft.com/office/word/2015/wordml/symex" xmlns:wpg="http://schemas.microsoft.com/office/word/2010/wordprocessingGroup" xmlns:wpi="http://schemas.microsoft.com/office/word/2010/wordprocessingInk" xmlns:wne="http://schemas.microsoft.com/office/word/2006/wordml" xmlns:wps="http://schemas.microsoft.com/office/word/2010/wordprocessingShape" mc:Ignorable="w14 w15 w16se w16cid w16 w16cex wp14">
   <w:body>
     <w:p>
       <w:pPr>
@@ -5178,14 +5178,27 @@
       <w:r>
         <w:t xml:space="preserve">Figura </w:t>
       </w:r>
-      <w:fldSimple w:instr=" SEQ Figura \* ARABIC ">
-        <w:r>
-          <w:rPr>
-            <w:noProof/>
-          </w:rPr>
-          <w:t>1</w:t>
-        </w:r>
-      </w:fldSimple>
+      <w:r>
+        <w:fldChar w:fldCharType="begin"/>
+      </w:r>
+      <w:r>
+        <w:instrText xml:space="preserve"> SEQ Figura \* ARABIC </w:instrText>
+      </w:r>
+      <w:r>
+        <w:fldChar w:fldCharType="separate"/>
+      </w:r>
+      <w:r>
+        <w:rPr>
+          <w:noProof/>
+        </w:rPr>
+        <w:t>1</w:t>
+      </w:r>
+      <w:r>
+        <w:rPr>
+          <w:noProof/>
+        </w:rPr>
+        <w:fldChar w:fldCharType="end"/>
+      </w:r>
       <w:r>
         <w:t xml:space="preserve"> - Dados da pesquisa de campo</w:t>
       </w:r>
@@ -5337,14 +5350,27 @@
       <w:r>
         <w:t xml:space="preserve">Figura </w:t>
       </w:r>
-      <w:fldSimple w:instr=" SEQ Figura \* ARABIC ">
-        <w:r>
-          <w:rPr>
-            <w:noProof/>
-          </w:rPr>
-          <w:t>2</w:t>
-        </w:r>
-      </w:fldSimple>
+      <w:r>
+        <w:fldChar w:fldCharType="begin"/>
+      </w:r>
+      <w:r>
+        <w:instrText xml:space="preserve"> SEQ Figura \* ARABIC </w:instrText>
+      </w:r>
+      <w:r>
+        <w:fldChar w:fldCharType="separate"/>
+      </w:r>
+      <w:r>
+        <w:rPr>
+          <w:noProof/>
+        </w:rPr>
+        <w:t>2</w:t>
+      </w:r>
+      <w:r>
+        <w:rPr>
+          <w:noProof/>
+        </w:rPr>
+        <w:fldChar w:fldCharType="end"/>
+      </w:r>
       <w:r>
         <w:t xml:space="preserve"> - Dados da pesquisa de campo</w:t>
       </w:r>
@@ -5650,14 +5676,27 @@
       <w:r>
         <w:t xml:space="preserve">Figura </w:t>
       </w:r>
-      <w:fldSimple w:instr=" SEQ Figura \* ARABIC ">
-        <w:r>
-          <w:rPr>
-            <w:noProof/>
-          </w:rPr>
-          <w:t>3</w:t>
-        </w:r>
-      </w:fldSimple>
+      <w:r>
+        <w:fldChar w:fldCharType="begin"/>
+      </w:r>
+      <w:r>
+        <w:instrText xml:space="preserve"> SEQ Figura \* ARABIC </w:instrText>
+      </w:r>
+      <w:r>
+        <w:fldChar w:fldCharType="separate"/>
+      </w:r>
+      <w:r>
+        <w:rPr>
+          <w:noProof/>
+        </w:rPr>
+        <w:t>3</w:t>
+      </w:r>
+      <w:r>
+        <w:rPr>
+          <w:noProof/>
+        </w:rPr>
+        <w:fldChar w:fldCharType="end"/>
+      </w:r>
       <w:r>
         <w:t xml:space="preserve"> - Relatos e experiências dos entrevistados</w:t>
       </w:r>
@@ -8907,14 +8946,27 @@
       <w:r>
         <w:t xml:space="preserve">Figura </w:t>
       </w:r>
-      <w:fldSimple w:instr=" SEQ Figura \* ARABIC ">
-        <w:r>
-          <w:rPr>
-            <w:noProof/>
-          </w:rPr>
-          <w:t>4</w:t>
-        </w:r>
-      </w:fldSimple>
+      <w:r>
+        <w:fldChar w:fldCharType="begin"/>
+      </w:r>
+      <w:r>
+        <w:instrText xml:space="preserve"> SEQ Figura \* ARABIC </w:instrText>
+      </w:r>
+      <w:r>
+        <w:fldChar w:fldCharType="separate"/>
+      </w:r>
+      <w:r>
+        <w:rPr>
+          <w:noProof/>
+        </w:rPr>
+        <w:t>4</w:t>
+      </w:r>
+      <w:r>
+        <w:rPr>
+          <w:noProof/>
+        </w:rPr>
+        <w:fldChar w:fldCharType="end"/>
+      </w:r>
       <w:r>
         <w:t xml:space="preserve"> - Tabela de análise de risco</w:t>
       </w:r>
@@ -9007,6 +9059,7 @@
     <w:p>
       <w:pPr>
         <w:spacing w:line="360" w:lineRule="auto"/>
+        <w:ind w:firstLine="709"/>
         <w:jc w:val="both"/>
         <w:rPr>
           <w:rFonts w:ascii="Arial" w:hAnsi="Arial" w:cs="Arial"/>
@@ -9020,13 +9073,12 @@
           <w:noProof/>
           <w:sz w:val="24"/>
           <w:szCs w:val="24"/>
-          <w:lang w:eastAsia="pt-BR"/>
         </w:rPr>
         <w:drawing>
-          <wp:inline distT="0" distB="0" distL="0" distR="0" wp14:anchorId="370E4CA2" wp14:editId="1F139F43">
-            <wp:extent cx="4095115" cy="3108960"/>
-            <wp:effectExtent l="0" t="0" r="635" b="0"/>
-            <wp:docPr id="9" name="Imagem 9"/>
+          <wp:inline distT="0" distB="0" distL="0" distR="0" wp14:anchorId="6219F9EA" wp14:editId="3B779E09">
+            <wp:extent cx="4095750" cy="3105150"/>
+            <wp:effectExtent l="0" t="0" r="0" b="0"/>
+            <wp:docPr id="4" name="Imagem 4"/>
             <wp:cNvGraphicFramePr>
               <a:graphicFrameLocks xmlns:a="http://schemas.openxmlformats.org/drawingml/2006/main" noChangeAspect="1"/>
             </wp:cNvGraphicFramePr>
@@ -9034,7 +9086,7 @@
               <a:graphicData uri="http://schemas.openxmlformats.org/drawingml/2006/picture">
                 <pic:pic xmlns:pic="http://schemas.openxmlformats.org/drawingml/2006/picture">
                   <pic:nvPicPr>
-                    <pic:cNvPr id="0" name="Picture 3"/>
+                    <pic:cNvPr id="0" name="Picture 8"/>
                     <pic:cNvPicPr>
                       <a:picLocks noChangeAspect="1" noChangeArrowheads="1"/>
                     </pic:cNvPicPr>
@@ -9055,7 +9107,7 @@
                   <pic:spPr bwMode="auto">
                     <a:xfrm>
                       <a:off x="0" y="0"/>
-                      <a:ext cx="4095115" cy="3108960"/>
+                      <a:ext cx="4095750" cy="3105150"/>
                     </a:xfrm>
                     <a:prstGeom prst="rect">
                       <a:avLst/>
@@ -9081,14 +9133,27 @@
       <w:r>
         <w:t xml:space="preserve">Figura </w:t>
       </w:r>
-      <w:fldSimple w:instr=" SEQ Figura \* ARABIC ">
-        <w:r>
-          <w:rPr>
-            <w:noProof/>
-          </w:rPr>
-          <w:t>5</w:t>
-        </w:r>
-      </w:fldSimple>
+      <w:r>
+        <w:fldChar w:fldCharType="begin"/>
+      </w:r>
+      <w:r>
+        <w:instrText xml:space="preserve"> SEQ Figura \* ARABIC </w:instrText>
+      </w:r>
+      <w:r>
+        <w:fldChar w:fldCharType="separate"/>
+      </w:r>
+      <w:r>
+        <w:rPr>
+          <w:noProof/>
+        </w:rPr>
+        <w:t>5</w:t>
+      </w:r>
+      <w:r>
+        <w:rPr>
+          <w:noProof/>
+        </w:rPr>
+        <w:fldChar w:fldCharType="end"/>
+      </w:r>
       <w:r>
         <w:t xml:space="preserve"> - Nível e plano de ação para riscos</w:t>
       </w:r>
@@ -10788,14 +10853,27 @@
       <w:r>
         <w:t xml:space="preserve">Figura </w:t>
       </w:r>
-      <w:fldSimple w:instr=" SEQ Figura \* ARABIC ">
-        <w:r>
-          <w:rPr>
-            <w:noProof/>
-          </w:rPr>
-          <w:t>6</w:t>
-        </w:r>
-      </w:fldSimple>
+      <w:r>
+        <w:fldChar w:fldCharType="begin"/>
+      </w:r>
+      <w:r>
+        <w:instrText xml:space="preserve"> SEQ Figura \* ARABIC </w:instrText>
+      </w:r>
+      <w:r>
+        <w:fldChar w:fldCharType="separate"/>
+      </w:r>
+      <w:r>
+        <w:rPr>
+          <w:noProof/>
+        </w:rPr>
+        <w:t>6</w:t>
+      </w:r>
+      <w:r>
+        <w:rPr>
+          <w:noProof/>
+        </w:rPr>
+        <w:fldChar w:fldCharType="end"/>
+      </w:r>
       <w:r>
         <w:t xml:space="preserve"> - </w:t>
       </w:r>
@@ -10879,7 +10957,7 @@
           <v:shape id="_x0000_i1025" type="#_x0000_t75" style="width:309.75pt;height:515.25pt" o:ole="">
             <v:imagedata r:id="rId20" o:title=""/>
           </v:shape>
-          <o:OLEObject Type="Embed" ProgID="Visio.Drawing.15" ShapeID="_x0000_i1025" DrawAspect="Content" ObjectID="_1647424964" r:id="rId21"/>
+          <o:OLEObject Type="Embed" ProgID="Visio.Drawing.15" ShapeID="_x0000_i1025" DrawAspect="Content" ObjectID="_1651319763" r:id="rId21"/>
         </w:object>
       </w:r>
     </w:p>
@@ -10891,14 +10969,27 @@
       <w:r>
         <w:t xml:space="preserve">Figura </w:t>
       </w:r>
-      <w:fldSimple w:instr=" SEQ Figura \* ARABIC ">
-        <w:r>
-          <w:rPr>
-            <w:noProof/>
-          </w:rPr>
-          <w:t>7</w:t>
-        </w:r>
-      </w:fldSimple>
+      <w:r>
+        <w:fldChar w:fldCharType="begin"/>
+      </w:r>
+      <w:r>
+        <w:instrText xml:space="preserve"> SEQ Figura \* ARABIC </w:instrText>
+      </w:r>
+      <w:r>
+        <w:fldChar w:fldCharType="separate"/>
+      </w:r>
+      <w:r>
+        <w:rPr>
+          <w:noProof/>
+        </w:rPr>
+        <w:t>7</w:t>
+      </w:r>
+      <w:r>
+        <w:rPr>
+          <w:noProof/>
+        </w:rPr>
+        <w:fldChar w:fldCharType="end"/>
+      </w:r>
       <w:r>
         <w:t xml:space="preserve"> - Fluxograma (Página inicial da aplicação WEB)</w:t>
       </w:r>
@@ -10914,7 +11005,7 @@
           <v:shape id="_x0000_i1026" type="#_x0000_t75" style="width:327pt;height:443.25pt" o:ole="">
             <v:imagedata r:id="rId22" o:title=""/>
           </v:shape>
-          <o:OLEObject Type="Embed" ProgID="Visio.Drawing.15" ShapeID="_x0000_i1026" DrawAspect="Content" ObjectID="_1647424965" r:id="rId23"/>
+          <o:OLEObject Type="Embed" ProgID="Visio.Drawing.15" ShapeID="_x0000_i1026" DrawAspect="Content" ObjectID="_1651319764" r:id="rId23"/>
         </w:object>
       </w:r>
     </w:p>
@@ -10926,14 +11017,27 @@
       <w:r>
         <w:t xml:space="preserve">Figura </w:t>
       </w:r>
-      <w:fldSimple w:instr=" SEQ Figura \* ARABIC ">
-        <w:r>
-          <w:rPr>
-            <w:noProof/>
-          </w:rPr>
-          <w:t>8</w:t>
-        </w:r>
-      </w:fldSimple>
+      <w:r>
+        <w:fldChar w:fldCharType="begin"/>
+      </w:r>
+      <w:r>
+        <w:instrText xml:space="preserve"> SEQ Figura \* ARABIC </w:instrText>
+      </w:r>
+      <w:r>
+        <w:fldChar w:fldCharType="separate"/>
+      </w:r>
+      <w:r>
+        <w:rPr>
+          <w:noProof/>
+        </w:rPr>
+        <w:t>8</w:t>
+      </w:r>
+      <w:r>
+        <w:rPr>
+          <w:noProof/>
+        </w:rPr>
+        <w:fldChar w:fldCharType="end"/>
+      </w:r>
       <w:r>
         <w:t xml:space="preserve"> - Fluxograma (Login do hospital)</w:t>
       </w:r>
@@ -10948,7 +11052,7 @@
           <v:shape id="_x0000_i1027" type="#_x0000_t75" style="width:387pt;height:504.75pt" o:ole="">
             <v:imagedata r:id="rId24" o:title=""/>
           </v:shape>
-          <o:OLEObject Type="Embed" ProgID="Visio.Drawing.15" ShapeID="_x0000_i1027" DrawAspect="Content" ObjectID="_1647424966" r:id="rId25"/>
+          <o:OLEObject Type="Embed" ProgID="Visio.Drawing.15" ShapeID="_x0000_i1027" DrawAspect="Content" ObjectID="_1651319765" r:id="rId25"/>
         </w:object>
       </w:r>
     </w:p>
@@ -10960,14 +11064,27 @@
       <w:r>
         <w:t xml:space="preserve">Figura </w:t>
       </w:r>
-      <w:fldSimple w:instr=" SEQ Figura \* ARABIC ">
-        <w:r>
-          <w:rPr>
-            <w:noProof/>
-          </w:rPr>
-          <w:t>9</w:t>
-        </w:r>
-      </w:fldSimple>
+      <w:r>
+        <w:fldChar w:fldCharType="begin"/>
+      </w:r>
+      <w:r>
+        <w:instrText xml:space="preserve"> SEQ Figura \* ARABIC </w:instrText>
+      </w:r>
+      <w:r>
+        <w:fldChar w:fldCharType="separate"/>
+      </w:r>
+      <w:r>
+        <w:rPr>
+          <w:noProof/>
+        </w:rPr>
+        <w:t>9</w:t>
+      </w:r>
+      <w:r>
+        <w:rPr>
+          <w:noProof/>
+        </w:rPr>
+        <w:fldChar w:fldCharType="end"/>
+      </w:r>
       <w:r>
         <w:t xml:space="preserve"> - Fluxograma (Cadastro do hospital)</w:t>
       </w:r>
@@ -11145,14 +11262,27 @@
       <w:r>
         <w:t xml:space="preserve">Figura </w:t>
       </w:r>
-      <w:fldSimple w:instr=" SEQ Figura \* ARABIC ">
-        <w:r>
-          <w:rPr>
-            <w:noProof/>
-          </w:rPr>
-          <w:t>10</w:t>
-        </w:r>
-      </w:fldSimple>
+      <w:r>
+        <w:fldChar w:fldCharType="begin"/>
+      </w:r>
+      <w:r>
+        <w:instrText xml:space="preserve"> SEQ Figura \* ARABIC </w:instrText>
+      </w:r>
+      <w:r>
+        <w:fldChar w:fldCharType="separate"/>
+      </w:r>
+      <w:r>
+        <w:rPr>
+          <w:noProof/>
+        </w:rPr>
+        <w:t>10</w:t>
+      </w:r>
+      <w:r>
+        <w:rPr>
+          <w:noProof/>
+        </w:rPr>
+        <w:fldChar w:fldCharType="end"/>
+      </w:r>
       <w:r>
         <w:t xml:space="preserve"> - Caso de teste: Cadastro do hospital</w:t>
       </w:r>
@@ -11221,14 +11351,27 @@
       <w:r>
         <w:t xml:space="preserve">Figura </w:t>
       </w:r>
-      <w:fldSimple w:instr=" SEQ Figura \* ARABIC ">
-        <w:r>
-          <w:rPr>
-            <w:noProof/>
-          </w:rPr>
-          <w:t>11</w:t>
-        </w:r>
-      </w:fldSimple>
+      <w:r>
+        <w:fldChar w:fldCharType="begin"/>
+      </w:r>
+      <w:r>
+        <w:instrText xml:space="preserve"> SEQ Figura \* ARABIC </w:instrText>
+      </w:r>
+      <w:r>
+        <w:fldChar w:fldCharType="separate"/>
+      </w:r>
+      <w:r>
+        <w:rPr>
+          <w:noProof/>
+        </w:rPr>
+        <w:t>11</w:t>
+      </w:r>
+      <w:r>
+        <w:rPr>
+          <w:noProof/>
+        </w:rPr>
+        <w:fldChar w:fldCharType="end"/>
+      </w:r>
       <w:r>
         <w:t xml:space="preserve"> - </w:t>
       </w:r>
@@ -11304,14 +11447,27 @@
       <w:r>
         <w:t xml:space="preserve">Figura </w:t>
       </w:r>
-      <w:fldSimple w:instr=" SEQ Figura \* ARABIC ">
-        <w:r>
-          <w:rPr>
-            <w:noProof/>
-          </w:rPr>
-          <w:t>12</w:t>
-        </w:r>
-      </w:fldSimple>
+      <w:r>
+        <w:fldChar w:fldCharType="begin"/>
+      </w:r>
+      <w:r>
+        <w:instrText xml:space="preserve"> SEQ Figura \* ARABIC </w:instrText>
+      </w:r>
+      <w:r>
+        <w:fldChar w:fldCharType="separate"/>
+      </w:r>
+      <w:r>
+        <w:rPr>
+          <w:noProof/>
+        </w:rPr>
+        <w:t>12</w:t>
+      </w:r>
+      <w:r>
+        <w:rPr>
+          <w:noProof/>
+        </w:rPr>
+        <w:fldChar w:fldCharType="end"/>
+      </w:r>
       <w:r>
         <w:t xml:space="preserve"> - </w:t>
       </w:r>
@@ -11498,14 +11654,27 @@
       <w:r>
         <w:t xml:space="preserve">Figura </w:t>
       </w:r>
-      <w:fldSimple w:instr=" SEQ Figura \* ARABIC ">
-        <w:r>
-          <w:rPr>
-            <w:noProof/>
-          </w:rPr>
-          <w:t>13</w:t>
-        </w:r>
-      </w:fldSimple>
+      <w:r>
+        <w:fldChar w:fldCharType="begin"/>
+      </w:r>
+      <w:r>
+        <w:instrText xml:space="preserve"> SEQ Figura \* ARABIC </w:instrText>
+      </w:r>
+      <w:r>
+        <w:fldChar w:fldCharType="separate"/>
+      </w:r>
+      <w:r>
+        <w:rPr>
+          <w:noProof/>
+        </w:rPr>
+        <w:t>13</w:t>
+      </w:r>
+      <w:r>
+        <w:rPr>
+          <w:noProof/>
+        </w:rPr>
+        <w:fldChar w:fldCharType="end"/>
+      </w:r>
       <w:r>
         <w:t xml:space="preserve"> - </w:t>
       </w:r>
@@ -11575,14 +11744,27 @@
       <w:r>
         <w:t xml:space="preserve">Figura </w:t>
       </w:r>
-      <w:fldSimple w:instr=" SEQ Figura \* ARABIC ">
-        <w:r>
-          <w:rPr>
-            <w:noProof/>
-          </w:rPr>
-          <w:t>14</w:t>
-        </w:r>
-      </w:fldSimple>
+      <w:r>
+        <w:fldChar w:fldCharType="begin"/>
+      </w:r>
+      <w:r>
+        <w:instrText xml:space="preserve"> SEQ Figura \* ARABIC </w:instrText>
+      </w:r>
+      <w:r>
+        <w:fldChar w:fldCharType="separate"/>
+      </w:r>
+      <w:r>
+        <w:rPr>
+          <w:noProof/>
+        </w:rPr>
+        <w:t>14</w:t>
+      </w:r>
+      <w:r>
+        <w:rPr>
+          <w:noProof/>
+        </w:rPr>
+        <w:fldChar w:fldCharType="end"/>
+      </w:r>
       <w:r>
         <w:t xml:space="preserve"> - </w:t>
       </w:r>
@@ -11652,14 +11834,27 @@
       <w:r>
         <w:t xml:space="preserve">Figura </w:t>
       </w:r>
-      <w:fldSimple w:instr=" SEQ Figura \* ARABIC ">
-        <w:r>
-          <w:rPr>
-            <w:noProof/>
-          </w:rPr>
-          <w:t>15</w:t>
-        </w:r>
-      </w:fldSimple>
+      <w:r>
+        <w:fldChar w:fldCharType="begin"/>
+      </w:r>
+      <w:r>
+        <w:instrText xml:space="preserve"> SEQ Figura \* ARABIC </w:instrText>
+      </w:r>
+      <w:r>
+        <w:fldChar w:fldCharType="separate"/>
+      </w:r>
+      <w:r>
+        <w:rPr>
+          <w:noProof/>
+        </w:rPr>
+        <w:t>15</w:t>
+      </w:r>
+      <w:r>
+        <w:rPr>
+          <w:noProof/>
+        </w:rPr>
+        <w:fldChar w:fldCharType="end"/>
+      </w:r>
       <w:r>
         <w:t xml:space="preserve"> - </w:t>
       </w:r>
@@ -11724,14 +11919,27 @@
       <w:r>
         <w:t xml:space="preserve">Figura </w:t>
       </w:r>
-      <w:fldSimple w:instr=" SEQ Figura \* ARABIC ">
-        <w:r>
-          <w:rPr>
-            <w:noProof/>
-          </w:rPr>
-          <w:t>16</w:t>
-        </w:r>
-      </w:fldSimple>
+      <w:r>
+        <w:fldChar w:fldCharType="begin"/>
+      </w:r>
+      <w:r>
+        <w:instrText xml:space="preserve"> SEQ Figura \* ARABIC </w:instrText>
+      </w:r>
+      <w:r>
+        <w:fldChar w:fldCharType="separate"/>
+      </w:r>
+      <w:r>
+        <w:rPr>
+          <w:noProof/>
+        </w:rPr>
+        <w:t>16</w:t>
+      </w:r>
+      <w:r>
+        <w:rPr>
+          <w:noProof/>
+        </w:rPr>
+        <w:fldChar w:fldCharType="end"/>
+      </w:r>
       <w:r>
         <w:t xml:space="preserve"> - </w:t>
       </w:r>
@@ -11796,14 +12004,27 @@
       <w:r>
         <w:t xml:space="preserve">Figura </w:t>
       </w:r>
-      <w:fldSimple w:instr=" SEQ Figura \* ARABIC ">
-        <w:r>
-          <w:rPr>
-            <w:noProof/>
-          </w:rPr>
-          <w:t>17</w:t>
-        </w:r>
-      </w:fldSimple>
+      <w:r>
+        <w:fldChar w:fldCharType="begin"/>
+      </w:r>
+      <w:r>
+        <w:instrText xml:space="preserve"> SEQ Figura \* ARABIC </w:instrText>
+      </w:r>
+      <w:r>
+        <w:fldChar w:fldCharType="separate"/>
+      </w:r>
+      <w:r>
+        <w:rPr>
+          <w:noProof/>
+        </w:rPr>
+        <w:t>17</w:t>
+      </w:r>
+      <w:r>
+        <w:rPr>
+          <w:noProof/>
+        </w:rPr>
+        <w:fldChar w:fldCharType="end"/>
+      </w:r>
       <w:r>
         <w:t xml:space="preserve"> - </w:t>
       </w:r>
@@ -12049,8 +12270,6 @@
           <w:szCs w:val="24"/>
         </w:rPr>
       </w:pPr>
-      <w:bookmarkStart w:id="21" w:name="_GoBack"/>
-      <w:bookmarkEnd w:id="21"/>
     </w:p>
     <w:p>
       <w:pPr>
@@ -12162,14 +12381,27 @@
       <w:r>
         <w:t xml:space="preserve">Figura </w:t>
       </w:r>
-      <w:fldSimple w:instr=" SEQ Figura \* ARABIC ">
-        <w:r>
-          <w:rPr>
-            <w:noProof/>
-          </w:rPr>
-          <w:t>18</w:t>
-        </w:r>
-      </w:fldSimple>
+      <w:r>
+        <w:fldChar w:fldCharType="begin"/>
+      </w:r>
+      <w:r>
+        <w:instrText xml:space="preserve"> SEQ Figura \* ARABIC </w:instrText>
+      </w:r>
+      <w:r>
+        <w:fldChar w:fldCharType="separate"/>
+      </w:r>
+      <w:r>
+        <w:rPr>
+          <w:noProof/>
+        </w:rPr>
+        <w:t>18</w:t>
+      </w:r>
+      <w:r>
+        <w:rPr>
+          <w:noProof/>
+        </w:rPr>
+        <w:fldChar w:fldCharType="end"/>
+      </w:r>
       <w:r>
         <w:t xml:space="preserve"> - </w:t>
       </w:r>
@@ -12265,7 +12497,7 @@
           <v:shape id="_x0000_i1028" type="#_x0000_t75" style="width:324.75pt;height:533.25pt" o:ole="">
             <v:imagedata r:id="rId36" o:title=""/>
           </v:shape>
-          <o:OLEObject Type="Embed" ProgID="Visio.Drawing.15" ShapeID="_x0000_i1028" DrawAspect="Content" ObjectID="_1647424967" r:id="rId37"/>
+          <o:OLEObject Type="Embed" ProgID="Visio.Drawing.15" ShapeID="_x0000_i1028" DrawAspect="Content" ObjectID="_1651319766" r:id="rId37"/>
         </w:object>
       </w:r>
     </w:p>
@@ -12289,14 +12521,27 @@
       <w:r>
         <w:t xml:space="preserve">Figura </w:t>
       </w:r>
-      <w:fldSimple w:instr=" SEQ Figura \* ARABIC ">
-        <w:r>
-          <w:rPr>
-            <w:noProof/>
-          </w:rPr>
-          <w:t>19</w:t>
-        </w:r>
-      </w:fldSimple>
+      <w:r>
+        <w:fldChar w:fldCharType="begin"/>
+      </w:r>
+      <w:r>
+        <w:instrText xml:space="preserve"> SEQ Figura \* ARABIC </w:instrText>
+      </w:r>
+      <w:r>
+        <w:fldChar w:fldCharType="separate"/>
+      </w:r>
+      <w:r>
+        <w:rPr>
+          <w:noProof/>
+        </w:rPr>
+        <w:t>19</w:t>
+      </w:r>
+      <w:r>
+        <w:rPr>
+          <w:noProof/>
+        </w:rPr>
+        <w:fldChar w:fldCharType="end"/>
+      </w:r>
       <w:r>
         <w:t xml:space="preserve"> - Fluxograma (Tela inicial do aplicativo mobile)</w:t>
       </w:r>
@@ -12310,7 +12555,7 @@
           <v:shape id="_x0000_i1029" type="#_x0000_t75" style="width:371.25pt;height:502.5pt" o:ole="">
             <v:imagedata r:id="rId38" o:title=""/>
           </v:shape>
-          <o:OLEObject Type="Embed" ProgID="Visio.Drawing.15" ShapeID="_x0000_i1029" DrawAspect="Content" ObjectID="_1647424968" r:id="rId39"/>
+          <o:OLEObject Type="Embed" ProgID="Visio.Drawing.15" ShapeID="_x0000_i1029" DrawAspect="Content" ObjectID="_1651319767" r:id="rId39"/>
         </w:object>
       </w:r>
     </w:p>
@@ -12322,14 +12567,27 @@
       <w:r>
         <w:t xml:space="preserve">Figura </w:t>
       </w:r>
-      <w:fldSimple w:instr=" SEQ Figura \* ARABIC ">
-        <w:r>
-          <w:rPr>
-            <w:noProof/>
-          </w:rPr>
-          <w:t>20</w:t>
-        </w:r>
-      </w:fldSimple>
+      <w:r>
+        <w:fldChar w:fldCharType="begin"/>
+      </w:r>
+      <w:r>
+        <w:instrText xml:space="preserve"> SEQ Figura \* ARABIC </w:instrText>
+      </w:r>
+      <w:r>
+        <w:fldChar w:fldCharType="separate"/>
+      </w:r>
+      <w:r>
+        <w:rPr>
+          <w:noProof/>
+        </w:rPr>
+        <w:t>20</w:t>
+      </w:r>
+      <w:r>
+        <w:rPr>
+          <w:noProof/>
+        </w:rPr>
+        <w:fldChar w:fldCharType="end"/>
+      </w:r>
       <w:r>
         <w:t xml:space="preserve"> - Fluxograma (Login do paciente)</w:t>
       </w:r>
@@ -12343,7 +12601,7 @@
           <v:shape id="_x0000_i1030" type="#_x0000_t75" style="width:378pt;height:492pt" o:ole="">
             <v:imagedata r:id="rId40" o:title=""/>
           </v:shape>
-          <o:OLEObject Type="Embed" ProgID="Visio.Drawing.15" ShapeID="_x0000_i1030" DrawAspect="Content" ObjectID="_1647424969" r:id="rId41"/>
+          <o:OLEObject Type="Embed" ProgID="Visio.Drawing.15" ShapeID="_x0000_i1030" DrawAspect="Content" ObjectID="_1651319768" r:id="rId41"/>
         </w:object>
       </w:r>
     </w:p>
@@ -12355,14 +12613,27 @@
       <w:r>
         <w:t xml:space="preserve">Figura </w:t>
       </w:r>
-      <w:fldSimple w:instr=" SEQ Figura \* ARABIC ">
-        <w:r>
-          <w:rPr>
-            <w:noProof/>
-          </w:rPr>
-          <w:t>21</w:t>
-        </w:r>
-      </w:fldSimple>
+      <w:r>
+        <w:fldChar w:fldCharType="begin"/>
+      </w:r>
+      <w:r>
+        <w:instrText xml:space="preserve"> SEQ Figura \* ARABIC </w:instrText>
+      </w:r>
+      <w:r>
+        <w:fldChar w:fldCharType="separate"/>
+      </w:r>
+      <w:r>
+        <w:rPr>
+          <w:noProof/>
+        </w:rPr>
+        <w:t>21</w:t>
+      </w:r>
+      <w:r>
+        <w:rPr>
+          <w:noProof/>
+        </w:rPr>
+        <w:fldChar w:fldCharType="end"/>
+      </w:r>
       <w:r>
         <w:t xml:space="preserve"> - Fluxograma (Cadastro do paciente)</w:t>
       </w:r>
@@ -12563,14 +12834,27 @@
       <w:r>
         <w:t xml:space="preserve">Figura </w:t>
       </w:r>
-      <w:fldSimple w:instr=" SEQ Figura \* ARABIC ">
-        <w:r>
-          <w:rPr>
-            <w:noProof/>
-          </w:rPr>
-          <w:t>22</w:t>
-        </w:r>
-      </w:fldSimple>
+      <w:r>
+        <w:fldChar w:fldCharType="begin"/>
+      </w:r>
+      <w:r>
+        <w:instrText xml:space="preserve"> SEQ Figura \* ARABIC </w:instrText>
+      </w:r>
+      <w:r>
+        <w:fldChar w:fldCharType="separate"/>
+      </w:r>
+      <w:r>
+        <w:rPr>
+          <w:noProof/>
+        </w:rPr>
+        <w:t>22</w:t>
+      </w:r>
+      <w:r>
+        <w:rPr>
+          <w:noProof/>
+        </w:rPr>
+        <w:fldChar w:fldCharType="end"/>
+      </w:r>
       <w:r>
         <w:t xml:space="preserve"> - </w:t>
       </w:r>
@@ -12678,14 +12962,27 @@
       <w:r>
         <w:t xml:space="preserve">Figura </w:t>
       </w:r>
-      <w:fldSimple w:instr=" SEQ Figura \* ARABIC ">
-        <w:r>
-          <w:rPr>
-            <w:noProof/>
-          </w:rPr>
-          <w:t>23</w:t>
-        </w:r>
-      </w:fldSimple>
+      <w:r>
+        <w:fldChar w:fldCharType="begin"/>
+      </w:r>
+      <w:r>
+        <w:instrText xml:space="preserve"> SEQ Figura \* ARABIC </w:instrText>
+      </w:r>
+      <w:r>
+        <w:fldChar w:fldCharType="separate"/>
+      </w:r>
+      <w:r>
+        <w:rPr>
+          <w:noProof/>
+        </w:rPr>
+        <w:t>23</w:t>
+      </w:r>
+      <w:r>
+        <w:rPr>
+          <w:noProof/>
+        </w:rPr>
+        <w:fldChar w:fldCharType="end"/>
+      </w:r>
       <w:r>
         <w:t xml:space="preserve"> - </w:t>
       </w:r>
@@ -12769,14 +13066,27 @@
       <w:r>
         <w:t xml:space="preserve">Figura </w:t>
       </w:r>
-      <w:fldSimple w:instr=" SEQ Figura \* ARABIC ">
-        <w:r>
-          <w:rPr>
-            <w:noProof/>
-          </w:rPr>
-          <w:t>24</w:t>
-        </w:r>
-      </w:fldSimple>
+      <w:r>
+        <w:fldChar w:fldCharType="begin"/>
+      </w:r>
+      <w:r>
+        <w:instrText xml:space="preserve"> SEQ Figura \* ARABIC </w:instrText>
+      </w:r>
+      <w:r>
+        <w:fldChar w:fldCharType="separate"/>
+      </w:r>
+      <w:r>
+        <w:rPr>
+          <w:noProof/>
+        </w:rPr>
+        <w:t>24</w:t>
+      </w:r>
+      <w:r>
+        <w:rPr>
+          <w:noProof/>
+        </w:rPr>
+        <w:fldChar w:fldCharType="end"/>
+      </w:r>
       <w:r>
         <w:t xml:space="preserve"> - </w:t>
       </w:r>
@@ -12879,14 +13189,27 @@
       <w:r>
         <w:t xml:space="preserve">Figura </w:t>
       </w:r>
-      <w:fldSimple w:instr=" SEQ Figura \* ARABIC ">
-        <w:r>
-          <w:rPr>
-            <w:noProof/>
-          </w:rPr>
-          <w:t>25</w:t>
-        </w:r>
-      </w:fldSimple>
+      <w:r>
+        <w:fldChar w:fldCharType="begin"/>
+      </w:r>
+      <w:r>
+        <w:instrText xml:space="preserve"> SEQ Figura \* ARABIC </w:instrText>
+      </w:r>
+      <w:r>
+        <w:fldChar w:fldCharType="separate"/>
+      </w:r>
+      <w:r>
+        <w:rPr>
+          <w:noProof/>
+        </w:rPr>
+        <w:t>25</w:t>
+      </w:r>
+      <w:r>
+        <w:rPr>
+          <w:noProof/>
+        </w:rPr>
+        <w:fldChar w:fldCharType="end"/>
+      </w:r>
       <w:r>
         <w:t xml:space="preserve"> – </w:t>
       </w:r>
@@ -12955,14 +13278,27 @@
       <w:r>
         <w:t xml:space="preserve">Figura </w:t>
       </w:r>
-      <w:fldSimple w:instr=" SEQ Figura \* ARABIC ">
-        <w:r>
-          <w:rPr>
-            <w:noProof/>
-          </w:rPr>
-          <w:t>26</w:t>
-        </w:r>
-      </w:fldSimple>
+      <w:r>
+        <w:fldChar w:fldCharType="begin"/>
+      </w:r>
+      <w:r>
+        <w:instrText xml:space="preserve"> SEQ Figura \* ARABIC </w:instrText>
+      </w:r>
+      <w:r>
+        <w:fldChar w:fldCharType="separate"/>
+      </w:r>
+      <w:r>
+        <w:rPr>
+          <w:noProof/>
+        </w:rPr>
+        <w:t>26</w:t>
+      </w:r>
+      <w:r>
+        <w:rPr>
+          <w:noProof/>
+        </w:rPr>
+        <w:fldChar w:fldCharType="end"/>
+      </w:r>
       <w:r>
         <w:t xml:space="preserve"> - </w:t>
       </w:r>
@@ -13032,14 +13368,27 @@
       <w:r>
         <w:t xml:space="preserve">Figura </w:t>
       </w:r>
-      <w:fldSimple w:instr=" SEQ Figura \* ARABIC ">
-        <w:r>
-          <w:rPr>
-            <w:noProof/>
-          </w:rPr>
-          <w:t>27</w:t>
-        </w:r>
-      </w:fldSimple>
+      <w:r>
+        <w:fldChar w:fldCharType="begin"/>
+      </w:r>
+      <w:r>
+        <w:instrText xml:space="preserve"> SEQ Figura \* ARABIC </w:instrText>
+      </w:r>
+      <w:r>
+        <w:fldChar w:fldCharType="separate"/>
+      </w:r>
+      <w:r>
+        <w:rPr>
+          <w:noProof/>
+        </w:rPr>
+        <w:t>27</w:t>
+      </w:r>
+      <w:r>
+        <w:rPr>
+          <w:noProof/>
+        </w:rPr>
+        <w:fldChar w:fldCharType="end"/>
+      </w:r>
       <w:r>
         <w:t xml:space="preserve"> - </w:t>
       </w:r>
@@ -13108,14 +13457,27 @@
       <w:r>
         <w:t xml:space="preserve">Figura </w:t>
       </w:r>
-      <w:fldSimple w:instr=" SEQ Figura \* ARABIC ">
-        <w:r>
-          <w:rPr>
-            <w:noProof/>
-          </w:rPr>
-          <w:t>28</w:t>
-        </w:r>
-      </w:fldSimple>
+      <w:r>
+        <w:fldChar w:fldCharType="begin"/>
+      </w:r>
+      <w:r>
+        <w:instrText xml:space="preserve"> SEQ Figura \* ARABIC </w:instrText>
+      </w:r>
+      <w:r>
+        <w:fldChar w:fldCharType="separate"/>
+      </w:r>
+      <w:r>
+        <w:rPr>
+          <w:noProof/>
+        </w:rPr>
+        <w:t>28</w:t>
+      </w:r>
+      <w:r>
+        <w:rPr>
+          <w:noProof/>
+        </w:rPr>
+        <w:fldChar w:fldCharType="end"/>
+      </w:r>
       <w:r>
         <w:t xml:space="preserve"> - </w:t>
       </w:r>
@@ -13145,7 +13507,7 @@
           <w:szCs w:val="24"/>
         </w:rPr>
       </w:pPr>
-      <w:bookmarkStart w:id="22" w:name="_Toc14160061"/>
+      <w:bookmarkStart w:id="21" w:name="_Toc14160061"/>
       <w:r>
         <w:rPr>
           <w:rFonts w:ascii="Arial" w:hAnsi="Arial" w:cs="Arial"/>
@@ -13155,7 +13517,7 @@
         </w:rPr>
         <w:t>Modelo de Dados</w:t>
       </w:r>
-      <w:bookmarkEnd w:id="22"/>
+      <w:bookmarkEnd w:id="21"/>
     </w:p>
     <w:p>
       <w:pPr>
@@ -13281,7 +13643,7 @@
           <w:szCs w:val="24"/>
         </w:rPr>
       </w:pPr>
-      <w:bookmarkStart w:id="23" w:name="_Toc14160062"/>
+      <w:bookmarkStart w:id="22" w:name="_Toc14160062"/>
       <w:r>
         <w:rPr>
           <w:rFonts w:ascii="Arial" w:hAnsi="Arial" w:cs="Arial"/>
@@ -13293,7 +13655,7 @@
         <w:lastRenderedPageBreak/>
         <w:t xml:space="preserve">Diagrama </w:t>
       </w:r>
-      <w:bookmarkEnd w:id="23"/>
+      <w:bookmarkEnd w:id="22"/>
       <w:r>
         <w:rPr>
           <w:rFonts w:ascii="Arial" w:hAnsi="Arial" w:cs="Arial"/>
@@ -13392,14 +13754,27 @@
       <w:r>
         <w:t xml:space="preserve">Figura </w:t>
       </w:r>
-      <w:fldSimple w:instr=" SEQ Figura \* ARABIC ">
-        <w:r>
-          <w:rPr>
-            <w:noProof/>
-          </w:rPr>
-          <w:t>29</w:t>
-        </w:r>
-      </w:fldSimple>
+      <w:r>
+        <w:fldChar w:fldCharType="begin"/>
+      </w:r>
+      <w:r>
+        <w:instrText xml:space="preserve"> SEQ Figura \* ARABIC </w:instrText>
+      </w:r>
+      <w:r>
+        <w:fldChar w:fldCharType="separate"/>
+      </w:r>
+      <w:r>
+        <w:rPr>
+          <w:noProof/>
+        </w:rPr>
+        <w:t>29</w:t>
+      </w:r>
+      <w:r>
+        <w:rPr>
+          <w:noProof/>
+        </w:rPr>
+        <w:fldChar w:fldCharType="end"/>
+      </w:r>
       <w:r>
         <w:t xml:space="preserve"> - Modelo de entidade e relacionamento do banco de dados</w:t>
       </w:r>
@@ -13431,7 +13806,7 @@
           <w:szCs w:val="24"/>
         </w:rPr>
       </w:pPr>
-      <w:bookmarkStart w:id="24" w:name="_Toc14160063"/>
+      <w:bookmarkStart w:id="23" w:name="_Toc14160063"/>
       <w:r>
         <w:rPr>
           <w:rFonts w:ascii="Arial" w:hAnsi="Arial" w:cs="Arial"/>
@@ -13443,7 +13818,7 @@
         <w:lastRenderedPageBreak/>
         <w:t>Modelo lógico do banco de dados</w:t>
       </w:r>
-      <w:bookmarkEnd w:id="24"/>
+      <w:bookmarkEnd w:id="23"/>
       <w:r>
         <w:rPr>
           <w:rFonts w:ascii="Arial" w:hAnsi="Arial" w:cs="Arial"/>
@@ -13489,7 +13864,7 @@
           <v:shape id="_x0000_i1031" type="#_x0000_t75" style="width:438.75pt;height:308.25pt" o:ole="">
             <v:imagedata r:id="rId50" o:title=""/>
           </v:shape>
-          <o:OLEObject Type="Embed" ProgID="Visio.Drawing.15" ShapeID="_x0000_i1031" DrawAspect="Content" ObjectID="_1647424970" r:id="rId51"/>
+          <o:OLEObject Type="Embed" ProgID="Visio.Drawing.15" ShapeID="_x0000_i1031" DrawAspect="Content" ObjectID="_1651319769" r:id="rId51"/>
         </w:object>
       </w:r>
     </w:p>
@@ -13501,14 +13876,27 @@
       <w:r>
         <w:t xml:space="preserve">Figura </w:t>
       </w:r>
-      <w:fldSimple w:instr=" SEQ Figura \* ARABIC ">
-        <w:r>
-          <w:rPr>
-            <w:noProof/>
-          </w:rPr>
-          <w:t>30</w:t>
-        </w:r>
-      </w:fldSimple>
+      <w:r>
+        <w:fldChar w:fldCharType="begin"/>
+      </w:r>
+      <w:r>
+        <w:instrText xml:space="preserve"> SEQ Figura \* ARABIC </w:instrText>
+      </w:r>
+      <w:r>
+        <w:fldChar w:fldCharType="separate"/>
+      </w:r>
+      <w:r>
+        <w:rPr>
+          <w:noProof/>
+        </w:rPr>
+        <w:t>30</w:t>
+      </w:r>
+      <w:r>
+        <w:rPr>
+          <w:noProof/>
+        </w:rPr>
+        <w:fldChar w:fldCharType="end"/>
+      </w:r>
       <w:r>
         <w:t xml:space="preserve"> - </w:t>
       </w:r>
@@ -13542,7 +13930,7 @@
           <w:szCs w:val="24"/>
         </w:rPr>
       </w:pPr>
-      <w:bookmarkStart w:id="25" w:name="_Toc14160064"/>
+      <w:bookmarkStart w:id="24" w:name="_Toc14160064"/>
       <w:r>
         <w:rPr>
           <w:rFonts w:ascii="Arial" w:hAnsi="Arial" w:cs="Arial"/>
@@ -13554,7 +13942,7 @@
         <w:lastRenderedPageBreak/>
         <w:t>Dicionário de dados</w:t>
       </w:r>
-      <w:bookmarkEnd w:id="25"/>
+      <w:bookmarkEnd w:id="24"/>
       <w:r>
         <w:rPr>
           <w:rFonts w:ascii="Arial" w:hAnsi="Arial" w:cs="Arial"/>
@@ -13701,14 +14089,27 @@
       <w:r>
         <w:t xml:space="preserve">Figura </w:t>
       </w:r>
-      <w:fldSimple w:instr=" SEQ Figura \* ARABIC ">
-        <w:r>
-          <w:rPr>
-            <w:noProof/>
-          </w:rPr>
-          <w:t>31</w:t>
-        </w:r>
-      </w:fldSimple>
+      <w:r>
+        <w:fldChar w:fldCharType="begin"/>
+      </w:r>
+      <w:r>
+        <w:instrText xml:space="preserve"> SEQ Figura \* ARABIC </w:instrText>
+      </w:r>
+      <w:r>
+        <w:fldChar w:fldCharType="separate"/>
+      </w:r>
+      <w:r>
+        <w:rPr>
+          <w:noProof/>
+        </w:rPr>
+        <w:t>31</w:t>
+      </w:r>
+      <w:r>
+        <w:rPr>
+          <w:noProof/>
+        </w:rPr>
+        <w:fldChar w:fldCharType="end"/>
+      </w:r>
       <w:r>
         <w:t xml:space="preserve"> - </w:t>
       </w:r>
@@ -13802,14 +14203,27 @@
       <w:r>
         <w:t xml:space="preserve">Figura </w:t>
       </w:r>
-      <w:fldSimple w:instr=" SEQ Figura \* ARABIC ">
-        <w:r>
-          <w:rPr>
-            <w:noProof/>
-          </w:rPr>
-          <w:t>32</w:t>
-        </w:r>
-      </w:fldSimple>
+      <w:r>
+        <w:fldChar w:fldCharType="begin"/>
+      </w:r>
+      <w:r>
+        <w:instrText xml:space="preserve"> SEQ Figura \* ARABIC </w:instrText>
+      </w:r>
+      <w:r>
+        <w:fldChar w:fldCharType="separate"/>
+      </w:r>
+      <w:r>
+        <w:rPr>
+          <w:noProof/>
+        </w:rPr>
+        <w:t>32</w:t>
+      </w:r>
+      <w:r>
+        <w:rPr>
+          <w:noProof/>
+        </w:rPr>
+        <w:fldChar w:fldCharType="end"/>
+      </w:r>
       <w:r>
         <w:t xml:space="preserve"> - </w:t>
       </w:r>
@@ -13895,14 +14309,27 @@
       <w:r>
         <w:t xml:space="preserve">Figura </w:t>
       </w:r>
-      <w:fldSimple w:instr=" SEQ Figura \* ARABIC ">
-        <w:r>
-          <w:rPr>
-            <w:noProof/>
-          </w:rPr>
-          <w:t>33</w:t>
-        </w:r>
-      </w:fldSimple>
+      <w:r>
+        <w:fldChar w:fldCharType="begin"/>
+      </w:r>
+      <w:r>
+        <w:instrText xml:space="preserve"> SEQ Figura \* ARABIC </w:instrText>
+      </w:r>
+      <w:r>
+        <w:fldChar w:fldCharType="separate"/>
+      </w:r>
+      <w:r>
+        <w:rPr>
+          <w:noProof/>
+        </w:rPr>
+        <w:t>33</w:t>
+      </w:r>
+      <w:r>
+        <w:rPr>
+          <w:noProof/>
+        </w:rPr>
+        <w:fldChar w:fldCharType="end"/>
+      </w:r>
       <w:r>
         <w:t xml:space="preserve"> - </w:t>
       </w:r>
@@ -13934,7 +14361,7 @@
           <w:lang w:val="en-US"/>
         </w:rPr>
       </w:pPr>
-      <w:bookmarkStart w:id="26" w:name="_Toc14160065"/>
+      <w:bookmarkStart w:id="25" w:name="_Toc14160065"/>
       <w:r>
         <w:rPr>
           <w:rFonts w:ascii="Arial" w:hAnsi="Arial" w:cs="Arial"/>
@@ -13946,7 +14373,7 @@
         <w:lastRenderedPageBreak/>
         <w:t>PRINCIPAIS TELAS DO SISTEMA</w:t>
       </w:r>
-      <w:bookmarkEnd w:id="26"/>
+      <w:bookmarkEnd w:id="25"/>
     </w:p>
     <w:p>
       <w:pPr>
@@ -13994,7 +14421,7 @@
           <w:szCs w:val="24"/>
         </w:rPr>
       </w:pPr>
-      <w:bookmarkStart w:id="27" w:name="_Toc14160066"/>
+      <w:bookmarkStart w:id="26" w:name="_Toc14160066"/>
       <w:r>
         <w:rPr>
           <w:rFonts w:ascii="Arial" w:hAnsi="Arial" w:cs="Arial"/>
@@ -14004,7 +14431,7 @@
         </w:rPr>
         <w:t>CONCLUSÃO</w:t>
       </w:r>
-      <w:bookmarkEnd w:id="27"/>
+      <w:bookmarkEnd w:id="26"/>
     </w:p>
     <w:p>
       <w:pPr>
@@ -14022,8 +14449,8 @@
           <w:szCs w:val="24"/>
         </w:rPr>
       </w:pPr>
-      <w:bookmarkStart w:id="28" w:name="_Toc14160067"/>
-      <w:bookmarkStart w:id="29" w:name="_Toc90215145"/>
+      <w:bookmarkStart w:id="27" w:name="_Toc14160067"/>
+      <w:bookmarkStart w:id="28" w:name="_Toc90215145"/>
       <w:r>
         <w:rPr>
           <w:rFonts w:ascii="Arial" w:hAnsi="Arial" w:cs="Arial"/>
@@ -14033,7 +14460,7 @@
         </w:rPr>
         <w:t>Escreva os resultados obtidos</w:t>
       </w:r>
-      <w:bookmarkEnd w:id="28"/>
+      <w:bookmarkEnd w:id="27"/>
     </w:p>
     <w:p>
       <w:pPr>
@@ -14078,7 +14505,7 @@
           <w:szCs w:val="24"/>
         </w:rPr>
       </w:pPr>
-      <w:bookmarkStart w:id="30" w:name="_Toc14160068"/>
+      <w:bookmarkStart w:id="29" w:name="_Toc14160068"/>
       <w:r>
         <w:rPr>
           <w:rFonts w:ascii="Arial" w:hAnsi="Arial" w:cs="Arial"/>
@@ -14088,9 +14515,9 @@
         </w:rPr>
         <w:t>Constatações</w:t>
       </w:r>
-      <w:bookmarkStart w:id="31" w:name="_Toc90215144"/>
+      <w:bookmarkStart w:id="30" w:name="_Toc90215144"/>
+      <w:bookmarkEnd w:id="28"/>
       <w:bookmarkEnd w:id="29"/>
-      <w:bookmarkEnd w:id="30"/>
       <w:r>
         <w:rPr>
           <w:rFonts w:ascii="Arial" w:hAnsi="Arial" w:cs="Arial"/>
@@ -14101,7 +14528,7 @@
         <w:t xml:space="preserve"> </w:t>
       </w:r>
     </w:p>
-    <w:bookmarkEnd w:id="31"/>
+    <w:bookmarkEnd w:id="30"/>
     <w:p>
       <w:pPr>
         <w:spacing w:line="360" w:lineRule="auto"/>
@@ -14137,8 +14564,8 @@
           <w:szCs w:val="24"/>
         </w:rPr>
       </w:pPr>
-      <w:bookmarkStart w:id="32" w:name="_Toc90215146"/>
-      <w:bookmarkStart w:id="33" w:name="_Toc14160069"/>
+      <w:bookmarkStart w:id="31" w:name="_Toc90215146"/>
+      <w:bookmarkStart w:id="32" w:name="_Toc14160069"/>
       <w:r>
         <w:rPr>
           <w:rFonts w:ascii="Arial" w:hAnsi="Arial" w:cs="Arial"/>
@@ -14157,8 +14584,8 @@
         </w:rPr>
         <w:t>ugestões de possíveis aperfeiçoamentos técnicos</w:t>
       </w:r>
+      <w:bookmarkEnd w:id="31"/>
       <w:bookmarkEnd w:id="32"/>
-      <w:bookmarkEnd w:id="33"/>
       <w:r>
         <w:rPr>
           <w:rFonts w:ascii="Arial" w:hAnsi="Arial" w:cs="Arial"/>
@@ -14234,7 +14661,7 @@
           <w:szCs w:val="24"/>
         </w:rPr>
       </w:pPr>
-      <w:bookmarkStart w:id="34" w:name="_Toc14160070"/>
+      <w:bookmarkStart w:id="33" w:name="_Toc14160070"/>
       <w:r>
         <w:rPr>
           <w:rFonts w:ascii="Arial" w:hAnsi="Arial" w:cs="Arial"/>
@@ -14245,7 +14672,7 @@
         <w:lastRenderedPageBreak/>
         <w:t>REFERÊNCIAS</w:t>
       </w:r>
-      <w:bookmarkEnd w:id="34"/>
+      <w:bookmarkEnd w:id="33"/>
     </w:p>
     <w:p>
       <w:pPr>
@@ -15892,7 +16319,7 @@
           <w:szCs w:val="24"/>
         </w:rPr>
       </w:pPr>
-      <w:bookmarkStart w:id="35" w:name="_Toc14160071"/>
+      <w:bookmarkStart w:id="34" w:name="_Toc14160071"/>
       <w:r>
         <w:rPr>
           <w:rFonts w:ascii="Arial" w:hAnsi="Arial" w:cs="Arial"/>
@@ -15903,7 +16330,7 @@
         <w:lastRenderedPageBreak/>
         <w:t>GLOSSÁRIO</w:t>
       </w:r>
-      <w:bookmarkEnd w:id="35"/>
+      <w:bookmarkEnd w:id="34"/>
     </w:p>
     <w:p>
       <w:pPr>
@@ -15945,7 +16372,7 @@
           <w:szCs w:val="24"/>
         </w:rPr>
       </w:pPr>
-      <w:bookmarkStart w:id="36" w:name="_Toc14160072"/>
+      <w:bookmarkStart w:id="35" w:name="_Toc14160072"/>
       <w:r>
         <w:rPr>
           <w:rFonts w:ascii="Arial" w:hAnsi="Arial" w:cs="Arial"/>
@@ -15956,7 +16383,7 @@
         <w:lastRenderedPageBreak/>
         <w:t>ANEXOS</w:t>
       </w:r>
-      <w:bookmarkEnd w:id="36"/>
+      <w:bookmarkEnd w:id="35"/>
     </w:p>
     <w:p>
       <w:pPr>
@@ -16079,7 +16506,7 @@
 </file>
 
 <file path=word/endnotes.xml><?xml version="1.0" encoding="utf-8"?>
-<w:endnotes xmlns:wpc="http://schemas.microsoft.com/office/word/2010/wordprocessingCanvas" xmlns:cx="http://schemas.microsoft.com/office/drawing/2014/chartex" xmlns:cx1="http://schemas.microsoft.com/office/drawing/2015/9/8/chartex" xmlns:cx2="http://schemas.microsoft.com/office/drawing/2015/10/21/chartex" xmlns:cx3="http://schemas.microsoft.com/office/drawing/2016/5/9/chartex" xmlns:cx4="http://schemas.microsoft.com/office/drawing/2016/5/10/chartex" xmlns:cx5="http://schemas.microsoft.com/office/drawing/2016/5/11/chartex" xmlns:cx6="http://schemas.microsoft.com/office/drawing/2016/5/12/chartex" xmlns:cx7="http://schemas.microsoft.com/office/drawing/2016/5/13/chartex" xmlns:cx8="http://schemas.microsoft.com/office/drawing/2016/5/14/chartex" xmlns:mc="http://schemas.openxmlformats.org/markup-compatibility/2006" xmlns:aink="http://schemas.microsoft.com/office/drawing/2016/ink" xmlns:am3d="http://schemas.microsoft.com/office/drawing/2017/model3d" xmlns:o="urn:schemas-microsoft-com:office:office" xmlns:r="http://schemas.openxmlformats.org/officeDocument/2006/relationships" xmlns:m="http://schemas.openxmlformats.org/officeDocument/2006/math" xmlns:v="urn:schemas-microsoft-com:vml" xmlns:wp14="http://schemas.microsoft.com/office/word/2010/wordprocessingDrawing" xmlns:wp="http://schemas.openxmlformats.org/drawingml/2006/wordprocessingDrawing" xmlns:w10="urn:schemas-microsoft-com:office:word" xmlns:w="http://schemas.openxmlformats.org/wordprocessingml/2006/main" xmlns:w14="http://schemas.microsoft.com/office/word/2010/wordml" xmlns:w15="http://schemas.microsoft.com/office/word/2012/wordml" xmlns:w16cid="http://schemas.microsoft.com/office/word/2016/wordml/cid" xmlns:w16se="http://schemas.microsoft.com/office/word/2015/wordml/symex" xmlns:wpg="http://schemas.microsoft.com/office/word/2010/wordprocessingGroup" xmlns:wpi="http://schemas.microsoft.com/office/word/2010/wordprocessingInk" xmlns:wne="http://schemas.microsoft.com/office/word/2006/wordml" xmlns:wps="http://schemas.microsoft.com/office/word/2010/wordprocessingShape" mc:Ignorable="w14 w15 w16se w16cid wp14">
+<w:endnotes xmlns:wpc="http://schemas.microsoft.com/office/word/2010/wordprocessingCanvas" xmlns:cx="http://schemas.microsoft.com/office/drawing/2014/chartex" xmlns:cx1="http://schemas.microsoft.com/office/drawing/2015/9/8/chartex" xmlns:cx2="http://schemas.microsoft.com/office/drawing/2015/10/21/chartex" xmlns:cx3="http://schemas.microsoft.com/office/drawing/2016/5/9/chartex" xmlns:cx4="http://schemas.microsoft.com/office/drawing/2016/5/10/chartex" xmlns:cx5="http://schemas.microsoft.com/office/drawing/2016/5/11/chartex" xmlns:cx6="http://schemas.microsoft.com/office/drawing/2016/5/12/chartex" xmlns:cx7="http://schemas.microsoft.com/office/drawing/2016/5/13/chartex" xmlns:cx8="http://schemas.microsoft.com/office/drawing/2016/5/14/chartex" xmlns:mc="http://schemas.openxmlformats.org/markup-compatibility/2006" xmlns:aink="http://schemas.microsoft.com/office/drawing/2016/ink" xmlns:am3d="http://schemas.microsoft.com/office/drawing/2017/model3d" xmlns:o="urn:schemas-microsoft-com:office:office" xmlns:r="http://schemas.openxmlformats.org/officeDocument/2006/relationships" xmlns:m="http://schemas.openxmlformats.org/officeDocument/2006/math" xmlns:v="urn:schemas-microsoft-com:vml" xmlns:wp14="http://schemas.microsoft.com/office/word/2010/wordprocessingDrawing" xmlns:wp="http://schemas.openxmlformats.org/drawingml/2006/wordprocessingDrawing" xmlns:w10="urn:schemas-microsoft-com:office:word" xmlns:w="http://schemas.openxmlformats.org/wordprocessingml/2006/main" xmlns:w14="http://schemas.microsoft.com/office/word/2010/wordml" xmlns:w15="http://schemas.microsoft.com/office/word/2012/wordml" xmlns:w16cex="http://schemas.microsoft.com/office/word/2018/wordml/cex" xmlns:w16cid="http://schemas.microsoft.com/office/word/2016/wordml/cid" xmlns:w16="http://schemas.microsoft.com/office/word/2018/wordml" xmlns:w16se="http://schemas.microsoft.com/office/word/2015/wordml/symex" xmlns:wpg="http://schemas.microsoft.com/office/word/2010/wordprocessingGroup" xmlns:wpi="http://schemas.microsoft.com/office/word/2010/wordprocessingInk" xmlns:wne="http://schemas.microsoft.com/office/word/2006/wordml" xmlns:wps="http://schemas.microsoft.com/office/word/2010/wordprocessingShape" mc:Ignorable="w14 w15 w16se w16cid w16 w16cex wp14">
   <w:endnote w:type="separator" w:id="-1">
     <w:p>
       <w:pPr>
@@ -16104,7 +16531,7 @@
 </file>
 
 <file path=word/footer1.xml><?xml version="1.0" encoding="utf-8"?>
-<w:ftr xmlns:wpc="http://schemas.microsoft.com/office/word/2010/wordprocessingCanvas" xmlns:cx="http://schemas.microsoft.com/office/drawing/2014/chartex" xmlns:cx1="http://schemas.microsoft.com/office/drawing/2015/9/8/chartex" xmlns:cx2="http://schemas.microsoft.com/office/drawing/2015/10/21/chartex" xmlns:cx3="http://schemas.microsoft.com/office/drawing/2016/5/9/chartex" xmlns:cx4="http://schemas.microsoft.com/office/drawing/2016/5/10/chartex" xmlns:cx5="http://schemas.microsoft.com/office/drawing/2016/5/11/chartex" xmlns:cx6="http://schemas.microsoft.com/office/drawing/2016/5/12/chartex" xmlns:cx7="http://schemas.microsoft.com/office/drawing/2016/5/13/chartex" xmlns:cx8="http://schemas.microsoft.com/office/drawing/2016/5/14/chartex" xmlns:mc="http://schemas.openxmlformats.org/markup-compatibility/2006" xmlns:aink="http://schemas.microsoft.com/office/drawing/2016/ink" xmlns:am3d="http://schemas.microsoft.com/office/drawing/2017/model3d" xmlns:o="urn:schemas-microsoft-com:office:office" xmlns:r="http://schemas.openxmlformats.org/officeDocument/2006/relationships" xmlns:m="http://schemas.openxmlformats.org/officeDocument/2006/math" xmlns:v="urn:schemas-microsoft-com:vml" xmlns:wp14="http://schemas.microsoft.com/office/word/2010/wordprocessingDrawing" xmlns:wp="http://schemas.openxmlformats.org/drawingml/2006/wordprocessingDrawing" xmlns:w10="urn:schemas-microsoft-com:office:word" xmlns:w="http://schemas.openxmlformats.org/wordprocessingml/2006/main" xmlns:w14="http://schemas.microsoft.com/office/word/2010/wordml" xmlns:w15="http://schemas.microsoft.com/office/word/2012/wordml" xmlns:w16cid="http://schemas.microsoft.com/office/word/2016/wordml/cid" xmlns:w16se="http://schemas.microsoft.com/office/word/2015/wordml/symex" xmlns:wpg="http://schemas.microsoft.com/office/word/2010/wordprocessingGroup" xmlns:wpi="http://schemas.microsoft.com/office/word/2010/wordprocessingInk" xmlns:wne="http://schemas.microsoft.com/office/word/2006/wordml" xmlns:wps="http://schemas.microsoft.com/office/word/2010/wordprocessingShape" mc:Ignorable="w14 w15 w16se w16cid wp14">
+<w:ftr xmlns:wpc="http://schemas.microsoft.com/office/word/2010/wordprocessingCanvas" xmlns:cx="http://schemas.microsoft.com/office/drawing/2014/chartex" xmlns:cx1="http://schemas.microsoft.com/office/drawing/2015/9/8/chartex" xmlns:cx2="http://schemas.microsoft.com/office/drawing/2015/10/21/chartex" xmlns:cx3="http://schemas.microsoft.com/office/drawing/2016/5/9/chartex" xmlns:cx4="http://schemas.microsoft.com/office/drawing/2016/5/10/chartex" xmlns:cx5="http://schemas.microsoft.com/office/drawing/2016/5/11/chartex" xmlns:cx6="http://schemas.microsoft.com/office/drawing/2016/5/12/chartex" xmlns:cx7="http://schemas.microsoft.com/office/drawing/2016/5/13/chartex" xmlns:cx8="http://schemas.microsoft.com/office/drawing/2016/5/14/chartex" xmlns:mc="http://schemas.openxmlformats.org/markup-compatibility/2006" xmlns:aink="http://schemas.microsoft.com/office/drawing/2016/ink" xmlns:am3d="http://schemas.microsoft.com/office/drawing/2017/model3d" xmlns:o="urn:schemas-microsoft-com:office:office" xmlns:r="http://schemas.openxmlformats.org/officeDocument/2006/relationships" xmlns:m="http://schemas.openxmlformats.org/officeDocument/2006/math" xmlns:v="urn:schemas-microsoft-com:vml" xmlns:wp14="http://schemas.microsoft.com/office/word/2010/wordprocessingDrawing" xmlns:wp="http://schemas.openxmlformats.org/drawingml/2006/wordprocessingDrawing" xmlns:w10="urn:schemas-microsoft-com:office:word" xmlns:w="http://schemas.openxmlformats.org/wordprocessingml/2006/main" xmlns:w14="http://schemas.microsoft.com/office/word/2010/wordml" xmlns:w15="http://schemas.microsoft.com/office/word/2012/wordml" xmlns:w16cex="http://schemas.microsoft.com/office/word/2018/wordml/cex" xmlns:w16cid="http://schemas.microsoft.com/office/word/2016/wordml/cid" xmlns:w16="http://schemas.microsoft.com/office/word/2018/wordml" xmlns:w16se="http://schemas.microsoft.com/office/word/2015/wordml/symex" xmlns:wpg="http://schemas.microsoft.com/office/word/2010/wordprocessingGroup" xmlns:wpi="http://schemas.microsoft.com/office/word/2010/wordprocessingInk" xmlns:wne="http://schemas.microsoft.com/office/word/2006/wordml" xmlns:wps="http://schemas.microsoft.com/office/word/2010/wordprocessingShape" mc:Ignorable="w14 w15 w16se w16cid w16 w16cex wp14">
   <w:p>
     <w:pPr>
       <w:pStyle w:val="Rodap"/>
@@ -16114,7 +16541,7 @@
 </file>
 
 <file path=word/footer2.xml><?xml version="1.0" encoding="utf-8"?>
-<w:ftr xmlns:wpc="http://schemas.microsoft.com/office/word/2010/wordprocessingCanvas" xmlns:cx="http://schemas.microsoft.com/office/drawing/2014/chartex" xmlns:cx1="http://schemas.microsoft.com/office/drawing/2015/9/8/chartex" xmlns:cx2="http://schemas.microsoft.com/office/drawing/2015/10/21/chartex" xmlns:cx3="http://schemas.microsoft.com/office/drawing/2016/5/9/chartex" xmlns:cx4="http://schemas.microsoft.com/office/drawing/2016/5/10/chartex" xmlns:cx5="http://schemas.microsoft.com/office/drawing/2016/5/11/chartex" xmlns:cx6="http://schemas.microsoft.com/office/drawing/2016/5/12/chartex" xmlns:cx7="http://schemas.microsoft.com/office/drawing/2016/5/13/chartex" xmlns:cx8="http://schemas.microsoft.com/office/drawing/2016/5/14/chartex" xmlns:mc="http://schemas.openxmlformats.org/markup-compatibility/2006" xmlns:aink="http://schemas.microsoft.com/office/drawing/2016/ink" xmlns:am3d="http://schemas.microsoft.com/office/drawing/2017/model3d" xmlns:o="urn:schemas-microsoft-com:office:office" xmlns:r="http://schemas.openxmlformats.org/officeDocument/2006/relationships" xmlns:m="http://schemas.openxmlformats.org/officeDocument/2006/math" xmlns:v="urn:schemas-microsoft-com:vml" xmlns:wp14="http://schemas.microsoft.com/office/word/2010/wordprocessingDrawing" xmlns:wp="http://schemas.openxmlformats.org/drawingml/2006/wordprocessingDrawing" xmlns:w10="urn:schemas-microsoft-com:office:word" xmlns:w="http://schemas.openxmlformats.org/wordprocessingml/2006/main" xmlns:w14="http://schemas.microsoft.com/office/word/2010/wordml" xmlns:w15="http://schemas.microsoft.com/office/word/2012/wordml" xmlns:w16cid="http://schemas.microsoft.com/office/word/2016/wordml/cid" xmlns:w16se="http://schemas.microsoft.com/office/word/2015/wordml/symex" xmlns:wpg="http://schemas.microsoft.com/office/word/2010/wordprocessingGroup" xmlns:wpi="http://schemas.microsoft.com/office/word/2010/wordprocessingInk" xmlns:wne="http://schemas.microsoft.com/office/word/2006/wordml" xmlns:wps="http://schemas.microsoft.com/office/word/2010/wordprocessingShape" mc:Ignorable="w14 w15 w16se w16cid wp14">
+<w:ftr xmlns:wpc="http://schemas.microsoft.com/office/word/2010/wordprocessingCanvas" xmlns:cx="http://schemas.microsoft.com/office/drawing/2014/chartex" xmlns:cx1="http://schemas.microsoft.com/office/drawing/2015/9/8/chartex" xmlns:cx2="http://schemas.microsoft.com/office/drawing/2015/10/21/chartex" xmlns:cx3="http://schemas.microsoft.com/office/drawing/2016/5/9/chartex" xmlns:cx4="http://schemas.microsoft.com/office/drawing/2016/5/10/chartex" xmlns:cx5="http://schemas.microsoft.com/office/drawing/2016/5/11/chartex" xmlns:cx6="http://schemas.microsoft.com/office/drawing/2016/5/12/chartex" xmlns:cx7="http://schemas.microsoft.com/office/drawing/2016/5/13/chartex" xmlns:cx8="http://schemas.microsoft.com/office/drawing/2016/5/14/chartex" xmlns:mc="http://schemas.openxmlformats.org/markup-compatibility/2006" xmlns:aink="http://schemas.microsoft.com/office/drawing/2016/ink" xmlns:am3d="http://schemas.microsoft.com/office/drawing/2017/model3d" xmlns:o="urn:schemas-microsoft-com:office:office" xmlns:r="http://schemas.openxmlformats.org/officeDocument/2006/relationships" xmlns:m="http://schemas.openxmlformats.org/officeDocument/2006/math" xmlns:v="urn:schemas-microsoft-com:vml" xmlns:wp14="http://schemas.microsoft.com/office/word/2010/wordprocessingDrawing" xmlns:wp="http://schemas.openxmlformats.org/drawingml/2006/wordprocessingDrawing" xmlns:w10="urn:schemas-microsoft-com:office:word" xmlns:w="http://schemas.openxmlformats.org/wordprocessingml/2006/main" xmlns:w14="http://schemas.microsoft.com/office/word/2010/wordml" xmlns:w15="http://schemas.microsoft.com/office/word/2012/wordml" xmlns:w16cex="http://schemas.microsoft.com/office/word/2018/wordml/cex" xmlns:w16cid="http://schemas.microsoft.com/office/word/2016/wordml/cid" xmlns:w16="http://schemas.microsoft.com/office/word/2018/wordml" xmlns:w16se="http://schemas.microsoft.com/office/word/2015/wordml/symex" xmlns:wpg="http://schemas.microsoft.com/office/word/2010/wordprocessingGroup" xmlns:wpi="http://schemas.microsoft.com/office/word/2010/wordprocessingInk" xmlns:wne="http://schemas.microsoft.com/office/word/2006/wordml" xmlns:wps="http://schemas.microsoft.com/office/word/2010/wordprocessingShape" mc:Ignorable="w14 w15 w16se w16cid w16 w16cex wp14">
   <w:p>
     <w:pPr>
       <w:pStyle w:val="Rodap"/>
@@ -16130,7 +16557,7 @@
 </file>
 
 <file path=word/footer3.xml><?xml version="1.0" encoding="utf-8"?>
-<w:ftr xmlns:wpc="http://schemas.microsoft.com/office/word/2010/wordprocessingCanvas" xmlns:cx="http://schemas.microsoft.com/office/drawing/2014/chartex" xmlns:cx1="http://schemas.microsoft.com/office/drawing/2015/9/8/chartex" xmlns:cx2="http://schemas.microsoft.com/office/drawing/2015/10/21/chartex" xmlns:cx3="http://schemas.microsoft.com/office/drawing/2016/5/9/chartex" xmlns:cx4="http://schemas.microsoft.com/office/drawing/2016/5/10/chartex" xmlns:cx5="http://schemas.microsoft.com/office/drawing/2016/5/11/chartex" xmlns:cx6="http://schemas.microsoft.com/office/drawing/2016/5/12/chartex" xmlns:cx7="http://schemas.microsoft.com/office/drawing/2016/5/13/chartex" xmlns:cx8="http://schemas.microsoft.com/office/drawing/2016/5/14/chartex" xmlns:mc="http://schemas.openxmlformats.org/markup-compatibility/2006" xmlns:aink="http://schemas.microsoft.com/office/drawing/2016/ink" xmlns:am3d="http://schemas.microsoft.com/office/drawing/2017/model3d" xmlns:o="urn:schemas-microsoft-com:office:office" xmlns:r="http://schemas.openxmlformats.org/officeDocument/2006/relationships" xmlns:m="http://schemas.openxmlformats.org/officeDocument/2006/math" xmlns:v="urn:schemas-microsoft-com:vml" xmlns:wp14="http://schemas.microsoft.com/office/word/2010/wordprocessingDrawing" xmlns:wp="http://schemas.openxmlformats.org/drawingml/2006/wordprocessingDrawing" xmlns:w10="urn:schemas-microsoft-com:office:word" xmlns:w="http://schemas.openxmlformats.org/wordprocessingml/2006/main" xmlns:w14="http://schemas.microsoft.com/office/word/2010/wordml" xmlns:w15="http://schemas.microsoft.com/office/word/2012/wordml" xmlns:w16cid="http://schemas.microsoft.com/office/word/2016/wordml/cid" xmlns:w16se="http://schemas.microsoft.com/office/word/2015/wordml/symex" xmlns:wpg="http://schemas.microsoft.com/office/word/2010/wordprocessingGroup" xmlns:wpi="http://schemas.microsoft.com/office/word/2010/wordprocessingInk" xmlns:wne="http://schemas.microsoft.com/office/word/2006/wordml" xmlns:wps="http://schemas.microsoft.com/office/word/2010/wordprocessingShape" mc:Ignorable="w14 w15 w16se w16cid wp14">
+<w:ftr xmlns:wpc="http://schemas.microsoft.com/office/word/2010/wordprocessingCanvas" xmlns:cx="http://schemas.microsoft.com/office/drawing/2014/chartex" xmlns:cx1="http://schemas.microsoft.com/office/drawing/2015/9/8/chartex" xmlns:cx2="http://schemas.microsoft.com/office/drawing/2015/10/21/chartex" xmlns:cx3="http://schemas.microsoft.com/office/drawing/2016/5/9/chartex" xmlns:cx4="http://schemas.microsoft.com/office/drawing/2016/5/10/chartex" xmlns:cx5="http://schemas.microsoft.com/office/drawing/2016/5/11/chartex" xmlns:cx6="http://schemas.microsoft.com/office/drawing/2016/5/12/chartex" xmlns:cx7="http://schemas.microsoft.com/office/drawing/2016/5/13/chartex" xmlns:cx8="http://schemas.microsoft.com/office/drawing/2016/5/14/chartex" xmlns:mc="http://schemas.openxmlformats.org/markup-compatibility/2006" xmlns:aink="http://schemas.microsoft.com/office/drawing/2016/ink" xmlns:am3d="http://schemas.microsoft.com/office/drawing/2017/model3d" xmlns:o="urn:schemas-microsoft-com:office:office" xmlns:r="http://schemas.openxmlformats.org/officeDocument/2006/relationships" xmlns:m="http://schemas.openxmlformats.org/officeDocument/2006/math" xmlns:v="urn:schemas-microsoft-com:vml" xmlns:wp14="http://schemas.microsoft.com/office/word/2010/wordprocessingDrawing" xmlns:wp="http://schemas.openxmlformats.org/drawingml/2006/wordprocessingDrawing" xmlns:w10="urn:schemas-microsoft-com:office:word" xmlns:w="http://schemas.openxmlformats.org/wordprocessingml/2006/main" xmlns:w14="http://schemas.microsoft.com/office/word/2010/wordml" xmlns:w15="http://schemas.microsoft.com/office/word/2012/wordml" xmlns:w16cex="http://schemas.microsoft.com/office/word/2018/wordml/cex" xmlns:w16cid="http://schemas.microsoft.com/office/word/2016/wordml/cid" xmlns:w16="http://schemas.microsoft.com/office/word/2018/wordml" xmlns:w16se="http://schemas.microsoft.com/office/word/2015/wordml/symex" xmlns:wpg="http://schemas.microsoft.com/office/word/2010/wordprocessingGroup" xmlns:wpi="http://schemas.microsoft.com/office/word/2010/wordprocessingInk" xmlns:wne="http://schemas.microsoft.com/office/word/2006/wordml" xmlns:wps="http://schemas.microsoft.com/office/word/2010/wordprocessingShape" mc:Ignorable="w14 w15 w16se w16cid w16 w16cex wp14">
   <w:p>
     <w:pPr>
       <w:pStyle w:val="Rodap"/>
@@ -16140,7 +16567,7 @@
 </file>
 
 <file path=word/footer4.xml><?xml version="1.0" encoding="utf-8"?>
-<w:ftr xmlns:wpc="http://schemas.microsoft.com/office/word/2010/wordprocessingCanvas" xmlns:cx="http://schemas.microsoft.com/office/drawing/2014/chartex" xmlns:cx1="http://schemas.microsoft.com/office/drawing/2015/9/8/chartex" xmlns:cx2="http://schemas.microsoft.com/office/drawing/2015/10/21/chartex" xmlns:cx3="http://schemas.microsoft.com/office/drawing/2016/5/9/chartex" xmlns:cx4="http://schemas.microsoft.com/office/drawing/2016/5/10/chartex" xmlns:cx5="http://schemas.microsoft.com/office/drawing/2016/5/11/chartex" xmlns:cx6="http://schemas.microsoft.com/office/drawing/2016/5/12/chartex" xmlns:cx7="http://schemas.microsoft.com/office/drawing/2016/5/13/chartex" xmlns:cx8="http://schemas.microsoft.com/office/drawing/2016/5/14/chartex" xmlns:mc="http://schemas.openxmlformats.org/markup-compatibility/2006" xmlns:aink="http://schemas.microsoft.com/office/drawing/2016/ink" xmlns:am3d="http://schemas.microsoft.com/office/drawing/2017/model3d" xmlns:o="urn:schemas-microsoft-com:office:office" xmlns:r="http://schemas.openxmlformats.org/officeDocument/2006/relationships" xmlns:m="http://schemas.openxmlformats.org/officeDocument/2006/math" xmlns:v="urn:schemas-microsoft-com:vml" xmlns:wp14="http://schemas.microsoft.com/office/word/2010/wordprocessingDrawing" xmlns:wp="http://schemas.openxmlformats.org/drawingml/2006/wordprocessingDrawing" xmlns:w10="urn:schemas-microsoft-com:office:word" xmlns:w="http://schemas.openxmlformats.org/wordprocessingml/2006/main" xmlns:w14="http://schemas.microsoft.com/office/word/2010/wordml" xmlns:w15="http://schemas.microsoft.com/office/word/2012/wordml" xmlns:w16cid="http://schemas.microsoft.com/office/word/2016/wordml/cid" xmlns:w16se="http://schemas.microsoft.com/office/word/2015/wordml/symex" xmlns:wpg="http://schemas.microsoft.com/office/word/2010/wordprocessingGroup" xmlns:wpi="http://schemas.microsoft.com/office/word/2010/wordprocessingInk" xmlns:wne="http://schemas.microsoft.com/office/word/2006/wordml" xmlns:wps="http://schemas.microsoft.com/office/word/2010/wordprocessingShape" mc:Ignorable="w14 w15 w16se w16cid wp14">
+<w:ftr xmlns:wpc="http://schemas.microsoft.com/office/word/2010/wordprocessingCanvas" xmlns:cx="http://schemas.microsoft.com/office/drawing/2014/chartex" xmlns:cx1="http://schemas.microsoft.com/office/drawing/2015/9/8/chartex" xmlns:cx2="http://schemas.microsoft.com/office/drawing/2015/10/21/chartex" xmlns:cx3="http://schemas.microsoft.com/office/drawing/2016/5/9/chartex" xmlns:cx4="http://schemas.microsoft.com/office/drawing/2016/5/10/chartex" xmlns:cx5="http://schemas.microsoft.com/office/drawing/2016/5/11/chartex" xmlns:cx6="http://schemas.microsoft.com/office/drawing/2016/5/12/chartex" xmlns:cx7="http://schemas.microsoft.com/office/drawing/2016/5/13/chartex" xmlns:cx8="http://schemas.microsoft.com/office/drawing/2016/5/14/chartex" xmlns:mc="http://schemas.openxmlformats.org/markup-compatibility/2006" xmlns:aink="http://schemas.microsoft.com/office/drawing/2016/ink" xmlns:am3d="http://schemas.microsoft.com/office/drawing/2017/model3d" xmlns:o="urn:schemas-microsoft-com:office:office" xmlns:r="http://schemas.openxmlformats.org/officeDocument/2006/relationships" xmlns:m="http://schemas.openxmlformats.org/officeDocument/2006/math" xmlns:v="urn:schemas-microsoft-com:vml" xmlns:wp14="http://schemas.microsoft.com/office/word/2010/wordprocessingDrawing" xmlns:wp="http://schemas.openxmlformats.org/drawingml/2006/wordprocessingDrawing" xmlns:w10="urn:schemas-microsoft-com:office:word" xmlns:w="http://schemas.openxmlformats.org/wordprocessingml/2006/main" xmlns:w14="http://schemas.microsoft.com/office/word/2010/wordml" xmlns:w15="http://schemas.microsoft.com/office/word/2012/wordml" xmlns:w16cex="http://schemas.microsoft.com/office/word/2018/wordml/cex" xmlns:w16cid="http://schemas.microsoft.com/office/word/2016/wordml/cid" xmlns:w16="http://schemas.microsoft.com/office/word/2018/wordml" xmlns:w16se="http://schemas.microsoft.com/office/word/2015/wordml/symex" xmlns:wpg="http://schemas.microsoft.com/office/word/2010/wordprocessingGroup" xmlns:wpi="http://schemas.microsoft.com/office/word/2010/wordprocessingInk" xmlns:wne="http://schemas.microsoft.com/office/word/2006/wordml" xmlns:wps="http://schemas.microsoft.com/office/word/2010/wordprocessingShape" mc:Ignorable="w14 w15 w16se w16cid w16 w16cex wp14">
   <w:p>
     <w:pPr>
       <w:pStyle w:val="Rodap"/>
@@ -16156,7 +16583,7 @@
 </file>
 
 <file path=word/footnotes.xml><?xml version="1.0" encoding="utf-8"?>
-<w:footnotes xmlns:wpc="http://schemas.microsoft.com/office/word/2010/wordprocessingCanvas" xmlns:cx="http://schemas.microsoft.com/office/drawing/2014/chartex" xmlns:cx1="http://schemas.microsoft.com/office/drawing/2015/9/8/chartex" xmlns:cx2="http://schemas.microsoft.com/office/drawing/2015/10/21/chartex" xmlns:cx3="http://schemas.microsoft.com/office/drawing/2016/5/9/chartex" xmlns:cx4="http://schemas.microsoft.com/office/drawing/2016/5/10/chartex" xmlns:cx5="http://schemas.microsoft.com/office/drawing/2016/5/11/chartex" xmlns:cx6="http://schemas.microsoft.com/office/drawing/2016/5/12/chartex" xmlns:cx7="http://schemas.microsoft.com/office/drawing/2016/5/13/chartex" xmlns:cx8="http://schemas.microsoft.com/office/drawing/2016/5/14/chartex" xmlns:mc="http://schemas.openxmlformats.org/markup-compatibility/2006" xmlns:aink="http://schemas.microsoft.com/office/drawing/2016/ink" xmlns:am3d="http://schemas.microsoft.com/office/drawing/2017/model3d" xmlns:o="urn:schemas-microsoft-com:office:office" xmlns:r="http://schemas.openxmlformats.org/officeDocument/2006/relationships" xmlns:m="http://schemas.openxmlformats.org/officeDocument/2006/math" xmlns:v="urn:schemas-microsoft-com:vml" xmlns:wp14="http://schemas.microsoft.com/office/word/2010/wordprocessingDrawing" xmlns:wp="http://schemas.openxmlformats.org/drawingml/2006/wordprocessingDrawing" xmlns:w10="urn:schemas-microsoft-com:office:word" xmlns:w="http://schemas.openxmlformats.org/wordprocessingml/2006/main" xmlns:w14="http://schemas.microsoft.com/office/word/2010/wordml" xmlns:w15="http://schemas.microsoft.com/office/word/2012/wordml" xmlns:w16cid="http://schemas.microsoft.com/office/word/2016/wordml/cid" xmlns:w16se="http://schemas.microsoft.com/office/word/2015/wordml/symex" xmlns:wpg="http://schemas.microsoft.com/office/word/2010/wordprocessingGroup" xmlns:wpi="http://schemas.microsoft.com/office/word/2010/wordprocessingInk" xmlns:wne="http://schemas.microsoft.com/office/word/2006/wordml" xmlns:wps="http://schemas.microsoft.com/office/word/2010/wordprocessingShape" mc:Ignorable="w14 w15 w16se w16cid wp14">
+<w:footnotes xmlns:wpc="http://schemas.microsoft.com/office/word/2010/wordprocessingCanvas" xmlns:cx="http://schemas.microsoft.com/office/drawing/2014/chartex" xmlns:cx1="http://schemas.microsoft.com/office/drawing/2015/9/8/chartex" xmlns:cx2="http://schemas.microsoft.com/office/drawing/2015/10/21/chartex" xmlns:cx3="http://schemas.microsoft.com/office/drawing/2016/5/9/chartex" xmlns:cx4="http://schemas.microsoft.com/office/drawing/2016/5/10/chartex" xmlns:cx5="http://schemas.microsoft.com/office/drawing/2016/5/11/chartex" xmlns:cx6="http://schemas.microsoft.com/office/drawing/2016/5/12/chartex" xmlns:cx7="http://schemas.microsoft.com/office/drawing/2016/5/13/chartex" xmlns:cx8="http://schemas.microsoft.com/office/drawing/2016/5/14/chartex" xmlns:mc="http://schemas.openxmlformats.org/markup-compatibility/2006" xmlns:aink="http://schemas.microsoft.com/office/drawing/2016/ink" xmlns:am3d="http://schemas.microsoft.com/office/drawing/2017/model3d" xmlns:o="urn:schemas-microsoft-com:office:office" xmlns:r="http://schemas.openxmlformats.org/officeDocument/2006/relationships" xmlns:m="http://schemas.openxmlformats.org/officeDocument/2006/math" xmlns:v="urn:schemas-microsoft-com:vml" xmlns:wp14="http://schemas.microsoft.com/office/word/2010/wordprocessingDrawing" xmlns:wp="http://schemas.openxmlformats.org/drawingml/2006/wordprocessingDrawing" xmlns:w10="urn:schemas-microsoft-com:office:word" xmlns:w="http://schemas.openxmlformats.org/wordprocessingml/2006/main" xmlns:w14="http://schemas.microsoft.com/office/word/2010/wordml" xmlns:w15="http://schemas.microsoft.com/office/word/2012/wordml" xmlns:w16cex="http://schemas.microsoft.com/office/word/2018/wordml/cex" xmlns:w16cid="http://schemas.microsoft.com/office/word/2016/wordml/cid" xmlns:w16="http://schemas.microsoft.com/office/word/2018/wordml" xmlns:w16se="http://schemas.microsoft.com/office/word/2015/wordml/symex" xmlns:wpg="http://schemas.microsoft.com/office/word/2010/wordprocessingGroup" xmlns:wpi="http://schemas.microsoft.com/office/word/2010/wordprocessingInk" xmlns:wne="http://schemas.microsoft.com/office/word/2006/wordml" xmlns:wps="http://schemas.microsoft.com/office/word/2010/wordprocessingShape" mc:Ignorable="w14 w15 w16se w16cid w16 w16cex wp14">
   <w:footnote w:type="separator" w:id="-1">
     <w:p>
       <w:pPr>
@@ -16181,7 +16608,7 @@
 </file>
 
 <file path=word/header1.xml><?xml version="1.0" encoding="utf-8"?>
-<w:hdr xmlns:wpc="http://schemas.microsoft.com/office/word/2010/wordprocessingCanvas" xmlns:cx="http://schemas.microsoft.com/office/drawing/2014/chartex" xmlns:cx1="http://schemas.microsoft.com/office/drawing/2015/9/8/chartex" xmlns:cx2="http://schemas.microsoft.com/office/drawing/2015/10/21/chartex" xmlns:cx3="http://schemas.microsoft.com/office/drawing/2016/5/9/chartex" xmlns:cx4="http://schemas.microsoft.com/office/drawing/2016/5/10/chartex" xmlns:cx5="http://schemas.microsoft.com/office/drawing/2016/5/11/chartex" xmlns:cx6="http://schemas.microsoft.com/office/drawing/2016/5/12/chartex" xmlns:cx7="http://schemas.microsoft.com/office/drawing/2016/5/13/chartex" xmlns:cx8="http://schemas.microsoft.com/office/drawing/2016/5/14/chartex" xmlns:mc="http://schemas.openxmlformats.org/markup-compatibility/2006" xmlns:aink="http://schemas.microsoft.com/office/drawing/2016/ink" xmlns:am3d="http://schemas.microsoft.com/office/drawing/2017/model3d" xmlns:o="urn:schemas-microsoft-com:office:office" xmlns:r="http://schemas.openxmlformats.org/officeDocument/2006/relationships" xmlns:m="http://schemas.openxmlformats.org/officeDocument/2006/math" xmlns:v="urn:schemas-microsoft-com:vml" xmlns:wp14="http://schemas.microsoft.com/office/word/2010/wordprocessingDrawing" xmlns:wp="http://schemas.openxmlformats.org/drawingml/2006/wordprocessingDrawing" xmlns:w10="urn:schemas-microsoft-com:office:word" xmlns:w="http://schemas.openxmlformats.org/wordprocessingml/2006/main" xmlns:w14="http://schemas.microsoft.com/office/word/2010/wordml" xmlns:w15="http://schemas.microsoft.com/office/word/2012/wordml" xmlns:w16cid="http://schemas.microsoft.com/office/word/2016/wordml/cid" xmlns:w16se="http://schemas.microsoft.com/office/word/2015/wordml/symex" xmlns:wpg="http://schemas.microsoft.com/office/word/2010/wordprocessingGroup" xmlns:wpi="http://schemas.microsoft.com/office/word/2010/wordprocessingInk" xmlns:wne="http://schemas.microsoft.com/office/word/2006/wordml" xmlns:wps="http://schemas.microsoft.com/office/word/2010/wordprocessingShape" mc:Ignorable="w14 w15 w16se w16cid wp14">
+<w:hdr xmlns:wpc="http://schemas.microsoft.com/office/word/2010/wordprocessingCanvas" xmlns:cx="http://schemas.microsoft.com/office/drawing/2014/chartex" xmlns:cx1="http://schemas.microsoft.com/office/drawing/2015/9/8/chartex" xmlns:cx2="http://schemas.microsoft.com/office/drawing/2015/10/21/chartex" xmlns:cx3="http://schemas.microsoft.com/office/drawing/2016/5/9/chartex" xmlns:cx4="http://schemas.microsoft.com/office/drawing/2016/5/10/chartex" xmlns:cx5="http://schemas.microsoft.com/office/drawing/2016/5/11/chartex" xmlns:cx6="http://schemas.microsoft.com/office/drawing/2016/5/12/chartex" xmlns:cx7="http://schemas.microsoft.com/office/drawing/2016/5/13/chartex" xmlns:cx8="http://schemas.microsoft.com/office/drawing/2016/5/14/chartex" xmlns:mc="http://schemas.openxmlformats.org/markup-compatibility/2006" xmlns:aink="http://schemas.microsoft.com/office/drawing/2016/ink" xmlns:am3d="http://schemas.microsoft.com/office/drawing/2017/model3d" xmlns:o="urn:schemas-microsoft-com:office:office" xmlns:r="http://schemas.openxmlformats.org/officeDocument/2006/relationships" xmlns:m="http://schemas.openxmlformats.org/officeDocument/2006/math" xmlns:v="urn:schemas-microsoft-com:vml" xmlns:wp14="http://schemas.microsoft.com/office/word/2010/wordprocessingDrawing" xmlns:wp="http://schemas.openxmlformats.org/drawingml/2006/wordprocessingDrawing" xmlns:w10="urn:schemas-microsoft-com:office:word" xmlns:w="http://schemas.openxmlformats.org/wordprocessingml/2006/main" xmlns:w14="http://schemas.microsoft.com/office/word/2010/wordml" xmlns:w15="http://schemas.microsoft.com/office/word/2012/wordml" xmlns:w16cex="http://schemas.microsoft.com/office/word/2018/wordml/cex" xmlns:w16cid="http://schemas.microsoft.com/office/word/2016/wordml/cid" xmlns:w16="http://schemas.microsoft.com/office/word/2018/wordml" xmlns:w16se="http://schemas.microsoft.com/office/word/2015/wordml/symex" xmlns:wpg="http://schemas.microsoft.com/office/word/2010/wordprocessingGroup" xmlns:wpi="http://schemas.microsoft.com/office/word/2010/wordprocessingInk" xmlns:wne="http://schemas.microsoft.com/office/word/2006/wordml" xmlns:wps="http://schemas.microsoft.com/office/word/2010/wordprocessingShape" mc:Ignorable="w14 w15 w16se w16cid w16 w16cex wp14">
   <w:p>
     <w:pPr>
       <w:pStyle w:val="Cabealho"/>
@@ -16196,7 +16623,7 @@
 </file>
 
 <file path=word/header2.xml><?xml version="1.0" encoding="utf-8"?>
-<w:hdr xmlns:wpc="http://schemas.microsoft.com/office/word/2010/wordprocessingCanvas" xmlns:cx="http://schemas.microsoft.com/office/drawing/2014/chartex" xmlns:cx1="http://schemas.microsoft.com/office/drawing/2015/9/8/chartex" xmlns:cx2="http://schemas.microsoft.com/office/drawing/2015/10/21/chartex" xmlns:cx3="http://schemas.microsoft.com/office/drawing/2016/5/9/chartex" xmlns:cx4="http://schemas.microsoft.com/office/drawing/2016/5/10/chartex" xmlns:cx5="http://schemas.microsoft.com/office/drawing/2016/5/11/chartex" xmlns:cx6="http://schemas.microsoft.com/office/drawing/2016/5/12/chartex" xmlns:cx7="http://schemas.microsoft.com/office/drawing/2016/5/13/chartex" xmlns:cx8="http://schemas.microsoft.com/office/drawing/2016/5/14/chartex" xmlns:mc="http://schemas.openxmlformats.org/markup-compatibility/2006" xmlns:aink="http://schemas.microsoft.com/office/drawing/2016/ink" xmlns:am3d="http://schemas.microsoft.com/office/drawing/2017/model3d" xmlns:o="urn:schemas-microsoft-com:office:office" xmlns:r="http://schemas.openxmlformats.org/officeDocument/2006/relationships" xmlns:m="http://schemas.openxmlformats.org/officeDocument/2006/math" xmlns:v="urn:schemas-microsoft-com:vml" xmlns:wp14="http://schemas.microsoft.com/office/word/2010/wordprocessingDrawing" xmlns:wp="http://schemas.openxmlformats.org/drawingml/2006/wordprocessingDrawing" xmlns:w10="urn:schemas-microsoft-com:office:word" xmlns:w="http://schemas.openxmlformats.org/wordprocessingml/2006/main" xmlns:w14="http://schemas.microsoft.com/office/word/2010/wordml" xmlns:w15="http://schemas.microsoft.com/office/word/2012/wordml" xmlns:w16cid="http://schemas.microsoft.com/office/word/2016/wordml/cid" xmlns:w16se="http://schemas.microsoft.com/office/word/2015/wordml/symex" xmlns:wpg="http://schemas.microsoft.com/office/word/2010/wordprocessingGroup" xmlns:wpi="http://schemas.microsoft.com/office/word/2010/wordprocessingInk" xmlns:wne="http://schemas.microsoft.com/office/word/2006/wordml" xmlns:wps="http://schemas.microsoft.com/office/word/2010/wordprocessingShape" mc:Ignorable="w14 w15 w16se w16cid wp14">
+<w:hdr xmlns:wpc="http://schemas.microsoft.com/office/word/2010/wordprocessingCanvas" xmlns:cx="http://schemas.microsoft.com/office/drawing/2014/chartex" xmlns:cx1="http://schemas.microsoft.com/office/drawing/2015/9/8/chartex" xmlns:cx2="http://schemas.microsoft.com/office/drawing/2015/10/21/chartex" xmlns:cx3="http://schemas.microsoft.com/office/drawing/2016/5/9/chartex" xmlns:cx4="http://schemas.microsoft.com/office/drawing/2016/5/10/chartex" xmlns:cx5="http://schemas.microsoft.com/office/drawing/2016/5/11/chartex" xmlns:cx6="http://schemas.microsoft.com/office/drawing/2016/5/12/chartex" xmlns:cx7="http://schemas.microsoft.com/office/drawing/2016/5/13/chartex" xmlns:cx8="http://schemas.microsoft.com/office/drawing/2016/5/14/chartex" xmlns:mc="http://schemas.openxmlformats.org/markup-compatibility/2006" xmlns:aink="http://schemas.microsoft.com/office/drawing/2016/ink" xmlns:am3d="http://schemas.microsoft.com/office/drawing/2017/model3d" xmlns:o="urn:schemas-microsoft-com:office:office" xmlns:r="http://schemas.openxmlformats.org/officeDocument/2006/relationships" xmlns:m="http://schemas.openxmlformats.org/officeDocument/2006/math" xmlns:v="urn:schemas-microsoft-com:vml" xmlns:wp14="http://schemas.microsoft.com/office/word/2010/wordprocessingDrawing" xmlns:wp="http://schemas.openxmlformats.org/drawingml/2006/wordprocessingDrawing" xmlns:w10="urn:schemas-microsoft-com:office:word" xmlns:w="http://schemas.openxmlformats.org/wordprocessingml/2006/main" xmlns:w14="http://schemas.microsoft.com/office/word/2010/wordml" xmlns:w15="http://schemas.microsoft.com/office/word/2012/wordml" xmlns:w16cex="http://schemas.microsoft.com/office/word/2018/wordml/cex" xmlns:w16cid="http://schemas.microsoft.com/office/word/2016/wordml/cid" xmlns:w16="http://schemas.microsoft.com/office/word/2018/wordml" xmlns:w16se="http://schemas.microsoft.com/office/word/2015/wordml/symex" xmlns:wpg="http://schemas.microsoft.com/office/word/2010/wordprocessingGroup" xmlns:wpi="http://schemas.microsoft.com/office/word/2010/wordprocessingInk" xmlns:wne="http://schemas.microsoft.com/office/word/2006/wordml" xmlns:wps="http://schemas.microsoft.com/office/word/2010/wordprocessingShape" mc:Ignorable="w14 w15 w16se w16cid w16 w16cex wp14">
   <w:p>
     <w:pPr>
       <w:pStyle w:val="Cabealho"/>
@@ -16206,7 +16633,7 @@
 </file>
 
 <file path=word/header3.xml><?xml version="1.0" encoding="utf-8"?>
-<w:hdr xmlns:wpc="http://schemas.microsoft.com/office/word/2010/wordprocessingCanvas" xmlns:cx="http://schemas.microsoft.com/office/drawing/2014/chartex" xmlns:cx1="http://schemas.microsoft.com/office/drawing/2015/9/8/chartex" xmlns:cx2="http://schemas.microsoft.com/office/drawing/2015/10/21/chartex" xmlns:cx3="http://schemas.microsoft.com/office/drawing/2016/5/9/chartex" xmlns:cx4="http://schemas.microsoft.com/office/drawing/2016/5/10/chartex" xmlns:cx5="http://schemas.microsoft.com/office/drawing/2016/5/11/chartex" xmlns:cx6="http://schemas.microsoft.com/office/drawing/2016/5/12/chartex" xmlns:cx7="http://schemas.microsoft.com/office/drawing/2016/5/13/chartex" xmlns:cx8="http://schemas.microsoft.com/office/drawing/2016/5/14/chartex" xmlns:mc="http://schemas.openxmlformats.org/markup-compatibility/2006" xmlns:aink="http://schemas.microsoft.com/office/drawing/2016/ink" xmlns:am3d="http://schemas.microsoft.com/office/drawing/2017/model3d" xmlns:o="urn:schemas-microsoft-com:office:office" xmlns:r="http://schemas.openxmlformats.org/officeDocument/2006/relationships" xmlns:m="http://schemas.openxmlformats.org/officeDocument/2006/math" xmlns:v="urn:schemas-microsoft-com:vml" xmlns:wp14="http://schemas.microsoft.com/office/word/2010/wordprocessingDrawing" xmlns:wp="http://schemas.openxmlformats.org/drawingml/2006/wordprocessingDrawing" xmlns:w10="urn:schemas-microsoft-com:office:word" xmlns:w="http://schemas.openxmlformats.org/wordprocessingml/2006/main" xmlns:w14="http://schemas.microsoft.com/office/word/2010/wordml" xmlns:w15="http://schemas.microsoft.com/office/word/2012/wordml" xmlns:w16cid="http://schemas.microsoft.com/office/word/2016/wordml/cid" xmlns:w16se="http://schemas.microsoft.com/office/word/2015/wordml/symex" xmlns:wpg="http://schemas.microsoft.com/office/word/2010/wordprocessingGroup" xmlns:wpi="http://schemas.microsoft.com/office/word/2010/wordprocessingInk" xmlns:wne="http://schemas.microsoft.com/office/word/2006/wordml" xmlns:wps="http://schemas.microsoft.com/office/word/2010/wordprocessingShape" mc:Ignorable="w14 w15 w16se w16cid wp14">
+<w:hdr xmlns:wpc="http://schemas.microsoft.com/office/word/2010/wordprocessingCanvas" xmlns:cx="http://schemas.microsoft.com/office/drawing/2014/chartex" xmlns:cx1="http://schemas.microsoft.com/office/drawing/2015/9/8/chartex" xmlns:cx2="http://schemas.microsoft.com/office/drawing/2015/10/21/chartex" xmlns:cx3="http://schemas.microsoft.com/office/drawing/2016/5/9/chartex" xmlns:cx4="http://schemas.microsoft.com/office/drawing/2016/5/10/chartex" xmlns:cx5="http://schemas.microsoft.com/office/drawing/2016/5/11/chartex" xmlns:cx6="http://schemas.microsoft.com/office/drawing/2016/5/12/chartex" xmlns:cx7="http://schemas.microsoft.com/office/drawing/2016/5/13/chartex" xmlns:cx8="http://schemas.microsoft.com/office/drawing/2016/5/14/chartex" xmlns:mc="http://schemas.openxmlformats.org/markup-compatibility/2006" xmlns:aink="http://schemas.microsoft.com/office/drawing/2016/ink" xmlns:am3d="http://schemas.microsoft.com/office/drawing/2017/model3d" xmlns:o="urn:schemas-microsoft-com:office:office" xmlns:r="http://schemas.openxmlformats.org/officeDocument/2006/relationships" xmlns:m="http://schemas.openxmlformats.org/officeDocument/2006/math" xmlns:v="urn:schemas-microsoft-com:vml" xmlns:wp14="http://schemas.microsoft.com/office/word/2010/wordprocessingDrawing" xmlns:wp="http://schemas.openxmlformats.org/drawingml/2006/wordprocessingDrawing" xmlns:w10="urn:schemas-microsoft-com:office:word" xmlns:w="http://schemas.openxmlformats.org/wordprocessingml/2006/main" xmlns:w14="http://schemas.microsoft.com/office/word/2010/wordml" xmlns:w15="http://schemas.microsoft.com/office/word/2012/wordml" xmlns:w16cex="http://schemas.microsoft.com/office/word/2018/wordml/cex" xmlns:w16cid="http://schemas.microsoft.com/office/word/2016/wordml/cid" xmlns:w16="http://schemas.microsoft.com/office/word/2018/wordml" xmlns:w16se="http://schemas.microsoft.com/office/word/2015/wordml/symex" xmlns:wpg="http://schemas.microsoft.com/office/word/2010/wordprocessingGroup" xmlns:wpi="http://schemas.microsoft.com/office/word/2010/wordprocessingInk" xmlns:wne="http://schemas.microsoft.com/office/word/2006/wordml" xmlns:wps="http://schemas.microsoft.com/office/word/2010/wordprocessingShape" mc:Ignorable="w14 w15 w16se w16cid w16 w16cex wp14">
   <w:p>
     <w:pPr>
       <w:pStyle w:val="Cabealho"/>
@@ -16216,7 +16643,7 @@
 </file>
 
 <file path=word/header4.xml><?xml version="1.0" encoding="utf-8"?>
-<w:hdr xmlns:wpc="http://schemas.microsoft.com/office/word/2010/wordprocessingCanvas" xmlns:cx="http://schemas.microsoft.com/office/drawing/2014/chartex" xmlns:cx1="http://schemas.microsoft.com/office/drawing/2015/9/8/chartex" xmlns:cx2="http://schemas.microsoft.com/office/drawing/2015/10/21/chartex" xmlns:cx3="http://schemas.microsoft.com/office/drawing/2016/5/9/chartex" xmlns:cx4="http://schemas.microsoft.com/office/drawing/2016/5/10/chartex" xmlns:cx5="http://schemas.microsoft.com/office/drawing/2016/5/11/chartex" xmlns:cx6="http://schemas.microsoft.com/office/drawing/2016/5/12/chartex" xmlns:cx7="http://schemas.microsoft.com/office/drawing/2016/5/13/chartex" xmlns:cx8="http://schemas.microsoft.com/office/drawing/2016/5/14/chartex" xmlns:mc="http://schemas.openxmlformats.org/markup-compatibility/2006" xmlns:aink="http://schemas.microsoft.com/office/drawing/2016/ink" xmlns:am3d="http://schemas.microsoft.com/office/drawing/2017/model3d" xmlns:o="urn:schemas-microsoft-com:office:office" xmlns:r="http://schemas.openxmlformats.org/officeDocument/2006/relationships" xmlns:m="http://schemas.openxmlformats.org/officeDocument/2006/math" xmlns:v="urn:schemas-microsoft-com:vml" xmlns:wp14="http://schemas.microsoft.com/office/word/2010/wordprocessingDrawing" xmlns:wp="http://schemas.openxmlformats.org/drawingml/2006/wordprocessingDrawing" xmlns:w10="urn:schemas-microsoft-com:office:word" xmlns:w="http://schemas.openxmlformats.org/wordprocessingml/2006/main" xmlns:w14="http://schemas.microsoft.com/office/word/2010/wordml" xmlns:w15="http://schemas.microsoft.com/office/word/2012/wordml" xmlns:w16cid="http://schemas.microsoft.com/office/word/2016/wordml/cid" xmlns:w16se="http://schemas.microsoft.com/office/word/2015/wordml/symex" xmlns:wpg="http://schemas.microsoft.com/office/word/2010/wordprocessingGroup" xmlns:wpi="http://schemas.microsoft.com/office/word/2010/wordprocessingInk" xmlns:wne="http://schemas.microsoft.com/office/word/2006/wordml" xmlns:wps="http://schemas.microsoft.com/office/word/2010/wordprocessingShape" mc:Ignorable="w14 w15 w16se w16cid wp14">
+<w:hdr xmlns:wpc="http://schemas.microsoft.com/office/word/2010/wordprocessingCanvas" xmlns:cx="http://schemas.microsoft.com/office/drawing/2014/chartex" xmlns:cx1="http://schemas.microsoft.com/office/drawing/2015/9/8/chartex" xmlns:cx2="http://schemas.microsoft.com/office/drawing/2015/10/21/chartex" xmlns:cx3="http://schemas.microsoft.com/office/drawing/2016/5/9/chartex" xmlns:cx4="http://schemas.microsoft.com/office/drawing/2016/5/10/chartex" xmlns:cx5="http://schemas.microsoft.com/office/drawing/2016/5/11/chartex" xmlns:cx6="http://schemas.microsoft.com/office/drawing/2016/5/12/chartex" xmlns:cx7="http://schemas.microsoft.com/office/drawing/2016/5/13/chartex" xmlns:cx8="http://schemas.microsoft.com/office/drawing/2016/5/14/chartex" xmlns:mc="http://schemas.openxmlformats.org/markup-compatibility/2006" xmlns:aink="http://schemas.microsoft.com/office/drawing/2016/ink" xmlns:am3d="http://schemas.microsoft.com/office/drawing/2017/model3d" xmlns:o="urn:schemas-microsoft-com:office:office" xmlns:r="http://schemas.openxmlformats.org/officeDocument/2006/relationships" xmlns:m="http://schemas.openxmlformats.org/officeDocument/2006/math" xmlns:v="urn:schemas-microsoft-com:vml" xmlns:wp14="http://schemas.microsoft.com/office/word/2010/wordprocessingDrawing" xmlns:wp="http://schemas.openxmlformats.org/drawingml/2006/wordprocessingDrawing" xmlns:w10="urn:schemas-microsoft-com:office:word" xmlns:w="http://schemas.openxmlformats.org/wordprocessingml/2006/main" xmlns:w14="http://schemas.microsoft.com/office/word/2010/wordml" xmlns:w15="http://schemas.microsoft.com/office/word/2012/wordml" xmlns:w16cex="http://schemas.microsoft.com/office/word/2018/wordml/cex" xmlns:w16cid="http://schemas.microsoft.com/office/word/2016/wordml/cid" xmlns:w16="http://schemas.microsoft.com/office/word/2018/wordml" xmlns:w16se="http://schemas.microsoft.com/office/word/2015/wordml/symex" xmlns:wpg="http://schemas.microsoft.com/office/word/2010/wordprocessingGroup" xmlns:wpi="http://schemas.microsoft.com/office/word/2010/wordprocessingInk" xmlns:wne="http://schemas.microsoft.com/office/word/2006/wordml" xmlns:wps="http://schemas.microsoft.com/office/word/2010/wordprocessingShape" mc:Ignorable="w14 w15 w16se w16cid w16 w16cex wp14">
   <w:sdt>
     <w:sdtPr>
       <w:id w:val="-747578550"/>
@@ -16286,7 +16713,7 @@
 </file>
 
 <file path=word/header5.xml><?xml version="1.0" encoding="utf-8"?>
-<w:hdr xmlns:wpc="http://schemas.microsoft.com/office/word/2010/wordprocessingCanvas" xmlns:cx="http://schemas.microsoft.com/office/drawing/2014/chartex" xmlns:cx1="http://schemas.microsoft.com/office/drawing/2015/9/8/chartex" xmlns:cx2="http://schemas.microsoft.com/office/drawing/2015/10/21/chartex" xmlns:cx3="http://schemas.microsoft.com/office/drawing/2016/5/9/chartex" xmlns:cx4="http://schemas.microsoft.com/office/drawing/2016/5/10/chartex" xmlns:cx5="http://schemas.microsoft.com/office/drawing/2016/5/11/chartex" xmlns:cx6="http://schemas.microsoft.com/office/drawing/2016/5/12/chartex" xmlns:cx7="http://schemas.microsoft.com/office/drawing/2016/5/13/chartex" xmlns:cx8="http://schemas.microsoft.com/office/drawing/2016/5/14/chartex" xmlns:mc="http://schemas.openxmlformats.org/markup-compatibility/2006" xmlns:aink="http://schemas.microsoft.com/office/drawing/2016/ink" xmlns:am3d="http://schemas.microsoft.com/office/drawing/2017/model3d" xmlns:o="urn:schemas-microsoft-com:office:office" xmlns:r="http://schemas.openxmlformats.org/officeDocument/2006/relationships" xmlns:m="http://schemas.openxmlformats.org/officeDocument/2006/math" xmlns:v="urn:schemas-microsoft-com:vml" xmlns:wp14="http://schemas.microsoft.com/office/word/2010/wordprocessingDrawing" xmlns:wp="http://schemas.openxmlformats.org/drawingml/2006/wordprocessingDrawing" xmlns:w10="urn:schemas-microsoft-com:office:word" xmlns:w="http://schemas.openxmlformats.org/wordprocessingml/2006/main" xmlns:w14="http://schemas.microsoft.com/office/word/2010/wordml" xmlns:w15="http://schemas.microsoft.com/office/word/2012/wordml" xmlns:w16cid="http://schemas.microsoft.com/office/word/2016/wordml/cid" xmlns:w16se="http://schemas.microsoft.com/office/word/2015/wordml/symex" xmlns:wpg="http://schemas.microsoft.com/office/word/2010/wordprocessingGroup" xmlns:wpi="http://schemas.microsoft.com/office/word/2010/wordprocessingInk" xmlns:wne="http://schemas.microsoft.com/office/word/2006/wordml" xmlns:wps="http://schemas.microsoft.com/office/word/2010/wordprocessingShape" mc:Ignorable="w14 w15 w16se w16cid wp14">
+<w:hdr xmlns:wpc="http://schemas.microsoft.com/office/word/2010/wordprocessingCanvas" xmlns:cx="http://schemas.microsoft.com/office/drawing/2014/chartex" xmlns:cx1="http://schemas.microsoft.com/office/drawing/2015/9/8/chartex" xmlns:cx2="http://schemas.microsoft.com/office/drawing/2015/10/21/chartex" xmlns:cx3="http://schemas.microsoft.com/office/drawing/2016/5/9/chartex" xmlns:cx4="http://schemas.microsoft.com/office/drawing/2016/5/10/chartex" xmlns:cx5="http://schemas.microsoft.com/office/drawing/2016/5/11/chartex" xmlns:cx6="http://schemas.microsoft.com/office/drawing/2016/5/12/chartex" xmlns:cx7="http://schemas.microsoft.com/office/drawing/2016/5/13/chartex" xmlns:cx8="http://schemas.microsoft.com/office/drawing/2016/5/14/chartex" xmlns:mc="http://schemas.openxmlformats.org/markup-compatibility/2006" xmlns:aink="http://schemas.microsoft.com/office/drawing/2016/ink" xmlns:am3d="http://schemas.microsoft.com/office/drawing/2017/model3d" xmlns:o="urn:schemas-microsoft-com:office:office" xmlns:r="http://schemas.openxmlformats.org/officeDocument/2006/relationships" xmlns:m="http://schemas.openxmlformats.org/officeDocument/2006/math" xmlns:v="urn:schemas-microsoft-com:vml" xmlns:wp14="http://schemas.microsoft.com/office/word/2010/wordprocessingDrawing" xmlns:wp="http://schemas.openxmlformats.org/drawingml/2006/wordprocessingDrawing" xmlns:w10="urn:schemas-microsoft-com:office:word" xmlns:w="http://schemas.openxmlformats.org/wordprocessingml/2006/main" xmlns:w14="http://schemas.microsoft.com/office/word/2010/wordml" xmlns:w15="http://schemas.microsoft.com/office/word/2012/wordml" xmlns:w16cex="http://schemas.microsoft.com/office/word/2018/wordml/cex" xmlns:w16cid="http://schemas.microsoft.com/office/word/2016/wordml/cid" xmlns:w16="http://schemas.microsoft.com/office/word/2018/wordml" xmlns:w16se="http://schemas.microsoft.com/office/word/2015/wordml/symex" xmlns:wpg="http://schemas.microsoft.com/office/word/2010/wordprocessingGroup" xmlns:wpi="http://schemas.microsoft.com/office/word/2010/wordprocessingInk" xmlns:wne="http://schemas.microsoft.com/office/word/2006/wordml" xmlns:wps="http://schemas.microsoft.com/office/word/2010/wordprocessingShape" mc:Ignorable="w14 w15 w16se w16cid w16 w16cex wp14">
   <w:sdt>
     <w:sdtPr>
       <w:id w:val="-1212647906"/>
@@ -16359,7 +16786,7 @@
 </file>
 
 <file path=word/numbering.xml><?xml version="1.0" encoding="utf-8"?>
-<w:numbering xmlns:wpc="http://schemas.microsoft.com/office/word/2010/wordprocessingCanvas" xmlns:cx="http://schemas.microsoft.com/office/drawing/2014/chartex" xmlns:cx1="http://schemas.microsoft.com/office/drawing/2015/9/8/chartex" xmlns:cx2="http://schemas.microsoft.com/office/drawing/2015/10/21/chartex" xmlns:cx3="http://schemas.microsoft.com/office/drawing/2016/5/9/chartex" xmlns:cx4="http://schemas.microsoft.com/office/drawing/2016/5/10/chartex" xmlns:cx5="http://schemas.microsoft.com/office/drawing/2016/5/11/chartex" xmlns:cx6="http://schemas.microsoft.com/office/drawing/2016/5/12/chartex" xmlns:cx7="http://schemas.microsoft.com/office/drawing/2016/5/13/chartex" xmlns:cx8="http://schemas.microsoft.com/office/drawing/2016/5/14/chartex" xmlns:mc="http://schemas.openxmlformats.org/markup-compatibility/2006" xmlns:aink="http://schemas.microsoft.com/office/drawing/2016/ink" xmlns:am3d="http://schemas.microsoft.com/office/drawing/2017/model3d" xmlns:o="urn:schemas-microsoft-com:office:office" xmlns:r="http://schemas.openxmlformats.org/officeDocument/2006/relationships" xmlns:m="http://schemas.openxmlformats.org/officeDocument/2006/math" xmlns:v="urn:schemas-microsoft-com:vml" xmlns:wp14="http://schemas.microsoft.com/office/word/2010/wordprocessingDrawing" xmlns:wp="http://schemas.openxmlformats.org/drawingml/2006/wordprocessingDrawing" xmlns:w10="urn:schemas-microsoft-com:office:word" xmlns:w="http://schemas.openxmlformats.org/wordprocessingml/2006/main" xmlns:w14="http://schemas.microsoft.com/office/word/2010/wordml" xmlns:w15="http://schemas.microsoft.com/office/word/2012/wordml" xmlns:w16cid="http://schemas.microsoft.com/office/word/2016/wordml/cid" xmlns:w16se="http://schemas.microsoft.com/office/word/2015/wordml/symex" xmlns:wpg="http://schemas.microsoft.com/office/word/2010/wordprocessingGroup" xmlns:wpi="http://schemas.microsoft.com/office/word/2010/wordprocessingInk" xmlns:wne="http://schemas.microsoft.com/office/word/2006/wordml" xmlns:wps="http://schemas.microsoft.com/office/word/2010/wordprocessingShape" mc:Ignorable="w14 w15 w16se w16cid wp14">
+<w:numbering xmlns:wpc="http://schemas.microsoft.com/office/word/2010/wordprocessingCanvas" xmlns:cx="http://schemas.microsoft.com/office/drawing/2014/chartex" xmlns:cx1="http://schemas.microsoft.com/office/drawing/2015/9/8/chartex" xmlns:cx2="http://schemas.microsoft.com/office/drawing/2015/10/21/chartex" xmlns:cx3="http://schemas.microsoft.com/office/drawing/2016/5/9/chartex" xmlns:cx4="http://schemas.microsoft.com/office/drawing/2016/5/10/chartex" xmlns:cx5="http://schemas.microsoft.com/office/drawing/2016/5/11/chartex" xmlns:cx6="http://schemas.microsoft.com/office/drawing/2016/5/12/chartex" xmlns:cx7="http://schemas.microsoft.com/office/drawing/2016/5/13/chartex" xmlns:cx8="http://schemas.microsoft.com/office/drawing/2016/5/14/chartex" xmlns:mc="http://schemas.openxmlformats.org/markup-compatibility/2006" xmlns:aink="http://schemas.microsoft.com/office/drawing/2016/ink" xmlns:am3d="http://schemas.microsoft.com/office/drawing/2017/model3d" xmlns:o="urn:schemas-microsoft-com:office:office" xmlns:r="http://schemas.openxmlformats.org/officeDocument/2006/relationships" xmlns:m="http://schemas.openxmlformats.org/officeDocument/2006/math" xmlns:v="urn:schemas-microsoft-com:vml" xmlns:wp14="http://schemas.microsoft.com/office/word/2010/wordprocessingDrawing" xmlns:wp="http://schemas.openxmlformats.org/drawingml/2006/wordprocessingDrawing" xmlns:w10="urn:schemas-microsoft-com:office:word" xmlns:w="http://schemas.openxmlformats.org/wordprocessingml/2006/main" xmlns:w14="http://schemas.microsoft.com/office/word/2010/wordml" xmlns:w15="http://schemas.microsoft.com/office/word/2012/wordml" xmlns:w16cex="http://schemas.microsoft.com/office/word/2018/wordml/cex" xmlns:w16cid="http://schemas.microsoft.com/office/word/2016/wordml/cid" xmlns:w16="http://schemas.microsoft.com/office/word/2018/wordml" xmlns:w16se="http://schemas.microsoft.com/office/word/2015/wordml/symex" xmlns:wpg="http://schemas.microsoft.com/office/word/2010/wordprocessingGroup" xmlns:wpi="http://schemas.microsoft.com/office/word/2010/wordprocessingInk" xmlns:wne="http://schemas.microsoft.com/office/word/2006/wordml" xmlns:wps="http://schemas.microsoft.com/office/word/2010/wordprocessingShape" mc:Ignorable="w14 w15 w16se w16cid w16 w16cex wp14">
   <w:abstractNum w:abstractNumId="0" w15:restartNumberingAfterBreak="0">
     <w:nsid w:val="04833778"/>
     <w:multiLevelType w:val="multilevel"/>
@@ -19694,7 +20121,7 @@
 </file>
 
 <file path=word/styles.xml><?xml version="1.0" encoding="utf-8"?>
-<w:styles xmlns:mc="http://schemas.openxmlformats.org/markup-compatibility/2006" xmlns:r="http://schemas.openxmlformats.org/officeDocument/2006/relationships" xmlns:w="http://schemas.openxmlformats.org/wordprocessingml/2006/main" xmlns:w14="http://schemas.microsoft.com/office/word/2010/wordml" xmlns:w15="http://schemas.microsoft.com/office/word/2012/wordml" xmlns:w16cid="http://schemas.microsoft.com/office/word/2016/wordml/cid" xmlns:w16se="http://schemas.microsoft.com/office/word/2015/wordml/symex" mc:Ignorable="w14 w15 w16se w16cid">
+<w:styles xmlns:mc="http://schemas.openxmlformats.org/markup-compatibility/2006" xmlns:r="http://schemas.openxmlformats.org/officeDocument/2006/relationships" xmlns:w="http://schemas.openxmlformats.org/wordprocessingml/2006/main" xmlns:w14="http://schemas.microsoft.com/office/word/2010/wordml" xmlns:w15="http://schemas.microsoft.com/office/word/2012/wordml" xmlns:w16cex="http://schemas.microsoft.com/office/word/2018/wordml/cex" xmlns:w16cid="http://schemas.microsoft.com/office/word/2016/wordml/cid" xmlns:w16="http://schemas.microsoft.com/office/word/2018/wordml" xmlns:w16se="http://schemas.microsoft.com/office/word/2015/wordml/symex" mc:Ignorable="w14 w15 w16se w16cid w16 w16cex">
   <w:docDefaults>
     <w:rPrDefault>
       <w:rPr>
@@ -22858,7 +23285,7 @@
 </file>
 
 <file path=customXml/itemProps1.xml><?xml version="1.0" encoding="utf-8"?>
-<ds:datastoreItem xmlns:ds="http://schemas.openxmlformats.org/officeDocument/2006/customXml" ds:itemID="{736B1638-8A96-4E2C-A8B6-5CE8C1D16FFD}">
+<ds:datastoreItem xmlns:ds="http://schemas.openxmlformats.org/officeDocument/2006/customXml" ds:itemID="{B06C48CB-4B7D-4A32-BC34-25E8D09930D2}">
   <ds:schemaRefs>
     <ds:schemaRef ds:uri="http://schemas.openxmlformats.org/officeDocument/2006/bibliography"/>
   </ds:schemaRefs>

--- a/documentacao/Documentacao_atualizada.docx
+++ b/documentacao/Documentacao_atualizada.docx
@@ -5178,27 +5178,14 @@
       <w:r>
         <w:t xml:space="preserve">Figura </w:t>
       </w:r>
-      <w:r>
-        <w:fldChar w:fldCharType="begin"/>
-      </w:r>
-      <w:r>
-        <w:instrText xml:space="preserve"> SEQ Figura \* ARABIC </w:instrText>
-      </w:r>
-      <w:r>
-        <w:fldChar w:fldCharType="separate"/>
-      </w:r>
-      <w:r>
-        <w:rPr>
-          <w:noProof/>
-        </w:rPr>
-        <w:t>1</w:t>
-      </w:r>
-      <w:r>
-        <w:rPr>
-          <w:noProof/>
-        </w:rPr>
-        <w:fldChar w:fldCharType="end"/>
-      </w:r>
+      <w:fldSimple w:instr=" SEQ Figura \* ARABIC ">
+        <w:r>
+          <w:rPr>
+            <w:noProof/>
+          </w:rPr>
+          <w:t>1</w:t>
+        </w:r>
+      </w:fldSimple>
       <w:r>
         <w:t xml:space="preserve"> - Dados da pesquisa de campo</w:t>
       </w:r>
@@ -5350,27 +5337,14 @@
       <w:r>
         <w:t xml:space="preserve">Figura </w:t>
       </w:r>
-      <w:r>
-        <w:fldChar w:fldCharType="begin"/>
-      </w:r>
-      <w:r>
-        <w:instrText xml:space="preserve"> SEQ Figura \* ARABIC </w:instrText>
-      </w:r>
-      <w:r>
-        <w:fldChar w:fldCharType="separate"/>
-      </w:r>
-      <w:r>
-        <w:rPr>
-          <w:noProof/>
-        </w:rPr>
-        <w:t>2</w:t>
-      </w:r>
-      <w:r>
-        <w:rPr>
-          <w:noProof/>
-        </w:rPr>
-        <w:fldChar w:fldCharType="end"/>
-      </w:r>
+      <w:fldSimple w:instr=" SEQ Figura \* ARABIC ">
+        <w:r>
+          <w:rPr>
+            <w:noProof/>
+          </w:rPr>
+          <w:t>2</w:t>
+        </w:r>
+      </w:fldSimple>
       <w:r>
         <w:t xml:space="preserve"> - Dados da pesquisa de campo</w:t>
       </w:r>
@@ -5676,27 +5650,14 @@
       <w:r>
         <w:t xml:space="preserve">Figura </w:t>
       </w:r>
-      <w:r>
-        <w:fldChar w:fldCharType="begin"/>
-      </w:r>
-      <w:r>
-        <w:instrText xml:space="preserve"> SEQ Figura \* ARABIC </w:instrText>
-      </w:r>
-      <w:r>
-        <w:fldChar w:fldCharType="separate"/>
-      </w:r>
-      <w:r>
-        <w:rPr>
-          <w:noProof/>
-        </w:rPr>
-        <w:t>3</w:t>
-      </w:r>
-      <w:r>
-        <w:rPr>
-          <w:noProof/>
-        </w:rPr>
-        <w:fldChar w:fldCharType="end"/>
-      </w:r>
+      <w:fldSimple w:instr=" SEQ Figura \* ARABIC ">
+        <w:r>
+          <w:rPr>
+            <w:noProof/>
+          </w:rPr>
+          <w:t>3</w:t>
+        </w:r>
+      </w:fldSimple>
       <w:r>
         <w:t xml:space="preserve"> - Relatos e experiências dos entrevistados</w:t>
       </w:r>
@@ -8946,27 +8907,14 @@
       <w:r>
         <w:t xml:space="preserve">Figura </w:t>
       </w:r>
-      <w:r>
-        <w:fldChar w:fldCharType="begin"/>
-      </w:r>
-      <w:r>
-        <w:instrText xml:space="preserve"> SEQ Figura \* ARABIC </w:instrText>
-      </w:r>
-      <w:r>
-        <w:fldChar w:fldCharType="separate"/>
-      </w:r>
-      <w:r>
-        <w:rPr>
-          <w:noProof/>
-        </w:rPr>
-        <w:t>4</w:t>
-      </w:r>
-      <w:r>
-        <w:rPr>
-          <w:noProof/>
-        </w:rPr>
-        <w:fldChar w:fldCharType="end"/>
-      </w:r>
+      <w:fldSimple w:instr=" SEQ Figura \* ARABIC ">
+        <w:r>
+          <w:rPr>
+            <w:noProof/>
+          </w:rPr>
+          <w:t>4</w:t>
+        </w:r>
+      </w:fldSimple>
       <w:r>
         <w:t xml:space="preserve"> - Tabela de análise de risco</w:t>
       </w:r>
@@ -9133,27 +9081,14 @@
       <w:r>
         <w:t xml:space="preserve">Figura </w:t>
       </w:r>
-      <w:r>
-        <w:fldChar w:fldCharType="begin"/>
-      </w:r>
-      <w:r>
-        <w:instrText xml:space="preserve"> SEQ Figura \* ARABIC </w:instrText>
-      </w:r>
-      <w:r>
-        <w:fldChar w:fldCharType="separate"/>
-      </w:r>
-      <w:r>
-        <w:rPr>
-          <w:noProof/>
-        </w:rPr>
-        <w:t>5</w:t>
-      </w:r>
-      <w:r>
-        <w:rPr>
-          <w:noProof/>
-        </w:rPr>
-        <w:fldChar w:fldCharType="end"/>
-      </w:r>
+      <w:fldSimple w:instr=" SEQ Figura \* ARABIC ">
+        <w:r>
+          <w:rPr>
+            <w:noProof/>
+          </w:rPr>
+          <w:t>5</w:t>
+        </w:r>
+      </w:fldSimple>
       <w:r>
         <w:t xml:space="preserve"> - Nível e plano de ação para riscos</w:t>
       </w:r>
@@ -10853,27 +10788,14 @@
       <w:r>
         <w:t xml:space="preserve">Figura </w:t>
       </w:r>
-      <w:r>
-        <w:fldChar w:fldCharType="begin"/>
-      </w:r>
-      <w:r>
-        <w:instrText xml:space="preserve"> SEQ Figura \* ARABIC </w:instrText>
-      </w:r>
-      <w:r>
-        <w:fldChar w:fldCharType="separate"/>
-      </w:r>
-      <w:r>
-        <w:rPr>
-          <w:noProof/>
-        </w:rPr>
-        <w:t>6</w:t>
-      </w:r>
-      <w:r>
-        <w:rPr>
-          <w:noProof/>
-        </w:rPr>
-        <w:fldChar w:fldCharType="end"/>
-      </w:r>
+      <w:fldSimple w:instr=" SEQ Figura \* ARABIC ">
+        <w:r>
+          <w:rPr>
+            <w:noProof/>
+          </w:rPr>
+          <w:t>6</w:t>
+        </w:r>
+      </w:fldSimple>
       <w:r>
         <w:t xml:space="preserve"> - </w:t>
       </w:r>
@@ -10957,7 +10879,7 @@
           <v:shape id="_x0000_i1025" type="#_x0000_t75" style="width:309.75pt;height:515.25pt" o:ole="">
             <v:imagedata r:id="rId20" o:title=""/>
           </v:shape>
-          <o:OLEObject Type="Embed" ProgID="Visio.Drawing.15" ShapeID="_x0000_i1025" DrawAspect="Content" ObjectID="_1651319763" r:id="rId21"/>
+          <o:OLEObject Type="Embed" ProgID="Visio.Drawing.15" ShapeID="_x0000_i1025" DrawAspect="Content" ObjectID="_1651908574" r:id="rId21"/>
         </w:object>
       </w:r>
     </w:p>
@@ -10969,27 +10891,14 @@
       <w:r>
         <w:t xml:space="preserve">Figura </w:t>
       </w:r>
-      <w:r>
-        <w:fldChar w:fldCharType="begin"/>
-      </w:r>
-      <w:r>
-        <w:instrText xml:space="preserve"> SEQ Figura \* ARABIC </w:instrText>
-      </w:r>
-      <w:r>
-        <w:fldChar w:fldCharType="separate"/>
-      </w:r>
-      <w:r>
-        <w:rPr>
-          <w:noProof/>
-        </w:rPr>
-        <w:t>7</w:t>
-      </w:r>
-      <w:r>
-        <w:rPr>
-          <w:noProof/>
-        </w:rPr>
-        <w:fldChar w:fldCharType="end"/>
-      </w:r>
+      <w:fldSimple w:instr=" SEQ Figura \* ARABIC ">
+        <w:r>
+          <w:rPr>
+            <w:noProof/>
+          </w:rPr>
+          <w:t>7</w:t>
+        </w:r>
+      </w:fldSimple>
       <w:r>
         <w:t xml:space="preserve"> - Fluxograma (Página inicial da aplicação WEB)</w:t>
       </w:r>
@@ -11005,7 +10914,7 @@
           <v:shape id="_x0000_i1026" type="#_x0000_t75" style="width:327pt;height:443.25pt" o:ole="">
             <v:imagedata r:id="rId22" o:title=""/>
           </v:shape>
-          <o:OLEObject Type="Embed" ProgID="Visio.Drawing.15" ShapeID="_x0000_i1026" DrawAspect="Content" ObjectID="_1651319764" r:id="rId23"/>
+          <o:OLEObject Type="Embed" ProgID="Visio.Drawing.15" ShapeID="_x0000_i1026" DrawAspect="Content" ObjectID="_1651908575" r:id="rId23"/>
         </w:object>
       </w:r>
     </w:p>
@@ -11017,27 +10926,14 @@
       <w:r>
         <w:t xml:space="preserve">Figura </w:t>
       </w:r>
-      <w:r>
-        <w:fldChar w:fldCharType="begin"/>
-      </w:r>
-      <w:r>
-        <w:instrText xml:space="preserve"> SEQ Figura \* ARABIC </w:instrText>
-      </w:r>
-      <w:r>
-        <w:fldChar w:fldCharType="separate"/>
-      </w:r>
-      <w:r>
-        <w:rPr>
-          <w:noProof/>
-        </w:rPr>
-        <w:t>8</w:t>
-      </w:r>
-      <w:r>
-        <w:rPr>
-          <w:noProof/>
-        </w:rPr>
-        <w:fldChar w:fldCharType="end"/>
-      </w:r>
+      <w:fldSimple w:instr=" SEQ Figura \* ARABIC ">
+        <w:r>
+          <w:rPr>
+            <w:noProof/>
+          </w:rPr>
+          <w:t>8</w:t>
+        </w:r>
+      </w:fldSimple>
       <w:r>
         <w:t xml:space="preserve"> - Fluxograma (Login do hospital)</w:t>
       </w:r>
@@ -11052,7 +10948,7 @@
           <v:shape id="_x0000_i1027" type="#_x0000_t75" style="width:387pt;height:504.75pt" o:ole="">
             <v:imagedata r:id="rId24" o:title=""/>
           </v:shape>
-          <o:OLEObject Type="Embed" ProgID="Visio.Drawing.15" ShapeID="_x0000_i1027" DrawAspect="Content" ObjectID="_1651319765" r:id="rId25"/>
+          <o:OLEObject Type="Embed" ProgID="Visio.Drawing.15" ShapeID="_x0000_i1027" DrawAspect="Content" ObjectID="_1651908576" r:id="rId25"/>
         </w:object>
       </w:r>
     </w:p>
@@ -11064,27 +10960,14 @@
       <w:r>
         <w:t xml:space="preserve">Figura </w:t>
       </w:r>
-      <w:r>
-        <w:fldChar w:fldCharType="begin"/>
-      </w:r>
-      <w:r>
-        <w:instrText xml:space="preserve"> SEQ Figura \* ARABIC </w:instrText>
-      </w:r>
-      <w:r>
-        <w:fldChar w:fldCharType="separate"/>
-      </w:r>
-      <w:r>
-        <w:rPr>
-          <w:noProof/>
-        </w:rPr>
-        <w:t>9</w:t>
-      </w:r>
-      <w:r>
-        <w:rPr>
-          <w:noProof/>
-        </w:rPr>
-        <w:fldChar w:fldCharType="end"/>
-      </w:r>
+      <w:fldSimple w:instr=" SEQ Figura \* ARABIC ">
+        <w:r>
+          <w:rPr>
+            <w:noProof/>
+          </w:rPr>
+          <w:t>9</w:t>
+        </w:r>
+      </w:fldSimple>
       <w:r>
         <w:t xml:space="preserve"> - Fluxograma (Cadastro do hospital)</w:t>
       </w:r>
@@ -11262,27 +11145,14 @@
       <w:r>
         <w:t xml:space="preserve">Figura </w:t>
       </w:r>
-      <w:r>
-        <w:fldChar w:fldCharType="begin"/>
-      </w:r>
-      <w:r>
-        <w:instrText xml:space="preserve"> SEQ Figura \* ARABIC </w:instrText>
-      </w:r>
-      <w:r>
-        <w:fldChar w:fldCharType="separate"/>
-      </w:r>
-      <w:r>
-        <w:rPr>
-          <w:noProof/>
-        </w:rPr>
-        <w:t>10</w:t>
-      </w:r>
-      <w:r>
-        <w:rPr>
-          <w:noProof/>
-        </w:rPr>
-        <w:fldChar w:fldCharType="end"/>
-      </w:r>
+      <w:fldSimple w:instr=" SEQ Figura \* ARABIC ">
+        <w:r>
+          <w:rPr>
+            <w:noProof/>
+          </w:rPr>
+          <w:t>10</w:t>
+        </w:r>
+      </w:fldSimple>
       <w:r>
         <w:t xml:space="preserve"> - Caso de teste: Cadastro do hospital</w:t>
       </w:r>
@@ -11351,27 +11221,14 @@
       <w:r>
         <w:t xml:space="preserve">Figura </w:t>
       </w:r>
-      <w:r>
-        <w:fldChar w:fldCharType="begin"/>
-      </w:r>
-      <w:r>
-        <w:instrText xml:space="preserve"> SEQ Figura \* ARABIC </w:instrText>
-      </w:r>
-      <w:r>
-        <w:fldChar w:fldCharType="separate"/>
-      </w:r>
-      <w:r>
-        <w:rPr>
-          <w:noProof/>
-        </w:rPr>
-        <w:t>11</w:t>
-      </w:r>
-      <w:r>
-        <w:rPr>
-          <w:noProof/>
-        </w:rPr>
-        <w:fldChar w:fldCharType="end"/>
-      </w:r>
+      <w:fldSimple w:instr=" SEQ Figura \* ARABIC ">
+        <w:r>
+          <w:rPr>
+            <w:noProof/>
+          </w:rPr>
+          <w:t>11</w:t>
+        </w:r>
+      </w:fldSimple>
       <w:r>
         <w:t xml:space="preserve"> - </w:t>
       </w:r>
@@ -11447,27 +11304,14 @@
       <w:r>
         <w:t xml:space="preserve">Figura </w:t>
       </w:r>
-      <w:r>
-        <w:fldChar w:fldCharType="begin"/>
-      </w:r>
-      <w:r>
-        <w:instrText xml:space="preserve"> SEQ Figura \* ARABIC </w:instrText>
-      </w:r>
-      <w:r>
-        <w:fldChar w:fldCharType="separate"/>
-      </w:r>
-      <w:r>
-        <w:rPr>
-          <w:noProof/>
-        </w:rPr>
-        <w:t>12</w:t>
-      </w:r>
-      <w:r>
-        <w:rPr>
-          <w:noProof/>
-        </w:rPr>
-        <w:fldChar w:fldCharType="end"/>
-      </w:r>
+      <w:fldSimple w:instr=" SEQ Figura \* ARABIC ">
+        <w:r>
+          <w:rPr>
+            <w:noProof/>
+          </w:rPr>
+          <w:t>12</w:t>
+        </w:r>
+      </w:fldSimple>
       <w:r>
         <w:t xml:space="preserve"> - </w:t>
       </w:r>
@@ -11654,27 +11498,14 @@
       <w:r>
         <w:t xml:space="preserve">Figura </w:t>
       </w:r>
-      <w:r>
-        <w:fldChar w:fldCharType="begin"/>
-      </w:r>
-      <w:r>
-        <w:instrText xml:space="preserve"> SEQ Figura \* ARABIC </w:instrText>
-      </w:r>
-      <w:r>
-        <w:fldChar w:fldCharType="separate"/>
-      </w:r>
-      <w:r>
-        <w:rPr>
-          <w:noProof/>
-        </w:rPr>
-        <w:t>13</w:t>
-      </w:r>
-      <w:r>
-        <w:rPr>
-          <w:noProof/>
-        </w:rPr>
-        <w:fldChar w:fldCharType="end"/>
-      </w:r>
+      <w:fldSimple w:instr=" SEQ Figura \* ARABIC ">
+        <w:r>
+          <w:rPr>
+            <w:noProof/>
+          </w:rPr>
+          <w:t>13</w:t>
+        </w:r>
+      </w:fldSimple>
       <w:r>
         <w:t xml:space="preserve"> - </w:t>
       </w:r>
@@ -11744,27 +11575,14 @@
       <w:r>
         <w:t xml:space="preserve">Figura </w:t>
       </w:r>
-      <w:r>
-        <w:fldChar w:fldCharType="begin"/>
-      </w:r>
-      <w:r>
-        <w:instrText xml:space="preserve"> SEQ Figura \* ARABIC </w:instrText>
-      </w:r>
-      <w:r>
-        <w:fldChar w:fldCharType="separate"/>
-      </w:r>
-      <w:r>
-        <w:rPr>
-          <w:noProof/>
-        </w:rPr>
-        <w:t>14</w:t>
-      </w:r>
-      <w:r>
-        <w:rPr>
-          <w:noProof/>
-        </w:rPr>
-        <w:fldChar w:fldCharType="end"/>
-      </w:r>
+      <w:fldSimple w:instr=" SEQ Figura \* ARABIC ">
+        <w:r>
+          <w:rPr>
+            <w:noProof/>
+          </w:rPr>
+          <w:t>14</w:t>
+        </w:r>
+      </w:fldSimple>
       <w:r>
         <w:t xml:space="preserve"> - </w:t>
       </w:r>
@@ -11834,27 +11652,14 @@
       <w:r>
         <w:t xml:space="preserve">Figura </w:t>
       </w:r>
-      <w:r>
-        <w:fldChar w:fldCharType="begin"/>
-      </w:r>
-      <w:r>
-        <w:instrText xml:space="preserve"> SEQ Figura \* ARABIC </w:instrText>
-      </w:r>
-      <w:r>
-        <w:fldChar w:fldCharType="separate"/>
-      </w:r>
-      <w:r>
-        <w:rPr>
-          <w:noProof/>
-        </w:rPr>
-        <w:t>15</w:t>
-      </w:r>
-      <w:r>
-        <w:rPr>
-          <w:noProof/>
-        </w:rPr>
-        <w:fldChar w:fldCharType="end"/>
-      </w:r>
+      <w:fldSimple w:instr=" SEQ Figura \* ARABIC ">
+        <w:r>
+          <w:rPr>
+            <w:noProof/>
+          </w:rPr>
+          <w:t>15</w:t>
+        </w:r>
+      </w:fldSimple>
       <w:r>
         <w:t xml:space="preserve"> - </w:t>
       </w:r>
@@ -11919,27 +11724,14 @@
       <w:r>
         <w:t xml:space="preserve">Figura </w:t>
       </w:r>
-      <w:r>
-        <w:fldChar w:fldCharType="begin"/>
-      </w:r>
-      <w:r>
-        <w:instrText xml:space="preserve"> SEQ Figura \* ARABIC </w:instrText>
-      </w:r>
-      <w:r>
-        <w:fldChar w:fldCharType="separate"/>
-      </w:r>
-      <w:r>
-        <w:rPr>
-          <w:noProof/>
-        </w:rPr>
-        <w:t>16</w:t>
-      </w:r>
-      <w:r>
-        <w:rPr>
-          <w:noProof/>
-        </w:rPr>
-        <w:fldChar w:fldCharType="end"/>
-      </w:r>
+      <w:fldSimple w:instr=" SEQ Figura \* ARABIC ">
+        <w:r>
+          <w:rPr>
+            <w:noProof/>
+          </w:rPr>
+          <w:t>16</w:t>
+        </w:r>
+      </w:fldSimple>
       <w:r>
         <w:t xml:space="preserve"> - </w:t>
       </w:r>
@@ -12004,27 +11796,14 @@
       <w:r>
         <w:t xml:space="preserve">Figura </w:t>
       </w:r>
-      <w:r>
-        <w:fldChar w:fldCharType="begin"/>
-      </w:r>
-      <w:r>
-        <w:instrText xml:space="preserve"> SEQ Figura \* ARABIC </w:instrText>
-      </w:r>
-      <w:r>
-        <w:fldChar w:fldCharType="separate"/>
-      </w:r>
-      <w:r>
-        <w:rPr>
-          <w:noProof/>
-        </w:rPr>
-        <w:t>17</w:t>
-      </w:r>
-      <w:r>
-        <w:rPr>
-          <w:noProof/>
-        </w:rPr>
-        <w:fldChar w:fldCharType="end"/>
-      </w:r>
+      <w:fldSimple w:instr=" SEQ Figura \* ARABIC ">
+        <w:r>
+          <w:rPr>
+            <w:noProof/>
+          </w:rPr>
+          <w:t>17</w:t>
+        </w:r>
+      </w:fldSimple>
       <w:r>
         <w:t xml:space="preserve"> - </w:t>
       </w:r>
@@ -12033,7 +11812,48 @@
       </w:r>
     </w:p>
     <w:p/>
-    <w:p/>
+    <w:p>
+      <w:pPr>
+        <w:rPr>
+          <w:rFonts w:ascii="Arial" w:hAnsi="Arial" w:cs="Arial"/>
+          <w:sz w:val="24"/>
+          <w:szCs w:val="24"/>
+          <w:u w:val="single"/>
+        </w:rPr>
+      </w:pPr>
+      <w:r>
+        <w:rPr>
+          <w:rFonts w:ascii="Arial" w:hAnsi="Arial" w:cs="Arial"/>
+          <w:sz w:val="24"/>
+          <w:szCs w:val="24"/>
+        </w:rPr>
+        <w:t>Nesse Primeiro Sprint</w:t>
+      </w:r>
+      <w:r>
+        <w:rPr>
+          <w:rFonts w:ascii="Arial" w:hAnsi="Arial" w:cs="Arial"/>
+          <w:sz w:val="24"/>
+          <w:szCs w:val="24"/>
+        </w:rPr>
+        <w:t xml:space="preserve"> tivemos sucesso em todos os previstos e atividades que estavam programadas para execução, a relação entre o tempo previsto se adaptou muito bem. </w:t>
+      </w:r>
+      <w:r>
+        <w:rPr>
+          <w:rFonts w:ascii="Arial" w:hAnsi="Arial" w:cs="Arial"/>
+          <w:sz w:val="24"/>
+          <w:szCs w:val="24"/>
+        </w:rPr>
+        <w:t xml:space="preserve">Poderíamos ser </w:t>
+      </w:r>
+      <w:r>
+        <w:rPr>
+          <w:rFonts w:ascii="Arial" w:hAnsi="Arial" w:cs="Arial"/>
+          <w:sz w:val="24"/>
+          <w:szCs w:val="24"/>
+        </w:rPr>
+        <w:t>ainda mais rápidos se tivéssemos separado as atividades de uma maneira mais elaborada para todos os membros do grupo.</w:t>
+      </w:r>
+    </w:p>
     <w:p/>
     <w:p>
       <w:pPr>
@@ -12058,7 +11878,6 @@
           <w:sz w:val="24"/>
           <w:szCs w:val="24"/>
         </w:rPr>
-        <w:lastRenderedPageBreak/>
         <w:t>Segundo S</w:t>
       </w:r>
       <w:r>
@@ -12381,27 +12200,14 @@
       <w:r>
         <w:t xml:space="preserve">Figura </w:t>
       </w:r>
-      <w:r>
-        <w:fldChar w:fldCharType="begin"/>
-      </w:r>
-      <w:r>
-        <w:instrText xml:space="preserve"> SEQ Figura \* ARABIC </w:instrText>
-      </w:r>
-      <w:r>
-        <w:fldChar w:fldCharType="separate"/>
-      </w:r>
-      <w:r>
-        <w:rPr>
-          <w:noProof/>
-        </w:rPr>
-        <w:t>18</w:t>
-      </w:r>
-      <w:r>
-        <w:rPr>
-          <w:noProof/>
-        </w:rPr>
-        <w:fldChar w:fldCharType="end"/>
-      </w:r>
+      <w:fldSimple w:instr=" SEQ Figura \* ARABIC ">
+        <w:r>
+          <w:rPr>
+            <w:noProof/>
+          </w:rPr>
+          <w:t>18</w:t>
+        </w:r>
+      </w:fldSimple>
       <w:r>
         <w:t xml:space="preserve"> - </w:t>
       </w:r>
@@ -12453,7 +12259,6 @@
           <w:sz w:val="24"/>
           <w:szCs w:val="24"/>
         </w:rPr>
-        <w:lastRenderedPageBreak/>
         <w:t>Diagramas</w:t>
       </w:r>
     </w:p>
@@ -12497,7 +12302,7 @@
           <v:shape id="_x0000_i1028" type="#_x0000_t75" style="width:324.75pt;height:533.25pt" o:ole="">
             <v:imagedata r:id="rId36" o:title=""/>
           </v:shape>
-          <o:OLEObject Type="Embed" ProgID="Visio.Drawing.15" ShapeID="_x0000_i1028" DrawAspect="Content" ObjectID="_1651319766" r:id="rId37"/>
+          <o:OLEObject Type="Embed" ProgID="Visio.Drawing.15" ShapeID="_x0000_i1028" DrawAspect="Content" ObjectID="_1651908577" r:id="rId37"/>
         </w:object>
       </w:r>
     </w:p>
@@ -12521,27 +12326,14 @@
       <w:r>
         <w:t xml:space="preserve">Figura </w:t>
       </w:r>
-      <w:r>
-        <w:fldChar w:fldCharType="begin"/>
-      </w:r>
-      <w:r>
-        <w:instrText xml:space="preserve"> SEQ Figura \* ARABIC </w:instrText>
-      </w:r>
-      <w:r>
-        <w:fldChar w:fldCharType="separate"/>
-      </w:r>
-      <w:r>
-        <w:rPr>
-          <w:noProof/>
-        </w:rPr>
-        <w:t>19</w:t>
-      </w:r>
-      <w:r>
-        <w:rPr>
-          <w:noProof/>
-        </w:rPr>
-        <w:fldChar w:fldCharType="end"/>
-      </w:r>
+      <w:fldSimple w:instr=" SEQ Figura \* ARABIC ">
+        <w:r>
+          <w:rPr>
+            <w:noProof/>
+          </w:rPr>
+          <w:t>19</w:t>
+        </w:r>
+      </w:fldSimple>
       <w:r>
         <w:t xml:space="preserve"> - Fluxograma (Tela inicial do aplicativo mobile)</w:t>
       </w:r>
@@ -12555,7 +12347,7 @@
           <v:shape id="_x0000_i1029" type="#_x0000_t75" style="width:371.25pt;height:502.5pt" o:ole="">
             <v:imagedata r:id="rId38" o:title=""/>
           </v:shape>
-          <o:OLEObject Type="Embed" ProgID="Visio.Drawing.15" ShapeID="_x0000_i1029" DrawAspect="Content" ObjectID="_1651319767" r:id="rId39"/>
+          <o:OLEObject Type="Embed" ProgID="Visio.Drawing.15" ShapeID="_x0000_i1029" DrawAspect="Content" ObjectID="_1651908578" r:id="rId39"/>
         </w:object>
       </w:r>
     </w:p>
@@ -12567,27 +12359,14 @@
       <w:r>
         <w:t xml:space="preserve">Figura </w:t>
       </w:r>
-      <w:r>
-        <w:fldChar w:fldCharType="begin"/>
-      </w:r>
-      <w:r>
-        <w:instrText xml:space="preserve"> SEQ Figura \* ARABIC </w:instrText>
-      </w:r>
-      <w:r>
-        <w:fldChar w:fldCharType="separate"/>
-      </w:r>
-      <w:r>
-        <w:rPr>
-          <w:noProof/>
-        </w:rPr>
-        <w:t>20</w:t>
-      </w:r>
-      <w:r>
-        <w:rPr>
-          <w:noProof/>
-        </w:rPr>
-        <w:fldChar w:fldCharType="end"/>
-      </w:r>
+      <w:fldSimple w:instr=" SEQ Figura \* ARABIC ">
+        <w:r>
+          <w:rPr>
+            <w:noProof/>
+          </w:rPr>
+          <w:t>20</w:t>
+        </w:r>
+      </w:fldSimple>
       <w:r>
         <w:t xml:space="preserve"> - Fluxograma (Login do paciente)</w:t>
       </w:r>
@@ -12601,7 +12380,7 @@
           <v:shape id="_x0000_i1030" type="#_x0000_t75" style="width:378pt;height:492pt" o:ole="">
             <v:imagedata r:id="rId40" o:title=""/>
           </v:shape>
-          <o:OLEObject Type="Embed" ProgID="Visio.Drawing.15" ShapeID="_x0000_i1030" DrawAspect="Content" ObjectID="_1651319768" r:id="rId41"/>
+          <o:OLEObject Type="Embed" ProgID="Visio.Drawing.15" ShapeID="_x0000_i1030" DrawAspect="Content" ObjectID="_1651908579" r:id="rId41"/>
         </w:object>
       </w:r>
     </w:p>
@@ -12613,27 +12392,14 @@
       <w:r>
         <w:t xml:space="preserve">Figura </w:t>
       </w:r>
-      <w:r>
-        <w:fldChar w:fldCharType="begin"/>
-      </w:r>
-      <w:r>
-        <w:instrText xml:space="preserve"> SEQ Figura \* ARABIC </w:instrText>
-      </w:r>
-      <w:r>
-        <w:fldChar w:fldCharType="separate"/>
-      </w:r>
-      <w:r>
-        <w:rPr>
-          <w:noProof/>
-        </w:rPr>
-        <w:t>21</w:t>
-      </w:r>
-      <w:r>
-        <w:rPr>
-          <w:noProof/>
-        </w:rPr>
-        <w:fldChar w:fldCharType="end"/>
-      </w:r>
+      <w:fldSimple w:instr=" SEQ Figura \* ARABIC ">
+        <w:r>
+          <w:rPr>
+            <w:noProof/>
+          </w:rPr>
+          <w:t>21</w:t>
+        </w:r>
+      </w:fldSimple>
       <w:r>
         <w:t xml:space="preserve"> - Fluxograma (Cadastro do paciente)</w:t>
       </w:r>
@@ -12834,27 +12600,14 @@
       <w:r>
         <w:t xml:space="preserve">Figura </w:t>
       </w:r>
-      <w:r>
-        <w:fldChar w:fldCharType="begin"/>
-      </w:r>
-      <w:r>
-        <w:instrText xml:space="preserve"> SEQ Figura \* ARABIC </w:instrText>
-      </w:r>
-      <w:r>
-        <w:fldChar w:fldCharType="separate"/>
-      </w:r>
-      <w:r>
-        <w:rPr>
-          <w:noProof/>
-        </w:rPr>
-        <w:t>22</w:t>
-      </w:r>
-      <w:r>
-        <w:rPr>
-          <w:noProof/>
-        </w:rPr>
-        <w:fldChar w:fldCharType="end"/>
-      </w:r>
+      <w:fldSimple w:instr=" SEQ Figura \* ARABIC ">
+        <w:r>
+          <w:rPr>
+            <w:noProof/>
+          </w:rPr>
+          <w:t>22</w:t>
+        </w:r>
+      </w:fldSimple>
       <w:r>
         <w:t xml:space="preserve"> - </w:t>
       </w:r>
@@ -12962,27 +12715,14 @@
       <w:r>
         <w:t xml:space="preserve">Figura </w:t>
       </w:r>
-      <w:r>
-        <w:fldChar w:fldCharType="begin"/>
-      </w:r>
-      <w:r>
-        <w:instrText xml:space="preserve"> SEQ Figura \* ARABIC </w:instrText>
-      </w:r>
-      <w:r>
-        <w:fldChar w:fldCharType="separate"/>
-      </w:r>
-      <w:r>
-        <w:rPr>
-          <w:noProof/>
-        </w:rPr>
-        <w:t>23</w:t>
-      </w:r>
-      <w:r>
-        <w:rPr>
-          <w:noProof/>
-        </w:rPr>
-        <w:fldChar w:fldCharType="end"/>
-      </w:r>
+      <w:fldSimple w:instr=" SEQ Figura \* ARABIC ">
+        <w:r>
+          <w:rPr>
+            <w:noProof/>
+          </w:rPr>
+          <w:t>23</w:t>
+        </w:r>
+      </w:fldSimple>
       <w:r>
         <w:t xml:space="preserve"> - </w:t>
       </w:r>
@@ -13066,27 +12806,14 @@
       <w:r>
         <w:t xml:space="preserve">Figura </w:t>
       </w:r>
-      <w:r>
-        <w:fldChar w:fldCharType="begin"/>
-      </w:r>
-      <w:r>
-        <w:instrText xml:space="preserve"> SEQ Figura \* ARABIC </w:instrText>
-      </w:r>
-      <w:r>
-        <w:fldChar w:fldCharType="separate"/>
-      </w:r>
-      <w:r>
-        <w:rPr>
-          <w:noProof/>
-        </w:rPr>
-        <w:t>24</w:t>
-      </w:r>
-      <w:r>
-        <w:rPr>
-          <w:noProof/>
-        </w:rPr>
-        <w:fldChar w:fldCharType="end"/>
-      </w:r>
+      <w:fldSimple w:instr=" SEQ Figura \* ARABIC ">
+        <w:r>
+          <w:rPr>
+            <w:noProof/>
+          </w:rPr>
+          <w:t>24</w:t>
+        </w:r>
+      </w:fldSimple>
       <w:r>
         <w:t xml:space="preserve"> - </w:t>
       </w:r>
@@ -13189,27 +12916,14 @@
       <w:r>
         <w:t xml:space="preserve">Figura </w:t>
       </w:r>
-      <w:r>
-        <w:fldChar w:fldCharType="begin"/>
-      </w:r>
-      <w:r>
-        <w:instrText xml:space="preserve"> SEQ Figura \* ARABIC </w:instrText>
-      </w:r>
-      <w:r>
-        <w:fldChar w:fldCharType="separate"/>
-      </w:r>
-      <w:r>
-        <w:rPr>
-          <w:noProof/>
-        </w:rPr>
-        <w:t>25</w:t>
-      </w:r>
-      <w:r>
-        <w:rPr>
-          <w:noProof/>
-        </w:rPr>
-        <w:fldChar w:fldCharType="end"/>
-      </w:r>
+      <w:fldSimple w:instr=" SEQ Figura \* ARABIC ">
+        <w:r>
+          <w:rPr>
+            <w:noProof/>
+          </w:rPr>
+          <w:t>25</w:t>
+        </w:r>
+      </w:fldSimple>
       <w:r>
         <w:t xml:space="preserve"> – </w:t>
       </w:r>
@@ -13278,27 +12992,14 @@
       <w:r>
         <w:t xml:space="preserve">Figura </w:t>
       </w:r>
-      <w:r>
-        <w:fldChar w:fldCharType="begin"/>
-      </w:r>
-      <w:r>
-        <w:instrText xml:space="preserve"> SEQ Figura \* ARABIC </w:instrText>
-      </w:r>
-      <w:r>
-        <w:fldChar w:fldCharType="separate"/>
-      </w:r>
-      <w:r>
-        <w:rPr>
-          <w:noProof/>
-        </w:rPr>
-        <w:t>26</w:t>
-      </w:r>
-      <w:r>
-        <w:rPr>
-          <w:noProof/>
-        </w:rPr>
-        <w:fldChar w:fldCharType="end"/>
-      </w:r>
+      <w:fldSimple w:instr=" SEQ Figura \* ARABIC ">
+        <w:r>
+          <w:rPr>
+            <w:noProof/>
+          </w:rPr>
+          <w:t>26</w:t>
+        </w:r>
+      </w:fldSimple>
       <w:r>
         <w:t xml:space="preserve"> - </w:t>
       </w:r>
@@ -13368,27 +13069,14 @@
       <w:r>
         <w:t xml:space="preserve">Figura </w:t>
       </w:r>
-      <w:r>
-        <w:fldChar w:fldCharType="begin"/>
-      </w:r>
-      <w:r>
-        <w:instrText xml:space="preserve"> SEQ Figura \* ARABIC </w:instrText>
-      </w:r>
-      <w:r>
-        <w:fldChar w:fldCharType="separate"/>
-      </w:r>
-      <w:r>
-        <w:rPr>
-          <w:noProof/>
-        </w:rPr>
-        <w:t>27</w:t>
-      </w:r>
-      <w:r>
-        <w:rPr>
-          <w:noProof/>
-        </w:rPr>
-        <w:fldChar w:fldCharType="end"/>
-      </w:r>
+      <w:fldSimple w:instr=" SEQ Figura \* ARABIC ">
+        <w:r>
+          <w:rPr>
+            <w:noProof/>
+          </w:rPr>
+          <w:t>27</w:t>
+        </w:r>
+      </w:fldSimple>
       <w:r>
         <w:t xml:space="preserve"> - </w:t>
       </w:r>
@@ -13457,27 +13145,14 @@
       <w:r>
         <w:t xml:space="preserve">Figura </w:t>
       </w:r>
-      <w:r>
-        <w:fldChar w:fldCharType="begin"/>
-      </w:r>
-      <w:r>
-        <w:instrText xml:space="preserve"> SEQ Figura \* ARABIC </w:instrText>
-      </w:r>
-      <w:r>
-        <w:fldChar w:fldCharType="separate"/>
-      </w:r>
-      <w:r>
-        <w:rPr>
-          <w:noProof/>
-        </w:rPr>
-        <w:t>28</w:t>
-      </w:r>
-      <w:r>
-        <w:rPr>
-          <w:noProof/>
-        </w:rPr>
-        <w:fldChar w:fldCharType="end"/>
-      </w:r>
+      <w:fldSimple w:instr=" SEQ Figura \* ARABIC ">
+        <w:r>
+          <w:rPr>
+            <w:noProof/>
+          </w:rPr>
+          <w:t>28</w:t>
+        </w:r>
+      </w:fldSimple>
       <w:r>
         <w:t xml:space="preserve"> - </w:t>
       </w:r>
@@ -13488,6 +13163,81 @@
       <w:proofErr w:type="spellEnd"/>
       <w:r>
         <w:t>: Terceira semana do segundo Sprint</w:t>
+      </w:r>
+    </w:p>
+    <w:p/>
+    <w:p>
+      <w:pPr>
+        <w:rPr>
+          <w:rFonts w:ascii="Arial" w:hAnsi="Arial" w:cs="Arial"/>
+          <w:sz w:val="24"/>
+          <w:szCs w:val="24"/>
+        </w:rPr>
+      </w:pPr>
+      <w:r>
+        <w:rPr>
+          <w:rFonts w:ascii="Arial" w:hAnsi="Arial" w:cs="Arial"/>
+          <w:sz w:val="24"/>
+          <w:szCs w:val="24"/>
+        </w:rPr>
+        <w:t>Todas</w:t>
+      </w:r>
+      <w:r>
+        <w:rPr>
+          <w:rFonts w:ascii="Arial" w:hAnsi="Arial" w:cs="Arial"/>
+          <w:sz w:val="24"/>
+          <w:szCs w:val="24"/>
+        </w:rPr>
+        <w:t xml:space="preserve"> as atividades que combinamos de realizar nesse Segundo Sprint foi feita com êxito. Mudamos a estratégia da equipe, dividimos dois membros para trabalhar juntos na parte web e os outros dois membros trabalharam juntos na parte mobile</w:t>
+      </w:r>
+      <w:r>
+        <w:rPr>
+          <w:rFonts w:ascii="Arial" w:hAnsi="Arial" w:cs="Arial"/>
+          <w:sz w:val="24"/>
+          <w:szCs w:val="24"/>
+        </w:rPr>
+        <w:t xml:space="preserve"> (nos ajudou muito em quesito de produtividade)</w:t>
+      </w:r>
+      <w:r>
+        <w:rPr>
+          <w:rFonts w:ascii="Arial" w:hAnsi="Arial" w:cs="Arial"/>
+          <w:sz w:val="24"/>
+          <w:szCs w:val="24"/>
+        </w:rPr>
+        <w:t>.</w:t>
+      </w:r>
+    </w:p>
+    <w:p>
+      <w:pPr>
+        <w:rPr>
+          <w:rFonts w:ascii="Arial" w:hAnsi="Arial" w:cs="Arial"/>
+          <w:sz w:val="24"/>
+          <w:szCs w:val="24"/>
+        </w:rPr>
+      </w:pPr>
+      <w:r>
+        <w:rPr>
+          <w:rFonts w:ascii="Arial" w:hAnsi="Arial" w:cs="Arial"/>
+          <w:sz w:val="24"/>
+          <w:szCs w:val="24"/>
+        </w:rPr>
+        <w:t xml:space="preserve">O Segundo Sprint poderia ser mais </w:t>
+      </w:r>
+      <w:r>
+        <w:rPr>
+          <w:rFonts w:ascii="Arial" w:hAnsi="Arial" w:cs="Arial"/>
+          <w:sz w:val="24"/>
+          <w:szCs w:val="24"/>
+        </w:rPr>
+        <w:t>aproveitado,</w:t>
+      </w:r>
+      <w:r>
+        <w:rPr>
+          <w:rFonts w:ascii="Arial" w:hAnsi="Arial" w:cs="Arial"/>
+          <w:sz w:val="24"/>
+          <w:szCs w:val="24"/>
+        </w:rPr>
+        <w:t xml:space="preserve"> mas tivemos o imprevisto da pandemia mundial de COVID-19, com esse fator acabamos tendo um déficit na produção pois tivemos o isolamento social no qual atrapalhou um pouco a nossa comunicação e ritmo.</w:t>
       </w:r>
     </w:p>
     <w:p/>
@@ -13652,7 +13402,6 @@
           <w:sz w:val="24"/>
           <w:szCs w:val="24"/>
         </w:rPr>
-        <w:lastRenderedPageBreak/>
         <w:t xml:space="preserve">Diagrama </w:t>
       </w:r>
       <w:bookmarkEnd w:id="22"/>
@@ -13754,27 +13503,14 @@
       <w:r>
         <w:t xml:space="preserve">Figura </w:t>
       </w:r>
-      <w:r>
-        <w:fldChar w:fldCharType="begin"/>
-      </w:r>
-      <w:r>
-        <w:instrText xml:space="preserve"> SEQ Figura \* ARABIC </w:instrText>
-      </w:r>
-      <w:r>
-        <w:fldChar w:fldCharType="separate"/>
-      </w:r>
-      <w:r>
-        <w:rPr>
-          <w:noProof/>
-        </w:rPr>
-        <w:t>29</w:t>
-      </w:r>
-      <w:r>
-        <w:rPr>
-          <w:noProof/>
-        </w:rPr>
-        <w:fldChar w:fldCharType="end"/>
-      </w:r>
+      <w:fldSimple w:instr=" SEQ Figura \* ARABIC ">
+        <w:r>
+          <w:rPr>
+            <w:noProof/>
+          </w:rPr>
+          <w:t>29</w:t>
+        </w:r>
+      </w:fldSimple>
       <w:r>
         <w:t xml:space="preserve"> - Modelo de entidade e relacionamento do banco de dados</w:t>
       </w:r>
@@ -13815,7 +13551,6 @@
           <w:sz w:val="24"/>
           <w:szCs w:val="24"/>
         </w:rPr>
-        <w:lastRenderedPageBreak/>
         <w:t>Modelo lógico do banco de dados</w:t>
       </w:r>
       <w:bookmarkEnd w:id="23"/>
@@ -13864,7 +13599,7 @@
           <v:shape id="_x0000_i1031" type="#_x0000_t75" style="width:438.75pt;height:308.25pt" o:ole="">
             <v:imagedata r:id="rId50" o:title=""/>
           </v:shape>
-          <o:OLEObject Type="Embed" ProgID="Visio.Drawing.15" ShapeID="_x0000_i1031" DrawAspect="Content" ObjectID="_1651319769" r:id="rId51"/>
+          <o:OLEObject Type="Embed" ProgID="Visio.Drawing.15" ShapeID="_x0000_i1031" DrawAspect="Content" ObjectID="_1651908580" r:id="rId51"/>
         </w:object>
       </w:r>
     </w:p>
@@ -13876,27 +13611,14 @@
       <w:r>
         <w:t xml:space="preserve">Figura </w:t>
       </w:r>
-      <w:r>
-        <w:fldChar w:fldCharType="begin"/>
-      </w:r>
-      <w:r>
-        <w:instrText xml:space="preserve"> SEQ Figura \* ARABIC </w:instrText>
-      </w:r>
-      <w:r>
-        <w:fldChar w:fldCharType="separate"/>
-      </w:r>
-      <w:r>
-        <w:rPr>
-          <w:noProof/>
-        </w:rPr>
-        <w:t>30</w:t>
-      </w:r>
-      <w:r>
-        <w:rPr>
-          <w:noProof/>
-        </w:rPr>
-        <w:fldChar w:fldCharType="end"/>
-      </w:r>
+      <w:fldSimple w:instr=" SEQ Figura \* ARABIC ">
+        <w:r>
+          <w:rPr>
+            <w:noProof/>
+          </w:rPr>
+          <w:t>30</w:t>
+        </w:r>
+      </w:fldSimple>
       <w:r>
         <w:t xml:space="preserve"> - </w:t>
       </w:r>
@@ -13939,7 +13661,6 @@
           <w:sz w:val="24"/>
           <w:szCs w:val="24"/>
         </w:rPr>
-        <w:lastRenderedPageBreak/>
         <w:t>Dicionário de dados</w:t>
       </w:r>
       <w:bookmarkEnd w:id="24"/>
@@ -14089,27 +13810,14 @@
       <w:r>
         <w:t xml:space="preserve">Figura </w:t>
       </w:r>
-      <w:r>
-        <w:fldChar w:fldCharType="begin"/>
-      </w:r>
-      <w:r>
-        <w:instrText xml:space="preserve"> SEQ Figura \* ARABIC </w:instrText>
-      </w:r>
-      <w:r>
-        <w:fldChar w:fldCharType="separate"/>
-      </w:r>
-      <w:r>
-        <w:rPr>
-          <w:noProof/>
-        </w:rPr>
-        <w:t>31</w:t>
-      </w:r>
-      <w:r>
-        <w:rPr>
-          <w:noProof/>
-        </w:rPr>
-        <w:fldChar w:fldCharType="end"/>
-      </w:r>
+      <w:fldSimple w:instr=" SEQ Figura \* ARABIC ">
+        <w:r>
+          <w:rPr>
+            <w:noProof/>
+          </w:rPr>
+          <w:t>31</w:t>
+        </w:r>
+      </w:fldSimple>
       <w:r>
         <w:t xml:space="preserve"> - </w:t>
       </w:r>
@@ -14203,27 +13911,14 @@
       <w:r>
         <w:t xml:space="preserve">Figura </w:t>
       </w:r>
-      <w:r>
-        <w:fldChar w:fldCharType="begin"/>
-      </w:r>
-      <w:r>
-        <w:instrText xml:space="preserve"> SEQ Figura \* ARABIC </w:instrText>
-      </w:r>
-      <w:r>
-        <w:fldChar w:fldCharType="separate"/>
-      </w:r>
-      <w:r>
-        <w:rPr>
-          <w:noProof/>
-        </w:rPr>
-        <w:t>32</w:t>
-      </w:r>
-      <w:r>
-        <w:rPr>
-          <w:noProof/>
-        </w:rPr>
-        <w:fldChar w:fldCharType="end"/>
-      </w:r>
+      <w:fldSimple w:instr=" SEQ Figura \* ARABIC ">
+        <w:r>
+          <w:rPr>
+            <w:noProof/>
+          </w:rPr>
+          <w:t>32</w:t>
+        </w:r>
+      </w:fldSimple>
       <w:r>
         <w:t xml:space="preserve"> - </w:t>
       </w:r>
@@ -14309,27 +14004,14 @@
       <w:r>
         <w:t xml:space="preserve">Figura </w:t>
       </w:r>
-      <w:r>
-        <w:fldChar w:fldCharType="begin"/>
-      </w:r>
-      <w:r>
-        <w:instrText xml:space="preserve"> SEQ Figura \* ARABIC </w:instrText>
-      </w:r>
-      <w:r>
-        <w:fldChar w:fldCharType="separate"/>
-      </w:r>
-      <w:r>
-        <w:rPr>
-          <w:noProof/>
-        </w:rPr>
-        <w:t>33</w:t>
-      </w:r>
-      <w:r>
-        <w:rPr>
-          <w:noProof/>
-        </w:rPr>
-        <w:fldChar w:fldCharType="end"/>
-      </w:r>
+      <w:fldSimple w:instr=" SEQ Figura \* ARABIC ">
+        <w:r>
+          <w:rPr>
+            <w:noProof/>
+          </w:rPr>
+          <w:t>33</w:t>
+        </w:r>
+      </w:fldSimple>
       <w:r>
         <w:t xml:space="preserve"> - </w:t>
       </w:r>
@@ -14370,7 +14052,6 @@
           <w:szCs w:val="24"/>
           <w:lang w:val="en-US"/>
         </w:rPr>
-        <w:lastRenderedPageBreak/>
         <w:t>PRINCIPAIS TELAS DO SISTEMA</w:t>
       </w:r>
       <w:bookmarkEnd w:id="25"/>
@@ -20593,7 +20274,6 @@
   <w:style w:type="character" w:default="1" w:styleId="Fontepargpadro">
     <w:name w:val="Default Paragraph Font"/>
     <w:uiPriority w:val="1"/>
-    <w:semiHidden/>
     <w:unhideWhenUsed/>
   </w:style>
   <w:style w:type="table" w:default="1" w:styleId="Tabelanormal">
@@ -23285,7 +22965,7 @@
 </file>
 
 <file path=customXml/itemProps1.xml><?xml version="1.0" encoding="utf-8"?>
-<ds:datastoreItem xmlns:ds="http://schemas.openxmlformats.org/officeDocument/2006/customXml" ds:itemID="{B06C48CB-4B7D-4A32-BC34-25E8D09930D2}">
+<ds:datastoreItem xmlns:ds="http://schemas.openxmlformats.org/officeDocument/2006/customXml" ds:itemID="{F2484DF7-AD2A-4F1D-8370-E8067E6E414E}">
   <ds:schemaRefs>
     <ds:schemaRef ds:uri="http://schemas.openxmlformats.org/officeDocument/2006/bibliography"/>
   </ds:schemaRefs>

--- a/documentacao/Documentacao_atualizada.docx
+++ b/documentacao/Documentacao_atualizada.docx
@@ -2101,7 +2101,6 @@
           <w:docPartUnique/>
         </w:docPartObj>
       </w:sdtPr>
-      <w:sdtEndPr/>
       <w:sdtContent>
         <w:p>
           <w:pPr>
@@ -10879,7 +10878,7 @@
           <v:shape id="_x0000_i1025" type="#_x0000_t75" style="width:309.75pt;height:515.25pt" o:ole="">
             <v:imagedata r:id="rId20" o:title=""/>
           </v:shape>
-          <o:OLEObject Type="Embed" ProgID="Visio.Drawing.15" ShapeID="_x0000_i1025" DrawAspect="Content" ObjectID="_1651908574" r:id="rId21"/>
+          <o:OLEObject Type="Embed" ProgID="Visio.Drawing.15" ShapeID="_x0000_i1025" DrawAspect="Content" ObjectID="_1651917070" r:id="rId21"/>
         </w:object>
       </w:r>
     </w:p>
@@ -10914,7 +10913,7 @@
           <v:shape id="_x0000_i1026" type="#_x0000_t75" style="width:327pt;height:443.25pt" o:ole="">
             <v:imagedata r:id="rId22" o:title=""/>
           </v:shape>
-          <o:OLEObject Type="Embed" ProgID="Visio.Drawing.15" ShapeID="_x0000_i1026" DrawAspect="Content" ObjectID="_1651908575" r:id="rId23"/>
+          <o:OLEObject Type="Embed" ProgID="Visio.Drawing.15" ShapeID="_x0000_i1026" DrawAspect="Content" ObjectID="_1651917071" r:id="rId23"/>
         </w:object>
       </w:r>
     </w:p>
@@ -10948,7 +10947,7 @@
           <v:shape id="_x0000_i1027" type="#_x0000_t75" style="width:387pt;height:504.75pt" o:ole="">
             <v:imagedata r:id="rId24" o:title=""/>
           </v:shape>
-          <o:OLEObject Type="Embed" ProgID="Visio.Drawing.15" ShapeID="_x0000_i1027" DrawAspect="Content" ObjectID="_1651908576" r:id="rId25"/>
+          <o:OLEObject Type="Embed" ProgID="Visio.Drawing.15" ShapeID="_x0000_i1027" DrawAspect="Content" ObjectID="_1651917072" r:id="rId25"/>
         </w:object>
       </w:r>
     </w:p>
@@ -11835,23 +11834,7 @@
           <w:sz w:val="24"/>
           <w:szCs w:val="24"/>
         </w:rPr>
-        <w:t xml:space="preserve"> tivemos sucesso em todos os previstos e atividades que estavam programadas para execução, a relação entre o tempo previsto se adaptou muito bem. </w:t>
-      </w:r>
-      <w:r>
-        <w:rPr>
-          <w:rFonts w:ascii="Arial" w:hAnsi="Arial" w:cs="Arial"/>
-          <w:sz w:val="24"/>
-          <w:szCs w:val="24"/>
-        </w:rPr>
-        <w:t xml:space="preserve">Poderíamos ser </w:t>
-      </w:r>
-      <w:r>
-        <w:rPr>
-          <w:rFonts w:ascii="Arial" w:hAnsi="Arial" w:cs="Arial"/>
-          <w:sz w:val="24"/>
-          <w:szCs w:val="24"/>
-        </w:rPr>
-        <w:t>ainda mais rápidos se tivéssemos separado as atividades de uma maneira mais elaborada para todos os membros do grupo.</w:t>
+        <w:t xml:space="preserve"> tivemos sucesso em todos os previstos e atividades que estavam programadas para execução, a relação entre o tempo previsto se adaptou muito bem. Poderíamos ser ainda mais rápidos se tivéssemos separado as atividades de uma maneira mais elaborada para todos os membros do grupo.</w:t>
       </w:r>
     </w:p>
     <w:p/>
@@ -12302,7 +12285,7 @@
           <v:shape id="_x0000_i1028" type="#_x0000_t75" style="width:324.75pt;height:533.25pt" o:ole="">
             <v:imagedata r:id="rId36" o:title=""/>
           </v:shape>
-          <o:OLEObject Type="Embed" ProgID="Visio.Drawing.15" ShapeID="_x0000_i1028" DrawAspect="Content" ObjectID="_1651908577" r:id="rId37"/>
+          <o:OLEObject Type="Embed" ProgID="Visio.Drawing.15" ShapeID="_x0000_i1028" DrawAspect="Content" ObjectID="_1651917073" r:id="rId37"/>
         </w:object>
       </w:r>
     </w:p>
@@ -12347,7 +12330,7 @@
           <v:shape id="_x0000_i1029" type="#_x0000_t75" style="width:371.25pt;height:502.5pt" o:ole="">
             <v:imagedata r:id="rId38" o:title=""/>
           </v:shape>
-          <o:OLEObject Type="Embed" ProgID="Visio.Drawing.15" ShapeID="_x0000_i1029" DrawAspect="Content" ObjectID="_1651908578" r:id="rId39"/>
+          <o:OLEObject Type="Embed" ProgID="Visio.Drawing.15" ShapeID="_x0000_i1029" DrawAspect="Content" ObjectID="_1651917074" r:id="rId39"/>
         </w:object>
       </w:r>
     </w:p>
@@ -12380,7 +12363,7 @@
           <v:shape id="_x0000_i1030" type="#_x0000_t75" style="width:378pt;height:492pt" o:ole="">
             <v:imagedata r:id="rId40" o:title=""/>
           </v:shape>
-          <o:OLEObject Type="Embed" ProgID="Visio.Drawing.15" ShapeID="_x0000_i1030" DrawAspect="Content" ObjectID="_1651908579" r:id="rId41"/>
+          <o:OLEObject Type="Embed" ProgID="Visio.Drawing.15" ShapeID="_x0000_i1030" DrawAspect="Content" ObjectID="_1651917075" r:id="rId41"/>
         </w:object>
       </w:r>
     </w:p>
@@ -13240,6 +13223,447 @@
         <w:t xml:space="preserve"> mas tivemos o imprevisto da pandemia mundial de COVID-19, com esse fator acabamos tendo um déficit na produção pois tivemos o isolamento social no qual atrapalhou um pouco a nossa comunicação e ritmo.</w:t>
       </w:r>
     </w:p>
+    <w:p>
+      <w:pPr>
+        <w:rPr>
+          <w:rFonts w:ascii="Arial" w:hAnsi="Arial" w:cs="Arial"/>
+          <w:sz w:val="24"/>
+          <w:szCs w:val="24"/>
+        </w:rPr>
+      </w:pPr>
+    </w:p>
+    <w:p>
+      <w:pPr>
+        <w:pStyle w:val="PargrafodaLista"/>
+        <w:numPr>
+          <w:ilvl w:val="1"/>
+          <w:numId w:val="3"/>
+        </w:numPr>
+        <w:ind w:left="426"/>
+        <w:rPr>
+          <w:rFonts w:ascii="Arial" w:hAnsi="Arial" w:cs="Arial"/>
+          <w:b/>
+          <w:bCs/>
+          <w:sz w:val="24"/>
+          <w:szCs w:val="24"/>
+        </w:rPr>
+      </w:pPr>
+      <w:r>
+        <w:rPr>
+          <w:rFonts w:ascii="Arial" w:hAnsi="Arial" w:cs="Arial"/>
+          <w:b/>
+          <w:bCs/>
+          <w:sz w:val="24"/>
+          <w:szCs w:val="24"/>
+        </w:rPr>
+        <w:t xml:space="preserve">    </w:t>
+      </w:r>
+      <w:r>
+        <w:rPr>
+          <w:rFonts w:ascii="Arial" w:hAnsi="Arial" w:cs="Arial"/>
+          <w:b/>
+          <w:bCs/>
+          <w:sz w:val="24"/>
+          <w:szCs w:val="24"/>
+        </w:rPr>
+        <w:t>Terceiro Sprint</w:t>
+      </w:r>
+    </w:p>
+    <w:p>
+      <w:pPr>
+        <w:rPr>
+          <w:rFonts w:ascii="Arial" w:hAnsi="Arial" w:cs="Arial"/>
+          <w:b/>
+          <w:bCs/>
+          <w:sz w:val="24"/>
+          <w:szCs w:val="24"/>
+        </w:rPr>
+      </w:pPr>
+    </w:p>
+    <w:p>
+      <w:pPr>
+        <w:rPr>
+          <w:rFonts w:ascii="Arial" w:hAnsi="Arial" w:cs="Arial"/>
+          <w:b/>
+          <w:bCs/>
+          <w:sz w:val="24"/>
+          <w:szCs w:val="24"/>
+        </w:rPr>
+      </w:pPr>
+    </w:p>
+    <w:p>
+      <w:pPr>
+        <w:pStyle w:val="PargrafodaLista"/>
+        <w:numPr>
+          <w:ilvl w:val="2"/>
+          <w:numId w:val="3"/>
+        </w:numPr>
+        <w:rPr>
+          <w:rFonts w:ascii="Arial" w:hAnsi="Arial" w:cs="Arial"/>
+          <w:b/>
+          <w:bCs/>
+          <w:sz w:val="24"/>
+          <w:szCs w:val="24"/>
+        </w:rPr>
+      </w:pPr>
+      <w:proofErr w:type="spellStart"/>
+      <w:r>
+        <w:rPr>
+          <w:rFonts w:ascii="Arial" w:hAnsi="Arial" w:cs="Arial"/>
+          <w:b/>
+          <w:bCs/>
+          <w:sz w:val="24"/>
+          <w:szCs w:val="24"/>
+        </w:rPr>
+        <w:t>Product</w:t>
+      </w:r>
+      <w:proofErr w:type="spellEnd"/>
+      <w:r>
+        <w:rPr>
+          <w:rFonts w:ascii="Arial" w:hAnsi="Arial" w:cs="Arial"/>
+          <w:b/>
+          <w:bCs/>
+          <w:sz w:val="24"/>
+          <w:szCs w:val="24"/>
+        </w:rPr>
+        <w:t xml:space="preserve"> Backlog</w:t>
+      </w:r>
+    </w:p>
+    <w:p>
+      <w:pPr>
+        <w:rPr>
+          <w:rFonts w:ascii="Arial" w:hAnsi="Arial" w:cs="Arial"/>
+          <w:b/>
+          <w:bCs/>
+          <w:sz w:val="24"/>
+          <w:szCs w:val="24"/>
+        </w:rPr>
+      </w:pPr>
+    </w:p>
+    <w:p>
+      <w:pPr>
+        <w:rPr>
+          <w:rFonts w:ascii="Arial" w:hAnsi="Arial" w:cs="Arial"/>
+          <w:b/>
+          <w:bCs/>
+          <w:sz w:val="24"/>
+          <w:szCs w:val="24"/>
+        </w:rPr>
+      </w:pPr>
+    </w:p>
+    <w:p>
+      <w:pPr>
+        <w:pStyle w:val="PargrafodaLista"/>
+        <w:numPr>
+          <w:ilvl w:val="2"/>
+          <w:numId w:val="3"/>
+        </w:numPr>
+        <w:rPr>
+          <w:rFonts w:ascii="Arial" w:hAnsi="Arial" w:cs="Arial"/>
+          <w:b/>
+          <w:bCs/>
+          <w:sz w:val="24"/>
+          <w:szCs w:val="24"/>
+        </w:rPr>
+      </w:pPr>
+      <w:r>
+        <w:rPr>
+          <w:rFonts w:ascii="Arial" w:hAnsi="Arial" w:cs="Arial"/>
+          <w:b/>
+          <w:bCs/>
+          <w:sz w:val="24"/>
+          <w:szCs w:val="24"/>
+        </w:rPr>
+        <w:t>Sprint Backlog</w:t>
+      </w:r>
+    </w:p>
+    <w:p>
+      <w:pPr>
+        <w:rPr>
+          <w:rFonts w:ascii="Arial" w:hAnsi="Arial" w:cs="Arial"/>
+          <w:b/>
+          <w:bCs/>
+          <w:sz w:val="24"/>
+          <w:szCs w:val="24"/>
+        </w:rPr>
+      </w:pPr>
+    </w:p>
+    <w:p>
+      <w:pPr>
+        <w:rPr>
+          <w:rFonts w:ascii="Arial" w:hAnsi="Arial" w:cs="Arial"/>
+          <w:b/>
+          <w:bCs/>
+          <w:sz w:val="24"/>
+          <w:szCs w:val="24"/>
+        </w:rPr>
+      </w:pPr>
+    </w:p>
+    <w:p>
+      <w:pPr>
+        <w:pStyle w:val="PargrafodaLista"/>
+        <w:numPr>
+          <w:ilvl w:val="2"/>
+          <w:numId w:val="3"/>
+        </w:numPr>
+        <w:rPr>
+          <w:rFonts w:ascii="Arial" w:hAnsi="Arial" w:cs="Arial"/>
+          <w:b/>
+          <w:bCs/>
+          <w:sz w:val="24"/>
+          <w:szCs w:val="24"/>
+        </w:rPr>
+      </w:pPr>
+      <w:proofErr w:type="spellStart"/>
+      <w:r>
+        <w:rPr>
+          <w:rFonts w:ascii="Arial" w:hAnsi="Arial" w:cs="Arial"/>
+          <w:b/>
+          <w:bCs/>
+          <w:sz w:val="24"/>
+          <w:szCs w:val="24"/>
+        </w:rPr>
+        <w:t>Burn</w:t>
+      </w:r>
+      <w:proofErr w:type="spellEnd"/>
+      <w:r>
+        <w:rPr>
+          <w:rFonts w:ascii="Arial" w:hAnsi="Arial" w:cs="Arial"/>
+          <w:b/>
+          <w:bCs/>
+          <w:sz w:val="24"/>
+          <w:szCs w:val="24"/>
+        </w:rPr>
+        <w:t xml:space="preserve"> Down Chart</w:t>
+      </w:r>
+    </w:p>
+    <w:p>
+      <w:pPr>
+        <w:rPr>
+          <w:rFonts w:ascii="Arial" w:hAnsi="Arial" w:cs="Arial"/>
+          <w:b/>
+          <w:bCs/>
+          <w:sz w:val="24"/>
+          <w:szCs w:val="24"/>
+        </w:rPr>
+      </w:pPr>
+    </w:p>
+    <w:p>
+      <w:pPr>
+        <w:rPr>
+          <w:rFonts w:ascii="Arial" w:hAnsi="Arial" w:cs="Arial"/>
+          <w:b/>
+          <w:bCs/>
+          <w:sz w:val="24"/>
+          <w:szCs w:val="24"/>
+        </w:rPr>
+      </w:pPr>
+    </w:p>
+    <w:p>
+      <w:pPr>
+        <w:pStyle w:val="PargrafodaLista"/>
+        <w:numPr>
+          <w:ilvl w:val="2"/>
+          <w:numId w:val="3"/>
+        </w:numPr>
+        <w:rPr>
+          <w:rFonts w:ascii="Arial" w:hAnsi="Arial" w:cs="Arial"/>
+          <w:b/>
+          <w:bCs/>
+          <w:sz w:val="24"/>
+          <w:szCs w:val="24"/>
+        </w:rPr>
+      </w:pPr>
+      <w:r>
+        <w:rPr>
+          <w:rFonts w:ascii="Arial" w:hAnsi="Arial" w:cs="Arial"/>
+          <w:b/>
+          <w:bCs/>
+          <w:sz w:val="24"/>
+          <w:szCs w:val="24"/>
+        </w:rPr>
+        <w:t>Diagramas</w:t>
+      </w:r>
+    </w:p>
+    <w:p>
+      <w:pPr>
+        <w:rPr>
+          <w:rFonts w:ascii="Arial" w:hAnsi="Arial" w:cs="Arial"/>
+          <w:b/>
+          <w:bCs/>
+          <w:sz w:val="24"/>
+          <w:szCs w:val="24"/>
+        </w:rPr>
+      </w:pPr>
+    </w:p>
+    <w:p>
+      <w:pPr>
+        <w:rPr>
+          <w:rFonts w:ascii="Arial" w:hAnsi="Arial" w:cs="Arial"/>
+          <w:b/>
+          <w:bCs/>
+          <w:sz w:val="24"/>
+          <w:szCs w:val="24"/>
+        </w:rPr>
+      </w:pPr>
+    </w:p>
+    <w:p>
+      <w:pPr>
+        <w:pStyle w:val="PargrafodaLista"/>
+        <w:numPr>
+          <w:ilvl w:val="2"/>
+          <w:numId w:val="3"/>
+        </w:numPr>
+        <w:rPr>
+          <w:rFonts w:ascii="Arial" w:hAnsi="Arial" w:cs="Arial"/>
+          <w:b/>
+          <w:bCs/>
+          <w:sz w:val="24"/>
+          <w:szCs w:val="24"/>
+        </w:rPr>
+      </w:pPr>
+      <w:r>
+        <w:rPr>
+          <w:rFonts w:ascii="Arial" w:hAnsi="Arial" w:cs="Arial"/>
+          <w:b/>
+          <w:bCs/>
+          <w:sz w:val="24"/>
+          <w:szCs w:val="24"/>
+        </w:rPr>
+        <w:t>Plano de testes</w:t>
+      </w:r>
+    </w:p>
+    <w:p>
+      <w:pPr>
+        <w:rPr>
+          <w:rFonts w:ascii="Arial" w:hAnsi="Arial" w:cs="Arial"/>
+          <w:b/>
+          <w:bCs/>
+          <w:sz w:val="24"/>
+          <w:szCs w:val="24"/>
+        </w:rPr>
+      </w:pPr>
+    </w:p>
+    <w:p>
+      <w:pPr>
+        <w:rPr>
+          <w:rFonts w:ascii="Arial" w:hAnsi="Arial" w:cs="Arial"/>
+          <w:b/>
+          <w:bCs/>
+          <w:sz w:val="24"/>
+          <w:szCs w:val="24"/>
+        </w:rPr>
+      </w:pPr>
+    </w:p>
+    <w:p>
+      <w:pPr>
+        <w:pStyle w:val="PargrafodaLista"/>
+        <w:numPr>
+          <w:ilvl w:val="3"/>
+          <w:numId w:val="3"/>
+        </w:numPr>
+        <w:ind w:left="993" w:hanging="993"/>
+        <w:rPr>
+          <w:rFonts w:ascii="Arial" w:hAnsi="Arial" w:cs="Arial"/>
+          <w:b/>
+          <w:bCs/>
+          <w:sz w:val="24"/>
+          <w:szCs w:val="24"/>
+        </w:rPr>
+      </w:pPr>
+      <w:r>
+        <w:rPr>
+          <w:rFonts w:ascii="Arial" w:hAnsi="Arial" w:cs="Arial"/>
+          <w:b/>
+          <w:bCs/>
+          <w:sz w:val="24"/>
+          <w:szCs w:val="24"/>
+        </w:rPr>
+        <w:t>Resultados</w:t>
+      </w:r>
+    </w:p>
+    <w:p>
+      <w:pPr>
+        <w:rPr>
+          <w:rFonts w:ascii="Arial" w:hAnsi="Arial" w:cs="Arial"/>
+          <w:b/>
+          <w:bCs/>
+          <w:sz w:val="24"/>
+          <w:szCs w:val="24"/>
+        </w:rPr>
+      </w:pPr>
+    </w:p>
+    <w:p>
+      <w:pPr>
+        <w:rPr>
+          <w:rFonts w:ascii="Arial" w:hAnsi="Arial" w:cs="Arial"/>
+          <w:b/>
+          <w:bCs/>
+          <w:sz w:val="24"/>
+          <w:szCs w:val="24"/>
+        </w:rPr>
+      </w:pPr>
+    </w:p>
+    <w:p>
+      <w:pPr>
+        <w:pStyle w:val="PargrafodaLista"/>
+        <w:numPr>
+          <w:ilvl w:val="2"/>
+          <w:numId w:val="3"/>
+        </w:numPr>
+        <w:rPr>
+          <w:rFonts w:ascii="Arial" w:hAnsi="Arial" w:cs="Arial"/>
+          <w:b/>
+          <w:bCs/>
+          <w:sz w:val="24"/>
+          <w:szCs w:val="24"/>
+        </w:rPr>
+      </w:pPr>
+      <w:proofErr w:type="spellStart"/>
+      <w:r>
+        <w:rPr>
+          <w:rFonts w:ascii="Arial" w:hAnsi="Arial" w:cs="Arial"/>
+          <w:b/>
+          <w:bCs/>
+          <w:sz w:val="24"/>
+          <w:szCs w:val="24"/>
+        </w:rPr>
+        <w:t>Kanban</w:t>
+      </w:r>
+      <w:proofErr w:type="spellEnd"/>
+      <w:r>
+        <w:rPr>
+          <w:rFonts w:ascii="Arial" w:hAnsi="Arial" w:cs="Arial"/>
+          <w:b/>
+          <w:bCs/>
+          <w:sz w:val="24"/>
+          <w:szCs w:val="24"/>
+        </w:rPr>
+        <w:t xml:space="preserve"> e Retrospectiva</w:t>
+      </w:r>
+    </w:p>
+    <w:p>
+      <w:pPr>
+        <w:rPr>
+          <w:rFonts w:ascii="Arial" w:hAnsi="Arial" w:cs="Arial"/>
+          <w:b/>
+          <w:bCs/>
+          <w:sz w:val="24"/>
+          <w:szCs w:val="24"/>
+        </w:rPr>
+      </w:pPr>
+    </w:p>
+    <w:p>
+      <w:pPr>
+        <w:rPr>
+          <w:rFonts w:ascii="Arial" w:hAnsi="Arial" w:cs="Arial"/>
+          <w:b/>
+          <w:bCs/>
+          <w:sz w:val="24"/>
+          <w:szCs w:val="24"/>
+        </w:rPr>
+      </w:pPr>
+    </w:p>
     <w:p/>
     <w:p>
       <w:pPr>
@@ -13599,7 +14023,7 @@
           <v:shape id="_x0000_i1031" type="#_x0000_t75" style="width:438.75pt;height:308.25pt" o:ole="">
             <v:imagedata r:id="rId50" o:title=""/>
           </v:shape>
-          <o:OLEObject Type="Embed" ProgID="Visio.Drawing.15" ShapeID="_x0000_i1031" DrawAspect="Content" ObjectID="_1651908580" r:id="rId51"/>
+          <o:OLEObject Type="Embed" ProgID="Visio.Drawing.15" ShapeID="_x0000_i1031" DrawAspect="Content" ObjectID="_1651917076" r:id="rId51"/>
         </w:object>
       </w:r>
     </w:p>
@@ -17491,6 +17915,99 @@
     </w:lvl>
   </w:abstractNum>
   <w:abstractNum w:abstractNumId="10" w15:restartNumberingAfterBreak="0">
+    <w:nsid w:val="22780AF0"/>
+    <w:multiLevelType w:val="multilevel"/>
+    <w:tmpl w:val="F0E41AD8"/>
+    <w:lvl w:ilvl="0">
+      <w:start w:val="1"/>
+      <w:numFmt w:val="decimal"/>
+      <w:lvlText w:val="%1"/>
+      <w:lvlJc w:val="left"/>
+      <w:pPr>
+        <w:ind w:left="2487" w:hanging="360"/>
+      </w:pPr>
+      <w:rPr>
+        <w:rFonts w:hint="default"/>
+      </w:rPr>
+    </w:lvl>
+    <w:lvl w:ilvl="1">
+      <w:start w:val="1"/>
+      <w:numFmt w:val="decimal"/>
+      <w:lvlText w:val="%1.%2."/>
+      <w:lvlJc w:val="left"/>
+      <w:pPr>
+        <w:ind w:left="1850" w:hanging="432"/>
+      </w:pPr>
+    </w:lvl>
+    <w:lvl w:ilvl="2">
+      <w:start w:val="1"/>
+      <w:numFmt w:val="decimal"/>
+      <w:lvlText w:val="%1.%2.%3."/>
+      <w:lvlJc w:val="left"/>
+      <w:pPr>
+        <w:ind w:left="504" w:hanging="504"/>
+      </w:pPr>
+      <w:rPr>
+        <w:b/>
+        <w:bCs w:val="0"/>
+      </w:rPr>
+    </w:lvl>
+    <w:lvl w:ilvl="3">
+      <w:start w:val="1"/>
+      <w:numFmt w:val="decimal"/>
+      <w:lvlText w:val="%1.%2.%3.%4."/>
+      <w:lvlJc w:val="left"/>
+      <w:pPr>
+        <w:ind w:left="1728" w:hanging="648"/>
+      </w:pPr>
+    </w:lvl>
+    <w:lvl w:ilvl="4">
+      <w:start w:val="1"/>
+      <w:numFmt w:val="decimal"/>
+      <w:lvlText w:val="%1.%2.%3.%4.%5."/>
+      <w:lvlJc w:val="left"/>
+      <w:pPr>
+        <w:ind w:left="2232" w:hanging="792"/>
+      </w:pPr>
+    </w:lvl>
+    <w:lvl w:ilvl="5">
+      <w:start w:val="1"/>
+      <w:numFmt w:val="decimal"/>
+      <w:lvlText w:val="%1.%2.%3.%4.%5.%6."/>
+      <w:lvlJc w:val="left"/>
+      <w:pPr>
+        <w:ind w:left="2736" w:hanging="936"/>
+      </w:pPr>
+    </w:lvl>
+    <w:lvl w:ilvl="6">
+      <w:start w:val="1"/>
+      <w:numFmt w:val="decimal"/>
+      <w:lvlText w:val="%1.%2.%3.%4.%5.%6.%7."/>
+      <w:lvlJc w:val="left"/>
+      <w:pPr>
+        <w:ind w:left="3240" w:hanging="1080"/>
+      </w:pPr>
+    </w:lvl>
+    <w:lvl w:ilvl="7">
+      <w:start w:val="1"/>
+      <w:numFmt w:val="decimal"/>
+      <w:lvlText w:val="%1.%2.%3.%4.%5.%6.%7.%8."/>
+      <w:lvlJc w:val="left"/>
+      <w:pPr>
+        <w:ind w:left="3744" w:hanging="1224"/>
+      </w:pPr>
+    </w:lvl>
+    <w:lvl w:ilvl="8">
+      <w:start w:val="1"/>
+      <w:numFmt w:val="decimal"/>
+      <w:lvlText w:val="%1.%2.%3.%4.%5.%6.%7.%8.%9."/>
+      <w:lvlJc w:val="left"/>
+      <w:pPr>
+        <w:ind w:left="4320" w:hanging="1440"/>
+      </w:pPr>
+    </w:lvl>
+  </w:abstractNum>
+  <w:abstractNum w:abstractNumId="11" w15:restartNumberingAfterBreak="0">
     <w:nsid w:val="28B31FB9"/>
     <w:multiLevelType w:val="multilevel"/>
     <w:tmpl w:val="F0E41AD8"/>
@@ -17583,7 +18100,7 @@
       </w:pPr>
     </w:lvl>
   </w:abstractNum>
-  <w:abstractNum w:abstractNumId="11" w15:restartNumberingAfterBreak="0">
+  <w:abstractNum w:abstractNumId="12" w15:restartNumberingAfterBreak="0">
     <w:nsid w:val="2E8307FB"/>
     <w:multiLevelType w:val="hybridMultilevel"/>
     <w:tmpl w:val="96BE70F6"/>
@@ -17696,7 +18213,7 @@
       </w:rPr>
     </w:lvl>
   </w:abstractNum>
-  <w:abstractNum w:abstractNumId="12" w15:restartNumberingAfterBreak="0">
+  <w:abstractNum w:abstractNumId="13" w15:restartNumberingAfterBreak="0">
     <w:nsid w:val="2E9E1229"/>
     <w:multiLevelType w:val="hybridMultilevel"/>
     <w:tmpl w:val="AED6DE72"/>
@@ -17809,7 +18326,7 @@
       </w:rPr>
     </w:lvl>
   </w:abstractNum>
-  <w:abstractNum w:abstractNumId="13" w15:restartNumberingAfterBreak="0">
+  <w:abstractNum w:abstractNumId="14" w15:restartNumberingAfterBreak="0">
     <w:nsid w:val="337F5FAA"/>
     <w:multiLevelType w:val="multilevel"/>
     <w:tmpl w:val="F0E41AD8"/>
@@ -17902,7 +18419,7 @@
       </w:pPr>
     </w:lvl>
   </w:abstractNum>
-  <w:abstractNum w:abstractNumId="14" w15:restartNumberingAfterBreak="0">
+  <w:abstractNum w:abstractNumId="15" w15:restartNumberingAfterBreak="0">
     <w:nsid w:val="392D35C2"/>
     <w:multiLevelType w:val="hybridMultilevel"/>
     <w:tmpl w:val="16C254D8"/>
@@ -18015,7 +18532,7 @@
       </w:rPr>
     </w:lvl>
   </w:abstractNum>
-  <w:abstractNum w:abstractNumId="15" w15:restartNumberingAfterBreak="0">
+  <w:abstractNum w:abstractNumId="16" w15:restartNumberingAfterBreak="0">
     <w:nsid w:val="3FBC5952"/>
     <w:multiLevelType w:val="multilevel"/>
     <w:tmpl w:val="0416001F"/>
@@ -18101,7 +18618,7 @@
       </w:pPr>
     </w:lvl>
   </w:abstractNum>
-  <w:abstractNum w:abstractNumId="16" w15:restartNumberingAfterBreak="0">
+  <w:abstractNum w:abstractNumId="17" w15:restartNumberingAfterBreak="0">
     <w:nsid w:val="43B54493"/>
     <w:multiLevelType w:val="hybridMultilevel"/>
     <w:tmpl w:val="E52C6592"/>
@@ -18214,7 +18731,7 @@
       </w:rPr>
     </w:lvl>
   </w:abstractNum>
-  <w:abstractNum w:abstractNumId="17" w15:restartNumberingAfterBreak="0">
+  <w:abstractNum w:abstractNumId="18" w15:restartNumberingAfterBreak="0">
     <w:nsid w:val="4A4C1AB9"/>
     <w:multiLevelType w:val="multilevel"/>
     <w:tmpl w:val="D854B3BA"/>
@@ -18303,7 +18820,7 @@
       </w:pPr>
     </w:lvl>
   </w:abstractNum>
-  <w:abstractNum w:abstractNumId="18" w15:restartNumberingAfterBreak="0">
+  <w:abstractNum w:abstractNumId="19" w15:restartNumberingAfterBreak="0">
     <w:nsid w:val="4B6C3F92"/>
     <w:multiLevelType w:val="hybridMultilevel"/>
     <w:tmpl w:val="08DC3E60"/>
@@ -18416,7 +18933,7 @@
       </w:rPr>
     </w:lvl>
   </w:abstractNum>
-  <w:abstractNum w:abstractNumId="19" w15:restartNumberingAfterBreak="0">
+  <w:abstractNum w:abstractNumId="20" w15:restartNumberingAfterBreak="0">
     <w:nsid w:val="4C5B1005"/>
     <w:multiLevelType w:val="hybridMultilevel"/>
     <w:tmpl w:val="96DCEA44"/>
@@ -18529,7 +19046,7 @@
       </w:rPr>
     </w:lvl>
   </w:abstractNum>
-  <w:abstractNum w:abstractNumId="20" w15:restartNumberingAfterBreak="0">
+  <w:abstractNum w:abstractNumId="21" w15:restartNumberingAfterBreak="0">
     <w:nsid w:val="4FBE6E44"/>
     <w:multiLevelType w:val="hybridMultilevel"/>
     <w:tmpl w:val="DEA2AB44"/>
@@ -18642,7 +19159,7 @@
       </w:rPr>
     </w:lvl>
   </w:abstractNum>
-  <w:abstractNum w:abstractNumId="21" w15:restartNumberingAfterBreak="0">
+  <w:abstractNum w:abstractNumId="22" w15:restartNumberingAfterBreak="0">
     <w:nsid w:val="578B4204"/>
     <w:multiLevelType w:val="hybridMultilevel"/>
     <w:tmpl w:val="C4B29518"/>
@@ -18755,7 +19272,7 @@
       </w:rPr>
     </w:lvl>
   </w:abstractNum>
-  <w:abstractNum w:abstractNumId="22" w15:restartNumberingAfterBreak="0">
+  <w:abstractNum w:abstractNumId="23" w15:restartNumberingAfterBreak="0">
     <w:nsid w:val="5D880700"/>
     <w:multiLevelType w:val="hybridMultilevel"/>
     <w:tmpl w:val="9C4C98D2"/>
@@ -18841,7 +19358,7 @@
       </w:pPr>
     </w:lvl>
   </w:abstractNum>
-  <w:abstractNum w:abstractNumId="23" w15:restartNumberingAfterBreak="0">
+  <w:abstractNum w:abstractNumId="24" w15:restartNumberingAfterBreak="0">
     <w:nsid w:val="5E92518F"/>
     <w:multiLevelType w:val="multilevel"/>
     <w:tmpl w:val="F0E41AD8"/>
@@ -18934,7 +19451,7 @@
       </w:pPr>
     </w:lvl>
   </w:abstractNum>
-  <w:abstractNum w:abstractNumId="24" w15:restartNumberingAfterBreak="0">
+  <w:abstractNum w:abstractNumId="25" w15:restartNumberingAfterBreak="0">
     <w:nsid w:val="604213A2"/>
     <w:multiLevelType w:val="multilevel"/>
     <w:tmpl w:val="F0E41AD8"/>
@@ -19027,7 +19544,7 @@
       </w:pPr>
     </w:lvl>
   </w:abstractNum>
-  <w:abstractNum w:abstractNumId="25" w15:restartNumberingAfterBreak="0">
+  <w:abstractNum w:abstractNumId="26" w15:restartNumberingAfterBreak="0">
     <w:nsid w:val="61BD684B"/>
     <w:multiLevelType w:val="hybridMultilevel"/>
     <w:tmpl w:val="BE82F7B2"/>
@@ -19140,7 +19657,7 @@
       </w:rPr>
     </w:lvl>
   </w:abstractNum>
-  <w:abstractNum w:abstractNumId="26" w15:restartNumberingAfterBreak="0">
+  <w:abstractNum w:abstractNumId="27" w15:restartNumberingAfterBreak="0">
     <w:nsid w:val="620C353F"/>
     <w:multiLevelType w:val="hybridMultilevel"/>
     <w:tmpl w:val="C5CA8C5E"/>
@@ -19253,7 +19770,100 @@
       </w:rPr>
     </w:lvl>
   </w:abstractNum>
-  <w:abstractNum w:abstractNumId="27" w15:restartNumberingAfterBreak="0">
+  <w:abstractNum w:abstractNumId="28" w15:restartNumberingAfterBreak="0">
+    <w:nsid w:val="62E00247"/>
+    <w:multiLevelType w:val="multilevel"/>
+    <w:tmpl w:val="F0E41AD8"/>
+    <w:lvl w:ilvl="0">
+      <w:start w:val="1"/>
+      <w:numFmt w:val="decimal"/>
+      <w:lvlText w:val="%1"/>
+      <w:lvlJc w:val="left"/>
+      <w:pPr>
+        <w:ind w:left="2487" w:hanging="360"/>
+      </w:pPr>
+      <w:rPr>
+        <w:rFonts w:hint="default"/>
+      </w:rPr>
+    </w:lvl>
+    <w:lvl w:ilvl="1">
+      <w:start w:val="1"/>
+      <w:numFmt w:val="decimal"/>
+      <w:lvlText w:val="%1.%2."/>
+      <w:lvlJc w:val="left"/>
+      <w:pPr>
+        <w:ind w:left="1850" w:hanging="432"/>
+      </w:pPr>
+    </w:lvl>
+    <w:lvl w:ilvl="2">
+      <w:start w:val="1"/>
+      <w:numFmt w:val="decimal"/>
+      <w:lvlText w:val="%1.%2.%3."/>
+      <w:lvlJc w:val="left"/>
+      <w:pPr>
+        <w:ind w:left="504" w:hanging="504"/>
+      </w:pPr>
+      <w:rPr>
+        <w:b/>
+        <w:bCs w:val="0"/>
+      </w:rPr>
+    </w:lvl>
+    <w:lvl w:ilvl="3">
+      <w:start w:val="1"/>
+      <w:numFmt w:val="decimal"/>
+      <w:lvlText w:val="%1.%2.%3.%4."/>
+      <w:lvlJc w:val="left"/>
+      <w:pPr>
+        <w:ind w:left="1728" w:hanging="648"/>
+      </w:pPr>
+    </w:lvl>
+    <w:lvl w:ilvl="4">
+      <w:start w:val="1"/>
+      <w:numFmt w:val="decimal"/>
+      <w:lvlText w:val="%1.%2.%3.%4.%5."/>
+      <w:lvlJc w:val="left"/>
+      <w:pPr>
+        <w:ind w:left="2232" w:hanging="792"/>
+      </w:pPr>
+    </w:lvl>
+    <w:lvl w:ilvl="5">
+      <w:start w:val="1"/>
+      <w:numFmt w:val="decimal"/>
+      <w:lvlText w:val="%1.%2.%3.%4.%5.%6."/>
+      <w:lvlJc w:val="left"/>
+      <w:pPr>
+        <w:ind w:left="2736" w:hanging="936"/>
+      </w:pPr>
+    </w:lvl>
+    <w:lvl w:ilvl="6">
+      <w:start w:val="1"/>
+      <w:numFmt w:val="decimal"/>
+      <w:lvlText w:val="%1.%2.%3.%4.%5.%6.%7."/>
+      <w:lvlJc w:val="left"/>
+      <w:pPr>
+        <w:ind w:left="3240" w:hanging="1080"/>
+      </w:pPr>
+    </w:lvl>
+    <w:lvl w:ilvl="7">
+      <w:start w:val="1"/>
+      <w:numFmt w:val="decimal"/>
+      <w:lvlText w:val="%1.%2.%3.%4.%5.%6.%7.%8."/>
+      <w:lvlJc w:val="left"/>
+      <w:pPr>
+        <w:ind w:left="3744" w:hanging="1224"/>
+      </w:pPr>
+    </w:lvl>
+    <w:lvl w:ilvl="8">
+      <w:start w:val="1"/>
+      <w:numFmt w:val="decimal"/>
+      <w:lvlText w:val="%1.%2.%3.%4.%5.%6.%7.%8.%9."/>
+      <w:lvlJc w:val="left"/>
+      <w:pPr>
+        <w:ind w:left="4320" w:hanging="1440"/>
+      </w:pPr>
+    </w:lvl>
+  </w:abstractNum>
+  <w:abstractNum w:abstractNumId="29" w15:restartNumberingAfterBreak="0">
     <w:nsid w:val="674D42E0"/>
     <w:multiLevelType w:val="hybridMultilevel"/>
     <w:tmpl w:val="AE683E34"/>
@@ -19366,7 +19976,7 @@
       </w:rPr>
     </w:lvl>
   </w:abstractNum>
-  <w:abstractNum w:abstractNumId="28" w15:restartNumberingAfterBreak="0">
+  <w:abstractNum w:abstractNumId="30" w15:restartNumberingAfterBreak="0">
     <w:nsid w:val="6CE30E7E"/>
     <w:multiLevelType w:val="hybridMultilevel"/>
     <w:tmpl w:val="57888430"/>
@@ -19479,7 +20089,7 @@
       </w:rPr>
     </w:lvl>
   </w:abstractNum>
-  <w:abstractNum w:abstractNumId="29" w15:restartNumberingAfterBreak="0">
+  <w:abstractNum w:abstractNumId="31" w15:restartNumberingAfterBreak="0">
     <w:nsid w:val="74397575"/>
     <w:multiLevelType w:val="hybridMultilevel"/>
     <w:tmpl w:val="D75A507E"/>
@@ -19592,7 +20202,7 @@
       </w:rPr>
     </w:lvl>
   </w:abstractNum>
-  <w:abstractNum w:abstractNumId="30" w15:restartNumberingAfterBreak="0">
+  <w:abstractNum w:abstractNumId="32" w15:restartNumberingAfterBreak="0">
     <w:nsid w:val="7CCF5888"/>
     <w:multiLevelType w:val="hybridMultilevel"/>
     <w:tmpl w:val="32C05B22"/>
@@ -19709,61 +20319,61 @@
     <w:abstractNumId w:val="5"/>
   </w:num>
   <w:num w:numId="2">
-    <w:abstractNumId w:val="17"/>
+    <w:abstractNumId w:val="18"/>
   </w:num>
   <w:num w:numId="3">
-    <w:abstractNumId w:val="10"/>
+    <w:abstractNumId w:val="11"/>
   </w:num>
   <w:num w:numId="4">
-    <w:abstractNumId w:val="11"/>
+    <w:abstractNumId w:val="12"/>
   </w:num>
   <w:num w:numId="5">
     <w:abstractNumId w:val="8"/>
   </w:num>
   <w:num w:numId="6">
-    <w:abstractNumId w:val="30"/>
+    <w:abstractNumId w:val="32"/>
   </w:num>
   <w:num w:numId="7">
-    <w:abstractNumId w:val="28"/>
+    <w:abstractNumId w:val="30"/>
   </w:num>
   <w:num w:numId="8">
     <w:abstractNumId w:val="1"/>
   </w:num>
   <w:num w:numId="9">
-    <w:abstractNumId w:val="12"/>
+    <w:abstractNumId w:val="13"/>
   </w:num>
   <w:num w:numId="10">
-    <w:abstractNumId w:val="26"/>
+    <w:abstractNumId w:val="27"/>
   </w:num>
   <w:num w:numId="11">
     <w:abstractNumId w:val="3"/>
   </w:num>
   <w:num w:numId="12">
-    <w:abstractNumId w:val="25"/>
+    <w:abstractNumId w:val="26"/>
   </w:num>
   <w:num w:numId="13">
+    <w:abstractNumId w:val="31"/>
+  </w:num>
+  <w:num w:numId="14">
+    <w:abstractNumId w:val="15"/>
+  </w:num>
+  <w:num w:numId="15">
+    <w:abstractNumId w:val="19"/>
+  </w:num>
+  <w:num w:numId="16">
+    <w:abstractNumId w:val="17"/>
+  </w:num>
+  <w:num w:numId="17">
     <w:abstractNumId w:val="29"/>
   </w:num>
-  <w:num w:numId="14">
-    <w:abstractNumId w:val="14"/>
-  </w:num>
-  <w:num w:numId="15">
-    <w:abstractNumId w:val="18"/>
-  </w:num>
-  <w:num w:numId="16">
-    <w:abstractNumId w:val="16"/>
-  </w:num>
-  <w:num w:numId="17">
-    <w:abstractNumId w:val="27"/>
-  </w:num>
   <w:num w:numId="18">
-    <w:abstractNumId w:val="21"/>
+    <w:abstractNumId w:val="22"/>
   </w:num>
   <w:num w:numId="19">
     <w:abstractNumId w:val="2"/>
   </w:num>
   <w:num w:numId="20">
-    <w:abstractNumId w:val="20"/>
+    <w:abstractNumId w:val="21"/>
   </w:num>
   <w:num w:numId="21">
     <w:abstractNumId w:val="4"/>
@@ -19772,31 +20382,37 @@
     <w:abstractNumId w:val="7"/>
   </w:num>
   <w:num w:numId="23">
-    <w:abstractNumId w:val="15"/>
+    <w:abstractNumId w:val="16"/>
   </w:num>
   <w:num w:numId="24">
-    <w:abstractNumId w:val="19"/>
+    <w:abstractNumId w:val="20"/>
   </w:num>
   <w:num w:numId="25">
-    <w:abstractNumId w:val="22"/>
+    <w:abstractNumId w:val="23"/>
   </w:num>
   <w:num w:numId="26">
-    <w:abstractNumId w:val="23"/>
+    <w:abstractNumId w:val="24"/>
   </w:num>
   <w:num w:numId="27">
-    <w:abstractNumId w:val="24"/>
+    <w:abstractNumId w:val="25"/>
   </w:num>
   <w:num w:numId="28">
     <w:abstractNumId w:val="9"/>
   </w:num>
   <w:num w:numId="29">
-    <w:abstractNumId w:val="13"/>
+    <w:abstractNumId w:val="14"/>
   </w:num>
   <w:num w:numId="30">
     <w:abstractNumId w:val="0"/>
   </w:num>
   <w:num w:numId="31">
     <w:abstractNumId w:val="6"/>
+  </w:num>
+  <w:num w:numId="32">
+    <w:abstractNumId w:val="28"/>
+  </w:num>
+  <w:num w:numId="33">
+    <w:abstractNumId w:val="10"/>
   </w:num>
 </w:numbering>
 </file>
@@ -20274,6 +20890,7 @@
   <w:style w:type="character" w:default="1" w:styleId="Fontepargpadro">
     <w:name w:val="Default Paragraph Font"/>
     <w:uiPriority w:val="1"/>
+    <w:semiHidden/>
     <w:unhideWhenUsed/>
   </w:style>
   <w:style w:type="table" w:default="1" w:styleId="Tabelanormal">
@@ -22965,7 +23582,7 @@
 </file>
 
 <file path=customXml/itemProps1.xml><?xml version="1.0" encoding="utf-8"?>
-<ds:datastoreItem xmlns:ds="http://schemas.openxmlformats.org/officeDocument/2006/customXml" ds:itemID="{F2484DF7-AD2A-4F1D-8370-E8067E6E414E}">
+<ds:datastoreItem xmlns:ds="http://schemas.openxmlformats.org/officeDocument/2006/customXml" ds:itemID="{FC7DE001-2B64-4A9D-9E1E-59701D503DD0}">
   <ds:schemaRefs>
     <ds:schemaRef ds:uri="http://schemas.openxmlformats.org/officeDocument/2006/bibliography"/>
   </ds:schemaRefs>

--- a/documentacao/Documentacao_atualizada.docx
+++ b/documentacao/Documentacao_atualizada.docx
@@ -99,25 +99,7 @@
           <w:sz w:val="28"/>
           <w:szCs w:val="24"/>
         </w:rPr>
-        <w:t xml:space="preserve">Felipe </w:t>
-      </w:r>
-      <w:proofErr w:type="spellStart"/>
-      <w:r>
-        <w:rPr>
-          <w:rFonts w:ascii="Arial" w:hAnsi="Arial" w:cs="Arial"/>
-          <w:sz w:val="28"/>
-          <w:szCs w:val="24"/>
-        </w:rPr>
-        <w:t>Carradori</w:t>
-      </w:r>
-      <w:proofErr w:type="spellEnd"/>
-      <w:r>
-        <w:rPr>
-          <w:rFonts w:ascii="Arial" w:hAnsi="Arial" w:cs="Arial"/>
-          <w:sz w:val="28"/>
-          <w:szCs w:val="24"/>
-        </w:rPr>
-        <w:t xml:space="preserve"> de Oliveira</w:t>
+        <w:t>Felipe Carradori de Oliveira</w:t>
       </w:r>
     </w:p>
     <w:p>
@@ -130,23 +112,13 @@
           <w:szCs w:val="24"/>
         </w:rPr>
       </w:pPr>
-      <w:proofErr w:type="spellStart"/>
       <w:r>
         <w:rPr>
           <w:rFonts w:ascii="Arial" w:hAnsi="Arial" w:cs="Arial"/>
           <w:sz w:val="28"/>
           <w:szCs w:val="24"/>
         </w:rPr>
-        <w:t>Kauan</w:t>
-      </w:r>
-      <w:proofErr w:type="spellEnd"/>
-      <w:r>
-        <w:rPr>
-          <w:rFonts w:ascii="Arial" w:hAnsi="Arial" w:cs="Arial"/>
-          <w:sz w:val="28"/>
-          <w:szCs w:val="24"/>
-        </w:rPr>
-        <w:t xml:space="preserve"> Silva de Souza</w:t>
+        <w:t>Kauan Silva de Souza</w:t>
       </w:r>
     </w:p>
     <w:p>
@@ -419,54 +391,26 @@
           <w:szCs w:val="24"/>
         </w:rPr>
         <w:lastRenderedPageBreak/>
-        <w:t xml:space="preserve">Felipe </w:t>
-      </w:r>
-      <w:proofErr w:type="spellStart"/>
-      <w:r>
+        <w:t>Felipe Carradori de Oliveira</w:t>
+      </w:r>
+    </w:p>
+    <w:p>
+      <w:pPr>
+        <w:spacing w:line="360" w:lineRule="auto"/>
+        <w:jc w:val="center"/>
         <w:rPr>
           <w:rFonts w:ascii="Arial" w:hAnsi="Arial" w:cs="Arial"/>
           <w:sz w:val="28"/>
           <w:szCs w:val="24"/>
         </w:rPr>
-        <w:t>Carradori</w:t>
-      </w:r>
-      <w:proofErr w:type="spellEnd"/>
+      </w:pPr>
       <w:r>
         <w:rPr>
           <w:rFonts w:ascii="Arial" w:hAnsi="Arial" w:cs="Arial"/>
           <w:sz w:val="28"/>
           <w:szCs w:val="24"/>
         </w:rPr>
-        <w:t xml:space="preserve"> de Oliveira</w:t>
-      </w:r>
-    </w:p>
-    <w:p>
-      <w:pPr>
-        <w:spacing w:line="360" w:lineRule="auto"/>
-        <w:jc w:val="center"/>
-        <w:rPr>
-          <w:rFonts w:ascii="Arial" w:hAnsi="Arial" w:cs="Arial"/>
-          <w:sz w:val="28"/>
-          <w:szCs w:val="24"/>
-        </w:rPr>
-      </w:pPr>
-      <w:proofErr w:type="spellStart"/>
-      <w:r>
-        <w:rPr>
-          <w:rFonts w:ascii="Arial" w:hAnsi="Arial" w:cs="Arial"/>
-          <w:sz w:val="28"/>
-          <w:szCs w:val="24"/>
-        </w:rPr>
-        <w:t>Kauan</w:t>
-      </w:r>
-      <w:proofErr w:type="spellEnd"/>
-      <w:r>
-        <w:rPr>
-          <w:rFonts w:ascii="Arial" w:hAnsi="Arial" w:cs="Arial"/>
-          <w:sz w:val="28"/>
-          <w:szCs w:val="24"/>
-        </w:rPr>
-        <w:t xml:space="preserve"> Silva de Souza</w:t>
+        <w:t>Kauan Silva de Souza</w:t>
       </w:r>
     </w:p>
     <w:p>
@@ -675,9 +619,44 @@
           <w:sz w:val="20"/>
           <w:szCs w:val="20"/>
         </w:rPr>
-        <w:t xml:space="preserve">à Escola SENAI “Prof. Dr. </w:t>
-      </w:r>
-      <w:proofErr w:type="spellStart"/>
+        <w:t>à Escola SENAI “Prof. Dr. Euryclides de Jesus Zerbini” para obtenção do certificado de conclusão do Curso Técnico de Informática.</w:t>
+      </w:r>
+    </w:p>
+    <w:p>
+      <w:pPr>
+        <w:spacing w:line="360" w:lineRule="auto"/>
+        <w:ind w:left="2268"/>
+        <w:jc w:val="both"/>
+        <w:rPr>
+          <w:rFonts w:ascii="Arial" w:hAnsi="Arial" w:cs="Arial"/>
+          <w:sz w:val="20"/>
+          <w:szCs w:val="24"/>
+        </w:rPr>
+      </w:pPr>
+    </w:p>
+    <w:p>
+      <w:pPr>
+        <w:spacing w:line="360" w:lineRule="auto"/>
+        <w:ind w:left="2268"/>
+        <w:jc w:val="both"/>
+        <w:rPr>
+          <w:rFonts w:ascii="Arial" w:hAnsi="Arial" w:cs="Arial"/>
+          <w:sz w:val="20"/>
+          <w:szCs w:val="24"/>
+        </w:rPr>
+      </w:pPr>
+    </w:p>
+    <w:p>
+      <w:pPr>
+        <w:spacing w:line="360" w:lineRule="auto"/>
+        <w:ind w:left="2268"/>
+        <w:jc w:val="both"/>
+        <w:rPr>
+          <w:rFonts w:ascii="Arial" w:hAnsi="Arial" w:cs="Arial"/>
+          <w:sz w:val="24"/>
+          <w:szCs w:val="24"/>
+        </w:rPr>
+      </w:pPr>
       <w:r>
         <w:rPr>
           <w:rFonts w:ascii="Arial" w:hAnsi="Arial" w:cs="Arial"/>
@@ -685,9 +664,8 @@
           <w:sz w:val="20"/>
           <w:szCs w:val="20"/>
         </w:rPr>
-        <w:t>Euryclides</w:t>
-      </w:r>
-      <w:proofErr w:type="spellEnd"/>
+        <w:t xml:space="preserve">Orientador: </w:t>
+      </w:r>
       <w:r>
         <w:rPr>
           <w:rFonts w:ascii="Arial" w:hAnsi="Arial" w:cs="Arial"/>
@@ -695,73 +673,8 @@
           <w:sz w:val="20"/>
           <w:szCs w:val="20"/>
         </w:rPr>
-        <w:t xml:space="preserve"> de Jesus Zerbini” para obtenção do certificado de conclusão do Curso Técnico de Informática.</w:t>
-      </w:r>
-    </w:p>
-    <w:p>
-      <w:pPr>
-        <w:spacing w:line="360" w:lineRule="auto"/>
-        <w:ind w:left="2268"/>
-        <w:jc w:val="both"/>
-        <w:rPr>
-          <w:rFonts w:ascii="Arial" w:hAnsi="Arial" w:cs="Arial"/>
-          <w:sz w:val="20"/>
-          <w:szCs w:val="24"/>
-        </w:rPr>
-      </w:pPr>
-    </w:p>
-    <w:p>
-      <w:pPr>
-        <w:spacing w:line="360" w:lineRule="auto"/>
-        <w:ind w:left="2268"/>
-        <w:jc w:val="both"/>
-        <w:rPr>
-          <w:rFonts w:ascii="Arial" w:hAnsi="Arial" w:cs="Arial"/>
-          <w:sz w:val="20"/>
-          <w:szCs w:val="24"/>
-        </w:rPr>
-      </w:pPr>
-    </w:p>
-    <w:p>
-      <w:pPr>
-        <w:spacing w:line="360" w:lineRule="auto"/>
-        <w:ind w:left="2268"/>
-        <w:jc w:val="both"/>
-        <w:rPr>
-          <w:rFonts w:ascii="Arial" w:hAnsi="Arial" w:cs="Arial"/>
-          <w:sz w:val="24"/>
-          <w:szCs w:val="24"/>
-        </w:rPr>
-      </w:pPr>
-      <w:r>
-        <w:rPr>
-          <w:rFonts w:ascii="Arial" w:hAnsi="Arial" w:cs="Arial"/>
-          <w:color w:val="000000"/>
-          <w:sz w:val="20"/>
-          <w:szCs w:val="20"/>
-        </w:rPr>
-        <w:t xml:space="preserve">Orientador: </w:t>
-      </w:r>
-      <w:r>
-        <w:rPr>
-          <w:rFonts w:ascii="Arial" w:hAnsi="Arial" w:cs="Arial"/>
-          <w:color w:val="000000"/>
-          <w:sz w:val="20"/>
-          <w:szCs w:val="20"/>
-        </w:rPr>
-        <w:t xml:space="preserve">Paulo Henrique </w:t>
-      </w:r>
-      <w:proofErr w:type="spellStart"/>
-      <w:r>
-        <w:rPr>
-          <w:rFonts w:ascii="Arial" w:hAnsi="Arial" w:cs="Arial"/>
-          <w:color w:val="000000"/>
-          <w:sz w:val="20"/>
-          <w:szCs w:val="20"/>
-        </w:rPr>
-        <w:t>Pansani</w:t>
-      </w:r>
-      <w:proofErr w:type="spellEnd"/>
+        <w:t>Paulo Henrique Pansani</w:t>
+      </w:r>
     </w:p>
     <w:p>
       <w:pPr>
@@ -858,54 +771,26 @@
           <w:sz w:val="28"/>
           <w:szCs w:val="24"/>
         </w:rPr>
-        <w:t xml:space="preserve">Felipe </w:t>
-      </w:r>
-      <w:proofErr w:type="spellStart"/>
-      <w:r>
+        <w:t>Felipe Carradori de Oliveira</w:t>
+      </w:r>
+    </w:p>
+    <w:p>
+      <w:pPr>
+        <w:spacing w:line="360" w:lineRule="auto"/>
+        <w:jc w:val="center"/>
         <w:rPr>
           <w:rFonts w:ascii="Arial" w:hAnsi="Arial" w:cs="Arial"/>
           <w:sz w:val="28"/>
           <w:szCs w:val="24"/>
         </w:rPr>
-        <w:t>Carradori</w:t>
-      </w:r>
-      <w:proofErr w:type="spellEnd"/>
+      </w:pPr>
       <w:r>
         <w:rPr>
           <w:rFonts w:ascii="Arial" w:hAnsi="Arial" w:cs="Arial"/>
           <w:sz w:val="28"/>
           <w:szCs w:val="24"/>
         </w:rPr>
-        <w:t xml:space="preserve"> de Oliveira</w:t>
-      </w:r>
-    </w:p>
-    <w:p>
-      <w:pPr>
-        <w:spacing w:line="360" w:lineRule="auto"/>
-        <w:jc w:val="center"/>
-        <w:rPr>
-          <w:rFonts w:ascii="Arial" w:hAnsi="Arial" w:cs="Arial"/>
-          <w:sz w:val="28"/>
-          <w:szCs w:val="24"/>
-        </w:rPr>
-      </w:pPr>
-      <w:proofErr w:type="spellStart"/>
-      <w:r>
-        <w:rPr>
-          <w:rFonts w:ascii="Arial" w:hAnsi="Arial" w:cs="Arial"/>
-          <w:sz w:val="28"/>
-          <w:szCs w:val="24"/>
-        </w:rPr>
-        <w:t>Kauan</w:t>
-      </w:r>
-      <w:proofErr w:type="spellEnd"/>
-      <w:r>
-        <w:rPr>
-          <w:rFonts w:ascii="Arial" w:hAnsi="Arial" w:cs="Arial"/>
-          <w:sz w:val="28"/>
-          <w:szCs w:val="24"/>
-        </w:rPr>
-        <w:t xml:space="preserve"> Silva de Souza</w:t>
+        <w:t>Kauan Silva de Souza</w:t>
       </w:r>
     </w:p>
     <w:p>
@@ -1063,21 +948,7 @@
         <w:rPr>
           <w:rFonts w:ascii="Arial" w:hAnsi="Arial" w:cs="Arial"/>
         </w:rPr>
-        <w:t xml:space="preserve"> Dr. </w:t>
-      </w:r>
-      <w:proofErr w:type="spellStart"/>
-      <w:r>
-        <w:rPr>
-          <w:rFonts w:ascii="Arial" w:hAnsi="Arial" w:cs="Arial"/>
-        </w:rPr>
-        <w:t>Euryclides</w:t>
-      </w:r>
-      <w:proofErr w:type="spellEnd"/>
-      <w:r>
-        <w:rPr>
-          <w:rFonts w:ascii="Arial" w:hAnsi="Arial" w:cs="Arial"/>
-        </w:rPr>
-        <w:t xml:space="preserve"> de Jesus Zerbini”.</w:t>
+        <w:t xml:space="preserve"> Dr. Euryclides de Jesus Zerbini”.</w:t>
       </w:r>
     </w:p>
     <w:p>
@@ -1474,25 +1345,7 @@
           <w:sz w:val="24"/>
           <w:szCs w:val="24"/>
         </w:rPr>
-        <w:t xml:space="preserve">SENAI Prof. Dr. </w:t>
-      </w:r>
-      <w:proofErr w:type="spellStart"/>
-      <w:r>
-        <w:rPr>
-          <w:rFonts w:ascii="Arial" w:hAnsi="Arial" w:cs="Arial"/>
-          <w:sz w:val="24"/>
-          <w:szCs w:val="24"/>
-        </w:rPr>
-        <w:t>Euryclides</w:t>
-      </w:r>
-      <w:proofErr w:type="spellEnd"/>
-      <w:r>
-        <w:rPr>
-          <w:rFonts w:ascii="Arial" w:hAnsi="Arial" w:cs="Arial"/>
-          <w:sz w:val="24"/>
-          <w:szCs w:val="24"/>
-        </w:rPr>
-        <w:t xml:space="preserve"> de Jesus Zerbini</w:t>
+        <w:t>SENAI Prof. Dr. Euryclides de Jesus Zerbini</w:t>
       </w:r>
       <w:r>
         <w:rPr>
@@ -5047,25 +4900,7 @@
           <w:sz w:val="24"/>
           <w:szCs w:val="24"/>
         </w:rPr>
-        <w:t xml:space="preserve">Há aplicativos que podem complementar nosso sistema. Por exemplo, o aplicativo do sus “Meu </w:t>
-      </w:r>
-      <w:proofErr w:type="spellStart"/>
-      <w:r>
-        <w:rPr>
-          <w:rFonts w:ascii="Arial" w:hAnsi="Arial" w:cs="Arial"/>
-          <w:sz w:val="24"/>
-          <w:szCs w:val="24"/>
-        </w:rPr>
-        <w:t>digiSUS</w:t>
-      </w:r>
-      <w:proofErr w:type="spellEnd"/>
-      <w:r>
-        <w:rPr>
-          <w:rFonts w:ascii="Arial" w:hAnsi="Arial" w:cs="Arial"/>
-          <w:sz w:val="24"/>
-          <w:szCs w:val="24"/>
-        </w:rPr>
-        <w:t>” tem funcionalidades como: agendar uma consulta, lista de vacinas recebidas pelo paciente e poder adicionar aos favoritos os hospitais por perto. Outro exemplo é o “Agenda Fácil” que tem a principal função fazer agendamentos para consultas e exames na rede municipal de saúde de São Paulo. Entretanto, esses aplicativos não tem uma comunicação em tempo real do paciente com o hospital ou ao contrário. Com um sistema que permite essa comunicação em tempo real, diminuiria o tempo de espera dos pacientes e os mesmos não iam precisar fazer tantas transferências em vários hospitais.</w:t>
+        <w:t>Há aplicativos que podem complementar nosso sistema. Por exemplo, o aplicativo do sus “Meu digiSUS” tem funcionalidades como: agendar uma consulta, lista de vacinas recebidas pelo paciente e poder adicionar aos favoritos os hospitais por perto. Outro exemplo é o “Agenda Fácil” que tem a principal função fazer agendamentos para consultas e exames na rede municipal de saúde de São Paulo. Entretanto, esses aplicativos não tem uma comunicação em tempo real do paciente com o hospital ou ao contrário. Com um sistema que permite essa comunicação em tempo real, diminuiria o tempo de espera dos pacientes e os mesmos não iam precisar fazer tantas transferências em vários hospitais.</w:t>
       </w:r>
       <w:r>
         <w:rPr>
@@ -5888,43 +5723,7 @@
           <w:sz w:val="24"/>
           <w:szCs w:val="24"/>
         </w:rPr>
-        <w:t>Integrar front-</w:t>
-      </w:r>
-      <w:proofErr w:type="spellStart"/>
-      <w:r>
-        <w:rPr>
-          <w:rFonts w:ascii="Arial" w:hAnsi="Arial" w:cs="Arial"/>
-          <w:sz w:val="24"/>
-          <w:szCs w:val="24"/>
-        </w:rPr>
-        <w:t>end</w:t>
-      </w:r>
-      <w:proofErr w:type="spellEnd"/>
-      <w:r>
-        <w:rPr>
-          <w:rFonts w:ascii="Arial" w:hAnsi="Arial" w:cs="Arial"/>
-          <w:sz w:val="24"/>
-          <w:szCs w:val="24"/>
-        </w:rPr>
-        <w:t xml:space="preserve"> com </w:t>
-      </w:r>
-      <w:proofErr w:type="spellStart"/>
-      <w:r>
-        <w:rPr>
-          <w:rFonts w:ascii="Arial" w:hAnsi="Arial" w:cs="Arial"/>
-          <w:sz w:val="24"/>
-          <w:szCs w:val="24"/>
-        </w:rPr>
-        <w:t>back-end</w:t>
-      </w:r>
-      <w:proofErr w:type="spellEnd"/>
-      <w:r>
-        <w:rPr>
-          <w:rFonts w:ascii="Arial" w:hAnsi="Arial" w:cs="Arial"/>
-          <w:sz w:val="24"/>
-          <w:szCs w:val="24"/>
-        </w:rPr>
-        <w:t xml:space="preserve"> através de webservice.</w:t>
+        <w:t>Integrar front-end com back-end através de webservice.</w:t>
       </w:r>
     </w:p>
     <w:p>
@@ -5948,61 +5747,7 @@
           <w:sz w:val="24"/>
           <w:szCs w:val="24"/>
         </w:rPr>
-        <w:t>Desenvolver front-</w:t>
-      </w:r>
-      <w:proofErr w:type="spellStart"/>
-      <w:r>
-        <w:rPr>
-          <w:rFonts w:ascii="Arial" w:hAnsi="Arial" w:cs="Arial"/>
-          <w:sz w:val="24"/>
-          <w:szCs w:val="24"/>
-        </w:rPr>
-        <w:t>end</w:t>
-      </w:r>
-      <w:proofErr w:type="spellEnd"/>
-      <w:r>
-        <w:rPr>
-          <w:rFonts w:ascii="Arial" w:hAnsi="Arial" w:cs="Arial"/>
-          <w:sz w:val="24"/>
-          <w:szCs w:val="24"/>
-        </w:rPr>
-        <w:t xml:space="preserve"> em </w:t>
-      </w:r>
-      <w:proofErr w:type="spellStart"/>
-      <w:r>
-        <w:rPr>
-          <w:rFonts w:ascii="Arial" w:hAnsi="Arial" w:cs="Arial"/>
-          <w:sz w:val="24"/>
-          <w:szCs w:val="24"/>
-        </w:rPr>
-        <w:t>Javascript</w:t>
-      </w:r>
-      <w:proofErr w:type="spellEnd"/>
-      <w:r>
-        <w:rPr>
-          <w:rFonts w:ascii="Arial" w:hAnsi="Arial" w:cs="Arial"/>
-          <w:sz w:val="24"/>
-          <w:szCs w:val="24"/>
-        </w:rPr>
-        <w:t xml:space="preserve"> utilizando a biblioteca </w:t>
-      </w:r>
-      <w:proofErr w:type="spellStart"/>
-      <w:r>
-        <w:rPr>
-          <w:rFonts w:ascii="Arial" w:hAnsi="Arial" w:cs="Arial"/>
-          <w:sz w:val="24"/>
-          <w:szCs w:val="24"/>
-        </w:rPr>
-        <w:t>ReactJS</w:t>
-      </w:r>
-      <w:proofErr w:type="spellEnd"/>
-      <w:r>
-        <w:rPr>
-          <w:rFonts w:ascii="Arial" w:hAnsi="Arial" w:cs="Arial"/>
-          <w:sz w:val="24"/>
-          <w:szCs w:val="24"/>
-        </w:rPr>
-        <w:t>.</w:t>
+        <w:t>Desenvolver front-end em Javascript utilizando a biblioteca ReactJS.</w:t>
       </w:r>
     </w:p>
     <w:p>
@@ -6094,61 +5839,7 @@
           <w:sz w:val="24"/>
           <w:szCs w:val="24"/>
         </w:rPr>
-        <w:t>Desenvolver front-</w:t>
-      </w:r>
-      <w:proofErr w:type="spellStart"/>
-      <w:r>
-        <w:rPr>
-          <w:rFonts w:ascii="Arial" w:hAnsi="Arial" w:cs="Arial"/>
-          <w:sz w:val="24"/>
-          <w:szCs w:val="24"/>
-        </w:rPr>
-        <w:t>end</w:t>
-      </w:r>
-      <w:proofErr w:type="spellEnd"/>
-      <w:r>
-        <w:rPr>
-          <w:rFonts w:ascii="Arial" w:hAnsi="Arial" w:cs="Arial"/>
-          <w:sz w:val="24"/>
-          <w:szCs w:val="24"/>
-        </w:rPr>
-        <w:t xml:space="preserve"> em </w:t>
-      </w:r>
-      <w:proofErr w:type="spellStart"/>
-      <w:r>
-        <w:rPr>
-          <w:rFonts w:ascii="Arial" w:hAnsi="Arial" w:cs="Arial"/>
-          <w:sz w:val="24"/>
-          <w:szCs w:val="24"/>
-        </w:rPr>
-        <w:t>Javascript</w:t>
-      </w:r>
-      <w:proofErr w:type="spellEnd"/>
-      <w:r>
-        <w:rPr>
-          <w:rFonts w:ascii="Arial" w:hAnsi="Arial" w:cs="Arial"/>
-          <w:sz w:val="24"/>
-          <w:szCs w:val="24"/>
-        </w:rPr>
-        <w:t xml:space="preserve"> utilizando os frameworks </w:t>
-      </w:r>
-      <w:proofErr w:type="spellStart"/>
-      <w:r>
-        <w:rPr>
-          <w:rFonts w:ascii="Arial" w:hAnsi="Arial" w:cs="Arial"/>
-          <w:sz w:val="24"/>
-          <w:szCs w:val="24"/>
-        </w:rPr>
-        <w:t>ReactNative</w:t>
-      </w:r>
-      <w:proofErr w:type="spellEnd"/>
-      <w:r>
-        <w:rPr>
-          <w:rFonts w:ascii="Arial" w:hAnsi="Arial" w:cs="Arial"/>
-          <w:sz w:val="24"/>
-          <w:szCs w:val="24"/>
-        </w:rPr>
-        <w:t xml:space="preserve"> e Expo.</w:t>
+        <w:t>Desenvolver front-end em Javascript utilizando os frameworks ReactNative e Expo.</w:t>
       </w:r>
     </w:p>
     <w:p>
@@ -6171,43 +5862,7 @@
           <w:sz w:val="24"/>
           <w:szCs w:val="24"/>
         </w:rPr>
-        <w:t>Integrar front-</w:t>
-      </w:r>
-      <w:proofErr w:type="spellStart"/>
-      <w:r>
-        <w:rPr>
-          <w:rFonts w:ascii="Arial" w:hAnsi="Arial" w:cs="Arial"/>
-          <w:sz w:val="24"/>
-          <w:szCs w:val="24"/>
-        </w:rPr>
-        <w:t>end</w:t>
-      </w:r>
-      <w:proofErr w:type="spellEnd"/>
-      <w:r>
-        <w:rPr>
-          <w:rFonts w:ascii="Arial" w:hAnsi="Arial" w:cs="Arial"/>
-          <w:sz w:val="24"/>
-          <w:szCs w:val="24"/>
-        </w:rPr>
-        <w:t xml:space="preserve"> com </w:t>
-      </w:r>
-      <w:proofErr w:type="spellStart"/>
-      <w:r>
-        <w:rPr>
-          <w:rFonts w:ascii="Arial" w:hAnsi="Arial" w:cs="Arial"/>
-          <w:sz w:val="24"/>
-          <w:szCs w:val="24"/>
-        </w:rPr>
-        <w:t>back-end</w:t>
-      </w:r>
-      <w:proofErr w:type="spellEnd"/>
-      <w:r>
-        <w:rPr>
-          <w:rFonts w:ascii="Arial" w:hAnsi="Arial" w:cs="Arial"/>
-          <w:sz w:val="24"/>
-          <w:szCs w:val="24"/>
-        </w:rPr>
-        <w:t xml:space="preserve"> através de webservice.</w:t>
+        <w:t>Integrar front-end com back-end através de webservice.</w:t>
       </w:r>
     </w:p>
     <w:p>
@@ -6264,7 +5919,6 @@
         </w:rPr>
         <w:t>-</w:t>
       </w:r>
-      <w:proofErr w:type="spellStart"/>
       <w:r>
         <w:rPr>
           <w:rFonts w:ascii="Arial" w:hAnsi="Arial" w:cs="Arial"/>
@@ -6275,7 +5929,6 @@
         </w:rPr>
         <w:t>end</w:t>
       </w:r>
-      <w:proofErr w:type="spellEnd"/>
       <w:r>
         <w:rPr>
           <w:rFonts w:ascii="Arial" w:hAnsi="Arial" w:cs="Arial"/>
@@ -6307,25 +5960,7 @@
           <w:sz w:val="24"/>
           <w:szCs w:val="24"/>
         </w:rPr>
-        <w:t xml:space="preserve">Criar banco de dados através do </w:t>
-      </w:r>
-      <w:proofErr w:type="spellStart"/>
-      <w:r>
-        <w:rPr>
-          <w:rFonts w:ascii="Arial" w:hAnsi="Arial" w:cs="Arial"/>
-          <w:sz w:val="24"/>
-          <w:szCs w:val="24"/>
-        </w:rPr>
-        <w:t>mongoDB</w:t>
-      </w:r>
-      <w:proofErr w:type="spellEnd"/>
-      <w:r>
-        <w:rPr>
-          <w:rFonts w:ascii="Arial" w:hAnsi="Arial" w:cs="Arial"/>
-          <w:sz w:val="24"/>
-          <w:szCs w:val="24"/>
-        </w:rPr>
-        <w:t>.</w:t>
+        <w:t>Criar banco de dados através do mongoDB.</w:t>
       </w:r>
     </w:p>
     <w:p>
@@ -6348,34 +5983,7 @@
           <w:sz w:val="24"/>
           <w:szCs w:val="24"/>
         </w:rPr>
-        <w:t xml:space="preserve">Desenvolver o </w:t>
-      </w:r>
-      <w:proofErr w:type="spellStart"/>
-      <w:r>
-        <w:rPr>
-          <w:rFonts w:ascii="Arial" w:hAnsi="Arial" w:cs="Arial"/>
-          <w:sz w:val="24"/>
-          <w:szCs w:val="24"/>
-        </w:rPr>
-        <w:t>back-end</w:t>
-      </w:r>
-      <w:proofErr w:type="spellEnd"/>
-      <w:r>
-        <w:rPr>
-          <w:rFonts w:ascii="Arial" w:hAnsi="Arial" w:cs="Arial"/>
-          <w:sz w:val="24"/>
-          <w:szCs w:val="24"/>
-        </w:rPr>
-        <w:t xml:space="preserve"> utilizando </w:t>
-      </w:r>
-      <w:proofErr w:type="spellStart"/>
-      <w:r>
-        <w:rPr>
-          <w:rFonts w:ascii="Arial" w:hAnsi="Arial" w:cs="Arial"/>
-          <w:sz w:val="24"/>
-          <w:szCs w:val="24"/>
-        </w:rPr>
-        <w:t>Java</w:t>
+        <w:t>Desenvolver o back-end utilizando Java</w:t>
       </w:r>
       <w:r>
         <w:rPr>
@@ -6391,16 +5999,7 @@
           <w:sz w:val="24"/>
           <w:szCs w:val="24"/>
         </w:rPr>
-        <w:t>cript</w:t>
-      </w:r>
-      <w:proofErr w:type="spellEnd"/>
-      <w:r>
-        <w:rPr>
-          <w:rFonts w:ascii="Arial" w:hAnsi="Arial" w:cs="Arial"/>
-          <w:sz w:val="24"/>
-          <w:szCs w:val="24"/>
-        </w:rPr>
-        <w:t>.</w:t>
+        <w:t>cript.</w:t>
       </w:r>
     </w:p>
     <w:p>
@@ -6624,7 +6223,6 @@
         </w:rPr>
         <w:t xml:space="preserve"> e </w:t>
       </w:r>
-      <w:proofErr w:type="spellStart"/>
       <w:r>
         <w:rPr>
           <w:rFonts w:ascii="Arial" w:hAnsi="Arial" w:cs="Arial"/>
@@ -6633,18 +6231,7 @@
           <w:sz w:val="24"/>
           <w:szCs w:val="24"/>
         </w:rPr>
-        <w:t>back</w:t>
-      </w:r>
-      <w:proofErr w:type="spellEnd"/>
-      <w:r>
-        <w:rPr>
-          <w:rFonts w:ascii="Arial" w:hAnsi="Arial" w:cs="Arial"/>
-          <w:i/>
-          <w:iCs/>
-          <w:sz w:val="24"/>
-          <w:szCs w:val="24"/>
-        </w:rPr>
-        <w:t>-end.</w:t>
+        <w:t>back-end.</w:t>
       </w:r>
     </w:p>
     <w:p>
@@ -6747,25 +6334,7 @@
           <w:sz w:val="24"/>
           <w:szCs w:val="24"/>
         </w:rPr>
-        <w:t xml:space="preserve">O </w:t>
-      </w:r>
-      <w:proofErr w:type="spellStart"/>
-      <w:r>
-        <w:rPr>
-          <w:rFonts w:ascii="Arial" w:hAnsi="Arial" w:cs="Arial"/>
-          <w:sz w:val="24"/>
-          <w:szCs w:val="24"/>
-        </w:rPr>
-        <w:t>product</w:t>
-      </w:r>
-      <w:proofErr w:type="spellEnd"/>
-      <w:r>
-        <w:rPr>
-          <w:rFonts w:ascii="Arial" w:hAnsi="Arial" w:cs="Arial"/>
-          <w:sz w:val="24"/>
-          <w:szCs w:val="24"/>
-        </w:rPr>
-        <w:t xml:space="preserve"> backlog refere-se as funcionalidades que o software deverá possuir, de forma a atender as necessidades do cliente.</w:t>
+        <w:t>O product backlog refere-se as funcionalidades que o software deverá possuir, de forma a atender as necessidades do cliente.</w:t>
       </w:r>
     </w:p>
     <w:p>
@@ -6933,7 +6502,23 @@
           <w:sz w:val="24"/>
           <w:szCs w:val="24"/>
         </w:rPr>
-        <w:t>Realizar pesquisa de hospitais próximos em um raio de 10Km.</w:t>
+        <w:t xml:space="preserve">Realizar </w:t>
+      </w:r>
+      <w:r>
+        <w:rPr>
+          <w:rFonts w:ascii="Arial" w:hAnsi="Arial" w:cs="Arial"/>
+          <w:sz w:val="24"/>
+          <w:szCs w:val="24"/>
+        </w:rPr>
+        <w:t>a visualização dos hospitais cadastrados no mapa</w:t>
+      </w:r>
+      <w:r>
+        <w:rPr>
+          <w:rFonts w:ascii="Arial" w:hAnsi="Arial" w:cs="Arial"/>
+          <w:sz w:val="24"/>
+          <w:szCs w:val="24"/>
+        </w:rPr>
+        <w:t>.</w:t>
       </w:r>
     </w:p>
     <w:p>
@@ -7153,7 +6738,6 @@
           <w:szCs w:val="24"/>
         </w:rPr>
       </w:pPr>
-      <w:proofErr w:type="spellStart"/>
       <w:r>
         <w:rPr>
           <w:rFonts w:ascii="Arial" w:hAnsi="Arial" w:cs="Arial"/>
@@ -7176,34 +6760,7 @@
           <w:sz w:val="24"/>
           <w:szCs w:val="24"/>
         </w:rPr>
-        <w:t>ash</w:t>
-      </w:r>
-      <w:proofErr w:type="spellEnd"/>
-      <w:r>
-        <w:rPr>
-          <w:rFonts w:ascii="Arial" w:hAnsi="Arial" w:cs="Arial"/>
-          <w:sz w:val="24"/>
-          <w:szCs w:val="24"/>
-        </w:rPr>
-        <w:t xml:space="preserve"> </w:t>
-      </w:r>
-      <w:proofErr w:type="spellStart"/>
-      <w:r>
-        <w:rPr>
-          <w:rFonts w:ascii="Arial" w:hAnsi="Arial" w:cs="Arial"/>
-          <w:sz w:val="24"/>
-          <w:szCs w:val="24"/>
-        </w:rPr>
-        <w:t>Screen</w:t>
-      </w:r>
-      <w:proofErr w:type="spellEnd"/>
-      <w:r>
-        <w:rPr>
-          <w:rFonts w:ascii="Arial" w:hAnsi="Arial" w:cs="Arial"/>
-          <w:sz w:val="24"/>
-          <w:szCs w:val="24"/>
-        </w:rPr>
-        <w:t xml:space="preserve"> no mobile.</w:t>
+        <w:t>ash Screen no mobile.</w:t>
       </w:r>
     </w:p>
     <w:p>
@@ -7461,97 +7018,7 @@
           <w:sz w:val="24"/>
           <w:szCs w:val="24"/>
         </w:rPr>
-        <w:t xml:space="preserve">Os sistemas web, mobile e </w:t>
-      </w:r>
-      <w:proofErr w:type="spellStart"/>
-      <w:r>
-        <w:rPr>
-          <w:rFonts w:ascii="Arial" w:hAnsi="Arial" w:cs="Arial"/>
-          <w:sz w:val="24"/>
-          <w:szCs w:val="24"/>
-        </w:rPr>
-        <w:t>back-end</w:t>
-      </w:r>
-      <w:proofErr w:type="spellEnd"/>
-      <w:r>
-        <w:rPr>
-          <w:rFonts w:ascii="Arial" w:hAnsi="Arial" w:cs="Arial"/>
-          <w:sz w:val="24"/>
-          <w:szCs w:val="24"/>
-        </w:rPr>
-        <w:t xml:space="preserve"> serão programados em </w:t>
-      </w:r>
-      <w:proofErr w:type="spellStart"/>
-      <w:r>
-        <w:rPr>
-          <w:rFonts w:ascii="Arial" w:hAnsi="Arial" w:cs="Arial"/>
-          <w:sz w:val="24"/>
-          <w:szCs w:val="24"/>
-        </w:rPr>
-        <w:t>ReactJS</w:t>
-      </w:r>
-      <w:proofErr w:type="spellEnd"/>
-      <w:r>
-        <w:rPr>
-          <w:rFonts w:ascii="Arial" w:hAnsi="Arial" w:cs="Arial"/>
-          <w:sz w:val="24"/>
-          <w:szCs w:val="24"/>
-        </w:rPr>
-        <w:t xml:space="preserve">, </w:t>
-      </w:r>
-      <w:proofErr w:type="spellStart"/>
-      <w:r>
-        <w:rPr>
-          <w:rFonts w:ascii="Arial" w:hAnsi="Arial" w:cs="Arial"/>
-          <w:sz w:val="24"/>
-          <w:szCs w:val="24"/>
-        </w:rPr>
-        <w:t>React</w:t>
-      </w:r>
-      <w:proofErr w:type="spellEnd"/>
-      <w:r>
-        <w:rPr>
-          <w:rFonts w:ascii="Arial" w:hAnsi="Arial" w:cs="Arial"/>
-          <w:sz w:val="24"/>
-          <w:szCs w:val="24"/>
-        </w:rPr>
-        <w:t xml:space="preserve"> </w:t>
-      </w:r>
-      <w:proofErr w:type="spellStart"/>
-      <w:r>
-        <w:rPr>
-          <w:rFonts w:ascii="Arial" w:hAnsi="Arial" w:cs="Arial"/>
-          <w:sz w:val="24"/>
-          <w:szCs w:val="24"/>
-        </w:rPr>
-        <w:t>Native</w:t>
-      </w:r>
-      <w:proofErr w:type="spellEnd"/>
-      <w:r>
-        <w:rPr>
-          <w:rFonts w:ascii="Arial" w:hAnsi="Arial" w:cs="Arial"/>
-          <w:sz w:val="24"/>
-          <w:szCs w:val="24"/>
-        </w:rPr>
-        <w:t xml:space="preserve"> e </w:t>
-      </w:r>
-      <w:proofErr w:type="spellStart"/>
-      <w:r>
-        <w:rPr>
-          <w:rFonts w:ascii="Arial" w:hAnsi="Arial" w:cs="Arial"/>
-          <w:sz w:val="24"/>
-          <w:szCs w:val="24"/>
-        </w:rPr>
-        <w:t>NodeJS</w:t>
-      </w:r>
-      <w:proofErr w:type="spellEnd"/>
-      <w:r>
-        <w:rPr>
-          <w:rFonts w:ascii="Arial" w:hAnsi="Arial" w:cs="Arial"/>
-          <w:sz w:val="24"/>
-          <w:szCs w:val="24"/>
-        </w:rPr>
-        <w:t>, respectivamente.</w:t>
+        <w:t>Os sistemas web, mobile e back-end serão programados em ReactJS, React Native e NodeJS, respectivamente.</w:t>
       </w:r>
     </w:p>
     <w:p>
@@ -7599,34 +7066,7 @@
           <w:sz w:val="24"/>
           <w:szCs w:val="24"/>
         </w:rPr>
-        <w:t xml:space="preserve">Será utilizado o editor de texto Visual Studio </w:t>
-      </w:r>
-      <w:proofErr w:type="spellStart"/>
-      <w:r>
-        <w:rPr>
-          <w:rFonts w:ascii="Arial" w:hAnsi="Arial" w:cs="Arial"/>
-          <w:sz w:val="24"/>
-          <w:szCs w:val="24"/>
-        </w:rPr>
-        <w:t>Code</w:t>
-      </w:r>
-      <w:proofErr w:type="spellEnd"/>
-      <w:r>
-        <w:rPr>
-          <w:rFonts w:ascii="Arial" w:hAnsi="Arial" w:cs="Arial"/>
-          <w:sz w:val="24"/>
-          <w:szCs w:val="24"/>
-        </w:rPr>
-        <w:t xml:space="preserve"> para a programação em </w:t>
-      </w:r>
-      <w:proofErr w:type="spellStart"/>
-      <w:r>
-        <w:rPr>
-          <w:rFonts w:ascii="Arial" w:hAnsi="Arial" w:cs="Arial"/>
-          <w:sz w:val="24"/>
-          <w:szCs w:val="24"/>
-        </w:rPr>
-        <w:t>Java</w:t>
+        <w:t>Será utilizado o editor de texto Visual Studio Code para a programação em Java</w:t>
       </w:r>
       <w:r>
         <w:rPr>
@@ -7642,16 +7082,7 @@
           <w:sz w:val="24"/>
           <w:szCs w:val="24"/>
         </w:rPr>
-        <w:t>cript</w:t>
-      </w:r>
-      <w:proofErr w:type="spellEnd"/>
-      <w:r>
-        <w:rPr>
-          <w:rFonts w:ascii="Arial" w:hAnsi="Arial" w:cs="Arial"/>
-          <w:sz w:val="24"/>
-          <w:szCs w:val="24"/>
-        </w:rPr>
-        <w:t>.</w:t>
+        <w:t>cript.</w:t>
       </w:r>
     </w:p>
     <w:p>
@@ -7677,7 +7108,6 @@
         </w:rPr>
         <w:t xml:space="preserve">Será utilizado o banco de dados não relacional </w:t>
       </w:r>
-      <w:proofErr w:type="spellStart"/>
       <w:r>
         <w:rPr>
           <w:rFonts w:ascii="Arial" w:hAnsi="Arial" w:cs="Arial"/>
@@ -7692,16 +7122,7 @@
           <w:sz w:val="24"/>
           <w:szCs w:val="24"/>
         </w:rPr>
-        <w:t>ongoDB</w:t>
-      </w:r>
-      <w:proofErr w:type="spellEnd"/>
-      <w:r>
-        <w:rPr>
-          <w:rFonts w:ascii="Arial" w:hAnsi="Arial" w:cs="Arial"/>
-          <w:sz w:val="24"/>
-          <w:szCs w:val="24"/>
-        </w:rPr>
-        <w:t xml:space="preserve"> para o armazenamento dos dados da plataforma e AWS3 para o armazenamento de imagens.</w:t>
+        <w:t>ongoDB para o armazenamento dos dados da plataforma e AWS3 para o armazenamento de imagens.</w:t>
       </w:r>
     </w:p>
     <w:p>
@@ -7898,18 +7319,8 @@
           <w:sz w:val="24"/>
           <w:szCs w:val="24"/>
         </w:rPr>
-        <w:t xml:space="preserve">ser elaborados com o auxílio das ferramentas Visio e </w:t>
-      </w:r>
-      <w:proofErr w:type="spellStart"/>
-      <w:r>
-        <w:rPr>
-          <w:rFonts w:ascii="Arial" w:hAnsi="Arial" w:cs="Arial"/>
-          <w:sz w:val="24"/>
-          <w:szCs w:val="24"/>
-        </w:rPr>
-        <w:t>brModelo</w:t>
-      </w:r>
-      <w:proofErr w:type="spellEnd"/>
+        <w:t>ser elaborados com o auxílio das ferramentas Visio e brModelo</w:t>
+      </w:r>
     </w:p>
     <w:p>
       <w:pPr>
@@ -7942,7 +7353,6 @@
         </w:rPr>
         <w:t xml:space="preserve">usado o framework </w:t>
       </w:r>
-      <w:proofErr w:type="spellStart"/>
       <w:r>
         <w:rPr>
           <w:rFonts w:ascii="Arial" w:hAnsi="Arial" w:cs="Arial"/>
@@ -7953,32 +7363,13 @@
         </w:rPr>
         <w:t>ExpressJS</w:t>
       </w:r>
-      <w:proofErr w:type="spellEnd"/>
-      <w:r>
-        <w:rPr>
-          <w:rFonts w:ascii="Arial" w:hAnsi="Arial" w:cs="Arial"/>
-          <w:sz w:val="24"/>
-          <w:szCs w:val="24"/>
-        </w:rPr>
-        <w:t xml:space="preserve"> para o desenvolvimento do </w:t>
-      </w:r>
-      <w:proofErr w:type="spellStart"/>
-      <w:r>
-        <w:rPr>
-          <w:rFonts w:ascii="Arial" w:hAnsi="Arial" w:cs="Arial"/>
-          <w:sz w:val="24"/>
-          <w:szCs w:val="24"/>
-        </w:rPr>
-        <w:t>back-end</w:t>
-      </w:r>
-      <w:proofErr w:type="spellEnd"/>
-      <w:r>
-        <w:rPr>
-          <w:rFonts w:ascii="Arial" w:hAnsi="Arial" w:cs="Arial"/>
-          <w:sz w:val="24"/>
-          <w:szCs w:val="24"/>
-        </w:rPr>
-        <w:t xml:space="preserve"> da aplicação.</w:t>
+      <w:r>
+        <w:rPr>
+          <w:rFonts w:ascii="Arial" w:hAnsi="Arial" w:cs="Arial"/>
+          <w:sz w:val="24"/>
+          <w:szCs w:val="24"/>
+        </w:rPr>
+        <w:t xml:space="preserve"> para o desenvolvimento do back-end da aplicação.</w:t>
       </w:r>
     </w:p>
     <w:p>
@@ -8078,7 +7469,6 @@
         </w:rPr>
         <w:t xml:space="preserve">Deverá ser usado o </w:t>
       </w:r>
-      <w:proofErr w:type="spellStart"/>
       <w:r>
         <w:rPr>
           <w:rFonts w:ascii="Arial" w:hAnsi="Arial" w:cs="Arial"/>
@@ -8097,18 +7487,7 @@
           <w:sz w:val="24"/>
           <w:szCs w:val="24"/>
         </w:rPr>
-        <w:t>ongoDB</w:t>
-      </w:r>
-      <w:proofErr w:type="spellEnd"/>
-      <w:r>
-        <w:rPr>
-          <w:rFonts w:ascii="Arial" w:hAnsi="Arial" w:cs="Arial"/>
-          <w:i/>
-          <w:iCs/>
-          <w:sz w:val="24"/>
-          <w:szCs w:val="24"/>
-        </w:rPr>
-        <w:t xml:space="preserve"> </w:t>
+        <w:t xml:space="preserve">ongoDB </w:t>
       </w:r>
       <w:r>
         <w:rPr>
@@ -8213,7 +7592,6 @@
         </w:rPr>
         <w:t xml:space="preserve">Será usada a biblioteca </w:t>
       </w:r>
-      <w:proofErr w:type="spellStart"/>
       <w:r>
         <w:rPr>
           <w:rFonts w:ascii="Arial" w:hAnsi="Arial" w:cs="Arial"/>
@@ -8224,32 +7602,13 @@
         </w:rPr>
         <w:t>ReactJS</w:t>
       </w:r>
-      <w:proofErr w:type="spellEnd"/>
-      <w:r>
-        <w:rPr>
-          <w:rFonts w:ascii="Arial" w:hAnsi="Arial" w:cs="Arial"/>
-          <w:sz w:val="24"/>
-          <w:szCs w:val="24"/>
-        </w:rPr>
-        <w:t xml:space="preserve"> para o desenvolvimento da aplicação no front-</w:t>
-      </w:r>
-      <w:proofErr w:type="spellStart"/>
-      <w:r>
-        <w:rPr>
-          <w:rFonts w:ascii="Arial" w:hAnsi="Arial" w:cs="Arial"/>
-          <w:sz w:val="24"/>
-          <w:szCs w:val="24"/>
-        </w:rPr>
-        <w:t>end</w:t>
-      </w:r>
-      <w:proofErr w:type="spellEnd"/>
-      <w:r>
-        <w:rPr>
-          <w:rFonts w:ascii="Arial" w:hAnsi="Arial" w:cs="Arial"/>
-          <w:sz w:val="24"/>
-          <w:szCs w:val="24"/>
-        </w:rPr>
-        <w:t xml:space="preserve"> web.</w:t>
+      <w:r>
+        <w:rPr>
+          <w:rFonts w:ascii="Arial" w:hAnsi="Arial" w:cs="Arial"/>
+          <w:sz w:val="24"/>
+          <w:szCs w:val="24"/>
+        </w:rPr>
+        <w:t xml:space="preserve"> para o desenvolvimento da aplicação no front-end web.</w:t>
       </w:r>
     </w:p>
     <w:p>
@@ -8275,7 +7634,6 @@
         </w:rPr>
         <w:t xml:space="preserve">Para requisições HTTP ao servidor, deverá ser usada a biblioteca </w:t>
       </w:r>
-      <w:proofErr w:type="spellStart"/>
       <w:r>
         <w:rPr>
           <w:rFonts w:ascii="Arial" w:hAnsi="Arial" w:cs="Arial"/>
@@ -8286,7 +7644,6 @@
         </w:rPr>
         <w:t>axios</w:t>
       </w:r>
-      <w:proofErr w:type="spellEnd"/>
       <w:r>
         <w:rPr>
           <w:rFonts w:ascii="Arial" w:hAnsi="Arial" w:cs="Arial"/>
@@ -8340,27 +7697,8 @@
           <w:sz w:val="24"/>
           <w:szCs w:val="24"/>
         </w:rPr>
-        <w:t xml:space="preserve">Será usado o framework </w:t>
-      </w:r>
-      <w:proofErr w:type="spellStart"/>
-      <w:r>
-        <w:rPr>
-          <w:rFonts w:ascii="Arial" w:hAnsi="Arial" w:cs="Arial"/>
-          <w:sz w:val="24"/>
-          <w:szCs w:val="24"/>
-        </w:rPr>
-        <w:t>React</w:t>
-      </w:r>
-      <w:proofErr w:type="spellEnd"/>
-      <w:r>
-        <w:rPr>
-          <w:rFonts w:ascii="Arial" w:hAnsi="Arial" w:cs="Arial"/>
-          <w:sz w:val="24"/>
-          <w:szCs w:val="24"/>
-        </w:rPr>
-        <w:t xml:space="preserve"> </w:t>
-      </w:r>
-      <w:proofErr w:type="spellStart"/>
+        <w:t xml:space="preserve">Será usado o framework React </w:t>
+      </w:r>
       <w:r>
         <w:rPr>
           <w:rFonts w:ascii="Arial" w:hAnsi="Arial" w:cs="Arial"/>
@@ -8375,34 +7713,7 @@
           <w:sz w:val="24"/>
           <w:szCs w:val="24"/>
         </w:rPr>
-        <w:t>ative</w:t>
-      </w:r>
-      <w:proofErr w:type="spellEnd"/>
-      <w:r>
-        <w:rPr>
-          <w:rFonts w:ascii="Arial" w:hAnsi="Arial" w:cs="Arial"/>
-          <w:sz w:val="24"/>
-          <w:szCs w:val="24"/>
-        </w:rPr>
-        <w:t xml:space="preserve"> para o desenvolvimento da aplicação no front-</w:t>
-      </w:r>
-      <w:proofErr w:type="spellStart"/>
-      <w:r>
-        <w:rPr>
-          <w:rFonts w:ascii="Arial" w:hAnsi="Arial" w:cs="Arial"/>
-          <w:sz w:val="24"/>
-          <w:szCs w:val="24"/>
-        </w:rPr>
-        <w:t>end</w:t>
-      </w:r>
-      <w:proofErr w:type="spellEnd"/>
-      <w:r>
-        <w:rPr>
-          <w:rFonts w:ascii="Arial" w:hAnsi="Arial" w:cs="Arial"/>
-          <w:sz w:val="24"/>
-          <w:szCs w:val="24"/>
-        </w:rPr>
-        <w:t xml:space="preserve"> mobile.</w:t>
+        <w:t>ative para o desenvolvimento da aplicação no front-end mobile.</w:t>
       </w:r>
     </w:p>
     <w:p>
@@ -8512,7 +7823,6 @@
         <w:lastRenderedPageBreak/>
         <w:t xml:space="preserve">Verificar as tarefas para o desenvolvimento do projeto no </w:t>
       </w:r>
-      <w:proofErr w:type="spellStart"/>
       <w:r>
         <w:rPr>
           <w:rFonts w:ascii="Arial" w:hAnsi="Arial" w:cs="Arial"/>
@@ -8523,7 +7833,6 @@
         </w:rPr>
         <w:t>Trello</w:t>
       </w:r>
-      <w:proofErr w:type="spellEnd"/>
       <w:r>
         <w:rPr>
           <w:rFonts w:ascii="Arial" w:hAnsi="Arial" w:cs="Arial"/>
@@ -8651,25 +7960,7 @@
           <w:sz w:val="24"/>
           <w:szCs w:val="24"/>
         </w:rPr>
-        <w:t xml:space="preserve"> do editor Visual Studio </w:t>
-      </w:r>
-      <w:proofErr w:type="spellStart"/>
-      <w:r>
-        <w:rPr>
-          <w:rFonts w:ascii="Arial" w:hAnsi="Arial" w:cs="Arial"/>
-          <w:sz w:val="24"/>
-          <w:szCs w:val="24"/>
-        </w:rPr>
-        <w:t>Code</w:t>
-      </w:r>
-      <w:proofErr w:type="spellEnd"/>
-      <w:r>
-        <w:rPr>
-          <w:rFonts w:ascii="Arial" w:hAnsi="Arial" w:cs="Arial"/>
-          <w:sz w:val="24"/>
-          <w:szCs w:val="24"/>
-        </w:rPr>
-        <w:t>.</w:t>
+        <w:t xml:space="preserve"> do editor Visual Studio Code.</w:t>
       </w:r>
     </w:p>
     <w:p>
@@ -8727,7 +8018,6 @@
         </w:rPr>
         <w:t xml:space="preserve"> ser desenvolvido na linguagem de programação </w:t>
       </w:r>
-      <w:proofErr w:type="spellStart"/>
       <w:r>
         <w:rPr>
           <w:rFonts w:ascii="Arial" w:hAnsi="Arial" w:cs="Arial"/>
@@ -8738,7 +8028,6 @@
         </w:rPr>
         <w:t>JavaScript</w:t>
       </w:r>
-      <w:proofErr w:type="spellEnd"/>
       <w:r>
         <w:rPr>
           <w:rFonts w:ascii="Arial" w:hAnsi="Arial" w:cs="Arial"/>
@@ -10397,43 +9686,7 @@
           <w:sz w:val="24"/>
           <w:szCs w:val="24"/>
         </w:rPr>
-        <w:t xml:space="preserve">do banco de dados e o </w:t>
-      </w:r>
-      <w:proofErr w:type="spellStart"/>
-      <w:r>
-        <w:rPr>
-          <w:rFonts w:ascii="Arial" w:hAnsi="Arial" w:cs="Arial"/>
-          <w:sz w:val="24"/>
-          <w:szCs w:val="24"/>
-        </w:rPr>
-        <w:t>back-end</w:t>
-      </w:r>
-      <w:proofErr w:type="spellEnd"/>
-      <w:r>
-        <w:rPr>
-          <w:rFonts w:ascii="Arial" w:hAnsi="Arial" w:cs="Arial"/>
-          <w:sz w:val="24"/>
-          <w:szCs w:val="24"/>
-        </w:rPr>
-        <w:t>, início do front-</w:t>
-      </w:r>
-      <w:proofErr w:type="spellStart"/>
-      <w:r>
-        <w:rPr>
-          <w:rFonts w:ascii="Arial" w:hAnsi="Arial" w:cs="Arial"/>
-          <w:sz w:val="24"/>
-          <w:szCs w:val="24"/>
-        </w:rPr>
-        <w:t>end</w:t>
-      </w:r>
-      <w:proofErr w:type="spellEnd"/>
-      <w:r>
-        <w:rPr>
-          <w:rFonts w:ascii="Arial" w:hAnsi="Arial" w:cs="Arial"/>
-          <w:sz w:val="24"/>
-          <w:szCs w:val="24"/>
-        </w:rPr>
-        <w:t xml:space="preserve"> web, com </w:t>
+        <w:t xml:space="preserve">do banco de dados e o back-end, início do front-end web, com </w:t>
       </w:r>
       <w:r>
         <w:rPr>
@@ -10465,25 +9718,7 @@
           <w:sz w:val="24"/>
           <w:szCs w:val="24"/>
         </w:rPr>
-        <w:t xml:space="preserve"> do front-</w:t>
-      </w:r>
-      <w:proofErr w:type="spellStart"/>
-      <w:r>
-        <w:rPr>
-          <w:rFonts w:ascii="Arial" w:hAnsi="Arial" w:cs="Arial"/>
-          <w:sz w:val="24"/>
-          <w:szCs w:val="24"/>
-        </w:rPr>
-        <w:t>end</w:t>
-      </w:r>
-      <w:proofErr w:type="spellEnd"/>
-      <w:r>
-        <w:rPr>
-          <w:rFonts w:ascii="Arial" w:hAnsi="Arial" w:cs="Arial"/>
-          <w:sz w:val="24"/>
-          <w:szCs w:val="24"/>
-        </w:rPr>
-        <w:t xml:space="preserve"> mobile com as telas de login e cadastro do usuário, além do desenvolvimento da documentação.</w:t>
+        <w:t xml:space="preserve"> do front-end mobile com as telas de login e cadastro do usuário, além do desenvolvimento da documentação.</w:t>
       </w:r>
     </w:p>
     <w:p>
@@ -10503,7 +9738,6 @@
         </w:rPr>
       </w:pPr>
       <w:bookmarkStart w:id="14" w:name="_Toc14160054"/>
-      <w:proofErr w:type="spellStart"/>
       <w:r>
         <w:rPr>
           <w:rFonts w:ascii="Arial" w:hAnsi="Arial" w:cs="Arial"/>
@@ -10511,17 +9745,7 @@
           <w:sz w:val="24"/>
           <w:szCs w:val="24"/>
         </w:rPr>
-        <w:t>Product</w:t>
-      </w:r>
-      <w:proofErr w:type="spellEnd"/>
-      <w:r>
-        <w:rPr>
-          <w:rFonts w:ascii="Arial" w:hAnsi="Arial" w:cs="Arial"/>
-          <w:color w:val="auto"/>
-          <w:sz w:val="24"/>
-          <w:szCs w:val="24"/>
-        </w:rPr>
-        <w:t xml:space="preserve"> Backlog</w:t>
+        <w:t>Product Backlog</w:t>
       </w:r>
       <w:bookmarkEnd w:id="14"/>
     </w:p>
@@ -10549,25 +9773,7 @@
           <w:sz w:val="24"/>
           <w:szCs w:val="24"/>
         </w:rPr>
-        <w:t xml:space="preserve">modificações no </w:t>
-      </w:r>
-      <w:proofErr w:type="spellStart"/>
-      <w:r>
-        <w:rPr>
-          <w:rFonts w:ascii="Arial" w:hAnsi="Arial" w:cs="Arial"/>
-          <w:sz w:val="24"/>
-          <w:szCs w:val="24"/>
-        </w:rPr>
-        <w:t>Product</w:t>
-      </w:r>
-      <w:proofErr w:type="spellEnd"/>
-      <w:r>
-        <w:rPr>
-          <w:rFonts w:ascii="Arial" w:hAnsi="Arial" w:cs="Arial"/>
-          <w:sz w:val="24"/>
-          <w:szCs w:val="24"/>
-        </w:rPr>
-        <w:t xml:space="preserve"> Backlog.</w:t>
+        <w:t>modificações no Product Backlog.</w:t>
       </w:r>
     </w:p>
     <w:p>
@@ -10695,7 +9901,6 @@
         </w:rPr>
       </w:pPr>
       <w:bookmarkStart w:id="16" w:name="_Toc14160056"/>
-      <w:proofErr w:type="spellStart"/>
       <w:r>
         <w:rPr>
           <w:rFonts w:ascii="Arial" w:hAnsi="Arial" w:cs="Arial"/>
@@ -10703,17 +9908,7 @@
           <w:sz w:val="24"/>
           <w:szCs w:val="24"/>
         </w:rPr>
-        <w:t>Burn</w:t>
-      </w:r>
-      <w:proofErr w:type="spellEnd"/>
-      <w:r>
-        <w:rPr>
-          <w:rFonts w:ascii="Arial" w:hAnsi="Arial" w:cs="Arial"/>
-          <w:color w:val="auto"/>
-          <w:sz w:val="24"/>
-          <w:szCs w:val="24"/>
-        </w:rPr>
-        <w:t xml:space="preserve"> Down Chart</w:t>
+        <w:t>Burn Down Chart</w:t>
       </w:r>
       <w:bookmarkEnd w:id="16"/>
     </w:p>
@@ -10796,15 +9991,7 @@
         </w:r>
       </w:fldSimple>
       <w:r>
-        <w:t xml:space="preserve"> - </w:t>
-      </w:r>
-      <w:proofErr w:type="spellStart"/>
-      <w:r>
-        <w:t>Burn</w:t>
-      </w:r>
-      <w:proofErr w:type="spellEnd"/>
-      <w:r>
-        <w:t xml:space="preserve"> </w:t>
+        <w:t xml:space="preserve"> - Burn </w:t>
       </w:r>
       <w:r>
         <w:t>D</w:t>
@@ -10878,7 +10065,7 @@
           <v:shape id="_x0000_i1025" type="#_x0000_t75" style="width:309.75pt;height:515.25pt" o:ole="">
             <v:imagedata r:id="rId20" o:title=""/>
           </v:shape>
-          <o:OLEObject Type="Embed" ProgID="Visio.Drawing.15" ShapeID="_x0000_i1025" DrawAspect="Content" ObjectID="_1651917070" r:id="rId21"/>
+          <o:OLEObject Type="Embed" ProgID="Visio.Drawing.15" ShapeID="_x0000_i1025" DrawAspect="Content" ObjectID="_1652105159" r:id="rId21"/>
         </w:object>
       </w:r>
     </w:p>
@@ -10913,7 +10100,7 @@
           <v:shape id="_x0000_i1026" type="#_x0000_t75" style="width:327pt;height:443.25pt" o:ole="">
             <v:imagedata r:id="rId22" o:title=""/>
           </v:shape>
-          <o:OLEObject Type="Embed" ProgID="Visio.Drawing.15" ShapeID="_x0000_i1026" DrawAspect="Content" ObjectID="_1651917071" r:id="rId23"/>
+          <o:OLEObject Type="Embed" ProgID="Visio.Drawing.15" ShapeID="_x0000_i1026" DrawAspect="Content" ObjectID="_1652105160" r:id="rId23"/>
         </w:object>
       </w:r>
     </w:p>
@@ -10947,7 +10134,7 @@
           <v:shape id="_x0000_i1027" type="#_x0000_t75" style="width:387pt;height:504.75pt" o:ole="">
             <v:imagedata r:id="rId24" o:title=""/>
           </v:shape>
-          <o:OLEObject Type="Embed" ProgID="Visio.Drawing.15" ShapeID="_x0000_i1027" DrawAspect="Content" ObjectID="_1651917072" r:id="rId25"/>
+          <o:OLEObject Type="Embed" ProgID="Visio.Drawing.15" ShapeID="_x0000_i1027" DrawAspect="Content" ObjectID="_1652105161" r:id="rId25"/>
         </w:object>
       </w:r>
     </w:p>
@@ -11336,7 +10523,6 @@
         </w:rPr>
       </w:pPr>
       <w:bookmarkStart w:id="20" w:name="_Toc14160060"/>
-      <w:proofErr w:type="spellStart"/>
       <w:r>
         <w:rPr>
           <w:rFonts w:ascii="Arial" w:hAnsi="Arial" w:cs="Arial"/>
@@ -11344,17 +10530,7 @@
           <w:sz w:val="24"/>
           <w:szCs w:val="24"/>
         </w:rPr>
-        <w:t>Kanban</w:t>
-      </w:r>
-      <w:proofErr w:type="spellEnd"/>
-      <w:r>
-        <w:rPr>
-          <w:rFonts w:ascii="Arial" w:hAnsi="Arial" w:cs="Arial"/>
-          <w:color w:val="auto"/>
-          <w:sz w:val="24"/>
-          <w:szCs w:val="24"/>
-        </w:rPr>
-        <w:t xml:space="preserve"> e </w:t>
+        <w:t xml:space="preserve">Kanban e </w:t>
       </w:r>
       <w:r>
         <w:rPr>
@@ -11401,25 +10577,7 @@
           <w:sz w:val="24"/>
           <w:szCs w:val="24"/>
         </w:rPr>
-        <w:t xml:space="preserve">imagens do quadro de </w:t>
-      </w:r>
-      <w:proofErr w:type="spellStart"/>
-      <w:r>
-        <w:rPr>
-          <w:rFonts w:ascii="Arial" w:hAnsi="Arial" w:cs="Arial"/>
-          <w:sz w:val="24"/>
-          <w:szCs w:val="24"/>
-        </w:rPr>
-        <w:t>Kanban</w:t>
-      </w:r>
-      <w:proofErr w:type="spellEnd"/>
-      <w:r>
-        <w:rPr>
-          <w:rFonts w:ascii="Arial" w:hAnsi="Arial" w:cs="Arial"/>
-          <w:sz w:val="24"/>
-          <w:szCs w:val="24"/>
-        </w:rPr>
-        <w:t xml:space="preserve"> e </w:t>
+        <w:t xml:space="preserve">imagens do quadro de Kanban e </w:t>
       </w:r>
       <w:r>
         <w:rPr>
@@ -11508,13 +10666,8 @@
       <w:r>
         <w:t xml:space="preserve"> - </w:t>
       </w:r>
-      <w:proofErr w:type="spellStart"/>
-      <w:r>
-        <w:t>Kanban</w:t>
-      </w:r>
-      <w:proofErr w:type="spellEnd"/>
-      <w:r>
-        <w:t>: Primeiro dia do primeiro Sprint</w:t>
+      <w:r>
+        <w:t>Kanban: Primeiro dia do primeiro Sprint</w:t>
       </w:r>
     </w:p>
     <w:p/>
@@ -11585,13 +10738,8 @@
       <w:r>
         <w:t xml:space="preserve"> - </w:t>
       </w:r>
-      <w:proofErr w:type="spellStart"/>
-      <w:r>
-        <w:t>Kanban</w:t>
-      </w:r>
-      <w:proofErr w:type="spellEnd"/>
-      <w:r>
-        <w:t>: Primeira semana do Primeiro Sprint</w:t>
+      <w:r>
+        <w:t>Kanban: Primeira semana do Primeiro Sprint</w:t>
       </w:r>
     </w:p>
     <w:p>
@@ -11889,7 +11037,6 @@
           <w:szCs w:val="24"/>
         </w:rPr>
       </w:pPr>
-      <w:proofErr w:type="spellStart"/>
       <w:r>
         <w:rPr>
           <w:rFonts w:ascii="Arial" w:hAnsi="Arial" w:cs="Arial"/>
@@ -11897,17 +11044,7 @@
           <w:sz w:val="24"/>
           <w:szCs w:val="24"/>
         </w:rPr>
-        <w:t>Product</w:t>
-      </w:r>
-      <w:proofErr w:type="spellEnd"/>
-      <w:r>
-        <w:rPr>
-          <w:rFonts w:ascii="Arial" w:hAnsi="Arial" w:cs="Arial"/>
-          <w:b/>
-          <w:sz w:val="24"/>
-          <w:szCs w:val="24"/>
-        </w:rPr>
-        <w:t xml:space="preserve"> Backlog</w:t>
+        <w:t>Product Backlog</w:t>
       </w:r>
     </w:p>
     <w:p>
@@ -11935,27 +11072,7 @@
           <w:sz w:val="24"/>
           <w:szCs w:val="24"/>
         </w:rPr>
-        <w:t xml:space="preserve">modificações no </w:t>
-      </w:r>
-      <w:proofErr w:type="spellStart"/>
-      <w:r>
-        <w:rPr>
-          <w:rFonts w:ascii="Arial" w:hAnsi="Arial" w:cs="Arial"/>
-          <w:bCs/>
-          <w:sz w:val="24"/>
-          <w:szCs w:val="24"/>
-        </w:rPr>
-        <w:t>Product</w:t>
-      </w:r>
-      <w:proofErr w:type="spellEnd"/>
-      <w:r>
-        <w:rPr>
-          <w:rFonts w:ascii="Arial" w:hAnsi="Arial" w:cs="Arial"/>
-          <w:bCs/>
-          <w:sz w:val="24"/>
-          <w:szCs w:val="24"/>
-        </w:rPr>
-        <w:t xml:space="preserve"> Backlog.</w:t>
+        <w:t>modificações no Product Backlog.</w:t>
       </w:r>
     </w:p>
     <w:p>
@@ -12087,7 +11204,6 @@
           <w:szCs w:val="24"/>
         </w:rPr>
       </w:pPr>
-      <w:proofErr w:type="spellStart"/>
       <w:r>
         <w:rPr>
           <w:rFonts w:ascii="Arial" w:hAnsi="Arial" w:cs="Arial"/>
@@ -12095,17 +11211,7 @@
           <w:sz w:val="24"/>
           <w:szCs w:val="24"/>
         </w:rPr>
-        <w:t>Burn</w:t>
-      </w:r>
-      <w:proofErr w:type="spellEnd"/>
-      <w:r>
-        <w:rPr>
-          <w:rFonts w:ascii="Arial" w:hAnsi="Arial" w:cs="Arial"/>
-          <w:b/>
-          <w:sz w:val="24"/>
-          <w:szCs w:val="24"/>
-        </w:rPr>
-        <w:t xml:space="preserve"> Down Chart</w:t>
+        <w:t>Burn Down Chart</w:t>
       </w:r>
     </w:p>
     <w:p>
@@ -12194,13 +11300,8 @@
       <w:r>
         <w:t xml:space="preserve"> - </w:t>
       </w:r>
-      <w:proofErr w:type="spellStart"/>
-      <w:r>
-        <w:t>Burn</w:t>
-      </w:r>
-      <w:proofErr w:type="spellEnd"/>
-      <w:r>
-        <w:t xml:space="preserve"> Down Chart – Segundo Sprint</w:t>
+      <w:r>
+        <w:t>Burn Down Chart – Segundo Sprint</w:t>
       </w:r>
     </w:p>
     <w:p/>
@@ -12285,7 +11386,7 @@
           <v:shape id="_x0000_i1028" type="#_x0000_t75" style="width:324.75pt;height:533.25pt" o:ole="">
             <v:imagedata r:id="rId36" o:title=""/>
           </v:shape>
-          <o:OLEObject Type="Embed" ProgID="Visio.Drawing.15" ShapeID="_x0000_i1028" DrawAspect="Content" ObjectID="_1651917073" r:id="rId37"/>
+          <o:OLEObject Type="Embed" ProgID="Visio.Drawing.15" ShapeID="_x0000_i1028" DrawAspect="Content" ObjectID="_1652105162" r:id="rId37"/>
         </w:object>
       </w:r>
     </w:p>
@@ -12330,7 +11431,7 @@
           <v:shape id="_x0000_i1029" type="#_x0000_t75" style="width:371.25pt;height:502.5pt" o:ole="">
             <v:imagedata r:id="rId38" o:title=""/>
           </v:shape>
-          <o:OLEObject Type="Embed" ProgID="Visio.Drawing.15" ShapeID="_x0000_i1029" DrawAspect="Content" ObjectID="_1651917074" r:id="rId39"/>
+          <o:OLEObject Type="Embed" ProgID="Visio.Drawing.15" ShapeID="_x0000_i1029" DrawAspect="Content" ObjectID="_1652105163" r:id="rId39"/>
         </w:object>
       </w:r>
     </w:p>
@@ -12363,7 +11464,7 @@
           <v:shape id="_x0000_i1030" type="#_x0000_t75" style="width:378pt;height:492pt" o:ole="">
             <v:imagedata r:id="rId40" o:title=""/>
           </v:shape>
-          <o:OLEObject Type="Embed" ProgID="Visio.Drawing.15" ShapeID="_x0000_i1030" DrawAspect="Content" ObjectID="_1651917075" r:id="rId41"/>
+          <o:OLEObject Type="Embed" ProgID="Visio.Drawing.15" ShapeID="_x0000_i1030" DrawAspect="Content" ObjectID="_1652105164" r:id="rId41"/>
         </w:object>
       </w:r>
     </w:p>
@@ -12820,7 +11921,6 @@
           <w:szCs w:val="24"/>
         </w:rPr>
       </w:pPr>
-      <w:proofErr w:type="spellStart"/>
       <w:r>
         <w:rPr>
           <w:rFonts w:ascii="Arial" w:hAnsi="Arial" w:cs="Arial"/>
@@ -12829,18 +11929,7 @@
           <w:sz w:val="24"/>
           <w:szCs w:val="24"/>
         </w:rPr>
-        <w:t>Kanban</w:t>
-      </w:r>
-      <w:proofErr w:type="spellEnd"/>
-      <w:r>
-        <w:rPr>
-          <w:rFonts w:ascii="Arial" w:hAnsi="Arial" w:cs="Arial"/>
-          <w:b/>
-          <w:bCs/>
-          <w:sz w:val="24"/>
-          <w:szCs w:val="24"/>
-        </w:rPr>
-        <w:t xml:space="preserve"> e Retrospectiva</w:t>
+        <w:t>Kanban e Retrospectiva</w:t>
       </w:r>
     </w:p>
     <w:p>
@@ -12908,15 +11997,7 @@
         </w:r>
       </w:fldSimple>
       <w:r>
-        <w:t xml:space="preserve"> – </w:t>
-      </w:r>
-      <w:proofErr w:type="spellStart"/>
-      <w:r>
-        <w:t>Kanban</w:t>
-      </w:r>
-      <w:proofErr w:type="spellEnd"/>
-      <w:r>
-        <w:t>: Primeiro dia do segundo Sprint</w:t>
+        <w:t xml:space="preserve"> – Kanban: Primeiro dia do segundo Sprint</w:t>
       </w:r>
     </w:p>
     <w:p>
@@ -12984,15 +12065,7 @@
         </w:r>
       </w:fldSimple>
       <w:r>
-        <w:t xml:space="preserve"> - </w:t>
-      </w:r>
-      <w:proofErr w:type="spellStart"/>
-      <w:r>
-        <w:t>Kanban</w:t>
-      </w:r>
-      <w:proofErr w:type="spellEnd"/>
-      <w:r>
-        <w:t>: Primeira semana do segundo Sprint</w:t>
+        <w:t xml:space="preserve"> - Kanban: Primeira semana do segundo Sprint</w:t>
       </w:r>
     </w:p>
     <w:p>
@@ -13061,15 +12134,7 @@
         </w:r>
       </w:fldSimple>
       <w:r>
-        <w:t xml:space="preserve"> - </w:t>
-      </w:r>
-      <w:proofErr w:type="spellStart"/>
-      <w:r>
-        <w:t>Kanban</w:t>
-      </w:r>
-      <w:proofErr w:type="spellEnd"/>
-      <w:r>
-        <w:t>: Segunda semana do segundo Sprint</w:t>
+        <w:t xml:space="preserve"> - Kanban: Segunda semana do segundo Sprint</w:t>
       </w:r>
     </w:p>
     <w:p>
@@ -13137,15 +12202,7 @@
         </w:r>
       </w:fldSimple>
       <w:r>
-        <w:t xml:space="preserve"> - </w:t>
-      </w:r>
-      <w:proofErr w:type="spellStart"/>
-      <w:r>
-        <w:t>Kanban</w:t>
-      </w:r>
-      <w:proofErr w:type="spellEnd"/>
-      <w:r>
-        <w:t>: Terceira semana do segundo Sprint</w:t>
+        <w:t xml:space="preserve"> - Kanban: Terceira semana do segundo Sprint</w:t>
       </w:r>
     </w:p>
     <w:p/>
@@ -13271,17 +12328,8 @@
     </w:p>
     <w:p>
       <w:pPr>
-        <w:rPr>
-          <w:rFonts w:ascii="Arial" w:hAnsi="Arial" w:cs="Arial"/>
-          <w:b/>
-          <w:bCs/>
-          <w:sz w:val="24"/>
-          <w:szCs w:val="24"/>
-        </w:rPr>
-      </w:pPr>
-    </w:p>
-    <w:p>
-      <w:pPr>
+        <w:pStyle w:val="PargrafodaLista"/>
+        <w:ind w:left="426"/>
         <w:rPr>
           <w:rFonts w:ascii="Arial" w:hAnsi="Arial" w:cs="Arial"/>
           <w:b/>
@@ -13306,7 +12354,6 @@
           <w:szCs w:val="24"/>
         </w:rPr>
       </w:pPr>
-      <w:proofErr w:type="spellStart"/>
       <w:r>
         <w:rPr>
           <w:rFonts w:ascii="Arial" w:hAnsi="Arial" w:cs="Arial"/>
@@ -13315,30 +12362,27 @@
           <w:sz w:val="24"/>
           <w:szCs w:val="24"/>
         </w:rPr>
-        <w:t>Product</w:t>
-      </w:r>
-      <w:proofErr w:type="spellEnd"/>
-      <w:r>
-        <w:rPr>
-          <w:rFonts w:ascii="Arial" w:hAnsi="Arial" w:cs="Arial"/>
-          <w:b/>
-          <w:bCs/>
-          <w:sz w:val="24"/>
-          <w:szCs w:val="24"/>
-        </w:rPr>
-        <w:t xml:space="preserve"> Backlog</w:t>
-      </w:r>
-    </w:p>
-    <w:p>
-      <w:pPr>
-        <w:rPr>
-          <w:rFonts w:ascii="Arial" w:hAnsi="Arial" w:cs="Arial"/>
-          <w:b/>
-          <w:bCs/>
-          <w:sz w:val="24"/>
-          <w:szCs w:val="24"/>
-        </w:rPr>
-      </w:pPr>
+        <w:t>Product Backlog</w:t>
+      </w:r>
+    </w:p>
+    <w:p>
+      <w:pPr>
+        <w:spacing w:line="360" w:lineRule="auto"/>
+        <w:jc w:val="both"/>
+        <w:rPr>
+          <w:rFonts w:ascii="Arial" w:hAnsi="Arial" w:cs="Arial"/>
+          <w:sz w:val="24"/>
+          <w:szCs w:val="24"/>
+        </w:rPr>
+      </w:pPr>
+      <w:r>
+        <w:rPr>
+          <w:rFonts w:ascii="Arial" w:hAnsi="Arial" w:cs="Arial"/>
+          <w:sz w:val="24"/>
+          <w:szCs w:val="24"/>
+        </w:rPr>
+        <w:t>Não houve modificações no Product Backlog.</w:t>
+      </w:r>
     </w:p>
     <w:p>
       <w:pPr>
@@ -13390,6 +12434,86 @@
     </w:p>
     <w:p>
       <w:pPr>
+        <w:pStyle w:val="PargrafodaLista"/>
+        <w:numPr>
+          <w:ilvl w:val="0"/>
+          <w:numId w:val="12"/>
+        </w:numPr>
+        <w:spacing w:line="360" w:lineRule="auto"/>
+        <w:jc w:val="both"/>
+        <w:rPr>
+          <w:rFonts w:ascii="Arial" w:hAnsi="Arial" w:cs="Arial"/>
+          <w:sz w:val="24"/>
+          <w:szCs w:val="24"/>
+        </w:rPr>
+      </w:pPr>
+      <w:r>
+        <w:rPr>
+          <w:rFonts w:ascii="Arial" w:hAnsi="Arial" w:cs="Arial"/>
+          <w:sz w:val="24"/>
+          <w:szCs w:val="24"/>
+        </w:rPr>
+        <w:t xml:space="preserve">Realizar </w:t>
+      </w:r>
+      <w:r>
+        <w:rPr>
+          <w:rFonts w:ascii="Arial" w:hAnsi="Arial" w:cs="Arial"/>
+          <w:sz w:val="24"/>
+          <w:szCs w:val="24"/>
+        </w:rPr>
+        <w:t>a visualização</w:t>
+      </w:r>
+      <w:r>
+        <w:rPr>
+          <w:rFonts w:ascii="Arial" w:hAnsi="Arial" w:cs="Arial"/>
+          <w:sz w:val="24"/>
+          <w:szCs w:val="24"/>
+        </w:rPr>
+        <w:t xml:space="preserve"> </w:t>
+      </w:r>
+      <w:r>
+        <w:rPr>
+          <w:rFonts w:ascii="Arial" w:hAnsi="Arial" w:cs="Arial"/>
+          <w:sz w:val="24"/>
+          <w:szCs w:val="24"/>
+        </w:rPr>
+        <w:t xml:space="preserve">dos </w:t>
+      </w:r>
+      <w:r>
+        <w:rPr>
+          <w:rFonts w:ascii="Arial" w:hAnsi="Arial" w:cs="Arial"/>
+          <w:sz w:val="24"/>
+          <w:szCs w:val="24"/>
+        </w:rPr>
+        <w:t>hospitais cadastrados</w:t>
+      </w:r>
+      <w:r>
+        <w:rPr>
+          <w:rFonts w:ascii="Arial" w:hAnsi="Arial" w:cs="Arial"/>
+          <w:sz w:val="24"/>
+          <w:szCs w:val="24"/>
+        </w:rPr>
+        <w:t xml:space="preserve"> </w:t>
+      </w:r>
+      <w:r>
+        <w:rPr>
+          <w:rFonts w:ascii="Arial" w:hAnsi="Arial" w:cs="Arial"/>
+          <w:sz w:val="24"/>
+          <w:szCs w:val="24"/>
+        </w:rPr>
+        <w:t>no mapa</w:t>
+      </w:r>
+      <w:r>
+        <w:rPr>
+          <w:rFonts w:ascii="Arial" w:hAnsi="Arial" w:cs="Arial"/>
+          <w:sz w:val="24"/>
+          <w:szCs w:val="24"/>
+        </w:rPr>
+        <w:t>.</w:t>
+      </w:r>
+    </w:p>
+    <w:p>
+      <w:pPr>
         <w:rPr>
           <w:rFonts w:ascii="Arial" w:hAnsi="Arial" w:cs="Arial"/>
           <w:b/>
@@ -13414,7 +12538,6 @@
           <w:szCs w:val="24"/>
         </w:rPr>
       </w:pPr>
-      <w:proofErr w:type="spellStart"/>
       <w:r>
         <w:rPr>
           <w:rFonts w:ascii="Arial" w:hAnsi="Arial" w:cs="Arial"/>
@@ -13423,18 +12546,7 @@
           <w:sz w:val="24"/>
           <w:szCs w:val="24"/>
         </w:rPr>
-        <w:t>Burn</w:t>
-      </w:r>
-      <w:proofErr w:type="spellEnd"/>
-      <w:r>
-        <w:rPr>
-          <w:rFonts w:ascii="Arial" w:hAnsi="Arial" w:cs="Arial"/>
-          <w:b/>
-          <w:bCs/>
-          <w:sz w:val="24"/>
-          <w:szCs w:val="24"/>
-        </w:rPr>
-        <w:t xml:space="preserve"> Down Chart</w:t>
+        <w:t>Burn Down Chart</w:t>
       </w:r>
     </w:p>
     <w:p>
@@ -13592,6 +12704,64 @@
           <w:szCs w:val="24"/>
         </w:rPr>
       </w:pPr>
+      <w:r>
+        <w:rPr>
+          <w:rFonts w:ascii="Arial" w:hAnsi="Arial" w:cs="Arial"/>
+          <w:b/>
+          <w:bCs/>
+          <w:noProof/>
+          <w:sz w:val="24"/>
+          <w:szCs w:val="24"/>
+        </w:rPr>
+        <w:drawing>
+          <wp:inline distT="0" distB="0" distL="0" distR="0" wp14:anchorId="09B1B8F5" wp14:editId="6FE95E47">
+            <wp:extent cx="5579745" cy="1741805"/>
+            <wp:effectExtent l="0" t="0" r="1905" b="0"/>
+            <wp:docPr id="23" name="Imagem 23"/>
+            <wp:cNvGraphicFramePr>
+              <a:graphicFrameLocks xmlns:a="http://schemas.openxmlformats.org/drawingml/2006/main" noChangeAspect="1"/>
+            </wp:cNvGraphicFramePr>
+            <a:graphic xmlns:a="http://schemas.openxmlformats.org/drawingml/2006/main">
+              <a:graphicData uri="http://schemas.openxmlformats.org/drawingml/2006/picture">
+                <pic:pic xmlns:pic="http://schemas.openxmlformats.org/drawingml/2006/picture">
+                  <pic:nvPicPr>
+                    <pic:cNvPr id="0" name="Picture 9"/>
+                    <pic:cNvPicPr>
+                      <a:picLocks noChangeAspect="1" noChangeArrowheads="1"/>
+                    </pic:cNvPicPr>
+                  </pic:nvPicPr>
+                  <pic:blipFill>
+                    <a:blip r:embed="rId49">
+                      <a:extLst>
+                        <a:ext uri="{28A0092B-C50C-407E-A947-70E740481C1C}">
+                          <a14:useLocalDpi xmlns:a14="http://schemas.microsoft.com/office/drawing/2010/main" val="0"/>
+                        </a:ext>
+                      </a:extLst>
+                    </a:blip>
+                    <a:srcRect/>
+                    <a:stretch>
+                      <a:fillRect/>
+                    </a:stretch>
+                  </pic:blipFill>
+                  <pic:spPr bwMode="auto">
+                    <a:xfrm>
+                      <a:off x="0" y="0"/>
+                      <a:ext cx="5579745" cy="1741805"/>
+                    </a:xfrm>
+                    <a:prstGeom prst="rect">
+                      <a:avLst/>
+                    </a:prstGeom>
+                    <a:noFill/>
+                    <a:ln>
+                      <a:noFill/>
+                    </a:ln>
+                  </pic:spPr>
+                </pic:pic>
+              </a:graphicData>
+            </a:graphic>
+          </wp:inline>
+        </w:drawing>
+      </w:r>
     </w:p>
     <w:p>
       <w:pPr>
@@ -13619,7 +12789,6 @@
           <w:szCs w:val="24"/>
         </w:rPr>
       </w:pPr>
-      <w:proofErr w:type="spellStart"/>
       <w:r>
         <w:rPr>
           <w:rFonts w:ascii="Arial" w:hAnsi="Arial" w:cs="Arial"/>
@@ -13628,30 +12797,33 @@
           <w:sz w:val="24"/>
           <w:szCs w:val="24"/>
         </w:rPr>
-        <w:t>Kanban</w:t>
-      </w:r>
-      <w:proofErr w:type="spellEnd"/>
-      <w:r>
-        <w:rPr>
-          <w:rFonts w:ascii="Arial" w:hAnsi="Arial" w:cs="Arial"/>
-          <w:b/>
-          <w:bCs/>
-          <w:sz w:val="24"/>
-          <w:szCs w:val="24"/>
-        </w:rPr>
-        <w:t xml:space="preserve"> e Retrospectiva</w:t>
-      </w:r>
-    </w:p>
-    <w:p>
-      <w:pPr>
-        <w:rPr>
-          <w:rFonts w:ascii="Arial" w:hAnsi="Arial" w:cs="Arial"/>
-          <w:b/>
-          <w:bCs/>
-          <w:sz w:val="24"/>
-          <w:szCs w:val="24"/>
-        </w:rPr>
-      </w:pPr>
+        <w:t>Kanban e Retrospectiva</w:t>
+      </w:r>
+    </w:p>
+    <w:p>
+      <w:pPr>
+        <w:rPr>
+          <w:rFonts w:ascii="Arial" w:hAnsi="Arial" w:cs="Arial"/>
+          <w:sz w:val="24"/>
+          <w:szCs w:val="24"/>
+        </w:rPr>
+      </w:pPr>
+      <w:r>
+        <w:rPr>
+          <w:rFonts w:ascii="Arial" w:hAnsi="Arial" w:cs="Arial"/>
+          <w:sz w:val="24"/>
+          <w:szCs w:val="24"/>
+        </w:rPr>
+        <w:t>Em</w:t>
+      </w:r>
+      <w:r>
+        <w:rPr>
+          <w:rFonts w:ascii="Arial" w:hAnsi="Arial" w:cs="Arial"/>
+          <w:sz w:val="24"/>
+          <w:szCs w:val="24"/>
+        </w:rPr>
+        <w:t xml:space="preserve"> relação ao que tínhamos planejado houve êxito. Existiu uma grande baixa no desenvolvimento e ritmo por conta das mudanças de plano no nosso cotidiano atual (COVID-19) mas as tarefas definidas foram solucionadas. Em tese, consideramos que se não existisse esses determinados fatores poderíamos ter uma produtividade muito maior nesse terceiro sprint.</w:t>
+      </w:r>
     </w:p>
     <w:p>
       <w:pPr>
@@ -13892,7 +13064,7 @@
                     <pic:cNvPicPr/>
                   </pic:nvPicPr>
                   <pic:blipFill>
-                    <a:blip r:embed="rId49">
+                    <a:blip r:embed="rId50">
                       <a:extLst>
                         <a:ext uri="{28A0092B-C50C-407E-A947-70E740481C1C}">
                           <a14:useLocalDpi xmlns:a14="http://schemas.microsoft.com/office/drawing/2010/main" val="0"/>
@@ -14021,9 +13193,9 @@
       <w:r>
         <w:object w:dxaOrig="9660" w:dyaOrig="6796" w14:anchorId="60068DD0">
           <v:shape id="_x0000_i1031" type="#_x0000_t75" style="width:438.75pt;height:308.25pt" o:ole="">
-            <v:imagedata r:id="rId50" o:title=""/>
+            <v:imagedata r:id="rId51" o:title=""/>
           </v:shape>
-          <o:OLEObject Type="Embed" ProgID="Visio.Drawing.15" ShapeID="_x0000_i1031" DrawAspect="Content" ObjectID="_1651917076" r:id="rId51"/>
+          <o:OLEObject Type="Embed" ProgID="Visio.Drawing.15" ShapeID="_x0000_i1031" DrawAspect="Content" ObjectID="_1652105165" r:id="rId52"/>
         </w:object>
       </w:r>
     </w:p>
@@ -14117,23 +13289,13 @@
         </w:rPr>
         <w:t xml:space="preserve">Nessa etapa é elaborada uma organização básica dos dados do banco. Aqui são informadas as entidades, com seus respectivos campos, tipos e descrições. O banco foi desenvolvido no servidor de banco de dados </w:t>
       </w:r>
-      <w:proofErr w:type="spellStart"/>
-      <w:r>
-        <w:rPr>
-          <w:rFonts w:ascii="Arial" w:hAnsi="Arial" w:cs="Arial"/>
-          <w:sz w:val="24"/>
-          <w:szCs w:val="24"/>
-        </w:rPr>
-        <w:t>Robo</w:t>
-      </w:r>
-      <w:proofErr w:type="spellEnd"/>
-      <w:r>
-        <w:rPr>
-          <w:rFonts w:ascii="Arial" w:hAnsi="Arial" w:cs="Arial"/>
-          <w:sz w:val="24"/>
-          <w:szCs w:val="24"/>
-        </w:rPr>
-        <w:t xml:space="preserve"> 3T</w:t>
+      <w:r>
+        <w:rPr>
+          <w:rFonts w:ascii="Arial" w:hAnsi="Arial" w:cs="Arial"/>
+          <w:sz w:val="24"/>
+          <w:szCs w:val="24"/>
+        </w:rPr>
+        <w:t>Robo 3T</w:t>
       </w:r>
       <w:r>
         <w:rPr>
@@ -14190,7 +13352,7 @@
                     </pic:cNvPicPr>
                   </pic:nvPicPr>
                   <pic:blipFill>
-                    <a:blip r:embed="rId52">
+                    <a:blip r:embed="rId53">
                       <a:extLst>
                         <a:ext uri="{28A0092B-C50C-407E-A947-70E740481C1C}">
                           <a14:useLocalDpi xmlns:a14="http://schemas.microsoft.com/office/drawing/2010/main" val="0"/>
@@ -14295,7 +13457,7 @@
                     </pic:cNvPicPr>
                   </pic:nvPicPr>
                   <pic:blipFill>
-                    <a:blip r:embed="rId53">
+                    <a:blip r:embed="rId54">
                       <a:extLst>
                         <a:ext uri="{28A0092B-C50C-407E-A947-70E740481C1C}">
                           <a14:useLocalDpi xmlns:a14="http://schemas.microsoft.com/office/drawing/2010/main" val="0"/>
@@ -14388,7 +13550,7 @@
                     </pic:cNvPicPr>
                   </pic:nvPicPr>
                   <pic:blipFill>
-                    <a:blip r:embed="rId54">
+                    <a:blip r:embed="rId55">
                       <a:extLst>
                         <a:ext uri="{28A0092B-C50C-407E-A947-70E740481C1C}">
                           <a14:useLocalDpi xmlns:a14="http://schemas.microsoft.com/office/drawing/2010/main" val="0"/>
@@ -14793,45 +13955,9 @@
           <w:sz w:val="24"/>
           <w:szCs w:val="24"/>
         </w:rPr>
-        <w:t xml:space="preserve">NODEJS. API </w:t>
-      </w:r>
-      <w:proofErr w:type="spellStart"/>
-      <w:r>
-        <w:rPr>
-          <w:rFonts w:ascii="Arial" w:hAnsi="Arial" w:cs="Arial"/>
-          <w:sz w:val="24"/>
-          <w:szCs w:val="24"/>
-        </w:rPr>
-        <w:t>Reference</w:t>
-      </w:r>
-      <w:proofErr w:type="spellEnd"/>
-      <w:r>
-        <w:rPr>
-          <w:rFonts w:ascii="Arial" w:hAnsi="Arial" w:cs="Arial"/>
-          <w:sz w:val="24"/>
-          <w:szCs w:val="24"/>
-        </w:rPr>
-        <w:t xml:space="preserve"> </w:t>
-      </w:r>
-      <w:proofErr w:type="spellStart"/>
-      <w:r>
-        <w:rPr>
-          <w:rFonts w:ascii="Arial" w:hAnsi="Arial" w:cs="Arial"/>
-          <w:sz w:val="24"/>
-          <w:szCs w:val="24"/>
-        </w:rPr>
-        <w:t>Documentation</w:t>
-      </w:r>
-      <w:proofErr w:type="spellEnd"/>
-      <w:r>
-        <w:rPr>
-          <w:rFonts w:ascii="Arial" w:hAnsi="Arial" w:cs="Arial"/>
-          <w:sz w:val="24"/>
-          <w:szCs w:val="24"/>
-        </w:rPr>
-        <w:t>. Disponível em: &lt;</w:t>
-      </w:r>
-      <w:hyperlink r:id="rId55" w:history="1">
+        <w:t>NODEJS. API Reference Documentation. Disponível em: &lt;</w:t>
+      </w:r>
+      <w:hyperlink r:id="rId56" w:history="1">
         <w:r>
           <w:rPr>
             <w:rStyle w:val="Hyperlink"/>
@@ -14865,27 +13991,9 @@
           <w:sz w:val="24"/>
           <w:szCs w:val="24"/>
         </w:rPr>
-        <w:t xml:space="preserve">MONGODB. </w:t>
-      </w:r>
-      <w:proofErr w:type="spellStart"/>
-      <w:r>
-        <w:rPr>
-          <w:rFonts w:ascii="Arial" w:hAnsi="Arial" w:cs="Arial"/>
-          <w:sz w:val="24"/>
-          <w:szCs w:val="24"/>
-        </w:rPr>
-        <w:t>MongoDB</w:t>
-      </w:r>
-      <w:proofErr w:type="spellEnd"/>
-      <w:r>
-        <w:rPr>
-          <w:rFonts w:ascii="Arial" w:hAnsi="Arial" w:cs="Arial"/>
-          <w:sz w:val="24"/>
-          <w:szCs w:val="24"/>
-        </w:rPr>
-        <w:t xml:space="preserve"> Community Server. Disponível em: &lt;</w:t>
-      </w:r>
-      <w:hyperlink r:id="rId56" w:history="1">
+        <w:t>MONGODB. MongoDB Community Server. Disponível em: &lt;</w:t>
+      </w:r>
+      <w:hyperlink r:id="rId57" w:history="1">
         <w:r>
           <w:rPr>
             <w:rStyle w:val="Hyperlink"/>
@@ -14928,27 +14036,9 @@
           <w:szCs w:val="24"/>
         </w:rPr>
         <w:tab/>
-        <w:t xml:space="preserve">Componentes e </w:t>
-      </w:r>
-      <w:proofErr w:type="spellStart"/>
-      <w:r>
-        <w:rPr>
-          <w:rFonts w:ascii="Arial" w:hAnsi="Arial" w:cs="Arial"/>
-          <w:sz w:val="24"/>
-          <w:szCs w:val="24"/>
-        </w:rPr>
-        <w:t>Props</w:t>
-      </w:r>
-      <w:proofErr w:type="spellEnd"/>
-      <w:r>
-        <w:rPr>
-          <w:rFonts w:ascii="Arial" w:hAnsi="Arial" w:cs="Arial"/>
-          <w:sz w:val="24"/>
-          <w:szCs w:val="24"/>
-        </w:rPr>
-        <w:t>. Disponível em: &lt;</w:t>
-      </w:r>
-      <w:hyperlink r:id="rId57" w:history="1">
+        <w:t>Componentes e Props. Disponível em: &lt;</w:t>
+      </w:r>
+      <w:hyperlink r:id="rId58" w:history="1">
         <w:r>
           <w:rPr>
             <w:rStyle w:val="Hyperlink"/>
@@ -14990,18 +14080,8 @@
           <w:sz w:val="24"/>
           <w:szCs w:val="24"/>
         </w:rPr>
-        <w:t xml:space="preserve"> </w:t>
-      </w:r>
-      <w:proofErr w:type="spellStart"/>
-      <w:r>
-        <w:rPr>
-          <w:rFonts w:ascii="Arial" w:hAnsi="Arial" w:cs="Arial"/>
-          <w:sz w:val="24"/>
-          <w:szCs w:val="24"/>
-        </w:rPr>
-        <w:t>Hooks</w:t>
-      </w:r>
-      <w:proofErr w:type="spellEnd"/>
+        <w:t xml:space="preserve"> Hooks</w:t>
+      </w:r>
       <w:r>
         <w:rPr>
           <w:rFonts w:ascii="Arial" w:hAnsi="Arial" w:cs="Arial"/>
@@ -15010,7 +14090,7 @@
         </w:rPr>
         <w:t>. Disponível em: &lt;</w:t>
       </w:r>
-      <w:hyperlink r:id="rId58" w:history="1">
+      <w:hyperlink r:id="rId59" w:history="1">
         <w:r>
           <w:rPr>
             <w:rStyle w:val="Hyperlink"/>
@@ -15044,27 +14124,9 @@
           <w:sz w:val="24"/>
           <w:szCs w:val="24"/>
         </w:rPr>
-        <w:t xml:space="preserve">REACT ROUTER DOM. </w:t>
-      </w:r>
-      <w:proofErr w:type="spellStart"/>
-      <w:r>
-        <w:rPr>
-          <w:rFonts w:ascii="Arial" w:hAnsi="Arial" w:cs="Arial"/>
-          <w:sz w:val="24"/>
-          <w:szCs w:val="24"/>
-        </w:rPr>
-        <w:t>Redirect</w:t>
-      </w:r>
-      <w:proofErr w:type="spellEnd"/>
-      <w:r>
-        <w:rPr>
-          <w:rFonts w:ascii="Arial" w:hAnsi="Arial" w:cs="Arial"/>
-          <w:sz w:val="24"/>
-          <w:szCs w:val="24"/>
-        </w:rPr>
-        <w:t xml:space="preserve">. Disponível em: &lt; </w:t>
-      </w:r>
-      <w:hyperlink r:id="rId59" w:history="1">
+        <w:t xml:space="preserve">REACT ROUTER DOM. Redirect. Disponível em: &lt; </w:t>
+      </w:r>
+      <w:hyperlink r:id="rId60" w:history="1">
         <w:r>
           <w:rPr>
             <w:rStyle w:val="Hyperlink"/>
@@ -15098,45 +14160,9 @@
           <w:sz w:val="24"/>
           <w:szCs w:val="24"/>
         </w:rPr>
-        <w:t xml:space="preserve">REACT ICONS. </w:t>
-      </w:r>
-      <w:proofErr w:type="spellStart"/>
-      <w:r>
-        <w:rPr>
-          <w:rFonts w:ascii="Arial" w:hAnsi="Arial" w:cs="Arial"/>
-          <w:sz w:val="24"/>
-          <w:szCs w:val="24"/>
-        </w:rPr>
-        <w:t>Font</w:t>
-      </w:r>
-      <w:proofErr w:type="spellEnd"/>
-      <w:r>
-        <w:rPr>
-          <w:rFonts w:ascii="Arial" w:hAnsi="Arial" w:cs="Arial"/>
-          <w:sz w:val="24"/>
-          <w:szCs w:val="24"/>
-        </w:rPr>
-        <w:t xml:space="preserve"> </w:t>
-      </w:r>
-      <w:proofErr w:type="spellStart"/>
-      <w:r>
-        <w:rPr>
-          <w:rFonts w:ascii="Arial" w:hAnsi="Arial" w:cs="Arial"/>
-          <w:sz w:val="24"/>
-          <w:szCs w:val="24"/>
-        </w:rPr>
-        <w:t>Awesome</w:t>
-      </w:r>
-      <w:proofErr w:type="spellEnd"/>
-      <w:r>
-        <w:rPr>
-          <w:rFonts w:ascii="Arial" w:hAnsi="Arial" w:cs="Arial"/>
-          <w:sz w:val="24"/>
-          <w:szCs w:val="24"/>
-        </w:rPr>
-        <w:t xml:space="preserve">. Disponível em: &lt; </w:t>
-      </w:r>
-      <w:hyperlink r:id="rId60" w:anchor="/" w:history="1">
+        <w:t xml:space="preserve">REACT ICONS. Font Awesome. Disponível em: &lt; </w:t>
+      </w:r>
+      <w:hyperlink r:id="rId61" w:anchor="/" w:history="1">
         <w:r>
           <w:rPr>
             <w:rStyle w:val="Hyperlink"/>
@@ -15170,27 +14196,9 @@
           <w:sz w:val="24"/>
           <w:szCs w:val="24"/>
         </w:rPr>
-        <w:t>GITHUB. Cep-</w:t>
-      </w:r>
-      <w:proofErr w:type="spellStart"/>
-      <w:r>
-        <w:rPr>
-          <w:rFonts w:ascii="Arial" w:hAnsi="Arial" w:cs="Arial"/>
-          <w:sz w:val="24"/>
-          <w:szCs w:val="24"/>
-        </w:rPr>
-        <w:t>promise</w:t>
-      </w:r>
-      <w:proofErr w:type="spellEnd"/>
-      <w:r>
-        <w:rPr>
-          <w:rFonts w:ascii="Arial" w:hAnsi="Arial" w:cs="Arial"/>
-          <w:sz w:val="24"/>
-          <w:szCs w:val="24"/>
-        </w:rPr>
-        <w:t xml:space="preserve">. Disponível em: &lt; </w:t>
-      </w:r>
-      <w:hyperlink r:id="rId61" w:history="1">
+        <w:t xml:space="preserve">GITHUB. Cep-promise. Disponível em: &lt; </w:t>
+      </w:r>
+      <w:hyperlink r:id="rId62" w:history="1">
         <w:r>
           <w:rPr>
             <w:rStyle w:val="Hyperlink"/>
@@ -15224,45 +14232,9 @@
           <w:sz w:val="24"/>
           <w:szCs w:val="24"/>
         </w:rPr>
-        <w:t xml:space="preserve">REACT NATIVE. </w:t>
-      </w:r>
-      <w:proofErr w:type="spellStart"/>
-      <w:r>
-        <w:rPr>
-          <w:rFonts w:ascii="Arial" w:hAnsi="Arial" w:cs="Arial"/>
-          <w:sz w:val="24"/>
-          <w:szCs w:val="24"/>
-        </w:rPr>
-        <w:t>Getting</w:t>
-      </w:r>
-      <w:proofErr w:type="spellEnd"/>
-      <w:r>
-        <w:rPr>
-          <w:rFonts w:ascii="Arial" w:hAnsi="Arial" w:cs="Arial"/>
-          <w:sz w:val="24"/>
-          <w:szCs w:val="24"/>
-        </w:rPr>
-        <w:t xml:space="preserve"> </w:t>
-      </w:r>
-      <w:proofErr w:type="spellStart"/>
-      <w:r>
-        <w:rPr>
-          <w:rFonts w:ascii="Arial" w:hAnsi="Arial" w:cs="Arial"/>
-          <w:sz w:val="24"/>
-          <w:szCs w:val="24"/>
-        </w:rPr>
-        <w:t>Started</w:t>
-      </w:r>
-      <w:proofErr w:type="spellEnd"/>
-      <w:r>
-        <w:rPr>
-          <w:rFonts w:ascii="Arial" w:hAnsi="Arial" w:cs="Arial"/>
-          <w:sz w:val="24"/>
-          <w:szCs w:val="24"/>
-        </w:rPr>
-        <w:t>. Disponível em: &lt;</w:t>
-      </w:r>
-      <w:hyperlink r:id="rId62" w:history="1">
+        <w:t>REACT NATIVE. Getting Started. Disponível em: &lt;</w:t>
+      </w:r>
+      <w:hyperlink r:id="rId63" w:history="1">
         <w:r>
           <w:rPr>
             <w:rStyle w:val="Hyperlink"/>
@@ -15296,27 +14268,9 @@
           <w:sz w:val="24"/>
           <w:szCs w:val="24"/>
         </w:rPr>
-        <w:t xml:space="preserve">REACT NATIVE. </w:t>
-      </w:r>
-      <w:proofErr w:type="spellStart"/>
-      <w:r>
-        <w:rPr>
-          <w:rFonts w:ascii="Arial" w:hAnsi="Arial" w:cs="Arial"/>
-          <w:sz w:val="24"/>
-          <w:szCs w:val="24"/>
-        </w:rPr>
-        <w:t>Text</w:t>
-      </w:r>
-      <w:proofErr w:type="spellEnd"/>
-      <w:r>
-        <w:rPr>
-          <w:rFonts w:ascii="Arial" w:hAnsi="Arial" w:cs="Arial"/>
-          <w:sz w:val="24"/>
-          <w:szCs w:val="24"/>
-        </w:rPr>
-        <w:t xml:space="preserve"> Input. Disponível em: &lt;</w:t>
-      </w:r>
-      <w:hyperlink r:id="rId63" w:history="1">
+        <w:t>REACT NATIVE. Text Input. Disponível em: &lt;</w:t>
+      </w:r>
+      <w:hyperlink r:id="rId64" w:history="1">
         <w:r>
           <w:rPr>
             <w:rStyle w:val="Hyperlink"/>
@@ -15359,49 +14313,9 @@
           <w:sz w:val="24"/>
           <w:szCs w:val="24"/>
         </w:rPr>
-        <w:t xml:space="preserve">Como organizar estilos no </w:t>
-      </w:r>
-      <w:proofErr w:type="spellStart"/>
-      <w:r>
-        <w:rPr>
-          <w:rFonts w:ascii="Arial" w:hAnsi="Arial" w:cs="Arial"/>
-          <w:color w:val="161B3D"/>
-          <w:sz w:val="24"/>
-          <w:szCs w:val="24"/>
-        </w:rPr>
-        <w:t>React</w:t>
-      </w:r>
-      <w:proofErr w:type="spellEnd"/>
-      <w:r>
-        <w:rPr>
-          <w:rFonts w:ascii="Arial" w:hAnsi="Arial" w:cs="Arial"/>
-          <w:color w:val="161B3D"/>
-          <w:sz w:val="24"/>
-          <w:szCs w:val="24"/>
-        </w:rPr>
-        <w:t xml:space="preserve"> </w:t>
-      </w:r>
-      <w:proofErr w:type="spellStart"/>
-      <w:r>
-        <w:rPr>
-          <w:rFonts w:ascii="Arial" w:hAnsi="Arial" w:cs="Arial"/>
-          <w:color w:val="161B3D"/>
-          <w:sz w:val="24"/>
-          <w:szCs w:val="24"/>
-        </w:rPr>
-        <w:t>Native</w:t>
-      </w:r>
-      <w:proofErr w:type="spellEnd"/>
-      <w:r>
-        <w:rPr>
-          <w:rFonts w:ascii="Arial" w:hAnsi="Arial" w:cs="Arial"/>
-          <w:color w:val="161B3D"/>
-          <w:sz w:val="24"/>
-          <w:szCs w:val="24"/>
-        </w:rPr>
-        <w:t>. Disponível em: &lt;</w:t>
-      </w:r>
-      <w:hyperlink r:id="rId64" w:history="1">
+        <w:t>Como organizar estilos no React Native. Disponível em: &lt;</w:t>
+      </w:r>
+      <w:hyperlink r:id="rId65" w:history="1">
         <w:r>
           <w:rPr>
             <w:rStyle w:val="Hyperlink"/>
@@ -15435,99 +14349,9 @@
           <w:sz w:val="24"/>
           <w:szCs w:val="24"/>
         </w:rPr>
-        <w:t xml:space="preserve">PROPROGRAMMING101. </w:t>
-      </w:r>
-      <w:proofErr w:type="spellStart"/>
-      <w:r>
-        <w:rPr>
-          <w:rFonts w:ascii="Arial" w:hAnsi="Arial" w:cs="Arial"/>
-          <w:sz w:val="24"/>
-          <w:szCs w:val="24"/>
-        </w:rPr>
-        <w:t>React</w:t>
-      </w:r>
-      <w:proofErr w:type="spellEnd"/>
-      <w:r>
-        <w:rPr>
-          <w:rFonts w:ascii="Arial" w:hAnsi="Arial" w:cs="Arial"/>
-          <w:sz w:val="24"/>
-          <w:szCs w:val="24"/>
-        </w:rPr>
-        <w:t xml:space="preserve"> </w:t>
-      </w:r>
-      <w:proofErr w:type="spellStart"/>
-      <w:r>
-        <w:rPr>
-          <w:rFonts w:ascii="Arial" w:hAnsi="Arial" w:cs="Arial"/>
-          <w:sz w:val="24"/>
-          <w:szCs w:val="24"/>
-        </w:rPr>
-        <w:t>Native</w:t>
-      </w:r>
-      <w:proofErr w:type="spellEnd"/>
-      <w:r>
-        <w:rPr>
-          <w:rFonts w:ascii="Arial" w:hAnsi="Arial" w:cs="Arial"/>
-          <w:sz w:val="24"/>
-          <w:szCs w:val="24"/>
-        </w:rPr>
-        <w:t xml:space="preserve">: </w:t>
-      </w:r>
-      <w:proofErr w:type="spellStart"/>
-      <w:r>
-        <w:rPr>
-          <w:rFonts w:ascii="Arial" w:hAnsi="Arial" w:cs="Arial"/>
-          <w:sz w:val="24"/>
-          <w:szCs w:val="24"/>
-        </w:rPr>
-        <w:t>Custom</w:t>
-      </w:r>
-      <w:proofErr w:type="spellEnd"/>
-      <w:r>
-        <w:rPr>
-          <w:rFonts w:ascii="Arial" w:hAnsi="Arial" w:cs="Arial"/>
-          <w:sz w:val="24"/>
-          <w:szCs w:val="24"/>
-        </w:rPr>
-        <w:t xml:space="preserve"> </w:t>
-      </w:r>
-      <w:proofErr w:type="spellStart"/>
-      <w:r>
-        <w:rPr>
-          <w:rFonts w:ascii="Arial" w:hAnsi="Arial" w:cs="Arial"/>
-          <w:sz w:val="24"/>
-          <w:szCs w:val="24"/>
-        </w:rPr>
-        <w:t>navigation</w:t>
-      </w:r>
-      <w:proofErr w:type="spellEnd"/>
-      <w:r>
-        <w:rPr>
-          <w:rFonts w:ascii="Arial" w:hAnsi="Arial" w:cs="Arial"/>
-          <w:sz w:val="24"/>
-          <w:szCs w:val="24"/>
-        </w:rPr>
-        <w:t xml:space="preserve"> </w:t>
-      </w:r>
-      <w:proofErr w:type="spellStart"/>
-      <w:r>
-        <w:rPr>
-          <w:rFonts w:ascii="Arial" w:hAnsi="Arial" w:cs="Arial"/>
-          <w:sz w:val="24"/>
-          <w:szCs w:val="24"/>
-        </w:rPr>
-        <w:t>Transitions</w:t>
-      </w:r>
-      <w:proofErr w:type="spellEnd"/>
-      <w:r>
-        <w:rPr>
-          <w:rFonts w:ascii="Arial" w:hAnsi="Arial" w:cs="Arial"/>
-          <w:sz w:val="24"/>
-          <w:szCs w:val="24"/>
-        </w:rPr>
-        <w:t>. Disponível em: &lt;</w:t>
-      </w:r>
-      <w:hyperlink r:id="rId65" w:history="1">
+        <w:t>PROPROGRAMMING101. React Native: Custom navigation Transitions. Disponível em: &lt;</w:t>
+      </w:r>
+      <w:hyperlink r:id="rId66" w:history="1">
         <w:r>
           <w:rPr>
             <w:rStyle w:val="Hyperlink"/>
@@ -15561,45 +14385,9 @@
           <w:sz w:val="24"/>
           <w:szCs w:val="24"/>
         </w:rPr>
-        <w:t xml:space="preserve">REACT NAVIGATION. </w:t>
-      </w:r>
-      <w:proofErr w:type="spellStart"/>
-      <w:r>
-        <w:rPr>
-          <w:rFonts w:ascii="Arial" w:hAnsi="Arial" w:cs="Arial"/>
-          <w:sz w:val="24"/>
-          <w:szCs w:val="24"/>
-        </w:rPr>
-        <w:t>Configuring</w:t>
-      </w:r>
-      <w:proofErr w:type="spellEnd"/>
-      <w:r>
-        <w:rPr>
-          <w:rFonts w:ascii="Arial" w:hAnsi="Arial" w:cs="Arial"/>
-          <w:sz w:val="24"/>
-          <w:szCs w:val="24"/>
-        </w:rPr>
-        <w:t xml:space="preserve"> </w:t>
-      </w:r>
-      <w:proofErr w:type="spellStart"/>
-      <w:r>
-        <w:rPr>
-          <w:rFonts w:ascii="Arial" w:hAnsi="Arial" w:cs="Arial"/>
-          <w:sz w:val="24"/>
-          <w:szCs w:val="24"/>
-        </w:rPr>
-        <w:t>the</w:t>
-      </w:r>
-      <w:proofErr w:type="spellEnd"/>
-      <w:r>
-        <w:rPr>
-          <w:rFonts w:ascii="Arial" w:hAnsi="Arial" w:cs="Arial"/>
-          <w:sz w:val="24"/>
-          <w:szCs w:val="24"/>
-        </w:rPr>
-        <w:t xml:space="preserve"> header bar. Disponível em: &lt;</w:t>
-      </w:r>
-      <w:hyperlink r:id="rId66" w:history="1">
+        <w:t>REACT NAVIGATION. Configuring the header bar. Disponível em: &lt;</w:t>
+      </w:r>
+      <w:hyperlink r:id="rId67" w:history="1">
         <w:r>
           <w:rPr>
             <w:rStyle w:val="Hyperlink"/>
@@ -15630,35 +14418,7 @@
         <w:rPr>
           <w:rFonts w:ascii="Arial" w:hAnsi="Arial" w:cs="Arial"/>
         </w:rPr>
-        <w:t xml:space="preserve">REACT NAVIGATION. </w:t>
-      </w:r>
-      <w:proofErr w:type="spellStart"/>
-      <w:r>
-        <w:rPr>
-          <w:rFonts w:ascii="Arial" w:hAnsi="Arial" w:cs="Arial"/>
-        </w:rPr>
-        <w:t>Getting</w:t>
-      </w:r>
-      <w:proofErr w:type="spellEnd"/>
-      <w:r>
-        <w:rPr>
-          <w:rFonts w:ascii="Arial" w:hAnsi="Arial" w:cs="Arial"/>
-        </w:rPr>
-        <w:t xml:space="preserve"> </w:t>
-      </w:r>
-      <w:proofErr w:type="spellStart"/>
-      <w:r>
-        <w:rPr>
-          <w:rFonts w:ascii="Arial" w:hAnsi="Arial" w:cs="Arial"/>
-        </w:rPr>
-        <w:t>started</w:t>
-      </w:r>
-      <w:proofErr w:type="spellEnd"/>
-      <w:r>
-        <w:rPr>
-          <w:rFonts w:ascii="Arial" w:hAnsi="Arial" w:cs="Arial"/>
-        </w:rPr>
-        <w:t xml:space="preserve">. </w:t>
+        <w:t xml:space="preserve">REACT NAVIGATION. Getting started. </w:t>
       </w:r>
       <w:r>
         <w:rPr>
@@ -15672,7 +14432,7 @@
         </w:rPr>
         <w:t xml:space="preserve"> em: </w:t>
       </w:r>
-      <w:hyperlink r:id="rId67" w:tgtFrame="_blank" w:history="1">
+      <w:hyperlink r:id="rId68" w:tgtFrame="_blank" w:history="1">
         <w:r>
           <w:rPr>
             <w:rStyle w:val="Hyperlink"/>
@@ -15699,35 +14459,7 @@
         <w:rPr>
           <w:rFonts w:ascii="Arial" w:hAnsi="Arial" w:cs="Arial"/>
         </w:rPr>
-        <w:t xml:space="preserve">REACT NAVIGATION. </w:t>
-      </w:r>
-      <w:proofErr w:type="spellStart"/>
-      <w:r>
-        <w:rPr>
-          <w:rFonts w:ascii="Arial" w:hAnsi="Arial" w:cs="Arial"/>
-        </w:rPr>
-        <w:t>Drawer</w:t>
-      </w:r>
-      <w:proofErr w:type="spellEnd"/>
-      <w:r>
-        <w:rPr>
-          <w:rFonts w:ascii="Arial" w:hAnsi="Arial" w:cs="Arial"/>
-        </w:rPr>
-        <w:t xml:space="preserve"> </w:t>
-      </w:r>
-      <w:proofErr w:type="spellStart"/>
-      <w:r>
-        <w:rPr>
-          <w:rFonts w:ascii="Arial" w:hAnsi="Arial" w:cs="Arial"/>
-        </w:rPr>
-        <w:t>navigation</w:t>
-      </w:r>
-      <w:proofErr w:type="spellEnd"/>
-      <w:r>
-        <w:rPr>
-          <w:rFonts w:ascii="Arial" w:hAnsi="Arial" w:cs="Arial"/>
-        </w:rPr>
-        <w:t xml:space="preserve">. </w:t>
+        <w:t xml:space="preserve">REACT NAVIGATION. Drawer navigation. </w:t>
       </w:r>
       <w:r>
         <w:rPr>
@@ -15741,7 +14473,7 @@
         </w:rPr>
         <w:t xml:space="preserve"> em: </w:t>
       </w:r>
-      <w:hyperlink r:id="rId68" w:tgtFrame="_blank" w:history="1">
+      <w:hyperlink r:id="rId69" w:tgtFrame="_blank" w:history="1">
         <w:r>
           <w:rPr>
             <w:rStyle w:val="Hyperlink"/>
@@ -15769,21 +14501,7 @@
           <w:rFonts w:ascii="Arial" w:hAnsi="Arial" w:cs="Arial"/>
         </w:rPr>
         <w:lastRenderedPageBreak/>
-        <w:t xml:space="preserve">EXPO DOCUMENTATION. </w:t>
-      </w:r>
-      <w:proofErr w:type="spellStart"/>
-      <w:r>
-        <w:rPr>
-          <w:rFonts w:ascii="Arial" w:hAnsi="Arial" w:cs="Arial"/>
-        </w:rPr>
-        <w:t>AsyncStorage</w:t>
-      </w:r>
-      <w:proofErr w:type="spellEnd"/>
-      <w:r>
-        <w:rPr>
-          <w:rFonts w:ascii="Arial" w:hAnsi="Arial" w:cs="Arial"/>
-        </w:rPr>
-        <w:t xml:space="preserve">. </w:t>
+        <w:t xml:space="preserve">EXPO DOCUMENTATION. AsyncStorage. </w:t>
       </w:r>
       <w:r>
         <w:rPr>
@@ -15803,7 +14521,7 @@
         </w:rPr>
         <w:br/>
       </w:r>
-      <w:hyperlink r:id="rId69" w:tgtFrame="_blank" w:history="1">
+      <w:hyperlink r:id="rId70" w:tgtFrame="_blank" w:history="1">
         <w:r>
           <w:rPr>
             <w:rStyle w:val="Hyperlink"/>
@@ -15830,119 +14548,7 @@
         <w:rPr>
           <w:rFonts w:ascii="Arial" w:hAnsi="Arial" w:cs="Arial"/>
         </w:rPr>
-        <w:t xml:space="preserve">MEDIUM. </w:t>
-      </w:r>
-      <w:proofErr w:type="spellStart"/>
-      <w:r>
-        <w:rPr>
-          <w:rFonts w:ascii="Arial" w:hAnsi="Arial" w:cs="Arial"/>
-        </w:rPr>
-        <w:t>Converting</w:t>
-      </w:r>
-      <w:proofErr w:type="spellEnd"/>
-      <w:r>
-        <w:rPr>
-          <w:rFonts w:ascii="Arial" w:hAnsi="Arial" w:cs="Arial"/>
-        </w:rPr>
-        <w:t xml:space="preserve"> </w:t>
-      </w:r>
-      <w:proofErr w:type="spellStart"/>
-      <w:r>
-        <w:rPr>
-          <w:rFonts w:ascii="Arial" w:hAnsi="Arial" w:cs="Arial"/>
-        </w:rPr>
-        <w:t>Stateless</w:t>
-      </w:r>
-      <w:proofErr w:type="spellEnd"/>
-      <w:r>
-        <w:rPr>
-          <w:rFonts w:ascii="Arial" w:hAnsi="Arial" w:cs="Arial"/>
-        </w:rPr>
-        <w:t xml:space="preserve"> </w:t>
-      </w:r>
-      <w:proofErr w:type="spellStart"/>
-      <w:r>
-        <w:rPr>
-          <w:rFonts w:ascii="Arial" w:hAnsi="Arial" w:cs="Arial"/>
-        </w:rPr>
-        <w:t>React</w:t>
-      </w:r>
-      <w:proofErr w:type="spellEnd"/>
-      <w:r>
-        <w:rPr>
-          <w:rFonts w:ascii="Arial" w:hAnsi="Arial" w:cs="Arial"/>
-        </w:rPr>
-        <w:t xml:space="preserve"> </w:t>
-      </w:r>
-      <w:proofErr w:type="spellStart"/>
-      <w:r>
-        <w:rPr>
-          <w:rFonts w:ascii="Arial" w:hAnsi="Arial" w:cs="Arial"/>
-        </w:rPr>
-        <w:t>Class-Based</w:t>
-      </w:r>
-      <w:proofErr w:type="spellEnd"/>
-      <w:r>
-        <w:rPr>
-          <w:rFonts w:ascii="Arial" w:hAnsi="Arial" w:cs="Arial"/>
-        </w:rPr>
-        <w:t xml:space="preserve"> </w:t>
-      </w:r>
-      <w:proofErr w:type="spellStart"/>
-      <w:r>
-        <w:rPr>
-          <w:rFonts w:ascii="Arial" w:hAnsi="Arial" w:cs="Arial"/>
-        </w:rPr>
-        <w:t>Components</w:t>
-      </w:r>
-      <w:proofErr w:type="spellEnd"/>
-      <w:r>
-        <w:rPr>
-          <w:rFonts w:ascii="Arial" w:hAnsi="Arial" w:cs="Arial"/>
-        </w:rPr>
-        <w:t xml:space="preserve"> </w:t>
-      </w:r>
-      <w:proofErr w:type="spellStart"/>
-      <w:r>
-        <w:rPr>
-          <w:rFonts w:ascii="Arial" w:hAnsi="Arial" w:cs="Arial"/>
-        </w:rPr>
-        <w:t>to</w:t>
-      </w:r>
-      <w:proofErr w:type="spellEnd"/>
-      <w:r>
-        <w:rPr>
-          <w:rFonts w:ascii="Arial" w:hAnsi="Arial" w:cs="Arial"/>
-        </w:rPr>
-        <w:t xml:space="preserve"> </w:t>
-      </w:r>
-      <w:proofErr w:type="spellStart"/>
-      <w:r>
-        <w:rPr>
-          <w:rFonts w:ascii="Arial" w:hAnsi="Arial" w:cs="Arial"/>
-        </w:rPr>
-        <w:t>Pure</w:t>
-      </w:r>
-      <w:proofErr w:type="spellEnd"/>
-      <w:r>
-        <w:rPr>
-          <w:rFonts w:ascii="Arial" w:hAnsi="Arial" w:cs="Arial"/>
-        </w:rPr>
-        <w:t xml:space="preserve"> </w:t>
-      </w:r>
-      <w:proofErr w:type="spellStart"/>
-      <w:r>
-        <w:rPr>
-          <w:rFonts w:ascii="Arial" w:hAnsi="Arial" w:cs="Arial"/>
-        </w:rPr>
-        <w:t>Functions</w:t>
-      </w:r>
-      <w:proofErr w:type="spellEnd"/>
-      <w:r>
-        <w:rPr>
-          <w:rFonts w:ascii="Arial" w:hAnsi="Arial" w:cs="Arial"/>
-        </w:rPr>
-        <w:t xml:space="preserve">. </w:t>
+        <w:t xml:space="preserve">MEDIUM. Converting Stateless React Class-Based Components to Pure Functions. </w:t>
       </w:r>
       <w:r>
         <w:rPr>
@@ -15956,7 +14562,7 @@
         </w:rPr>
         <w:t xml:space="preserve"> em: </w:t>
       </w:r>
-      <w:hyperlink r:id="rId70" w:tgtFrame="_blank" w:history="1">
+      <w:hyperlink r:id="rId71" w:tgtFrame="_blank" w:history="1">
         <w:r>
           <w:rPr>
             <w:rStyle w:val="Hyperlink"/>
@@ -15983,49 +14589,7 @@
         <w:rPr>
           <w:rFonts w:ascii="Arial" w:hAnsi="Arial" w:cs="Arial"/>
         </w:rPr>
-        <w:t xml:space="preserve">ROCKETSEAT. Autenticação JWT no </w:t>
-      </w:r>
-      <w:proofErr w:type="spellStart"/>
-      <w:r>
-        <w:rPr>
-          <w:rFonts w:ascii="Arial" w:hAnsi="Arial" w:cs="Arial"/>
-        </w:rPr>
-        <w:t>React</w:t>
-      </w:r>
-      <w:proofErr w:type="spellEnd"/>
-      <w:r>
-        <w:rPr>
-          <w:rFonts w:ascii="Arial" w:hAnsi="Arial" w:cs="Arial"/>
-        </w:rPr>
-        <w:t xml:space="preserve"> </w:t>
-      </w:r>
-      <w:proofErr w:type="spellStart"/>
-      <w:r>
-        <w:rPr>
-          <w:rFonts w:ascii="Arial" w:hAnsi="Arial" w:cs="Arial"/>
-        </w:rPr>
-        <w:t>Native</w:t>
-      </w:r>
-      <w:proofErr w:type="spellEnd"/>
-      <w:r>
-        <w:rPr>
-          <w:rFonts w:ascii="Arial" w:hAnsi="Arial" w:cs="Arial"/>
-        </w:rPr>
-        <w:t xml:space="preserve"> com API REST em </w:t>
-      </w:r>
-      <w:proofErr w:type="spellStart"/>
-      <w:r>
-        <w:rPr>
-          <w:rFonts w:ascii="Arial" w:hAnsi="Arial" w:cs="Arial"/>
-        </w:rPr>
-        <w:t>NodeJS</w:t>
-      </w:r>
-      <w:proofErr w:type="spellEnd"/>
-      <w:r>
-        <w:rPr>
-          <w:rFonts w:ascii="Arial" w:hAnsi="Arial" w:cs="Arial"/>
-        </w:rPr>
-        <w:t xml:space="preserve">. </w:t>
+        <w:t xml:space="preserve">ROCKETSEAT. Autenticação JWT no React Native com API REST em NodeJS. </w:t>
       </w:r>
       <w:r>
         <w:rPr>
@@ -16039,7 +14603,7 @@
         </w:rPr>
         <w:t xml:space="preserve"> em: </w:t>
       </w:r>
-      <w:hyperlink r:id="rId71" w:tgtFrame="_blank" w:history="1">
+      <w:hyperlink r:id="rId72" w:tgtFrame="_blank" w:history="1">
         <w:r>
           <w:rPr>
             <w:rStyle w:val="Hyperlink"/>
@@ -16066,35 +14630,7 @@
         <w:rPr>
           <w:rFonts w:ascii="Arial" w:hAnsi="Arial" w:cs="Arial"/>
         </w:rPr>
-        <w:t xml:space="preserve">ROCKETSEAT. Fluxo de autenticação com Token JWT no </w:t>
-      </w:r>
-      <w:proofErr w:type="spellStart"/>
-      <w:r>
-        <w:rPr>
-          <w:rFonts w:ascii="Arial" w:hAnsi="Arial" w:cs="Arial"/>
-        </w:rPr>
-        <w:t>React</w:t>
-      </w:r>
-      <w:proofErr w:type="spellEnd"/>
-      <w:r>
-        <w:rPr>
-          <w:rFonts w:ascii="Arial" w:hAnsi="Arial" w:cs="Arial"/>
-        </w:rPr>
-        <w:t xml:space="preserve"> </w:t>
-      </w:r>
-      <w:proofErr w:type="spellStart"/>
-      <w:r>
-        <w:rPr>
-          <w:rFonts w:ascii="Arial" w:hAnsi="Arial" w:cs="Arial"/>
-        </w:rPr>
-        <w:t>Native</w:t>
-      </w:r>
-      <w:proofErr w:type="spellEnd"/>
-      <w:r>
-        <w:rPr>
-          <w:rFonts w:ascii="Arial" w:hAnsi="Arial" w:cs="Arial"/>
-        </w:rPr>
-        <w:t xml:space="preserve">. </w:t>
+        <w:t xml:space="preserve">ROCKETSEAT. Fluxo de autenticação com Token JWT no React Native. </w:t>
       </w:r>
       <w:r>
         <w:rPr>
@@ -16108,7 +14644,7 @@
         </w:rPr>
         <w:t xml:space="preserve"> em: </w:t>
       </w:r>
-      <w:hyperlink r:id="rId72" w:tgtFrame="_blank" w:history="1">
+      <w:hyperlink r:id="rId73" w:tgtFrame="_blank" w:history="1">
         <w:r>
           <w:rPr>
             <w:rStyle w:val="Hyperlink"/>
@@ -16135,35 +14671,7 @@
         <w:rPr>
           <w:rFonts w:ascii="Arial" w:hAnsi="Arial" w:cs="Arial"/>
         </w:rPr>
-        <w:t xml:space="preserve">GITHUB. </w:t>
-      </w:r>
-      <w:proofErr w:type="spellStart"/>
-      <w:r>
-        <w:rPr>
-          <w:rFonts w:ascii="Arial" w:hAnsi="Arial" w:cs="Arial"/>
-        </w:rPr>
-        <w:t>Axios</w:t>
-      </w:r>
-      <w:proofErr w:type="spellEnd"/>
-      <w:r>
-        <w:rPr>
-          <w:rFonts w:ascii="Arial" w:hAnsi="Arial" w:cs="Arial"/>
-        </w:rPr>
-        <w:t>-catch-</w:t>
-      </w:r>
-      <w:proofErr w:type="spellStart"/>
-      <w:r>
-        <w:rPr>
-          <w:rFonts w:ascii="Arial" w:hAnsi="Arial" w:cs="Arial"/>
-        </w:rPr>
-        <w:t>error</w:t>
-      </w:r>
-      <w:proofErr w:type="spellEnd"/>
-      <w:r>
-        <w:rPr>
-          <w:rFonts w:ascii="Arial" w:hAnsi="Arial" w:cs="Arial"/>
-        </w:rPr>
-        <w:t xml:space="preserve">. </w:t>
+        <w:t xml:space="preserve">GITHUB. Axios-catch-error. </w:t>
       </w:r>
       <w:r>
         <w:rPr>
@@ -16177,7 +14685,7 @@
         </w:rPr>
         <w:t xml:space="preserve"> em: </w:t>
       </w:r>
-      <w:hyperlink r:id="rId73" w:tgtFrame="_blank" w:history="1">
+      <w:hyperlink r:id="rId74" w:tgtFrame="_blank" w:history="1">
         <w:r>
           <w:rPr>
             <w:rStyle w:val="Hyperlink"/>
@@ -16204,21 +14712,7 @@
         <w:rPr>
           <w:rFonts w:ascii="Arial" w:hAnsi="Arial" w:cs="Arial"/>
         </w:rPr>
-        <w:t xml:space="preserve">ROCKETSEAT. [API </w:t>
-      </w:r>
-      <w:proofErr w:type="spellStart"/>
-      <w:r>
-        <w:rPr>
-          <w:rFonts w:ascii="Arial" w:hAnsi="Arial" w:cs="Arial"/>
-        </w:rPr>
-        <w:t>NodeJS</w:t>
-      </w:r>
-      <w:proofErr w:type="spellEnd"/>
-      <w:r>
-        <w:rPr>
-          <w:rFonts w:ascii="Arial" w:hAnsi="Arial" w:cs="Arial"/>
-        </w:rPr>
-        <w:t xml:space="preserve"> + Express + Mongo] Autenticação | Diego Fernandes. </w:t>
+        <w:t xml:space="preserve">ROCKETSEAT. [API NodeJS + Express + Mongo] Autenticação | Diego Fernandes. </w:t>
       </w:r>
       <w:r>
         <w:rPr>
@@ -16232,7 +14726,7 @@
         </w:rPr>
         <w:t xml:space="preserve"> em: </w:t>
       </w:r>
-      <w:hyperlink r:id="rId74" w:tgtFrame="_blank" w:history="1">
+      <w:hyperlink r:id="rId75" w:tgtFrame="_blank" w:history="1">
         <w:r>
           <w:rPr>
             <w:rStyle w:val="Hyperlink"/>
@@ -16259,49 +14753,7 @@
         <w:rPr>
           <w:rFonts w:ascii="Arial" w:hAnsi="Arial" w:cs="Arial"/>
         </w:rPr>
-        <w:t xml:space="preserve">CODARME. Gerenciando Autenticação com </w:t>
-      </w:r>
-      <w:proofErr w:type="spellStart"/>
-      <w:r>
-        <w:rPr>
-          <w:rFonts w:ascii="Arial" w:hAnsi="Arial" w:cs="Arial"/>
-        </w:rPr>
-        <w:t>Context</w:t>
-      </w:r>
-      <w:proofErr w:type="spellEnd"/>
-      <w:r>
-        <w:rPr>
-          <w:rFonts w:ascii="Arial" w:hAnsi="Arial" w:cs="Arial"/>
-        </w:rPr>
-        <w:t xml:space="preserve"> API no </w:t>
-      </w:r>
-      <w:proofErr w:type="spellStart"/>
-      <w:r>
-        <w:rPr>
-          <w:rFonts w:ascii="Arial" w:hAnsi="Arial" w:cs="Arial"/>
-        </w:rPr>
-        <w:t>React</w:t>
-      </w:r>
-      <w:proofErr w:type="spellEnd"/>
-      <w:r>
-        <w:rPr>
-          <w:rFonts w:ascii="Arial" w:hAnsi="Arial" w:cs="Arial"/>
-        </w:rPr>
-        <w:t xml:space="preserve"> </w:t>
-      </w:r>
-      <w:proofErr w:type="spellStart"/>
-      <w:r>
-        <w:rPr>
-          <w:rFonts w:ascii="Arial" w:hAnsi="Arial" w:cs="Arial"/>
-        </w:rPr>
-        <w:t>Native</w:t>
-      </w:r>
-      <w:proofErr w:type="spellEnd"/>
-      <w:r>
-        <w:rPr>
-          <w:rFonts w:ascii="Arial" w:hAnsi="Arial" w:cs="Arial"/>
-        </w:rPr>
-        <w:t xml:space="preserve">. </w:t>
+        <w:t xml:space="preserve">CODARME. Gerenciando Autenticação com Context API no React Native. </w:t>
       </w:r>
       <w:r>
         <w:rPr>
@@ -16315,7 +14767,7 @@
         </w:rPr>
         <w:t xml:space="preserve"> em: </w:t>
       </w:r>
-      <w:hyperlink r:id="rId75" w:tgtFrame="_blank" w:history="1">
+      <w:hyperlink r:id="rId76" w:tgtFrame="_blank" w:history="1">
         <w:r>
           <w:rPr>
             <w:rStyle w:val="Hyperlink"/>
@@ -16348,21 +14800,7 @@
         <w:rPr>
           <w:rFonts w:ascii="Arial" w:hAnsi="Arial" w:cs="Arial"/>
         </w:rPr>
-        <w:t xml:space="preserve">REACT NAVIGATION: </w:t>
-      </w:r>
-      <w:proofErr w:type="spellStart"/>
-      <w:r>
-        <w:rPr>
-          <w:rFonts w:ascii="Arial" w:hAnsi="Arial" w:cs="Arial"/>
-        </w:rPr>
-        <w:t>createDrawerNavigator</w:t>
-      </w:r>
-      <w:proofErr w:type="spellEnd"/>
-      <w:r>
-        <w:rPr>
-          <w:rFonts w:ascii="Arial" w:hAnsi="Arial" w:cs="Arial"/>
-        </w:rPr>
-        <w:t>. Disponível em:</w:t>
+        <w:t>REACT NAVIGATION: createDrawerNavigator. Disponível em:</w:t>
       </w:r>
       <w:r>
         <w:rPr>
@@ -16370,7 +14808,7 @@
         </w:rPr>
         <w:t xml:space="preserve">                                                       </w:t>
       </w:r>
-      <w:hyperlink r:id="rId76" w:history="1">
+      <w:hyperlink r:id="rId77" w:history="1">
         <w:r>
           <w:rPr>
             <w:rStyle w:val="Hyperlink"/>
@@ -16598,9 +15036,9 @@
       </w:pPr>
     </w:p>
     <w:sectPr>
-      <w:headerReference w:type="even" r:id="rId77"/>
-      <w:headerReference w:type="default" r:id="rId78"/>
-      <w:footerReference w:type="default" r:id="rId79"/>
+      <w:headerReference w:type="even" r:id="rId78"/>
+      <w:headerReference w:type="default" r:id="rId79"/>
+      <w:footerReference w:type="default" r:id="rId80"/>
       <w:pgSz w:w="11906" w:h="16838" w:code="9"/>
       <w:pgMar w:top="1701" w:right="1134" w:bottom="1134" w:left="1701" w:header="709" w:footer="709" w:gutter="284"/>
       <w:cols w:space="708"/>
@@ -23582,7 +22020,7 @@
 </file>
 
 <file path=customXml/itemProps1.xml><?xml version="1.0" encoding="utf-8"?>
-<ds:datastoreItem xmlns:ds="http://schemas.openxmlformats.org/officeDocument/2006/customXml" ds:itemID="{FC7DE001-2B64-4A9D-9E1E-59701D503DD0}">
+<ds:datastoreItem xmlns:ds="http://schemas.openxmlformats.org/officeDocument/2006/customXml" ds:itemID="{53B77C8A-2014-4A69-8A1F-5E697B39B3E3}">
   <ds:schemaRefs>
     <ds:schemaRef ds:uri="http://schemas.openxmlformats.org/officeDocument/2006/bibliography"/>
   </ds:schemaRefs>

--- a/documentacao/Documentacao_atualizada.docx
+++ b/documentacao/Documentacao_atualizada.docx
@@ -99,7 +99,25 @@
           <w:sz w:val="28"/>
           <w:szCs w:val="24"/>
         </w:rPr>
-        <w:t>Felipe Carradori de Oliveira</w:t>
+        <w:t xml:space="preserve">Felipe </w:t>
+      </w:r>
+      <w:proofErr w:type="spellStart"/>
+      <w:r>
+        <w:rPr>
+          <w:rFonts w:ascii="Arial" w:hAnsi="Arial" w:cs="Arial"/>
+          <w:sz w:val="28"/>
+          <w:szCs w:val="24"/>
+        </w:rPr>
+        <w:t>Carradori</w:t>
+      </w:r>
+      <w:proofErr w:type="spellEnd"/>
+      <w:r>
+        <w:rPr>
+          <w:rFonts w:ascii="Arial" w:hAnsi="Arial" w:cs="Arial"/>
+          <w:sz w:val="28"/>
+          <w:szCs w:val="24"/>
+        </w:rPr>
+        <w:t xml:space="preserve"> de Oliveira</w:t>
       </w:r>
     </w:p>
     <w:p>
@@ -112,13 +130,23 @@
           <w:szCs w:val="24"/>
         </w:rPr>
       </w:pPr>
+      <w:proofErr w:type="spellStart"/>
       <w:r>
         <w:rPr>
           <w:rFonts w:ascii="Arial" w:hAnsi="Arial" w:cs="Arial"/>
           <w:sz w:val="28"/>
           <w:szCs w:val="24"/>
         </w:rPr>
-        <w:t>Kauan Silva de Souza</w:t>
+        <w:t>Kauan</w:t>
+      </w:r>
+      <w:proofErr w:type="spellEnd"/>
+      <w:r>
+        <w:rPr>
+          <w:rFonts w:ascii="Arial" w:hAnsi="Arial" w:cs="Arial"/>
+          <w:sz w:val="28"/>
+          <w:szCs w:val="24"/>
+        </w:rPr>
+        <w:t xml:space="preserve"> Silva de Souza</w:t>
       </w:r>
     </w:p>
     <w:p>
@@ -137,8 +165,18 @@
           <w:sz w:val="28"/>
           <w:szCs w:val="24"/>
         </w:rPr>
-        <w:t>Vinicius Fernando Piantoni</w:t>
-      </w:r>
+        <w:t xml:space="preserve">Vinicius Fernando </w:t>
+      </w:r>
+      <w:proofErr w:type="spellStart"/>
+      <w:r>
+        <w:rPr>
+          <w:rFonts w:ascii="Arial" w:hAnsi="Arial" w:cs="Arial"/>
+          <w:sz w:val="28"/>
+          <w:szCs w:val="24"/>
+        </w:rPr>
+        <w:t>Piantoni</w:t>
+      </w:r>
+      <w:proofErr w:type="spellEnd"/>
     </w:p>
     <w:p>
       <w:pPr>
@@ -391,7 +429,25 @@
           <w:szCs w:val="24"/>
         </w:rPr>
         <w:lastRenderedPageBreak/>
-        <w:t>Felipe Carradori de Oliveira</w:t>
+        <w:t xml:space="preserve">Felipe </w:t>
+      </w:r>
+      <w:proofErr w:type="spellStart"/>
+      <w:r>
+        <w:rPr>
+          <w:rFonts w:ascii="Arial" w:hAnsi="Arial" w:cs="Arial"/>
+          <w:sz w:val="28"/>
+          <w:szCs w:val="24"/>
+        </w:rPr>
+        <w:t>Carradori</w:t>
+      </w:r>
+      <w:proofErr w:type="spellEnd"/>
+      <w:r>
+        <w:rPr>
+          <w:rFonts w:ascii="Arial" w:hAnsi="Arial" w:cs="Arial"/>
+          <w:sz w:val="28"/>
+          <w:szCs w:val="24"/>
+        </w:rPr>
+        <w:t xml:space="preserve"> de Oliveira</w:t>
       </w:r>
     </w:p>
     <w:p>
@@ -404,13 +460,23 @@
           <w:szCs w:val="24"/>
         </w:rPr>
       </w:pPr>
+      <w:proofErr w:type="spellStart"/>
       <w:r>
         <w:rPr>
           <w:rFonts w:ascii="Arial" w:hAnsi="Arial" w:cs="Arial"/>
           <w:sz w:val="28"/>
           <w:szCs w:val="24"/>
         </w:rPr>
-        <w:t>Kauan Silva de Souza</w:t>
+        <w:t>Kauan</w:t>
+      </w:r>
+      <w:proofErr w:type="spellEnd"/>
+      <w:r>
+        <w:rPr>
+          <w:rFonts w:ascii="Arial" w:hAnsi="Arial" w:cs="Arial"/>
+          <w:sz w:val="28"/>
+          <w:szCs w:val="24"/>
+        </w:rPr>
+        <w:t xml:space="preserve"> Silva de Souza</w:t>
       </w:r>
     </w:p>
     <w:p>
@@ -429,8 +495,18 @@
           <w:sz w:val="28"/>
           <w:szCs w:val="24"/>
         </w:rPr>
-        <w:t>Vinicius Fernando Piantoni</w:t>
-      </w:r>
+        <w:t xml:space="preserve">Vinicius Fernando </w:t>
+      </w:r>
+      <w:proofErr w:type="spellStart"/>
+      <w:r>
+        <w:rPr>
+          <w:rFonts w:ascii="Arial" w:hAnsi="Arial" w:cs="Arial"/>
+          <w:sz w:val="28"/>
+          <w:szCs w:val="24"/>
+        </w:rPr>
+        <w:t>Piantoni</w:t>
+      </w:r>
+      <w:proofErr w:type="spellEnd"/>
     </w:p>
     <w:p>
       <w:pPr>
@@ -619,7 +695,27 @@
           <w:sz w:val="20"/>
           <w:szCs w:val="20"/>
         </w:rPr>
-        <w:t>à Escola SENAI “Prof. Dr. Euryclides de Jesus Zerbini” para obtenção do certificado de conclusão do Curso Técnico de Informática.</w:t>
+        <w:t xml:space="preserve">à Escola SENAI “Prof. Dr. </w:t>
+      </w:r>
+      <w:proofErr w:type="spellStart"/>
+      <w:r>
+        <w:rPr>
+          <w:rFonts w:ascii="Arial" w:hAnsi="Arial" w:cs="Arial"/>
+          <w:color w:val="000000"/>
+          <w:sz w:val="20"/>
+          <w:szCs w:val="20"/>
+        </w:rPr>
+        <w:t>Euryclides</w:t>
+      </w:r>
+      <w:proofErr w:type="spellEnd"/>
+      <w:r>
+        <w:rPr>
+          <w:rFonts w:ascii="Arial" w:hAnsi="Arial" w:cs="Arial"/>
+          <w:color w:val="000000"/>
+          <w:sz w:val="20"/>
+          <w:szCs w:val="20"/>
+        </w:rPr>
+        <w:t xml:space="preserve"> de Jesus Zerbini” para obtenção do certificado de conclusão do Curso Técnico de Informática.</w:t>
       </w:r>
     </w:p>
     <w:p>
@@ -673,8 +769,19 @@
           <w:sz w:val="20"/>
           <w:szCs w:val="20"/>
         </w:rPr>
-        <w:t>Paulo Henrique Pansani</w:t>
-      </w:r>
+        <w:t xml:space="preserve">Paulo Henrique </w:t>
+      </w:r>
+      <w:proofErr w:type="spellStart"/>
+      <w:r>
+        <w:rPr>
+          <w:rFonts w:ascii="Arial" w:hAnsi="Arial" w:cs="Arial"/>
+          <w:color w:val="000000"/>
+          <w:sz w:val="20"/>
+          <w:szCs w:val="20"/>
+        </w:rPr>
+        <w:t>Pansani</w:t>
+      </w:r>
+      <w:proofErr w:type="spellEnd"/>
     </w:p>
     <w:p>
       <w:pPr>
@@ -771,7 +878,25 @@
           <w:sz w:val="28"/>
           <w:szCs w:val="24"/>
         </w:rPr>
-        <w:t>Felipe Carradori de Oliveira</w:t>
+        <w:t xml:space="preserve">Felipe </w:t>
+      </w:r>
+      <w:proofErr w:type="spellStart"/>
+      <w:r>
+        <w:rPr>
+          <w:rFonts w:ascii="Arial" w:hAnsi="Arial" w:cs="Arial"/>
+          <w:sz w:val="28"/>
+          <w:szCs w:val="24"/>
+        </w:rPr>
+        <w:t>Carradori</w:t>
+      </w:r>
+      <w:proofErr w:type="spellEnd"/>
+      <w:r>
+        <w:rPr>
+          <w:rFonts w:ascii="Arial" w:hAnsi="Arial" w:cs="Arial"/>
+          <w:sz w:val="28"/>
+          <w:szCs w:val="24"/>
+        </w:rPr>
+        <w:t xml:space="preserve"> de Oliveira</w:t>
       </w:r>
     </w:p>
     <w:p>
@@ -784,13 +909,23 @@
           <w:szCs w:val="24"/>
         </w:rPr>
       </w:pPr>
+      <w:proofErr w:type="spellStart"/>
       <w:r>
         <w:rPr>
           <w:rFonts w:ascii="Arial" w:hAnsi="Arial" w:cs="Arial"/>
           <w:sz w:val="28"/>
           <w:szCs w:val="24"/>
         </w:rPr>
-        <w:t>Kauan Silva de Souza</w:t>
+        <w:t>Kauan</w:t>
+      </w:r>
+      <w:proofErr w:type="spellEnd"/>
+      <w:r>
+        <w:rPr>
+          <w:rFonts w:ascii="Arial" w:hAnsi="Arial" w:cs="Arial"/>
+          <w:sz w:val="28"/>
+          <w:szCs w:val="24"/>
+        </w:rPr>
+        <w:t xml:space="preserve"> Silva de Souza</w:t>
       </w:r>
     </w:p>
     <w:p>
@@ -809,8 +944,18 @@
           <w:sz w:val="28"/>
           <w:szCs w:val="24"/>
         </w:rPr>
-        <w:t>Vinicius Fernando Piantoni</w:t>
-      </w:r>
+        <w:t xml:space="preserve">Vinicius Fernando </w:t>
+      </w:r>
+      <w:proofErr w:type="spellStart"/>
+      <w:r>
+        <w:rPr>
+          <w:rFonts w:ascii="Arial" w:hAnsi="Arial" w:cs="Arial"/>
+          <w:sz w:val="28"/>
+          <w:szCs w:val="24"/>
+        </w:rPr>
+        <w:t>Piantoni</w:t>
+      </w:r>
+      <w:proofErr w:type="spellEnd"/>
     </w:p>
     <w:p>
       <w:pPr>
@@ -948,7 +1093,21 @@
         <w:rPr>
           <w:rFonts w:ascii="Arial" w:hAnsi="Arial" w:cs="Arial"/>
         </w:rPr>
-        <w:t xml:space="preserve"> Dr. Euryclides de Jesus Zerbini”.</w:t>
+        <w:t xml:space="preserve"> Dr. </w:t>
+      </w:r>
+      <w:proofErr w:type="spellStart"/>
+      <w:r>
+        <w:rPr>
+          <w:rFonts w:ascii="Arial" w:hAnsi="Arial" w:cs="Arial"/>
+        </w:rPr>
+        <w:t>Euryclides</w:t>
+      </w:r>
+      <w:proofErr w:type="spellEnd"/>
+      <w:r>
+        <w:rPr>
+          <w:rFonts w:ascii="Arial" w:hAnsi="Arial" w:cs="Arial"/>
+        </w:rPr>
+        <w:t xml:space="preserve"> de Jesus Zerbini”.</w:t>
       </w:r>
     </w:p>
     <w:p>
@@ -1345,7 +1504,25 @@
           <w:sz w:val="24"/>
           <w:szCs w:val="24"/>
         </w:rPr>
-        <w:t>SENAI Prof. Dr. Euryclides de Jesus Zerbini</w:t>
+        <w:t xml:space="preserve">SENAI Prof. Dr. </w:t>
+      </w:r>
+      <w:proofErr w:type="spellStart"/>
+      <w:r>
+        <w:rPr>
+          <w:rFonts w:ascii="Arial" w:hAnsi="Arial" w:cs="Arial"/>
+          <w:sz w:val="24"/>
+          <w:szCs w:val="24"/>
+        </w:rPr>
+        <w:t>Euryclides</w:t>
+      </w:r>
+      <w:proofErr w:type="spellEnd"/>
+      <w:r>
+        <w:rPr>
+          <w:rFonts w:ascii="Arial" w:hAnsi="Arial" w:cs="Arial"/>
+          <w:sz w:val="24"/>
+          <w:szCs w:val="24"/>
+        </w:rPr>
+        <w:t xml:space="preserve"> de Jesus Zerbini</w:t>
       </w:r>
       <w:r>
         <w:rPr>
@@ -4900,7 +5077,25 @@
           <w:sz w:val="24"/>
           <w:szCs w:val="24"/>
         </w:rPr>
-        <w:t>Há aplicativos que podem complementar nosso sistema. Por exemplo, o aplicativo do sus “Meu digiSUS” tem funcionalidades como: agendar uma consulta, lista de vacinas recebidas pelo paciente e poder adicionar aos favoritos os hospitais por perto. Outro exemplo é o “Agenda Fácil” que tem a principal função fazer agendamentos para consultas e exames na rede municipal de saúde de São Paulo. Entretanto, esses aplicativos não tem uma comunicação em tempo real do paciente com o hospital ou ao contrário. Com um sistema que permite essa comunicação em tempo real, diminuiria o tempo de espera dos pacientes e os mesmos não iam precisar fazer tantas transferências em vários hospitais.</w:t>
+        <w:t xml:space="preserve">Há aplicativos que podem complementar nosso sistema. Por exemplo, o aplicativo do sus “Meu </w:t>
+      </w:r>
+      <w:proofErr w:type="spellStart"/>
+      <w:r>
+        <w:rPr>
+          <w:rFonts w:ascii="Arial" w:hAnsi="Arial" w:cs="Arial"/>
+          <w:sz w:val="24"/>
+          <w:szCs w:val="24"/>
+        </w:rPr>
+        <w:t>digiSUS</w:t>
+      </w:r>
+      <w:proofErr w:type="spellEnd"/>
+      <w:r>
+        <w:rPr>
+          <w:rFonts w:ascii="Arial" w:hAnsi="Arial" w:cs="Arial"/>
+          <w:sz w:val="24"/>
+          <w:szCs w:val="24"/>
+        </w:rPr>
+        <w:t>” tem funcionalidades como: agendar uma consulta, lista de vacinas recebidas pelo paciente e poder adicionar aos favoritos os hospitais por perto. Outro exemplo é o “Agenda Fácil” que tem a principal função fazer agendamentos para consultas e exames na rede municipal de saúde de São Paulo. Entretanto, esses aplicativos não tem uma comunicação em tempo real do paciente com o hospital ou ao contrário. Com um sistema que permite essa comunicação em tempo real, diminuiria o tempo de espera dos pacientes e os mesmos não iam precisar fazer tantas transferências em vários hospitais.</w:t>
       </w:r>
       <w:r>
         <w:rPr>
@@ -5723,7 +5918,43 @@
           <w:sz w:val="24"/>
           <w:szCs w:val="24"/>
         </w:rPr>
-        <w:t>Integrar front-end com back-end através de webservice.</w:t>
+        <w:t>Integrar front-</w:t>
+      </w:r>
+      <w:proofErr w:type="spellStart"/>
+      <w:r>
+        <w:rPr>
+          <w:rFonts w:ascii="Arial" w:hAnsi="Arial" w:cs="Arial"/>
+          <w:sz w:val="24"/>
+          <w:szCs w:val="24"/>
+        </w:rPr>
+        <w:t>end</w:t>
+      </w:r>
+      <w:proofErr w:type="spellEnd"/>
+      <w:r>
+        <w:rPr>
+          <w:rFonts w:ascii="Arial" w:hAnsi="Arial" w:cs="Arial"/>
+          <w:sz w:val="24"/>
+          <w:szCs w:val="24"/>
+        </w:rPr>
+        <w:t xml:space="preserve"> com </w:t>
+      </w:r>
+      <w:proofErr w:type="spellStart"/>
+      <w:r>
+        <w:rPr>
+          <w:rFonts w:ascii="Arial" w:hAnsi="Arial" w:cs="Arial"/>
+          <w:sz w:val="24"/>
+          <w:szCs w:val="24"/>
+        </w:rPr>
+        <w:t>back-end</w:t>
+      </w:r>
+      <w:proofErr w:type="spellEnd"/>
+      <w:r>
+        <w:rPr>
+          <w:rFonts w:ascii="Arial" w:hAnsi="Arial" w:cs="Arial"/>
+          <w:sz w:val="24"/>
+          <w:szCs w:val="24"/>
+        </w:rPr>
+        <w:t xml:space="preserve"> através de webservice.</w:t>
       </w:r>
     </w:p>
     <w:p>
@@ -5747,7 +5978,61 @@
           <w:sz w:val="24"/>
           <w:szCs w:val="24"/>
         </w:rPr>
-        <w:t>Desenvolver front-end em Javascript utilizando a biblioteca ReactJS.</w:t>
+        <w:t>Desenvolver front-</w:t>
+      </w:r>
+      <w:proofErr w:type="spellStart"/>
+      <w:r>
+        <w:rPr>
+          <w:rFonts w:ascii="Arial" w:hAnsi="Arial" w:cs="Arial"/>
+          <w:sz w:val="24"/>
+          <w:szCs w:val="24"/>
+        </w:rPr>
+        <w:t>end</w:t>
+      </w:r>
+      <w:proofErr w:type="spellEnd"/>
+      <w:r>
+        <w:rPr>
+          <w:rFonts w:ascii="Arial" w:hAnsi="Arial" w:cs="Arial"/>
+          <w:sz w:val="24"/>
+          <w:szCs w:val="24"/>
+        </w:rPr>
+        <w:t xml:space="preserve"> em </w:t>
+      </w:r>
+      <w:proofErr w:type="spellStart"/>
+      <w:r>
+        <w:rPr>
+          <w:rFonts w:ascii="Arial" w:hAnsi="Arial" w:cs="Arial"/>
+          <w:sz w:val="24"/>
+          <w:szCs w:val="24"/>
+        </w:rPr>
+        <w:t>Javascript</w:t>
+      </w:r>
+      <w:proofErr w:type="spellEnd"/>
+      <w:r>
+        <w:rPr>
+          <w:rFonts w:ascii="Arial" w:hAnsi="Arial" w:cs="Arial"/>
+          <w:sz w:val="24"/>
+          <w:szCs w:val="24"/>
+        </w:rPr>
+        <w:t xml:space="preserve"> utilizando a biblioteca </w:t>
+      </w:r>
+      <w:proofErr w:type="spellStart"/>
+      <w:r>
+        <w:rPr>
+          <w:rFonts w:ascii="Arial" w:hAnsi="Arial" w:cs="Arial"/>
+          <w:sz w:val="24"/>
+          <w:szCs w:val="24"/>
+        </w:rPr>
+        <w:t>ReactJS</w:t>
+      </w:r>
+      <w:proofErr w:type="spellEnd"/>
+      <w:r>
+        <w:rPr>
+          <w:rFonts w:ascii="Arial" w:hAnsi="Arial" w:cs="Arial"/>
+          <w:sz w:val="24"/>
+          <w:szCs w:val="24"/>
+        </w:rPr>
+        <w:t>.</w:t>
       </w:r>
     </w:p>
     <w:p>
@@ -5839,7 +6124,61 @@
           <w:sz w:val="24"/>
           <w:szCs w:val="24"/>
         </w:rPr>
-        <w:t>Desenvolver front-end em Javascript utilizando os frameworks ReactNative e Expo.</w:t>
+        <w:t>Desenvolver front-</w:t>
+      </w:r>
+      <w:proofErr w:type="spellStart"/>
+      <w:r>
+        <w:rPr>
+          <w:rFonts w:ascii="Arial" w:hAnsi="Arial" w:cs="Arial"/>
+          <w:sz w:val="24"/>
+          <w:szCs w:val="24"/>
+        </w:rPr>
+        <w:t>end</w:t>
+      </w:r>
+      <w:proofErr w:type="spellEnd"/>
+      <w:r>
+        <w:rPr>
+          <w:rFonts w:ascii="Arial" w:hAnsi="Arial" w:cs="Arial"/>
+          <w:sz w:val="24"/>
+          <w:szCs w:val="24"/>
+        </w:rPr>
+        <w:t xml:space="preserve"> em </w:t>
+      </w:r>
+      <w:proofErr w:type="spellStart"/>
+      <w:r>
+        <w:rPr>
+          <w:rFonts w:ascii="Arial" w:hAnsi="Arial" w:cs="Arial"/>
+          <w:sz w:val="24"/>
+          <w:szCs w:val="24"/>
+        </w:rPr>
+        <w:t>Javascript</w:t>
+      </w:r>
+      <w:proofErr w:type="spellEnd"/>
+      <w:r>
+        <w:rPr>
+          <w:rFonts w:ascii="Arial" w:hAnsi="Arial" w:cs="Arial"/>
+          <w:sz w:val="24"/>
+          <w:szCs w:val="24"/>
+        </w:rPr>
+        <w:t xml:space="preserve"> utilizando os frameworks </w:t>
+      </w:r>
+      <w:proofErr w:type="spellStart"/>
+      <w:r>
+        <w:rPr>
+          <w:rFonts w:ascii="Arial" w:hAnsi="Arial" w:cs="Arial"/>
+          <w:sz w:val="24"/>
+          <w:szCs w:val="24"/>
+        </w:rPr>
+        <w:t>ReactNative</w:t>
+      </w:r>
+      <w:proofErr w:type="spellEnd"/>
+      <w:r>
+        <w:rPr>
+          <w:rFonts w:ascii="Arial" w:hAnsi="Arial" w:cs="Arial"/>
+          <w:sz w:val="24"/>
+          <w:szCs w:val="24"/>
+        </w:rPr>
+        <w:t xml:space="preserve"> e Expo.</w:t>
       </w:r>
     </w:p>
     <w:p>
@@ -5862,7 +6201,43 @@
           <w:sz w:val="24"/>
           <w:szCs w:val="24"/>
         </w:rPr>
-        <w:t>Integrar front-end com back-end através de webservice.</w:t>
+        <w:t>Integrar front-</w:t>
+      </w:r>
+      <w:proofErr w:type="spellStart"/>
+      <w:r>
+        <w:rPr>
+          <w:rFonts w:ascii="Arial" w:hAnsi="Arial" w:cs="Arial"/>
+          <w:sz w:val="24"/>
+          <w:szCs w:val="24"/>
+        </w:rPr>
+        <w:t>end</w:t>
+      </w:r>
+      <w:proofErr w:type="spellEnd"/>
+      <w:r>
+        <w:rPr>
+          <w:rFonts w:ascii="Arial" w:hAnsi="Arial" w:cs="Arial"/>
+          <w:sz w:val="24"/>
+          <w:szCs w:val="24"/>
+        </w:rPr>
+        <w:t xml:space="preserve"> com </w:t>
+      </w:r>
+      <w:proofErr w:type="spellStart"/>
+      <w:r>
+        <w:rPr>
+          <w:rFonts w:ascii="Arial" w:hAnsi="Arial" w:cs="Arial"/>
+          <w:sz w:val="24"/>
+          <w:szCs w:val="24"/>
+        </w:rPr>
+        <w:t>back-end</w:t>
+      </w:r>
+      <w:proofErr w:type="spellEnd"/>
+      <w:r>
+        <w:rPr>
+          <w:rFonts w:ascii="Arial" w:hAnsi="Arial" w:cs="Arial"/>
+          <w:sz w:val="24"/>
+          <w:szCs w:val="24"/>
+        </w:rPr>
+        <w:t xml:space="preserve"> através de webservice.</w:t>
       </w:r>
     </w:p>
     <w:p>
@@ -5919,6 +6294,7 @@
         </w:rPr>
         <w:t>-</w:t>
       </w:r>
+      <w:proofErr w:type="spellStart"/>
       <w:r>
         <w:rPr>
           <w:rFonts w:ascii="Arial" w:hAnsi="Arial" w:cs="Arial"/>
@@ -5929,6 +6305,7 @@
         </w:rPr>
         <w:t>end</w:t>
       </w:r>
+      <w:proofErr w:type="spellEnd"/>
       <w:r>
         <w:rPr>
           <w:rFonts w:ascii="Arial" w:hAnsi="Arial" w:cs="Arial"/>
@@ -5960,7 +6337,25 @@
           <w:sz w:val="24"/>
           <w:szCs w:val="24"/>
         </w:rPr>
-        <w:t>Criar banco de dados através do mongoDB.</w:t>
+        <w:t xml:space="preserve">Criar banco de dados através do </w:t>
+      </w:r>
+      <w:proofErr w:type="spellStart"/>
+      <w:r>
+        <w:rPr>
+          <w:rFonts w:ascii="Arial" w:hAnsi="Arial" w:cs="Arial"/>
+          <w:sz w:val="24"/>
+          <w:szCs w:val="24"/>
+        </w:rPr>
+        <w:t>mongoDB</w:t>
+      </w:r>
+      <w:proofErr w:type="spellEnd"/>
+      <w:r>
+        <w:rPr>
+          <w:rFonts w:ascii="Arial" w:hAnsi="Arial" w:cs="Arial"/>
+          <w:sz w:val="24"/>
+          <w:szCs w:val="24"/>
+        </w:rPr>
+        <w:t>.</w:t>
       </w:r>
     </w:p>
     <w:p>
@@ -5983,7 +6378,34 @@
           <w:sz w:val="24"/>
           <w:szCs w:val="24"/>
         </w:rPr>
-        <w:t>Desenvolver o back-end utilizando Java</w:t>
+        <w:t xml:space="preserve">Desenvolver o </w:t>
+      </w:r>
+      <w:proofErr w:type="spellStart"/>
+      <w:r>
+        <w:rPr>
+          <w:rFonts w:ascii="Arial" w:hAnsi="Arial" w:cs="Arial"/>
+          <w:sz w:val="24"/>
+          <w:szCs w:val="24"/>
+        </w:rPr>
+        <w:t>back-end</w:t>
+      </w:r>
+      <w:proofErr w:type="spellEnd"/>
+      <w:r>
+        <w:rPr>
+          <w:rFonts w:ascii="Arial" w:hAnsi="Arial" w:cs="Arial"/>
+          <w:sz w:val="24"/>
+          <w:szCs w:val="24"/>
+        </w:rPr>
+        <w:t xml:space="preserve"> utilizando </w:t>
+      </w:r>
+      <w:proofErr w:type="spellStart"/>
+      <w:r>
+        <w:rPr>
+          <w:rFonts w:ascii="Arial" w:hAnsi="Arial" w:cs="Arial"/>
+          <w:sz w:val="24"/>
+          <w:szCs w:val="24"/>
+        </w:rPr>
+        <w:t>Java</w:t>
       </w:r>
       <w:r>
         <w:rPr>
@@ -5999,7 +6421,16 @@
           <w:sz w:val="24"/>
           <w:szCs w:val="24"/>
         </w:rPr>
-        <w:t>cript.</w:t>
+        <w:t>cript</w:t>
+      </w:r>
+      <w:proofErr w:type="spellEnd"/>
+      <w:r>
+        <w:rPr>
+          <w:rFonts w:ascii="Arial" w:hAnsi="Arial" w:cs="Arial"/>
+          <w:sz w:val="24"/>
+          <w:szCs w:val="24"/>
+        </w:rPr>
+        <w:t>.</w:t>
       </w:r>
     </w:p>
     <w:p>
@@ -6223,6 +6654,7 @@
         </w:rPr>
         <w:t xml:space="preserve"> e </w:t>
       </w:r>
+      <w:proofErr w:type="spellStart"/>
       <w:r>
         <w:rPr>
           <w:rFonts w:ascii="Arial" w:hAnsi="Arial" w:cs="Arial"/>
@@ -6231,7 +6663,18 @@
           <w:sz w:val="24"/>
           <w:szCs w:val="24"/>
         </w:rPr>
-        <w:t>back-end.</w:t>
+        <w:t>back</w:t>
+      </w:r>
+      <w:proofErr w:type="spellEnd"/>
+      <w:r>
+        <w:rPr>
+          <w:rFonts w:ascii="Arial" w:hAnsi="Arial" w:cs="Arial"/>
+          <w:i/>
+          <w:iCs/>
+          <w:sz w:val="24"/>
+          <w:szCs w:val="24"/>
+        </w:rPr>
+        <w:t>-end.</w:t>
       </w:r>
     </w:p>
     <w:p>
@@ -6334,7 +6777,25 @@
           <w:sz w:val="24"/>
           <w:szCs w:val="24"/>
         </w:rPr>
-        <w:t>O product backlog refere-se as funcionalidades que o software deverá possuir, de forma a atender as necessidades do cliente.</w:t>
+        <w:t xml:space="preserve">O </w:t>
+      </w:r>
+      <w:proofErr w:type="spellStart"/>
+      <w:r>
+        <w:rPr>
+          <w:rFonts w:ascii="Arial" w:hAnsi="Arial" w:cs="Arial"/>
+          <w:sz w:val="24"/>
+          <w:szCs w:val="24"/>
+        </w:rPr>
+        <w:t>product</w:t>
+      </w:r>
+      <w:proofErr w:type="spellEnd"/>
+      <w:r>
+        <w:rPr>
+          <w:rFonts w:ascii="Arial" w:hAnsi="Arial" w:cs="Arial"/>
+          <w:sz w:val="24"/>
+          <w:szCs w:val="24"/>
+        </w:rPr>
+        <w:t xml:space="preserve"> backlog refere-se as funcionalidades que o software deverá possuir, de forma a atender as necessidades do cliente.</w:t>
       </w:r>
     </w:p>
     <w:p>
@@ -6738,6 +7199,7 @@
           <w:szCs w:val="24"/>
         </w:rPr>
       </w:pPr>
+      <w:proofErr w:type="spellStart"/>
       <w:r>
         <w:rPr>
           <w:rFonts w:ascii="Arial" w:hAnsi="Arial" w:cs="Arial"/>
@@ -6760,7 +7222,34 @@
           <w:sz w:val="24"/>
           <w:szCs w:val="24"/>
         </w:rPr>
-        <w:t>ash Screen no mobile.</w:t>
+        <w:t>ash</w:t>
+      </w:r>
+      <w:proofErr w:type="spellEnd"/>
+      <w:r>
+        <w:rPr>
+          <w:rFonts w:ascii="Arial" w:hAnsi="Arial" w:cs="Arial"/>
+          <w:sz w:val="24"/>
+          <w:szCs w:val="24"/>
+        </w:rPr>
+        <w:t xml:space="preserve"> </w:t>
+      </w:r>
+      <w:proofErr w:type="spellStart"/>
+      <w:r>
+        <w:rPr>
+          <w:rFonts w:ascii="Arial" w:hAnsi="Arial" w:cs="Arial"/>
+          <w:sz w:val="24"/>
+          <w:szCs w:val="24"/>
+        </w:rPr>
+        <w:t>Screen</w:t>
+      </w:r>
+      <w:proofErr w:type="spellEnd"/>
+      <w:r>
+        <w:rPr>
+          <w:rFonts w:ascii="Arial" w:hAnsi="Arial" w:cs="Arial"/>
+          <w:sz w:val="24"/>
+          <w:szCs w:val="24"/>
+        </w:rPr>
+        <w:t xml:space="preserve"> no mobile.</w:t>
       </w:r>
     </w:p>
     <w:p>
@@ -7018,7 +7507,97 @@
           <w:sz w:val="24"/>
           <w:szCs w:val="24"/>
         </w:rPr>
-        <w:t>Os sistemas web, mobile e back-end serão programados em ReactJS, React Native e NodeJS, respectivamente.</w:t>
+        <w:t xml:space="preserve">Os sistemas web, mobile e </w:t>
+      </w:r>
+      <w:proofErr w:type="spellStart"/>
+      <w:r>
+        <w:rPr>
+          <w:rFonts w:ascii="Arial" w:hAnsi="Arial" w:cs="Arial"/>
+          <w:sz w:val="24"/>
+          <w:szCs w:val="24"/>
+        </w:rPr>
+        <w:t>back-end</w:t>
+      </w:r>
+      <w:proofErr w:type="spellEnd"/>
+      <w:r>
+        <w:rPr>
+          <w:rFonts w:ascii="Arial" w:hAnsi="Arial" w:cs="Arial"/>
+          <w:sz w:val="24"/>
+          <w:szCs w:val="24"/>
+        </w:rPr>
+        <w:t xml:space="preserve"> serão programados em </w:t>
+      </w:r>
+      <w:proofErr w:type="spellStart"/>
+      <w:r>
+        <w:rPr>
+          <w:rFonts w:ascii="Arial" w:hAnsi="Arial" w:cs="Arial"/>
+          <w:sz w:val="24"/>
+          <w:szCs w:val="24"/>
+        </w:rPr>
+        <w:t>ReactJS</w:t>
+      </w:r>
+      <w:proofErr w:type="spellEnd"/>
+      <w:r>
+        <w:rPr>
+          <w:rFonts w:ascii="Arial" w:hAnsi="Arial" w:cs="Arial"/>
+          <w:sz w:val="24"/>
+          <w:szCs w:val="24"/>
+        </w:rPr>
+        <w:t xml:space="preserve">, </w:t>
+      </w:r>
+      <w:proofErr w:type="spellStart"/>
+      <w:r>
+        <w:rPr>
+          <w:rFonts w:ascii="Arial" w:hAnsi="Arial" w:cs="Arial"/>
+          <w:sz w:val="24"/>
+          <w:szCs w:val="24"/>
+        </w:rPr>
+        <w:t>React</w:t>
+      </w:r>
+      <w:proofErr w:type="spellEnd"/>
+      <w:r>
+        <w:rPr>
+          <w:rFonts w:ascii="Arial" w:hAnsi="Arial" w:cs="Arial"/>
+          <w:sz w:val="24"/>
+          <w:szCs w:val="24"/>
+        </w:rPr>
+        <w:t xml:space="preserve"> </w:t>
+      </w:r>
+      <w:proofErr w:type="spellStart"/>
+      <w:r>
+        <w:rPr>
+          <w:rFonts w:ascii="Arial" w:hAnsi="Arial" w:cs="Arial"/>
+          <w:sz w:val="24"/>
+          <w:szCs w:val="24"/>
+        </w:rPr>
+        <w:t>Native</w:t>
+      </w:r>
+      <w:proofErr w:type="spellEnd"/>
+      <w:r>
+        <w:rPr>
+          <w:rFonts w:ascii="Arial" w:hAnsi="Arial" w:cs="Arial"/>
+          <w:sz w:val="24"/>
+          <w:szCs w:val="24"/>
+        </w:rPr>
+        <w:t xml:space="preserve"> e </w:t>
+      </w:r>
+      <w:proofErr w:type="spellStart"/>
+      <w:r>
+        <w:rPr>
+          <w:rFonts w:ascii="Arial" w:hAnsi="Arial" w:cs="Arial"/>
+          <w:sz w:val="24"/>
+          <w:szCs w:val="24"/>
+        </w:rPr>
+        <w:t>NodeJS</w:t>
+      </w:r>
+      <w:proofErr w:type="spellEnd"/>
+      <w:r>
+        <w:rPr>
+          <w:rFonts w:ascii="Arial" w:hAnsi="Arial" w:cs="Arial"/>
+          <w:sz w:val="24"/>
+          <w:szCs w:val="24"/>
+        </w:rPr>
+        <w:t>, respectivamente.</w:t>
       </w:r>
     </w:p>
     <w:p>
@@ -7066,7 +7645,34 @@
           <w:sz w:val="24"/>
           <w:szCs w:val="24"/>
         </w:rPr>
-        <w:t>Será utilizado o editor de texto Visual Studio Code para a programação em Java</w:t>
+        <w:t xml:space="preserve">Será utilizado o editor de texto Visual Studio </w:t>
+      </w:r>
+      <w:proofErr w:type="spellStart"/>
+      <w:r>
+        <w:rPr>
+          <w:rFonts w:ascii="Arial" w:hAnsi="Arial" w:cs="Arial"/>
+          <w:sz w:val="24"/>
+          <w:szCs w:val="24"/>
+        </w:rPr>
+        <w:t>Code</w:t>
+      </w:r>
+      <w:proofErr w:type="spellEnd"/>
+      <w:r>
+        <w:rPr>
+          <w:rFonts w:ascii="Arial" w:hAnsi="Arial" w:cs="Arial"/>
+          <w:sz w:val="24"/>
+          <w:szCs w:val="24"/>
+        </w:rPr>
+        <w:t xml:space="preserve"> para a programação em </w:t>
+      </w:r>
+      <w:proofErr w:type="spellStart"/>
+      <w:r>
+        <w:rPr>
+          <w:rFonts w:ascii="Arial" w:hAnsi="Arial" w:cs="Arial"/>
+          <w:sz w:val="24"/>
+          <w:szCs w:val="24"/>
+        </w:rPr>
+        <w:t>Java</w:t>
       </w:r>
       <w:r>
         <w:rPr>
@@ -7082,7 +7688,16 @@
           <w:sz w:val="24"/>
           <w:szCs w:val="24"/>
         </w:rPr>
-        <w:t>cript.</w:t>
+        <w:t>cript</w:t>
+      </w:r>
+      <w:proofErr w:type="spellEnd"/>
+      <w:r>
+        <w:rPr>
+          <w:rFonts w:ascii="Arial" w:hAnsi="Arial" w:cs="Arial"/>
+          <w:sz w:val="24"/>
+          <w:szCs w:val="24"/>
+        </w:rPr>
+        <w:t>.</w:t>
       </w:r>
     </w:p>
     <w:p>
@@ -7108,6 +7723,7 @@
         </w:rPr>
         <w:t xml:space="preserve">Será utilizado o banco de dados não relacional </w:t>
       </w:r>
+      <w:proofErr w:type="spellStart"/>
       <w:r>
         <w:rPr>
           <w:rFonts w:ascii="Arial" w:hAnsi="Arial" w:cs="Arial"/>
@@ -7122,7 +7738,16 @@
           <w:sz w:val="24"/>
           <w:szCs w:val="24"/>
         </w:rPr>
-        <w:t>ongoDB para o armazenamento dos dados da plataforma e AWS3 para o armazenamento de imagens.</w:t>
+        <w:t>ongoDB</w:t>
+      </w:r>
+      <w:proofErr w:type="spellEnd"/>
+      <w:r>
+        <w:rPr>
+          <w:rFonts w:ascii="Arial" w:hAnsi="Arial" w:cs="Arial"/>
+          <w:sz w:val="24"/>
+          <w:szCs w:val="24"/>
+        </w:rPr>
+        <w:t xml:space="preserve"> para o armazenamento dos dados da plataforma e AWS3 para o armazenamento de imagens.</w:t>
       </w:r>
     </w:p>
     <w:p>
@@ -7319,8 +7944,18 @@
           <w:sz w:val="24"/>
           <w:szCs w:val="24"/>
         </w:rPr>
-        <w:t>ser elaborados com o auxílio das ferramentas Visio e brModelo</w:t>
-      </w:r>
+        <w:t xml:space="preserve">ser elaborados com o auxílio das ferramentas Visio e </w:t>
+      </w:r>
+      <w:proofErr w:type="spellStart"/>
+      <w:r>
+        <w:rPr>
+          <w:rFonts w:ascii="Arial" w:hAnsi="Arial" w:cs="Arial"/>
+          <w:sz w:val="24"/>
+          <w:szCs w:val="24"/>
+        </w:rPr>
+        <w:t>brModelo</w:t>
+      </w:r>
+      <w:proofErr w:type="spellEnd"/>
     </w:p>
     <w:p>
       <w:pPr>
@@ -7353,6 +7988,7 @@
         </w:rPr>
         <w:t xml:space="preserve">usado o framework </w:t>
       </w:r>
+      <w:proofErr w:type="spellStart"/>
       <w:r>
         <w:rPr>
           <w:rFonts w:ascii="Arial" w:hAnsi="Arial" w:cs="Arial"/>
@@ -7363,13 +7999,32 @@
         </w:rPr>
         <w:t>ExpressJS</w:t>
       </w:r>
-      <w:r>
-        <w:rPr>
-          <w:rFonts w:ascii="Arial" w:hAnsi="Arial" w:cs="Arial"/>
-          <w:sz w:val="24"/>
-          <w:szCs w:val="24"/>
-        </w:rPr>
-        <w:t xml:space="preserve"> para o desenvolvimento do back-end da aplicação.</w:t>
+      <w:proofErr w:type="spellEnd"/>
+      <w:r>
+        <w:rPr>
+          <w:rFonts w:ascii="Arial" w:hAnsi="Arial" w:cs="Arial"/>
+          <w:sz w:val="24"/>
+          <w:szCs w:val="24"/>
+        </w:rPr>
+        <w:t xml:space="preserve"> para o desenvolvimento do </w:t>
+      </w:r>
+      <w:proofErr w:type="spellStart"/>
+      <w:r>
+        <w:rPr>
+          <w:rFonts w:ascii="Arial" w:hAnsi="Arial" w:cs="Arial"/>
+          <w:sz w:val="24"/>
+          <w:szCs w:val="24"/>
+        </w:rPr>
+        <w:t>back-end</w:t>
+      </w:r>
+      <w:proofErr w:type="spellEnd"/>
+      <w:r>
+        <w:rPr>
+          <w:rFonts w:ascii="Arial" w:hAnsi="Arial" w:cs="Arial"/>
+          <w:sz w:val="24"/>
+          <w:szCs w:val="24"/>
+        </w:rPr>
+        <w:t xml:space="preserve"> da aplicação.</w:t>
       </w:r>
     </w:p>
     <w:p>
@@ -7469,6 +8124,7 @@
         </w:rPr>
         <w:t xml:space="preserve">Deverá ser usado o </w:t>
       </w:r>
+      <w:proofErr w:type="spellStart"/>
       <w:r>
         <w:rPr>
           <w:rFonts w:ascii="Arial" w:hAnsi="Arial" w:cs="Arial"/>
@@ -7487,7 +8143,18 @@
           <w:sz w:val="24"/>
           <w:szCs w:val="24"/>
         </w:rPr>
-        <w:t xml:space="preserve">ongoDB </w:t>
+        <w:t>ongoDB</w:t>
+      </w:r>
+      <w:proofErr w:type="spellEnd"/>
+      <w:r>
+        <w:rPr>
+          <w:rFonts w:ascii="Arial" w:hAnsi="Arial" w:cs="Arial"/>
+          <w:i/>
+          <w:iCs/>
+          <w:sz w:val="24"/>
+          <w:szCs w:val="24"/>
+        </w:rPr>
+        <w:t xml:space="preserve"> </w:t>
       </w:r>
       <w:r>
         <w:rPr>
@@ -7592,6 +8259,7 @@
         </w:rPr>
         <w:t xml:space="preserve">Será usada a biblioteca </w:t>
       </w:r>
+      <w:proofErr w:type="spellStart"/>
       <w:r>
         <w:rPr>
           <w:rFonts w:ascii="Arial" w:hAnsi="Arial" w:cs="Arial"/>
@@ -7602,13 +8270,32 @@
         </w:rPr>
         <w:t>ReactJS</w:t>
       </w:r>
-      <w:r>
-        <w:rPr>
-          <w:rFonts w:ascii="Arial" w:hAnsi="Arial" w:cs="Arial"/>
-          <w:sz w:val="24"/>
-          <w:szCs w:val="24"/>
-        </w:rPr>
-        <w:t xml:space="preserve"> para o desenvolvimento da aplicação no front-end web.</w:t>
+      <w:proofErr w:type="spellEnd"/>
+      <w:r>
+        <w:rPr>
+          <w:rFonts w:ascii="Arial" w:hAnsi="Arial" w:cs="Arial"/>
+          <w:sz w:val="24"/>
+          <w:szCs w:val="24"/>
+        </w:rPr>
+        <w:t xml:space="preserve"> para o desenvolvimento da aplicação no front-</w:t>
+      </w:r>
+      <w:proofErr w:type="spellStart"/>
+      <w:r>
+        <w:rPr>
+          <w:rFonts w:ascii="Arial" w:hAnsi="Arial" w:cs="Arial"/>
+          <w:sz w:val="24"/>
+          <w:szCs w:val="24"/>
+        </w:rPr>
+        <w:t>end</w:t>
+      </w:r>
+      <w:proofErr w:type="spellEnd"/>
+      <w:r>
+        <w:rPr>
+          <w:rFonts w:ascii="Arial" w:hAnsi="Arial" w:cs="Arial"/>
+          <w:sz w:val="24"/>
+          <w:szCs w:val="24"/>
+        </w:rPr>
+        <w:t xml:space="preserve"> web.</w:t>
       </w:r>
     </w:p>
     <w:p>
@@ -7634,6 +8321,7 @@
         </w:rPr>
         <w:t xml:space="preserve">Para requisições HTTP ao servidor, deverá ser usada a biblioteca </w:t>
       </w:r>
+      <w:proofErr w:type="spellStart"/>
       <w:r>
         <w:rPr>
           <w:rFonts w:ascii="Arial" w:hAnsi="Arial" w:cs="Arial"/>
@@ -7644,6 +8332,7 @@
         </w:rPr>
         <w:t>axios</w:t>
       </w:r>
+      <w:proofErr w:type="spellEnd"/>
       <w:r>
         <w:rPr>
           <w:rFonts w:ascii="Arial" w:hAnsi="Arial" w:cs="Arial"/>
@@ -7697,8 +8386,27 @@
           <w:sz w:val="24"/>
           <w:szCs w:val="24"/>
         </w:rPr>
-        <w:t xml:space="preserve">Será usado o framework React </w:t>
-      </w:r>
+        <w:t xml:space="preserve">Será usado o framework </w:t>
+      </w:r>
+      <w:proofErr w:type="spellStart"/>
+      <w:r>
+        <w:rPr>
+          <w:rFonts w:ascii="Arial" w:hAnsi="Arial" w:cs="Arial"/>
+          <w:sz w:val="24"/>
+          <w:szCs w:val="24"/>
+        </w:rPr>
+        <w:t>React</w:t>
+      </w:r>
+      <w:proofErr w:type="spellEnd"/>
+      <w:r>
+        <w:rPr>
+          <w:rFonts w:ascii="Arial" w:hAnsi="Arial" w:cs="Arial"/>
+          <w:sz w:val="24"/>
+          <w:szCs w:val="24"/>
+        </w:rPr>
+        <w:t xml:space="preserve"> </w:t>
+      </w:r>
+      <w:proofErr w:type="spellStart"/>
       <w:r>
         <w:rPr>
           <w:rFonts w:ascii="Arial" w:hAnsi="Arial" w:cs="Arial"/>
@@ -7713,7 +8421,34 @@
           <w:sz w:val="24"/>
           <w:szCs w:val="24"/>
         </w:rPr>
-        <w:t>ative para o desenvolvimento da aplicação no front-end mobile.</w:t>
+        <w:t>ative</w:t>
+      </w:r>
+      <w:proofErr w:type="spellEnd"/>
+      <w:r>
+        <w:rPr>
+          <w:rFonts w:ascii="Arial" w:hAnsi="Arial" w:cs="Arial"/>
+          <w:sz w:val="24"/>
+          <w:szCs w:val="24"/>
+        </w:rPr>
+        <w:t xml:space="preserve"> para o desenvolvimento da aplicação no front-</w:t>
+      </w:r>
+      <w:proofErr w:type="spellStart"/>
+      <w:r>
+        <w:rPr>
+          <w:rFonts w:ascii="Arial" w:hAnsi="Arial" w:cs="Arial"/>
+          <w:sz w:val="24"/>
+          <w:szCs w:val="24"/>
+        </w:rPr>
+        <w:t>end</w:t>
+      </w:r>
+      <w:proofErr w:type="spellEnd"/>
+      <w:r>
+        <w:rPr>
+          <w:rFonts w:ascii="Arial" w:hAnsi="Arial" w:cs="Arial"/>
+          <w:sz w:val="24"/>
+          <w:szCs w:val="24"/>
+        </w:rPr>
+        <w:t xml:space="preserve"> mobile.</w:t>
       </w:r>
     </w:p>
     <w:p>
@@ -7823,6 +8558,7 @@
         <w:lastRenderedPageBreak/>
         <w:t xml:space="preserve">Verificar as tarefas para o desenvolvimento do projeto no </w:t>
       </w:r>
+      <w:proofErr w:type="spellStart"/>
       <w:r>
         <w:rPr>
           <w:rFonts w:ascii="Arial" w:hAnsi="Arial" w:cs="Arial"/>
@@ -7833,6 +8569,7 @@
         </w:rPr>
         <w:t>Trello</w:t>
       </w:r>
+      <w:proofErr w:type="spellEnd"/>
       <w:r>
         <w:rPr>
           <w:rFonts w:ascii="Arial" w:hAnsi="Arial" w:cs="Arial"/>
@@ -7960,7 +8697,25 @@
           <w:sz w:val="24"/>
           <w:szCs w:val="24"/>
         </w:rPr>
-        <w:t xml:space="preserve"> do editor Visual Studio Code.</w:t>
+        <w:t xml:space="preserve"> do editor Visual Studio </w:t>
+      </w:r>
+      <w:proofErr w:type="spellStart"/>
+      <w:r>
+        <w:rPr>
+          <w:rFonts w:ascii="Arial" w:hAnsi="Arial" w:cs="Arial"/>
+          <w:sz w:val="24"/>
+          <w:szCs w:val="24"/>
+        </w:rPr>
+        <w:t>Code</w:t>
+      </w:r>
+      <w:proofErr w:type="spellEnd"/>
+      <w:r>
+        <w:rPr>
+          <w:rFonts w:ascii="Arial" w:hAnsi="Arial" w:cs="Arial"/>
+          <w:sz w:val="24"/>
+          <w:szCs w:val="24"/>
+        </w:rPr>
+        <w:t>.</w:t>
       </w:r>
     </w:p>
     <w:p>
@@ -8018,6 +8773,7 @@
         </w:rPr>
         <w:t xml:space="preserve"> ser desenvolvido na linguagem de programação </w:t>
       </w:r>
+      <w:proofErr w:type="spellStart"/>
       <w:r>
         <w:rPr>
           <w:rFonts w:ascii="Arial" w:hAnsi="Arial" w:cs="Arial"/>
@@ -8028,6 +8784,7 @@
         </w:rPr>
         <w:t>JavaScript</w:t>
       </w:r>
+      <w:proofErr w:type="spellEnd"/>
       <w:r>
         <w:rPr>
           <w:rFonts w:ascii="Arial" w:hAnsi="Arial" w:cs="Arial"/>
@@ -9686,7 +10443,43 @@
           <w:sz w:val="24"/>
           <w:szCs w:val="24"/>
         </w:rPr>
-        <w:t xml:space="preserve">do banco de dados e o back-end, início do front-end web, com </w:t>
+        <w:t xml:space="preserve">do banco de dados e o </w:t>
+      </w:r>
+      <w:proofErr w:type="spellStart"/>
+      <w:r>
+        <w:rPr>
+          <w:rFonts w:ascii="Arial" w:hAnsi="Arial" w:cs="Arial"/>
+          <w:sz w:val="24"/>
+          <w:szCs w:val="24"/>
+        </w:rPr>
+        <w:t>back-end</w:t>
+      </w:r>
+      <w:proofErr w:type="spellEnd"/>
+      <w:r>
+        <w:rPr>
+          <w:rFonts w:ascii="Arial" w:hAnsi="Arial" w:cs="Arial"/>
+          <w:sz w:val="24"/>
+          <w:szCs w:val="24"/>
+        </w:rPr>
+        <w:t>, início do front-</w:t>
+      </w:r>
+      <w:proofErr w:type="spellStart"/>
+      <w:r>
+        <w:rPr>
+          <w:rFonts w:ascii="Arial" w:hAnsi="Arial" w:cs="Arial"/>
+          <w:sz w:val="24"/>
+          <w:szCs w:val="24"/>
+        </w:rPr>
+        <w:t>end</w:t>
+      </w:r>
+      <w:proofErr w:type="spellEnd"/>
+      <w:r>
+        <w:rPr>
+          <w:rFonts w:ascii="Arial" w:hAnsi="Arial" w:cs="Arial"/>
+          <w:sz w:val="24"/>
+          <w:szCs w:val="24"/>
+        </w:rPr>
+        <w:t xml:space="preserve"> web, com </w:t>
       </w:r>
       <w:r>
         <w:rPr>
@@ -9718,7 +10511,25 @@
           <w:sz w:val="24"/>
           <w:szCs w:val="24"/>
         </w:rPr>
-        <w:t xml:space="preserve"> do front-end mobile com as telas de login e cadastro do usuário, além do desenvolvimento da documentação.</w:t>
+        <w:t xml:space="preserve"> do front-</w:t>
+      </w:r>
+      <w:proofErr w:type="spellStart"/>
+      <w:r>
+        <w:rPr>
+          <w:rFonts w:ascii="Arial" w:hAnsi="Arial" w:cs="Arial"/>
+          <w:sz w:val="24"/>
+          <w:szCs w:val="24"/>
+        </w:rPr>
+        <w:t>end</w:t>
+      </w:r>
+      <w:proofErr w:type="spellEnd"/>
+      <w:r>
+        <w:rPr>
+          <w:rFonts w:ascii="Arial" w:hAnsi="Arial" w:cs="Arial"/>
+          <w:sz w:val="24"/>
+          <w:szCs w:val="24"/>
+        </w:rPr>
+        <w:t xml:space="preserve"> mobile com as telas de login e cadastro do usuário, além do desenvolvimento da documentação.</w:t>
       </w:r>
     </w:p>
     <w:p>
@@ -9738,6 +10549,7 @@
         </w:rPr>
       </w:pPr>
       <w:bookmarkStart w:id="14" w:name="_Toc14160054"/>
+      <w:proofErr w:type="spellStart"/>
       <w:r>
         <w:rPr>
           <w:rFonts w:ascii="Arial" w:hAnsi="Arial" w:cs="Arial"/>
@@ -9745,7 +10557,17 @@
           <w:sz w:val="24"/>
           <w:szCs w:val="24"/>
         </w:rPr>
-        <w:t>Product Backlog</w:t>
+        <w:t>Product</w:t>
+      </w:r>
+      <w:proofErr w:type="spellEnd"/>
+      <w:r>
+        <w:rPr>
+          <w:rFonts w:ascii="Arial" w:hAnsi="Arial" w:cs="Arial"/>
+          <w:color w:val="auto"/>
+          <w:sz w:val="24"/>
+          <w:szCs w:val="24"/>
+        </w:rPr>
+        <w:t xml:space="preserve"> Backlog</w:t>
       </w:r>
       <w:bookmarkEnd w:id="14"/>
     </w:p>
@@ -9773,7 +10595,25 @@
           <w:sz w:val="24"/>
           <w:szCs w:val="24"/>
         </w:rPr>
-        <w:t>modificações no Product Backlog.</w:t>
+        <w:t xml:space="preserve">modificações no </w:t>
+      </w:r>
+      <w:proofErr w:type="spellStart"/>
+      <w:r>
+        <w:rPr>
+          <w:rFonts w:ascii="Arial" w:hAnsi="Arial" w:cs="Arial"/>
+          <w:sz w:val="24"/>
+          <w:szCs w:val="24"/>
+        </w:rPr>
+        <w:t>Product</w:t>
+      </w:r>
+      <w:proofErr w:type="spellEnd"/>
+      <w:r>
+        <w:rPr>
+          <w:rFonts w:ascii="Arial" w:hAnsi="Arial" w:cs="Arial"/>
+          <w:sz w:val="24"/>
+          <w:szCs w:val="24"/>
+        </w:rPr>
+        <w:t xml:space="preserve"> Backlog.</w:t>
       </w:r>
     </w:p>
     <w:p>
@@ -9901,6 +10741,7 @@
         </w:rPr>
       </w:pPr>
       <w:bookmarkStart w:id="16" w:name="_Toc14160056"/>
+      <w:proofErr w:type="spellStart"/>
       <w:r>
         <w:rPr>
           <w:rFonts w:ascii="Arial" w:hAnsi="Arial" w:cs="Arial"/>
@@ -9908,7 +10749,17 @@
           <w:sz w:val="24"/>
           <w:szCs w:val="24"/>
         </w:rPr>
-        <w:t>Burn Down Chart</w:t>
+        <w:t>Burn</w:t>
+      </w:r>
+      <w:proofErr w:type="spellEnd"/>
+      <w:r>
+        <w:rPr>
+          <w:rFonts w:ascii="Arial" w:hAnsi="Arial" w:cs="Arial"/>
+          <w:color w:val="auto"/>
+          <w:sz w:val="24"/>
+          <w:szCs w:val="24"/>
+        </w:rPr>
+        <w:t xml:space="preserve"> Down Chart</w:t>
       </w:r>
       <w:bookmarkEnd w:id="16"/>
     </w:p>
@@ -9991,7 +10842,15 @@
         </w:r>
       </w:fldSimple>
       <w:r>
-        <w:t xml:space="preserve"> - Burn </w:t>
+        <w:t xml:space="preserve"> - </w:t>
+      </w:r>
+      <w:proofErr w:type="spellStart"/>
+      <w:r>
+        <w:t>Burn</w:t>
+      </w:r>
+      <w:proofErr w:type="spellEnd"/>
+      <w:r>
+        <w:t xml:space="preserve"> </w:t>
       </w:r>
       <w:r>
         <w:t>D</w:t>
@@ -10065,7 +10924,7 @@
           <v:shape id="_x0000_i1025" type="#_x0000_t75" style="width:309.75pt;height:515.25pt" o:ole="">
             <v:imagedata r:id="rId20" o:title=""/>
           </v:shape>
-          <o:OLEObject Type="Embed" ProgID="Visio.Drawing.15" ShapeID="_x0000_i1025" DrawAspect="Content" ObjectID="_1652105159" r:id="rId21"/>
+          <o:OLEObject Type="Embed" ProgID="Visio.Drawing.15" ShapeID="_x0000_i1025" DrawAspect="Content" ObjectID="_1652121990" r:id="rId21"/>
         </w:object>
       </w:r>
     </w:p>
@@ -10100,7 +10959,7 @@
           <v:shape id="_x0000_i1026" type="#_x0000_t75" style="width:327pt;height:443.25pt" o:ole="">
             <v:imagedata r:id="rId22" o:title=""/>
           </v:shape>
-          <o:OLEObject Type="Embed" ProgID="Visio.Drawing.15" ShapeID="_x0000_i1026" DrawAspect="Content" ObjectID="_1652105160" r:id="rId23"/>
+          <o:OLEObject Type="Embed" ProgID="Visio.Drawing.15" ShapeID="_x0000_i1026" DrawAspect="Content" ObjectID="_1652121991" r:id="rId23"/>
         </w:object>
       </w:r>
     </w:p>
@@ -10134,7 +10993,7 @@
           <v:shape id="_x0000_i1027" type="#_x0000_t75" style="width:387pt;height:504.75pt" o:ole="">
             <v:imagedata r:id="rId24" o:title=""/>
           </v:shape>
-          <o:OLEObject Type="Embed" ProgID="Visio.Drawing.15" ShapeID="_x0000_i1027" DrawAspect="Content" ObjectID="_1652105161" r:id="rId25"/>
+          <o:OLEObject Type="Embed" ProgID="Visio.Drawing.15" ShapeID="_x0000_i1027" DrawAspect="Content" ObjectID="_1652121992" r:id="rId25"/>
         </w:object>
       </w:r>
     </w:p>
@@ -10523,6 +11382,7 @@
         </w:rPr>
       </w:pPr>
       <w:bookmarkStart w:id="20" w:name="_Toc14160060"/>
+      <w:proofErr w:type="spellStart"/>
       <w:r>
         <w:rPr>
           <w:rFonts w:ascii="Arial" w:hAnsi="Arial" w:cs="Arial"/>
@@ -10530,7 +11390,17 @@
           <w:sz w:val="24"/>
           <w:szCs w:val="24"/>
         </w:rPr>
-        <w:t xml:space="preserve">Kanban e </w:t>
+        <w:t>Kanban</w:t>
+      </w:r>
+      <w:proofErr w:type="spellEnd"/>
+      <w:r>
+        <w:rPr>
+          <w:rFonts w:ascii="Arial" w:hAnsi="Arial" w:cs="Arial"/>
+          <w:color w:val="auto"/>
+          <w:sz w:val="24"/>
+          <w:szCs w:val="24"/>
+        </w:rPr>
+        <w:t xml:space="preserve"> e </w:t>
       </w:r>
       <w:r>
         <w:rPr>
@@ -10577,7 +11447,25 @@
           <w:sz w:val="24"/>
           <w:szCs w:val="24"/>
         </w:rPr>
-        <w:t xml:space="preserve">imagens do quadro de Kanban e </w:t>
+        <w:t xml:space="preserve">imagens do quadro de </w:t>
+      </w:r>
+      <w:proofErr w:type="spellStart"/>
+      <w:r>
+        <w:rPr>
+          <w:rFonts w:ascii="Arial" w:hAnsi="Arial" w:cs="Arial"/>
+          <w:sz w:val="24"/>
+          <w:szCs w:val="24"/>
+        </w:rPr>
+        <w:t>Kanban</w:t>
+      </w:r>
+      <w:proofErr w:type="spellEnd"/>
+      <w:r>
+        <w:rPr>
+          <w:rFonts w:ascii="Arial" w:hAnsi="Arial" w:cs="Arial"/>
+          <w:sz w:val="24"/>
+          <w:szCs w:val="24"/>
+        </w:rPr>
+        <w:t xml:space="preserve"> e </w:t>
       </w:r>
       <w:r>
         <w:rPr>
@@ -10666,8 +11554,13 @@
       <w:r>
         <w:t xml:space="preserve"> - </w:t>
       </w:r>
-      <w:r>
-        <w:t>Kanban: Primeiro dia do primeiro Sprint</w:t>
+      <w:proofErr w:type="spellStart"/>
+      <w:r>
+        <w:t>Kanban</w:t>
+      </w:r>
+      <w:proofErr w:type="spellEnd"/>
+      <w:r>
+        <w:t>: Primeiro dia do primeiro Sprint</w:t>
       </w:r>
     </w:p>
     <w:p/>
@@ -10738,8 +11631,13 @@
       <w:r>
         <w:t xml:space="preserve"> - </w:t>
       </w:r>
-      <w:r>
-        <w:t>Kanban: Primeira semana do Primeiro Sprint</w:t>
+      <w:proofErr w:type="spellStart"/>
+      <w:r>
+        <w:t>Kanban</w:t>
+      </w:r>
+      <w:proofErr w:type="spellEnd"/>
+      <w:r>
+        <w:t>: Primeira semana do Primeiro Sprint</w:t>
       </w:r>
     </w:p>
     <w:p>
@@ -11037,6 +11935,7 @@
           <w:szCs w:val="24"/>
         </w:rPr>
       </w:pPr>
+      <w:proofErr w:type="spellStart"/>
       <w:r>
         <w:rPr>
           <w:rFonts w:ascii="Arial" w:hAnsi="Arial" w:cs="Arial"/>
@@ -11044,7 +11943,17 @@
           <w:sz w:val="24"/>
           <w:szCs w:val="24"/>
         </w:rPr>
-        <w:t>Product Backlog</w:t>
+        <w:t>Product</w:t>
+      </w:r>
+      <w:proofErr w:type="spellEnd"/>
+      <w:r>
+        <w:rPr>
+          <w:rFonts w:ascii="Arial" w:hAnsi="Arial" w:cs="Arial"/>
+          <w:b/>
+          <w:sz w:val="24"/>
+          <w:szCs w:val="24"/>
+        </w:rPr>
+        <w:t xml:space="preserve"> Backlog</w:t>
       </w:r>
     </w:p>
     <w:p>
@@ -11072,7 +11981,27 @@
           <w:sz w:val="24"/>
           <w:szCs w:val="24"/>
         </w:rPr>
-        <w:t>modificações no Product Backlog.</w:t>
+        <w:t xml:space="preserve">modificações no </w:t>
+      </w:r>
+      <w:proofErr w:type="spellStart"/>
+      <w:r>
+        <w:rPr>
+          <w:rFonts w:ascii="Arial" w:hAnsi="Arial" w:cs="Arial"/>
+          <w:bCs/>
+          <w:sz w:val="24"/>
+          <w:szCs w:val="24"/>
+        </w:rPr>
+        <w:t>Product</w:t>
+      </w:r>
+      <w:proofErr w:type="spellEnd"/>
+      <w:r>
+        <w:rPr>
+          <w:rFonts w:ascii="Arial" w:hAnsi="Arial" w:cs="Arial"/>
+          <w:bCs/>
+          <w:sz w:val="24"/>
+          <w:szCs w:val="24"/>
+        </w:rPr>
+        <w:t xml:space="preserve"> Backlog.</w:t>
       </w:r>
     </w:p>
     <w:p>
@@ -11204,6 +12133,7 @@
           <w:szCs w:val="24"/>
         </w:rPr>
       </w:pPr>
+      <w:proofErr w:type="spellStart"/>
       <w:r>
         <w:rPr>
           <w:rFonts w:ascii="Arial" w:hAnsi="Arial" w:cs="Arial"/>
@@ -11211,7 +12141,17 @@
           <w:sz w:val="24"/>
           <w:szCs w:val="24"/>
         </w:rPr>
-        <w:t>Burn Down Chart</w:t>
+        <w:t>Burn</w:t>
+      </w:r>
+      <w:proofErr w:type="spellEnd"/>
+      <w:r>
+        <w:rPr>
+          <w:rFonts w:ascii="Arial" w:hAnsi="Arial" w:cs="Arial"/>
+          <w:b/>
+          <w:sz w:val="24"/>
+          <w:szCs w:val="24"/>
+        </w:rPr>
+        <w:t xml:space="preserve"> Down Chart</w:t>
       </w:r>
     </w:p>
     <w:p>
@@ -11300,8 +12240,13 @@
       <w:r>
         <w:t xml:space="preserve"> - </w:t>
       </w:r>
-      <w:r>
-        <w:t>Burn Down Chart – Segundo Sprint</w:t>
+      <w:proofErr w:type="spellStart"/>
+      <w:r>
+        <w:t>Burn</w:t>
+      </w:r>
+      <w:proofErr w:type="spellEnd"/>
+      <w:r>
+        <w:t xml:space="preserve"> Down Chart – Segundo Sprint</w:t>
       </w:r>
     </w:p>
     <w:p/>
@@ -11386,7 +12331,7 @@
           <v:shape id="_x0000_i1028" type="#_x0000_t75" style="width:324.75pt;height:533.25pt" o:ole="">
             <v:imagedata r:id="rId36" o:title=""/>
           </v:shape>
-          <o:OLEObject Type="Embed" ProgID="Visio.Drawing.15" ShapeID="_x0000_i1028" DrawAspect="Content" ObjectID="_1652105162" r:id="rId37"/>
+          <o:OLEObject Type="Embed" ProgID="Visio.Drawing.15" ShapeID="_x0000_i1028" DrawAspect="Content" ObjectID="_1652121993" r:id="rId37"/>
         </w:object>
       </w:r>
     </w:p>
@@ -11431,7 +12376,7 @@
           <v:shape id="_x0000_i1029" type="#_x0000_t75" style="width:371.25pt;height:502.5pt" o:ole="">
             <v:imagedata r:id="rId38" o:title=""/>
           </v:shape>
-          <o:OLEObject Type="Embed" ProgID="Visio.Drawing.15" ShapeID="_x0000_i1029" DrawAspect="Content" ObjectID="_1652105163" r:id="rId39"/>
+          <o:OLEObject Type="Embed" ProgID="Visio.Drawing.15" ShapeID="_x0000_i1029" DrawAspect="Content" ObjectID="_1652121994" r:id="rId39"/>
         </w:object>
       </w:r>
     </w:p>
@@ -11464,7 +12409,7 @@
           <v:shape id="_x0000_i1030" type="#_x0000_t75" style="width:378pt;height:492pt" o:ole="">
             <v:imagedata r:id="rId40" o:title=""/>
           </v:shape>
-          <o:OLEObject Type="Embed" ProgID="Visio.Drawing.15" ShapeID="_x0000_i1030" DrawAspect="Content" ObjectID="_1652105164" r:id="rId41"/>
+          <o:OLEObject Type="Embed" ProgID="Visio.Drawing.15" ShapeID="_x0000_i1030" DrawAspect="Content" ObjectID="_1652121995" r:id="rId41"/>
         </w:object>
       </w:r>
     </w:p>
@@ -11921,6 +12866,7 @@
           <w:szCs w:val="24"/>
         </w:rPr>
       </w:pPr>
+      <w:proofErr w:type="spellStart"/>
       <w:r>
         <w:rPr>
           <w:rFonts w:ascii="Arial" w:hAnsi="Arial" w:cs="Arial"/>
@@ -11929,7 +12875,18 @@
           <w:sz w:val="24"/>
           <w:szCs w:val="24"/>
         </w:rPr>
-        <w:t>Kanban e Retrospectiva</w:t>
+        <w:t>Kanban</w:t>
+      </w:r>
+      <w:proofErr w:type="spellEnd"/>
+      <w:r>
+        <w:rPr>
+          <w:rFonts w:ascii="Arial" w:hAnsi="Arial" w:cs="Arial"/>
+          <w:b/>
+          <w:bCs/>
+          <w:sz w:val="24"/>
+          <w:szCs w:val="24"/>
+        </w:rPr>
+        <w:t xml:space="preserve"> e Retrospectiva</w:t>
       </w:r>
     </w:p>
     <w:p>
@@ -11997,7 +12954,15 @@
         </w:r>
       </w:fldSimple>
       <w:r>
-        <w:t xml:space="preserve"> – Kanban: Primeiro dia do segundo Sprint</w:t>
+        <w:t xml:space="preserve"> – </w:t>
+      </w:r>
+      <w:proofErr w:type="spellStart"/>
+      <w:r>
+        <w:t>Kanban</w:t>
+      </w:r>
+      <w:proofErr w:type="spellEnd"/>
+      <w:r>
+        <w:t>: Primeiro dia do segundo Sprint</w:t>
       </w:r>
     </w:p>
     <w:p>
@@ -12065,7 +13030,15 @@
         </w:r>
       </w:fldSimple>
       <w:r>
-        <w:t xml:space="preserve"> - Kanban: Primeira semana do segundo Sprint</w:t>
+        <w:t xml:space="preserve"> - </w:t>
+      </w:r>
+      <w:proofErr w:type="spellStart"/>
+      <w:r>
+        <w:t>Kanban</w:t>
+      </w:r>
+      <w:proofErr w:type="spellEnd"/>
+      <w:r>
+        <w:t>: Primeira semana do segundo Sprint</w:t>
       </w:r>
     </w:p>
     <w:p>
@@ -12134,7 +13107,15 @@
         </w:r>
       </w:fldSimple>
       <w:r>
-        <w:t xml:space="preserve"> - Kanban: Segunda semana do segundo Sprint</w:t>
+        <w:t xml:space="preserve"> - </w:t>
+      </w:r>
+      <w:proofErr w:type="spellStart"/>
+      <w:r>
+        <w:t>Kanban</w:t>
+      </w:r>
+      <w:proofErr w:type="spellEnd"/>
+      <w:r>
+        <w:t>: Segunda semana do segundo Sprint</w:t>
       </w:r>
     </w:p>
     <w:p>
@@ -12202,7 +13183,91 @@
         </w:r>
       </w:fldSimple>
       <w:r>
-        <w:t xml:space="preserve"> - Kanban: Terceira semana do segundo Sprint</w:t>
+        <w:t xml:space="preserve"> - </w:t>
+      </w:r>
+      <w:proofErr w:type="spellStart"/>
+      <w:r>
+        <w:t>Kanban</w:t>
+      </w:r>
+      <w:proofErr w:type="spellEnd"/>
+      <w:r>
+        <w:t>: Terceira semana do segundo Sprint</w:t>
+      </w:r>
+    </w:p>
+    <w:p>
+      <w:r>
+        <w:rPr>
+          <w:noProof/>
+        </w:rPr>
+        <w:drawing>
+          <wp:inline distT="0" distB="0" distL="0" distR="0" wp14:anchorId="3209FCF9" wp14:editId="53C98AAE">
+            <wp:extent cx="5579745" cy="2920365"/>
+            <wp:effectExtent l="0" t="0" r="1905" b="0"/>
+            <wp:docPr id="9" name="Imagem 9"/>
+            <wp:cNvGraphicFramePr>
+              <a:graphicFrameLocks xmlns:a="http://schemas.openxmlformats.org/drawingml/2006/main" noChangeAspect="1"/>
+            </wp:cNvGraphicFramePr>
+            <a:graphic xmlns:a="http://schemas.openxmlformats.org/drawingml/2006/main">
+              <a:graphicData uri="http://schemas.openxmlformats.org/drawingml/2006/picture">
+                <pic:pic xmlns:pic="http://schemas.openxmlformats.org/drawingml/2006/picture">
+                  <pic:nvPicPr>
+                    <pic:cNvPr id="9" name="214C13F.tmp"/>
+                    <pic:cNvPicPr/>
+                  </pic:nvPicPr>
+                  <pic:blipFill>
+                    <a:blip r:embed="rId49">
+                      <a:extLst>
+                        <a:ext uri="{28A0092B-C50C-407E-A947-70E740481C1C}">
+                          <a14:useLocalDpi xmlns:a14="http://schemas.microsoft.com/office/drawing/2010/main" val="0"/>
+                        </a:ext>
+                      </a:extLst>
+                    </a:blip>
+                    <a:stretch>
+                      <a:fillRect/>
+                    </a:stretch>
+                  </pic:blipFill>
+                  <pic:spPr>
+                    <a:xfrm>
+                      <a:off x="0" y="0"/>
+                      <a:ext cx="5579745" cy="2920365"/>
+                    </a:xfrm>
+                    <a:prstGeom prst="rect">
+                      <a:avLst/>
+                    </a:prstGeom>
+                  </pic:spPr>
+                </pic:pic>
+              </a:graphicData>
+            </a:graphic>
+          </wp:inline>
+        </w:drawing>
+      </w:r>
+    </w:p>
+    <w:p>
+      <w:pPr>
+        <w:pStyle w:val="Legenda"/>
+        <w:ind w:left="709" w:firstLine="709"/>
+      </w:pPr>
+      <w:r>
+        <w:t xml:space="preserve">Figura </w:t>
+      </w:r>
+      <w:fldSimple w:instr=" SEQ Figura \* ARABIC ">
+        <w:r>
+          <w:rPr>
+            <w:noProof/>
+          </w:rPr>
+          <w:t>29</w:t>
+        </w:r>
+      </w:fldSimple>
+      <w:r>
+        <w:t xml:space="preserve"> – </w:t>
+      </w:r>
+      <w:proofErr w:type="spellStart"/>
+      <w:r>
+        <w:t>Kanban</w:t>
+      </w:r>
+      <w:proofErr w:type="spellEnd"/>
+      <w:r>
+        <w:t>: Quarta semana do segundo Sprint</w:t>
       </w:r>
     </w:p>
     <w:p/>
@@ -12261,6 +13326,7 @@
           <w:sz w:val="24"/>
           <w:szCs w:val="24"/>
         </w:rPr>
+        <w:lastRenderedPageBreak/>
         <w:t xml:space="preserve">O Segundo Sprint poderia ser mais </w:t>
       </w:r>
       <w:r>
@@ -12346,6 +13412,7 @@
           <w:ilvl w:val="2"/>
           <w:numId w:val="3"/>
         </w:numPr>
+        <w:spacing w:line="480" w:lineRule="auto"/>
         <w:rPr>
           <w:rFonts w:ascii="Arial" w:hAnsi="Arial" w:cs="Arial"/>
           <w:b/>
@@ -12354,6 +13421,7 @@
           <w:szCs w:val="24"/>
         </w:rPr>
       </w:pPr>
+      <w:proofErr w:type="spellStart"/>
       <w:r>
         <w:rPr>
           <w:rFonts w:ascii="Arial" w:hAnsi="Arial" w:cs="Arial"/>
@@ -12362,26 +13430,378 @@
           <w:sz w:val="24"/>
           <w:szCs w:val="24"/>
         </w:rPr>
-        <w:t>Product Backlog</w:t>
-      </w:r>
-    </w:p>
-    <w:p>
-      <w:pPr>
+        <w:t>Product</w:t>
+      </w:r>
+      <w:proofErr w:type="spellEnd"/>
+      <w:r>
+        <w:rPr>
+          <w:rFonts w:ascii="Arial" w:hAnsi="Arial" w:cs="Arial"/>
+          <w:b/>
+          <w:bCs/>
+          <w:sz w:val="24"/>
+          <w:szCs w:val="24"/>
+        </w:rPr>
+        <w:t xml:space="preserve"> Backlog</w:t>
+      </w:r>
+    </w:p>
+    <w:p>
+      <w:pPr>
+        <w:pStyle w:val="PargrafodaLista"/>
+        <w:numPr>
+          <w:ilvl w:val="0"/>
+          <w:numId w:val="35"/>
+        </w:numPr>
         <w:spacing w:line="360" w:lineRule="auto"/>
-        <w:jc w:val="both"/>
-        <w:rPr>
-          <w:rFonts w:ascii="Arial" w:hAnsi="Arial" w:cs="Arial"/>
-          <w:sz w:val="24"/>
-          <w:szCs w:val="24"/>
-        </w:rPr>
-      </w:pPr>
-      <w:r>
-        <w:rPr>
-          <w:rFonts w:ascii="Arial" w:hAnsi="Arial" w:cs="Arial"/>
-          <w:sz w:val="24"/>
-          <w:szCs w:val="24"/>
-        </w:rPr>
-        <w:t>Não houve modificações no Product Backlog.</w:t>
+        <w:rPr>
+          <w:rFonts w:ascii="Arial" w:hAnsi="Arial" w:cs="Arial"/>
+          <w:sz w:val="24"/>
+          <w:szCs w:val="24"/>
+        </w:rPr>
+      </w:pPr>
+      <w:r>
+        <w:rPr>
+          <w:rFonts w:ascii="Arial" w:hAnsi="Arial" w:cs="Arial"/>
+          <w:sz w:val="24"/>
+          <w:szCs w:val="24"/>
+        </w:rPr>
+        <w:t>Realizar cadastro do hospital.</w:t>
+      </w:r>
+    </w:p>
+    <w:p>
+      <w:pPr>
+        <w:pStyle w:val="PargrafodaLista"/>
+        <w:numPr>
+          <w:ilvl w:val="0"/>
+          <w:numId w:val="35"/>
+        </w:numPr>
+        <w:spacing w:line="360" w:lineRule="auto"/>
+        <w:rPr>
+          <w:rFonts w:ascii="Arial" w:hAnsi="Arial" w:cs="Arial"/>
+          <w:sz w:val="24"/>
+          <w:szCs w:val="24"/>
+        </w:rPr>
+      </w:pPr>
+      <w:r>
+        <w:rPr>
+          <w:rFonts w:ascii="Arial" w:hAnsi="Arial" w:cs="Arial"/>
+          <w:sz w:val="24"/>
+          <w:szCs w:val="24"/>
+        </w:rPr>
+        <w:t>Realizar cadastro do paciente.</w:t>
+      </w:r>
+    </w:p>
+    <w:p>
+      <w:pPr>
+        <w:pStyle w:val="PargrafodaLista"/>
+        <w:numPr>
+          <w:ilvl w:val="0"/>
+          <w:numId w:val="35"/>
+        </w:numPr>
+        <w:spacing w:line="360" w:lineRule="auto"/>
+        <w:rPr>
+          <w:rFonts w:ascii="Arial" w:hAnsi="Arial" w:cs="Arial"/>
+          <w:sz w:val="24"/>
+          <w:szCs w:val="24"/>
+        </w:rPr>
+      </w:pPr>
+      <w:r>
+        <w:rPr>
+          <w:rFonts w:ascii="Arial" w:hAnsi="Arial" w:cs="Arial"/>
+          <w:sz w:val="24"/>
+          <w:szCs w:val="24"/>
+        </w:rPr>
+        <w:t>Realizar login do hospital.</w:t>
+      </w:r>
+    </w:p>
+    <w:p>
+      <w:pPr>
+        <w:pStyle w:val="PargrafodaLista"/>
+        <w:numPr>
+          <w:ilvl w:val="0"/>
+          <w:numId w:val="35"/>
+        </w:numPr>
+        <w:spacing w:line="360" w:lineRule="auto"/>
+        <w:rPr>
+          <w:rFonts w:ascii="Arial" w:hAnsi="Arial" w:cs="Arial"/>
+          <w:sz w:val="24"/>
+          <w:szCs w:val="24"/>
+        </w:rPr>
+      </w:pPr>
+      <w:r>
+        <w:rPr>
+          <w:rFonts w:ascii="Arial" w:hAnsi="Arial" w:cs="Arial"/>
+          <w:sz w:val="24"/>
+          <w:szCs w:val="24"/>
+        </w:rPr>
+        <w:t>Realizar login do paciente.</w:t>
+      </w:r>
+    </w:p>
+    <w:p>
+      <w:pPr>
+        <w:pStyle w:val="PargrafodaLista"/>
+        <w:numPr>
+          <w:ilvl w:val="0"/>
+          <w:numId w:val="35"/>
+        </w:numPr>
+        <w:spacing w:line="360" w:lineRule="auto"/>
+        <w:rPr>
+          <w:rFonts w:ascii="Arial" w:hAnsi="Arial" w:cs="Arial"/>
+          <w:sz w:val="24"/>
+          <w:szCs w:val="24"/>
+        </w:rPr>
+      </w:pPr>
+      <w:r>
+        <w:rPr>
+          <w:rFonts w:ascii="Arial" w:hAnsi="Arial" w:cs="Arial"/>
+          <w:sz w:val="24"/>
+          <w:szCs w:val="24"/>
+        </w:rPr>
+        <w:t>Realizar logout do hospital.</w:t>
+      </w:r>
+    </w:p>
+    <w:p>
+      <w:pPr>
+        <w:pStyle w:val="PargrafodaLista"/>
+        <w:numPr>
+          <w:ilvl w:val="0"/>
+          <w:numId w:val="35"/>
+        </w:numPr>
+        <w:spacing w:line="360" w:lineRule="auto"/>
+        <w:rPr>
+          <w:rFonts w:ascii="Arial" w:hAnsi="Arial" w:cs="Arial"/>
+          <w:sz w:val="24"/>
+          <w:szCs w:val="24"/>
+        </w:rPr>
+      </w:pPr>
+      <w:r>
+        <w:rPr>
+          <w:rFonts w:ascii="Arial" w:hAnsi="Arial" w:cs="Arial"/>
+          <w:sz w:val="24"/>
+          <w:szCs w:val="24"/>
+        </w:rPr>
+        <w:t>Realizar logout do paciente.</w:t>
+      </w:r>
+    </w:p>
+    <w:p>
+      <w:pPr>
+        <w:pStyle w:val="PargrafodaLista"/>
+        <w:numPr>
+          <w:ilvl w:val="0"/>
+          <w:numId w:val="35"/>
+        </w:numPr>
+        <w:spacing w:line="360" w:lineRule="auto"/>
+        <w:rPr>
+          <w:rFonts w:ascii="Arial" w:hAnsi="Arial" w:cs="Arial"/>
+          <w:sz w:val="24"/>
+          <w:szCs w:val="24"/>
+        </w:rPr>
+      </w:pPr>
+      <w:r>
+        <w:rPr>
+          <w:rFonts w:ascii="Arial" w:hAnsi="Arial" w:cs="Arial"/>
+          <w:sz w:val="24"/>
+          <w:szCs w:val="24"/>
+        </w:rPr>
+        <w:t>Realizar pesquisa de hospitais próximos em um raio de 10Km.</w:t>
+      </w:r>
+    </w:p>
+    <w:p>
+      <w:pPr>
+        <w:pStyle w:val="PargrafodaLista"/>
+        <w:numPr>
+          <w:ilvl w:val="0"/>
+          <w:numId w:val="35"/>
+        </w:numPr>
+        <w:spacing w:line="360" w:lineRule="auto"/>
+        <w:rPr>
+          <w:rFonts w:ascii="Arial" w:hAnsi="Arial" w:cs="Arial"/>
+          <w:sz w:val="24"/>
+          <w:szCs w:val="24"/>
+        </w:rPr>
+      </w:pPr>
+      <w:r>
+        <w:rPr>
+          <w:rFonts w:ascii="Arial" w:hAnsi="Arial" w:cs="Arial"/>
+          <w:sz w:val="24"/>
+          <w:szCs w:val="24"/>
+        </w:rPr>
+        <w:t>Realizar instância de dados do paciente.</w:t>
+      </w:r>
+    </w:p>
+    <w:p>
+      <w:pPr>
+        <w:pStyle w:val="PargrafodaLista"/>
+        <w:numPr>
+          <w:ilvl w:val="0"/>
+          <w:numId w:val="35"/>
+        </w:numPr>
+        <w:spacing w:line="360" w:lineRule="auto"/>
+        <w:rPr>
+          <w:rFonts w:ascii="Arial" w:hAnsi="Arial" w:cs="Arial"/>
+          <w:sz w:val="24"/>
+          <w:szCs w:val="24"/>
+        </w:rPr>
+      </w:pPr>
+      <w:r>
+        <w:rPr>
+          <w:rFonts w:ascii="Arial" w:hAnsi="Arial" w:cs="Arial"/>
+          <w:sz w:val="24"/>
+          <w:szCs w:val="24"/>
+        </w:rPr>
+        <w:t>Transferência de requisições entre os hospitais.</w:t>
+      </w:r>
+    </w:p>
+    <w:p>
+      <w:pPr>
+        <w:pStyle w:val="PargrafodaLista"/>
+        <w:numPr>
+          <w:ilvl w:val="0"/>
+          <w:numId w:val="35"/>
+        </w:numPr>
+        <w:spacing w:line="360" w:lineRule="auto"/>
+        <w:rPr>
+          <w:rFonts w:ascii="Arial" w:hAnsi="Arial" w:cs="Arial"/>
+          <w:color w:val="44BD32"/>
+          <w:sz w:val="24"/>
+          <w:szCs w:val="24"/>
+        </w:rPr>
+      </w:pPr>
+      <w:r>
+        <w:rPr>
+          <w:rFonts w:ascii="Arial" w:hAnsi="Arial" w:cs="Arial"/>
+          <w:color w:val="44BD32"/>
+          <w:sz w:val="24"/>
+          <w:szCs w:val="24"/>
+        </w:rPr>
+        <w:t>Possibilitar ao paciente uma forma de fazer a solicitação de atendimento aos hospitais próximos</w:t>
+      </w:r>
+      <w:r>
+        <w:rPr>
+          <w:rFonts w:ascii="Arial" w:hAnsi="Arial" w:cs="Arial"/>
+          <w:color w:val="44BD32"/>
+          <w:sz w:val="24"/>
+          <w:szCs w:val="24"/>
+        </w:rPr>
+        <w:t>,</w:t>
+      </w:r>
+      <w:r>
+        <w:rPr>
+          <w:rFonts w:ascii="Arial" w:hAnsi="Arial" w:cs="Arial"/>
+          <w:color w:val="44BD32"/>
+          <w:sz w:val="24"/>
+          <w:szCs w:val="24"/>
+        </w:rPr>
+        <w:t xml:space="preserve"> e que </w:t>
+      </w:r>
+      <w:r>
+        <w:rPr>
+          <w:rFonts w:ascii="Arial" w:hAnsi="Arial" w:cs="Arial"/>
+          <w:color w:val="44BD32"/>
+          <w:sz w:val="24"/>
+          <w:szCs w:val="24"/>
+        </w:rPr>
+        <w:t xml:space="preserve">a mesma </w:t>
+      </w:r>
+      <w:r>
+        <w:rPr>
+          <w:rFonts w:ascii="Arial" w:hAnsi="Arial" w:cs="Arial"/>
+          <w:color w:val="44BD32"/>
+          <w:sz w:val="24"/>
+          <w:szCs w:val="24"/>
+        </w:rPr>
+        <w:t>apareça em tempo real</w:t>
+      </w:r>
+      <w:r>
+        <w:rPr>
+          <w:rFonts w:ascii="Arial" w:hAnsi="Arial" w:cs="Arial"/>
+          <w:color w:val="44BD32"/>
+          <w:sz w:val="24"/>
+          <w:szCs w:val="24"/>
+        </w:rPr>
+        <w:t>,</w:t>
+      </w:r>
+      <w:r>
+        <w:rPr>
+          <w:rFonts w:ascii="Arial" w:hAnsi="Arial" w:cs="Arial"/>
+          <w:color w:val="44BD32"/>
+          <w:sz w:val="24"/>
+          <w:szCs w:val="24"/>
+        </w:rPr>
+        <w:t xml:space="preserve"> para os hospitais</w:t>
+      